--- a/dolgozat.docx
+++ b/dolgozat.docx
@@ -6,16 +6,359 @@
       <w:pPr>
         <w:pStyle w:val="Cmsor1"/>
       </w:pPr>
+      <w:bookmarkStart w:id="0" w:name="_Hlk150252846"/>
+      <w:bookmarkEnd w:id="0"/>
       <w:r>
         <w:t>2. A pénzügyi szoftverek</w:t>
       </w:r>
     </w:p>
     <w:p>
       <w:pPr>
+        <w:spacing w:line="360" w:lineRule="auto"/>
+        <w:ind w:firstLine="397"/>
+        <w:jc w:val="both"/>
+        <w:rPr>
+          <w:rFonts w:ascii="Times New Roman" w:hAnsi="Times New Roman" w:cs="Times New Roman"/>
+          <w:sz w:val="26"/>
+          <w:szCs w:val="26"/>
+        </w:rPr>
+      </w:pPr>
+      <w:r>
+        <w:rPr>
+          <w:rFonts w:ascii="Times New Roman" w:hAnsi="Times New Roman" w:cs="Times New Roman"/>
+          <w:sz w:val="26"/>
+          <w:szCs w:val="26"/>
+        </w:rPr>
+        <w:t>Alkalmazást írni szinte bármiről lehet. Ha veszünk egy problémát, és találunk rá egy ötletet, egy megoldást, akkor máris elkezdhetünk vele dolgozni, és ezzel akár az emberek életét is jobbá tudjuk tenni. Ilyen alkalmazások a pénzügyi szoftverek is. Ezek az alkalmazások a pénzügyi gondjainkat hivatottak csökkenteni, mivel sokan bele szoktak esni abba a csapdába, hogy valamiért nehezükre esik a pénzzel bánni, így egy útmutatókat kaphatnak a fogyasztók a pénzügyi világban. Ebben a fejezetben a pénzügyi alkalmazásokat, és annak lehetőségeit vizsgálom meg.</w:t>
+      </w:r>
+    </w:p>
+    <w:p>
+      <w:pPr>
         <w:pStyle w:val="Cmsor2"/>
       </w:pPr>
       <w:r>
         <w:t>2.1. Személyes pénzügyi asszisztens szoftverek</w:t>
+      </w:r>
+    </w:p>
+    <w:p>
+      <w:pPr>
+        <w:spacing w:after="80" w:line="360" w:lineRule="auto"/>
+        <w:ind w:firstLine="397"/>
+        <w:jc w:val="both"/>
+        <w:rPr>
+          <w:rFonts w:ascii="Times New Roman" w:hAnsi="Times New Roman" w:cs="Times New Roman"/>
+          <w:sz w:val="26"/>
+          <w:szCs w:val="26"/>
+        </w:rPr>
+      </w:pPr>
+      <w:r>
+        <w:rPr>
+          <w:rFonts w:ascii="Times New Roman" w:hAnsi="Times New Roman" w:cs="Times New Roman"/>
+          <w:sz w:val="26"/>
+          <w:szCs w:val="26"/>
+        </w:rPr>
+        <w:t>Manapság már szinte mindenre képesek vagyunk egy alkalmazást találni bármilyen tekintetben, legyen az otthoni alkalmazás, játék, sport, vagy bármilyen egyéb tevékenység. Ennek következtében a pénzügyi paletta sem üres, sokféle alkalmazás tárul elénk, mikor egy alkalmazást szeretnénk találni a pénzügyi tevékenységünk monitorozásához.</w:t>
+      </w:r>
+      <w:r>
+        <w:rPr>
+          <w:rFonts w:ascii="Times New Roman" w:hAnsi="Times New Roman" w:cs="Times New Roman"/>
+          <w:sz w:val="26"/>
+          <w:szCs w:val="26"/>
+        </w:rPr>
+        <w:t xml:space="preserve"> Ezen alkalmazásoknak az a célja, hogy a felhasználó számára egy átláthatóbb és megfoghatóbb költési képet tudjon nyújtani, amivel át tudjuk gondolni, hogy egy adott időszakban mi az, amire költünk, és szemünk elé kerülhetnek olyan dolgok is, amire nem feltétlenül lenne szükséges költeni. Néhány program még esetlegesen képes többet is nyújtani, lehet akár egy megtakarítási portfóliót is kezelni egy ilyen alkalmazással.</w:t>
+      </w:r>
+      <w:r>
+        <w:rPr>
+          <w:rFonts w:ascii="Times New Roman" w:hAnsi="Times New Roman" w:cs="Times New Roman"/>
+          <w:sz w:val="26"/>
+          <w:szCs w:val="26"/>
+        </w:rPr>
+        <w:t xml:space="preserve"> Nagyon fontos azonban megkülönböztetni a különböző platformokat, amik a rendelkezésünkre állnak. Vegyük elsőként a számítógépre készült alkalmazásokat. Ilyenek lehetnek például a </w:t>
+      </w:r>
+      <w:proofErr w:type="spellStart"/>
+      <w:r>
+        <w:rPr>
+          <w:rFonts w:ascii="Times New Roman" w:hAnsi="Times New Roman" w:cs="Times New Roman"/>
+          <w:sz w:val="26"/>
+          <w:szCs w:val="26"/>
+        </w:rPr>
+        <w:t>GnuCash</w:t>
+      </w:r>
+      <w:proofErr w:type="spellEnd"/>
+      <w:r>
+        <w:rPr>
+          <w:rFonts w:ascii="Times New Roman" w:hAnsi="Times New Roman" w:cs="Times New Roman"/>
+          <w:sz w:val="26"/>
+          <w:szCs w:val="26"/>
+        </w:rPr>
+        <w:t xml:space="preserve">, a </w:t>
+      </w:r>
+      <w:proofErr w:type="spellStart"/>
+      <w:r>
+        <w:rPr>
+          <w:rFonts w:ascii="Times New Roman" w:hAnsi="Times New Roman" w:cs="Times New Roman"/>
+          <w:sz w:val="26"/>
+          <w:szCs w:val="26"/>
+        </w:rPr>
+        <w:t>HomeBank</w:t>
+      </w:r>
+      <w:proofErr w:type="spellEnd"/>
+      <w:r>
+        <w:rPr>
+          <w:rFonts w:ascii="Times New Roman" w:hAnsi="Times New Roman" w:cs="Times New Roman"/>
+          <w:sz w:val="26"/>
+          <w:szCs w:val="26"/>
+        </w:rPr>
+        <w:t xml:space="preserve"> [</w:t>
+      </w:r>
+      <w:r>
+        <w:rPr>
+          <w:rFonts w:ascii="Times New Roman" w:hAnsi="Times New Roman" w:cs="Times New Roman"/>
+          <w:sz w:val="26"/>
+          <w:szCs w:val="26"/>
+        </w:rPr>
+        <w:t>1</w:t>
+      </w:r>
+      <w:r>
+        <w:rPr>
+          <w:rFonts w:ascii="Times New Roman" w:hAnsi="Times New Roman" w:cs="Times New Roman"/>
+          <w:sz w:val="26"/>
+          <w:szCs w:val="26"/>
+        </w:rPr>
+        <w:t>]</w:t>
+      </w:r>
+      <w:r>
+        <w:rPr>
+          <w:rFonts w:ascii="Times New Roman" w:hAnsi="Times New Roman" w:cs="Times New Roman"/>
+          <w:sz w:val="26"/>
+          <w:szCs w:val="26"/>
+        </w:rPr>
+        <w:t xml:space="preserve"> alkalmazások.</w:t>
+      </w:r>
+      <w:r>
+        <w:rPr>
+          <w:rFonts w:ascii="Times New Roman" w:hAnsi="Times New Roman" w:cs="Times New Roman"/>
+          <w:sz w:val="26"/>
+          <w:szCs w:val="26"/>
+        </w:rPr>
+        <w:t xml:space="preserve"> „</w:t>
+      </w:r>
+      <w:r>
+        <w:rPr>
+          <w:rFonts w:ascii="Times New Roman" w:hAnsi="Times New Roman" w:cs="Times New Roman"/>
+          <w:sz w:val="26"/>
+          <w:szCs w:val="26"/>
+        </w:rPr>
+        <w:t xml:space="preserve">A könnyen használható, nagy tudású és rugalmas </w:t>
+      </w:r>
+      <w:proofErr w:type="spellStart"/>
+      <w:r>
+        <w:rPr>
+          <w:rStyle w:val="gnucash"/>
+          <w:rFonts w:ascii="Times New Roman" w:hAnsi="Times New Roman" w:cs="Times New Roman"/>
+          <w:sz w:val="26"/>
+          <w:szCs w:val="26"/>
+        </w:rPr>
+        <w:t>GnuCash</w:t>
+      </w:r>
+      <w:proofErr w:type="spellEnd"/>
+      <w:r>
+        <w:rPr>
+          <w:rFonts w:ascii="Times New Roman" w:hAnsi="Times New Roman" w:cs="Times New Roman"/>
+          <w:sz w:val="26"/>
+          <w:szCs w:val="26"/>
+        </w:rPr>
+        <w:t xml:space="preserve"> lehetővé teszi a bankszámlák, részvények, bevételek és kiadások nyomon követését. Ugyanolyan gyors és egyszerű, mintha füzetben vezetnénk a nyilvántartásunkat, mégis professzionális számviteli elveken alapul, biztosítva ezzel a mérleg és a kimutatások pontosságát.”</w:t>
+      </w:r>
+      <w:r>
+        <w:rPr>
+          <w:rFonts w:ascii="Times New Roman" w:hAnsi="Times New Roman" w:cs="Times New Roman"/>
+          <w:sz w:val="26"/>
+          <w:szCs w:val="26"/>
+        </w:rPr>
+        <w:t xml:space="preserve"> [2]</w:t>
+      </w:r>
+      <w:r>
+        <w:rPr>
+          <w:rFonts w:ascii="Times New Roman" w:hAnsi="Times New Roman" w:cs="Times New Roman"/>
+          <w:sz w:val="26"/>
+          <w:szCs w:val="26"/>
+        </w:rPr>
+        <w:t xml:space="preserve"> Előnye lehet, hogy mivel ezek a programok asztali gépekre készülnek, így nagyobb felület áll a rendelkezésünkre</w:t>
+      </w:r>
+      <w:r>
+        <w:rPr>
+          <w:rFonts w:ascii="Times New Roman" w:hAnsi="Times New Roman" w:cs="Times New Roman"/>
+          <w:sz w:val="26"/>
+          <w:szCs w:val="26"/>
+        </w:rPr>
+        <w:t>,</w:t>
+      </w:r>
+      <w:r>
+        <w:rPr>
+          <w:rFonts w:ascii="Times New Roman" w:hAnsi="Times New Roman" w:cs="Times New Roman"/>
+          <w:sz w:val="26"/>
+          <w:szCs w:val="26"/>
+        </w:rPr>
+        <w:t xml:space="preserve"> mint egy telefonnál, ezért a vizualizáció sokkal erősebb eszközzé válhat.</w:t>
+      </w:r>
+      <w:r>
+        <w:rPr>
+          <w:rFonts w:ascii="Times New Roman" w:hAnsi="Times New Roman" w:cs="Times New Roman"/>
+          <w:sz w:val="26"/>
+          <w:szCs w:val="26"/>
+        </w:rPr>
+        <w:t xml:space="preserve"> Ezekben a programokban tudunk számlákat felállítani, költést és jövedelmet rögzíteni, </w:t>
+      </w:r>
+      <w:r>
+        <w:rPr>
+          <w:rFonts w:ascii="Times New Roman" w:hAnsi="Times New Roman" w:cs="Times New Roman"/>
+          <w:sz w:val="26"/>
+          <w:szCs w:val="26"/>
+        </w:rPr>
+        <w:lastRenderedPageBreak/>
+        <w:t xml:space="preserve">esetlegesen havidíjas szolgáltatásokat is tudunk benne rögzíteni, így jobban láthatjuk, hogy egy hónapban milyen alapvető dolgaink vannak, amire költünk, és ezáltal jobban tudjuk mérlegelni, hogy mire is van szükségünk. A számítógépes platform hátránya véleményem szerint az, hogy minden alkalommal, mikor valamit rögzíteni vagy ellenőrizni szeretnénk, akkor bizony a számítógépet kell elővennünk, ami nem feltétlen jelent egy hordozható eszközt (például laptopot), így nagyobbá válik annak a valószínűsége, hogy egy idő után a felhasználó megfeledkezik a program használatáról, és így elesik a program potenciáljától is. Azonban, ha </w:t>
+      </w:r>
+      <w:proofErr w:type="spellStart"/>
+      <w:r>
+        <w:rPr>
+          <w:rFonts w:ascii="Times New Roman" w:hAnsi="Times New Roman" w:cs="Times New Roman"/>
+          <w:sz w:val="26"/>
+          <w:szCs w:val="26"/>
+        </w:rPr>
+        <w:t>rendeltetésszerűen</w:t>
+      </w:r>
+      <w:proofErr w:type="spellEnd"/>
+      <w:r>
+        <w:rPr>
+          <w:rFonts w:ascii="Times New Roman" w:hAnsi="Times New Roman" w:cs="Times New Roman"/>
+          <w:sz w:val="26"/>
+          <w:szCs w:val="26"/>
+        </w:rPr>
+        <w:t xml:space="preserve"> használjuk az alkalmazást, akkor egy teljesen részletes pénzügyi vizualizálás tárul elénk, de ezen alkalmazások más egyébre nem hivatottak működni, nincs bennük megtakarítási cél, sem bevásárlási összegző sem.</w:t>
+      </w:r>
+      <w:r>
+        <w:rPr>
+          <w:rFonts w:ascii="Times New Roman" w:hAnsi="Times New Roman" w:cs="Times New Roman"/>
+          <w:sz w:val="26"/>
+          <w:szCs w:val="26"/>
+        </w:rPr>
+        <w:t xml:space="preserve"> További tapasztalat, hogy az ilyen programokat nem nagyon ismerik, csak akkor van lehetőségünk ilyenekkel találkozni, ha kifejezetten keressük az efféle alkalmazásokat.</w:t>
+      </w:r>
+      <w:r>
+        <w:rPr>
+          <w:rFonts w:ascii="Times New Roman" w:hAnsi="Times New Roman" w:cs="Times New Roman"/>
+          <w:sz w:val="26"/>
+          <w:szCs w:val="26"/>
+        </w:rPr>
+        <w:t xml:space="preserve"> Személy szerint én nem is használtam eddig számítógépes költségkezelő alkalmazást, ennek okát a többi mód összehasonlításában kell keresni. </w:t>
+      </w:r>
+    </w:p>
+    <w:p>
+      <w:pPr>
+        <w:spacing w:after="0" w:line="240" w:lineRule="auto"/>
+        <w:jc w:val="center"/>
+        <w:rPr>
+          <w:rFonts w:ascii="Times New Roman" w:hAnsi="Times New Roman" w:cs="Times New Roman"/>
+          <w:sz w:val="26"/>
+          <w:szCs w:val="26"/>
+        </w:rPr>
+      </w:pPr>
+      <w:r>
+        <w:rPr>
+          <w:rFonts w:ascii="Times New Roman" w:hAnsi="Times New Roman" w:cs="Times New Roman"/>
+          <w:noProof/>
+          <w:sz w:val="26"/>
+          <w:szCs w:val="26"/>
+        </w:rPr>
+        <w:drawing>
+          <wp:inline distT="0" distB="0" distL="0" distR="0" wp14:anchorId="715524DB" wp14:editId="0B7E2EB9">
+            <wp:extent cx="4189730" cy="2520000"/>
+            <wp:effectExtent l="0" t="0" r="0" b="0"/>
+            <wp:docPr id="1629004771" name="Kép 1"/>
+            <wp:cNvGraphicFramePr>
+              <a:graphicFrameLocks xmlns:a="http://schemas.openxmlformats.org/drawingml/2006/main" noChangeAspect="1"/>
+            </wp:cNvGraphicFramePr>
+            <a:graphic xmlns:a="http://schemas.openxmlformats.org/drawingml/2006/main">
+              <a:graphicData uri="http://schemas.openxmlformats.org/drawingml/2006/picture">
+                <pic:pic xmlns:pic="http://schemas.openxmlformats.org/drawingml/2006/picture">
+                  <pic:nvPicPr>
+                    <pic:cNvPr id="0" name="Picture 1"/>
+                    <pic:cNvPicPr>
+                      <a:picLocks noChangeAspect="1" noChangeArrowheads="1"/>
+                    </pic:cNvPicPr>
+                  </pic:nvPicPr>
+                  <pic:blipFill rotWithShape="1">
+                    <a:blip r:embed="rId6">
+                      <a:extLst>
+                        <a:ext uri="{28A0092B-C50C-407E-A947-70E740481C1C}">
+                          <a14:useLocalDpi xmlns:a14="http://schemas.microsoft.com/office/drawing/2010/main" val="0"/>
+                        </a:ext>
+                      </a:extLst>
+                    </a:blip>
+                    <a:srcRect b="1926"/>
+                    <a:stretch/>
+                  </pic:blipFill>
+                  <pic:spPr bwMode="auto">
+                    <a:xfrm>
+                      <a:off x="0" y="0"/>
+                      <a:ext cx="4212555" cy="2533729"/>
+                    </a:xfrm>
+                    <a:prstGeom prst="rect">
+                      <a:avLst/>
+                    </a:prstGeom>
+                    <a:noFill/>
+                    <a:ln>
+                      <a:noFill/>
+                    </a:ln>
+                    <a:extLst>
+                      <a:ext uri="{53640926-AAD7-44D8-BBD7-CCE9431645EC}">
+                        <a14:shadowObscured xmlns:a14="http://schemas.microsoft.com/office/drawing/2010/main"/>
+                      </a:ext>
+                    </a:extLst>
+                  </pic:spPr>
+                </pic:pic>
+              </a:graphicData>
+            </a:graphic>
+          </wp:inline>
+        </w:drawing>
+      </w:r>
+    </w:p>
+    <w:p>
+      <w:pPr>
+        <w:spacing w:after="80" w:line="360" w:lineRule="auto"/>
+        <w:jc w:val="center"/>
+        <w:rPr>
+          <w:rFonts w:ascii="Times New Roman" w:hAnsi="Times New Roman" w:cs="Times New Roman"/>
+          <w:sz w:val="26"/>
+          <w:szCs w:val="26"/>
+        </w:rPr>
+      </w:pPr>
+      <w:r>
+        <w:rPr>
+          <w:rFonts w:ascii="Times New Roman" w:hAnsi="Times New Roman" w:cs="Times New Roman"/>
+          <w:sz w:val="26"/>
+          <w:szCs w:val="26"/>
+        </w:rPr>
+        <w:t xml:space="preserve">2.1 ábra: A </w:t>
+      </w:r>
+      <w:proofErr w:type="spellStart"/>
+      <w:r>
+        <w:rPr>
+          <w:rFonts w:ascii="Times New Roman" w:hAnsi="Times New Roman" w:cs="Times New Roman"/>
+          <w:sz w:val="26"/>
+          <w:szCs w:val="26"/>
+        </w:rPr>
+        <w:t>GnuCash</w:t>
+      </w:r>
+      <w:proofErr w:type="spellEnd"/>
+      <w:r>
+        <w:rPr>
+          <w:rFonts w:ascii="Times New Roman" w:hAnsi="Times New Roman" w:cs="Times New Roman"/>
+          <w:sz w:val="26"/>
+          <w:szCs w:val="26"/>
+        </w:rPr>
+        <w:t xml:space="preserve"> sokszínű felülete.</w:t>
       </w:r>
     </w:p>
     <w:p>
@@ -35,32 +378,165 @@
           <w:sz w:val="26"/>
           <w:szCs w:val="26"/>
         </w:rPr>
-        <w:t>Manapság már szinte mindenre képesek vagyunk egy alkalmazást találni bármilyen tekintetben, legyen az otthoni alkalmazás, játék, sport, vagy bármilyen egyéb tevékenység. Ennek következtében a pénzügyi paletta sem üres, sokféle alkalmazás tárul elénk, mikor egy alkalmazást szeretnénk találni a pénzügyi tevékenységünk monitorozásához.</w:t>
-      </w:r>
-      <w:r>
-        <w:rPr>
-          <w:rFonts w:ascii="Times New Roman" w:hAnsi="Times New Roman" w:cs="Times New Roman"/>
-          <w:sz w:val="26"/>
-          <w:szCs w:val="26"/>
-        </w:rPr>
-        <w:t xml:space="preserve"> Ezen alkalmazásoknak az a célja, hogy a felhasználó számára egy átláthatóbb és megfoghatóbb költési képet tudjon nyújtani, amivel át tudjuk gondolni, hogy egy adott időszakban mi az, amire költünk, és szemünk elé kerülhetnek olyan dolgok is, amire nem feltétlenül lenne szükséges költeni. Néhány program még esetlegesen képes többet is nyújtani, lehet akár egy megtakarítási portfóliót is kezelni egy ilyen alkalmazással.</w:t>
-      </w:r>
-      <w:r>
-        <w:rPr>
-          <w:rFonts w:ascii="Times New Roman" w:hAnsi="Times New Roman" w:cs="Times New Roman"/>
-          <w:sz w:val="26"/>
-          <w:szCs w:val="26"/>
-        </w:rPr>
-        <w:t xml:space="preserve"> Nagyon fontos azonban megkülönböztetni a különböző platformokat, amik a rendelkezésünkre állnak. Vegyük elsőként a számítógépre készült alkalmazásokat. Ilyenek lehetnek például a </w:t>
+        <w:t xml:space="preserve">Térjünk rá a mobilos eszközökre. </w:t>
+      </w:r>
+      <w:r>
+        <w:rPr>
+          <w:rFonts w:ascii="Times New Roman" w:hAnsi="Times New Roman" w:cs="Times New Roman"/>
+          <w:sz w:val="26"/>
+          <w:szCs w:val="26"/>
+        </w:rPr>
+        <w:t>A mai világ</w:t>
+      </w:r>
+      <w:r>
+        <w:rPr>
+          <w:rFonts w:ascii="Times New Roman" w:hAnsi="Times New Roman" w:cs="Times New Roman"/>
+          <w:sz w:val="26"/>
+          <w:szCs w:val="26"/>
+        </w:rPr>
+        <w:t>ban már sokan elképzelni sem tudják a világot telefon nélkül, hatalmas teret hódított magának ez az eszköz</w:t>
+      </w:r>
+      <w:r>
+        <w:rPr>
+          <w:rFonts w:ascii="Times New Roman" w:hAnsi="Times New Roman" w:cs="Times New Roman"/>
+          <w:sz w:val="26"/>
+          <w:szCs w:val="26"/>
+        </w:rPr>
+        <w:t>, mivel nagyon egyszerű a használata, és sok esetben megkönnyítheti az életünket</w:t>
+      </w:r>
+      <w:r>
+        <w:rPr>
+          <w:rFonts w:ascii="Times New Roman" w:hAnsi="Times New Roman" w:cs="Times New Roman"/>
+          <w:sz w:val="26"/>
+          <w:szCs w:val="26"/>
+        </w:rPr>
+        <w:t>. Olyan fejletté váltak ezek az eszközök, hogy szinte mindenünket képesek leszünk irányítani vele (például, ha belegondolok abba, hogy az otthoni klímámat a kol</w:t>
+      </w:r>
+      <w:r>
+        <w:rPr>
+          <w:rFonts w:ascii="Times New Roman" w:hAnsi="Times New Roman" w:cs="Times New Roman"/>
+          <w:sz w:val="26"/>
+          <w:szCs w:val="26"/>
+        </w:rPr>
+        <w:t>légium</w:t>
+      </w:r>
+      <w:r>
+        <w:rPr>
+          <w:rFonts w:ascii="Times New Roman" w:hAnsi="Times New Roman" w:cs="Times New Roman"/>
+          <w:sz w:val="26"/>
+          <w:szCs w:val="26"/>
+        </w:rPr>
+        <w:t xml:space="preserve">ból is be tudom </w:t>
+      </w:r>
+      <w:r>
+        <w:rPr>
+          <w:rFonts w:ascii="Times New Roman" w:hAnsi="Times New Roman" w:cs="Times New Roman"/>
+          <w:sz w:val="26"/>
+          <w:szCs w:val="26"/>
+        </w:rPr>
+        <w:lastRenderedPageBreak/>
+        <w:t>indítani). A telefonos rendszereken temérdek alkalmazás áll a rendelkezésünkre</w:t>
+      </w:r>
+      <w:r>
+        <w:rPr>
+          <w:rFonts w:ascii="Times New Roman" w:hAnsi="Times New Roman" w:cs="Times New Roman"/>
+          <w:sz w:val="26"/>
+          <w:szCs w:val="26"/>
+        </w:rPr>
+        <w:t xml:space="preserve"> a rendszer saját „áruházában”</w:t>
+      </w:r>
+      <w:r>
+        <w:rPr>
+          <w:rFonts w:ascii="Times New Roman" w:hAnsi="Times New Roman" w:cs="Times New Roman"/>
+          <w:sz w:val="26"/>
+          <w:szCs w:val="26"/>
+        </w:rPr>
+        <w:t>,</w:t>
+      </w:r>
+      <w:r>
+        <w:rPr>
+          <w:rFonts w:ascii="Times New Roman" w:hAnsi="Times New Roman" w:cs="Times New Roman"/>
+          <w:sz w:val="26"/>
+          <w:szCs w:val="26"/>
+        </w:rPr>
+        <w:t xml:space="preserve"> amiből telepíteni tudunk bármiféle alkalmazást, így ezt</w:t>
+      </w:r>
+      <w:r>
+        <w:rPr>
+          <w:rFonts w:ascii="Times New Roman" w:hAnsi="Times New Roman" w:cs="Times New Roman"/>
+          <w:sz w:val="26"/>
+          <w:szCs w:val="26"/>
+        </w:rPr>
+        <w:t xml:space="preserve"> az alkalmazás</w:t>
+      </w:r>
+      <w:r>
+        <w:rPr>
+          <w:rFonts w:ascii="Times New Roman" w:hAnsi="Times New Roman" w:cs="Times New Roman"/>
+          <w:sz w:val="26"/>
+          <w:szCs w:val="26"/>
+        </w:rPr>
+        <w:t>t</w:t>
+      </w:r>
+      <w:r>
+        <w:rPr>
+          <w:rFonts w:ascii="Times New Roman" w:hAnsi="Times New Roman" w:cs="Times New Roman"/>
+          <w:sz w:val="26"/>
+          <w:szCs w:val="26"/>
+        </w:rPr>
+        <w:t xml:space="preserve"> akár órákig is képesek lehetnénk görgetni. </w:t>
+      </w:r>
+      <w:r>
+        <w:rPr>
+          <w:rFonts w:ascii="Times New Roman" w:hAnsi="Times New Roman" w:cs="Times New Roman"/>
+          <w:sz w:val="26"/>
+          <w:szCs w:val="26"/>
+        </w:rPr>
+        <w:t>Így tehát nem meglepő</w:t>
+      </w:r>
+      <w:r>
+        <w:rPr>
+          <w:rFonts w:ascii="Times New Roman" w:hAnsi="Times New Roman" w:cs="Times New Roman"/>
+          <w:sz w:val="26"/>
+          <w:szCs w:val="26"/>
+        </w:rPr>
+        <w:t>,</w:t>
+      </w:r>
+      <w:r>
+        <w:rPr>
+          <w:rFonts w:ascii="Times New Roman" w:hAnsi="Times New Roman" w:cs="Times New Roman"/>
+          <w:sz w:val="26"/>
+          <w:szCs w:val="26"/>
+        </w:rPr>
+        <w:t xml:space="preserve"> hogy több opció közül választhatunk,</w:t>
+      </w:r>
+      <w:r>
+        <w:rPr>
+          <w:rFonts w:ascii="Times New Roman" w:hAnsi="Times New Roman" w:cs="Times New Roman"/>
+          <w:sz w:val="26"/>
+          <w:szCs w:val="26"/>
+        </w:rPr>
+        <w:t xml:space="preserve"> ha a pénzügyi asszisztensre rákeresünk a </w:t>
+      </w:r>
+      <w:r>
+        <w:rPr>
+          <w:rFonts w:ascii="Times New Roman" w:hAnsi="Times New Roman" w:cs="Times New Roman"/>
+          <w:i/>
+          <w:iCs/>
+          <w:sz w:val="26"/>
+          <w:szCs w:val="26"/>
+        </w:rPr>
+        <w:t xml:space="preserve">Play </w:t>
       </w:r>
       <w:proofErr w:type="spellStart"/>
       <w:r>
         <w:rPr>
           <w:rFonts w:ascii="Times New Roman" w:hAnsi="Times New Roman" w:cs="Times New Roman"/>
-          <w:sz w:val="26"/>
-          <w:szCs w:val="26"/>
-        </w:rPr>
-        <w:t>GnuCash</w:t>
+          <w:i/>
+          <w:iCs/>
+          <w:sz w:val="26"/>
+          <w:szCs w:val="26"/>
+        </w:rPr>
+        <w:t>Store</w:t>
       </w:r>
       <w:proofErr w:type="spellEnd"/>
       <w:r>
@@ -69,99 +545,14 @@
           <w:sz w:val="26"/>
           <w:szCs w:val="26"/>
         </w:rPr>
-        <w:t xml:space="preserve">, a </w:t>
-      </w:r>
-      <w:proofErr w:type="spellStart"/>
-      <w:r>
-        <w:rPr>
-          <w:rFonts w:ascii="Times New Roman" w:hAnsi="Times New Roman" w:cs="Times New Roman"/>
-          <w:sz w:val="26"/>
-          <w:szCs w:val="26"/>
-        </w:rPr>
-        <w:t>HomeBank</w:t>
-      </w:r>
-      <w:proofErr w:type="spellEnd"/>
-      <w:r>
-        <w:rPr>
-          <w:rFonts w:ascii="Times New Roman" w:hAnsi="Times New Roman" w:cs="Times New Roman"/>
-          <w:sz w:val="26"/>
-          <w:szCs w:val="26"/>
-        </w:rPr>
-        <w:t xml:space="preserve"> alkalmazások. Előnye lehet, hogy mivel ezek a programok asztali gépekre készülnek, így nagyobb felület áll a rendelkezésünkre</w:t>
-      </w:r>
-      <w:r>
-        <w:rPr>
-          <w:rFonts w:ascii="Times New Roman" w:hAnsi="Times New Roman" w:cs="Times New Roman"/>
-          <w:sz w:val="26"/>
-          <w:szCs w:val="26"/>
-        </w:rPr>
-        <w:t>,</w:t>
-      </w:r>
-      <w:r>
-        <w:rPr>
-          <w:rFonts w:ascii="Times New Roman" w:hAnsi="Times New Roman" w:cs="Times New Roman"/>
-          <w:sz w:val="26"/>
-          <w:szCs w:val="26"/>
-        </w:rPr>
-        <w:t xml:space="preserve"> mint egy telefonnál, ezért a vizualizáció sokkal erősebb eszközzé válhat.</w:t>
-      </w:r>
-      <w:r>
-        <w:rPr>
-          <w:rFonts w:ascii="Times New Roman" w:hAnsi="Times New Roman" w:cs="Times New Roman"/>
-          <w:sz w:val="26"/>
-          <w:szCs w:val="26"/>
-        </w:rPr>
-        <w:t xml:space="preserve"> Ezekben a programokban tudunk számlákat felállítani, költést és jövedelmet rögzíteni, esetlegesen havidíjas szolgáltatásokat is tudunk benne rögzíteni, így jobban láthatjuk, hogy egy hónapban milyen alapvető dolgaink vannak, amire költünk, és ezáltal jobban tudjuk mérlegelni, hogy mire is van szükségünk. A számítógépes platform hátránya véleményem szerint az, hogy minden alkalommal, mikor valamit rögzíteni vagy ellenőrizni szeretnénk, akkor bizony a számítógépet kell elővennünk, ami nem feltétlen jelent egy hordozható eszközt (például laptopot), így nagyobbá válik annak a valószínűsége, hogy egy idő után a felhasználó megfeledkezik a program használatáról, és így elesik a program potenciáljától is. Azonban, ha </w:t>
-      </w:r>
-      <w:proofErr w:type="spellStart"/>
-      <w:r>
-        <w:rPr>
-          <w:rFonts w:ascii="Times New Roman" w:hAnsi="Times New Roman" w:cs="Times New Roman"/>
-          <w:sz w:val="26"/>
-          <w:szCs w:val="26"/>
-        </w:rPr>
-        <w:t>rendeltetésszerűen</w:t>
-      </w:r>
-      <w:proofErr w:type="spellEnd"/>
-      <w:r>
-        <w:rPr>
-          <w:rFonts w:ascii="Times New Roman" w:hAnsi="Times New Roman" w:cs="Times New Roman"/>
-          <w:sz w:val="26"/>
-          <w:szCs w:val="26"/>
-        </w:rPr>
-        <w:t xml:space="preserve"> használjuk az alkalmazást, akkor egy teljesen részletes pénzügyi vizualizálás tárul elénk, de ezen alkalmazások más egyébre nem hivatottak működni, nincs bennük megtakarítási cél, sem bevásárlási összegző sem.</w:t>
-      </w:r>
-      <w:r>
-        <w:rPr>
-          <w:rFonts w:ascii="Times New Roman" w:hAnsi="Times New Roman" w:cs="Times New Roman"/>
-          <w:sz w:val="26"/>
-          <w:szCs w:val="26"/>
-        </w:rPr>
-        <w:t xml:space="preserve"> További tapasztalat, hogy az ilyen programokat nem nagyon ismerik, csak akkor </w:t>
-      </w:r>
-      <w:r>
-        <w:rPr>
-          <w:rFonts w:ascii="Times New Roman" w:hAnsi="Times New Roman" w:cs="Times New Roman"/>
-          <w:sz w:val="26"/>
-          <w:szCs w:val="26"/>
-        </w:rPr>
-        <w:lastRenderedPageBreak/>
-        <w:t>van lehetőségünk ilyenekkel találkozni, ha kifejezetten keressük az efféle alkalmazásokat.</w:t>
-      </w:r>
-      <w:r>
-        <w:rPr>
-          <w:rFonts w:ascii="Times New Roman" w:hAnsi="Times New Roman" w:cs="Times New Roman"/>
-          <w:sz w:val="26"/>
-          <w:szCs w:val="26"/>
-        </w:rPr>
-        <w:t xml:space="preserve"> Személy szerint én nem is használtam eddig számítógépes költségkezelő alkalmazást, ennek okát a többi mód összehasonlításában kell keresni. </w:t>
+        <w:t>-ban:</w:t>
       </w:r>
     </w:p>
     <w:p>
       <w:pPr>
         <w:spacing w:after="0" w:line="360" w:lineRule="auto"/>
         <w:ind w:firstLine="397"/>
-        <w:jc w:val="both"/>
+        <w:jc w:val="center"/>
         <w:rPr>
           <w:rFonts w:ascii="Times New Roman" w:hAnsi="Times New Roman" w:cs="Times New Roman"/>
           <w:sz w:val="26"/>
@@ -176,17 +567,9 @@
           <w:szCs w:val="26"/>
         </w:rPr>
         <w:drawing>
-          <wp:anchor distT="0" distB="0" distL="114300" distR="114300" simplePos="0" relativeHeight="251669504" behindDoc="0" locked="0" layoutInCell="1" allowOverlap="1" wp14:anchorId="57D4D54B" wp14:editId="0AD20696">
-            <wp:simplePos x="0" y="0"/>
-            <wp:positionH relativeFrom="margin">
-              <wp:posOffset>1946275</wp:posOffset>
-            </wp:positionH>
-            <wp:positionV relativeFrom="paragraph">
-              <wp:posOffset>2988945</wp:posOffset>
-            </wp:positionV>
-            <wp:extent cx="1865630" cy="4152900"/>
-            <wp:effectExtent l="0" t="0" r="1270" b="0"/>
-            <wp:wrapTopAndBottom/>
+          <wp:inline distT="0" distB="0" distL="0" distR="0" wp14:anchorId="57DD1363" wp14:editId="77653693">
+            <wp:extent cx="1598622" cy="3558540"/>
+            <wp:effectExtent l="0" t="0" r="0" b="0"/>
             <wp:docPr id="2089532443" name="Kép 1"/>
             <wp:cNvGraphicFramePr>
               <a:graphicFrameLocks xmlns:a="http://schemas.openxmlformats.org/drawingml/2006/main" noChangeAspect="1"/>
@@ -201,7 +584,7 @@
                     </pic:cNvPicPr>
                   </pic:nvPicPr>
                   <pic:blipFill>
-                    <a:blip r:embed="rId6" cstate="print">
+                    <a:blip r:embed="rId7" cstate="print">
                       <a:extLst>
                         <a:ext uri="{28A0092B-C50C-407E-A947-70E740481C1C}">
                           <a14:useLocalDpi xmlns:a14="http://schemas.microsoft.com/office/drawing/2010/main" val="0"/>
@@ -216,7 +599,7 @@
                   <pic:spPr bwMode="auto">
                     <a:xfrm>
                       <a:off x="0" y="0"/>
-                      <a:ext cx="1865630" cy="4152900"/>
+                      <a:ext cx="1601148" cy="3564162"/>
                     </a:xfrm>
                     <a:prstGeom prst="rect">
                       <a:avLst/>
@@ -229,168 +612,8 @@
                 </pic:pic>
               </a:graphicData>
             </a:graphic>
-            <wp14:sizeRelH relativeFrom="page">
-              <wp14:pctWidth>0</wp14:pctWidth>
-            </wp14:sizeRelH>
-            <wp14:sizeRelV relativeFrom="page">
-              <wp14:pctHeight>0</wp14:pctHeight>
-            </wp14:sizeRelV>
-          </wp:anchor>
+          </wp:inline>
         </w:drawing>
-      </w:r>
-      <w:r>
-        <w:rPr>
-          <w:rFonts w:ascii="Times New Roman" w:hAnsi="Times New Roman" w:cs="Times New Roman"/>
-          <w:sz w:val="26"/>
-          <w:szCs w:val="26"/>
-        </w:rPr>
-        <w:t xml:space="preserve">Térjünk rá a mobilos eszközökre. </w:t>
-      </w:r>
-      <w:r>
-        <w:rPr>
-          <w:rFonts w:ascii="Times New Roman" w:hAnsi="Times New Roman" w:cs="Times New Roman"/>
-          <w:sz w:val="26"/>
-          <w:szCs w:val="26"/>
-        </w:rPr>
-        <w:t>A mai világ</w:t>
-      </w:r>
-      <w:r>
-        <w:rPr>
-          <w:rFonts w:ascii="Times New Roman" w:hAnsi="Times New Roman" w:cs="Times New Roman"/>
-          <w:sz w:val="26"/>
-          <w:szCs w:val="26"/>
-        </w:rPr>
-        <w:t>ban már sokan elképzelni sem tudják a világot telefon nélkül, hatalmas teret hódított magának ez az eszköz</w:t>
-      </w:r>
-      <w:r>
-        <w:rPr>
-          <w:rFonts w:ascii="Times New Roman" w:hAnsi="Times New Roman" w:cs="Times New Roman"/>
-          <w:sz w:val="26"/>
-          <w:szCs w:val="26"/>
-        </w:rPr>
-        <w:t>, mivel nagyon egyszerű a használata, és sok esetben megkönnyítheti az életünket</w:t>
-      </w:r>
-      <w:r>
-        <w:rPr>
-          <w:rFonts w:ascii="Times New Roman" w:hAnsi="Times New Roman" w:cs="Times New Roman"/>
-          <w:sz w:val="26"/>
-          <w:szCs w:val="26"/>
-        </w:rPr>
-        <w:t>. Olyan fejletté váltak ezek az eszközök, hogy szinte mindenünket képesek leszünk irányítani vele (például, ha belegondolok abba, hogy az otthoni klímámat a kol</w:t>
-      </w:r>
-      <w:r>
-        <w:rPr>
-          <w:rFonts w:ascii="Times New Roman" w:hAnsi="Times New Roman" w:cs="Times New Roman"/>
-          <w:sz w:val="26"/>
-          <w:szCs w:val="26"/>
-        </w:rPr>
-        <w:t>légium</w:t>
-      </w:r>
-      <w:r>
-        <w:rPr>
-          <w:rFonts w:ascii="Times New Roman" w:hAnsi="Times New Roman" w:cs="Times New Roman"/>
-          <w:sz w:val="26"/>
-          <w:szCs w:val="26"/>
-        </w:rPr>
-        <w:t>ból is be tudom indítani). A telefonos rendszereken temérdek alkalmazás áll a rendelkezésünkre</w:t>
-      </w:r>
-      <w:r>
-        <w:rPr>
-          <w:rFonts w:ascii="Times New Roman" w:hAnsi="Times New Roman" w:cs="Times New Roman"/>
-          <w:sz w:val="26"/>
-          <w:szCs w:val="26"/>
-        </w:rPr>
-        <w:t xml:space="preserve"> a rendszer saját „áruházában”</w:t>
-      </w:r>
-      <w:r>
-        <w:rPr>
-          <w:rFonts w:ascii="Times New Roman" w:hAnsi="Times New Roman" w:cs="Times New Roman"/>
-          <w:sz w:val="26"/>
-          <w:szCs w:val="26"/>
-        </w:rPr>
-        <w:t>,</w:t>
-      </w:r>
-      <w:r>
-        <w:rPr>
-          <w:rFonts w:ascii="Times New Roman" w:hAnsi="Times New Roman" w:cs="Times New Roman"/>
-          <w:sz w:val="26"/>
-          <w:szCs w:val="26"/>
-        </w:rPr>
-        <w:t xml:space="preserve"> amiből telepíteni tudunk bármiféle alkalmazást, így ezt</w:t>
-      </w:r>
-      <w:r>
-        <w:rPr>
-          <w:rFonts w:ascii="Times New Roman" w:hAnsi="Times New Roman" w:cs="Times New Roman"/>
-          <w:sz w:val="26"/>
-          <w:szCs w:val="26"/>
-        </w:rPr>
-        <w:t xml:space="preserve"> az alkalmazás</w:t>
-      </w:r>
-      <w:r>
-        <w:rPr>
-          <w:rFonts w:ascii="Times New Roman" w:hAnsi="Times New Roman" w:cs="Times New Roman"/>
-          <w:sz w:val="26"/>
-          <w:szCs w:val="26"/>
-        </w:rPr>
-        <w:t>t</w:t>
-      </w:r>
-      <w:r>
-        <w:rPr>
-          <w:rFonts w:ascii="Times New Roman" w:hAnsi="Times New Roman" w:cs="Times New Roman"/>
-          <w:sz w:val="26"/>
-          <w:szCs w:val="26"/>
-        </w:rPr>
-        <w:t xml:space="preserve"> akár órákig is képesek lehetnénk görgetni. </w:t>
-      </w:r>
-      <w:r>
-        <w:rPr>
-          <w:rFonts w:ascii="Times New Roman" w:hAnsi="Times New Roman" w:cs="Times New Roman"/>
-          <w:sz w:val="26"/>
-          <w:szCs w:val="26"/>
-        </w:rPr>
-        <w:t>Így tehát nem meglepő</w:t>
-      </w:r>
-      <w:r>
-        <w:rPr>
-          <w:rFonts w:ascii="Times New Roman" w:hAnsi="Times New Roman" w:cs="Times New Roman"/>
-          <w:sz w:val="26"/>
-          <w:szCs w:val="26"/>
-        </w:rPr>
-        <w:t>,</w:t>
-      </w:r>
-      <w:r>
-        <w:rPr>
-          <w:rFonts w:ascii="Times New Roman" w:hAnsi="Times New Roman" w:cs="Times New Roman"/>
-          <w:sz w:val="26"/>
-          <w:szCs w:val="26"/>
-        </w:rPr>
-        <w:t xml:space="preserve"> hogy több opció közül választhatunk,</w:t>
-      </w:r>
-      <w:r>
-        <w:rPr>
-          <w:rFonts w:ascii="Times New Roman" w:hAnsi="Times New Roman" w:cs="Times New Roman"/>
-          <w:sz w:val="26"/>
-          <w:szCs w:val="26"/>
-        </w:rPr>
-        <w:t xml:space="preserve"> ha a pénzügyi asszisztensre rákeresünk a Play </w:t>
-      </w:r>
-      <w:proofErr w:type="spellStart"/>
-      <w:r>
-        <w:rPr>
-          <w:rFonts w:ascii="Times New Roman" w:hAnsi="Times New Roman" w:cs="Times New Roman"/>
-          <w:sz w:val="26"/>
-          <w:szCs w:val="26"/>
-        </w:rPr>
-        <w:t>Store</w:t>
-      </w:r>
-      <w:proofErr w:type="spellEnd"/>
-      <w:r>
-        <w:rPr>
-          <w:rFonts w:ascii="Times New Roman" w:hAnsi="Times New Roman" w:cs="Times New Roman"/>
-          <w:sz w:val="26"/>
-          <w:szCs w:val="26"/>
-        </w:rPr>
-        <w:t>-ban:</w:t>
       </w:r>
     </w:p>
     <w:p>
@@ -429,7 +652,6 @@
           <w:sz w:val="26"/>
           <w:szCs w:val="26"/>
         </w:rPr>
-        <w:lastRenderedPageBreak/>
         <w:t>Ezek a programok általában annyit tudnak nyújtani a felhasználó számára, hogy egy egyenleg betáplálása után rögzítheti a költekezéseit, majd az alkalmazás ellátja különböző adatokkal és ábrákkal, hogy hogy áll a havi egyenlege stb.</w:t>
       </w:r>
       <w:r>
@@ -500,7 +722,16 @@
           <w:sz w:val="26"/>
           <w:szCs w:val="26"/>
         </w:rPr>
-        <w:t xml:space="preserve"> ráfordítani. Hátrányként tapasztalom, hogy mivel sok kategória került implementálásra, így a rögzítési folyamat nehezebbé válik</w:t>
+        <w:t xml:space="preserve"> ráfordítani. </w:t>
+      </w:r>
+      <w:r>
+        <w:rPr>
+          <w:rFonts w:ascii="Times New Roman" w:hAnsi="Times New Roman" w:cs="Times New Roman"/>
+          <w:sz w:val="26"/>
+          <w:szCs w:val="26"/>
+        </w:rPr>
+        <w:lastRenderedPageBreak/>
+        <w:t>Hátrányként tapasztalom, hogy mivel sok kategória került implementálásra, így a rögzítési folyamat nehezebbé válik</w:t>
       </w:r>
       <w:r>
         <w:rPr>
@@ -517,6 +748,113 @@
           <w:szCs w:val="26"/>
         </w:rPr>
         <w:t>.</w:t>
+      </w:r>
+    </w:p>
+    <w:p>
+      <w:pPr>
+        <w:spacing w:after="0" w:line="240" w:lineRule="auto"/>
+        <w:jc w:val="center"/>
+        <w:rPr>
+          <w:rFonts w:ascii="Times New Roman" w:hAnsi="Times New Roman" w:cs="Times New Roman"/>
+          <w:sz w:val="26"/>
+          <w:szCs w:val="26"/>
+        </w:rPr>
+      </w:pPr>
+      <w:r>
+        <w:rPr>
+          <w:rFonts w:ascii="Times New Roman" w:hAnsi="Times New Roman" w:cs="Times New Roman"/>
+          <w:noProof/>
+          <w:sz w:val="26"/>
+          <w:szCs w:val="26"/>
+        </w:rPr>
+        <w:drawing>
+          <wp:inline distT="0" distB="0" distL="0" distR="0" wp14:anchorId="63787E02" wp14:editId="02D318A5">
+            <wp:extent cx="1632549" cy="3040380"/>
+            <wp:effectExtent l="0" t="0" r="0" b="0"/>
+            <wp:docPr id="2047209431" name="Kép 2"/>
+            <wp:cNvGraphicFramePr>
+              <a:graphicFrameLocks xmlns:a="http://schemas.openxmlformats.org/drawingml/2006/main" noChangeAspect="1"/>
+            </wp:cNvGraphicFramePr>
+            <a:graphic xmlns:a="http://schemas.openxmlformats.org/drawingml/2006/main">
+              <a:graphicData uri="http://schemas.openxmlformats.org/drawingml/2006/picture">
+                <pic:pic xmlns:pic="http://schemas.openxmlformats.org/drawingml/2006/picture">
+                  <pic:nvPicPr>
+                    <pic:cNvPr id="0" name="Picture 2"/>
+                    <pic:cNvPicPr>
+                      <a:picLocks noChangeAspect="1" noChangeArrowheads="1"/>
+                    </pic:cNvPicPr>
+                  </pic:nvPicPr>
+                  <pic:blipFill rotWithShape="1">
+                    <a:blip r:embed="rId8" cstate="print">
+                      <a:extLst>
+                        <a:ext uri="{28A0092B-C50C-407E-A947-70E740481C1C}">
+                          <a14:useLocalDpi xmlns:a14="http://schemas.microsoft.com/office/drawing/2010/main" val="0"/>
+                        </a:ext>
+                      </a:extLst>
+                    </a:blip>
+                    <a:srcRect l="-871" t="10437" r="-871" b="6028"/>
+                    <a:stretch/>
+                  </pic:blipFill>
+                  <pic:spPr bwMode="auto">
+                    <a:xfrm>
+                      <a:off x="0" y="0"/>
+                      <a:ext cx="1649884" cy="3072665"/>
+                    </a:xfrm>
+                    <a:prstGeom prst="rect">
+                      <a:avLst/>
+                    </a:prstGeom>
+                    <a:noFill/>
+                    <a:ln>
+                      <a:noFill/>
+                    </a:ln>
+                    <a:extLst>
+                      <a:ext uri="{53640926-AAD7-44D8-BBD7-CCE9431645EC}">
+                        <a14:shadowObscured xmlns:a14="http://schemas.microsoft.com/office/drawing/2010/main"/>
+                      </a:ext>
+                    </a:extLst>
+                  </pic:spPr>
+                </pic:pic>
+              </a:graphicData>
+            </a:graphic>
+          </wp:inline>
+        </w:drawing>
+      </w:r>
+    </w:p>
+    <w:p>
+      <w:pPr>
+        <w:spacing w:after="80" w:line="360" w:lineRule="auto"/>
+        <w:jc w:val="center"/>
+        <w:rPr>
+          <w:rFonts w:ascii="Times New Roman" w:hAnsi="Times New Roman" w:cs="Times New Roman"/>
+          <w:sz w:val="26"/>
+          <w:szCs w:val="26"/>
+        </w:rPr>
+      </w:pPr>
+      <w:r>
+        <w:rPr>
+          <w:rFonts w:ascii="Times New Roman" w:hAnsi="Times New Roman" w:cs="Times New Roman"/>
+          <w:sz w:val="26"/>
+          <w:szCs w:val="26"/>
+        </w:rPr>
+        <w:t xml:space="preserve">2.2 ábra: A Money </w:t>
+      </w:r>
+      <w:proofErr w:type="spellStart"/>
+      <w:r>
+        <w:rPr>
+          <w:rFonts w:ascii="Times New Roman" w:hAnsi="Times New Roman" w:cs="Times New Roman"/>
+          <w:sz w:val="26"/>
+          <w:szCs w:val="26"/>
+        </w:rPr>
+        <w:t>Lover</w:t>
+      </w:r>
+      <w:proofErr w:type="spellEnd"/>
+      <w:r>
+        <w:rPr>
+          <w:rFonts w:ascii="Times New Roman" w:hAnsi="Times New Roman" w:cs="Times New Roman"/>
+          <w:sz w:val="26"/>
+          <w:szCs w:val="26"/>
+        </w:rPr>
+        <w:t xml:space="preserve"> alkalmazásban rengeteg kategória közül választhatunk.</w:t>
       </w:r>
     </w:p>
     <w:p>
@@ -526,6 +864,7 @@
         <w:jc w:val="both"/>
         <w:rPr>
           <w:rFonts w:ascii="Times New Roman" w:hAnsi="Times New Roman" w:cs="Times New Roman"/>
+          <w:noProof/>
           <w:sz w:val="26"/>
           <w:szCs w:val="26"/>
         </w:rPr>
@@ -552,7 +891,134 @@
           <w:sz w:val="26"/>
           <w:szCs w:val="26"/>
         </w:rPr>
-        <w:t xml:space="preserve"> lenne hivatott mutatni az az OTP Bank alkalmazása. Aki ennél a banknál rendelkezik számlával, az gond nélkül követheti a számláján történő eseményeket. A program végez költségkimutatást csoportosítva, megmutatja, hogy mennyit költöttünk a hónapban, illetve visszanézhetjük a korábbi számlatörténetet is. A nyár végeztével került bele a persely nevezetű újítás is, amivel már meghatározhatunk egy célt amire gyűjteni szeretnénk, és az erre fordított összeget bele tudjuk helyezni ebbe a perselybe. Hátránya viszont, hogy ebben a programban nincs beleépítve a tudatossági rész, hiszen csak összegez, tehát itt nem olyan számottevően látszódik, hogy mire mennyi megy el egy hónapban.</w:t>
+        <w:t xml:space="preserve"> </w:t>
+      </w:r>
+      <w:r>
+        <w:rPr>
+          <w:rFonts w:ascii="Times New Roman" w:hAnsi="Times New Roman" w:cs="Times New Roman"/>
+          <w:sz w:val="26"/>
+          <w:szCs w:val="26"/>
+        </w:rPr>
+        <w:t>mutat,</w:t>
+      </w:r>
+      <w:r>
+        <w:rPr>
+          <w:rFonts w:ascii="Times New Roman" w:hAnsi="Times New Roman" w:cs="Times New Roman"/>
+          <w:sz w:val="26"/>
+          <w:szCs w:val="26"/>
+        </w:rPr>
+        <w:t xml:space="preserve"> az az OTP Bank alkalmazása. Aki ennél a banknál rendelkezik számlával, az gond nélkül követheti a számláján történő eseményeket. A program végez költségkimutatást csoportosítva, megmutatja, hogy mennyit költöttünk a hónapban, illetve visszanézhetjük a korábbi számlatörténetet is. </w:t>
+      </w:r>
+      <w:r>
+        <w:rPr>
+          <w:rFonts w:ascii="Times New Roman" w:hAnsi="Times New Roman" w:cs="Times New Roman"/>
+          <w:sz w:val="26"/>
+          <w:szCs w:val="26"/>
+        </w:rPr>
+        <w:t>2023. augusztusában</w:t>
+      </w:r>
+      <w:r>
+        <w:rPr>
+          <w:rFonts w:ascii="Times New Roman" w:hAnsi="Times New Roman" w:cs="Times New Roman"/>
+          <w:sz w:val="26"/>
+          <w:szCs w:val="26"/>
+        </w:rPr>
+        <w:t xml:space="preserve"> került bele a persely nevezetű újítás is, amivel már meghatározhatunk egy célt amire gyűjteni szeretnénk, és az erre fordított összeget bele tudjuk helyezni ebbe a perselybe. Hátránya viszont, hogy ebben a programban nincs beleépítve a tudatossági rész, hiszen csak összegez, tehát itt nem olyan számottevően látszódik, hogy mire mennyi megy el egy hónapban.</w:t>
+      </w:r>
+      <w:r>
+        <w:rPr>
+          <w:rFonts w:ascii="Times New Roman" w:hAnsi="Times New Roman" w:cs="Times New Roman"/>
+          <w:noProof/>
+          <w:sz w:val="26"/>
+          <w:szCs w:val="26"/>
+        </w:rPr>
+        <w:t xml:space="preserve"> </w:t>
+      </w:r>
+    </w:p>
+    <w:p>
+      <w:pPr>
+        <w:spacing w:after="0" w:line="240" w:lineRule="auto"/>
+        <w:jc w:val="center"/>
+        <w:rPr>
+          <w:rFonts w:ascii="Times New Roman" w:hAnsi="Times New Roman" w:cs="Times New Roman"/>
+          <w:sz w:val="26"/>
+          <w:szCs w:val="26"/>
+        </w:rPr>
+      </w:pPr>
+      <w:r>
+        <w:rPr>
+          <w:rFonts w:ascii="Times New Roman" w:hAnsi="Times New Roman" w:cs="Times New Roman"/>
+          <w:noProof/>
+          <w:sz w:val="26"/>
+          <w:szCs w:val="26"/>
+        </w:rPr>
+        <w:drawing>
+          <wp:inline distT="0" distB="0" distL="0" distR="0" wp14:anchorId="12535517" wp14:editId="3E93007C">
+            <wp:extent cx="1737360" cy="1539493"/>
+            <wp:effectExtent l="0" t="0" r="0" b="0"/>
+            <wp:docPr id="17761101" name="Kép 3"/>
+            <wp:cNvGraphicFramePr>
+              <a:graphicFrameLocks xmlns:a="http://schemas.openxmlformats.org/drawingml/2006/main" noChangeAspect="1"/>
+            </wp:cNvGraphicFramePr>
+            <a:graphic xmlns:a="http://schemas.openxmlformats.org/drawingml/2006/main">
+              <a:graphicData uri="http://schemas.openxmlformats.org/drawingml/2006/picture">
+                <pic:pic xmlns:pic="http://schemas.openxmlformats.org/drawingml/2006/picture">
+                  <pic:nvPicPr>
+                    <pic:cNvPr id="0" name="Picture 3"/>
+                    <pic:cNvPicPr>
+                      <a:picLocks noChangeAspect="1" noChangeArrowheads="1"/>
+                    </pic:cNvPicPr>
+                  </pic:nvPicPr>
+                  <pic:blipFill>
+                    <a:blip r:embed="rId9">
+                      <a:extLst>
+                        <a:ext uri="{28A0092B-C50C-407E-A947-70E740481C1C}">
+                          <a14:useLocalDpi xmlns:a14="http://schemas.microsoft.com/office/drawing/2010/main" val="0"/>
+                        </a:ext>
+                      </a:extLst>
+                    </a:blip>
+                    <a:srcRect/>
+                    <a:stretch>
+                      <a:fillRect/>
+                    </a:stretch>
+                  </pic:blipFill>
+                  <pic:spPr bwMode="auto">
+                    <a:xfrm>
+                      <a:off x="0" y="0"/>
+                      <a:ext cx="1762938" cy="1562158"/>
+                    </a:xfrm>
+                    <a:prstGeom prst="rect">
+                      <a:avLst/>
+                    </a:prstGeom>
+                    <a:noFill/>
+                    <a:ln>
+                      <a:noFill/>
+                    </a:ln>
+                  </pic:spPr>
+                </pic:pic>
+              </a:graphicData>
+            </a:graphic>
+          </wp:inline>
+        </w:drawing>
+      </w:r>
+    </w:p>
+    <w:p>
+      <w:pPr>
+        <w:spacing w:after="80" w:line="360" w:lineRule="auto"/>
+        <w:jc w:val="center"/>
+        <w:rPr>
+          <w:rFonts w:ascii="Times New Roman" w:hAnsi="Times New Roman" w:cs="Times New Roman"/>
+          <w:sz w:val="26"/>
+          <w:szCs w:val="26"/>
+        </w:rPr>
+      </w:pPr>
+      <w:r>
+        <w:rPr>
+          <w:rFonts w:ascii="Times New Roman" w:hAnsi="Times New Roman" w:cs="Times New Roman"/>
+          <w:sz w:val="26"/>
+          <w:szCs w:val="26"/>
+        </w:rPr>
+        <w:t>2.3 ábra: Az OTP Bank persely funkciója egy ígéretes megtakarítási eszköz.</w:t>
       </w:r>
     </w:p>
     <w:p>
@@ -572,6 +1038,7 @@
           <w:sz w:val="26"/>
           <w:szCs w:val="26"/>
         </w:rPr>
+        <w:lastRenderedPageBreak/>
         <w:t xml:space="preserve"> Elmondható tehát, hogy az ilyen típusú programok általában csak azt hivatottak elérni, hogy egy képet kapjunk a költéseinkről, más opciót azonban nem, vagy csak ritkán találhatunk meg.</w:t>
       </w:r>
       <w:r>
@@ -588,18 +1055,48 @@
         <w:pStyle w:val="Cmsor1"/>
       </w:pPr>
       <w:r>
+        <w:t xml:space="preserve">3. </w:t>
+      </w:r>
+      <w:r>
+        <w:t xml:space="preserve">A </w:t>
+      </w:r>
+      <w:proofErr w:type="spellStart"/>
+      <w:r>
+        <w:t>MoneyWatch</w:t>
+      </w:r>
+      <w:proofErr w:type="spellEnd"/>
+      <w:r>
+        <w:t xml:space="preserve"> </w:t>
+      </w:r>
+      <w:r>
+        <w:t>felhasználói</w:t>
+      </w:r>
+      <w:r>
+        <w:t xml:space="preserve"> útmutatója</w:t>
+      </w:r>
+    </w:p>
+    <w:p>
+      <w:pPr>
+        <w:spacing w:line="360" w:lineRule="auto"/>
+        <w:jc w:val="both"/>
+        <w:rPr>
+          <w:rFonts w:ascii="Times New Roman" w:hAnsi="Times New Roman" w:cs="Times New Roman"/>
+          <w:sz w:val="26"/>
+          <w:szCs w:val="26"/>
+        </w:rPr>
+      </w:pPr>
+      <w:r>
         <w:rPr>
           <w:noProof/>
         </w:rPr>
-        <w:lastRenderedPageBreak/>
         <w:drawing>
-          <wp:anchor distT="0" distB="0" distL="114300" distR="114300" simplePos="0" relativeHeight="251636224" behindDoc="0" locked="0" layoutInCell="1" allowOverlap="1" wp14:anchorId="43D5363B" wp14:editId="0731441C">
+          <wp:anchor distT="0" distB="0" distL="114300" distR="114300" simplePos="0" relativeHeight="251653120" behindDoc="0" locked="0" layoutInCell="1" allowOverlap="1" wp14:anchorId="43D5363B" wp14:editId="24F80250">
             <wp:simplePos x="0" y="0"/>
             <wp:positionH relativeFrom="margin">
-              <wp:posOffset>4428490</wp:posOffset>
+              <wp:posOffset>4466590</wp:posOffset>
             </wp:positionH>
             <wp:positionV relativeFrom="paragraph">
-              <wp:posOffset>86995</wp:posOffset>
+              <wp:posOffset>665480</wp:posOffset>
             </wp:positionV>
             <wp:extent cx="1689100" cy="2628900"/>
             <wp:effectExtent l="0" t="0" r="6350" b="0"/>
@@ -618,7 +1115,7 @@
                     </pic:cNvPicPr>
                   </pic:nvPicPr>
                   <pic:blipFill>
-                    <a:blip r:embed="rId7">
+                    <a:blip r:embed="rId10">
                       <a:extLst>
                         <a:ext uri="{28A0092B-C50C-407E-A947-70E740481C1C}">
                           <a14:useLocalDpi xmlns:a14="http://schemas.microsoft.com/office/drawing/2010/main" val="0"/>
@@ -656,24 +1153,28 @@
         </w:drawing>
       </w:r>
       <w:r>
-        <w:t xml:space="preserve">3. </w:t>
-      </w:r>
-      <w:r>
-        <w:t xml:space="preserve">A </w:t>
-      </w:r>
-      <w:proofErr w:type="spellStart"/>
-      <w:r>
-        <w:t>MoneyWatch</w:t>
-      </w:r>
-      <w:proofErr w:type="spellEnd"/>
-      <w:r>
-        <w:t xml:space="preserve"> </w:t>
-      </w:r>
-      <w:r>
-        <w:t>felhasználói</w:t>
-      </w:r>
-      <w:r>
-        <w:t xml:space="preserve"> útmutatója</w:t>
+        <w:rPr>
+          <w:rFonts w:ascii="Times New Roman" w:hAnsi="Times New Roman" w:cs="Times New Roman"/>
+          <w:sz w:val="26"/>
+          <w:szCs w:val="26"/>
+        </w:rPr>
+        <w:t>Az alábbi fejezetben az alkalmazás számára készült felhasználói útmutató kerül bemutatásra, ami bemutatja a program funkcionalitásait</w:t>
+      </w:r>
+      <w:r>
+        <w:rPr>
+          <w:rFonts w:ascii="Times New Roman" w:hAnsi="Times New Roman" w:cs="Times New Roman"/>
+          <w:sz w:val="26"/>
+          <w:szCs w:val="26"/>
+        </w:rPr>
+        <w:t>, a megtervezett programot</w:t>
+      </w:r>
+      <w:r>
+        <w:rPr>
+          <w:rFonts w:ascii="Times New Roman" w:hAnsi="Times New Roman" w:cs="Times New Roman"/>
+          <w:sz w:val="26"/>
+          <w:szCs w:val="26"/>
+        </w:rPr>
+        <w:t>, és végig vezeti a felhasználót a program működésében.</w:t>
       </w:r>
     </w:p>
     <w:p>
@@ -704,7 +1205,7 @@
           <w:sz w:val="26"/>
           <w:szCs w:val="26"/>
         </w:rPr>
-        <w:t xml:space="preserve"> Az alkalmazás célja a felhasználók számára a pénzügyi monitorozás, ezen alkalmazás segítségével a felhasználó jobban átláthatóvá teszi a kiadásokat, illetve megkönnyíti/segíti a megtakarításokat.</w:t>
+        <w:t xml:space="preserve"> Az alkalmazás célja a felhasználó számára a pénzügyi monitorozás, ezen alkalmazás segítségével a felhasználó jobban átláthatóvá teszi a kiadásokat, illetve megkönnyíti/segíti a megtakarításokat.</w:t>
       </w:r>
     </w:p>
     <w:p>
@@ -757,7 +1258,7 @@
           <w:szCs w:val="26"/>
         </w:rPr>
         <w:drawing>
-          <wp:anchor distT="0" distB="0" distL="114300" distR="114300" simplePos="0" relativeHeight="251655168" behindDoc="0" locked="0" layoutInCell="1" allowOverlap="1" wp14:anchorId="48D552B2" wp14:editId="71DA1630">
+          <wp:anchor distT="0" distB="0" distL="114300" distR="114300" simplePos="0" relativeHeight="251659264" behindDoc="0" locked="0" layoutInCell="1" allowOverlap="1" wp14:anchorId="48D552B2" wp14:editId="61B3A055">
             <wp:simplePos x="0" y="0"/>
             <wp:positionH relativeFrom="margin">
               <wp:posOffset>4572635</wp:posOffset>
@@ -782,7 +1283,7 @@
                     </pic:cNvPicPr>
                   </pic:nvPicPr>
                   <pic:blipFill>
-                    <a:blip r:embed="rId8">
+                    <a:blip r:embed="rId11">
                       <a:extLst>
                         <a:ext uri="{28A0092B-C50C-407E-A947-70E740481C1C}">
                           <a14:useLocalDpi xmlns:a14="http://schemas.microsoft.com/office/drawing/2010/main" val="0"/>
@@ -827,7 +1328,7 @@
           <w:szCs w:val="26"/>
         </w:rPr>
         <w:drawing>
-          <wp:anchor distT="0" distB="0" distL="114300" distR="114300" simplePos="0" relativeHeight="251657216" behindDoc="0" locked="0" layoutInCell="1" allowOverlap="1" wp14:anchorId="1F394577" wp14:editId="595F707B">
+          <wp:anchor distT="0" distB="0" distL="114300" distR="114300" simplePos="0" relativeHeight="251660288" behindDoc="0" locked="0" layoutInCell="1" allowOverlap="1" wp14:anchorId="1F394577" wp14:editId="73A3F9B8">
             <wp:simplePos x="0" y="0"/>
             <wp:positionH relativeFrom="column">
               <wp:posOffset>3207385</wp:posOffset>
@@ -852,7 +1353,7 @@
                     </pic:cNvPicPr>
                   </pic:nvPicPr>
                   <pic:blipFill>
-                    <a:blip r:embed="rId9">
+                    <a:blip r:embed="rId12">
                       <a:extLst>
                         <a:ext uri="{28A0092B-C50C-407E-A947-70E740481C1C}">
                           <a14:useLocalDpi xmlns:a14="http://schemas.microsoft.com/office/drawing/2010/main" val="0"/>
@@ -895,7 +1396,25 @@
           <w:sz w:val="26"/>
           <w:szCs w:val="26"/>
         </w:rPr>
-        <w:t>Az alkalmazás kér egy felhasználónevet, hogy a későbbiekben meg tudja majd őt szólítani.</w:t>
+        <w:t xml:space="preserve">Az alkalmazás kér egy </w:t>
+      </w:r>
+      <w:r>
+        <w:rPr>
+          <w:rFonts w:ascii="Times New Roman" w:hAnsi="Times New Roman" w:cs="Times New Roman"/>
+          <w:i/>
+          <w:iCs/>
+          <w:sz w:val="26"/>
+          <w:szCs w:val="26"/>
+        </w:rPr>
+        <w:t>felhasználónevet</w:t>
+      </w:r>
+      <w:r>
+        <w:rPr>
+          <w:rFonts w:ascii="Times New Roman" w:hAnsi="Times New Roman" w:cs="Times New Roman"/>
+          <w:sz w:val="26"/>
+          <w:szCs w:val="26"/>
+        </w:rPr>
+        <w:t>, hogy a későbbiekben meg tudja majd őt szólítani.</w:t>
       </w:r>
     </w:p>
     <w:p>
@@ -936,8 +1455,9 @@
           <w:sz w:val="26"/>
           <w:szCs w:val="26"/>
         </w:rPr>
+        <w:lastRenderedPageBreak/>
         <w:drawing>
-          <wp:anchor distT="0" distB="0" distL="114300" distR="114300" simplePos="0" relativeHeight="251654144" behindDoc="0" locked="0" layoutInCell="1" allowOverlap="1" wp14:anchorId="3189B4FC" wp14:editId="2F12D1CD">
+          <wp:anchor distT="0" distB="0" distL="114300" distR="114300" simplePos="0" relativeHeight="251657216" behindDoc="0" locked="0" layoutInCell="1" allowOverlap="1" wp14:anchorId="3189B4FC" wp14:editId="3D332D5F">
             <wp:simplePos x="0" y="0"/>
             <wp:positionH relativeFrom="margin">
               <wp:posOffset>-635</wp:posOffset>
@@ -962,7 +1482,7 @@
                     </pic:cNvPicPr>
                   </pic:nvPicPr>
                   <pic:blipFill rotWithShape="1">
-                    <a:blip r:embed="rId10">
+                    <a:blip r:embed="rId13">
                       <a:extLst>
                         <a:ext uri="{28A0092B-C50C-407E-A947-70E740481C1C}">
                           <a14:useLocalDpi xmlns:a14="http://schemas.microsoft.com/office/drawing/2010/main" val="0"/>
@@ -1046,10 +1566,20 @@
       <w:r>
         <w:rPr>
           <w:rFonts w:ascii="Times New Roman" w:hAnsi="Times New Roman" w:cs="Times New Roman"/>
-          <w:sz w:val="26"/>
-          <w:szCs w:val="26"/>
-        </w:rPr>
-        <w:t>Mindennapi élet (ide sorolhatóak a következő tárgyak: Étkezés, ruházkodás, havidíjak, szolgáltatások)</w:t>
+          <w:i/>
+          <w:iCs/>
+          <w:sz w:val="26"/>
+          <w:szCs w:val="26"/>
+        </w:rPr>
+        <w:t>Mindennapi élet</w:t>
+      </w:r>
+      <w:r>
+        <w:rPr>
+          <w:rFonts w:ascii="Times New Roman" w:hAnsi="Times New Roman" w:cs="Times New Roman"/>
+          <w:sz w:val="26"/>
+          <w:szCs w:val="26"/>
+        </w:rPr>
+        <w:t xml:space="preserve"> (ide sorolhatóak a következő tárgyak: Étkezés, ruházkodás, havidíjak, szolgáltatások)</w:t>
       </w:r>
     </w:p>
     <w:p>
@@ -1071,10 +1601,20 @@
       <w:r>
         <w:rPr>
           <w:rFonts w:ascii="Times New Roman" w:hAnsi="Times New Roman" w:cs="Times New Roman"/>
-          <w:sz w:val="26"/>
-          <w:szCs w:val="26"/>
-        </w:rPr>
-        <w:t xml:space="preserve">Hobbi (a felhasználó számára érdekes tevekénységének költségei, </w:t>
+          <w:i/>
+          <w:iCs/>
+          <w:sz w:val="26"/>
+          <w:szCs w:val="26"/>
+        </w:rPr>
+        <w:t>Hobbi</w:t>
+      </w:r>
+      <w:r>
+        <w:rPr>
+          <w:rFonts w:ascii="Times New Roman" w:hAnsi="Times New Roman" w:cs="Times New Roman"/>
+          <w:sz w:val="26"/>
+          <w:szCs w:val="26"/>
+        </w:rPr>
+        <w:t xml:space="preserve"> (a felhasználó számára érdekes tevekénységének költségei, </w:t>
       </w:r>
       <w:proofErr w:type="spellStart"/>
       <w:r>
@@ -1114,10 +1654,20 @@
       <w:r>
         <w:rPr>
           <w:rFonts w:ascii="Times New Roman" w:hAnsi="Times New Roman" w:cs="Times New Roman"/>
-          <w:sz w:val="26"/>
-          <w:szCs w:val="26"/>
-        </w:rPr>
-        <w:t xml:space="preserve">Otthon (ritkán előforduló nagyobb tételű vásárlások </w:t>
+          <w:i/>
+          <w:iCs/>
+          <w:sz w:val="26"/>
+          <w:szCs w:val="26"/>
+        </w:rPr>
+        <w:t>Otthon</w:t>
+      </w:r>
+      <w:r>
+        <w:rPr>
+          <w:rFonts w:ascii="Times New Roman" w:hAnsi="Times New Roman" w:cs="Times New Roman"/>
+          <w:sz w:val="26"/>
+          <w:szCs w:val="26"/>
+        </w:rPr>
+        <w:t xml:space="preserve"> (ritkán előforduló nagyobb tételű vásárlások </w:t>
       </w:r>
       <w:proofErr w:type="spellStart"/>
       <w:r>
@@ -1157,11 +1707,20 @@
       <w:r>
         <w:rPr>
           <w:rFonts w:ascii="Times New Roman" w:hAnsi="Times New Roman" w:cs="Times New Roman"/>
-          <w:sz w:val="26"/>
-          <w:szCs w:val="26"/>
-        </w:rPr>
-        <w:lastRenderedPageBreak/>
-        <w:t>Szórakozás (Házon kívüli étkezés, mozi, szórakozóhely, házibuli és ezekhez hasonló helyek)</w:t>
+          <w:i/>
+          <w:iCs/>
+          <w:sz w:val="26"/>
+          <w:szCs w:val="26"/>
+        </w:rPr>
+        <w:t>Szórakozás</w:t>
+      </w:r>
+      <w:r>
+        <w:rPr>
+          <w:rFonts w:ascii="Times New Roman" w:hAnsi="Times New Roman" w:cs="Times New Roman"/>
+          <w:sz w:val="26"/>
+          <w:szCs w:val="26"/>
+        </w:rPr>
+        <w:t xml:space="preserve"> (Házon kívüli étkezés, mozi, szórakozóhely, házibuli és ezekhez hasonló helyek)</w:t>
       </w:r>
     </w:p>
     <w:p>
@@ -1183,10 +1742,20 @@
       <w:r>
         <w:rPr>
           <w:rFonts w:ascii="Times New Roman" w:hAnsi="Times New Roman" w:cs="Times New Roman"/>
-          <w:sz w:val="26"/>
-          <w:szCs w:val="26"/>
-        </w:rPr>
-        <w:t>Utazás (tömegközlekedés, autó költségek, üzemanyag, szállás költségei)</w:t>
+          <w:i/>
+          <w:iCs/>
+          <w:sz w:val="26"/>
+          <w:szCs w:val="26"/>
+        </w:rPr>
+        <w:t>Utazás</w:t>
+      </w:r>
+      <w:r>
+        <w:rPr>
+          <w:rFonts w:ascii="Times New Roman" w:hAnsi="Times New Roman" w:cs="Times New Roman"/>
+          <w:sz w:val="26"/>
+          <w:szCs w:val="26"/>
+        </w:rPr>
+        <w:t xml:space="preserve"> (tömegközlekedés, autó költségek, üzemanyag, szállás költségei)</w:t>
       </w:r>
     </w:p>
     <w:p>
@@ -1242,7 +1811,25 @@
           <w:sz w:val="26"/>
           <w:szCs w:val="26"/>
         </w:rPr>
-        <w:t>Gyorsgombként rendelkezésre áll a tétel rögzítés, illetve a főbb menüpontok (ezek az összes menüponton elérhetőek, váltogathatóak)</w:t>
+        <w:t xml:space="preserve">Gyorsgombként rendelkezésre áll a </w:t>
+      </w:r>
+      <w:r>
+        <w:rPr>
+          <w:rFonts w:ascii="Times New Roman" w:hAnsi="Times New Roman" w:cs="Times New Roman"/>
+          <w:i/>
+          <w:iCs/>
+          <w:sz w:val="26"/>
+          <w:szCs w:val="26"/>
+        </w:rPr>
+        <w:t>tétel rögzítés</w:t>
+      </w:r>
+      <w:r>
+        <w:rPr>
+          <w:rFonts w:ascii="Times New Roman" w:hAnsi="Times New Roman" w:cs="Times New Roman"/>
+          <w:sz w:val="26"/>
+          <w:szCs w:val="26"/>
+        </w:rPr>
+        <w:t>, illetve a főbb menüpontok (ezek az összes menüponton elérhetőek, váltogathatóak)</w:t>
       </w:r>
       <w:r>
         <w:rPr>
@@ -1262,7 +1849,7 @@
           <w:noProof/>
         </w:rPr>
         <w:drawing>
-          <wp:anchor distT="0" distB="0" distL="114300" distR="114300" simplePos="0" relativeHeight="251637248" behindDoc="0" locked="0" layoutInCell="1" allowOverlap="1" wp14:anchorId="5914588D" wp14:editId="7C960770">
+          <wp:anchor distT="0" distB="0" distL="114300" distR="114300" simplePos="0" relativeHeight="251650048" behindDoc="0" locked="0" layoutInCell="1" allowOverlap="1" wp14:anchorId="5914588D" wp14:editId="462B75C0">
             <wp:simplePos x="0" y="0"/>
             <wp:positionH relativeFrom="column">
               <wp:posOffset>4205605</wp:posOffset>
@@ -1287,7 +1874,7 @@
                     </pic:cNvPicPr>
                   </pic:nvPicPr>
                   <pic:blipFill>
-                    <a:blip r:embed="rId11">
+                    <a:blip r:embed="rId14">
                       <a:extLst>
                         <a:ext uri="{28A0092B-C50C-407E-A947-70E740481C1C}">
                           <a14:useLocalDpi xmlns:a14="http://schemas.microsoft.com/office/drawing/2010/main" val="0"/>
@@ -1408,7 +1995,16 @@
           <w:sz w:val="26"/>
           <w:szCs w:val="26"/>
         </w:rPr>
-        <w:t>Ha új bevételi forrásunk nyílik, akkor ennél a pontnál szükséges hozzáadni a mennyiséget, ami hasonló módon működik, mint a tételhozzáadás, de pozitív irányba mozdítja az egyenleget.</w:t>
+        <w:t xml:space="preserve">Ha új bevételi forrásunk nyílik, akkor ennél a pontnál </w:t>
+      </w:r>
+      <w:r>
+        <w:rPr>
+          <w:rFonts w:ascii="Times New Roman" w:hAnsi="Times New Roman" w:cs="Times New Roman"/>
+          <w:sz w:val="26"/>
+          <w:szCs w:val="26"/>
+        </w:rPr>
+        <w:lastRenderedPageBreak/>
+        <w:t>szükséges hozzáadni a mennyiséget, ami hasonló módon működik, mint a tételhozzáadás, de pozitív irányba mozdítja az egyenleget.</w:t>
       </w:r>
     </w:p>
     <w:p>
@@ -1420,7 +2016,7 @@
           <w:noProof/>
         </w:rPr>
         <w:drawing>
-          <wp:anchor distT="0" distB="0" distL="114300" distR="114300" simplePos="0" relativeHeight="251635200" behindDoc="0" locked="0" layoutInCell="1" allowOverlap="1" wp14:anchorId="22A85B4F" wp14:editId="2C83088D">
+          <wp:anchor distT="0" distB="0" distL="114300" distR="114300" simplePos="0" relativeHeight="251649024" behindDoc="0" locked="0" layoutInCell="1" allowOverlap="1" wp14:anchorId="22A85B4F" wp14:editId="340886E3">
             <wp:simplePos x="0" y="0"/>
             <wp:positionH relativeFrom="margin">
               <wp:posOffset>-130175</wp:posOffset>
@@ -1445,7 +2041,7 @@
                     </pic:cNvPicPr>
                   </pic:nvPicPr>
                   <pic:blipFill rotWithShape="1">
-                    <a:blip r:embed="rId12">
+                    <a:blip r:embed="rId15">
                       <a:extLst>
                         <a:ext uri="{28A0092B-C50C-407E-A947-70E740481C1C}">
                           <a14:useLocalDpi xmlns:a14="http://schemas.microsoft.com/office/drawing/2010/main" val="0"/>
@@ -1674,7 +2270,6 @@
           <w:sz w:val="26"/>
           <w:szCs w:val="26"/>
         </w:rPr>
-        <w:lastRenderedPageBreak/>
         <w:t>A dolgok betáplálása után a rögzítés pontot megnyomva az alkalmazás automatikusan hozzáadja a kívánt kategóriához a megadott tételt, levonja az összeget az egyenlegből</w:t>
       </w:r>
       <w:r>
@@ -1716,13 +2311,13 @@
           <w:szCs w:val="26"/>
         </w:rPr>
         <w:drawing>
-          <wp:anchor distT="0" distB="0" distL="114300" distR="114300" simplePos="0" relativeHeight="251665408" behindDoc="0" locked="0" layoutInCell="1" allowOverlap="1" wp14:anchorId="024A71CF" wp14:editId="7CFCD6E8">
+          <wp:anchor distT="0" distB="0" distL="114300" distR="114300" simplePos="0" relativeHeight="251658240" behindDoc="0" locked="0" layoutInCell="1" allowOverlap="1" wp14:anchorId="024A71CF" wp14:editId="3009773E">
             <wp:simplePos x="0" y="0"/>
             <wp:positionH relativeFrom="page">
-              <wp:posOffset>5097780</wp:posOffset>
+              <wp:posOffset>5326380</wp:posOffset>
             </wp:positionH>
             <wp:positionV relativeFrom="paragraph">
-              <wp:posOffset>8255</wp:posOffset>
+              <wp:posOffset>5080</wp:posOffset>
             </wp:positionV>
             <wp:extent cx="1920240" cy="3244850"/>
             <wp:effectExtent l="0" t="0" r="3810" b="0"/>
@@ -1741,7 +2336,7 @@
                     </pic:cNvPicPr>
                   </pic:nvPicPr>
                   <pic:blipFill>
-                    <a:blip r:embed="rId13">
+                    <a:blip r:embed="rId16">
                       <a:extLst>
                         <a:ext uri="{28A0092B-C50C-407E-A947-70E740481C1C}">
                           <a14:useLocalDpi xmlns:a14="http://schemas.microsoft.com/office/drawing/2010/main" val="0"/>
@@ -1970,6 +2565,7 @@
         <w:pStyle w:val="Cmsor2"/>
       </w:pPr>
       <w:r>
+        <w:lastRenderedPageBreak/>
         <w:t xml:space="preserve">3.6. </w:t>
       </w:r>
       <w:r>
@@ -2015,10 +2611,20 @@
       <w:r>
         <w:rPr>
           <w:rFonts w:ascii="Times New Roman" w:hAnsi="Times New Roman" w:cs="Times New Roman"/>
-          <w:sz w:val="26"/>
-          <w:szCs w:val="26"/>
-        </w:rPr>
-        <w:t xml:space="preserve">Határidős cél (ilyen lehet </w:t>
+          <w:i/>
+          <w:iCs/>
+          <w:sz w:val="26"/>
+          <w:szCs w:val="26"/>
+        </w:rPr>
+        <w:t>Határidős cél</w:t>
+      </w:r>
+      <w:r>
+        <w:rPr>
+          <w:rFonts w:ascii="Times New Roman" w:hAnsi="Times New Roman" w:cs="Times New Roman"/>
+          <w:sz w:val="26"/>
+          <w:szCs w:val="26"/>
+        </w:rPr>
+        <w:t xml:space="preserve"> (ilyen lehet </w:t>
       </w:r>
       <w:proofErr w:type="spellStart"/>
       <w:r>
@@ -2058,10 +2664,20 @@
       <w:r>
         <w:rPr>
           <w:rFonts w:ascii="Times New Roman" w:hAnsi="Times New Roman" w:cs="Times New Roman"/>
-          <w:sz w:val="26"/>
-          <w:szCs w:val="26"/>
-        </w:rPr>
-        <w:t xml:space="preserve">Nemhatáridős cél (bármilyen cél, amihez nem tudunk konkrét határidőt rendelni, </w:t>
+          <w:i/>
+          <w:iCs/>
+          <w:sz w:val="26"/>
+          <w:szCs w:val="26"/>
+        </w:rPr>
+        <w:t>Nemhatáridős cél</w:t>
+      </w:r>
+      <w:r>
+        <w:rPr>
+          <w:rFonts w:ascii="Times New Roman" w:hAnsi="Times New Roman" w:cs="Times New Roman"/>
+          <w:sz w:val="26"/>
+          <w:szCs w:val="26"/>
+        </w:rPr>
+        <w:t xml:space="preserve"> (bármilyen cél, amihez nem tudunk konkrét határidőt rendelni, </w:t>
       </w:r>
       <w:proofErr w:type="spellStart"/>
       <w:r>
@@ -2096,81 +2712,18 @@
       <w:r>
         <w:rPr>
           <w:rFonts w:ascii="Times New Roman" w:hAnsi="Times New Roman" w:cs="Times New Roman"/>
-          <w:color w:val="FF0000"/>
-          <w:sz w:val="26"/>
-          <w:szCs w:val="26"/>
-        </w:rPr>
-        <w:t xml:space="preserve">Fontos információ: </w:t>
-      </w:r>
-      <w:r>
-        <w:rPr>
-          <w:rFonts w:ascii="Times New Roman" w:hAnsi="Times New Roman" w:cs="Times New Roman"/>
-          <w:sz w:val="26"/>
-          <w:szCs w:val="26"/>
-        </w:rPr>
-        <w:t>A két típus különböző módon viselkedik, ezért körültekintően válasszunk!</w:t>
-      </w:r>
-    </w:p>
-    <w:p>
-      <w:pPr>
-        <w:spacing w:after="120" w:line="360" w:lineRule="auto"/>
-        <w:ind w:firstLine="397"/>
-        <w:jc w:val="both"/>
-        <w:rPr>
-          <w:rFonts w:ascii="Times New Roman" w:hAnsi="Times New Roman" w:cs="Times New Roman"/>
-          <w:sz w:val="26"/>
-          <w:szCs w:val="26"/>
-        </w:rPr>
-      </w:pPr>
-    </w:p>
-    <w:p>
-      <w:pPr>
-        <w:pStyle w:val="Cmsor2"/>
-        <w:spacing w:line="360" w:lineRule="auto"/>
-        <w:rPr>
-          <w:rFonts w:cs="Times New Roman"/>
-        </w:rPr>
-      </w:pPr>
-      <w:r>
-        <w:rPr>
-          <w:rFonts w:cs="Times New Roman"/>
-        </w:rPr>
-        <w:lastRenderedPageBreak/>
-        <w:t xml:space="preserve">3.7. </w:t>
-      </w:r>
-      <w:r>
-        <w:rPr>
-          <w:rFonts w:cs="Times New Roman"/>
-        </w:rPr>
-        <w:t>Határidős megtakarítási cél hozzáadása</w:t>
-      </w:r>
-    </w:p>
-    <w:p>
-      <w:pPr>
-        <w:spacing w:after="0" w:line="360" w:lineRule="auto"/>
-        <w:ind w:firstLine="397"/>
-        <w:jc w:val="both"/>
-        <w:rPr>
-          <w:rFonts w:ascii="Times New Roman" w:hAnsi="Times New Roman" w:cs="Times New Roman"/>
-          <w:sz w:val="26"/>
-          <w:szCs w:val="26"/>
-        </w:rPr>
-      </w:pPr>
-      <w:r>
-        <w:rPr>
-          <w:rFonts w:ascii="Times New Roman" w:hAnsi="Times New Roman" w:cs="Times New Roman"/>
           <w:noProof/>
           <w:sz w:val="26"/>
           <w:szCs w:val="26"/>
         </w:rPr>
         <w:drawing>
-          <wp:anchor distT="0" distB="0" distL="114300" distR="114300" simplePos="0" relativeHeight="251666432" behindDoc="1" locked="0" layoutInCell="1" allowOverlap="1" wp14:anchorId="0ACD71C8" wp14:editId="0692B4A4">
+          <wp:anchor distT="0" distB="0" distL="114300" distR="114300" simplePos="0" relativeHeight="251662336" behindDoc="1" locked="0" layoutInCell="1" allowOverlap="1" wp14:anchorId="0ACD71C8" wp14:editId="5E6397F4">
             <wp:simplePos x="0" y="0"/>
             <wp:positionH relativeFrom="margin">
-              <wp:posOffset>4220845</wp:posOffset>
+              <wp:posOffset>4167505</wp:posOffset>
             </wp:positionH>
             <wp:positionV relativeFrom="paragraph">
-              <wp:posOffset>10795</wp:posOffset>
+              <wp:posOffset>495300</wp:posOffset>
             </wp:positionV>
             <wp:extent cx="1905000" cy="3322320"/>
             <wp:effectExtent l="0" t="0" r="0" b="0"/>
@@ -2197,7 +2750,7 @@
                     </pic:cNvPicPr>
                   </pic:nvPicPr>
                   <pic:blipFill>
-                    <a:blip r:embed="rId14">
+                    <a:blip r:embed="rId17">
                       <a:extLst>
                         <a:ext uri="{28A0092B-C50C-407E-A947-70E740481C1C}">
                           <a14:useLocalDpi xmlns:a14="http://schemas.microsoft.com/office/drawing/2010/main" val="0"/>
@@ -2240,6 +2793,64 @@
           <w:sz w:val="26"/>
           <w:szCs w:val="26"/>
         </w:rPr>
+        <w:t>Fontos információ:</w:t>
+      </w:r>
+      <w:r>
+        <w:rPr>
+          <w:rFonts w:ascii="Times New Roman" w:hAnsi="Times New Roman" w:cs="Times New Roman"/>
+          <w:color w:val="FF0000"/>
+          <w:sz w:val="26"/>
+          <w:szCs w:val="26"/>
+        </w:rPr>
+        <w:t xml:space="preserve"> </w:t>
+      </w:r>
+      <w:r>
+        <w:rPr>
+          <w:rFonts w:ascii="Times New Roman" w:hAnsi="Times New Roman" w:cs="Times New Roman"/>
+          <w:sz w:val="26"/>
+          <w:szCs w:val="26"/>
+        </w:rPr>
+        <w:t>A két típus különböző módon viselkedik, ezért körültekintően válasszunk!</w:t>
+      </w:r>
+    </w:p>
+    <w:p>
+      <w:pPr>
+        <w:pStyle w:val="Cmsor2"/>
+        <w:spacing w:line="360" w:lineRule="auto"/>
+        <w:rPr>
+          <w:rFonts w:cs="Times New Roman"/>
+        </w:rPr>
+      </w:pPr>
+      <w:r>
+        <w:rPr>
+          <w:rFonts w:cs="Times New Roman"/>
+        </w:rPr>
+        <w:t xml:space="preserve">3.7. </w:t>
+      </w:r>
+      <w:r>
+        <w:rPr>
+          <w:rFonts w:cs="Times New Roman"/>
+        </w:rPr>
+        <w:t>Határidős megtakarítási cél hozzáadása</w:t>
+      </w:r>
+    </w:p>
+    <w:p>
+      <w:pPr>
+        <w:spacing w:after="0" w:line="360" w:lineRule="auto"/>
+        <w:ind w:firstLine="397"/>
+        <w:jc w:val="both"/>
+        <w:rPr>
+          <w:rFonts w:ascii="Times New Roman" w:hAnsi="Times New Roman" w:cs="Times New Roman"/>
+          <w:sz w:val="26"/>
+          <w:szCs w:val="26"/>
+        </w:rPr>
+      </w:pPr>
+      <w:r>
+        <w:rPr>
+          <w:rFonts w:ascii="Times New Roman" w:hAnsi="Times New Roman" w:cs="Times New Roman"/>
+          <w:sz w:val="26"/>
+          <w:szCs w:val="26"/>
+        </w:rPr>
         <w:t xml:space="preserve">Nyomjunk rá az </w:t>
       </w:r>
       <w:r>
@@ -2415,178 +3026,18 @@
       <w:r>
         <w:rPr>
           <w:rFonts w:ascii="Times New Roman" w:hAnsi="Times New Roman" w:cs="Times New Roman"/>
-          <w:sz w:val="26"/>
-          <w:szCs w:val="26"/>
-        </w:rPr>
-        <w:t xml:space="preserve">Elfogadás után az alkalmazás hozzáadja a célokhoz a megadott adatokat, illetve az elérhető havi egyenleget az alkalmazás csökkenti az összeggel (hónapokra leosztva, tegyük fel, hogy 250 ezer forintunk van, de </w:t>
-      </w:r>
-      <w:r>
-        <w:rPr>
-          <w:rFonts w:ascii="Times New Roman" w:hAnsi="Times New Roman" w:cs="Times New Roman"/>
-          <w:sz w:val="26"/>
-          <w:szCs w:val="26"/>
-        </w:rPr>
-        <w:t xml:space="preserve">ha </w:t>
-      </w:r>
-      <w:r>
-        <w:rPr>
-          <w:rFonts w:ascii="Times New Roman" w:hAnsi="Times New Roman" w:cs="Times New Roman"/>
-          <w:sz w:val="26"/>
-          <w:szCs w:val="26"/>
-        </w:rPr>
-        <w:t xml:space="preserve">egy </w:t>
-      </w:r>
-      <w:r>
-        <w:rPr>
-          <w:rFonts w:ascii="Times New Roman" w:hAnsi="Times New Roman" w:cs="Times New Roman"/>
-          <w:sz w:val="26"/>
-          <w:szCs w:val="26"/>
-        </w:rPr>
-        <w:t xml:space="preserve">olyan célt adunk hozzá, aminek a teljesítéséhez </w:t>
-      </w:r>
-      <w:r>
-        <w:rPr>
-          <w:rFonts w:ascii="Times New Roman" w:hAnsi="Times New Roman" w:cs="Times New Roman"/>
-          <w:sz w:val="26"/>
-          <w:szCs w:val="26"/>
-        </w:rPr>
-        <w:t>havi 30 ezer forint</w:t>
-      </w:r>
-      <w:r>
-        <w:rPr>
-          <w:rFonts w:ascii="Times New Roman" w:hAnsi="Times New Roman" w:cs="Times New Roman"/>
-          <w:sz w:val="26"/>
-          <w:szCs w:val="26"/>
-        </w:rPr>
-        <w:t>ot kell megtakarítanunk,</w:t>
-      </w:r>
-      <w:r>
-        <w:rPr>
-          <w:rFonts w:ascii="Times New Roman" w:hAnsi="Times New Roman" w:cs="Times New Roman"/>
-          <w:sz w:val="26"/>
-          <w:szCs w:val="26"/>
-        </w:rPr>
-        <w:t xml:space="preserve"> a program csak 220 ezer forintnak megfelelő egyenleggel fog számolni</w:t>
-      </w:r>
-      <w:r>
-        <w:rPr>
-          <w:rFonts w:ascii="Times New Roman" w:hAnsi="Times New Roman" w:cs="Times New Roman"/>
-          <w:sz w:val="26"/>
-          <w:szCs w:val="26"/>
-        </w:rPr>
-        <w:t>, mivel így tudjuk csak időben elérni a célunkat</w:t>
-      </w:r>
-      <w:r>
-        <w:rPr>
-          <w:rFonts w:ascii="Times New Roman" w:hAnsi="Times New Roman" w:cs="Times New Roman"/>
-          <w:sz w:val="26"/>
-          <w:szCs w:val="26"/>
-        </w:rPr>
-        <w:t>).</w:t>
-      </w:r>
-    </w:p>
-    <w:p>
-      <w:pPr>
-        <w:spacing w:after="0" w:line="360" w:lineRule="auto"/>
-        <w:ind w:firstLine="397"/>
-        <w:jc w:val="both"/>
-        <w:rPr>
-          <w:rFonts w:ascii="Times New Roman" w:hAnsi="Times New Roman" w:cs="Times New Roman"/>
-          <w:sz w:val="26"/>
-          <w:szCs w:val="26"/>
-        </w:rPr>
-      </w:pPr>
-      <w:r>
-        <w:rPr>
-          <w:rFonts w:ascii="Times New Roman" w:hAnsi="Times New Roman" w:cs="Times New Roman"/>
-          <w:sz w:val="26"/>
-          <w:szCs w:val="26"/>
-        </w:rPr>
-        <w:t>A cél es</w:t>
-      </w:r>
-      <w:r>
-        <w:rPr>
-          <w:rFonts w:ascii="Times New Roman" w:hAnsi="Times New Roman" w:cs="Times New Roman"/>
-          <w:sz w:val="26"/>
-          <w:szCs w:val="26"/>
-        </w:rPr>
-        <w:t>etleges törlés</w:t>
-      </w:r>
-      <w:r>
-        <w:rPr>
-          <w:rFonts w:ascii="Times New Roman" w:hAnsi="Times New Roman" w:cs="Times New Roman"/>
-          <w:sz w:val="26"/>
-          <w:szCs w:val="26"/>
-        </w:rPr>
-        <w:t>e</w:t>
-      </w:r>
-      <w:r>
-        <w:rPr>
-          <w:rFonts w:ascii="Times New Roman" w:hAnsi="Times New Roman" w:cs="Times New Roman"/>
-          <w:sz w:val="26"/>
-          <w:szCs w:val="26"/>
-        </w:rPr>
-        <w:t xml:space="preserve"> esetén a</w:t>
-      </w:r>
-      <w:r>
-        <w:rPr>
-          <w:rFonts w:ascii="Times New Roman" w:hAnsi="Times New Roman" w:cs="Times New Roman"/>
-          <w:sz w:val="26"/>
-          <w:szCs w:val="26"/>
-        </w:rPr>
-        <w:t xml:space="preserve"> célra</w:t>
-      </w:r>
-      <w:r>
-        <w:rPr>
-          <w:rFonts w:ascii="Times New Roman" w:hAnsi="Times New Roman" w:cs="Times New Roman"/>
-          <w:sz w:val="26"/>
-          <w:szCs w:val="26"/>
-        </w:rPr>
-        <w:t xml:space="preserve"> eddig megtakarított (levont) egyenleget a megtakarítás számlára helyezi</w:t>
-      </w:r>
-      <w:r>
-        <w:rPr>
-          <w:rFonts w:ascii="Times New Roman" w:hAnsi="Times New Roman" w:cs="Times New Roman"/>
-          <w:sz w:val="26"/>
-          <w:szCs w:val="26"/>
-        </w:rPr>
-        <w:t xml:space="preserve"> vissza</w:t>
-      </w:r>
-      <w:r>
-        <w:rPr>
-          <w:rFonts w:ascii="Times New Roman" w:hAnsi="Times New Roman" w:cs="Times New Roman"/>
-          <w:sz w:val="26"/>
-          <w:szCs w:val="26"/>
-        </w:rPr>
-        <w:t xml:space="preserve">. </w:t>
-      </w:r>
-    </w:p>
-    <w:p>
-      <w:pPr>
-        <w:spacing w:after="0" w:line="360" w:lineRule="auto"/>
-        <w:ind w:firstLine="397"/>
-        <w:jc w:val="both"/>
-        <w:rPr>
-          <w:rFonts w:ascii="Times New Roman" w:hAnsi="Times New Roman" w:cs="Times New Roman"/>
-          <w:sz w:val="26"/>
-          <w:szCs w:val="26"/>
-        </w:rPr>
-      </w:pPr>
-      <w:r>
-        <w:rPr>
-          <w:rFonts w:ascii="Times New Roman" w:hAnsi="Times New Roman" w:cs="Times New Roman"/>
           <w:noProof/>
           <w:sz w:val="26"/>
           <w:szCs w:val="26"/>
         </w:rPr>
         <w:drawing>
-          <wp:anchor distT="0" distB="0" distL="114300" distR="114300" simplePos="0" relativeHeight="251662336" behindDoc="0" locked="0" layoutInCell="1" allowOverlap="1" wp14:anchorId="4528A6C8" wp14:editId="0385707D">
+          <wp:anchor distT="0" distB="0" distL="114300" distR="114300" simplePos="0" relativeHeight="251655168" behindDoc="0" locked="0" layoutInCell="1" allowOverlap="1" wp14:anchorId="4528A6C8" wp14:editId="555B70F6">
             <wp:simplePos x="0" y="0"/>
             <wp:positionH relativeFrom="margin">
-              <wp:posOffset>4030345</wp:posOffset>
+              <wp:posOffset>4098925</wp:posOffset>
             </wp:positionH>
             <wp:positionV relativeFrom="paragraph">
-              <wp:posOffset>125730</wp:posOffset>
+              <wp:posOffset>252730</wp:posOffset>
             </wp:positionV>
             <wp:extent cx="1799590" cy="2843530"/>
             <wp:effectExtent l="0" t="0" r="0" b="0"/>
@@ -2605,7 +3056,7 @@
                     </pic:cNvPicPr>
                   </pic:nvPicPr>
                   <pic:blipFill rotWithShape="1">
-                    <a:blip r:embed="rId15">
+                    <a:blip r:embed="rId18">
                       <a:extLst>
                         <a:ext uri="{28A0092B-C50C-407E-A947-70E740481C1C}">
                           <a14:useLocalDpi xmlns:a14="http://schemas.microsoft.com/office/drawing/2010/main" val="0"/>
@@ -2648,59 +3099,74 @@
       <w:r>
         <w:rPr>
           <w:rFonts w:ascii="Times New Roman" w:hAnsi="Times New Roman" w:cs="Times New Roman"/>
-          <w:color w:val="FF0000"/>
-          <w:sz w:val="26"/>
-          <w:szCs w:val="26"/>
-        </w:rPr>
-        <w:t xml:space="preserve">Fontos információ: </w:t>
-      </w:r>
-      <w:r>
-        <w:rPr>
-          <w:rFonts w:ascii="Times New Roman" w:hAnsi="Times New Roman" w:cs="Times New Roman"/>
-          <w:sz w:val="26"/>
-          <w:szCs w:val="26"/>
-        </w:rPr>
-        <w:t xml:space="preserve">Ahhoz, hogy a gyűjtés ne váljon teljesíthetetlenné, ha a rendelkezésre álló egyenleg 20%-a célokra alakul, akkor az alkalmazás figyelmezteti a felhasználót, hogy nagy arányú megtakarításokat szeretne, aminek a gyűjtése </w:t>
-      </w:r>
-      <w:r>
-        <w:rPr>
-          <w:rFonts w:ascii="Times New Roman" w:hAnsi="Times New Roman" w:cs="Times New Roman"/>
-          <w:sz w:val="26"/>
-          <w:szCs w:val="26"/>
-        </w:rPr>
-        <w:t>nehezen teljesíthetővé</w:t>
-      </w:r>
-      <w:r>
-        <w:rPr>
-          <w:rFonts w:ascii="Times New Roman" w:hAnsi="Times New Roman" w:cs="Times New Roman"/>
-          <w:sz w:val="26"/>
-          <w:szCs w:val="26"/>
-        </w:rPr>
-        <w:t xml:space="preserve"> válhat.</w:t>
-      </w:r>
-    </w:p>
-    <w:p>
-      <w:pPr>
-        <w:pStyle w:val="Cmsor2"/>
-        <w:spacing w:line="360" w:lineRule="auto"/>
-        <w:rPr>
-          <w:rFonts w:cs="Times New Roman"/>
-          <w:sz w:val="26"/>
-        </w:rPr>
-      </w:pPr>
-      <w:r>
-        <w:rPr>
-          <w:rFonts w:cs="Times New Roman"/>
-          <w:sz w:val="26"/>
-        </w:rPr>
-        <w:t xml:space="preserve">3.8. </w:t>
-      </w:r>
-      <w:r>
-        <w:rPr>
-          <w:rFonts w:cs="Times New Roman"/>
-          <w:sz w:val="26"/>
-        </w:rPr>
-        <w:t>Határidő nélküli megtakarítási cél létrehozása</w:t>
+          <w:sz w:val="26"/>
+          <w:szCs w:val="26"/>
+        </w:rPr>
+        <w:t xml:space="preserve">Elfogadás után az alkalmazás hozzáadja a célokhoz a megadott adatokat, illetve az elérhető havi egyenleget az alkalmazás csökkenti az összeggel (hónapokra leosztva, tegyük fel, hogy 250 ezer forintunk van, de </w:t>
+      </w:r>
+      <w:r>
+        <w:rPr>
+          <w:rFonts w:ascii="Times New Roman" w:hAnsi="Times New Roman" w:cs="Times New Roman"/>
+          <w:sz w:val="26"/>
+          <w:szCs w:val="26"/>
+        </w:rPr>
+        <w:t xml:space="preserve">ha </w:t>
+      </w:r>
+      <w:r>
+        <w:rPr>
+          <w:rFonts w:ascii="Times New Roman" w:hAnsi="Times New Roman" w:cs="Times New Roman"/>
+          <w:sz w:val="26"/>
+          <w:szCs w:val="26"/>
+        </w:rPr>
+        <w:t xml:space="preserve">egy </w:t>
+      </w:r>
+      <w:r>
+        <w:rPr>
+          <w:rFonts w:ascii="Times New Roman" w:hAnsi="Times New Roman" w:cs="Times New Roman"/>
+          <w:sz w:val="26"/>
+          <w:szCs w:val="26"/>
+        </w:rPr>
+        <w:t xml:space="preserve">olyan célt adunk hozzá, aminek a teljesítéséhez </w:t>
+      </w:r>
+      <w:r>
+        <w:rPr>
+          <w:rFonts w:ascii="Times New Roman" w:hAnsi="Times New Roman" w:cs="Times New Roman"/>
+          <w:sz w:val="26"/>
+          <w:szCs w:val="26"/>
+        </w:rPr>
+        <w:t>havi 30 ezer forint</w:t>
+      </w:r>
+      <w:r>
+        <w:rPr>
+          <w:rFonts w:ascii="Times New Roman" w:hAnsi="Times New Roman" w:cs="Times New Roman"/>
+          <w:sz w:val="26"/>
+          <w:szCs w:val="26"/>
+        </w:rPr>
+        <w:t>ot kell megtakarítanunk,</w:t>
+      </w:r>
+      <w:r>
+        <w:rPr>
+          <w:rFonts w:ascii="Times New Roman" w:hAnsi="Times New Roman" w:cs="Times New Roman"/>
+          <w:sz w:val="26"/>
+          <w:szCs w:val="26"/>
+        </w:rPr>
+        <w:t xml:space="preserve"> a program csak 220 ezer forintnak megfelelő egyenleggel fog számolni</w:t>
+      </w:r>
+      <w:r>
+        <w:rPr>
+          <w:rFonts w:ascii="Times New Roman" w:hAnsi="Times New Roman" w:cs="Times New Roman"/>
+          <w:sz w:val="26"/>
+          <w:szCs w:val="26"/>
+        </w:rPr>
+        <w:t>, mivel így tudjuk csak időben elérni a célunkat</w:t>
+      </w:r>
+      <w:r>
+        <w:rPr>
+          <w:rFonts w:ascii="Times New Roman" w:hAnsi="Times New Roman" w:cs="Times New Roman"/>
+          <w:sz w:val="26"/>
+          <w:szCs w:val="26"/>
+        </w:rPr>
+        <w:t>).</w:t>
       </w:r>
     </w:p>
     <w:p>
@@ -2720,25 +3186,63 @@
           <w:sz w:val="26"/>
           <w:szCs w:val="26"/>
         </w:rPr>
-        <w:t xml:space="preserve">Nyomjunk rá az </w:t>
-      </w:r>
-      <w:r>
-        <w:rPr>
-          <w:rFonts w:ascii="Times New Roman" w:hAnsi="Times New Roman" w:cs="Times New Roman"/>
-          <w:i/>
-          <w:iCs/>
-          <w:sz w:val="26"/>
-          <w:szCs w:val="26"/>
-        </w:rPr>
-        <w:t>Új tétel</w:t>
-      </w:r>
-      <w:r>
-        <w:rPr>
-          <w:rFonts w:ascii="Times New Roman" w:hAnsi="Times New Roman" w:cs="Times New Roman"/>
-          <w:sz w:val="26"/>
-          <w:szCs w:val="26"/>
-        </w:rPr>
-        <w:t xml:space="preserve"> pontra!</w:t>
+        <w:t>A cél es</w:t>
+      </w:r>
+      <w:r>
+        <w:rPr>
+          <w:rFonts w:ascii="Times New Roman" w:hAnsi="Times New Roman" w:cs="Times New Roman"/>
+          <w:sz w:val="26"/>
+          <w:szCs w:val="26"/>
+        </w:rPr>
+        <w:t>etleges törlés</w:t>
+      </w:r>
+      <w:r>
+        <w:rPr>
+          <w:rFonts w:ascii="Times New Roman" w:hAnsi="Times New Roman" w:cs="Times New Roman"/>
+          <w:sz w:val="26"/>
+          <w:szCs w:val="26"/>
+        </w:rPr>
+        <w:t>e</w:t>
+      </w:r>
+      <w:r>
+        <w:rPr>
+          <w:rFonts w:ascii="Times New Roman" w:hAnsi="Times New Roman" w:cs="Times New Roman"/>
+          <w:sz w:val="26"/>
+          <w:szCs w:val="26"/>
+        </w:rPr>
+        <w:t xml:space="preserve"> esetén a</w:t>
+      </w:r>
+      <w:r>
+        <w:rPr>
+          <w:rFonts w:ascii="Times New Roman" w:hAnsi="Times New Roman" w:cs="Times New Roman"/>
+          <w:sz w:val="26"/>
+          <w:szCs w:val="26"/>
+        </w:rPr>
+        <w:t xml:space="preserve"> célra</w:t>
+      </w:r>
+      <w:r>
+        <w:rPr>
+          <w:rFonts w:ascii="Times New Roman" w:hAnsi="Times New Roman" w:cs="Times New Roman"/>
+          <w:sz w:val="26"/>
+          <w:szCs w:val="26"/>
+        </w:rPr>
+        <w:t xml:space="preserve"> eddig megtakarított (levont) egyenleget a megtakarítás számlára helyezi</w:t>
+      </w:r>
+      <w:r>
+        <w:rPr>
+          <w:rFonts w:ascii="Times New Roman" w:hAnsi="Times New Roman" w:cs="Times New Roman"/>
+          <w:sz w:val="26"/>
+          <w:szCs w:val="26"/>
+        </w:rPr>
+        <w:t xml:space="preserve"> vissza</w:t>
+      </w:r>
+      <w:r>
+        <w:rPr>
+          <w:rFonts w:ascii="Times New Roman" w:hAnsi="Times New Roman" w:cs="Times New Roman"/>
+          <w:sz w:val="26"/>
+          <w:szCs w:val="26"/>
+        </w:rPr>
+        <w:t xml:space="preserve">. </w:t>
       </w:r>
     </w:p>
     <w:p>
@@ -2758,7 +3262,73 @@
           <w:sz w:val="26"/>
           <w:szCs w:val="26"/>
         </w:rPr>
-        <w:t>Ekkor megjelenik a célrögzítés opció az alkalmazásban, itt válasszuk ki a határidős célt!</w:t>
+        <w:t>Fontos információ:</w:t>
+      </w:r>
+      <w:r>
+        <w:rPr>
+          <w:rFonts w:ascii="Times New Roman" w:hAnsi="Times New Roman" w:cs="Times New Roman"/>
+          <w:color w:val="FF0000"/>
+          <w:sz w:val="26"/>
+          <w:szCs w:val="26"/>
+        </w:rPr>
+        <w:t xml:space="preserve"> </w:t>
+      </w:r>
+      <w:r>
+        <w:rPr>
+          <w:rFonts w:ascii="Times New Roman" w:hAnsi="Times New Roman" w:cs="Times New Roman"/>
+          <w:sz w:val="26"/>
+          <w:szCs w:val="26"/>
+        </w:rPr>
+        <w:t xml:space="preserve">Ahhoz, hogy a gyűjtés ne váljon </w:t>
+      </w:r>
+      <w:r>
+        <w:rPr>
+          <w:rFonts w:ascii="Times New Roman" w:hAnsi="Times New Roman" w:cs="Times New Roman"/>
+          <w:sz w:val="26"/>
+          <w:szCs w:val="26"/>
+        </w:rPr>
+        <w:lastRenderedPageBreak/>
+        <w:t xml:space="preserve">teljesíthetetlenné, ha a rendelkezésre álló egyenleg 20%-a célokra alakul, akkor az alkalmazás figyelmezteti a felhasználót, hogy nagy arányú megtakarításokat szeretne, aminek a gyűjtése </w:t>
+      </w:r>
+      <w:r>
+        <w:rPr>
+          <w:rFonts w:ascii="Times New Roman" w:hAnsi="Times New Roman" w:cs="Times New Roman"/>
+          <w:sz w:val="26"/>
+          <w:szCs w:val="26"/>
+        </w:rPr>
+        <w:t>nehezen teljesíthetővé</w:t>
+      </w:r>
+      <w:r>
+        <w:rPr>
+          <w:rFonts w:ascii="Times New Roman" w:hAnsi="Times New Roman" w:cs="Times New Roman"/>
+          <w:sz w:val="26"/>
+          <w:szCs w:val="26"/>
+        </w:rPr>
+        <w:t xml:space="preserve"> válhat.</w:t>
+      </w:r>
+    </w:p>
+    <w:p>
+      <w:pPr>
+        <w:pStyle w:val="Cmsor2"/>
+        <w:spacing w:line="360" w:lineRule="auto"/>
+        <w:rPr>
+          <w:rFonts w:cs="Times New Roman"/>
+          <w:sz w:val="26"/>
+        </w:rPr>
+      </w:pPr>
+      <w:r>
+        <w:rPr>
+          <w:rFonts w:cs="Times New Roman"/>
+          <w:sz w:val="26"/>
+        </w:rPr>
+        <w:t xml:space="preserve">3.8. </w:t>
+      </w:r>
+      <w:r>
+        <w:rPr>
+          <w:rFonts w:cs="Times New Roman"/>
+          <w:sz w:val="26"/>
+        </w:rPr>
+        <w:t>Határidő nélküli megtakarítási cél létrehozása</w:t>
       </w:r>
     </w:p>
     <w:p>
@@ -2778,7 +3348,92 @@
           <w:sz w:val="26"/>
           <w:szCs w:val="26"/>
         </w:rPr>
-        <w:lastRenderedPageBreak/>
+        <w:t xml:space="preserve">Nyomjunk rá az </w:t>
+      </w:r>
+      <w:r>
+        <w:rPr>
+          <w:rFonts w:ascii="Times New Roman" w:hAnsi="Times New Roman" w:cs="Times New Roman"/>
+          <w:i/>
+          <w:iCs/>
+          <w:sz w:val="26"/>
+          <w:szCs w:val="26"/>
+        </w:rPr>
+        <w:t>Új tétel</w:t>
+      </w:r>
+      <w:r>
+        <w:rPr>
+          <w:rFonts w:ascii="Times New Roman" w:hAnsi="Times New Roman" w:cs="Times New Roman"/>
+          <w:sz w:val="26"/>
+          <w:szCs w:val="26"/>
+        </w:rPr>
+        <w:t xml:space="preserve"> pontra!</w:t>
+      </w:r>
+    </w:p>
+    <w:p>
+      <w:pPr>
+        <w:spacing w:after="0" w:line="360" w:lineRule="auto"/>
+        <w:ind w:firstLine="397"/>
+        <w:jc w:val="both"/>
+        <w:rPr>
+          <w:rFonts w:ascii="Times New Roman" w:hAnsi="Times New Roman" w:cs="Times New Roman"/>
+          <w:sz w:val="26"/>
+          <w:szCs w:val="26"/>
+        </w:rPr>
+      </w:pPr>
+      <w:r>
+        <w:rPr>
+          <w:rFonts w:ascii="Times New Roman" w:hAnsi="Times New Roman" w:cs="Times New Roman"/>
+          <w:sz w:val="26"/>
+          <w:szCs w:val="26"/>
+        </w:rPr>
+        <w:t xml:space="preserve">Ekkor megjelenik a célrögzítés opció az alkalmazásban, itt válasszuk ki a </w:t>
+      </w:r>
+      <w:r>
+        <w:rPr>
+          <w:rFonts w:ascii="Times New Roman" w:hAnsi="Times New Roman" w:cs="Times New Roman"/>
+          <w:i/>
+          <w:iCs/>
+          <w:sz w:val="26"/>
+          <w:szCs w:val="26"/>
+        </w:rPr>
+        <w:t>határidő</w:t>
+      </w:r>
+      <w:r>
+        <w:rPr>
+          <w:rFonts w:ascii="Times New Roman" w:hAnsi="Times New Roman" w:cs="Times New Roman"/>
+          <w:i/>
+          <w:iCs/>
+          <w:sz w:val="26"/>
+          <w:szCs w:val="26"/>
+        </w:rPr>
+        <w:t xml:space="preserve"> nélküli</w:t>
+      </w:r>
+      <w:r>
+        <w:rPr>
+          <w:rFonts w:ascii="Times New Roman" w:hAnsi="Times New Roman" w:cs="Times New Roman"/>
+          <w:sz w:val="26"/>
+          <w:szCs w:val="26"/>
+        </w:rPr>
+        <w:t xml:space="preserve"> célt!</w:t>
+      </w:r>
+    </w:p>
+    <w:p>
+      <w:pPr>
+        <w:spacing w:after="0" w:line="360" w:lineRule="auto"/>
+        <w:ind w:firstLine="397"/>
+        <w:jc w:val="both"/>
+        <w:rPr>
+          <w:rFonts w:ascii="Times New Roman" w:hAnsi="Times New Roman" w:cs="Times New Roman"/>
+          <w:sz w:val="26"/>
+          <w:szCs w:val="26"/>
+        </w:rPr>
+      </w:pPr>
+      <w:r>
+        <w:rPr>
+          <w:rFonts w:ascii="Times New Roman" w:hAnsi="Times New Roman" w:cs="Times New Roman"/>
+          <w:sz w:val="26"/>
+          <w:szCs w:val="26"/>
+        </w:rPr>
         <w:t>Ezek után a következő adatokat szükséges megadni:</w:t>
       </w:r>
     </w:p>
@@ -2804,7 +3459,39 @@
           <w:sz w:val="26"/>
           <w:szCs w:val="26"/>
         </w:rPr>
-        <w:t>A céltárgy típusa ebben az esetben nemhatáridős.</w:t>
+        <w:t>A</w:t>
+      </w:r>
+      <w:r>
+        <w:rPr>
+          <w:rFonts w:ascii="Times New Roman" w:hAnsi="Times New Roman" w:cs="Times New Roman"/>
+          <w:sz w:val="26"/>
+          <w:szCs w:val="26"/>
+        </w:rPr>
+        <w:t xml:space="preserve"> célnál</w:t>
+      </w:r>
+      <w:r>
+        <w:rPr>
+          <w:rFonts w:ascii="Times New Roman" w:hAnsi="Times New Roman" w:cs="Times New Roman"/>
+          <w:sz w:val="26"/>
+          <w:szCs w:val="26"/>
+        </w:rPr>
+        <w:t xml:space="preserve"> ebben az esetben</w:t>
+      </w:r>
+      <w:r>
+        <w:rPr>
+          <w:rFonts w:ascii="Times New Roman" w:hAnsi="Times New Roman" w:cs="Times New Roman"/>
+          <w:sz w:val="26"/>
+          <w:szCs w:val="26"/>
+        </w:rPr>
+        <w:t xml:space="preserve"> nem szabunk meg határidőt</w:t>
+      </w:r>
+      <w:r>
+        <w:rPr>
+          <w:rFonts w:ascii="Times New Roman" w:hAnsi="Times New Roman" w:cs="Times New Roman"/>
+          <w:sz w:val="26"/>
+          <w:szCs w:val="26"/>
+        </w:rPr>
+        <w:t>.</w:t>
       </w:r>
     </w:p>
     <w:p>
@@ -2927,7 +3614,7 @@
           <w:szCs w:val="26"/>
         </w:rPr>
         <w:drawing>
-          <wp:anchor distT="0" distB="0" distL="114300" distR="114300" simplePos="0" relativeHeight="251659264" behindDoc="1" locked="0" layoutInCell="1" allowOverlap="1" wp14:anchorId="00D09D1A" wp14:editId="5E27A750">
+          <wp:anchor distT="0" distB="0" distL="114300" distR="114300" simplePos="0" relativeHeight="251661312" behindDoc="1" locked="0" layoutInCell="1" allowOverlap="1" wp14:anchorId="00D09D1A" wp14:editId="74AFFBE8">
             <wp:simplePos x="0" y="0"/>
             <wp:positionH relativeFrom="column">
               <wp:posOffset>4182745</wp:posOffset>
@@ -2960,7 +3647,7 @@
                     </pic:cNvPicPr>
                   </pic:nvPicPr>
                   <pic:blipFill rotWithShape="1">
-                    <a:blip r:embed="rId16">
+                    <a:blip r:embed="rId19">
                       <a:extLst>
                         <a:ext uri="{28A0092B-C50C-407E-A947-70E740481C1C}">
                           <a14:useLocalDpi xmlns:a14="http://schemas.microsoft.com/office/drawing/2010/main" val="0"/>
@@ -3058,7 +3745,25 @@
           <w:sz w:val="26"/>
           <w:szCs w:val="26"/>
         </w:rPr>
-        <w:t xml:space="preserve"> a bevásárlás asszisztens, amiben a bevásárlólista mellett az eddig költött összeget is tudjuk figyelni.</w:t>
+        <w:t xml:space="preserve"> a </w:t>
+      </w:r>
+      <w:r>
+        <w:rPr>
+          <w:rFonts w:ascii="Times New Roman" w:hAnsi="Times New Roman" w:cs="Times New Roman"/>
+          <w:i/>
+          <w:iCs/>
+          <w:sz w:val="26"/>
+          <w:szCs w:val="26"/>
+        </w:rPr>
+        <w:t>bevásárlás asszisztens</w:t>
+      </w:r>
+      <w:r>
+        <w:rPr>
+          <w:rFonts w:ascii="Times New Roman" w:hAnsi="Times New Roman" w:cs="Times New Roman"/>
+          <w:sz w:val="26"/>
+          <w:szCs w:val="26"/>
+        </w:rPr>
+        <w:t>, amiben a bevásárlólista mellett az eddig költött összeget is tudjuk figyelni.</w:t>
       </w:r>
     </w:p>
     <w:p>
@@ -3171,6 +3876,7 @@
           <w:sz w:val="26"/>
           <w:szCs w:val="26"/>
         </w:rPr>
+        <w:lastRenderedPageBreak/>
         <w:t xml:space="preserve">Ha meggondoltuk magunkat egy bizonyos tétellel kapcsolatban, akkor a </w:t>
       </w:r>
       <w:r>
@@ -3232,7 +3938,23 @@
           <w:sz w:val="26"/>
           <w:szCs w:val="26"/>
         </w:rPr>
-        <w:t>A bevásárlás közben megadhatjuk az alkalmazásban, hogy az adott terméknek mennyi az egységára! Ezekkel az adatokkal az alkalmazás automatikusan kiszámolja a termék árát, illetve a képernyő alján folytonosan írja az eddigi összes kiadást.</w:t>
+        <w:t xml:space="preserve">A bevásárlás közben megadhatjuk az alkalmazásban, hogy az adott terméknek mennyi az egységára! Ezekkel az adatokkal az alkalmazás automatikusan kiszámolja a termék árát, illetve a képernyő alján </w:t>
+      </w:r>
+      <w:r>
+        <w:rPr>
+          <w:rFonts w:ascii="Times New Roman" w:hAnsi="Times New Roman" w:cs="Times New Roman"/>
+          <w:sz w:val="26"/>
+          <w:szCs w:val="26"/>
+        </w:rPr>
+        <w:t>folyamatosan</w:t>
+      </w:r>
+      <w:r>
+        <w:rPr>
+          <w:rFonts w:ascii="Times New Roman" w:hAnsi="Times New Roman" w:cs="Times New Roman"/>
+          <w:sz w:val="26"/>
+          <w:szCs w:val="26"/>
+        </w:rPr>
+        <w:t xml:space="preserve"> írja az eddigi összes kiadást.</w:t>
       </w:r>
     </w:p>
     <w:p>
@@ -3252,7 +3974,6 @@
           <w:sz w:val="26"/>
           <w:szCs w:val="26"/>
         </w:rPr>
-        <w:lastRenderedPageBreak/>
         <w:t>A bevásárlás véglegesítése gombbal hozzá tudjuk adni az egyenlegfigyelőhöz is, így nem kell külön tételt hozzáadni. Ekkor megjelenik előttünk a tétel rögzítő felület, ekkor már csak a kategóriát és a tárgy címét kell ellenőrizni (Ennek megtétele után törlődik a bevásárlólista.)</w:t>
       </w:r>
     </w:p>
@@ -3261,18 +3982,10 @@
         <w:pStyle w:val="Cmsor1"/>
       </w:pPr>
       <w:r>
-        <w:t>4. Az alkalmazás megtervezése</w:t>
-      </w:r>
-    </w:p>
-    <w:p>
-      <w:pPr>
-        <w:pStyle w:val="Cmsor2"/>
-      </w:pPr>
-      <w:r>
-        <w:t xml:space="preserve">4.1. Az alkalmazás </w:t>
-      </w:r>
-      <w:r>
-        <w:t>lapjainak bemutatása</w:t>
+        <w:t xml:space="preserve">4. Az alkalmazás </w:t>
+      </w:r>
+      <w:r>
+        <w:t>implementálása</w:t>
       </w:r>
     </w:p>
     <w:p>
@@ -3291,76 +4004,137 @@
           <w:sz w:val="26"/>
           <w:szCs w:val="26"/>
         </w:rPr>
-        <w:t>Az alkalmazást lehetőleg három komponensből szeretném elkészíteni, és mind a három fülnek különböző funkcionalitása lesz. A három fül a következő:</w:t>
-      </w:r>
-    </w:p>
-    <w:p>
-      <w:pPr>
-        <w:pStyle w:val="Listaszerbekezds"/>
-        <w:numPr>
-          <w:ilvl w:val="0"/>
-          <w:numId w:val="9"/>
-        </w:numPr>
+        <w:t xml:space="preserve">Az alkalmazás </w:t>
+      </w:r>
+      <w:r>
+        <w:rPr>
+          <w:rFonts w:ascii="Times New Roman" w:hAnsi="Times New Roman" w:cs="Times New Roman"/>
+          <w:sz w:val="26"/>
+          <w:szCs w:val="26"/>
+        </w:rPr>
+        <w:t xml:space="preserve">fő tervezete elkészült a felhasználói leírás alapján. Ezek után az implementálás következik, amit Android </w:t>
+      </w:r>
+      <w:proofErr w:type="spellStart"/>
+      <w:r>
+        <w:rPr>
+          <w:rFonts w:ascii="Times New Roman" w:hAnsi="Times New Roman" w:cs="Times New Roman"/>
+          <w:sz w:val="26"/>
+          <w:szCs w:val="26"/>
+        </w:rPr>
+        <w:t>Studioban</w:t>
+      </w:r>
+      <w:proofErr w:type="spellEnd"/>
+      <w:r>
+        <w:rPr>
+          <w:rFonts w:ascii="Times New Roman" w:hAnsi="Times New Roman" w:cs="Times New Roman"/>
+          <w:sz w:val="26"/>
+          <w:szCs w:val="26"/>
+        </w:rPr>
+        <w:t xml:space="preserve"> vittem véghez </w:t>
+      </w:r>
+      <w:proofErr w:type="spellStart"/>
+      <w:r>
+        <w:rPr>
+          <w:rFonts w:ascii="Times New Roman" w:hAnsi="Times New Roman" w:cs="Times New Roman"/>
+          <w:sz w:val="26"/>
+          <w:szCs w:val="26"/>
+        </w:rPr>
+        <w:t>Kotlin</w:t>
+      </w:r>
+      <w:proofErr w:type="spellEnd"/>
+      <w:r>
+        <w:rPr>
+          <w:rFonts w:ascii="Times New Roman" w:hAnsi="Times New Roman" w:cs="Times New Roman"/>
+          <w:sz w:val="26"/>
+          <w:szCs w:val="26"/>
+        </w:rPr>
+        <w:t xml:space="preserve"> nyelvet használva.</w:t>
+      </w:r>
+    </w:p>
+    <w:p>
+      <w:pPr>
+        <w:pStyle w:val="Cmsor2"/>
+      </w:pPr>
+      <w:r>
+        <w:t xml:space="preserve">4.1. Az alkalmazás </w:t>
+      </w:r>
+      <w:r>
+        <w:t>lapjainak bemutatása</w:t>
+      </w:r>
+    </w:p>
+    <w:p>
+      <w:pPr>
         <w:spacing w:line="360" w:lineRule="auto"/>
-        <w:rPr>
-          <w:rFonts w:ascii="Times New Roman" w:hAnsi="Times New Roman" w:cs="Times New Roman"/>
-          <w:sz w:val="26"/>
-          <w:szCs w:val="26"/>
-        </w:rPr>
-      </w:pPr>
-      <w:r>
-        <w:rPr>
-          <w:rFonts w:ascii="Times New Roman" w:hAnsi="Times New Roman" w:cs="Times New Roman"/>
-          <w:sz w:val="26"/>
-          <w:szCs w:val="26"/>
-        </w:rPr>
-        <w:t>Főegyenleg képernyő</w:t>
-      </w:r>
-    </w:p>
-    <w:p>
-      <w:pPr>
-        <w:pStyle w:val="Listaszerbekezds"/>
-        <w:numPr>
-          <w:ilvl w:val="0"/>
-          <w:numId w:val="9"/>
-        </w:numPr>
-        <w:spacing w:line="360" w:lineRule="auto"/>
-        <w:rPr>
-          <w:rFonts w:ascii="Times New Roman" w:hAnsi="Times New Roman" w:cs="Times New Roman"/>
-          <w:sz w:val="26"/>
-          <w:szCs w:val="26"/>
-        </w:rPr>
-      </w:pPr>
-      <w:r>
-        <w:rPr>
-          <w:rFonts w:ascii="Times New Roman" w:hAnsi="Times New Roman" w:cs="Times New Roman"/>
-          <w:sz w:val="26"/>
-          <w:szCs w:val="26"/>
-        </w:rPr>
-        <w:t>Megtakarítások képernyő</w:t>
-      </w:r>
-    </w:p>
-    <w:p>
-      <w:pPr>
-        <w:pStyle w:val="Listaszerbekezds"/>
-        <w:numPr>
-          <w:ilvl w:val="0"/>
-          <w:numId w:val="9"/>
-        </w:numPr>
-        <w:spacing w:line="360" w:lineRule="auto"/>
-        <w:rPr>
-          <w:rFonts w:ascii="Times New Roman" w:hAnsi="Times New Roman" w:cs="Times New Roman"/>
-          <w:sz w:val="26"/>
-          <w:szCs w:val="26"/>
-        </w:rPr>
-      </w:pPr>
-      <w:r>
-        <w:rPr>
-          <w:rFonts w:ascii="Times New Roman" w:hAnsi="Times New Roman" w:cs="Times New Roman"/>
-          <w:sz w:val="26"/>
-          <w:szCs w:val="26"/>
-        </w:rPr>
-        <w:t>Bevásárlás asszisztens</w:t>
+        <w:ind w:firstLine="397"/>
+        <w:rPr>
+          <w:rFonts w:ascii="Times New Roman" w:hAnsi="Times New Roman" w:cs="Times New Roman"/>
+          <w:sz w:val="26"/>
+          <w:szCs w:val="26"/>
+        </w:rPr>
+      </w:pPr>
+      <w:r>
+        <w:rPr>
+          <w:rFonts w:ascii="Times New Roman" w:hAnsi="Times New Roman" w:cs="Times New Roman"/>
+          <w:sz w:val="26"/>
+          <w:szCs w:val="26"/>
+        </w:rPr>
+        <w:t xml:space="preserve">Az alkalmazást lehetőleg három komponensből szeretném elkészíteni, és mind a három fülnek különböző funkcionalitása lesz. A három fül a </w:t>
+      </w:r>
+      <w:r>
+        <w:rPr>
+          <w:rFonts w:ascii="Times New Roman" w:hAnsi="Times New Roman" w:cs="Times New Roman"/>
+          <w:sz w:val="26"/>
+          <w:szCs w:val="26"/>
+        </w:rPr>
+        <w:t>f</w:t>
+      </w:r>
+      <w:r>
+        <w:rPr>
+          <w:rFonts w:ascii="Times New Roman" w:hAnsi="Times New Roman" w:cs="Times New Roman"/>
+          <w:sz w:val="26"/>
+          <w:szCs w:val="26"/>
+        </w:rPr>
+        <w:t>őegyenleg képernyő</w:t>
+      </w:r>
+      <w:r>
+        <w:rPr>
+          <w:rFonts w:ascii="Times New Roman" w:hAnsi="Times New Roman" w:cs="Times New Roman"/>
+          <w:sz w:val="26"/>
+          <w:szCs w:val="26"/>
+        </w:rPr>
+        <w:t>, ahol láthatjuk az egyenlegünket, m</w:t>
+      </w:r>
+      <w:r>
+        <w:rPr>
+          <w:rFonts w:ascii="Times New Roman" w:hAnsi="Times New Roman" w:cs="Times New Roman"/>
+          <w:sz w:val="26"/>
+          <w:szCs w:val="26"/>
+        </w:rPr>
+        <w:t>egtakarítások képernyő</w:t>
+      </w:r>
+      <w:r>
+        <w:rPr>
+          <w:rFonts w:ascii="Times New Roman" w:hAnsi="Times New Roman" w:cs="Times New Roman"/>
+          <w:sz w:val="26"/>
+          <w:szCs w:val="26"/>
+        </w:rPr>
+        <w:t>, ahol a céljainkat adhatjuk meg, és a b</w:t>
+      </w:r>
+      <w:r>
+        <w:rPr>
+          <w:rFonts w:ascii="Times New Roman" w:hAnsi="Times New Roman" w:cs="Times New Roman"/>
+          <w:sz w:val="26"/>
+          <w:szCs w:val="26"/>
+        </w:rPr>
+        <w:t>evásárlás asszisztens</w:t>
+      </w:r>
+      <w:r>
+        <w:rPr>
+          <w:rFonts w:ascii="Times New Roman" w:hAnsi="Times New Roman" w:cs="Times New Roman"/>
+          <w:sz w:val="26"/>
+          <w:szCs w:val="26"/>
+        </w:rPr>
+        <w:t>, amikor vásárolni megyünk, egy külön asszisztenst kapunk a kezünkbe.</w:t>
       </w:r>
     </w:p>
     <w:p>
@@ -3396,6 +4170,7 @@
           <w:sz w:val="26"/>
           <w:szCs w:val="26"/>
         </w:rPr>
+        <w:lastRenderedPageBreak/>
         <w:t xml:space="preserve">A tranzakciókat éppen ezért egy adatbázisban kell eltárolni, amit a DAO (Data Access </w:t>
       </w:r>
       <w:proofErr w:type="spellStart"/>
@@ -3478,20 +4253,7 @@
           <w:lang w:eastAsia="hu-HU"/>
           <w14:ligatures w14:val="none"/>
         </w:rPr>
-        <w:t>@</w:t>
-      </w:r>
-      <w:proofErr w:type="gramStart"/>
-      <w:r>
-        <w:rPr>
-          <w:rFonts w:ascii="Courier New" w:eastAsia="Times New Roman" w:hAnsi="Courier New" w:cs="Courier New"/>
-          <w:color w:val="9E880D"/>
-          <w:kern w:val="0"/>
-          <w:sz w:val="20"/>
-          <w:szCs w:val="20"/>
-          <w:lang w:eastAsia="hu-HU"/>
-          <w14:ligatures w14:val="none"/>
-        </w:rPr>
-        <w:t>Query</w:t>
+        <w:t>@Query</w:t>
       </w:r>
       <w:r>
         <w:rPr>
@@ -3505,7 +4267,6 @@
         </w:rPr>
         <w:t>(</w:t>
       </w:r>
-      <w:proofErr w:type="gramEnd"/>
       <w:r>
         <w:rPr>
           <w:rFonts w:ascii="Courier New" w:eastAsia="Times New Roman" w:hAnsi="Courier New" w:cs="Courier New"/>
@@ -3856,16 +4617,7 @@
           <w:sz w:val="26"/>
           <w:szCs w:val="26"/>
         </w:rPr>
-        <w:t xml:space="preserve">-vel minden eddigi tranzakciót le tudunk kérni, és ezt majd a felületen meg is fogjuk tudni jeleníteni. A tranzakciók adatbázisát egy külön </w:t>
-      </w:r>
-      <w:r>
-        <w:rPr>
-          <w:rFonts w:ascii="Times New Roman" w:hAnsi="Times New Roman" w:cs="Times New Roman"/>
-          <w:sz w:val="26"/>
-          <w:szCs w:val="26"/>
-        </w:rPr>
-        <w:lastRenderedPageBreak/>
-        <w:t xml:space="preserve">osztályban kell létrehozni, maga a tranzakció majd egy példány lesz, aminek az elemeivel fogunk majd tudni dolgozni. A tranzakcióknak van </w:t>
+        <w:t xml:space="preserve">-vel minden eddigi tranzakciót le tudunk kérni, és ezt majd a felületen meg is fogjuk tudni jeleníteni. A tranzakciók adatbázisát egy külön osztályban kell létrehozni, maga a tranzakció majd egy példány lesz, aminek az elemeivel fogunk majd tudni dolgozni. A tranzakcióknak van </w:t>
       </w:r>
       <w:proofErr w:type="spellStart"/>
       <w:r>
@@ -4012,6 +4764,7 @@
           <w:sz w:val="26"/>
           <w:szCs w:val="26"/>
         </w:rPr>
+        <w:lastRenderedPageBreak/>
         <w:drawing>
           <wp:inline distT="0" distB="0" distL="0" distR="0" wp14:anchorId="3CD1D4D8" wp14:editId="13D9A1B5">
             <wp:extent cx="3364992" cy="2804160"/>
@@ -4030,7 +4783,7 @@
                     </pic:cNvPicPr>
                   </pic:nvPicPr>
                   <pic:blipFill>
-                    <a:blip r:embed="rId17">
+                    <a:blip r:embed="rId20">
                       <a:extLst>
                         <a:ext uri="{28A0092B-C50C-407E-A947-70E740481C1C}">
                           <a14:useLocalDpi xmlns:a14="http://schemas.microsoft.com/office/drawing/2010/main" val="0"/>
@@ -4203,7 +4956,6 @@
         <w:t xml:space="preserve"> </w:t>
       </w:r>
       <w:proofErr w:type="spellStart"/>
-      <w:proofErr w:type="gramStart"/>
       <w:r>
         <w:rPr>
           <w:rFonts w:ascii="Courier New" w:eastAsia="Times New Roman" w:hAnsi="Courier New" w:cs="Courier New"/>
@@ -4230,7 +4982,6 @@
         <w:t>(</w:t>
       </w:r>
       <w:proofErr w:type="spellStart"/>
-      <w:proofErr w:type="gramEnd"/>
       <w:r>
         <w:rPr>
           <w:rFonts w:ascii="Courier New" w:eastAsia="Times New Roman" w:hAnsi="Courier New" w:cs="Courier New"/>
@@ -4811,7 +5562,6 @@
           <w:sz w:val="26"/>
           <w:szCs w:val="26"/>
         </w:rPr>
-        <w:lastRenderedPageBreak/>
         <w:t xml:space="preserve"> </w:t>
       </w:r>
       <w:r>
@@ -5043,6 +5793,7 @@
           <w:sz w:val="26"/>
           <w:szCs w:val="26"/>
         </w:rPr>
+        <w:lastRenderedPageBreak/>
         <w:drawing>
           <wp:inline distT="0" distB="0" distL="0" distR="0" wp14:anchorId="31392D1D" wp14:editId="743085CA">
             <wp:extent cx="2385060" cy="4213607"/>
@@ -5061,7 +5812,7 @@
                     </pic:cNvPicPr>
                   </pic:nvPicPr>
                   <pic:blipFill>
-                    <a:blip r:embed="rId18">
+                    <a:blip r:embed="rId21">
                       <a:extLst>
                         <a:ext uri="{28A0092B-C50C-407E-A947-70E740481C1C}">
                           <a14:useLocalDpi xmlns:a14="http://schemas.microsoft.com/office/drawing/2010/main" val="0"/>
@@ -5146,7 +5897,6 @@
           <w:sz w:val="26"/>
           <w:szCs w:val="26"/>
         </w:rPr>
-        <w:lastRenderedPageBreak/>
         <w:t xml:space="preserve">Ezután hozzuk létre a tranzakció létrehozására szolgáló </w:t>
       </w:r>
       <w:proofErr w:type="spellStart"/>
@@ -5256,6 +6006,7 @@
           <w:sz w:val="26"/>
           <w:szCs w:val="26"/>
         </w:rPr>
+        <w:lastRenderedPageBreak/>
         <w:drawing>
           <wp:inline distT="0" distB="0" distL="0" distR="0" wp14:anchorId="7F0073F4" wp14:editId="1FB193EE">
             <wp:extent cx="2255616" cy="4023360"/>
@@ -5274,7 +6025,7 @@
                     </pic:cNvPicPr>
                   </pic:nvPicPr>
                   <pic:blipFill>
-                    <a:blip r:embed="rId19">
+                    <a:blip r:embed="rId22">
                       <a:extLst>
                         <a:ext uri="{28A0092B-C50C-407E-A947-70E740481C1C}">
                           <a14:useLocalDpi xmlns:a14="http://schemas.microsoft.com/office/drawing/2010/main" val="0"/>
@@ -5361,25 +6112,7 @@
           <w:sz w:val="26"/>
           <w:szCs w:val="26"/>
         </w:rPr>
-        <w:t xml:space="preserve"> elem, </w:t>
-      </w:r>
-      <w:proofErr w:type="gramStart"/>
-      <w:r>
-        <w:rPr>
-          <w:rFonts w:ascii="Times New Roman" w:hAnsi="Times New Roman" w:cs="Times New Roman"/>
-          <w:sz w:val="26"/>
-          <w:szCs w:val="26"/>
-        </w:rPr>
-        <w:t>amit</w:t>
-      </w:r>
-      <w:proofErr w:type="gramEnd"/>
-      <w:r>
-        <w:rPr>
-          <w:rFonts w:ascii="Times New Roman" w:hAnsi="Times New Roman" w:cs="Times New Roman"/>
-          <w:sz w:val="26"/>
-          <w:szCs w:val="26"/>
-        </w:rPr>
-        <w:t xml:space="preserve"> ha igazra állítunk, akkor a program tudni fogja, hogy bevételi forrást szeretnénk hozzáadni a tranzakcióinkhoz, ezért majd pozitívként jelenik meg az összeg. Ezzel együtt a kategóriánk is megváltozik, és a kategória fizetésre változik. A tranzakció tárgyánál bármilyen szöveget meg lehet adni, de fontos kritérium, hogy ez a mező nem lehet üres. A tranzakció összege egy szám, tehát ha ide szeretnénk betáplálni adatot, akkor csak egész számot fogunk tudni beírni. A kategória kiválasztását egy </w:t>
+        <w:t xml:space="preserve"> elem, amit ha igazra állítunk, akkor a program tudni fogja, hogy bevételi forrást szeretnénk hozzáadni a tranzakcióinkhoz, ezért majd pozitívként jelenik meg az összeg. Ezzel együtt a kategóriánk is megváltozik, és a kategória fizetésre változik. A tranzakció tárgyánál bármilyen szöveget meg lehet adni, de fontos kritérium, hogy ez a mező nem lehet üres. A tranzakció összege egy szám, tehát ha ide szeretnénk betáplálni adatot, akkor csak egész számot fogunk tudni beírni. A kategória kiválasztását egy </w:t>
       </w:r>
       <w:proofErr w:type="spellStart"/>
       <w:r>
@@ -5397,7 +6130,7 @@
           <w:sz w:val="26"/>
           <w:szCs w:val="26"/>
         </w:rPr>
-        <w:t xml:space="preserve"> oldottam meg, ami lényegében egy legördülő </w:t>
+        <w:t xml:space="preserve"> oldottam meg, ami lényegében egy legördülő listát jelent, és a lista a kategóriák szöveges tömbjéből áll, amit előre definiáltam az alapadatokban. Itt kiválaszthatjuk a számunkra legmegfelelőbb kategóriát. Választhatjuk a mindennapi élethez tartozó kategóriát, ilyen például a bevásárlás, a hobbit, ha van egy hobbink, amire költöttünk, otthont is választhatunk, például, ha veszünk festéket, vagy befizetjük a rezsidíjat stb., akkor ez a kategória a megfelelő. Ha kikapcsolódunk, akkor azok a költések a szórakozás kategóriájába esnek, illetve, ha </w:t>
       </w:r>
       <w:r>
         <w:rPr>
@@ -5406,7 +6139,7 @@
           <w:szCs w:val="26"/>
         </w:rPr>
         <w:lastRenderedPageBreak/>
-        <w:t xml:space="preserve">listát jelent, és a lista a kategóriák szöveges tömbjéből áll, amit előre definiáltam az alapadatokban. Itt kiválaszthatjuk a számunkra legmegfelelőbb kategóriát. Választhatjuk a mindennapi élethez tartozó kategóriát, ilyen például a bevásárlás, a hobbit, ha van egy hobbink, amire költöttünk, otthont is választhatunk, például, ha veszünk festéket, vagy befizetjük a rezsidíjat stb., akkor ez a kategória a megfelelő. Ha kikapcsolódunk, akkor azok a költések a szórakozás kategóriájába esnek, illetve, ha például levonatozunk a Balatonra, akkor a vonatjegyet az utazás kategóriába tehetjük. Ha pénzt szerzünk, az a fizetés kategóriába kerül. Külön kategóriát képvisel a megtakarítás, ennek a kategóriának a megtakarítások menüpontban lesz fontos </w:t>
+        <w:t xml:space="preserve">például levonatozunk a Balatonra, akkor a vonatjegyet az utazás kategóriába tehetjük. Ha pénzt szerzünk, az a fizetés kategóriába kerül. Külön kategóriát képvisel a megtakarítás, ennek a kategóriának a megtakarítások menüpontban lesz fontos </w:t>
       </w:r>
       <w:r>
         <w:rPr>
@@ -5416,13 +6149,13 @@
           <w:szCs w:val="26"/>
         </w:rPr>
         <w:drawing>
-          <wp:anchor distT="0" distB="0" distL="114300" distR="114300" simplePos="0" relativeHeight="251670016" behindDoc="0" locked="0" layoutInCell="1" allowOverlap="1" wp14:anchorId="6C4A44BD" wp14:editId="4BDD7B5A">
+          <wp:anchor distT="0" distB="0" distL="114300" distR="114300" simplePos="0" relativeHeight="251663360" behindDoc="0" locked="0" layoutInCell="1" allowOverlap="1" wp14:anchorId="6C4A44BD" wp14:editId="7D0B9C0C">
             <wp:simplePos x="0" y="0"/>
             <wp:positionH relativeFrom="column">
-              <wp:posOffset>436245</wp:posOffset>
+              <wp:posOffset>405765</wp:posOffset>
             </wp:positionH>
             <wp:positionV relativeFrom="paragraph">
-              <wp:posOffset>3063875</wp:posOffset>
+              <wp:posOffset>1265555</wp:posOffset>
             </wp:positionV>
             <wp:extent cx="2270760" cy="5052060"/>
             <wp:effectExtent l="0" t="0" r="0" b="0"/>
@@ -5441,7 +6174,7 @@
                     </pic:cNvPicPr>
                   </pic:nvPicPr>
                   <pic:blipFill>
-                    <a:blip r:embed="rId20" cstate="print">
+                    <a:blip r:embed="rId23" cstate="print">
                       <a:extLst>
                         <a:ext uri="{28A0092B-C50C-407E-A947-70E740481C1C}">
                           <a14:useLocalDpi xmlns:a14="http://schemas.microsoft.com/office/drawing/2010/main" val="0"/>
@@ -5486,13 +6219,13 @@
           <w:szCs w:val="26"/>
         </w:rPr>
         <w:drawing>
-          <wp:anchor distT="0" distB="0" distL="114300" distR="114300" simplePos="0" relativeHeight="251652608" behindDoc="0" locked="0" layoutInCell="1" allowOverlap="1" wp14:anchorId="0D1EE53D" wp14:editId="25626C32">
+          <wp:anchor distT="0" distB="0" distL="114300" distR="114300" simplePos="0" relativeHeight="251654144" behindDoc="0" locked="0" layoutInCell="1" allowOverlap="1" wp14:anchorId="0D1EE53D" wp14:editId="3A4B7D1D">
             <wp:simplePos x="0" y="0"/>
             <wp:positionH relativeFrom="column">
               <wp:posOffset>3072765</wp:posOffset>
             </wp:positionH>
             <wp:positionV relativeFrom="paragraph">
-              <wp:posOffset>3057525</wp:posOffset>
+              <wp:posOffset>1266825</wp:posOffset>
             </wp:positionV>
             <wp:extent cx="2270760" cy="5050790"/>
             <wp:effectExtent l="0" t="0" r="0" b="0"/>
@@ -5511,7 +6244,7 @@
                     </pic:cNvPicPr>
                   </pic:nvPicPr>
                   <pic:blipFill>
-                    <a:blip r:embed="rId21" cstate="print">
+                    <a:blip r:embed="rId24" cstate="print">
                       <a:extLst>
                         <a:ext uri="{28A0092B-C50C-407E-A947-70E740481C1C}">
                           <a14:useLocalDpi xmlns:a14="http://schemas.microsoft.com/office/drawing/2010/main" val="0"/>
@@ -5582,7 +6315,6 @@
         <w:pStyle w:val="Cmsor3"/>
       </w:pPr>
       <w:r>
-        <w:lastRenderedPageBreak/>
         <w:t>4.1.2. A megtakarítási felület</w:t>
       </w:r>
     </w:p>
@@ -5631,6 +6363,22 @@
         </w:rPr>
         <w:t xml:space="preserve"> ugyanúgy szükségünk lesz majd egy adatbázisra, ahol a céljainkat el tudjuk tárolni, tehát ismét definiálnunk kell egy </w:t>
       </w:r>
+      <w:r>
+        <w:rPr>
+          <w:rFonts w:ascii="Times New Roman" w:hAnsi="Times New Roman" w:cs="Times New Roman"/>
+          <w:sz w:val="26"/>
+          <w:szCs w:val="26"/>
+        </w:rPr>
+        <w:t>DAO</w:t>
+      </w:r>
+      <w:r>
+        <w:rPr>
+          <w:rFonts w:ascii="Times New Roman" w:hAnsi="Times New Roman" w:cs="Times New Roman"/>
+          <w:sz w:val="26"/>
+          <w:szCs w:val="26"/>
+        </w:rPr>
+        <w:t xml:space="preserve">-t, és mellé a szükséges elemeket is, az adatbázist, az adaptert a </w:t>
+      </w:r>
       <w:proofErr w:type="spellStart"/>
       <w:r>
         <w:rPr>
@@ -5638,24 +6386,7 @@
           <w:sz w:val="26"/>
           <w:szCs w:val="26"/>
         </w:rPr>
-        <w:t>dao</w:t>
-      </w:r>
-      <w:proofErr w:type="spellEnd"/>
-      <w:r>
-        <w:rPr>
-          <w:rFonts w:ascii="Times New Roman" w:hAnsi="Times New Roman" w:cs="Times New Roman"/>
-          <w:sz w:val="26"/>
-          <w:szCs w:val="26"/>
-        </w:rPr>
-        <w:t xml:space="preserve">-t, és mellé a szükséges elemeket is, az adatbázist, az adaptert a </w:t>
-      </w:r>
-      <w:proofErr w:type="spellStart"/>
-      <w:r>
-        <w:rPr>
-          <w:rFonts w:ascii="Times New Roman" w:hAnsi="Times New Roman" w:cs="Times New Roman"/>
-          <w:sz w:val="26"/>
-          <w:szCs w:val="26"/>
-        </w:rPr>
+        <w:lastRenderedPageBreak/>
         <w:t>recyclerview-höz</w:t>
       </w:r>
       <w:proofErr w:type="spellEnd"/>
@@ -5835,7 +6566,7 @@
                     </pic:cNvPicPr>
                   </pic:nvPicPr>
                   <pic:blipFill>
-                    <a:blip r:embed="rId22" cstate="print">
+                    <a:blip r:embed="rId25" cstate="print">
                       <a:extLst>
                         <a:ext uri="{28A0092B-C50C-407E-A947-70E740481C1C}">
                           <a14:useLocalDpi xmlns:a14="http://schemas.microsoft.com/office/drawing/2010/main" val="0"/>
@@ -5945,7 +6676,23 @@
           <w:sz w:val="26"/>
           <w:szCs w:val="26"/>
         </w:rPr>
-        <w:t xml:space="preserve"> mint a cél összege, akkor a csík haladása 100 lesz, mivel az összeg egészével rendelkezünk.</w:t>
+        <w:t xml:space="preserve"> mint a cél összege, akkor a csík haladása 100</w:t>
+      </w:r>
+      <w:r>
+        <w:rPr>
+          <w:rFonts w:ascii="Times New Roman" w:hAnsi="Times New Roman" w:cs="Times New Roman"/>
+          <w:sz w:val="26"/>
+          <w:szCs w:val="26"/>
+        </w:rPr>
+        <w:t>%</w:t>
+      </w:r>
+      <w:r>
+        <w:rPr>
+          <w:rFonts w:ascii="Times New Roman" w:hAnsi="Times New Roman" w:cs="Times New Roman"/>
+          <w:sz w:val="26"/>
+          <w:szCs w:val="26"/>
+        </w:rPr>
+        <w:t xml:space="preserve"> lesz, mivel az összeg egészével rendelkezünk.</w:t>
       </w:r>
       <w:r>
         <w:rPr>
@@ -5992,7 +6739,7 @@
                     </pic:cNvPicPr>
                   </pic:nvPicPr>
                   <pic:blipFill rotWithShape="1">
-                    <a:blip r:embed="rId23" cstate="print">
+                    <a:blip r:embed="rId26" cstate="print">
                       <a:extLst>
                         <a:ext uri="{28A0092B-C50C-407E-A947-70E740481C1C}">
                           <a14:useLocalDpi xmlns:a14="http://schemas.microsoft.com/office/drawing/2010/main" val="0"/>
@@ -6111,41 +6858,59 @@
           <w:sz w:val="26"/>
           <w:szCs w:val="26"/>
         </w:rPr>
-        <w:t xml:space="preserve"> kivonjuk a már teljesített célokat. A jobb oldali kukára nyomva törölhetjük az adott célt,</w:t>
-      </w:r>
-      <w:r>
-        <w:rPr>
-          <w:rFonts w:ascii="Times New Roman" w:hAnsi="Times New Roman" w:cs="Times New Roman"/>
-          <w:sz w:val="26"/>
-          <w:szCs w:val="26"/>
-        </w:rPr>
-        <w:t xml:space="preserve"> ekkor nem látjuk többé azt a </w:t>
-      </w:r>
-      <w:proofErr w:type="spellStart"/>
-      <w:r>
-        <w:rPr>
-          <w:rFonts w:ascii="Times New Roman" w:hAnsi="Times New Roman" w:cs="Times New Roman"/>
-          <w:sz w:val="26"/>
-          <w:szCs w:val="26"/>
-        </w:rPr>
-        <w:t>kítűzött</w:t>
-      </w:r>
-      <w:proofErr w:type="spellEnd"/>
-      <w:r>
-        <w:rPr>
-          <w:rFonts w:ascii="Times New Roman" w:hAnsi="Times New Roman" w:cs="Times New Roman"/>
-          <w:sz w:val="26"/>
-          <w:szCs w:val="26"/>
-        </w:rPr>
-        <w:t xml:space="preserve"> célt,</w:t>
-      </w:r>
-      <w:r>
-        <w:rPr>
-          <w:rFonts w:ascii="Times New Roman" w:hAnsi="Times New Roman" w:cs="Times New Roman"/>
-          <w:sz w:val="26"/>
-          <w:szCs w:val="26"/>
-        </w:rPr>
-        <w:t xml:space="preserve"> az elköltöm gombbal pedig véglegesíthetjük azt</w:t>
+        <w:t xml:space="preserve"> kivonjuk a már teljesített célokat. A jobb oldali </w:t>
+      </w:r>
+      <w:r>
+        <w:rPr>
+          <w:rFonts w:ascii="Times New Roman" w:hAnsi="Times New Roman" w:cs="Times New Roman"/>
+          <w:i/>
+          <w:iCs/>
+          <w:sz w:val="26"/>
+          <w:szCs w:val="26"/>
+        </w:rPr>
+        <w:t>kukára</w:t>
+      </w:r>
+      <w:r>
+        <w:rPr>
+          <w:rFonts w:ascii="Times New Roman" w:hAnsi="Times New Roman" w:cs="Times New Roman"/>
+          <w:sz w:val="26"/>
+          <w:szCs w:val="26"/>
+        </w:rPr>
+        <w:t xml:space="preserve"> nyomva törölhetjük az adott célt,</w:t>
+      </w:r>
+      <w:r>
+        <w:rPr>
+          <w:rFonts w:ascii="Times New Roman" w:hAnsi="Times New Roman" w:cs="Times New Roman"/>
+          <w:sz w:val="26"/>
+          <w:szCs w:val="26"/>
+        </w:rPr>
+        <w:t xml:space="preserve"> ekkor nem látjuk többé azt a célt,</w:t>
+      </w:r>
+      <w:r>
+        <w:rPr>
+          <w:rFonts w:ascii="Times New Roman" w:hAnsi="Times New Roman" w:cs="Times New Roman"/>
+          <w:sz w:val="26"/>
+          <w:szCs w:val="26"/>
+        </w:rPr>
+        <w:t xml:space="preserve"> az </w:t>
+      </w:r>
+      <w:r>
+        <w:rPr>
+          <w:rFonts w:ascii="Times New Roman" w:hAnsi="Times New Roman" w:cs="Times New Roman"/>
+          <w:i/>
+          <w:iCs/>
+          <w:sz w:val="26"/>
+          <w:szCs w:val="26"/>
+        </w:rPr>
+        <w:t>elköltöm</w:t>
+      </w:r>
+      <w:r>
+        <w:rPr>
+          <w:rFonts w:ascii="Times New Roman" w:hAnsi="Times New Roman" w:cs="Times New Roman"/>
+          <w:sz w:val="26"/>
+          <w:szCs w:val="26"/>
+        </w:rPr>
+        <w:t xml:space="preserve"> gombbal pedig véglegesíthetjük azt</w:t>
       </w:r>
       <w:r>
         <w:rPr>
@@ -6239,7 +7004,7 @@
           <w:szCs w:val="26"/>
         </w:rPr>
         <w:drawing>
-          <wp:anchor distT="0" distB="0" distL="114300" distR="114300" simplePos="0" relativeHeight="251653120" behindDoc="0" locked="0" layoutInCell="1" allowOverlap="1" wp14:anchorId="34A8ECCB" wp14:editId="2E2D92B8">
+          <wp:anchor distT="0" distB="0" distL="114300" distR="114300" simplePos="0" relativeHeight="251656192" behindDoc="0" locked="0" layoutInCell="1" allowOverlap="1" wp14:anchorId="34A8ECCB" wp14:editId="597D7660">
             <wp:simplePos x="0" y="0"/>
             <wp:positionH relativeFrom="column">
               <wp:posOffset>3057525</wp:posOffset>
@@ -6264,7 +7029,7 @@
                     </pic:cNvPicPr>
                   </pic:nvPicPr>
                   <pic:blipFill rotWithShape="1">
-                    <a:blip r:embed="rId24" cstate="print">
+                    <a:blip r:embed="rId27" cstate="print">
                       <a:extLst>
                         <a:ext uri="{28A0092B-C50C-407E-A947-70E740481C1C}">
                           <a14:useLocalDpi xmlns:a14="http://schemas.microsoft.com/office/drawing/2010/main" val="0"/>
@@ -6307,7 +7072,7 @@
           <w:szCs w:val="26"/>
         </w:rPr>
         <w:drawing>
-          <wp:anchor distT="0" distB="0" distL="114300" distR="114300" simplePos="0" relativeHeight="251644928" behindDoc="0" locked="0" layoutInCell="1" allowOverlap="1" wp14:anchorId="69658C1C" wp14:editId="720DBCE8">
+          <wp:anchor distT="0" distB="0" distL="114300" distR="114300" simplePos="0" relativeHeight="251651072" behindDoc="0" locked="0" layoutInCell="1" allowOverlap="1" wp14:anchorId="69658C1C" wp14:editId="0C5124F0">
             <wp:simplePos x="0" y="0"/>
             <wp:positionH relativeFrom="column">
               <wp:posOffset>1030605</wp:posOffset>
@@ -6332,7 +7097,7 @@
                     </pic:cNvPicPr>
                   </pic:nvPicPr>
                   <pic:blipFill>
-                    <a:blip r:embed="rId25" cstate="print">
+                    <a:blip r:embed="rId28" cstate="print">
                       <a:extLst>
                         <a:ext uri="{28A0092B-C50C-407E-A947-70E740481C1C}">
                           <a14:useLocalDpi xmlns:a14="http://schemas.microsoft.com/office/drawing/2010/main" val="0"/>
@@ -6400,18 +7165,6 @@
     <w:p>
       <w:pPr>
         <w:spacing w:after="0" w:line="360" w:lineRule="auto"/>
-        <w:ind w:firstLine="397"/>
-        <w:jc w:val="both"/>
-        <w:rPr>
-          <w:rFonts w:ascii="Times New Roman" w:hAnsi="Times New Roman" w:cs="Times New Roman"/>
-          <w:sz w:val="26"/>
-          <w:szCs w:val="26"/>
-        </w:rPr>
-      </w:pPr>
-    </w:p>
-    <w:p>
-      <w:pPr>
-        <w:spacing w:after="0" w:line="360" w:lineRule="auto"/>
         <w:jc w:val="both"/>
         <w:rPr>
           <w:rFonts w:ascii="Times New Roman" w:hAnsi="Times New Roman" w:cs="Times New Roman"/>
@@ -6454,7 +7207,7 @@
           <w:sz w:val="26"/>
           <w:szCs w:val="26"/>
         </w:rPr>
-        <w:t xml:space="preserve">Természetesen ennek sok oka lehet, de én leginkább azt az oldalt szeretném megfogni, ami az impulzus vásárlásokkal keletkeznek. Azt nevezzük impulzus vásárlásnak, amit nem szerettünk volna venni a boltba érkezés előtt, de aztán mégis a kosárban landolnak ezek a termékek. Sokszor még olyankor is előfordul az ilyen eset, mikor a vásárló egy bevásárlólistával megy el vásárolni, de arról ne is </w:t>
+        <w:t xml:space="preserve">Természetesen ennek sok oka lehet, de én leginkább azt az oldalt szeretném megfogni, ami az impulzus vásárlásokkal keletkeznek. Azt nevezzük impulzus vásárlásnak, amit nem szerettünk volna venni a boltba érkezés előtt, de aztán mégis a kosárban landolnak ezek a termékek. Sokszor még olyankor is előfordul az ilyen eset, mikor a vásárló egy bevásárlólistával megy el vásárolni, de arról ne is beszéljünk, hogy még rosszabb a helyzet akkor, ha csak úgy – bevásárlólista nélkül – </w:t>
       </w:r>
       <w:r>
         <w:rPr>
@@ -6463,7 +7216,7 @@
           <w:szCs w:val="26"/>
         </w:rPr>
         <w:lastRenderedPageBreak/>
-        <w:t>beszéljünk, hogy még rosszabb a helyzet akkor, ha csak úgy – bevásárlólista nélkül – megyünk vásárolni. Ennek a problémának a javítására ötleteltem ki a bevásárlás asszisztens felületet, amire a vásárlás közben be tudunk táplálni minden adatot, így folyamatosan tudjuk követni, hogy milyen összegnél tartunk, illetve, hogy mi mennyibe kerül a kosarunkban. Az elemeket egy adatbázisban tudjuk letárolni, így akár a vásárlás kigondolásakor már használhatjuk is a programot.</w:t>
+        <w:t>megyünk vásárolni. Ennek a problémának a javítására ötleteltem ki a bevásárlás asszisztens felületet, amire a vásárlás közben be tudunk táplálni minden adatot, így folyamatosan tudjuk követni, hogy milyen összegnél tartunk, illetve, hogy mi mennyibe kerül a kosarunkban. Az elemeket egy adatbázisban tudjuk letárolni, így akár a vásárlás kigondolásakor már használhatjuk is a programot.</w:t>
       </w:r>
       <w:r>
         <w:rPr>
@@ -6510,7 +7263,7 @@
                     </pic:cNvPicPr>
                   </pic:nvPicPr>
                   <pic:blipFill>
-                    <a:blip r:embed="rId26" cstate="print">
+                    <a:blip r:embed="rId29" cstate="print">
                       <a:extLst>
                         <a:ext uri="{28A0092B-C50C-407E-A947-70E740481C1C}">
                           <a14:useLocalDpi xmlns:a14="http://schemas.microsoft.com/office/drawing/2010/main" val="0"/>
@@ -6652,7 +7405,23 @@
           <w:sz w:val="26"/>
           <w:szCs w:val="26"/>
         </w:rPr>
-        <w:t xml:space="preserve">. A termék mennyiség eltárolását már érdekesebb kigondolni, hiszen mit írjunk be akkor, ha nem egész számú mennyiségű dolgot veszünk, hanem a termék például Ft/kg </w:t>
+        <w:t>. A termék mennyiség eltárolását már érdekesebb kigondolni, hiszen mit írjunk be akkor, ha nem egész számú mennyiségű dolgot veszünk, hanem a termék például Ft/kg egységben van megadva</w:t>
+      </w:r>
+      <w:r>
+        <w:rPr>
+          <w:rFonts w:ascii="Times New Roman" w:hAnsi="Times New Roman" w:cs="Times New Roman"/>
+          <w:sz w:val="26"/>
+          <w:szCs w:val="26"/>
+        </w:rPr>
+        <w:t>, főleg a zöldségek és gyümölcsök</w:t>
+      </w:r>
+      <w:r>
+        <w:rPr>
+          <w:rFonts w:ascii="Times New Roman" w:hAnsi="Times New Roman" w:cs="Times New Roman"/>
+          <w:sz w:val="26"/>
+          <w:szCs w:val="26"/>
+        </w:rPr>
+        <w:t xml:space="preserve">? Éppen ezért a mennyiség </w:t>
       </w:r>
       <w:r>
         <w:rPr>
@@ -6661,23 +7430,7 @@
           <w:szCs w:val="26"/>
         </w:rPr>
         <w:lastRenderedPageBreak/>
-        <w:t>egységben van megadva</w:t>
-      </w:r>
-      <w:r>
-        <w:rPr>
-          <w:rFonts w:ascii="Times New Roman" w:hAnsi="Times New Roman" w:cs="Times New Roman"/>
-          <w:sz w:val="26"/>
-          <w:szCs w:val="26"/>
-        </w:rPr>
-        <w:t>, főleg a zöldségek és gyümölcsök</w:t>
-      </w:r>
-      <w:r>
-        <w:rPr>
-          <w:rFonts w:ascii="Times New Roman" w:hAnsi="Times New Roman" w:cs="Times New Roman"/>
-          <w:sz w:val="26"/>
-          <w:szCs w:val="26"/>
-        </w:rPr>
-        <w:t>? Éppen ezért a mennyiség egy lebegőpontos szám, tehát megadáskor képesek vagyunk valamiből akár 0,644 egységet is venni. A termék ára viszont egész számként kerül letárolásra, mivel az alkalmazás forintra lett tervezve, és manapság már nem értelmezünk filléreket.</w:t>
+        <w:t>egy lebegőpontos szám, tehát megadáskor képesek vagyunk valamiből akár 0,644 egységet is venni. A termék ára viszont egész számként kerül letárolásra, mivel az alkalmazás forintra lett tervezve, és manapság már nem értelmezünk filléreket.</w:t>
       </w:r>
     </w:p>
     <w:p>
@@ -6759,7 +7512,6 @@
         <w:t xml:space="preserve"> </w:t>
       </w:r>
       <w:proofErr w:type="spellStart"/>
-      <w:proofErr w:type="gramStart"/>
       <w:r>
         <w:rPr>
           <w:rFonts w:ascii="Courier New" w:eastAsia="Times New Roman" w:hAnsi="Courier New" w:cs="Courier New"/>
@@ -6783,9 +7535,9 @@
           <w:lang w:eastAsia="hu-HU"/>
           <w14:ligatures w14:val="none"/>
         </w:rPr>
-        <w:t xml:space="preserve"> :</w:t>
-      </w:r>
-      <w:proofErr w:type="gramEnd"/>
+        <w:t xml:space="preserve"> : Int = (</w:t>
+      </w:r>
+      <w:proofErr w:type="spellStart"/>
       <w:r>
         <w:rPr>
           <w:rFonts w:ascii="Courier New" w:eastAsia="Times New Roman" w:hAnsi="Courier New" w:cs="Courier New"/>
@@ -6796,9 +7548,9 @@
           <w:lang w:eastAsia="hu-HU"/>
           <w14:ligatures w14:val="none"/>
         </w:rPr>
-        <w:t xml:space="preserve"> Int = (</w:t>
-      </w:r>
-      <w:proofErr w:type="spellStart"/>
+        <w:t>list</w:t>
+      </w:r>
+      <w:proofErr w:type="spellEnd"/>
       <w:r>
         <w:rPr>
           <w:rFonts w:ascii="Courier New" w:eastAsia="Times New Roman" w:hAnsi="Courier New" w:cs="Courier New"/>
@@ -6809,9 +7561,9 @@
           <w:lang w:eastAsia="hu-HU"/>
           <w14:ligatures w14:val="none"/>
         </w:rPr>
-        <w:t>list</w:t>
-      </w:r>
-      <w:proofErr w:type="spellEnd"/>
+        <w:t>[</w:t>
+      </w:r>
+      <w:proofErr w:type="spellStart"/>
       <w:r>
         <w:rPr>
           <w:rFonts w:ascii="Courier New" w:eastAsia="Times New Roman" w:hAnsi="Courier New" w:cs="Courier New"/>
@@ -6822,9 +7574,9 @@
           <w:lang w:eastAsia="hu-HU"/>
           <w14:ligatures w14:val="none"/>
         </w:rPr>
-        <w:t>[</w:t>
-      </w:r>
-      <w:proofErr w:type="spellStart"/>
+        <w:t>position</w:t>
+      </w:r>
+      <w:proofErr w:type="spellEnd"/>
       <w:r>
         <w:rPr>
           <w:rFonts w:ascii="Courier New" w:eastAsia="Times New Roman" w:hAnsi="Courier New" w:cs="Courier New"/>
@@ -6835,9 +7587,9 @@
           <w:lang w:eastAsia="hu-HU"/>
           <w14:ligatures w14:val="none"/>
         </w:rPr>
-        <w:t>position</w:t>
-      </w:r>
-      <w:proofErr w:type="spellEnd"/>
+        <w:t>].</w:t>
+      </w:r>
+      <w:proofErr w:type="spellStart"/>
       <w:r>
         <w:rPr>
           <w:rFonts w:ascii="Courier New" w:eastAsia="Times New Roman" w:hAnsi="Courier New" w:cs="Courier New"/>
@@ -6848,9 +7600,9 @@
           <w:lang w:eastAsia="hu-HU"/>
           <w14:ligatures w14:val="none"/>
         </w:rPr>
-        <w:t>].</w:t>
-      </w:r>
-      <w:proofErr w:type="spellStart"/>
+        <w:t>itemPrice</w:t>
+      </w:r>
+      <w:proofErr w:type="spellEnd"/>
       <w:r>
         <w:rPr>
           <w:rFonts w:ascii="Courier New" w:eastAsia="Times New Roman" w:hAnsi="Courier New" w:cs="Courier New"/>
@@ -6861,9 +7613,9 @@
           <w:lang w:eastAsia="hu-HU"/>
           <w14:ligatures w14:val="none"/>
         </w:rPr>
-        <w:t>itemPrice</w:t>
-      </w:r>
-      <w:proofErr w:type="spellEnd"/>
+        <w:t xml:space="preserve"> * </w:t>
+      </w:r>
+      <w:proofErr w:type="spellStart"/>
       <w:r>
         <w:rPr>
           <w:rFonts w:ascii="Courier New" w:eastAsia="Times New Roman" w:hAnsi="Courier New" w:cs="Courier New"/>
@@ -6874,9 +7626,9 @@
           <w:lang w:eastAsia="hu-HU"/>
           <w14:ligatures w14:val="none"/>
         </w:rPr>
-        <w:t xml:space="preserve"> * </w:t>
-      </w:r>
-      <w:proofErr w:type="spellStart"/>
+        <w:t>list</w:t>
+      </w:r>
+      <w:proofErr w:type="spellEnd"/>
       <w:r>
         <w:rPr>
           <w:rFonts w:ascii="Courier New" w:eastAsia="Times New Roman" w:hAnsi="Courier New" w:cs="Courier New"/>
@@ -6887,9 +7639,9 @@
           <w:lang w:eastAsia="hu-HU"/>
           <w14:ligatures w14:val="none"/>
         </w:rPr>
-        <w:t>list</w:t>
-      </w:r>
-      <w:proofErr w:type="spellEnd"/>
+        <w:t>[</w:t>
+      </w:r>
+      <w:proofErr w:type="spellStart"/>
       <w:r>
         <w:rPr>
           <w:rFonts w:ascii="Courier New" w:eastAsia="Times New Roman" w:hAnsi="Courier New" w:cs="Courier New"/>
@@ -6900,9 +7652,9 @@
           <w:lang w:eastAsia="hu-HU"/>
           <w14:ligatures w14:val="none"/>
         </w:rPr>
-        <w:t>[</w:t>
-      </w:r>
-      <w:proofErr w:type="spellStart"/>
+        <w:t>position</w:t>
+      </w:r>
+      <w:proofErr w:type="spellEnd"/>
       <w:r>
         <w:rPr>
           <w:rFonts w:ascii="Courier New" w:eastAsia="Times New Roman" w:hAnsi="Courier New" w:cs="Courier New"/>
@@ -6913,9 +7665,9 @@
           <w:lang w:eastAsia="hu-HU"/>
           <w14:ligatures w14:val="none"/>
         </w:rPr>
-        <w:t>position</w:t>
-      </w:r>
-      <w:proofErr w:type="spellEnd"/>
+        <w:t>].</w:t>
+      </w:r>
+      <w:proofErr w:type="spellStart"/>
       <w:r>
         <w:rPr>
           <w:rFonts w:ascii="Courier New" w:eastAsia="Times New Roman" w:hAnsi="Courier New" w:cs="Courier New"/>
@@ -6926,9 +7678,9 @@
           <w:lang w:eastAsia="hu-HU"/>
           <w14:ligatures w14:val="none"/>
         </w:rPr>
-        <w:t>].</w:t>
-      </w:r>
-      <w:proofErr w:type="spellStart"/>
+        <w:t>itemAmount</w:t>
+      </w:r>
+      <w:proofErr w:type="spellEnd"/>
       <w:r>
         <w:rPr>
           <w:rFonts w:ascii="Courier New" w:eastAsia="Times New Roman" w:hAnsi="Courier New" w:cs="Courier New"/>
@@ -6939,9 +7691,9 @@
           <w:lang w:eastAsia="hu-HU"/>
           <w14:ligatures w14:val="none"/>
         </w:rPr>
-        <w:t>itemAmount</w:t>
-      </w:r>
-      <w:proofErr w:type="spellEnd"/>
+        <w:t>).</w:t>
+      </w:r>
+      <w:proofErr w:type="spellStart"/>
       <w:r>
         <w:rPr>
           <w:rFonts w:ascii="Courier New" w:eastAsia="Times New Roman" w:hAnsi="Courier New" w:cs="Courier New"/>
@@ -6952,9 +7704,9 @@
           <w:lang w:eastAsia="hu-HU"/>
           <w14:ligatures w14:val="none"/>
         </w:rPr>
-        <w:t>).</w:t>
-      </w:r>
-      <w:proofErr w:type="spellStart"/>
+        <w:t>roundToInt</w:t>
+      </w:r>
+      <w:proofErr w:type="spellEnd"/>
       <w:r>
         <w:rPr>
           <w:rFonts w:ascii="Courier New" w:eastAsia="Times New Roman" w:hAnsi="Courier New" w:cs="Courier New"/>
@@ -6965,19 +7717,6 @@
           <w:lang w:eastAsia="hu-HU"/>
           <w14:ligatures w14:val="none"/>
         </w:rPr>
-        <w:t>roundToInt</w:t>
-      </w:r>
-      <w:proofErr w:type="spellEnd"/>
-      <w:r>
-        <w:rPr>
-          <w:rFonts w:ascii="Courier New" w:eastAsia="Times New Roman" w:hAnsi="Courier New" w:cs="Courier New"/>
-          <w:color w:val="080808"/>
-          <w:kern w:val="0"/>
-          <w:sz w:val="20"/>
-          <w:szCs w:val="20"/>
-          <w:lang w:eastAsia="hu-HU"/>
-          <w14:ligatures w14:val="none"/>
-        </w:rPr>
         <w:t>()</w:t>
       </w:r>
     </w:p>
@@ -6999,7 +7738,7 @@
           <w:szCs w:val="26"/>
         </w:rPr>
         <w:drawing>
-          <wp:anchor distT="0" distB="0" distL="114300" distR="114300" simplePos="0" relativeHeight="251660288" behindDoc="0" locked="0" layoutInCell="1" allowOverlap="1" wp14:anchorId="2FB47C5E" wp14:editId="02C885E1">
+          <wp:anchor distT="0" distB="0" distL="114300" distR="114300" simplePos="0" relativeHeight="251664384" behindDoc="0" locked="0" layoutInCell="1" allowOverlap="1" wp14:anchorId="2FB47C5E" wp14:editId="61C0BE25">
             <wp:simplePos x="0" y="0"/>
             <wp:positionH relativeFrom="column">
               <wp:posOffset>3047365</wp:posOffset>
@@ -7024,7 +7763,7 @@
                     </pic:cNvPicPr>
                   </pic:nvPicPr>
                   <pic:blipFill>
-                    <a:blip r:embed="rId27" cstate="print">
+                    <a:blip r:embed="rId30" cstate="print">
                       <a:extLst>
                         <a:ext uri="{28A0092B-C50C-407E-A947-70E740481C1C}">
                           <a14:useLocalDpi xmlns:a14="http://schemas.microsoft.com/office/drawing/2010/main" val="0"/>
@@ -7069,7 +7808,7 @@
           <w:szCs w:val="26"/>
         </w:rPr>
         <w:drawing>
-          <wp:anchor distT="0" distB="0" distL="114300" distR="114300" simplePos="0" relativeHeight="251649024" behindDoc="0" locked="0" layoutInCell="1" allowOverlap="1" wp14:anchorId="5AAA3A55" wp14:editId="14B0EFB6">
+          <wp:anchor distT="0" distB="0" distL="114300" distR="114300" simplePos="0" relativeHeight="251652096" behindDoc="0" locked="0" layoutInCell="1" allowOverlap="1" wp14:anchorId="5AAA3A55" wp14:editId="2002CB07">
             <wp:simplePos x="0" y="0"/>
             <wp:positionH relativeFrom="column">
               <wp:posOffset>878205</wp:posOffset>
@@ -7094,7 +7833,7 @@
                     </pic:cNvPicPr>
                   </pic:nvPicPr>
                   <pic:blipFill>
-                    <a:blip r:embed="rId28" cstate="print">
+                    <a:blip r:embed="rId31" cstate="print">
                       <a:extLst>
                         <a:ext uri="{28A0092B-C50C-407E-A947-70E740481C1C}">
                           <a14:useLocalDpi xmlns:a14="http://schemas.microsoft.com/office/drawing/2010/main" val="0"/>
@@ -7236,32 +7975,40 @@
           <w:sz w:val="26"/>
           <w:szCs w:val="26"/>
         </w:rPr>
+        <w:t xml:space="preserve"> Természetesen van lehetőségünk a rögzítés után az adatok módosítására is, például, ha valami akciós és nem tudunk róla, akkor az árát tudjuk módosítani</w:t>
+      </w:r>
+      <w:r>
+        <w:rPr>
+          <w:rFonts w:ascii="Times New Roman" w:hAnsi="Times New Roman" w:cs="Times New Roman"/>
+          <w:sz w:val="26"/>
+          <w:szCs w:val="26"/>
+        </w:rPr>
+        <w:t>, illetve</w:t>
+      </w:r>
+      <w:r>
+        <w:rPr>
+          <w:rFonts w:ascii="Times New Roman" w:hAnsi="Times New Roman" w:cs="Times New Roman"/>
+          <w:sz w:val="26"/>
+          <w:szCs w:val="26"/>
+        </w:rPr>
+        <w:t>,</w:t>
+      </w:r>
+      <w:r>
+        <w:rPr>
+          <w:rFonts w:ascii="Times New Roman" w:hAnsi="Times New Roman" w:cs="Times New Roman"/>
+          <w:sz w:val="26"/>
+          <w:szCs w:val="26"/>
+        </w:rPr>
+        <w:t xml:space="preserve"> </w:t>
+      </w:r>
+      <w:r>
+        <w:rPr>
+          <w:rFonts w:ascii="Times New Roman" w:hAnsi="Times New Roman" w:cs="Times New Roman"/>
+          <w:sz w:val="26"/>
+          <w:szCs w:val="26"/>
+        </w:rPr>
         <w:lastRenderedPageBreak/>
-        <w:t xml:space="preserve"> Természetesen van lehetőségünk a rögzítés után az adatok módosítására is, például, ha valami akciós és nem tudunk róla, akkor az árát tudjuk módosítani</w:t>
-      </w:r>
-      <w:r>
-        <w:rPr>
-          <w:rFonts w:ascii="Times New Roman" w:hAnsi="Times New Roman" w:cs="Times New Roman"/>
-          <w:sz w:val="26"/>
-          <w:szCs w:val="26"/>
-        </w:rPr>
-        <w:t>, illetve</w:t>
-      </w:r>
-      <w:r>
-        <w:rPr>
-          <w:rFonts w:ascii="Times New Roman" w:hAnsi="Times New Roman" w:cs="Times New Roman"/>
-          <w:sz w:val="26"/>
-          <w:szCs w:val="26"/>
-        </w:rPr>
-        <w:t>,</w:t>
-      </w:r>
-      <w:r>
-        <w:rPr>
-          <w:rFonts w:ascii="Times New Roman" w:hAnsi="Times New Roman" w:cs="Times New Roman"/>
-          <w:sz w:val="26"/>
-          <w:szCs w:val="26"/>
-        </w:rPr>
-        <w:t xml:space="preserve"> ha valamiből többet szeretnénk venni, akkor a mennyiséget is módosíthatjuk</w:t>
+        <w:t>ha valamiből többet szeretnénk venni, akkor a mennyiséget is módosíthatjuk</w:t>
       </w:r>
       <w:r>
         <w:rPr>
@@ -7331,7 +8078,7 @@
           <w:szCs w:val="26"/>
         </w:rPr>
         <w:drawing>
-          <wp:anchor distT="0" distB="0" distL="114300" distR="114300" simplePos="0" relativeHeight="251673600" behindDoc="0" locked="0" layoutInCell="1" allowOverlap="1" wp14:anchorId="438C9B06" wp14:editId="0AA2BDFF">
+          <wp:anchor distT="0" distB="0" distL="114300" distR="114300" simplePos="0" relativeHeight="251666432" behindDoc="0" locked="0" layoutInCell="1" allowOverlap="1" wp14:anchorId="438C9B06" wp14:editId="679B08D7">
             <wp:simplePos x="0" y="0"/>
             <wp:positionH relativeFrom="column">
               <wp:posOffset>3059430</wp:posOffset>
@@ -7356,7 +8103,7 @@
                     </pic:cNvPicPr>
                   </pic:nvPicPr>
                   <pic:blipFill>
-                    <a:blip r:embed="rId29" cstate="print">
+                    <a:blip r:embed="rId32" cstate="print">
                       <a:extLst>
                         <a:ext uri="{28A0092B-C50C-407E-A947-70E740481C1C}">
                           <a14:useLocalDpi xmlns:a14="http://schemas.microsoft.com/office/drawing/2010/main" val="0"/>
@@ -7401,7 +8148,7 @@
           <w:szCs w:val="26"/>
         </w:rPr>
         <w:drawing>
-          <wp:anchor distT="0" distB="0" distL="114300" distR="114300" simplePos="0" relativeHeight="251667456" behindDoc="0" locked="0" layoutInCell="1" allowOverlap="1" wp14:anchorId="18854879" wp14:editId="793F40B8">
+          <wp:anchor distT="0" distB="0" distL="114300" distR="114300" simplePos="0" relativeHeight="251665408" behindDoc="0" locked="0" layoutInCell="1" allowOverlap="1" wp14:anchorId="18854879" wp14:editId="1C8936EA">
             <wp:simplePos x="0" y="0"/>
             <wp:positionH relativeFrom="column">
               <wp:posOffset>1154430</wp:posOffset>
@@ -7426,7 +8173,7 @@
                     </pic:cNvPicPr>
                   </pic:nvPicPr>
                   <pic:blipFill>
-                    <a:blip r:embed="rId30" cstate="print">
+                    <a:blip r:embed="rId33" cstate="print">
                       <a:extLst>
                         <a:ext uri="{28A0092B-C50C-407E-A947-70E740481C1C}">
                           <a14:useLocalDpi xmlns:a14="http://schemas.microsoft.com/office/drawing/2010/main" val="0"/>
@@ -7571,27 +8318,11 @@
     </w:p>
     <w:p>
       <w:pPr>
-        <w:spacing w:after="0" w:line="360" w:lineRule="auto"/>
-        <w:ind w:firstLine="397"/>
-        <w:jc w:val="both"/>
-        <w:rPr>
-          <w:rFonts w:ascii="Times New Roman" w:hAnsi="Times New Roman" w:cs="Times New Roman"/>
-          <w:sz w:val="26"/>
-          <w:szCs w:val="26"/>
-        </w:rPr>
-      </w:pPr>
-    </w:p>
-    <w:p>
-      <w:pPr>
-        <w:spacing w:after="0" w:line="360" w:lineRule="auto"/>
-        <w:ind w:firstLine="397"/>
-        <w:jc w:val="both"/>
-        <w:rPr>
-          <w:rFonts w:ascii="Times New Roman" w:hAnsi="Times New Roman" w:cs="Times New Roman"/>
-          <w:sz w:val="26"/>
-          <w:szCs w:val="26"/>
-        </w:rPr>
-      </w:pPr>
+        <w:pStyle w:val="Cmsor3"/>
+      </w:pPr>
+      <w:r>
+        <w:t>4.2. Az implementáláshoz használt fejlesztői eszközök és környezetek</w:t>
+      </w:r>
     </w:p>
     <w:p>
       <w:pPr>
@@ -9305,6 +10036,11 @@
       <w:lang w:eastAsia="hu-HU"/>
     </w:rPr>
   </w:style>
+  <w:style w:type="character" w:customStyle="1" w:styleId="gnucash">
+    <w:name w:val="gnucash"/>
+    <w:basedOn w:val="Bekezdsalapbettpusa"/>
+    <w:rsid w:val="00DD3CFE"/>
+  </w:style>
 </w:styles>
 </file>
 

--- a/dolgozat.docx
+++ b/dolgozat.docx
@@ -73,95 +73,65 @@
           <w:sz w:val="26"/>
           <w:szCs w:val="26"/>
         </w:rPr>
-        <w:t xml:space="preserve"> Nagyon fontos azonban megkülönböztetni a különböző platformokat, amik a rendelkezésünkre állnak. Vegyük elsőként a számítógépre készült alkalmazásokat. Ilyenek lehetnek például a </w:t>
-      </w:r>
-      <w:proofErr w:type="spellStart"/>
-      <w:r>
-        <w:rPr>
+        <w:t xml:space="preserve"> Nagyon fontos azonban megkülönböztetni a különböző platformokat, amik a rendelkezésünkre állnak. Vegyük elsőként a számítógépre készült alkalmazásokat. Ilyenek lehetnek például a GnuCash, a HomeBank</w:t>
+      </w:r>
+      <w:r>
+        <w:rPr>
+          <w:rFonts w:ascii="Times New Roman" w:hAnsi="Times New Roman" w:cs="Times New Roman"/>
+          <w:sz w:val="26"/>
+          <w:szCs w:val="26"/>
+        </w:rPr>
+        <w:t xml:space="preserve"> [</w:t>
+      </w:r>
+      <w:r>
+        <w:rPr>
+          <w:rFonts w:ascii="Times New Roman" w:hAnsi="Times New Roman" w:cs="Times New Roman"/>
+          <w:sz w:val="26"/>
+          <w:szCs w:val="26"/>
+        </w:rPr>
+        <w:t>1</w:t>
+      </w:r>
+      <w:r>
+        <w:rPr>
+          <w:rFonts w:ascii="Times New Roman" w:hAnsi="Times New Roman" w:cs="Times New Roman"/>
+          <w:sz w:val="26"/>
+          <w:szCs w:val="26"/>
+        </w:rPr>
+        <w:t>]</w:t>
+      </w:r>
+      <w:r>
+        <w:rPr>
+          <w:rFonts w:ascii="Times New Roman" w:hAnsi="Times New Roman" w:cs="Times New Roman"/>
+          <w:sz w:val="26"/>
+          <w:szCs w:val="26"/>
+        </w:rPr>
+        <w:t xml:space="preserve"> alkalmazások.</w:t>
+      </w:r>
+      <w:r>
+        <w:rPr>
+          <w:rFonts w:ascii="Times New Roman" w:hAnsi="Times New Roman" w:cs="Times New Roman"/>
+          <w:sz w:val="26"/>
+          <w:szCs w:val="26"/>
+        </w:rPr>
+        <w:t xml:space="preserve"> „</w:t>
+      </w:r>
+      <w:r>
+        <w:rPr>
+          <w:rFonts w:ascii="Times New Roman" w:hAnsi="Times New Roman" w:cs="Times New Roman"/>
+          <w:sz w:val="26"/>
+          <w:szCs w:val="26"/>
+        </w:rPr>
+        <w:t xml:space="preserve">A könnyen használható, nagy tudású és rugalmas </w:t>
+      </w:r>
+      <w:r>
+        <w:rPr>
+          <w:rStyle w:val="gnucash"/>
           <w:rFonts w:ascii="Times New Roman" w:hAnsi="Times New Roman" w:cs="Times New Roman"/>
           <w:sz w:val="26"/>
           <w:szCs w:val="26"/>
         </w:rPr>
         <w:t>GnuCash</w:t>
       </w:r>
-      <w:proofErr w:type="spellEnd"/>
-      <w:r>
-        <w:rPr>
-          <w:rFonts w:ascii="Times New Roman" w:hAnsi="Times New Roman" w:cs="Times New Roman"/>
-          <w:sz w:val="26"/>
-          <w:szCs w:val="26"/>
-        </w:rPr>
-        <w:t xml:space="preserve">, a </w:t>
-      </w:r>
-      <w:proofErr w:type="spellStart"/>
-      <w:r>
-        <w:rPr>
-          <w:rFonts w:ascii="Times New Roman" w:hAnsi="Times New Roman" w:cs="Times New Roman"/>
-          <w:sz w:val="26"/>
-          <w:szCs w:val="26"/>
-        </w:rPr>
-        <w:t>HomeBank</w:t>
-      </w:r>
-      <w:proofErr w:type="spellEnd"/>
-      <w:r>
-        <w:rPr>
-          <w:rFonts w:ascii="Times New Roman" w:hAnsi="Times New Roman" w:cs="Times New Roman"/>
-          <w:sz w:val="26"/>
-          <w:szCs w:val="26"/>
-        </w:rPr>
-        <w:t xml:space="preserve"> [</w:t>
-      </w:r>
-      <w:r>
-        <w:rPr>
-          <w:rFonts w:ascii="Times New Roman" w:hAnsi="Times New Roman" w:cs="Times New Roman"/>
-          <w:sz w:val="26"/>
-          <w:szCs w:val="26"/>
-        </w:rPr>
-        <w:t>1</w:t>
-      </w:r>
-      <w:r>
-        <w:rPr>
-          <w:rFonts w:ascii="Times New Roman" w:hAnsi="Times New Roman" w:cs="Times New Roman"/>
-          <w:sz w:val="26"/>
-          <w:szCs w:val="26"/>
-        </w:rPr>
-        <w:t>]</w:t>
-      </w:r>
-      <w:r>
-        <w:rPr>
-          <w:rFonts w:ascii="Times New Roman" w:hAnsi="Times New Roman" w:cs="Times New Roman"/>
-          <w:sz w:val="26"/>
-          <w:szCs w:val="26"/>
-        </w:rPr>
-        <w:t xml:space="preserve"> alkalmazások.</w:t>
-      </w:r>
-      <w:r>
-        <w:rPr>
-          <w:rFonts w:ascii="Times New Roman" w:hAnsi="Times New Roman" w:cs="Times New Roman"/>
-          <w:sz w:val="26"/>
-          <w:szCs w:val="26"/>
-        </w:rPr>
-        <w:t xml:space="preserve"> „</w:t>
-      </w:r>
-      <w:r>
-        <w:rPr>
-          <w:rFonts w:ascii="Times New Roman" w:hAnsi="Times New Roman" w:cs="Times New Roman"/>
-          <w:sz w:val="26"/>
-          <w:szCs w:val="26"/>
-        </w:rPr>
-        <w:t xml:space="preserve">A könnyen használható, nagy tudású és rugalmas </w:t>
-      </w:r>
-      <w:proofErr w:type="spellStart"/>
-      <w:r>
-        <w:rPr>
-          <w:rStyle w:val="gnucash"/>
-          <w:rFonts w:ascii="Times New Roman" w:hAnsi="Times New Roman" w:cs="Times New Roman"/>
-          <w:sz w:val="26"/>
-          <w:szCs w:val="26"/>
-        </w:rPr>
-        <w:t>GnuCash</w:t>
-      </w:r>
-      <w:proofErr w:type="spellEnd"/>
       <w:r>
         <w:rPr>
           <w:rFonts w:ascii="Times New Roman" w:hAnsi="Times New Roman" w:cs="Times New Roman"/>
@@ -217,25 +187,7 @@
           <w:szCs w:val="26"/>
         </w:rPr>
         <w:lastRenderedPageBreak/>
-        <w:t xml:space="preserve">esetlegesen havidíjas szolgáltatásokat is tudunk benne rögzíteni, így jobban láthatjuk, hogy egy hónapban milyen alapvető dolgaink vannak, amire költünk, és ezáltal jobban tudjuk mérlegelni, hogy mire is van szükségünk. A számítógépes platform hátránya véleményem szerint az, hogy minden alkalommal, mikor valamit rögzíteni vagy ellenőrizni szeretnénk, akkor bizony a számítógépet kell elővennünk, ami nem feltétlen jelent egy hordozható eszközt (például laptopot), így nagyobbá válik annak a valószínűsége, hogy egy idő után a felhasználó megfeledkezik a program használatáról, és így elesik a program potenciáljától is. Azonban, ha </w:t>
-      </w:r>
-      <w:proofErr w:type="spellStart"/>
-      <w:r>
-        <w:rPr>
-          <w:rFonts w:ascii="Times New Roman" w:hAnsi="Times New Roman" w:cs="Times New Roman"/>
-          <w:sz w:val="26"/>
-          <w:szCs w:val="26"/>
-        </w:rPr>
-        <w:t>rendeltetésszerűen</w:t>
-      </w:r>
-      <w:proofErr w:type="spellEnd"/>
-      <w:r>
-        <w:rPr>
-          <w:rFonts w:ascii="Times New Roman" w:hAnsi="Times New Roman" w:cs="Times New Roman"/>
-          <w:sz w:val="26"/>
-          <w:szCs w:val="26"/>
-        </w:rPr>
-        <w:t xml:space="preserve"> használjuk az alkalmazást, akkor egy teljesen részletes pénzügyi vizualizálás tárul elénk, de ezen alkalmazások más egyébre nem hivatottak működni, nincs bennük megtakarítási cél, sem bevásárlási összegző sem.</w:t>
+        <w:t>esetlegesen havidíjas szolgáltatásokat is tudunk benne rögzíteni, így jobban láthatjuk, hogy egy hónapban milyen alapvető dolgaink vannak, amire költünk, és ezáltal jobban tudjuk mérlegelni, hogy mire is van szükségünk. A számítógépes platform hátránya véleményem szerint az, hogy minden alkalommal, mikor valamit rögzíteni vagy ellenőrizni szeretnénk, akkor bizony a számítógépet kell elővennünk, ami nem feltétlen jelent egy hordozható eszközt (például laptopot), így nagyobbá válik annak a valószínűsége, hogy egy idő után a felhasználó megfeledkezik a program használatáról, és így elesik a program potenciáljától is. Azonban, ha rendeltetésszerűen használjuk az alkalmazást, akkor egy teljesen részletes pénzügyi vizualizálás tárul elénk, de ezen alkalmazások más egyébre nem hivatottak működni, nincs bennük megtakarítási cél, sem bevásárlási összegző sem.</w:t>
       </w:r>
       <w:r>
         <w:rPr>
@@ -289,7 +241,7 @@
                     </pic:cNvPicPr>
                   </pic:nvPicPr>
                   <pic:blipFill rotWithShape="1">
-                    <a:blip r:embed="rId6">
+                    <a:blip r:embed="rId8">
                       <a:extLst>
                         <a:ext uri="{28A0092B-C50C-407E-A947-70E740481C1C}">
                           <a14:useLocalDpi xmlns:a14="http://schemas.microsoft.com/office/drawing/2010/main" val="0"/>
@@ -340,25 +292,7 @@
           <w:sz w:val="26"/>
           <w:szCs w:val="26"/>
         </w:rPr>
-        <w:t xml:space="preserve">2.1 ábra: A </w:t>
-      </w:r>
-      <w:proofErr w:type="spellStart"/>
-      <w:r>
-        <w:rPr>
-          <w:rFonts w:ascii="Times New Roman" w:hAnsi="Times New Roman" w:cs="Times New Roman"/>
-          <w:sz w:val="26"/>
-          <w:szCs w:val="26"/>
-        </w:rPr>
-        <w:t>GnuCash</w:t>
-      </w:r>
-      <w:proofErr w:type="spellEnd"/>
-      <w:r>
-        <w:rPr>
-          <w:rFonts w:ascii="Times New Roman" w:hAnsi="Times New Roman" w:cs="Times New Roman"/>
-          <w:sz w:val="26"/>
-          <w:szCs w:val="26"/>
-        </w:rPr>
-        <w:t xml:space="preserve"> sokszínű felülete.</w:t>
+        <w:t>2.1 ábra: A GnuCash sokszínű felülete.</w:t>
       </w:r>
     </w:p>
     <w:p>
@@ -525,20 +459,8 @@
           <w:sz w:val="26"/>
           <w:szCs w:val="26"/>
         </w:rPr>
-        <w:t xml:space="preserve">Play </w:t>
-      </w:r>
-      <w:proofErr w:type="spellStart"/>
-      <w:r>
-        <w:rPr>
-          <w:rFonts w:ascii="Times New Roman" w:hAnsi="Times New Roman" w:cs="Times New Roman"/>
-          <w:i/>
-          <w:iCs/>
-          <w:sz w:val="26"/>
-          <w:szCs w:val="26"/>
-        </w:rPr>
-        <w:t>Store</w:t>
-      </w:r>
-      <w:proofErr w:type="spellEnd"/>
+        <w:t>Play Store</w:t>
+      </w:r>
       <w:r>
         <w:rPr>
           <w:rFonts w:ascii="Times New Roman" w:hAnsi="Times New Roman" w:cs="Times New Roman"/>
@@ -584,7 +506,7 @@
                     </pic:cNvPicPr>
                   </pic:nvPicPr>
                   <pic:blipFill>
-                    <a:blip r:embed="rId7" cstate="print">
+                    <a:blip r:embed="rId9" cstate="print">
                       <a:extLst>
                         <a:ext uri="{28A0092B-C50C-407E-A947-70E740481C1C}">
                           <a14:useLocalDpi xmlns:a14="http://schemas.microsoft.com/office/drawing/2010/main" val="0"/>
@@ -688,25 +610,7 @@
           <w:sz w:val="26"/>
           <w:szCs w:val="26"/>
         </w:rPr>
-        <w:t xml:space="preserve"> Példaként vegyük a Money </w:t>
-      </w:r>
-      <w:proofErr w:type="spellStart"/>
-      <w:r>
-        <w:rPr>
-          <w:rFonts w:ascii="Times New Roman" w:hAnsi="Times New Roman" w:cs="Times New Roman"/>
-          <w:sz w:val="26"/>
-          <w:szCs w:val="26"/>
-        </w:rPr>
-        <w:t>Lover</w:t>
-      </w:r>
-      <w:proofErr w:type="spellEnd"/>
-      <w:r>
-        <w:rPr>
-          <w:rFonts w:ascii="Times New Roman" w:hAnsi="Times New Roman" w:cs="Times New Roman"/>
-          <w:sz w:val="26"/>
-          <w:szCs w:val="26"/>
-        </w:rPr>
-        <w:t xml:space="preserve"> nevezetű alkalmazást. Ebben az alkalmazásban rögzíthetjük a költéseinket kategória szerint, illetve a kategóriáknál megszabhatjuk, hogy az adott hónapban mennyit szeretnénk</w:t>
+        <w:t xml:space="preserve"> Példaként vegyük a Money Lover nevezetű alkalmazást. Ebben az alkalmazásban rögzíthetjük a költéseinket kategória szerint, illetve a kategóriáknál megszabhatjuk, hogy az adott hónapban mennyit szeretnénk</w:t>
       </w:r>
       <w:r>
         <w:rPr>
@@ -785,7 +689,7 @@
                     </pic:cNvPicPr>
                   </pic:nvPicPr>
                   <pic:blipFill rotWithShape="1">
-                    <a:blip r:embed="rId8" cstate="print">
+                    <a:blip r:embed="rId10" cstate="print">
                       <a:extLst>
                         <a:ext uri="{28A0092B-C50C-407E-A947-70E740481C1C}">
                           <a14:useLocalDpi xmlns:a14="http://schemas.microsoft.com/office/drawing/2010/main" val="0"/>
@@ -836,25 +740,7 @@
           <w:sz w:val="26"/>
           <w:szCs w:val="26"/>
         </w:rPr>
-        <w:t xml:space="preserve">2.2 ábra: A Money </w:t>
-      </w:r>
-      <w:proofErr w:type="spellStart"/>
-      <w:r>
-        <w:rPr>
-          <w:rFonts w:ascii="Times New Roman" w:hAnsi="Times New Roman" w:cs="Times New Roman"/>
-          <w:sz w:val="26"/>
-          <w:szCs w:val="26"/>
-        </w:rPr>
-        <w:t>Lover</w:t>
-      </w:r>
-      <w:proofErr w:type="spellEnd"/>
-      <w:r>
-        <w:rPr>
-          <w:rFonts w:ascii="Times New Roman" w:hAnsi="Times New Roman" w:cs="Times New Roman"/>
-          <w:sz w:val="26"/>
-          <w:szCs w:val="26"/>
-        </w:rPr>
-        <w:t xml:space="preserve"> alkalmazásban rengeteg kategória közül választhatunk.</w:t>
+        <w:t>2.2 ábra: A Money Lover alkalmazásban rengeteg kategória közül választhatunk.</w:t>
       </w:r>
     </w:p>
     <w:p>
@@ -970,7 +856,7 @@
                     </pic:cNvPicPr>
                   </pic:nvPicPr>
                   <pic:blipFill>
-                    <a:blip r:embed="rId9">
+                    <a:blip r:embed="rId11">
                       <a:extLst>
                         <a:ext uri="{28A0092B-C50C-407E-A947-70E740481C1C}">
                           <a14:useLocalDpi xmlns:a14="http://schemas.microsoft.com/office/drawing/2010/main" val="0"/>
@@ -1058,15 +944,7 @@
         <w:t xml:space="preserve">3. </w:t>
       </w:r>
       <w:r>
-        <w:t xml:space="preserve">A </w:t>
-      </w:r>
-      <w:proofErr w:type="spellStart"/>
-      <w:r>
-        <w:t>MoneyWatch</w:t>
-      </w:r>
-      <w:proofErr w:type="spellEnd"/>
-      <w:r>
-        <w:t xml:space="preserve"> </w:t>
+        <w:t xml:space="preserve">A MoneyWatch </w:t>
       </w:r>
       <w:r>
         <w:t>felhasználói</w:t>
@@ -1115,7 +993,7 @@
                     </pic:cNvPicPr>
                   </pic:nvPicPr>
                   <pic:blipFill>
-                    <a:blip r:embed="rId10">
+                    <a:blip r:embed="rId12">
                       <a:extLst>
                         <a:ext uri="{28A0092B-C50C-407E-A947-70E740481C1C}">
                           <a14:useLocalDpi xmlns:a14="http://schemas.microsoft.com/office/drawing/2010/main" val="0"/>
@@ -1283,7 +1161,7 @@
                     </pic:cNvPicPr>
                   </pic:nvPicPr>
                   <pic:blipFill>
-                    <a:blip r:embed="rId11">
+                    <a:blip r:embed="rId13">
                       <a:extLst>
                         <a:ext uri="{28A0092B-C50C-407E-A947-70E740481C1C}">
                           <a14:useLocalDpi xmlns:a14="http://schemas.microsoft.com/office/drawing/2010/main" val="0"/>
@@ -1353,7 +1231,7 @@
                     </pic:cNvPicPr>
                   </pic:nvPicPr>
                   <pic:blipFill>
-                    <a:blip r:embed="rId12">
+                    <a:blip r:embed="rId14">
                       <a:extLst>
                         <a:ext uri="{28A0092B-C50C-407E-A947-70E740481C1C}">
                           <a14:useLocalDpi xmlns:a14="http://schemas.microsoft.com/office/drawing/2010/main" val="0"/>
@@ -1482,7 +1360,7 @@
                     </pic:cNvPicPr>
                   </pic:nvPicPr>
                   <pic:blipFill rotWithShape="1">
-                    <a:blip r:embed="rId13">
+                    <a:blip r:embed="rId15">
                       <a:extLst>
                         <a:ext uri="{28A0092B-C50C-407E-A947-70E740481C1C}">
                           <a14:useLocalDpi xmlns:a14="http://schemas.microsoft.com/office/drawing/2010/main" val="0"/>
@@ -1614,25 +1492,7 @@
           <w:sz w:val="26"/>
           <w:szCs w:val="26"/>
         </w:rPr>
-        <w:t xml:space="preserve"> (a felhasználó számára érdekes tevekénységének költségei, </w:t>
-      </w:r>
-      <w:proofErr w:type="spellStart"/>
-      <w:r>
-        <w:rPr>
-          <w:rFonts w:ascii="Times New Roman" w:hAnsi="Times New Roman" w:cs="Times New Roman"/>
-          <w:sz w:val="26"/>
-          <w:szCs w:val="26"/>
-        </w:rPr>
-        <w:t>pl</w:t>
-      </w:r>
-      <w:proofErr w:type="spellEnd"/>
-      <w:r>
-        <w:rPr>
-          <w:rFonts w:ascii="Times New Roman" w:hAnsi="Times New Roman" w:cs="Times New Roman"/>
-          <w:sz w:val="26"/>
-          <w:szCs w:val="26"/>
-        </w:rPr>
-        <w:t>: kerékpározás)</w:t>
+        <w:t xml:space="preserve"> (a felhasználó számára érdekes tevekénységének költségei, pl: kerékpározás)</w:t>
       </w:r>
     </w:p>
     <w:p>
@@ -1667,25 +1527,7 @@
           <w:sz w:val="26"/>
           <w:szCs w:val="26"/>
         </w:rPr>
-        <w:t xml:space="preserve"> (ritkán előforduló nagyobb tételű vásárlások </w:t>
-      </w:r>
-      <w:proofErr w:type="spellStart"/>
-      <w:r>
-        <w:rPr>
-          <w:rFonts w:ascii="Times New Roman" w:hAnsi="Times New Roman" w:cs="Times New Roman"/>
-          <w:sz w:val="26"/>
-          <w:szCs w:val="26"/>
-        </w:rPr>
-        <w:t>pl</w:t>
-      </w:r>
-      <w:proofErr w:type="spellEnd"/>
-      <w:r>
-        <w:rPr>
-          <w:rFonts w:ascii="Times New Roman" w:hAnsi="Times New Roman" w:cs="Times New Roman"/>
-          <w:sz w:val="26"/>
-          <w:szCs w:val="26"/>
-        </w:rPr>
-        <w:t>: konyhai eszközök, rezsiköltség)</w:t>
+        <w:t xml:space="preserve"> (ritkán előforduló nagyobb tételű vásárlások pl: konyhai eszközök, rezsiköltség)</w:t>
       </w:r>
     </w:p>
     <w:p>
@@ -1874,7 +1716,7 @@
                     </pic:cNvPicPr>
                   </pic:nvPicPr>
                   <pic:blipFill>
-                    <a:blip r:embed="rId14">
+                    <a:blip r:embed="rId16">
                       <a:extLst>
                         <a:ext uri="{28A0092B-C50C-407E-A947-70E740481C1C}">
                           <a14:useLocalDpi xmlns:a14="http://schemas.microsoft.com/office/drawing/2010/main" val="0"/>
@@ -2041,7 +1883,7 @@
                     </pic:cNvPicPr>
                   </pic:nvPicPr>
                   <pic:blipFill rotWithShape="1">
-                    <a:blip r:embed="rId15">
+                    <a:blip r:embed="rId17">
                       <a:extLst>
                         <a:ext uri="{28A0092B-C50C-407E-A947-70E740481C1C}">
                           <a14:useLocalDpi xmlns:a14="http://schemas.microsoft.com/office/drawing/2010/main" val="0"/>
@@ -2336,7 +2178,7 @@
                     </pic:cNvPicPr>
                   </pic:nvPicPr>
                   <pic:blipFill>
-                    <a:blip r:embed="rId16">
+                    <a:blip r:embed="rId18">
                       <a:extLst>
                         <a:ext uri="{28A0092B-C50C-407E-A947-70E740481C1C}">
                           <a14:useLocalDpi xmlns:a14="http://schemas.microsoft.com/office/drawing/2010/main" val="0"/>
@@ -2539,25 +2381,7 @@
           <w:sz w:val="26"/>
           <w:szCs w:val="26"/>
         </w:rPr>
-        <w:t xml:space="preserve"> és a cél összege </w:t>
-      </w:r>
-      <w:proofErr w:type="spellStart"/>
-      <w:r>
-        <w:rPr>
-          <w:rFonts w:ascii="Times New Roman" w:hAnsi="Times New Roman" w:cs="Times New Roman"/>
-          <w:sz w:val="26"/>
-          <w:szCs w:val="26"/>
-        </w:rPr>
-        <w:t>levonódik</w:t>
-      </w:r>
-      <w:proofErr w:type="spellEnd"/>
-      <w:r>
-        <w:rPr>
-          <w:rFonts w:ascii="Times New Roman" w:hAnsi="Times New Roman" w:cs="Times New Roman"/>
-          <w:sz w:val="26"/>
-          <w:szCs w:val="26"/>
-        </w:rPr>
-        <w:t xml:space="preserve"> a megtakarítási egyenlegből.</w:t>
+        <w:t xml:space="preserve"> és a cél összege levonódik a megtakarítási egyenlegből.</w:t>
       </w:r>
     </w:p>
     <w:p>
@@ -2624,25 +2448,7 @@
           <w:sz w:val="26"/>
           <w:szCs w:val="26"/>
         </w:rPr>
-        <w:t xml:space="preserve"> (ilyen lehet </w:t>
-      </w:r>
-      <w:proofErr w:type="spellStart"/>
-      <w:r>
-        <w:rPr>
-          <w:rFonts w:ascii="Times New Roman" w:hAnsi="Times New Roman" w:cs="Times New Roman"/>
-          <w:sz w:val="26"/>
-          <w:szCs w:val="26"/>
-        </w:rPr>
-        <w:t>pl</w:t>
-      </w:r>
-      <w:proofErr w:type="spellEnd"/>
-      <w:r>
-        <w:rPr>
-          <w:rFonts w:ascii="Times New Roman" w:hAnsi="Times New Roman" w:cs="Times New Roman"/>
-          <w:sz w:val="26"/>
-          <w:szCs w:val="26"/>
-        </w:rPr>
-        <w:t xml:space="preserve">: nyaralás, utazás, gyűjtés egy eseményre)  </w:t>
+        <w:t xml:space="preserve"> (ilyen lehet pl: nyaralás, utazás, gyűjtés egy eseményre)  </w:t>
       </w:r>
     </w:p>
     <w:p>
@@ -2677,25 +2483,7 @@
           <w:sz w:val="26"/>
           <w:szCs w:val="26"/>
         </w:rPr>
-        <w:t xml:space="preserve"> (bármilyen cél, amihez nem tudunk konkrét határidőt rendelni, </w:t>
-      </w:r>
-      <w:proofErr w:type="spellStart"/>
-      <w:r>
-        <w:rPr>
-          <w:rFonts w:ascii="Times New Roman" w:hAnsi="Times New Roman" w:cs="Times New Roman"/>
-          <w:sz w:val="26"/>
-          <w:szCs w:val="26"/>
-        </w:rPr>
-        <w:t>pl</w:t>
-      </w:r>
-      <w:proofErr w:type="spellEnd"/>
-      <w:r>
-        <w:rPr>
-          <w:rFonts w:ascii="Times New Roman" w:hAnsi="Times New Roman" w:cs="Times New Roman"/>
-          <w:sz w:val="26"/>
-          <w:szCs w:val="26"/>
-        </w:rPr>
-        <w:t>: lakásmegtakarítás)</w:t>
+        <w:t xml:space="preserve"> (bármilyen cél, amihez nem tudunk konkrét határidőt rendelni, pl: lakásmegtakarítás)</w:t>
       </w:r>
     </w:p>
     <w:p>
@@ -2750,7 +2538,7 @@
                     </pic:cNvPicPr>
                   </pic:nvPicPr>
                   <pic:blipFill>
-                    <a:blip r:embed="rId17">
+                    <a:blip r:embed="rId19">
                       <a:extLst>
                         <a:ext uri="{28A0092B-C50C-407E-A947-70E740481C1C}">
                           <a14:useLocalDpi xmlns:a14="http://schemas.microsoft.com/office/drawing/2010/main" val="0"/>
@@ -3056,7 +2844,7 @@
                     </pic:cNvPicPr>
                   </pic:nvPicPr>
                   <pic:blipFill rotWithShape="1">
-                    <a:blip r:embed="rId18">
+                    <a:blip r:embed="rId20">
                       <a:extLst>
                         <a:ext uri="{28A0092B-C50C-407E-A947-70E740481C1C}">
                           <a14:useLocalDpi xmlns:a14="http://schemas.microsoft.com/office/drawing/2010/main" val="0"/>
@@ -3647,7 +3435,7 @@
                     </pic:cNvPicPr>
                   </pic:nvPicPr>
                   <pic:blipFill rotWithShape="1">
-                    <a:blip r:embed="rId19">
+                    <a:blip r:embed="rId21">
                       <a:extLst>
                         <a:ext uri="{28A0092B-C50C-407E-A947-70E740481C1C}">
                           <a14:useLocalDpi xmlns:a14="http://schemas.microsoft.com/office/drawing/2010/main" val="0"/>
@@ -3693,43 +3481,7 @@
           <w:sz w:val="26"/>
           <w:szCs w:val="26"/>
         </w:rPr>
-        <w:t xml:space="preserve">Az egyik </w:t>
-      </w:r>
-      <w:proofErr w:type="spellStart"/>
-      <w:r>
-        <w:rPr>
-          <w:rFonts w:ascii="Times New Roman" w:hAnsi="Times New Roman" w:cs="Times New Roman"/>
-          <w:sz w:val="26"/>
-          <w:szCs w:val="26"/>
-        </w:rPr>
-        <w:t>legproblémásabb</w:t>
-      </w:r>
-      <w:proofErr w:type="spellEnd"/>
-      <w:r>
-        <w:rPr>
-          <w:rFonts w:ascii="Times New Roman" w:hAnsi="Times New Roman" w:cs="Times New Roman"/>
-          <w:sz w:val="26"/>
-          <w:szCs w:val="26"/>
-        </w:rPr>
-        <w:t xml:space="preserve"> dolog amikor </w:t>
-      </w:r>
-      <w:proofErr w:type="spellStart"/>
-      <w:r>
-        <w:rPr>
-          <w:rFonts w:ascii="Times New Roman" w:hAnsi="Times New Roman" w:cs="Times New Roman"/>
-          <w:sz w:val="26"/>
-          <w:szCs w:val="26"/>
-        </w:rPr>
-        <w:t>bevásárolunk</w:t>
-      </w:r>
-      <w:proofErr w:type="spellEnd"/>
-      <w:r>
-        <w:rPr>
-          <w:rFonts w:ascii="Times New Roman" w:hAnsi="Times New Roman" w:cs="Times New Roman"/>
-          <w:sz w:val="26"/>
-          <w:szCs w:val="26"/>
-        </w:rPr>
-        <w:t>, hogy még ha listát is készítünk, fizetéskor nem tudjuk mennyit költünk majd. Ennek kiküszöbölésére</w:t>
+        <w:t>Az egyik legproblémásabb dolog amikor bevásárolunk, hogy még ha listát is készítünk, fizetéskor nem tudjuk mennyit költünk majd. Ennek kiküszöbölésére</w:t>
       </w:r>
       <w:r>
         <w:rPr>
@@ -3982,7 +3734,332 @@
         <w:pStyle w:val="Cmsor1"/>
       </w:pPr>
       <w:r>
-        <w:t xml:space="preserve">4. Az alkalmazás </w:t>
+        <w:t>4. A fejlesztőkörnyezet kiválasztása</w:t>
+      </w:r>
+    </w:p>
+    <w:p>
+      <w:pPr>
+        <w:spacing w:line="360" w:lineRule="auto"/>
+        <w:ind w:firstLine="397"/>
+        <w:rPr>
+          <w:rFonts w:ascii="Times New Roman" w:hAnsi="Times New Roman" w:cs="Times New Roman"/>
+          <w:sz w:val="26"/>
+          <w:szCs w:val="26"/>
+        </w:rPr>
+      </w:pPr>
+      <w:r>
+        <w:rPr>
+          <w:rFonts w:ascii="Times New Roman" w:hAnsi="Times New Roman" w:cs="Times New Roman"/>
+          <w:sz w:val="26"/>
+          <w:szCs w:val="26"/>
+        </w:rPr>
+        <w:t>A fejlesztés során nagyon fontos elem, hogy kiválasszuk, milyen platformra és milyen nyelven szeretnénk az alkalmazásunkat feljeszteni. Ebben a fejezetben a választott programozási nyelvet és a fejlesztőkörnyezetet mutatom be.</w:t>
+      </w:r>
+    </w:p>
+    <w:p>
+      <w:pPr>
+        <w:pStyle w:val="Cmsor2"/>
+        <w:jc w:val="both"/>
+      </w:pPr>
+      <w:r>
+        <w:t>4.1.</w:t>
+      </w:r>
+      <w:r>
+        <w:t xml:space="preserve"> A kiválasztott programozási nyelv</w:t>
+      </w:r>
+    </w:p>
+    <w:p>
+      <w:pPr>
+        <w:spacing w:line="360" w:lineRule="auto"/>
+        <w:ind w:firstLine="397"/>
+        <w:jc w:val="both"/>
+        <w:rPr>
+          <w:rFonts w:ascii="Times New Roman" w:hAnsi="Times New Roman" w:cs="Times New Roman"/>
+          <w:sz w:val="26"/>
+          <w:szCs w:val="26"/>
+        </w:rPr>
+      </w:pPr>
+      <w:r>
+        <w:rPr>
+          <w:rFonts w:ascii="Times New Roman" w:hAnsi="Times New Roman" w:cs="Times New Roman"/>
+          <w:sz w:val="26"/>
+          <w:szCs w:val="26"/>
+        </w:rPr>
+        <w:t xml:space="preserve">Mivel egy telefonos alkalmazást szeretnék programozni, így egy telefonnal kompatibilis programozási nyelvet szeretnék választani. Itt szóba jöhet a Flutter és a Kotlin, de mivel az eddigi összes tapasztalatom az Android rendszerrel kapcsolatban létezik, így a Kotlin nyelvre esett a választásom, ami az Android hivatalos programozási nyelve. </w:t>
+      </w:r>
+      <w:r>
+        <w:rPr>
+          <w:rFonts w:ascii="Times New Roman" w:hAnsi="Times New Roman" w:cs="Times New Roman"/>
+          <w:sz w:val="26"/>
+          <w:szCs w:val="26"/>
+        </w:rPr>
+        <w:t>A Kotlin egy modern</w:t>
+      </w:r>
+      <w:r>
+        <w:rPr>
+          <w:rFonts w:ascii="Times New Roman" w:hAnsi="Times New Roman" w:cs="Times New Roman"/>
+          <w:sz w:val="26"/>
+          <w:szCs w:val="26"/>
+        </w:rPr>
+        <w:t xml:space="preserve"> </w:t>
+      </w:r>
+      <w:r>
+        <w:rPr>
+          <w:rFonts w:ascii="Times New Roman" w:hAnsi="Times New Roman" w:cs="Times New Roman"/>
+          <w:sz w:val="26"/>
+          <w:szCs w:val="26"/>
+        </w:rPr>
+        <w:t>programozási nyelv, amelyet a professzionális Android-fejlesztők több mint 60%-a használ, és amely segít a termelékenység, a fejlesztői elégedettség és a kódbiztonság növelésében.</w:t>
+      </w:r>
+      <w:r>
+        <w:rPr>
+          <w:rFonts w:ascii="Times New Roman" w:hAnsi="Times New Roman" w:cs="Times New Roman"/>
+          <w:sz w:val="26"/>
+          <w:szCs w:val="26"/>
+        </w:rPr>
+        <w:t xml:space="preserve"> [5] </w:t>
+      </w:r>
+      <w:r>
+        <w:rPr>
+          <w:rFonts w:ascii="Times New Roman" w:hAnsi="Times New Roman" w:cs="Times New Roman"/>
+          <w:sz w:val="26"/>
+          <w:szCs w:val="26"/>
+        </w:rPr>
+        <w:t>A Kotlin programozási nyelvet eredetileg a Java programozási nyelv továbbfejlesztésére tervezték, és gyakran használják a Javával együtt. Annak ellenére, hogy a Kotlin az Android preferált fejlesztői nyelve, a Java-val való átjárhatósága miatt számos alkalmazástípushoz használják.</w:t>
+      </w:r>
+      <w:r>
+        <w:rPr>
+          <w:rFonts w:ascii="Times New Roman" w:hAnsi="Times New Roman" w:cs="Times New Roman"/>
+          <w:sz w:val="26"/>
+          <w:szCs w:val="26"/>
+        </w:rPr>
+        <w:t xml:space="preserve"> A nyelvnek számos előnye létezik, a fontosabbak a következők:</w:t>
+      </w:r>
+    </w:p>
+    <w:p>
+      <w:pPr>
+        <w:pStyle w:val="Listaszerbekezds"/>
+        <w:numPr>
+          <w:ilvl w:val="0"/>
+          <w:numId w:val="10"/>
+        </w:numPr>
+        <w:spacing w:after="0" w:line="360" w:lineRule="auto"/>
+        <w:ind w:left="0" w:firstLine="425"/>
+        <w:jc w:val="both"/>
+        <w:rPr>
+          <w:rFonts w:ascii="Times New Roman" w:hAnsi="Times New Roman" w:cs="Times New Roman"/>
+          <w:sz w:val="26"/>
+          <w:szCs w:val="26"/>
+        </w:rPr>
+      </w:pPr>
+      <w:r>
+        <w:rPr>
+          <w:rFonts w:ascii="Times New Roman" w:hAnsi="Times New Roman" w:cs="Times New Roman"/>
+          <w:sz w:val="26"/>
+          <w:szCs w:val="26"/>
+        </w:rPr>
+        <w:lastRenderedPageBreak/>
+        <w:t>Átjárhatóság. A Kotlin átjárható a Javával, mivel ugyanazt a bájtkódot fordítja le. A Kotlin lefordítható JavaScriptbe Java kódra, ami lehetővé teszi a programozók számára, hogy just-in-time fordítást végezzenek annak érdekében, hogy a másik programba ágyazott kód zökkenőmentesen fusson. A Java-val közös eszközrendszereket is használ. Ezek a funkciók megkönnyítik a Java-alkalmazások Kotlinra való áttelepítését.</w:t>
+      </w:r>
+    </w:p>
+    <w:p>
+      <w:pPr>
+        <w:pStyle w:val="Listaszerbekezds"/>
+        <w:numPr>
+          <w:ilvl w:val="0"/>
+          <w:numId w:val="10"/>
+        </w:numPr>
+        <w:spacing w:after="0" w:line="360" w:lineRule="auto"/>
+        <w:ind w:left="0" w:firstLine="426"/>
+        <w:jc w:val="both"/>
+        <w:rPr>
+          <w:rFonts w:ascii="Times New Roman" w:hAnsi="Times New Roman" w:cs="Times New Roman"/>
+          <w:sz w:val="26"/>
+          <w:szCs w:val="26"/>
+        </w:rPr>
+      </w:pPr>
+      <w:r>
+        <w:rPr>
+          <w:rFonts w:ascii="Times New Roman" w:hAnsi="Times New Roman" w:cs="Times New Roman"/>
+          <w:sz w:val="26"/>
+          <w:szCs w:val="26"/>
+        </w:rPr>
+        <w:t>Biztonság. A Kotlint úgy tervezték, hogy segítsen elkerülni a gyakori kódolási hibákat, amelyek tönkretehetik a kódot, vagy sebezhetőséget hagyhatnak benne. A nyelv rendelkezik nullbiztonsággal és a nullmutatós kivételi hibák kiküszöbölésével.</w:t>
+      </w:r>
+    </w:p>
+    <w:p>
+      <w:pPr>
+        <w:pStyle w:val="Listaszerbekezds"/>
+        <w:numPr>
+          <w:ilvl w:val="0"/>
+          <w:numId w:val="10"/>
+        </w:numPr>
+        <w:spacing w:after="0" w:line="360" w:lineRule="auto"/>
+        <w:ind w:left="0" w:firstLine="426"/>
+        <w:jc w:val="both"/>
+        <w:rPr>
+          <w:rFonts w:ascii="Times New Roman" w:hAnsi="Times New Roman" w:cs="Times New Roman"/>
+          <w:sz w:val="26"/>
+          <w:szCs w:val="26"/>
+        </w:rPr>
+      </w:pPr>
+      <w:r>
+        <w:rPr>
+          <w:rFonts w:ascii="Times New Roman" w:hAnsi="Times New Roman" w:cs="Times New Roman"/>
+          <w:sz w:val="26"/>
+          <w:szCs w:val="26"/>
+        </w:rPr>
+        <w:t>Egyértelműség. A Kotlin kiküszöböli a népszerű nyelvek, például a Java alapszintaktikájának néhány redundanciáját. A Kotlin időt takarít meg a fejlesztők számára, mivel tömörebb kódot biztosít. A fejlesztők kevesebb kóddal írhatnak programokat, ami növeli a termelékenységüket.</w:t>
+      </w:r>
+    </w:p>
+    <w:p>
+      <w:pPr>
+        <w:pStyle w:val="Listaszerbekezds"/>
+        <w:numPr>
+          <w:ilvl w:val="0"/>
+          <w:numId w:val="10"/>
+        </w:numPr>
+        <w:spacing w:after="0" w:line="360" w:lineRule="auto"/>
+        <w:ind w:left="0" w:firstLine="426"/>
+        <w:jc w:val="both"/>
+        <w:rPr>
+          <w:rFonts w:ascii="Times New Roman" w:hAnsi="Times New Roman" w:cs="Times New Roman"/>
+          <w:sz w:val="26"/>
+          <w:szCs w:val="26"/>
+        </w:rPr>
+      </w:pPr>
+      <w:r>
+        <w:rPr>
+          <w:rFonts w:ascii="Times New Roman" w:hAnsi="Times New Roman" w:cs="Times New Roman"/>
+          <w:sz w:val="26"/>
+          <w:szCs w:val="26"/>
+        </w:rPr>
+        <w:t>Eszköztámogatás. A Kotlin rendelkezik az Android eszköztámogatásával az Android fejlesztésre optimalizált eszközökkel, beleértve az Android Studio-t, az Android KTX-et és az Android SDK-t.</w:t>
+      </w:r>
+    </w:p>
+    <w:p>
+      <w:pPr>
+        <w:pStyle w:val="Listaszerbekezds"/>
+        <w:numPr>
+          <w:ilvl w:val="0"/>
+          <w:numId w:val="10"/>
+        </w:numPr>
+        <w:spacing w:after="0" w:line="360" w:lineRule="auto"/>
+        <w:ind w:left="0" w:firstLine="426"/>
+        <w:jc w:val="both"/>
+        <w:rPr>
+          <w:rFonts w:ascii="Times New Roman" w:hAnsi="Times New Roman" w:cs="Times New Roman"/>
+          <w:sz w:val="26"/>
+          <w:szCs w:val="26"/>
+        </w:rPr>
+      </w:pPr>
+      <w:r>
+        <w:rPr>
+          <w:rFonts w:ascii="Times New Roman" w:hAnsi="Times New Roman" w:cs="Times New Roman"/>
+          <w:sz w:val="26"/>
+          <w:szCs w:val="26"/>
+        </w:rPr>
+        <w:t>Közösségi támogatás. Bár a Kotlin viszonylag új nyelv a Javához képest, van egy fejlesztőkből álló közössége, akik a nyelv fejlesztésén és a dokumentáció biztosításán dolgoznak.</w:t>
+      </w:r>
+    </w:p>
+    <w:p>
+      <w:pPr>
+        <w:pStyle w:val="Cmsor2"/>
+        <w:jc w:val="both"/>
+      </w:pPr>
+      <w:r>
+        <w:t>4.2. A kiválasztott fejlesztőkörnyezet</w:t>
+      </w:r>
+    </w:p>
+    <w:p>
+      <w:pPr>
+        <w:spacing w:line="360" w:lineRule="auto"/>
+        <w:ind w:firstLine="397"/>
+        <w:jc w:val="both"/>
+        <w:rPr>
+          <w:rFonts w:ascii="Times New Roman" w:hAnsi="Times New Roman" w:cs="Times New Roman"/>
+          <w:sz w:val="26"/>
+          <w:szCs w:val="26"/>
+        </w:rPr>
+      </w:pPr>
+      <w:r>
+        <w:rPr>
+          <w:rFonts w:ascii="Times New Roman" w:hAnsi="Times New Roman" w:cs="Times New Roman"/>
+          <w:sz w:val="26"/>
+          <w:szCs w:val="26"/>
+        </w:rPr>
+        <w:t>A kiválasztott programozási nyelv után a fejlesztőkörnyezet kiválasztása következett. A választásom a Kotlin hivatalos feljesztőkörnyezetére, az Android Studiora esett</w:t>
+      </w:r>
+      <w:r>
+        <w:rPr>
+          <w:rFonts w:ascii="Times New Roman" w:hAnsi="Times New Roman" w:cs="Times New Roman"/>
+          <w:sz w:val="26"/>
+          <w:szCs w:val="26"/>
+        </w:rPr>
+        <w:t>. Az IntelliJ IDEA nagy teljesítményű kódszerkesztőjére és fejlesztői eszközeire épülő Android Studio még több olyan funkciót kínál, amelyek növelik a termelékenységet az Android-alkalmazások készítése során, például: gyors és funkciógazdag emulátor, egységes környezet, ahol az összes Android eszközre fejleszthetünk, kiterjedt tesztelési eszközök és keretrendszerek</w:t>
+      </w:r>
+      <w:r>
+        <w:rPr>
+          <w:rFonts w:ascii="Times New Roman" w:hAnsi="Times New Roman" w:cs="Times New Roman"/>
+          <w:sz w:val="26"/>
+          <w:szCs w:val="26"/>
+        </w:rPr>
+        <w:t xml:space="preserve"> [</w:t>
+      </w:r>
+      <w:r>
+        <w:rPr>
+          <w:rFonts w:ascii="Times New Roman" w:hAnsi="Times New Roman" w:cs="Times New Roman"/>
+          <w:sz w:val="26"/>
+          <w:szCs w:val="26"/>
+        </w:rPr>
+        <w:t>7</w:t>
+      </w:r>
+      <w:r>
+        <w:rPr>
+          <w:rFonts w:ascii="Times New Roman" w:hAnsi="Times New Roman" w:cs="Times New Roman"/>
+          <w:sz w:val="26"/>
+          <w:szCs w:val="26"/>
+        </w:rPr>
+        <w:t>]</w:t>
+      </w:r>
+      <w:r>
+        <w:rPr>
+          <w:rFonts w:ascii="Times New Roman" w:hAnsi="Times New Roman" w:cs="Times New Roman"/>
+          <w:sz w:val="26"/>
+          <w:szCs w:val="26"/>
+        </w:rPr>
+        <w:t>.</w:t>
+      </w:r>
+      <w:r>
+        <w:rPr>
+          <w:rFonts w:ascii="Times New Roman" w:hAnsi="Times New Roman" w:cs="Times New Roman"/>
+          <w:sz w:val="26"/>
+          <w:szCs w:val="26"/>
+        </w:rPr>
+        <w:t xml:space="preserve"> Ez a fejlesztőeszköz szabadon használható, és a saját oldaláról tölthetjük le a fejlesztőkörnyezetet.</w:t>
+      </w:r>
+    </w:p>
+    <w:p>
+      <w:pPr>
+        <w:spacing w:line="360" w:lineRule="auto"/>
+        <w:ind w:firstLine="397"/>
+        <w:jc w:val="both"/>
+        <w:rPr>
+          <w:rFonts w:ascii="Times New Roman" w:hAnsi="Times New Roman" w:cs="Times New Roman"/>
+          <w:sz w:val="26"/>
+          <w:szCs w:val="26"/>
+        </w:rPr>
+      </w:pPr>
+    </w:p>
+    <w:p>
+      <w:pPr>
+        <w:pStyle w:val="Cmsor1"/>
+      </w:pPr>
+      <w:r>
+        <w:t>5</w:t>
+      </w:r>
+      <w:r>
+        <w:t xml:space="preserve">. Az alkalmazás </w:t>
       </w:r>
       <w:r>
         <w:t>implementálása</w:t>
@@ -4012,43 +4089,7 @@
           <w:sz w:val="26"/>
           <w:szCs w:val="26"/>
         </w:rPr>
-        <w:t xml:space="preserve">fő tervezete elkészült a felhasználói leírás alapján. Ezek után az implementálás következik, amit Android </w:t>
-      </w:r>
-      <w:proofErr w:type="spellStart"/>
-      <w:r>
-        <w:rPr>
-          <w:rFonts w:ascii="Times New Roman" w:hAnsi="Times New Roman" w:cs="Times New Roman"/>
-          <w:sz w:val="26"/>
-          <w:szCs w:val="26"/>
-        </w:rPr>
-        <w:t>Studioban</w:t>
-      </w:r>
-      <w:proofErr w:type="spellEnd"/>
-      <w:r>
-        <w:rPr>
-          <w:rFonts w:ascii="Times New Roman" w:hAnsi="Times New Roman" w:cs="Times New Roman"/>
-          <w:sz w:val="26"/>
-          <w:szCs w:val="26"/>
-        </w:rPr>
-        <w:t xml:space="preserve"> vittem véghez </w:t>
-      </w:r>
-      <w:proofErr w:type="spellStart"/>
-      <w:r>
-        <w:rPr>
-          <w:rFonts w:ascii="Times New Roman" w:hAnsi="Times New Roman" w:cs="Times New Roman"/>
-          <w:sz w:val="26"/>
-          <w:szCs w:val="26"/>
-        </w:rPr>
-        <w:t>Kotlin</w:t>
-      </w:r>
-      <w:proofErr w:type="spellEnd"/>
-      <w:r>
-        <w:rPr>
-          <w:rFonts w:ascii="Times New Roman" w:hAnsi="Times New Roman" w:cs="Times New Roman"/>
-          <w:sz w:val="26"/>
-          <w:szCs w:val="26"/>
-        </w:rPr>
-        <w:t xml:space="preserve"> nyelvet használva.</w:t>
+        <w:t>fő tervezete elkészült a felhasználói leírás alapján. Ezek után az implementálás következik, amit Android Studioban vittem véghez Kotlin nyelvet használva.</w:t>
       </w:r>
     </w:p>
     <w:p>
@@ -4056,7 +4097,10 @@
         <w:pStyle w:val="Cmsor2"/>
       </w:pPr>
       <w:r>
-        <w:t xml:space="preserve">4.1. Az alkalmazás </w:t>
+        <w:t>5</w:t>
+      </w:r>
+      <w:r>
+        <w:t xml:space="preserve">.1. Az alkalmazás </w:t>
       </w:r>
       <w:r>
         <w:t>lapjainak bemutatása</w:t>
@@ -4142,7 +4186,10 @@
         <w:pStyle w:val="Cmsor3"/>
       </w:pPr>
       <w:r>
-        <w:t>4.1.1. A főegyenleg képernyő</w:t>
+        <w:t>5</w:t>
+      </w:r>
+      <w:r>
+        <w:t>.1.1. A főegyenleg képernyő</w:t>
       </w:r>
     </w:p>
     <w:p>
@@ -4170,44 +4217,192 @@
           <w:sz w:val="26"/>
           <w:szCs w:val="26"/>
         </w:rPr>
+        <w:t xml:space="preserve">A programozás </w:t>
+      </w:r>
+      <w:r>
+        <w:rPr>
+          <w:rFonts w:ascii="Times New Roman" w:hAnsi="Times New Roman" w:cs="Times New Roman"/>
+          <w:sz w:val="26"/>
+          <w:szCs w:val="26"/>
+        </w:rPr>
+        <w:t>design-ját többféle oldalról tudjuk megközelíteni, ezek lehetnek a Model-View-Presenter (MVP), Model-View-ViewModel (MVVM), Model-View-Intent (MVI)</w:t>
+      </w:r>
+      <w:r>
+        <w:rPr>
+          <w:rFonts w:ascii="Times New Roman" w:hAnsi="Times New Roman" w:cs="Times New Roman"/>
+          <w:sz w:val="26"/>
+          <w:szCs w:val="26"/>
+        </w:rPr>
+        <w:t xml:space="preserve"> architektúrális felépítéseket választhatjuk. </w:t>
+      </w:r>
+      <w:r>
+        <w:rPr>
+          <w:rFonts w:ascii="Times New Roman" w:hAnsi="Times New Roman" w:cs="Times New Roman"/>
+          <w:sz w:val="26"/>
+          <w:szCs w:val="26"/>
+        </w:rPr>
+        <w:t>Az MVP fő előnye, hogy szétválasztja az alkalmazás problémáit, és megkönnyíti az egyes összetevők tesztelését és újrafelhasználását</w:t>
+      </w:r>
+      <w:r>
+        <w:rPr>
+          <w:rFonts w:ascii="Times New Roman" w:hAnsi="Times New Roman" w:cs="Times New Roman"/>
+          <w:sz w:val="26"/>
+          <w:szCs w:val="26"/>
+        </w:rPr>
+        <w:t xml:space="preserve">. </w:t>
+      </w:r>
+      <w:r>
+        <w:rPr>
+          <w:rFonts w:ascii="Times New Roman" w:hAnsi="Times New Roman" w:cs="Times New Roman"/>
+          <w:sz w:val="26"/>
+          <w:szCs w:val="26"/>
+        </w:rPr>
+        <w:t xml:space="preserve">Az MVVM fő előnye, hogy </w:t>
+      </w:r>
+      <w:r>
+        <w:rPr>
+          <w:rFonts w:ascii="Times New Roman" w:hAnsi="Times New Roman" w:cs="Times New Roman"/>
+          <w:sz w:val="26"/>
+          <w:szCs w:val="26"/>
+        </w:rPr>
+        <w:t>egyszerűvé teszi</w:t>
+      </w:r>
+      <w:r>
+        <w:rPr>
+          <w:rFonts w:ascii="Times New Roman" w:hAnsi="Times New Roman" w:cs="Times New Roman"/>
+          <w:sz w:val="26"/>
+          <w:szCs w:val="26"/>
+        </w:rPr>
+        <w:t xml:space="preserve"> a </w:t>
+      </w:r>
+      <w:r>
+        <w:rPr>
+          <w:rFonts w:ascii="Times New Roman" w:hAnsi="Times New Roman" w:cs="Times New Roman"/>
+          <w:sz w:val="26"/>
+          <w:szCs w:val="26"/>
+        </w:rPr>
+        <w:t xml:space="preserve">View </w:t>
+      </w:r>
+      <w:r>
+        <w:rPr>
+          <w:rFonts w:ascii="Times New Roman" w:hAnsi="Times New Roman" w:cs="Times New Roman"/>
+          <w:sz w:val="26"/>
+          <w:szCs w:val="26"/>
+        </w:rPr>
+        <w:t>és a</w:t>
+      </w:r>
+      <w:r>
+        <w:rPr>
+          <w:rFonts w:ascii="Times New Roman" w:hAnsi="Times New Roman" w:cs="Times New Roman"/>
+          <w:sz w:val="26"/>
+          <w:szCs w:val="26"/>
+        </w:rPr>
+        <w:t xml:space="preserve"> Model </w:t>
+      </w:r>
+      <w:r>
+        <w:rPr>
+          <w:rFonts w:ascii="Times New Roman" w:hAnsi="Times New Roman" w:cs="Times New Roman"/>
+          <w:sz w:val="26"/>
+          <w:szCs w:val="26"/>
+        </w:rPr>
+        <w:t>közötti</w:t>
+      </w:r>
+      <w:r>
+        <w:rPr>
+          <w:rFonts w:ascii="Times New Roman" w:hAnsi="Times New Roman" w:cs="Times New Roman"/>
+          <w:sz w:val="26"/>
+          <w:szCs w:val="26"/>
+        </w:rPr>
+        <w:t xml:space="preserve"> kapcsolást</w:t>
+      </w:r>
+      <w:r>
+        <w:rPr>
+          <w:rFonts w:ascii="Times New Roman" w:hAnsi="Times New Roman" w:cs="Times New Roman"/>
+          <w:sz w:val="26"/>
+          <w:szCs w:val="26"/>
+        </w:rPr>
+        <w:t>, valamint tesztelhetőbbé és karbantarthatóbbá teszi a kódot.</w:t>
+      </w:r>
+      <w:r>
+        <w:rPr>
+          <w:rFonts w:ascii="Times New Roman" w:hAnsi="Times New Roman" w:cs="Times New Roman"/>
+          <w:sz w:val="26"/>
+          <w:szCs w:val="26"/>
+        </w:rPr>
+        <w:t xml:space="preserve"> </w:t>
+      </w:r>
+      <w:r>
+        <w:rPr>
+          <w:rFonts w:ascii="Times New Roman" w:hAnsi="Times New Roman" w:cs="Times New Roman"/>
+          <w:sz w:val="26"/>
+          <w:szCs w:val="26"/>
+        </w:rPr>
+        <w:t xml:space="preserve">Az MVI fő előnye, hogy világos és kiszámítható adatáramlást hoz létre, amely könnyen értelmezhető és javítható. A nézet csak az állapot megjelenítéséért és az </w:t>
+      </w:r>
+      <w:r>
+        <w:rPr>
+          <w:rFonts w:ascii="Times New Roman" w:hAnsi="Times New Roman" w:cs="Times New Roman"/>
+          <w:sz w:val="26"/>
+          <w:szCs w:val="26"/>
+        </w:rPr>
+        <w:t>I</w:t>
+      </w:r>
+      <w:r>
+        <w:rPr>
+          <w:rFonts w:ascii="Times New Roman" w:hAnsi="Times New Roman" w:cs="Times New Roman"/>
+          <w:sz w:val="26"/>
+          <w:szCs w:val="26"/>
+        </w:rPr>
+        <w:t>ntentek kibocsátásáért felelős</w:t>
+      </w:r>
+      <w:r>
+        <w:rPr>
+          <w:rFonts w:ascii="Times New Roman" w:hAnsi="Times New Roman" w:cs="Times New Roman"/>
+          <w:sz w:val="26"/>
+          <w:szCs w:val="26"/>
+        </w:rPr>
+        <w:t xml:space="preserve"> [8]. Az előnyök és hátrányok mérlegelése után az MVVM mód látszik számomra a legjobb módszernek.</w:t>
+      </w:r>
+      <w:r>
+        <w:rPr>
+          <w:rFonts w:ascii="Times New Roman" w:hAnsi="Times New Roman" w:cs="Times New Roman"/>
+          <w:sz w:val="26"/>
+          <w:szCs w:val="26"/>
+        </w:rPr>
+        <w:t xml:space="preserve"> </w:t>
+      </w:r>
+      <w:r>
+        <w:rPr>
+          <w:rFonts w:ascii="Times New Roman" w:hAnsi="Times New Roman" w:cs="Times New Roman"/>
+          <w:sz w:val="26"/>
+          <w:szCs w:val="26"/>
+        </w:rPr>
+        <w:t xml:space="preserve">A tranzakciókat éppen ezért egy adatbázisban </w:t>
+      </w:r>
+      <w:r>
+        <w:rPr>
+          <w:rFonts w:ascii="Times New Roman" w:hAnsi="Times New Roman" w:cs="Times New Roman"/>
+          <w:sz w:val="26"/>
+          <w:szCs w:val="26"/>
+        </w:rPr>
         <w:lastRenderedPageBreak/>
-        <w:t xml:space="preserve">A tranzakciókat éppen ezért egy adatbázisban kell eltárolni, amit a DAO (Data Access </w:t>
-      </w:r>
-      <w:proofErr w:type="spellStart"/>
-      <w:r>
-        <w:rPr>
-          <w:rFonts w:ascii="Times New Roman" w:hAnsi="Times New Roman" w:cs="Times New Roman"/>
-          <w:sz w:val="26"/>
-          <w:szCs w:val="26"/>
-        </w:rPr>
-        <w:t>Object</w:t>
-      </w:r>
-      <w:proofErr w:type="spellEnd"/>
-      <w:r>
-        <w:rPr>
-          <w:rFonts w:ascii="Times New Roman" w:hAnsi="Times New Roman" w:cs="Times New Roman"/>
-          <w:sz w:val="26"/>
-          <w:szCs w:val="26"/>
-        </w:rPr>
-        <w:t xml:space="preserve">) segítségével tárolunk el. Ezzel egy lokális adatbázist tudunk létrehozni, amivel a felhasználó telefonján internethozzáférés nélkül is bármikor a rendelkezésére képes állni. Az adatbázis létrehozásához először egy </w:t>
-      </w:r>
-      <w:proofErr w:type="spellStart"/>
-      <w:r>
-        <w:rPr>
-          <w:rFonts w:ascii="Times New Roman" w:hAnsi="Times New Roman" w:cs="Times New Roman"/>
-          <w:sz w:val="26"/>
-          <w:szCs w:val="26"/>
-        </w:rPr>
-        <w:t>interface</w:t>
-      </w:r>
-      <w:proofErr w:type="spellEnd"/>
-      <w:r>
-        <w:rPr>
-          <w:rFonts w:ascii="Times New Roman" w:hAnsi="Times New Roman" w:cs="Times New Roman"/>
-          <w:sz w:val="26"/>
-          <w:szCs w:val="26"/>
-        </w:rPr>
-        <w:t>-t kell létrehoznunk, amiben definiáljuk az adatbázisban szükséges műveleteket, mint például azt, hogy minden elemet le tudjunk kérni:</w:t>
+        <w:t xml:space="preserve">kell eltárolni, amit a DAO (Data Access Object) segítségével tárolunk el. Ezzel egy lokális adatbázist tudunk létrehozni, amivel a felhasználó telefonján internethozzáférés nélkül is bármikor a rendelkezésére képes állni. Az adatbázis létrehozásához először egy </w:t>
+      </w:r>
+      <w:r>
+        <w:rPr>
+          <w:rFonts w:ascii="Times New Roman" w:hAnsi="Times New Roman" w:cs="Times New Roman"/>
+          <w:sz w:val="26"/>
+          <w:szCs w:val="26"/>
+        </w:rPr>
+        <w:t>I</w:t>
+      </w:r>
+      <w:r>
+        <w:rPr>
+          <w:rFonts w:ascii="Times New Roman" w:hAnsi="Times New Roman" w:cs="Times New Roman"/>
+          <w:sz w:val="26"/>
+          <w:szCs w:val="26"/>
+        </w:rPr>
+        <w:t>nterface-t kell létrehoznunk, amiben definiáljuk az adatbázisban szükséges műveleteket, mint például azt, hogy minden elemet le tudjunk kérni:</w:t>
       </w:r>
     </w:p>
     <w:p>
@@ -4290,135 +4485,8 @@
           <w:lang w:eastAsia="hu-HU"/>
           <w14:ligatures w14:val="none"/>
         </w:rPr>
-        <w:t xml:space="preserve">SELECT * FROM </w:t>
-      </w:r>
-      <w:proofErr w:type="spellStart"/>
-      <w:r>
-        <w:rPr>
-          <w:rFonts w:ascii="Courier New" w:eastAsia="Times New Roman" w:hAnsi="Courier New" w:cs="Courier New"/>
-          <w:color w:val="067D17"/>
-          <w:kern w:val="0"/>
-          <w:sz w:val="20"/>
-          <w:szCs w:val="20"/>
-          <w:shd w:val="clear" w:color="auto" w:fill="EDFCED"/>
-          <w:lang w:eastAsia="hu-HU"/>
-          <w14:ligatures w14:val="none"/>
-        </w:rPr>
-        <w:t>expenses</w:t>
-      </w:r>
-      <w:proofErr w:type="spellEnd"/>
-      <w:r>
-        <w:rPr>
-          <w:rFonts w:ascii="Courier New" w:eastAsia="Times New Roman" w:hAnsi="Courier New" w:cs="Courier New"/>
-          <w:color w:val="067D17"/>
-          <w:kern w:val="0"/>
-          <w:sz w:val="20"/>
-          <w:szCs w:val="20"/>
-          <w:shd w:val="clear" w:color="auto" w:fill="EDFCED"/>
-          <w:lang w:eastAsia="hu-HU"/>
-          <w14:ligatures w14:val="none"/>
-        </w:rPr>
-        <w:t xml:space="preserve"> </w:t>
-      </w:r>
-      <w:proofErr w:type="spellStart"/>
-      <w:r>
-        <w:rPr>
-          <w:rFonts w:ascii="Courier New" w:eastAsia="Times New Roman" w:hAnsi="Courier New" w:cs="Courier New"/>
-          <w:color w:val="067D17"/>
-          <w:kern w:val="0"/>
-          <w:sz w:val="20"/>
-          <w:szCs w:val="20"/>
-          <w:shd w:val="clear" w:color="auto" w:fill="EDFCED"/>
-          <w:lang w:eastAsia="hu-HU"/>
-          <w14:ligatures w14:val="none"/>
-        </w:rPr>
-        <w:t>order</w:t>
-      </w:r>
-      <w:proofErr w:type="spellEnd"/>
-      <w:r>
-        <w:rPr>
-          <w:rFonts w:ascii="Courier New" w:eastAsia="Times New Roman" w:hAnsi="Courier New" w:cs="Courier New"/>
-          <w:color w:val="067D17"/>
-          <w:kern w:val="0"/>
-          <w:sz w:val="20"/>
-          <w:szCs w:val="20"/>
-          <w:shd w:val="clear" w:color="auto" w:fill="EDFCED"/>
-          <w:lang w:eastAsia="hu-HU"/>
-          <w14:ligatures w14:val="none"/>
-        </w:rPr>
-        <w:t xml:space="preserve"> </w:t>
-      </w:r>
-      <w:proofErr w:type="spellStart"/>
-      <w:r>
-        <w:rPr>
-          <w:rFonts w:ascii="Courier New" w:eastAsia="Times New Roman" w:hAnsi="Courier New" w:cs="Courier New"/>
-          <w:color w:val="067D17"/>
-          <w:kern w:val="0"/>
-          <w:sz w:val="20"/>
-          <w:szCs w:val="20"/>
-          <w:shd w:val="clear" w:color="auto" w:fill="EDFCED"/>
-          <w:lang w:eastAsia="hu-HU"/>
-          <w14:ligatures w14:val="none"/>
-        </w:rPr>
-        <w:t>by</w:t>
-      </w:r>
-      <w:proofErr w:type="spellEnd"/>
-      <w:r>
-        <w:rPr>
-          <w:rFonts w:ascii="Courier New" w:eastAsia="Times New Roman" w:hAnsi="Courier New" w:cs="Courier New"/>
-          <w:color w:val="067D17"/>
-          <w:kern w:val="0"/>
-          <w:sz w:val="20"/>
-          <w:szCs w:val="20"/>
-          <w:shd w:val="clear" w:color="auto" w:fill="EDFCED"/>
-          <w:lang w:eastAsia="hu-HU"/>
-          <w14:ligatures w14:val="none"/>
-        </w:rPr>
-        <w:t xml:space="preserve"> </w:t>
-      </w:r>
-      <w:proofErr w:type="spellStart"/>
-      <w:r>
-        <w:rPr>
-          <w:rFonts w:ascii="Courier New" w:eastAsia="Times New Roman" w:hAnsi="Courier New" w:cs="Courier New"/>
-          <w:color w:val="067D17"/>
-          <w:kern w:val="0"/>
-          <w:sz w:val="20"/>
-          <w:szCs w:val="20"/>
-          <w:shd w:val="clear" w:color="auto" w:fill="EDFCED"/>
-          <w:lang w:eastAsia="hu-HU"/>
-          <w14:ligatures w14:val="none"/>
-        </w:rPr>
-        <w:t>id</w:t>
-      </w:r>
-      <w:proofErr w:type="spellEnd"/>
-      <w:r>
-        <w:rPr>
-          <w:rFonts w:ascii="Courier New" w:eastAsia="Times New Roman" w:hAnsi="Courier New" w:cs="Courier New"/>
-          <w:color w:val="067D17"/>
-          <w:kern w:val="0"/>
-          <w:sz w:val="20"/>
-          <w:szCs w:val="20"/>
-          <w:shd w:val="clear" w:color="auto" w:fill="EDFCED"/>
-          <w:lang w:eastAsia="hu-HU"/>
-          <w14:ligatures w14:val="none"/>
-        </w:rPr>
-        <w:t xml:space="preserve"> </w:t>
-      </w:r>
-      <w:proofErr w:type="spellStart"/>
-      <w:r>
-        <w:rPr>
-          <w:rFonts w:ascii="Courier New" w:eastAsia="Times New Roman" w:hAnsi="Courier New" w:cs="Courier New"/>
-          <w:color w:val="067D17"/>
-          <w:kern w:val="0"/>
-          <w:sz w:val="20"/>
-          <w:szCs w:val="20"/>
-          <w:shd w:val="clear" w:color="auto" w:fill="EDFCED"/>
-          <w:lang w:eastAsia="hu-HU"/>
-          <w14:ligatures w14:val="none"/>
-        </w:rPr>
-        <w:t>desc</w:t>
-      </w:r>
-      <w:proofErr w:type="spellEnd"/>
+        <w:t>SELECT * FROM expenses order by id desc</w:t>
+      </w:r>
       <w:r>
         <w:rPr>
           <w:rFonts w:ascii="Courier New" w:eastAsia="Times New Roman" w:hAnsi="Courier New" w:cs="Courier New"/>
@@ -4455,7 +4523,6 @@
         </w:rPr>
         <w:br/>
       </w:r>
-      <w:proofErr w:type="spellStart"/>
       <w:r>
         <w:rPr>
           <w:rFonts w:ascii="Courier New" w:eastAsia="Times New Roman" w:hAnsi="Courier New" w:cs="Courier New"/>
@@ -4466,22 +4533,8 @@
           <w:lang w:eastAsia="hu-HU"/>
           <w14:ligatures w14:val="none"/>
         </w:rPr>
-        <w:t>fun</w:t>
-      </w:r>
-      <w:proofErr w:type="spellEnd"/>
-      <w:r>
-        <w:rPr>
-          <w:rFonts w:ascii="Courier New" w:eastAsia="Times New Roman" w:hAnsi="Courier New" w:cs="Courier New"/>
-          <w:color w:val="0033B3"/>
-          <w:kern w:val="0"/>
-          <w:sz w:val="20"/>
-          <w:szCs w:val="20"/>
-          <w:lang w:eastAsia="hu-HU"/>
-          <w14:ligatures w14:val="none"/>
-        </w:rPr>
-        <w:t xml:space="preserve"> </w:t>
-      </w:r>
-      <w:proofErr w:type="spellStart"/>
+        <w:t xml:space="preserve">fun </w:t>
+      </w:r>
       <w:r>
         <w:rPr>
           <w:rFonts w:ascii="Courier New" w:eastAsia="Times New Roman" w:hAnsi="Courier New" w:cs="Courier New"/>
@@ -4494,7 +4547,6 @@
         </w:rPr>
         <w:t>getAll</w:t>
       </w:r>
-      <w:proofErr w:type="spellEnd"/>
       <w:r>
         <w:rPr>
           <w:rFonts w:ascii="Courier New" w:eastAsia="Times New Roman" w:hAnsi="Courier New" w:cs="Courier New"/>
@@ -4543,7 +4595,6 @@
         </w:rPr>
         <w:t>&lt;</w:t>
       </w:r>
-      <w:proofErr w:type="spellStart"/>
       <w:r>
         <w:rPr>
           <w:rFonts w:ascii="Courier New" w:eastAsia="Times New Roman" w:hAnsi="Courier New" w:cs="Courier New"/>
@@ -4556,7 +4607,6 @@
         </w:rPr>
         <w:t>BalanceTransaction</w:t>
       </w:r>
-      <w:proofErr w:type="spellEnd"/>
       <w:r>
         <w:rPr>
           <w:rFonts w:ascii="Courier New" w:eastAsia="Times New Roman" w:hAnsi="Courier New" w:cs="Courier New"/>
@@ -4599,151 +4649,120 @@
           <w:sz w:val="26"/>
           <w:szCs w:val="26"/>
         </w:rPr>
-        <w:t xml:space="preserve">Ezzel a </w:t>
-      </w:r>
-      <w:proofErr w:type="spellStart"/>
-      <w:r>
-        <w:rPr>
-          <w:rFonts w:ascii="Times New Roman" w:hAnsi="Times New Roman" w:cs="Times New Roman"/>
-          <w:sz w:val="26"/>
-          <w:szCs w:val="26"/>
-        </w:rPr>
-        <w:t>Query</w:t>
-      </w:r>
-      <w:proofErr w:type="spellEnd"/>
-      <w:r>
-        <w:rPr>
-          <w:rFonts w:ascii="Times New Roman" w:hAnsi="Times New Roman" w:cs="Times New Roman"/>
-          <w:sz w:val="26"/>
-          <w:szCs w:val="26"/>
-        </w:rPr>
-        <w:t xml:space="preserve">-vel minden eddigi tranzakciót le tudunk kérni, és ezt majd a felületen meg is fogjuk tudni jeleníteni. A tranzakciók adatbázisát egy külön osztályban kell létrehozni, maga a tranzakció majd egy példány lesz, aminek az elemeivel fogunk majd tudni dolgozni. A tranzakcióknak van </w:t>
-      </w:r>
-      <w:proofErr w:type="spellStart"/>
-      <w:r>
-        <w:rPr>
-          <w:rFonts w:ascii="Times New Roman" w:hAnsi="Times New Roman" w:cs="Times New Roman"/>
-          <w:sz w:val="26"/>
-          <w:szCs w:val="26"/>
-        </w:rPr>
-        <w:t>id</w:t>
-      </w:r>
-      <w:proofErr w:type="spellEnd"/>
-      <w:r>
-        <w:rPr>
-          <w:rFonts w:ascii="Times New Roman" w:hAnsi="Times New Roman" w:cs="Times New Roman"/>
-          <w:sz w:val="26"/>
-          <w:szCs w:val="26"/>
-        </w:rPr>
-        <w:t xml:space="preserve">-je, neve, összege, kategóriája és egyéb leírása is, amit egy külön fülön tudunk majd megjeleníteni, ha a felhasználó rányom az adott tranzakcióra. Ezután következzék a felület megtervezése. A cím alatt legyen a fennmaradó egyenlegünk, hiszen az az egyik legfontosabb adat a számunkra. Utána a felhasználónak egy összegzést készítünk, hogy mennyi az adott kerete, és eddig ő abból mennyit költött el. Utána a tranzakciók megjelenítése következik. Ezt egy </w:t>
-      </w:r>
-      <w:proofErr w:type="spellStart"/>
-      <w:r>
-        <w:rPr>
-          <w:rFonts w:ascii="Times New Roman" w:hAnsi="Times New Roman" w:cs="Times New Roman"/>
-          <w:sz w:val="26"/>
-          <w:szCs w:val="26"/>
-        </w:rPr>
-        <w:t>RecyclerView</w:t>
-      </w:r>
-      <w:proofErr w:type="spellEnd"/>
-      <w:r>
-        <w:rPr>
-          <w:rFonts w:ascii="Times New Roman" w:hAnsi="Times New Roman" w:cs="Times New Roman"/>
-          <w:sz w:val="26"/>
-          <w:szCs w:val="26"/>
-        </w:rPr>
-        <w:t xml:space="preserve"> segítségével tudjuk megtenni, amivel ún. kártyákat tudunk megjeleníteni. A kártyát egy külön </w:t>
-      </w:r>
-      <w:proofErr w:type="spellStart"/>
-      <w:r>
-        <w:rPr>
-          <w:rFonts w:ascii="Times New Roman" w:hAnsi="Times New Roman" w:cs="Times New Roman"/>
-          <w:sz w:val="26"/>
-          <w:szCs w:val="26"/>
-        </w:rPr>
-        <w:t>Layoutban</w:t>
-      </w:r>
-      <w:proofErr w:type="spellEnd"/>
-      <w:r>
-        <w:rPr>
-          <w:rFonts w:ascii="Times New Roman" w:hAnsi="Times New Roman" w:cs="Times New Roman"/>
-          <w:sz w:val="26"/>
-          <w:szCs w:val="26"/>
-        </w:rPr>
-        <w:t xml:space="preserve"> tudjuk létrehozni. Egy ilyen kártya két </w:t>
-      </w:r>
-      <w:proofErr w:type="spellStart"/>
-      <w:r>
-        <w:rPr>
-          <w:rFonts w:ascii="Times New Roman" w:hAnsi="Times New Roman" w:cs="Times New Roman"/>
-          <w:sz w:val="26"/>
-          <w:szCs w:val="26"/>
-        </w:rPr>
-        <w:t>TextView-ből</w:t>
-      </w:r>
-      <w:proofErr w:type="spellEnd"/>
-      <w:r>
-        <w:rPr>
-          <w:rFonts w:ascii="Times New Roman" w:hAnsi="Times New Roman" w:cs="Times New Roman"/>
-          <w:sz w:val="26"/>
-          <w:szCs w:val="26"/>
-        </w:rPr>
-        <w:t xml:space="preserve"> áll egy </w:t>
-      </w:r>
-      <w:proofErr w:type="spellStart"/>
-      <w:r>
-        <w:rPr>
-          <w:rFonts w:ascii="Times New Roman" w:hAnsi="Times New Roman" w:cs="Times New Roman"/>
-          <w:sz w:val="26"/>
-          <w:szCs w:val="26"/>
-        </w:rPr>
-        <w:t>LinearLayout</w:t>
-      </w:r>
-      <w:proofErr w:type="spellEnd"/>
-      <w:r>
-        <w:rPr>
-          <w:rFonts w:ascii="Times New Roman" w:hAnsi="Times New Roman" w:cs="Times New Roman"/>
-          <w:sz w:val="26"/>
-          <w:szCs w:val="26"/>
-        </w:rPr>
-        <w:t xml:space="preserve">-ban, ami a tranzakció nevét és a tranzakció összegét jeleníti meg egy sorban. Tehát a </w:t>
-      </w:r>
-      <w:proofErr w:type="spellStart"/>
-      <w:r>
-        <w:rPr>
-          <w:rFonts w:ascii="Times New Roman" w:hAnsi="Times New Roman" w:cs="Times New Roman"/>
-          <w:sz w:val="26"/>
-          <w:szCs w:val="26"/>
-        </w:rPr>
-        <w:t>RecyclerView</w:t>
-      </w:r>
-      <w:proofErr w:type="spellEnd"/>
-      <w:r>
-        <w:rPr>
-          <w:rFonts w:ascii="Times New Roman" w:hAnsi="Times New Roman" w:cs="Times New Roman"/>
-          <w:sz w:val="26"/>
-          <w:szCs w:val="26"/>
-        </w:rPr>
-        <w:t xml:space="preserve"> az ilyen </w:t>
-      </w:r>
-      <w:proofErr w:type="spellStart"/>
-      <w:r>
-        <w:rPr>
-          <w:rFonts w:ascii="Times New Roman" w:hAnsi="Times New Roman" w:cs="Times New Roman"/>
-          <w:sz w:val="26"/>
-          <w:szCs w:val="26"/>
-        </w:rPr>
-        <w:t>Layouttal</w:t>
-      </w:r>
-      <w:proofErr w:type="spellEnd"/>
-      <w:r>
-        <w:rPr>
-          <w:rFonts w:ascii="Times New Roman" w:hAnsi="Times New Roman" w:cs="Times New Roman"/>
-          <w:sz w:val="26"/>
-          <w:szCs w:val="26"/>
-        </w:rPr>
-        <w:t xml:space="preserve"> dolgozik, amit egy osztályban össze kell hangolni, és ebben az osztályban tudunk neki értékeket adni.</w:t>
+        <w:t xml:space="preserve">Ezzel a Query-vel minden eddigi tranzakciót le tudunk kérni, és ezt majd a felületen meg is fogjuk tudni jeleníteni. </w:t>
+      </w:r>
+      <w:r>
+        <w:rPr>
+          <w:rFonts w:ascii="Times New Roman" w:hAnsi="Times New Roman" w:cs="Times New Roman"/>
+          <w:sz w:val="26"/>
+          <w:szCs w:val="26"/>
+        </w:rPr>
+        <w:t>Ha bármilyen másféle műveletet végre szeretnénk hajtani az adatbázison belül, akkor az összes SQL parancsot egy ilyen függvény használatával tudjuk létrehozni. Ebben a DAO-ban helyet kapott a beszúrás, a módosítás, egy adott elem törlése, az elemek lehívása, a lehívás kategóriák alapján, és a megtakarítási egyenleget is ezen az adatbázison belül tudjuk lekérdezni. Ezeket a függvényeket később a ViewModel használatával tudjuk ráilleszteni a fő osztályunkra MVVM (Model – View – ViewModel) nézetmodell használatával, ahol a három elemet különválasztjuk egymástól ahhoz, hogy a rétegek szeparáltak legyenek, és könnyebb legyen a különböző rétegeken dolgozni. Ez úgy működik, hogy a View-en keresztül hívjuk meg az adatbázis műveletet a ViewModelt használva, majd a ViewModel a Modelben levő függvénnyel hívódik meg</w:t>
+      </w:r>
+      <w:r>
+        <w:rPr>
+          <w:rFonts w:ascii="Times New Roman" w:hAnsi="Times New Roman" w:cs="Times New Roman"/>
+          <w:sz w:val="26"/>
+          <w:szCs w:val="26"/>
+        </w:rPr>
+        <w:t>, összekötve ezzel a View-t a Modellel</w:t>
+      </w:r>
+      <w:r>
+        <w:rPr>
+          <w:rFonts w:ascii="Times New Roman" w:hAnsi="Times New Roman" w:cs="Times New Roman"/>
+          <w:sz w:val="26"/>
+          <w:szCs w:val="26"/>
+        </w:rPr>
+        <w:t xml:space="preserve">. </w:t>
+      </w:r>
+      <w:r>
+        <w:rPr>
+          <w:rFonts w:ascii="Times New Roman" w:hAnsi="Times New Roman" w:cs="Times New Roman"/>
+          <w:sz w:val="26"/>
+          <w:szCs w:val="26"/>
+        </w:rPr>
+        <w:t>A tranzakciók adatbázisát</w:t>
+      </w:r>
+      <w:r>
+        <w:rPr>
+          <w:rFonts w:ascii="Times New Roman" w:hAnsi="Times New Roman" w:cs="Times New Roman"/>
+          <w:sz w:val="26"/>
+          <w:szCs w:val="26"/>
+        </w:rPr>
+        <w:t xml:space="preserve"> tehát</w:t>
+      </w:r>
+      <w:r>
+        <w:rPr>
+          <w:rFonts w:ascii="Times New Roman" w:hAnsi="Times New Roman" w:cs="Times New Roman"/>
+          <w:sz w:val="26"/>
+          <w:szCs w:val="26"/>
+        </w:rPr>
+        <w:t xml:space="preserve"> egy </w:t>
+      </w:r>
+      <w:r>
+        <w:rPr>
+          <w:rFonts w:ascii="Times New Roman" w:hAnsi="Times New Roman" w:cs="Times New Roman"/>
+          <w:sz w:val="26"/>
+          <w:szCs w:val="26"/>
+        </w:rPr>
+        <w:t xml:space="preserve">Model </w:t>
+      </w:r>
+      <w:r>
+        <w:rPr>
+          <w:rFonts w:ascii="Times New Roman" w:hAnsi="Times New Roman" w:cs="Times New Roman"/>
+          <w:sz w:val="26"/>
+          <w:szCs w:val="26"/>
+        </w:rPr>
+        <w:t>osztályban kell létrehozni, maga a tranzakció majd egy példány lesz, aminek az elemeivel fogunk majd tudni dolgozni. A tranzakció</w:t>
+      </w:r>
+      <w:r>
+        <w:rPr>
+          <w:rFonts w:ascii="Times New Roman" w:hAnsi="Times New Roman" w:cs="Times New Roman"/>
+          <w:sz w:val="26"/>
+          <w:szCs w:val="26"/>
+        </w:rPr>
+        <w:t xml:space="preserve"> modellé</w:t>
+      </w:r>
+      <w:r>
+        <w:rPr>
+          <w:rFonts w:ascii="Times New Roman" w:hAnsi="Times New Roman" w:cs="Times New Roman"/>
+          <w:sz w:val="26"/>
+          <w:szCs w:val="26"/>
+        </w:rPr>
+        <w:t>n</w:t>
+      </w:r>
+      <w:r>
+        <w:rPr>
+          <w:rFonts w:ascii="Times New Roman" w:hAnsi="Times New Roman" w:cs="Times New Roman"/>
+          <w:sz w:val="26"/>
+          <w:szCs w:val="26"/>
+        </w:rPr>
+        <w:t>e</w:t>
+      </w:r>
+      <w:r>
+        <w:rPr>
+          <w:rFonts w:ascii="Times New Roman" w:hAnsi="Times New Roman" w:cs="Times New Roman"/>
+          <w:sz w:val="26"/>
+          <w:szCs w:val="26"/>
+        </w:rPr>
+        <w:t xml:space="preserve">k van id-je, neve, összege, kategóriája és egyéb leírása is, amit egy külön fülön tudunk majd megjeleníteni, ha a felhasználó rányom az adott tranzakcióra. Ezután következzék a felület megtervezése. A cím alatt legyen a fennmaradó egyenlegünk, hiszen az az egyik legfontosabb adat a számunkra. Utána a felhasználónak egy összegzést készítünk, hogy mennyi az adott kerete, és eddig ő abból mennyit költött el. Utána a tranzakciók megjelenítése következik. Ezt egy RecyclerView segítségével tudjuk megtenni, amivel ún. kártyákat tudunk megjeleníteni. A kártyát egy külön Layoutban tudjuk létrehozni. Egy ilyen kártya két TextView-ből áll egy LinearLayout-ban, ami a tranzakció nevét és a tranzakció </w:t>
+      </w:r>
+      <w:r>
+        <w:rPr>
+          <w:rFonts w:ascii="Times New Roman" w:hAnsi="Times New Roman" w:cs="Times New Roman"/>
+          <w:sz w:val="26"/>
+          <w:szCs w:val="26"/>
+        </w:rPr>
+        <w:lastRenderedPageBreak/>
+        <w:t xml:space="preserve">összegét jeleníti meg egy sorban. Tehát a RecyclerView az ilyen </w:t>
+      </w:r>
+      <w:r>
+        <w:rPr>
+          <w:rFonts w:ascii="Times New Roman" w:hAnsi="Times New Roman" w:cs="Times New Roman"/>
+          <w:sz w:val="26"/>
+          <w:szCs w:val="26"/>
+        </w:rPr>
+        <w:t>Layouttal dolgozik, amit egy osztályban össze kell hangolni, és ebben az osztályban tudunk neki értékeket adni.</w:t>
       </w:r>
     </w:p>
     <w:p>
@@ -4764,7 +4783,6 @@
           <w:sz w:val="26"/>
           <w:szCs w:val="26"/>
         </w:rPr>
-        <w:lastRenderedPageBreak/>
         <w:drawing>
           <wp:inline distT="0" distB="0" distL="0" distR="0" wp14:anchorId="3CD1D4D8" wp14:editId="13D9A1B5">
             <wp:extent cx="3364992" cy="2804160"/>
@@ -4783,7 +4801,7 @@
                     </pic:cNvPicPr>
                   </pic:nvPicPr>
                   <pic:blipFill>
-                    <a:blip r:embed="rId20">
+                    <a:blip r:embed="rId22">
                       <a:extLst>
                         <a:ext uri="{28A0092B-C50C-407E-A947-70E740481C1C}">
                           <a14:useLocalDpi xmlns:a14="http://schemas.microsoft.com/office/drawing/2010/main" val="0"/>
@@ -4832,7 +4850,7 @@
           <w:sz w:val="24"/>
           <w:szCs w:val="24"/>
         </w:rPr>
-        <w:t>4.1. ábra:</w:t>
+        <w:t>5</w:t>
       </w:r>
       <w:r>
         <w:rPr>
@@ -4840,7 +4858,7 @@
           <w:sz w:val="24"/>
           <w:szCs w:val="24"/>
         </w:rPr>
-        <w:t xml:space="preserve"> Így fog kinézni az egyenlegen </w:t>
+        <w:t>.1. ábra:</w:t>
       </w:r>
       <w:r>
         <w:rPr>
@@ -4848,7 +4866,7 @@
           <w:sz w:val="24"/>
           <w:szCs w:val="24"/>
         </w:rPr>
-        <w:t>megjelenő elemünk</w:t>
+        <w:t xml:space="preserve"> Így fog kinézni az egyenlegen </w:t>
       </w:r>
       <w:r>
         <w:rPr>
@@ -4856,6 +4874,14 @@
           <w:sz w:val="24"/>
           <w:szCs w:val="24"/>
         </w:rPr>
+        <w:t>megjelenő elemünk</w:t>
+      </w:r>
+      <w:r>
+        <w:rPr>
+          <w:rFonts w:ascii="Times New Roman" w:hAnsi="Times New Roman" w:cs="Times New Roman"/>
+          <w:sz w:val="24"/>
+          <w:szCs w:val="24"/>
+        </w:rPr>
         <w:t>.</w:t>
       </w:r>
     </w:p>
@@ -4876,25 +4902,7 @@
           <w:sz w:val="26"/>
           <w:szCs w:val="26"/>
         </w:rPr>
-        <w:t xml:space="preserve"> Magát a megjelenítés összekapcsolását a </w:t>
-      </w:r>
-      <w:proofErr w:type="spellStart"/>
-      <w:r>
-        <w:rPr>
-          <w:rFonts w:ascii="Times New Roman" w:hAnsi="Times New Roman" w:cs="Times New Roman"/>
-          <w:sz w:val="26"/>
-          <w:szCs w:val="26"/>
-        </w:rPr>
-        <w:t>ViewHolder</w:t>
-      </w:r>
-      <w:proofErr w:type="spellEnd"/>
-      <w:r>
-        <w:rPr>
-          <w:rFonts w:ascii="Times New Roman" w:hAnsi="Times New Roman" w:cs="Times New Roman"/>
-          <w:sz w:val="26"/>
-          <w:szCs w:val="26"/>
-        </w:rPr>
-        <w:t xml:space="preserve"> végzi, amit az Adapterben kell létrehozni: </w:t>
+        <w:t xml:space="preserve"> Magát a megjelenítés összekapcsolását a ViewHolder végzi, amit az Adapterben kell létrehozni: </w:t>
       </w:r>
     </w:p>
     <w:p>
@@ -4929,7 +4937,6 @@
           <w14:ligatures w14:val="none"/>
         </w:rPr>
       </w:pPr>
-      <w:proofErr w:type="spellStart"/>
       <w:r>
         <w:rPr>
           <w:rFonts w:ascii="Courier New" w:eastAsia="Times New Roman" w:hAnsi="Courier New" w:cs="Courier New"/>
@@ -4940,9 +4947,93 @@
           <w:lang w:eastAsia="hu-HU"/>
           <w14:ligatures w14:val="none"/>
         </w:rPr>
-        <w:t>class</w:t>
-      </w:r>
-      <w:proofErr w:type="spellEnd"/>
+        <w:t xml:space="preserve">class </w:t>
+      </w:r>
+      <w:r>
+        <w:rPr>
+          <w:rFonts w:ascii="Courier New" w:eastAsia="Times New Roman" w:hAnsi="Courier New" w:cs="Courier New"/>
+          <w:color w:val="000000"/>
+          <w:kern w:val="0"/>
+          <w:sz w:val="20"/>
+          <w:szCs w:val="20"/>
+          <w:lang w:eastAsia="hu-HU"/>
+          <w14:ligatures w14:val="none"/>
+        </w:rPr>
+        <w:t>BalanceTransactionViewHolder</w:t>
+      </w:r>
+      <w:r>
+        <w:rPr>
+          <w:rFonts w:ascii="Courier New" w:eastAsia="Times New Roman" w:hAnsi="Courier New" w:cs="Courier New"/>
+          <w:color w:val="080808"/>
+          <w:kern w:val="0"/>
+          <w:sz w:val="20"/>
+          <w:szCs w:val="20"/>
+          <w:lang w:eastAsia="hu-HU"/>
+          <w14:ligatures w14:val="none"/>
+        </w:rPr>
+        <w:t xml:space="preserve">(view: </w:t>
+      </w:r>
+      <w:r>
+        <w:rPr>
+          <w:rFonts w:ascii="Courier New" w:eastAsia="Times New Roman" w:hAnsi="Courier New" w:cs="Courier New"/>
+          <w:color w:val="000000"/>
+          <w:kern w:val="0"/>
+          <w:sz w:val="20"/>
+          <w:szCs w:val="20"/>
+          <w:lang w:eastAsia="hu-HU"/>
+          <w14:ligatures w14:val="none"/>
+        </w:rPr>
+        <w:t>View</w:t>
+      </w:r>
+      <w:r>
+        <w:rPr>
+          <w:rFonts w:ascii="Courier New" w:eastAsia="Times New Roman" w:hAnsi="Courier New" w:cs="Courier New"/>
+          <w:color w:val="080808"/>
+          <w:kern w:val="0"/>
+          <w:sz w:val="20"/>
+          <w:szCs w:val="20"/>
+          <w:lang w:eastAsia="hu-HU"/>
+          <w14:ligatures w14:val="none"/>
+        </w:rPr>
+        <w:t xml:space="preserve">) : </w:t>
+      </w:r>
+      <w:r>
+        <w:rPr>
+          <w:rFonts w:ascii="Courier New" w:eastAsia="Times New Roman" w:hAnsi="Courier New" w:cs="Courier New"/>
+          <w:color w:val="000000"/>
+          <w:kern w:val="0"/>
+          <w:sz w:val="20"/>
+          <w:szCs w:val="20"/>
+          <w:lang w:eastAsia="hu-HU"/>
+          <w14:ligatures w14:val="none"/>
+        </w:rPr>
+        <w:t>RecyclerView</w:t>
+      </w:r>
+      <w:r>
+        <w:rPr>
+          <w:rFonts w:ascii="Courier New" w:eastAsia="Times New Roman" w:hAnsi="Courier New" w:cs="Courier New"/>
+          <w:color w:val="080808"/>
+          <w:kern w:val="0"/>
+          <w:sz w:val="20"/>
+          <w:szCs w:val="20"/>
+          <w:lang w:eastAsia="hu-HU"/>
+          <w14:ligatures w14:val="none"/>
+        </w:rPr>
+        <w:t>.ViewHolder(view) {</w:t>
+      </w:r>
+      <w:r>
+        <w:rPr>
+          <w:rFonts w:ascii="Courier New" w:eastAsia="Times New Roman" w:hAnsi="Courier New" w:cs="Courier New"/>
+          <w:color w:val="080808"/>
+          <w:kern w:val="0"/>
+          <w:sz w:val="20"/>
+          <w:szCs w:val="20"/>
+          <w:lang w:eastAsia="hu-HU"/>
+          <w14:ligatures w14:val="none"/>
+        </w:rPr>
+        <w:br/>
+        <w:t xml:space="preserve">    </w:t>
+      </w:r>
       <w:r>
         <w:rPr>
           <w:rFonts w:ascii="Courier New" w:eastAsia="Times New Roman" w:hAnsi="Courier New" w:cs="Courier New"/>
@@ -4953,9 +5044,32 @@
           <w:lang w:eastAsia="hu-HU"/>
           <w14:ligatures w14:val="none"/>
         </w:rPr>
-        <w:t xml:space="preserve"> </w:t>
-      </w:r>
-      <w:proofErr w:type="spellStart"/>
+        <w:t xml:space="preserve">val </w:t>
+      </w:r>
+      <w:r>
+        <w:rPr>
+          <w:rFonts w:ascii="Courier New" w:eastAsia="Times New Roman" w:hAnsi="Courier New" w:cs="Courier New"/>
+          <w:color w:val="871094"/>
+          <w:kern w:val="0"/>
+          <w:sz w:val="20"/>
+          <w:szCs w:val="20"/>
+          <w:lang w:eastAsia="hu-HU"/>
+          <w14:ligatures w14:val="none"/>
+        </w:rPr>
+        <w:t xml:space="preserve">description </w:t>
+      </w:r>
+      <w:r>
+        <w:rPr>
+          <w:rFonts w:ascii="Courier New" w:eastAsia="Times New Roman" w:hAnsi="Courier New" w:cs="Courier New"/>
+          <w:color w:val="080808"/>
+          <w:kern w:val="0"/>
+          <w:sz w:val="20"/>
+          <w:szCs w:val="20"/>
+          <w:lang w:eastAsia="hu-HU"/>
+          <w14:ligatures w14:val="none"/>
+        </w:rPr>
+        <w:t xml:space="preserve">: </w:t>
+      </w:r>
       <w:r>
         <w:rPr>
           <w:rFonts w:ascii="Courier New" w:eastAsia="Times New Roman" w:hAnsi="Courier New" w:cs="Courier New"/>
@@ -4966,9 +5080,8 @@
           <w:lang w:eastAsia="hu-HU"/>
           <w14:ligatures w14:val="none"/>
         </w:rPr>
-        <w:t>BalanceTransactionViewHolder</w:t>
-      </w:r>
-      <w:proofErr w:type="spellEnd"/>
+        <w:t xml:space="preserve">TextView </w:t>
+      </w:r>
       <w:r>
         <w:rPr>
           <w:rFonts w:ascii="Courier New" w:eastAsia="Times New Roman" w:hAnsi="Courier New" w:cs="Courier New"/>
@@ -4979,266 +5092,8 @@
           <w:lang w:eastAsia="hu-HU"/>
           <w14:ligatures w14:val="none"/>
         </w:rPr>
-        <w:t>(</w:t>
-      </w:r>
-      <w:proofErr w:type="spellStart"/>
-      <w:r>
-        <w:rPr>
-          <w:rFonts w:ascii="Courier New" w:eastAsia="Times New Roman" w:hAnsi="Courier New" w:cs="Courier New"/>
-          <w:color w:val="080808"/>
-          <w:kern w:val="0"/>
-          <w:sz w:val="20"/>
-          <w:szCs w:val="20"/>
-          <w:lang w:eastAsia="hu-HU"/>
-          <w14:ligatures w14:val="none"/>
-        </w:rPr>
-        <w:t>view</w:t>
-      </w:r>
-      <w:proofErr w:type="spellEnd"/>
-      <w:r>
-        <w:rPr>
-          <w:rFonts w:ascii="Courier New" w:eastAsia="Times New Roman" w:hAnsi="Courier New" w:cs="Courier New"/>
-          <w:color w:val="080808"/>
-          <w:kern w:val="0"/>
-          <w:sz w:val="20"/>
-          <w:szCs w:val="20"/>
-          <w:lang w:eastAsia="hu-HU"/>
-          <w14:ligatures w14:val="none"/>
-        </w:rPr>
-        <w:t xml:space="preserve">: </w:t>
-      </w:r>
-      <w:proofErr w:type="spellStart"/>
-      <w:r>
-        <w:rPr>
-          <w:rFonts w:ascii="Courier New" w:eastAsia="Times New Roman" w:hAnsi="Courier New" w:cs="Courier New"/>
-          <w:color w:val="000000"/>
-          <w:kern w:val="0"/>
-          <w:sz w:val="20"/>
-          <w:szCs w:val="20"/>
-          <w:lang w:eastAsia="hu-HU"/>
-          <w14:ligatures w14:val="none"/>
-        </w:rPr>
-        <w:t>View</w:t>
-      </w:r>
-      <w:proofErr w:type="spellEnd"/>
-      <w:r>
-        <w:rPr>
-          <w:rFonts w:ascii="Courier New" w:eastAsia="Times New Roman" w:hAnsi="Courier New" w:cs="Courier New"/>
-          <w:color w:val="080808"/>
-          <w:kern w:val="0"/>
-          <w:sz w:val="20"/>
-          <w:szCs w:val="20"/>
-          <w:lang w:eastAsia="hu-HU"/>
-          <w14:ligatures w14:val="none"/>
-        </w:rPr>
-        <w:t xml:space="preserve">) : </w:t>
-      </w:r>
-      <w:proofErr w:type="spellStart"/>
-      <w:r>
-        <w:rPr>
-          <w:rFonts w:ascii="Courier New" w:eastAsia="Times New Roman" w:hAnsi="Courier New" w:cs="Courier New"/>
-          <w:color w:val="000000"/>
-          <w:kern w:val="0"/>
-          <w:sz w:val="20"/>
-          <w:szCs w:val="20"/>
-          <w:lang w:eastAsia="hu-HU"/>
-          <w14:ligatures w14:val="none"/>
-        </w:rPr>
-        <w:t>RecyclerView</w:t>
-      </w:r>
-      <w:r>
-        <w:rPr>
-          <w:rFonts w:ascii="Courier New" w:eastAsia="Times New Roman" w:hAnsi="Courier New" w:cs="Courier New"/>
-          <w:color w:val="080808"/>
-          <w:kern w:val="0"/>
-          <w:sz w:val="20"/>
-          <w:szCs w:val="20"/>
-          <w:lang w:eastAsia="hu-HU"/>
-          <w14:ligatures w14:val="none"/>
-        </w:rPr>
-        <w:t>.ViewHolder</w:t>
-      </w:r>
-      <w:proofErr w:type="spellEnd"/>
-      <w:r>
-        <w:rPr>
-          <w:rFonts w:ascii="Courier New" w:eastAsia="Times New Roman" w:hAnsi="Courier New" w:cs="Courier New"/>
-          <w:color w:val="080808"/>
-          <w:kern w:val="0"/>
-          <w:sz w:val="20"/>
-          <w:szCs w:val="20"/>
-          <w:lang w:eastAsia="hu-HU"/>
-          <w14:ligatures w14:val="none"/>
-        </w:rPr>
-        <w:t>(</w:t>
-      </w:r>
-      <w:proofErr w:type="spellStart"/>
-      <w:r>
-        <w:rPr>
-          <w:rFonts w:ascii="Courier New" w:eastAsia="Times New Roman" w:hAnsi="Courier New" w:cs="Courier New"/>
-          <w:color w:val="080808"/>
-          <w:kern w:val="0"/>
-          <w:sz w:val="20"/>
-          <w:szCs w:val="20"/>
-          <w:lang w:eastAsia="hu-HU"/>
-          <w14:ligatures w14:val="none"/>
-        </w:rPr>
-        <w:t>view</w:t>
-      </w:r>
-      <w:proofErr w:type="spellEnd"/>
-      <w:r>
-        <w:rPr>
-          <w:rFonts w:ascii="Courier New" w:eastAsia="Times New Roman" w:hAnsi="Courier New" w:cs="Courier New"/>
-          <w:color w:val="080808"/>
-          <w:kern w:val="0"/>
-          <w:sz w:val="20"/>
-          <w:szCs w:val="20"/>
-          <w:lang w:eastAsia="hu-HU"/>
-          <w14:ligatures w14:val="none"/>
-        </w:rPr>
-        <w:t>) {</w:t>
-      </w:r>
-      <w:r>
-        <w:rPr>
-          <w:rFonts w:ascii="Courier New" w:eastAsia="Times New Roman" w:hAnsi="Courier New" w:cs="Courier New"/>
-          <w:color w:val="080808"/>
-          <w:kern w:val="0"/>
-          <w:sz w:val="20"/>
-          <w:szCs w:val="20"/>
-          <w:lang w:eastAsia="hu-HU"/>
-          <w14:ligatures w14:val="none"/>
-        </w:rPr>
-        <w:br/>
-        <w:t xml:space="preserve">    </w:t>
-      </w:r>
-      <w:proofErr w:type="spellStart"/>
-      <w:r>
-        <w:rPr>
-          <w:rFonts w:ascii="Courier New" w:eastAsia="Times New Roman" w:hAnsi="Courier New" w:cs="Courier New"/>
-          <w:color w:val="0033B3"/>
-          <w:kern w:val="0"/>
-          <w:sz w:val="20"/>
-          <w:szCs w:val="20"/>
-          <w:lang w:eastAsia="hu-HU"/>
-          <w14:ligatures w14:val="none"/>
-        </w:rPr>
-        <w:t>val</w:t>
-      </w:r>
-      <w:proofErr w:type="spellEnd"/>
-      <w:r>
-        <w:rPr>
-          <w:rFonts w:ascii="Courier New" w:eastAsia="Times New Roman" w:hAnsi="Courier New" w:cs="Courier New"/>
-          <w:color w:val="0033B3"/>
-          <w:kern w:val="0"/>
-          <w:sz w:val="20"/>
-          <w:szCs w:val="20"/>
-          <w:lang w:eastAsia="hu-HU"/>
-          <w14:ligatures w14:val="none"/>
-        </w:rPr>
-        <w:t xml:space="preserve"> </w:t>
-      </w:r>
-      <w:proofErr w:type="spellStart"/>
-      <w:r>
-        <w:rPr>
-          <w:rFonts w:ascii="Courier New" w:eastAsia="Times New Roman" w:hAnsi="Courier New" w:cs="Courier New"/>
-          <w:color w:val="871094"/>
-          <w:kern w:val="0"/>
-          <w:sz w:val="20"/>
-          <w:szCs w:val="20"/>
-          <w:lang w:eastAsia="hu-HU"/>
-          <w14:ligatures w14:val="none"/>
-        </w:rPr>
-        <w:t>description</w:t>
-      </w:r>
-      <w:proofErr w:type="spellEnd"/>
-      <w:r>
-        <w:rPr>
-          <w:rFonts w:ascii="Courier New" w:eastAsia="Times New Roman" w:hAnsi="Courier New" w:cs="Courier New"/>
-          <w:color w:val="871094"/>
-          <w:kern w:val="0"/>
-          <w:sz w:val="20"/>
-          <w:szCs w:val="20"/>
-          <w:lang w:eastAsia="hu-HU"/>
-          <w14:ligatures w14:val="none"/>
-        </w:rPr>
-        <w:t xml:space="preserve"> </w:t>
-      </w:r>
-      <w:r>
-        <w:rPr>
-          <w:rFonts w:ascii="Courier New" w:eastAsia="Times New Roman" w:hAnsi="Courier New" w:cs="Courier New"/>
-          <w:color w:val="080808"/>
-          <w:kern w:val="0"/>
-          <w:sz w:val="20"/>
-          <w:szCs w:val="20"/>
-          <w:lang w:eastAsia="hu-HU"/>
-          <w14:ligatures w14:val="none"/>
-        </w:rPr>
-        <w:t xml:space="preserve">: </w:t>
-      </w:r>
-      <w:proofErr w:type="spellStart"/>
-      <w:r>
-        <w:rPr>
-          <w:rFonts w:ascii="Courier New" w:eastAsia="Times New Roman" w:hAnsi="Courier New" w:cs="Courier New"/>
-          <w:color w:val="000000"/>
-          <w:kern w:val="0"/>
-          <w:sz w:val="20"/>
-          <w:szCs w:val="20"/>
-          <w:lang w:eastAsia="hu-HU"/>
-          <w14:ligatures w14:val="none"/>
-        </w:rPr>
-        <w:t>TextView</w:t>
-      </w:r>
-      <w:proofErr w:type="spellEnd"/>
-      <w:r>
-        <w:rPr>
-          <w:rFonts w:ascii="Courier New" w:eastAsia="Times New Roman" w:hAnsi="Courier New" w:cs="Courier New"/>
-          <w:color w:val="000000"/>
-          <w:kern w:val="0"/>
-          <w:sz w:val="20"/>
-          <w:szCs w:val="20"/>
-          <w:lang w:eastAsia="hu-HU"/>
-          <w14:ligatures w14:val="none"/>
-        </w:rPr>
-        <w:t xml:space="preserve"> </w:t>
-      </w:r>
-      <w:r>
-        <w:rPr>
-          <w:rFonts w:ascii="Courier New" w:eastAsia="Times New Roman" w:hAnsi="Courier New" w:cs="Courier New"/>
-          <w:color w:val="080808"/>
-          <w:kern w:val="0"/>
-          <w:sz w:val="20"/>
-          <w:szCs w:val="20"/>
-          <w:lang w:eastAsia="hu-HU"/>
-          <w14:ligatures w14:val="none"/>
-        </w:rPr>
-        <w:t xml:space="preserve">= </w:t>
-      </w:r>
-      <w:proofErr w:type="spellStart"/>
-      <w:r>
-        <w:rPr>
-          <w:rFonts w:ascii="Courier New" w:eastAsia="Times New Roman" w:hAnsi="Courier New" w:cs="Courier New"/>
-          <w:color w:val="080808"/>
-          <w:kern w:val="0"/>
-          <w:sz w:val="20"/>
-          <w:szCs w:val="20"/>
-          <w:lang w:eastAsia="hu-HU"/>
-          <w14:ligatures w14:val="none"/>
-        </w:rPr>
-        <w:t>view.findViewById</w:t>
-      </w:r>
-      <w:proofErr w:type="spellEnd"/>
-      <w:r>
-        <w:rPr>
-          <w:rFonts w:ascii="Courier New" w:eastAsia="Times New Roman" w:hAnsi="Courier New" w:cs="Courier New"/>
-          <w:color w:val="080808"/>
-          <w:kern w:val="0"/>
-          <w:sz w:val="20"/>
-          <w:szCs w:val="20"/>
-          <w:lang w:eastAsia="hu-HU"/>
-          <w14:ligatures w14:val="none"/>
-        </w:rPr>
-        <w:t>(</w:t>
-      </w:r>
-      <w:proofErr w:type="spellStart"/>
+        <w:t>= view.findViewById(</w:t>
+      </w:r>
       <w:r>
         <w:rPr>
           <w:rFonts w:ascii="Courier New" w:eastAsia="Times New Roman" w:hAnsi="Courier New" w:cs="Courier New"/>
@@ -5301,7 +5156,6 @@
         </w:rPr>
         <w:t>idTransactionLabel</w:t>
       </w:r>
-      <w:proofErr w:type="spellEnd"/>
       <w:r>
         <w:rPr>
           <w:rFonts w:ascii="Courier New" w:eastAsia="Times New Roman" w:hAnsi="Courier New" w:cs="Courier New"/>
@@ -5327,7 +5181,6 @@
         <w:br/>
         <w:t xml:space="preserve">    </w:t>
       </w:r>
-      <w:proofErr w:type="spellStart"/>
       <w:r>
         <w:rPr>
           <w:rFonts w:ascii="Courier New" w:eastAsia="Times New Roman" w:hAnsi="Courier New" w:cs="Courier New"/>
@@ -5338,22 +5191,8 @@
           <w:lang w:eastAsia="hu-HU"/>
           <w14:ligatures w14:val="none"/>
         </w:rPr>
-        <w:t>val</w:t>
-      </w:r>
-      <w:proofErr w:type="spellEnd"/>
-      <w:r>
-        <w:rPr>
-          <w:rFonts w:ascii="Courier New" w:eastAsia="Times New Roman" w:hAnsi="Courier New" w:cs="Courier New"/>
-          <w:color w:val="0033B3"/>
-          <w:kern w:val="0"/>
-          <w:sz w:val="20"/>
-          <w:szCs w:val="20"/>
-          <w:lang w:eastAsia="hu-HU"/>
-          <w14:ligatures w14:val="none"/>
-        </w:rPr>
-        <w:t xml:space="preserve"> </w:t>
-      </w:r>
-      <w:proofErr w:type="spellStart"/>
+        <w:t xml:space="preserve">val </w:t>
+      </w:r>
       <w:r>
         <w:rPr>
           <w:rFonts w:ascii="Courier New" w:eastAsia="Times New Roman" w:hAnsi="Courier New" w:cs="Courier New"/>
@@ -5364,20 +5203,7 @@
           <w:lang w:eastAsia="hu-HU"/>
           <w14:ligatures w14:val="none"/>
         </w:rPr>
-        <w:t>amount</w:t>
-      </w:r>
-      <w:proofErr w:type="spellEnd"/>
-      <w:r>
-        <w:rPr>
-          <w:rFonts w:ascii="Courier New" w:eastAsia="Times New Roman" w:hAnsi="Courier New" w:cs="Courier New"/>
-          <w:color w:val="871094"/>
-          <w:kern w:val="0"/>
-          <w:sz w:val="20"/>
-          <w:szCs w:val="20"/>
-          <w:lang w:eastAsia="hu-HU"/>
-          <w14:ligatures w14:val="none"/>
-        </w:rPr>
-        <w:t xml:space="preserve"> </w:t>
+        <w:t xml:space="preserve">amount </w:t>
       </w:r>
       <w:r>
         <w:rPr>
@@ -5391,7 +5217,6 @@
         </w:rPr>
         <w:t xml:space="preserve">: </w:t>
       </w:r>
-      <w:proofErr w:type="spellStart"/>
       <w:r>
         <w:rPr>
           <w:rFonts w:ascii="Courier New" w:eastAsia="Times New Roman" w:hAnsi="Courier New" w:cs="Courier New"/>
@@ -5402,20 +5227,7 @@
           <w:lang w:eastAsia="hu-HU"/>
           <w14:ligatures w14:val="none"/>
         </w:rPr>
-        <w:t>TextView</w:t>
-      </w:r>
-      <w:proofErr w:type="spellEnd"/>
-      <w:r>
-        <w:rPr>
-          <w:rFonts w:ascii="Courier New" w:eastAsia="Times New Roman" w:hAnsi="Courier New" w:cs="Courier New"/>
-          <w:color w:val="000000"/>
-          <w:kern w:val="0"/>
-          <w:sz w:val="20"/>
-          <w:szCs w:val="20"/>
-          <w:lang w:eastAsia="hu-HU"/>
-          <w14:ligatures w14:val="none"/>
-        </w:rPr>
-        <w:t xml:space="preserve"> </w:t>
+        <w:t xml:space="preserve">TextView </w:t>
       </w:r>
       <w:r>
         <w:rPr>
@@ -5427,35 +5239,8 @@
           <w:lang w:eastAsia="hu-HU"/>
           <w14:ligatures w14:val="none"/>
         </w:rPr>
-        <w:t xml:space="preserve">= </w:t>
-      </w:r>
-      <w:proofErr w:type="spellStart"/>
-      <w:r>
-        <w:rPr>
-          <w:rFonts w:ascii="Courier New" w:eastAsia="Times New Roman" w:hAnsi="Courier New" w:cs="Courier New"/>
-          <w:color w:val="080808"/>
-          <w:kern w:val="0"/>
-          <w:sz w:val="20"/>
-          <w:szCs w:val="20"/>
-          <w:lang w:eastAsia="hu-HU"/>
-          <w14:ligatures w14:val="none"/>
-        </w:rPr>
-        <w:t>view.findViewById</w:t>
-      </w:r>
-      <w:proofErr w:type="spellEnd"/>
-      <w:r>
-        <w:rPr>
-          <w:rFonts w:ascii="Courier New" w:eastAsia="Times New Roman" w:hAnsi="Courier New" w:cs="Courier New"/>
-          <w:color w:val="080808"/>
-          <w:kern w:val="0"/>
-          <w:sz w:val="20"/>
-          <w:szCs w:val="20"/>
-          <w:lang w:eastAsia="hu-HU"/>
-          <w14:ligatures w14:val="none"/>
-        </w:rPr>
-        <w:t>(</w:t>
-      </w:r>
-      <w:proofErr w:type="spellStart"/>
+        <w:t>= view.findViewById(</w:t>
+      </w:r>
       <w:r>
         <w:rPr>
           <w:rFonts w:ascii="Courier New" w:eastAsia="Times New Roman" w:hAnsi="Courier New" w:cs="Courier New"/>
@@ -5518,7 +5303,6 @@
         </w:rPr>
         <w:t>idTransactionAmount</w:t>
       </w:r>
-      <w:proofErr w:type="spellEnd"/>
       <w:r>
         <w:rPr>
           <w:rFonts w:ascii="Courier New" w:eastAsia="Times New Roman" w:hAnsi="Courier New" w:cs="Courier New"/>
@@ -5570,151 +5354,7 @@
           <w:sz w:val="26"/>
           <w:szCs w:val="26"/>
         </w:rPr>
-        <w:t xml:space="preserve">A </w:t>
-      </w:r>
-      <w:proofErr w:type="spellStart"/>
-      <w:r>
-        <w:rPr>
-          <w:rFonts w:ascii="Times New Roman" w:hAnsi="Times New Roman" w:cs="Times New Roman"/>
-          <w:sz w:val="26"/>
-          <w:szCs w:val="26"/>
-        </w:rPr>
-        <w:t>findViewById</w:t>
-      </w:r>
-      <w:proofErr w:type="spellEnd"/>
-      <w:r>
-        <w:rPr>
-          <w:rFonts w:ascii="Times New Roman" w:hAnsi="Times New Roman" w:cs="Times New Roman"/>
-          <w:sz w:val="26"/>
-          <w:szCs w:val="26"/>
-        </w:rPr>
-        <w:t xml:space="preserve"> a </w:t>
-      </w:r>
-      <w:proofErr w:type="spellStart"/>
-      <w:r>
-        <w:rPr>
-          <w:rFonts w:ascii="Times New Roman" w:hAnsi="Times New Roman" w:cs="Times New Roman"/>
-          <w:sz w:val="26"/>
-          <w:szCs w:val="26"/>
-        </w:rPr>
-        <w:t>Layout</w:t>
-      </w:r>
-      <w:proofErr w:type="spellEnd"/>
-      <w:r>
-        <w:rPr>
-          <w:rFonts w:ascii="Times New Roman" w:hAnsi="Times New Roman" w:cs="Times New Roman"/>
-          <w:sz w:val="26"/>
-          <w:szCs w:val="26"/>
-        </w:rPr>
-        <w:t xml:space="preserve"> elemeire tud hivatkozni, és ezzel a metódussal tudjuk összekötni a vizuális megjelenést az osztállyal, és az </w:t>
-      </w:r>
-      <w:proofErr w:type="spellStart"/>
-      <w:r>
-        <w:rPr>
-          <w:rFonts w:ascii="Times New Roman" w:hAnsi="Times New Roman" w:cs="Times New Roman"/>
-          <w:sz w:val="26"/>
-          <w:szCs w:val="26"/>
-        </w:rPr>
-        <w:t>onBindViewHolder</w:t>
-      </w:r>
-      <w:proofErr w:type="spellEnd"/>
-      <w:r>
-        <w:rPr>
-          <w:rFonts w:ascii="Times New Roman" w:hAnsi="Times New Roman" w:cs="Times New Roman"/>
-          <w:sz w:val="26"/>
-          <w:szCs w:val="26"/>
-        </w:rPr>
-        <w:t xml:space="preserve"> függvényen belül tudunk neki értéket adni. Fontos megjegyezni, hogy a megjelenő elemeket az adatbázisból tudjuk lekérdezni a </w:t>
-      </w:r>
-      <w:proofErr w:type="spellStart"/>
-      <w:r>
-        <w:rPr>
-          <w:rFonts w:ascii="Times New Roman" w:hAnsi="Times New Roman" w:cs="Times New Roman"/>
-          <w:sz w:val="26"/>
-          <w:szCs w:val="26"/>
-        </w:rPr>
-        <w:t>Balance</w:t>
-      </w:r>
-      <w:proofErr w:type="spellEnd"/>
-      <w:r>
-        <w:rPr>
-          <w:rFonts w:ascii="Times New Roman" w:hAnsi="Times New Roman" w:cs="Times New Roman"/>
-          <w:sz w:val="26"/>
-          <w:szCs w:val="26"/>
-        </w:rPr>
-        <w:t xml:space="preserve"> osztályunkban, így a </w:t>
-      </w:r>
-      <w:proofErr w:type="spellStart"/>
-      <w:r>
-        <w:rPr>
-          <w:rFonts w:ascii="Times New Roman" w:hAnsi="Times New Roman" w:cs="Times New Roman"/>
-          <w:sz w:val="26"/>
-          <w:szCs w:val="26"/>
-        </w:rPr>
-        <w:t>RecyclerView</w:t>
-      </w:r>
-      <w:proofErr w:type="spellEnd"/>
-      <w:r>
-        <w:rPr>
-          <w:rFonts w:ascii="Times New Roman" w:hAnsi="Times New Roman" w:cs="Times New Roman"/>
-          <w:sz w:val="26"/>
-          <w:szCs w:val="26"/>
-        </w:rPr>
-        <w:t xml:space="preserve"> értékadása is itt történik meg. Mivel minden tranzakciónak egyedi értékei vannak, így a </w:t>
-      </w:r>
-      <w:proofErr w:type="spellStart"/>
-      <w:r>
-        <w:rPr>
-          <w:rFonts w:ascii="Times New Roman" w:hAnsi="Times New Roman" w:cs="Times New Roman"/>
-          <w:sz w:val="26"/>
-          <w:szCs w:val="26"/>
-        </w:rPr>
-        <w:t>View</w:t>
-      </w:r>
-      <w:proofErr w:type="spellEnd"/>
-      <w:r>
-        <w:rPr>
-          <w:rFonts w:ascii="Times New Roman" w:hAnsi="Times New Roman" w:cs="Times New Roman"/>
-          <w:sz w:val="26"/>
-          <w:szCs w:val="26"/>
-        </w:rPr>
-        <w:t xml:space="preserve">-ban minden elemnek van egy pozíciója, amivel tudunk az adott tranzakcióra hivatkozni. Ez fontos is lesz a számunkra, mivel majd egy </w:t>
-      </w:r>
-      <w:proofErr w:type="spellStart"/>
-      <w:r>
-        <w:rPr>
-          <w:rFonts w:ascii="Times New Roman" w:hAnsi="Times New Roman" w:cs="Times New Roman"/>
-          <w:sz w:val="26"/>
-          <w:szCs w:val="26"/>
-        </w:rPr>
-        <w:t>onClickListener</w:t>
-      </w:r>
-      <w:proofErr w:type="spellEnd"/>
-      <w:r>
-        <w:rPr>
-          <w:rFonts w:ascii="Times New Roman" w:hAnsi="Times New Roman" w:cs="Times New Roman"/>
-          <w:sz w:val="26"/>
-          <w:szCs w:val="26"/>
-        </w:rPr>
-        <w:t xml:space="preserve">-t is kell alkalmaznunk ahhoz, hogy a tranzakció elemeit egy külön képernyőn tudjuk megjeleníteni. Ez a beépített függvény arra szolgál, hogy a koppintásokat figyeli, és ha rányomunk egy tranzakcióra, akkor </w:t>
-      </w:r>
-      <w:proofErr w:type="spellStart"/>
-      <w:r>
-        <w:rPr>
-          <w:rFonts w:ascii="Times New Roman" w:hAnsi="Times New Roman" w:cs="Times New Roman"/>
-          <w:sz w:val="26"/>
-          <w:szCs w:val="26"/>
-        </w:rPr>
-        <w:t>végrehajtódik</w:t>
-      </w:r>
-      <w:proofErr w:type="spellEnd"/>
-      <w:r>
-        <w:rPr>
-          <w:rFonts w:ascii="Times New Roman" w:hAnsi="Times New Roman" w:cs="Times New Roman"/>
-          <w:sz w:val="26"/>
-          <w:szCs w:val="26"/>
-        </w:rPr>
-        <w:t>, ami ebben a metódusban van.</w:t>
+        <w:t>A findViewById a Layout elemeire tud hivatkozni, és ezzel a metódussal tudjuk összekötni a vizuális megjelenést az osztállyal, és az onBindViewHolder függvényen belül tudunk neki értéket adni. Fontos megjegyezni, hogy a megjelenő elemeket az adatbázisból tudjuk lekérdezni a Balance osztályunkban, így a RecyclerView értékadása is itt történik meg. Mivel minden tranzakciónak egyedi értékei vannak, így a View-ban minden elemnek van egy pozíciója, amivel tudunk az adott tranzakcióra hivatkozni. Ez fontos is lesz a számunkra, mivel majd egy onClickListener-t is kell alkalmaznunk ahhoz, hogy a tranzakció elemeit egy külön képernyőn tudjuk megjeleníteni. Ez a beépített függvény arra szolgál, hogy a koppintásokat figyeli, és ha rányomunk egy tranzakcióra, akkor végrehajtódik, ami ebben a metódusban van.</w:t>
       </w:r>
     </w:p>
     <w:p>
@@ -5734,6 +5374,7 @@
           <w:sz w:val="26"/>
           <w:szCs w:val="26"/>
         </w:rPr>
+        <w:lastRenderedPageBreak/>
         <w:t>Amire még szükségünk lesz, az egy ActionButton, amivel majd meg tudjuk jeleníteni az új tranzakció rögzítésére szánt felületet.</w:t>
       </w:r>
     </w:p>
@@ -5754,25 +5395,7 @@
           <w:sz w:val="26"/>
           <w:szCs w:val="26"/>
         </w:rPr>
-        <w:t xml:space="preserve">Ezen elemek implementálásával elkezdhetünk dolgozni a fő </w:t>
-      </w:r>
-      <w:proofErr w:type="spellStart"/>
-      <w:r>
-        <w:rPr>
-          <w:rFonts w:ascii="Times New Roman" w:hAnsi="Times New Roman" w:cs="Times New Roman"/>
-          <w:sz w:val="26"/>
-          <w:szCs w:val="26"/>
-        </w:rPr>
-        <w:t>Activityben</w:t>
-      </w:r>
-      <w:proofErr w:type="spellEnd"/>
-      <w:r>
-        <w:rPr>
-          <w:rFonts w:ascii="Times New Roman" w:hAnsi="Times New Roman" w:cs="Times New Roman"/>
-          <w:sz w:val="26"/>
-          <w:szCs w:val="26"/>
-        </w:rPr>
-        <w:t xml:space="preserve">, ami maga az egyenleg képernyőt adja, itt fog megjelenni minden, amit eddig létrehoztunk. </w:t>
+        <w:t xml:space="preserve">Ezen elemek implementálásával elkezdhetünk dolgozni a fő Activityben, ami maga az egyenleg képernyőt adja, itt fog megjelenni minden, amit eddig létrehoztunk. </w:t>
       </w:r>
     </w:p>
     <w:p>
@@ -5793,10 +5416,9 @@
           <w:sz w:val="26"/>
           <w:szCs w:val="26"/>
         </w:rPr>
-        <w:lastRenderedPageBreak/>
         <w:drawing>
-          <wp:inline distT="0" distB="0" distL="0" distR="0" wp14:anchorId="31392D1D" wp14:editId="743085CA">
-            <wp:extent cx="2385060" cy="4213607"/>
+          <wp:inline distT="0" distB="0" distL="0" distR="0" wp14:anchorId="31392D1D" wp14:editId="7F91D9B0">
+            <wp:extent cx="2104845" cy="3718560"/>
             <wp:effectExtent l="0" t="0" r="0" b="0"/>
             <wp:docPr id="1536030700" name="Kép 2"/>
             <wp:cNvGraphicFramePr>
@@ -5812,7 +5434,7 @@
                     </pic:cNvPicPr>
                   </pic:nvPicPr>
                   <pic:blipFill>
-                    <a:blip r:embed="rId21">
+                    <a:blip r:embed="rId23">
                       <a:extLst>
                         <a:ext uri="{28A0092B-C50C-407E-A947-70E740481C1C}">
                           <a14:useLocalDpi xmlns:a14="http://schemas.microsoft.com/office/drawing/2010/main" val="0"/>
@@ -5827,7 +5449,7 @@
                   <pic:spPr bwMode="auto">
                     <a:xfrm>
                       <a:off x="0" y="0"/>
-                      <a:ext cx="2390429" cy="4223092"/>
+                      <a:ext cx="2115948" cy="3738176"/>
                     </a:xfrm>
                     <a:prstGeom prst="rect">
                       <a:avLst/>
@@ -5861,7 +5483,7 @@
           <w:sz w:val="24"/>
           <w:szCs w:val="24"/>
         </w:rPr>
-        <w:t xml:space="preserve">4.2. ábra: Így fog majd </w:t>
+        <w:t>5</w:t>
       </w:r>
       <w:r>
         <w:rPr>
@@ -5869,7 +5491,7 @@
           <w:sz w:val="24"/>
           <w:szCs w:val="24"/>
         </w:rPr>
-        <w:t>kinézni</w:t>
+        <w:t xml:space="preserve">.2. ábra: Így fog majd </w:t>
       </w:r>
       <w:r>
         <w:rPr>
@@ -5877,6 +5499,14 @@
           <w:sz w:val="24"/>
           <w:szCs w:val="24"/>
         </w:rPr>
+        <w:t>kinézni</w:t>
+      </w:r>
+      <w:r>
+        <w:rPr>
+          <w:rFonts w:ascii="Times New Roman" w:hAnsi="Times New Roman" w:cs="Times New Roman"/>
+          <w:sz w:val="24"/>
+          <w:szCs w:val="24"/>
+        </w:rPr>
         <w:t xml:space="preserve"> az egyenleg menüpontunk.</w:t>
       </w:r>
     </w:p>
@@ -5897,87 +5527,15 @@
           <w:sz w:val="26"/>
           <w:szCs w:val="26"/>
         </w:rPr>
-        <w:t xml:space="preserve">Ezután hozzuk létre a tranzakció létrehozására szolgáló </w:t>
-      </w:r>
-      <w:proofErr w:type="spellStart"/>
-      <w:r>
-        <w:rPr>
-          <w:rFonts w:ascii="Times New Roman" w:hAnsi="Times New Roman" w:cs="Times New Roman"/>
-          <w:sz w:val="26"/>
-          <w:szCs w:val="26"/>
-        </w:rPr>
-        <w:t>Activityt</w:t>
-      </w:r>
-      <w:proofErr w:type="spellEnd"/>
-      <w:r>
-        <w:rPr>
-          <w:rFonts w:ascii="Times New Roman" w:hAnsi="Times New Roman" w:cs="Times New Roman"/>
-          <w:sz w:val="26"/>
-          <w:szCs w:val="26"/>
-        </w:rPr>
-        <w:t xml:space="preserve">! Ha az </w:t>
-      </w:r>
-      <w:proofErr w:type="spellStart"/>
-      <w:r>
-        <w:rPr>
-          <w:rFonts w:ascii="Times New Roman" w:hAnsi="Times New Roman" w:cs="Times New Roman"/>
-          <w:sz w:val="26"/>
-          <w:szCs w:val="26"/>
-        </w:rPr>
-        <w:t>ActionButtonhoz</w:t>
-      </w:r>
-      <w:proofErr w:type="spellEnd"/>
-      <w:r>
-        <w:rPr>
-          <w:rFonts w:ascii="Times New Roman" w:hAnsi="Times New Roman" w:cs="Times New Roman"/>
-          <w:sz w:val="26"/>
-          <w:szCs w:val="26"/>
-        </w:rPr>
-        <w:t xml:space="preserve"> hozzákötjük a rögzítésre szolgáló </w:t>
-      </w:r>
-      <w:proofErr w:type="spellStart"/>
-      <w:r>
-        <w:rPr>
-          <w:rFonts w:ascii="Times New Roman" w:hAnsi="Times New Roman" w:cs="Times New Roman"/>
-          <w:sz w:val="26"/>
-          <w:szCs w:val="26"/>
-        </w:rPr>
-        <w:t>Activityt</w:t>
-      </w:r>
-      <w:proofErr w:type="spellEnd"/>
-      <w:r>
-        <w:rPr>
-          <w:rFonts w:ascii="Times New Roman" w:hAnsi="Times New Roman" w:cs="Times New Roman"/>
-          <w:sz w:val="26"/>
-          <w:szCs w:val="26"/>
-        </w:rPr>
-        <w:t>,</w:t>
-      </w:r>
-      <w:r>
-        <w:rPr>
-          <w:rFonts w:ascii="Times New Roman" w:hAnsi="Times New Roman" w:cs="Times New Roman"/>
-          <w:sz w:val="26"/>
-          <w:szCs w:val="26"/>
-        </w:rPr>
-        <w:t xml:space="preserve"> amit egy </w:t>
-      </w:r>
-      <w:proofErr w:type="spellStart"/>
-      <w:r>
-        <w:rPr>
-          <w:rFonts w:ascii="Times New Roman" w:hAnsi="Times New Roman" w:cs="Times New Roman"/>
-          <w:sz w:val="26"/>
-          <w:szCs w:val="26"/>
-        </w:rPr>
-        <w:t>activity</w:t>
-      </w:r>
-      <w:proofErr w:type="spellEnd"/>
-      <w:r>
-        <w:rPr>
-          <w:rFonts w:ascii="Times New Roman" w:hAnsi="Times New Roman" w:cs="Times New Roman"/>
-          <w:sz w:val="26"/>
-          <w:szCs w:val="26"/>
-        </w:rPr>
-        <w:t xml:space="preserve"> létrehozásával tudunk megtenni, ami létrehoz egy osztályt és a hozzá tartozó layout.xml fájlt,</w:t>
+        <w:t>Ezután hozzuk létre a tranzakció létrehozására szolgáló Activityt! Ha az ActionButtonhoz hozzákötjük a rögzítésre szolgáló Activityt,</w:t>
+      </w:r>
+      <w:r>
+        <w:rPr>
+          <w:rFonts w:ascii="Times New Roman" w:hAnsi="Times New Roman" w:cs="Times New Roman"/>
+          <w:sz w:val="26"/>
+          <w:szCs w:val="26"/>
+        </w:rPr>
+        <w:t xml:space="preserve"> amit egy activity létrehozásával tudunk megtenni, ami létrehoz egy osztályt és a hozzá tartozó layout.xml fájlt,</w:t>
       </w:r>
       <w:r>
         <w:rPr>
@@ -6025,7 +5583,7 @@
                     </pic:cNvPicPr>
                   </pic:nvPicPr>
                   <pic:blipFill>
-                    <a:blip r:embed="rId22">
+                    <a:blip r:embed="rId24">
                       <a:extLst>
                         <a:ext uri="{28A0092B-C50C-407E-A947-70E740481C1C}">
                           <a14:useLocalDpi xmlns:a14="http://schemas.microsoft.com/office/drawing/2010/main" val="0"/>
@@ -6074,7 +5632,15 @@
           <w:sz w:val="24"/>
           <w:szCs w:val="24"/>
         </w:rPr>
-        <w:t>4.3 ábra: A tranzakciókat ezen az oldalon tudjuk rögzíteni.</w:t>
+        <w:t>5</w:t>
+      </w:r>
+      <w:r>
+        <w:rPr>
+          <w:rFonts w:ascii="Times New Roman" w:hAnsi="Times New Roman" w:cs="Times New Roman"/>
+          <w:sz w:val="24"/>
+          <w:szCs w:val="24"/>
+        </w:rPr>
+        <w:t>.3 ábra: A tranzakciókat ezen az oldalon tudjuk rögzíteni.</w:t>
       </w:r>
     </w:p>
     <w:p>
@@ -6094,43 +5660,7 @@
           <w:sz w:val="26"/>
           <w:szCs w:val="26"/>
         </w:rPr>
-        <w:t xml:space="preserve">Itt már fontos ellenőrzéseket kell végrehajtanunk, mert ha a felhasználó rosszul adja meg az adatokat, akkor összeomolhat az alkalmazásunk, ha az adott hibát nem kezeljük le. Elsősorban van egy </w:t>
-      </w:r>
-      <w:proofErr w:type="spellStart"/>
-      <w:r>
-        <w:rPr>
-          <w:rFonts w:ascii="Times New Roman" w:hAnsi="Times New Roman" w:cs="Times New Roman"/>
-          <w:sz w:val="26"/>
-          <w:szCs w:val="26"/>
-        </w:rPr>
-        <w:t>switch</w:t>
-      </w:r>
-      <w:proofErr w:type="spellEnd"/>
-      <w:r>
-        <w:rPr>
-          <w:rFonts w:ascii="Times New Roman" w:hAnsi="Times New Roman" w:cs="Times New Roman"/>
-          <w:sz w:val="26"/>
-          <w:szCs w:val="26"/>
-        </w:rPr>
-        <w:t xml:space="preserve"> elem, amit ha igazra állítunk, akkor a program tudni fogja, hogy bevételi forrást szeretnénk hozzáadni a tranzakcióinkhoz, ezért majd pozitívként jelenik meg az összeg. Ezzel együtt a kategóriánk is megváltozik, és a kategória fizetésre változik. A tranzakció tárgyánál bármilyen szöveget meg lehet adni, de fontos kritérium, hogy ez a mező nem lehet üres. A tranzakció összege egy szám, tehát ha ide szeretnénk betáplálni adatot, akkor csak egész számot fogunk tudni beírni. A kategória kiválasztását egy </w:t>
-      </w:r>
-      <w:proofErr w:type="spellStart"/>
-      <w:r>
-        <w:rPr>
-          <w:rFonts w:ascii="Times New Roman" w:hAnsi="Times New Roman" w:cs="Times New Roman"/>
-          <w:sz w:val="26"/>
-          <w:szCs w:val="26"/>
-        </w:rPr>
-        <w:t>spinner-rel</w:t>
-      </w:r>
-      <w:proofErr w:type="spellEnd"/>
-      <w:r>
-        <w:rPr>
-          <w:rFonts w:ascii="Times New Roman" w:hAnsi="Times New Roman" w:cs="Times New Roman"/>
-          <w:sz w:val="26"/>
-          <w:szCs w:val="26"/>
-        </w:rPr>
-        <w:t xml:space="preserve"> oldottam meg, ami lényegében egy legördülő listát jelent, és a lista a kategóriák szöveges tömbjéből áll, amit előre definiáltam az alapadatokban. Itt kiválaszthatjuk a számunkra legmegfelelőbb kategóriát. Választhatjuk a mindennapi élethez tartozó kategóriát, ilyen például a bevásárlás, a hobbit, ha van egy hobbink, amire költöttünk, otthont is választhatunk, például, ha veszünk festéket, vagy befizetjük a rezsidíjat stb., akkor ez a kategória a megfelelő. Ha kikapcsolódunk, akkor azok a költések a szórakozás kategóriájába esnek, illetve, ha </w:t>
+        <w:t xml:space="preserve">Itt már fontos ellenőrzéseket kell végrehajtanunk, mert ha a felhasználó rosszul adja meg az adatokat, akkor összeomolhat az alkalmazásunk, ha az adott hibát nem kezeljük le. Elsősorban van egy switch elem, amit ha igazra állítunk, akkor a program tudni fogja, hogy bevételi forrást szeretnénk hozzáadni a tranzakcióinkhoz, ezért majd pozitívként jelenik meg az összeg. Ezzel együtt a kategóriánk is megváltozik, és a kategória fizetésre változik. A tranzakció tárgyánál bármilyen szöveget meg lehet adni, de fontos kritérium, hogy ez a mező nem lehet üres. A tranzakció összege egy szám, tehát ha ide szeretnénk betáplálni adatot, akkor csak egész számot fogunk tudni beírni. A kategória kiválasztását egy spinner-rel oldottam meg, ami lényegében egy legördülő listát jelent, és a lista a kategóriák szöveges tömbjéből áll, amit előre definiáltam az alapadatokban. Itt kiválaszthatjuk a számunkra legmegfelelőbb kategóriát. Választhatjuk a mindennapi élethez tartozó kategóriát, ilyen például a bevásárlás, a hobbit, ha van egy hobbink, amire költöttünk, otthont is választhatunk, például, ha veszünk festéket, vagy befizetjük a rezsidíjat stb., akkor ez a kategória a megfelelő. Ha kikapcsolódunk, akkor azok a költések a szórakozás kategóriájába esnek, illetve, ha </w:t>
       </w:r>
       <w:r>
         <w:rPr>
@@ -6149,15 +5679,88 @@
           <w:szCs w:val="26"/>
         </w:rPr>
         <w:drawing>
-          <wp:anchor distT="0" distB="0" distL="114300" distR="114300" simplePos="0" relativeHeight="251663360" behindDoc="0" locked="0" layoutInCell="1" allowOverlap="1" wp14:anchorId="6C4A44BD" wp14:editId="7D0B9C0C">
+          <wp:anchor distT="0" distB="0" distL="114300" distR="114300" simplePos="0" relativeHeight="251657728" behindDoc="0" locked="0" layoutInCell="1" allowOverlap="1" wp14:anchorId="0D1EE53D" wp14:editId="56FA7974">
             <wp:simplePos x="0" y="0"/>
             <wp:positionH relativeFrom="column">
-              <wp:posOffset>405765</wp:posOffset>
+              <wp:posOffset>3232785</wp:posOffset>
             </wp:positionH>
             <wp:positionV relativeFrom="paragraph">
-              <wp:posOffset>1265555</wp:posOffset>
+              <wp:posOffset>1295400</wp:posOffset>
             </wp:positionV>
-            <wp:extent cx="2270760" cy="5052060"/>
+            <wp:extent cx="1623695" cy="3203575"/>
+            <wp:effectExtent l="0" t="0" r="0" b="0"/>
+            <wp:wrapTopAndBottom/>
+            <wp:docPr id="1867731933" name="Kép 4"/>
+            <wp:cNvGraphicFramePr>
+              <a:graphicFrameLocks xmlns:a="http://schemas.openxmlformats.org/drawingml/2006/main" noChangeAspect="1"/>
+            </wp:cNvGraphicFramePr>
+            <a:graphic xmlns:a="http://schemas.openxmlformats.org/drawingml/2006/main">
+              <a:graphicData uri="http://schemas.openxmlformats.org/drawingml/2006/picture">
+                <pic:pic xmlns:pic="http://schemas.openxmlformats.org/drawingml/2006/picture">
+                  <pic:nvPicPr>
+                    <pic:cNvPr id="0" name="Picture 4"/>
+                    <pic:cNvPicPr>
+                      <a:picLocks noChangeAspect="1" noChangeArrowheads="1"/>
+                    </pic:cNvPicPr>
+                  </pic:nvPicPr>
+                  <pic:blipFill rotWithShape="1">
+                    <a:blip r:embed="rId25" cstate="print">
+                      <a:extLst>
+                        <a:ext uri="{28A0092B-C50C-407E-A947-70E740481C1C}">
+                          <a14:useLocalDpi xmlns:a14="http://schemas.microsoft.com/office/drawing/2010/main" val="0"/>
+                        </a:ext>
+                      </a:extLst>
+                    </a:blip>
+                    <a:srcRect t="4983" b="6224"/>
+                    <a:stretch/>
+                  </pic:blipFill>
+                  <pic:spPr bwMode="auto">
+                    <a:xfrm>
+                      <a:off x="0" y="0"/>
+                      <a:ext cx="1623695" cy="3203575"/>
+                    </a:xfrm>
+                    <a:prstGeom prst="rect">
+                      <a:avLst/>
+                    </a:prstGeom>
+                    <a:noFill/>
+                    <a:ln>
+                      <a:noFill/>
+                    </a:ln>
+                    <a:extLst>
+                      <a:ext uri="{53640926-AAD7-44D8-BBD7-CCE9431645EC}">
+                        <a14:shadowObscured xmlns:a14="http://schemas.microsoft.com/office/drawing/2010/main"/>
+                      </a:ext>
+                    </a:extLst>
+                  </pic:spPr>
+                </pic:pic>
+              </a:graphicData>
+            </a:graphic>
+            <wp14:sizeRelH relativeFrom="page">
+              <wp14:pctWidth>0</wp14:pctWidth>
+            </wp14:sizeRelH>
+            <wp14:sizeRelV relativeFrom="page">
+              <wp14:pctHeight>0</wp14:pctHeight>
+            </wp14:sizeRelV>
+          </wp:anchor>
+        </w:drawing>
+      </w:r>
+      <w:r>
+        <w:rPr>
+          <w:rFonts w:ascii="Times New Roman" w:hAnsi="Times New Roman" w:cs="Times New Roman"/>
+          <w:noProof/>
+          <w:sz w:val="26"/>
+          <w:szCs w:val="26"/>
+        </w:rPr>
+        <w:drawing>
+          <wp:anchor distT="0" distB="0" distL="114300" distR="114300" simplePos="0" relativeHeight="251702784" behindDoc="0" locked="0" layoutInCell="1" allowOverlap="1" wp14:anchorId="6C4A44BD" wp14:editId="3D708F74">
+            <wp:simplePos x="0" y="0"/>
+            <wp:positionH relativeFrom="column">
+              <wp:posOffset>885825</wp:posOffset>
+            </wp:positionH>
+            <wp:positionV relativeFrom="paragraph">
+              <wp:posOffset>1261110</wp:posOffset>
+            </wp:positionV>
+            <wp:extent cx="1636395" cy="3239770"/>
             <wp:effectExtent l="0" t="0" r="0" b="0"/>
             <wp:wrapTopAndBottom/>
             <wp:docPr id="1268918003" name="Kép 5"/>
@@ -6173,23 +5776,21 @@
                       <a:picLocks noChangeAspect="1" noChangeArrowheads="1"/>
                     </pic:cNvPicPr>
                   </pic:nvPicPr>
-                  <pic:blipFill>
-                    <a:blip r:embed="rId23" cstate="print">
+                  <pic:blipFill rotWithShape="1">
+                    <a:blip r:embed="rId26" cstate="print">
                       <a:extLst>
                         <a:ext uri="{28A0092B-C50C-407E-A947-70E740481C1C}">
                           <a14:useLocalDpi xmlns:a14="http://schemas.microsoft.com/office/drawing/2010/main" val="0"/>
                         </a:ext>
                       </a:extLst>
                     </a:blip>
-                    <a:srcRect/>
-                    <a:stretch>
-                      <a:fillRect/>
-                    </a:stretch>
+                    <a:srcRect t="5002" b="5953"/>
+                    <a:stretch/>
                   </pic:blipFill>
                   <pic:spPr bwMode="auto">
                     <a:xfrm>
                       <a:off x="0" y="0"/>
-                      <a:ext cx="2270760" cy="5052060"/>
+                      <a:ext cx="1636395" cy="3239770"/>
                     </a:xfrm>
                     <a:prstGeom prst="rect">
                       <a:avLst/>
@@ -6198,6 +5799,11 @@
                     <a:ln>
                       <a:noFill/>
                     </a:ln>
+                    <a:extLst>
+                      <a:ext uri="{53640926-AAD7-44D8-BBD7-CCE9431645EC}">
+                        <a14:shadowObscured xmlns:a14="http://schemas.microsoft.com/office/drawing/2010/main"/>
+                      </a:ext>
+                    </a:extLst>
                   </pic:spPr>
                 </pic:pic>
               </a:graphicData>
@@ -6214,76 +5820,6 @@
       <w:r>
         <w:rPr>
           <w:rFonts w:ascii="Times New Roman" w:hAnsi="Times New Roman" w:cs="Times New Roman"/>
-          <w:noProof/>
-          <w:sz w:val="26"/>
-          <w:szCs w:val="26"/>
-        </w:rPr>
-        <w:drawing>
-          <wp:anchor distT="0" distB="0" distL="114300" distR="114300" simplePos="0" relativeHeight="251654144" behindDoc="0" locked="0" layoutInCell="1" allowOverlap="1" wp14:anchorId="0D1EE53D" wp14:editId="3A4B7D1D">
-            <wp:simplePos x="0" y="0"/>
-            <wp:positionH relativeFrom="column">
-              <wp:posOffset>3072765</wp:posOffset>
-            </wp:positionH>
-            <wp:positionV relativeFrom="paragraph">
-              <wp:posOffset>1266825</wp:posOffset>
-            </wp:positionV>
-            <wp:extent cx="2270760" cy="5050790"/>
-            <wp:effectExtent l="0" t="0" r="0" b="0"/>
-            <wp:wrapTopAndBottom/>
-            <wp:docPr id="1867731933" name="Kép 4"/>
-            <wp:cNvGraphicFramePr>
-              <a:graphicFrameLocks xmlns:a="http://schemas.openxmlformats.org/drawingml/2006/main" noChangeAspect="1"/>
-            </wp:cNvGraphicFramePr>
-            <a:graphic xmlns:a="http://schemas.openxmlformats.org/drawingml/2006/main">
-              <a:graphicData uri="http://schemas.openxmlformats.org/drawingml/2006/picture">
-                <pic:pic xmlns:pic="http://schemas.openxmlformats.org/drawingml/2006/picture">
-                  <pic:nvPicPr>
-                    <pic:cNvPr id="0" name="Picture 4"/>
-                    <pic:cNvPicPr>
-                      <a:picLocks noChangeAspect="1" noChangeArrowheads="1"/>
-                    </pic:cNvPicPr>
-                  </pic:nvPicPr>
-                  <pic:blipFill>
-                    <a:blip r:embed="rId24" cstate="print">
-                      <a:extLst>
-                        <a:ext uri="{28A0092B-C50C-407E-A947-70E740481C1C}">
-                          <a14:useLocalDpi xmlns:a14="http://schemas.microsoft.com/office/drawing/2010/main" val="0"/>
-                        </a:ext>
-                      </a:extLst>
-                    </a:blip>
-                    <a:srcRect/>
-                    <a:stretch>
-                      <a:fillRect/>
-                    </a:stretch>
-                  </pic:blipFill>
-                  <pic:spPr bwMode="auto">
-                    <a:xfrm>
-                      <a:off x="0" y="0"/>
-                      <a:ext cx="2270760" cy="5050790"/>
-                    </a:xfrm>
-                    <a:prstGeom prst="rect">
-                      <a:avLst/>
-                    </a:prstGeom>
-                    <a:noFill/>
-                    <a:ln>
-                      <a:noFill/>
-                    </a:ln>
-                  </pic:spPr>
-                </pic:pic>
-              </a:graphicData>
-            </a:graphic>
-            <wp14:sizeRelH relativeFrom="page">
-              <wp14:pctWidth>0</wp14:pctWidth>
-            </wp14:sizeRelH>
-            <wp14:sizeRelV relativeFrom="page">
-              <wp14:pctHeight>0</wp14:pctHeight>
-            </wp14:sizeRelV>
-          </wp:anchor>
-        </w:drawing>
-      </w:r>
-      <w:r>
-        <w:rPr>
-          <w:rFonts w:ascii="Times New Roman" w:hAnsi="Times New Roman" w:cs="Times New Roman"/>
           <w:sz w:val="26"/>
           <w:szCs w:val="26"/>
         </w:rPr>
@@ -6307,7 +5843,15 @@
           <w:sz w:val="24"/>
           <w:szCs w:val="24"/>
         </w:rPr>
-        <w:t>4.4 ábra: A tranzakció rögzítése és a tranzakció részletei</w:t>
+        <w:t>5</w:t>
+      </w:r>
+      <w:r>
+        <w:rPr>
+          <w:rFonts w:ascii="Times New Roman" w:hAnsi="Times New Roman" w:cs="Times New Roman"/>
+          <w:sz w:val="24"/>
+          <w:szCs w:val="24"/>
+        </w:rPr>
+        <w:t>.4 ábra: A tranzakció rögzítése és a tranzakció részletei</w:t>
       </w:r>
     </w:p>
     <w:p>
@@ -6315,7 +5859,10 @@
         <w:pStyle w:val="Cmsor3"/>
       </w:pPr>
       <w:r>
-        <w:t>4.1.2. A megtakarítási felület</w:t>
+        <w:t>5</w:t>
+      </w:r>
+      <w:r>
+        <w:t>.1.2. A megtakarítási felület</w:t>
       </w:r>
     </w:p>
     <w:p>
@@ -6335,25 +5882,7 @@
           <w:sz w:val="26"/>
           <w:szCs w:val="26"/>
         </w:rPr>
-        <w:t xml:space="preserve">A program másik fontos eleme, hogy legyen egy olyan felület, ahol félre tudjuk tenni a pénzünket, és ezáltal elindulhassunk a megtakarítási célunk felé. Legyen az bármilyen cél, azt hasonló módon hozzá tudjuk adni a programhoz. Az </w:t>
-      </w:r>
-      <w:proofErr w:type="spellStart"/>
-      <w:r>
-        <w:rPr>
-          <w:rFonts w:ascii="Times New Roman" w:hAnsi="Times New Roman" w:cs="Times New Roman"/>
-          <w:sz w:val="26"/>
-          <w:szCs w:val="26"/>
-        </w:rPr>
-        <w:t>activity</w:t>
-      </w:r>
-      <w:proofErr w:type="spellEnd"/>
-      <w:r>
-        <w:rPr>
-          <w:rFonts w:ascii="Times New Roman" w:hAnsi="Times New Roman" w:cs="Times New Roman"/>
-          <w:sz w:val="26"/>
-          <w:szCs w:val="26"/>
-        </w:rPr>
-        <w:t xml:space="preserve"> felépítése nagyjából hasonló módon épül fel, mint az egyenlegé,</w:t>
+        <w:t>A program másik fontos eleme, hogy legyen egy olyan felület, ahol félre tudjuk tenni a pénzünket, és ezáltal elindulhassunk a megtakarítási célunk felé. Legyen az bármilyen cél, azt hasonló módon hozzá tudjuk adni a programhoz. Az activity felépítése nagyjából hasonló módon épül fel, mint az egyenlegé,</w:t>
       </w:r>
       <w:r>
         <w:rPr>
@@ -6377,9 +5906,88 @@
           <w:sz w:val="26"/>
           <w:szCs w:val="26"/>
         </w:rPr>
-        <w:t xml:space="preserve">-t, és mellé a szükséges elemeket is, az adatbázist, az adaptert a </w:t>
-      </w:r>
-      <w:proofErr w:type="spellStart"/>
+        <w:t>-t, és mellé a szükséges elemeket is, az adatbázist, az adaptert a recyclerview-höz ahhoz, hogy rendeltetésszerűen tudjuk tárolni az adatokat. Az egyenleges adatbázishoz képest</w:t>
+      </w:r>
+      <w:r>
+        <w:rPr>
+          <w:rFonts w:ascii="Times New Roman" w:hAnsi="Times New Roman" w:cs="Times New Roman"/>
+          <w:sz w:val="26"/>
+          <w:szCs w:val="26"/>
+        </w:rPr>
+        <w:t xml:space="preserve"> azonban itt más </w:t>
+      </w:r>
+      <w:r>
+        <w:rPr>
+          <w:rFonts w:ascii="Times New Roman" w:hAnsi="Times New Roman" w:cs="Times New Roman"/>
+          <w:sz w:val="26"/>
+          <w:szCs w:val="26"/>
+        </w:rPr>
+        <w:t>változókra</w:t>
+      </w:r>
+      <w:r>
+        <w:rPr>
+          <w:rFonts w:ascii="Times New Roman" w:hAnsi="Times New Roman" w:cs="Times New Roman"/>
+          <w:sz w:val="26"/>
+          <w:szCs w:val="26"/>
+        </w:rPr>
+        <w:t xml:space="preserve"> lesz szükség. </w:t>
+      </w:r>
+      <w:r>
+        <w:rPr>
+          <w:rFonts w:ascii="Times New Roman" w:hAnsi="Times New Roman" w:cs="Times New Roman"/>
+          <w:sz w:val="26"/>
+          <w:szCs w:val="26"/>
+        </w:rPr>
+        <w:t>A célunknak kell</w:t>
+      </w:r>
+      <w:r>
+        <w:rPr>
+          <w:rFonts w:ascii="Times New Roman" w:hAnsi="Times New Roman" w:cs="Times New Roman"/>
+          <w:sz w:val="26"/>
+          <w:szCs w:val="26"/>
+        </w:rPr>
+        <w:t xml:space="preserve"> majd </w:t>
+      </w:r>
+      <w:r>
+        <w:rPr>
+          <w:rFonts w:ascii="Times New Roman" w:hAnsi="Times New Roman" w:cs="Times New Roman"/>
+          <w:sz w:val="26"/>
+          <w:szCs w:val="26"/>
+        </w:rPr>
+        <w:t>egy nevet adn</w:t>
+      </w:r>
+      <w:r>
+        <w:rPr>
+          <w:rFonts w:ascii="Times New Roman" w:hAnsi="Times New Roman" w:cs="Times New Roman"/>
+          <w:sz w:val="26"/>
+          <w:szCs w:val="26"/>
+        </w:rPr>
+        <w:t>unk, hogy tudjuk mi az a cél, amire költünk</w:t>
+      </w:r>
+      <w:r>
+        <w:rPr>
+          <w:rFonts w:ascii="Times New Roman" w:hAnsi="Times New Roman" w:cs="Times New Roman"/>
+          <w:sz w:val="26"/>
+          <w:szCs w:val="26"/>
+        </w:rPr>
+        <w:t>, illetve azt, hogy maga a cél milyen összegben nyilvánul meg</w:t>
+      </w:r>
+      <w:r>
+        <w:rPr>
+          <w:rFonts w:ascii="Times New Roman" w:hAnsi="Times New Roman" w:cs="Times New Roman"/>
+          <w:sz w:val="26"/>
+          <w:szCs w:val="26"/>
+        </w:rPr>
+        <w:t>, tehát mennyi pénzt kell megspórolnunk ahhoz, hogy a célunkat elérjük</w:t>
+      </w:r>
+      <w:r>
+        <w:rPr>
+          <w:rFonts w:ascii="Times New Roman" w:hAnsi="Times New Roman" w:cs="Times New Roman"/>
+          <w:sz w:val="26"/>
+          <w:szCs w:val="26"/>
+        </w:rPr>
+        <w:t xml:space="preserve">. A megtakarítás fül mellé elkészült a cél létrehozására szolgáló lap is, ahol meg tudjuk adni a cél nevét és az összeget, az integritási </w:t>
+      </w:r>
       <w:r>
         <w:rPr>
           <w:rFonts w:ascii="Times New Roman" w:hAnsi="Times New Roman" w:cs="Times New Roman"/>
@@ -6387,123 +5995,7 @@
           <w:szCs w:val="26"/>
         </w:rPr>
         <w:lastRenderedPageBreak/>
-        <w:t>recyclerview-höz</w:t>
-      </w:r>
-      <w:proofErr w:type="spellEnd"/>
-      <w:r>
-        <w:rPr>
-          <w:rFonts w:ascii="Times New Roman" w:hAnsi="Times New Roman" w:cs="Times New Roman"/>
-          <w:sz w:val="26"/>
-          <w:szCs w:val="26"/>
-        </w:rPr>
-        <w:t xml:space="preserve"> ahhoz, hogy </w:t>
-      </w:r>
-      <w:proofErr w:type="spellStart"/>
-      <w:r>
-        <w:rPr>
-          <w:rFonts w:ascii="Times New Roman" w:hAnsi="Times New Roman" w:cs="Times New Roman"/>
-          <w:sz w:val="26"/>
-          <w:szCs w:val="26"/>
-        </w:rPr>
-        <w:t>rendeltetésszerűen</w:t>
-      </w:r>
-      <w:proofErr w:type="spellEnd"/>
-      <w:r>
-        <w:rPr>
-          <w:rFonts w:ascii="Times New Roman" w:hAnsi="Times New Roman" w:cs="Times New Roman"/>
-          <w:sz w:val="26"/>
-          <w:szCs w:val="26"/>
-        </w:rPr>
-        <w:t xml:space="preserve"> tudjuk tárolni az adatokat. Az egyenleges adatbázishoz képest</w:t>
-      </w:r>
-      <w:r>
-        <w:rPr>
-          <w:rFonts w:ascii="Times New Roman" w:hAnsi="Times New Roman" w:cs="Times New Roman"/>
-          <w:sz w:val="26"/>
-          <w:szCs w:val="26"/>
-        </w:rPr>
-        <w:t xml:space="preserve"> azonban itt más </w:t>
-      </w:r>
-      <w:r>
-        <w:rPr>
-          <w:rFonts w:ascii="Times New Roman" w:hAnsi="Times New Roman" w:cs="Times New Roman"/>
-          <w:sz w:val="26"/>
-          <w:szCs w:val="26"/>
-        </w:rPr>
-        <w:t>változókra</w:t>
-      </w:r>
-      <w:r>
-        <w:rPr>
-          <w:rFonts w:ascii="Times New Roman" w:hAnsi="Times New Roman" w:cs="Times New Roman"/>
-          <w:sz w:val="26"/>
-          <w:szCs w:val="26"/>
-        </w:rPr>
-        <w:t xml:space="preserve"> lesz szükség. </w:t>
-      </w:r>
-      <w:r>
-        <w:rPr>
-          <w:rFonts w:ascii="Times New Roman" w:hAnsi="Times New Roman" w:cs="Times New Roman"/>
-          <w:sz w:val="26"/>
-          <w:szCs w:val="26"/>
-        </w:rPr>
-        <w:t>A célunknak kell</w:t>
-      </w:r>
-      <w:r>
-        <w:rPr>
-          <w:rFonts w:ascii="Times New Roman" w:hAnsi="Times New Roman" w:cs="Times New Roman"/>
-          <w:sz w:val="26"/>
-          <w:szCs w:val="26"/>
-        </w:rPr>
-        <w:t xml:space="preserve"> majd </w:t>
-      </w:r>
-      <w:r>
-        <w:rPr>
-          <w:rFonts w:ascii="Times New Roman" w:hAnsi="Times New Roman" w:cs="Times New Roman"/>
-          <w:sz w:val="26"/>
-          <w:szCs w:val="26"/>
-        </w:rPr>
-        <w:t>egy nevet adn</w:t>
-      </w:r>
-      <w:r>
-        <w:rPr>
-          <w:rFonts w:ascii="Times New Roman" w:hAnsi="Times New Roman" w:cs="Times New Roman"/>
-          <w:sz w:val="26"/>
-          <w:szCs w:val="26"/>
-        </w:rPr>
-        <w:t>unk, hogy tudjuk mi az a cél, amire költünk</w:t>
-      </w:r>
-      <w:r>
-        <w:rPr>
-          <w:rFonts w:ascii="Times New Roman" w:hAnsi="Times New Roman" w:cs="Times New Roman"/>
-          <w:sz w:val="26"/>
-          <w:szCs w:val="26"/>
-        </w:rPr>
-        <w:t>, illetve azt, hogy maga a cél milyen összegben nyilvánul meg</w:t>
-      </w:r>
-      <w:r>
-        <w:rPr>
-          <w:rFonts w:ascii="Times New Roman" w:hAnsi="Times New Roman" w:cs="Times New Roman"/>
-          <w:sz w:val="26"/>
-          <w:szCs w:val="26"/>
-        </w:rPr>
-        <w:t>, tehát mennyi pénzt kell megspórolnunk ahhoz, hogy a célunkat elérjük</w:t>
-      </w:r>
-      <w:r>
-        <w:rPr>
-          <w:rFonts w:ascii="Times New Roman" w:hAnsi="Times New Roman" w:cs="Times New Roman"/>
-          <w:sz w:val="26"/>
-          <w:szCs w:val="26"/>
-        </w:rPr>
-        <w:t xml:space="preserve">. A megtakarítás fül mellé elkészült a cél létrehozására szolgáló lap is, ahol meg tudjuk adni a cél nevét és az összeget, az integritási szabályoknak eleget téve. Ezeket az elemeket is egy </w:t>
-      </w:r>
-      <w:proofErr w:type="spellStart"/>
-      <w:r>
-        <w:rPr>
-          <w:rFonts w:ascii="Times New Roman" w:hAnsi="Times New Roman" w:cs="Times New Roman"/>
-          <w:sz w:val="26"/>
-          <w:szCs w:val="26"/>
-        </w:rPr>
-        <w:t>recycler</w:t>
+        <w:t>szabályoknak eleget téve. Ezeket az elemeket is egy recycler</w:t>
       </w:r>
       <w:r>
         <w:rPr>
@@ -6519,16 +6011,7 @@
           <w:sz w:val="26"/>
           <w:szCs w:val="26"/>
         </w:rPr>
-        <w:t>iew</w:t>
-      </w:r>
-      <w:proofErr w:type="spellEnd"/>
-      <w:r>
-        <w:rPr>
-          <w:rFonts w:ascii="Times New Roman" w:hAnsi="Times New Roman" w:cs="Times New Roman"/>
-          <w:sz w:val="26"/>
-          <w:szCs w:val="26"/>
-        </w:rPr>
-        <w:t xml:space="preserve">-en keresztül jelenítem meg, ahol egy cél egy kártyán jelenik meg. </w:t>
+        <w:t xml:space="preserve">iew-en keresztül jelenítem meg, ahol egy cél egy kártyán jelenik meg. </w:t>
       </w:r>
     </w:p>
     <w:p>
@@ -6549,8 +6032,8 @@
           <w:szCs w:val="26"/>
         </w:rPr>
         <w:drawing>
-          <wp:inline distT="0" distB="0" distL="0" distR="0" wp14:anchorId="0B0559C4" wp14:editId="3810626B">
-            <wp:extent cx="3140239" cy="998220"/>
+          <wp:inline distT="0" distB="0" distL="0" distR="0" wp14:anchorId="0B0559C4" wp14:editId="3BA4DEF2">
+            <wp:extent cx="3260096" cy="1036320"/>
             <wp:effectExtent l="0" t="0" r="0" b="0"/>
             <wp:docPr id="1935049794" name="Kép 7"/>
             <wp:cNvGraphicFramePr>
@@ -6566,7 +6049,7 @@
                     </pic:cNvPicPr>
                   </pic:nvPicPr>
                   <pic:blipFill>
-                    <a:blip r:embed="rId25" cstate="print">
+                    <a:blip r:embed="rId27" cstate="print">
                       <a:extLst>
                         <a:ext uri="{28A0092B-C50C-407E-A947-70E740481C1C}">
                           <a14:useLocalDpi xmlns:a14="http://schemas.microsoft.com/office/drawing/2010/main" val="0"/>
@@ -6581,7 +6064,7 @@
                   <pic:spPr bwMode="auto">
                     <a:xfrm>
                       <a:off x="0" y="0"/>
-                      <a:ext cx="3204787" cy="1018739"/>
+                      <a:ext cx="3344739" cy="1063226"/>
                     </a:xfrm>
                     <a:prstGeom prst="rect">
                       <a:avLst/>
@@ -6614,7 +6097,15 @@
           <w:sz w:val="26"/>
           <w:szCs w:val="26"/>
         </w:rPr>
-        <w:t>4.5 ábra: A célunk ilyen formában fog megjelenni.</w:t>
+        <w:t>5</w:t>
+      </w:r>
+      <w:r>
+        <w:rPr>
+          <w:rFonts w:ascii="Times New Roman" w:hAnsi="Times New Roman" w:cs="Times New Roman"/>
+          <w:sz w:val="26"/>
+          <w:szCs w:val="26"/>
+        </w:rPr>
+        <w:t>.5 ábra: A célunk ilyen formában fog megjelenni.</w:t>
       </w:r>
     </w:p>
     <w:p>
@@ -6634,25 +6125,7 @@
           <w:sz w:val="26"/>
           <w:szCs w:val="26"/>
         </w:rPr>
-        <w:t xml:space="preserve">Látható, hogy a kártyán megjelenik a cél neve és az összege. Középen egy </w:t>
-      </w:r>
-      <w:proofErr w:type="spellStart"/>
-      <w:r>
-        <w:rPr>
-          <w:rFonts w:ascii="Times New Roman" w:hAnsi="Times New Roman" w:cs="Times New Roman"/>
-          <w:sz w:val="26"/>
-          <w:szCs w:val="26"/>
-        </w:rPr>
-        <w:t>progress</w:t>
-      </w:r>
-      <w:proofErr w:type="spellEnd"/>
-      <w:r>
-        <w:rPr>
-          <w:rFonts w:ascii="Times New Roman" w:hAnsi="Times New Roman" w:cs="Times New Roman"/>
-          <w:sz w:val="26"/>
-          <w:szCs w:val="26"/>
-        </w:rPr>
-        <w:t xml:space="preserve"> bar mutatja meg nekünk azt, hogy a megtakarított egyenlegünk milyen arányban teljesíti a meghatározott összeget.</w:t>
+        <w:t>Látható, hogy a kártyán megjelenik a cél neve és az összege. Középen egy progress bar mutatja meg nekünk azt, hogy a megtakarított egyenlegünk milyen arányban teljesíti a meghatározott összeget.</w:t>
       </w:r>
       <w:r>
         <w:rPr>
@@ -6720,10 +6193,9 @@
           <w:sz w:val="26"/>
           <w:szCs w:val="26"/>
         </w:rPr>
-        <w:lastRenderedPageBreak/>
         <w:drawing>
-          <wp:inline distT="0" distB="0" distL="0" distR="0" wp14:anchorId="43BE75DB" wp14:editId="7949067A">
-            <wp:extent cx="2259207" cy="4472940"/>
+          <wp:inline distT="0" distB="0" distL="0" distR="0" wp14:anchorId="43BE75DB" wp14:editId="0575AA8A">
+            <wp:extent cx="1973580" cy="3907433"/>
             <wp:effectExtent l="0" t="0" r="0" b="0"/>
             <wp:docPr id="333273987" name="Kép 9"/>
             <wp:cNvGraphicFramePr>
@@ -6739,7 +6211,7 @@
                     </pic:cNvPicPr>
                   </pic:nvPicPr>
                   <pic:blipFill rotWithShape="1">
-                    <a:blip r:embed="rId26" cstate="print">
+                    <a:blip r:embed="rId28" cstate="print">
                       <a:extLst>
                         <a:ext uri="{28A0092B-C50C-407E-A947-70E740481C1C}">
                           <a14:useLocalDpi xmlns:a14="http://schemas.microsoft.com/office/drawing/2010/main" val="0"/>
@@ -6752,7 +6224,7 @@
                   <pic:spPr bwMode="auto">
                     <a:xfrm>
                       <a:off x="0" y="0"/>
-                      <a:ext cx="2284715" cy="4523442"/>
+                      <a:ext cx="1982591" cy="3925273"/>
                     </a:xfrm>
                     <a:prstGeom prst="rect">
                       <a:avLst/>
@@ -6790,7 +6262,15 @@
           <w:sz w:val="26"/>
           <w:szCs w:val="26"/>
         </w:rPr>
-        <w:t>4.6 ábra: A megtakarítási felület.</w:t>
+        <w:t>5</w:t>
+      </w:r>
+      <w:r>
+        <w:rPr>
+          <w:rFonts w:ascii="Times New Roman" w:hAnsi="Times New Roman" w:cs="Times New Roman"/>
+          <w:sz w:val="26"/>
+          <w:szCs w:val="26"/>
+        </w:rPr>
+        <w:t>.6 ábra: A megtakarítási felület.</w:t>
       </w:r>
     </w:p>
     <w:p>
@@ -6807,212 +6287,21 @@
       <w:r>
         <w:rPr>
           <w:rFonts w:ascii="Times New Roman" w:hAnsi="Times New Roman" w:cs="Times New Roman"/>
-          <w:sz w:val="26"/>
-          <w:szCs w:val="26"/>
-        </w:rPr>
-        <w:t>Az összegyűlt megtakarítás</w:t>
-      </w:r>
-      <w:r>
-        <w:rPr>
-          <w:rFonts w:ascii="Times New Roman" w:hAnsi="Times New Roman" w:cs="Times New Roman"/>
-          <w:sz w:val="26"/>
-          <w:szCs w:val="26"/>
-        </w:rPr>
-        <w:t xml:space="preserve"> összegét úgy számolhatjuk </w:t>
-      </w:r>
-      <w:r>
-        <w:rPr>
-          <w:rFonts w:ascii="Times New Roman" w:hAnsi="Times New Roman" w:cs="Times New Roman"/>
-          <w:sz w:val="26"/>
-          <w:szCs w:val="26"/>
-        </w:rPr>
-        <w:t xml:space="preserve">ki, hogy az összes </w:t>
-      </w:r>
-      <w:r>
-        <w:rPr>
-          <w:rFonts w:ascii="Times New Roman" w:hAnsi="Times New Roman" w:cs="Times New Roman"/>
-          <w:sz w:val="26"/>
-          <w:szCs w:val="26"/>
-        </w:rPr>
-        <w:t xml:space="preserve">rögzített </w:t>
-      </w:r>
-      <w:r>
-        <w:rPr>
-          <w:rFonts w:ascii="Times New Roman" w:hAnsi="Times New Roman" w:cs="Times New Roman"/>
-          <w:sz w:val="26"/>
-          <w:szCs w:val="26"/>
-        </w:rPr>
-        <w:t xml:space="preserve">megtakarítás kategóriájú tranzakció összegét összeadjuk, </w:t>
-      </w:r>
-      <w:r>
-        <w:rPr>
-          <w:rFonts w:ascii="Times New Roman" w:hAnsi="Times New Roman" w:cs="Times New Roman"/>
-          <w:sz w:val="26"/>
-          <w:szCs w:val="26"/>
-        </w:rPr>
-        <w:t>és ebből</w:t>
-      </w:r>
-      <w:r>
-        <w:rPr>
-          <w:rFonts w:ascii="Times New Roman" w:hAnsi="Times New Roman" w:cs="Times New Roman"/>
-          <w:sz w:val="26"/>
-          <w:szCs w:val="26"/>
-        </w:rPr>
-        <w:t xml:space="preserve"> kivonjuk a már teljesített célokat. A jobb oldali </w:t>
-      </w:r>
-      <w:r>
-        <w:rPr>
-          <w:rFonts w:ascii="Times New Roman" w:hAnsi="Times New Roman" w:cs="Times New Roman"/>
-          <w:i/>
-          <w:iCs/>
-          <w:sz w:val="26"/>
-          <w:szCs w:val="26"/>
-        </w:rPr>
-        <w:t>kukára</w:t>
-      </w:r>
-      <w:r>
-        <w:rPr>
-          <w:rFonts w:ascii="Times New Roman" w:hAnsi="Times New Roman" w:cs="Times New Roman"/>
-          <w:sz w:val="26"/>
-          <w:szCs w:val="26"/>
-        </w:rPr>
-        <w:t xml:space="preserve"> nyomva törölhetjük az adott célt,</w:t>
-      </w:r>
-      <w:r>
-        <w:rPr>
-          <w:rFonts w:ascii="Times New Roman" w:hAnsi="Times New Roman" w:cs="Times New Roman"/>
-          <w:sz w:val="26"/>
-          <w:szCs w:val="26"/>
-        </w:rPr>
-        <w:t xml:space="preserve"> ekkor nem látjuk többé azt a célt,</w:t>
-      </w:r>
-      <w:r>
-        <w:rPr>
-          <w:rFonts w:ascii="Times New Roman" w:hAnsi="Times New Roman" w:cs="Times New Roman"/>
-          <w:sz w:val="26"/>
-          <w:szCs w:val="26"/>
-        </w:rPr>
-        <w:t xml:space="preserve"> az </w:t>
-      </w:r>
-      <w:r>
-        <w:rPr>
-          <w:rFonts w:ascii="Times New Roman" w:hAnsi="Times New Roman" w:cs="Times New Roman"/>
-          <w:i/>
-          <w:iCs/>
-          <w:sz w:val="26"/>
-          <w:szCs w:val="26"/>
-        </w:rPr>
-        <w:t>elköltöm</w:t>
-      </w:r>
-      <w:r>
-        <w:rPr>
-          <w:rFonts w:ascii="Times New Roman" w:hAnsi="Times New Roman" w:cs="Times New Roman"/>
-          <w:sz w:val="26"/>
-          <w:szCs w:val="26"/>
-        </w:rPr>
-        <w:t xml:space="preserve"> gombbal pedig véglegesíthetjük azt</w:t>
-      </w:r>
-      <w:r>
-        <w:rPr>
-          <w:rFonts w:ascii="Times New Roman" w:hAnsi="Times New Roman" w:cs="Times New Roman"/>
-          <w:sz w:val="26"/>
-          <w:szCs w:val="26"/>
-        </w:rPr>
-        <w:t>, amivel le tudjuk vonni a megtakarításunkat, ha már valóban is sikerült elérnünk a célunkat</w:t>
-      </w:r>
-      <w:r>
-        <w:rPr>
-          <w:rFonts w:ascii="Times New Roman" w:hAnsi="Times New Roman" w:cs="Times New Roman"/>
-          <w:sz w:val="26"/>
-          <w:szCs w:val="26"/>
-        </w:rPr>
-        <w:t>. Azonban itt még történik egy ellenőrzés, hogy rendelkezik-e a felhasználó a szükséges megtakarítással ahhoz, hogy ezt ki tudja-e váltani vagy sem. Ha nem elég a megtakarított egyenleg, akkor egy üzenet jelenik meg, ami tájékoztat bennünket arról, hogy még nem elég az a mennyiség, amit összegyűjtöttünk.</w:t>
-      </w:r>
-      <w:r>
-        <w:rPr>
-          <w:rFonts w:ascii="Times New Roman" w:hAnsi="Times New Roman" w:cs="Times New Roman"/>
-          <w:sz w:val="26"/>
-          <w:szCs w:val="26"/>
-        </w:rPr>
-        <w:t xml:space="preserve"> </w:t>
-      </w:r>
-    </w:p>
-    <w:p>
-      <w:pPr>
-        <w:spacing w:after="0" w:line="360" w:lineRule="auto"/>
-        <w:jc w:val="both"/>
-        <w:rPr>
-          <w:rFonts w:ascii="Times New Roman" w:hAnsi="Times New Roman" w:cs="Times New Roman"/>
-          <w:sz w:val="26"/>
-          <w:szCs w:val="26"/>
-        </w:rPr>
-      </w:pPr>
-      <w:r>
-        <w:rPr>
-          <w:rFonts w:ascii="Times New Roman" w:hAnsi="Times New Roman" w:cs="Times New Roman"/>
-          <w:sz w:val="26"/>
-          <w:szCs w:val="26"/>
-        </w:rPr>
-        <w:t>Viszont, ha már kigyűlt az összeg amire szükségünk van, akkor egy dialógus jelenik meg, ahol meg kell erősítenünk a kiváltási szándékunkat. Ha itt is az igenre nyomunk, akkor a cél törlődik, és a cél összege levonásra kerül a megtakarítási egyenlegből</w:t>
-      </w:r>
-      <w:r>
-        <w:rPr>
-          <w:rFonts w:ascii="Times New Roman" w:hAnsi="Times New Roman" w:cs="Times New Roman"/>
-          <w:sz w:val="26"/>
-          <w:szCs w:val="26"/>
-        </w:rPr>
-        <w:t>, a főegyenlegre viszont nincs hatással</w:t>
-      </w:r>
-      <w:r>
-        <w:rPr>
-          <w:rFonts w:ascii="Times New Roman" w:hAnsi="Times New Roman" w:cs="Times New Roman"/>
-          <w:sz w:val="26"/>
-          <w:szCs w:val="26"/>
-        </w:rPr>
-        <w:t xml:space="preserve">. </w:t>
-      </w:r>
-      <w:r>
-        <w:rPr>
-          <w:rFonts w:ascii="Times New Roman" w:hAnsi="Times New Roman" w:cs="Times New Roman"/>
-          <w:sz w:val="26"/>
-          <w:szCs w:val="26"/>
-        </w:rPr>
-        <w:t xml:space="preserve">A céljaink úgy jelennek meg a felületen, hogy a </w:t>
-      </w:r>
-      <w:r>
-        <w:rPr>
-          <w:rFonts w:ascii="Times New Roman" w:hAnsi="Times New Roman" w:cs="Times New Roman"/>
+          <w:noProof/>
           <w:sz w:val="26"/>
           <w:szCs w:val="26"/>
         </w:rPr>
         <w:lastRenderedPageBreak/>
-        <w:t>legmagasabb költségű cél van legfelül, majd csökkenő sorrendben jelennek meg a további célok is. Természetesen ez a funkció akkor a leghatásosabb, ha a valós környezetben is le tudjuk tenni azt az összeget, amit megtakarításként tartunk számon</w:t>
-      </w:r>
-      <w:r>
-        <w:rPr>
-          <w:rFonts w:ascii="Times New Roman" w:hAnsi="Times New Roman" w:cs="Times New Roman"/>
-          <w:sz w:val="26"/>
-          <w:szCs w:val="26"/>
-        </w:rPr>
-        <w:t xml:space="preserve">, </w:t>
-      </w:r>
-      <w:r>
-        <w:rPr>
-          <w:rFonts w:ascii="Times New Roman" w:hAnsi="Times New Roman" w:cs="Times New Roman"/>
-          <w:noProof/>
-          <w:sz w:val="26"/>
-          <w:szCs w:val="26"/>
-        </w:rPr>
         <w:drawing>
-          <wp:anchor distT="0" distB="0" distL="114300" distR="114300" simplePos="0" relativeHeight="251656192" behindDoc="0" locked="0" layoutInCell="1" allowOverlap="1" wp14:anchorId="34A8ECCB" wp14:editId="597D7660">
+          <wp:anchor distT="0" distB="0" distL="114300" distR="114300" simplePos="0" relativeHeight="251672064" behindDoc="0" locked="0" layoutInCell="1" allowOverlap="1" wp14:anchorId="34A8ECCB" wp14:editId="491F75E4">
             <wp:simplePos x="0" y="0"/>
             <wp:positionH relativeFrom="column">
-              <wp:posOffset>3057525</wp:posOffset>
+              <wp:posOffset>3164205</wp:posOffset>
             </wp:positionH>
             <wp:positionV relativeFrom="paragraph">
-              <wp:posOffset>1312545</wp:posOffset>
+              <wp:posOffset>1462405</wp:posOffset>
             </wp:positionV>
-            <wp:extent cx="1637030" cy="3642360"/>
+            <wp:extent cx="1544320" cy="3095625"/>
             <wp:effectExtent l="0" t="0" r="0" b="0"/>
             <wp:wrapTopAndBottom/>
             <wp:docPr id="1919875705" name="Kép 2"/>
@@ -7029,20 +6318,20 @@
                     </pic:cNvPicPr>
                   </pic:nvPicPr>
                   <pic:blipFill rotWithShape="1">
-                    <a:blip r:embed="rId27" cstate="print">
+                    <a:blip r:embed="rId29" cstate="print">
                       <a:extLst>
                         <a:ext uri="{28A0092B-C50C-407E-A947-70E740481C1C}">
                           <a14:useLocalDpi xmlns:a14="http://schemas.microsoft.com/office/drawing/2010/main" val="0"/>
                         </a:ext>
                       </a:extLst>
                     </a:blip>
-                    <a:srcRect l="357" t="306" r="357" b="306"/>
+                    <a:srcRect l="357" t="4171" r="357" b="6214"/>
                     <a:stretch/>
                   </pic:blipFill>
                   <pic:spPr bwMode="auto">
                     <a:xfrm>
                       <a:off x="0" y="0"/>
-                      <a:ext cx="1637030" cy="3642360"/>
+                      <a:ext cx="1544320" cy="3095625"/>
                     </a:xfrm>
                     <a:prstGeom prst="rect">
                       <a:avLst/>
@@ -7051,6 +6340,11 @@
                     <a:ln>
                       <a:noFill/>
                     </a:ln>
+                    <a:extLst>
+                      <a:ext uri="{53640926-AAD7-44D8-BBD7-CCE9431645EC}">
+                        <a14:shadowObscured xmlns:a14="http://schemas.microsoft.com/office/drawing/2010/main"/>
+                      </a:ext>
+                    </a:extLst>
                   </pic:spPr>
                 </pic:pic>
               </a:graphicData>
@@ -7072,15 +6366,15 @@
           <w:szCs w:val="26"/>
         </w:rPr>
         <w:drawing>
-          <wp:anchor distT="0" distB="0" distL="114300" distR="114300" simplePos="0" relativeHeight="251651072" behindDoc="0" locked="0" layoutInCell="1" allowOverlap="1" wp14:anchorId="69658C1C" wp14:editId="0C5124F0">
+          <wp:anchor distT="0" distB="0" distL="114300" distR="114300" simplePos="0" relativeHeight="251620864" behindDoc="0" locked="0" layoutInCell="1" allowOverlap="1" wp14:anchorId="69658C1C" wp14:editId="1C1ABF09">
             <wp:simplePos x="0" y="0"/>
             <wp:positionH relativeFrom="column">
-              <wp:posOffset>1030605</wp:posOffset>
+              <wp:posOffset>977265</wp:posOffset>
             </wp:positionH>
             <wp:positionV relativeFrom="paragraph">
-              <wp:posOffset>1313180</wp:posOffset>
+              <wp:posOffset>1470025</wp:posOffset>
             </wp:positionV>
-            <wp:extent cx="1647547" cy="3665220"/>
+            <wp:extent cx="1546860" cy="3095625"/>
             <wp:effectExtent l="0" t="0" r="0" b="0"/>
             <wp:wrapTopAndBottom/>
             <wp:docPr id="2009622132" name="Kép 1"/>
@@ -7096,23 +6390,21 @@
                       <a:picLocks noChangeAspect="1" noChangeArrowheads="1"/>
                     </pic:cNvPicPr>
                   </pic:nvPicPr>
-                  <pic:blipFill>
-                    <a:blip r:embed="rId28" cstate="print">
+                  <pic:blipFill rotWithShape="1">
+                    <a:blip r:embed="rId30" cstate="print">
                       <a:extLst>
                         <a:ext uri="{28A0092B-C50C-407E-A947-70E740481C1C}">
                           <a14:useLocalDpi xmlns:a14="http://schemas.microsoft.com/office/drawing/2010/main" val="0"/>
                         </a:ext>
                       </a:extLst>
                     </a:blip>
-                    <a:srcRect/>
-                    <a:stretch>
-                      <a:fillRect/>
-                    </a:stretch>
+                    <a:srcRect t="3974" b="6026"/>
+                    <a:stretch/>
                   </pic:blipFill>
                   <pic:spPr bwMode="auto">
                     <a:xfrm>
                       <a:off x="0" y="0"/>
-                      <a:ext cx="1647547" cy="3665220"/>
+                      <a:ext cx="1546860" cy="3095625"/>
                     </a:xfrm>
                     <a:prstGeom prst="rect">
                       <a:avLst/>
@@ -7121,6 +6413,11 @@
                     <a:ln>
                       <a:noFill/>
                     </a:ln>
+                    <a:extLst>
+                      <a:ext uri="{53640926-AAD7-44D8-BBD7-CCE9431645EC}">
+                        <a14:shadowObscured xmlns:a14="http://schemas.microsoft.com/office/drawing/2010/main"/>
+                      </a:ext>
+                    </a:extLst>
                   </pic:spPr>
                 </pic:pic>
               </a:graphicData>
@@ -7140,7 +6437,123 @@
           <w:sz w:val="26"/>
           <w:szCs w:val="26"/>
         </w:rPr>
-        <w:t>és ha elérjük a célunkat, akkor már csak elő kell venni azt, amit eddig megspóroltunk.</w:t>
+        <w:t>Az összegyűlt megtakarítás</w:t>
+      </w:r>
+      <w:r>
+        <w:rPr>
+          <w:rFonts w:ascii="Times New Roman" w:hAnsi="Times New Roman" w:cs="Times New Roman"/>
+          <w:sz w:val="26"/>
+          <w:szCs w:val="26"/>
+        </w:rPr>
+        <w:t xml:space="preserve"> összegét úgy számolhatjuk </w:t>
+      </w:r>
+      <w:r>
+        <w:rPr>
+          <w:rFonts w:ascii="Times New Roman" w:hAnsi="Times New Roman" w:cs="Times New Roman"/>
+          <w:sz w:val="26"/>
+          <w:szCs w:val="26"/>
+        </w:rPr>
+        <w:t xml:space="preserve">ki, hogy az összes </w:t>
+      </w:r>
+      <w:r>
+        <w:rPr>
+          <w:rFonts w:ascii="Times New Roman" w:hAnsi="Times New Roman" w:cs="Times New Roman"/>
+          <w:sz w:val="26"/>
+          <w:szCs w:val="26"/>
+        </w:rPr>
+        <w:t xml:space="preserve">rögzített </w:t>
+      </w:r>
+      <w:r>
+        <w:rPr>
+          <w:rFonts w:ascii="Times New Roman" w:hAnsi="Times New Roman" w:cs="Times New Roman"/>
+          <w:sz w:val="26"/>
+          <w:szCs w:val="26"/>
+        </w:rPr>
+        <w:t xml:space="preserve">megtakarítás kategóriájú tranzakció összegét összeadjuk, </w:t>
+      </w:r>
+      <w:r>
+        <w:rPr>
+          <w:rFonts w:ascii="Times New Roman" w:hAnsi="Times New Roman" w:cs="Times New Roman"/>
+          <w:sz w:val="26"/>
+          <w:szCs w:val="26"/>
+        </w:rPr>
+        <w:t>és ebből</w:t>
+      </w:r>
+      <w:r>
+        <w:rPr>
+          <w:rFonts w:ascii="Times New Roman" w:hAnsi="Times New Roman" w:cs="Times New Roman"/>
+          <w:sz w:val="26"/>
+          <w:szCs w:val="26"/>
+        </w:rPr>
+        <w:t xml:space="preserve"> kivonjuk a már teljesített célokat. A jobb oldali </w:t>
+      </w:r>
+      <w:r>
+        <w:rPr>
+          <w:rFonts w:ascii="Times New Roman" w:hAnsi="Times New Roman" w:cs="Times New Roman"/>
+          <w:i/>
+          <w:iCs/>
+          <w:sz w:val="26"/>
+          <w:szCs w:val="26"/>
+        </w:rPr>
+        <w:t>kukára</w:t>
+      </w:r>
+      <w:r>
+        <w:rPr>
+          <w:rFonts w:ascii="Times New Roman" w:hAnsi="Times New Roman" w:cs="Times New Roman"/>
+          <w:sz w:val="26"/>
+          <w:szCs w:val="26"/>
+        </w:rPr>
+        <w:t xml:space="preserve"> nyomva törölhetjük az adott célt,</w:t>
+      </w:r>
+      <w:r>
+        <w:rPr>
+          <w:rFonts w:ascii="Times New Roman" w:hAnsi="Times New Roman" w:cs="Times New Roman"/>
+          <w:sz w:val="26"/>
+          <w:szCs w:val="26"/>
+        </w:rPr>
+        <w:t xml:space="preserve"> ekkor nem látjuk többé azt a célt,</w:t>
+      </w:r>
+      <w:r>
+        <w:rPr>
+          <w:rFonts w:ascii="Times New Roman" w:hAnsi="Times New Roman" w:cs="Times New Roman"/>
+          <w:sz w:val="26"/>
+          <w:szCs w:val="26"/>
+        </w:rPr>
+        <w:t xml:space="preserve"> az </w:t>
+      </w:r>
+      <w:r>
+        <w:rPr>
+          <w:rFonts w:ascii="Times New Roman" w:hAnsi="Times New Roman" w:cs="Times New Roman"/>
+          <w:i/>
+          <w:iCs/>
+          <w:sz w:val="26"/>
+          <w:szCs w:val="26"/>
+        </w:rPr>
+        <w:t>elköltöm</w:t>
+      </w:r>
+      <w:r>
+        <w:rPr>
+          <w:rFonts w:ascii="Times New Roman" w:hAnsi="Times New Roman" w:cs="Times New Roman"/>
+          <w:sz w:val="26"/>
+          <w:szCs w:val="26"/>
+        </w:rPr>
+        <w:t xml:space="preserve"> gombbal pedig véglegesíthetjük azt</w:t>
+      </w:r>
+      <w:r>
+        <w:rPr>
+          <w:rFonts w:ascii="Times New Roman" w:hAnsi="Times New Roman" w:cs="Times New Roman"/>
+          <w:sz w:val="26"/>
+          <w:szCs w:val="26"/>
+        </w:rPr>
+        <w:t>, amivel le tudjuk vonni a megtakarításunkat, ha már valóban is sikerült elérnünk a célunkat</w:t>
+      </w:r>
+      <w:r>
+        <w:rPr>
+          <w:rFonts w:ascii="Times New Roman" w:hAnsi="Times New Roman" w:cs="Times New Roman"/>
+          <w:sz w:val="26"/>
+          <w:szCs w:val="26"/>
+        </w:rPr>
+        <w:t xml:space="preserve">. </w:t>
       </w:r>
     </w:p>
     <w:p>
@@ -7159,7 +6572,75 @@
           <w:sz w:val="26"/>
           <w:szCs w:val="26"/>
         </w:rPr>
-        <w:t>4.7 ábra: Az elköltés gomb különböző interakciói.</w:t>
+        <w:t>5.7 ábra: Az elköltés gomb különböző interakciói.</w:t>
+      </w:r>
+    </w:p>
+    <w:p>
+      <w:pPr>
+        <w:spacing w:after="0" w:line="360" w:lineRule="auto"/>
+        <w:ind w:firstLine="397"/>
+        <w:jc w:val="both"/>
+        <w:rPr>
+          <w:rFonts w:ascii="Times New Roman" w:hAnsi="Times New Roman" w:cs="Times New Roman"/>
+          <w:sz w:val="26"/>
+          <w:szCs w:val="26"/>
+        </w:rPr>
+      </w:pPr>
+      <w:r>
+        <w:rPr>
+          <w:rFonts w:ascii="Times New Roman" w:hAnsi="Times New Roman" w:cs="Times New Roman"/>
+          <w:sz w:val="26"/>
+          <w:szCs w:val="26"/>
+        </w:rPr>
+        <w:t>Azonban itt még történik egy ellenőrzés, hogy rendelkezik-e a felhasználó a szükséges megtakarítással ahhoz, hogy ezt ki tudja-e váltani vagy sem. Ha nem elég a megtakarított egyenleg, akkor egy üzenet jelenik meg, ami tájékoztat bennünket arról, hogy még nem elég az a mennyiség, amit összegyűjtöttünk.</w:t>
+      </w:r>
+      <w:r>
+        <w:rPr>
+          <w:rFonts w:ascii="Times New Roman" w:hAnsi="Times New Roman" w:cs="Times New Roman"/>
+          <w:sz w:val="26"/>
+          <w:szCs w:val="26"/>
+        </w:rPr>
+        <w:t xml:space="preserve"> </w:t>
+      </w:r>
+      <w:r>
+        <w:rPr>
+          <w:rFonts w:ascii="Times New Roman" w:hAnsi="Times New Roman" w:cs="Times New Roman"/>
+          <w:sz w:val="26"/>
+          <w:szCs w:val="26"/>
+        </w:rPr>
+        <w:t>Viszont, ha már kigyűlt az összeg amire szükségünk van, akkor egy dialógus jelenik meg, ahol meg kell erősítenünk a kiváltási szándékunkat. Ha itt is az igenre nyomunk, akkor a cél törlődik, és a cél összege levonásra kerül a megtakarítási egyenlegből</w:t>
+      </w:r>
+      <w:r>
+        <w:rPr>
+          <w:rFonts w:ascii="Times New Roman" w:hAnsi="Times New Roman" w:cs="Times New Roman"/>
+          <w:sz w:val="26"/>
+          <w:szCs w:val="26"/>
+        </w:rPr>
+        <w:t>, a főegyenlegre viszont nincs hatással</w:t>
+      </w:r>
+      <w:r>
+        <w:rPr>
+          <w:rFonts w:ascii="Times New Roman" w:hAnsi="Times New Roman" w:cs="Times New Roman"/>
+          <w:sz w:val="26"/>
+          <w:szCs w:val="26"/>
+        </w:rPr>
+        <w:t xml:space="preserve">. </w:t>
+      </w:r>
+      <w:r>
+        <w:rPr>
+          <w:rFonts w:ascii="Times New Roman" w:hAnsi="Times New Roman" w:cs="Times New Roman"/>
+          <w:sz w:val="26"/>
+          <w:szCs w:val="26"/>
+        </w:rPr>
+        <w:t>A céljaink úgy jelennek meg a felületen, hogy a legmagasabb költségű cél van legfelül, majd csökkenő sorrendben jelennek meg a további célok is. Természetesen ez a funkció akkor a leghatásosabb, ha a valós környezetben is le tudjuk tenni azt az összeget, amit megtakarításként tartunk számon</w:t>
+      </w:r>
+      <w:r>
+        <w:rPr>
+          <w:rFonts w:ascii="Times New Roman" w:hAnsi="Times New Roman" w:cs="Times New Roman"/>
+          <w:sz w:val="26"/>
+          <w:szCs w:val="26"/>
+        </w:rPr>
+        <w:t>, és ha elérjük a célunkat, akkor már csak elő kell venni azt, amit eddig megspóroltunk.</w:t>
       </w:r>
     </w:p>
     <w:p>
@@ -7178,7 +6659,16 @@
           <w:sz w:val="26"/>
           <w:szCs w:val="26"/>
         </w:rPr>
-        <w:t>4.1.3. A bevásárlás asszisztens</w:t>
+        <w:lastRenderedPageBreak/>
+        <w:t>5</w:t>
+      </w:r>
+      <w:r>
+        <w:rPr>
+          <w:rFonts w:ascii="Times New Roman" w:hAnsi="Times New Roman" w:cs="Times New Roman"/>
+          <w:sz w:val="26"/>
+          <w:szCs w:val="26"/>
+        </w:rPr>
+        <w:t>.1.3. A bevásárlás asszisztens</w:t>
       </w:r>
     </w:p>
     <w:p>
@@ -7207,16 +6697,7 @@
           <w:sz w:val="26"/>
           <w:szCs w:val="26"/>
         </w:rPr>
-        <w:t xml:space="preserve">Természetesen ennek sok oka lehet, de én leginkább azt az oldalt szeretném megfogni, ami az impulzus vásárlásokkal keletkeznek. Azt nevezzük impulzus vásárlásnak, amit nem szerettünk volna venni a boltba érkezés előtt, de aztán mégis a kosárban landolnak ezek a termékek. Sokszor még olyankor is előfordul az ilyen eset, mikor a vásárló egy bevásárlólistával megy el vásárolni, de arról ne is beszéljünk, hogy még rosszabb a helyzet akkor, ha csak úgy – bevásárlólista nélkül – </w:t>
-      </w:r>
-      <w:r>
-        <w:rPr>
-          <w:rFonts w:ascii="Times New Roman" w:hAnsi="Times New Roman" w:cs="Times New Roman"/>
-          <w:sz w:val="26"/>
-          <w:szCs w:val="26"/>
-        </w:rPr>
-        <w:lastRenderedPageBreak/>
-        <w:t>megyünk vásárolni. Ennek a problémának a javítására ötleteltem ki a bevásárlás asszisztens felületet, amire a vásárlás közben be tudunk táplálni minden adatot, így folyamatosan tudjuk követni, hogy milyen összegnél tartunk, illetve, hogy mi mennyibe kerül a kosarunkban. Az elemeket egy adatbázisban tudjuk letárolni, így akár a vásárlás kigondolásakor már használhatjuk is a programot.</w:t>
+        <w:t>Természetesen ennek sok oka lehet, de én leginkább azt az oldalt szeretném megfogni, ami az impulzus vásárlásokkal keletkeznek. Azt nevezzük impulzus vásárlásnak, amit nem szerettünk volna venni a boltba érkezés előtt, de aztán mégis a kosárban landolnak ezek a termékek. Sokszor még olyankor is előfordul az ilyen eset, mikor a vásárló egy bevásárlólistával megy el vásárolni, de arról ne is beszéljünk, hogy még rosszabb a helyzet akkor, ha csak úgy – bevásárlólista nélkül – megyünk vásárolni. Ennek a problémának a javítására ötleteltem ki a bevásárlás asszisztens felületet, amire a vásárlás közben be tudunk táplálni minden adatot, így folyamatosan tudjuk követni, hogy milyen összegnél tartunk, illetve, hogy mi mennyibe kerül a kosarunkban. Az elemeket egy adatbázisban tudjuk letárolni, így akár a vásárlás kigondolásakor már használhatjuk is a programot.</w:t>
       </w:r>
       <w:r>
         <w:rPr>
@@ -7246,8 +6727,8 @@
           <w:szCs w:val="26"/>
         </w:rPr>
         <w:drawing>
-          <wp:inline distT="0" distB="0" distL="0" distR="0" wp14:anchorId="4E132730" wp14:editId="34E7823E">
-            <wp:extent cx="1955800" cy="4350535"/>
+          <wp:inline distT="0" distB="0" distL="0" distR="0" wp14:anchorId="4E132730" wp14:editId="6BF5C9F3">
+            <wp:extent cx="1750695" cy="3528000"/>
             <wp:effectExtent l="0" t="0" r="0" b="0"/>
             <wp:docPr id="630164233" name="Kép 1"/>
             <wp:cNvGraphicFramePr>
@@ -7262,23 +6743,21 @@
                       <a:picLocks noChangeAspect="1" noChangeArrowheads="1"/>
                     </pic:cNvPicPr>
                   </pic:nvPicPr>
-                  <pic:blipFill>
-                    <a:blip r:embed="rId29" cstate="print">
+                  <pic:blipFill rotWithShape="1">
+                    <a:blip r:embed="rId31" cstate="print">
                       <a:extLst>
                         <a:ext uri="{28A0092B-C50C-407E-A947-70E740481C1C}">
                           <a14:useLocalDpi xmlns:a14="http://schemas.microsoft.com/office/drawing/2010/main" val="0"/>
                         </a:ext>
                       </a:extLst>
                     </a:blip>
-                    <a:srcRect/>
-                    <a:stretch>
-                      <a:fillRect/>
-                    </a:stretch>
+                    <a:srcRect l="128" t="3929" r="128" b="5714"/>
+                    <a:stretch/>
                   </pic:blipFill>
                   <pic:spPr bwMode="auto">
                     <a:xfrm>
                       <a:off x="0" y="0"/>
-                      <a:ext cx="1959604" cy="4358997"/>
+                      <a:ext cx="1759484" cy="3545712"/>
                     </a:xfrm>
                     <a:prstGeom prst="rect">
                       <a:avLst/>
@@ -7287,6 +6766,11 @@
                     <a:ln>
                       <a:noFill/>
                     </a:ln>
+                    <a:extLst>
+                      <a:ext uri="{53640926-AAD7-44D8-BBD7-CCE9431645EC}">
+                        <a14:shadowObscured xmlns:a14="http://schemas.microsoft.com/office/drawing/2010/main"/>
+                      </a:ext>
+                    </a:extLst>
                   </pic:spPr>
                 </pic:pic>
               </a:graphicData>
@@ -7311,7 +6795,15 @@
           <w:sz w:val="26"/>
           <w:szCs w:val="26"/>
         </w:rPr>
-        <w:t>4.8 ábra: A bevásárlólista felület megnyitásakor ez a kép fogad minket.</w:t>
+        <w:t>5</w:t>
+      </w:r>
+      <w:r>
+        <w:rPr>
+          <w:rFonts w:ascii="Times New Roman" w:hAnsi="Times New Roman" w:cs="Times New Roman"/>
+          <w:sz w:val="26"/>
+          <w:szCs w:val="26"/>
+        </w:rPr>
+        <w:t>.8 ábra: A bevásárlólista felület megnyitásakor ez a kép fogad minket.</w:t>
       </w:r>
     </w:p>
     <w:p>
@@ -7328,6 +6820,153 @@
       <w:r>
         <w:rPr>
           <w:rFonts w:ascii="Times New Roman" w:hAnsi="Times New Roman" w:cs="Times New Roman"/>
+          <w:noProof/>
+          <w:sz w:val="26"/>
+          <w:szCs w:val="26"/>
+        </w:rPr>
+        <w:lastRenderedPageBreak/>
+        <w:drawing>
+          <wp:anchor distT="0" distB="0" distL="114300" distR="114300" simplePos="0" relativeHeight="251629056" behindDoc="0" locked="0" layoutInCell="1" allowOverlap="1" wp14:anchorId="5AAA3A55" wp14:editId="49FF8A88">
+            <wp:simplePos x="0" y="0"/>
+            <wp:positionH relativeFrom="column">
+              <wp:posOffset>870585</wp:posOffset>
+            </wp:positionH>
+            <wp:positionV relativeFrom="paragraph">
+              <wp:posOffset>3202305</wp:posOffset>
+            </wp:positionV>
+            <wp:extent cx="1767840" cy="3752215"/>
+            <wp:effectExtent l="0" t="0" r="0" b="0"/>
+            <wp:wrapTopAndBottom/>
+            <wp:docPr id="942813270" name="Kép 2"/>
+            <wp:cNvGraphicFramePr>
+              <a:graphicFrameLocks xmlns:a="http://schemas.openxmlformats.org/drawingml/2006/main" noChangeAspect="1"/>
+            </wp:cNvGraphicFramePr>
+            <a:graphic xmlns:a="http://schemas.openxmlformats.org/drawingml/2006/main">
+              <a:graphicData uri="http://schemas.openxmlformats.org/drawingml/2006/picture">
+                <pic:pic xmlns:pic="http://schemas.openxmlformats.org/drawingml/2006/picture">
+                  <pic:nvPicPr>
+                    <pic:cNvPr id="0" name="Picture 2"/>
+                    <pic:cNvPicPr>
+                      <a:picLocks noChangeAspect="1" noChangeArrowheads="1"/>
+                    </pic:cNvPicPr>
+                  </pic:nvPicPr>
+                  <pic:blipFill rotWithShape="1">
+                    <a:blip r:embed="rId32" cstate="print">
+                      <a:extLst>
+                        <a:ext uri="{28A0092B-C50C-407E-A947-70E740481C1C}">
+                          <a14:useLocalDpi xmlns:a14="http://schemas.microsoft.com/office/drawing/2010/main" val="0"/>
+                        </a:ext>
+                      </a:extLst>
+                    </a:blip>
+                    <a:srcRect t="4678" b="-127"/>
+                    <a:stretch/>
+                  </pic:blipFill>
+                  <pic:spPr bwMode="auto">
+                    <a:xfrm>
+                      <a:off x="0" y="0"/>
+                      <a:ext cx="1767840" cy="3752215"/>
+                    </a:xfrm>
+                    <a:prstGeom prst="rect">
+                      <a:avLst/>
+                    </a:prstGeom>
+                    <a:noFill/>
+                    <a:ln>
+                      <a:noFill/>
+                    </a:ln>
+                    <a:extLst>
+                      <a:ext uri="{53640926-AAD7-44D8-BBD7-CCE9431645EC}">
+                        <a14:shadowObscured xmlns:a14="http://schemas.microsoft.com/office/drawing/2010/main"/>
+                      </a:ext>
+                    </a:extLst>
+                  </pic:spPr>
+                </pic:pic>
+              </a:graphicData>
+            </a:graphic>
+            <wp14:sizeRelH relativeFrom="page">
+              <wp14:pctWidth>0</wp14:pctWidth>
+            </wp14:sizeRelH>
+            <wp14:sizeRelV relativeFrom="page">
+              <wp14:pctHeight>0</wp14:pctHeight>
+            </wp14:sizeRelV>
+          </wp:anchor>
+        </w:drawing>
+      </w:r>
+      <w:r>
+        <w:rPr>
+          <w:rFonts w:ascii="Times New Roman" w:hAnsi="Times New Roman" w:cs="Times New Roman"/>
+          <w:noProof/>
+          <w:sz w:val="26"/>
+          <w:szCs w:val="26"/>
+        </w:rPr>
+        <w:drawing>
+          <wp:anchor distT="0" distB="0" distL="114300" distR="114300" simplePos="0" relativeHeight="251710976" behindDoc="0" locked="0" layoutInCell="1" allowOverlap="1" wp14:anchorId="2FB47C5E" wp14:editId="5E9CC137">
+            <wp:simplePos x="0" y="0"/>
+            <wp:positionH relativeFrom="column">
+              <wp:posOffset>3187065</wp:posOffset>
+            </wp:positionH>
+            <wp:positionV relativeFrom="paragraph">
+              <wp:posOffset>3217545</wp:posOffset>
+            </wp:positionV>
+            <wp:extent cx="1760220" cy="3743960"/>
+            <wp:effectExtent l="0" t="0" r="0" b="0"/>
+            <wp:wrapTopAndBottom/>
+            <wp:docPr id="27931982" name="Kép 3"/>
+            <wp:cNvGraphicFramePr>
+              <a:graphicFrameLocks xmlns:a="http://schemas.openxmlformats.org/drawingml/2006/main" noChangeAspect="1"/>
+            </wp:cNvGraphicFramePr>
+            <a:graphic xmlns:a="http://schemas.openxmlformats.org/drawingml/2006/main">
+              <a:graphicData uri="http://schemas.openxmlformats.org/drawingml/2006/picture">
+                <pic:pic xmlns:pic="http://schemas.openxmlformats.org/drawingml/2006/picture">
+                  <pic:nvPicPr>
+                    <pic:cNvPr id="0" name="Picture 3"/>
+                    <pic:cNvPicPr>
+                      <a:picLocks noChangeAspect="1" noChangeArrowheads="1"/>
+                    </pic:cNvPicPr>
+                  </pic:nvPicPr>
+                  <pic:blipFill rotWithShape="1">
+                    <a:blip r:embed="rId33" cstate="print">
+                      <a:extLst>
+                        <a:ext uri="{28A0092B-C50C-407E-A947-70E740481C1C}">
+                          <a14:useLocalDpi xmlns:a14="http://schemas.microsoft.com/office/drawing/2010/main" val="0"/>
+                        </a:ext>
+                      </a:extLst>
+                    </a:blip>
+                    <a:srcRect t="4598" b="-222"/>
+                    <a:stretch/>
+                  </pic:blipFill>
+                  <pic:spPr bwMode="auto">
+                    <a:xfrm>
+                      <a:off x="0" y="0"/>
+                      <a:ext cx="1760220" cy="3743960"/>
+                    </a:xfrm>
+                    <a:prstGeom prst="rect">
+                      <a:avLst/>
+                    </a:prstGeom>
+                    <a:noFill/>
+                    <a:ln>
+                      <a:noFill/>
+                    </a:ln>
+                    <a:extLst>
+                      <a:ext uri="{53640926-AAD7-44D8-BBD7-CCE9431645EC}">
+                        <a14:shadowObscured xmlns:a14="http://schemas.microsoft.com/office/drawing/2010/main"/>
+                      </a:ext>
+                    </a:extLst>
+                  </pic:spPr>
+                </pic:pic>
+              </a:graphicData>
+            </a:graphic>
+            <wp14:sizeRelH relativeFrom="page">
+              <wp14:pctWidth>0</wp14:pctWidth>
+            </wp14:sizeRelH>
+            <wp14:sizeRelV relativeFrom="page">
+              <wp14:pctHeight>0</wp14:pctHeight>
+            </wp14:sizeRelV>
+          </wp:anchor>
+        </w:drawing>
+      </w:r>
+      <w:r>
+        <w:rPr>
+          <w:rFonts w:ascii="Times New Roman" w:hAnsi="Times New Roman" w:cs="Times New Roman"/>
           <w:sz w:val="26"/>
           <w:szCs w:val="26"/>
         </w:rPr>
@@ -7355,25 +6994,7 @@
           <w:sz w:val="26"/>
           <w:szCs w:val="26"/>
         </w:rPr>
-        <w:t xml:space="preserve">A termék neve egy </w:t>
-      </w:r>
-      <w:proofErr w:type="spellStart"/>
-      <w:r>
-        <w:rPr>
-          <w:rFonts w:ascii="Times New Roman" w:hAnsi="Times New Roman" w:cs="Times New Roman"/>
-          <w:sz w:val="26"/>
-          <w:szCs w:val="26"/>
-        </w:rPr>
-        <w:t>stringként</w:t>
-      </w:r>
-      <w:proofErr w:type="spellEnd"/>
-      <w:r>
-        <w:rPr>
-          <w:rFonts w:ascii="Times New Roman" w:hAnsi="Times New Roman" w:cs="Times New Roman"/>
-          <w:sz w:val="26"/>
-          <w:szCs w:val="26"/>
-        </w:rPr>
-        <w:t xml:space="preserve"> kerül eltárolásra, így az bármilyen formátumú lehet, de fontos, hogy nem lehet üres</w:t>
+        <w:t>A termék neve egy stringként kerül eltárolásra, így az bármilyen formátumú lehet, de fontos, hogy nem lehet üres</w:t>
       </w:r>
       <w:r>
         <w:rPr>
@@ -7421,16 +7042,26 @@
           <w:sz w:val="26"/>
           <w:szCs w:val="26"/>
         </w:rPr>
-        <w:t xml:space="preserve">? Éppen ezért a mennyiség </w:t>
-      </w:r>
-      <w:r>
-        <w:rPr>
-          <w:rFonts w:ascii="Times New Roman" w:hAnsi="Times New Roman" w:cs="Times New Roman"/>
-          <w:sz w:val="26"/>
-          <w:szCs w:val="26"/>
-        </w:rPr>
-        <w:lastRenderedPageBreak/>
-        <w:t>egy lebegőpontos szám, tehát megadáskor képesek vagyunk valamiből akár 0,644 egységet is venni. A termék ára viszont egész számként kerül letárolásra, mivel az alkalmazás forintra lett tervezve, és manapság már nem értelmezünk filléreket.</w:t>
+        <w:t>? Éppen ezért a mennyiség egy lebegőpontos szám, tehát megadáskor képesek vagyunk valamiből akár 0,644 egységet is venni. A termék ára viszont egész számként kerül letárolásra, mivel az alkalmazás forintra lett tervezve, és manapság már nem értelmezünk filléreket.</w:t>
+      </w:r>
+    </w:p>
+    <w:p>
+      <w:pPr>
+        <w:spacing w:after="80" w:line="360" w:lineRule="auto"/>
+        <w:jc w:val="center"/>
+        <w:rPr>
+          <w:rFonts w:ascii="Times New Roman" w:hAnsi="Times New Roman" w:cs="Times New Roman"/>
+          <w:sz w:val="26"/>
+          <w:szCs w:val="26"/>
+        </w:rPr>
+      </w:pPr>
+      <w:r>
+        <w:rPr>
+          <w:rFonts w:ascii="Times New Roman" w:hAnsi="Times New Roman" w:cs="Times New Roman"/>
+          <w:sz w:val="26"/>
+          <w:szCs w:val="26"/>
+        </w:rPr>
+        <w:t>5.9 ábra: Egy termék adatainak rögzítése.</w:t>
       </w:r>
     </w:p>
     <w:p>
@@ -7485,7 +7116,6 @@
           <w14:ligatures w14:val="none"/>
         </w:rPr>
       </w:pPr>
-      <w:proofErr w:type="spellStart"/>
       <w:r>
         <w:rPr>
           <w:rFonts w:ascii="Courier New" w:eastAsia="Times New Roman" w:hAnsi="Courier New" w:cs="Courier New"/>
@@ -7496,22 +7126,8 @@
           <w:lang w:eastAsia="hu-HU"/>
           <w14:ligatures w14:val="none"/>
         </w:rPr>
-        <w:t>val</w:t>
-      </w:r>
-      <w:proofErr w:type="spellEnd"/>
-      <w:r>
-        <w:rPr>
-          <w:rFonts w:ascii="Courier New" w:eastAsia="Times New Roman" w:hAnsi="Courier New" w:cs="Courier New"/>
-          <w:color w:val="0033B3"/>
-          <w:kern w:val="0"/>
-          <w:sz w:val="20"/>
-          <w:szCs w:val="20"/>
-          <w:lang w:eastAsia="hu-HU"/>
-          <w14:ligatures w14:val="none"/>
-        </w:rPr>
-        <w:t xml:space="preserve"> </w:t>
-      </w:r>
-      <w:proofErr w:type="spellStart"/>
+        <w:t xml:space="preserve">val </w:t>
+      </w:r>
       <w:r>
         <w:rPr>
           <w:rFonts w:ascii="Courier New" w:eastAsia="Times New Roman" w:hAnsi="Courier New" w:cs="Courier New"/>
@@ -7522,202 +7138,7 @@
           <w:lang w:eastAsia="hu-HU"/>
           <w14:ligatures w14:val="none"/>
         </w:rPr>
-        <w:t>itemTotal</w:t>
-      </w:r>
-      <w:proofErr w:type="spellEnd"/>
-      <w:r>
-        <w:rPr>
-          <w:rFonts w:ascii="Courier New" w:eastAsia="Times New Roman" w:hAnsi="Courier New" w:cs="Courier New"/>
-          <w:color w:val="080808"/>
-          <w:kern w:val="0"/>
-          <w:sz w:val="20"/>
-          <w:szCs w:val="20"/>
-          <w:lang w:eastAsia="hu-HU"/>
-          <w14:ligatures w14:val="none"/>
-        </w:rPr>
-        <w:t xml:space="preserve"> : Int = (</w:t>
-      </w:r>
-      <w:proofErr w:type="spellStart"/>
-      <w:r>
-        <w:rPr>
-          <w:rFonts w:ascii="Courier New" w:eastAsia="Times New Roman" w:hAnsi="Courier New" w:cs="Courier New"/>
-          <w:color w:val="080808"/>
-          <w:kern w:val="0"/>
-          <w:sz w:val="20"/>
-          <w:szCs w:val="20"/>
-          <w:lang w:eastAsia="hu-HU"/>
-          <w14:ligatures w14:val="none"/>
-        </w:rPr>
-        <w:t>list</w:t>
-      </w:r>
-      <w:proofErr w:type="spellEnd"/>
-      <w:r>
-        <w:rPr>
-          <w:rFonts w:ascii="Courier New" w:eastAsia="Times New Roman" w:hAnsi="Courier New" w:cs="Courier New"/>
-          <w:color w:val="080808"/>
-          <w:kern w:val="0"/>
-          <w:sz w:val="20"/>
-          <w:szCs w:val="20"/>
-          <w:lang w:eastAsia="hu-HU"/>
-          <w14:ligatures w14:val="none"/>
-        </w:rPr>
-        <w:t>[</w:t>
-      </w:r>
-      <w:proofErr w:type="spellStart"/>
-      <w:r>
-        <w:rPr>
-          <w:rFonts w:ascii="Courier New" w:eastAsia="Times New Roman" w:hAnsi="Courier New" w:cs="Courier New"/>
-          <w:color w:val="080808"/>
-          <w:kern w:val="0"/>
-          <w:sz w:val="20"/>
-          <w:szCs w:val="20"/>
-          <w:lang w:eastAsia="hu-HU"/>
-          <w14:ligatures w14:val="none"/>
-        </w:rPr>
-        <w:t>position</w:t>
-      </w:r>
-      <w:proofErr w:type="spellEnd"/>
-      <w:r>
-        <w:rPr>
-          <w:rFonts w:ascii="Courier New" w:eastAsia="Times New Roman" w:hAnsi="Courier New" w:cs="Courier New"/>
-          <w:color w:val="080808"/>
-          <w:kern w:val="0"/>
-          <w:sz w:val="20"/>
-          <w:szCs w:val="20"/>
-          <w:lang w:eastAsia="hu-HU"/>
-          <w14:ligatures w14:val="none"/>
-        </w:rPr>
-        <w:t>].</w:t>
-      </w:r>
-      <w:proofErr w:type="spellStart"/>
-      <w:r>
-        <w:rPr>
-          <w:rFonts w:ascii="Courier New" w:eastAsia="Times New Roman" w:hAnsi="Courier New" w:cs="Courier New"/>
-          <w:color w:val="080808"/>
-          <w:kern w:val="0"/>
-          <w:sz w:val="20"/>
-          <w:szCs w:val="20"/>
-          <w:lang w:eastAsia="hu-HU"/>
-          <w14:ligatures w14:val="none"/>
-        </w:rPr>
-        <w:t>itemPrice</w:t>
-      </w:r>
-      <w:proofErr w:type="spellEnd"/>
-      <w:r>
-        <w:rPr>
-          <w:rFonts w:ascii="Courier New" w:eastAsia="Times New Roman" w:hAnsi="Courier New" w:cs="Courier New"/>
-          <w:color w:val="080808"/>
-          <w:kern w:val="0"/>
-          <w:sz w:val="20"/>
-          <w:szCs w:val="20"/>
-          <w:lang w:eastAsia="hu-HU"/>
-          <w14:ligatures w14:val="none"/>
-        </w:rPr>
-        <w:t xml:space="preserve"> * </w:t>
-      </w:r>
-      <w:proofErr w:type="spellStart"/>
-      <w:r>
-        <w:rPr>
-          <w:rFonts w:ascii="Courier New" w:eastAsia="Times New Roman" w:hAnsi="Courier New" w:cs="Courier New"/>
-          <w:color w:val="080808"/>
-          <w:kern w:val="0"/>
-          <w:sz w:val="20"/>
-          <w:szCs w:val="20"/>
-          <w:lang w:eastAsia="hu-HU"/>
-          <w14:ligatures w14:val="none"/>
-        </w:rPr>
-        <w:t>list</w:t>
-      </w:r>
-      <w:proofErr w:type="spellEnd"/>
-      <w:r>
-        <w:rPr>
-          <w:rFonts w:ascii="Courier New" w:eastAsia="Times New Roman" w:hAnsi="Courier New" w:cs="Courier New"/>
-          <w:color w:val="080808"/>
-          <w:kern w:val="0"/>
-          <w:sz w:val="20"/>
-          <w:szCs w:val="20"/>
-          <w:lang w:eastAsia="hu-HU"/>
-          <w14:ligatures w14:val="none"/>
-        </w:rPr>
-        <w:t>[</w:t>
-      </w:r>
-      <w:proofErr w:type="spellStart"/>
-      <w:r>
-        <w:rPr>
-          <w:rFonts w:ascii="Courier New" w:eastAsia="Times New Roman" w:hAnsi="Courier New" w:cs="Courier New"/>
-          <w:color w:val="080808"/>
-          <w:kern w:val="0"/>
-          <w:sz w:val="20"/>
-          <w:szCs w:val="20"/>
-          <w:lang w:eastAsia="hu-HU"/>
-          <w14:ligatures w14:val="none"/>
-        </w:rPr>
-        <w:t>position</w:t>
-      </w:r>
-      <w:proofErr w:type="spellEnd"/>
-      <w:r>
-        <w:rPr>
-          <w:rFonts w:ascii="Courier New" w:eastAsia="Times New Roman" w:hAnsi="Courier New" w:cs="Courier New"/>
-          <w:color w:val="080808"/>
-          <w:kern w:val="0"/>
-          <w:sz w:val="20"/>
-          <w:szCs w:val="20"/>
-          <w:lang w:eastAsia="hu-HU"/>
-          <w14:ligatures w14:val="none"/>
-        </w:rPr>
-        <w:t>].</w:t>
-      </w:r>
-      <w:proofErr w:type="spellStart"/>
-      <w:r>
-        <w:rPr>
-          <w:rFonts w:ascii="Courier New" w:eastAsia="Times New Roman" w:hAnsi="Courier New" w:cs="Courier New"/>
-          <w:color w:val="080808"/>
-          <w:kern w:val="0"/>
-          <w:sz w:val="20"/>
-          <w:szCs w:val="20"/>
-          <w:lang w:eastAsia="hu-HU"/>
-          <w14:ligatures w14:val="none"/>
-        </w:rPr>
-        <w:t>itemAmount</w:t>
-      </w:r>
-      <w:proofErr w:type="spellEnd"/>
-      <w:r>
-        <w:rPr>
-          <w:rFonts w:ascii="Courier New" w:eastAsia="Times New Roman" w:hAnsi="Courier New" w:cs="Courier New"/>
-          <w:color w:val="080808"/>
-          <w:kern w:val="0"/>
-          <w:sz w:val="20"/>
-          <w:szCs w:val="20"/>
-          <w:lang w:eastAsia="hu-HU"/>
-          <w14:ligatures w14:val="none"/>
-        </w:rPr>
-        <w:t>).</w:t>
-      </w:r>
-      <w:proofErr w:type="spellStart"/>
-      <w:r>
-        <w:rPr>
-          <w:rFonts w:ascii="Courier New" w:eastAsia="Times New Roman" w:hAnsi="Courier New" w:cs="Courier New"/>
-          <w:color w:val="080808"/>
-          <w:kern w:val="0"/>
-          <w:sz w:val="20"/>
-          <w:szCs w:val="20"/>
-          <w:lang w:eastAsia="hu-HU"/>
-          <w14:ligatures w14:val="none"/>
-        </w:rPr>
-        <w:t>roundToInt</w:t>
-      </w:r>
-      <w:proofErr w:type="spellEnd"/>
-      <w:r>
-        <w:rPr>
-          <w:rFonts w:ascii="Courier New" w:eastAsia="Times New Roman" w:hAnsi="Courier New" w:cs="Courier New"/>
-          <w:color w:val="080808"/>
-          <w:kern w:val="0"/>
-          <w:sz w:val="20"/>
-          <w:szCs w:val="20"/>
-          <w:lang w:eastAsia="hu-HU"/>
-          <w14:ligatures w14:val="none"/>
-        </w:rPr>
-        <w:t>()</w:t>
+        <w:t>itemTotal : Int = (list[position].itemPrice * list[position].itemAmount).roundToInt()</w:t>
       </w:r>
     </w:p>
     <w:p>
@@ -7733,149 +7154,10 @@
       <w:r>
         <w:rPr>
           <w:rFonts w:ascii="Times New Roman" w:hAnsi="Times New Roman" w:cs="Times New Roman"/>
-          <w:noProof/>
-          <w:sz w:val="26"/>
-          <w:szCs w:val="26"/>
-        </w:rPr>
-        <w:drawing>
-          <wp:anchor distT="0" distB="0" distL="114300" distR="114300" simplePos="0" relativeHeight="251664384" behindDoc="0" locked="0" layoutInCell="1" allowOverlap="1" wp14:anchorId="2FB47C5E" wp14:editId="61C0BE25">
-            <wp:simplePos x="0" y="0"/>
-            <wp:positionH relativeFrom="column">
-              <wp:posOffset>3047365</wp:posOffset>
-            </wp:positionH>
-            <wp:positionV relativeFrom="paragraph">
-              <wp:posOffset>1486747</wp:posOffset>
-            </wp:positionV>
-            <wp:extent cx="1800860" cy="4006215"/>
-            <wp:effectExtent l="0" t="0" r="0" b="0"/>
-            <wp:wrapTopAndBottom/>
-            <wp:docPr id="27931982" name="Kép 3"/>
-            <wp:cNvGraphicFramePr>
-              <a:graphicFrameLocks xmlns:a="http://schemas.openxmlformats.org/drawingml/2006/main" noChangeAspect="1"/>
-            </wp:cNvGraphicFramePr>
-            <a:graphic xmlns:a="http://schemas.openxmlformats.org/drawingml/2006/main">
-              <a:graphicData uri="http://schemas.openxmlformats.org/drawingml/2006/picture">
-                <pic:pic xmlns:pic="http://schemas.openxmlformats.org/drawingml/2006/picture">
-                  <pic:nvPicPr>
-                    <pic:cNvPr id="0" name="Picture 3"/>
-                    <pic:cNvPicPr>
-                      <a:picLocks noChangeAspect="1" noChangeArrowheads="1"/>
-                    </pic:cNvPicPr>
-                  </pic:nvPicPr>
-                  <pic:blipFill>
-                    <a:blip r:embed="rId30" cstate="print">
-                      <a:extLst>
-                        <a:ext uri="{28A0092B-C50C-407E-A947-70E740481C1C}">
-                          <a14:useLocalDpi xmlns:a14="http://schemas.microsoft.com/office/drawing/2010/main" val="0"/>
-                        </a:ext>
-                      </a:extLst>
-                    </a:blip>
-                    <a:srcRect/>
-                    <a:stretch>
-                      <a:fillRect/>
-                    </a:stretch>
-                  </pic:blipFill>
-                  <pic:spPr bwMode="auto">
-                    <a:xfrm>
-                      <a:off x="0" y="0"/>
-                      <a:ext cx="1800860" cy="4006215"/>
-                    </a:xfrm>
-                    <a:prstGeom prst="rect">
-                      <a:avLst/>
-                    </a:prstGeom>
-                    <a:noFill/>
-                    <a:ln>
-                      <a:noFill/>
-                    </a:ln>
-                  </pic:spPr>
-                </pic:pic>
-              </a:graphicData>
-            </a:graphic>
-            <wp14:sizeRelH relativeFrom="page">
-              <wp14:pctWidth>0</wp14:pctWidth>
-            </wp14:sizeRelH>
-            <wp14:sizeRelV relativeFrom="page">
-              <wp14:pctHeight>0</wp14:pctHeight>
-            </wp14:sizeRelV>
-          </wp:anchor>
-        </w:drawing>
-      </w:r>
-      <w:r>
-        <w:rPr>
-          <w:rFonts w:ascii="Times New Roman" w:hAnsi="Times New Roman" w:cs="Times New Roman"/>
-          <w:noProof/>
-          <w:sz w:val="26"/>
-          <w:szCs w:val="26"/>
-        </w:rPr>
-        <w:drawing>
-          <wp:anchor distT="0" distB="0" distL="114300" distR="114300" simplePos="0" relativeHeight="251652096" behindDoc="0" locked="0" layoutInCell="1" allowOverlap="1" wp14:anchorId="5AAA3A55" wp14:editId="2002CB07">
-            <wp:simplePos x="0" y="0"/>
-            <wp:positionH relativeFrom="column">
-              <wp:posOffset>878205</wp:posOffset>
-            </wp:positionH>
-            <wp:positionV relativeFrom="paragraph">
-              <wp:posOffset>1460923</wp:posOffset>
-            </wp:positionV>
-            <wp:extent cx="1801495" cy="4008120"/>
-            <wp:effectExtent l="0" t="0" r="0" b="0"/>
-            <wp:wrapTopAndBottom/>
-            <wp:docPr id="942813270" name="Kép 2"/>
-            <wp:cNvGraphicFramePr>
-              <a:graphicFrameLocks xmlns:a="http://schemas.openxmlformats.org/drawingml/2006/main" noChangeAspect="1"/>
-            </wp:cNvGraphicFramePr>
-            <a:graphic xmlns:a="http://schemas.openxmlformats.org/drawingml/2006/main">
-              <a:graphicData uri="http://schemas.openxmlformats.org/drawingml/2006/picture">
-                <pic:pic xmlns:pic="http://schemas.openxmlformats.org/drawingml/2006/picture">
-                  <pic:nvPicPr>
-                    <pic:cNvPr id="0" name="Picture 2"/>
-                    <pic:cNvPicPr>
-                      <a:picLocks noChangeAspect="1" noChangeArrowheads="1"/>
-                    </pic:cNvPicPr>
-                  </pic:nvPicPr>
-                  <pic:blipFill>
-                    <a:blip r:embed="rId31" cstate="print">
-                      <a:extLst>
-                        <a:ext uri="{28A0092B-C50C-407E-A947-70E740481C1C}">
-                          <a14:useLocalDpi xmlns:a14="http://schemas.microsoft.com/office/drawing/2010/main" val="0"/>
-                        </a:ext>
-                      </a:extLst>
-                    </a:blip>
-                    <a:srcRect/>
-                    <a:stretch>
-                      <a:fillRect/>
-                    </a:stretch>
-                  </pic:blipFill>
-                  <pic:spPr bwMode="auto">
-                    <a:xfrm>
-                      <a:off x="0" y="0"/>
-                      <a:ext cx="1801495" cy="4008120"/>
-                    </a:xfrm>
-                    <a:prstGeom prst="rect">
-                      <a:avLst/>
-                    </a:prstGeom>
-                    <a:noFill/>
-                    <a:ln>
-                      <a:noFill/>
-                    </a:ln>
-                  </pic:spPr>
-                </pic:pic>
-              </a:graphicData>
-            </a:graphic>
-            <wp14:sizeRelH relativeFrom="page">
-              <wp14:pctWidth>0</wp14:pctWidth>
-            </wp14:sizeRelH>
-            <wp14:sizeRelV relativeFrom="page">
-              <wp14:pctHeight>0</wp14:pctHeight>
-            </wp14:sizeRelV>
-          </wp:anchor>
-        </w:drawing>
-      </w:r>
-      <w:r>
-        <w:rPr>
-          <w:rFonts w:ascii="Times New Roman" w:hAnsi="Times New Roman" w:cs="Times New Roman"/>
-          <w:sz w:val="26"/>
-          <w:szCs w:val="26"/>
-        </w:rPr>
+          <w:sz w:val="26"/>
+          <w:szCs w:val="26"/>
+        </w:rPr>
+        <w:lastRenderedPageBreak/>
         <w:t xml:space="preserve">Természetesen ez még nem elég ahhoz, hogy teljesen nyomon tudjuk követni az eddigi költésünket, </w:t>
       </w:r>
       <w:r>
@@ -7892,44 +7174,16 @@
           <w:sz w:val="26"/>
           <w:szCs w:val="26"/>
         </w:rPr>
-        <w:t xml:space="preserve">az összes termék árát is össze kell adnunk ahhoz, hogy megkapjuk, mennyinél jár a kosarunk értéke. Erre egy </w:t>
-      </w:r>
-      <w:proofErr w:type="spellStart"/>
-      <w:r>
-        <w:rPr>
-          <w:rFonts w:ascii="Times New Roman" w:hAnsi="Times New Roman" w:cs="Times New Roman"/>
-          <w:sz w:val="26"/>
-          <w:szCs w:val="26"/>
-        </w:rPr>
-        <w:t>Textview</w:t>
-      </w:r>
-      <w:proofErr w:type="spellEnd"/>
-      <w:r>
-        <w:rPr>
-          <w:rFonts w:ascii="Times New Roman" w:hAnsi="Times New Roman" w:cs="Times New Roman"/>
-          <w:sz w:val="26"/>
-          <w:szCs w:val="26"/>
-        </w:rPr>
-        <w:t xml:space="preserve"> nyújt megoldást, aminek a szöveges értékét minden adatváltozáskor frissítjük</w:t>
-      </w:r>
-      <w:r>
-        <w:rPr>
-          <w:rFonts w:ascii="Times New Roman" w:hAnsi="Times New Roman" w:cs="Times New Roman"/>
-          <w:sz w:val="26"/>
-          <w:szCs w:val="26"/>
-        </w:rPr>
-        <w:t xml:space="preserve">, összeadva benne az eddig megadott elemek árainak </w:t>
-      </w:r>
-      <w:proofErr w:type="spellStart"/>
-      <w:r>
-        <w:rPr>
-          <w:rFonts w:ascii="Times New Roman" w:hAnsi="Times New Roman" w:cs="Times New Roman"/>
-          <w:sz w:val="26"/>
-          <w:szCs w:val="26"/>
-        </w:rPr>
-        <w:t>össszegét</w:t>
-      </w:r>
-      <w:proofErr w:type="spellEnd"/>
+        <w:t>az összes termék árát is össze kell adnunk ahhoz, hogy megkapjuk, mennyinél jár a kosarunk értéke. Erre egy Textview nyújt megoldást, aminek a szöveges értékét minden adatváltozáskor frissítjük</w:t>
+      </w:r>
+      <w:r>
+        <w:rPr>
+          <w:rFonts w:ascii="Times New Roman" w:hAnsi="Times New Roman" w:cs="Times New Roman"/>
+          <w:sz w:val="26"/>
+          <w:szCs w:val="26"/>
+        </w:rPr>
+        <w:t>, összeadva benne az eddig megadott elemek árainak össszegét</w:t>
+      </w:r>
       <w:r>
         <w:rPr>
           <w:rFonts w:ascii="Times New Roman" w:hAnsi="Times New Roman" w:cs="Times New Roman"/>
@@ -7941,25 +7195,6 @@
     </w:p>
     <w:p>
       <w:pPr>
-        <w:spacing w:after="80" w:line="360" w:lineRule="auto"/>
-        <w:jc w:val="center"/>
-        <w:rPr>
-          <w:rFonts w:ascii="Times New Roman" w:hAnsi="Times New Roman" w:cs="Times New Roman"/>
-          <w:sz w:val="26"/>
-          <w:szCs w:val="26"/>
-        </w:rPr>
-      </w:pPr>
-      <w:r>
-        <w:rPr>
-          <w:rFonts w:ascii="Times New Roman" w:hAnsi="Times New Roman" w:cs="Times New Roman"/>
-          <w:sz w:val="26"/>
-          <w:szCs w:val="26"/>
-        </w:rPr>
-        <w:t>4.9 ábra: Egy termék adatainak rögzítése.</w:t>
-      </w:r>
-    </w:p>
-    <w:p>
-      <w:pPr>
         <w:spacing w:after="0" w:line="360" w:lineRule="auto"/>
         <w:ind w:firstLine="397"/>
         <w:jc w:val="both"/>
@@ -7975,7 +7210,7 @@
           <w:sz w:val="26"/>
           <w:szCs w:val="26"/>
         </w:rPr>
-        <w:t xml:space="preserve"> Természetesen van lehetőségünk a rögzítés után az adatok módosítására is, például, ha valami akciós és nem tudunk róla, akkor az árát tudjuk módosítani</w:t>
+        <w:t>Természetesen van lehetőségünk a rögzítés után az adatok módosítására is, például, ha valami akciós és nem tudunk róla, akkor az árát tudjuk módosítani</w:t>
       </w:r>
       <w:r>
         <w:rPr>
@@ -7999,16 +7234,7 @@
           <w:sz w:val="26"/>
           <w:szCs w:val="26"/>
         </w:rPr>
-        <w:t xml:space="preserve"> </w:t>
-      </w:r>
-      <w:r>
-        <w:rPr>
-          <w:rFonts w:ascii="Times New Roman" w:hAnsi="Times New Roman" w:cs="Times New Roman"/>
-          <w:sz w:val="26"/>
-          <w:szCs w:val="26"/>
-        </w:rPr>
-        <w:lastRenderedPageBreak/>
-        <w:t>ha valamiből többet szeretnénk venni, akkor a mennyiséget is módosíthatjuk</w:t>
+        <w:t xml:space="preserve"> ha valamiből többet szeretnénk venni, akkor a mennyiséget is módosíthatjuk</w:t>
       </w:r>
       <w:r>
         <w:rPr>
@@ -8103,7 +7329,7 @@
                     </pic:cNvPicPr>
                   </pic:nvPicPr>
                   <pic:blipFill>
-                    <a:blip r:embed="rId32" cstate="print">
+                    <a:blip r:embed="rId34" cstate="print">
                       <a:extLst>
                         <a:ext uri="{28A0092B-C50C-407E-A947-70E740481C1C}">
                           <a14:useLocalDpi xmlns:a14="http://schemas.microsoft.com/office/drawing/2010/main" val="0"/>
@@ -8173,7 +7399,7 @@
                     </pic:cNvPicPr>
                   </pic:nvPicPr>
                   <pic:blipFill>
-                    <a:blip r:embed="rId33" cstate="print">
+                    <a:blip r:embed="rId35" cstate="print">
                       <a:extLst>
                         <a:ext uri="{28A0092B-C50C-407E-A947-70E740481C1C}">
                           <a14:useLocalDpi xmlns:a14="http://schemas.microsoft.com/office/drawing/2010/main" val="0"/>
@@ -8235,7 +7461,15 @@
           <w:sz w:val="26"/>
           <w:szCs w:val="26"/>
         </w:rPr>
-        <w:t>4.10 ábra: Egy bevásárlólista vizualizációja.</w:t>
+        <w:t>5</w:t>
+      </w:r>
+      <w:r>
+        <w:rPr>
+          <w:rFonts w:ascii="Times New Roman" w:hAnsi="Times New Roman" w:cs="Times New Roman"/>
+          <w:sz w:val="26"/>
+          <w:szCs w:val="26"/>
+        </w:rPr>
+        <w:t>.10 ábra: Egy bevásárlólista vizualizációja.</w:t>
       </w:r>
     </w:p>
     <w:p>
@@ -8255,25 +7489,7 @@
           <w:sz w:val="26"/>
           <w:szCs w:val="26"/>
         </w:rPr>
-        <w:t xml:space="preserve">Ha végeztünk a vásárlással, akkor a lista mentése gombra kattintva behozhatjuk a tranzakció rögzítő </w:t>
-      </w:r>
-      <w:proofErr w:type="spellStart"/>
-      <w:r>
-        <w:rPr>
-          <w:rFonts w:ascii="Times New Roman" w:hAnsi="Times New Roman" w:cs="Times New Roman"/>
-          <w:sz w:val="26"/>
-          <w:szCs w:val="26"/>
-        </w:rPr>
-        <w:t>activityt</w:t>
-      </w:r>
-      <w:proofErr w:type="spellEnd"/>
-      <w:r>
-        <w:rPr>
-          <w:rFonts w:ascii="Times New Roman" w:hAnsi="Times New Roman" w:cs="Times New Roman"/>
-          <w:sz w:val="26"/>
-          <w:szCs w:val="26"/>
-        </w:rPr>
-        <w:t>,</w:t>
+        <w:t>Ha végeztünk a vásárlással, akkor a lista mentése gombra kattintva behozhatjuk a tranzakció rögzítő activityt,</w:t>
       </w:r>
       <w:r>
         <w:rPr>
@@ -8297,7 +7513,16 @@
           <w:sz w:val="26"/>
           <w:szCs w:val="26"/>
         </w:rPr>
-        <w:t>nél a tranzakció összege automatikusan kiegészül a bevásárlólista összegével. Ha itt végig</w:t>
+        <w:t xml:space="preserve">nél a tranzakció összege automatikusan kiegészül a bevásárlólista </w:t>
+      </w:r>
+      <w:r>
+        <w:rPr>
+          <w:rFonts w:ascii="Times New Roman" w:hAnsi="Times New Roman" w:cs="Times New Roman"/>
+          <w:sz w:val="26"/>
+          <w:szCs w:val="26"/>
+        </w:rPr>
+        <w:lastRenderedPageBreak/>
+        <w:t>összegével. Ha itt végig</w:t>
       </w:r>
       <w:r>
         <w:rPr>
@@ -8318,10 +7543,10 @@
     </w:p>
     <w:p>
       <w:pPr>
-        <w:pStyle w:val="Cmsor3"/>
-      </w:pPr>
-      <w:r>
-        <w:t>4.2. Az implementáláshoz használt fejlesztői eszközök és környezetek</w:t>
+        <w:pStyle w:val="Cmsor1"/>
+      </w:pPr>
+      <w:r>
+        <w:t>6. Az elkészült alkalmazás tesztelése és tapasztalatok</w:t>
       </w:r>
     </w:p>
     <w:p>
@@ -8335,10 +7560,318 @@
           <w:szCs w:val="26"/>
         </w:rPr>
       </w:pPr>
+      <w:r>
+        <w:rPr>
+          <w:rFonts w:ascii="Times New Roman" w:hAnsi="Times New Roman" w:cs="Times New Roman"/>
+          <w:noProof/>
+          <w:sz w:val="26"/>
+          <w:szCs w:val="26"/>
+        </w:rPr>
+        <w:drawing>
+          <wp:anchor distT="0" distB="0" distL="114300" distR="114300" simplePos="0" relativeHeight="251667456" behindDoc="0" locked="0" layoutInCell="1" allowOverlap="1" wp14:anchorId="16023282" wp14:editId="0D918D06">
+            <wp:simplePos x="0" y="0"/>
+            <wp:positionH relativeFrom="column">
+              <wp:posOffset>2097405</wp:posOffset>
+            </wp:positionH>
+            <wp:positionV relativeFrom="paragraph">
+              <wp:posOffset>2051050</wp:posOffset>
+            </wp:positionV>
+            <wp:extent cx="1615440" cy="3593465"/>
+            <wp:effectExtent l="0" t="0" r="0" b="0"/>
+            <wp:wrapTopAndBottom/>
+            <wp:docPr id="585899186" name="Kép 2"/>
+            <wp:cNvGraphicFramePr>
+              <a:graphicFrameLocks xmlns:a="http://schemas.openxmlformats.org/drawingml/2006/main" noChangeAspect="1"/>
+            </wp:cNvGraphicFramePr>
+            <a:graphic xmlns:a="http://schemas.openxmlformats.org/drawingml/2006/main">
+              <a:graphicData uri="http://schemas.openxmlformats.org/drawingml/2006/picture">
+                <pic:pic xmlns:pic="http://schemas.openxmlformats.org/drawingml/2006/picture">
+                  <pic:nvPicPr>
+                    <pic:cNvPr id="0" name="Picture 2"/>
+                    <pic:cNvPicPr>
+                      <a:picLocks noChangeAspect="1" noChangeArrowheads="1"/>
+                    </pic:cNvPicPr>
+                  </pic:nvPicPr>
+                  <pic:blipFill>
+                    <a:blip r:embed="rId36" cstate="print">
+                      <a:extLst>
+                        <a:ext uri="{28A0092B-C50C-407E-A947-70E740481C1C}">
+                          <a14:useLocalDpi xmlns:a14="http://schemas.microsoft.com/office/drawing/2010/main" val="0"/>
+                        </a:ext>
+                      </a:extLst>
+                    </a:blip>
+                    <a:srcRect/>
+                    <a:stretch>
+                      <a:fillRect/>
+                    </a:stretch>
+                  </pic:blipFill>
+                  <pic:spPr bwMode="auto">
+                    <a:xfrm>
+                      <a:off x="0" y="0"/>
+                      <a:ext cx="1615440" cy="3593465"/>
+                    </a:xfrm>
+                    <a:prstGeom prst="rect">
+                      <a:avLst/>
+                    </a:prstGeom>
+                    <a:noFill/>
+                    <a:ln>
+                      <a:noFill/>
+                    </a:ln>
+                  </pic:spPr>
+                </pic:pic>
+              </a:graphicData>
+            </a:graphic>
+            <wp14:sizeRelH relativeFrom="page">
+              <wp14:pctWidth>0</wp14:pctWidth>
+            </wp14:sizeRelH>
+            <wp14:sizeRelV relativeFrom="page">
+              <wp14:pctHeight>0</wp14:pctHeight>
+            </wp14:sizeRelV>
+          </wp:anchor>
+        </w:drawing>
+      </w:r>
+      <w:r>
+        <w:rPr>
+          <w:rFonts w:ascii="Times New Roman" w:hAnsi="Times New Roman" w:cs="Times New Roman"/>
+          <w:noProof/>
+          <w:sz w:val="26"/>
+          <w:szCs w:val="26"/>
+        </w:rPr>
+        <w:drawing>
+          <wp:anchor distT="0" distB="0" distL="114300" distR="114300" simplePos="0" relativeHeight="251678720" behindDoc="0" locked="0" layoutInCell="1" allowOverlap="1" wp14:anchorId="5ADDC709" wp14:editId="028D3A64">
+            <wp:simplePos x="0" y="0"/>
+            <wp:positionH relativeFrom="column">
+              <wp:posOffset>4070985</wp:posOffset>
+            </wp:positionH>
+            <wp:positionV relativeFrom="paragraph">
+              <wp:posOffset>2045335</wp:posOffset>
+            </wp:positionV>
+            <wp:extent cx="1607820" cy="3576320"/>
+            <wp:effectExtent l="0" t="0" r="0" b="0"/>
+            <wp:wrapTopAndBottom/>
+            <wp:docPr id="573981835" name="Kép 3"/>
+            <wp:cNvGraphicFramePr>
+              <a:graphicFrameLocks xmlns:a="http://schemas.openxmlformats.org/drawingml/2006/main" noChangeAspect="1"/>
+            </wp:cNvGraphicFramePr>
+            <a:graphic xmlns:a="http://schemas.openxmlformats.org/drawingml/2006/main">
+              <a:graphicData uri="http://schemas.openxmlformats.org/drawingml/2006/picture">
+                <pic:pic xmlns:pic="http://schemas.openxmlformats.org/drawingml/2006/picture">
+                  <pic:nvPicPr>
+                    <pic:cNvPr id="0" name="Picture 3"/>
+                    <pic:cNvPicPr>
+                      <a:picLocks noChangeAspect="1" noChangeArrowheads="1"/>
+                    </pic:cNvPicPr>
+                  </pic:nvPicPr>
+                  <pic:blipFill>
+                    <a:blip r:embed="rId37" cstate="print">
+                      <a:extLst>
+                        <a:ext uri="{28A0092B-C50C-407E-A947-70E740481C1C}">
+                          <a14:useLocalDpi xmlns:a14="http://schemas.microsoft.com/office/drawing/2010/main" val="0"/>
+                        </a:ext>
+                      </a:extLst>
+                    </a:blip>
+                    <a:srcRect/>
+                    <a:stretch>
+                      <a:fillRect/>
+                    </a:stretch>
+                  </pic:blipFill>
+                  <pic:spPr bwMode="auto">
+                    <a:xfrm>
+                      <a:off x="0" y="0"/>
+                      <a:ext cx="1607820" cy="3576320"/>
+                    </a:xfrm>
+                    <a:prstGeom prst="rect">
+                      <a:avLst/>
+                    </a:prstGeom>
+                    <a:noFill/>
+                    <a:ln>
+                      <a:noFill/>
+                    </a:ln>
+                  </pic:spPr>
+                </pic:pic>
+              </a:graphicData>
+            </a:graphic>
+            <wp14:sizeRelH relativeFrom="page">
+              <wp14:pctWidth>0</wp14:pctWidth>
+            </wp14:sizeRelH>
+            <wp14:sizeRelV relativeFrom="page">
+              <wp14:pctHeight>0</wp14:pctHeight>
+            </wp14:sizeRelV>
+          </wp:anchor>
+        </w:drawing>
+      </w:r>
+      <w:r>
+        <w:rPr>
+          <w:rFonts w:ascii="Times New Roman" w:hAnsi="Times New Roman" w:cs="Times New Roman"/>
+          <w:noProof/>
+          <w:sz w:val="26"/>
+          <w:szCs w:val="26"/>
+        </w:rPr>
+        <w:drawing>
+          <wp:anchor distT="0" distB="0" distL="114300" distR="114300" simplePos="0" relativeHeight="251651072" behindDoc="0" locked="0" layoutInCell="1" allowOverlap="1" wp14:anchorId="06331B69" wp14:editId="7DEA1DA7">
+            <wp:simplePos x="0" y="0"/>
+            <wp:positionH relativeFrom="column">
+              <wp:posOffset>100965</wp:posOffset>
+            </wp:positionH>
+            <wp:positionV relativeFrom="paragraph">
+              <wp:posOffset>2068195</wp:posOffset>
+            </wp:positionV>
+            <wp:extent cx="1607820" cy="3576320"/>
+            <wp:effectExtent l="0" t="0" r="0" b="0"/>
+            <wp:wrapTopAndBottom/>
+            <wp:docPr id="633273099" name="Kép 1"/>
+            <wp:cNvGraphicFramePr>
+              <a:graphicFrameLocks xmlns:a="http://schemas.openxmlformats.org/drawingml/2006/main" noChangeAspect="1"/>
+            </wp:cNvGraphicFramePr>
+            <a:graphic xmlns:a="http://schemas.openxmlformats.org/drawingml/2006/main">
+              <a:graphicData uri="http://schemas.openxmlformats.org/drawingml/2006/picture">
+                <pic:pic xmlns:pic="http://schemas.openxmlformats.org/drawingml/2006/picture">
+                  <pic:nvPicPr>
+                    <pic:cNvPr id="0" name="Picture 1"/>
+                    <pic:cNvPicPr>
+                      <a:picLocks noChangeAspect="1" noChangeArrowheads="1"/>
+                    </pic:cNvPicPr>
+                  </pic:nvPicPr>
+                  <pic:blipFill>
+                    <a:blip r:embed="rId38" cstate="print">
+                      <a:extLst>
+                        <a:ext uri="{28A0092B-C50C-407E-A947-70E740481C1C}">
+                          <a14:useLocalDpi xmlns:a14="http://schemas.microsoft.com/office/drawing/2010/main" val="0"/>
+                        </a:ext>
+                      </a:extLst>
+                    </a:blip>
+                    <a:srcRect/>
+                    <a:stretch>
+                      <a:fillRect/>
+                    </a:stretch>
+                  </pic:blipFill>
+                  <pic:spPr bwMode="auto">
+                    <a:xfrm>
+                      <a:off x="0" y="0"/>
+                      <a:ext cx="1607820" cy="3576320"/>
+                    </a:xfrm>
+                    <a:prstGeom prst="rect">
+                      <a:avLst/>
+                    </a:prstGeom>
+                    <a:noFill/>
+                    <a:ln>
+                      <a:noFill/>
+                    </a:ln>
+                  </pic:spPr>
+                </pic:pic>
+              </a:graphicData>
+            </a:graphic>
+            <wp14:sizeRelH relativeFrom="page">
+              <wp14:pctWidth>0</wp14:pctWidth>
+            </wp14:sizeRelH>
+            <wp14:sizeRelV relativeFrom="page">
+              <wp14:pctHeight>0</wp14:pctHeight>
+            </wp14:sizeRelV>
+          </wp:anchor>
+        </w:drawing>
+      </w:r>
+      <w:r>
+        <w:rPr>
+          <w:rFonts w:ascii="Times New Roman" w:hAnsi="Times New Roman" w:cs="Times New Roman"/>
+          <w:sz w:val="26"/>
+          <w:szCs w:val="26"/>
+        </w:rPr>
+        <w:t xml:space="preserve">Miután a programom implementálásával elkészültünk, elkezdhetjük tesztelni az alkalmazást. A </w:t>
+      </w:r>
+      <w:r>
+        <w:rPr>
+          <w:rFonts w:ascii="Times New Roman" w:hAnsi="Times New Roman" w:cs="Times New Roman"/>
+          <w:sz w:val="26"/>
+          <w:szCs w:val="26"/>
+        </w:rPr>
+        <w:t>programot a szüleim saját magam, és a szüleim segítségével, használat alapján került tesztelésre. A fejlesztés elkészülte óta napi szinten használatban van a program, és a bevásárlási listákat is ennek segítségével állítjuk össze. Néhány célt nekem is sikerült felállítanom, amikre a dolgozat írásakor szeretnék majd gyűjteni. Öröm látni, hogy a tervezés legtöbb része elkészült, és teljes mértékben egy használható alkalmazást tudtam leprogramozni.</w:t>
+      </w:r>
     </w:p>
     <w:p>
       <w:pPr>
         <w:spacing w:after="0" w:line="360" w:lineRule="auto"/>
+        <w:jc w:val="center"/>
+        <w:rPr>
+          <w:rFonts w:ascii="Times New Roman" w:hAnsi="Times New Roman" w:cs="Times New Roman"/>
+          <w:sz w:val="26"/>
+          <w:szCs w:val="26"/>
+        </w:rPr>
+      </w:pPr>
+      <w:r>
+        <w:rPr>
+          <w:rFonts w:ascii="Times New Roman" w:hAnsi="Times New Roman" w:cs="Times New Roman"/>
+          <w:sz w:val="26"/>
+          <w:szCs w:val="26"/>
+        </w:rPr>
+        <w:t>6.1 ábra: A jelenleg használatban levő alkalmazás felületei.</w:t>
+      </w:r>
+    </w:p>
+    <w:p>
+      <w:pPr>
+        <w:pStyle w:val="Cmsor1"/>
+      </w:pPr>
+      <w:r>
+        <w:t>7. További feljesztési javaslatok</w:t>
+      </w:r>
+    </w:p>
+    <w:p>
+      <w:pPr>
+        <w:spacing w:line="360" w:lineRule="auto"/>
+        <w:ind w:firstLine="397"/>
+        <w:rPr>
+          <w:rFonts w:ascii="Times New Roman" w:hAnsi="Times New Roman" w:cs="Times New Roman"/>
+          <w:sz w:val="26"/>
+          <w:szCs w:val="26"/>
+        </w:rPr>
+      </w:pPr>
+      <w:r>
+        <w:rPr>
+          <w:rFonts w:ascii="Times New Roman" w:hAnsi="Times New Roman" w:cs="Times New Roman"/>
+          <w:sz w:val="26"/>
+          <w:szCs w:val="26"/>
+        </w:rPr>
+        <w:t>Több bevásárlófül egyszerre, dátumok, határidős célok, több ösztönző funkció a megtakarítás ösztönzésére</w:t>
+      </w:r>
+      <w:r>
+        <w:rPr>
+          <w:rFonts w:ascii="Times New Roman" w:hAnsi="Times New Roman" w:cs="Times New Roman"/>
+          <w:color w:val="7030A0"/>
+          <w:sz w:val="26"/>
+          <w:szCs w:val="26"/>
+        </w:rPr>
+        <w:t>. (még formázandó</w:t>
+      </w:r>
+      <w:r>
+        <w:rPr>
+          <w:rFonts w:ascii="Times New Roman" w:hAnsi="Times New Roman" w:cs="Times New Roman"/>
+          <w:color w:val="7030A0"/>
+          <w:sz w:val="26"/>
+          <w:szCs w:val="26"/>
+        </w:rPr>
+        <w:t>, kibővítendő</w:t>
+      </w:r>
+      <w:r>
+        <w:rPr>
+          <w:rFonts w:ascii="Times New Roman" w:hAnsi="Times New Roman" w:cs="Times New Roman"/>
+          <w:color w:val="7030A0"/>
+          <w:sz w:val="26"/>
+          <w:szCs w:val="26"/>
+        </w:rPr>
+        <w:t>)</w:t>
+      </w:r>
+    </w:p>
+    <w:p>
+      <w:pPr>
+        <w:pStyle w:val="Cmsor1"/>
+      </w:pPr>
+      <w:r>
+        <w:lastRenderedPageBreak/>
+        <w:t>Köszönetnyilvánítás</w:t>
+      </w:r>
+    </w:p>
+    <w:p>
+      <w:pPr>
+        <w:spacing w:after="0" w:line="360" w:lineRule="auto"/>
         <w:ind w:firstLine="397"/>
         <w:jc w:val="both"/>
         <w:rPr>
@@ -8347,11 +7880,18 @@
           <w:szCs w:val="26"/>
         </w:rPr>
       </w:pPr>
+      <w:r>
+        <w:rPr>
+          <w:rFonts w:ascii="Times New Roman" w:hAnsi="Times New Roman" w:cs="Times New Roman"/>
+          <w:sz w:val="26"/>
+          <w:szCs w:val="26"/>
+        </w:rPr>
+        <w:t>Ezúton is szeretném megköszönni a családomnak a rengeteg segítséget, amit az egyetemi éveim alatt kaptam, az egyetemi tanáraimnak, akitől rengeteg hasznos tudást kaptam, és Piller Imrének, aki rengeteg segítséget nyújtott az egyetemi tárgyaimban, illetve a szakdolgozat megírásában is rengeteg segítséget nyújtott.</w:t>
+      </w:r>
     </w:p>
     <w:p>
       <w:pPr>
         <w:spacing w:after="0" w:line="360" w:lineRule="auto"/>
-        <w:ind w:firstLine="397"/>
         <w:jc w:val="both"/>
         <w:rPr>
           <w:rFonts w:ascii="Times New Roman" w:hAnsi="Times New Roman" w:cs="Times New Roman"/>
@@ -8362,15 +7902,347 @@
     </w:p>
     <w:p>
       <w:pPr>
+        <w:pStyle w:val="Cmsor1"/>
+      </w:pPr>
+      <w:r>
+        <w:t>Forrásmegjelölés</w:t>
+      </w:r>
+    </w:p>
+    <w:p>
+      <w:pPr>
         <w:spacing w:after="0" w:line="360" w:lineRule="auto"/>
         <w:ind w:firstLine="397"/>
-        <w:jc w:val="both"/>
-        <w:rPr>
-          <w:rFonts w:ascii="Times New Roman" w:hAnsi="Times New Roman" w:cs="Times New Roman"/>
-          <w:sz w:val="26"/>
-          <w:szCs w:val="26"/>
-        </w:rPr>
-      </w:pPr>
+        <w:rPr>
+          <w:rFonts w:ascii="Times New Roman" w:hAnsi="Times New Roman" w:cs="Times New Roman"/>
+          <w:sz w:val="26"/>
+          <w:szCs w:val="26"/>
+        </w:rPr>
+      </w:pPr>
+      <w:r>
+        <w:rPr>
+          <w:rFonts w:ascii="Times New Roman" w:hAnsi="Times New Roman" w:cs="Times New Roman"/>
+          <w:sz w:val="26"/>
+          <w:szCs w:val="26"/>
+        </w:rPr>
+        <w:t xml:space="preserve">[1] </w:t>
+      </w:r>
+      <w:r>
+        <w:rPr>
+          <w:rFonts w:ascii="Times New Roman" w:hAnsi="Times New Roman" w:cs="Times New Roman"/>
+          <w:sz w:val="26"/>
+          <w:szCs w:val="26"/>
+        </w:rPr>
+        <w:t>G</w:t>
+      </w:r>
+      <w:r>
+        <w:rPr>
+          <w:rFonts w:ascii="Times New Roman" w:hAnsi="Times New Roman" w:cs="Times New Roman"/>
+          <w:sz w:val="26"/>
+          <w:szCs w:val="26"/>
+        </w:rPr>
+        <w:t>nu</w:t>
+      </w:r>
+      <w:r>
+        <w:rPr>
+          <w:rFonts w:ascii="Times New Roman" w:hAnsi="Times New Roman" w:cs="Times New Roman"/>
+          <w:sz w:val="26"/>
+          <w:szCs w:val="26"/>
+        </w:rPr>
+        <w:t>C</w:t>
+      </w:r>
+      <w:r>
+        <w:rPr>
+          <w:rFonts w:ascii="Times New Roman" w:hAnsi="Times New Roman" w:cs="Times New Roman"/>
+          <w:sz w:val="26"/>
+          <w:szCs w:val="26"/>
+        </w:rPr>
+        <w:t>ash alternat</w:t>
+      </w:r>
+      <w:r>
+        <w:rPr>
+          <w:rFonts w:ascii="Times New Roman" w:hAnsi="Times New Roman" w:cs="Times New Roman"/>
+          <w:sz w:val="26"/>
+          <w:szCs w:val="26"/>
+        </w:rPr>
+        <w:t>í</w:t>
+      </w:r>
+      <w:r>
+        <w:rPr>
+          <w:rFonts w:ascii="Times New Roman" w:hAnsi="Times New Roman" w:cs="Times New Roman"/>
+          <w:sz w:val="26"/>
+          <w:szCs w:val="26"/>
+        </w:rPr>
+        <w:t>va: https://alternativeto.net/software/gnucash/</w:t>
+      </w:r>
+    </w:p>
+    <w:p>
+      <w:pPr>
+        <w:spacing w:after="0" w:line="360" w:lineRule="auto"/>
+        <w:ind w:firstLine="397"/>
+        <w:rPr>
+          <w:rFonts w:ascii="Times New Roman" w:hAnsi="Times New Roman" w:cs="Times New Roman"/>
+          <w:sz w:val="26"/>
+          <w:szCs w:val="26"/>
+        </w:rPr>
+      </w:pPr>
+      <w:r>
+        <w:rPr>
+          <w:rFonts w:ascii="Times New Roman" w:hAnsi="Times New Roman" w:cs="Times New Roman"/>
+          <w:sz w:val="26"/>
+          <w:szCs w:val="26"/>
+        </w:rPr>
+        <w:t xml:space="preserve">[2] </w:t>
+      </w:r>
+      <w:r>
+        <w:rPr>
+          <w:rFonts w:ascii="Times New Roman" w:hAnsi="Times New Roman" w:cs="Times New Roman"/>
+          <w:sz w:val="26"/>
+          <w:szCs w:val="26"/>
+        </w:rPr>
+        <w:t>G</w:t>
+      </w:r>
+      <w:r>
+        <w:rPr>
+          <w:rFonts w:ascii="Times New Roman" w:hAnsi="Times New Roman" w:cs="Times New Roman"/>
+          <w:sz w:val="26"/>
+          <w:szCs w:val="26"/>
+        </w:rPr>
+        <w:t>nu</w:t>
+      </w:r>
+      <w:r>
+        <w:rPr>
+          <w:rFonts w:ascii="Times New Roman" w:hAnsi="Times New Roman" w:cs="Times New Roman"/>
+          <w:sz w:val="26"/>
+          <w:szCs w:val="26"/>
+        </w:rPr>
+        <w:t>C</w:t>
+      </w:r>
+      <w:r>
+        <w:rPr>
+          <w:rFonts w:ascii="Times New Roman" w:hAnsi="Times New Roman" w:cs="Times New Roman"/>
+          <w:sz w:val="26"/>
+          <w:szCs w:val="26"/>
+        </w:rPr>
+        <w:t>ash alkalmazás: https://www.gnucash.org/</w:t>
+      </w:r>
+    </w:p>
+    <w:p>
+      <w:pPr>
+        <w:spacing w:after="0" w:line="360" w:lineRule="auto"/>
+        <w:ind w:firstLine="397"/>
+        <w:rPr>
+          <w:rFonts w:ascii="Times New Roman" w:hAnsi="Times New Roman" w:cs="Times New Roman"/>
+          <w:sz w:val="26"/>
+          <w:szCs w:val="26"/>
+        </w:rPr>
+      </w:pPr>
+      <w:r>
+        <w:rPr>
+          <w:rFonts w:ascii="Times New Roman" w:hAnsi="Times New Roman" w:cs="Times New Roman"/>
+          <w:sz w:val="26"/>
+          <w:szCs w:val="26"/>
+        </w:rPr>
+        <w:t xml:space="preserve">[3] </w:t>
+      </w:r>
+      <w:r>
+        <w:rPr>
+          <w:rFonts w:ascii="Times New Roman" w:hAnsi="Times New Roman" w:cs="Times New Roman"/>
+          <w:sz w:val="26"/>
+          <w:szCs w:val="26"/>
+        </w:rPr>
+        <w:t>M</w:t>
+      </w:r>
+      <w:r>
+        <w:rPr>
+          <w:rFonts w:ascii="Times New Roman" w:hAnsi="Times New Roman" w:cs="Times New Roman"/>
+          <w:sz w:val="26"/>
+          <w:szCs w:val="26"/>
+        </w:rPr>
+        <w:t>oney lover a</w:t>
+      </w:r>
+      <w:r>
+        <w:rPr>
+          <w:rFonts w:ascii="Times New Roman" w:hAnsi="Times New Roman" w:cs="Times New Roman"/>
+          <w:sz w:val="26"/>
+          <w:szCs w:val="26"/>
+        </w:rPr>
+        <w:t>lkalmazás</w:t>
+      </w:r>
+      <w:r>
+        <w:rPr>
+          <w:rFonts w:ascii="Times New Roman" w:hAnsi="Times New Roman" w:cs="Times New Roman"/>
+          <w:sz w:val="26"/>
+          <w:szCs w:val="26"/>
+        </w:rPr>
+        <w:t>: https://moneylover.me/</w:t>
+      </w:r>
+    </w:p>
+    <w:p>
+      <w:pPr>
+        <w:spacing w:after="0" w:line="360" w:lineRule="auto"/>
+        <w:ind w:firstLine="397"/>
+        <w:rPr>
+          <w:rFonts w:ascii="Times New Roman" w:hAnsi="Times New Roman" w:cs="Times New Roman"/>
+          <w:sz w:val="26"/>
+          <w:szCs w:val="26"/>
+        </w:rPr>
+      </w:pPr>
+      <w:r>
+        <w:rPr>
+          <w:rFonts w:ascii="Times New Roman" w:hAnsi="Times New Roman" w:cs="Times New Roman"/>
+          <w:sz w:val="26"/>
+          <w:szCs w:val="26"/>
+        </w:rPr>
+        <w:t xml:space="preserve">[4] </w:t>
+      </w:r>
+      <w:r>
+        <w:rPr>
+          <w:rFonts w:ascii="Times New Roman" w:hAnsi="Times New Roman" w:cs="Times New Roman"/>
+          <w:sz w:val="26"/>
+          <w:szCs w:val="26"/>
+        </w:rPr>
+        <w:t>OTP</w:t>
+      </w:r>
+      <w:r>
+        <w:rPr>
+          <w:rFonts w:ascii="Times New Roman" w:hAnsi="Times New Roman" w:cs="Times New Roman"/>
+          <w:sz w:val="26"/>
+          <w:szCs w:val="26"/>
+        </w:rPr>
+        <w:t xml:space="preserve"> persely: https://www.otpbank.hu/portal/hu/Uj-IBMB-kisokos/Persely</w:t>
+      </w:r>
+    </w:p>
+    <w:p>
+      <w:pPr>
+        <w:spacing w:after="0" w:line="360" w:lineRule="auto"/>
+        <w:ind w:firstLine="397"/>
+        <w:rPr>
+          <w:rFonts w:ascii="Times New Roman" w:hAnsi="Times New Roman" w:cs="Times New Roman"/>
+          <w:sz w:val="26"/>
+          <w:szCs w:val="26"/>
+        </w:rPr>
+      </w:pPr>
+      <w:r>
+        <w:rPr>
+          <w:rFonts w:ascii="Times New Roman" w:hAnsi="Times New Roman" w:cs="Times New Roman"/>
+          <w:sz w:val="26"/>
+          <w:szCs w:val="26"/>
+        </w:rPr>
+        <w:t>[5] Kotlin nyelv: https://developer.android.com/kotlin</w:t>
+      </w:r>
+    </w:p>
+    <w:p>
+      <w:pPr>
+        <w:spacing w:after="0" w:line="360" w:lineRule="auto"/>
+        <w:ind w:firstLine="397"/>
+        <w:rPr>
+          <w:rFonts w:ascii="Times New Roman" w:hAnsi="Times New Roman" w:cs="Times New Roman"/>
+          <w:sz w:val="26"/>
+          <w:szCs w:val="26"/>
+        </w:rPr>
+      </w:pPr>
+      <w:r>
+        <w:rPr>
+          <w:rFonts w:ascii="Times New Roman" w:hAnsi="Times New Roman" w:cs="Times New Roman"/>
+          <w:sz w:val="26"/>
+          <w:szCs w:val="26"/>
+        </w:rPr>
+        <w:t>[6] Kotlin nyelv előnyei: https://www.techtarget.com/whatis/definition/Kotlin</w:t>
+      </w:r>
+    </w:p>
+    <w:p>
+      <w:pPr>
+        <w:spacing w:after="0" w:line="360" w:lineRule="auto"/>
+        <w:ind w:firstLine="397"/>
+        <w:rPr>
+          <w:rFonts w:ascii="Times New Roman" w:hAnsi="Times New Roman" w:cs="Times New Roman"/>
+          <w:sz w:val="26"/>
+          <w:szCs w:val="26"/>
+        </w:rPr>
+      </w:pPr>
+      <w:r>
+        <w:rPr>
+          <w:rFonts w:ascii="Times New Roman" w:hAnsi="Times New Roman" w:cs="Times New Roman"/>
+          <w:sz w:val="26"/>
+          <w:szCs w:val="26"/>
+        </w:rPr>
+        <w:t>[</w:t>
+      </w:r>
+      <w:r>
+        <w:rPr>
+          <w:rFonts w:ascii="Times New Roman" w:hAnsi="Times New Roman" w:cs="Times New Roman"/>
+          <w:sz w:val="26"/>
+          <w:szCs w:val="26"/>
+        </w:rPr>
+        <w:t>7</w:t>
+      </w:r>
+      <w:r>
+        <w:rPr>
+          <w:rFonts w:ascii="Times New Roman" w:hAnsi="Times New Roman" w:cs="Times New Roman"/>
+          <w:sz w:val="26"/>
+          <w:szCs w:val="26"/>
+        </w:rPr>
+        <w:t xml:space="preserve">] </w:t>
+      </w:r>
+      <w:r>
+        <w:rPr>
+          <w:rFonts w:ascii="Times New Roman" w:hAnsi="Times New Roman" w:cs="Times New Roman"/>
+          <w:sz w:val="26"/>
+          <w:szCs w:val="26"/>
+        </w:rPr>
+        <w:t>A</w:t>
+      </w:r>
+      <w:r>
+        <w:rPr>
+          <w:rFonts w:ascii="Times New Roman" w:hAnsi="Times New Roman" w:cs="Times New Roman"/>
+          <w:sz w:val="26"/>
+          <w:szCs w:val="26"/>
+        </w:rPr>
+        <w:t xml:space="preserve">ndroid </w:t>
+      </w:r>
+      <w:r>
+        <w:rPr>
+          <w:rFonts w:ascii="Times New Roman" w:hAnsi="Times New Roman" w:cs="Times New Roman"/>
+          <w:sz w:val="26"/>
+          <w:szCs w:val="26"/>
+        </w:rPr>
+        <w:t>S</w:t>
+      </w:r>
+      <w:r>
+        <w:rPr>
+          <w:rFonts w:ascii="Times New Roman" w:hAnsi="Times New Roman" w:cs="Times New Roman"/>
+          <w:sz w:val="26"/>
+          <w:szCs w:val="26"/>
+        </w:rPr>
+        <w:t>tudio: https://developer.android.com/studio/intro</w:t>
+      </w:r>
+    </w:p>
+    <w:p>
+      <w:pPr>
+        <w:spacing w:after="0" w:line="360" w:lineRule="auto"/>
+        <w:ind w:firstLine="397"/>
+        <w:rPr>
+          <w:rFonts w:ascii="Times New Roman" w:hAnsi="Times New Roman" w:cs="Times New Roman"/>
+          <w:sz w:val="26"/>
+          <w:szCs w:val="26"/>
+        </w:rPr>
+      </w:pPr>
+      <w:r>
+        <w:rPr>
+          <w:rFonts w:ascii="Times New Roman" w:hAnsi="Times New Roman" w:cs="Times New Roman"/>
+          <w:sz w:val="26"/>
+          <w:szCs w:val="26"/>
+        </w:rPr>
+        <w:t xml:space="preserve">[8] Android Architektúrák: </w:t>
+      </w:r>
+      <w:r>
+        <w:rPr>
+          <w:rFonts w:ascii="Times New Roman" w:hAnsi="Times New Roman" w:cs="Times New Roman"/>
+          <w:sz w:val="26"/>
+          <w:szCs w:val="26"/>
+        </w:rPr>
+        <w:t>https://medium.com/@alexandragrosu03/android-app-architecture-with-kotlin-mvp-mvvm-and-more-6faf7cd1d3cf</w:t>
+      </w:r>
     </w:p>
     <w:sectPr>
       <w:pgSz w:w="11906" w:h="16838"/>
@@ -8380,6 +8252,56 @@
     </w:sectPr>
   </w:body>
 </w:document>
+</file>
+
+<file path=word/endnotes.xml><?xml version="1.0" encoding="utf-8"?>
+<w:endnotes xmlns:wpc="http://schemas.microsoft.com/office/word/2010/wordprocessingCanvas" xmlns:cx="http://schemas.microsoft.com/office/drawing/2014/chartex" xmlns:cx1="http://schemas.microsoft.com/office/drawing/2015/9/8/chartex" xmlns:cx2="http://schemas.microsoft.com/office/drawing/2015/10/21/chartex" xmlns:cx3="http://schemas.microsoft.com/office/drawing/2016/5/9/chartex" xmlns:cx4="http://schemas.microsoft.com/office/drawing/2016/5/10/chartex" xmlns:cx5="http://schemas.microsoft.com/office/drawing/2016/5/11/chartex" xmlns:cx6="http://schemas.microsoft.com/office/drawing/2016/5/12/chartex" xmlns:cx7="http://schemas.microsoft.com/office/drawing/2016/5/13/chartex" xmlns:cx8="http://schemas.microsoft.com/office/drawing/2016/5/14/chartex" xmlns:mc="http://schemas.openxmlformats.org/markup-compatibility/2006" xmlns:aink="http://schemas.microsoft.com/office/drawing/2016/ink" xmlns:am3d="http://schemas.microsoft.com/office/drawing/2017/model3d" xmlns:o="urn:schemas-microsoft-com:office:office" xmlns:oel="http://schemas.microsoft.com/office/2019/extlst" xmlns:r="http://schemas.openxmlformats.org/officeDocument/2006/relationships" xmlns:m="http://schemas.openxmlformats.org/officeDocument/2006/math" xmlns:v="urn:schemas-microsoft-com:vml" xmlns:wp14="http://schemas.microsoft.com/office/word/2010/wordprocessingDrawing" xmlns:wp="http://schemas.openxmlformats.org/drawingml/2006/wordprocessingDrawing" xmlns:w10="urn:schemas-microsoft-com:office:word" xmlns:w="http://schemas.openxmlformats.org/wordprocessingml/2006/main" xmlns:w14="http://schemas.microsoft.com/office/word/2010/wordml" xmlns:w15="http://schemas.microsoft.com/office/word/2012/wordml" xmlns:w16cex="http://schemas.microsoft.com/office/word/2018/wordml/cex" xmlns:w16cid="http://schemas.microsoft.com/office/word/2016/wordml/cid" xmlns:w16="http://schemas.microsoft.com/office/word/2018/wordml" xmlns:w16sdtdh="http://schemas.microsoft.com/office/word/2020/wordml/sdtdatahash" xmlns:w16se="http://schemas.microsoft.com/office/word/2015/wordml/symex" xmlns:wpg="http://schemas.microsoft.com/office/word/2010/wordprocessingGroup" xmlns:wpi="http://schemas.microsoft.com/office/word/2010/wordprocessingInk" xmlns:wne="http://schemas.microsoft.com/office/word/2006/wordml" xmlns:wps="http://schemas.microsoft.com/office/word/2010/wordprocessingShape" mc:Ignorable="w14 w15 w16se w16cid w16 w16cex w16sdtdh wp14">
+  <w:endnote w:type="separator" w:id="-1">
+    <w:p>
+      <w:pPr>
+        <w:spacing w:after="0" w:line="240" w:lineRule="auto"/>
+      </w:pPr>
+      <w:r>
+        <w:separator/>
+      </w:r>
+    </w:p>
+  </w:endnote>
+  <w:endnote w:type="continuationSeparator" w:id="0">
+    <w:p>
+      <w:pPr>
+        <w:spacing w:after="0" w:line="240" w:lineRule="auto"/>
+      </w:pPr>
+      <w:r>
+        <w:continuationSeparator/>
+      </w:r>
+    </w:p>
+  </w:endnote>
+</w:endnotes>
+</file>
+
+<file path=word/footnotes.xml><?xml version="1.0" encoding="utf-8"?>
+<w:footnotes xmlns:wpc="http://schemas.microsoft.com/office/word/2010/wordprocessingCanvas" xmlns:cx="http://schemas.microsoft.com/office/drawing/2014/chartex" xmlns:cx1="http://schemas.microsoft.com/office/drawing/2015/9/8/chartex" xmlns:cx2="http://schemas.microsoft.com/office/drawing/2015/10/21/chartex" xmlns:cx3="http://schemas.microsoft.com/office/drawing/2016/5/9/chartex" xmlns:cx4="http://schemas.microsoft.com/office/drawing/2016/5/10/chartex" xmlns:cx5="http://schemas.microsoft.com/office/drawing/2016/5/11/chartex" xmlns:cx6="http://schemas.microsoft.com/office/drawing/2016/5/12/chartex" xmlns:cx7="http://schemas.microsoft.com/office/drawing/2016/5/13/chartex" xmlns:cx8="http://schemas.microsoft.com/office/drawing/2016/5/14/chartex" xmlns:mc="http://schemas.openxmlformats.org/markup-compatibility/2006" xmlns:aink="http://schemas.microsoft.com/office/drawing/2016/ink" xmlns:am3d="http://schemas.microsoft.com/office/drawing/2017/model3d" xmlns:o="urn:schemas-microsoft-com:office:office" xmlns:oel="http://schemas.microsoft.com/office/2019/extlst" xmlns:r="http://schemas.openxmlformats.org/officeDocument/2006/relationships" xmlns:m="http://schemas.openxmlformats.org/officeDocument/2006/math" xmlns:v="urn:schemas-microsoft-com:vml" xmlns:wp14="http://schemas.microsoft.com/office/word/2010/wordprocessingDrawing" xmlns:wp="http://schemas.openxmlformats.org/drawingml/2006/wordprocessingDrawing" xmlns:w10="urn:schemas-microsoft-com:office:word" xmlns:w="http://schemas.openxmlformats.org/wordprocessingml/2006/main" xmlns:w14="http://schemas.microsoft.com/office/word/2010/wordml" xmlns:w15="http://schemas.microsoft.com/office/word/2012/wordml" xmlns:w16cex="http://schemas.microsoft.com/office/word/2018/wordml/cex" xmlns:w16cid="http://schemas.microsoft.com/office/word/2016/wordml/cid" xmlns:w16="http://schemas.microsoft.com/office/word/2018/wordml" xmlns:w16sdtdh="http://schemas.microsoft.com/office/word/2020/wordml/sdtdatahash" xmlns:w16se="http://schemas.microsoft.com/office/word/2015/wordml/symex" xmlns:wpg="http://schemas.microsoft.com/office/word/2010/wordprocessingGroup" xmlns:wpi="http://schemas.microsoft.com/office/word/2010/wordprocessingInk" xmlns:wne="http://schemas.microsoft.com/office/word/2006/wordml" xmlns:wps="http://schemas.microsoft.com/office/word/2010/wordprocessingShape" mc:Ignorable="w14 w15 w16se w16cid w16 w16cex w16sdtdh wp14">
+  <w:footnote w:type="separator" w:id="-1">
+    <w:p>
+      <w:pPr>
+        <w:spacing w:after="0" w:line="240" w:lineRule="auto"/>
+      </w:pPr>
+      <w:r>
+        <w:separator/>
+      </w:r>
+    </w:p>
+  </w:footnote>
+  <w:footnote w:type="continuationSeparator" w:id="0">
+    <w:p>
+      <w:pPr>
+        <w:spacing w:after="0" w:line="240" w:lineRule="auto"/>
+      </w:pPr>
+      <w:r>
+        <w:continuationSeparator/>
+      </w:r>
+    </w:p>
+  </w:footnote>
+</w:footnotes>
 </file>
 
 <file path=word/numbering.xml><?xml version="1.0" encoding="utf-8"?>
@@ -8724,9 +8646,9 @@
     </w:lvl>
   </w:abstractNum>
   <w:abstractNum w:abstractNumId="3" w15:restartNumberingAfterBreak="0">
-    <w:nsid w:val="1FE671FC"/>
+    <w:nsid w:val="19A87C27"/>
     <w:multiLevelType w:val="hybridMultilevel"/>
-    <w:tmpl w:val="560EAC1C"/>
+    <w:tmpl w:val="AD6EC602"/>
     <w:lvl w:ilvl="0" w:tplc="040E0001">
       <w:start w:val="1"/>
       <w:numFmt w:val="bullet"/>
@@ -8837,6 +8759,119 @@
     </w:lvl>
   </w:abstractNum>
   <w:abstractNum w:abstractNumId="4" w15:restartNumberingAfterBreak="0">
+    <w:nsid w:val="1FE671FC"/>
+    <w:multiLevelType w:val="hybridMultilevel"/>
+    <w:tmpl w:val="560EAC1C"/>
+    <w:lvl w:ilvl="0" w:tplc="040E0001">
+      <w:start w:val="1"/>
+      <w:numFmt w:val="bullet"/>
+      <w:lvlText w:val=""/>
+      <w:lvlJc w:val="left"/>
+      <w:pPr>
+        <w:ind w:left="1117" w:hanging="360"/>
+      </w:pPr>
+      <w:rPr>
+        <w:rFonts w:ascii="Symbol" w:hAnsi="Symbol" w:hint="default"/>
+      </w:rPr>
+    </w:lvl>
+    <w:lvl w:ilvl="1" w:tplc="040E0003" w:tentative="1">
+      <w:start w:val="1"/>
+      <w:numFmt w:val="bullet"/>
+      <w:lvlText w:val="o"/>
+      <w:lvlJc w:val="left"/>
+      <w:pPr>
+        <w:ind w:left="1837" w:hanging="360"/>
+      </w:pPr>
+      <w:rPr>
+        <w:rFonts w:ascii="Courier New" w:hAnsi="Courier New" w:cs="Courier New" w:hint="default"/>
+      </w:rPr>
+    </w:lvl>
+    <w:lvl w:ilvl="2" w:tplc="040E0005" w:tentative="1">
+      <w:start w:val="1"/>
+      <w:numFmt w:val="bullet"/>
+      <w:lvlText w:val=""/>
+      <w:lvlJc w:val="left"/>
+      <w:pPr>
+        <w:ind w:left="2557" w:hanging="360"/>
+      </w:pPr>
+      <w:rPr>
+        <w:rFonts w:ascii="Wingdings" w:hAnsi="Wingdings" w:hint="default"/>
+      </w:rPr>
+    </w:lvl>
+    <w:lvl w:ilvl="3" w:tplc="040E0001" w:tentative="1">
+      <w:start w:val="1"/>
+      <w:numFmt w:val="bullet"/>
+      <w:lvlText w:val=""/>
+      <w:lvlJc w:val="left"/>
+      <w:pPr>
+        <w:ind w:left="3277" w:hanging="360"/>
+      </w:pPr>
+      <w:rPr>
+        <w:rFonts w:ascii="Symbol" w:hAnsi="Symbol" w:hint="default"/>
+      </w:rPr>
+    </w:lvl>
+    <w:lvl w:ilvl="4" w:tplc="040E0003" w:tentative="1">
+      <w:start w:val="1"/>
+      <w:numFmt w:val="bullet"/>
+      <w:lvlText w:val="o"/>
+      <w:lvlJc w:val="left"/>
+      <w:pPr>
+        <w:ind w:left="3997" w:hanging="360"/>
+      </w:pPr>
+      <w:rPr>
+        <w:rFonts w:ascii="Courier New" w:hAnsi="Courier New" w:cs="Courier New" w:hint="default"/>
+      </w:rPr>
+    </w:lvl>
+    <w:lvl w:ilvl="5" w:tplc="040E0005" w:tentative="1">
+      <w:start w:val="1"/>
+      <w:numFmt w:val="bullet"/>
+      <w:lvlText w:val=""/>
+      <w:lvlJc w:val="left"/>
+      <w:pPr>
+        <w:ind w:left="4717" w:hanging="360"/>
+      </w:pPr>
+      <w:rPr>
+        <w:rFonts w:ascii="Wingdings" w:hAnsi="Wingdings" w:hint="default"/>
+      </w:rPr>
+    </w:lvl>
+    <w:lvl w:ilvl="6" w:tplc="040E0001" w:tentative="1">
+      <w:start w:val="1"/>
+      <w:numFmt w:val="bullet"/>
+      <w:lvlText w:val=""/>
+      <w:lvlJc w:val="left"/>
+      <w:pPr>
+        <w:ind w:left="5437" w:hanging="360"/>
+      </w:pPr>
+      <w:rPr>
+        <w:rFonts w:ascii="Symbol" w:hAnsi="Symbol" w:hint="default"/>
+      </w:rPr>
+    </w:lvl>
+    <w:lvl w:ilvl="7" w:tplc="040E0003" w:tentative="1">
+      <w:start w:val="1"/>
+      <w:numFmt w:val="bullet"/>
+      <w:lvlText w:val="o"/>
+      <w:lvlJc w:val="left"/>
+      <w:pPr>
+        <w:ind w:left="6157" w:hanging="360"/>
+      </w:pPr>
+      <w:rPr>
+        <w:rFonts w:ascii="Courier New" w:hAnsi="Courier New" w:cs="Courier New" w:hint="default"/>
+      </w:rPr>
+    </w:lvl>
+    <w:lvl w:ilvl="8" w:tplc="040E0005" w:tentative="1">
+      <w:start w:val="1"/>
+      <w:numFmt w:val="bullet"/>
+      <w:lvlText w:val=""/>
+      <w:lvlJc w:val="left"/>
+      <w:pPr>
+        <w:ind w:left="6877" w:hanging="360"/>
+      </w:pPr>
+      <w:rPr>
+        <w:rFonts w:ascii="Wingdings" w:hAnsi="Wingdings" w:hint="default"/>
+      </w:rPr>
+    </w:lvl>
+  </w:abstractNum>
+  <w:abstractNum w:abstractNumId="5" w15:restartNumberingAfterBreak="0">
     <w:nsid w:val="453A79C0"/>
     <w:multiLevelType w:val="multilevel"/>
     <w:tmpl w:val="2FB6B69E"/>
@@ -8957,7 +8992,7 @@
       </w:rPr>
     </w:lvl>
   </w:abstractNum>
-  <w:abstractNum w:abstractNumId="5" w15:restartNumberingAfterBreak="0">
+  <w:abstractNum w:abstractNumId="6" w15:restartNumberingAfterBreak="0">
     <w:nsid w:val="5A0B18E7"/>
     <w:multiLevelType w:val="hybridMultilevel"/>
     <w:tmpl w:val="153E3B90"/>
@@ -9070,7 +9105,7 @@
       </w:rPr>
     </w:lvl>
   </w:abstractNum>
-  <w:abstractNum w:abstractNumId="6" w15:restartNumberingAfterBreak="0">
+  <w:abstractNum w:abstractNumId="7" w15:restartNumberingAfterBreak="0">
     <w:nsid w:val="5BC556FB"/>
     <w:multiLevelType w:val="hybridMultilevel"/>
     <w:tmpl w:val="461C18C0"/>
@@ -9183,7 +9218,7 @@
       </w:rPr>
     </w:lvl>
   </w:abstractNum>
-  <w:abstractNum w:abstractNumId="7" w15:restartNumberingAfterBreak="0">
+  <w:abstractNum w:abstractNumId="8" w15:restartNumberingAfterBreak="0">
     <w:nsid w:val="5C5863FE"/>
     <w:multiLevelType w:val="hybridMultilevel"/>
     <w:tmpl w:val="C17AE20C"/>
@@ -9296,7 +9331,7 @@
       </w:rPr>
     </w:lvl>
   </w:abstractNum>
-  <w:abstractNum w:abstractNumId="8" w15:restartNumberingAfterBreak="0">
+  <w:abstractNum w:abstractNumId="9" w15:restartNumberingAfterBreak="0">
     <w:nsid w:val="7A862A87"/>
     <w:multiLevelType w:val="hybridMultilevel"/>
     <w:tmpl w:val="DAD259F6"/>
@@ -9413,27 +9448,30 @@
     <w:abstractNumId w:val="0"/>
   </w:num>
   <w:num w:numId="2" w16cid:durableId="1564216514">
-    <w:abstractNumId w:val="4"/>
+    <w:abstractNumId w:val="5"/>
   </w:num>
   <w:num w:numId="3" w16cid:durableId="2037851040">
-    <w:abstractNumId w:val="6"/>
+    <w:abstractNumId w:val="7"/>
   </w:num>
   <w:num w:numId="4" w16cid:durableId="1574193103">
     <w:abstractNumId w:val="2"/>
   </w:num>
   <w:num w:numId="5" w16cid:durableId="493759028">
-    <w:abstractNumId w:val="5"/>
+    <w:abstractNumId w:val="6"/>
   </w:num>
   <w:num w:numId="6" w16cid:durableId="1534534848">
     <w:abstractNumId w:val="1"/>
   </w:num>
   <w:num w:numId="7" w16cid:durableId="1409378503">
-    <w:abstractNumId w:val="7"/>
+    <w:abstractNumId w:val="8"/>
   </w:num>
   <w:num w:numId="8" w16cid:durableId="171577881">
-    <w:abstractNumId w:val="8"/>
+    <w:abstractNumId w:val="9"/>
   </w:num>
   <w:num w:numId="9" w16cid:durableId="420838252">
+    <w:abstractNumId w:val="4"/>
+  </w:num>
+  <w:num w:numId="10" w16cid:durableId="46149635">
     <w:abstractNumId w:val="3"/>
   </w:num>
 </w:numbering>
@@ -10041,6 +10079,50 @@
     <w:basedOn w:val="Bekezdsalapbettpusa"/>
     <w:rsid w:val="00DD3CFE"/>
   </w:style>
+  <w:style w:type="paragraph" w:styleId="lfej">
+    <w:name w:val="header"/>
+    <w:basedOn w:val="Norml"/>
+    <w:link w:val="lfejChar"/>
+    <w:uiPriority w:val="99"/>
+    <w:unhideWhenUsed/>
+    <w:rsid w:val="00984B3A"/>
+    <w:pPr>
+      <w:tabs>
+        <w:tab w:val="center" w:pos="4513"/>
+        <w:tab w:val="right" w:pos="9026"/>
+      </w:tabs>
+      <w:spacing w:after="0" w:line="240" w:lineRule="auto"/>
+    </w:pPr>
+  </w:style>
+  <w:style w:type="character" w:customStyle="1" w:styleId="lfejChar">
+    <w:name w:val="Élőfej Char"/>
+    <w:basedOn w:val="Bekezdsalapbettpusa"/>
+    <w:link w:val="lfej"/>
+    <w:uiPriority w:val="99"/>
+    <w:rsid w:val="00984B3A"/>
+  </w:style>
+  <w:style w:type="paragraph" w:styleId="llb">
+    <w:name w:val="footer"/>
+    <w:basedOn w:val="Norml"/>
+    <w:link w:val="llbChar"/>
+    <w:uiPriority w:val="99"/>
+    <w:unhideWhenUsed/>
+    <w:rsid w:val="00984B3A"/>
+    <w:pPr>
+      <w:tabs>
+        <w:tab w:val="center" w:pos="4513"/>
+        <w:tab w:val="right" w:pos="9026"/>
+      </w:tabs>
+      <w:spacing w:after="0" w:line="240" w:lineRule="auto"/>
+    </w:pPr>
+  </w:style>
+  <w:style w:type="character" w:customStyle="1" w:styleId="llbChar">
+    <w:name w:val="Élőláb Char"/>
+    <w:basedOn w:val="Bekezdsalapbettpusa"/>
+    <w:link w:val="llb"/>
+    <w:uiPriority w:val="99"/>
+    <w:rsid w:val="00984B3A"/>
+  </w:style>
 </w:styles>
 </file>
 

--- a/dolgozat.docx
+++ b/dolgozat.docx
@@ -472,7 +472,7 @@
     </w:p>
     <w:p>
       <w:pPr>
-        <w:spacing w:after="0" w:line="360" w:lineRule="auto"/>
+        <w:spacing w:after="0" w:line="240" w:lineRule="auto"/>
         <w:ind w:firstLine="397"/>
         <w:jc w:val="center"/>
         <w:rPr>
@@ -544,15 +544,15 @@
         <w:jc w:val="center"/>
         <w:rPr>
           <w:rFonts w:ascii="Times New Roman" w:hAnsi="Times New Roman" w:cs="Times New Roman"/>
-          <w:sz w:val="26"/>
-          <w:szCs w:val="26"/>
-        </w:rPr>
-      </w:pPr>
-      <w:r>
-        <w:rPr>
-          <w:rFonts w:ascii="Times New Roman" w:hAnsi="Times New Roman" w:cs="Times New Roman"/>
-          <w:sz w:val="26"/>
-          <w:szCs w:val="26"/>
+          <w:sz w:val="24"/>
+          <w:szCs w:val="24"/>
+        </w:rPr>
+      </w:pPr>
+      <w:r>
+        <w:rPr>
+          <w:rFonts w:ascii="Times New Roman" w:hAnsi="Times New Roman" w:cs="Times New Roman"/>
+          <w:sz w:val="24"/>
+          <w:szCs w:val="24"/>
         </w:rPr>
         <w:t>2.1 ábra: Általános pénzügykezelő alkalmazások.</w:t>
       </w:r>
@@ -730,15 +730,15 @@
         <w:jc w:val="center"/>
         <w:rPr>
           <w:rFonts w:ascii="Times New Roman" w:hAnsi="Times New Roman" w:cs="Times New Roman"/>
-          <w:sz w:val="26"/>
-          <w:szCs w:val="26"/>
-        </w:rPr>
-      </w:pPr>
-      <w:r>
-        <w:rPr>
-          <w:rFonts w:ascii="Times New Roman" w:hAnsi="Times New Roman" w:cs="Times New Roman"/>
-          <w:sz w:val="26"/>
-          <w:szCs w:val="26"/>
+          <w:sz w:val="24"/>
+          <w:szCs w:val="24"/>
+        </w:rPr>
+      </w:pPr>
+      <w:r>
+        <w:rPr>
+          <w:rFonts w:ascii="Times New Roman" w:hAnsi="Times New Roman" w:cs="Times New Roman"/>
+          <w:sz w:val="24"/>
+          <w:szCs w:val="24"/>
         </w:rPr>
         <w:t>2.2 ábra: A Money Lover alkalmazásban rengeteg kategória közül választhatunk.</w:t>
       </w:r>
@@ -894,15 +894,15 @@
         <w:jc w:val="center"/>
         <w:rPr>
           <w:rFonts w:ascii="Times New Roman" w:hAnsi="Times New Roman" w:cs="Times New Roman"/>
-          <w:sz w:val="26"/>
-          <w:szCs w:val="26"/>
-        </w:rPr>
-      </w:pPr>
-      <w:r>
-        <w:rPr>
-          <w:rFonts w:ascii="Times New Roman" w:hAnsi="Times New Roman" w:cs="Times New Roman"/>
-          <w:sz w:val="26"/>
-          <w:szCs w:val="26"/>
+          <w:sz w:val="24"/>
+          <w:szCs w:val="24"/>
+        </w:rPr>
+      </w:pPr>
+      <w:r>
+        <w:rPr>
+          <w:rFonts w:ascii="Times New Roman" w:hAnsi="Times New Roman" w:cs="Times New Roman"/>
+          <w:sz w:val="24"/>
+          <w:szCs w:val="24"/>
         </w:rPr>
         <w:t>2.3 ábra: Az OTP Bank persely funkciója egy ígéretes megtakarítási eszköz.</w:t>
       </w:r>
@@ -968,7 +968,7 @@
           <w:noProof/>
         </w:rPr>
         <w:drawing>
-          <wp:anchor distT="0" distB="0" distL="114300" distR="114300" simplePos="0" relativeHeight="251653120" behindDoc="0" locked="0" layoutInCell="1" allowOverlap="1" wp14:anchorId="43D5363B" wp14:editId="24F80250">
+          <wp:anchor distT="0" distB="0" distL="114300" distR="114300" simplePos="0" relativeHeight="251652096" behindDoc="0" locked="0" layoutInCell="1" allowOverlap="1" wp14:anchorId="43D5363B" wp14:editId="73778771">
             <wp:simplePos x="0" y="0"/>
             <wp:positionH relativeFrom="margin">
               <wp:posOffset>4466590</wp:posOffset>
@@ -1136,7 +1136,7 @@
           <w:szCs w:val="26"/>
         </w:rPr>
         <w:drawing>
-          <wp:anchor distT="0" distB="0" distL="114300" distR="114300" simplePos="0" relativeHeight="251659264" behindDoc="0" locked="0" layoutInCell="1" allowOverlap="1" wp14:anchorId="48D552B2" wp14:editId="61B3A055">
+          <wp:anchor distT="0" distB="0" distL="114300" distR="114300" simplePos="0" relativeHeight="251657216" behindDoc="0" locked="0" layoutInCell="1" allowOverlap="1" wp14:anchorId="48D552B2" wp14:editId="03312046">
             <wp:simplePos x="0" y="0"/>
             <wp:positionH relativeFrom="margin">
               <wp:posOffset>4572635</wp:posOffset>
@@ -1206,7 +1206,7 @@
           <w:szCs w:val="26"/>
         </w:rPr>
         <w:drawing>
-          <wp:anchor distT="0" distB="0" distL="114300" distR="114300" simplePos="0" relativeHeight="251660288" behindDoc="0" locked="0" layoutInCell="1" allowOverlap="1" wp14:anchorId="1F394577" wp14:editId="73A3F9B8">
+          <wp:anchor distT="0" distB="0" distL="114300" distR="114300" simplePos="0" relativeHeight="251658240" behindDoc="0" locked="0" layoutInCell="1" allowOverlap="1" wp14:anchorId="1F394577" wp14:editId="0EAFCB84">
             <wp:simplePos x="0" y="0"/>
             <wp:positionH relativeFrom="column">
               <wp:posOffset>3207385</wp:posOffset>
@@ -1335,7 +1335,7 @@
         </w:rPr>
         <w:lastRenderedPageBreak/>
         <w:drawing>
-          <wp:anchor distT="0" distB="0" distL="114300" distR="114300" simplePos="0" relativeHeight="251657216" behindDoc="0" locked="0" layoutInCell="1" allowOverlap="1" wp14:anchorId="3189B4FC" wp14:editId="3D332D5F">
+          <wp:anchor distT="0" distB="0" distL="114300" distR="114300" simplePos="0" relativeHeight="251654144" behindDoc="0" locked="0" layoutInCell="1" allowOverlap="1" wp14:anchorId="3189B4FC" wp14:editId="0431412E">
             <wp:simplePos x="0" y="0"/>
             <wp:positionH relativeFrom="margin">
               <wp:posOffset>-635</wp:posOffset>
@@ -2153,7 +2153,7 @@
           <w:szCs w:val="26"/>
         </w:rPr>
         <w:drawing>
-          <wp:anchor distT="0" distB="0" distL="114300" distR="114300" simplePos="0" relativeHeight="251658240" behindDoc="0" locked="0" layoutInCell="1" allowOverlap="1" wp14:anchorId="024A71CF" wp14:editId="3009773E">
+          <wp:anchor distT="0" distB="0" distL="114300" distR="114300" simplePos="0" relativeHeight="251656192" behindDoc="0" locked="0" layoutInCell="1" allowOverlap="1" wp14:anchorId="024A71CF" wp14:editId="7E183EE0">
             <wp:simplePos x="0" y="0"/>
             <wp:positionH relativeFrom="page">
               <wp:posOffset>5326380</wp:posOffset>
@@ -2505,7 +2505,7 @@
           <w:szCs w:val="26"/>
         </w:rPr>
         <w:drawing>
-          <wp:anchor distT="0" distB="0" distL="114300" distR="114300" simplePos="0" relativeHeight="251662336" behindDoc="1" locked="0" layoutInCell="1" allowOverlap="1" wp14:anchorId="0ACD71C8" wp14:editId="5E6397F4">
+          <wp:anchor distT="0" distB="0" distL="114300" distR="114300" simplePos="0" relativeHeight="251660288" behindDoc="1" locked="0" layoutInCell="1" allowOverlap="1" wp14:anchorId="0ACD71C8" wp14:editId="0C6529E9">
             <wp:simplePos x="0" y="0"/>
             <wp:positionH relativeFrom="margin">
               <wp:posOffset>4167505</wp:posOffset>
@@ -2819,7 +2819,7 @@
           <w:szCs w:val="26"/>
         </w:rPr>
         <w:drawing>
-          <wp:anchor distT="0" distB="0" distL="114300" distR="114300" simplePos="0" relativeHeight="251655168" behindDoc="0" locked="0" layoutInCell="1" allowOverlap="1" wp14:anchorId="4528A6C8" wp14:editId="555B70F6">
+          <wp:anchor distT="0" distB="0" distL="114300" distR="114300" simplePos="0" relativeHeight="251653120" behindDoc="0" locked="0" layoutInCell="1" allowOverlap="1" wp14:anchorId="4528A6C8" wp14:editId="4B93E7D2">
             <wp:simplePos x="0" y="0"/>
             <wp:positionH relativeFrom="margin">
               <wp:posOffset>4098925</wp:posOffset>
@@ -3402,7 +3402,7 @@
           <w:szCs w:val="26"/>
         </w:rPr>
         <w:drawing>
-          <wp:anchor distT="0" distB="0" distL="114300" distR="114300" simplePos="0" relativeHeight="251661312" behindDoc="1" locked="0" layoutInCell="1" allowOverlap="1" wp14:anchorId="00D09D1A" wp14:editId="74AFFBE8">
+          <wp:anchor distT="0" distB="0" distL="114300" distR="114300" simplePos="0" relativeHeight="251659264" behindDoc="1" locked="0" layoutInCell="1" allowOverlap="1" wp14:anchorId="00D09D1A" wp14:editId="091F2F45">
             <wp:simplePos x="0" y="0"/>
             <wp:positionH relativeFrom="column">
               <wp:posOffset>4182745</wp:posOffset>
@@ -4038,18 +4038,118 @@
         </w:rPr>
         <w:t xml:space="preserve"> Ez a fejlesztőeszköz szabadon használható, és a saját oldaláról tölthetjük le a fejlesztőkörnyezetet.</w:t>
       </w:r>
+      <w:r>
+        <w:rPr>
+          <w:rFonts w:ascii="Times New Roman" w:hAnsi="Times New Roman" w:cs="Times New Roman"/>
+          <w:sz w:val="26"/>
+          <w:szCs w:val="26"/>
+        </w:rPr>
+        <w:t xml:space="preserve"> A fejlesztőkörnyezet előnye, hogy a</w:t>
+      </w:r>
+      <w:r>
+        <w:rPr>
+          <w:rFonts w:ascii="Times New Roman" w:hAnsi="Times New Roman" w:cs="Times New Roman"/>
+          <w:sz w:val="26"/>
+          <w:szCs w:val="26"/>
+        </w:rPr>
+        <w:t xml:space="preserve">z oldal design-ját és a benne </w:t>
+      </w:r>
+      <w:r>
+        <w:rPr>
+          <w:rFonts w:ascii="Times New Roman" w:hAnsi="Times New Roman" w:cs="Times New Roman"/>
+          <w:sz w:val="26"/>
+          <w:szCs w:val="26"/>
+        </w:rPr>
+        <w:lastRenderedPageBreak/>
+        <w:t>zajló műveletek implementálását is képesek vagyunk egy programon belül elvégezni. Maga a programot ilyen formában használom, de még egy előnye, hogy rengeteg módon testre tudjuk szabni a program felületét, ahogy tetszik mindenki számára.</w:t>
+      </w:r>
+    </w:p>
+    <w:p>
+      <w:pPr>
+        <w:spacing w:after="0" w:line="240" w:lineRule="auto"/>
+        <w:jc w:val="center"/>
+        <w:rPr>
+          <w:rFonts w:ascii="Times New Roman" w:hAnsi="Times New Roman" w:cs="Times New Roman"/>
+          <w:sz w:val="26"/>
+          <w:szCs w:val="26"/>
+        </w:rPr>
+      </w:pPr>
+      <w:r>
+        <w:rPr>
+          <w:rFonts w:ascii="Times New Roman" w:hAnsi="Times New Roman" w:cs="Times New Roman"/>
+          <w:noProof/>
+          <w:sz w:val="26"/>
+          <w:szCs w:val="26"/>
+        </w:rPr>
+        <w:drawing>
+          <wp:inline distT="0" distB="0" distL="0" distR="0" wp14:anchorId="04113FC9" wp14:editId="2EED476E">
+            <wp:extent cx="5748655" cy="3107055"/>
+            <wp:effectExtent l="0" t="0" r="0" b="0"/>
+            <wp:docPr id="465338579" name="Kép 1"/>
+            <wp:cNvGraphicFramePr>
+              <a:graphicFrameLocks xmlns:a="http://schemas.openxmlformats.org/drawingml/2006/main" noChangeAspect="1"/>
+            </wp:cNvGraphicFramePr>
+            <a:graphic xmlns:a="http://schemas.openxmlformats.org/drawingml/2006/main">
+              <a:graphicData uri="http://schemas.openxmlformats.org/drawingml/2006/picture">
+                <pic:pic xmlns:pic="http://schemas.openxmlformats.org/drawingml/2006/picture">
+                  <pic:nvPicPr>
+                    <pic:cNvPr id="0" name="Picture 1"/>
+                    <pic:cNvPicPr>
+                      <a:picLocks noChangeAspect="1" noChangeArrowheads="1"/>
+                    </pic:cNvPicPr>
+                  </pic:nvPicPr>
+                  <pic:blipFill>
+                    <a:blip r:embed="rId22" cstate="print">
+                      <a:extLst>
+                        <a:ext uri="{28A0092B-C50C-407E-A947-70E740481C1C}">
+                          <a14:useLocalDpi xmlns:a14="http://schemas.microsoft.com/office/drawing/2010/main" val="0"/>
+                        </a:ext>
+                      </a:extLst>
+                    </a:blip>
+                    <a:srcRect/>
+                    <a:stretch>
+                      <a:fillRect/>
+                    </a:stretch>
+                  </pic:blipFill>
+                  <pic:spPr bwMode="auto">
+                    <a:xfrm>
+                      <a:off x="0" y="0"/>
+                      <a:ext cx="5748655" cy="3107055"/>
+                    </a:xfrm>
+                    <a:prstGeom prst="rect">
+                      <a:avLst/>
+                    </a:prstGeom>
+                    <a:noFill/>
+                    <a:ln>
+                      <a:noFill/>
+                    </a:ln>
+                  </pic:spPr>
+                </pic:pic>
+              </a:graphicData>
+            </a:graphic>
+          </wp:inline>
+        </w:drawing>
+      </w:r>
     </w:p>
     <w:p>
       <w:pPr>
         <w:spacing w:line="360" w:lineRule="auto"/>
         <w:ind w:firstLine="397"/>
-        <w:jc w:val="both"/>
-        <w:rPr>
-          <w:rFonts w:ascii="Times New Roman" w:hAnsi="Times New Roman" w:cs="Times New Roman"/>
-          <w:sz w:val="26"/>
-          <w:szCs w:val="26"/>
-        </w:rPr>
-      </w:pPr>
+        <w:jc w:val="center"/>
+        <w:rPr>
+          <w:rFonts w:ascii="Times New Roman" w:hAnsi="Times New Roman" w:cs="Times New Roman"/>
+          <w:sz w:val="24"/>
+          <w:szCs w:val="24"/>
+        </w:rPr>
+      </w:pPr>
+      <w:r>
+        <w:rPr>
+          <w:rFonts w:ascii="Times New Roman" w:hAnsi="Times New Roman" w:cs="Times New Roman"/>
+          <w:sz w:val="24"/>
+          <w:szCs w:val="24"/>
+        </w:rPr>
+        <w:t>4.1 ábra: Az Android Studio felülete.</w:t>
+      </w:r>
     </w:p>
     <w:p>
       <w:pPr>
@@ -4097,13 +4197,7 @@
         <w:pStyle w:val="Cmsor2"/>
       </w:pPr>
       <w:r>
-        <w:t>5</w:t>
-      </w:r>
-      <w:r>
-        <w:t xml:space="preserve">.1. Az alkalmazás </w:t>
-      </w:r>
-      <w:r>
-        <w:t>lapjainak bemutatása</w:t>
+        <w:t>5.1. Az alkalmazás lapátmenete</w:t>
       </w:r>
     </w:p>
     <w:p>
@@ -4122,6 +4216,205 @@
           <w:sz w:val="26"/>
           <w:szCs w:val="26"/>
         </w:rPr>
+        <w:t xml:space="preserve">Elsősorban meg kell határoznunk, hogy melyik lapból hogyan tudunk melyik lapra jutni. Induljunk ki a főegyenlegből! Mivel nagyon gyakori a navigációs csík használata a telefonos alkalmazásokban, így ebben a programban is használhatjuk ezt a módot, mivel három fő oldallal fog majd a program rendelkezni. Ez azt jelenti, hogy a </w:t>
+      </w:r>
+      <w:r>
+        <w:rPr>
+          <w:rFonts w:ascii="Times New Roman" w:hAnsi="Times New Roman" w:cs="Times New Roman"/>
+          <w:i/>
+          <w:iCs/>
+          <w:sz w:val="26"/>
+          <w:szCs w:val="26"/>
+        </w:rPr>
+        <w:t>főegyenleg</w:t>
+      </w:r>
+      <w:r>
+        <w:rPr>
+          <w:rFonts w:ascii="Times New Roman" w:hAnsi="Times New Roman" w:cs="Times New Roman"/>
+          <w:sz w:val="26"/>
+          <w:szCs w:val="26"/>
+        </w:rPr>
+        <w:t xml:space="preserve"> képernyőről eljuthatunk a </w:t>
+      </w:r>
+      <w:r>
+        <w:rPr>
+          <w:rFonts w:ascii="Times New Roman" w:hAnsi="Times New Roman" w:cs="Times New Roman"/>
+          <w:i/>
+          <w:iCs/>
+          <w:sz w:val="26"/>
+          <w:szCs w:val="26"/>
+        </w:rPr>
+        <w:t>célok</w:t>
+      </w:r>
+      <w:r>
+        <w:rPr>
+          <w:rFonts w:ascii="Times New Roman" w:hAnsi="Times New Roman" w:cs="Times New Roman"/>
+          <w:sz w:val="26"/>
+          <w:szCs w:val="26"/>
+        </w:rPr>
+        <w:t xml:space="preserve"> oldalra és a </w:t>
+      </w:r>
+      <w:r>
+        <w:rPr>
+          <w:rFonts w:ascii="Times New Roman" w:hAnsi="Times New Roman" w:cs="Times New Roman"/>
+          <w:i/>
+          <w:iCs/>
+          <w:sz w:val="26"/>
+          <w:szCs w:val="26"/>
+        </w:rPr>
+        <w:t>bevásárlás asszisztens</w:t>
+      </w:r>
+      <w:r>
+        <w:rPr>
+          <w:rFonts w:ascii="Times New Roman" w:hAnsi="Times New Roman" w:cs="Times New Roman"/>
+          <w:sz w:val="26"/>
+          <w:szCs w:val="26"/>
+        </w:rPr>
+        <w:t xml:space="preserve"> oldalra is, és ezeken az oldalakon ugyanúgy bármikor eljuthatunk vissza az egyenleg képernyőre is. Ezek tehát oda-vissza kapcsolatban vannak, mindenhonnan tudunk mindenhova menni a fő oldalak közt. Azonban a fő oldalakon kívül szükségünk lesznek majd egyéb oldalakra is. Ha az egyenleg teljes funkcionalitását nézzük, akkor </w:t>
+      </w:r>
+      <w:r>
+        <w:rPr>
+          <w:rFonts w:ascii="Times New Roman" w:hAnsi="Times New Roman" w:cs="Times New Roman"/>
+          <w:sz w:val="26"/>
+          <w:szCs w:val="26"/>
+        </w:rPr>
+        <w:lastRenderedPageBreak/>
+        <w:t xml:space="preserve">ebből az oldalból tudnunk kell majd tranzakciót rögzíteni, és a tranzakció részleteit megnézni, így ezekhez a funkciókhoz egy-egy oldalt kell majd készíteni. </w:t>
+      </w:r>
+      <w:r>
+        <w:rPr>
+          <w:rFonts w:ascii="Times New Roman" w:hAnsi="Times New Roman" w:cs="Times New Roman"/>
+          <w:sz w:val="26"/>
+          <w:szCs w:val="26"/>
+        </w:rPr>
+        <w:t>Természetesen ebből ki is kell majd lépni, tehát itt is oda-vissza kell majd tudnunk lépkedni. A célok képernyőjén szükség lesz egy olyan oldalra, ahol új célt tudunk majd létrehozni, de a cél részleteit nem feltétlen szükséges megtekinteni, mivel ezt a kevés adatot a fő oldalon is meg tudjuk jeleníteni majd. A bevásárlás asszisztens felületéhez is szükség lesz majd egy olyan felületre, ahol a kosár elemeit tudjuk beszúrni és módosítani, de ezt véleményem szerint jobb lenne egy Dialog segítségével megvalósítani, ami segítségével az oldal meghívja ezt a dialógust, és a háttérben futásban marad az oldal. Ezzel elkészült a lapátmenet tervezete, ami a következőképpen néz ki:</w:t>
+      </w:r>
+    </w:p>
+    <w:p>
+      <w:pPr>
+        <w:spacing w:after="0" w:line="240" w:lineRule="auto"/>
+        <w:jc w:val="center"/>
+        <w:rPr>
+          <w:rFonts w:ascii="Times New Roman" w:hAnsi="Times New Roman" w:cs="Times New Roman"/>
+          <w:sz w:val="26"/>
+          <w:szCs w:val="26"/>
+        </w:rPr>
+      </w:pPr>
+      <w:r>
+        <w:rPr>
+          <w:rFonts w:ascii="Times New Roman" w:hAnsi="Times New Roman" w:cs="Times New Roman"/>
+          <w:noProof/>
+          <w:sz w:val="26"/>
+          <w:szCs w:val="26"/>
+        </w:rPr>
+        <w:drawing>
+          <wp:inline distT="0" distB="0" distL="0" distR="0" wp14:anchorId="463EB01B" wp14:editId="74990F4F">
+            <wp:extent cx="5058400" cy="2052000"/>
+            <wp:effectExtent l="0" t="0" r="0" b="0"/>
+            <wp:docPr id="330140153" name="Kép 1"/>
+            <wp:cNvGraphicFramePr>
+              <a:graphicFrameLocks xmlns:a="http://schemas.openxmlformats.org/drawingml/2006/main" noChangeAspect="1"/>
+            </wp:cNvGraphicFramePr>
+            <a:graphic xmlns:a="http://schemas.openxmlformats.org/drawingml/2006/main">
+              <a:graphicData uri="http://schemas.openxmlformats.org/drawingml/2006/picture">
+                <pic:pic xmlns:pic="http://schemas.openxmlformats.org/drawingml/2006/picture">
+                  <pic:nvPicPr>
+                    <pic:cNvPr id="0" name="Picture 1"/>
+                    <pic:cNvPicPr>
+                      <a:picLocks noChangeAspect="1" noChangeArrowheads="1"/>
+                    </pic:cNvPicPr>
+                  </pic:nvPicPr>
+                  <pic:blipFill rotWithShape="1">
+                    <a:blip r:embed="rId23">
+                      <a:extLst>
+                        <a:ext uri="{28A0092B-C50C-407E-A947-70E740481C1C}">
+                          <a14:useLocalDpi xmlns:a14="http://schemas.microsoft.com/office/drawing/2010/main" val="0"/>
+                        </a:ext>
+                      </a:extLst>
+                    </a:blip>
+                    <a:srcRect b="-2030"/>
+                    <a:stretch/>
+                  </pic:blipFill>
+                  <pic:spPr bwMode="auto">
+                    <a:xfrm>
+                      <a:off x="0" y="0"/>
+                      <a:ext cx="5059680" cy="2052519"/>
+                    </a:xfrm>
+                    <a:prstGeom prst="rect">
+                      <a:avLst/>
+                    </a:prstGeom>
+                    <a:noFill/>
+                    <a:ln>
+                      <a:noFill/>
+                    </a:ln>
+                    <a:extLst>
+                      <a:ext uri="{53640926-AAD7-44D8-BBD7-CCE9431645EC}">
+                        <a14:shadowObscured xmlns:a14="http://schemas.microsoft.com/office/drawing/2010/main"/>
+                      </a:ext>
+                    </a:extLst>
+                  </pic:spPr>
+                </pic:pic>
+              </a:graphicData>
+            </a:graphic>
+          </wp:inline>
+        </w:drawing>
+      </w:r>
+    </w:p>
+    <w:p>
+      <w:pPr>
+        <w:spacing w:line="360" w:lineRule="auto"/>
+        <w:jc w:val="center"/>
+        <w:rPr>
+          <w:rFonts w:ascii="Times New Roman" w:hAnsi="Times New Roman" w:cs="Times New Roman"/>
+          <w:sz w:val="24"/>
+          <w:szCs w:val="24"/>
+        </w:rPr>
+      </w:pPr>
+      <w:r>
+        <w:rPr>
+          <w:rFonts w:ascii="Times New Roman" w:hAnsi="Times New Roman" w:cs="Times New Roman"/>
+          <w:sz w:val="24"/>
+          <w:szCs w:val="24"/>
+        </w:rPr>
+        <w:t>5.1 ábra: Az alkalmazás lapátmenetei.</w:t>
+      </w:r>
+    </w:p>
+    <w:p>
+      <w:pPr>
+        <w:pStyle w:val="Cmsor2"/>
+      </w:pPr>
+      <w:r>
+        <w:t>5</w:t>
+      </w:r>
+      <w:r>
+        <w:t>.</w:t>
+      </w:r>
+      <w:r>
+        <w:t>2</w:t>
+      </w:r>
+      <w:r>
+        <w:t xml:space="preserve">. Az alkalmazás </w:t>
+      </w:r>
+      <w:r>
+        <w:t>lapjainak bemutatása</w:t>
+      </w:r>
+    </w:p>
+    <w:p>
+      <w:pPr>
+        <w:spacing w:line="360" w:lineRule="auto"/>
+        <w:ind w:firstLine="397"/>
+        <w:rPr>
+          <w:rFonts w:ascii="Times New Roman" w:hAnsi="Times New Roman" w:cs="Times New Roman"/>
+          <w:sz w:val="26"/>
+          <w:szCs w:val="26"/>
+        </w:rPr>
+      </w:pPr>
+      <w:r>
+        <w:rPr>
+          <w:rFonts w:ascii="Times New Roman" w:hAnsi="Times New Roman" w:cs="Times New Roman"/>
+          <w:sz w:val="26"/>
+          <w:szCs w:val="26"/>
+        </w:rPr>
         <w:t xml:space="preserve">Az alkalmazást lehetőleg három komponensből szeretném elkészíteni, és mind a három fülnek különböző funkcionalitása lesz. A három fül a </w:t>
       </w:r>
       <w:r>
@@ -4189,7 +4482,13 @@
         <w:t>5</w:t>
       </w:r>
       <w:r>
-        <w:t>.1.1. A főegyenleg képernyő</w:t>
+        <w:t>.</w:t>
+      </w:r>
+      <w:r>
+        <w:t>2</w:t>
+      </w:r>
+      <w:r>
+        <w:t>.1. A főegyenleg képernyő</w:t>
       </w:r>
     </w:p>
     <w:p>
@@ -4209,7 +4508,16 @@
           <w:sz w:val="26"/>
           <w:szCs w:val="26"/>
         </w:rPr>
-        <w:t xml:space="preserve">A legfőbb eleme a programnak, hiszen itt fogjuk majd látni a rendelkezésre álló egyenlegünket, és itt tudunk majd költéseket hozzáadni a programhoz, hogy tudjuk követni, hogy milyen dolgokra költöttünk eddig. A program előhozza a legutóbbi költések nevét, és a tranzakció összegét, időrendben megjelenítve azokat. A költést piros színnel látjuk, a pénzforrást pedig zölddel. Lehetőségünk van a kategóriák alapján rendszerezni a költéseinket, így csak az adott kategória tranzakcióit láthatjuk. </w:t>
+        <w:t xml:space="preserve">A legfőbb eleme a programnak, hiszen itt fogjuk majd látni a rendelkezésre álló egyenlegünket, és itt tudunk majd költéseket hozzáadni a programhoz, hogy tudjuk </w:t>
+      </w:r>
+      <w:r>
+        <w:rPr>
+          <w:rFonts w:ascii="Times New Roman" w:hAnsi="Times New Roman" w:cs="Times New Roman"/>
+          <w:sz w:val="26"/>
+          <w:szCs w:val="26"/>
+        </w:rPr>
+        <w:lastRenderedPageBreak/>
+        <w:t xml:space="preserve">követni, hogy milyen dolgokra költöttünk eddig. A program előhozza a legutóbbi költések nevét, és a tranzakció összegét, időrendben megjelenítve azokat. A költést piros színnel látjuk, a pénzforrást pedig zölddel. Lehetőségünk van a kategóriák alapján rendszerezni a költéseinket, így csak az adott kategória tranzakcióit láthatjuk. </w:t>
       </w:r>
       <w:r>
         <w:rPr>
@@ -4377,16 +4685,7 @@
           <w:sz w:val="26"/>
           <w:szCs w:val="26"/>
         </w:rPr>
-        <w:t xml:space="preserve">A tranzakciókat éppen ezért egy adatbázisban </w:t>
-      </w:r>
-      <w:r>
-        <w:rPr>
-          <w:rFonts w:ascii="Times New Roman" w:hAnsi="Times New Roman" w:cs="Times New Roman"/>
-          <w:sz w:val="26"/>
-          <w:szCs w:val="26"/>
-        </w:rPr>
-        <w:lastRenderedPageBreak/>
-        <w:t xml:space="preserve">kell eltárolni, amit a DAO (Data Access Object) segítségével tárolunk el. Ezzel egy lokális adatbázist tudunk létrehozni, amivel a felhasználó telefonján internethozzáférés nélkül is bármikor a rendelkezésére képes állni. Az adatbázis létrehozásához először egy </w:t>
+        <w:t xml:space="preserve">A tranzakciókat éppen ezért egy adatbázisban kell eltárolni, amit a DAO (Data Access Object) segítségével tárolunk el. Ezzel egy lokális adatbázist tudunk létrehozni, amivel a felhasználó telefonján internethozzáférés nélkül is bármikor a rendelkezésére képes állni. Az adatbázis létrehozásához először egy </w:t>
       </w:r>
       <w:r>
         <w:rPr>
@@ -4657,7 +4956,16 @@
           <w:sz w:val="26"/>
           <w:szCs w:val="26"/>
         </w:rPr>
-        <w:t>Ha bármilyen másféle műveletet végre szeretnénk hajtani az adatbázison belül, akkor az összes SQL parancsot egy ilyen függvény használatával tudjuk létrehozni. Ebben a DAO-ban helyet kapott a beszúrás, a módosítás, egy adott elem törlése, az elemek lehívása, a lehívás kategóriák alapján, és a megtakarítási egyenleget is ezen az adatbázison belül tudjuk lekérdezni. Ezeket a függvényeket később a ViewModel használatával tudjuk ráilleszteni a fő osztályunkra MVVM (Model – View – ViewModel) nézetmodell használatával, ahol a három elemet különválasztjuk egymástól ahhoz, hogy a rétegek szeparáltak legyenek, és könnyebb legyen a különböző rétegeken dolgozni. Ez úgy működik, hogy a View-en keresztül hívjuk meg az adatbázis műveletet a ViewModelt használva, majd a ViewModel a Modelben levő függvénnyel hívódik meg</w:t>
+        <w:t xml:space="preserve">Ha bármilyen másféle műveletet végre szeretnénk hajtani az adatbázison belül, akkor az összes SQL parancsot egy ilyen függvény használatával tudjuk létrehozni. Ebben a DAO-ban helyet kapott a beszúrás, a módosítás, egy adott elem törlése, az elemek lehívása, a lehívás kategóriák alapján, és a megtakarítási egyenleget is ezen az adatbázison belül tudjuk lekérdezni. Ezeket a függvényeket később a ViewModel használatával tudjuk ráilleszteni a fő osztályunkra MVVM (Model – View – ViewModel) nézetmodell használatával, ahol a három elemet különválasztjuk egymástól ahhoz, hogy a rétegek szeparáltak legyenek, és </w:t>
+      </w:r>
+      <w:r>
+        <w:rPr>
+          <w:rFonts w:ascii="Times New Roman" w:hAnsi="Times New Roman" w:cs="Times New Roman"/>
+          <w:sz w:val="26"/>
+          <w:szCs w:val="26"/>
+        </w:rPr>
+        <w:lastRenderedPageBreak/>
+        <w:t>könnyebb legyen a különböző rétegeken dolgozni. Ez úgy működik, hogy a View-en keresztül hívjuk meg az adatbázis műveletet a ViewModelt használva, majd a ViewModel a Modelben levő függvénnyel hívódik meg</w:t>
       </w:r>
       <w:r>
         <w:rPr>
@@ -4745,16 +5053,7 @@
           <w:sz w:val="26"/>
           <w:szCs w:val="26"/>
         </w:rPr>
-        <w:t xml:space="preserve">k van id-je, neve, összege, kategóriája és egyéb leírása is, amit egy külön fülön tudunk majd megjeleníteni, ha a felhasználó rányom az adott tranzakcióra. Ezután következzék a felület megtervezése. A cím alatt legyen a fennmaradó egyenlegünk, hiszen az az egyik legfontosabb adat a számunkra. Utána a felhasználónak egy összegzést készítünk, hogy mennyi az adott kerete, és eddig ő abból mennyit költött el. Utána a tranzakciók megjelenítése következik. Ezt egy RecyclerView segítségével tudjuk megtenni, amivel ún. kártyákat tudunk megjeleníteni. A kártyát egy külön Layoutban tudjuk létrehozni. Egy ilyen kártya két TextView-ből áll egy LinearLayout-ban, ami a tranzakció nevét és a tranzakció </w:t>
-      </w:r>
-      <w:r>
-        <w:rPr>
-          <w:rFonts w:ascii="Times New Roman" w:hAnsi="Times New Roman" w:cs="Times New Roman"/>
-          <w:sz w:val="26"/>
-          <w:szCs w:val="26"/>
-        </w:rPr>
-        <w:lastRenderedPageBreak/>
-        <w:t xml:space="preserve">összegét jeleníti meg egy sorban. Tehát a RecyclerView az ilyen </w:t>
+        <w:t xml:space="preserve">k van id-je, neve, összege, kategóriája és egyéb leírása is, amit egy külön fülön tudunk majd megjeleníteni, ha a felhasználó rányom az adott tranzakcióra. Ezután következzék a felület megtervezése. A cím alatt legyen a fennmaradó egyenlegünk, hiszen az az egyik legfontosabb adat a számunkra. Utána a felhasználónak egy összegzést készítünk, hogy mennyi az adott kerete, és eddig ő abból mennyit költött el. Utána a tranzakciók megjelenítése következik. Ezt egy RecyclerView segítségével tudjuk megtenni, amivel ún. kártyákat tudunk megjeleníteni. A kártyát egy külön Layoutban tudjuk létrehozni. Egy ilyen kártya két TextView-ből áll egy LinearLayout-ban, ami a tranzakció nevét és a tranzakció összegét jeleníti meg egy sorban. Tehát a RecyclerView az ilyen </w:t>
       </w:r>
       <w:r>
         <w:rPr>
@@ -4801,7 +5100,7 @@
                     </pic:cNvPicPr>
                   </pic:nvPicPr>
                   <pic:blipFill>
-                    <a:blip r:embed="rId22">
+                    <a:blip r:embed="rId24">
                       <a:extLst>
                         <a:ext uri="{28A0092B-C50C-407E-A947-70E740481C1C}">
                           <a14:useLocalDpi xmlns:a14="http://schemas.microsoft.com/office/drawing/2010/main" val="0"/>
@@ -4858,7 +5157,23 @@
           <w:sz w:val="24"/>
           <w:szCs w:val="24"/>
         </w:rPr>
-        <w:t>.1. ábra:</w:t>
+        <w:t>.</w:t>
+      </w:r>
+      <w:r>
+        <w:rPr>
+          <w:rFonts w:ascii="Times New Roman" w:hAnsi="Times New Roman" w:cs="Times New Roman"/>
+          <w:sz w:val="24"/>
+          <w:szCs w:val="24"/>
+        </w:rPr>
+        <w:t>2</w:t>
+      </w:r>
+      <w:r>
+        <w:rPr>
+          <w:rFonts w:ascii="Times New Roman" w:hAnsi="Times New Roman" w:cs="Times New Roman"/>
+          <w:sz w:val="24"/>
+          <w:szCs w:val="24"/>
+        </w:rPr>
+        <w:t>. ábra:</w:t>
       </w:r>
       <w:r>
         <w:rPr>
@@ -4947,6 +5262,7 @@
           <w:lang w:eastAsia="hu-HU"/>
           <w14:ligatures w14:val="none"/>
         </w:rPr>
+        <w:lastRenderedPageBreak/>
         <w:t xml:space="preserve">class </w:t>
       </w:r>
       <w:r>
@@ -5374,7 +5690,6 @@
           <w:sz w:val="26"/>
           <w:szCs w:val="26"/>
         </w:rPr>
-        <w:lastRenderedPageBreak/>
         <w:t>Amire még szükségünk lesz, az egy ActionButton, amivel majd meg tudjuk jeleníteni az új tranzakció rögzítésére szánt felületet.</w:t>
       </w:r>
     </w:p>
@@ -5417,8 +5732,8 @@
           <w:szCs w:val="26"/>
         </w:rPr>
         <w:drawing>
-          <wp:inline distT="0" distB="0" distL="0" distR="0" wp14:anchorId="31392D1D" wp14:editId="7F91D9B0">
-            <wp:extent cx="2104845" cy="3718560"/>
+          <wp:inline distT="0" distB="0" distL="0" distR="0" wp14:anchorId="31392D1D" wp14:editId="77E43229">
+            <wp:extent cx="2011680" cy="3553968"/>
             <wp:effectExtent l="0" t="0" r="0" b="0"/>
             <wp:docPr id="1536030700" name="Kép 2"/>
             <wp:cNvGraphicFramePr>
@@ -5434,7 +5749,7 @@
                     </pic:cNvPicPr>
                   </pic:nvPicPr>
                   <pic:blipFill>
-                    <a:blip r:embed="rId23">
+                    <a:blip r:embed="rId25">
                       <a:extLst>
                         <a:ext uri="{28A0092B-C50C-407E-A947-70E740481C1C}">
                           <a14:useLocalDpi xmlns:a14="http://schemas.microsoft.com/office/drawing/2010/main" val="0"/>
@@ -5449,7 +5764,7 @@
                   <pic:spPr bwMode="auto">
                     <a:xfrm>
                       <a:off x="0" y="0"/>
-                      <a:ext cx="2115948" cy="3738176"/>
+                      <a:ext cx="2014185" cy="3558393"/>
                     </a:xfrm>
                     <a:prstGeom prst="rect">
                       <a:avLst/>
@@ -5491,7 +5806,23 @@
           <w:sz w:val="24"/>
           <w:szCs w:val="24"/>
         </w:rPr>
-        <w:t xml:space="preserve">.2. ábra: Így fog majd </w:t>
+        <w:t>.</w:t>
+      </w:r>
+      <w:r>
+        <w:rPr>
+          <w:rFonts w:ascii="Times New Roman" w:hAnsi="Times New Roman" w:cs="Times New Roman"/>
+          <w:sz w:val="24"/>
+          <w:szCs w:val="24"/>
+        </w:rPr>
+        <w:t>3</w:t>
+      </w:r>
+      <w:r>
+        <w:rPr>
+          <w:rFonts w:ascii="Times New Roman" w:hAnsi="Times New Roman" w:cs="Times New Roman"/>
+          <w:sz w:val="24"/>
+          <w:szCs w:val="24"/>
+        </w:rPr>
+        <w:t xml:space="preserve">. ábra: Így fog majd </w:t>
       </w:r>
       <w:r>
         <w:rPr>
@@ -5527,6 +5858,7 @@
           <w:sz w:val="26"/>
           <w:szCs w:val="26"/>
         </w:rPr>
+        <w:lastRenderedPageBreak/>
         <w:t>Ezután hozzuk létre a tranzakció létrehozására szolgáló Activityt! Ha az ActionButtonhoz hozzákötjük a rögzítésre szolgáló Activityt,</w:t>
       </w:r>
       <w:r>
@@ -5564,7 +5896,6 @@
           <w:sz w:val="26"/>
           <w:szCs w:val="26"/>
         </w:rPr>
-        <w:lastRenderedPageBreak/>
         <w:drawing>
           <wp:inline distT="0" distB="0" distL="0" distR="0" wp14:anchorId="7F0073F4" wp14:editId="1FB193EE">
             <wp:extent cx="2255616" cy="4023360"/>
@@ -5583,7 +5914,7 @@
                     </pic:cNvPicPr>
                   </pic:nvPicPr>
                   <pic:blipFill>
-                    <a:blip r:embed="rId24">
+                    <a:blip r:embed="rId26">
                       <a:extLst>
                         <a:ext uri="{28A0092B-C50C-407E-A947-70E740481C1C}">
                           <a14:useLocalDpi xmlns:a14="http://schemas.microsoft.com/office/drawing/2010/main" val="0"/>
@@ -5640,7 +5971,23 @@
           <w:sz w:val="24"/>
           <w:szCs w:val="24"/>
         </w:rPr>
-        <w:t>.3 ábra: A tranzakciókat ezen az oldalon tudjuk rögzíteni.</w:t>
+        <w:t>.</w:t>
+      </w:r>
+      <w:r>
+        <w:rPr>
+          <w:rFonts w:ascii="Times New Roman" w:hAnsi="Times New Roman" w:cs="Times New Roman"/>
+          <w:sz w:val="24"/>
+          <w:szCs w:val="24"/>
+        </w:rPr>
+        <w:t>4</w:t>
+      </w:r>
+      <w:r>
+        <w:rPr>
+          <w:rFonts w:ascii="Times New Roman" w:hAnsi="Times New Roman" w:cs="Times New Roman"/>
+          <w:sz w:val="24"/>
+          <w:szCs w:val="24"/>
+        </w:rPr>
+        <w:t xml:space="preserve"> ábra: A tranzakciókat ezen az oldalon tudjuk rögzíteni.</w:t>
       </w:r>
     </w:p>
     <w:p>
@@ -5660,7 +6007,7 @@
           <w:sz w:val="26"/>
           <w:szCs w:val="26"/>
         </w:rPr>
-        <w:t xml:space="preserve">Itt már fontos ellenőrzéseket kell végrehajtanunk, mert ha a felhasználó rosszul adja meg az adatokat, akkor összeomolhat az alkalmazásunk, ha az adott hibát nem kezeljük le. Elsősorban van egy switch elem, amit ha igazra állítunk, akkor a program tudni fogja, hogy bevételi forrást szeretnénk hozzáadni a tranzakcióinkhoz, ezért majd pozitívként jelenik meg az összeg. Ezzel együtt a kategóriánk is megváltozik, és a kategória fizetésre változik. A tranzakció tárgyánál bármilyen szöveget meg lehet adni, de fontos kritérium, hogy ez a mező nem lehet üres. A tranzakció összege egy szám, tehát ha ide szeretnénk betáplálni adatot, akkor csak egész számot fogunk tudni beírni. A kategória kiválasztását egy spinner-rel oldottam meg, ami lényegében egy legördülő listát jelent, és a lista a kategóriák szöveges tömbjéből áll, amit előre definiáltam az alapadatokban. Itt kiválaszthatjuk a számunkra legmegfelelőbb kategóriát. Választhatjuk a mindennapi élethez tartozó kategóriát, ilyen például a bevásárlás, a hobbit, ha van egy hobbink, amire költöttünk, otthont is választhatunk, például, ha veszünk festéket, vagy befizetjük a rezsidíjat stb., akkor ez a kategória a megfelelő. Ha kikapcsolódunk, akkor azok a költések a szórakozás kategóriájába esnek, illetve, ha </w:t>
+        <w:t xml:space="preserve">Itt már fontos ellenőrzéseket kell végrehajtanunk, mert ha a felhasználó rosszul adja meg az adatokat, akkor összeomolhat az alkalmazásunk, ha az adott hibát nem kezeljük le. Elsősorban van egy switch elem, amit ha igazra állítunk, akkor a program tudni fogja, hogy bevételi forrást szeretnénk hozzáadni a tranzakcióinkhoz, ezért majd pozitívként jelenik meg az összeg. Ezzel együtt a kategóriánk is megváltozik, és a kategória fizetésre változik. A tranzakció tárgyánál bármilyen szöveget meg lehet adni, de fontos kritérium, hogy ez a mező nem lehet üres. A tranzakció összege egy szám, tehát ha ide szeretnénk betáplálni adatot, akkor csak egész számot fogunk tudni beírni. A kategória kiválasztását egy spinner-rel oldottam meg, ami lényegében egy legördülő </w:t>
       </w:r>
       <w:r>
         <w:rPr>
@@ -5669,7 +6016,7 @@
           <w:szCs w:val="26"/>
         </w:rPr>
         <w:lastRenderedPageBreak/>
-        <w:t xml:space="preserve">például levonatozunk a Balatonra, akkor a vonatjegyet az utazás kategóriába tehetjük. Ha pénzt szerzünk, az a fizetés kategóriába kerül. Külön kategóriát képvisel a megtakarítás, ennek a kategóriának a megtakarítások menüpontban lesz fontos </w:t>
+        <w:t xml:space="preserve">listát jelent, és a lista a kategóriák szöveges tömbjéből áll, amit előre definiáltam az alapadatokban. Itt kiválaszthatjuk a számunkra legmegfelelőbb kategóriát. Választhatjuk a mindennapi élethez tartozó kategóriát, ilyen például a bevásárlás, a hobbit, ha van egy hobbink, amire költöttünk, otthont is választhatunk, például, ha veszünk festéket, vagy befizetjük a rezsidíjat stb., akkor ez a kategória a megfelelő. Ha kikapcsolódunk, akkor azok a költések a szórakozás kategóriájába esnek, illetve, ha például levonatozunk a Balatonra, akkor a vonatjegyet az utazás kategóriába tehetjük. Ha pénzt szerzünk, az a fizetés kategóriába kerül. Külön kategóriát képvisel a </w:t>
       </w:r>
       <w:r>
         <w:rPr>
@@ -5679,13 +6026,13 @@
           <w:szCs w:val="26"/>
         </w:rPr>
         <w:drawing>
-          <wp:anchor distT="0" distB="0" distL="114300" distR="114300" simplePos="0" relativeHeight="251657728" behindDoc="0" locked="0" layoutInCell="1" allowOverlap="1" wp14:anchorId="0D1EE53D" wp14:editId="56FA7974">
+          <wp:anchor distT="0" distB="0" distL="114300" distR="114300" simplePos="0" relativeHeight="251657216" behindDoc="0" locked="0" layoutInCell="1" allowOverlap="1" wp14:anchorId="0D1EE53D" wp14:editId="709E25AD">
             <wp:simplePos x="0" y="0"/>
             <wp:positionH relativeFrom="column">
               <wp:posOffset>3232785</wp:posOffset>
             </wp:positionH>
             <wp:positionV relativeFrom="paragraph">
-              <wp:posOffset>1295400</wp:posOffset>
+              <wp:posOffset>2883535</wp:posOffset>
             </wp:positionV>
             <wp:extent cx="1623695" cy="3203575"/>
             <wp:effectExtent l="0" t="0" r="0" b="0"/>
@@ -5704,7 +6051,7 @@
                     </pic:cNvPicPr>
                   </pic:nvPicPr>
                   <pic:blipFill rotWithShape="1">
-                    <a:blip r:embed="rId25" cstate="print">
+                    <a:blip r:embed="rId27" cstate="print">
                       <a:extLst>
                         <a:ext uri="{28A0092B-C50C-407E-A947-70E740481C1C}">
                           <a14:useLocalDpi xmlns:a14="http://schemas.microsoft.com/office/drawing/2010/main" val="0"/>
@@ -5747,18 +6094,26 @@
       <w:r>
         <w:rPr>
           <w:rFonts w:ascii="Times New Roman" w:hAnsi="Times New Roman" w:cs="Times New Roman"/>
+          <w:sz w:val="26"/>
+          <w:szCs w:val="26"/>
+        </w:rPr>
+        <w:t xml:space="preserve">megtakarítás, ennek a kategóriának a megtakarítások menüpontban lesz fontos </w:t>
+      </w:r>
+      <w:r>
+        <w:rPr>
+          <w:rFonts w:ascii="Times New Roman" w:hAnsi="Times New Roman" w:cs="Times New Roman"/>
           <w:noProof/>
           <w:sz w:val="26"/>
           <w:szCs w:val="26"/>
         </w:rPr>
         <w:drawing>
-          <wp:anchor distT="0" distB="0" distL="114300" distR="114300" simplePos="0" relativeHeight="251702784" behindDoc="0" locked="0" layoutInCell="1" allowOverlap="1" wp14:anchorId="6C4A44BD" wp14:editId="3D708F74">
+          <wp:anchor distT="0" distB="0" distL="114300" distR="114300" simplePos="0" relativeHeight="251662336" behindDoc="0" locked="0" layoutInCell="1" allowOverlap="1" wp14:anchorId="6C4A44BD" wp14:editId="200579D5">
             <wp:simplePos x="0" y="0"/>
             <wp:positionH relativeFrom="column">
               <wp:posOffset>885825</wp:posOffset>
             </wp:positionH>
             <wp:positionV relativeFrom="paragraph">
-              <wp:posOffset>1261110</wp:posOffset>
+              <wp:posOffset>2857288</wp:posOffset>
             </wp:positionV>
             <wp:extent cx="1636395" cy="3239770"/>
             <wp:effectExtent l="0" t="0" r="0" b="0"/>
@@ -5777,7 +6132,7 @@
                     </pic:cNvPicPr>
                   </pic:nvPicPr>
                   <pic:blipFill rotWithShape="1">
-                    <a:blip r:embed="rId26" cstate="print">
+                    <a:blip r:embed="rId28" cstate="print">
                       <a:extLst>
                         <a:ext uri="{28A0092B-C50C-407E-A947-70E740481C1C}">
                           <a14:useLocalDpi xmlns:a14="http://schemas.microsoft.com/office/drawing/2010/main" val="0"/>
@@ -5851,7 +6206,23 @@
           <w:sz w:val="24"/>
           <w:szCs w:val="24"/>
         </w:rPr>
-        <w:t>.4 ábra: A tranzakció rögzítése és a tranzakció részletei</w:t>
+        <w:t>.</w:t>
+      </w:r>
+      <w:r>
+        <w:rPr>
+          <w:rFonts w:ascii="Times New Roman" w:hAnsi="Times New Roman" w:cs="Times New Roman"/>
+          <w:sz w:val="24"/>
+          <w:szCs w:val="24"/>
+        </w:rPr>
+        <w:t>5</w:t>
+      </w:r>
+      <w:r>
+        <w:rPr>
+          <w:rFonts w:ascii="Times New Roman" w:hAnsi="Times New Roman" w:cs="Times New Roman"/>
+          <w:sz w:val="24"/>
+          <w:szCs w:val="24"/>
+        </w:rPr>
+        <w:t xml:space="preserve"> ábra: A tranzakció rögzítése és a tranzakció részletei</w:t>
       </w:r>
     </w:p>
     <w:p>
@@ -5862,7 +6233,13 @@
         <w:t>5</w:t>
       </w:r>
       <w:r>
-        <w:t>.1.2. A megtakarítási felület</w:t>
+        <w:t>.</w:t>
+      </w:r>
+      <w:r>
+        <w:t>2</w:t>
+      </w:r>
+      <w:r>
+        <w:t>.2. A megtakarítási felület</w:t>
       </w:r>
     </w:p>
     <w:p>
@@ -5906,7 +6283,16 @@
           <w:sz w:val="26"/>
           <w:szCs w:val="26"/>
         </w:rPr>
-        <w:t>-t, és mellé a szükséges elemeket is, az adatbázist, az adaptert a recyclerview-höz ahhoz, hogy rendeltetésszerűen tudjuk tárolni az adatokat. Az egyenleges adatbázishoz képest</w:t>
+        <w:t xml:space="preserve">-t, és mellé a szükséges elemeket is, az adatbázist, az adaptert a </w:t>
+      </w:r>
+      <w:r>
+        <w:rPr>
+          <w:rFonts w:ascii="Times New Roman" w:hAnsi="Times New Roman" w:cs="Times New Roman"/>
+          <w:sz w:val="26"/>
+          <w:szCs w:val="26"/>
+        </w:rPr>
+        <w:lastRenderedPageBreak/>
+        <w:t>recyclerview-höz ahhoz, hogy rendeltetésszerűen tudjuk tárolni az adatokat. Az egyenleges adatbázishoz képest</w:t>
       </w:r>
       <w:r>
         <w:rPr>
@@ -5986,16 +6372,7 @@
           <w:sz w:val="26"/>
           <w:szCs w:val="26"/>
         </w:rPr>
-        <w:t xml:space="preserve">. A megtakarítás fül mellé elkészült a cél létrehozására szolgáló lap is, ahol meg tudjuk adni a cél nevét és az összeget, az integritási </w:t>
-      </w:r>
-      <w:r>
-        <w:rPr>
-          <w:rFonts w:ascii="Times New Roman" w:hAnsi="Times New Roman" w:cs="Times New Roman"/>
-          <w:sz w:val="26"/>
-          <w:szCs w:val="26"/>
-        </w:rPr>
-        <w:lastRenderedPageBreak/>
-        <w:t>szabályoknak eleget téve. Ezeket az elemeket is egy recycler</w:t>
+        <w:t>. A megtakarítás fül mellé elkészült a cél létrehozására szolgáló lap is, ahol meg tudjuk adni a cél nevét és az összeget, az integritási szabályoknak eleget téve. Ezeket az elemeket is egy recycler</w:t>
       </w:r>
       <w:r>
         <w:rPr>
@@ -6032,7 +6409,7 @@
           <w:szCs w:val="26"/>
         </w:rPr>
         <w:drawing>
-          <wp:inline distT="0" distB="0" distL="0" distR="0" wp14:anchorId="0B0559C4" wp14:editId="3BA4DEF2">
+          <wp:inline distT="0" distB="0" distL="0" distR="0" wp14:anchorId="0B0559C4" wp14:editId="03E1BFFE">
             <wp:extent cx="3260096" cy="1036320"/>
             <wp:effectExtent l="0" t="0" r="0" b="0"/>
             <wp:docPr id="1935049794" name="Kép 7"/>
@@ -6049,7 +6426,7 @@
                     </pic:cNvPicPr>
                   </pic:nvPicPr>
                   <pic:blipFill>
-                    <a:blip r:embed="rId27" cstate="print">
+                    <a:blip r:embed="rId29" cstate="print">
                       <a:extLst>
                         <a:ext uri="{28A0092B-C50C-407E-A947-70E740481C1C}">
                           <a14:useLocalDpi xmlns:a14="http://schemas.microsoft.com/office/drawing/2010/main" val="0"/>
@@ -6064,7 +6441,7 @@
                   <pic:spPr bwMode="auto">
                     <a:xfrm>
                       <a:off x="0" y="0"/>
-                      <a:ext cx="3344739" cy="1063226"/>
+                      <a:ext cx="3260096" cy="1036320"/>
                     </a:xfrm>
                     <a:prstGeom prst="rect">
                       <a:avLst/>
@@ -6087,25 +6464,41 @@
         <w:jc w:val="center"/>
         <w:rPr>
           <w:rFonts w:ascii="Times New Roman" w:hAnsi="Times New Roman" w:cs="Times New Roman"/>
-          <w:sz w:val="26"/>
-          <w:szCs w:val="26"/>
-        </w:rPr>
-      </w:pPr>
-      <w:r>
-        <w:rPr>
-          <w:rFonts w:ascii="Times New Roman" w:hAnsi="Times New Roman" w:cs="Times New Roman"/>
-          <w:sz w:val="26"/>
-          <w:szCs w:val="26"/>
+          <w:sz w:val="24"/>
+          <w:szCs w:val="24"/>
+        </w:rPr>
+      </w:pPr>
+      <w:r>
+        <w:rPr>
+          <w:rFonts w:ascii="Times New Roman" w:hAnsi="Times New Roman" w:cs="Times New Roman"/>
+          <w:sz w:val="24"/>
+          <w:szCs w:val="24"/>
         </w:rPr>
         <w:t>5</w:t>
       </w:r>
       <w:r>
         <w:rPr>
           <w:rFonts w:ascii="Times New Roman" w:hAnsi="Times New Roman" w:cs="Times New Roman"/>
-          <w:sz w:val="26"/>
-          <w:szCs w:val="26"/>
-        </w:rPr>
-        <w:t>.5 ábra: A célunk ilyen formában fog megjelenni.</w:t>
+          <w:sz w:val="24"/>
+          <w:szCs w:val="24"/>
+        </w:rPr>
+        <w:t>.</w:t>
+      </w:r>
+      <w:r>
+        <w:rPr>
+          <w:rFonts w:ascii="Times New Roman" w:hAnsi="Times New Roman" w:cs="Times New Roman"/>
+          <w:sz w:val="24"/>
+          <w:szCs w:val="24"/>
+        </w:rPr>
+        <w:t>6</w:t>
+      </w:r>
+      <w:r>
+        <w:rPr>
+          <w:rFonts w:ascii="Times New Roman" w:hAnsi="Times New Roman" w:cs="Times New Roman"/>
+          <w:sz w:val="24"/>
+          <w:szCs w:val="24"/>
+        </w:rPr>
+        <w:t xml:space="preserve"> ábra: A célunk ilyen formában fog megjelenni.</w:t>
       </w:r>
     </w:p>
     <w:p>
@@ -6193,9 +6586,10 @@
           <w:sz w:val="26"/>
           <w:szCs w:val="26"/>
         </w:rPr>
+        <w:lastRenderedPageBreak/>
         <w:drawing>
-          <wp:inline distT="0" distB="0" distL="0" distR="0" wp14:anchorId="43BE75DB" wp14:editId="0575AA8A">
-            <wp:extent cx="1973580" cy="3907433"/>
+          <wp:inline distT="0" distB="0" distL="0" distR="0" wp14:anchorId="43BE75DB" wp14:editId="0B8DF0A8">
+            <wp:extent cx="1693334" cy="3352581"/>
             <wp:effectExtent l="0" t="0" r="0" b="0"/>
             <wp:docPr id="333273987" name="Kép 9"/>
             <wp:cNvGraphicFramePr>
@@ -6211,7 +6605,7 @@
                     </pic:cNvPicPr>
                   </pic:nvPicPr>
                   <pic:blipFill rotWithShape="1">
-                    <a:blip r:embed="rId28" cstate="print">
+                    <a:blip r:embed="rId30" cstate="print">
                       <a:extLst>
                         <a:ext uri="{28A0092B-C50C-407E-A947-70E740481C1C}">
                           <a14:useLocalDpi xmlns:a14="http://schemas.microsoft.com/office/drawing/2010/main" val="0"/>
@@ -6224,7 +6618,7 @@
                   <pic:spPr bwMode="auto">
                     <a:xfrm>
                       <a:off x="0" y="0"/>
-                      <a:ext cx="1982591" cy="3925273"/>
+                      <a:ext cx="1703465" cy="3372638"/>
                     </a:xfrm>
                     <a:prstGeom prst="rect">
                       <a:avLst/>
@@ -6252,25 +6646,41 @@
         <w:jc w:val="center"/>
         <w:rPr>
           <w:rFonts w:ascii="Times New Roman" w:hAnsi="Times New Roman" w:cs="Times New Roman"/>
-          <w:sz w:val="26"/>
-          <w:szCs w:val="26"/>
-        </w:rPr>
-      </w:pPr>
-      <w:r>
-        <w:rPr>
-          <w:rFonts w:ascii="Times New Roman" w:hAnsi="Times New Roman" w:cs="Times New Roman"/>
-          <w:sz w:val="26"/>
-          <w:szCs w:val="26"/>
+          <w:sz w:val="24"/>
+          <w:szCs w:val="24"/>
+        </w:rPr>
+      </w:pPr>
+      <w:r>
+        <w:rPr>
+          <w:rFonts w:ascii="Times New Roman" w:hAnsi="Times New Roman" w:cs="Times New Roman"/>
+          <w:sz w:val="24"/>
+          <w:szCs w:val="24"/>
         </w:rPr>
         <w:t>5</w:t>
       </w:r>
       <w:r>
         <w:rPr>
           <w:rFonts w:ascii="Times New Roman" w:hAnsi="Times New Roman" w:cs="Times New Roman"/>
-          <w:sz w:val="26"/>
-          <w:szCs w:val="26"/>
-        </w:rPr>
-        <w:t>.6 ábra: A megtakarítási felület.</w:t>
+          <w:sz w:val="24"/>
+          <w:szCs w:val="24"/>
+        </w:rPr>
+        <w:t>.</w:t>
+      </w:r>
+      <w:r>
+        <w:rPr>
+          <w:rFonts w:ascii="Times New Roman" w:hAnsi="Times New Roman" w:cs="Times New Roman"/>
+          <w:sz w:val="24"/>
+          <w:szCs w:val="24"/>
+        </w:rPr>
+        <w:t>7</w:t>
+      </w:r>
+      <w:r>
+        <w:rPr>
+          <w:rFonts w:ascii="Times New Roman" w:hAnsi="Times New Roman" w:cs="Times New Roman"/>
+          <w:sz w:val="24"/>
+          <w:szCs w:val="24"/>
+        </w:rPr>
+        <w:t xml:space="preserve"> ábra: A megtakarítási felület.</w:t>
       </w:r>
     </w:p>
     <w:p>
@@ -6291,9 +6701,8 @@
           <w:sz w:val="26"/>
           <w:szCs w:val="26"/>
         </w:rPr>
-        <w:lastRenderedPageBreak/>
         <w:drawing>
-          <wp:anchor distT="0" distB="0" distL="114300" distR="114300" simplePos="0" relativeHeight="251672064" behindDoc="0" locked="0" layoutInCell="1" allowOverlap="1" wp14:anchorId="34A8ECCB" wp14:editId="491F75E4">
+          <wp:anchor distT="0" distB="0" distL="114300" distR="114300" simplePos="0" relativeHeight="251666432" behindDoc="0" locked="0" layoutInCell="1" allowOverlap="1" wp14:anchorId="34A8ECCB" wp14:editId="7B4AB44D">
             <wp:simplePos x="0" y="0"/>
             <wp:positionH relativeFrom="column">
               <wp:posOffset>3164205</wp:posOffset>
@@ -6318,7 +6727,7 @@
                     </pic:cNvPicPr>
                   </pic:nvPicPr>
                   <pic:blipFill rotWithShape="1">
-                    <a:blip r:embed="rId29" cstate="print">
+                    <a:blip r:embed="rId31" cstate="print">
                       <a:extLst>
                         <a:ext uri="{28A0092B-C50C-407E-A947-70E740481C1C}">
                           <a14:useLocalDpi xmlns:a14="http://schemas.microsoft.com/office/drawing/2010/main" val="0"/>
@@ -6366,7 +6775,7 @@
           <w:szCs w:val="26"/>
         </w:rPr>
         <w:drawing>
-          <wp:anchor distT="0" distB="0" distL="114300" distR="114300" simplePos="0" relativeHeight="251620864" behindDoc="0" locked="0" layoutInCell="1" allowOverlap="1" wp14:anchorId="69658C1C" wp14:editId="1C1ABF09">
+          <wp:anchor distT="0" distB="0" distL="114300" distR="114300" simplePos="0" relativeHeight="251648000" behindDoc="0" locked="0" layoutInCell="1" allowOverlap="1" wp14:anchorId="69658C1C" wp14:editId="3AC00473">
             <wp:simplePos x="0" y="0"/>
             <wp:positionH relativeFrom="column">
               <wp:posOffset>977265</wp:posOffset>
@@ -6391,7 +6800,7 @@
                     </pic:cNvPicPr>
                   </pic:nvPicPr>
                   <pic:blipFill rotWithShape="1">
-                    <a:blip r:embed="rId30" cstate="print">
+                    <a:blip r:embed="rId32" cstate="print">
                       <a:extLst>
                         <a:ext uri="{28A0092B-C50C-407E-A947-70E740481C1C}">
                           <a14:useLocalDpi xmlns:a14="http://schemas.microsoft.com/office/drawing/2010/main" val="0"/>
@@ -6562,17 +6971,145 @@
         <w:jc w:val="center"/>
         <w:rPr>
           <w:rFonts w:ascii="Times New Roman" w:hAnsi="Times New Roman" w:cs="Times New Roman"/>
-          <w:sz w:val="26"/>
-          <w:szCs w:val="26"/>
-        </w:rPr>
-      </w:pPr>
-      <w:r>
-        <w:rPr>
-          <w:rFonts w:ascii="Times New Roman" w:hAnsi="Times New Roman" w:cs="Times New Roman"/>
-          <w:sz w:val="26"/>
-          <w:szCs w:val="26"/>
-        </w:rPr>
-        <w:t>5.7 ábra: Az elköltés gomb különböző interakciói.</w:t>
+          <w:sz w:val="24"/>
+          <w:szCs w:val="24"/>
+        </w:rPr>
+      </w:pPr>
+      <w:r>
+        <w:rPr>
+          <w:rFonts w:ascii="Times New Roman" w:hAnsi="Times New Roman" w:cs="Times New Roman"/>
+          <w:sz w:val="24"/>
+          <w:szCs w:val="24"/>
+        </w:rPr>
+        <w:t>5.</w:t>
+      </w:r>
+      <w:r>
+        <w:rPr>
+          <w:rFonts w:ascii="Times New Roman" w:hAnsi="Times New Roman" w:cs="Times New Roman"/>
+          <w:sz w:val="24"/>
+          <w:szCs w:val="24"/>
+        </w:rPr>
+        <w:t>8</w:t>
+      </w:r>
+      <w:r>
+        <w:rPr>
+          <w:rFonts w:ascii="Times New Roman" w:hAnsi="Times New Roman" w:cs="Times New Roman"/>
+          <w:sz w:val="24"/>
+          <w:szCs w:val="24"/>
+        </w:rPr>
+        <w:t xml:space="preserve"> ábra: Az elköltés gomb különböző interakciói.</w:t>
+      </w:r>
+    </w:p>
+    <w:p>
+      <w:pPr>
+        <w:spacing w:after="80" w:line="360" w:lineRule="auto"/>
+        <w:ind w:firstLine="397"/>
+        <w:jc w:val="both"/>
+        <w:rPr>
+          <w:rFonts w:ascii="Times New Roman" w:hAnsi="Times New Roman" w:cs="Times New Roman"/>
+          <w:sz w:val="26"/>
+          <w:szCs w:val="26"/>
+        </w:rPr>
+      </w:pPr>
+      <w:r>
+        <w:rPr>
+          <w:rFonts w:ascii="Times New Roman" w:hAnsi="Times New Roman" w:cs="Times New Roman"/>
+          <w:sz w:val="26"/>
+          <w:szCs w:val="26"/>
+        </w:rPr>
+        <w:lastRenderedPageBreak/>
+        <w:t>Azonban itt még történik egy ellenőrzés, hogy rendelkezik-e a felhasználó a szükséges megtakarítással ahhoz, hogy ezt ki tudja-e váltani vagy sem. Ha nem elég a megtakarított egyenleg, akkor egy üzenet jelenik meg, ami tájékoztat bennünket arról, hogy még nem elég az a mennyiség, amit összegyűjtöttünk.</w:t>
+      </w:r>
+      <w:r>
+        <w:rPr>
+          <w:rFonts w:ascii="Times New Roman" w:hAnsi="Times New Roman" w:cs="Times New Roman"/>
+          <w:sz w:val="26"/>
+          <w:szCs w:val="26"/>
+        </w:rPr>
+        <w:t xml:space="preserve"> </w:t>
+      </w:r>
+      <w:r>
+        <w:rPr>
+          <w:rFonts w:ascii="Times New Roman" w:hAnsi="Times New Roman" w:cs="Times New Roman"/>
+          <w:sz w:val="26"/>
+          <w:szCs w:val="26"/>
+        </w:rPr>
+        <w:t>Viszont, ha már kigyűlt az összeg amire szükségünk van, akkor egy dialógus jelenik meg, ahol meg kell erősítenünk a kiváltási szándékunkat. Ha itt is az igenre nyomunk, akkor a cél törlődik, és a cél összege levonásra kerül a megtakarítási egyenlegből</w:t>
+      </w:r>
+      <w:r>
+        <w:rPr>
+          <w:rFonts w:ascii="Times New Roman" w:hAnsi="Times New Roman" w:cs="Times New Roman"/>
+          <w:sz w:val="26"/>
+          <w:szCs w:val="26"/>
+        </w:rPr>
+        <w:t>, a főegyenlegre viszont nincs hatással</w:t>
+      </w:r>
+      <w:r>
+        <w:rPr>
+          <w:rFonts w:ascii="Times New Roman" w:hAnsi="Times New Roman" w:cs="Times New Roman"/>
+          <w:sz w:val="26"/>
+          <w:szCs w:val="26"/>
+        </w:rPr>
+        <w:t xml:space="preserve">. </w:t>
+      </w:r>
+      <w:r>
+        <w:rPr>
+          <w:rFonts w:ascii="Times New Roman" w:hAnsi="Times New Roman" w:cs="Times New Roman"/>
+          <w:sz w:val="26"/>
+          <w:szCs w:val="26"/>
+        </w:rPr>
+        <w:t>A céljaink úgy jelennek meg a felületen, hogy a legmagasabb költségű cél van legfelül, majd csökkenő sorrendben jelennek meg a további célok is. Természetesen ez a funkció akkor a leghatásosabb, ha a valós környezetben is le tudjuk tenni azt az összeget, amit megtakarításként tartunk számon</w:t>
+      </w:r>
+      <w:r>
+        <w:rPr>
+          <w:rFonts w:ascii="Times New Roman" w:hAnsi="Times New Roman" w:cs="Times New Roman"/>
+          <w:sz w:val="26"/>
+          <w:szCs w:val="26"/>
+        </w:rPr>
+        <w:t>, és ha elérjük a célunkat, akkor már csak elő kell venni azt, amit eddig megspóroltunk.</w:t>
+      </w:r>
+    </w:p>
+    <w:p>
+      <w:pPr>
+        <w:spacing w:after="0" w:line="360" w:lineRule="auto"/>
+        <w:jc w:val="both"/>
+        <w:rPr>
+          <w:rFonts w:ascii="Times New Roman" w:hAnsi="Times New Roman" w:cs="Times New Roman"/>
+          <w:sz w:val="26"/>
+          <w:szCs w:val="26"/>
+        </w:rPr>
+      </w:pPr>
+      <w:r>
+        <w:rPr>
+          <w:rFonts w:ascii="Times New Roman" w:hAnsi="Times New Roman" w:cs="Times New Roman"/>
+          <w:sz w:val="26"/>
+          <w:szCs w:val="26"/>
+        </w:rPr>
+        <w:t>5</w:t>
+      </w:r>
+      <w:r>
+        <w:rPr>
+          <w:rFonts w:ascii="Times New Roman" w:hAnsi="Times New Roman" w:cs="Times New Roman"/>
+          <w:sz w:val="26"/>
+          <w:szCs w:val="26"/>
+        </w:rPr>
+        <w:t>.</w:t>
+      </w:r>
+      <w:r>
+        <w:rPr>
+          <w:rFonts w:ascii="Times New Roman" w:hAnsi="Times New Roman" w:cs="Times New Roman"/>
+          <w:sz w:val="26"/>
+          <w:szCs w:val="26"/>
+        </w:rPr>
+        <w:t>2</w:t>
+      </w:r>
+      <w:r>
+        <w:rPr>
+          <w:rFonts w:ascii="Times New Roman" w:hAnsi="Times New Roman" w:cs="Times New Roman"/>
+          <w:sz w:val="26"/>
+          <w:szCs w:val="26"/>
+        </w:rPr>
+        <w:t>.3. A bevásárlás asszisztens</w:t>
       </w:r>
     </w:p>
     <w:p>
@@ -6582,102 +7119,6 @@
         <w:jc w:val="both"/>
         <w:rPr>
           <w:rFonts w:ascii="Times New Roman" w:hAnsi="Times New Roman" w:cs="Times New Roman"/>
-          <w:sz w:val="26"/>
-          <w:szCs w:val="26"/>
-        </w:rPr>
-      </w:pPr>
-      <w:r>
-        <w:rPr>
-          <w:rFonts w:ascii="Times New Roman" w:hAnsi="Times New Roman" w:cs="Times New Roman"/>
-          <w:sz w:val="26"/>
-          <w:szCs w:val="26"/>
-        </w:rPr>
-        <w:t>Azonban itt még történik egy ellenőrzés, hogy rendelkezik-e a felhasználó a szükséges megtakarítással ahhoz, hogy ezt ki tudja-e váltani vagy sem. Ha nem elég a megtakarított egyenleg, akkor egy üzenet jelenik meg, ami tájékoztat bennünket arról, hogy még nem elég az a mennyiség, amit összegyűjtöttünk.</w:t>
-      </w:r>
-      <w:r>
-        <w:rPr>
-          <w:rFonts w:ascii="Times New Roman" w:hAnsi="Times New Roman" w:cs="Times New Roman"/>
-          <w:sz w:val="26"/>
-          <w:szCs w:val="26"/>
-        </w:rPr>
-        <w:t xml:space="preserve"> </w:t>
-      </w:r>
-      <w:r>
-        <w:rPr>
-          <w:rFonts w:ascii="Times New Roman" w:hAnsi="Times New Roman" w:cs="Times New Roman"/>
-          <w:sz w:val="26"/>
-          <w:szCs w:val="26"/>
-        </w:rPr>
-        <w:t>Viszont, ha már kigyűlt az összeg amire szükségünk van, akkor egy dialógus jelenik meg, ahol meg kell erősítenünk a kiváltási szándékunkat. Ha itt is az igenre nyomunk, akkor a cél törlődik, és a cél összege levonásra kerül a megtakarítási egyenlegből</w:t>
-      </w:r>
-      <w:r>
-        <w:rPr>
-          <w:rFonts w:ascii="Times New Roman" w:hAnsi="Times New Roman" w:cs="Times New Roman"/>
-          <w:sz w:val="26"/>
-          <w:szCs w:val="26"/>
-        </w:rPr>
-        <w:t>, a főegyenlegre viszont nincs hatással</w:t>
-      </w:r>
-      <w:r>
-        <w:rPr>
-          <w:rFonts w:ascii="Times New Roman" w:hAnsi="Times New Roman" w:cs="Times New Roman"/>
-          <w:sz w:val="26"/>
-          <w:szCs w:val="26"/>
-        </w:rPr>
-        <w:t xml:space="preserve">. </w:t>
-      </w:r>
-      <w:r>
-        <w:rPr>
-          <w:rFonts w:ascii="Times New Roman" w:hAnsi="Times New Roman" w:cs="Times New Roman"/>
-          <w:sz w:val="26"/>
-          <w:szCs w:val="26"/>
-        </w:rPr>
-        <w:t>A céljaink úgy jelennek meg a felületen, hogy a legmagasabb költségű cél van legfelül, majd csökkenő sorrendben jelennek meg a további célok is. Természetesen ez a funkció akkor a leghatásosabb, ha a valós környezetben is le tudjuk tenni azt az összeget, amit megtakarításként tartunk számon</w:t>
-      </w:r>
-      <w:r>
-        <w:rPr>
-          <w:rFonts w:ascii="Times New Roman" w:hAnsi="Times New Roman" w:cs="Times New Roman"/>
-          <w:sz w:val="26"/>
-          <w:szCs w:val="26"/>
-        </w:rPr>
-        <w:t>, és ha elérjük a célunkat, akkor már csak elő kell venni azt, amit eddig megspóroltunk.</w:t>
-      </w:r>
-    </w:p>
-    <w:p>
-      <w:pPr>
-        <w:spacing w:after="0" w:line="360" w:lineRule="auto"/>
-        <w:jc w:val="both"/>
-        <w:rPr>
-          <w:rFonts w:ascii="Times New Roman" w:hAnsi="Times New Roman" w:cs="Times New Roman"/>
-          <w:sz w:val="26"/>
-          <w:szCs w:val="26"/>
-        </w:rPr>
-      </w:pPr>
-      <w:r>
-        <w:rPr>
-          <w:rFonts w:ascii="Times New Roman" w:hAnsi="Times New Roman" w:cs="Times New Roman"/>
-          <w:sz w:val="26"/>
-          <w:szCs w:val="26"/>
-        </w:rPr>
-        <w:lastRenderedPageBreak/>
-        <w:t>5</w:t>
-      </w:r>
-      <w:r>
-        <w:rPr>
-          <w:rFonts w:ascii="Times New Roman" w:hAnsi="Times New Roman" w:cs="Times New Roman"/>
-          <w:sz w:val="26"/>
-          <w:szCs w:val="26"/>
-        </w:rPr>
-        <w:t>.1.3. A bevásárlás asszisztens</w:t>
-      </w:r>
-    </w:p>
-    <w:p>
-      <w:pPr>
-        <w:spacing w:after="0" w:line="360" w:lineRule="auto"/>
-        <w:ind w:firstLine="397"/>
-        <w:jc w:val="both"/>
-        <w:rPr>
-          <w:rFonts w:ascii="Times New Roman" w:hAnsi="Times New Roman" w:cs="Times New Roman"/>
           <w:noProof/>
           <w:sz w:val="26"/>
           <w:szCs w:val="26"/>
@@ -6726,8 +7167,9 @@
           <w:sz w:val="26"/>
           <w:szCs w:val="26"/>
         </w:rPr>
+        <w:lastRenderedPageBreak/>
         <w:drawing>
-          <wp:inline distT="0" distB="0" distL="0" distR="0" wp14:anchorId="4E132730" wp14:editId="6BF5C9F3">
+          <wp:inline distT="0" distB="0" distL="0" distR="0" wp14:anchorId="4E132730" wp14:editId="1D90D38C">
             <wp:extent cx="1750695" cy="3528000"/>
             <wp:effectExtent l="0" t="0" r="0" b="0"/>
             <wp:docPr id="630164233" name="Kép 1"/>
@@ -6744,7 +7186,7 @@
                     </pic:cNvPicPr>
                   </pic:nvPicPr>
                   <pic:blipFill rotWithShape="1">
-                    <a:blip r:embed="rId31" cstate="print">
+                    <a:blip r:embed="rId33" cstate="print">
                       <a:extLst>
                         <a:ext uri="{28A0092B-C50C-407E-A947-70E740481C1C}">
                           <a14:useLocalDpi xmlns:a14="http://schemas.microsoft.com/office/drawing/2010/main" val="0"/>
@@ -6785,25 +7227,41 @@
         <w:jc w:val="center"/>
         <w:rPr>
           <w:rFonts w:ascii="Times New Roman" w:hAnsi="Times New Roman" w:cs="Times New Roman"/>
-          <w:sz w:val="26"/>
-          <w:szCs w:val="26"/>
-        </w:rPr>
-      </w:pPr>
-      <w:r>
-        <w:rPr>
-          <w:rFonts w:ascii="Times New Roman" w:hAnsi="Times New Roman" w:cs="Times New Roman"/>
-          <w:sz w:val="26"/>
-          <w:szCs w:val="26"/>
+          <w:sz w:val="24"/>
+          <w:szCs w:val="24"/>
+        </w:rPr>
+      </w:pPr>
+      <w:r>
+        <w:rPr>
+          <w:rFonts w:ascii="Times New Roman" w:hAnsi="Times New Roman" w:cs="Times New Roman"/>
+          <w:sz w:val="24"/>
+          <w:szCs w:val="24"/>
         </w:rPr>
         <w:t>5</w:t>
       </w:r>
       <w:r>
         <w:rPr>
           <w:rFonts w:ascii="Times New Roman" w:hAnsi="Times New Roman" w:cs="Times New Roman"/>
-          <w:sz w:val="26"/>
-          <w:szCs w:val="26"/>
-        </w:rPr>
-        <w:t>.8 ábra: A bevásárlólista felület megnyitásakor ez a kép fogad minket.</w:t>
+          <w:sz w:val="24"/>
+          <w:szCs w:val="24"/>
+        </w:rPr>
+        <w:t>.</w:t>
+      </w:r>
+      <w:r>
+        <w:rPr>
+          <w:rFonts w:ascii="Times New Roman" w:hAnsi="Times New Roman" w:cs="Times New Roman"/>
+          <w:sz w:val="24"/>
+          <w:szCs w:val="24"/>
+        </w:rPr>
+        <w:t>9</w:t>
+      </w:r>
+      <w:r>
+        <w:rPr>
+          <w:rFonts w:ascii="Times New Roman" w:hAnsi="Times New Roman" w:cs="Times New Roman"/>
+          <w:sz w:val="24"/>
+          <w:szCs w:val="24"/>
+        </w:rPr>
+        <w:t xml:space="preserve"> ábra: A bevásárlólista felület megnyitásakor ez a kép fogad minket.</w:t>
       </w:r>
     </w:p>
     <w:p>
@@ -6820,96 +7278,115 @@
       <w:r>
         <w:rPr>
           <w:rFonts w:ascii="Times New Roman" w:hAnsi="Times New Roman" w:cs="Times New Roman"/>
+          <w:sz w:val="26"/>
+          <w:szCs w:val="26"/>
+        </w:rPr>
+        <w:t xml:space="preserve"> Egy elem rögzítéséhez szükség van a termék nevére, a mennyiségre és az árára.</w:t>
+      </w:r>
+      <w:r>
+        <w:rPr>
+          <w:rFonts w:ascii="Times New Roman" w:hAnsi="Times New Roman" w:cs="Times New Roman"/>
+          <w:sz w:val="26"/>
+          <w:szCs w:val="26"/>
+        </w:rPr>
+        <w:t xml:space="preserve"> Egy új terméket a lent található plusz gomb megnyomásával tehetjük meg, amivel előjön a termék rögzítésére szolgáló dialógus.</w:t>
+      </w:r>
+      <w:r>
+        <w:rPr>
+          <w:rFonts w:ascii="Times New Roman" w:hAnsi="Times New Roman" w:cs="Times New Roman"/>
+          <w:sz w:val="26"/>
+          <w:szCs w:val="26"/>
+        </w:rPr>
+        <w:t xml:space="preserve"> </w:t>
+      </w:r>
+      <w:r>
+        <w:rPr>
+          <w:rFonts w:ascii="Times New Roman" w:hAnsi="Times New Roman" w:cs="Times New Roman"/>
+          <w:sz w:val="26"/>
+          <w:szCs w:val="26"/>
+        </w:rPr>
+        <w:t>A termék neve egy stringként kerül eltárolásra, így az bármilyen formátumú lehet, de fontos, hogy nem lehet üres</w:t>
+      </w:r>
+      <w:r>
+        <w:rPr>
+          <w:rFonts w:ascii="Times New Roman" w:hAnsi="Times New Roman" w:cs="Times New Roman"/>
+          <w:sz w:val="26"/>
+          <w:szCs w:val="26"/>
+        </w:rPr>
+        <w:t xml:space="preserve">, hiszen később bajban lennénk, hogy vettünk </w:t>
+      </w:r>
+      <w:r>
+        <w:rPr>
+          <w:rFonts w:ascii="Times New Roman" w:hAnsi="Times New Roman" w:cs="Times New Roman"/>
+          <w:sz w:val="26"/>
+          <w:szCs w:val="26"/>
+        </w:rPr>
+        <w:t>két</w:t>
+      </w:r>
+      <w:r>
+        <w:rPr>
+          <w:rFonts w:ascii="Times New Roman" w:hAnsi="Times New Roman" w:cs="Times New Roman"/>
+          <w:sz w:val="26"/>
+          <w:szCs w:val="26"/>
+        </w:rPr>
+        <w:t xml:space="preserve"> darab nevenincs terméket, aminek 999 Ft az ára</w:t>
+      </w:r>
+      <w:r>
+        <w:rPr>
+          <w:rFonts w:ascii="Times New Roman" w:hAnsi="Times New Roman" w:cs="Times New Roman"/>
+          <w:sz w:val="26"/>
+          <w:szCs w:val="26"/>
+        </w:rPr>
+        <w:t>. A termék mennyiség eltárolását már érdekesebb kigondolni, hiszen mit írjunk be akkor, ha nem egész számú mennyiségű dolgot veszünk, hanem a termék például Ft/kg egységben van megadva</w:t>
+      </w:r>
+      <w:r>
+        <w:rPr>
+          <w:rFonts w:ascii="Times New Roman" w:hAnsi="Times New Roman" w:cs="Times New Roman"/>
+          <w:sz w:val="26"/>
+          <w:szCs w:val="26"/>
+        </w:rPr>
+        <w:t>, főleg a zöldségek és gyümölcsök</w:t>
+      </w:r>
+      <w:r>
+        <w:rPr>
+          <w:rFonts w:ascii="Times New Roman" w:hAnsi="Times New Roman" w:cs="Times New Roman"/>
+          <w:sz w:val="26"/>
+          <w:szCs w:val="26"/>
+        </w:rPr>
+        <w:t>? Éppen ezért a mennyiség egy lebegőpontos szám, tehát megadáskor képesek vagyunk valamiből akár 0,644 egységet is venni. A termék ára viszont egész számként kerül letárolásra, mivel az alkalmazás forintra lett tervezve, és manapság már nem értelmezünk filléreket.</w:t>
+      </w:r>
+    </w:p>
+    <w:p>
+      <w:pPr>
+        <w:spacing w:after="0" w:line="240" w:lineRule="auto"/>
+        <w:ind w:firstLine="1134"/>
+        <w:jc w:val="both"/>
+        <w:rPr>
+          <w:rFonts w:ascii="Times New Roman" w:hAnsi="Times New Roman" w:cs="Times New Roman"/>
+          <w:sz w:val="26"/>
+          <w:szCs w:val="26"/>
+        </w:rPr>
+      </w:pPr>
+      <w:r>
+        <w:rPr>
+          <w:rFonts w:ascii="Times New Roman" w:hAnsi="Times New Roman" w:cs="Times New Roman"/>
           <w:noProof/>
           <w:sz w:val="26"/>
           <w:szCs w:val="26"/>
         </w:rPr>
         <w:lastRenderedPageBreak/>
         <w:drawing>
-          <wp:anchor distT="0" distB="0" distL="114300" distR="114300" simplePos="0" relativeHeight="251629056" behindDoc="0" locked="0" layoutInCell="1" allowOverlap="1" wp14:anchorId="5AAA3A55" wp14:editId="49FF8A88">
+          <wp:anchor distT="0" distB="0" distL="114300" distR="114300" simplePos="0" relativeHeight="251670528" behindDoc="0" locked="0" layoutInCell="1" allowOverlap="1" wp14:anchorId="2FB47C5E" wp14:editId="220D8241">
             <wp:simplePos x="0" y="0"/>
             <wp:positionH relativeFrom="column">
-              <wp:posOffset>870585</wp:posOffset>
+              <wp:posOffset>3260725</wp:posOffset>
             </wp:positionH>
             <wp:positionV relativeFrom="paragraph">
-              <wp:posOffset>3202305</wp:posOffset>
-            </wp:positionV>
-            <wp:extent cx="1767840" cy="3752215"/>
-            <wp:effectExtent l="0" t="0" r="0" b="0"/>
-            <wp:wrapTopAndBottom/>
-            <wp:docPr id="942813270" name="Kép 2"/>
-            <wp:cNvGraphicFramePr>
-              <a:graphicFrameLocks xmlns:a="http://schemas.openxmlformats.org/drawingml/2006/main" noChangeAspect="1"/>
-            </wp:cNvGraphicFramePr>
-            <a:graphic xmlns:a="http://schemas.openxmlformats.org/drawingml/2006/main">
-              <a:graphicData uri="http://schemas.openxmlformats.org/drawingml/2006/picture">
-                <pic:pic xmlns:pic="http://schemas.openxmlformats.org/drawingml/2006/picture">
-                  <pic:nvPicPr>
-                    <pic:cNvPr id="0" name="Picture 2"/>
-                    <pic:cNvPicPr>
-                      <a:picLocks noChangeAspect="1" noChangeArrowheads="1"/>
-                    </pic:cNvPicPr>
-                  </pic:nvPicPr>
-                  <pic:blipFill rotWithShape="1">
-                    <a:blip r:embed="rId32" cstate="print">
-                      <a:extLst>
-                        <a:ext uri="{28A0092B-C50C-407E-A947-70E740481C1C}">
-                          <a14:useLocalDpi xmlns:a14="http://schemas.microsoft.com/office/drawing/2010/main" val="0"/>
-                        </a:ext>
-                      </a:extLst>
-                    </a:blip>
-                    <a:srcRect t="4678" b="-127"/>
-                    <a:stretch/>
-                  </pic:blipFill>
-                  <pic:spPr bwMode="auto">
-                    <a:xfrm>
-                      <a:off x="0" y="0"/>
-                      <a:ext cx="1767840" cy="3752215"/>
-                    </a:xfrm>
-                    <a:prstGeom prst="rect">
-                      <a:avLst/>
-                    </a:prstGeom>
-                    <a:noFill/>
-                    <a:ln>
-                      <a:noFill/>
-                    </a:ln>
-                    <a:extLst>
-                      <a:ext uri="{53640926-AAD7-44D8-BBD7-CCE9431645EC}">
-                        <a14:shadowObscured xmlns:a14="http://schemas.microsoft.com/office/drawing/2010/main"/>
-                      </a:ext>
-                    </a:extLst>
-                  </pic:spPr>
-                </pic:pic>
-              </a:graphicData>
-            </a:graphic>
-            <wp14:sizeRelH relativeFrom="page">
-              <wp14:pctWidth>0</wp14:pctWidth>
-            </wp14:sizeRelH>
-            <wp14:sizeRelV relativeFrom="page">
-              <wp14:pctHeight>0</wp14:pctHeight>
-            </wp14:sizeRelV>
-          </wp:anchor>
-        </w:drawing>
-      </w:r>
-      <w:r>
-        <w:rPr>
-          <w:rFonts w:ascii="Times New Roman" w:hAnsi="Times New Roman" w:cs="Times New Roman"/>
-          <w:noProof/>
-          <w:sz w:val="26"/>
-          <w:szCs w:val="26"/>
-        </w:rPr>
-        <w:drawing>
-          <wp:anchor distT="0" distB="0" distL="114300" distR="114300" simplePos="0" relativeHeight="251710976" behindDoc="0" locked="0" layoutInCell="1" allowOverlap="1" wp14:anchorId="2FB47C5E" wp14:editId="5E9CC137">
-            <wp:simplePos x="0" y="0"/>
-            <wp:positionH relativeFrom="column">
-              <wp:posOffset>3187065</wp:posOffset>
-            </wp:positionH>
-            <wp:positionV relativeFrom="paragraph">
-              <wp:posOffset>3217545</wp:posOffset>
+              <wp:posOffset>8255</wp:posOffset>
             </wp:positionV>
             <wp:extent cx="1760220" cy="3743960"/>
             <wp:effectExtent l="0" t="0" r="0" b="0"/>
-            <wp:wrapTopAndBottom/>
+            <wp:wrapSquare wrapText="bothSides"/>
             <wp:docPr id="27931982" name="Kép 3"/>
             <wp:cNvGraphicFramePr>
               <a:graphicFrameLocks xmlns:a="http://schemas.openxmlformats.org/drawingml/2006/main" noChangeAspect="1"/>
@@ -6924,7 +7401,7 @@
                     </pic:cNvPicPr>
                   </pic:nvPicPr>
                   <pic:blipFill rotWithShape="1">
-                    <a:blip r:embed="rId33" cstate="print">
+                    <a:blip r:embed="rId34" cstate="print">
                       <a:extLst>
                         <a:ext uri="{28A0092B-C50C-407E-A947-70E740481C1C}">
                           <a14:useLocalDpi xmlns:a14="http://schemas.microsoft.com/office/drawing/2010/main" val="0"/>
@@ -6967,82 +7444,61 @@
       <w:r>
         <w:rPr>
           <w:rFonts w:ascii="Times New Roman" w:hAnsi="Times New Roman" w:cs="Times New Roman"/>
-          <w:sz w:val="26"/>
-          <w:szCs w:val="26"/>
-        </w:rPr>
-        <w:t xml:space="preserve"> Egy elem rögzítéséhez szükség van a termék nevére, a mennyiségre és az árára.</w:t>
-      </w:r>
-      <w:r>
-        <w:rPr>
-          <w:rFonts w:ascii="Times New Roman" w:hAnsi="Times New Roman" w:cs="Times New Roman"/>
-          <w:sz w:val="26"/>
-          <w:szCs w:val="26"/>
-        </w:rPr>
-        <w:t xml:space="preserve"> Egy új terméket a lent található plusz gomb megnyomásával tehetjük meg, amivel előjön a termék rögzítésére szolgáló dialógus.</w:t>
-      </w:r>
-      <w:r>
-        <w:rPr>
-          <w:rFonts w:ascii="Times New Roman" w:hAnsi="Times New Roman" w:cs="Times New Roman"/>
-          <w:sz w:val="26"/>
-          <w:szCs w:val="26"/>
-        </w:rPr>
-        <w:t xml:space="preserve"> </w:t>
-      </w:r>
-      <w:r>
-        <w:rPr>
-          <w:rFonts w:ascii="Times New Roman" w:hAnsi="Times New Roman" w:cs="Times New Roman"/>
-          <w:sz w:val="26"/>
-          <w:szCs w:val="26"/>
-        </w:rPr>
-        <w:t>A termék neve egy stringként kerül eltárolásra, így az bármilyen formátumú lehet, de fontos, hogy nem lehet üres</w:t>
-      </w:r>
-      <w:r>
-        <w:rPr>
-          <w:rFonts w:ascii="Times New Roman" w:hAnsi="Times New Roman" w:cs="Times New Roman"/>
-          <w:sz w:val="26"/>
-          <w:szCs w:val="26"/>
-        </w:rPr>
-        <w:t xml:space="preserve">, hiszen később bajban lennénk, hogy vettünk </w:t>
-      </w:r>
-      <w:r>
-        <w:rPr>
-          <w:rFonts w:ascii="Times New Roman" w:hAnsi="Times New Roman" w:cs="Times New Roman"/>
-          <w:sz w:val="26"/>
-          <w:szCs w:val="26"/>
-        </w:rPr>
-        <w:t>két</w:t>
-      </w:r>
-      <w:r>
-        <w:rPr>
-          <w:rFonts w:ascii="Times New Roman" w:hAnsi="Times New Roman" w:cs="Times New Roman"/>
-          <w:sz w:val="26"/>
-          <w:szCs w:val="26"/>
-        </w:rPr>
-        <w:t xml:space="preserve"> darab nevenincs terméket, aminek 999 Ft az ára</w:t>
-      </w:r>
-      <w:r>
-        <w:rPr>
-          <w:rFonts w:ascii="Times New Roman" w:hAnsi="Times New Roman" w:cs="Times New Roman"/>
-          <w:sz w:val="26"/>
-          <w:szCs w:val="26"/>
-        </w:rPr>
-        <w:t>. A termék mennyiség eltárolását már érdekesebb kigondolni, hiszen mit írjunk be akkor, ha nem egész számú mennyiségű dolgot veszünk, hanem a termék például Ft/kg egységben van megadva</w:t>
-      </w:r>
-      <w:r>
-        <w:rPr>
-          <w:rFonts w:ascii="Times New Roman" w:hAnsi="Times New Roman" w:cs="Times New Roman"/>
-          <w:sz w:val="26"/>
-          <w:szCs w:val="26"/>
-        </w:rPr>
-        <w:t>, főleg a zöldségek és gyümölcsök</w:t>
-      </w:r>
-      <w:r>
-        <w:rPr>
-          <w:rFonts w:ascii="Times New Roman" w:hAnsi="Times New Roman" w:cs="Times New Roman"/>
-          <w:sz w:val="26"/>
-          <w:szCs w:val="26"/>
-        </w:rPr>
-        <w:t>? Éppen ezért a mennyiség egy lebegőpontos szám, tehát megadáskor képesek vagyunk valamiből akár 0,644 egységet is venni. A termék ára viszont egész számként kerül letárolásra, mivel az alkalmazás forintra lett tervezve, és manapság már nem értelmezünk filléreket.</w:t>
+          <w:noProof/>
+          <w:sz w:val="26"/>
+          <w:szCs w:val="26"/>
+        </w:rPr>
+        <w:drawing>
+          <wp:inline distT="0" distB="0" distL="0" distR="0" wp14:anchorId="12D0BB70" wp14:editId="04986BBC">
+            <wp:extent cx="1767840" cy="3752215"/>
+            <wp:effectExtent l="0" t="0" r="0" b="0"/>
+            <wp:docPr id="942813270" name="Kép 2"/>
+            <wp:cNvGraphicFramePr>
+              <a:graphicFrameLocks xmlns:a="http://schemas.openxmlformats.org/drawingml/2006/main" noChangeAspect="1"/>
+            </wp:cNvGraphicFramePr>
+            <a:graphic xmlns:a="http://schemas.openxmlformats.org/drawingml/2006/main">
+              <a:graphicData uri="http://schemas.openxmlformats.org/drawingml/2006/picture">
+                <pic:pic xmlns:pic="http://schemas.openxmlformats.org/drawingml/2006/picture">
+                  <pic:nvPicPr>
+                    <pic:cNvPr id="0" name="Picture 2"/>
+                    <pic:cNvPicPr>
+                      <a:picLocks noChangeAspect="1" noChangeArrowheads="1"/>
+                    </pic:cNvPicPr>
+                  </pic:nvPicPr>
+                  <pic:blipFill rotWithShape="1">
+                    <a:blip r:embed="rId35" cstate="print">
+                      <a:extLst>
+                        <a:ext uri="{28A0092B-C50C-407E-A947-70E740481C1C}">
+                          <a14:useLocalDpi xmlns:a14="http://schemas.microsoft.com/office/drawing/2010/main" val="0"/>
+                        </a:ext>
+                      </a:extLst>
+                    </a:blip>
+                    <a:srcRect t="4678" b="-127"/>
+                    <a:stretch/>
+                  </pic:blipFill>
+                  <pic:spPr bwMode="auto">
+                    <a:xfrm>
+                      <a:off x="0" y="0"/>
+                      <a:ext cx="1767840" cy="3752215"/>
+                    </a:xfrm>
+                    <a:prstGeom prst="rect">
+                      <a:avLst/>
+                    </a:prstGeom>
+                    <a:noFill/>
+                    <a:ln>
+                      <a:noFill/>
+                    </a:ln>
+                    <a:extLst>
+                      <a:ext uri="{53640926-AAD7-44D8-BBD7-CCE9431645EC}">
+                        <a14:shadowObscured xmlns:a14="http://schemas.microsoft.com/office/drawing/2010/main"/>
+                      </a:ext>
+                    </a:extLst>
+                  </pic:spPr>
+                </pic:pic>
+              </a:graphicData>
+            </a:graphic>
+          </wp:inline>
+        </w:drawing>
       </w:r>
     </w:p>
     <w:p>
@@ -7051,17 +7507,33 @@
         <w:jc w:val="center"/>
         <w:rPr>
           <w:rFonts w:ascii="Times New Roman" w:hAnsi="Times New Roman" w:cs="Times New Roman"/>
-          <w:sz w:val="26"/>
-          <w:szCs w:val="26"/>
-        </w:rPr>
-      </w:pPr>
-      <w:r>
-        <w:rPr>
-          <w:rFonts w:ascii="Times New Roman" w:hAnsi="Times New Roman" w:cs="Times New Roman"/>
-          <w:sz w:val="26"/>
-          <w:szCs w:val="26"/>
-        </w:rPr>
-        <w:t>5.9 ábra: Egy termék adatainak rögzítése.</w:t>
+          <w:sz w:val="24"/>
+          <w:szCs w:val="24"/>
+        </w:rPr>
+      </w:pPr>
+      <w:r>
+        <w:rPr>
+          <w:rFonts w:ascii="Times New Roman" w:hAnsi="Times New Roman" w:cs="Times New Roman"/>
+          <w:sz w:val="24"/>
+          <w:szCs w:val="24"/>
+        </w:rPr>
+        <w:t>5.</w:t>
+      </w:r>
+      <w:r>
+        <w:rPr>
+          <w:rFonts w:ascii="Times New Roman" w:hAnsi="Times New Roman" w:cs="Times New Roman"/>
+          <w:sz w:val="24"/>
+          <w:szCs w:val="24"/>
+        </w:rPr>
+        <w:t>10</w:t>
+      </w:r>
+      <w:r>
+        <w:rPr>
+          <w:rFonts w:ascii="Times New Roman" w:hAnsi="Times New Roman" w:cs="Times New Roman"/>
+          <w:sz w:val="24"/>
+          <w:szCs w:val="24"/>
+        </w:rPr>
+        <w:t xml:space="preserve"> ábra: Egy termék adatainak rögzítése.</w:t>
       </w:r>
     </w:p>
     <w:p>
@@ -7157,7 +7629,6 @@
           <w:sz w:val="26"/>
           <w:szCs w:val="26"/>
         </w:rPr>
-        <w:lastRenderedPageBreak/>
         <w:t xml:space="preserve">Természetesen ez még nem elég ahhoz, hogy teljesen nyomon tudjuk követni az eddigi költésünket, </w:t>
       </w:r>
       <w:r>
@@ -7303,8 +7774,9 @@
           <w:sz w:val="26"/>
           <w:szCs w:val="26"/>
         </w:rPr>
+        <w:lastRenderedPageBreak/>
         <w:drawing>
-          <wp:anchor distT="0" distB="0" distL="114300" distR="114300" simplePos="0" relativeHeight="251666432" behindDoc="0" locked="0" layoutInCell="1" allowOverlap="1" wp14:anchorId="438C9B06" wp14:editId="679B08D7">
+          <wp:anchor distT="0" distB="0" distL="114300" distR="114300" simplePos="0" relativeHeight="251663360" behindDoc="0" locked="0" layoutInCell="1" allowOverlap="1" wp14:anchorId="438C9B06" wp14:editId="10FC18C6">
             <wp:simplePos x="0" y="0"/>
             <wp:positionH relativeFrom="column">
               <wp:posOffset>3059430</wp:posOffset>
@@ -7329,7 +7801,7 @@
                     </pic:cNvPicPr>
                   </pic:nvPicPr>
                   <pic:blipFill>
-                    <a:blip r:embed="rId34" cstate="print">
+                    <a:blip r:embed="rId36" cstate="print">
                       <a:extLst>
                         <a:ext uri="{28A0092B-C50C-407E-A947-70E740481C1C}">
                           <a14:useLocalDpi xmlns:a14="http://schemas.microsoft.com/office/drawing/2010/main" val="0"/>
@@ -7374,7 +7846,7 @@
           <w:szCs w:val="26"/>
         </w:rPr>
         <w:drawing>
-          <wp:anchor distT="0" distB="0" distL="114300" distR="114300" simplePos="0" relativeHeight="251665408" behindDoc="0" locked="0" layoutInCell="1" allowOverlap="1" wp14:anchorId="18854879" wp14:editId="1C8936EA">
+          <wp:anchor distT="0" distB="0" distL="114300" distR="114300" simplePos="0" relativeHeight="251662336" behindDoc="0" locked="0" layoutInCell="1" allowOverlap="1" wp14:anchorId="18854879" wp14:editId="0D1F9DF9">
             <wp:simplePos x="0" y="0"/>
             <wp:positionH relativeFrom="column">
               <wp:posOffset>1154430</wp:posOffset>
@@ -7399,7 +7871,7 @@
                     </pic:cNvPicPr>
                   </pic:nvPicPr>
                   <pic:blipFill>
-                    <a:blip r:embed="rId35" cstate="print">
+                    <a:blip r:embed="rId37" cstate="print">
                       <a:extLst>
                         <a:ext uri="{28A0092B-C50C-407E-A947-70E740481C1C}">
                           <a14:useLocalDpi xmlns:a14="http://schemas.microsoft.com/office/drawing/2010/main" val="0"/>
@@ -7451,25 +7923,41 @@
         <w:jc w:val="center"/>
         <w:rPr>
           <w:rFonts w:ascii="Times New Roman" w:hAnsi="Times New Roman" w:cs="Times New Roman"/>
-          <w:sz w:val="26"/>
-          <w:szCs w:val="26"/>
-        </w:rPr>
-      </w:pPr>
-      <w:r>
-        <w:rPr>
-          <w:rFonts w:ascii="Times New Roman" w:hAnsi="Times New Roman" w:cs="Times New Roman"/>
-          <w:sz w:val="26"/>
-          <w:szCs w:val="26"/>
+          <w:sz w:val="24"/>
+          <w:szCs w:val="24"/>
+        </w:rPr>
+      </w:pPr>
+      <w:r>
+        <w:rPr>
+          <w:rFonts w:ascii="Times New Roman" w:hAnsi="Times New Roman" w:cs="Times New Roman"/>
+          <w:sz w:val="24"/>
+          <w:szCs w:val="24"/>
         </w:rPr>
         <w:t>5</w:t>
       </w:r>
       <w:r>
         <w:rPr>
           <w:rFonts w:ascii="Times New Roman" w:hAnsi="Times New Roman" w:cs="Times New Roman"/>
-          <w:sz w:val="26"/>
-          <w:szCs w:val="26"/>
-        </w:rPr>
-        <w:t>.10 ábra: Egy bevásárlólista vizualizációja.</w:t>
+          <w:sz w:val="24"/>
+          <w:szCs w:val="24"/>
+        </w:rPr>
+        <w:t>.</w:t>
+      </w:r>
+      <w:r>
+        <w:rPr>
+          <w:rFonts w:ascii="Times New Roman" w:hAnsi="Times New Roman" w:cs="Times New Roman"/>
+          <w:sz w:val="24"/>
+          <w:szCs w:val="24"/>
+        </w:rPr>
+        <w:t>12</w:t>
+      </w:r>
+      <w:r>
+        <w:rPr>
+          <w:rFonts w:ascii="Times New Roman" w:hAnsi="Times New Roman" w:cs="Times New Roman"/>
+          <w:sz w:val="24"/>
+          <w:szCs w:val="24"/>
+        </w:rPr>
+        <w:t xml:space="preserve"> ábra: Egy bevásárlólista vizualizációja.</w:t>
       </w:r>
     </w:p>
     <w:p>
@@ -7513,39 +8001,48 @@
           <w:sz w:val="26"/>
           <w:szCs w:val="26"/>
         </w:rPr>
-        <w:t xml:space="preserve">nél a tranzakció összege automatikusan kiegészül a bevásárlólista </w:t>
-      </w:r>
-      <w:r>
-        <w:rPr>
-          <w:rFonts w:ascii="Times New Roman" w:hAnsi="Times New Roman" w:cs="Times New Roman"/>
-          <w:sz w:val="26"/>
-          <w:szCs w:val="26"/>
-        </w:rPr>
+        <w:t>nél a tranzakció összege automatikusan kiegészül a bevásárlólista összegével. Ha itt végig</w:t>
+      </w:r>
+      <w:r>
+        <w:rPr>
+          <w:rFonts w:ascii="Times New Roman" w:hAnsi="Times New Roman" w:cs="Times New Roman"/>
+          <w:sz w:val="26"/>
+          <w:szCs w:val="26"/>
+        </w:rPr>
+        <w:t xml:space="preserve"> </w:t>
+      </w:r>
+      <w:r>
+        <w:rPr>
+          <w:rFonts w:ascii="Times New Roman" w:hAnsi="Times New Roman" w:cs="Times New Roman"/>
+          <w:sz w:val="26"/>
+          <w:szCs w:val="26"/>
+        </w:rPr>
+        <w:t>megyünk a tranzakció rögzítésén, akkor az eddigi bevásárlólista elemei eltűnnek, és egy új listát tudunk majd létrehozni.</w:t>
+      </w:r>
+    </w:p>
+    <w:p>
+      <w:pPr>
+        <w:rPr>
+          <w:rFonts w:ascii="Times New Roman" w:hAnsi="Times New Roman" w:cs="Times New Roman"/>
+          <w:sz w:val="26"/>
+          <w:szCs w:val="26"/>
+        </w:rPr>
+      </w:pPr>
+      <w:r>
+        <w:rPr>
+          <w:rFonts w:ascii="Times New Roman" w:hAnsi="Times New Roman" w:cs="Times New Roman"/>
+          <w:sz w:val="26"/>
+          <w:szCs w:val="26"/>
+        </w:rPr>
+        <w:br w:type="page"/>
+      </w:r>
+    </w:p>
+    <w:p>
+      <w:pPr>
+        <w:pStyle w:val="Cmsor1"/>
+      </w:pPr>
+      <w:r>
         <w:lastRenderedPageBreak/>
-        <w:t>összegével. Ha itt végig</w:t>
-      </w:r>
-      <w:r>
-        <w:rPr>
-          <w:rFonts w:ascii="Times New Roman" w:hAnsi="Times New Roman" w:cs="Times New Roman"/>
-          <w:sz w:val="26"/>
-          <w:szCs w:val="26"/>
-        </w:rPr>
-        <w:t xml:space="preserve"> </w:t>
-      </w:r>
-      <w:r>
-        <w:rPr>
-          <w:rFonts w:ascii="Times New Roman" w:hAnsi="Times New Roman" w:cs="Times New Roman"/>
-          <w:sz w:val="26"/>
-          <w:szCs w:val="26"/>
-        </w:rPr>
-        <w:t>megyünk a tranzakció rögzítésén, akkor az eddigi bevásárlólista elemei eltűnnek, és egy új listát tudunk majd létrehozni.</w:t>
-      </w:r>
-    </w:p>
-    <w:p>
-      <w:pPr>
-        <w:pStyle w:val="Cmsor1"/>
-      </w:pPr>
-      <w:r>
         <w:t>6. Az elkészült alkalmazás tesztelése és tapasztalatok</w:t>
       </w:r>
     </w:p>
@@ -7568,7 +8065,7 @@
           <w:szCs w:val="26"/>
         </w:rPr>
         <w:drawing>
-          <wp:anchor distT="0" distB="0" distL="114300" distR="114300" simplePos="0" relativeHeight="251667456" behindDoc="0" locked="0" layoutInCell="1" allowOverlap="1" wp14:anchorId="16023282" wp14:editId="0D918D06">
+          <wp:anchor distT="0" distB="0" distL="114300" distR="114300" simplePos="0" relativeHeight="251664384" behindDoc="0" locked="0" layoutInCell="1" allowOverlap="1" wp14:anchorId="16023282" wp14:editId="324F2A10">
             <wp:simplePos x="0" y="0"/>
             <wp:positionH relativeFrom="column">
               <wp:posOffset>2097405</wp:posOffset>
@@ -7593,7 +8090,7 @@
                     </pic:cNvPicPr>
                   </pic:nvPicPr>
                   <pic:blipFill>
-                    <a:blip r:embed="rId36" cstate="print">
+                    <a:blip r:embed="rId38" cstate="print">
                       <a:extLst>
                         <a:ext uri="{28A0092B-C50C-407E-A947-70E740481C1C}">
                           <a14:useLocalDpi xmlns:a14="http://schemas.microsoft.com/office/drawing/2010/main" val="0"/>
@@ -7638,7 +8135,7 @@
           <w:szCs w:val="26"/>
         </w:rPr>
         <w:drawing>
-          <wp:anchor distT="0" distB="0" distL="114300" distR="114300" simplePos="0" relativeHeight="251678720" behindDoc="0" locked="0" layoutInCell="1" allowOverlap="1" wp14:anchorId="5ADDC709" wp14:editId="028D3A64">
+          <wp:anchor distT="0" distB="0" distL="114300" distR="114300" simplePos="0" relativeHeight="251667456" behindDoc="0" locked="0" layoutInCell="1" allowOverlap="1" wp14:anchorId="5ADDC709" wp14:editId="7BF3F31E">
             <wp:simplePos x="0" y="0"/>
             <wp:positionH relativeFrom="column">
               <wp:posOffset>4070985</wp:posOffset>
@@ -7663,7 +8160,7 @@
                     </pic:cNvPicPr>
                   </pic:nvPicPr>
                   <pic:blipFill>
-                    <a:blip r:embed="rId37" cstate="print">
+                    <a:blip r:embed="rId39" cstate="print">
                       <a:extLst>
                         <a:ext uri="{28A0092B-C50C-407E-A947-70E740481C1C}">
                           <a14:useLocalDpi xmlns:a14="http://schemas.microsoft.com/office/drawing/2010/main" val="0"/>
@@ -7733,7 +8230,7 @@
                     </pic:cNvPicPr>
                   </pic:nvPicPr>
                   <pic:blipFill>
-                    <a:blip r:embed="rId38" cstate="print">
+                    <a:blip r:embed="rId40" cstate="print">
                       <a:extLst>
                         <a:ext uri="{28A0092B-C50C-407E-A947-70E740481C1C}">
                           <a14:useLocalDpi xmlns:a14="http://schemas.microsoft.com/office/drawing/2010/main" val="0"/>
@@ -7793,17 +8290,33 @@
         <w:jc w:val="center"/>
         <w:rPr>
           <w:rFonts w:ascii="Times New Roman" w:hAnsi="Times New Roman" w:cs="Times New Roman"/>
-          <w:sz w:val="26"/>
-          <w:szCs w:val="26"/>
-        </w:rPr>
-      </w:pPr>
-      <w:r>
-        <w:rPr>
-          <w:rFonts w:ascii="Times New Roman" w:hAnsi="Times New Roman" w:cs="Times New Roman"/>
-          <w:sz w:val="26"/>
-          <w:szCs w:val="26"/>
-        </w:rPr>
-        <w:t>6.1 ábra: A jelenleg használatban levő alkalmazás felületei.</w:t>
+          <w:sz w:val="24"/>
+          <w:szCs w:val="24"/>
+        </w:rPr>
+      </w:pPr>
+      <w:r>
+        <w:rPr>
+          <w:rFonts w:ascii="Times New Roman" w:hAnsi="Times New Roman" w:cs="Times New Roman"/>
+          <w:sz w:val="24"/>
+          <w:szCs w:val="24"/>
+        </w:rPr>
+        <w:t>6.1</w:t>
+      </w:r>
+      <w:r>
+        <w:rPr>
+          <w:rFonts w:ascii="Times New Roman" w:hAnsi="Times New Roman" w:cs="Times New Roman"/>
+          <w:sz w:val="24"/>
+          <w:szCs w:val="24"/>
+        </w:rPr>
+        <w:t>2</w:t>
+      </w:r>
+      <w:r>
+        <w:rPr>
+          <w:rFonts w:ascii="Times New Roman" w:hAnsi="Times New Roman" w:cs="Times New Roman"/>
+          <w:sz w:val="24"/>
+          <w:szCs w:val="24"/>
+        </w:rPr>
+        <w:t xml:space="preserve"> ábra: A jelenleg használatban levő alkalmazás felületei.</w:t>
       </w:r>
     </w:p>
     <w:p>
@@ -7811,7 +8324,13 @@
         <w:pStyle w:val="Cmsor1"/>
       </w:pPr>
       <w:r>
-        <w:t>7. További feljesztési javaslatok</w:t>
+        <w:t>7. További fej</w:t>
+      </w:r>
+      <w:r>
+        <w:t>l</w:t>
+      </w:r>
+      <w:r>
+        <w:t>esztési javaslatok</w:t>
       </w:r>
     </w:p>
     <w:p>
@@ -7830,34 +8349,132 @@
           <w:sz w:val="26"/>
           <w:szCs w:val="26"/>
         </w:rPr>
-        <w:t>Több bevásárlófül egyszerre, dátumok, határidős célok, több ösztönző funkció a megtakarítás ösztönzésére</w:t>
-      </w:r>
-      <w:r>
-        <w:rPr>
-          <w:rFonts w:ascii="Times New Roman" w:hAnsi="Times New Roman" w:cs="Times New Roman"/>
-          <w:color w:val="7030A0"/>
-          <w:sz w:val="26"/>
-          <w:szCs w:val="26"/>
-        </w:rPr>
-        <w:t>. (még formázandó</w:t>
-      </w:r>
-      <w:r>
-        <w:rPr>
-          <w:rFonts w:ascii="Times New Roman" w:hAnsi="Times New Roman" w:cs="Times New Roman"/>
-          <w:color w:val="7030A0"/>
-          <w:sz w:val="26"/>
-          <w:szCs w:val="26"/>
-        </w:rPr>
-        <w:t>, kibővítendő</w:t>
-      </w:r>
-      <w:r>
-        <w:rPr>
-          <w:rFonts w:ascii="Times New Roman" w:hAnsi="Times New Roman" w:cs="Times New Roman"/>
-          <w:color w:val="7030A0"/>
-          <w:sz w:val="26"/>
-          <w:szCs w:val="26"/>
-        </w:rPr>
-        <w:t>)</w:t>
+        <w:t>A működő alkalmazás elkészültével teljesnek mondható a program fejlesztése. Azonban mindig vannak egyéb lehetőségek, amivel még ki lehet egészíteni, fejleszteni tovább az alkalmazásunkat. Néhány ötletet még összegyűjtöttem, hogy mik azok az opciók, amikkel még a jövőben ki lehetne egészíteni a programot.</w:t>
+      </w:r>
+    </w:p>
+    <w:p>
+      <w:pPr>
+        <w:pStyle w:val="Cmsor2"/>
+      </w:pPr>
+      <w:r>
+        <w:lastRenderedPageBreak/>
+        <w:t>7.1. Dátumok implementálása minden felületre</w:t>
+      </w:r>
+    </w:p>
+    <w:p>
+      <w:pPr>
+        <w:spacing w:line="360" w:lineRule="auto"/>
+        <w:ind w:firstLine="397"/>
+        <w:rPr>
+          <w:rFonts w:ascii="Times New Roman" w:hAnsi="Times New Roman" w:cs="Times New Roman"/>
+          <w:sz w:val="26"/>
+          <w:szCs w:val="26"/>
+        </w:rPr>
+      </w:pPr>
+      <w:r>
+        <w:rPr>
+          <w:rFonts w:ascii="Times New Roman" w:hAnsi="Times New Roman" w:cs="Times New Roman"/>
+          <w:sz w:val="26"/>
+          <w:szCs w:val="26"/>
+        </w:rPr>
+        <w:t>Szerintem ez az egyik legnagyobb dolog, amivel még ki lehetne egészíteni a program működését. Mivel az időt egy külön elemként kell eltárolnunk az adatbázisban, ezért az adatbázist újra kellene építeni ahhoz, hogy a dátumot is el tudjuk tárolni a programban.</w:t>
+      </w:r>
+    </w:p>
+    <w:p>
+      <w:pPr>
+        <w:pStyle w:val="Cmsor2"/>
+      </w:pPr>
+      <w:r>
+        <w:t>7.2. A határidők és az ismétlődő tranzakciók implementálása</w:t>
+      </w:r>
+    </w:p>
+    <w:p>
+      <w:pPr>
+        <w:spacing w:line="360" w:lineRule="auto"/>
+        <w:ind w:firstLine="397"/>
+        <w:rPr>
+          <w:rFonts w:ascii="Times New Roman" w:hAnsi="Times New Roman" w:cs="Times New Roman"/>
+          <w:sz w:val="26"/>
+          <w:szCs w:val="26"/>
+        </w:rPr>
+      </w:pPr>
+      <w:r>
+        <w:rPr>
+          <w:rFonts w:ascii="Times New Roman" w:hAnsi="Times New Roman" w:cs="Times New Roman"/>
+          <w:sz w:val="26"/>
+          <w:szCs w:val="26"/>
+        </w:rPr>
+        <w:t>Ennek implementálásával egy teljes költési módszert is lehetne majd implementálni, amivel a felhasználó jobban tudja figyelni, hogy a havi egyenlegéből mennyit költhet még a különböző kategóriára.</w:t>
+      </w:r>
+    </w:p>
+    <w:p>
+      <w:pPr>
+        <w:pStyle w:val="Cmsor2"/>
+      </w:pPr>
+      <w:r>
+        <w:t>7.3. Több ösztönzés a megtakarításra</w:t>
+      </w:r>
+    </w:p>
+    <w:p>
+      <w:pPr>
+        <w:spacing w:line="360" w:lineRule="auto"/>
+        <w:ind w:firstLine="397"/>
+        <w:rPr>
+          <w:rFonts w:ascii="Times New Roman" w:hAnsi="Times New Roman" w:cs="Times New Roman"/>
+          <w:sz w:val="26"/>
+          <w:szCs w:val="26"/>
+        </w:rPr>
+      </w:pPr>
+      <w:r>
+        <w:rPr>
+          <w:rFonts w:ascii="Times New Roman" w:hAnsi="Times New Roman" w:cs="Times New Roman"/>
+          <w:sz w:val="26"/>
+          <w:szCs w:val="26"/>
+        </w:rPr>
+        <w:t>Jelenleg csak akkor tudunk megtakarítást létrehozni, ha kifejezetten az egyenlegből készítünk egy tranzakciót, amivel a megtakarításra helyezzük át az egyenlegünk egy részét. Ezt a funkcionalitást lehetne növelni például kerekítéssel, ha mondjuk valaki 13 700 Ft-os tranzakciót ment el, akkor a program feljajánlhatná, hogy kerekítéssel 14 ezer Ft-ra kiegészítve elhelyezze a kerekített összeget a megtakarítási számlára. Ugyanez a funkcionalitás implementálh</w:t>
+      </w:r>
+      <w:r>
+        <w:rPr>
+          <w:rFonts w:ascii="Times New Roman" w:hAnsi="Times New Roman" w:cs="Times New Roman"/>
+          <w:sz w:val="26"/>
+          <w:szCs w:val="26"/>
+        </w:rPr>
+        <w:t>at</w:t>
+      </w:r>
+      <w:r>
+        <w:rPr>
+          <w:rFonts w:ascii="Times New Roman" w:hAnsi="Times New Roman" w:cs="Times New Roman"/>
+          <w:sz w:val="26"/>
+          <w:szCs w:val="26"/>
+        </w:rPr>
+        <w:t>ó lehetne a bevásárlás asszisztens oldalon is.</w:t>
+      </w:r>
+    </w:p>
+    <w:p>
+      <w:pPr>
+        <w:pStyle w:val="Cmsor2"/>
+      </w:pPr>
+      <w:r>
+        <w:t>7.4. Több fül a bevásárlás asszisztensen belül</w:t>
+      </w:r>
+    </w:p>
+    <w:p>
+      <w:pPr>
+        <w:spacing w:line="360" w:lineRule="auto"/>
+        <w:ind w:firstLine="397"/>
+        <w:rPr>
+          <w:rFonts w:ascii="Times New Roman" w:hAnsi="Times New Roman" w:cs="Times New Roman"/>
+          <w:sz w:val="26"/>
+          <w:szCs w:val="26"/>
+        </w:rPr>
+      </w:pPr>
+      <w:r>
+        <w:rPr>
+          <w:rFonts w:ascii="Times New Roman" w:hAnsi="Times New Roman" w:cs="Times New Roman"/>
+          <w:sz w:val="26"/>
+          <w:szCs w:val="26"/>
+        </w:rPr>
+        <w:t>Önmagában ez nem jelentene nagy változást, de szerintem ez egy hatékonyabb bevásárlást tudna eredményezni, főleg akkor, ha egyszerre több boltba is szeretnénk menni egyszerre. Ekkor a boltokhoz külön-külön listát lehetne hozzáadni.</w:t>
       </w:r>
     </w:p>
     <w:p>
@@ -7865,7 +8482,6 @@
         <w:pStyle w:val="Cmsor1"/>
       </w:pPr>
       <w:r>
-        <w:lastRenderedPageBreak/>
         <w:t>Köszönetnyilvánítás</w:t>
       </w:r>
     </w:p>
@@ -7891,20 +8507,10 @@
     </w:p>
     <w:p>
       <w:pPr>
-        <w:spacing w:after="0" w:line="360" w:lineRule="auto"/>
-        <w:jc w:val="both"/>
-        <w:rPr>
-          <w:rFonts w:ascii="Times New Roman" w:hAnsi="Times New Roman" w:cs="Times New Roman"/>
-          <w:sz w:val="26"/>
-          <w:szCs w:val="26"/>
-        </w:rPr>
-      </w:pPr>
-    </w:p>
-    <w:p>
-      <w:pPr>
         <w:pStyle w:val="Cmsor1"/>
       </w:pPr>
       <w:r>
+        <w:lastRenderedPageBreak/>
         <w:t>Forrásmegjelölés</w:t>
       </w:r>
     </w:p>

--- a/dolgozat.docx
+++ b/dolgozat.docx
@@ -73,8 +73,36 @@
           <w:sz w:val="26"/>
           <w:szCs w:val="26"/>
         </w:rPr>
-        <w:t xml:space="preserve"> Nagyon fontos azonban megkülönböztetni a különböző platformokat, amik a rendelkezésünkre állnak. Vegyük elsőként a számítógépre készült alkalmazásokat. Ilyenek lehetnek például a GnuCash, a HomeBank</w:t>
-      </w:r>
+        <w:t xml:space="preserve"> Nagyon fontos azonban megkülönböztetni a különböző platformokat, amik a rendelkezésünkre állnak. Vegyük elsőként a számítógépre készült alkalmazásokat. Ilyenek lehetnek például a </w:t>
+      </w:r>
+      <w:proofErr w:type="spellStart"/>
+      <w:r>
+        <w:rPr>
+          <w:rFonts w:ascii="Times New Roman" w:hAnsi="Times New Roman" w:cs="Times New Roman"/>
+          <w:sz w:val="26"/>
+          <w:szCs w:val="26"/>
+        </w:rPr>
+        <w:t>GnuCash</w:t>
+      </w:r>
+      <w:proofErr w:type="spellEnd"/>
+      <w:r>
+        <w:rPr>
+          <w:rFonts w:ascii="Times New Roman" w:hAnsi="Times New Roman" w:cs="Times New Roman"/>
+          <w:sz w:val="26"/>
+          <w:szCs w:val="26"/>
+        </w:rPr>
+        <w:t xml:space="preserve">, a </w:t>
+      </w:r>
+      <w:proofErr w:type="spellStart"/>
+      <w:r>
+        <w:rPr>
+          <w:rFonts w:ascii="Times New Roman" w:hAnsi="Times New Roman" w:cs="Times New Roman"/>
+          <w:sz w:val="26"/>
+          <w:szCs w:val="26"/>
+        </w:rPr>
+        <w:t>HomeBank</w:t>
+      </w:r>
+      <w:proofErr w:type="spellEnd"/>
       <w:r>
         <w:rPr>
           <w:rFonts w:ascii="Times New Roman" w:hAnsi="Times New Roman" w:cs="Times New Roman"/>
@@ -123,6 +151,7 @@
         </w:rPr>
         <w:t xml:space="preserve">A könnyen használható, nagy tudású és rugalmas </w:t>
       </w:r>
+      <w:proofErr w:type="spellStart"/>
       <w:r>
         <w:rPr>
           <w:rStyle w:val="gnucash"/>
@@ -132,6 +161,7 @@
         </w:rPr>
         <w:t>GnuCash</w:t>
       </w:r>
+      <w:proofErr w:type="spellEnd"/>
       <w:r>
         <w:rPr>
           <w:rFonts w:ascii="Times New Roman" w:hAnsi="Times New Roman" w:cs="Times New Roman"/>
@@ -187,7 +217,25 @@
           <w:szCs w:val="26"/>
         </w:rPr>
         <w:lastRenderedPageBreak/>
-        <w:t>esetlegesen havidíjas szolgáltatásokat is tudunk benne rögzíteni, így jobban láthatjuk, hogy egy hónapban milyen alapvető dolgaink vannak, amire költünk, és ezáltal jobban tudjuk mérlegelni, hogy mire is van szükségünk. A számítógépes platform hátránya véleményem szerint az, hogy minden alkalommal, mikor valamit rögzíteni vagy ellenőrizni szeretnénk, akkor bizony a számítógépet kell elővennünk, ami nem feltétlen jelent egy hordozható eszközt (például laptopot), így nagyobbá válik annak a valószínűsége, hogy egy idő után a felhasználó megfeledkezik a program használatáról, és így elesik a program potenciáljától is. Azonban, ha rendeltetésszerűen használjuk az alkalmazást, akkor egy teljesen részletes pénzügyi vizualizálás tárul elénk, de ezen alkalmazások más egyébre nem hivatottak működni, nincs bennük megtakarítási cél, sem bevásárlási összegző sem.</w:t>
+        <w:t xml:space="preserve">esetlegesen havidíjas szolgáltatásokat is tudunk benne rögzíteni, így jobban láthatjuk, hogy egy hónapban milyen alapvető dolgaink vannak, amire költünk, és ezáltal jobban tudjuk mérlegelni, hogy mire is van szükségünk. A számítógépes platform hátránya véleményem szerint az, hogy minden alkalommal, mikor valamit rögzíteni vagy ellenőrizni szeretnénk, akkor bizony a számítógépet kell elővennünk, ami nem feltétlen jelent egy hordozható eszközt (például laptopot), így nagyobbá válik annak a valószínűsége, hogy egy idő után a felhasználó megfeledkezik a program használatáról, és így elesik a program potenciáljától is. Azonban, ha </w:t>
+      </w:r>
+      <w:proofErr w:type="spellStart"/>
+      <w:r>
+        <w:rPr>
+          <w:rFonts w:ascii="Times New Roman" w:hAnsi="Times New Roman" w:cs="Times New Roman"/>
+          <w:sz w:val="26"/>
+          <w:szCs w:val="26"/>
+        </w:rPr>
+        <w:t>rendeltetésszerűen</w:t>
+      </w:r>
+      <w:proofErr w:type="spellEnd"/>
+      <w:r>
+        <w:rPr>
+          <w:rFonts w:ascii="Times New Roman" w:hAnsi="Times New Roman" w:cs="Times New Roman"/>
+          <w:sz w:val="26"/>
+          <w:szCs w:val="26"/>
+        </w:rPr>
+        <w:t xml:space="preserve"> használjuk az alkalmazást, akkor egy teljesen részletes pénzügyi vizualizálás tárul elénk, de ezen alkalmazások más egyébre nem hivatottak működni, nincs bennük megtakarítási cél, sem bevásárlási összegző sem.</w:t>
       </w:r>
       <w:r>
         <w:rPr>
@@ -292,7 +340,25 @@
           <w:sz w:val="26"/>
           <w:szCs w:val="26"/>
         </w:rPr>
-        <w:t>2.1 ábra: A GnuCash sokszínű felülete.</w:t>
+        <w:t xml:space="preserve">2.1 ábra: A </w:t>
+      </w:r>
+      <w:proofErr w:type="spellStart"/>
+      <w:r>
+        <w:rPr>
+          <w:rFonts w:ascii="Times New Roman" w:hAnsi="Times New Roman" w:cs="Times New Roman"/>
+          <w:sz w:val="26"/>
+          <w:szCs w:val="26"/>
+        </w:rPr>
+        <w:t>GnuCash</w:t>
+      </w:r>
+      <w:proofErr w:type="spellEnd"/>
+      <w:r>
+        <w:rPr>
+          <w:rFonts w:ascii="Times New Roman" w:hAnsi="Times New Roman" w:cs="Times New Roman"/>
+          <w:sz w:val="26"/>
+          <w:szCs w:val="26"/>
+        </w:rPr>
+        <w:t xml:space="preserve"> sokszínű felülete.</w:t>
       </w:r>
     </w:p>
     <w:p>
@@ -377,7 +443,23 @@
           <w:sz w:val="26"/>
           <w:szCs w:val="26"/>
         </w:rPr>
-        <w:t xml:space="preserve"> a rendszer saját „áruházában”</w:t>
+        <w:t xml:space="preserve"> a rendszer „áruhá</w:t>
+      </w:r>
+      <w:r>
+        <w:rPr>
+          <w:rFonts w:ascii="Times New Roman" w:hAnsi="Times New Roman" w:cs="Times New Roman"/>
+          <w:sz w:val="26"/>
+          <w:szCs w:val="26"/>
+        </w:rPr>
+        <w:t>zá</w:t>
+      </w:r>
+      <w:r>
+        <w:rPr>
+          <w:rFonts w:ascii="Times New Roman" w:hAnsi="Times New Roman" w:cs="Times New Roman"/>
+          <w:sz w:val="26"/>
+          <w:szCs w:val="26"/>
+        </w:rPr>
+        <w:t>ban”</w:t>
       </w:r>
       <w:r>
         <w:rPr>
@@ -393,7 +475,23 @@
           <w:sz w:val="26"/>
           <w:szCs w:val="26"/>
         </w:rPr>
-        <w:t xml:space="preserve"> amiből telepíteni tudunk bármiféle alkalmazást, így ezt</w:t>
+        <w:t xml:space="preserve"> amiből telepíteni tud</w:t>
+      </w:r>
+      <w:r>
+        <w:rPr>
+          <w:rFonts w:ascii="Times New Roman" w:hAnsi="Times New Roman" w:cs="Times New Roman"/>
+          <w:sz w:val="26"/>
+          <w:szCs w:val="26"/>
+        </w:rPr>
+        <w:t xml:space="preserve">juk a nekünk tetsző </w:t>
+      </w:r>
+      <w:r>
+        <w:rPr>
+          <w:rFonts w:ascii="Times New Roman" w:hAnsi="Times New Roman" w:cs="Times New Roman"/>
+          <w:sz w:val="26"/>
+          <w:szCs w:val="26"/>
+        </w:rPr>
+        <w:t>alkalmazást, így ezt</w:t>
       </w:r>
       <w:r>
         <w:rPr>
@@ -449,25 +547,15 @@
           <w:sz w:val="26"/>
           <w:szCs w:val="26"/>
         </w:rPr>
-        <w:t xml:space="preserve"> ha a pénzügyi asszisztensre rákeresünk a </w:t>
-      </w:r>
-      <w:r>
-        <w:rPr>
-          <w:rFonts w:ascii="Times New Roman" w:hAnsi="Times New Roman" w:cs="Times New Roman"/>
-          <w:i/>
-          <w:iCs/>
-          <w:sz w:val="26"/>
-          <w:szCs w:val="26"/>
-        </w:rPr>
-        <w:t>Play Store</w:t>
-      </w:r>
-      <w:r>
-        <w:rPr>
-          <w:rFonts w:ascii="Times New Roman" w:hAnsi="Times New Roman" w:cs="Times New Roman"/>
-          <w:sz w:val="26"/>
-          <w:szCs w:val="26"/>
-        </w:rPr>
-        <w:t>-ban:</w:t>
+        <w:t xml:space="preserve"> ha a pénzügyi asszisztensre rákeresünk</w:t>
+      </w:r>
+      <w:r>
+        <w:rPr>
+          <w:rFonts w:ascii="Times New Roman" w:hAnsi="Times New Roman" w:cs="Times New Roman"/>
+          <w:sz w:val="26"/>
+          <w:szCs w:val="26"/>
+        </w:rPr>
+        <w:t>:</w:t>
       </w:r>
     </w:p>
     <w:p>
@@ -489,8 +577,8 @@
           <w:szCs w:val="26"/>
         </w:rPr>
         <w:drawing>
-          <wp:inline distT="0" distB="0" distL="0" distR="0" wp14:anchorId="57DD1363" wp14:editId="77653693">
-            <wp:extent cx="1598622" cy="3558540"/>
+          <wp:inline distT="0" distB="0" distL="0" distR="0" wp14:anchorId="57DD1363" wp14:editId="3143F430">
+            <wp:extent cx="1475740" cy="2916000"/>
             <wp:effectExtent l="0" t="0" r="0" b="0"/>
             <wp:docPr id="2089532443" name="Kép 1"/>
             <wp:cNvGraphicFramePr>
@@ -505,7 +593,7 @@
                       <a:picLocks noChangeAspect="1" noChangeArrowheads="1"/>
                     </pic:cNvPicPr>
                   </pic:nvPicPr>
-                  <pic:blipFill>
+                  <pic:blipFill rotWithShape="1">
                     <a:blip r:embed="rId9" cstate="print">
                       <a:extLst>
                         <a:ext uri="{28A0092B-C50C-407E-A947-70E740481C1C}">
@@ -513,15 +601,13 @@
                         </a:ext>
                       </a:extLst>
                     </a:blip>
-                    <a:srcRect/>
-                    <a:stretch>
-                      <a:fillRect/>
-                    </a:stretch>
+                    <a:srcRect t="4037" b="7195"/>
+                    <a:stretch/>
                   </pic:blipFill>
                   <pic:spPr bwMode="auto">
                     <a:xfrm>
                       <a:off x="0" y="0"/>
-                      <a:ext cx="1601148" cy="3564162"/>
+                      <a:ext cx="1498487" cy="2960947"/>
                     </a:xfrm>
                     <a:prstGeom prst="rect">
                       <a:avLst/>
@@ -530,6 +616,11 @@
                     <a:ln>
                       <a:noFill/>
                     </a:ln>
+                    <a:extLst>
+                      <a:ext uri="{53640926-AAD7-44D8-BBD7-CCE9431645EC}">
+                        <a14:shadowObscured xmlns:a14="http://schemas.microsoft.com/office/drawing/2010/main"/>
+                      </a:ext>
+                    </a:extLst>
                   </pic:spPr>
                 </pic:pic>
               </a:graphicData>
@@ -610,7 +701,25 @@
           <w:sz w:val="26"/>
           <w:szCs w:val="26"/>
         </w:rPr>
-        <w:t xml:space="preserve"> Példaként vegyük a Money Lover nevezetű alkalmazást. Ebben az alkalmazásban rögzíthetjük a költéseinket kategória szerint, illetve a kategóriáknál megszabhatjuk, hogy az adott hónapban mennyit szeretnénk</w:t>
+        <w:t xml:space="preserve"> Példaként vegyük a Money </w:t>
+      </w:r>
+      <w:proofErr w:type="spellStart"/>
+      <w:r>
+        <w:rPr>
+          <w:rFonts w:ascii="Times New Roman" w:hAnsi="Times New Roman" w:cs="Times New Roman"/>
+          <w:sz w:val="26"/>
+          <w:szCs w:val="26"/>
+        </w:rPr>
+        <w:t>Lover</w:t>
+      </w:r>
+      <w:proofErr w:type="spellEnd"/>
+      <w:r>
+        <w:rPr>
+          <w:rFonts w:ascii="Times New Roman" w:hAnsi="Times New Roman" w:cs="Times New Roman"/>
+          <w:sz w:val="26"/>
+          <w:szCs w:val="26"/>
+        </w:rPr>
+        <w:t xml:space="preserve"> nevezetű alkalmazást. Ebben az alkalmazásban rögzíthetjük a költéseinket kategória szerint, illetve a kategóriáknál megszabhatjuk, hogy az adott hónapban mennyit szeretnénk</w:t>
       </w:r>
       <w:r>
         <w:rPr>
@@ -626,16 +735,7 @@
           <w:sz w:val="26"/>
           <w:szCs w:val="26"/>
         </w:rPr>
-        <w:t xml:space="preserve"> ráfordítani. </w:t>
-      </w:r>
-      <w:r>
-        <w:rPr>
-          <w:rFonts w:ascii="Times New Roman" w:hAnsi="Times New Roman" w:cs="Times New Roman"/>
-          <w:sz w:val="26"/>
-          <w:szCs w:val="26"/>
-        </w:rPr>
-        <w:lastRenderedPageBreak/>
-        <w:t>Hátrányként tapasztalom, hogy mivel sok kategória került implementálásra, így a rögzítési folyamat nehezebbé válik</w:t>
+        <w:t xml:space="preserve"> ráfordítani. Hátrányként tapasztalom, hogy mivel sok kategória került implementálásra, így a rögzítési folyamat nehezebbé válik</w:t>
       </w:r>
       <w:r>
         <w:rPr>
@@ -671,6 +771,7 @@
           <w:sz w:val="26"/>
           <w:szCs w:val="26"/>
         </w:rPr>
+        <w:lastRenderedPageBreak/>
         <w:drawing>
           <wp:inline distT="0" distB="0" distL="0" distR="0" wp14:anchorId="63787E02" wp14:editId="02D318A5">
             <wp:extent cx="1632549" cy="3040380"/>
@@ -740,7 +841,25 @@
           <w:sz w:val="24"/>
           <w:szCs w:val="24"/>
         </w:rPr>
-        <w:t>2.2 ábra: A Money Lover alkalmazásban rengeteg kategória közül választhatunk.</w:t>
+        <w:t xml:space="preserve">2.2 ábra: A Money </w:t>
+      </w:r>
+      <w:proofErr w:type="spellStart"/>
+      <w:r>
+        <w:rPr>
+          <w:rFonts w:ascii="Times New Roman" w:hAnsi="Times New Roman" w:cs="Times New Roman"/>
+          <w:sz w:val="24"/>
+          <w:szCs w:val="24"/>
+        </w:rPr>
+        <w:t>Lover</w:t>
+      </w:r>
+      <w:proofErr w:type="spellEnd"/>
+      <w:r>
+        <w:rPr>
+          <w:rFonts w:ascii="Times New Roman" w:hAnsi="Times New Roman" w:cs="Times New Roman"/>
+          <w:sz w:val="24"/>
+          <w:szCs w:val="24"/>
+        </w:rPr>
+        <w:t xml:space="preserve"> alkalmazásban rengeteg kategória közül választhatunk.</w:t>
       </w:r>
     </w:p>
     <w:p>
@@ -839,8 +958,8 @@
           <w:szCs w:val="26"/>
         </w:rPr>
         <w:drawing>
-          <wp:inline distT="0" distB="0" distL="0" distR="0" wp14:anchorId="12535517" wp14:editId="3E93007C">
-            <wp:extent cx="1737360" cy="1539493"/>
+          <wp:inline distT="0" distB="0" distL="0" distR="0" wp14:anchorId="12535517" wp14:editId="586C4CD4">
+            <wp:extent cx="2093205" cy="1854812"/>
             <wp:effectExtent l="0" t="0" r="0" b="0"/>
             <wp:docPr id="17761101" name="Kép 3"/>
             <wp:cNvGraphicFramePr>
@@ -871,7 +990,7 @@
                   <pic:spPr bwMode="auto">
                     <a:xfrm>
                       <a:off x="0" y="0"/>
-                      <a:ext cx="1762938" cy="1562158"/>
+                      <a:ext cx="2131514" cy="1888758"/>
                     </a:xfrm>
                     <a:prstGeom prst="rect">
                       <a:avLst/>
@@ -944,7 +1063,15 @@
         <w:t xml:space="preserve">3. </w:t>
       </w:r>
       <w:r>
-        <w:t xml:space="preserve">A MoneyWatch </w:t>
+        <w:t xml:space="preserve">A </w:t>
+      </w:r>
+      <w:proofErr w:type="spellStart"/>
+      <w:r>
+        <w:t>MoneyWatch</w:t>
+      </w:r>
+      <w:proofErr w:type="spellEnd"/>
+      <w:r>
+        <w:t xml:space="preserve"> </w:t>
       </w:r>
       <w:r>
         <w:t>felhasználói</w:t>
@@ -968,7 +1095,7 @@
           <w:noProof/>
         </w:rPr>
         <w:drawing>
-          <wp:anchor distT="0" distB="0" distL="114300" distR="114300" simplePos="0" relativeHeight="251652096" behindDoc="0" locked="0" layoutInCell="1" allowOverlap="1" wp14:anchorId="43D5363B" wp14:editId="73778771">
+          <wp:anchor distT="0" distB="0" distL="114300" distR="114300" simplePos="0" relativeHeight="251652608" behindDoc="0" locked="0" layoutInCell="1" allowOverlap="1" wp14:anchorId="43D5363B" wp14:editId="240BF19E">
             <wp:simplePos x="0" y="0"/>
             <wp:positionH relativeFrom="margin">
               <wp:posOffset>4466590</wp:posOffset>
@@ -1136,7 +1263,7 @@
           <w:szCs w:val="26"/>
         </w:rPr>
         <w:drawing>
-          <wp:anchor distT="0" distB="0" distL="114300" distR="114300" simplePos="0" relativeHeight="251657216" behindDoc="0" locked="0" layoutInCell="1" allowOverlap="1" wp14:anchorId="48D552B2" wp14:editId="03312046">
+          <wp:anchor distT="0" distB="0" distL="114300" distR="114300" simplePos="0" relativeHeight="251655680" behindDoc="0" locked="0" layoutInCell="1" allowOverlap="1" wp14:anchorId="48D552B2" wp14:editId="50ADE4FB">
             <wp:simplePos x="0" y="0"/>
             <wp:positionH relativeFrom="margin">
               <wp:posOffset>4572635</wp:posOffset>
@@ -1206,7 +1333,7 @@
           <w:szCs w:val="26"/>
         </w:rPr>
         <w:drawing>
-          <wp:anchor distT="0" distB="0" distL="114300" distR="114300" simplePos="0" relativeHeight="251658240" behindDoc="0" locked="0" layoutInCell="1" allowOverlap="1" wp14:anchorId="1F394577" wp14:editId="0EAFCB84">
+          <wp:anchor distT="0" distB="0" distL="114300" distR="114300" simplePos="0" relativeHeight="251657728" behindDoc="0" locked="0" layoutInCell="1" allowOverlap="1" wp14:anchorId="1F394577" wp14:editId="4EAFA4F3">
             <wp:simplePos x="0" y="0"/>
             <wp:positionH relativeFrom="column">
               <wp:posOffset>3207385</wp:posOffset>
@@ -1329,21 +1456,93 @@
       <w:r>
         <w:rPr>
           <w:rFonts w:ascii="Times New Roman" w:hAnsi="Times New Roman" w:cs="Times New Roman"/>
+          <w:sz w:val="26"/>
+          <w:szCs w:val="26"/>
+        </w:rPr>
+        <w:lastRenderedPageBreak/>
+        <w:t>Ezután az alkalmazáson belül kezelt kategóriák arányairól érdeklődik az alkalmazás</w:t>
+      </w:r>
+      <w:r>
+        <w:rPr>
+          <w:rFonts w:ascii="Times New Roman" w:hAnsi="Times New Roman" w:cs="Times New Roman"/>
+          <w:sz w:val="26"/>
+          <w:szCs w:val="26"/>
+        </w:rPr>
+        <w:t>. H</w:t>
+      </w:r>
+      <w:r>
+        <w:rPr>
+          <w:rFonts w:ascii="Times New Roman" w:hAnsi="Times New Roman" w:cs="Times New Roman"/>
+          <w:sz w:val="26"/>
+          <w:szCs w:val="26"/>
+        </w:rPr>
+        <w:t>ogy milyen kategóriák</w:t>
+      </w:r>
+      <w:r>
+        <w:rPr>
+          <w:rFonts w:ascii="Times New Roman" w:hAnsi="Times New Roman" w:cs="Times New Roman"/>
+          <w:sz w:val="26"/>
+          <w:szCs w:val="26"/>
+        </w:rPr>
+        <w:t xml:space="preserve"> kerüljenek a programba, az egy nagyon fontos része az egész alkalmazásnak</w:t>
+      </w:r>
+      <w:r>
+        <w:rPr>
+          <w:rFonts w:ascii="Times New Roman" w:hAnsi="Times New Roman" w:cs="Times New Roman"/>
+          <w:sz w:val="26"/>
+          <w:szCs w:val="26"/>
+        </w:rPr>
+        <w:t>. Ez szerintem egy</w:t>
+      </w:r>
+      <w:r>
+        <w:rPr>
+          <w:rFonts w:ascii="Times New Roman" w:hAnsi="Times New Roman" w:cs="Times New Roman"/>
+          <w:sz w:val="26"/>
+          <w:szCs w:val="26"/>
+        </w:rPr>
+        <w:t xml:space="preserve"> lényeges</w:t>
+      </w:r>
+      <w:r>
+        <w:rPr>
+          <w:rFonts w:ascii="Times New Roman" w:hAnsi="Times New Roman" w:cs="Times New Roman"/>
+          <w:sz w:val="26"/>
+          <w:szCs w:val="26"/>
+        </w:rPr>
+        <w:t xml:space="preserve"> </w:t>
+      </w:r>
+      <w:r>
+        <w:rPr>
+          <w:rFonts w:ascii="Times New Roman" w:hAnsi="Times New Roman" w:cs="Times New Roman"/>
+          <w:sz w:val="26"/>
+          <w:szCs w:val="26"/>
+        </w:rPr>
+        <w:t xml:space="preserve">része </w:t>
+      </w:r>
+      <w:r>
+        <w:rPr>
+          <w:rFonts w:ascii="Times New Roman" w:hAnsi="Times New Roman" w:cs="Times New Roman"/>
+          <w:sz w:val="26"/>
+          <w:szCs w:val="26"/>
+        </w:rPr>
+        <w:t xml:space="preserve">a programnak, mivel </w:t>
+      </w:r>
+      <w:r>
+        <w:rPr>
+          <w:rFonts w:ascii="Times New Roman" w:hAnsi="Times New Roman" w:cs="Times New Roman"/>
           <w:noProof/>
           <w:sz w:val="26"/>
           <w:szCs w:val="26"/>
         </w:rPr>
-        <w:lastRenderedPageBreak/>
         <w:drawing>
-          <wp:anchor distT="0" distB="0" distL="114300" distR="114300" simplePos="0" relativeHeight="251654144" behindDoc="0" locked="0" layoutInCell="1" allowOverlap="1" wp14:anchorId="3189B4FC" wp14:editId="0431412E">
+          <wp:anchor distT="0" distB="0" distL="114300" distR="114300" simplePos="0" relativeHeight="251653632" behindDoc="0" locked="0" layoutInCell="1" allowOverlap="1" wp14:anchorId="3189B4FC" wp14:editId="5061BD74">
             <wp:simplePos x="0" y="0"/>
             <wp:positionH relativeFrom="margin">
-              <wp:posOffset>-635</wp:posOffset>
+              <wp:posOffset>4058708</wp:posOffset>
             </wp:positionH>
             <wp:positionV relativeFrom="paragraph">
-              <wp:posOffset>71120</wp:posOffset>
+              <wp:posOffset>45720</wp:posOffset>
             </wp:positionV>
-            <wp:extent cx="1702435" cy="2519680"/>
+            <wp:extent cx="1702435" cy="2411730"/>
             <wp:effectExtent l="0" t="0" r="0" b="0"/>
             <wp:wrapSquare wrapText="bothSides"/>
             <wp:docPr id="4" name="Kép 4"/>
@@ -1367,13 +1566,13 @@
                         </a:ext>
                       </a:extLst>
                     </a:blip>
-                    <a:srcRect t="1" b="4852"/>
+                    <a:srcRect t="3788" b="5112"/>
                     <a:stretch/>
                   </pic:blipFill>
                   <pic:spPr bwMode="auto">
                     <a:xfrm>
                       <a:off x="0" y="0"/>
-                      <a:ext cx="1702435" cy="2519680"/>
+                      <a:ext cx="1702435" cy="2411730"/>
                     </a:xfrm>
                     <a:prstGeom prst="rect">
                       <a:avLst/>
@@ -1406,301 +1605,87 @@
           <w:sz w:val="26"/>
           <w:szCs w:val="26"/>
         </w:rPr>
-        <w:t>Ezután az alkalmazáson belül kezelt kategóriák arányairól érdeklődik az alkalmazás</w:t>
-      </w:r>
-      <w:r>
-        <w:rPr>
-          <w:rFonts w:ascii="Times New Roman" w:hAnsi="Times New Roman" w:cs="Times New Roman"/>
-          <w:sz w:val="26"/>
-          <w:szCs w:val="26"/>
-        </w:rPr>
-        <w:t>, a</w:t>
-      </w:r>
-      <w:r>
-        <w:rPr>
-          <w:rFonts w:ascii="Times New Roman" w:hAnsi="Times New Roman" w:cs="Times New Roman"/>
-          <w:sz w:val="26"/>
-          <w:szCs w:val="26"/>
-        </w:rPr>
-        <w:t>z alkalmazásban jelenleg megadott kategóriák a következők:</w:t>
-      </w:r>
-    </w:p>
-    <w:p>
-      <w:pPr>
-        <w:pStyle w:val="Listaszerbekezds"/>
-        <w:numPr>
-          <w:ilvl w:val="0"/>
-          <w:numId w:val="1"/>
-        </w:numPr>
-        <w:spacing w:after="0" w:line="360" w:lineRule="auto"/>
-        <w:ind w:firstLine="397"/>
-        <w:jc w:val="both"/>
-        <w:rPr>
-          <w:rFonts w:ascii="Times New Roman" w:hAnsi="Times New Roman" w:cs="Times New Roman"/>
-          <w:sz w:val="26"/>
-          <w:szCs w:val="26"/>
-        </w:rPr>
-      </w:pPr>
-      <w:r>
-        <w:rPr>
-          <w:rFonts w:ascii="Times New Roman" w:hAnsi="Times New Roman" w:cs="Times New Roman"/>
-          <w:i/>
-          <w:iCs/>
-          <w:sz w:val="26"/>
-          <w:szCs w:val="26"/>
-        </w:rPr>
-        <w:t>Mindennapi élet</w:t>
-      </w:r>
-      <w:r>
-        <w:rPr>
-          <w:rFonts w:ascii="Times New Roman" w:hAnsi="Times New Roman" w:cs="Times New Roman"/>
-          <w:sz w:val="26"/>
-          <w:szCs w:val="26"/>
-        </w:rPr>
-        <w:t xml:space="preserve"> (ide sorolhatóak a következő tárgyak: Étkezés, ruházkodás, havidíjak, szolgáltatások)</w:t>
-      </w:r>
-    </w:p>
-    <w:p>
-      <w:pPr>
-        <w:pStyle w:val="Listaszerbekezds"/>
-        <w:numPr>
-          <w:ilvl w:val="0"/>
-          <w:numId w:val="1"/>
-        </w:numPr>
-        <w:spacing w:after="0" w:line="360" w:lineRule="auto"/>
-        <w:ind w:firstLine="397"/>
-        <w:jc w:val="both"/>
-        <w:rPr>
-          <w:rFonts w:ascii="Times New Roman" w:hAnsi="Times New Roman" w:cs="Times New Roman"/>
-          <w:sz w:val="26"/>
-          <w:szCs w:val="26"/>
-        </w:rPr>
-      </w:pPr>
-      <w:r>
-        <w:rPr>
-          <w:rFonts w:ascii="Times New Roman" w:hAnsi="Times New Roman" w:cs="Times New Roman"/>
-          <w:i/>
-          <w:iCs/>
-          <w:sz w:val="26"/>
-          <w:szCs w:val="26"/>
-        </w:rPr>
-        <w:t>Hobbi</w:t>
-      </w:r>
-      <w:r>
-        <w:rPr>
-          <w:rFonts w:ascii="Times New Roman" w:hAnsi="Times New Roman" w:cs="Times New Roman"/>
-          <w:sz w:val="26"/>
-          <w:szCs w:val="26"/>
-        </w:rPr>
-        <w:t xml:space="preserve"> (a felhasználó számára érdekes tevekénységének költségei, pl: kerékpározás)</w:t>
-      </w:r>
-    </w:p>
-    <w:p>
-      <w:pPr>
-        <w:pStyle w:val="Listaszerbekezds"/>
-        <w:numPr>
-          <w:ilvl w:val="0"/>
-          <w:numId w:val="1"/>
-        </w:numPr>
-        <w:spacing w:after="0" w:line="360" w:lineRule="auto"/>
-        <w:ind w:firstLine="397"/>
-        <w:jc w:val="both"/>
-        <w:rPr>
-          <w:rFonts w:ascii="Times New Roman" w:hAnsi="Times New Roman" w:cs="Times New Roman"/>
-          <w:sz w:val="26"/>
-          <w:szCs w:val="26"/>
-        </w:rPr>
-      </w:pPr>
-      <w:r>
-        <w:rPr>
-          <w:rFonts w:ascii="Times New Roman" w:hAnsi="Times New Roman" w:cs="Times New Roman"/>
-          <w:i/>
-          <w:iCs/>
-          <w:sz w:val="26"/>
-          <w:szCs w:val="26"/>
-        </w:rPr>
-        <w:t>Otthon</w:t>
-      </w:r>
-      <w:r>
-        <w:rPr>
-          <w:rFonts w:ascii="Times New Roman" w:hAnsi="Times New Roman" w:cs="Times New Roman"/>
-          <w:sz w:val="26"/>
-          <w:szCs w:val="26"/>
-        </w:rPr>
-        <w:t xml:space="preserve"> (ritkán előforduló nagyobb tételű vásárlások pl: konyhai eszközök, rezsiköltség)</w:t>
-      </w:r>
-    </w:p>
-    <w:p>
-      <w:pPr>
-        <w:pStyle w:val="Listaszerbekezds"/>
-        <w:numPr>
-          <w:ilvl w:val="0"/>
-          <w:numId w:val="1"/>
-        </w:numPr>
-        <w:spacing w:after="0" w:line="360" w:lineRule="auto"/>
-        <w:ind w:firstLine="397"/>
-        <w:jc w:val="both"/>
-        <w:rPr>
-          <w:rFonts w:ascii="Times New Roman" w:hAnsi="Times New Roman" w:cs="Times New Roman"/>
-          <w:sz w:val="26"/>
-          <w:szCs w:val="26"/>
-        </w:rPr>
-      </w:pPr>
-      <w:r>
-        <w:rPr>
-          <w:rFonts w:ascii="Times New Roman" w:hAnsi="Times New Roman" w:cs="Times New Roman"/>
-          <w:i/>
-          <w:iCs/>
-          <w:sz w:val="26"/>
-          <w:szCs w:val="26"/>
-        </w:rPr>
-        <w:t>Szórakozás</w:t>
-      </w:r>
-      <w:r>
-        <w:rPr>
-          <w:rFonts w:ascii="Times New Roman" w:hAnsi="Times New Roman" w:cs="Times New Roman"/>
-          <w:sz w:val="26"/>
-          <w:szCs w:val="26"/>
-        </w:rPr>
-        <w:t xml:space="preserve"> (Házon kívüli étkezés, mozi, szórakozóhely, házibuli és ezekhez hasonló helyek)</w:t>
-      </w:r>
-    </w:p>
-    <w:p>
-      <w:pPr>
-        <w:pStyle w:val="Listaszerbekezds"/>
-        <w:numPr>
-          <w:ilvl w:val="0"/>
-          <w:numId w:val="1"/>
-        </w:numPr>
-        <w:spacing w:after="0" w:line="360" w:lineRule="auto"/>
-        <w:ind w:firstLine="397"/>
-        <w:jc w:val="both"/>
-        <w:rPr>
-          <w:rFonts w:ascii="Times New Roman" w:hAnsi="Times New Roman" w:cs="Times New Roman"/>
-          <w:sz w:val="26"/>
-          <w:szCs w:val="26"/>
-        </w:rPr>
-      </w:pPr>
-      <w:r>
-        <w:rPr>
-          <w:rFonts w:ascii="Times New Roman" w:hAnsi="Times New Roman" w:cs="Times New Roman"/>
-          <w:i/>
-          <w:iCs/>
-          <w:sz w:val="26"/>
-          <w:szCs w:val="26"/>
-        </w:rPr>
-        <w:t>Utazás</w:t>
-      </w:r>
-      <w:r>
-        <w:rPr>
-          <w:rFonts w:ascii="Times New Roman" w:hAnsi="Times New Roman" w:cs="Times New Roman"/>
-          <w:sz w:val="26"/>
-          <w:szCs w:val="26"/>
-        </w:rPr>
-        <w:t xml:space="preserve"> (tömegközlekedés, autó költségek, üzemanyag, szállás költségei)</w:t>
-      </w:r>
-    </w:p>
-    <w:p>
-      <w:pPr>
-        <w:spacing w:after="0" w:line="360" w:lineRule="auto"/>
-        <w:ind w:firstLine="397"/>
-        <w:jc w:val="both"/>
-        <w:rPr>
-          <w:rFonts w:ascii="Times New Roman" w:hAnsi="Times New Roman" w:cs="Times New Roman"/>
-          <w:sz w:val="26"/>
-          <w:szCs w:val="26"/>
-        </w:rPr>
-      </w:pPr>
-      <w:r>
-        <w:rPr>
-          <w:rFonts w:ascii="Times New Roman" w:hAnsi="Times New Roman" w:cs="Times New Roman"/>
-          <w:sz w:val="26"/>
-          <w:szCs w:val="26"/>
-        </w:rPr>
-        <w:t>Az</w:t>
-      </w:r>
-      <w:r>
-        <w:rPr>
-          <w:rFonts w:ascii="Times New Roman" w:hAnsi="Times New Roman" w:cs="Times New Roman"/>
-          <w:sz w:val="26"/>
-          <w:szCs w:val="26"/>
-        </w:rPr>
-        <w:t xml:space="preserve"> alkalmazás letöltése és megnyitása után</w:t>
-      </w:r>
-      <w:r>
-        <w:rPr>
-          <w:rFonts w:ascii="Times New Roman" w:hAnsi="Times New Roman" w:cs="Times New Roman"/>
-          <w:sz w:val="26"/>
-          <w:szCs w:val="26"/>
-        </w:rPr>
-        <w:t xml:space="preserve"> előjön a főképernyő, itt láthatjuk az aktuális egyenleget, és néhány egyéb dolgot, amit az alkalmazás kiszámol magától, például azt, hogy egy napra mennyi kiadás jut, a különböző kategóriákat és az arra költött pénzmennyiséget.</w:t>
-      </w:r>
-    </w:p>
-    <w:p>
-      <w:pPr>
-        <w:spacing w:after="0" w:line="360" w:lineRule="auto"/>
-        <w:ind w:firstLine="397"/>
-        <w:jc w:val="both"/>
-        <w:rPr>
-          <w:rFonts w:ascii="Times New Roman" w:hAnsi="Times New Roman" w:cs="Times New Roman"/>
-          <w:sz w:val="26"/>
-          <w:szCs w:val="26"/>
-        </w:rPr>
-      </w:pPr>
-      <w:r>
-        <w:rPr>
-          <w:rFonts w:ascii="Times New Roman" w:hAnsi="Times New Roman" w:cs="Times New Roman"/>
-          <w:sz w:val="26"/>
-          <w:szCs w:val="26"/>
-        </w:rPr>
-        <w:t xml:space="preserve">Gyorsgombként rendelkezésre áll a </w:t>
-      </w:r>
-      <w:r>
-        <w:rPr>
-          <w:rFonts w:ascii="Times New Roman" w:hAnsi="Times New Roman" w:cs="Times New Roman"/>
-          <w:i/>
-          <w:iCs/>
-          <w:sz w:val="26"/>
-          <w:szCs w:val="26"/>
-        </w:rPr>
-        <w:t>tétel rögzítés</w:t>
-      </w:r>
-      <w:r>
-        <w:rPr>
-          <w:rFonts w:ascii="Times New Roman" w:hAnsi="Times New Roman" w:cs="Times New Roman"/>
-          <w:sz w:val="26"/>
-          <w:szCs w:val="26"/>
-        </w:rPr>
-        <w:t>, illetve a főbb menüpontok (ezek az összes menüponton elérhetőek, váltogathatóak)</w:t>
-      </w:r>
-      <w:r>
-        <w:rPr>
-          <w:rFonts w:ascii="Times New Roman" w:hAnsi="Times New Roman" w:cs="Times New Roman"/>
-          <w:sz w:val="26"/>
-          <w:szCs w:val="26"/>
-        </w:rPr>
-        <w:t>.</w:t>
-      </w:r>
-    </w:p>
-    <w:p>
-      <w:pPr>
-        <w:pStyle w:val="Cmsor2"/>
-      </w:pPr>
+        <w:t xml:space="preserve">szerintem sok alkalmazás itt rontja el az egyszerűségi oldalát </w:t>
+      </w:r>
+      <w:r>
+        <w:rPr>
+          <w:rFonts w:ascii="Times New Roman" w:hAnsi="Times New Roman" w:cs="Times New Roman"/>
+          <w:sz w:val="26"/>
+          <w:szCs w:val="26"/>
+        </w:rPr>
+        <w:t>az egész alkalmazásnak</w:t>
+      </w:r>
+      <w:r>
+        <w:rPr>
+          <w:rFonts w:ascii="Times New Roman" w:hAnsi="Times New Roman" w:cs="Times New Roman"/>
+          <w:sz w:val="26"/>
+          <w:szCs w:val="26"/>
+        </w:rPr>
+        <w:t>, holott egy ilyen programnál nagyon fontos az egyszer</w:t>
+      </w:r>
+      <w:r>
+        <w:rPr>
+          <w:rFonts w:ascii="Times New Roman" w:hAnsi="Times New Roman" w:cs="Times New Roman"/>
+          <w:sz w:val="26"/>
+          <w:szCs w:val="26"/>
+        </w:rPr>
+        <w:t>ű</w:t>
+      </w:r>
+      <w:r>
+        <w:rPr>
+          <w:rFonts w:ascii="Times New Roman" w:hAnsi="Times New Roman" w:cs="Times New Roman"/>
+          <w:sz w:val="26"/>
+          <w:szCs w:val="26"/>
+        </w:rPr>
+        <w:t xml:space="preserve">ség főleg azért, mert így nem fogjuk majd elfelejteni betáplálni az adatokat, </w:t>
+      </w:r>
+      <w:r>
+        <w:rPr>
+          <w:rFonts w:ascii="Times New Roman" w:hAnsi="Times New Roman" w:cs="Times New Roman"/>
+          <w:sz w:val="26"/>
+          <w:szCs w:val="26"/>
+        </w:rPr>
+        <w:t>kevesebb kedvünk akad majd</w:t>
+      </w:r>
+      <w:r>
+        <w:rPr>
+          <w:rFonts w:ascii="Times New Roman" w:hAnsi="Times New Roman" w:cs="Times New Roman"/>
+          <w:sz w:val="26"/>
+          <w:szCs w:val="26"/>
+        </w:rPr>
+        <w:t xml:space="preserve"> megcsinálni a felviteleket stb. Éppen ezért a kategóriákat az OTP Bank alkalmazása és a már elérhető pénzügyi asszisztensek alapján próbáltam meg kialakítani.</w:t>
+      </w:r>
+      <w:r>
+        <w:rPr>
+          <w:rFonts w:ascii="Times New Roman" w:hAnsi="Times New Roman" w:cs="Times New Roman"/>
+          <w:sz w:val="26"/>
+          <w:szCs w:val="26"/>
+        </w:rPr>
+        <w:t xml:space="preserve"> a</w:t>
+      </w:r>
+      <w:r>
+        <w:rPr>
+          <w:rFonts w:ascii="Times New Roman" w:hAnsi="Times New Roman" w:cs="Times New Roman"/>
+          <w:sz w:val="26"/>
+          <w:szCs w:val="26"/>
+        </w:rPr>
+        <w:t xml:space="preserve">z alkalmazásban jelenleg megadott </w:t>
+      </w:r>
       <w:r>
         <w:rPr>
           <w:noProof/>
         </w:rPr>
         <w:drawing>
-          <wp:anchor distT="0" distB="0" distL="114300" distR="114300" simplePos="0" relativeHeight="251650048" behindDoc="0" locked="0" layoutInCell="1" allowOverlap="1" wp14:anchorId="5914588D" wp14:editId="462B75C0">
+          <wp:anchor distT="0" distB="0" distL="114300" distR="114300" simplePos="0" relativeHeight="251648512" behindDoc="0" locked="0" layoutInCell="1" allowOverlap="1" wp14:anchorId="5914588D" wp14:editId="0CCA0349">
             <wp:simplePos x="0" y="0"/>
             <wp:positionH relativeFrom="column">
-              <wp:posOffset>4205605</wp:posOffset>
+              <wp:posOffset>4024630</wp:posOffset>
             </wp:positionH>
             <wp:positionV relativeFrom="paragraph">
-              <wp:posOffset>0</wp:posOffset>
+              <wp:posOffset>2390775</wp:posOffset>
             </wp:positionV>
-            <wp:extent cx="1878330" cy="2865120"/>
-            <wp:effectExtent l="0" t="0" r="7620" b="0"/>
+            <wp:extent cx="1818640" cy="2774315"/>
+            <wp:effectExtent l="0" t="0" r="0" b="0"/>
             <wp:wrapSquare wrapText="bothSides"/>
             <wp:docPr id="13" name="Kép 13"/>
             <wp:cNvGraphicFramePr>
@@ -1731,7 +1716,7 @@
                   <pic:spPr bwMode="auto">
                     <a:xfrm>
                       <a:off x="0" y="0"/>
-                      <a:ext cx="1878330" cy="2865120"/>
+                      <a:ext cx="1818640" cy="2774315"/>
                     </a:xfrm>
                     <a:prstGeom prst="rect">
                       <a:avLst/>
@@ -1754,14 +1739,21 @@
         </w:drawing>
       </w:r>
       <w:r>
-        <w:t xml:space="preserve">3.3. </w:t>
-      </w:r>
-      <w:r>
-        <w:t>A főegyenleg kezelése</w:t>
-      </w:r>
-    </w:p>
-    <w:p>
-      <w:pPr>
+        <w:rPr>
+          <w:rFonts w:ascii="Times New Roman" w:hAnsi="Times New Roman" w:cs="Times New Roman"/>
+          <w:sz w:val="26"/>
+          <w:szCs w:val="26"/>
+        </w:rPr>
+        <w:t>kategóriák a következők:</w:t>
+      </w:r>
+    </w:p>
+    <w:p>
+      <w:pPr>
+        <w:pStyle w:val="Listaszerbekezds"/>
+        <w:numPr>
+          <w:ilvl w:val="0"/>
+          <w:numId w:val="1"/>
+        </w:numPr>
         <w:spacing w:after="0" w:line="360" w:lineRule="auto"/>
         <w:ind w:firstLine="397"/>
         <w:jc w:val="both"/>
@@ -1774,14 +1766,29 @@
       <w:r>
         <w:rPr>
           <w:rFonts w:ascii="Times New Roman" w:hAnsi="Times New Roman" w:cs="Times New Roman"/>
-          <w:sz w:val="26"/>
-          <w:szCs w:val="26"/>
-        </w:rPr>
-        <w:t>Ebben a menüpontban jelennek meg a naplózott tételek, illetve az egyenleg állapota is itt látható részletesen lebontva.</w:t>
-      </w:r>
-    </w:p>
-    <w:p>
-      <w:pPr>
+          <w:i/>
+          <w:iCs/>
+          <w:sz w:val="26"/>
+          <w:szCs w:val="26"/>
+        </w:rPr>
+        <w:t>Mindennapi élet</w:t>
+      </w:r>
+      <w:r>
+        <w:rPr>
+          <w:rFonts w:ascii="Times New Roman" w:hAnsi="Times New Roman" w:cs="Times New Roman"/>
+          <w:sz w:val="26"/>
+          <w:szCs w:val="26"/>
+        </w:rPr>
+        <w:t xml:space="preserve"> (ide sorolhatóak a következő tárgyak: Étkezés, ruházkodás, havidíjak, szolgáltatások)</w:t>
+      </w:r>
+    </w:p>
+    <w:p>
+      <w:pPr>
+        <w:pStyle w:val="Listaszerbekezds"/>
+        <w:numPr>
+          <w:ilvl w:val="0"/>
+          <w:numId w:val="1"/>
+        </w:numPr>
         <w:spacing w:after="0" w:line="360" w:lineRule="auto"/>
         <w:ind w:firstLine="397"/>
         <w:jc w:val="both"/>
@@ -1794,14 +1801,63 @@
       <w:r>
         <w:rPr>
           <w:rFonts w:ascii="Times New Roman" w:hAnsi="Times New Roman" w:cs="Times New Roman"/>
-          <w:sz w:val="26"/>
-          <w:szCs w:val="26"/>
-        </w:rPr>
-        <w:t>Ebben a menüpontban is lehetőségünk van kiadást rögzíteni ugyanolyan módon, mint a főmenünél.</w:t>
-      </w:r>
-    </w:p>
-    <w:p>
-      <w:pPr>
+          <w:i/>
+          <w:iCs/>
+          <w:sz w:val="26"/>
+          <w:szCs w:val="26"/>
+        </w:rPr>
+        <w:t>Hobbi</w:t>
+      </w:r>
+      <w:r>
+        <w:rPr>
+          <w:rFonts w:ascii="Times New Roman" w:hAnsi="Times New Roman" w:cs="Times New Roman"/>
+          <w:sz w:val="26"/>
+          <w:szCs w:val="26"/>
+        </w:rPr>
+        <w:t xml:space="preserve"> (</w:t>
+      </w:r>
+      <w:r>
+        <w:rPr>
+          <w:rFonts w:ascii="Times New Roman" w:hAnsi="Times New Roman" w:cs="Times New Roman"/>
+          <w:sz w:val="26"/>
+          <w:szCs w:val="26"/>
+        </w:rPr>
+        <w:t>A</w:t>
+      </w:r>
+      <w:r>
+        <w:rPr>
+          <w:rFonts w:ascii="Times New Roman" w:hAnsi="Times New Roman" w:cs="Times New Roman"/>
+          <w:sz w:val="26"/>
+          <w:szCs w:val="26"/>
+        </w:rPr>
+        <w:t xml:space="preserve"> felhasználó számára érdekes tevekénységének költségei, </w:t>
+      </w:r>
+      <w:proofErr w:type="spellStart"/>
+      <w:r>
+        <w:rPr>
+          <w:rFonts w:ascii="Times New Roman" w:hAnsi="Times New Roman" w:cs="Times New Roman"/>
+          <w:sz w:val="26"/>
+          <w:szCs w:val="26"/>
+        </w:rPr>
+        <w:t>pl</w:t>
+      </w:r>
+      <w:proofErr w:type="spellEnd"/>
+      <w:r>
+        <w:rPr>
+          <w:rFonts w:ascii="Times New Roman" w:hAnsi="Times New Roman" w:cs="Times New Roman"/>
+          <w:sz w:val="26"/>
+          <w:szCs w:val="26"/>
+        </w:rPr>
+        <w:t>: kerékpározás)</w:t>
+      </w:r>
+    </w:p>
+    <w:p>
+      <w:pPr>
+        <w:pStyle w:val="Listaszerbekezds"/>
+        <w:numPr>
+          <w:ilvl w:val="0"/>
+          <w:numId w:val="1"/>
+        </w:numPr>
         <w:spacing w:after="0" w:line="360" w:lineRule="auto"/>
         <w:ind w:firstLine="397"/>
         <w:jc w:val="both"/>
@@ -1814,14 +1870,63 @@
       <w:r>
         <w:rPr>
           <w:rFonts w:ascii="Times New Roman" w:hAnsi="Times New Roman" w:cs="Times New Roman"/>
-          <w:sz w:val="26"/>
-          <w:szCs w:val="26"/>
-        </w:rPr>
-        <w:t>Az alkalmazás a kategóriák szerint naplózza a kiadásokat, így vissza lehet benne keresni, hogy mikor mire költöttünk épp, illetve a havi egyenlegi lebontást is szemlélteti a felhasználónak.</w:t>
-      </w:r>
-    </w:p>
-    <w:p>
-      <w:pPr>
+          <w:i/>
+          <w:iCs/>
+          <w:sz w:val="26"/>
+          <w:szCs w:val="26"/>
+        </w:rPr>
+        <w:t>Otthon</w:t>
+      </w:r>
+      <w:r>
+        <w:rPr>
+          <w:rFonts w:ascii="Times New Roman" w:hAnsi="Times New Roman" w:cs="Times New Roman"/>
+          <w:sz w:val="26"/>
+          <w:szCs w:val="26"/>
+        </w:rPr>
+        <w:t xml:space="preserve"> (</w:t>
+      </w:r>
+      <w:r>
+        <w:rPr>
+          <w:rFonts w:ascii="Times New Roman" w:hAnsi="Times New Roman" w:cs="Times New Roman"/>
+          <w:sz w:val="26"/>
+          <w:szCs w:val="26"/>
+        </w:rPr>
+        <w:t>R</w:t>
+      </w:r>
+      <w:r>
+        <w:rPr>
+          <w:rFonts w:ascii="Times New Roman" w:hAnsi="Times New Roman" w:cs="Times New Roman"/>
+          <w:sz w:val="26"/>
+          <w:szCs w:val="26"/>
+        </w:rPr>
+        <w:t xml:space="preserve">itkán előforduló nagyobb tételű vásárlások </w:t>
+      </w:r>
+      <w:proofErr w:type="spellStart"/>
+      <w:r>
+        <w:rPr>
+          <w:rFonts w:ascii="Times New Roman" w:hAnsi="Times New Roman" w:cs="Times New Roman"/>
+          <w:sz w:val="26"/>
+          <w:szCs w:val="26"/>
+        </w:rPr>
+        <w:t>pl</w:t>
+      </w:r>
+      <w:proofErr w:type="spellEnd"/>
+      <w:r>
+        <w:rPr>
+          <w:rFonts w:ascii="Times New Roman" w:hAnsi="Times New Roman" w:cs="Times New Roman"/>
+          <w:sz w:val="26"/>
+          <w:szCs w:val="26"/>
+        </w:rPr>
+        <w:t>: konyhai eszközök, rezsiköltség)</w:t>
+      </w:r>
+    </w:p>
+    <w:p>
+      <w:pPr>
+        <w:pStyle w:val="Listaszerbekezds"/>
+        <w:numPr>
+          <w:ilvl w:val="0"/>
+          <w:numId w:val="1"/>
+        </w:numPr>
         <w:spacing w:after="0" w:line="360" w:lineRule="auto"/>
         <w:ind w:firstLine="397"/>
         <w:jc w:val="both"/>
@@ -1834,11 +1939,155 @@
       <w:r>
         <w:rPr>
           <w:rFonts w:ascii="Times New Roman" w:hAnsi="Times New Roman" w:cs="Times New Roman"/>
-          <w:sz w:val="26"/>
-          <w:szCs w:val="26"/>
-        </w:rPr>
-        <w:t xml:space="preserve">Ha új bevételi forrásunk nyílik, akkor ennél a pontnál </w:t>
-      </w:r>
+          <w:i/>
+          <w:iCs/>
+          <w:sz w:val="26"/>
+          <w:szCs w:val="26"/>
+        </w:rPr>
+        <w:t>Szórakozás</w:t>
+      </w:r>
+      <w:r>
+        <w:rPr>
+          <w:rFonts w:ascii="Times New Roman" w:hAnsi="Times New Roman" w:cs="Times New Roman"/>
+          <w:sz w:val="26"/>
+          <w:szCs w:val="26"/>
+        </w:rPr>
+        <w:t xml:space="preserve"> (Házon kívüli étkezés, mozi, szórakozóhely, házibuli és ezekhez hasonló helyek)</w:t>
+      </w:r>
+    </w:p>
+    <w:p>
+      <w:pPr>
+        <w:pStyle w:val="Listaszerbekezds"/>
+        <w:numPr>
+          <w:ilvl w:val="0"/>
+          <w:numId w:val="1"/>
+        </w:numPr>
+        <w:spacing w:after="0" w:line="360" w:lineRule="auto"/>
+        <w:ind w:firstLine="397"/>
+        <w:jc w:val="both"/>
+        <w:rPr>
+          <w:rFonts w:ascii="Times New Roman" w:hAnsi="Times New Roman" w:cs="Times New Roman"/>
+          <w:sz w:val="26"/>
+          <w:szCs w:val="26"/>
+        </w:rPr>
+      </w:pPr>
+      <w:r>
+        <w:rPr>
+          <w:rFonts w:ascii="Times New Roman" w:hAnsi="Times New Roman" w:cs="Times New Roman"/>
+          <w:i/>
+          <w:iCs/>
+          <w:sz w:val="26"/>
+          <w:szCs w:val="26"/>
+        </w:rPr>
+        <w:t>Utazás</w:t>
+      </w:r>
+      <w:r>
+        <w:rPr>
+          <w:rFonts w:ascii="Times New Roman" w:hAnsi="Times New Roman" w:cs="Times New Roman"/>
+          <w:sz w:val="26"/>
+          <w:szCs w:val="26"/>
+        </w:rPr>
+        <w:t xml:space="preserve"> (</w:t>
+      </w:r>
+      <w:r>
+        <w:rPr>
+          <w:rFonts w:ascii="Times New Roman" w:hAnsi="Times New Roman" w:cs="Times New Roman"/>
+          <w:sz w:val="26"/>
+          <w:szCs w:val="26"/>
+        </w:rPr>
+        <w:t>T</w:t>
+      </w:r>
+      <w:r>
+        <w:rPr>
+          <w:rFonts w:ascii="Times New Roman" w:hAnsi="Times New Roman" w:cs="Times New Roman"/>
+          <w:sz w:val="26"/>
+          <w:szCs w:val="26"/>
+        </w:rPr>
+        <w:t>ömegközlekedés, autó költségek, üzemanyag, szállás költségei)</w:t>
+      </w:r>
+    </w:p>
+    <w:p>
+      <w:pPr>
+        <w:pStyle w:val="Listaszerbekezds"/>
+        <w:numPr>
+          <w:ilvl w:val="0"/>
+          <w:numId w:val="1"/>
+        </w:numPr>
+        <w:spacing w:after="0" w:line="360" w:lineRule="auto"/>
+        <w:ind w:firstLine="397"/>
+        <w:jc w:val="both"/>
+        <w:rPr>
+          <w:rFonts w:ascii="Times New Roman" w:hAnsi="Times New Roman" w:cs="Times New Roman"/>
+          <w:sz w:val="26"/>
+          <w:szCs w:val="26"/>
+        </w:rPr>
+      </w:pPr>
+      <w:r>
+        <w:rPr>
+          <w:rFonts w:ascii="Times New Roman" w:hAnsi="Times New Roman" w:cs="Times New Roman"/>
+          <w:i/>
+          <w:iCs/>
+          <w:sz w:val="26"/>
+          <w:szCs w:val="26"/>
+        </w:rPr>
+        <w:t>Megtakarítás (</w:t>
+      </w:r>
+      <w:r>
+        <w:rPr>
+          <w:rFonts w:ascii="Times New Roman" w:hAnsi="Times New Roman" w:cs="Times New Roman"/>
+          <w:sz w:val="26"/>
+          <w:szCs w:val="26"/>
+        </w:rPr>
+        <w:t>Minden olyan tranzakció, ami a nagyobb céljaink elérését szolgálja.)</w:t>
+      </w:r>
+    </w:p>
+    <w:p>
+      <w:pPr>
+        <w:spacing w:after="0" w:line="360" w:lineRule="auto"/>
+        <w:ind w:firstLine="397"/>
+        <w:jc w:val="both"/>
+        <w:rPr>
+          <w:rFonts w:ascii="Times New Roman" w:hAnsi="Times New Roman" w:cs="Times New Roman"/>
+          <w:sz w:val="26"/>
+          <w:szCs w:val="26"/>
+        </w:rPr>
+      </w:pPr>
+      <w:r>
+        <w:rPr>
+          <w:rFonts w:ascii="Times New Roman" w:hAnsi="Times New Roman" w:cs="Times New Roman"/>
+          <w:sz w:val="26"/>
+          <w:szCs w:val="26"/>
+        </w:rPr>
+        <w:t>Az</w:t>
+      </w:r>
+      <w:r>
+        <w:rPr>
+          <w:rFonts w:ascii="Times New Roman" w:hAnsi="Times New Roman" w:cs="Times New Roman"/>
+          <w:sz w:val="26"/>
+          <w:szCs w:val="26"/>
+        </w:rPr>
+        <w:t xml:space="preserve"> alkalmazás letöltése és megnyitása után</w:t>
+      </w:r>
+      <w:r>
+        <w:rPr>
+          <w:rFonts w:ascii="Times New Roman" w:hAnsi="Times New Roman" w:cs="Times New Roman"/>
+          <w:sz w:val="26"/>
+          <w:szCs w:val="26"/>
+        </w:rPr>
+        <w:t xml:space="preserve"> előjön a főképernyő, itt láthatjuk az aktuális egyenleget, és néhány egyéb dolgot, amit az alkalmazás kiszámol magától, például azt, hogy egy napra mennyi kiadás jut, a különböző kategóriákat és az arra költött pénzmennyiséget.</w:t>
+      </w:r>
+    </w:p>
+    <w:p>
+      <w:pPr>
+        <w:spacing w:after="0" w:line="360" w:lineRule="auto"/>
+        <w:ind w:firstLine="397"/>
+        <w:jc w:val="both"/>
+        <w:rPr>
+          <w:rFonts w:ascii="Times New Roman" w:hAnsi="Times New Roman" w:cs="Times New Roman"/>
+          <w:sz w:val="26"/>
+          <w:szCs w:val="26"/>
+        </w:rPr>
+      </w:pPr>
       <w:r>
         <w:rPr>
           <w:rFonts w:ascii="Times New Roman" w:hAnsi="Times New Roman" w:cs="Times New Roman"/>
@@ -1846,7 +2095,33 @@
           <w:szCs w:val="26"/>
         </w:rPr>
         <w:lastRenderedPageBreak/>
-        <w:t>szükséges hozzáadni a mennyiséget, ami hasonló módon működik, mint a tételhozzáadás, de pozitív irányba mozdítja az egyenleget.</w:t>
+        <w:t xml:space="preserve">Gyorsgombként rendelkezésre áll a </w:t>
+      </w:r>
+      <w:r>
+        <w:rPr>
+          <w:rFonts w:ascii="Times New Roman" w:hAnsi="Times New Roman" w:cs="Times New Roman"/>
+          <w:i/>
+          <w:iCs/>
+          <w:sz w:val="26"/>
+          <w:szCs w:val="26"/>
+        </w:rPr>
+        <w:t>tétel rögzítés</w:t>
+      </w:r>
+      <w:r>
+        <w:rPr>
+          <w:rFonts w:ascii="Times New Roman" w:hAnsi="Times New Roman" w:cs="Times New Roman"/>
+          <w:sz w:val="26"/>
+          <w:szCs w:val="26"/>
+        </w:rPr>
+        <w:t>, illetve a főbb menüpontok (ezek az összes menüponton elérhetőek, váltogathatóak)</w:t>
+      </w:r>
+      <w:r>
+        <w:rPr>
+          <w:rFonts w:ascii="Times New Roman" w:hAnsi="Times New Roman" w:cs="Times New Roman"/>
+          <w:sz w:val="26"/>
+          <w:szCs w:val="26"/>
+        </w:rPr>
+        <w:t>.</w:t>
       </w:r>
     </w:p>
     <w:p>
@@ -1854,11 +2129,102 @@
         <w:pStyle w:val="Cmsor2"/>
       </w:pPr>
       <w:r>
+        <w:t xml:space="preserve">3.3. </w:t>
+      </w:r>
+      <w:r>
+        <w:t>A főegyenleg kezelése</w:t>
+      </w:r>
+    </w:p>
+    <w:p>
+      <w:pPr>
+        <w:spacing w:after="0" w:line="360" w:lineRule="auto"/>
+        <w:ind w:firstLine="397"/>
+        <w:jc w:val="both"/>
+        <w:rPr>
+          <w:rFonts w:ascii="Times New Roman" w:hAnsi="Times New Roman" w:cs="Times New Roman"/>
+          <w:sz w:val="26"/>
+          <w:szCs w:val="26"/>
+        </w:rPr>
+      </w:pPr>
+      <w:r>
+        <w:rPr>
+          <w:rFonts w:ascii="Times New Roman" w:hAnsi="Times New Roman" w:cs="Times New Roman"/>
+          <w:sz w:val="26"/>
+          <w:szCs w:val="26"/>
+        </w:rPr>
+        <w:t>Ebben a menüpontban jelennek meg a naplózott tételek, illetve az egyenleg állapota is itt látható részletesen lebontva.</w:t>
+      </w:r>
+    </w:p>
+    <w:p>
+      <w:pPr>
+        <w:spacing w:after="0" w:line="360" w:lineRule="auto"/>
+        <w:ind w:firstLine="397"/>
+        <w:jc w:val="both"/>
+        <w:rPr>
+          <w:rFonts w:ascii="Times New Roman" w:hAnsi="Times New Roman" w:cs="Times New Roman"/>
+          <w:sz w:val="26"/>
+          <w:szCs w:val="26"/>
+        </w:rPr>
+      </w:pPr>
+      <w:r>
+        <w:rPr>
+          <w:rFonts w:ascii="Times New Roman" w:hAnsi="Times New Roman" w:cs="Times New Roman"/>
+          <w:sz w:val="26"/>
+          <w:szCs w:val="26"/>
+        </w:rPr>
+        <w:t>Ebben a menüpontban is lehetőségünk van kiadást rögzíteni ugyanolyan módon, mint a főmenünél.</w:t>
+      </w:r>
+    </w:p>
+    <w:p>
+      <w:pPr>
+        <w:spacing w:after="0" w:line="360" w:lineRule="auto"/>
+        <w:ind w:firstLine="397"/>
+        <w:jc w:val="both"/>
+        <w:rPr>
+          <w:rFonts w:ascii="Times New Roman" w:hAnsi="Times New Roman" w:cs="Times New Roman"/>
+          <w:sz w:val="26"/>
+          <w:szCs w:val="26"/>
+        </w:rPr>
+      </w:pPr>
+      <w:r>
+        <w:rPr>
+          <w:rFonts w:ascii="Times New Roman" w:hAnsi="Times New Roman" w:cs="Times New Roman"/>
+          <w:sz w:val="26"/>
+          <w:szCs w:val="26"/>
+        </w:rPr>
+        <w:t>Az alkalmazás a kategóriák szerint naplózza a kiadásokat, így vissza lehet benne keresni, hogy mikor mire költöttünk épp, illetve a havi egyenlegi lebontást is szemlélteti a felhasználónak.</w:t>
+      </w:r>
+    </w:p>
+    <w:p>
+      <w:pPr>
+        <w:spacing w:after="0" w:line="360" w:lineRule="auto"/>
+        <w:ind w:firstLine="397"/>
+        <w:jc w:val="both"/>
+        <w:rPr>
+          <w:rFonts w:ascii="Times New Roman" w:hAnsi="Times New Roman" w:cs="Times New Roman"/>
+          <w:sz w:val="26"/>
+          <w:szCs w:val="26"/>
+        </w:rPr>
+      </w:pPr>
+      <w:r>
+        <w:rPr>
+          <w:rFonts w:ascii="Times New Roman" w:hAnsi="Times New Roman" w:cs="Times New Roman"/>
+          <w:sz w:val="26"/>
+          <w:szCs w:val="26"/>
+        </w:rPr>
+        <w:t>Ha új bevételi forrásunk nyílik, akkor ennél a pontnál szükséges hozzáadni a mennyiséget, ami hasonló módon működik, mint a tételhozzáadás, de pozitív irányba mozdítja az egyenleget.</w:t>
+      </w:r>
+    </w:p>
+    <w:p>
+      <w:pPr>
+        <w:pStyle w:val="Cmsor2"/>
+      </w:pPr>
+      <w:r>
         <w:rPr>
           <w:noProof/>
         </w:rPr>
         <w:drawing>
-          <wp:anchor distT="0" distB="0" distL="114300" distR="114300" simplePos="0" relativeHeight="251649024" behindDoc="0" locked="0" layoutInCell="1" allowOverlap="1" wp14:anchorId="22A85B4F" wp14:editId="340886E3">
+          <wp:anchor distT="0" distB="0" distL="114300" distR="114300" simplePos="0" relativeHeight="251650560" behindDoc="0" locked="0" layoutInCell="1" allowOverlap="1" wp14:anchorId="22A85B4F" wp14:editId="3CECADD0">
             <wp:simplePos x="0" y="0"/>
             <wp:positionH relativeFrom="margin">
               <wp:posOffset>-130175</wp:posOffset>
@@ -2032,137 +2398,21 @@
       <w:r>
         <w:rPr>
           <w:rFonts w:ascii="Times New Roman" w:hAnsi="Times New Roman" w:cs="Times New Roman"/>
-          <w:sz w:val="26"/>
-          <w:szCs w:val="26"/>
-        </w:rPr>
-        <w:t>A tétel kategóriáját</w:t>
-      </w:r>
-    </w:p>
-    <w:p>
-      <w:pPr>
-        <w:pStyle w:val="Listaszerbekezds"/>
-        <w:numPr>
-          <w:ilvl w:val="0"/>
-          <w:numId w:val="3"/>
-        </w:numPr>
-        <w:spacing w:after="0" w:line="360" w:lineRule="auto"/>
-        <w:ind w:firstLine="397"/>
-        <w:jc w:val="both"/>
-        <w:rPr>
-          <w:rFonts w:ascii="Times New Roman" w:hAnsi="Times New Roman" w:cs="Times New Roman"/>
-          <w:sz w:val="26"/>
-          <w:szCs w:val="26"/>
-        </w:rPr>
-      </w:pPr>
-      <w:r>
-        <w:rPr>
-          <w:rFonts w:ascii="Times New Roman" w:hAnsi="Times New Roman" w:cs="Times New Roman"/>
-          <w:sz w:val="26"/>
-          <w:szCs w:val="26"/>
-        </w:rPr>
-        <w:t xml:space="preserve">Egy címkét is, </w:t>
-      </w:r>
-      <w:r>
-        <w:rPr>
-          <w:rFonts w:ascii="Times New Roman" w:hAnsi="Times New Roman" w:cs="Times New Roman"/>
-          <w:sz w:val="26"/>
-          <w:szCs w:val="26"/>
-        </w:rPr>
-        <w:t xml:space="preserve">hogy </w:t>
-      </w:r>
-      <w:r>
-        <w:rPr>
-          <w:rFonts w:ascii="Times New Roman" w:hAnsi="Times New Roman" w:cs="Times New Roman"/>
-          <w:sz w:val="26"/>
-          <w:szCs w:val="26"/>
-        </w:rPr>
-        <w:t>emlékezzünk, mi</w:t>
-      </w:r>
-      <w:r>
-        <w:rPr>
-          <w:rFonts w:ascii="Times New Roman" w:hAnsi="Times New Roman" w:cs="Times New Roman"/>
-          <w:sz w:val="26"/>
-          <w:szCs w:val="26"/>
-        </w:rPr>
-        <w:t>re költöttünk</w:t>
-      </w:r>
-      <w:r>
-        <w:rPr>
-          <w:rFonts w:ascii="Times New Roman" w:hAnsi="Times New Roman" w:cs="Times New Roman"/>
-          <w:sz w:val="26"/>
-          <w:szCs w:val="26"/>
-        </w:rPr>
-        <w:t>.</w:t>
-      </w:r>
-    </w:p>
-    <w:p>
-      <w:pPr>
-        <w:spacing w:after="120" w:line="360" w:lineRule="auto"/>
-        <w:ind w:firstLine="397"/>
-        <w:jc w:val="both"/>
-        <w:rPr>
-          <w:rFonts w:ascii="Times New Roman" w:hAnsi="Times New Roman" w:cs="Times New Roman"/>
-          <w:sz w:val="26"/>
-          <w:szCs w:val="26"/>
-        </w:rPr>
-      </w:pPr>
-      <w:r>
-        <w:rPr>
-          <w:rFonts w:ascii="Times New Roman" w:hAnsi="Times New Roman" w:cs="Times New Roman"/>
-          <w:sz w:val="26"/>
-          <w:szCs w:val="26"/>
-        </w:rPr>
-        <w:t>A dolgok betáplálása után a rögzítés pontot megnyomva az alkalmazás automatikusan hozzáadja a kívánt kategóriához a megadott tételt, levonja az összeget az egyenlegből</w:t>
-      </w:r>
-      <w:r>
-        <w:rPr>
-          <w:rFonts w:ascii="Times New Roman" w:hAnsi="Times New Roman" w:cs="Times New Roman"/>
-          <w:sz w:val="26"/>
-          <w:szCs w:val="26"/>
-        </w:rPr>
-        <w:t>.</w:t>
-      </w:r>
-    </w:p>
-    <w:p>
-      <w:pPr>
-        <w:pStyle w:val="Cmsor2"/>
-      </w:pPr>
-      <w:r>
-        <w:t xml:space="preserve">3.5. </w:t>
-      </w:r>
-      <w:r>
-        <w:t>Megtakarítási célok beállítása</w:t>
-      </w:r>
-    </w:p>
-    <w:p>
-      <w:pPr>
-        <w:spacing w:after="0" w:line="360" w:lineRule="auto"/>
-        <w:ind w:firstLine="397"/>
-        <w:jc w:val="both"/>
-        <w:rPr>
-          <w:rFonts w:ascii="Times New Roman" w:hAnsi="Times New Roman" w:cs="Times New Roman"/>
-          <w:sz w:val="26"/>
-          <w:szCs w:val="26"/>
-        </w:rPr>
-      </w:pPr>
-      <w:r>
-        <w:rPr>
-          <w:rFonts w:ascii="Times New Roman" w:hAnsi="Times New Roman" w:cs="Times New Roman"/>
           <w:noProof/>
           <w:sz w:val="26"/>
           <w:szCs w:val="26"/>
         </w:rPr>
         <w:drawing>
-          <wp:anchor distT="0" distB="0" distL="114300" distR="114300" simplePos="0" relativeHeight="251656192" behindDoc="0" locked="0" layoutInCell="1" allowOverlap="1" wp14:anchorId="024A71CF" wp14:editId="7E183EE0">
+          <wp:anchor distT="0" distB="0" distL="114300" distR="114300" simplePos="0" relativeHeight="251657728" behindDoc="0" locked="0" layoutInCell="1" allowOverlap="1" wp14:anchorId="024A71CF" wp14:editId="3A3642DB">
             <wp:simplePos x="0" y="0"/>
             <wp:positionH relativeFrom="page">
-              <wp:posOffset>5326380</wp:posOffset>
+              <wp:posOffset>5401632</wp:posOffset>
             </wp:positionH>
             <wp:positionV relativeFrom="paragraph">
-              <wp:posOffset>5080</wp:posOffset>
+              <wp:posOffset>152561</wp:posOffset>
             </wp:positionV>
-            <wp:extent cx="1920240" cy="3244850"/>
-            <wp:effectExtent l="0" t="0" r="3810" b="0"/>
+            <wp:extent cx="1439545" cy="2843530"/>
+            <wp:effectExtent l="0" t="0" r="0" b="0"/>
             <wp:wrapSquare wrapText="bothSides"/>
             <wp:docPr id="7" name="Kép 7"/>
             <wp:cNvGraphicFramePr>
@@ -2177,7 +2427,7 @@
                       <a:picLocks noChangeAspect="1" noChangeArrowheads="1"/>
                     </pic:cNvPicPr>
                   </pic:nvPicPr>
-                  <pic:blipFill>
+                  <pic:blipFill rotWithShape="1">
                     <a:blip r:embed="rId18">
                       <a:extLst>
                         <a:ext uri="{28A0092B-C50C-407E-A947-70E740481C1C}">
@@ -2185,15 +2435,13 @@
                         </a:ext>
                       </a:extLst>
                     </a:blip>
-                    <a:srcRect/>
-                    <a:stretch>
-                      <a:fillRect/>
-                    </a:stretch>
+                    <a:srcRect l="9375" t="-1" r="15453" b="12248"/>
+                    <a:stretch/>
                   </pic:blipFill>
                   <pic:spPr bwMode="auto">
                     <a:xfrm>
                       <a:off x="0" y="0"/>
-                      <a:ext cx="1920240" cy="3244850"/>
+                      <a:ext cx="1439545" cy="2843530"/>
                     </a:xfrm>
                     <a:prstGeom prst="rect">
                       <a:avLst/>
@@ -2202,6 +2450,11 @@
                     <a:ln>
                       <a:noFill/>
                     </a:ln>
+                    <a:extLst>
+                      <a:ext uri="{53640926-AAD7-44D8-BBD7-CCE9431645EC}">
+                        <a14:shadowObscured xmlns:a14="http://schemas.microsoft.com/office/drawing/2010/main"/>
+                      </a:ext>
+                    </a:extLst>
                   </pic:spPr>
                 </pic:pic>
               </a:graphicData>
@@ -2221,11 +2474,16 @@
           <w:sz w:val="26"/>
           <w:szCs w:val="26"/>
         </w:rPr>
-        <w:t>Az alkalmazás egyik funkciója, hogy beállíthatunk rajta olyan dolgokat, amikre össze szeretnénk gyűjteni az összeget, és az alkalmazás végig vezet az úton ahhoz, hogy el tudjuk érni a kívánt összeget.</w:t>
-      </w:r>
-    </w:p>
-    <w:p>
-      <w:pPr>
+        <w:t>A tétel kategóriáját</w:t>
+      </w:r>
+    </w:p>
+    <w:p>
+      <w:pPr>
+        <w:pStyle w:val="Listaszerbekezds"/>
+        <w:numPr>
+          <w:ilvl w:val="0"/>
+          <w:numId w:val="3"/>
+        </w:numPr>
         <w:spacing w:after="0" w:line="360" w:lineRule="auto"/>
         <w:ind w:firstLine="397"/>
         <w:jc w:val="both"/>
@@ -2241,25 +2499,78 @@
           <w:sz w:val="26"/>
           <w:szCs w:val="26"/>
         </w:rPr>
-        <w:t xml:space="preserve">A </w:t>
-      </w:r>
-      <w:r>
-        <w:rPr>
-          <w:rFonts w:ascii="Times New Roman" w:hAnsi="Times New Roman" w:cs="Times New Roman"/>
-          <w:i/>
-          <w:iCs/>
-          <w:sz w:val="26"/>
-          <w:szCs w:val="26"/>
-        </w:rPr>
-        <w:t>megtakarítások</w:t>
-      </w:r>
-      <w:r>
-        <w:rPr>
-          <w:rFonts w:ascii="Times New Roman" w:hAnsi="Times New Roman" w:cs="Times New Roman"/>
-          <w:sz w:val="26"/>
-          <w:szCs w:val="26"/>
-        </w:rPr>
-        <w:t xml:space="preserve"> gombra nyomva megjelennek az eddig megadott célok, és az előrehaladásuk.</w:t>
+        <w:t xml:space="preserve">Egy címkét is, </w:t>
+      </w:r>
+      <w:r>
+        <w:rPr>
+          <w:rFonts w:ascii="Times New Roman" w:hAnsi="Times New Roman" w:cs="Times New Roman"/>
+          <w:sz w:val="26"/>
+          <w:szCs w:val="26"/>
+        </w:rPr>
+        <w:t xml:space="preserve">hogy </w:t>
+      </w:r>
+      <w:r>
+        <w:rPr>
+          <w:rFonts w:ascii="Times New Roman" w:hAnsi="Times New Roman" w:cs="Times New Roman"/>
+          <w:sz w:val="26"/>
+          <w:szCs w:val="26"/>
+        </w:rPr>
+        <w:t>emlékezzünk, mi</w:t>
+      </w:r>
+      <w:r>
+        <w:rPr>
+          <w:rFonts w:ascii="Times New Roman" w:hAnsi="Times New Roman" w:cs="Times New Roman"/>
+          <w:sz w:val="26"/>
+          <w:szCs w:val="26"/>
+        </w:rPr>
+        <w:t>re költöttünk</w:t>
+      </w:r>
+      <w:r>
+        <w:rPr>
+          <w:rFonts w:ascii="Times New Roman" w:hAnsi="Times New Roman" w:cs="Times New Roman"/>
+          <w:sz w:val="26"/>
+          <w:szCs w:val="26"/>
+        </w:rPr>
+        <w:t>.</w:t>
+      </w:r>
+    </w:p>
+    <w:p>
+      <w:pPr>
+        <w:spacing w:after="120" w:line="360" w:lineRule="auto"/>
+        <w:ind w:firstLine="397"/>
+        <w:jc w:val="both"/>
+        <w:rPr>
+          <w:rFonts w:ascii="Times New Roman" w:hAnsi="Times New Roman" w:cs="Times New Roman"/>
+          <w:sz w:val="26"/>
+          <w:szCs w:val="26"/>
+        </w:rPr>
+      </w:pPr>
+      <w:r>
+        <w:rPr>
+          <w:rFonts w:ascii="Times New Roman" w:hAnsi="Times New Roman" w:cs="Times New Roman"/>
+          <w:sz w:val="26"/>
+          <w:szCs w:val="26"/>
+        </w:rPr>
+        <w:t>A dolgok betáplálása után a rögzítés pontot megnyomva az alkalmazás automatikusan hozzáadja a kívánt kategóriához a megadott tételt, levonja az összeget az egyenlegből</w:t>
+      </w:r>
+      <w:r>
+        <w:rPr>
+          <w:rFonts w:ascii="Times New Roman" w:hAnsi="Times New Roman" w:cs="Times New Roman"/>
+          <w:sz w:val="26"/>
+          <w:szCs w:val="26"/>
+        </w:rPr>
+        <w:t>.</w:t>
+      </w:r>
+    </w:p>
+    <w:p>
+      <w:pPr>
+        <w:pStyle w:val="Cmsor2"/>
+      </w:pPr>
+      <w:r>
+        <w:t xml:space="preserve">3.5. </w:t>
+      </w:r>
+      <w:r>
+        <w:t>Megtakarítási célok beállítása</w:t>
       </w:r>
     </w:p>
     <w:p>
@@ -2279,6 +2590,84 @@
           <w:sz w:val="26"/>
           <w:szCs w:val="26"/>
         </w:rPr>
+        <w:t xml:space="preserve">Az alkalmazás egyik funkciója, hogy beállíthatunk rajta olyan dolgokat, amikre össze szeretnénk gyűjteni az összeget, </w:t>
+      </w:r>
+      <w:r>
+        <w:rPr>
+          <w:rFonts w:ascii="Times New Roman" w:hAnsi="Times New Roman" w:cs="Times New Roman"/>
+          <w:sz w:val="26"/>
+          <w:szCs w:val="26"/>
+        </w:rPr>
+        <w:lastRenderedPageBreak/>
+        <w:t>és az alkalmazás végig vezet az úton ahhoz, hogy el tudjuk érni a kívánt összeget.</w:t>
+      </w:r>
+    </w:p>
+    <w:p>
+      <w:pPr>
+        <w:spacing w:after="0" w:line="360" w:lineRule="auto"/>
+        <w:jc w:val="both"/>
+        <w:rPr>
+          <w:rFonts w:ascii="Times New Roman" w:hAnsi="Times New Roman" w:cs="Times New Roman"/>
+          <w:sz w:val="26"/>
+          <w:szCs w:val="26"/>
+        </w:rPr>
+      </w:pPr>
+    </w:p>
+    <w:p>
+      <w:pPr>
+        <w:spacing w:after="0" w:line="360" w:lineRule="auto"/>
+        <w:ind w:firstLine="397"/>
+        <w:jc w:val="both"/>
+        <w:rPr>
+          <w:rFonts w:ascii="Times New Roman" w:hAnsi="Times New Roman" w:cs="Times New Roman"/>
+          <w:sz w:val="26"/>
+          <w:szCs w:val="26"/>
+        </w:rPr>
+      </w:pPr>
+      <w:r>
+        <w:rPr>
+          <w:rFonts w:ascii="Times New Roman" w:hAnsi="Times New Roman" w:cs="Times New Roman"/>
+          <w:sz w:val="26"/>
+          <w:szCs w:val="26"/>
+        </w:rPr>
+        <w:t xml:space="preserve">A </w:t>
+      </w:r>
+      <w:r>
+        <w:rPr>
+          <w:rFonts w:ascii="Times New Roman" w:hAnsi="Times New Roman" w:cs="Times New Roman"/>
+          <w:i/>
+          <w:iCs/>
+          <w:sz w:val="26"/>
+          <w:szCs w:val="26"/>
+        </w:rPr>
+        <w:t>megtakarítások</w:t>
+      </w:r>
+      <w:r>
+        <w:rPr>
+          <w:rFonts w:ascii="Times New Roman" w:hAnsi="Times New Roman" w:cs="Times New Roman"/>
+          <w:sz w:val="26"/>
+          <w:szCs w:val="26"/>
+        </w:rPr>
+        <w:t xml:space="preserve"> gombra nyomva megjelennek az eddig megadott célok, és az előrehaladásuk.</w:t>
+      </w:r>
+    </w:p>
+    <w:p>
+      <w:pPr>
+        <w:spacing w:after="0" w:line="360" w:lineRule="auto"/>
+        <w:ind w:firstLine="397"/>
+        <w:jc w:val="both"/>
+        <w:rPr>
+          <w:rFonts w:ascii="Times New Roman" w:hAnsi="Times New Roman" w:cs="Times New Roman"/>
+          <w:sz w:val="26"/>
+          <w:szCs w:val="26"/>
+        </w:rPr>
+      </w:pPr>
+      <w:r>
+        <w:rPr>
+          <w:rFonts w:ascii="Times New Roman" w:hAnsi="Times New Roman" w:cs="Times New Roman"/>
+          <w:sz w:val="26"/>
+          <w:szCs w:val="26"/>
+        </w:rPr>
         <w:t>Az alkalmazásban bármennyi célt meg lehet adni, de azért, hogy ne a végtelenségig gyűljön úgy a pénzünk, hogy semmink nem gyűlik ki, ezért a program egyenleg alapon számítja a megtakarításokat. Ennek az a jelentése, hogy a céloknál meg kell határozni egy prioritást, majd a program mindig a legnagyobb prioritású dolgokhoz adja a már megtakarított pénzmennyiséget.</w:t>
       </w:r>
     </w:p>
@@ -2381,7 +2770,25 @@
           <w:sz w:val="26"/>
           <w:szCs w:val="26"/>
         </w:rPr>
-        <w:t xml:space="preserve"> és a cél összege levonódik a megtakarítási egyenlegből.</w:t>
+        <w:t xml:space="preserve"> és a cél összege </w:t>
+      </w:r>
+      <w:proofErr w:type="spellStart"/>
+      <w:r>
+        <w:rPr>
+          <w:rFonts w:ascii="Times New Roman" w:hAnsi="Times New Roman" w:cs="Times New Roman"/>
+          <w:sz w:val="26"/>
+          <w:szCs w:val="26"/>
+        </w:rPr>
+        <w:t>levonódik</w:t>
+      </w:r>
+      <w:proofErr w:type="spellEnd"/>
+      <w:r>
+        <w:rPr>
+          <w:rFonts w:ascii="Times New Roman" w:hAnsi="Times New Roman" w:cs="Times New Roman"/>
+          <w:sz w:val="26"/>
+          <w:szCs w:val="26"/>
+        </w:rPr>
+        <w:t xml:space="preserve"> a megtakarítási egyenlegből.</w:t>
       </w:r>
     </w:p>
     <w:p>
@@ -2389,7 +2796,6 @@
         <w:pStyle w:val="Cmsor2"/>
       </w:pPr>
       <w:r>
-        <w:lastRenderedPageBreak/>
         <w:t xml:space="preserve">3.6. </w:t>
       </w:r>
       <w:r>
@@ -2448,7 +2854,25 @@
           <w:sz w:val="26"/>
           <w:szCs w:val="26"/>
         </w:rPr>
-        <w:t xml:space="preserve"> (ilyen lehet pl: nyaralás, utazás, gyűjtés egy eseményre)  </w:t>
+        <w:t xml:space="preserve"> (ilyen lehet </w:t>
+      </w:r>
+      <w:proofErr w:type="spellStart"/>
+      <w:r>
+        <w:rPr>
+          <w:rFonts w:ascii="Times New Roman" w:hAnsi="Times New Roman" w:cs="Times New Roman"/>
+          <w:sz w:val="26"/>
+          <w:szCs w:val="26"/>
+        </w:rPr>
+        <w:t>pl</w:t>
+      </w:r>
+      <w:proofErr w:type="spellEnd"/>
+      <w:r>
+        <w:rPr>
+          <w:rFonts w:ascii="Times New Roman" w:hAnsi="Times New Roman" w:cs="Times New Roman"/>
+          <w:sz w:val="26"/>
+          <w:szCs w:val="26"/>
+        </w:rPr>
+        <w:t xml:space="preserve">: nyaralás, utazás, gyűjtés egy eseményre)  </w:t>
       </w:r>
     </w:p>
     <w:p>
@@ -2483,7 +2907,25 @@
           <w:sz w:val="26"/>
           <w:szCs w:val="26"/>
         </w:rPr>
-        <w:t xml:space="preserve"> (bármilyen cél, amihez nem tudunk konkrét határidőt rendelni, pl: lakásmegtakarítás)</w:t>
+        <w:t xml:space="preserve"> (bármilyen cél, amihez nem tudunk konkrét határidőt rendelni, </w:t>
+      </w:r>
+      <w:proofErr w:type="spellStart"/>
+      <w:r>
+        <w:rPr>
+          <w:rFonts w:ascii="Times New Roman" w:hAnsi="Times New Roman" w:cs="Times New Roman"/>
+          <w:sz w:val="26"/>
+          <w:szCs w:val="26"/>
+        </w:rPr>
+        <w:t>pl</w:t>
+      </w:r>
+      <w:proofErr w:type="spellEnd"/>
+      <w:r>
+        <w:rPr>
+          <w:rFonts w:ascii="Times New Roman" w:hAnsi="Times New Roman" w:cs="Times New Roman"/>
+          <w:sz w:val="26"/>
+          <w:szCs w:val="26"/>
+        </w:rPr>
+        <w:t>: lakásmegtakarítás)</w:t>
       </w:r>
     </w:p>
     <w:p>
@@ -2500,26 +2942,59 @@
       <w:r>
         <w:rPr>
           <w:rFonts w:ascii="Times New Roman" w:hAnsi="Times New Roman" w:cs="Times New Roman"/>
+          <w:sz w:val="26"/>
+          <w:szCs w:val="26"/>
+        </w:rPr>
+        <w:t>Fontos információ:</w:t>
+      </w:r>
+      <w:r>
+        <w:rPr>
+          <w:rFonts w:ascii="Times New Roman" w:hAnsi="Times New Roman" w:cs="Times New Roman"/>
+          <w:color w:val="FF0000"/>
+          <w:sz w:val="26"/>
+          <w:szCs w:val="26"/>
+        </w:rPr>
+        <w:t xml:space="preserve"> </w:t>
+      </w:r>
+      <w:r>
+        <w:rPr>
+          <w:rFonts w:ascii="Times New Roman" w:hAnsi="Times New Roman" w:cs="Times New Roman"/>
+          <w:sz w:val="26"/>
+          <w:szCs w:val="26"/>
+        </w:rPr>
+        <w:t>A két típus különböző módon viselkedik, ezért körültekintően válasszunk!</w:t>
+      </w:r>
+    </w:p>
+    <w:p>
+      <w:pPr>
+        <w:pStyle w:val="Cmsor2"/>
+        <w:spacing w:line="360" w:lineRule="auto"/>
+        <w:rPr>
+          <w:rFonts w:cs="Times New Roman"/>
+        </w:rPr>
+      </w:pPr>
+      <w:r>
+        <w:rPr>
+          <w:rFonts w:cs="Times New Roman"/>
           <w:noProof/>
           <w:sz w:val="26"/>
-          <w:szCs w:val="26"/>
         </w:rPr>
         <w:drawing>
-          <wp:anchor distT="0" distB="0" distL="114300" distR="114300" simplePos="0" relativeHeight="251660288" behindDoc="1" locked="0" layoutInCell="1" allowOverlap="1" wp14:anchorId="0ACD71C8" wp14:editId="0C6529E9">
+          <wp:anchor distT="0" distB="0" distL="114300" distR="114300" simplePos="0" relativeHeight="251670016" behindDoc="1" locked="0" layoutInCell="1" allowOverlap="1" wp14:anchorId="0ACD71C8" wp14:editId="665876C9">
             <wp:simplePos x="0" y="0"/>
             <wp:positionH relativeFrom="margin">
-              <wp:posOffset>4167505</wp:posOffset>
+              <wp:posOffset>4042198</wp:posOffset>
             </wp:positionH>
             <wp:positionV relativeFrom="paragraph">
-              <wp:posOffset>495300</wp:posOffset>
+              <wp:posOffset>118745</wp:posOffset>
             </wp:positionV>
-            <wp:extent cx="1905000" cy="3322320"/>
+            <wp:extent cx="1905000" cy="2915920"/>
             <wp:effectExtent l="0" t="0" r="0" b="0"/>
             <wp:wrapTight wrapText="bothSides">
               <wp:wrapPolygon edited="0">
                 <wp:start x="0" y="0"/>
-                <wp:lineTo x="0" y="21427"/>
-                <wp:lineTo x="21384" y="21427"/>
+                <wp:lineTo x="0" y="21449"/>
+                <wp:lineTo x="21384" y="21449"/>
                 <wp:lineTo x="21384" y="0"/>
                 <wp:lineTo x="0" y="0"/>
               </wp:wrapPolygon>
@@ -2537,7 +3012,7 @@
                       <a:picLocks noChangeAspect="1" noChangeArrowheads="1"/>
                     </pic:cNvPicPr>
                   </pic:nvPicPr>
-                  <pic:blipFill>
+                  <pic:blipFill rotWithShape="1">
                     <a:blip r:embed="rId19">
                       <a:extLst>
                         <a:ext uri="{28A0092B-C50C-407E-A947-70E740481C1C}">
@@ -2545,15 +3020,13 @@
                         </a:ext>
                       </a:extLst>
                     </a:blip>
-                    <a:srcRect/>
-                    <a:stretch>
-                      <a:fillRect/>
-                    </a:stretch>
+                    <a:srcRect b="12120"/>
+                    <a:stretch/>
                   </pic:blipFill>
                   <pic:spPr bwMode="auto">
                     <a:xfrm>
                       <a:off x="0" y="0"/>
-                      <a:ext cx="1905000" cy="3322320"/>
+                      <a:ext cx="1905000" cy="2915920"/>
                     </a:xfrm>
                     <a:prstGeom prst="rect">
                       <a:avLst/>
@@ -2562,6 +3035,11 @@
                     <a:ln>
                       <a:noFill/>
                     </a:ln>
+                    <a:extLst>
+                      <a:ext uri="{53640926-AAD7-44D8-BBD7-CCE9431645EC}">
+                        <a14:shadowObscured xmlns:a14="http://schemas.microsoft.com/office/drawing/2010/main"/>
+                      </a:ext>
+                    </a:extLst>
                   </pic:spPr>
                 </pic:pic>
               </a:graphicData>
@@ -2577,40 +3055,6 @@
       </w:r>
       <w:r>
         <w:rPr>
-          <w:rFonts w:ascii="Times New Roman" w:hAnsi="Times New Roman" w:cs="Times New Roman"/>
-          <w:sz w:val="26"/>
-          <w:szCs w:val="26"/>
-        </w:rPr>
-        <w:t>Fontos információ:</w:t>
-      </w:r>
-      <w:r>
-        <w:rPr>
-          <w:rFonts w:ascii="Times New Roman" w:hAnsi="Times New Roman" w:cs="Times New Roman"/>
-          <w:color w:val="FF0000"/>
-          <w:sz w:val="26"/>
-          <w:szCs w:val="26"/>
-        </w:rPr>
-        <w:t xml:space="preserve"> </w:t>
-      </w:r>
-      <w:r>
-        <w:rPr>
-          <w:rFonts w:ascii="Times New Roman" w:hAnsi="Times New Roman" w:cs="Times New Roman"/>
-          <w:sz w:val="26"/>
-          <w:szCs w:val="26"/>
-        </w:rPr>
-        <w:t>A két típus különböző módon viselkedik, ezért körültekintően válasszunk!</w:t>
-      </w:r>
-    </w:p>
-    <w:p>
-      <w:pPr>
-        <w:pStyle w:val="Cmsor2"/>
-        <w:spacing w:line="360" w:lineRule="auto"/>
-        <w:rPr>
-          <w:rFonts w:cs="Times New Roman"/>
-        </w:rPr>
-      </w:pPr>
-      <w:r>
-        <w:rPr>
           <w:rFonts w:cs="Times New Roman"/>
         </w:rPr>
         <w:t xml:space="preserve">3.7. </w:t>
@@ -2797,7 +3241,16 @@
           <w:sz w:val="26"/>
           <w:szCs w:val="26"/>
         </w:rPr>
-        <w:t>A cél határideje (hónapokban vagy dátum szerint)</w:t>
+        <w:t xml:space="preserve">A cél határideje (hónapokban vagy dátum </w:t>
+      </w:r>
+      <w:r>
+        <w:rPr>
+          <w:rFonts w:ascii="Times New Roman" w:hAnsi="Times New Roman" w:cs="Times New Roman"/>
+          <w:sz w:val="26"/>
+          <w:szCs w:val="26"/>
+        </w:rPr>
+        <w:lastRenderedPageBreak/>
+        <w:t>szerint)</w:t>
       </w:r>
     </w:p>
     <w:p>
@@ -2819,7 +3272,7 @@
           <w:szCs w:val="26"/>
         </w:rPr>
         <w:drawing>
-          <wp:anchor distT="0" distB="0" distL="114300" distR="114300" simplePos="0" relativeHeight="251653120" behindDoc="0" locked="0" layoutInCell="1" allowOverlap="1" wp14:anchorId="4528A6C8" wp14:editId="4B93E7D2">
+          <wp:anchor distT="0" distB="0" distL="114300" distR="114300" simplePos="0" relativeHeight="251653632" behindDoc="0" locked="0" layoutInCell="1" allowOverlap="1" wp14:anchorId="4528A6C8" wp14:editId="79411223">
             <wp:simplePos x="0" y="0"/>
             <wp:positionH relativeFrom="margin">
               <wp:posOffset>4098925</wp:posOffset>
@@ -3067,16 +3520,7 @@
           <w:sz w:val="26"/>
           <w:szCs w:val="26"/>
         </w:rPr>
-        <w:t xml:space="preserve">Ahhoz, hogy a gyűjtés ne váljon </w:t>
-      </w:r>
-      <w:r>
-        <w:rPr>
-          <w:rFonts w:ascii="Times New Roman" w:hAnsi="Times New Roman" w:cs="Times New Roman"/>
-          <w:sz w:val="26"/>
-          <w:szCs w:val="26"/>
-        </w:rPr>
-        <w:lastRenderedPageBreak/>
-        <w:t xml:space="preserve">teljesíthetetlenné, ha a rendelkezésre álló egyenleg 20%-a célokra alakul, akkor az alkalmazás figyelmezteti a felhasználót, hogy nagy arányú megtakarításokat szeretne, aminek a gyűjtése </w:t>
+        <w:t xml:space="preserve">Ahhoz, hogy a gyűjtés ne váljon teljesíthetetlenné, ha a rendelkezésre álló egyenleg 20%-a célokra alakul, akkor az alkalmazás figyelmezteti a felhasználót, hogy nagy arányú megtakarításokat szeretne, aminek a gyűjtése </w:t>
       </w:r>
       <w:r>
         <w:rPr>
@@ -3372,17 +3816,6 @@
     </w:p>
     <w:p>
       <w:pPr>
-        <w:pStyle w:val="Cmsor2"/>
-      </w:pPr>
-      <w:r>
-        <w:t xml:space="preserve">3.9. </w:t>
-      </w:r>
-      <w:r>
-        <w:t>A Bevásárlás asszisztens működése</w:t>
-      </w:r>
-    </w:p>
-    <w:p>
-      <w:pPr>
         <w:spacing w:after="0" w:line="360" w:lineRule="auto"/>
         <w:ind w:firstLine="397"/>
         <w:jc w:val="both"/>
@@ -3392,6 +3825,42 @@
           <w:szCs w:val="26"/>
         </w:rPr>
       </w:pPr>
+    </w:p>
+    <w:p>
+      <w:pPr>
+        <w:spacing w:after="0" w:line="360" w:lineRule="auto"/>
+        <w:ind w:firstLine="397"/>
+        <w:jc w:val="both"/>
+        <w:rPr>
+          <w:rFonts w:ascii="Times New Roman" w:hAnsi="Times New Roman" w:cs="Times New Roman"/>
+          <w:sz w:val="26"/>
+          <w:szCs w:val="26"/>
+        </w:rPr>
+      </w:pPr>
+    </w:p>
+    <w:p>
+      <w:pPr>
+        <w:pStyle w:val="Cmsor2"/>
+      </w:pPr>
+      <w:r>
+        <w:lastRenderedPageBreak/>
+        <w:t xml:space="preserve">3.9. </w:t>
+      </w:r>
+      <w:r>
+        <w:t>A Bevásárlás asszisztens működése</w:t>
+      </w:r>
+    </w:p>
+    <w:p>
+      <w:pPr>
+        <w:spacing w:after="0" w:line="360" w:lineRule="auto"/>
+        <w:ind w:firstLine="397"/>
+        <w:jc w:val="both"/>
+        <w:rPr>
+          <w:rFonts w:ascii="Times New Roman" w:hAnsi="Times New Roman" w:cs="Times New Roman"/>
+          <w:sz w:val="26"/>
+          <w:szCs w:val="26"/>
+        </w:rPr>
+      </w:pPr>
       <w:r>
         <w:rPr>
           <w:rFonts w:ascii="Times New Roman" w:hAnsi="Times New Roman" w:cs="Times New Roman"/>
@@ -3402,7 +3871,7 @@
           <w:szCs w:val="26"/>
         </w:rPr>
         <w:drawing>
-          <wp:anchor distT="0" distB="0" distL="114300" distR="114300" simplePos="0" relativeHeight="251659264" behindDoc="1" locked="0" layoutInCell="1" allowOverlap="1" wp14:anchorId="00D09D1A" wp14:editId="091F2F45">
+          <wp:anchor distT="0" distB="0" distL="114300" distR="114300" simplePos="0" relativeHeight="251658752" behindDoc="1" locked="0" layoutInCell="1" allowOverlap="1" wp14:anchorId="00D09D1A" wp14:editId="4357CC81">
             <wp:simplePos x="0" y="0"/>
             <wp:positionH relativeFrom="column">
               <wp:posOffset>4182745</wp:posOffset>
@@ -3481,7 +3950,43 @@
           <w:sz w:val="26"/>
           <w:szCs w:val="26"/>
         </w:rPr>
-        <w:t>Az egyik legproblémásabb dolog amikor bevásárolunk, hogy még ha listát is készítünk, fizetéskor nem tudjuk mennyit költünk majd. Ennek kiküszöbölésére</w:t>
+        <w:t xml:space="preserve">Az egyik </w:t>
+      </w:r>
+      <w:proofErr w:type="spellStart"/>
+      <w:r>
+        <w:rPr>
+          <w:rFonts w:ascii="Times New Roman" w:hAnsi="Times New Roman" w:cs="Times New Roman"/>
+          <w:sz w:val="26"/>
+          <w:szCs w:val="26"/>
+        </w:rPr>
+        <w:t>legproblémásabb</w:t>
+      </w:r>
+      <w:proofErr w:type="spellEnd"/>
+      <w:r>
+        <w:rPr>
+          <w:rFonts w:ascii="Times New Roman" w:hAnsi="Times New Roman" w:cs="Times New Roman"/>
+          <w:sz w:val="26"/>
+          <w:szCs w:val="26"/>
+        </w:rPr>
+        <w:t xml:space="preserve"> dolog amikor </w:t>
+      </w:r>
+      <w:proofErr w:type="spellStart"/>
+      <w:r>
+        <w:rPr>
+          <w:rFonts w:ascii="Times New Roman" w:hAnsi="Times New Roman" w:cs="Times New Roman"/>
+          <w:sz w:val="26"/>
+          <w:szCs w:val="26"/>
+        </w:rPr>
+        <w:t>bevásárolunk</w:t>
+      </w:r>
+      <w:proofErr w:type="spellEnd"/>
+      <w:r>
+        <w:rPr>
+          <w:rFonts w:ascii="Times New Roman" w:hAnsi="Times New Roman" w:cs="Times New Roman"/>
+          <w:sz w:val="26"/>
+          <w:szCs w:val="26"/>
+        </w:rPr>
+        <w:t>, hogy még ha listát is készítünk, fizetéskor nem tudjuk mennyit költünk majd. Ennek kiküszöbölésére</w:t>
       </w:r>
       <w:r>
         <w:rPr>
@@ -3628,7 +4133,6 @@
           <w:sz w:val="26"/>
           <w:szCs w:val="26"/>
         </w:rPr>
-        <w:lastRenderedPageBreak/>
         <w:t xml:space="preserve">Ha meggondoltuk magunkat egy bizonyos tétellel kapcsolatban, akkor a </w:t>
       </w:r>
       <w:r>
@@ -3753,7 +4257,23 @@
           <w:sz w:val="26"/>
           <w:szCs w:val="26"/>
         </w:rPr>
-        <w:t>A fejlesztés során nagyon fontos elem, hogy kiválasszuk, milyen platformra és milyen nyelven szeretnénk az alkalmazásunkat feljeszteni. Ebben a fejezetben a választott programozási nyelvet és a fejlesztőkörnyezetet mutatom be.</w:t>
+        <w:t>A fejlesztés során nagyon fontos elem, hogy kiválasszuk, milyen platformra és milyen nyelven szeretnénk az alkalmazásunkat fe</w:t>
+      </w:r>
+      <w:r>
+        <w:rPr>
+          <w:rFonts w:ascii="Times New Roman" w:hAnsi="Times New Roman" w:cs="Times New Roman"/>
+          <w:sz w:val="26"/>
+          <w:szCs w:val="26"/>
+        </w:rPr>
+        <w:t>jl</w:t>
+      </w:r>
+      <w:r>
+        <w:rPr>
+          <w:rFonts w:ascii="Times New Roman" w:hAnsi="Times New Roman" w:cs="Times New Roman"/>
+          <w:sz w:val="26"/>
+          <w:szCs w:val="26"/>
+        </w:rPr>
+        <w:t>eszteni. Ebben a fejezetben a választott programozási nyelvet és a fejlesztőkörnyezetet mutatom be.</w:t>
       </w:r>
     </w:p>
     <w:p>
@@ -3762,6 +4282,7 @@
         <w:jc w:val="both"/>
       </w:pPr>
       <w:r>
+        <w:lastRenderedPageBreak/>
         <w:t>4.1.</w:t>
       </w:r>
       <w:r>
@@ -3785,15 +4306,87 @@
           <w:sz w:val="26"/>
           <w:szCs w:val="26"/>
         </w:rPr>
-        <w:t xml:space="preserve">Mivel egy telefonos alkalmazást szeretnék programozni, így egy telefonnal kompatibilis programozási nyelvet szeretnék választani. Itt szóba jöhet a Flutter és a Kotlin, de mivel az eddigi összes tapasztalatom az Android rendszerrel kapcsolatban létezik, így a Kotlin nyelvre esett a választásom, ami az Android hivatalos programozási nyelve. </w:t>
-      </w:r>
-      <w:r>
-        <w:rPr>
-          <w:rFonts w:ascii="Times New Roman" w:hAnsi="Times New Roman" w:cs="Times New Roman"/>
-          <w:sz w:val="26"/>
-          <w:szCs w:val="26"/>
-        </w:rPr>
-        <w:t>A Kotlin egy modern</w:t>
+        <w:t xml:space="preserve">Mivel egy telefonos alkalmazást szeretnék programozni, így egy telefonnal kompatibilis programozási nyelvet szeretnék választani. Itt szóba jöhet a </w:t>
+      </w:r>
+      <w:proofErr w:type="spellStart"/>
+      <w:r>
+        <w:rPr>
+          <w:rFonts w:ascii="Times New Roman" w:hAnsi="Times New Roman" w:cs="Times New Roman"/>
+          <w:sz w:val="26"/>
+          <w:szCs w:val="26"/>
+        </w:rPr>
+        <w:t>Flutter</w:t>
+      </w:r>
+      <w:proofErr w:type="spellEnd"/>
+      <w:r>
+        <w:rPr>
+          <w:rFonts w:ascii="Times New Roman" w:hAnsi="Times New Roman" w:cs="Times New Roman"/>
+          <w:sz w:val="26"/>
+          <w:szCs w:val="26"/>
+        </w:rPr>
+        <w:t xml:space="preserve"> és a </w:t>
+      </w:r>
+      <w:proofErr w:type="spellStart"/>
+      <w:r>
+        <w:rPr>
+          <w:rFonts w:ascii="Times New Roman" w:hAnsi="Times New Roman" w:cs="Times New Roman"/>
+          <w:sz w:val="26"/>
+          <w:szCs w:val="26"/>
+        </w:rPr>
+        <w:t>Kotlin</w:t>
+      </w:r>
+      <w:proofErr w:type="spellEnd"/>
+      <w:r>
+        <w:rPr>
+          <w:rFonts w:ascii="Times New Roman" w:hAnsi="Times New Roman" w:cs="Times New Roman"/>
+          <w:sz w:val="26"/>
+          <w:szCs w:val="26"/>
+        </w:rPr>
+        <w:t xml:space="preserve">, de mivel az eddigi összes tapasztalatom az Android rendszerrel kapcsolatban létezik, így a </w:t>
+      </w:r>
+      <w:proofErr w:type="spellStart"/>
+      <w:r>
+        <w:rPr>
+          <w:rFonts w:ascii="Times New Roman" w:hAnsi="Times New Roman" w:cs="Times New Roman"/>
+          <w:sz w:val="26"/>
+          <w:szCs w:val="26"/>
+        </w:rPr>
+        <w:t>Kotlin</w:t>
+      </w:r>
+      <w:proofErr w:type="spellEnd"/>
+      <w:r>
+        <w:rPr>
+          <w:rFonts w:ascii="Times New Roman" w:hAnsi="Times New Roman" w:cs="Times New Roman"/>
+          <w:sz w:val="26"/>
+          <w:szCs w:val="26"/>
+        </w:rPr>
+        <w:t xml:space="preserve"> nyelvre esett a választásom, ami az Android hivatalos programozási nyelve. </w:t>
+      </w:r>
+      <w:r>
+        <w:rPr>
+          <w:rFonts w:ascii="Times New Roman" w:hAnsi="Times New Roman" w:cs="Times New Roman"/>
+          <w:sz w:val="26"/>
+          <w:szCs w:val="26"/>
+        </w:rPr>
+        <w:t xml:space="preserve">A </w:t>
+      </w:r>
+      <w:proofErr w:type="spellStart"/>
+      <w:r>
+        <w:rPr>
+          <w:rFonts w:ascii="Times New Roman" w:hAnsi="Times New Roman" w:cs="Times New Roman"/>
+          <w:sz w:val="26"/>
+          <w:szCs w:val="26"/>
+        </w:rPr>
+        <w:t>Kotlin</w:t>
+      </w:r>
+      <w:proofErr w:type="spellEnd"/>
+      <w:r>
+        <w:rPr>
+          <w:rFonts w:ascii="Times New Roman" w:hAnsi="Times New Roman" w:cs="Times New Roman"/>
+          <w:sz w:val="26"/>
+          <w:szCs w:val="26"/>
+        </w:rPr>
+        <w:t xml:space="preserve"> egy modern</w:t>
       </w:r>
       <w:r>
         <w:rPr>
@@ -3825,7 +4418,61 @@
           <w:sz w:val="26"/>
           <w:szCs w:val="26"/>
         </w:rPr>
-        <w:t>A Kotlin programozási nyelvet eredetileg a Java programozási nyelv továbbfejlesztésére tervezték, és gyakran használják a Javával együtt. Annak ellenére, hogy a Kotlin az Android preferált fejlesztői nyelve, a Java-val való átjárhatósága miatt számos alkalmazástípushoz használják.</w:t>
+        <w:t xml:space="preserve">A </w:t>
+      </w:r>
+      <w:proofErr w:type="spellStart"/>
+      <w:r>
+        <w:rPr>
+          <w:rFonts w:ascii="Times New Roman" w:hAnsi="Times New Roman" w:cs="Times New Roman"/>
+          <w:sz w:val="26"/>
+          <w:szCs w:val="26"/>
+        </w:rPr>
+        <w:t>Kotlin</w:t>
+      </w:r>
+      <w:proofErr w:type="spellEnd"/>
+      <w:r>
+        <w:rPr>
+          <w:rFonts w:ascii="Times New Roman" w:hAnsi="Times New Roman" w:cs="Times New Roman"/>
+          <w:sz w:val="26"/>
+          <w:szCs w:val="26"/>
+        </w:rPr>
+        <w:t xml:space="preserve"> programozási nyelvet eredetileg a Java programozási nyelv továbbfejlesztésére tervezték, és gyakran használják a Javával együtt. Annak ellenére, hogy a </w:t>
+      </w:r>
+      <w:proofErr w:type="spellStart"/>
+      <w:r>
+        <w:rPr>
+          <w:rFonts w:ascii="Times New Roman" w:hAnsi="Times New Roman" w:cs="Times New Roman"/>
+          <w:sz w:val="26"/>
+          <w:szCs w:val="26"/>
+        </w:rPr>
+        <w:t>Kotlin</w:t>
+      </w:r>
+      <w:proofErr w:type="spellEnd"/>
+      <w:r>
+        <w:rPr>
+          <w:rFonts w:ascii="Times New Roman" w:hAnsi="Times New Roman" w:cs="Times New Roman"/>
+          <w:sz w:val="26"/>
+          <w:szCs w:val="26"/>
+        </w:rPr>
+        <w:t xml:space="preserve"> az Android preferált fejlesztői nyelve, a Java-</w:t>
+      </w:r>
+      <w:proofErr w:type="spellStart"/>
+      <w:r>
+        <w:rPr>
+          <w:rFonts w:ascii="Times New Roman" w:hAnsi="Times New Roman" w:cs="Times New Roman"/>
+          <w:sz w:val="26"/>
+          <w:szCs w:val="26"/>
+        </w:rPr>
+        <w:t>val</w:t>
+      </w:r>
+      <w:proofErr w:type="spellEnd"/>
+      <w:r>
+        <w:rPr>
+          <w:rFonts w:ascii="Times New Roman" w:hAnsi="Times New Roman" w:cs="Times New Roman"/>
+          <w:sz w:val="26"/>
+          <w:szCs w:val="26"/>
+        </w:rPr>
+        <w:t xml:space="preserve"> való átjárhatósága miatt számos alkalmazástípushoz használják.</w:t>
       </w:r>
       <w:r>
         <w:rPr>
@@ -3858,8 +4505,115 @@
           <w:sz w:val="26"/>
           <w:szCs w:val="26"/>
         </w:rPr>
-        <w:lastRenderedPageBreak/>
-        <w:t>Átjárhatóság. A Kotlin átjárható a Javával, mivel ugyanazt a bájtkódot fordítja le. A Kotlin lefordítható JavaScriptbe Java kódra, ami lehetővé teszi a programozók számára, hogy just-in-time fordítást végezzenek annak érdekében, hogy a másik programba ágyazott kód zökkenőmentesen fusson. A Java-val közös eszközrendszereket is használ. Ezek a funkciók megkönnyítik a Java-alkalmazások Kotlinra való áttelepítését.</w:t>
+        <w:t xml:space="preserve">Átjárhatóság. A </w:t>
+      </w:r>
+      <w:proofErr w:type="spellStart"/>
+      <w:r>
+        <w:rPr>
+          <w:rFonts w:ascii="Times New Roman" w:hAnsi="Times New Roman" w:cs="Times New Roman"/>
+          <w:sz w:val="26"/>
+          <w:szCs w:val="26"/>
+        </w:rPr>
+        <w:t>Kotlin</w:t>
+      </w:r>
+      <w:proofErr w:type="spellEnd"/>
+      <w:r>
+        <w:rPr>
+          <w:rFonts w:ascii="Times New Roman" w:hAnsi="Times New Roman" w:cs="Times New Roman"/>
+          <w:sz w:val="26"/>
+          <w:szCs w:val="26"/>
+        </w:rPr>
+        <w:t xml:space="preserve"> átjárható a Javával, mivel ugyanazt a bájtkódot fordítja le. A </w:t>
+      </w:r>
+      <w:proofErr w:type="spellStart"/>
+      <w:r>
+        <w:rPr>
+          <w:rFonts w:ascii="Times New Roman" w:hAnsi="Times New Roman" w:cs="Times New Roman"/>
+          <w:sz w:val="26"/>
+          <w:szCs w:val="26"/>
+        </w:rPr>
+        <w:t>Kotlin</w:t>
+      </w:r>
+      <w:proofErr w:type="spellEnd"/>
+      <w:r>
+        <w:rPr>
+          <w:rFonts w:ascii="Times New Roman" w:hAnsi="Times New Roman" w:cs="Times New Roman"/>
+          <w:sz w:val="26"/>
+          <w:szCs w:val="26"/>
+        </w:rPr>
+        <w:t xml:space="preserve"> lefordítható JavaScriptbe Java kódra, ami lehetővé teszi a programozók számára, hogy </w:t>
+      </w:r>
+      <w:proofErr w:type="spellStart"/>
+      <w:r>
+        <w:rPr>
+          <w:rFonts w:ascii="Times New Roman" w:hAnsi="Times New Roman" w:cs="Times New Roman"/>
+          <w:sz w:val="26"/>
+          <w:szCs w:val="26"/>
+        </w:rPr>
+        <w:t>just</w:t>
+      </w:r>
+      <w:proofErr w:type="spellEnd"/>
+      <w:r>
+        <w:rPr>
+          <w:rFonts w:ascii="Times New Roman" w:hAnsi="Times New Roman" w:cs="Times New Roman"/>
+          <w:sz w:val="26"/>
+          <w:szCs w:val="26"/>
+        </w:rPr>
+        <w:t>-in-</w:t>
+      </w:r>
+      <w:proofErr w:type="spellStart"/>
+      <w:r>
+        <w:rPr>
+          <w:rFonts w:ascii="Times New Roman" w:hAnsi="Times New Roman" w:cs="Times New Roman"/>
+          <w:sz w:val="26"/>
+          <w:szCs w:val="26"/>
+        </w:rPr>
+        <w:t>time</w:t>
+      </w:r>
+      <w:proofErr w:type="spellEnd"/>
+      <w:r>
+        <w:rPr>
+          <w:rFonts w:ascii="Times New Roman" w:hAnsi="Times New Roman" w:cs="Times New Roman"/>
+          <w:sz w:val="26"/>
+          <w:szCs w:val="26"/>
+        </w:rPr>
+        <w:t xml:space="preserve"> fordítást végezzenek annak érdekében, hogy a másik programba ágyazott kód zökkenőmentesen fusson. A Java-</w:t>
+      </w:r>
+      <w:proofErr w:type="spellStart"/>
+      <w:r>
+        <w:rPr>
+          <w:rFonts w:ascii="Times New Roman" w:hAnsi="Times New Roman" w:cs="Times New Roman"/>
+          <w:sz w:val="26"/>
+          <w:szCs w:val="26"/>
+        </w:rPr>
+        <w:t>val</w:t>
+      </w:r>
+      <w:proofErr w:type="spellEnd"/>
+      <w:r>
+        <w:rPr>
+          <w:rFonts w:ascii="Times New Roman" w:hAnsi="Times New Roman" w:cs="Times New Roman"/>
+          <w:sz w:val="26"/>
+          <w:szCs w:val="26"/>
+        </w:rPr>
+        <w:t xml:space="preserve"> közös eszközrendszereket is használ. Ezek a funkciók megkönnyítik a Java-alkalmazások </w:t>
+      </w:r>
+      <w:proofErr w:type="spellStart"/>
+      <w:r>
+        <w:rPr>
+          <w:rFonts w:ascii="Times New Roman" w:hAnsi="Times New Roman" w:cs="Times New Roman"/>
+          <w:sz w:val="26"/>
+          <w:szCs w:val="26"/>
+        </w:rPr>
+        <w:t>Kotlinra</w:t>
+      </w:r>
+      <w:proofErr w:type="spellEnd"/>
+      <w:r>
+        <w:rPr>
+          <w:rFonts w:ascii="Times New Roman" w:hAnsi="Times New Roman" w:cs="Times New Roman"/>
+          <w:sz w:val="26"/>
+          <w:szCs w:val="26"/>
+        </w:rPr>
+        <w:t xml:space="preserve"> való áttelepítését.</w:t>
       </w:r>
     </w:p>
     <w:p>
@@ -3884,7 +4638,43 @@
           <w:sz w:val="26"/>
           <w:szCs w:val="26"/>
         </w:rPr>
-        <w:t>Biztonság. A Kotlint úgy tervezték, hogy segítsen elkerülni a gyakori kódolási hibákat, amelyek tönkretehetik a kódot, vagy sebezhetőséget hagyhatnak benne. A nyelv rendelkezik nullbiztonsággal és a nullmutatós kivételi hibák kiküszöbölésével.</w:t>
+        <w:t xml:space="preserve">Biztonság. A </w:t>
+      </w:r>
+      <w:proofErr w:type="spellStart"/>
+      <w:r>
+        <w:rPr>
+          <w:rFonts w:ascii="Times New Roman" w:hAnsi="Times New Roman" w:cs="Times New Roman"/>
+          <w:sz w:val="26"/>
+          <w:szCs w:val="26"/>
+        </w:rPr>
+        <w:t>Kotlint</w:t>
+      </w:r>
+      <w:proofErr w:type="spellEnd"/>
+      <w:r>
+        <w:rPr>
+          <w:rFonts w:ascii="Times New Roman" w:hAnsi="Times New Roman" w:cs="Times New Roman"/>
+          <w:sz w:val="26"/>
+          <w:szCs w:val="26"/>
+        </w:rPr>
+        <w:t xml:space="preserve"> úgy tervezték, hogy segítsen elkerülni a gyakori kódolási hibákat, amelyek </w:t>
+      </w:r>
+      <w:proofErr w:type="spellStart"/>
+      <w:r>
+        <w:rPr>
+          <w:rFonts w:ascii="Times New Roman" w:hAnsi="Times New Roman" w:cs="Times New Roman"/>
+          <w:sz w:val="26"/>
+          <w:szCs w:val="26"/>
+        </w:rPr>
+        <w:t>tönkretehetik</w:t>
+      </w:r>
+      <w:proofErr w:type="spellEnd"/>
+      <w:r>
+        <w:rPr>
+          <w:rFonts w:ascii="Times New Roman" w:hAnsi="Times New Roman" w:cs="Times New Roman"/>
+          <w:sz w:val="26"/>
+          <w:szCs w:val="26"/>
+        </w:rPr>
+        <w:t xml:space="preserve"> a kódot, vagy sebezhetőséget hagyhatnak benne. A nyelv rendelkezik nullbiztonsággal és a nullmutatós kivételi hibák kiküszöbölésével.</w:t>
       </w:r>
     </w:p>
     <w:p>
@@ -3909,7 +4699,43 @@
           <w:sz w:val="26"/>
           <w:szCs w:val="26"/>
         </w:rPr>
-        <w:t>Egyértelműség. A Kotlin kiküszöböli a népszerű nyelvek, például a Java alapszintaktikájának néhány redundanciáját. A Kotlin időt takarít meg a fejlesztők számára, mivel tömörebb kódot biztosít. A fejlesztők kevesebb kóddal írhatnak programokat, ami növeli a termelékenységüket.</w:t>
+        <w:t xml:space="preserve">Egyértelműség. A </w:t>
+      </w:r>
+      <w:proofErr w:type="spellStart"/>
+      <w:r>
+        <w:rPr>
+          <w:rFonts w:ascii="Times New Roman" w:hAnsi="Times New Roman" w:cs="Times New Roman"/>
+          <w:sz w:val="26"/>
+          <w:szCs w:val="26"/>
+        </w:rPr>
+        <w:t>Kotlin</w:t>
+      </w:r>
+      <w:proofErr w:type="spellEnd"/>
+      <w:r>
+        <w:rPr>
+          <w:rFonts w:ascii="Times New Roman" w:hAnsi="Times New Roman" w:cs="Times New Roman"/>
+          <w:sz w:val="26"/>
+          <w:szCs w:val="26"/>
+        </w:rPr>
+        <w:t xml:space="preserve"> kiküszöböli a népszerű nyelvek, például a Java alapszintaktikájának néhány redundanciáját. A </w:t>
+      </w:r>
+      <w:proofErr w:type="spellStart"/>
+      <w:r>
+        <w:rPr>
+          <w:rFonts w:ascii="Times New Roman" w:hAnsi="Times New Roman" w:cs="Times New Roman"/>
+          <w:sz w:val="26"/>
+          <w:szCs w:val="26"/>
+        </w:rPr>
+        <w:t>Kotlin</w:t>
+      </w:r>
+      <w:proofErr w:type="spellEnd"/>
+      <w:r>
+        <w:rPr>
+          <w:rFonts w:ascii="Times New Roman" w:hAnsi="Times New Roman" w:cs="Times New Roman"/>
+          <w:sz w:val="26"/>
+          <w:szCs w:val="26"/>
+        </w:rPr>
+        <w:t xml:space="preserve"> időt takarít meg a fejlesztők számára, mivel tömörebb kódot biztosít. A fejlesztők kevesebb kóddal írhatnak programokat, ami növeli a termelékenységüket.</w:t>
       </w:r>
     </w:p>
     <w:p>
@@ -3934,7 +4760,61 @@
           <w:sz w:val="26"/>
           <w:szCs w:val="26"/>
         </w:rPr>
-        <w:t>Eszköztámogatás. A Kotlin rendelkezik az Android eszköztámogatásával az Android fejlesztésre optimalizált eszközökkel, beleértve az Android Studio-t, az Android KTX-et és az Android SDK-t.</w:t>
+        <w:t xml:space="preserve">Eszköztámogatás. A </w:t>
+      </w:r>
+      <w:proofErr w:type="spellStart"/>
+      <w:r>
+        <w:rPr>
+          <w:rFonts w:ascii="Times New Roman" w:hAnsi="Times New Roman" w:cs="Times New Roman"/>
+          <w:sz w:val="26"/>
+          <w:szCs w:val="26"/>
+        </w:rPr>
+        <w:t>Kotlin</w:t>
+      </w:r>
+      <w:proofErr w:type="spellEnd"/>
+      <w:r>
+        <w:rPr>
+          <w:rFonts w:ascii="Times New Roman" w:hAnsi="Times New Roman" w:cs="Times New Roman"/>
+          <w:sz w:val="26"/>
+          <w:szCs w:val="26"/>
+        </w:rPr>
+        <w:t xml:space="preserve"> rendelkezik az Android eszköztámogatásával az Android fejlesztésre optimalizált eszközökkel, beleértve az Android </w:t>
+      </w:r>
+      <w:proofErr w:type="spellStart"/>
+      <w:r>
+        <w:rPr>
+          <w:rFonts w:ascii="Times New Roman" w:hAnsi="Times New Roman" w:cs="Times New Roman"/>
+          <w:sz w:val="26"/>
+          <w:szCs w:val="26"/>
+        </w:rPr>
+        <w:t>Studio</w:t>
+      </w:r>
+      <w:proofErr w:type="spellEnd"/>
+      <w:r>
+        <w:rPr>
+          <w:rFonts w:ascii="Times New Roman" w:hAnsi="Times New Roman" w:cs="Times New Roman"/>
+          <w:sz w:val="26"/>
+          <w:szCs w:val="26"/>
+        </w:rPr>
+        <w:t>-t, az Android KTX-</w:t>
+      </w:r>
+      <w:proofErr w:type="spellStart"/>
+      <w:r>
+        <w:rPr>
+          <w:rFonts w:ascii="Times New Roman" w:hAnsi="Times New Roman" w:cs="Times New Roman"/>
+          <w:sz w:val="26"/>
+          <w:szCs w:val="26"/>
+        </w:rPr>
+        <w:t>et</w:t>
+      </w:r>
+      <w:proofErr w:type="spellEnd"/>
+      <w:r>
+        <w:rPr>
+          <w:rFonts w:ascii="Times New Roman" w:hAnsi="Times New Roman" w:cs="Times New Roman"/>
+          <w:sz w:val="26"/>
+          <w:szCs w:val="26"/>
+        </w:rPr>
+        <w:t xml:space="preserve"> és az Android SDK-t.</w:t>
       </w:r>
     </w:p>
     <w:p>
@@ -3959,7 +4839,26 @@
           <w:sz w:val="26"/>
           <w:szCs w:val="26"/>
         </w:rPr>
-        <w:t>Közösségi támogatás. Bár a Kotlin viszonylag új nyelv a Javához képest, van egy fejlesztőkből álló közössége, akik a nyelv fejlesztésén és a dokumentáció biztosításán dolgoznak.</w:t>
+        <w:lastRenderedPageBreak/>
+        <w:t xml:space="preserve">Közösségi támogatás. Bár a </w:t>
+      </w:r>
+      <w:proofErr w:type="spellStart"/>
+      <w:r>
+        <w:rPr>
+          <w:rFonts w:ascii="Times New Roman" w:hAnsi="Times New Roman" w:cs="Times New Roman"/>
+          <w:sz w:val="26"/>
+          <w:szCs w:val="26"/>
+        </w:rPr>
+        <w:t>Kotlin</w:t>
+      </w:r>
+      <w:proofErr w:type="spellEnd"/>
+      <w:r>
+        <w:rPr>
+          <w:rFonts w:ascii="Times New Roman" w:hAnsi="Times New Roman" w:cs="Times New Roman"/>
+          <w:sz w:val="26"/>
+          <w:szCs w:val="26"/>
+        </w:rPr>
+        <w:t xml:space="preserve"> viszonylag új nyelv a Javához képest, van egy fejlesztőkből álló közössége, akik a nyelv fejlesztésén és a dokumentáció biztosításán dolgoznak.</w:t>
       </w:r>
     </w:p>
     <w:p>
@@ -3988,15 +4887,105 @@
           <w:sz w:val="26"/>
           <w:szCs w:val="26"/>
         </w:rPr>
-        <w:t>A kiválasztott programozási nyelv után a fejlesztőkörnyezet kiválasztása következett. A választásom a Kotlin hivatalos feljesztőkörnyezetére, az Android Studiora esett</w:t>
-      </w:r>
-      <w:r>
-        <w:rPr>
-          <w:rFonts w:ascii="Times New Roman" w:hAnsi="Times New Roman" w:cs="Times New Roman"/>
-          <w:sz w:val="26"/>
-          <w:szCs w:val="26"/>
-        </w:rPr>
-        <w:t>. Az IntelliJ IDEA nagy teljesítményű kódszerkesztőjére és fejlesztői eszközeire épülő Android Studio még több olyan funkciót kínál, amelyek növelik a termelékenységet az Android-alkalmazások készítése során, például: gyors és funkciógazdag emulátor, egységes környezet, ahol az összes Android eszközre fejleszthetünk, kiterjedt tesztelési eszközök és keretrendszerek</w:t>
+        <w:t xml:space="preserve">A kiválasztott programozási nyelv után a fejlesztőkörnyezet kiválasztása következett. A választásom a </w:t>
+      </w:r>
+      <w:proofErr w:type="spellStart"/>
+      <w:r>
+        <w:rPr>
+          <w:rFonts w:ascii="Times New Roman" w:hAnsi="Times New Roman" w:cs="Times New Roman"/>
+          <w:sz w:val="26"/>
+          <w:szCs w:val="26"/>
+        </w:rPr>
+        <w:t>Kotlin</w:t>
+      </w:r>
+      <w:proofErr w:type="spellEnd"/>
+      <w:r>
+        <w:rPr>
+          <w:rFonts w:ascii="Times New Roman" w:hAnsi="Times New Roman" w:cs="Times New Roman"/>
+          <w:sz w:val="26"/>
+          <w:szCs w:val="26"/>
+        </w:rPr>
+        <w:t xml:space="preserve"> hivatalos </w:t>
+      </w:r>
+      <w:proofErr w:type="spellStart"/>
+      <w:r>
+        <w:rPr>
+          <w:rFonts w:ascii="Times New Roman" w:hAnsi="Times New Roman" w:cs="Times New Roman"/>
+          <w:sz w:val="26"/>
+          <w:szCs w:val="26"/>
+        </w:rPr>
+        <w:t>feljesztőkörnyezetére</w:t>
+      </w:r>
+      <w:proofErr w:type="spellEnd"/>
+      <w:r>
+        <w:rPr>
+          <w:rFonts w:ascii="Times New Roman" w:hAnsi="Times New Roman" w:cs="Times New Roman"/>
+          <w:sz w:val="26"/>
+          <w:szCs w:val="26"/>
+        </w:rPr>
+        <w:t xml:space="preserve">, az Android </w:t>
+      </w:r>
+      <w:proofErr w:type="spellStart"/>
+      <w:r>
+        <w:rPr>
+          <w:rFonts w:ascii="Times New Roman" w:hAnsi="Times New Roman" w:cs="Times New Roman"/>
+          <w:sz w:val="26"/>
+          <w:szCs w:val="26"/>
+        </w:rPr>
+        <w:t>Studiora</w:t>
+      </w:r>
+      <w:proofErr w:type="spellEnd"/>
+      <w:r>
+        <w:rPr>
+          <w:rFonts w:ascii="Times New Roman" w:hAnsi="Times New Roman" w:cs="Times New Roman"/>
+          <w:sz w:val="26"/>
+          <w:szCs w:val="26"/>
+        </w:rPr>
+        <w:t xml:space="preserve"> esett</w:t>
+      </w:r>
+      <w:r>
+        <w:rPr>
+          <w:rFonts w:ascii="Times New Roman" w:hAnsi="Times New Roman" w:cs="Times New Roman"/>
+          <w:sz w:val="26"/>
+          <w:szCs w:val="26"/>
+        </w:rPr>
+        <w:t xml:space="preserve">. Az </w:t>
+      </w:r>
+      <w:proofErr w:type="spellStart"/>
+      <w:r>
+        <w:rPr>
+          <w:rFonts w:ascii="Times New Roman" w:hAnsi="Times New Roman" w:cs="Times New Roman"/>
+          <w:sz w:val="26"/>
+          <w:szCs w:val="26"/>
+        </w:rPr>
+        <w:t>IntelliJ</w:t>
+      </w:r>
+      <w:proofErr w:type="spellEnd"/>
+      <w:r>
+        <w:rPr>
+          <w:rFonts w:ascii="Times New Roman" w:hAnsi="Times New Roman" w:cs="Times New Roman"/>
+          <w:sz w:val="26"/>
+          <w:szCs w:val="26"/>
+        </w:rPr>
+        <w:t xml:space="preserve"> IDEA nagy teljesítményű kódszerkesztőjére és fejlesztői eszközeire épülő Android </w:t>
+      </w:r>
+      <w:proofErr w:type="spellStart"/>
+      <w:r>
+        <w:rPr>
+          <w:rFonts w:ascii="Times New Roman" w:hAnsi="Times New Roman" w:cs="Times New Roman"/>
+          <w:sz w:val="26"/>
+          <w:szCs w:val="26"/>
+        </w:rPr>
+        <w:t>Studio</w:t>
+      </w:r>
+      <w:proofErr w:type="spellEnd"/>
+      <w:r>
+        <w:rPr>
+          <w:rFonts w:ascii="Times New Roman" w:hAnsi="Times New Roman" w:cs="Times New Roman"/>
+          <w:sz w:val="26"/>
+          <w:szCs w:val="26"/>
+        </w:rPr>
+        <w:t xml:space="preserve"> még több olyan funkciót kínál, amelyek növelik a termelékenységet az Android-alkalmazások készítése során, például: gyors és funkciógazdag emulátor, egységes környezet, ahol az összes Android eszközre fejleszthetünk, kiterjedt tesztelési eszközök és keretrendszerek</w:t>
       </w:r>
       <w:r>
         <w:rPr>
@@ -4052,16 +5041,7 @@
           <w:sz w:val="26"/>
           <w:szCs w:val="26"/>
         </w:rPr>
-        <w:t xml:space="preserve">z oldal design-ját és a benne </w:t>
-      </w:r>
-      <w:r>
-        <w:rPr>
-          <w:rFonts w:ascii="Times New Roman" w:hAnsi="Times New Roman" w:cs="Times New Roman"/>
-          <w:sz w:val="26"/>
-          <w:szCs w:val="26"/>
-        </w:rPr>
-        <w:lastRenderedPageBreak/>
-        <w:t>zajló műveletek implementálását is képesek vagyunk egy programon belül elvégezni. Maga a programot ilyen formában használom, de még egy előnye, hogy rengeteg módon testre tudjuk szabni a program felületét, ahogy tetszik mindenki számára.</w:t>
+        <w:t>z oldal design-ját és a benne zajló műveletek implementálását is képesek vagyunk egy programon belül elvégezni. Maga a programot ilyen formában használom, de még egy előnye, hogy rengeteg módon testre tudjuk szabni a program felületét, ahogy tetszik mindenki számára.</w:t>
       </w:r>
     </w:p>
     <w:p>
@@ -4082,7 +5062,7 @@
           <w:szCs w:val="26"/>
         </w:rPr>
         <w:drawing>
-          <wp:inline distT="0" distB="0" distL="0" distR="0" wp14:anchorId="04113FC9" wp14:editId="2EED476E">
+          <wp:inline distT="0" distB="0" distL="0" distR="0" wp14:anchorId="04113FC9" wp14:editId="0E6419F1">
             <wp:extent cx="5748655" cy="3107055"/>
             <wp:effectExtent l="0" t="0" r="0" b="0"/>
             <wp:docPr id="465338579" name="Kép 1"/>
@@ -4148,7 +5128,25 @@
           <w:sz w:val="24"/>
           <w:szCs w:val="24"/>
         </w:rPr>
-        <w:t>4.1 ábra: Az Android Studio felülete.</w:t>
+        <w:t xml:space="preserve">4.1 ábra: Az Android </w:t>
+      </w:r>
+      <w:proofErr w:type="spellStart"/>
+      <w:r>
+        <w:rPr>
+          <w:rFonts w:ascii="Times New Roman" w:hAnsi="Times New Roman" w:cs="Times New Roman"/>
+          <w:sz w:val="24"/>
+          <w:szCs w:val="24"/>
+        </w:rPr>
+        <w:t>Studio</w:t>
+      </w:r>
+      <w:proofErr w:type="spellEnd"/>
+      <w:r>
+        <w:rPr>
+          <w:rFonts w:ascii="Times New Roman" w:hAnsi="Times New Roman" w:cs="Times New Roman"/>
+          <w:sz w:val="24"/>
+          <w:szCs w:val="24"/>
+        </w:rPr>
+        <w:t xml:space="preserve"> felülete.</w:t>
       </w:r>
     </w:p>
     <w:p>
@@ -4156,6 +5154,7 @@
         <w:pStyle w:val="Cmsor1"/>
       </w:pPr>
       <w:r>
+        <w:lastRenderedPageBreak/>
         <w:t>5</w:t>
       </w:r>
       <w:r>
@@ -4189,7 +5188,59 @@
           <w:sz w:val="26"/>
           <w:szCs w:val="26"/>
         </w:rPr>
-        <w:t>fő tervezete elkészült a felhasználói leírás alapján. Ezek után az implementálás következik, amit Android Studioban vittem véghez Kotlin nyelvet használva.</w:t>
+        <w:t xml:space="preserve">fő tervezete elkészült a felhasználói leírás alapján. Ezek után az implementálás következik, amit </w:t>
+      </w:r>
+      <w:r>
+        <w:rPr>
+          <w:rFonts w:ascii="Times New Roman" w:hAnsi="Times New Roman" w:cs="Times New Roman"/>
+          <w:sz w:val="26"/>
+          <w:szCs w:val="26"/>
+        </w:rPr>
+        <w:t xml:space="preserve">tehát </w:t>
+      </w:r>
+      <w:r>
+        <w:rPr>
+          <w:rFonts w:ascii="Times New Roman" w:hAnsi="Times New Roman" w:cs="Times New Roman"/>
+          <w:sz w:val="26"/>
+          <w:szCs w:val="26"/>
+        </w:rPr>
+        <w:t xml:space="preserve">Android </w:t>
+      </w:r>
+      <w:proofErr w:type="spellStart"/>
+      <w:r>
+        <w:rPr>
+          <w:rFonts w:ascii="Times New Roman" w:hAnsi="Times New Roman" w:cs="Times New Roman"/>
+          <w:sz w:val="26"/>
+          <w:szCs w:val="26"/>
+        </w:rPr>
+        <w:t>Studioban</w:t>
+      </w:r>
+      <w:proofErr w:type="spellEnd"/>
+      <w:r>
+        <w:rPr>
+          <w:rFonts w:ascii="Times New Roman" w:hAnsi="Times New Roman" w:cs="Times New Roman"/>
+          <w:sz w:val="26"/>
+          <w:szCs w:val="26"/>
+        </w:rPr>
+        <w:t xml:space="preserve"> vittem véghez </w:t>
+      </w:r>
+      <w:proofErr w:type="spellStart"/>
+      <w:r>
+        <w:rPr>
+          <w:rFonts w:ascii="Times New Roman" w:hAnsi="Times New Roman" w:cs="Times New Roman"/>
+          <w:sz w:val="26"/>
+          <w:szCs w:val="26"/>
+        </w:rPr>
+        <w:t>Kotlin</w:t>
+      </w:r>
+      <w:proofErr w:type="spellEnd"/>
+      <w:r>
+        <w:rPr>
+          <w:rFonts w:ascii="Times New Roman" w:hAnsi="Times New Roman" w:cs="Times New Roman"/>
+          <w:sz w:val="26"/>
+          <w:szCs w:val="26"/>
+        </w:rPr>
+        <w:t xml:space="preserve"> nyelvet használva.</w:t>
       </w:r>
     </w:p>
     <w:p>
@@ -4270,16 +5321,7 @@
           <w:sz w:val="26"/>
           <w:szCs w:val="26"/>
         </w:rPr>
-        <w:t xml:space="preserve"> oldalra is, és ezeken az oldalakon ugyanúgy bármikor eljuthatunk vissza az egyenleg képernyőre is. Ezek tehát oda-vissza kapcsolatban vannak, mindenhonnan tudunk mindenhova menni a fő oldalak közt. Azonban a fő oldalakon kívül szükségünk lesznek majd egyéb oldalakra is. Ha az egyenleg teljes funkcionalitását nézzük, akkor </w:t>
-      </w:r>
-      <w:r>
-        <w:rPr>
-          <w:rFonts w:ascii="Times New Roman" w:hAnsi="Times New Roman" w:cs="Times New Roman"/>
-          <w:sz w:val="26"/>
-          <w:szCs w:val="26"/>
-        </w:rPr>
-        <w:lastRenderedPageBreak/>
-        <w:t xml:space="preserve">ebből az oldalból tudnunk kell majd tranzakciót rögzíteni, és a tranzakció részleteit megnézni, így ezekhez a funkciókhoz egy-egy oldalt kell majd készíteni. </w:t>
+        <w:t xml:space="preserve"> oldalra is, és ezeken az oldalakon ugyanúgy bármikor eljuthatunk vissza az egyenleg képernyőre is. Ezek tehát oda-vissza kapcsolatban vannak, mindenhonnan tudunk mindenhova menni a fő oldalak közt. Azonban a fő oldalakon kívül szükségünk lesznek majd egyéb oldalakra is. Ha az egyenleg teljes funkcionalitását nézzük, akkor ebből az oldalból tudnunk kell majd tranzakciót rögzíteni, és a tranzakció részleteit megnézni, így ezekhez a funkciókhoz egy-egy oldalt kell majd készíteni. </w:t>
       </w:r>
       <w:r>
         <w:rPr>
@@ -4307,6 +5349,7 @@
           <w:sz w:val="26"/>
           <w:szCs w:val="26"/>
         </w:rPr>
+        <w:lastRenderedPageBreak/>
         <w:drawing>
           <wp:inline distT="0" distB="0" distL="0" distR="0" wp14:anchorId="463EB01B" wp14:editId="74990F4F">
             <wp:extent cx="5058400" cy="2052000"/>
@@ -4473,6 +5516,14 @@
         </w:rPr>
         <w:t>, amikor vásárolni megyünk, egy külön asszisztenst kapunk a kezünkbe.</w:t>
       </w:r>
+      <w:r>
+        <w:rPr>
+          <w:rFonts w:ascii="Times New Roman" w:hAnsi="Times New Roman" w:cs="Times New Roman"/>
+          <w:sz w:val="26"/>
+          <w:szCs w:val="26"/>
+        </w:rPr>
+        <w:t xml:space="preserve"> </w:t>
+      </w:r>
     </w:p>
     <w:p>
       <w:pPr>
@@ -4488,7 +5539,13 @@
         <w:t>2</w:t>
       </w:r>
       <w:r>
-        <w:t>.1. A főegyenleg képernyő</w:t>
+        <w:t>.</w:t>
+      </w:r>
+      <w:r>
+        <w:t>2</w:t>
+      </w:r>
+      <w:r>
+        <w:t>. A főegyenleg képernyő</w:t>
       </w:r>
     </w:p>
     <w:p>
@@ -4508,7 +5565,271 @@
           <w:sz w:val="26"/>
           <w:szCs w:val="26"/>
         </w:rPr>
-        <w:t xml:space="preserve">A legfőbb eleme a programnak, hiszen itt fogjuk majd látni a rendelkezésre álló egyenlegünket, és itt tudunk majd költéseket hozzáadni a programhoz, hogy tudjuk </w:t>
+        <w:t xml:space="preserve">A legfőbb eleme a programnak, hiszen itt fogjuk majd látni a rendelkezésre álló egyenlegünket, és itt tudunk majd költéseket hozzáadni a programhoz, hogy tudjuk követni, hogy milyen dolgokra költöttünk eddig. A program előhozza a legutóbbi költések nevét, és a tranzakció összegét, időrendben megjelenítve azokat. A költést piros színnel látjuk, a pénzforrást pedig zölddel. Lehetőségünk van a kategóriák alapján rendszerezni a költéseinket, így csak az adott kategória tranzakcióit láthatjuk. </w:t>
+      </w:r>
+      <w:r>
+        <w:rPr>
+          <w:rFonts w:ascii="Times New Roman" w:hAnsi="Times New Roman" w:cs="Times New Roman"/>
+          <w:sz w:val="26"/>
+          <w:szCs w:val="26"/>
+        </w:rPr>
+        <w:t xml:space="preserve">A programozás </w:t>
+      </w:r>
+      <w:r>
+        <w:rPr>
+          <w:rFonts w:ascii="Times New Roman" w:hAnsi="Times New Roman" w:cs="Times New Roman"/>
+          <w:sz w:val="26"/>
+          <w:szCs w:val="26"/>
+        </w:rPr>
+        <w:t xml:space="preserve">design-ját többféle oldalról tudjuk megközelíteni, ezek lehetnek a </w:t>
+      </w:r>
+      <w:proofErr w:type="spellStart"/>
+      <w:r>
+        <w:rPr>
+          <w:rFonts w:ascii="Times New Roman" w:hAnsi="Times New Roman" w:cs="Times New Roman"/>
+          <w:sz w:val="26"/>
+          <w:szCs w:val="26"/>
+        </w:rPr>
+        <w:t>Model-View-Presenter</w:t>
+      </w:r>
+      <w:proofErr w:type="spellEnd"/>
+      <w:r>
+        <w:rPr>
+          <w:rFonts w:ascii="Times New Roman" w:hAnsi="Times New Roman" w:cs="Times New Roman"/>
+          <w:sz w:val="26"/>
+          <w:szCs w:val="26"/>
+        </w:rPr>
+        <w:t xml:space="preserve"> (MVP), </w:t>
+      </w:r>
+      <w:proofErr w:type="spellStart"/>
+      <w:r>
+        <w:rPr>
+          <w:rFonts w:ascii="Times New Roman" w:hAnsi="Times New Roman" w:cs="Times New Roman"/>
+          <w:sz w:val="26"/>
+          <w:szCs w:val="26"/>
+        </w:rPr>
+        <w:t>Model-View-ViewModel</w:t>
+      </w:r>
+      <w:proofErr w:type="spellEnd"/>
+      <w:r>
+        <w:rPr>
+          <w:rFonts w:ascii="Times New Roman" w:hAnsi="Times New Roman" w:cs="Times New Roman"/>
+          <w:sz w:val="26"/>
+          <w:szCs w:val="26"/>
+        </w:rPr>
+        <w:t xml:space="preserve"> (MVVM), </w:t>
+      </w:r>
+      <w:proofErr w:type="spellStart"/>
+      <w:r>
+        <w:rPr>
+          <w:rFonts w:ascii="Times New Roman" w:hAnsi="Times New Roman" w:cs="Times New Roman"/>
+          <w:sz w:val="26"/>
+          <w:szCs w:val="26"/>
+        </w:rPr>
+        <w:t>Model-View-Intent</w:t>
+      </w:r>
+      <w:proofErr w:type="spellEnd"/>
+      <w:r>
+        <w:rPr>
+          <w:rFonts w:ascii="Times New Roman" w:hAnsi="Times New Roman" w:cs="Times New Roman"/>
+          <w:sz w:val="26"/>
+          <w:szCs w:val="26"/>
+        </w:rPr>
+        <w:t xml:space="preserve"> (MVI)</w:t>
+      </w:r>
+      <w:r>
+        <w:rPr>
+          <w:rFonts w:ascii="Times New Roman" w:hAnsi="Times New Roman" w:cs="Times New Roman"/>
+          <w:sz w:val="26"/>
+          <w:szCs w:val="26"/>
+        </w:rPr>
+        <w:t xml:space="preserve"> </w:t>
+      </w:r>
+      <w:proofErr w:type="spellStart"/>
+      <w:r>
+        <w:rPr>
+          <w:rFonts w:ascii="Times New Roman" w:hAnsi="Times New Roman" w:cs="Times New Roman"/>
+          <w:sz w:val="26"/>
+          <w:szCs w:val="26"/>
+        </w:rPr>
+        <w:t>architektúrális</w:t>
+      </w:r>
+      <w:proofErr w:type="spellEnd"/>
+      <w:r>
+        <w:rPr>
+          <w:rFonts w:ascii="Times New Roman" w:hAnsi="Times New Roman" w:cs="Times New Roman"/>
+          <w:sz w:val="26"/>
+          <w:szCs w:val="26"/>
+        </w:rPr>
+        <w:t xml:space="preserve"> felépítéseket választhatjuk. </w:t>
+      </w:r>
+      <w:r>
+        <w:rPr>
+          <w:rFonts w:ascii="Times New Roman" w:hAnsi="Times New Roman" w:cs="Times New Roman"/>
+          <w:sz w:val="26"/>
+          <w:szCs w:val="26"/>
+        </w:rPr>
+        <w:t xml:space="preserve">Az MVP fő előnye, hogy szétválasztja az alkalmazás problémáit, és megkönnyíti az egyes összetevők tesztelését és </w:t>
+      </w:r>
+      <w:proofErr w:type="spellStart"/>
+      <w:r>
+        <w:rPr>
+          <w:rFonts w:ascii="Times New Roman" w:hAnsi="Times New Roman" w:cs="Times New Roman"/>
+          <w:sz w:val="26"/>
+          <w:szCs w:val="26"/>
+        </w:rPr>
+        <w:t>újrafelhasználását</w:t>
+      </w:r>
+      <w:proofErr w:type="spellEnd"/>
+      <w:r>
+        <w:rPr>
+          <w:rFonts w:ascii="Times New Roman" w:hAnsi="Times New Roman" w:cs="Times New Roman"/>
+          <w:sz w:val="26"/>
+          <w:szCs w:val="26"/>
+        </w:rPr>
+        <w:t xml:space="preserve">. </w:t>
+      </w:r>
+      <w:r>
+        <w:rPr>
+          <w:rFonts w:ascii="Times New Roman" w:hAnsi="Times New Roman" w:cs="Times New Roman"/>
+          <w:sz w:val="26"/>
+          <w:szCs w:val="26"/>
+        </w:rPr>
+        <w:t xml:space="preserve">Az MVVM fő előnye, hogy </w:t>
+      </w:r>
+      <w:r>
+        <w:rPr>
+          <w:rFonts w:ascii="Times New Roman" w:hAnsi="Times New Roman" w:cs="Times New Roman"/>
+          <w:sz w:val="26"/>
+          <w:szCs w:val="26"/>
+        </w:rPr>
+        <w:t>egyszerűvé teszi</w:t>
+      </w:r>
+      <w:r>
+        <w:rPr>
+          <w:rFonts w:ascii="Times New Roman" w:hAnsi="Times New Roman" w:cs="Times New Roman"/>
+          <w:sz w:val="26"/>
+          <w:szCs w:val="26"/>
+        </w:rPr>
+        <w:t xml:space="preserve"> a </w:t>
+      </w:r>
+      <w:proofErr w:type="spellStart"/>
+      <w:r>
+        <w:rPr>
+          <w:rFonts w:ascii="Times New Roman" w:hAnsi="Times New Roman" w:cs="Times New Roman"/>
+          <w:sz w:val="26"/>
+          <w:szCs w:val="26"/>
+        </w:rPr>
+        <w:t>View</w:t>
+      </w:r>
+      <w:proofErr w:type="spellEnd"/>
+      <w:r>
+        <w:rPr>
+          <w:rFonts w:ascii="Times New Roman" w:hAnsi="Times New Roman" w:cs="Times New Roman"/>
+          <w:sz w:val="26"/>
+          <w:szCs w:val="26"/>
+        </w:rPr>
+        <w:t xml:space="preserve"> </w:t>
+      </w:r>
+      <w:r>
+        <w:rPr>
+          <w:rFonts w:ascii="Times New Roman" w:hAnsi="Times New Roman" w:cs="Times New Roman"/>
+          <w:sz w:val="26"/>
+          <w:szCs w:val="26"/>
+        </w:rPr>
+        <w:t>és a</w:t>
+      </w:r>
+      <w:r>
+        <w:rPr>
+          <w:rFonts w:ascii="Times New Roman" w:hAnsi="Times New Roman" w:cs="Times New Roman"/>
+          <w:sz w:val="26"/>
+          <w:szCs w:val="26"/>
+        </w:rPr>
+        <w:t xml:space="preserve"> </w:t>
+      </w:r>
+      <w:proofErr w:type="spellStart"/>
+      <w:r>
+        <w:rPr>
+          <w:rFonts w:ascii="Times New Roman" w:hAnsi="Times New Roman" w:cs="Times New Roman"/>
+          <w:sz w:val="26"/>
+          <w:szCs w:val="26"/>
+        </w:rPr>
+        <w:t>Model</w:t>
+      </w:r>
+      <w:proofErr w:type="spellEnd"/>
+      <w:r>
+        <w:rPr>
+          <w:rFonts w:ascii="Times New Roman" w:hAnsi="Times New Roman" w:cs="Times New Roman"/>
+          <w:sz w:val="26"/>
+          <w:szCs w:val="26"/>
+        </w:rPr>
+        <w:t xml:space="preserve"> </w:t>
+      </w:r>
+      <w:r>
+        <w:rPr>
+          <w:rFonts w:ascii="Times New Roman" w:hAnsi="Times New Roman" w:cs="Times New Roman"/>
+          <w:sz w:val="26"/>
+          <w:szCs w:val="26"/>
+        </w:rPr>
+        <w:t>közötti</w:t>
+      </w:r>
+      <w:r>
+        <w:rPr>
+          <w:rFonts w:ascii="Times New Roman" w:hAnsi="Times New Roman" w:cs="Times New Roman"/>
+          <w:sz w:val="26"/>
+          <w:szCs w:val="26"/>
+        </w:rPr>
+        <w:t xml:space="preserve"> kapcsolást</w:t>
+      </w:r>
+      <w:r>
+        <w:rPr>
+          <w:rFonts w:ascii="Times New Roman" w:hAnsi="Times New Roman" w:cs="Times New Roman"/>
+          <w:sz w:val="26"/>
+          <w:szCs w:val="26"/>
+        </w:rPr>
+        <w:t>, valamint tesztelhetőbbé és karbantarthatóbbá teszi a kódot.</w:t>
+      </w:r>
+      <w:r>
+        <w:rPr>
+          <w:rFonts w:ascii="Times New Roman" w:hAnsi="Times New Roman" w:cs="Times New Roman"/>
+          <w:sz w:val="26"/>
+          <w:szCs w:val="26"/>
+        </w:rPr>
+        <w:t xml:space="preserve"> </w:t>
+      </w:r>
+      <w:r>
+        <w:rPr>
+          <w:rFonts w:ascii="Times New Roman" w:hAnsi="Times New Roman" w:cs="Times New Roman"/>
+          <w:sz w:val="26"/>
+          <w:szCs w:val="26"/>
+        </w:rPr>
+        <w:t xml:space="preserve">Az MVI fő előnye, hogy világos és kiszámítható adatáramlást hoz létre, amely könnyen értelmezhető és javítható. A nézet csak az állapot megjelenítéséért és az </w:t>
+      </w:r>
+      <w:proofErr w:type="spellStart"/>
+      <w:r>
+        <w:rPr>
+          <w:rFonts w:ascii="Times New Roman" w:hAnsi="Times New Roman" w:cs="Times New Roman"/>
+          <w:sz w:val="26"/>
+          <w:szCs w:val="26"/>
+        </w:rPr>
+        <w:t>I</w:t>
+      </w:r>
+      <w:r>
+        <w:rPr>
+          <w:rFonts w:ascii="Times New Roman" w:hAnsi="Times New Roman" w:cs="Times New Roman"/>
+          <w:sz w:val="26"/>
+          <w:szCs w:val="26"/>
+        </w:rPr>
+        <w:t>ntentek</w:t>
+      </w:r>
+      <w:proofErr w:type="spellEnd"/>
+      <w:r>
+        <w:rPr>
+          <w:rFonts w:ascii="Times New Roman" w:hAnsi="Times New Roman" w:cs="Times New Roman"/>
+          <w:sz w:val="26"/>
+          <w:szCs w:val="26"/>
+        </w:rPr>
+        <w:t xml:space="preserve"> </w:t>
       </w:r>
       <w:r>
         <w:rPr>
@@ -4517,119 +5838,15 @@
           <w:szCs w:val="26"/>
         </w:rPr>
         <w:lastRenderedPageBreak/>
-        <w:t xml:space="preserve">követni, hogy milyen dolgokra költöttünk eddig. A program előhozza a legutóbbi költések nevét, és a tranzakció összegét, időrendben megjelenítve azokat. A költést piros színnel látjuk, a pénzforrást pedig zölddel. Lehetőségünk van a kategóriák alapján rendszerezni a költéseinket, így csak az adott kategória tranzakcióit láthatjuk. </w:t>
-      </w:r>
-      <w:r>
-        <w:rPr>
-          <w:rFonts w:ascii="Times New Roman" w:hAnsi="Times New Roman" w:cs="Times New Roman"/>
-          <w:sz w:val="26"/>
-          <w:szCs w:val="26"/>
-        </w:rPr>
-        <w:t xml:space="preserve">A programozás </w:t>
-      </w:r>
-      <w:r>
-        <w:rPr>
-          <w:rFonts w:ascii="Times New Roman" w:hAnsi="Times New Roman" w:cs="Times New Roman"/>
-          <w:sz w:val="26"/>
-          <w:szCs w:val="26"/>
-        </w:rPr>
-        <w:t>design-ját többféle oldalról tudjuk megközelíteni, ezek lehetnek a Model-View-Presenter (MVP), Model-View-ViewModel (MVVM), Model-View-Intent (MVI)</w:t>
-      </w:r>
-      <w:r>
-        <w:rPr>
-          <w:rFonts w:ascii="Times New Roman" w:hAnsi="Times New Roman" w:cs="Times New Roman"/>
-          <w:sz w:val="26"/>
-          <w:szCs w:val="26"/>
-        </w:rPr>
-        <w:t xml:space="preserve"> architektúrális felépítéseket választhatjuk. </w:t>
-      </w:r>
-      <w:r>
-        <w:rPr>
-          <w:rFonts w:ascii="Times New Roman" w:hAnsi="Times New Roman" w:cs="Times New Roman"/>
-          <w:sz w:val="26"/>
-          <w:szCs w:val="26"/>
-        </w:rPr>
-        <w:t>Az MVP fő előnye, hogy szétválasztja az alkalmazás problémáit, és megkönnyíti az egyes összetevők tesztelését és újrafelhasználását</w:t>
-      </w:r>
-      <w:r>
-        <w:rPr>
-          <w:rFonts w:ascii="Times New Roman" w:hAnsi="Times New Roman" w:cs="Times New Roman"/>
-          <w:sz w:val="26"/>
-          <w:szCs w:val="26"/>
-        </w:rPr>
-        <w:t xml:space="preserve">. </w:t>
-      </w:r>
-      <w:r>
-        <w:rPr>
-          <w:rFonts w:ascii="Times New Roman" w:hAnsi="Times New Roman" w:cs="Times New Roman"/>
-          <w:sz w:val="26"/>
-          <w:szCs w:val="26"/>
-        </w:rPr>
-        <w:t xml:space="preserve">Az MVVM fő előnye, hogy </w:t>
-      </w:r>
-      <w:r>
-        <w:rPr>
-          <w:rFonts w:ascii="Times New Roman" w:hAnsi="Times New Roman" w:cs="Times New Roman"/>
-          <w:sz w:val="26"/>
-          <w:szCs w:val="26"/>
-        </w:rPr>
-        <w:t>egyszerűvé teszi</w:t>
-      </w:r>
-      <w:r>
-        <w:rPr>
-          <w:rFonts w:ascii="Times New Roman" w:hAnsi="Times New Roman" w:cs="Times New Roman"/>
-          <w:sz w:val="26"/>
-          <w:szCs w:val="26"/>
-        </w:rPr>
-        <w:t xml:space="preserve"> a </w:t>
-      </w:r>
-      <w:r>
-        <w:rPr>
-          <w:rFonts w:ascii="Times New Roman" w:hAnsi="Times New Roman" w:cs="Times New Roman"/>
-          <w:sz w:val="26"/>
-          <w:szCs w:val="26"/>
-        </w:rPr>
-        <w:t xml:space="preserve">View </w:t>
-      </w:r>
-      <w:r>
-        <w:rPr>
-          <w:rFonts w:ascii="Times New Roman" w:hAnsi="Times New Roman" w:cs="Times New Roman"/>
-          <w:sz w:val="26"/>
-          <w:szCs w:val="26"/>
-        </w:rPr>
-        <w:t>és a</w:t>
-      </w:r>
-      <w:r>
-        <w:rPr>
-          <w:rFonts w:ascii="Times New Roman" w:hAnsi="Times New Roman" w:cs="Times New Roman"/>
-          <w:sz w:val="26"/>
-          <w:szCs w:val="26"/>
-        </w:rPr>
-        <w:t xml:space="preserve"> Model </w:t>
-      </w:r>
-      <w:r>
-        <w:rPr>
-          <w:rFonts w:ascii="Times New Roman" w:hAnsi="Times New Roman" w:cs="Times New Roman"/>
-          <w:sz w:val="26"/>
-          <w:szCs w:val="26"/>
-        </w:rPr>
-        <w:t>közötti</w:t>
-      </w:r>
-      <w:r>
-        <w:rPr>
-          <w:rFonts w:ascii="Times New Roman" w:hAnsi="Times New Roman" w:cs="Times New Roman"/>
-          <w:sz w:val="26"/>
-          <w:szCs w:val="26"/>
-        </w:rPr>
-        <w:t xml:space="preserve"> kapcsolást</w:t>
-      </w:r>
-      <w:r>
-        <w:rPr>
-          <w:rFonts w:ascii="Times New Roman" w:hAnsi="Times New Roman" w:cs="Times New Roman"/>
-          <w:sz w:val="26"/>
-          <w:szCs w:val="26"/>
-        </w:rPr>
-        <w:t>, valamint tesztelhetőbbé és karbantarthatóbbá teszi a kódot.</w:t>
+        <w:t>kibocsátásáért felelős</w:t>
+      </w:r>
+      <w:r>
+        <w:rPr>
+          <w:rFonts w:ascii="Times New Roman" w:hAnsi="Times New Roman" w:cs="Times New Roman"/>
+          <w:sz w:val="26"/>
+          <w:szCs w:val="26"/>
+        </w:rPr>
+        <w:t xml:space="preserve"> [8]. Az előnyök és hátrányok mérlegelése után az MVVM mód látszik számomra a legjobb módszernek.</w:t>
       </w:r>
       <w:r>
         <w:rPr>
@@ -4645,8 +5862,27 @@
           <w:sz w:val="26"/>
           <w:szCs w:val="26"/>
         </w:rPr>
-        <w:t xml:space="preserve">Az MVI fő előnye, hogy világos és kiszámítható adatáramlást hoz létre, amely könnyen értelmezhető és javítható. A nézet csak az állapot megjelenítéséért és az </w:t>
-      </w:r>
+        <w:t xml:space="preserve">A tranzakciókat éppen ezért egy adatbázisban kell eltárolni, amit a DAO (Data Access </w:t>
+      </w:r>
+      <w:proofErr w:type="spellStart"/>
+      <w:r>
+        <w:rPr>
+          <w:rFonts w:ascii="Times New Roman" w:hAnsi="Times New Roman" w:cs="Times New Roman"/>
+          <w:sz w:val="26"/>
+          <w:szCs w:val="26"/>
+        </w:rPr>
+        <w:t>Object</w:t>
+      </w:r>
+      <w:proofErr w:type="spellEnd"/>
+      <w:r>
+        <w:rPr>
+          <w:rFonts w:ascii="Times New Roman" w:hAnsi="Times New Roman" w:cs="Times New Roman"/>
+          <w:sz w:val="26"/>
+          <w:szCs w:val="26"/>
+        </w:rPr>
+        <w:t xml:space="preserve">) segítségével tárolunk el. Ezzel egy lokális adatbázist tudunk létrehozni, amivel a felhasználó telefonján internethozzáférés nélkül is bármikor a rendelkezésére képes állni. Az adatbázis létrehozásához először egy </w:t>
+      </w:r>
+      <w:proofErr w:type="spellStart"/>
       <w:r>
         <w:rPr>
           <w:rFonts w:ascii="Times New Roman" w:hAnsi="Times New Roman" w:cs="Times New Roman"/>
@@ -4661,47 +5897,16 @@
           <w:sz w:val="26"/>
           <w:szCs w:val="26"/>
         </w:rPr>
-        <w:t>ntentek kibocsátásáért felelős</w:t>
-      </w:r>
-      <w:r>
-        <w:rPr>
-          <w:rFonts w:ascii="Times New Roman" w:hAnsi="Times New Roman" w:cs="Times New Roman"/>
-          <w:sz w:val="26"/>
-          <w:szCs w:val="26"/>
-        </w:rPr>
-        <w:t xml:space="preserve"> [8]. Az előnyök és hátrányok mérlegelése után az MVVM mód látszik számomra a legjobb módszernek.</w:t>
-      </w:r>
-      <w:r>
-        <w:rPr>
-          <w:rFonts w:ascii="Times New Roman" w:hAnsi="Times New Roman" w:cs="Times New Roman"/>
-          <w:sz w:val="26"/>
-          <w:szCs w:val="26"/>
-        </w:rPr>
-        <w:t xml:space="preserve"> </w:t>
-      </w:r>
-      <w:r>
-        <w:rPr>
-          <w:rFonts w:ascii="Times New Roman" w:hAnsi="Times New Roman" w:cs="Times New Roman"/>
-          <w:sz w:val="26"/>
-          <w:szCs w:val="26"/>
-        </w:rPr>
-        <w:t xml:space="preserve">A tranzakciókat éppen ezért egy adatbázisban kell eltárolni, amit a DAO (Data Access Object) segítségével tárolunk el. Ezzel egy lokális adatbázist tudunk létrehozni, amivel a felhasználó telefonján internethozzáférés nélkül is bármikor a rendelkezésére képes állni. Az adatbázis létrehozásához először egy </w:t>
-      </w:r>
-      <w:r>
-        <w:rPr>
-          <w:rFonts w:ascii="Times New Roman" w:hAnsi="Times New Roman" w:cs="Times New Roman"/>
-          <w:sz w:val="26"/>
-          <w:szCs w:val="26"/>
-        </w:rPr>
-        <w:t>I</w:t>
-      </w:r>
-      <w:r>
-        <w:rPr>
-          <w:rFonts w:ascii="Times New Roman" w:hAnsi="Times New Roman" w:cs="Times New Roman"/>
-          <w:sz w:val="26"/>
-          <w:szCs w:val="26"/>
-        </w:rPr>
-        <w:t>nterface-t kell létrehoznunk, amiben definiáljuk az adatbázisban szükséges műveleteket, mint például azt, hogy minden elemet le tudjunk kérni:</w:t>
+        <w:t>nterface</w:t>
+      </w:r>
+      <w:proofErr w:type="spellEnd"/>
+      <w:r>
+        <w:rPr>
+          <w:rFonts w:ascii="Times New Roman" w:hAnsi="Times New Roman" w:cs="Times New Roman"/>
+          <w:sz w:val="26"/>
+          <w:szCs w:val="26"/>
+        </w:rPr>
+        <w:t>-t kell létrehoznunk, amiben definiáljuk az adatbázisban szükséges műveleteket, mint például azt, hogy minden elemet le tudjunk kérni:</w:t>
       </w:r>
     </w:p>
     <w:p>
@@ -4747,7 +5952,20 @@
           <w:lang w:eastAsia="hu-HU"/>
           <w14:ligatures w14:val="none"/>
         </w:rPr>
-        <w:t>@Query</w:t>
+        <w:t>@</w:t>
+      </w:r>
+      <w:proofErr w:type="gramStart"/>
+      <w:r>
+        <w:rPr>
+          <w:rFonts w:ascii="Courier New" w:eastAsia="Times New Roman" w:hAnsi="Courier New" w:cs="Courier New"/>
+          <w:color w:val="9E880D"/>
+          <w:kern w:val="0"/>
+          <w:sz w:val="20"/>
+          <w:szCs w:val="20"/>
+          <w:lang w:eastAsia="hu-HU"/>
+          <w14:ligatures w14:val="none"/>
+        </w:rPr>
+        <w:t>Query</w:t>
       </w:r>
       <w:r>
         <w:rPr>
@@ -4761,6 +5979,7 @@
         </w:rPr>
         <w:t>(</w:t>
       </w:r>
+      <w:proofErr w:type="gramEnd"/>
       <w:r>
         <w:rPr>
           <w:rFonts w:ascii="Courier New" w:eastAsia="Times New Roman" w:hAnsi="Courier New" w:cs="Courier New"/>
@@ -4784,8 +6003,135 @@
           <w:lang w:eastAsia="hu-HU"/>
           <w14:ligatures w14:val="none"/>
         </w:rPr>
-        <w:t>SELECT * FROM expenses order by id desc</w:t>
-      </w:r>
+        <w:t xml:space="preserve">SELECT * FROM </w:t>
+      </w:r>
+      <w:proofErr w:type="spellStart"/>
+      <w:r>
+        <w:rPr>
+          <w:rFonts w:ascii="Courier New" w:eastAsia="Times New Roman" w:hAnsi="Courier New" w:cs="Courier New"/>
+          <w:color w:val="067D17"/>
+          <w:kern w:val="0"/>
+          <w:sz w:val="20"/>
+          <w:szCs w:val="20"/>
+          <w:shd w:val="clear" w:color="auto" w:fill="EDFCED"/>
+          <w:lang w:eastAsia="hu-HU"/>
+          <w14:ligatures w14:val="none"/>
+        </w:rPr>
+        <w:t>expenses</w:t>
+      </w:r>
+      <w:proofErr w:type="spellEnd"/>
+      <w:r>
+        <w:rPr>
+          <w:rFonts w:ascii="Courier New" w:eastAsia="Times New Roman" w:hAnsi="Courier New" w:cs="Courier New"/>
+          <w:color w:val="067D17"/>
+          <w:kern w:val="0"/>
+          <w:sz w:val="20"/>
+          <w:szCs w:val="20"/>
+          <w:shd w:val="clear" w:color="auto" w:fill="EDFCED"/>
+          <w:lang w:eastAsia="hu-HU"/>
+          <w14:ligatures w14:val="none"/>
+        </w:rPr>
+        <w:t xml:space="preserve"> </w:t>
+      </w:r>
+      <w:proofErr w:type="spellStart"/>
+      <w:r>
+        <w:rPr>
+          <w:rFonts w:ascii="Courier New" w:eastAsia="Times New Roman" w:hAnsi="Courier New" w:cs="Courier New"/>
+          <w:color w:val="067D17"/>
+          <w:kern w:val="0"/>
+          <w:sz w:val="20"/>
+          <w:szCs w:val="20"/>
+          <w:shd w:val="clear" w:color="auto" w:fill="EDFCED"/>
+          <w:lang w:eastAsia="hu-HU"/>
+          <w14:ligatures w14:val="none"/>
+        </w:rPr>
+        <w:t>order</w:t>
+      </w:r>
+      <w:proofErr w:type="spellEnd"/>
+      <w:r>
+        <w:rPr>
+          <w:rFonts w:ascii="Courier New" w:eastAsia="Times New Roman" w:hAnsi="Courier New" w:cs="Courier New"/>
+          <w:color w:val="067D17"/>
+          <w:kern w:val="0"/>
+          <w:sz w:val="20"/>
+          <w:szCs w:val="20"/>
+          <w:shd w:val="clear" w:color="auto" w:fill="EDFCED"/>
+          <w:lang w:eastAsia="hu-HU"/>
+          <w14:ligatures w14:val="none"/>
+        </w:rPr>
+        <w:t xml:space="preserve"> </w:t>
+      </w:r>
+      <w:proofErr w:type="spellStart"/>
+      <w:r>
+        <w:rPr>
+          <w:rFonts w:ascii="Courier New" w:eastAsia="Times New Roman" w:hAnsi="Courier New" w:cs="Courier New"/>
+          <w:color w:val="067D17"/>
+          <w:kern w:val="0"/>
+          <w:sz w:val="20"/>
+          <w:szCs w:val="20"/>
+          <w:shd w:val="clear" w:color="auto" w:fill="EDFCED"/>
+          <w:lang w:eastAsia="hu-HU"/>
+          <w14:ligatures w14:val="none"/>
+        </w:rPr>
+        <w:t>by</w:t>
+      </w:r>
+      <w:proofErr w:type="spellEnd"/>
+      <w:r>
+        <w:rPr>
+          <w:rFonts w:ascii="Courier New" w:eastAsia="Times New Roman" w:hAnsi="Courier New" w:cs="Courier New"/>
+          <w:color w:val="067D17"/>
+          <w:kern w:val="0"/>
+          <w:sz w:val="20"/>
+          <w:szCs w:val="20"/>
+          <w:shd w:val="clear" w:color="auto" w:fill="EDFCED"/>
+          <w:lang w:eastAsia="hu-HU"/>
+          <w14:ligatures w14:val="none"/>
+        </w:rPr>
+        <w:t xml:space="preserve"> </w:t>
+      </w:r>
+      <w:proofErr w:type="spellStart"/>
+      <w:r>
+        <w:rPr>
+          <w:rFonts w:ascii="Courier New" w:eastAsia="Times New Roman" w:hAnsi="Courier New" w:cs="Courier New"/>
+          <w:color w:val="067D17"/>
+          <w:kern w:val="0"/>
+          <w:sz w:val="20"/>
+          <w:szCs w:val="20"/>
+          <w:shd w:val="clear" w:color="auto" w:fill="EDFCED"/>
+          <w:lang w:eastAsia="hu-HU"/>
+          <w14:ligatures w14:val="none"/>
+        </w:rPr>
+        <w:t>id</w:t>
+      </w:r>
+      <w:proofErr w:type="spellEnd"/>
+      <w:r>
+        <w:rPr>
+          <w:rFonts w:ascii="Courier New" w:eastAsia="Times New Roman" w:hAnsi="Courier New" w:cs="Courier New"/>
+          <w:color w:val="067D17"/>
+          <w:kern w:val="0"/>
+          <w:sz w:val="20"/>
+          <w:szCs w:val="20"/>
+          <w:shd w:val="clear" w:color="auto" w:fill="EDFCED"/>
+          <w:lang w:eastAsia="hu-HU"/>
+          <w14:ligatures w14:val="none"/>
+        </w:rPr>
+        <w:t xml:space="preserve"> </w:t>
+      </w:r>
+      <w:proofErr w:type="spellStart"/>
+      <w:r>
+        <w:rPr>
+          <w:rFonts w:ascii="Courier New" w:eastAsia="Times New Roman" w:hAnsi="Courier New" w:cs="Courier New"/>
+          <w:color w:val="067D17"/>
+          <w:kern w:val="0"/>
+          <w:sz w:val="20"/>
+          <w:szCs w:val="20"/>
+          <w:shd w:val="clear" w:color="auto" w:fill="EDFCED"/>
+          <w:lang w:eastAsia="hu-HU"/>
+          <w14:ligatures w14:val="none"/>
+        </w:rPr>
+        <w:t>desc</w:t>
+      </w:r>
+      <w:proofErr w:type="spellEnd"/>
       <w:r>
         <w:rPr>
           <w:rFonts w:ascii="Courier New" w:eastAsia="Times New Roman" w:hAnsi="Courier New" w:cs="Courier New"/>
@@ -4822,6 +6168,7 @@
         </w:rPr>
         <w:br/>
       </w:r>
+      <w:proofErr w:type="spellStart"/>
       <w:r>
         <w:rPr>
           <w:rFonts w:ascii="Courier New" w:eastAsia="Times New Roman" w:hAnsi="Courier New" w:cs="Courier New"/>
@@ -4832,8 +6179,22 @@
           <w:lang w:eastAsia="hu-HU"/>
           <w14:ligatures w14:val="none"/>
         </w:rPr>
-        <w:t xml:space="preserve">fun </w:t>
-      </w:r>
+        <w:t>fun</w:t>
+      </w:r>
+      <w:proofErr w:type="spellEnd"/>
+      <w:r>
+        <w:rPr>
+          <w:rFonts w:ascii="Courier New" w:eastAsia="Times New Roman" w:hAnsi="Courier New" w:cs="Courier New"/>
+          <w:color w:val="0033B3"/>
+          <w:kern w:val="0"/>
+          <w:sz w:val="20"/>
+          <w:szCs w:val="20"/>
+          <w:lang w:eastAsia="hu-HU"/>
+          <w14:ligatures w14:val="none"/>
+        </w:rPr>
+        <w:t xml:space="preserve"> </w:t>
+      </w:r>
+      <w:proofErr w:type="spellStart"/>
       <w:r>
         <w:rPr>
           <w:rFonts w:ascii="Courier New" w:eastAsia="Times New Roman" w:hAnsi="Courier New" w:cs="Courier New"/>
@@ -4846,6 +6207,7 @@
         </w:rPr>
         <w:t>getAll</w:t>
       </w:r>
+      <w:proofErr w:type="spellEnd"/>
       <w:r>
         <w:rPr>
           <w:rFonts w:ascii="Courier New" w:eastAsia="Times New Roman" w:hAnsi="Courier New" w:cs="Courier New"/>
@@ -4894,6 +6256,7 @@
         </w:rPr>
         <w:t>&lt;</w:t>
       </w:r>
+      <w:proofErr w:type="spellStart"/>
       <w:r>
         <w:rPr>
           <w:rFonts w:ascii="Courier New" w:eastAsia="Times New Roman" w:hAnsi="Courier New" w:cs="Courier New"/>
@@ -4906,6 +6269,7 @@
         </w:rPr>
         <w:t>BalanceTransaction</w:t>
       </w:r>
+      <w:proofErr w:type="spellEnd"/>
       <w:r>
         <w:rPr>
           <w:rFonts w:ascii="Courier New" w:eastAsia="Times New Roman" w:hAnsi="Courier New" w:cs="Courier New"/>
@@ -4948,15 +6312,347 @@
           <w:sz w:val="26"/>
           <w:szCs w:val="26"/>
         </w:rPr>
-        <w:t xml:space="preserve">Ezzel a Query-vel minden eddigi tranzakciót le tudunk kérni, és ezt majd a felületen meg is fogjuk tudni jeleníteni. </w:t>
-      </w:r>
-      <w:r>
-        <w:rPr>
-          <w:rFonts w:ascii="Times New Roman" w:hAnsi="Times New Roman" w:cs="Times New Roman"/>
-          <w:sz w:val="26"/>
-          <w:szCs w:val="26"/>
-        </w:rPr>
-        <w:t xml:space="preserve">Ha bármilyen másféle műveletet végre szeretnénk hajtani az adatbázison belül, akkor az összes SQL parancsot egy ilyen függvény használatával tudjuk létrehozni. Ebben a DAO-ban helyet kapott a beszúrás, a módosítás, egy adott elem törlése, az elemek lehívása, a lehívás kategóriák alapján, és a megtakarítási egyenleget is ezen az adatbázison belül tudjuk lekérdezni. Ezeket a függvényeket később a ViewModel használatával tudjuk ráilleszteni a fő osztályunkra MVVM (Model – View – ViewModel) nézetmodell használatával, ahol a három elemet különválasztjuk egymástól ahhoz, hogy a rétegek szeparáltak legyenek, és </w:t>
+        <w:t xml:space="preserve">Ezzel a </w:t>
+      </w:r>
+      <w:proofErr w:type="spellStart"/>
+      <w:r>
+        <w:rPr>
+          <w:rFonts w:ascii="Times New Roman" w:hAnsi="Times New Roman" w:cs="Times New Roman"/>
+          <w:sz w:val="26"/>
+          <w:szCs w:val="26"/>
+        </w:rPr>
+        <w:t>Query</w:t>
+      </w:r>
+      <w:proofErr w:type="spellEnd"/>
+      <w:r>
+        <w:rPr>
+          <w:rFonts w:ascii="Times New Roman" w:hAnsi="Times New Roman" w:cs="Times New Roman"/>
+          <w:sz w:val="26"/>
+          <w:szCs w:val="26"/>
+        </w:rPr>
+        <w:t xml:space="preserve">-vel minden eddigi tranzakciót le tudunk kérni, és ezt majd a felületen meg is fogjuk tudni jeleníteni. </w:t>
+      </w:r>
+      <w:r>
+        <w:rPr>
+          <w:rFonts w:ascii="Times New Roman" w:hAnsi="Times New Roman" w:cs="Times New Roman"/>
+          <w:sz w:val="26"/>
+          <w:szCs w:val="26"/>
+        </w:rPr>
+        <w:t xml:space="preserve">Ha bármilyen másféle műveletet végre szeretnénk hajtani az adatbázison belül, akkor az összes SQL parancsot egy ilyen függvény használatával tudjuk létrehozni. Ebben a DAO-ban helyet kapott a beszúrás, a módosítás, egy adott elem törlése, az elemek lehívása, a lehívás kategóriák alapján, és a megtakarítási egyenleget is ezen az adatbázison belül tudjuk lekérdezni. Ezeket a függvényeket később a </w:t>
+      </w:r>
+      <w:proofErr w:type="spellStart"/>
+      <w:r>
+        <w:rPr>
+          <w:rFonts w:ascii="Times New Roman" w:hAnsi="Times New Roman" w:cs="Times New Roman"/>
+          <w:sz w:val="26"/>
+          <w:szCs w:val="26"/>
+        </w:rPr>
+        <w:t>ViewModel</w:t>
+      </w:r>
+      <w:proofErr w:type="spellEnd"/>
+      <w:r>
+        <w:rPr>
+          <w:rFonts w:ascii="Times New Roman" w:hAnsi="Times New Roman" w:cs="Times New Roman"/>
+          <w:sz w:val="26"/>
+          <w:szCs w:val="26"/>
+        </w:rPr>
+        <w:t xml:space="preserve"> használatával tudjuk ráilleszteni a fő osztályunkra MVVM (</w:t>
+      </w:r>
+      <w:proofErr w:type="spellStart"/>
+      <w:r>
+        <w:rPr>
+          <w:rFonts w:ascii="Times New Roman" w:hAnsi="Times New Roman" w:cs="Times New Roman"/>
+          <w:sz w:val="26"/>
+          <w:szCs w:val="26"/>
+        </w:rPr>
+        <w:t>Model</w:t>
+      </w:r>
+      <w:proofErr w:type="spellEnd"/>
+      <w:r>
+        <w:rPr>
+          <w:rFonts w:ascii="Times New Roman" w:hAnsi="Times New Roman" w:cs="Times New Roman"/>
+          <w:sz w:val="26"/>
+          <w:szCs w:val="26"/>
+        </w:rPr>
+        <w:t xml:space="preserve"> – </w:t>
+      </w:r>
+      <w:proofErr w:type="spellStart"/>
+      <w:r>
+        <w:rPr>
+          <w:rFonts w:ascii="Times New Roman" w:hAnsi="Times New Roman" w:cs="Times New Roman"/>
+          <w:sz w:val="26"/>
+          <w:szCs w:val="26"/>
+        </w:rPr>
+        <w:t>View</w:t>
+      </w:r>
+      <w:proofErr w:type="spellEnd"/>
+      <w:r>
+        <w:rPr>
+          <w:rFonts w:ascii="Times New Roman" w:hAnsi="Times New Roman" w:cs="Times New Roman"/>
+          <w:sz w:val="26"/>
+          <w:szCs w:val="26"/>
+        </w:rPr>
+        <w:t xml:space="preserve"> – </w:t>
+      </w:r>
+      <w:proofErr w:type="spellStart"/>
+      <w:r>
+        <w:rPr>
+          <w:rFonts w:ascii="Times New Roman" w:hAnsi="Times New Roman" w:cs="Times New Roman"/>
+          <w:sz w:val="26"/>
+          <w:szCs w:val="26"/>
+        </w:rPr>
+        <w:t>ViewModel</w:t>
+      </w:r>
+      <w:proofErr w:type="spellEnd"/>
+      <w:r>
+        <w:rPr>
+          <w:rFonts w:ascii="Times New Roman" w:hAnsi="Times New Roman" w:cs="Times New Roman"/>
+          <w:sz w:val="26"/>
+          <w:szCs w:val="26"/>
+        </w:rPr>
+        <w:t xml:space="preserve">) nézetmodell használatával, ahol a három elemet különválasztjuk egymástól ahhoz, hogy a rétegek szeparáltak legyenek, és könnyebb legyen a különböző rétegeken dolgozni. Ez úgy működik, hogy a </w:t>
+      </w:r>
+      <w:proofErr w:type="spellStart"/>
+      <w:r>
+        <w:rPr>
+          <w:rFonts w:ascii="Times New Roman" w:hAnsi="Times New Roman" w:cs="Times New Roman"/>
+          <w:sz w:val="26"/>
+          <w:szCs w:val="26"/>
+        </w:rPr>
+        <w:t>View</w:t>
+      </w:r>
+      <w:proofErr w:type="spellEnd"/>
+      <w:r>
+        <w:rPr>
+          <w:rFonts w:ascii="Times New Roman" w:hAnsi="Times New Roman" w:cs="Times New Roman"/>
+          <w:sz w:val="26"/>
+          <w:szCs w:val="26"/>
+        </w:rPr>
+        <w:t xml:space="preserve">-en keresztül hívjuk meg az adatbázis műveletet a </w:t>
+      </w:r>
+      <w:proofErr w:type="spellStart"/>
+      <w:r>
+        <w:rPr>
+          <w:rFonts w:ascii="Times New Roman" w:hAnsi="Times New Roman" w:cs="Times New Roman"/>
+          <w:sz w:val="26"/>
+          <w:szCs w:val="26"/>
+        </w:rPr>
+        <w:t>ViewModelt</w:t>
+      </w:r>
+      <w:proofErr w:type="spellEnd"/>
+      <w:r>
+        <w:rPr>
+          <w:rFonts w:ascii="Times New Roman" w:hAnsi="Times New Roman" w:cs="Times New Roman"/>
+          <w:sz w:val="26"/>
+          <w:szCs w:val="26"/>
+        </w:rPr>
+        <w:t xml:space="preserve"> használva, majd a </w:t>
+      </w:r>
+      <w:proofErr w:type="spellStart"/>
+      <w:r>
+        <w:rPr>
+          <w:rFonts w:ascii="Times New Roman" w:hAnsi="Times New Roman" w:cs="Times New Roman"/>
+          <w:sz w:val="26"/>
+          <w:szCs w:val="26"/>
+        </w:rPr>
+        <w:t>ViewModel</w:t>
+      </w:r>
+      <w:proofErr w:type="spellEnd"/>
+      <w:r>
+        <w:rPr>
+          <w:rFonts w:ascii="Times New Roman" w:hAnsi="Times New Roman" w:cs="Times New Roman"/>
+          <w:sz w:val="26"/>
+          <w:szCs w:val="26"/>
+        </w:rPr>
+        <w:t xml:space="preserve"> a </w:t>
+      </w:r>
+      <w:proofErr w:type="spellStart"/>
+      <w:r>
+        <w:rPr>
+          <w:rFonts w:ascii="Times New Roman" w:hAnsi="Times New Roman" w:cs="Times New Roman"/>
+          <w:sz w:val="26"/>
+          <w:szCs w:val="26"/>
+        </w:rPr>
+        <w:t>Modelben</w:t>
+      </w:r>
+      <w:proofErr w:type="spellEnd"/>
+      <w:r>
+        <w:rPr>
+          <w:rFonts w:ascii="Times New Roman" w:hAnsi="Times New Roman" w:cs="Times New Roman"/>
+          <w:sz w:val="26"/>
+          <w:szCs w:val="26"/>
+        </w:rPr>
+        <w:t xml:space="preserve"> levő függvénnyel </w:t>
+      </w:r>
+      <w:proofErr w:type="spellStart"/>
+      <w:r>
+        <w:rPr>
+          <w:rFonts w:ascii="Times New Roman" w:hAnsi="Times New Roman" w:cs="Times New Roman"/>
+          <w:sz w:val="26"/>
+          <w:szCs w:val="26"/>
+        </w:rPr>
+        <w:t>hívódik</w:t>
+      </w:r>
+      <w:proofErr w:type="spellEnd"/>
+      <w:r>
+        <w:rPr>
+          <w:rFonts w:ascii="Times New Roman" w:hAnsi="Times New Roman" w:cs="Times New Roman"/>
+          <w:sz w:val="26"/>
+          <w:szCs w:val="26"/>
+        </w:rPr>
+        <w:t xml:space="preserve"> meg</w:t>
+      </w:r>
+      <w:r>
+        <w:rPr>
+          <w:rFonts w:ascii="Times New Roman" w:hAnsi="Times New Roman" w:cs="Times New Roman"/>
+          <w:sz w:val="26"/>
+          <w:szCs w:val="26"/>
+        </w:rPr>
+        <w:t xml:space="preserve">, összekötve ezzel a </w:t>
+      </w:r>
+      <w:proofErr w:type="spellStart"/>
+      <w:r>
+        <w:rPr>
+          <w:rFonts w:ascii="Times New Roman" w:hAnsi="Times New Roman" w:cs="Times New Roman"/>
+          <w:sz w:val="26"/>
+          <w:szCs w:val="26"/>
+        </w:rPr>
+        <w:t>View</w:t>
+      </w:r>
+      <w:proofErr w:type="spellEnd"/>
+      <w:r>
+        <w:rPr>
+          <w:rFonts w:ascii="Times New Roman" w:hAnsi="Times New Roman" w:cs="Times New Roman"/>
+          <w:sz w:val="26"/>
+          <w:szCs w:val="26"/>
+        </w:rPr>
+        <w:t>-t a Modellel</w:t>
+      </w:r>
+      <w:r>
+        <w:rPr>
+          <w:rFonts w:ascii="Times New Roman" w:hAnsi="Times New Roman" w:cs="Times New Roman"/>
+          <w:sz w:val="26"/>
+          <w:szCs w:val="26"/>
+        </w:rPr>
+        <w:t xml:space="preserve">. </w:t>
+      </w:r>
+      <w:r>
+        <w:rPr>
+          <w:rFonts w:ascii="Times New Roman" w:hAnsi="Times New Roman" w:cs="Times New Roman"/>
+          <w:sz w:val="26"/>
+          <w:szCs w:val="26"/>
+        </w:rPr>
+        <w:t>A tranzakciók adatbázisát</w:t>
+      </w:r>
+      <w:r>
+        <w:rPr>
+          <w:rFonts w:ascii="Times New Roman" w:hAnsi="Times New Roman" w:cs="Times New Roman"/>
+          <w:sz w:val="26"/>
+          <w:szCs w:val="26"/>
+        </w:rPr>
+        <w:t xml:space="preserve"> tehát</w:t>
+      </w:r>
+      <w:r>
+        <w:rPr>
+          <w:rFonts w:ascii="Times New Roman" w:hAnsi="Times New Roman" w:cs="Times New Roman"/>
+          <w:sz w:val="26"/>
+          <w:szCs w:val="26"/>
+        </w:rPr>
+        <w:t xml:space="preserve"> egy </w:t>
+      </w:r>
+      <w:proofErr w:type="spellStart"/>
+      <w:r>
+        <w:rPr>
+          <w:rFonts w:ascii="Times New Roman" w:hAnsi="Times New Roman" w:cs="Times New Roman"/>
+          <w:sz w:val="26"/>
+          <w:szCs w:val="26"/>
+        </w:rPr>
+        <w:t>Model</w:t>
+      </w:r>
+      <w:proofErr w:type="spellEnd"/>
+      <w:r>
+        <w:rPr>
+          <w:rFonts w:ascii="Times New Roman" w:hAnsi="Times New Roman" w:cs="Times New Roman"/>
+          <w:sz w:val="26"/>
+          <w:szCs w:val="26"/>
+        </w:rPr>
+        <w:t xml:space="preserve"> </w:t>
+      </w:r>
+      <w:r>
+        <w:rPr>
+          <w:rFonts w:ascii="Times New Roman" w:hAnsi="Times New Roman" w:cs="Times New Roman"/>
+          <w:sz w:val="26"/>
+          <w:szCs w:val="26"/>
+        </w:rPr>
+        <w:t>osztályban kell létrehozni, maga a tranzakció majd egy példány lesz, aminek az elemeivel fogunk majd tudni dolgozni. A tranzakció</w:t>
+      </w:r>
+      <w:r>
+        <w:rPr>
+          <w:rFonts w:ascii="Times New Roman" w:hAnsi="Times New Roman" w:cs="Times New Roman"/>
+          <w:sz w:val="26"/>
+          <w:szCs w:val="26"/>
+        </w:rPr>
+        <w:t xml:space="preserve"> modellé</w:t>
+      </w:r>
+      <w:r>
+        <w:rPr>
+          <w:rFonts w:ascii="Times New Roman" w:hAnsi="Times New Roman" w:cs="Times New Roman"/>
+          <w:sz w:val="26"/>
+          <w:szCs w:val="26"/>
+        </w:rPr>
+        <w:t>n</w:t>
+      </w:r>
+      <w:r>
+        <w:rPr>
+          <w:rFonts w:ascii="Times New Roman" w:hAnsi="Times New Roman" w:cs="Times New Roman"/>
+          <w:sz w:val="26"/>
+          <w:szCs w:val="26"/>
+        </w:rPr>
+        <w:t>e</w:t>
+      </w:r>
+      <w:r>
+        <w:rPr>
+          <w:rFonts w:ascii="Times New Roman" w:hAnsi="Times New Roman" w:cs="Times New Roman"/>
+          <w:sz w:val="26"/>
+          <w:szCs w:val="26"/>
+        </w:rPr>
+        <w:t xml:space="preserve">k van </w:t>
+      </w:r>
+      <w:proofErr w:type="spellStart"/>
+      <w:r>
+        <w:rPr>
+          <w:rFonts w:ascii="Times New Roman" w:hAnsi="Times New Roman" w:cs="Times New Roman"/>
+          <w:sz w:val="26"/>
+          <w:szCs w:val="26"/>
+        </w:rPr>
+        <w:t>id</w:t>
+      </w:r>
+      <w:proofErr w:type="spellEnd"/>
+      <w:r>
+        <w:rPr>
+          <w:rFonts w:ascii="Times New Roman" w:hAnsi="Times New Roman" w:cs="Times New Roman"/>
+          <w:sz w:val="26"/>
+          <w:szCs w:val="26"/>
+        </w:rPr>
+        <w:t xml:space="preserve">-je, neve, összege, kategóriája és egyéb leírása is, amit egy külön fülön tudunk majd megjeleníteni, ha a felhasználó rányom az adott tranzakcióra. Ezután következzék a felület megtervezése. A cím alatt legyen a fennmaradó egyenlegünk, hiszen az az egyik legfontosabb adat a számunkra. Utána a felhasználónak egy összegzést készítünk, hogy mennyi az adott kerete, és eddig ő abból mennyit költött el. Utána a tranzakciók megjelenítése következik. Ezt egy </w:t>
+      </w:r>
+      <w:proofErr w:type="spellStart"/>
+      <w:r>
+        <w:rPr>
+          <w:rFonts w:ascii="Times New Roman" w:hAnsi="Times New Roman" w:cs="Times New Roman"/>
+          <w:sz w:val="26"/>
+          <w:szCs w:val="26"/>
+        </w:rPr>
+        <w:t>RecyclerView</w:t>
+      </w:r>
+      <w:proofErr w:type="spellEnd"/>
+      <w:r>
+        <w:rPr>
+          <w:rFonts w:ascii="Times New Roman" w:hAnsi="Times New Roman" w:cs="Times New Roman"/>
+          <w:sz w:val="26"/>
+          <w:szCs w:val="26"/>
+        </w:rPr>
+        <w:t xml:space="preserve"> segítségével tudjuk megtenni, amivel ún. kártyákat tudunk </w:t>
       </w:r>
       <w:r>
         <w:rPr>
@@ -4965,103 +6661,97 @@
           <w:szCs w:val="26"/>
         </w:rPr>
         <w:lastRenderedPageBreak/>
-        <w:t>könnyebb legyen a különböző rétegeken dolgozni. Ez úgy működik, hogy a View-en keresztül hívjuk meg az adatbázis műveletet a ViewModelt használva, majd a ViewModel a Modelben levő függvénnyel hívódik meg</w:t>
-      </w:r>
-      <w:r>
-        <w:rPr>
-          <w:rFonts w:ascii="Times New Roman" w:hAnsi="Times New Roman" w:cs="Times New Roman"/>
-          <w:sz w:val="26"/>
-          <w:szCs w:val="26"/>
-        </w:rPr>
-        <w:t>, összekötve ezzel a View-t a Modellel</w:t>
-      </w:r>
-      <w:r>
-        <w:rPr>
-          <w:rFonts w:ascii="Times New Roman" w:hAnsi="Times New Roman" w:cs="Times New Roman"/>
-          <w:sz w:val="26"/>
-          <w:szCs w:val="26"/>
-        </w:rPr>
-        <w:t xml:space="preserve">. </w:t>
-      </w:r>
-      <w:r>
-        <w:rPr>
-          <w:rFonts w:ascii="Times New Roman" w:hAnsi="Times New Roman" w:cs="Times New Roman"/>
-          <w:sz w:val="26"/>
-          <w:szCs w:val="26"/>
-        </w:rPr>
-        <w:t>A tranzakciók adatbázisát</w:t>
-      </w:r>
-      <w:r>
-        <w:rPr>
-          <w:rFonts w:ascii="Times New Roman" w:hAnsi="Times New Roman" w:cs="Times New Roman"/>
-          <w:sz w:val="26"/>
-          <w:szCs w:val="26"/>
-        </w:rPr>
-        <w:t xml:space="preserve"> tehát</w:t>
-      </w:r>
-      <w:r>
-        <w:rPr>
-          <w:rFonts w:ascii="Times New Roman" w:hAnsi="Times New Roman" w:cs="Times New Roman"/>
-          <w:sz w:val="26"/>
-          <w:szCs w:val="26"/>
-        </w:rPr>
-        <w:t xml:space="preserve"> egy </w:t>
-      </w:r>
-      <w:r>
-        <w:rPr>
-          <w:rFonts w:ascii="Times New Roman" w:hAnsi="Times New Roman" w:cs="Times New Roman"/>
-          <w:sz w:val="26"/>
-          <w:szCs w:val="26"/>
-        </w:rPr>
-        <w:t xml:space="preserve">Model </w:t>
-      </w:r>
-      <w:r>
-        <w:rPr>
-          <w:rFonts w:ascii="Times New Roman" w:hAnsi="Times New Roman" w:cs="Times New Roman"/>
-          <w:sz w:val="26"/>
-          <w:szCs w:val="26"/>
-        </w:rPr>
-        <w:t>osztályban kell létrehozni, maga a tranzakció majd egy példány lesz, aminek az elemeivel fogunk majd tudni dolgozni. A tranzakció</w:t>
-      </w:r>
-      <w:r>
-        <w:rPr>
-          <w:rFonts w:ascii="Times New Roman" w:hAnsi="Times New Roman" w:cs="Times New Roman"/>
-          <w:sz w:val="26"/>
-          <w:szCs w:val="26"/>
-        </w:rPr>
-        <w:t xml:space="preserve"> modellé</w:t>
-      </w:r>
-      <w:r>
-        <w:rPr>
-          <w:rFonts w:ascii="Times New Roman" w:hAnsi="Times New Roman" w:cs="Times New Roman"/>
-          <w:sz w:val="26"/>
-          <w:szCs w:val="26"/>
-        </w:rPr>
-        <w:t>n</w:t>
-      </w:r>
-      <w:r>
-        <w:rPr>
-          <w:rFonts w:ascii="Times New Roman" w:hAnsi="Times New Roman" w:cs="Times New Roman"/>
-          <w:sz w:val="26"/>
-          <w:szCs w:val="26"/>
-        </w:rPr>
-        <w:t>e</w:t>
-      </w:r>
-      <w:r>
-        <w:rPr>
-          <w:rFonts w:ascii="Times New Roman" w:hAnsi="Times New Roman" w:cs="Times New Roman"/>
-          <w:sz w:val="26"/>
-          <w:szCs w:val="26"/>
-        </w:rPr>
-        <w:t xml:space="preserve">k van id-je, neve, összege, kategóriája és egyéb leírása is, amit egy külön fülön tudunk majd megjeleníteni, ha a felhasználó rányom az adott tranzakcióra. Ezután következzék a felület megtervezése. A cím alatt legyen a fennmaradó egyenlegünk, hiszen az az egyik legfontosabb adat a számunkra. Utána a felhasználónak egy összegzést készítünk, hogy mennyi az adott kerete, és eddig ő abból mennyit költött el. Utána a tranzakciók megjelenítése következik. Ezt egy RecyclerView segítségével tudjuk megtenni, amivel ún. kártyákat tudunk megjeleníteni. A kártyát egy külön Layoutban tudjuk létrehozni. Egy ilyen kártya két TextView-ből áll egy LinearLayout-ban, ami a tranzakció nevét és a tranzakció összegét jeleníti meg egy sorban. Tehát a RecyclerView az ilyen </w:t>
-      </w:r>
-      <w:r>
-        <w:rPr>
-          <w:rFonts w:ascii="Times New Roman" w:hAnsi="Times New Roman" w:cs="Times New Roman"/>
-          <w:sz w:val="26"/>
-          <w:szCs w:val="26"/>
-        </w:rPr>
-        <w:t>Layouttal dolgozik, amit egy osztályban össze kell hangolni, és ebben az osztályban tudunk neki értékeket adni.</w:t>
+        <w:t xml:space="preserve">megjeleníteni. A kártyát egy külön </w:t>
+      </w:r>
+      <w:proofErr w:type="spellStart"/>
+      <w:r>
+        <w:rPr>
+          <w:rFonts w:ascii="Times New Roman" w:hAnsi="Times New Roman" w:cs="Times New Roman"/>
+          <w:sz w:val="26"/>
+          <w:szCs w:val="26"/>
+        </w:rPr>
+        <w:t>Layoutban</w:t>
+      </w:r>
+      <w:proofErr w:type="spellEnd"/>
+      <w:r>
+        <w:rPr>
+          <w:rFonts w:ascii="Times New Roman" w:hAnsi="Times New Roman" w:cs="Times New Roman"/>
+          <w:sz w:val="26"/>
+          <w:szCs w:val="26"/>
+        </w:rPr>
+        <w:t xml:space="preserve"> tudjuk létrehozni. Egy ilyen kártya két </w:t>
+      </w:r>
+      <w:proofErr w:type="spellStart"/>
+      <w:r>
+        <w:rPr>
+          <w:rFonts w:ascii="Times New Roman" w:hAnsi="Times New Roman" w:cs="Times New Roman"/>
+          <w:sz w:val="26"/>
+          <w:szCs w:val="26"/>
+        </w:rPr>
+        <w:t>TextView-ből</w:t>
+      </w:r>
+      <w:proofErr w:type="spellEnd"/>
+      <w:r>
+        <w:rPr>
+          <w:rFonts w:ascii="Times New Roman" w:hAnsi="Times New Roman" w:cs="Times New Roman"/>
+          <w:sz w:val="26"/>
+          <w:szCs w:val="26"/>
+        </w:rPr>
+        <w:t xml:space="preserve"> áll egy </w:t>
+      </w:r>
+      <w:proofErr w:type="spellStart"/>
+      <w:r>
+        <w:rPr>
+          <w:rFonts w:ascii="Times New Roman" w:hAnsi="Times New Roman" w:cs="Times New Roman"/>
+          <w:sz w:val="26"/>
+          <w:szCs w:val="26"/>
+        </w:rPr>
+        <w:t>LinearLayout</w:t>
+      </w:r>
+      <w:proofErr w:type="spellEnd"/>
+      <w:r>
+        <w:rPr>
+          <w:rFonts w:ascii="Times New Roman" w:hAnsi="Times New Roman" w:cs="Times New Roman"/>
+          <w:sz w:val="26"/>
+          <w:szCs w:val="26"/>
+        </w:rPr>
+        <w:t xml:space="preserve">-ban, ami a tranzakció nevét és a tranzakció összegét jeleníti meg egy sorban. Tehát a </w:t>
+      </w:r>
+      <w:proofErr w:type="spellStart"/>
+      <w:r>
+        <w:rPr>
+          <w:rFonts w:ascii="Times New Roman" w:hAnsi="Times New Roman" w:cs="Times New Roman"/>
+          <w:sz w:val="26"/>
+          <w:szCs w:val="26"/>
+        </w:rPr>
+        <w:t>RecyclerView</w:t>
+      </w:r>
+      <w:proofErr w:type="spellEnd"/>
+      <w:r>
+        <w:rPr>
+          <w:rFonts w:ascii="Times New Roman" w:hAnsi="Times New Roman" w:cs="Times New Roman"/>
+          <w:sz w:val="26"/>
+          <w:szCs w:val="26"/>
+        </w:rPr>
+        <w:t xml:space="preserve"> az ilyen </w:t>
+      </w:r>
+      <w:proofErr w:type="spellStart"/>
+      <w:r>
+        <w:rPr>
+          <w:rFonts w:ascii="Times New Roman" w:hAnsi="Times New Roman" w:cs="Times New Roman"/>
+          <w:sz w:val="26"/>
+          <w:szCs w:val="26"/>
+        </w:rPr>
+        <w:t>Layouttal</w:t>
+      </w:r>
+      <w:proofErr w:type="spellEnd"/>
+      <w:r>
+        <w:rPr>
+          <w:rFonts w:ascii="Times New Roman" w:hAnsi="Times New Roman" w:cs="Times New Roman"/>
+          <w:sz w:val="26"/>
+          <w:szCs w:val="26"/>
+        </w:rPr>
+        <w:t xml:space="preserve"> dolgozik, amit egy osztályban össze kell hangolni, és ebben az osztályban tudunk neki értékeket adni.</w:t>
       </w:r>
     </w:p>
     <w:p>
@@ -5217,7 +6907,25 @@
           <w:sz w:val="26"/>
           <w:szCs w:val="26"/>
         </w:rPr>
-        <w:t xml:space="preserve"> Magát a megjelenítés összekapcsolását a ViewHolder végzi, amit az Adapterben kell létrehozni: </w:t>
+        <w:t xml:space="preserve"> Magát a megjelenítés összekapcsolását a </w:t>
+      </w:r>
+      <w:proofErr w:type="spellStart"/>
+      <w:r>
+        <w:rPr>
+          <w:rFonts w:ascii="Times New Roman" w:hAnsi="Times New Roman" w:cs="Times New Roman"/>
+          <w:sz w:val="26"/>
+          <w:szCs w:val="26"/>
+        </w:rPr>
+        <w:t>ViewHolder</w:t>
+      </w:r>
+      <w:proofErr w:type="spellEnd"/>
+      <w:r>
+        <w:rPr>
+          <w:rFonts w:ascii="Times New Roman" w:hAnsi="Times New Roman" w:cs="Times New Roman"/>
+          <w:sz w:val="26"/>
+          <w:szCs w:val="26"/>
+        </w:rPr>
+        <w:t xml:space="preserve"> végzi, amit az Adapterben kell létrehozni: </w:t>
       </w:r>
     </w:p>
     <w:p>
@@ -5252,6 +6960,7 @@
           <w14:ligatures w14:val="none"/>
         </w:rPr>
       </w:pPr>
+      <w:proofErr w:type="spellStart"/>
       <w:r>
         <w:rPr>
           <w:rFonts w:ascii="Courier New" w:eastAsia="Times New Roman" w:hAnsi="Courier New" w:cs="Courier New"/>
@@ -5262,9 +6971,23 @@
           <w:lang w:eastAsia="hu-HU"/>
           <w14:ligatures w14:val="none"/>
         </w:rPr>
-        <w:lastRenderedPageBreak/>
-        <w:t xml:space="preserve">class </w:t>
-      </w:r>
+        <w:t>class</w:t>
+      </w:r>
+      <w:proofErr w:type="spellEnd"/>
+      <w:r>
+        <w:rPr>
+          <w:rFonts w:ascii="Courier New" w:eastAsia="Times New Roman" w:hAnsi="Courier New" w:cs="Courier New"/>
+          <w:color w:val="0033B3"/>
+          <w:kern w:val="0"/>
+          <w:sz w:val="20"/>
+          <w:szCs w:val="20"/>
+          <w:lang w:eastAsia="hu-HU"/>
+          <w14:ligatures w14:val="none"/>
+        </w:rPr>
+        <w:t xml:space="preserve"> </w:t>
+      </w:r>
+      <w:proofErr w:type="spellStart"/>
+      <w:proofErr w:type="gramStart"/>
       <w:r>
         <w:rPr>
           <w:rFonts w:ascii="Courier New" w:eastAsia="Times New Roman" w:hAnsi="Courier New" w:cs="Courier New"/>
@@ -5277,6 +7000,7 @@
         </w:rPr>
         <w:t>BalanceTransactionViewHolder</w:t>
       </w:r>
+      <w:proofErr w:type="spellEnd"/>
       <w:r>
         <w:rPr>
           <w:rFonts w:ascii="Courier New" w:eastAsia="Times New Roman" w:hAnsi="Courier New" w:cs="Courier New"/>
@@ -5287,8 +7011,36 @@
           <w:lang w:eastAsia="hu-HU"/>
           <w14:ligatures w14:val="none"/>
         </w:rPr>
-        <w:t xml:space="preserve">(view: </w:t>
-      </w:r>
+        <w:t>(</w:t>
+      </w:r>
+      <w:proofErr w:type="spellStart"/>
+      <w:proofErr w:type="gramEnd"/>
+      <w:r>
+        <w:rPr>
+          <w:rFonts w:ascii="Courier New" w:eastAsia="Times New Roman" w:hAnsi="Courier New" w:cs="Courier New"/>
+          <w:color w:val="080808"/>
+          <w:kern w:val="0"/>
+          <w:sz w:val="20"/>
+          <w:szCs w:val="20"/>
+          <w:lang w:eastAsia="hu-HU"/>
+          <w14:ligatures w14:val="none"/>
+        </w:rPr>
+        <w:t>view</w:t>
+      </w:r>
+      <w:proofErr w:type="spellEnd"/>
+      <w:r>
+        <w:rPr>
+          <w:rFonts w:ascii="Courier New" w:eastAsia="Times New Roman" w:hAnsi="Courier New" w:cs="Courier New"/>
+          <w:color w:val="080808"/>
+          <w:kern w:val="0"/>
+          <w:sz w:val="20"/>
+          <w:szCs w:val="20"/>
+          <w:lang w:eastAsia="hu-HU"/>
+          <w14:ligatures w14:val="none"/>
+        </w:rPr>
+        <w:t xml:space="preserve">: </w:t>
+      </w:r>
+      <w:proofErr w:type="spellStart"/>
       <w:r>
         <w:rPr>
           <w:rFonts w:ascii="Courier New" w:eastAsia="Times New Roman" w:hAnsi="Courier New" w:cs="Courier New"/>
@@ -5301,6 +7053,7 @@
         </w:rPr>
         <w:t>View</w:t>
       </w:r>
+      <w:proofErr w:type="spellEnd"/>
       <w:r>
         <w:rPr>
           <w:rFonts w:ascii="Courier New" w:eastAsia="Times New Roman" w:hAnsi="Courier New" w:cs="Courier New"/>
@@ -5313,6 +7066,7 @@
         </w:rPr>
         <w:t xml:space="preserve">) : </w:t>
       </w:r>
+      <w:proofErr w:type="spellStart"/>
       <w:r>
         <w:rPr>
           <w:rFonts w:ascii="Courier New" w:eastAsia="Times New Roman" w:hAnsi="Courier New" w:cs="Courier New"/>
@@ -5335,8 +7089,9 @@
           <w:lang w:eastAsia="hu-HU"/>
           <w14:ligatures w14:val="none"/>
         </w:rPr>
-        <w:t>.ViewHolder(view) {</w:t>
-      </w:r>
+        <w:t>.ViewHolder</w:t>
+      </w:r>
+      <w:proofErr w:type="spellEnd"/>
       <w:r>
         <w:rPr>
           <w:rFonts w:ascii="Courier New" w:eastAsia="Times New Roman" w:hAnsi="Courier New" w:cs="Courier New"/>
@@ -5347,9 +7102,48 @@
           <w:lang w:eastAsia="hu-HU"/>
           <w14:ligatures w14:val="none"/>
         </w:rPr>
+        <w:t>(</w:t>
+      </w:r>
+      <w:proofErr w:type="spellStart"/>
+      <w:r>
+        <w:rPr>
+          <w:rFonts w:ascii="Courier New" w:eastAsia="Times New Roman" w:hAnsi="Courier New" w:cs="Courier New"/>
+          <w:color w:val="080808"/>
+          <w:kern w:val="0"/>
+          <w:sz w:val="20"/>
+          <w:szCs w:val="20"/>
+          <w:lang w:eastAsia="hu-HU"/>
+          <w14:ligatures w14:val="none"/>
+        </w:rPr>
+        <w:t>view</w:t>
+      </w:r>
+      <w:proofErr w:type="spellEnd"/>
+      <w:r>
+        <w:rPr>
+          <w:rFonts w:ascii="Courier New" w:eastAsia="Times New Roman" w:hAnsi="Courier New" w:cs="Courier New"/>
+          <w:color w:val="080808"/>
+          <w:kern w:val="0"/>
+          <w:sz w:val="20"/>
+          <w:szCs w:val="20"/>
+          <w:lang w:eastAsia="hu-HU"/>
+          <w14:ligatures w14:val="none"/>
+        </w:rPr>
+        <w:t>) {</w:t>
+      </w:r>
+      <w:r>
+        <w:rPr>
+          <w:rFonts w:ascii="Courier New" w:eastAsia="Times New Roman" w:hAnsi="Courier New" w:cs="Courier New"/>
+          <w:color w:val="080808"/>
+          <w:kern w:val="0"/>
+          <w:sz w:val="20"/>
+          <w:szCs w:val="20"/>
+          <w:lang w:eastAsia="hu-HU"/>
+          <w14:ligatures w14:val="none"/>
+        </w:rPr>
         <w:br/>
         <w:t xml:space="preserve">    </w:t>
       </w:r>
+      <w:proofErr w:type="spellStart"/>
       <w:r>
         <w:rPr>
           <w:rFonts w:ascii="Courier New" w:eastAsia="Times New Roman" w:hAnsi="Courier New" w:cs="Courier New"/>
@@ -5360,8 +7154,22 @@
           <w:lang w:eastAsia="hu-HU"/>
           <w14:ligatures w14:val="none"/>
         </w:rPr>
-        <w:t xml:space="preserve">val </w:t>
-      </w:r>
+        <w:t>val</w:t>
+      </w:r>
+      <w:proofErr w:type="spellEnd"/>
+      <w:r>
+        <w:rPr>
+          <w:rFonts w:ascii="Courier New" w:eastAsia="Times New Roman" w:hAnsi="Courier New" w:cs="Courier New"/>
+          <w:color w:val="0033B3"/>
+          <w:kern w:val="0"/>
+          <w:sz w:val="20"/>
+          <w:szCs w:val="20"/>
+          <w:lang w:eastAsia="hu-HU"/>
+          <w14:ligatures w14:val="none"/>
+        </w:rPr>
+        <w:t xml:space="preserve"> </w:t>
+      </w:r>
+      <w:proofErr w:type="spellStart"/>
       <w:r>
         <w:rPr>
           <w:rFonts w:ascii="Courier New" w:eastAsia="Times New Roman" w:hAnsi="Courier New" w:cs="Courier New"/>
@@ -5372,7 +7180,20 @@
           <w:lang w:eastAsia="hu-HU"/>
           <w14:ligatures w14:val="none"/>
         </w:rPr>
-        <w:t xml:space="preserve">description </w:t>
+        <w:t>description</w:t>
+      </w:r>
+      <w:proofErr w:type="spellEnd"/>
+      <w:r>
+        <w:rPr>
+          <w:rFonts w:ascii="Courier New" w:eastAsia="Times New Roman" w:hAnsi="Courier New" w:cs="Courier New"/>
+          <w:color w:val="871094"/>
+          <w:kern w:val="0"/>
+          <w:sz w:val="20"/>
+          <w:szCs w:val="20"/>
+          <w:lang w:eastAsia="hu-HU"/>
+          <w14:ligatures w14:val="none"/>
+        </w:rPr>
+        <w:t xml:space="preserve"> </w:t>
       </w:r>
       <w:r>
         <w:rPr>
@@ -5386,6 +7207,7 @@
         </w:rPr>
         <w:t xml:space="preserve">: </w:t>
       </w:r>
+      <w:proofErr w:type="spellStart"/>
       <w:r>
         <w:rPr>
           <w:rFonts w:ascii="Courier New" w:eastAsia="Times New Roman" w:hAnsi="Courier New" w:cs="Courier New"/>
@@ -5396,7 +7218,20 @@
           <w:lang w:eastAsia="hu-HU"/>
           <w14:ligatures w14:val="none"/>
         </w:rPr>
-        <w:t xml:space="preserve">TextView </w:t>
+        <w:t>TextView</w:t>
+      </w:r>
+      <w:proofErr w:type="spellEnd"/>
+      <w:r>
+        <w:rPr>
+          <w:rFonts w:ascii="Courier New" w:eastAsia="Times New Roman" w:hAnsi="Courier New" w:cs="Courier New"/>
+          <w:color w:val="000000"/>
+          <w:kern w:val="0"/>
+          <w:sz w:val="20"/>
+          <w:szCs w:val="20"/>
+          <w:lang w:eastAsia="hu-HU"/>
+          <w14:ligatures w14:val="none"/>
+        </w:rPr>
+        <w:t xml:space="preserve"> </w:t>
       </w:r>
       <w:r>
         <w:rPr>
@@ -5408,8 +7243,35 @@
           <w:lang w:eastAsia="hu-HU"/>
           <w14:ligatures w14:val="none"/>
         </w:rPr>
-        <w:t>= view.findViewById(</w:t>
-      </w:r>
+        <w:t xml:space="preserve">= </w:t>
+      </w:r>
+      <w:proofErr w:type="spellStart"/>
+      <w:r>
+        <w:rPr>
+          <w:rFonts w:ascii="Courier New" w:eastAsia="Times New Roman" w:hAnsi="Courier New" w:cs="Courier New"/>
+          <w:color w:val="080808"/>
+          <w:kern w:val="0"/>
+          <w:sz w:val="20"/>
+          <w:szCs w:val="20"/>
+          <w:lang w:eastAsia="hu-HU"/>
+          <w14:ligatures w14:val="none"/>
+        </w:rPr>
+        <w:t>view.findViewById</w:t>
+      </w:r>
+      <w:proofErr w:type="spellEnd"/>
+      <w:r>
+        <w:rPr>
+          <w:rFonts w:ascii="Courier New" w:eastAsia="Times New Roman" w:hAnsi="Courier New" w:cs="Courier New"/>
+          <w:color w:val="080808"/>
+          <w:kern w:val="0"/>
+          <w:sz w:val="20"/>
+          <w:szCs w:val="20"/>
+          <w:lang w:eastAsia="hu-HU"/>
+          <w14:ligatures w14:val="none"/>
+        </w:rPr>
+        <w:t>(</w:t>
+      </w:r>
+      <w:proofErr w:type="spellStart"/>
       <w:r>
         <w:rPr>
           <w:rFonts w:ascii="Courier New" w:eastAsia="Times New Roman" w:hAnsi="Courier New" w:cs="Courier New"/>
@@ -5472,6 +7334,7 @@
         </w:rPr>
         <w:t>idTransactionLabel</w:t>
       </w:r>
+      <w:proofErr w:type="spellEnd"/>
       <w:r>
         <w:rPr>
           <w:rFonts w:ascii="Courier New" w:eastAsia="Times New Roman" w:hAnsi="Courier New" w:cs="Courier New"/>
@@ -5497,6 +7360,7 @@
         <w:br/>
         <w:t xml:space="preserve">    </w:t>
       </w:r>
+      <w:proofErr w:type="spellStart"/>
       <w:r>
         <w:rPr>
           <w:rFonts w:ascii="Courier New" w:eastAsia="Times New Roman" w:hAnsi="Courier New" w:cs="Courier New"/>
@@ -5507,8 +7371,22 @@
           <w:lang w:eastAsia="hu-HU"/>
           <w14:ligatures w14:val="none"/>
         </w:rPr>
-        <w:t xml:space="preserve">val </w:t>
-      </w:r>
+        <w:t>val</w:t>
+      </w:r>
+      <w:proofErr w:type="spellEnd"/>
+      <w:r>
+        <w:rPr>
+          <w:rFonts w:ascii="Courier New" w:eastAsia="Times New Roman" w:hAnsi="Courier New" w:cs="Courier New"/>
+          <w:color w:val="0033B3"/>
+          <w:kern w:val="0"/>
+          <w:sz w:val="20"/>
+          <w:szCs w:val="20"/>
+          <w:lang w:eastAsia="hu-HU"/>
+          <w14:ligatures w14:val="none"/>
+        </w:rPr>
+        <w:t xml:space="preserve"> </w:t>
+      </w:r>
+      <w:proofErr w:type="spellStart"/>
       <w:r>
         <w:rPr>
           <w:rFonts w:ascii="Courier New" w:eastAsia="Times New Roman" w:hAnsi="Courier New" w:cs="Courier New"/>
@@ -5519,7 +7397,20 @@
           <w:lang w:eastAsia="hu-HU"/>
           <w14:ligatures w14:val="none"/>
         </w:rPr>
-        <w:t xml:space="preserve">amount </w:t>
+        <w:t>amount</w:t>
+      </w:r>
+      <w:proofErr w:type="spellEnd"/>
+      <w:r>
+        <w:rPr>
+          <w:rFonts w:ascii="Courier New" w:eastAsia="Times New Roman" w:hAnsi="Courier New" w:cs="Courier New"/>
+          <w:color w:val="871094"/>
+          <w:kern w:val="0"/>
+          <w:sz w:val="20"/>
+          <w:szCs w:val="20"/>
+          <w:lang w:eastAsia="hu-HU"/>
+          <w14:ligatures w14:val="none"/>
+        </w:rPr>
+        <w:t xml:space="preserve"> </w:t>
       </w:r>
       <w:r>
         <w:rPr>
@@ -5533,6 +7424,7 @@
         </w:rPr>
         <w:t xml:space="preserve">: </w:t>
       </w:r>
+      <w:proofErr w:type="spellStart"/>
       <w:r>
         <w:rPr>
           <w:rFonts w:ascii="Courier New" w:eastAsia="Times New Roman" w:hAnsi="Courier New" w:cs="Courier New"/>
@@ -5543,7 +7435,20 @@
           <w:lang w:eastAsia="hu-HU"/>
           <w14:ligatures w14:val="none"/>
         </w:rPr>
-        <w:t xml:space="preserve">TextView </w:t>
+        <w:t>TextView</w:t>
+      </w:r>
+      <w:proofErr w:type="spellEnd"/>
+      <w:r>
+        <w:rPr>
+          <w:rFonts w:ascii="Courier New" w:eastAsia="Times New Roman" w:hAnsi="Courier New" w:cs="Courier New"/>
+          <w:color w:val="000000"/>
+          <w:kern w:val="0"/>
+          <w:sz w:val="20"/>
+          <w:szCs w:val="20"/>
+          <w:lang w:eastAsia="hu-HU"/>
+          <w14:ligatures w14:val="none"/>
+        </w:rPr>
+        <w:t xml:space="preserve"> </w:t>
       </w:r>
       <w:r>
         <w:rPr>
@@ -5555,8 +7460,35 @@
           <w:lang w:eastAsia="hu-HU"/>
           <w14:ligatures w14:val="none"/>
         </w:rPr>
-        <w:t>= view.findViewById(</w:t>
-      </w:r>
+        <w:t xml:space="preserve">= </w:t>
+      </w:r>
+      <w:proofErr w:type="spellStart"/>
+      <w:r>
+        <w:rPr>
+          <w:rFonts w:ascii="Courier New" w:eastAsia="Times New Roman" w:hAnsi="Courier New" w:cs="Courier New"/>
+          <w:color w:val="080808"/>
+          <w:kern w:val="0"/>
+          <w:sz w:val="20"/>
+          <w:szCs w:val="20"/>
+          <w:lang w:eastAsia="hu-HU"/>
+          <w14:ligatures w14:val="none"/>
+        </w:rPr>
+        <w:t>view.findViewById</w:t>
+      </w:r>
+      <w:proofErr w:type="spellEnd"/>
+      <w:r>
+        <w:rPr>
+          <w:rFonts w:ascii="Courier New" w:eastAsia="Times New Roman" w:hAnsi="Courier New" w:cs="Courier New"/>
+          <w:color w:val="080808"/>
+          <w:kern w:val="0"/>
+          <w:sz w:val="20"/>
+          <w:szCs w:val="20"/>
+          <w:lang w:eastAsia="hu-HU"/>
+          <w14:ligatures w14:val="none"/>
+        </w:rPr>
+        <w:t>(</w:t>
+      </w:r>
+      <w:proofErr w:type="spellStart"/>
       <w:r>
         <w:rPr>
           <w:rFonts w:ascii="Courier New" w:eastAsia="Times New Roman" w:hAnsi="Courier New" w:cs="Courier New"/>
@@ -5619,6 +7551,7 @@
         </w:rPr>
         <w:t>idTransactionAmount</w:t>
       </w:r>
+      <w:proofErr w:type="spellEnd"/>
       <w:r>
         <w:rPr>
           <w:rFonts w:ascii="Courier New" w:eastAsia="Times New Roman" w:hAnsi="Courier New" w:cs="Courier New"/>
@@ -5670,7 +7603,160 @@
           <w:sz w:val="26"/>
           <w:szCs w:val="26"/>
         </w:rPr>
-        <w:t>A findViewById a Layout elemeire tud hivatkozni, és ezzel a metódussal tudjuk összekötni a vizuális megjelenést az osztállyal, és az onBindViewHolder függvényen belül tudunk neki értéket adni. Fontos megjegyezni, hogy a megjelenő elemeket az adatbázisból tudjuk lekérdezni a Balance osztályunkban, így a RecyclerView értékadása is itt történik meg. Mivel minden tranzakciónak egyedi értékei vannak, így a View-ban minden elemnek van egy pozíciója, amivel tudunk az adott tranzakcióra hivatkozni. Ez fontos is lesz a számunkra, mivel majd egy onClickListener-t is kell alkalmaznunk ahhoz, hogy a tranzakció elemeit egy külön képernyőn tudjuk megjeleníteni. Ez a beépített függvény arra szolgál, hogy a koppintásokat figyeli, és ha rányomunk egy tranzakcióra, akkor végrehajtódik, ami ebben a metódusban van.</w:t>
+        <w:t xml:space="preserve">A </w:t>
+      </w:r>
+      <w:proofErr w:type="spellStart"/>
+      <w:r>
+        <w:rPr>
+          <w:rFonts w:ascii="Times New Roman" w:hAnsi="Times New Roman" w:cs="Times New Roman"/>
+          <w:sz w:val="26"/>
+          <w:szCs w:val="26"/>
+        </w:rPr>
+        <w:t>findViewById</w:t>
+      </w:r>
+      <w:proofErr w:type="spellEnd"/>
+      <w:r>
+        <w:rPr>
+          <w:rFonts w:ascii="Times New Roman" w:hAnsi="Times New Roman" w:cs="Times New Roman"/>
+          <w:sz w:val="26"/>
+          <w:szCs w:val="26"/>
+        </w:rPr>
+        <w:t xml:space="preserve"> a </w:t>
+      </w:r>
+      <w:proofErr w:type="spellStart"/>
+      <w:r>
+        <w:rPr>
+          <w:rFonts w:ascii="Times New Roman" w:hAnsi="Times New Roman" w:cs="Times New Roman"/>
+          <w:sz w:val="26"/>
+          <w:szCs w:val="26"/>
+        </w:rPr>
+        <w:t>Layout</w:t>
+      </w:r>
+      <w:proofErr w:type="spellEnd"/>
+      <w:r>
+        <w:rPr>
+          <w:rFonts w:ascii="Times New Roman" w:hAnsi="Times New Roman" w:cs="Times New Roman"/>
+          <w:sz w:val="26"/>
+          <w:szCs w:val="26"/>
+        </w:rPr>
+        <w:t xml:space="preserve"> elemeire tud hivatkozni, és ezzel a metódussal tudjuk összekötni a vizuális megjelenést az osztállyal, és az </w:t>
+      </w:r>
+      <w:proofErr w:type="spellStart"/>
+      <w:r>
+        <w:rPr>
+          <w:rFonts w:ascii="Times New Roman" w:hAnsi="Times New Roman" w:cs="Times New Roman"/>
+          <w:sz w:val="26"/>
+          <w:szCs w:val="26"/>
+        </w:rPr>
+        <w:t>onBindViewHolder</w:t>
+      </w:r>
+      <w:proofErr w:type="spellEnd"/>
+      <w:r>
+        <w:rPr>
+          <w:rFonts w:ascii="Times New Roman" w:hAnsi="Times New Roman" w:cs="Times New Roman"/>
+          <w:sz w:val="26"/>
+          <w:szCs w:val="26"/>
+        </w:rPr>
+        <w:t xml:space="preserve"> függvényen belül tudunk neki értéket adni. Fontos megjegyezni, hogy a megjelenő elemeket az adatbázisból tudjuk lekérdezni a </w:t>
+      </w:r>
+      <w:proofErr w:type="spellStart"/>
+      <w:r>
+        <w:rPr>
+          <w:rFonts w:ascii="Times New Roman" w:hAnsi="Times New Roman" w:cs="Times New Roman"/>
+          <w:sz w:val="26"/>
+          <w:szCs w:val="26"/>
+        </w:rPr>
+        <w:t>Balance</w:t>
+      </w:r>
+      <w:proofErr w:type="spellEnd"/>
+      <w:r>
+        <w:rPr>
+          <w:rFonts w:ascii="Times New Roman" w:hAnsi="Times New Roman" w:cs="Times New Roman"/>
+          <w:sz w:val="26"/>
+          <w:szCs w:val="26"/>
+        </w:rPr>
+        <w:t xml:space="preserve"> osztályunkban, így a </w:t>
+      </w:r>
+      <w:proofErr w:type="spellStart"/>
+      <w:r>
+        <w:rPr>
+          <w:rFonts w:ascii="Times New Roman" w:hAnsi="Times New Roman" w:cs="Times New Roman"/>
+          <w:sz w:val="26"/>
+          <w:szCs w:val="26"/>
+        </w:rPr>
+        <w:t>RecyclerView</w:t>
+      </w:r>
+      <w:proofErr w:type="spellEnd"/>
+      <w:r>
+        <w:rPr>
+          <w:rFonts w:ascii="Times New Roman" w:hAnsi="Times New Roman" w:cs="Times New Roman"/>
+          <w:sz w:val="26"/>
+          <w:szCs w:val="26"/>
+        </w:rPr>
+        <w:t xml:space="preserve"> értékadása is itt történik meg. Mivel minden tranzakciónak egyedi értékei vannak, így a </w:t>
+      </w:r>
+      <w:proofErr w:type="spellStart"/>
+      <w:r>
+        <w:rPr>
+          <w:rFonts w:ascii="Times New Roman" w:hAnsi="Times New Roman" w:cs="Times New Roman"/>
+          <w:sz w:val="26"/>
+          <w:szCs w:val="26"/>
+        </w:rPr>
+        <w:t>View</w:t>
+      </w:r>
+      <w:proofErr w:type="spellEnd"/>
+      <w:r>
+        <w:rPr>
+          <w:rFonts w:ascii="Times New Roman" w:hAnsi="Times New Roman" w:cs="Times New Roman"/>
+          <w:sz w:val="26"/>
+          <w:szCs w:val="26"/>
+        </w:rPr>
+        <w:t xml:space="preserve">-ban minden elemnek van egy pozíciója, amivel tudunk az adott tranzakcióra hivatkozni. Ez fontos is lesz a számunkra, mivel majd egy </w:t>
+      </w:r>
+      <w:proofErr w:type="spellStart"/>
+      <w:r>
+        <w:rPr>
+          <w:rFonts w:ascii="Times New Roman" w:hAnsi="Times New Roman" w:cs="Times New Roman"/>
+          <w:sz w:val="26"/>
+          <w:szCs w:val="26"/>
+        </w:rPr>
+        <w:t>onClickListener</w:t>
+      </w:r>
+      <w:proofErr w:type="spellEnd"/>
+      <w:r>
+        <w:rPr>
+          <w:rFonts w:ascii="Times New Roman" w:hAnsi="Times New Roman" w:cs="Times New Roman"/>
+          <w:sz w:val="26"/>
+          <w:szCs w:val="26"/>
+        </w:rPr>
+        <w:t xml:space="preserve">-t is kell alkalmaznunk ahhoz, hogy a tranzakció elemeit egy külön képernyőn tudjuk </w:t>
+      </w:r>
+      <w:r>
+        <w:rPr>
+          <w:rFonts w:ascii="Times New Roman" w:hAnsi="Times New Roman" w:cs="Times New Roman"/>
+          <w:sz w:val="26"/>
+          <w:szCs w:val="26"/>
+        </w:rPr>
+        <w:lastRenderedPageBreak/>
+        <w:t xml:space="preserve">megjeleníteni. Ez a beépített függvény arra szolgál, hogy a koppintásokat figyeli, és ha rányomunk egy tranzakcióra, akkor </w:t>
+      </w:r>
+      <w:proofErr w:type="spellStart"/>
+      <w:r>
+        <w:rPr>
+          <w:rFonts w:ascii="Times New Roman" w:hAnsi="Times New Roman" w:cs="Times New Roman"/>
+          <w:sz w:val="26"/>
+          <w:szCs w:val="26"/>
+        </w:rPr>
+        <w:t>végrehajtódik</w:t>
+      </w:r>
+      <w:proofErr w:type="spellEnd"/>
+      <w:r>
+        <w:rPr>
+          <w:rFonts w:ascii="Times New Roman" w:hAnsi="Times New Roman" w:cs="Times New Roman"/>
+          <w:sz w:val="26"/>
+          <w:szCs w:val="26"/>
+        </w:rPr>
+        <w:t>, ami ebben a metódusban van.</w:t>
       </w:r>
     </w:p>
     <w:p>
@@ -5710,7 +7796,25 @@
           <w:sz w:val="26"/>
           <w:szCs w:val="26"/>
         </w:rPr>
-        <w:t xml:space="preserve">Ezen elemek implementálásával elkezdhetünk dolgozni a fő Activityben, ami maga az egyenleg képernyőt adja, itt fog megjelenni minden, amit eddig létrehoztunk. </w:t>
+        <w:t xml:space="preserve">Ezen elemek implementálásával elkezdhetünk dolgozni a fő </w:t>
+      </w:r>
+      <w:proofErr w:type="spellStart"/>
+      <w:r>
+        <w:rPr>
+          <w:rFonts w:ascii="Times New Roman" w:hAnsi="Times New Roman" w:cs="Times New Roman"/>
+          <w:sz w:val="26"/>
+          <w:szCs w:val="26"/>
+        </w:rPr>
+        <w:t>Activityben</w:t>
+      </w:r>
+      <w:proofErr w:type="spellEnd"/>
+      <w:r>
+        <w:rPr>
+          <w:rFonts w:ascii="Times New Roman" w:hAnsi="Times New Roman" w:cs="Times New Roman"/>
+          <w:sz w:val="26"/>
+          <w:szCs w:val="26"/>
+        </w:rPr>
+        <w:t xml:space="preserve">, ami maga az egyenleg képernyőt adja, itt fog megjelenni minden, amit eddig létrehoztunk. </w:t>
       </w:r>
     </w:p>
     <w:p>
@@ -5838,7 +7942,23 @@
           <w:sz w:val="24"/>
           <w:szCs w:val="24"/>
         </w:rPr>
-        <w:t xml:space="preserve"> az egyenleg menüpontunk.</w:t>
+        <w:t xml:space="preserve"> az egyenleg </w:t>
+      </w:r>
+      <w:r>
+        <w:rPr>
+          <w:rFonts w:ascii="Times New Roman" w:hAnsi="Times New Roman" w:cs="Times New Roman"/>
+          <w:sz w:val="24"/>
+          <w:szCs w:val="24"/>
+        </w:rPr>
+        <w:t>oldalunk</w:t>
+      </w:r>
+      <w:r>
+        <w:rPr>
+          <w:rFonts w:ascii="Times New Roman" w:hAnsi="Times New Roman" w:cs="Times New Roman"/>
+          <w:sz w:val="24"/>
+          <w:szCs w:val="24"/>
+        </w:rPr>
+        <w:t>.</w:t>
       </w:r>
     </w:p>
     <w:p>
@@ -5858,16 +7978,87 @@
           <w:sz w:val="26"/>
           <w:szCs w:val="26"/>
         </w:rPr>
-        <w:lastRenderedPageBreak/>
-        <w:t>Ezután hozzuk létre a tranzakció létrehozására szolgáló Activityt! Ha az ActionButtonhoz hozzákötjük a rögzítésre szolgáló Activityt,</w:t>
-      </w:r>
-      <w:r>
-        <w:rPr>
-          <w:rFonts w:ascii="Times New Roman" w:hAnsi="Times New Roman" w:cs="Times New Roman"/>
-          <w:sz w:val="26"/>
-          <w:szCs w:val="26"/>
-        </w:rPr>
-        <w:t xml:space="preserve"> amit egy activity létrehozásával tudunk megtenni, ami létrehoz egy osztályt és a hozzá tartozó layout.xml fájlt,</w:t>
+        <w:t xml:space="preserve">Ezután hozzuk létre a tranzakció létrehozására szolgáló </w:t>
+      </w:r>
+      <w:proofErr w:type="spellStart"/>
+      <w:r>
+        <w:rPr>
+          <w:rFonts w:ascii="Times New Roman" w:hAnsi="Times New Roman" w:cs="Times New Roman"/>
+          <w:sz w:val="26"/>
+          <w:szCs w:val="26"/>
+        </w:rPr>
+        <w:t>Activityt</w:t>
+      </w:r>
+      <w:proofErr w:type="spellEnd"/>
+      <w:r>
+        <w:rPr>
+          <w:rFonts w:ascii="Times New Roman" w:hAnsi="Times New Roman" w:cs="Times New Roman"/>
+          <w:sz w:val="26"/>
+          <w:szCs w:val="26"/>
+        </w:rPr>
+        <w:t xml:space="preserve">! Ha az </w:t>
+      </w:r>
+      <w:proofErr w:type="spellStart"/>
+      <w:r>
+        <w:rPr>
+          <w:rFonts w:ascii="Times New Roman" w:hAnsi="Times New Roman" w:cs="Times New Roman"/>
+          <w:sz w:val="26"/>
+          <w:szCs w:val="26"/>
+        </w:rPr>
+        <w:t>ActionButtonhoz</w:t>
+      </w:r>
+      <w:proofErr w:type="spellEnd"/>
+      <w:r>
+        <w:rPr>
+          <w:rFonts w:ascii="Times New Roman" w:hAnsi="Times New Roman" w:cs="Times New Roman"/>
+          <w:sz w:val="26"/>
+          <w:szCs w:val="26"/>
+        </w:rPr>
+        <w:t xml:space="preserve"> hozzákötjük a rögzítésre szolgáló </w:t>
+      </w:r>
+      <w:proofErr w:type="spellStart"/>
+      <w:r>
+        <w:rPr>
+          <w:rFonts w:ascii="Times New Roman" w:hAnsi="Times New Roman" w:cs="Times New Roman"/>
+          <w:sz w:val="26"/>
+          <w:szCs w:val="26"/>
+        </w:rPr>
+        <w:t>Activityt</w:t>
+      </w:r>
+      <w:proofErr w:type="spellEnd"/>
+      <w:r>
+        <w:rPr>
+          <w:rFonts w:ascii="Times New Roman" w:hAnsi="Times New Roman" w:cs="Times New Roman"/>
+          <w:sz w:val="26"/>
+          <w:szCs w:val="26"/>
+        </w:rPr>
+        <w:t>,</w:t>
+      </w:r>
+      <w:r>
+        <w:rPr>
+          <w:rFonts w:ascii="Times New Roman" w:hAnsi="Times New Roman" w:cs="Times New Roman"/>
+          <w:sz w:val="26"/>
+          <w:szCs w:val="26"/>
+        </w:rPr>
+        <w:t xml:space="preserve"> amit egy </w:t>
+      </w:r>
+      <w:proofErr w:type="spellStart"/>
+      <w:r>
+        <w:rPr>
+          <w:rFonts w:ascii="Times New Roman" w:hAnsi="Times New Roman" w:cs="Times New Roman"/>
+          <w:sz w:val="26"/>
+          <w:szCs w:val="26"/>
+        </w:rPr>
+        <w:t>activity</w:t>
+      </w:r>
+      <w:proofErr w:type="spellEnd"/>
+      <w:r>
+        <w:rPr>
+          <w:rFonts w:ascii="Times New Roman" w:hAnsi="Times New Roman" w:cs="Times New Roman"/>
+          <w:sz w:val="26"/>
+          <w:szCs w:val="26"/>
+        </w:rPr>
+        <w:t xml:space="preserve"> létrehozásával tudunk megtenni, ami létrehoz egy osztályt és a hozzá tartozó layout.xml fájlt,</w:t>
       </w:r>
       <w:r>
         <w:rPr>
@@ -5896,6 +8087,7 @@
           <w:sz w:val="26"/>
           <w:szCs w:val="26"/>
         </w:rPr>
+        <w:lastRenderedPageBreak/>
         <w:drawing>
           <wp:inline distT="0" distB="0" distL="0" distR="0" wp14:anchorId="7F0073F4" wp14:editId="1FB193EE">
             <wp:extent cx="2255616" cy="4023360"/>
@@ -6007,7 +8199,61 @@
           <w:sz w:val="26"/>
           <w:szCs w:val="26"/>
         </w:rPr>
-        <w:t xml:space="preserve">Itt már fontos ellenőrzéseket kell végrehajtanunk, mert ha a felhasználó rosszul adja meg az adatokat, akkor összeomolhat az alkalmazásunk, ha az adott hibát nem kezeljük le. Elsősorban van egy switch elem, amit ha igazra állítunk, akkor a program tudni fogja, hogy bevételi forrást szeretnénk hozzáadni a tranzakcióinkhoz, ezért majd pozitívként jelenik meg az összeg. Ezzel együtt a kategóriánk is megváltozik, és a kategória fizetésre változik. A tranzakció tárgyánál bármilyen szöveget meg lehet adni, de fontos kritérium, hogy ez a mező nem lehet üres. A tranzakció összege egy szám, tehát ha ide szeretnénk betáplálni adatot, akkor csak egész számot fogunk tudni beírni. A kategória kiválasztását egy spinner-rel oldottam meg, ami lényegében egy legördülő </w:t>
+        <w:t xml:space="preserve">Itt már fontos ellenőrzéseket kell végrehajtanunk, mert ha a felhasználó rosszul adja meg az adatokat, akkor összeomolhat az alkalmazásunk, ha az adott hibát nem kezeljük le. Elsősorban van egy </w:t>
+      </w:r>
+      <w:proofErr w:type="spellStart"/>
+      <w:r>
+        <w:rPr>
+          <w:rFonts w:ascii="Times New Roman" w:hAnsi="Times New Roman" w:cs="Times New Roman"/>
+          <w:sz w:val="26"/>
+          <w:szCs w:val="26"/>
+        </w:rPr>
+        <w:t>switch</w:t>
+      </w:r>
+      <w:proofErr w:type="spellEnd"/>
+      <w:r>
+        <w:rPr>
+          <w:rFonts w:ascii="Times New Roman" w:hAnsi="Times New Roman" w:cs="Times New Roman"/>
+          <w:sz w:val="26"/>
+          <w:szCs w:val="26"/>
+        </w:rPr>
+        <w:t xml:space="preserve"> elem, </w:t>
+      </w:r>
+      <w:proofErr w:type="gramStart"/>
+      <w:r>
+        <w:rPr>
+          <w:rFonts w:ascii="Times New Roman" w:hAnsi="Times New Roman" w:cs="Times New Roman"/>
+          <w:sz w:val="26"/>
+          <w:szCs w:val="26"/>
+        </w:rPr>
+        <w:t>amit</w:t>
+      </w:r>
+      <w:proofErr w:type="gramEnd"/>
+      <w:r>
+        <w:rPr>
+          <w:rFonts w:ascii="Times New Roman" w:hAnsi="Times New Roman" w:cs="Times New Roman"/>
+          <w:sz w:val="26"/>
+          <w:szCs w:val="26"/>
+        </w:rPr>
+        <w:t xml:space="preserve"> ha igazra állítunk, akkor a program tudni fogja, hogy bevételi forrást szeretnénk hozzáadni a tranzakcióinkhoz, ezért majd pozitívként jelenik meg az összeg. Ezzel együtt a kategóriánk is megváltozik, és a kategória fizetésre változik. A tranzakció tárgyánál bármilyen szöveget meg lehet adni, de fontos kritérium, hogy ez a mező nem lehet üres. A tranzakció összege egy szám, tehát ha ide szeretnénk betáplálni adatot, akkor csak egész számot fogunk tudni beírni. A kategória kiválasztását egy </w:t>
+      </w:r>
+      <w:proofErr w:type="spellStart"/>
+      <w:r>
+        <w:rPr>
+          <w:rFonts w:ascii="Times New Roman" w:hAnsi="Times New Roman" w:cs="Times New Roman"/>
+          <w:sz w:val="26"/>
+          <w:szCs w:val="26"/>
+        </w:rPr>
+        <w:t>spinner-rel</w:t>
+      </w:r>
+      <w:proofErr w:type="spellEnd"/>
+      <w:r>
+        <w:rPr>
+          <w:rFonts w:ascii="Times New Roman" w:hAnsi="Times New Roman" w:cs="Times New Roman"/>
+          <w:sz w:val="26"/>
+          <w:szCs w:val="26"/>
+        </w:rPr>
+        <w:t xml:space="preserve"> oldottam meg, ami lényegében egy legördülő listát jelent, és a lista a kategóriák szöveges tömbjéből áll, amit előre definiáltam az alapadatokban. Itt kiválaszthatjuk a számunkra legmegfelelőbb kategóriát. Választhatjuk a mindennapi élethez tartozó kategóriát, ilyen például a bevásárlás, a hobbit, ha van egy hobbink, amire költöttünk, otthont is választhatunk, például, ha veszünk festéket, vagy befizetjük a rezsidíjat stb., akkor ez a kategória a megfelelő. Ha kikapcsolódunk, akkor azok a költések a szórakozás kategóriájába esnek, illetve, ha </w:t>
       </w:r>
       <w:r>
         <w:rPr>
@@ -6016,8 +8262,20 @@
           <w:szCs w:val="26"/>
         </w:rPr>
         <w:lastRenderedPageBreak/>
-        <w:t xml:space="preserve">listát jelent, és a lista a kategóriák szöveges tömbjéből áll, amit előre definiáltam az alapadatokban. Itt kiválaszthatjuk a számunkra legmegfelelőbb kategóriát. Választhatjuk a mindennapi élethez tartozó kategóriát, ilyen például a bevásárlás, a hobbit, ha van egy hobbink, amire költöttünk, otthont is választhatunk, például, ha veszünk festéket, vagy befizetjük a rezsidíjat stb., akkor ez a kategória a megfelelő. Ha kikapcsolódunk, akkor azok a költések a szórakozás kategóriájába esnek, illetve, ha például levonatozunk a Balatonra, akkor a vonatjegyet az utazás kategóriába tehetjük. Ha pénzt szerzünk, az a fizetés kategóriába kerül. Külön kategóriát képvisel a </w:t>
-      </w:r>
+        <w:t>például levonatozunk a Balatonra, akkor a vonatjegyet az utazás kategóriába tehetjük. Ha pénzt szerzünk, az a fizetés kategóriába kerül. Külön kategóriát képvisel a megtakarítás, ennek a kategóriának a megtakarítások menüpontban lesz fontos szerepe.</w:t>
+      </w:r>
+    </w:p>
+    <w:p>
+      <w:pPr>
+        <w:spacing w:after="0" w:line="240" w:lineRule="auto"/>
+        <w:ind w:firstLine="1276"/>
+        <w:jc w:val="both"/>
+        <w:rPr>
+          <w:rFonts w:ascii="Times New Roman" w:hAnsi="Times New Roman" w:cs="Times New Roman"/>
+          <w:sz w:val="26"/>
+          <w:szCs w:val="26"/>
+        </w:rPr>
+      </w:pPr>
       <w:r>
         <w:rPr>
           <w:rFonts w:ascii="Times New Roman" w:hAnsi="Times New Roman" w:cs="Times New Roman"/>
@@ -6026,17 +8284,17 @@
           <w:szCs w:val="26"/>
         </w:rPr>
         <w:drawing>
-          <wp:anchor distT="0" distB="0" distL="114300" distR="114300" simplePos="0" relativeHeight="251657216" behindDoc="0" locked="0" layoutInCell="1" allowOverlap="1" wp14:anchorId="0D1EE53D" wp14:editId="709E25AD">
+          <wp:anchor distT="0" distB="0" distL="114300" distR="114300" simplePos="0" relativeHeight="251663872" behindDoc="0" locked="0" layoutInCell="1" allowOverlap="1" wp14:anchorId="0D1EE53D" wp14:editId="201B4561">
             <wp:simplePos x="0" y="0"/>
             <wp:positionH relativeFrom="column">
-              <wp:posOffset>3232785</wp:posOffset>
+              <wp:posOffset>3219322</wp:posOffset>
             </wp:positionH>
             <wp:positionV relativeFrom="paragraph">
-              <wp:posOffset>2883535</wp:posOffset>
+              <wp:posOffset>26670</wp:posOffset>
             </wp:positionV>
             <wp:extent cx="1623695" cy="3203575"/>
             <wp:effectExtent l="0" t="0" r="0" b="0"/>
-            <wp:wrapTopAndBottom/>
+            <wp:wrapSquare wrapText="bothSides"/>
             <wp:docPr id="1867731933" name="Kép 4"/>
             <wp:cNvGraphicFramePr>
               <a:graphicFrameLocks xmlns:a="http://schemas.openxmlformats.org/drawingml/2006/main" noChangeAspect="1"/>
@@ -6094,30 +8352,23 @@
       <w:r>
         <w:rPr>
           <w:rFonts w:ascii="Times New Roman" w:hAnsi="Times New Roman" w:cs="Times New Roman"/>
-          <w:sz w:val="26"/>
-          <w:szCs w:val="26"/>
-        </w:rPr>
-        <w:t xml:space="preserve">megtakarítás, ennek a kategóriának a megtakarítások menüpontban lesz fontos </w:t>
-      </w:r>
-      <w:r>
-        <w:rPr>
-          <w:rFonts w:ascii="Times New Roman" w:hAnsi="Times New Roman" w:cs="Times New Roman"/>
           <w:noProof/>
           <w:sz w:val="26"/>
           <w:szCs w:val="26"/>
         </w:rPr>
+        <w:t xml:space="preserve"> </w:t>
+      </w:r>
+      <w:r>
+        <w:rPr>
+          <w:rFonts w:ascii="Times New Roman" w:hAnsi="Times New Roman" w:cs="Times New Roman"/>
+          <w:noProof/>
+          <w:sz w:val="26"/>
+          <w:szCs w:val="26"/>
+        </w:rPr>
         <w:drawing>
-          <wp:anchor distT="0" distB="0" distL="114300" distR="114300" simplePos="0" relativeHeight="251662336" behindDoc="0" locked="0" layoutInCell="1" allowOverlap="1" wp14:anchorId="6C4A44BD" wp14:editId="200579D5">
-            <wp:simplePos x="0" y="0"/>
-            <wp:positionH relativeFrom="column">
-              <wp:posOffset>885825</wp:posOffset>
-            </wp:positionH>
-            <wp:positionV relativeFrom="paragraph">
-              <wp:posOffset>2857288</wp:posOffset>
-            </wp:positionV>
+          <wp:inline distT="0" distB="0" distL="0" distR="0" wp14:anchorId="10506724" wp14:editId="77919768">
             <wp:extent cx="1636395" cy="3239770"/>
             <wp:effectExtent l="0" t="0" r="0" b="0"/>
-            <wp:wrapTopAndBottom/>
             <wp:docPr id="1268918003" name="Kép 5"/>
             <wp:cNvGraphicFramePr>
               <a:graphicFrameLocks xmlns:a="http://schemas.openxmlformats.org/drawingml/2006/main" noChangeAspect="1"/>
@@ -6163,22 +8414,8 @@
                 </pic:pic>
               </a:graphicData>
             </a:graphic>
-            <wp14:sizeRelH relativeFrom="page">
-              <wp14:pctWidth>0</wp14:pctWidth>
-            </wp14:sizeRelH>
-            <wp14:sizeRelV relativeFrom="page">
-              <wp14:pctHeight>0</wp14:pctHeight>
-            </wp14:sizeRelV>
-          </wp:anchor>
+          </wp:inline>
         </w:drawing>
-      </w:r>
-      <w:r>
-        <w:rPr>
-          <w:rFonts w:ascii="Times New Roman" w:hAnsi="Times New Roman" w:cs="Times New Roman"/>
-          <w:sz w:val="26"/>
-          <w:szCs w:val="26"/>
-        </w:rPr>
-        <w:t>szerepe.</w:t>
       </w:r>
     </w:p>
     <w:p>
@@ -6224,6 +8461,14 @@
         </w:rPr>
         <w:t xml:space="preserve"> ábra: A tranzakció rögzítése és a tranzakció részletei</w:t>
       </w:r>
+      <w:r>
+        <w:rPr>
+          <w:rFonts w:ascii="Times New Roman" w:hAnsi="Times New Roman" w:cs="Times New Roman"/>
+          <w:sz w:val="24"/>
+          <w:szCs w:val="24"/>
+        </w:rPr>
+        <w:t>.</w:t>
+      </w:r>
     </w:p>
     <w:p>
       <w:pPr>
@@ -6259,7 +8504,25 @@
           <w:sz w:val="26"/>
           <w:szCs w:val="26"/>
         </w:rPr>
-        <w:t>A program másik fontos eleme, hogy legyen egy olyan felület, ahol félre tudjuk tenni a pénzünket, és ezáltal elindulhassunk a megtakarítási célunk felé. Legyen az bármilyen cél, azt hasonló módon hozzá tudjuk adni a programhoz. Az activity felépítése nagyjából hasonló módon épül fel, mint az egyenlegé,</w:t>
+        <w:t xml:space="preserve">A program másik fontos eleme, hogy legyen egy olyan felület, ahol félre tudjuk tenni a pénzünket, és ezáltal elindulhassunk a megtakarítási célunk felé. Legyen az bármilyen cél, azt hasonló módon hozzá tudjuk adni a programhoz. Az </w:t>
+      </w:r>
+      <w:proofErr w:type="spellStart"/>
+      <w:r>
+        <w:rPr>
+          <w:rFonts w:ascii="Times New Roman" w:hAnsi="Times New Roman" w:cs="Times New Roman"/>
+          <w:sz w:val="26"/>
+          <w:szCs w:val="26"/>
+        </w:rPr>
+        <w:t>activity</w:t>
+      </w:r>
+      <w:proofErr w:type="spellEnd"/>
+      <w:r>
+        <w:rPr>
+          <w:rFonts w:ascii="Times New Roman" w:hAnsi="Times New Roman" w:cs="Times New Roman"/>
+          <w:sz w:val="26"/>
+          <w:szCs w:val="26"/>
+        </w:rPr>
+        <w:t xml:space="preserve"> felépítése nagyjából hasonló módon épül fel, mint az egyenlegé,</w:t>
       </w:r>
       <w:r>
         <w:rPr>
@@ -6285,6 +8548,122 @@
         </w:rPr>
         <w:t xml:space="preserve">-t, és mellé a szükséges elemeket is, az adatbázist, az adaptert a </w:t>
       </w:r>
+      <w:proofErr w:type="spellStart"/>
+      <w:r>
+        <w:rPr>
+          <w:rFonts w:ascii="Times New Roman" w:hAnsi="Times New Roman" w:cs="Times New Roman"/>
+          <w:sz w:val="26"/>
+          <w:szCs w:val="26"/>
+        </w:rPr>
+        <w:t>recyclerview-höz</w:t>
+      </w:r>
+      <w:proofErr w:type="spellEnd"/>
+      <w:r>
+        <w:rPr>
+          <w:rFonts w:ascii="Times New Roman" w:hAnsi="Times New Roman" w:cs="Times New Roman"/>
+          <w:sz w:val="26"/>
+          <w:szCs w:val="26"/>
+        </w:rPr>
+        <w:t xml:space="preserve"> ahhoz, hogy </w:t>
+      </w:r>
+      <w:proofErr w:type="spellStart"/>
+      <w:r>
+        <w:rPr>
+          <w:rFonts w:ascii="Times New Roman" w:hAnsi="Times New Roman" w:cs="Times New Roman"/>
+          <w:sz w:val="26"/>
+          <w:szCs w:val="26"/>
+        </w:rPr>
+        <w:t>rendeltetésszerűen</w:t>
+      </w:r>
+      <w:proofErr w:type="spellEnd"/>
+      <w:r>
+        <w:rPr>
+          <w:rFonts w:ascii="Times New Roman" w:hAnsi="Times New Roman" w:cs="Times New Roman"/>
+          <w:sz w:val="26"/>
+          <w:szCs w:val="26"/>
+        </w:rPr>
+        <w:t xml:space="preserve"> tudjuk tárolni az adatokat. Az egyenleges adatbázishoz képest</w:t>
+      </w:r>
+      <w:r>
+        <w:rPr>
+          <w:rFonts w:ascii="Times New Roman" w:hAnsi="Times New Roman" w:cs="Times New Roman"/>
+          <w:sz w:val="26"/>
+          <w:szCs w:val="26"/>
+        </w:rPr>
+        <w:t xml:space="preserve"> azonban itt más </w:t>
+      </w:r>
+      <w:r>
+        <w:rPr>
+          <w:rFonts w:ascii="Times New Roman" w:hAnsi="Times New Roman" w:cs="Times New Roman"/>
+          <w:sz w:val="26"/>
+          <w:szCs w:val="26"/>
+        </w:rPr>
+        <w:t>változókra</w:t>
+      </w:r>
+      <w:r>
+        <w:rPr>
+          <w:rFonts w:ascii="Times New Roman" w:hAnsi="Times New Roman" w:cs="Times New Roman"/>
+          <w:sz w:val="26"/>
+          <w:szCs w:val="26"/>
+        </w:rPr>
+        <w:t xml:space="preserve"> lesz szükség. </w:t>
+      </w:r>
+      <w:r>
+        <w:rPr>
+          <w:rFonts w:ascii="Times New Roman" w:hAnsi="Times New Roman" w:cs="Times New Roman"/>
+          <w:sz w:val="26"/>
+          <w:szCs w:val="26"/>
+        </w:rPr>
+        <w:t>A célunknak kell</w:t>
+      </w:r>
+      <w:r>
+        <w:rPr>
+          <w:rFonts w:ascii="Times New Roman" w:hAnsi="Times New Roman" w:cs="Times New Roman"/>
+          <w:sz w:val="26"/>
+          <w:szCs w:val="26"/>
+        </w:rPr>
+        <w:t xml:space="preserve"> majd </w:t>
+      </w:r>
+      <w:r>
+        <w:rPr>
+          <w:rFonts w:ascii="Times New Roman" w:hAnsi="Times New Roman" w:cs="Times New Roman"/>
+          <w:sz w:val="26"/>
+          <w:szCs w:val="26"/>
+        </w:rPr>
+        <w:t>egy nevet adn</w:t>
+      </w:r>
+      <w:r>
+        <w:rPr>
+          <w:rFonts w:ascii="Times New Roman" w:hAnsi="Times New Roman" w:cs="Times New Roman"/>
+          <w:sz w:val="26"/>
+          <w:szCs w:val="26"/>
+        </w:rPr>
+        <w:t>unk, hogy tudjuk mi az a cél, amire költünk</w:t>
+      </w:r>
+      <w:r>
+        <w:rPr>
+          <w:rFonts w:ascii="Times New Roman" w:hAnsi="Times New Roman" w:cs="Times New Roman"/>
+          <w:sz w:val="26"/>
+          <w:szCs w:val="26"/>
+        </w:rPr>
+        <w:t>, illetve azt, hogy maga a cél milyen összegben nyilvánul meg</w:t>
+      </w:r>
+      <w:r>
+        <w:rPr>
+          <w:rFonts w:ascii="Times New Roman" w:hAnsi="Times New Roman" w:cs="Times New Roman"/>
+          <w:sz w:val="26"/>
+          <w:szCs w:val="26"/>
+        </w:rPr>
+        <w:t>, tehát mennyi pénzt kell megspórolnunk ahhoz, hogy a célunkat elérjük</w:t>
+      </w:r>
+      <w:r>
+        <w:rPr>
+          <w:rFonts w:ascii="Times New Roman" w:hAnsi="Times New Roman" w:cs="Times New Roman"/>
+          <w:sz w:val="26"/>
+          <w:szCs w:val="26"/>
+        </w:rPr>
+        <w:t xml:space="preserve">. A megtakarítás fül mellé elkészült a cél létrehozására szolgáló lap is, ahol meg tudjuk adni a cél nevét és az összeget, az integritási </w:t>
+      </w:r>
       <w:r>
         <w:rPr>
           <w:rFonts w:ascii="Times New Roman" w:hAnsi="Times New Roman" w:cs="Times New Roman"/>
@@ -6292,87 +8671,16 @@
           <w:szCs w:val="26"/>
         </w:rPr>
         <w:lastRenderedPageBreak/>
-        <w:t>recyclerview-höz ahhoz, hogy rendeltetésszerűen tudjuk tárolni az adatokat. Az egyenleges adatbázishoz képest</w:t>
-      </w:r>
-      <w:r>
-        <w:rPr>
-          <w:rFonts w:ascii="Times New Roman" w:hAnsi="Times New Roman" w:cs="Times New Roman"/>
-          <w:sz w:val="26"/>
-          <w:szCs w:val="26"/>
-        </w:rPr>
-        <w:t xml:space="preserve"> azonban itt más </w:t>
-      </w:r>
-      <w:r>
-        <w:rPr>
-          <w:rFonts w:ascii="Times New Roman" w:hAnsi="Times New Roman" w:cs="Times New Roman"/>
-          <w:sz w:val="26"/>
-          <w:szCs w:val="26"/>
-        </w:rPr>
-        <w:t>változókra</w:t>
-      </w:r>
-      <w:r>
-        <w:rPr>
-          <w:rFonts w:ascii="Times New Roman" w:hAnsi="Times New Roman" w:cs="Times New Roman"/>
-          <w:sz w:val="26"/>
-          <w:szCs w:val="26"/>
-        </w:rPr>
-        <w:t xml:space="preserve"> lesz szükség. </w:t>
-      </w:r>
-      <w:r>
-        <w:rPr>
-          <w:rFonts w:ascii="Times New Roman" w:hAnsi="Times New Roman" w:cs="Times New Roman"/>
-          <w:sz w:val="26"/>
-          <w:szCs w:val="26"/>
-        </w:rPr>
-        <w:t>A célunknak kell</w:t>
-      </w:r>
-      <w:r>
-        <w:rPr>
-          <w:rFonts w:ascii="Times New Roman" w:hAnsi="Times New Roman" w:cs="Times New Roman"/>
-          <w:sz w:val="26"/>
-          <w:szCs w:val="26"/>
-        </w:rPr>
-        <w:t xml:space="preserve"> majd </w:t>
-      </w:r>
-      <w:r>
-        <w:rPr>
-          <w:rFonts w:ascii="Times New Roman" w:hAnsi="Times New Roman" w:cs="Times New Roman"/>
-          <w:sz w:val="26"/>
-          <w:szCs w:val="26"/>
-        </w:rPr>
-        <w:t>egy nevet adn</w:t>
-      </w:r>
-      <w:r>
-        <w:rPr>
-          <w:rFonts w:ascii="Times New Roman" w:hAnsi="Times New Roman" w:cs="Times New Roman"/>
-          <w:sz w:val="26"/>
-          <w:szCs w:val="26"/>
-        </w:rPr>
-        <w:t>unk, hogy tudjuk mi az a cél, amire költünk</w:t>
-      </w:r>
-      <w:r>
-        <w:rPr>
-          <w:rFonts w:ascii="Times New Roman" w:hAnsi="Times New Roman" w:cs="Times New Roman"/>
-          <w:sz w:val="26"/>
-          <w:szCs w:val="26"/>
-        </w:rPr>
-        <w:t>, illetve azt, hogy maga a cél milyen összegben nyilvánul meg</w:t>
-      </w:r>
-      <w:r>
-        <w:rPr>
-          <w:rFonts w:ascii="Times New Roman" w:hAnsi="Times New Roman" w:cs="Times New Roman"/>
-          <w:sz w:val="26"/>
-          <w:szCs w:val="26"/>
-        </w:rPr>
-        <w:t>, tehát mennyi pénzt kell megspórolnunk ahhoz, hogy a célunkat elérjük</w:t>
-      </w:r>
-      <w:r>
-        <w:rPr>
-          <w:rFonts w:ascii="Times New Roman" w:hAnsi="Times New Roman" w:cs="Times New Roman"/>
-          <w:sz w:val="26"/>
-          <w:szCs w:val="26"/>
-        </w:rPr>
-        <w:t>. A megtakarítás fül mellé elkészült a cél létrehozására szolgáló lap is, ahol meg tudjuk adni a cél nevét és az összeget, az integritási szabályoknak eleget téve. Ezeket az elemeket is egy recycler</w:t>
+        <w:t xml:space="preserve">szabályoknak eleget téve. Ezeket az elemeket is egy </w:t>
+      </w:r>
+      <w:proofErr w:type="spellStart"/>
+      <w:r>
+        <w:rPr>
+          <w:rFonts w:ascii="Times New Roman" w:hAnsi="Times New Roman" w:cs="Times New Roman"/>
+          <w:sz w:val="26"/>
+          <w:szCs w:val="26"/>
+        </w:rPr>
+        <w:t>recycler</w:t>
       </w:r>
       <w:r>
         <w:rPr>
@@ -6388,7 +8696,16 @@
           <w:sz w:val="26"/>
           <w:szCs w:val="26"/>
         </w:rPr>
-        <w:t xml:space="preserve">iew-en keresztül jelenítem meg, ahol egy cél egy kártyán jelenik meg. </w:t>
+        <w:t>iew</w:t>
+      </w:r>
+      <w:proofErr w:type="spellEnd"/>
+      <w:r>
+        <w:rPr>
+          <w:rFonts w:ascii="Times New Roman" w:hAnsi="Times New Roman" w:cs="Times New Roman"/>
+          <w:sz w:val="26"/>
+          <w:szCs w:val="26"/>
+        </w:rPr>
+        <w:t xml:space="preserve">-en keresztül jelenítem meg, ahol egy cél egy kártyán jelenik meg. </w:t>
       </w:r>
     </w:p>
     <w:p>
@@ -6518,7 +8835,25 @@
           <w:sz w:val="26"/>
           <w:szCs w:val="26"/>
         </w:rPr>
-        <w:t>Látható, hogy a kártyán megjelenik a cél neve és az összege. Középen egy progress bar mutatja meg nekünk azt, hogy a megtakarított egyenlegünk milyen arányban teljesíti a meghatározott összeget.</w:t>
+        <w:t xml:space="preserve">Látható, hogy a kártyán megjelenik a cél neve és az összege. Középen egy </w:t>
+      </w:r>
+      <w:proofErr w:type="spellStart"/>
+      <w:r>
+        <w:rPr>
+          <w:rFonts w:ascii="Times New Roman" w:hAnsi="Times New Roman" w:cs="Times New Roman"/>
+          <w:sz w:val="26"/>
+          <w:szCs w:val="26"/>
+        </w:rPr>
+        <w:t>progress</w:t>
+      </w:r>
+      <w:proofErr w:type="spellEnd"/>
+      <w:r>
+        <w:rPr>
+          <w:rFonts w:ascii="Times New Roman" w:hAnsi="Times New Roman" w:cs="Times New Roman"/>
+          <w:sz w:val="26"/>
+          <w:szCs w:val="26"/>
+        </w:rPr>
+        <w:t xml:space="preserve"> bar mutatja meg nekünk azt, hogy a megtakarított egyenlegünk milyen arányban teljesíti a meghatározott összeget.</w:t>
       </w:r>
       <w:r>
         <w:rPr>
@@ -6586,7 +8921,6 @@
           <w:sz w:val="26"/>
           <w:szCs w:val="26"/>
         </w:rPr>
-        <w:lastRenderedPageBreak/>
         <w:drawing>
           <wp:inline distT="0" distB="0" distL="0" distR="0" wp14:anchorId="43BE75DB" wp14:editId="0B8DF0A8">
             <wp:extent cx="1693334" cy="3352581"/>
@@ -6701,8 +9035,9 @@
           <w:sz w:val="26"/>
           <w:szCs w:val="26"/>
         </w:rPr>
+        <w:lastRenderedPageBreak/>
         <w:drawing>
-          <wp:anchor distT="0" distB="0" distL="114300" distR="114300" simplePos="0" relativeHeight="251666432" behindDoc="0" locked="0" layoutInCell="1" allowOverlap="1" wp14:anchorId="34A8ECCB" wp14:editId="7B4AB44D">
+          <wp:anchor distT="0" distB="0" distL="114300" distR="114300" simplePos="0" relativeHeight="251663872" behindDoc="0" locked="0" layoutInCell="1" allowOverlap="1" wp14:anchorId="34A8ECCB" wp14:editId="64DE8E47">
             <wp:simplePos x="0" y="0"/>
             <wp:positionH relativeFrom="column">
               <wp:posOffset>3164205</wp:posOffset>
@@ -6775,7 +9110,7 @@
           <w:szCs w:val="26"/>
         </w:rPr>
         <w:drawing>
-          <wp:anchor distT="0" distB="0" distL="114300" distR="114300" simplePos="0" relativeHeight="251648000" behindDoc="0" locked="0" layoutInCell="1" allowOverlap="1" wp14:anchorId="69658C1C" wp14:editId="3AC00473">
+          <wp:anchor distT="0" distB="0" distL="114300" distR="114300" simplePos="0" relativeHeight="251648512" behindDoc="0" locked="0" layoutInCell="1" allowOverlap="1" wp14:anchorId="69658C1C" wp14:editId="0226279A">
             <wp:simplePos x="0" y="0"/>
             <wp:positionH relativeFrom="column">
               <wp:posOffset>977265</wp:posOffset>
@@ -7017,7 +9352,6 @@
           <w:sz w:val="26"/>
           <w:szCs w:val="26"/>
         </w:rPr>
-        <w:lastRenderedPageBreak/>
         <w:t>Azonban itt még történik egy ellenőrzés, hogy rendelkezik-e a felhasználó a szükséges megtakarítással ahhoz, hogy ezt ki tudja-e váltani vagy sem. Ha nem elég a megtakarított egyenleg, akkor egy üzenet jelenik meg, ami tájékoztat bennünket arról, hogy még nem elég az a mennyiség, amit összegyűjtöttünk.</w:t>
       </w:r>
       <w:r>
@@ -7085,6 +9419,7 @@
           <w:sz w:val="26"/>
           <w:szCs w:val="26"/>
         </w:rPr>
+        <w:lastRenderedPageBreak/>
         <w:t>5</w:t>
       </w:r>
       <w:r>
@@ -7167,7 +9502,6 @@
           <w:sz w:val="26"/>
           <w:szCs w:val="26"/>
         </w:rPr>
-        <w:lastRenderedPageBreak/>
         <w:drawing>
           <wp:inline distT="0" distB="0" distL="0" distR="0" wp14:anchorId="4E132730" wp14:editId="1D90D38C">
             <wp:extent cx="1750695" cy="3528000"/>
@@ -7261,7 +9595,7 @@
           <w:sz w:val="24"/>
           <w:szCs w:val="24"/>
         </w:rPr>
-        <w:t xml:space="preserve"> ábra: A bevásárlólista felület megnyitásakor ez a kép fogad minket.</w:t>
+        <w:t xml:space="preserve"> ábra: A bevásárlólista megnyitásakor ez a kép fogad minket.</w:t>
       </w:r>
     </w:p>
     <w:p>
@@ -7281,6 +9615,7 @@
           <w:sz w:val="26"/>
           <w:szCs w:val="26"/>
         </w:rPr>
+        <w:lastRenderedPageBreak/>
         <w:t xml:space="preserve"> Egy elem rögzítéséhez szükség van a termék nevére, a mennyiségre és az árára.</w:t>
       </w:r>
       <w:r>
@@ -7305,7 +9640,25 @@
           <w:sz w:val="26"/>
           <w:szCs w:val="26"/>
         </w:rPr>
-        <w:t>A termék neve egy stringként kerül eltárolásra, így az bármilyen formátumú lehet, de fontos, hogy nem lehet üres</w:t>
+        <w:t xml:space="preserve">A termék neve egy </w:t>
+      </w:r>
+      <w:proofErr w:type="spellStart"/>
+      <w:r>
+        <w:rPr>
+          <w:rFonts w:ascii="Times New Roman" w:hAnsi="Times New Roman" w:cs="Times New Roman"/>
+          <w:sz w:val="26"/>
+          <w:szCs w:val="26"/>
+        </w:rPr>
+        <w:t>stringként</w:t>
+      </w:r>
+      <w:proofErr w:type="spellEnd"/>
+      <w:r>
+        <w:rPr>
+          <w:rFonts w:ascii="Times New Roman" w:hAnsi="Times New Roman" w:cs="Times New Roman"/>
+          <w:sz w:val="26"/>
+          <w:szCs w:val="26"/>
+        </w:rPr>
+        <w:t xml:space="preserve"> kerül eltárolásra, így az bármilyen formátumú lehet, de fontos, hogy nem lehet üres</w:t>
       </w:r>
       <w:r>
         <w:rPr>
@@ -7374,9 +9727,8 @@
           <w:sz w:val="26"/>
           <w:szCs w:val="26"/>
         </w:rPr>
-        <w:lastRenderedPageBreak/>
         <w:drawing>
-          <wp:anchor distT="0" distB="0" distL="114300" distR="114300" simplePos="0" relativeHeight="251670528" behindDoc="0" locked="0" layoutInCell="1" allowOverlap="1" wp14:anchorId="2FB47C5E" wp14:editId="220D8241">
+          <wp:anchor distT="0" distB="0" distL="114300" distR="114300" simplePos="0" relativeHeight="251666944" behindDoc="0" locked="0" layoutInCell="1" allowOverlap="1" wp14:anchorId="2FB47C5E" wp14:editId="6AD1DCA0">
             <wp:simplePos x="0" y="0"/>
             <wp:positionH relativeFrom="column">
               <wp:posOffset>3260725</wp:posOffset>
@@ -7588,6 +9940,7 @@
           <w14:ligatures w14:val="none"/>
         </w:rPr>
       </w:pPr>
+      <w:proofErr w:type="spellStart"/>
       <w:r>
         <w:rPr>
           <w:rFonts w:ascii="Courier New" w:eastAsia="Times New Roman" w:hAnsi="Courier New" w:cs="Courier New"/>
@@ -7598,8 +9951,23 @@
           <w:lang w:eastAsia="hu-HU"/>
           <w14:ligatures w14:val="none"/>
         </w:rPr>
-        <w:t xml:space="preserve">val </w:t>
-      </w:r>
+        <w:t>val</w:t>
+      </w:r>
+      <w:proofErr w:type="spellEnd"/>
+      <w:r>
+        <w:rPr>
+          <w:rFonts w:ascii="Courier New" w:eastAsia="Times New Roman" w:hAnsi="Courier New" w:cs="Courier New"/>
+          <w:color w:val="0033B3"/>
+          <w:kern w:val="0"/>
+          <w:sz w:val="20"/>
+          <w:szCs w:val="20"/>
+          <w:lang w:eastAsia="hu-HU"/>
+          <w14:ligatures w14:val="none"/>
+        </w:rPr>
+        <w:t xml:space="preserve"> </w:t>
+      </w:r>
+      <w:proofErr w:type="spellStart"/>
+      <w:proofErr w:type="gramStart"/>
       <w:r>
         <w:rPr>
           <w:rFonts w:ascii="Courier New" w:eastAsia="Times New Roman" w:hAnsi="Courier New" w:cs="Courier New"/>
@@ -7610,7 +9978,215 @@
           <w:lang w:eastAsia="hu-HU"/>
           <w14:ligatures w14:val="none"/>
         </w:rPr>
-        <w:t>itemTotal : Int = (list[position].itemPrice * list[position].itemAmount).roundToInt()</w:t>
+        <w:t>itemTotal</w:t>
+      </w:r>
+      <w:proofErr w:type="spellEnd"/>
+      <w:r>
+        <w:rPr>
+          <w:rFonts w:ascii="Courier New" w:eastAsia="Times New Roman" w:hAnsi="Courier New" w:cs="Courier New"/>
+          <w:color w:val="080808"/>
+          <w:kern w:val="0"/>
+          <w:sz w:val="20"/>
+          <w:szCs w:val="20"/>
+          <w:lang w:eastAsia="hu-HU"/>
+          <w14:ligatures w14:val="none"/>
+        </w:rPr>
+        <w:t xml:space="preserve"> :</w:t>
+      </w:r>
+      <w:proofErr w:type="gramEnd"/>
+      <w:r>
+        <w:rPr>
+          <w:rFonts w:ascii="Courier New" w:eastAsia="Times New Roman" w:hAnsi="Courier New" w:cs="Courier New"/>
+          <w:color w:val="080808"/>
+          <w:kern w:val="0"/>
+          <w:sz w:val="20"/>
+          <w:szCs w:val="20"/>
+          <w:lang w:eastAsia="hu-HU"/>
+          <w14:ligatures w14:val="none"/>
+        </w:rPr>
+        <w:t xml:space="preserve"> Int = (</w:t>
+      </w:r>
+      <w:proofErr w:type="spellStart"/>
+      <w:r>
+        <w:rPr>
+          <w:rFonts w:ascii="Courier New" w:eastAsia="Times New Roman" w:hAnsi="Courier New" w:cs="Courier New"/>
+          <w:color w:val="080808"/>
+          <w:kern w:val="0"/>
+          <w:sz w:val="20"/>
+          <w:szCs w:val="20"/>
+          <w:lang w:eastAsia="hu-HU"/>
+          <w14:ligatures w14:val="none"/>
+        </w:rPr>
+        <w:t>list</w:t>
+      </w:r>
+      <w:proofErr w:type="spellEnd"/>
+      <w:r>
+        <w:rPr>
+          <w:rFonts w:ascii="Courier New" w:eastAsia="Times New Roman" w:hAnsi="Courier New" w:cs="Courier New"/>
+          <w:color w:val="080808"/>
+          <w:kern w:val="0"/>
+          <w:sz w:val="20"/>
+          <w:szCs w:val="20"/>
+          <w:lang w:eastAsia="hu-HU"/>
+          <w14:ligatures w14:val="none"/>
+        </w:rPr>
+        <w:t>[</w:t>
+      </w:r>
+      <w:proofErr w:type="spellStart"/>
+      <w:r>
+        <w:rPr>
+          <w:rFonts w:ascii="Courier New" w:eastAsia="Times New Roman" w:hAnsi="Courier New" w:cs="Courier New"/>
+          <w:color w:val="080808"/>
+          <w:kern w:val="0"/>
+          <w:sz w:val="20"/>
+          <w:szCs w:val="20"/>
+          <w:lang w:eastAsia="hu-HU"/>
+          <w14:ligatures w14:val="none"/>
+        </w:rPr>
+        <w:t>position</w:t>
+      </w:r>
+      <w:proofErr w:type="spellEnd"/>
+      <w:r>
+        <w:rPr>
+          <w:rFonts w:ascii="Courier New" w:eastAsia="Times New Roman" w:hAnsi="Courier New" w:cs="Courier New"/>
+          <w:color w:val="080808"/>
+          <w:kern w:val="0"/>
+          <w:sz w:val="20"/>
+          <w:szCs w:val="20"/>
+          <w:lang w:eastAsia="hu-HU"/>
+          <w14:ligatures w14:val="none"/>
+        </w:rPr>
+        <w:t>].</w:t>
+      </w:r>
+      <w:proofErr w:type="spellStart"/>
+      <w:r>
+        <w:rPr>
+          <w:rFonts w:ascii="Courier New" w:eastAsia="Times New Roman" w:hAnsi="Courier New" w:cs="Courier New"/>
+          <w:color w:val="080808"/>
+          <w:kern w:val="0"/>
+          <w:sz w:val="20"/>
+          <w:szCs w:val="20"/>
+          <w:lang w:eastAsia="hu-HU"/>
+          <w14:ligatures w14:val="none"/>
+        </w:rPr>
+        <w:t>itemPrice</w:t>
+      </w:r>
+      <w:proofErr w:type="spellEnd"/>
+      <w:r>
+        <w:rPr>
+          <w:rFonts w:ascii="Courier New" w:eastAsia="Times New Roman" w:hAnsi="Courier New" w:cs="Courier New"/>
+          <w:color w:val="080808"/>
+          <w:kern w:val="0"/>
+          <w:sz w:val="20"/>
+          <w:szCs w:val="20"/>
+          <w:lang w:eastAsia="hu-HU"/>
+          <w14:ligatures w14:val="none"/>
+        </w:rPr>
+        <w:t xml:space="preserve"> * </w:t>
+      </w:r>
+      <w:proofErr w:type="spellStart"/>
+      <w:r>
+        <w:rPr>
+          <w:rFonts w:ascii="Courier New" w:eastAsia="Times New Roman" w:hAnsi="Courier New" w:cs="Courier New"/>
+          <w:color w:val="080808"/>
+          <w:kern w:val="0"/>
+          <w:sz w:val="20"/>
+          <w:szCs w:val="20"/>
+          <w:lang w:eastAsia="hu-HU"/>
+          <w14:ligatures w14:val="none"/>
+        </w:rPr>
+        <w:t>list</w:t>
+      </w:r>
+      <w:proofErr w:type="spellEnd"/>
+      <w:r>
+        <w:rPr>
+          <w:rFonts w:ascii="Courier New" w:eastAsia="Times New Roman" w:hAnsi="Courier New" w:cs="Courier New"/>
+          <w:color w:val="080808"/>
+          <w:kern w:val="0"/>
+          <w:sz w:val="20"/>
+          <w:szCs w:val="20"/>
+          <w:lang w:eastAsia="hu-HU"/>
+          <w14:ligatures w14:val="none"/>
+        </w:rPr>
+        <w:t>[</w:t>
+      </w:r>
+      <w:proofErr w:type="spellStart"/>
+      <w:r>
+        <w:rPr>
+          <w:rFonts w:ascii="Courier New" w:eastAsia="Times New Roman" w:hAnsi="Courier New" w:cs="Courier New"/>
+          <w:color w:val="080808"/>
+          <w:kern w:val="0"/>
+          <w:sz w:val="20"/>
+          <w:szCs w:val="20"/>
+          <w:lang w:eastAsia="hu-HU"/>
+          <w14:ligatures w14:val="none"/>
+        </w:rPr>
+        <w:t>position</w:t>
+      </w:r>
+      <w:proofErr w:type="spellEnd"/>
+      <w:r>
+        <w:rPr>
+          <w:rFonts w:ascii="Courier New" w:eastAsia="Times New Roman" w:hAnsi="Courier New" w:cs="Courier New"/>
+          <w:color w:val="080808"/>
+          <w:kern w:val="0"/>
+          <w:sz w:val="20"/>
+          <w:szCs w:val="20"/>
+          <w:lang w:eastAsia="hu-HU"/>
+          <w14:ligatures w14:val="none"/>
+        </w:rPr>
+        <w:t>].</w:t>
+      </w:r>
+      <w:proofErr w:type="spellStart"/>
+      <w:r>
+        <w:rPr>
+          <w:rFonts w:ascii="Courier New" w:eastAsia="Times New Roman" w:hAnsi="Courier New" w:cs="Courier New"/>
+          <w:color w:val="080808"/>
+          <w:kern w:val="0"/>
+          <w:sz w:val="20"/>
+          <w:szCs w:val="20"/>
+          <w:lang w:eastAsia="hu-HU"/>
+          <w14:ligatures w14:val="none"/>
+        </w:rPr>
+        <w:t>itemAmount</w:t>
+      </w:r>
+      <w:proofErr w:type="spellEnd"/>
+      <w:r>
+        <w:rPr>
+          <w:rFonts w:ascii="Courier New" w:eastAsia="Times New Roman" w:hAnsi="Courier New" w:cs="Courier New"/>
+          <w:color w:val="080808"/>
+          <w:kern w:val="0"/>
+          <w:sz w:val="20"/>
+          <w:szCs w:val="20"/>
+          <w:lang w:eastAsia="hu-HU"/>
+          <w14:ligatures w14:val="none"/>
+        </w:rPr>
+        <w:t>).</w:t>
+      </w:r>
+      <w:proofErr w:type="spellStart"/>
+      <w:r>
+        <w:rPr>
+          <w:rFonts w:ascii="Courier New" w:eastAsia="Times New Roman" w:hAnsi="Courier New" w:cs="Courier New"/>
+          <w:color w:val="080808"/>
+          <w:kern w:val="0"/>
+          <w:sz w:val="20"/>
+          <w:szCs w:val="20"/>
+          <w:lang w:eastAsia="hu-HU"/>
+          <w14:ligatures w14:val="none"/>
+        </w:rPr>
+        <w:t>roundToInt</w:t>
+      </w:r>
+      <w:proofErr w:type="spellEnd"/>
+      <w:r>
+        <w:rPr>
+          <w:rFonts w:ascii="Courier New" w:eastAsia="Times New Roman" w:hAnsi="Courier New" w:cs="Courier New"/>
+          <w:color w:val="080808"/>
+          <w:kern w:val="0"/>
+          <w:sz w:val="20"/>
+          <w:szCs w:val="20"/>
+          <w:lang w:eastAsia="hu-HU"/>
+          <w14:ligatures w14:val="none"/>
+        </w:rPr>
+        <w:t>()</w:t>
       </w:r>
     </w:p>
     <w:p>
@@ -7629,6 +10205,7 @@
           <w:sz w:val="26"/>
           <w:szCs w:val="26"/>
         </w:rPr>
+        <w:lastRenderedPageBreak/>
         <w:t xml:space="preserve">Természetesen ez még nem elég ahhoz, hogy teljesen nyomon tudjuk követni az eddigi költésünket, </w:t>
       </w:r>
       <w:r>
@@ -7645,16 +10222,44 @@
           <w:sz w:val="26"/>
           <w:szCs w:val="26"/>
         </w:rPr>
-        <w:t>az összes termék árát is össze kell adnunk ahhoz, hogy megkapjuk, mennyinél jár a kosarunk értéke. Erre egy Textview nyújt megoldást, aminek a szöveges értékét minden adatváltozáskor frissítjük</w:t>
-      </w:r>
-      <w:r>
-        <w:rPr>
-          <w:rFonts w:ascii="Times New Roman" w:hAnsi="Times New Roman" w:cs="Times New Roman"/>
-          <w:sz w:val="26"/>
-          <w:szCs w:val="26"/>
-        </w:rPr>
-        <w:t>, összeadva benne az eddig megadott elemek árainak össszegét</w:t>
-      </w:r>
+        <w:t xml:space="preserve">az összes termék árát is össze kell adnunk ahhoz, hogy megkapjuk, mennyinél jár a kosarunk értéke. Erre egy </w:t>
+      </w:r>
+      <w:proofErr w:type="spellStart"/>
+      <w:r>
+        <w:rPr>
+          <w:rFonts w:ascii="Times New Roman" w:hAnsi="Times New Roman" w:cs="Times New Roman"/>
+          <w:sz w:val="26"/>
+          <w:szCs w:val="26"/>
+        </w:rPr>
+        <w:t>Textview</w:t>
+      </w:r>
+      <w:proofErr w:type="spellEnd"/>
+      <w:r>
+        <w:rPr>
+          <w:rFonts w:ascii="Times New Roman" w:hAnsi="Times New Roman" w:cs="Times New Roman"/>
+          <w:sz w:val="26"/>
+          <w:szCs w:val="26"/>
+        </w:rPr>
+        <w:t xml:space="preserve"> nyújt megoldást, aminek a szöveges értékét minden adatváltozáskor frissítjük</w:t>
+      </w:r>
+      <w:r>
+        <w:rPr>
+          <w:rFonts w:ascii="Times New Roman" w:hAnsi="Times New Roman" w:cs="Times New Roman"/>
+          <w:sz w:val="26"/>
+          <w:szCs w:val="26"/>
+        </w:rPr>
+        <w:t xml:space="preserve">, összeadva benne az eddig megadott elemek árainak </w:t>
+      </w:r>
+      <w:proofErr w:type="spellStart"/>
+      <w:r>
+        <w:rPr>
+          <w:rFonts w:ascii="Times New Roman" w:hAnsi="Times New Roman" w:cs="Times New Roman"/>
+          <w:sz w:val="26"/>
+          <w:szCs w:val="26"/>
+        </w:rPr>
+        <w:t>össszegét</w:t>
+      </w:r>
+      <w:proofErr w:type="spellEnd"/>
       <w:r>
         <w:rPr>
           <w:rFonts w:ascii="Times New Roman" w:hAnsi="Times New Roman" w:cs="Times New Roman"/>
@@ -7774,9 +10379,8 @@
           <w:sz w:val="26"/>
           <w:szCs w:val="26"/>
         </w:rPr>
-        <w:lastRenderedPageBreak/>
         <w:drawing>
-          <wp:anchor distT="0" distB="0" distL="114300" distR="114300" simplePos="0" relativeHeight="251663360" behindDoc="0" locked="0" layoutInCell="1" allowOverlap="1" wp14:anchorId="438C9B06" wp14:editId="10FC18C6">
+          <wp:anchor distT="0" distB="0" distL="114300" distR="114300" simplePos="0" relativeHeight="251661824" behindDoc="0" locked="0" layoutInCell="1" allowOverlap="1" wp14:anchorId="438C9B06" wp14:editId="514154C2">
             <wp:simplePos x="0" y="0"/>
             <wp:positionH relativeFrom="column">
               <wp:posOffset>3059430</wp:posOffset>
@@ -7846,7 +10450,7 @@
           <w:szCs w:val="26"/>
         </w:rPr>
         <w:drawing>
-          <wp:anchor distT="0" distB="0" distL="114300" distR="114300" simplePos="0" relativeHeight="251662336" behindDoc="0" locked="0" layoutInCell="1" allowOverlap="1" wp14:anchorId="18854879" wp14:editId="0D1F9DF9">
+          <wp:anchor distT="0" distB="0" distL="114300" distR="114300" simplePos="0" relativeHeight="251659776" behindDoc="0" locked="0" layoutInCell="1" allowOverlap="1" wp14:anchorId="18854879" wp14:editId="1A4D3C9E">
             <wp:simplePos x="0" y="0"/>
             <wp:positionH relativeFrom="column">
               <wp:posOffset>1154430</wp:posOffset>
@@ -7977,7 +10581,25 @@
           <w:sz w:val="26"/>
           <w:szCs w:val="26"/>
         </w:rPr>
-        <w:t>Ha végeztünk a vásárlással, akkor a lista mentése gombra kattintva behozhatjuk a tranzakció rögzítő activityt,</w:t>
+        <w:t xml:space="preserve">Ha végeztünk a vásárlással, akkor a lista mentése gombra kattintva behozhatjuk a tranzakció rögzítő </w:t>
+      </w:r>
+      <w:proofErr w:type="spellStart"/>
+      <w:r>
+        <w:rPr>
+          <w:rFonts w:ascii="Times New Roman" w:hAnsi="Times New Roman" w:cs="Times New Roman"/>
+          <w:sz w:val="26"/>
+          <w:szCs w:val="26"/>
+        </w:rPr>
+        <w:t>activityt</w:t>
+      </w:r>
+      <w:proofErr w:type="spellEnd"/>
+      <w:r>
+        <w:rPr>
+          <w:rFonts w:ascii="Times New Roman" w:hAnsi="Times New Roman" w:cs="Times New Roman"/>
+          <w:sz w:val="26"/>
+          <w:szCs w:val="26"/>
+        </w:rPr>
+        <w:t>,</w:t>
       </w:r>
       <w:r>
         <w:rPr>
@@ -8001,7 +10623,16 @@
           <w:sz w:val="26"/>
           <w:szCs w:val="26"/>
         </w:rPr>
-        <w:t>nél a tranzakció összege automatikusan kiegészül a bevásárlólista összegével. Ha itt végig</w:t>
+        <w:t xml:space="preserve">nél a tranzakció összege automatikusan kiegészül a bevásárlólista </w:t>
+      </w:r>
+      <w:r>
+        <w:rPr>
+          <w:rFonts w:ascii="Times New Roman" w:hAnsi="Times New Roman" w:cs="Times New Roman"/>
+          <w:sz w:val="26"/>
+          <w:szCs w:val="26"/>
+        </w:rPr>
+        <w:lastRenderedPageBreak/>
+        <w:t>összegével. Ha itt végig</w:t>
       </w:r>
       <w:r>
         <w:rPr>
@@ -8022,27 +10653,9 @@
     </w:p>
     <w:p>
       <w:pPr>
-        <w:rPr>
-          <w:rFonts w:ascii="Times New Roman" w:hAnsi="Times New Roman" w:cs="Times New Roman"/>
-          <w:sz w:val="26"/>
-          <w:szCs w:val="26"/>
-        </w:rPr>
-      </w:pPr>
-      <w:r>
-        <w:rPr>
-          <w:rFonts w:ascii="Times New Roman" w:hAnsi="Times New Roman" w:cs="Times New Roman"/>
-          <w:sz w:val="26"/>
-          <w:szCs w:val="26"/>
-        </w:rPr>
-        <w:br w:type="page"/>
-      </w:r>
-    </w:p>
-    <w:p>
-      <w:pPr>
         <w:pStyle w:val="Cmsor1"/>
       </w:pPr>
       <w:r>
-        <w:lastRenderedPageBreak/>
         <w:t>6. Az elkészült alkalmazás tesztelése és tapasztalatok</w:t>
       </w:r>
     </w:p>
@@ -8065,7 +10678,7 @@
           <w:szCs w:val="26"/>
         </w:rPr>
         <w:drawing>
-          <wp:anchor distT="0" distB="0" distL="114300" distR="114300" simplePos="0" relativeHeight="251664384" behindDoc="0" locked="0" layoutInCell="1" allowOverlap="1" wp14:anchorId="16023282" wp14:editId="324F2A10">
+          <wp:anchor distT="0" distB="0" distL="114300" distR="114300" simplePos="0" relativeHeight="251662848" behindDoc="0" locked="0" layoutInCell="1" allowOverlap="1" wp14:anchorId="16023282" wp14:editId="525D6AFF">
             <wp:simplePos x="0" y="0"/>
             <wp:positionH relativeFrom="column">
               <wp:posOffset>2097405</wp:posOffset>
@@ -8135,7 +10748,7 @@
           <w:szCs w:val="26"/>
         </w:rPr>
         <w:drawing>
-          <wp:anchor distT="0" distB="0" distL="114300" distR="114300" simplePos="0" relativeHeight="251667456" behindDoc="0" locked="0" layoutInCell="1" allowOverlap="1" wp14:anchorId="5ADDC709" wp14:editId="7BF3F31E">
+          <wp:anchor distT="0" distB="0" distL="114300" distR="114300" simplePos="0" relativeHeight="251664896" behindDoc="0" locked="0" layoutInCell="1" allowOverlap="1" wp14:anchorId="5ADDC709" wp14:editId="49052B3C">
             <wp:simplePos x="0" y="0"/>
             <wp:positionH relativeFrom="column">
               <wp:posOffset>4070985</wp:posOffset>
@@ -8205,7 +10818,7 @@
           <w:szCs w:val="26"/>
         </w:rPr>
         <w:drawing>
-          <wp:anchor distT="0" distB="0" distL="114300" distR="114300" simplePos="0" relativeHeight="251651072" behindDoc="0" locked="0" layoutInCell="1" allowOverlap="1" wp14:anchorId="06331B69" wp14:editId="7DEA1DA7">
+          <wp:anchor distT="0" distB="0" distL="114300" distR="114300" simplePos="0" relativeHeight="251651584" behindDoc="0" locked="0" layoutInCell="1" allowOverlap="1" wp14:anchorId="06331B69" wp14:editId="5ED4C810">
             <wp:simplePos x="0" y="0"/>
             <wp:positionH relativeFrom="column">
               <wp:posOffset>100965</wp:posOffset>
@@ -8431,7 +11044,25 @@
           <w:sz w:val="26"/>
           <w:szCs w:val="26"/>
         </w:rPr>
-        <w:t>Jelenleg csak akkor tudunk megtakarítást létrehozni, ha kifejezetten az egyenlegből készítünk egy tranzakciót, amivel a megtakarításra helyezzük át az egyenlegünk egy részét. Ezt a funkcionalitást lehetne növelni például kerekítéssel, ha mondjuk valaki 13 700 Ft-os tranzakciót ment el, akkor a program feljajánlhatná, hogy kerekítéssel 14 ezer Ft-ra kiegészítve elhelyezze a kerekített összeget a megtakarítási számlára. Ugyanez a funkcionalitás implementálh</w:t>
+        <w:t xml:space="preserve">Jelenleg csak akkor tudunk megtakarítást létrehozni, ha kifejezetten az egyenlegből készítünk egy tranzakciót, amivel a megtakarításra helyezzük át az egyenlegünk egy részét. Ezt a funkcionalitást lehetne növelni például kerekítéssel, ha mondjuk valaki 13 700 Ft-os tranzakciót ment el, akkor a program </w:t>
+      </w:r>
+      <w:proofErr w:type="spellStart"/>
+      <w:r>
+        <w:rPr>
+          <w:rFonts w:ascii="Times New Roman" w:hAnsi="Times New Roman" w:cs="Times New Roman"/>
+          <w:sz w:val="26"/>
+          <w:szCs w:val="26"/>
+        </w:rPr>
+        <w:t>feljajánlhatná</w:t>
+      </w:r>
+      <w:proofErr w:type="spellEnd"/>
+      <w:r>
+        <w:rPr>
+          <w:rFonts w:ascii="Times New Roman" w:hAnsi="Times New Roman" w:cs="Times New Roman"/>
+          <w:sz w:val="26"/>
+          <w:szCs w:val="26"/>
+        </w:rPr>
+        <w:t>, hogy kerekítéssel 14 ezer Ft-ra kiegészítve elhelyezze a kerekített összeget a megtakarítási számlára. Ugyanez a funkcionalitás implementálh</w:t>
       </w:r>
       <w:r>
         <w:rPr>
@@ -8532,6 +11163,7 @@
         </w:rPr>
         <w:t xml:space="preserve">[1] </w:t>
       </w:r>
+      <w:proofErr w:type="spellStart"/>
       <w:r>
         <w:rPr>
           <w:rFonts w:ascii="Times New Roman" w:hAnsi="Times New Roman" w:cs="Times New Roman"/>
@@ -8562,7 +11194,16 @@
           <w:sz w:val="26"/>
           <w:szCs w:val="26"/>
         </w:rPr>
-        <w:t>ash alternat</w:t>
+        <w:t>ash</w:t>
+      </w:r>
+      <w:proofErr w:type="spellEnd"/>
+      <w:r>
+        <w:rPr>
+          <w:rFonts w:ascii="Times New Roman" w:hAnsi="Times New Roman" w:cs="Times New Roman"/>
+          <w:sz w:val="26"/>
+          <w:szCs w:val="26"/>
+        </w:rPr>
+        <w:t xml:space="preserve"> alternat</w:t>
       </w:r>
       <w:r>
         <w:rPr>
@@ -8599,6 +11240,7 @@
         </w:rPr>
         <w:t xml:space="preserve">[2] </w:t>
       </w:r>
+      <w:proofErr w:type="spellStart"/>
       <w:r>
         <w:rPr>
           <w:rFonts w:ascii="Times New Roman" w:hAnsi="Times New Roman" w:cs="Times New Roman"/>
@@ -8629,7 +11271,16 @@
           <w:sz w:val="26"/>
           <w:szCs w:val="26"/>
         </w:rPr>
-        <w:t>ash alkalmazás: https://www.gnucash.org/</w:t>
+        <w:t>ash</w:t>
+      </w:r>
+      <w:proofErr w:type="spellEnd"/>
+      <w:r>
+        <w:rPr>
+          <w:rFonts w:ascii="Times New Roman" w:hAnsi="Times New Roman" w:cs="Times New Roman"/>
+          <w:sz w:val="26"/>
+          <w:szCs w:val="26"/>
+        </w:rPr>
+        <w:t xml:space="preserve"> alkalmazás: https://www.gnucash.org/</w:t>
       </w:r>
     </w:p>
     <w:p>
@@ -8664,7 +11315,25 @@
           <w:sz w:val="26"/>
           <w:szCs w:val="26"/>
         </w:rPr>
-        <w:t>oney lover a</w:t>
+        <w:t xml:space="preserve">oney </w:t>
+      </w:r>
+      <w:proofErr w:type="spellStart"/>
+      <w:r>
+        <w:rPr>
+          <w:rFonts w:ascii="Times New Roman" w:hAnsi="Times New Roman" w:cs="Times New Roman"/>
+          <w:sz w:val="26"/>
+          <w:szCs w:val="26"/>
+        </w:rPr>
+        <w:t>lover</w:t>
+      </w:r>
+      <w:proofErr w:type="spellEnd"/>
+      <w:r>
+        <w:rPr>
+          <w:rFonts w:ascii="Times New Roman" w:hAnsi="Times New Roman" w:cs="Times New Roman"/>
+          <w:sz w:val="26"/>
+          <w:szCs w:val="26"/>
+        </w:rPr>
+        <w:t xml:space="preserve"> a</w:t>
       </w:r>
       <w:r>
         <w:rPr>
@@ -8734,7 +11403,25 @@
           <w:sz w:val="26"/>
           <w:szCs w:val="26"/>
         </w:rPr>
-        <w:t>[5] Kotlin nyelv: https://developer.android.com/kotlin</w:t>
+        <w:t xml:space="preserve">[5] </w:t>
+      </w:r>
+      <w:proofErr w:type="spellStart"/>
+      <w:r>
+        <w:rPr>
+          <w:rFonts w:ascii="Times New Roman" w:hAnsi="Times New Roman" w:cs="Times New Roman"/>
+          <w:sz w:val="26"/>
+          <w:szCs w:val="26"/>
+        </w:rPr>
+        <w:t>Kotlin</w:t>
+      </w:r>
+      <w:proofErr w:type="spellEnd"/>
+      <w:r>
+        <w:rPr>
+          <w:rFonts w:ascii="Times New Roman" w:hAnsi="Times New Roman" w:cs="Times New Roman"/>
+          <w:sz w:val="26"/>
+          <w:szCs w:val="26"/>
+        </w:rPr>
+        <w:t xml:space="preserve"> nyelv: https://developer.android.com/kotlin</w:t>
       </w:r>
     </w:p>
     <w:p>
@@ -8753,7 +11440,25 @@
           <w:sz w:val="26"/>
           <w:szCs w:val="26"/>
         </w:rPr>
-        <w:t>[6] Kotlin nyelv előnyei: https://www.techtarget.com/whatis/definition/Kotlin</w:t>
+        <w:t xml:space="preserve">[6] </w:t>
+      </w:r>
+      <w:proofErr w:type="spellStart"/>
+      <w:r>
+        <w:rPr>
+          <w:rFonts w:ascii="Times New Roman" w:hAnsi="Times New Roman" w:cs="Times New Roman"/>
+          <w:sz w:val="26"/>
+          <w:szCs w:val="26"/>
+        </w:rPr>
+        <w:t>Kotlin</w:t>
+      </w:r>
+      <w:proofErr w:type="spellEnd"/>
+      <w:r>
+        <w:rPr>
+          <w:rFonts w:ascii="Times New Roman" w:hAnsi="Times New Roman" w:cs="Times New Roman"/>
+          <w:sz w:val="26"/>
+          <w:szCs w:val="26"/>
+        </w:rPr>
+        <w:t xml:space="preserve"> nyelv előnyei: https://www.techtarget.com/whatis/definition/Kotlin</w:t>
       </w:r>
     </w:p>
     <w:p>
@@ -8806,6 +11511,7 @@
         </w:rPr>
         <w:t xml:space="preserve">ndroid </w:t>
       </w:r>
+      <w:proofErr w:type="spellStart"/>
       <w:r>
         <w:rPr>
           <w:rFonts w:ascii="Times New Roman" w:hAnsi="Times New Roman" w:cs="Times New Roman"/>
@@ -8820,7 +11526,16 @@
           <w:sz w:val="26"/>
           <w:szCs w:val="26"/>
         </w:rPr>
-        <w:t>tudio: https://developer.android.com/studio/intro</w:t>
+        <w:t>tudio</w:t>
+      </w:r>
+      <w:proofErr w:type="spellEnd"/>
+      <w:r>
+        <w:rPr>
+          <w:rFonts w:ascii="Times New Roman" w:hAnsi="Times New Roman" w:cs="Times New Roman"/>
+          <w:sz w:val="26"/>
+          <w:szCs w:val="26"/>
+        </w:rPr>
+        <w:t>: https://developer.android.com/studio/intro</w:t>
       </w:r>
     </w:p>
     <w:p>

--- a/dolgozat.docx
+++ b/dolgozat.docx
@@ -5,10 +5,117 @@
     <w:p>
       <w:pPr>
         <w:pStyle w:val="Cmsor1"/>
-      </w:pPr>
-      <w:bookmarkStart w:id="0" w:name="_Hlk150252846"/>
-      <w:bookmarkEnd w:id="0"/>
-      <w:r>
+        <w:numPr>
+          <w:ilvl w:val="0"/>
+          <w:numId w:val="11"/>
+        </w:numPr>
+      </w:pPr>
+      <w:r>
+        <w:t>Bevezetés</w:t>
+      </w:r>
+    </w:p>
+    <w:p>
+      <w:pPr>
+        <w:spacing w:after="0" w:line="360" w:lineRule="auto"/>
+        <w:ind w:firstLine="397"/>
+        <w:jc w:val="both"/>
+        <w:rPr>
+          <w:rFonts w:ascii="Times New Roman" w:hAnsi="Times New Roman" w:cs="Times New Roman"/>
+          <w:sz w:val="26"/>
+          <w:szCs w:val="26"/>
+        </w:rPr>
+      </w:pPr>
+      <w:r>
+        <w:rPr>
+          <w:rFonts w:ascii="Times New Roman" w:hAnsi="Times New Roman" w:cs="Times New Roman"/>
+          <w:sz w:val="26"/>
+          <w:szCs w:val="26"/>
+        </w:rPr>
+        <w:t>Gyakran, mikor jártam a várost, rengetegszer hallottam azt, hogy „ha lenne egy kis pénzem, akkor meg tudnám ezt venni”, mellette pedig sokszor beleestem akár én vagy az ismerettségi körömben sokan abba a helyzetbe, hogy nagyon szerettek volna valamit, de a pénzügyi döntéseik miatt nem voltak képesek megvenni az adott dolgot. Ekkor gondoltam bele abba, hogy nagyon sokan járnak hasonló cipőben, mikor a nagyobb eltervezésekben gondolkodunk.</w:t>
+      </w:r>
+      <w:r>
+        <w:rPr>
+          <w:rFonts w:ascii="Times New Roman" w:hAnsi="Times New Roman" w:cs="Times New Roman"/>
+          <w:sz w:val="26"/>
+          <w:szCs w:val="26"/>
+        </w:rPr>
+        <w:t xml:space="preserve"> Sajnos ez egy elég gyakori probléma, és úgy érzem, hogy én sem vagyok egy hős, aki a világ összes ilyen gondját képes legyen megoldani, de ha figyelünk a dolgainkra, akkor képesek lehetünk nagyban befolyásolni a pénzügyi döntéseinket.</w:t>
+      </w:r>
+      <w:r>
+        <w:rPr>
+          <w:rFonts w:ascii="Times New Roman" w:hAnsi="Times New Roman" w:cs="Times New Roman"/>
+          <w:sz w:val="26"/>
+          <w:szCs w:val="26"/>
+        </w:rPr>
+        <w:t xml:space="preserve"> Éppen ezért szeretném a szakdolgozati témámat egy olyan problémára szentelni, ami sokaknak gondot</w:t>
+      </w:r>
+      <w:r>
+        <w:rPr>
+          <w:rFonts w:ascii="Times New Roman" w:hAnsi="Times New Roman" w:cs="Times New Roman"/>
+          <w:sz w:val="26"/>
+          <w:szCs w:val="26"/>
+        </w:rPr>
+        <w:t xml:space="preserve"> szokott okozni, hogy a felvetésem segítségével képesek lehessünk egyszerűbben venni a nagy álmainkat is</w:t>
+      </w:r>
+      <w:r>
+        <w:rPr>
+          <w:rFonts w:ascii="Times New Roman" w:hAnsi="Times New Roman" w:cs="Times New Roman"/>
+          <w:sz w:val="26"/>
+          <w:szCs w:val="26"/>
+        </w:rPr>
+        <w:t xml:space="preserve">. Természetesen nem csak a rossz pénzügyi döntések miatt történhet meg az olyan eset, hogy valakinek nem sikerül a céljait megszerezni, az eltervezésem a probléma egy részére nyújtana megoldást. </w:t>
+      </w:r>
+      <w:r>
+        <w:rPr>
+          <w:rFonts w:ascii="Times New Roman" w:hAnsi="Times New Roman" w:cs="Times New Roman"/>
+          <w:sz w:val="26"/>
+          <w:szCs w:val="26"/>
+        </w:rPr>
+        <w:t>Leginkább olyanoknak nyújtana a dolgozat témája megoldást, akik sokat vásárolnak impulzusszerűen, olyanoknak, akik sokszor érzik azt, hogy a pénz kifolyik a kezük közül, illetve bevásárlólista nélkül, aki sokszor azt érzi, hogy nem tudja, mit is akar venni pontosan, aminek a végeredménye az, hogy rengeteg olyan dolgot is megvásárol, amire később nem is lesz szüksége.</w:t>
+      </w:r>
+    </w:p>
+    <w:p>
+      <w:pPr>
+        <w:spacing w:after="0" w:line="360" w:lineRule="auto"/>
+        <w:ind w:firstLine="397"/>
+        <w:jc w:val="both"/>
+        <w:rPr>
+          <w:rFonts w:ascii="Times New Roman" w:hAnsi="Times New Roman" w:cs="Times New Roman"/>
+          <w:sz w:val="26"/>
+          <w:szCs w:val="26"/>
+        </w:rPr>
+      </w:pPr>
+      <w:r>
+        <w:rPr>
+          <w:rFonts w:ascii="Times New Roman" w:hAnsi="Times New Roman" w:cs="Times New Roman"/>
+          <w:sz w:val="26"/>
+          <w:szCs w:val="26"/>
+        </w:rPr>
+        <w:t>Egy másik szempont, ami számomra fontos, az az, hogy a programozási képességeimet el tudjam mélyíteni. Azért jelentkeztem egyetemre informatikusnak, hogy a programozás világát megismerhessem, és ebben is ki tudjak teljesedni. A programozási nyelv megválasztása is egy fontos szempont. Mivel manapság már mindenki számára elérhetőek az okostelefonok, ezért az ilyen eszközzel akár nagyon nagy közönséget is képesek lehetünk elérni. Az egyetemi éveim alatt pattant ki az ötlet a fejemből, hogy egy pénzügyi asszisztens fejlesztését készíteném el, és így azt a problémát, ami foglalkoztat és a programozási képességemet is fejleszteni tudom. A szakdolgozat</w:t>
+      </w:r>
+      <w:r>
+        <w:rPr>
+          <w:rFonts w:ascii="Times New Roman" w:hAnsi="Times New Roman" w:cs="Times New Roman"/>
+          <w:sz w:val="26"/>
+          <w:szCs w:val="26"/>
+        </w:rPr>
+        <w:t xml:space="preserve"> </w:t>
+      </w:r>
+      <w:r>
+        <w:rPr>
+          <w:rFonts w:ascii="Times New Roman" w:hAnsi="Times New Roman" w:cs="Times New Roman"/>
+          <w:sz w:val="26"/>
+          <w:szCs w:val="26"/>
+        </w:rPr>
+        <w:t>témája így egy pénzügyi asszisztens tervezése, majd fejlesztése.</w:t>
+      </w:r>
+    </w:p>
+    <w:p>
+      <w:pPr>
+        <w:pStyle w:val="Cmsor1"/>
+      </w:pPr>
+      <w:r>
+        <w:lastRenderedPageBreak/>
         <w:t>2. A pénzügyi szoftverek</w:t>
       </w:r>
     </w:p>
@@ -73,95 +180,65 @@
           <w:sz w:val="26"/>
           <w:szCs w:val="26"/>
         </w:rPr>
-        <w:t xml:space="preserve"> Nagyon fontos azonban megkülönböztetni a különböző platformokat, amik a rendelkezésünkre állnak. Vegyük elsőként a számítógépre készült alkalmazásokat. Ilyenek lehetnek például a </w:t>
-      </w:r>
-      <w:proofErr w:type="spellStart"/>
-      <w:r>
-        <w:rPr>
+        <w:t xml:space="preserve"> Nagyon fontos azonban megkülönböztetni a különböző platformokat, amik a rendelkezésünkre állnak. Vegyük elsőként a számítógépre készült alkalmazásokat. Ilyenek lehetnek például a GnuCash, a HomeBank</w:t>
+      </w:r>
+      <w:r>
+        <w:rPr>
+          <w:rFonts w:ascii="Times New Roman" w:hAnsi="Times New Roman" w:cs="Times New Roman"/>
+          <w:sz w:val="26"/>
+          <w:szCs w:val="26"/>
+        </w:rPr>
+        <w:t xml:space="preserve"> [</w:t>
+      </w:r>
+      <w:r>
+        <w:rPr>
+          <w:rFonts w:ascii="Times New Roman" w:hAnsi="Times New Roman" w:cs="Times New Roman"/>
+          <w:sz w:val="26"/>
+          <w:szCs w:val="26"/>
+        </w:rPr>
+        <w:t>1</w:t>
+      </w:r>
+      <w:r>
+        <w:rPr>
+          <w:rFonts w:ascii="Times New Roman" w:hAnsi="Times New Roman" w:cs="Times New Roman"/>
+          <w:sz w:val="26"/>
+          <w:szCs w:val="26"/>
+        </w:rPr>
+        <w:t>]</w:t>
+      </w:r>
+      <w:r>
+        <w:rPr>
+          <w:rFonts w:ascii="Times New Roman" w:hAnsi="Times New Roman" w:cs="Times New Roman"/>
+          <w:sz w:val="26"/>
+          <w:szCs w:val="26"/>
+        </w:rPr>
+        <w:t xml:space="preserve"> alkalmazások.</w:t>
+      </w:r>
+      <w:r>
+        <w:rPr>
+          <w:rFonts w:ascii="Times New Roman" w:hAnsi="Times New Roman" w:cs="Times New Roman"/>
+          <w:sz w:val="26"/>
+          <w:szCs w:val="26"/>
+        </w:rPr>
+        <w:t xml:space="preserve"> „</w:t>
+      </w:r>
+      <w:r>
+        <w:rPr>
+          <w:rFonts w:ascii="Times New Roman" w:hAnsi="Times New Roman" w:cs="Times New Roman"/>
+          <w:sz w:val="26"/>
+          <w:szCs w:val="26"/>
+        </w:rPr>
+        <w:t xml:space="preserve">A könnyen használható, nagy tudású és rugalmas </w:t>
+      </w:r>
+      <w:r>
+        <w:rPr>
+          <w:rStyle w:val="gnucash"/>
           <w:rFonts w:ascii="Times New Roman" w:hAnsi="Times New Roman" w:cs="Times New Roman"/>
           <w:sz w:val="26"/>
           <w:szCs w:val="26"/>
         </w:rPr>
         <w:t>GnuCash</w:t>
       </w:r>
-      <w:proofErr w:type="spellEnd"/>
-      <w:r>
-        <w:rPr>
-          <w:rFonts w:ascii="Times New Roman" w:hAnsi="Times New Roman" w:cs="Times New Roman"/>
-          <w:sz w:val="26"/>
-          <w:szCs w:val="26"/>
-        </w:rPr>
-        <w:t xml:space="preserve">, a </w:t>
-      </w:r>
-      <w:proofErr w:type="spellStart"/>
-      <w:r>
-        <w:rPr>
-          <w:rFonts w:ascii="Times New Roman" w:hAnsi="Times New Roman" w:cs="Times New Roman"/>
-          <w:sz w:val="26"/>
-          <w:szCs w:val="26"/>
-        </w:rPr>
-        <w:t>HomeBank</w:t>
-      </w:r>
-      <w:proofErr w:type="spellEnd"/>
-      <w:r>
-        <w:rPr>
-          <w:rFonts w:ascii="Times New Roman" w:hAnsi="Times New Roman" w:cs="Times New Roman"/>
-          <w:sz w:val="26"/>
-          <w:szCs w:val="26"/>
-        </w:rPr>
-        <w:t xml:space="preserve"> [</w:t>
-      </w:r>
-      <w:r>
-        <w:rPr>
-          <w:rFonts w:ascii="Times New Roman" w:hAnsi="Times New Roman" w:cs="Times New Roman"/>
-          <w:sz w:val="26"/>
-          <w:szCs w:val="26"/>
-        </w:rPr>
-        <w:t>1</w:t>
-      </w:r>
-      <w:r>
-        <w:rPr>
-          <w:rFonts w:ascii="Times New Roman" w:hAnsi="Times New Roman" w:cs="Times New Roman"/>
-          <w:sz w:val="26"/>
-          <w:szCs w:val="26"/>
-        </w:rPr>
-        <w:t>]</w:t>
-      </w:r>
-      <w:r>
-        <w:rPr>
-          <w:rFonts w:ascii="Times New Roman" w:hAnsi="Times New Roman" w:cs="Times New Roman"/>
-          <w:sz w:val="26"/>
-          <w:szCs w:val="26"/>
-        </w:rPr>
-        <w:t xml:space="preserve"> alkalmazások.</w:t>
-      </w:r>
-      <w:r>
-        <w:rPr>
-          <w:rFonts w:ascii="Times New Roman" w:hAnsi="Times New Roman" w:cs="Times New Roman"/>
-          <w:sz w:val="26"/>
-          <w:szCs w:val="26"/>
-        </w:rPr>
-        <w:t xml:space="preserve"> „</w:t>
-      </w:r>
-      <w:r>
-        <w:rPr>
-          <w:rFonts w:ascii="Times New Roman" w:hAnsi="Times New Roman" w:cs="Times New Roman"/>
-          <w:sz w:val="26"/>
-          <w:szCs w:val="26"/>
-        </w:rPr>
-        <w:t xml:space="preserve">A könnyen használható, nagy tudású és rugalmas </w:t>
-      </w:r>
-      <w:proofErr w:type="spellStart"/>
-      <w:r>
-        <w:rPr>
-          <w:rStyle w:val="gnucash"/>
-          <w:rFonts w:ascii="Times New Roman" w:hAnsi="Times New Roman" w:cs="Times New Roman"/>
-          <w:sz w:val="26"/>
-          <w:szCs w:val="26"/>
-        </w:rPr>
-        <w:t>GnuCash</w:t>
-      </w:r>
-      <w:proofErr w:type="spellEnd"/>
       <w:r>
         <w:rPr>
           <w:rFonts w:ascii="Times New Roman" w:hAnsi="Times New Roman" w:cs="Times New Roman"/>
@@ -217,25 +294,7 @@
           <w:szCs w:val="26"/>
         </w:rPr>
         <w:lastRenderedPageBreak/>
-        <w:t xml:space="preserve">esetlegesen havidíjas szolgáltatásokat is tudunk benne rögzíteni, így jobban láthatjuk, hogy egy hónapban milyen alapvető dolgaink vannak, amire költünk, és ezáltal jobban tudjuk mérlegelni, hogy mire is van szükségünk. A számítógépes platform hátránya véleményem szerint az, hogy minden alkalommal, mikor valamit rögzíteni vagy ellenőrizni szeretnénk, akkor bizony a számítógépet kell elővennünk, ami nem feltétlen jelent egy hordozható eszközt (például laptopot), így nagyobbá válik annak a valószínűsége, hogy egy idő után a felhasználó megfeledkezik a program használatáról, és így elesik a program potenciáljától is. Azonban, ha </w:t>
-      </w:r>
-      <w:proofErr w:type="spellStart"/>
-      <w:r>
-        <w:rPr>
-          <w:rFonts w:ascii="Times New Roman" w:hAnsi="Times New Roman" w:cs="Times New Roman"/>
-          <w:sz w:val="26"/>
-          <w:szCs w:val="26"/>
-        </w:rPr>
-        <w:t>rendeltetésszerűen</w:t>
-      </w:r>
-      <w:proofErr w:type="spellEnd"/>
-      <w:r>
-        <w:rPr>
-          <w:rFonts w:ascii="Times New Roman" w:hAnsi="Times New Roman" w:cs="Times New Roman"/>
-          <w:sz w:val="26"/>
-          <w:szCs w:val="26"/>
-        </w:rPr>
-        <w:t xml:space="preserve"> használjuk az alkalmazást, akkor egy teljesen részletes pénzügyi vizualizálás tárul elénk, de ezen alkalmazások más egyébre nem hivatottak működni, nincs bennük megtakarítási cél, sem bevásárlási összegző sem.</w:t>
+        <w:t>esetlegesen havidíjas szolgáltatásokat is tudunk benne rögzíteni, így jobban láthatjuk, hogy egy hónapban milyen alapvető dolgaink vannak, amire költünk, és ezáltal jobban tudjuk mérlegelni, hogy mire is van szükségünk. A számítógépes platform hátránya véleményem szerint az, hogy minden alkalommal, mikor valamit rögzíteni vagy ellenőrizni szeretnénk, akkor bizony a számítógépet kell elővennünk, ami nem feltétlen jelent egy hordozható eszközt (például laptopot), így nagyobbá válik annak a valószínűsége, hogy egy idő után a felhasználó megfeledkezik a program használatáról, és így elesik a program potenciáljától is. Azonban, ha rendeltetésszerűen használjuk az alkalmazást, akkor egy teljesen részletes pénzügyi vizualizálás tárul elénk, de ezen alkalmazások más egyébre nem hivatottak működni, nincs bennük megtakarítási cél, sem bevásárlási összegző sem.</w:t>
       </w:r>
       <w:r>
         <w:rPr>
@@ -340,25 +399,7 @@
           <w:sz w:val="26"/>
           <w:szCs w:val="26"/>
         </w:rPr>
-        <w:t xml:space="preserve">2.1 ábra: A </w:t>
-      </w:r>
-      <w:proofErr w:type="spellStart"/>
-      <w:r>
-        <w:rPr>
-          <w:rFonts w:ascii="Times New Roman" w:hAnsi="Times New Roman" w:cs="Times New Roman"/>
-          <w:sz w:val="26"/>
-          <w:szCs w:val="26"/>
-        </w:rPr>
-        <w:t>GnuCash</w:t>
-      </w:r>
-      <w:proofErr w:type="spellEnd"/>
-      <w:r>
-        <w:rPr>
-          <w:rFonts w:ascii="Times New Roman" w:hAnsi="Times New Roman" w:cs="Times New Roman"/>
-          <w:sz w:val="26"/>
-          <w:szCs w:val="26"/>
-        </w:rPr>
-        <w:t xml:space="preserve"> sokszínű felülete.</w:t>
+        <w:t>2.1 ábra: A GnuCash sokszínű felülete.</w:t>
       </w:r>
     </w:p>
     <w:p>
@@ -701,25 +742,7 @@
           <w:sz w:val="26"/>
           <w:szCs w:val="26"/>
         </w:rPr>
-        <w:t xml:space="preserve"> Példaként vegyük a Money </w:t>
-      </w:r>
-      <w:proofErr w:type="spellStart"/>
-      <w:r>
-        <w:rPr>
-          <w:rFonts w:ascii="Times New Roman" w:hAnsi="Times New Roman" w:cs="Times New Roman"/>
-          <w:sz w:val="26"/>
-          <w:szCs w:val="26"/>
-        </w:rPr>
-        <w:t>Lover</w:t>
-      </w:r>
-      <w:proofErr w:type="spellEnd"/>
-      <w:r>
-        <w:rPr>
-          <w:rFonts w:ascii="Times New Roman" w:hAnsi="Times New Roman" w:cs="Times New Roman"/>
-          <w:sz w:val="26"/>
-          <w:szCs w:val="26"/>
-        </w:rPr>
-        <w:t xml:space="preserve"> nevezetű alkalmazást. Ebben az alkalmazásban rögzíthetjük a költéseinket kategória szerint, illetve a kategóriáknál megszabhatjuk, hogy az adott hónapban mennyit szeretnénk</w:t>
+        <w:t xml:space="preserve"> Példaként vegyük a Money Lover nevezetű alkalmazást. Ebben az alkalmazásban rögzíthetjük a költéseinket kategória szerint, illetve a kategóriáknál megszabhatjuk, hogy az adott hónapban mennyit szeretnénk</w:t>
       </w:r>
       <w:r>
         <w:rPr>
@@ -841,25 +864,7 @@
           <w:sz w:val="24"/>
           <w:szCs w:val="24"/>
         </w:rPr>
-        <w:t xml:space="preserve">2.2 ábra: A Money </w:t>
-      </w:r>
-      <w:proofErr w:type="spellStart"/>
-      <w:r>
-        <w:rPr>
-          <w:rFonts w:ascii="Times New Roman" w:hAnsi="Times New Roman" w:cs="Times New Roman"/>
-          <w:sz w:val="24"/>
-          <w:szCs w:val="24"/>
-        </w:rPr>
-        <w:t>Lover</w:t>
-      </w:r>
-      <w:proofErr w:type="spellEnd"/>
-      <w:r>
-        <w:rPr>
-          <w:rFonts w:ascii="Times New Roman" w:hAnsi="Times New Roman" w:cs="Times New Roman"/>
-          <w:sz w:val="24"/>
-          <w:szCs w:val="24"/>
-        </w:rPr>
-        <w:t xml:space="preserve"> alkalmazásban rengeteg kategória közül választhatunk.</w:t>
+        <w:t>2.2 ábra: A Money Lover alkalmazásban rengeteg kategória közül választhatunk.</w:t>
       </w:r>
     </w:p>
     <w:p>
@@ -1063,15 +1068,7 @@
         <w:t xml:space="preserve">3. </w:t>
       </w:r>
       <w:r>
-        <w:t xml:space="preserve">A </w:t>
-      </w:r>
-      <w:proofErr w:type="spellStart"/>
-      <w:r>
-        <w:t>MoneyWatch</w:t>
-      </w:r>
-      <w:proofErr w:type="spellEnd"/>
-      <w:r>
-        <w:t xml:space="preserve"> </w:t>
+        <w:t xml:space="preserve">A MoneyWatch </w:t>
       </w:r>
       <w:r>
         <w:t>felhasználói</w:t>
@@ -1333,7 +1330,7 @@
           <w:szCs w:val="26"/>
         </w:rPr>
         <w:drawing>
-          <wp:anchor distT="0" distB="0" distL="114300" distR="114300" simplePos="0" relativeHeight="251657728" behindDoc="0" locked="0" layoutInCell="1" allowOverlap="1" wp14:anchorId="1F394577" wp14:editId="4EAFA4F3">
+          <wp:anchor distT="0" distB="0" distL="114300" distR="114300" simplePos="0" relativeHeight="251656704" behindDoc="0" locked="0" layoutInCell="1" allowOverlap="1" wp14:anchorId="1F394577" wp14:editId="4EAFA4F3">
             <wp:simplePos x="0" y="0"/>
             <wp:positionH relativeFrom="column">
               <wp:posOffset>3207385</wp:posOffset>
@@ -1468,63 +1465,7 @@
           <w:sz w:val="26"/>
           <w:szCs w:val="26"/>
         </w:rPr>
-        <w:t>. H</w:t>
-      </w:r>
-      <w:r>
-        <w:rPr>
-          <w:rFonts w:ascii="Times New Roman" w:hAnsi="Times New Roman" w:cs="Times New Roman"/>
-          <w:sz w:val="26"/>
-          <w:szCs w:val="26"/>
-        </w:rPr>
-        <w:t>ogy milyen kategóriák</w:t>
-      </w:r>
-      <w:r>
-        <w:rPr>
-          <w:rFonts w:ascii="Times New Roman" w:hAnsi="Times New Roman" w:cs="Times New Roman"/>
-          <w:sz w:val="26"/>
-          <w:szCs w:val="26"/>
-        </w:rPr>
-        <w:t xml:space="preserve"> kerüljenek a programba, az egy nagyon fontos része az egész alkalmazásnak</w:t>
-      </w:r>
-      <w:r>
-        <w:rPr>
-          <w:rFonts w:ascii="Times New Roman" w:hAnsi="Times New Roman" w:cs="Times New Roman"/>
-          <w:sz w:val="26"/>
-          <w:szCs w:val="26"/>
-        </w:rPr>
-        <w:t>. Ez szerintem egy</w:t>
-      </w:r>
-      <w:r>
-        <w:rPr>
-          <w:rFonts w:ascii="Times New Roman" w:hAnsi="Times New Roman" w:cs="Times New Roman"/>
-          <w:sz w:val="26"/>
-          <w:szCs w:val="26"/>
-        </w:rPr>
-        <w:t xml:space="preserve"> lényeges</w:t>
-      </w:r>
-      <w:r>
-        <w:rPr>
-          <w:rFonts w:ascii="Times New Roman" w:hAnsi="Times New Roman" w:cs="Times New Roman"/>
-          <w:sz w:val="26"/>
-          <w:szCs w:val="26"/>
-        </w:rPr>
-        <w:t xml:space="preserve"> </w:t>
-      </w:r>
-      <w:r>
-        <w:rPr>
-          <w:rFonts w:ascii="Times New Roman" w:hAnsi="Times New Roman" w:cs="Times New Roman"/>
-          <w:sz w:val="26"/>
-          <w:szCs w:val="26"/>
-        </w:rPr>
-        <w:t xml:space="preserve">része </w:t>
-      </w:r>
-      <w:r>
-        <w:rPr>
-          <w:rFonts w:ascii="Times New Roman" w:hAnsi="Times New Roman" w:cs="Times New Roman"/>
-          <w:sz w:val="26"/>
-          <w:szCs w:val="26"/>
-        </w:rPr>
-        <w:t xml:space="preserve">a programnak, mivel </w:t>
+        <w:t xml:space="preserve">. Hogy milyen kategóriák kerüljenek a programba, az egy nagyon fontos része az egész alkalmazásnak. Ez szerintem egy lényeges része a programnak, mivel </w:t>
       </w:r>
       <w:r>
         <w:rPr>
@@ -1605,55 +1546,7 @@
           <w:sz w:val="26"/>
           <w:szCs w:val="26"/>
         </w:rPr>
-        <w:t xml:space="preserve">szerintem sok alkalmazás itt rontja el az egyszerűségi oldalát </w:t>
-      </w:r>
-      <w:r>
-        <w:rPr>
-          <w:rFonts w:ascii="Times New Roman" w:hAnsi="Times New Roman" w:cs="Times New Roman"/>
-          <w:sz w:val="26"/>
-          <w:szCs w:val="26"/>
-        </w:rPr>
-        <w:t>az egész alkalmazásnak</w:t>
-      </w:r>
-      <w:r>
-        <w:rPr>
-          <w:rFonts w:ascii="Times New Roman" w:hAnsi="Times New Roman" w:cs="Times New Roman"/>
-          <w:sz w:val="26"/>
-          <w:szCs w:val="26"/>
-        </w:rPr>
-        <w:t>, holott egy ilyen programnál nagyon fontos az egyszer</w:t>
-      </w:r>
-      <w:r>
-        <w:rPr>
-          <w:rFonts w:ascii="Times New Roman" w:hAnsi="Times New Roman" w:cs="Times New Roman"/>
-          <w:sz w:val="26"/>
-          <w:szCs w:val="26"/>
-        </w:rPr>
-        <w:t>ű</w:t>
-      </w:r>
-      <w:r>
-        <w:rPr>
-          <w:rFonts w:ascii="Times New Roman" w:hAnsi="Times New Roman" w:cs="Times New Roman"/>
-          <w:sz w:val="26"/>
-          <w:szCs w:val="26"/>
-        </w:rPr>
-        <w:t xml:space="preserve">ség főleg azért, mert így nem fogjuk majd elfelejteni betáplálni az adatokat, </w:t>
-      </w:r>
-      <w:r>
-        <w:rPr>
-          <w:rFonts w:ascii="Times New Roman" w:hAnsi="Times New Roman" w:cs="Times New Roman"/>
-          <w:sz w:val="26"/>
-          <w:szCs w:val="26"/>
-        </w:rPr>
-        <w:t>kevesebb kedvünk akad majd</w:t>
-      </w:r>
-      <w:r>
-        <w:rPr>
-          <w:rFonts w:ascii="Times New Roman" w:hAnsi="Times New Roman" w:cs="Times New Roman"/>
-          <w:sz w:val="26"/>
-          <w:szCs w:val="26"/>
-        </w:rPr>
-        <w:t xml:space="preserve"> megcsinálni a felviteleket stb. Éppen ezért a kategóriákat az OTP Bank alkalmazása és a már elérhető pénzügyi asszisztensek alapján próbáltam meg kialakítani.</w:t>
+        <w:t>szerintem sok alkalmazás itt rontja el az egyszerűségi oldalát az egész alkalmazásnak, holott egy ilyen programnál nagyon fontos az egyszerűség főleg azért, mert így nem fogjuk majd elfelejteni betáplálni az adatokat, kevesebb kedvünk akad majd megcsinálni a felviteleket stb. Éppen ezért a kategóriákat az OTP Bank alkalmazása és a már elérhető pénzügyi asszisztensek alapján próbáltam meg kialakítani.</w:t>
       </w:r>
       <w:r>
         <w:rPr>
@@ -1830,25 +1723,7 @@
           <w:sz w:val="26"/>
           <w:szCs w:val="26"/>
         </w:rPr>
-        <w:t xml:space="preserve"> felhasználó számára érdekes tevekénységének költségei, </w:t>
-      </w:r>
-      <w:proofErr w:type="spellStart"/>
-      <w:r>
-        <w:rPr>
-          <w:rFonts w:ascii="Times New Roman" w:hAnsi="Times New Roman" w:cs="Times New Roman"/>
-          <w:sz w:val="26"/>
-          <w:szCs w:val="26"/>
-        </w:rPr>
-        <w:t>pl</w:t>
-      </w:r>
-      <w:proofErr w:type="spellEnd"/>
-      <w:r>
-        <w:rPr>
-          <w:rFonts w:ascii="Times New Roman" w:hAnsi="Times New Roman" w:cs="Times New Roman"/>
-          <w:sz w:val="26"/>
-          <w:szCs w:val="26"/>
-        </w:rPr>
-        <w:t>: kerékpározás)</w:t>
+        <w:t xml:space="preserve"> felhasználó számára érdekes tevekénységének költségei, pl: kerékpározás)</w:t>
       </w:r>
     </w:p>
     <w:p>
@@ -1899,25 +1774,7 @@
           <w:sz w:val="26"/>
           <w:szCs w:val="26"/>
         </w:rPr>
-        <w:t xml:space="preserve">itkán előforduló nagyobb tételű vásárlások </w:t>
-      </w:r>
-      <w:proofErr w:type="spellStart"/>
-      <w:r>
-        <w:rPr>
-          <w:rFonts w:ascii="Times New Roman" w:hAnsi="Times New Roman" w:cs="Times New Roman"/>
-          <w:sz w:val="26"/>
-          <w:szCs w:val="26"/>
-        </w:rPr>
-        <w:t>pl</w:t>
-      </w:r>
-      <w:proofErr w:type="spellEnd"/>
-      <w:r>
-        <w:rPr>
-          <w:rFonts w:ascii="Times New Roman" w:hAnsi="Times New Roman" w:cs="Times New Roman"/>
-          <w:sz w:val="26"/>
-          <w:szCs w:val="26"/>
-        </w:rPr>
-        <w:t>: konyhai eszközök, rezsiköltség)</w:t>
+        <w:t>itkán előforduló nagyobb tételű vásárlások pl: konyhai eszközök, rezsiköltség)</w:t>
       </w:r>
     </w:p>
     <w:p>
@@ -2770,25 +2627,7 @@
           <w:sz w:val="26"/>
           <w:szCs w:val="26"/>
         </w:rPr>
-        <w:t xml:space="preserve"> és a cél összege </w:t>
-      </w:r>
-      <w:proofErr w:type="spellStart"/>
-      <w:r>
-        <w:rPr>
-          <w:rFonts w:ascii="Times New Roman" w:hAnsi="Times New Roman" w:cs="Times New Roman"/>
-          <w:sz w:val="26"/>
-          <w:szCs w:val="26"/>
-        </w:rPr>
-        <w:t>levonódik</w:t>
-      </w:r>
-      <w:proofErr w:type="spellEnd"/>
-      <w:r>
-        <w:rPr>
-          <w:rFonts w:ascii="Times New Roman" w:hAnsi="Times New Roman" w:cs="Times New Roman"/>
-          <w:sz w:val="26"/>
-          <w:szCs w:val="26"/>
-        </w:rPr>
-        <w:t xml:space="preserve"> a megtakarítási egyenlegből.</w:t>
+        <w:t xml:space="preserve"> és a cél összege levonódik a megtakarítási egyenlegből.</w:t>
       </w:r>
     </w:p>
     <w:p>
@@ -2854,25 +2693,7 @@
           <w:sz w:val="26"/>
           <w:szCs w:val="26"/>
         </w:rPr>
-        <w:t xml:space="preserve"> (ilyen lehet </w:t>
-      </w:r>
-      <w:proofErr w:type="spellStart"/>
-      <w:r>
-        <w:rPr>
-          <w:rFonts w:ascii="Times New Roman" w:hAnsi="Times New Roman" w:cs="Times New Roman"/>
-          <w:sz w:val="26"/>
-          <w:szCs w:val="26"/>
-        </w:rPr>
-        <w:t>pl</w:t>
-      </w:r>
-      <w:proofErr w:type="spellEnd"/>
-      <w:r>
-        <w:rPr>
-          <w:rFonts w:ascii="Times New Roman" w:hAnsi="Times New Roman" w:cs="Times New Roman"/>
-          <w:sz w:val="26"/>
-          <w:szCs w:val="26"/>
-        </w:rPr>
-        <w:t xml:space="preserve">: nyaralás, utazás, gyűjtés egy eseményre)  </w:t>
+        <w:t xml:space="preserve"> (ilyen lehet pl: nyaralás, utazás, gyűjtés egy eseményre)  </w:t>
       </w:r>
     </w:p>
     <w:p>
@@ -2907,25 +2728,7 @@
           <w:sz w:val="26"/>
           <w:szCs w:val="26"/>
         </w:rPr>
-        <w:t xml:space="preserve"> (bármilyen cél, amihez nem tudunk konkrét határidőt rendelni, </w:t>
-      </w:r>
-      <w:proofErr w:type="spellStart"/>
-      <w:r>
-        <w:rPr>
-          <w:rFonts w:ascii="Times New Roman" w:hAnsi="Times New Roman" w:cs="Times New Roman"/>
-          <w:sz w:val="26"/>
-          <w:szCs w:val="26"/>
-        </w:rPr>
-        <w:t>pl</w:t>
-      </w:r>
-      <w:proofErr w:type="spellEnd"/>
-      <w:r>
-        <w:rPr>
-          <w:rFonts w:ascii="Times New Roman" w:hAnsi="Times New Roman" w:cs="Times New Roman"/>
-          <w:sz w:val="26"/>
-          <w:szCs w:val="26"/>
-        </w:rPr>
-        <w:t>: lakásmegtakarítás)</w:t>
+        <w:t xml:space="preserve"> (bármilyen cél, amihez nem tudunk konkrét határidőt rendelni, pl: lakásmegtakarítás)</w:t>
       </w:r>
     </w:p>
     <w:p>
@@ -2937,40 +2740,6 @@
           <w:rFonts w:ascii="Times New Roman" w:hAnsi="Times New Roman" w:cs="Times New Roman"/>
           <w:sz w:val="26"/>
           <w:szCs w:val="26"/>
-        </w:rPr>
-      </w:pPr>
-      <w:r>
-        <w:rPr>
-          <w:rFonts w:ascii="Times New Roman" w:hAnsi="Times New Roman" w:cs="Times New Roman"/>
-          <w:sz w:val="26"/>
-          <w:szCs w:val="26"/>
-        </w:rPr>
-        <w:t>Fontos információ:</w:t>
-      </w:r>
-      <w:r>
-        <w:rPr>
-          <w:rFonts w:ascii="Times New Roman" w:hAnsi="Times New Roman" w:cs="Times New Roman"/>
-          <w:color w:val="FF0000"/>
-          <w:sz w:val="26"/>
-          <w:szCs w:val="26"/>
-        </w:rPr>
-        <w:t xml:space="preserve"> </w:t>
-      </w:r>
-      <w:r>
-        <w:rPr>
-          <w:rFonts w:ascii="Times New Roman" w:hAnsi="Times New Roman" w:cs="Times New Roman"/>
-          <w:sz w:val="26"/>
-          <w:szCs w:val="26"/>
-        </w:rPr>
-        <w:t>A két típus különböző módon viselkedik, ezért körültekintően válasszunk!</w:t>
-      </w:r>
-    </w:p>
-    <w:p>
-      <w:pPr>
-        <w:pStyle w:val="Cmsor2"/>
-        <w:spacing w:line="360" w:lineRule="auto"/>
-        <w:rPr>
-          <w:rFonts w:cs="Times New Roman"/>
         </w:rPr>
       </w:pPr>
       <w:r>
@@ -2980,13 +2749,13 @@
           <w:sz w:val="26"/>
         </w:rPr>
         <w:drawing>
-          <wp:anchor distT="0" distB="0" distL="114300" distR="114300" simplePos="0" relativeHeight="251670016" behindDoc="1" locked="0" layoutInCell="1" allowOverlap="1" wp14:anchorId="0ACD71C8" wp14:editId="665876C9">
+          <wp:anchor distT="0" distB="0" distL="114300" distR="114300" simplePos="0" relativeHeight="251658240" behindDoc="1" locked="0" layoutInCell="1" allowOverlap="1" wp14:anchorId="0ACD71C8" wp14:editId="314484D8">
             <wp:simplePos x="0" y="0"/>
             <wp:positionH relativeFrom="margin">
-              <wp:posOffset>4042198</wp:posOffset>
+              <wp:posOffset>4133215</wp:posOffset>
             </wp:positionH>
             <wp:positionV relativeFrom="paragraph">
-              <wp:posOffset>118745</wp:posOffset>
+              <wp:posOffset>673100</wp:posOffset>
             </wp:positionV>
             <wp:extent cx="1905000" cy="2915920"/>
             <wp:effectExtent l="0" t="0" r="0" b="0"/>
@@ -3055,6 +2824,40 @@
       </w:r>
       <w:r>
         <w:rPr>
+          <w:rFonts w:ascii="Times New Roman" w:hAnsi="Times New Roman" w:cs="Times New Roman"/>
+          <w:sz w:val="26"/>
+          <w:szCs w:val="26"/>
+        </w:rPr>
+        <w:t>Fontos információ:</w:t>
+      </w:r>
+      <w:r>
+        <w:rPr>
+          <w:rFonts w:ascii="Times New Roman" w:hAnsi="Times New Roman" w:cs="Times New Roman"/>
+          <w:color w:val="FF0000"/>
+          <w:sz w:val="26"/>
+          <w:szCs w:val="26"/>
+        </w:rPr>
+        <w:t xml:space="preserve"> </w:t>
+      </w:r>
+      <w:r>
+        <w:rPr>
+          <w:rFonts w:ascii="Times New Roman" w:hAnsi="Times New Roman" w:cs="Times New Roman"/>
+          <w:sz w:val="26"/>
+          <w:szCs w:val="26"/>
+        </w:rPr>
+        <w:t>A két típus különböző módon viselkedik, ezért körültekintően válasszunk!</w:t>
+      </w:r>
+    </w:p>
+    <w:p>
+      <w:pPr>
+        <w:pStyle w:val="Cmsor2"/>
+        <w:spacing w:line="360" w:lineRule="auto"/>
+        <w:rPr>
+          <w:rFonts w:cs="Times New Roman"/>
+        </w:rPr>
+      </w:pPr>
+      <w:r>
+        <w:rPr>
           <w:rFonts w:cs="Times New Roman"/>
         </w:rPr>
         <w:t xml:space="preserve">3.7. </w:t>
@@ -3241,38 +3044,30 @@
           <w:sz w:val="26"/>
           <w:szCs w:val="26"/>
         </w:rPr>
-        <w:t xml:space="preserve">A cél határideje (hónapokban vagy dátum </w:t>
-      </w:r>
-      <w:r>
-        <w:rPr>
-          <w:rFonts w:ascii="Times New Roman" w:hAnsi="Times New Roman" w:cs="Times New Roman"/>
+        <w:t>A cél határideje (hónapokban vagy dátum szerint)</w:t>
+      </w:r>
+    </w:p>
+    <w:p>
+      <w:pPr>
+        <w:spacing w:after="0" w:line="360" w:lineRule="auto"/>
+        <w:ind w:firstLine="397"/>
+        <w:jc w:val="both"/>
+        <w:rPr>
+          <w:rFonts w:ascii="Times New Roman" w:hAnsi="Times New Roman" w:cs="Times New Roman"/>
+          <w:sz w:val="26"/>
+          <w:szCs w:val="26"/>
+        </w:rPr>
+      </w:pPr>
+      <w:r>
+        <w:rPr>
+          <w:rFonts w:ascii="Times New Roman" w:hAnsi="Times New Roman" w:cs="Times New Roman"/>
+          <w:noProof/>
           <w:sz w:val="26"/>
           <w:szCs w:val="26"/>
         </w:rPr>
         <w:lastRenderedPageBreak/>
-        <w:t>szerint)</w:t>
-      </w:r>
-    </w:p>
-    <w:p>
-      <w:pPr>
-        <w:spacing w:after="0" w:line="360" w:lineRule="auto"/>
-        <w:ind w:firstLine="397"/>
-        <w:jc w:val="both"/>
-        <w:rPr>
-          <w:rFonts w:ascii="Times New Roman" w:hAnsi="Times New Roman" w:cs="Times New Roman"/>
-          <w:sz w:val="26"/>
-          <w:szCs w:val="26"/>
-        </w:rPr>
-      </w:pPr>
-      <w:r>
-        <w:rPr>
-          <w:rFonts w:ascii="Times New Roman" w:hAnsi="Times New Roman" w:cs="Times New Roman"/>
-          <w:noProof/>
-          <w:sz w:val="26"/>
-          <w:szCs w:val="26"/>
-        </w:rPr>
         <w:drawing>
-          <wp:anchor distT="0" distB="0" distL="114300" distR="114300" simplePos="0" relativeHeight="251653632" behindDoc="0" locked="0" layoutInCell="1" allowOverlap="1" wp14:anchorId="4528A6C8" wp14:editId="79411223">
+          <wp:anchor distT="0" distB="0" distL="114300" distR="114300" simplePos="0" relativeHeight="251654656" behindDoc="0" locked="0" layoutInCell="1" allowOverlap="1" wp14:anchorId="4528A6C8" wp14:editId="79411223">
             <wp:simplePos x="0" y="0"/>
             <wp:positionH relativeFrom="margin">
               <wp:posOffset>4098925</wp:posOffset>
@@ -3950,43 +3745,7 @@
           <w:sz w:val="26"/>
           <w:szCs w:val="26"/>
         </w:rPr>
-        <w:t xml:space="preserve">Az egyik </w:t>
-      </w:r>
-      <w:proofErr w:type="spellStart"/>
-      <w:r>
-        <w:rPr>
-          <w:rFonts w:ascii="Times New Roman" w:hAnsi="Times New Roman" w:cs="Times New Roman"/>
-          <w:sz w:val="26"/>
-          <w:szCs w:val="26"/>
-        </w:rPr>
-        <w:t>legproblémásabb</w:t>
-      </w:r>
-      <w:proofErr w:type="spellEnd"/>
-      <w:r>
-        <w:rPr>
-          <w:rFonts w:ascii="Times New Roman" w:hAnsi="Times New Roman" w:cs="Times New Roman"/>
-          <w:sz w:val="26"/>
-          <w:szCs w:val="26"/>
-        </w:rPr>
-        <w:t xml:space="preserve"> dolog amikor </w:t>
-      </w:r>
-      <w:proofErr w:type="spellStart"/>
-      <w:r>
-        <w:rPr>
-          <w:rFonts w:ascii="Times New Roman" w:hAnsi="Times New Roman" w:cs="Times New Roman"/>
-          <w:sz w:val="26"/>
-          <w:szCs w:val="26"/>
-        </w:rPr>
-        <w:t>bevásárolunk</w:t>
-      </w:r>
-      <w:proofErr w:type="spellEnd"/>
-      <w:r>
-        <w:rPr>
-          <w:rFonts w:ascii="Times New Roman" w:hAnsi="Times New Roman" w:cs="Times New Roman"/>
-          <w:sz w:val="26"/>
-          <w:szCs w:val="26"/>
-        </w:rPr>
-        <w:t>, hogy még ha listát is készítünk, fizetéskor nem tudjuk mennyit költünk majd. Ennek kiküszöbölésére</w:t>
+        <w:t>Az egyik legproblémásabb dolog amikor bevásárolunk, hogy még ha listát is készítünk, fizetéskor nem tudjuk mennyit költünk majd. Ennek kiküszöbölésére</w:t>
       </w:r>
       <w:r>
         <w:rPr>
@@ -4306,87 +4065,15 @@
           <w:sz w:val="26"/>
           <w:szCs w:val="26"/>
         </w:rPr>
-        <w:t xml:space="preserve">Mivel egy telefonos alkalmazást szeretnék programozni, így egy telefonnal kompatibilis programozási nyelvet szeretnék választani. Itt szóba jöhet a </w:t>
-      </w:r>
-      <w:proofErr w:type="spellStart"/>
-      <w:r>
-        <w:rPr>
-          <w:rFonts w:ascii="Times New Roman" w:hAnsi="Times New Roman" w:cs="Times New Roman"/>
-          <w:sz w:val="26"/>
-          <w:szCs w:val="26"/>
-        </w:rPr>
-        <w:t>Flutter</w:t>
-      </w:r>
-      <w:proofErr w:type="spellEnd"/>
-      <w:r>
-        <w:rPr>
-          <w:rFonts w:ascii="Times New Roman" w:hAnsi="Times New Roman" w:cs="Times New Roman"/>
-          <w:sz w:val="26"/>
-          <w:szCs w:val="26"/>
-        </w:rPr>
-        <w:t xml:space="preserve"> és a </w:t>
-      </w:r>
-      <w:proofErr w:type="spellStart"/>
-      <w:r>
-        <w:rPr>
-          <w:rFonts w:ascii="Times New Roman" w:hAnsi="Times New Roman" w:cs="Times New Roman"/>
-          <w:sz w:val="26"/>
-          <w:szCs w:val="26"/>
-        </w:rPr>
-        <w:t>Kotlin</w:t>
-      </w:r>
-      <w:proofErr w:type="spellEnd"/>
-      <w:r>
-        <w:rPr>
-          <w:rFonts w:ascii="Times New Roman" w:hAnsi="Times New Roman" w:cs="Times New Roman"/>
-          <w:sz w:val="26"/>
-          <w:szCs w:val="26"/>
-        </w:rPr>
-        <w:t xml:space="preserve">, de mivel az eddigi összes tapasztalatom az Android rendszerrel kapcsolatban létezik, így a </w:t>
-      </w:r>
-      <w:proofErr w:type="spellStart"/>
-      <w:r>
-        <w:rPr>
-          <w:rFonts w:ascii="Times New Roman" w:hAnsi="Times New Roman" w:cs="Times New Roman"/>
-          <w:sz w:val="26"/>
-          <w:szCs w:val="26"/>
-        </w:rPr>
-        <w:t>Kotlin</w:t>
-      </w:r>
-      <w:proofErr w:type="spellEnd"/>
-      <w:r>
-        <w:rPr>
-          <w:rFonts w:ascii="Times New Roman" w:hAnsi="Times New Roman" w:cs="Times New Roman"/>
-          <w:sz w:val="26"/>
-          <w:szCs w:val="26"/>
-        </w:rPr>
-        <w:t xml:space="preserve"> nyelvre esett a választásom, ami az Android hivatalos programozási nyelve. </w:t>
-      </w:r>
-      <w:r>
-        <w:rPr>
-          <w:rFonts w:ascii="Times New Roman" w:hAnsi="Times New Roman" w:cs="Times New Roman"/>
-          <w:sz w:val="26"/>
-          <w:szCs w:val="26"/>
-        </w:rPr>
-        <w:t xml:space="preserve">A </w:t>
-      </w:r>
-      <w:proofErr w:type="spellStart"/>
-      <w:r>
-        <w:rPr>
-          <w:rFonts w:ascii="Times New Roman" w:hAnsi="Times New Roman" w:cs="Times New Roman"/>
-          <w:sz w:val="26"/>
-          <w:szCs w:val="26"/>
-        </w:rPr>
-        <w:t>Kotlin</w:t>
-      </w:r>
-      <w:proofErr w:type="spellEnd"/>
-      <w:r>
-        <w:rPr>
-          <w:rFonts w:ascii="Times New Roman" w:hAnsi="Times New Roman" w:cs="Times New Roman"/>
-          <w:sz w:val="26"/>
-          <w:szCs w:val="26"/>
-        </w:rPr>
-        <w:t xml:space="preserve"> egy modern</w:t>
+        <w:t xml:space="preserve">Mivel egy telefonos alkalmazást szeretnék programozni, így egy telefonnal kompatibilis programozási nyelvet szeretnék választani. Itt szóba jöhet a Flutter és a Kotlin, de mivel az eddigi összes tapasztalatom az Android rendszerrel kapcsolatban létezik, így a Kotlin nyelvre esett a választásom, ami az Android hivatalos programozási nyelve. </w:t>
+      </w:r>
+      <w:r>
+        <w:rPr>
+          <w:rFonts w:ascii="Times New Roman" w:hAnsi="Times New Roman" w:cs="Times New Roman"/>
+          <w:sz w:val="26"/>
+          <w:szCs w:val="26"/>
+        </w:rPr>
+        <w:t>A Kotlin egy modern</w:t>
       </w:r>
       <w:r>
         <w:rPr>
@@ -4418,61 +4105,7 @@
           <w:sz w:val="26"/>
           <w:szCs w:val="26"/>
         </w:rPr>
-        <w:t xml:space="preserve">A </w:t>
-      </w:r>
-      <w:proofErr w:type="spellStart"/>
-      <w:r>
-        <w:rPr>
-          <w:rFonts w:ascii="Times New Roman" w:hAnsi="Times New Roman" w:cs="Times New Roman"/>
-          <w:sz w:val="26"/>
-          <w:szCs w:val="26"/>
-        </w:rPr>
-        <w:t>Kotlin</w:t>
-      </w:r>
-      <w:proofErr w:type="spellEnd"/>
-      <w:r>
-        <w:rPr>
-          <w:rFonts w:ascii="Times New Roman" w:hAnsi="Times New Roman" w:cs="Times New Roman"/>
-          <w:sz w:val="26"/>
-          <w:szCs w:val="26"/>
-        </w:rPr>
-        <w:t xml:space="preserve"> programozási nyelvet eredetileg a Java programozási nyelv továbbfejlesztésére tervezték, és gyakran használják a Javával együtt. Annak ellenére, hogy a </w:t>
-      </w:r>
-      <w:proofErr w:type="spellStart"/>
-      <w:r>
-        <w:rPr>
-          <w:rFonts w:ascii="Times New Roman" w:hAnsi="Times New Roman" w:cs="Times New Roman"/>
-          <w:sz w:val="26"/>
-          <w:szCs w:val="26"/>
-        </w:rPr>
-        <w:t>Kotlin</w:t>
-      </w:r>
-      <w:proofErr w:type="spellEnd"/>
-      <w:r>
-        <w:rPr>
-          <w:rFonts w:ascii="Times New Roman" w:hAnsi="Times New Roman" w:cs="Times New Roman"/>
-          <w:sz w:val="26"/>
-          <w:szCs w:val="26"/>
-        </w:rPr>
-        <w:t xml:space="preserve"> az Android preferált fejlesztői nyelve, a Java-</w:t>
-      </w:r>
-      <w:proofErr w:type="spellStart"/>
-      <w:r>
-        <w:rPr>
-          <w:rFonts w:ascii="Times New Roman" w:hAnsi="Times New Roman" w:cs="Times New Roman"/>
-          <w:sz w:val="26"/>
-          <w:szCs w:val="26"/>
-        </w:rPr>
-        <w:t>val</w:t>
-      </w:r>
-      <w:proofErr w:type="spellEnd"/>
-      <w:r>
-        <w:rPr>
-          <w:rFonts w:ascii="Times New Roman" w:hAnsi="Times New Roman" w:cs="Times New Roman"/>
-          <w:sz w:val="26"/>
-          <w:szCs w:val="26"/>
-        </w:rPr>
-        <w:t xml:space="preserve"> való átjárhatósága miatt számos alkalmazástípushoz használják.</w:t>
+        <w:t>A Kotlin programozási nyelvet eredetileg a Java programozási nyelv továbbfejlesztésére tervezték, és gyakran használják a Javával együtt. Annak ellenére, hogy a Kotlin az Android preferált fejlesztői nyelve, a Java-val való átjárhatósága miatt számos alkalmazástípushoz használják.</w:t>
       </w:r>
       <w:r>
         <w:rPr>
@@ -4505,115 +4138,7 @@
           <w:sz w:val="26"/>
           <w:szCs w:val="26"/>
         </w:rPr>
-        <w:t xml:space="preserve">Átjárhatóság. A </w:t>
-      </w:r>
-      <w:proofErr w:type="spellStart"/>
-      <w:r>
-        <w:rPr>
-          <w:rFonts w:ascii="Times New Roman" w:hAnsi="Times New Roman" w:cs="Times New Roman"/>
-          <w:sz w:val="26"/>
-          <w:szCs w:val="26"/>
-        </w:rPr>
-        <w:t>Kotlin</w:t>
-      </w:r>
-      <w:proofErr w:type="spellEnd"/>
-      <w:r>
-        <w:rPr>
-          <w:rFonts w:ascii="Times New Roman" w:hAnsi="Times New Roman" w:cs="Times New Roman"/>
-          <w:sz w:val="26"/>
-          <w:szCs w:val="26"/>
-        </w:rPr>
-        <w:t xml:space="preserve"> átjárható a Javával, mivel ugyanazt a bájtkódot fordítja le. A </w:t>
-      </w:r>
-      <w:proofErr w:type="spellStart"/>
-      <w:r>
-        <w:rPr>
-          <w:rFonts w:ascii="Times New Roman" w:hAnsi="Times New Roman" w:cs="Times New Roman"/>
-          <w:sz w:val="26"/>
-          <w:szCs w:val="26"/>
-        </w:rPr>
-        <w:t>Kotlin</w:t>
-      </w:r>
-      <w:proofErr w:type="spellEnd"/>
-      <w:r>
-        <w:rPr>
-          <w:rFonts w:ascii="Times New Roman" w:hAnsi="Times New Roman" w:cs="Times New Roman"/>
-          <w:sz w:val="26"/>
-          <w:szCs w:val="26"/>
-        </w:rPr>
-        <w:t xml:space="preserve"> lefordítható JavaScriptbe Java kódra, ami lehetővé teszi a programozók számára, hogy </w:t>
-      </w:r>
-      <w:proofErr w:type="spellStart"/>
-      <w:r>
-        <w:rPr>
-          <w:rFonts w:ascii="Times New Roman" w:hAnsi="Times New Roman" w:cs="Times New Roman"/>
-          <w:sz w:val="26"/>
-          <w:szCs w:val="26"/>
-        </w:rPr>
-        <w:t>just</w:t>
-      </w:r>
-      <w:proofErr w:type="spellEnd"/>
-      <w:r>
-        <w:rPr>
-          <w:rFonts w:ascii="Times New Roman" w:hAnsi="Times New Roman" w:cs="Times New Roman"/>
-          <w:sz w:val="26"/>
-          <w:szCs w:val="26"/>
-        </w:rPr>
-        <w:t>-in-</w:t>
-      </w:r>
-      <w:proofErr w:type="spellStart"/>
-      <w:r>
-        <w:rPr>
-          <w:rFonts w:ascii="Times New Roman" w:hAnsi="Times New Roman" w:cs="Times New Roman"/>
-          <w:sz w:val="26"/>
-          <w:szCs w:val="26"/>
-        </w:rPr>
-        <w:t>time</w:t>
-      </w:r>
-      <w:proofErr w:type="spellEnd"/>
-      <w:r>
-        <w:rPr>
-          <w:rFonts w:ascii="Times New Roman" w:hAnsi="Times New Roman" w:cs="Times New Roman"/>
-          <w:sz w:val="26"/>
-          <w:szCs w:val="26"/>
-        </w:rPr>
-        <w:t xml:space="preserve"> fordítást végezzenek annak érdekében, hogy a másik programba ágyazott kód zökkenőmentesen fusson. A Java-</w:t>
-      </w:r>
-      <w:proofErr w:type="spellStart"/>
-      <w:r>
-        <w:rPr>
-          <w:rFonts w:ascii="Times New Roman" w:hAnsi="Times New Roman" w:cs="Times New Roman"/>
-          <w:sz w:val="26"/>
-          <w:szCs w:val="26"/>
-        </w:rPr>
-        <w:t>val</w:t>
-      </w:r>
-      <w:proofErr w:type="spellEnd"/>
-      <w:r>
-        <w:rPr>
-          <w:rFonts w:ascii="Times New Roman" w:hAnsi="Times New Roman" w:cs="Times New Roman"/>
-          <w:sz w:val="26"/>
-          <w:szCs w:val="26"/>
-        </w:rPr>
-        <w:t xml:space="preserve"> közös eszközrendszereket is használ. Ezek a funkciók megkönnyítik a Java-alkalmazások </w:t>
-      </w:r>
-      <w:proofErr w:type="spellStart"/>
-      <w:r>
-        <w:rPr>
-          <w:rFonts w:ascii="Times New Roman" w:hAnsi="Times New Roman" w:cs="Times New Roman"/>
-          <w:sz w:val="26"/>
-          <w:szCs w:val="26"/>
-        </w:rPr>
-        <w:t>Kotlinra</w:t>
-      </w:r>
-      <w:proofErr w:type="spellEnd"/>
-      <w:r>
-        <w:rPr>
-          <w:rFonts w:ascii="Times New Roman" w:hAnsi="Times New Roman" w:cs="Times New Roman"/>
-          <w:sz w:val="26"/>
-          <w:szCs w:val="26"/>
-        </w:rPr>
-        <w:t xml:space="preserve"> való áttelepítését.</w:t>
+        <w:t>Átjárhatóság. A Kotlin átjárható a Javával, mivel ugyanazt a bájtkódot fordítja le. A Kotlin lefordítható JavaScriptbe Java kódra, ami lehetővé teszi a programozók számára, hogy just-in-time fordítást végezzenek annak érdekében, hogy a másik programba ágyazott kód zökkenőmentesen fusson. A Java-val közös eszközrendszereket is használ. Ezek a funkciók megkönnyítik a Java-alkalmazások Kotlinra való áttelepítését.</w:t>
       </w:r>
     </w:p>
     <w:p>
@@ -4638,43 +4163,7 @@
           <w:sz w:val="26"/>
           <w:szCs w:val="26"/>
         </w:rPr>
-        <w:t xml:space="preserve">Biztonság. A </w:t>
-      </w:r>
-      <w:proofErr w:type="spellStart"/>
-      <w:r>
-        <w:rPr>
-          <w:rFonts w:ascii="Times New Roman" w:hAnsi="Times New Roman" w:cs="Times New Roman"/>
-          <w:sz w:val="26"/>
-          <w:szCs w:val="26"/>
-        </w:rPr>
-        <w:t>Kotlint</w:t>
-      </w:r>
-      <w:proofErr w:type="spellEnd"/>
-      <w:r>
-        <w:rPr>
-          <w:rFonts w:ascii="Times New Roman" w:hAnsi="Times New Roman" w:cs="Times New Roman"/>
-          <w:sz w:val="26"/>
-          <w:szCs w:val="26"/>
-        </w:rPr>
-        <w:t xml:space="preserve"> úgy tervezték, hogy segítsen elkerülni a gyakori kódolási hibákat, amelyek </w:t>
-      </w:r>
-      <w:proofErr w:type="spellStart"/>
-      <w:r>
-        <w:rPr>
-          <w:rFonts w:ascii="Times New Roman" w:hAnsi="Times New Roman" w:cs="Times New Roman"/>
-          <w:sz w:val="26"/>
-          <w:szCs w:val="26"/>
-        </w:rPr>
-        <w:t>tönkretehetik</w:t>
-      </w:r>
-      <w:proofErr w:type="spellEnd"/>
-      <w:r>
-        <w:rPr>
-          <w:rFonts w:ascii="Times New Roman" w:hAnsi="Times New Roman" w:cs="Times New Roman"/>
-          <w:sz w:val="26"/>
-          <w:szCs w:val="26"/>
-        </w:rPr>
-        <w:t xml:space="preserve"> a kódot, vagy sebezhetőséget hagyhatnak benne. A nyelv rendelkezik nullbiztonsággal és a nullmutatós kivételi hibák kiküszöbölésével.</w:t>
+        <w:t>Biztonság. A Kotlint úgy tervezték, hogy segítsen elkerülni a gyakori kódolási hibákat, amelyek tönkretehetik a kódot, vagy sebezhetőséget hagyhatnak benne. A nyelv rendelkezik nullbiztonsággal és a nullmutatós kivételi hibák kiküszöbölésével.</w:t>
       </w:r>
     </w:p>
     <w:p>
@@ -4699,43 +4188,7 @@
           <w:sz w:val="26"/>
           <w:szCs w:val="26"/>
         </w:rPr>
-        <w:t xml:space="preserve">Egyértelműség. A </w:t>
-      </w:r>
-      <w:proofErr w:type="spellStart"/>
-      <w:r>
-        <w:rPr>
-          <w:rFonts w:ascii="Times New Roman" w:hAnsi="Times New Roman" w:cs="Times New Roman"/>
-          <w:sz w:val="26"/>
-          <w:szCs w:val="26"/>
-        </w:rPr>
-        <w:t>Kotlin</w:t>
-      </w:r>
-      <w:proofErr w:type="spellEnd"/>
-      <w:r>
-        <w:rPr>
-          <w:rFonts w:ascii="Times New Roman" w:hAnsi="Times New Roman" w:cs="Times New Roman"/>
-          <w:sz w:val="26"/>
-          <w:szCs w:val="26"/>
-        </w:rPr>
-        <w:t xml:space="preserve"> kiküszöböli a népszerű nyelvek, például a Java alapszintaktikájának néhány redundanciáját. A </w:t>
-      </w:r>
-      <w:proofErr w:type="spellStart"/>
-      <w:r>
-        <w:rPr>
-          <w:rFonts w:ascii="Times New Roman" w:hAnsi="Times New Roman" w:cs="Times New Roman"/>
-          <w:sz w:val="26"/>
-          <w:szCs w:val="26"/>
-        </w:rPr>
-        <w:t>Kotlin</w:t>
-      </w:r>
-      <w:proofErr w:type="spellEnd"/>
-      <w:r>
-        <w:rPr>
-          <w:rFonts w:ascii="Times New Roman" w:hAnsi="Times New Roman" w:cs="Times New Roman"/>
-          <w:sz w:val="26"/>
-          <w:szCs w:val="26"/>
-        </w:rPr>
-        <w:t xml:space="preserve"> időt takarít meg a fejlesztők számára, mivel tömörebb kódot biztosít. A fejlesztők kevesebb kóddal írhatnak programokat, ami növeli a termelékenységüket.</w:t>
+        <w:t>Egyértelműség. A Kotlin kiküszöböli a népszerű nyelvek, például a Java alapszintaktikájának néhány redundanciáját. A Kotlin időt takarít meg a fejlesztők számára, mivel tömörebb kódot biztosít. A fejlesztők kevesebb kóddal írhatnak programokat, ami növeli a termelékenységüket.</w:t>
       </w:r>
     </w:p>
     <w:p>
@@ -4760,61 +4213,7 @@
           <w:sz w:val="26"/>
           <w:szCs w:val="26"/>
         </w:rPr>
-        <w:t xml:space="preserve">Eszköztámogatás. A </w:t>
-      </w:r>
-      <w:proofErr w:type="spellStart"/>
-      <w:r>
-        <w:rPr>
-          <w:rFonts w:ascii="Times New Roman" w:hAnsi="Times New Roman" w:cs="Times New Roman"/>
-          <w:sz w:val="26"/>
-          <w:szCs w:val="26"/>
-        </w:rPr>
-        <w:t>Kotlin</w:t>
-      </w:r>
-      <w:proofErr w:type="spellEnd"/>
-      <w:r>
-        <w:rPr>
-          <w:rFonts w:ascii="Times New Roman" w:hAnsi="Times New Roman" w:cs="Times New Roman"/>
-          <w:sz w:val="26"/>
-          <w:szCs w:val="26"/>
-        </w:rPr>
-        <w:t xml:space="preserve"> rendelkezik az Android eszköztámogatásával az Android fejlesztésre optimalizált eszközökkel, beleértve az Android </w:t>
-      </w:r>
-      <w:proofErr w:type="spellStart"/>
-      <w:r>
-        <w:rPr>
-          <w:rFonts w:ascii="Times New Roman" w:hAnsi="Times New Roman" w:cs="Times New Roman"/>
-          <w:sz w:val="26"/>
-          <w:szCs w:val="26"/>
-        </w:rPr>
-        <w:t>Studio</w:t>
-      </w:r>
-      <w:proofErr w:type="spellEnd"/>
-      <w:r>
-        <w:rPr>
-          <w:rFonts w:ascii="Times New Roman" w:hAnsi="Times New Roman" w:cs="Times New Roman"/>
-          <w:sz w:val="26"/>
-          <w:szCs w:val="26"/>
-        </w:rPr>
-        <w:t>-t, az Android KTX-</w:t>
-      </w:r>
-      <w:proofErr w:type="spellStart"/>
-      <w:r>
-        <w:rPr>
-          <w:rFonts w:ascii="Times New Roman" w:hAnsi="Times New Roman" w:cs="Times New Roman"/>
-          <w:sz w:val="26"/>
-          <w:szCs w:val="26"/>
-        </w:rPr>
-        <w:t>et</w:t>
-      </w:r>
-      <w:proofErr w:type="spellEnd"/>
-      <w:r>
-        <w:rPr>
-          <w:rFonts w:ascii="Times New Roman" w:hAnsi="Times New Roman" w:cs="Times New Roman"/>
-          <w:sz w:val="26"/>
-          <w:szCs w:val="26"/>
-        </w:rPr>
-        <w:t xml:space="preserve"> és az Android SDK-t.</w:t>
+        <w:t>Eszköztámogatás. A Kotlin rendelkezik az Android eszköztámogatásával az Android fejlesztésre optimalizált eszközökkel, beleértve az Android Studio-t, az Android KTX-et és az Android SDK-t.</w:t>
       </w:r>
     </w:p>
     <w:p>
@@ -4840,25 +4239,7 @@
           <w:szCs w:val="26"/>
         </w:rPr>
         <w:lastRenderedPageBreak/>
-        <w:t xml:space="preserve">Közösségi támogatás. Bár a </w:t>
-      </w:r>
-      <w:proofErr w:type="spellStart"/>
-      <w:r>
-        <w:rPr>
-          <w:rFonts w:ascii="Times New Roman" w:hAnsi="Times New Roman" w:cs="Times New Roman"/>
-          <w:sz w:val="26"/>
-          <w:szCs w:val="26"/>
-        </w:rPr>
-        <w:t>Kotlin</w:t>
-      </w:r>
-      <w:proofErr w:type="spellEnd"/>
-      <w:r>
-        <w:rPr>
-          <w:rFonts w:ascii="Times New Roman" w:hAnsi="Times New Roman" w:cs="Times New Roman"/>
-          <w:sz w:val="26"/>
-          <w:szCs w:val="26"/>
-        </w:rPr>
-        <w:t xml:space="preserve"> viszonylag új nyelv a Javához képest, van egy fejlesztőkből álló közössége, akik a nyelv fejlesztésén és a dokumentáció biztosításán dolgoznak.</w:t>
+        <w:t>Közösségi támogatás. Bár a Kotlin viszonylag új nyelv a Javához képest, van egy fejlesztőkből álló közössége, akik a nyelv fejlesztésén és a dokumentáció biztosításán dolgoznak.</w:t>
       </w:r>
     </w:p>
     <w:p>
@@ -4887,105 +4268,15 @@
           <w:sz w:val="26"/>
           <w:szCs w:val="26"/>
         </w:rPr>
-        <w:t xml:space="preserve">A kiválasztott programozási nyelv után a fejlesztőkörnyezet kiválasztása következett. A választásom a </w:t>
-      </w:r>
-      <w:proofErr w:type="spellStart"/>
-      <w:r>
-        <w:rPr>
-          <w:rFonts w:ascii="Times New Roman" w:hAnsi="Times New Roman" w:cs="Times New Roman"/>
-          <w:sz w:val="26"/>
-          <w:szCs w:val="26"/>
-        </w:rPr>
-        <w:t>Kotlin</w:t>
-      </w:r>
-      <w:proofErr w:type="spellEnd"/>
-      <w:r>
-        <w:rPr>
-          <w:rFonts w:ascii="Times New Roman" w:hAnsi="Times New Roman" w:cs="Times New Roman"/>
-          <w:sz w:val="26"/>
-          <w:szCs w:val="26"/>
-        </w:rPr>
-        <w:t xml:space="preserve"> hivatalos </w:t>
-      </w:r>
-      <w:proofErr w:type="spellStart"/>
-      <w:r>
-        <w:rPr>
-          <w:rFonts w:ascii="Times New Roman" w:hAnsi="Times New Roman" w:cs="Times New Roman"/>
-          <w:sz w:val="26"/>
-          <w:szCs w:val="26"/>
-        </w:rPr>
-        <w:t>feljesztőkörnyezetére</w:t>
-      </w:r>
-      <w:proofErr w:type="spellEnd"/>
-      <w:r>
-        <w:rPr>
-          <w:rFonts w:ascii="Times New Roman" w:hAnsi="Times New Roman" w:cs="Times New Roman"/>
-          <w:sz w:val="26"/>
-          <w:szCs w:val="26"/>
-        </w:rPr>
-        <w:t xml:space="preserve">, az Android </w:t>
-      </w:r>
-      <w:proofErr w:type="spellStart"/>
-      <w:r>
-        <w:rPr>
-          <w:rFonts w:ascii="Times New Roman" w:hAnsi="Times New Roman" w:cs="Times New Roman"/>
-          <w:sz w:val="26"/>
-          <w:szCs w:val="26"/>
-        </w:rPr>
-        <w:t>Studiora</w:t>
-      </w:r>
-      <w:proofErr w:type="spellEnd"/>
-      <w:r>
-        <w:rPr>
-          <w:rFonts w:ascii="Times New Roman" w:hAnsi="Times New Roman" w:cs="Times New Roman"/>
-          <w:sz w:val="26"/>
-          <w:szCs w:val="26"/>
-        </w:rPr>
-        <w:t xml:space="preserve"> esett</w:t>
-      </w:r>
-      <w:r>
-        <w:rPr>
-          <w:rFonts w:ascii="Times New Roman" w:hAnsi="Times New Roman" w:cs="Times New Roman"/>
-          <w:sz w:val="26"/>
-          <w:szCs w:val="26"/>
-        </w:rPr>
-        <w:t xml:space="preserve">. Az </w:t>
-      </w:r>
-      <w:proofErr w:type="spellStart"/>
-      <w:r>
-        <w:rPr>
-          <w:rFonts w:ascii="Times New Roman" w:hAnsi="Times New Roman" w:cs="Times New Roman"/>
-          <w:sz w:val="26"/>
-          <w:szCs w:val="26"/>
-        </w:rPr>
-        <w:t>IntelliJ</w:t>
-      </w:r>
-      <w:proofErr w:type="spellEnd"/>
-      <w:r>
-        <w:rPr>
-          <w:rFonts w:ascii="Times New Roman" w:hAnsi="Times New Roman" w:cs="Times New Roman"/>
-          <w:sz w:val="26"/>
-          <w:szCs w:val="26"/>
-        </w:rPr>
-        <w:t xml:space="preserve"> IDEA nagy teljesítményű kódszerkesztőjére és fejlesztői eszközeire épülő Android </w:t>
-      </w:r>
-      <w:proofErr w:type="spellStart"/>
-      <w:r>
-        <w:rPr>
-          <w:rFonts w:ascii="Times New Roman" w:hAnsi="Times New Roman" w:cs="Times New Roman"/>
-          <w:sz w:val="26"/>
-          <w:szCs w:val="26"/>
-        </w:rPr>
-        <w:t>Studio</w:t>
-      </w:r>
-      <w:proofErr w:type="spellEnd"/>
-      <w:r>
-        <w:rPr>
-          <w:rFonts w:ascii="Times New Roman" w:hAnsi="Times New Roman" w:cs="Times New Roman"/>
-          <w:sz w:val="26"/>
-          <w:szCs w:val="26"/>
-        </w:rPr>
-        <w:t xml:space="preserve"> még több olyan funkciót kínál, amelyek növelik a termelékenységet az Android-alkalmazások készítése során, például: gyors és funkciógazdag emulátor, egységes környezet, ahol az összes Android eszközre fejleszthetünk, kiterjedt tesztelési eszközök és keretrendszerek</w:t>
+        <w:t>A kiválasztott programozási nyelv után a fejlesztőkörnyezet kiválasztása következett. A választásom a Kotlin hivatalos feljesztőkörnyezetére, az Android Studiora esett</w:t>
+      </w:r>
+      <w:r>
+        <w:rPr>
+          <w:rFonts w:ascii="Times New Roman" w:hAnsi="Times New Roman" w:cs="Times New Roman"/>
+          <w:sz w:val="26"/>
+          <w:szCs w:val="26"/>
+        </w:rPr>
+        <w:t>. Az IntelliJ IDEA nagy teljesítményű kódszerkesztőjére és fejlesztői eszközeire épülő Android Studio még több olyan funkciót kínál, amelyek növelik a termelékenységet az Android-alkalmazások készítése során, például: gyors és funkciógazdag emulátor, egységes környezet, ahol az összes Android eszközre fejleszthetünk, kiterjedt tesztelési eszközök és keretrendszerek</w:t>
       </w:r>
       <w:r>
         <w:rPr>
@@ -5062,7 +4353,7 @@
           <w:szCs w:val="26"/>
         </w:rPr>
         <w:drawing>
-          <wp:inline distT="0" distB="0" distL="0" distR="0" wp14:anchorId="04113FC9" wp14:editId="0E6419F1">
+          <wp:inline distT="0" distB="0" distL="0" distR="0" wp14:anchorId="04113FC9" wp14:editId="398A86B5">
             <wp:extent cx="5748655" cy="3107055"/>
             <wp:effectExtent l="0" t="0" r="0" b="0"/>
             <wp:docPr id="465338579" name="Kép 1"/>
@@ -5128,25 +4419,7 @@
           <w:sz w:val="24"/>
           <w:szCs w:val="24"/>
         </w:rPr>
-        <w:t xml:space="preserve">4.1 ábra: Az Android </w:t>
-      </w:r>
-      <w:proofErr w:type="spellStart"/>
-      <w:r>
-        <w:rPr>
-          <w:rFonts w:ascii="Times New Roman" w:hAnsi="Times New Roman" w:cs="Times New Roman"/>
-          <w:sz w:val="24"/>
-          <w:szCs w:val="24"/>
-        </w:rPr>
-        <w:t>Studio</w:t>
-      </w:r>
-      <w:proofErr w:type="spellEnd"/>
-      <w:r>
-        <w:rPr>
-          <w:rFonts w:ascii="Times New Roman" w:hAnsi="Times New Roman" w:cs="Times New Roman"/>
-          <w:sz w:val="24"/>
-          <w:szCs w:val="24"/>
-        </w:rPr>
-        <w:t xml:space="preserve"> felülete.</w:t>
+        <w:t>4.1 ábra: Az Android Studio felülete.</w:t>
       </w:r>
     </w:p>
     <w:p>
@@ -5204,43 +4477,7 @@
           <w:sz w:val="26"/>
           <w:szCs w:val="26"/>
         </w:rPr>
-        <w:t xml:space="preserve">Android </w:t>
-      </w:r>
-      <w:proofErr w:type="spellStart"/>
-      <w:r>
-        <w:rPr>
-          <w:rFonts w:ascii="Times New Roman" w:hAnsi="Times New Roman" w:cs="Times New Roman"/>
-          <w:sz w:val="26"/>
-          <w:szCs w:val="26"/>
-        </w:rPr>
-        <w:t>Studioban</w:t>
-      </w:r>
-      <w:proofErr w:type="spellEnd"/>
-      <w:r>
-        <w:rPr>
-          <w:rFonts w:ascii="Times New Roman" w:hAnsi="Times New Roman" w:cs="Times New Roman"/>
-          <w:sz w:val="26"/>
-          <w:szCs w:val="26"/>
-        </w:rPr>
-        <w:t xml:space="preserve"> vittem véghez </w:t>
-      </w:r>
-      <w:proofErr w:type="spellStart"/>
-      <w:r>
-        <w:rPr>
-          <w:rFonts w:ascii="Times New Roman" w:hAnsi="Times New Roman" w:cs="Times New Roman"/>
-          <w:sz w:val="26"/>
-          <w:szCs w:val="26"/>
-        </w:rPr>
-        <w:t>Kotlin</w:t>
-      </w:r>
-      <w:proofErr w:type="spellEnd"/>
-      <w:r>
-        <w:rPr>
-          <w:rFonts w:ascii="Times New Roman" w:hAnsi="Times New Roman" w:cs="Times New Roman"/>
-          <w:sz w:val="26"/>
-          <w:szCs w:val="26"/>
-        </w:rPr>
-        <w:t xml:space="preserve"> nyelvet használva.</w:t>
+        <w:t>Android Studioban vittem véghez Kotlin nyelvet használva.</w:t>
       </w:r>
     </w:p>
     <w:p>
@@ -5581,61 +4818,103 @@
           <w:sz w:val="26"/>
           <w:szCs w:val="26"/>
         </w:rPr>
-        <w:t xml:space="preserve">design-ját többféle oldalról tudjuk megközelíteni, ezek lehetnek a </w:t>
-      </w:r>
-      <w:proofErr w:type="spellStart"/>
-      <w:r>
-        <w:rPr>
-          <w:rFonts w:ascii="Times New Roman" w:hAnsi="Times New Roman" w:cs="Times New Roman"/>
-          <w:sz w:val="26"/>
-          <w:szCs w:val="26"/>
-        </w:rPr>
-        <w:t>Model-View-Presenter</w:t>
-      </w:r>
-      <w:proofErr w:type="spellEnd"/>
-      <w:r>
-        <w:rPr>
-          <w:rFonts w:ascii="Times New Roman" w:hAnsi="Times New Roman" w:cs="Times New Roman"/>
-          <w:sz w:val="26"/>
-          <w:szCs w:val="26"/>
-        </w:rPr>
-        <w:t xml:space="preserve"> (MVP), </w:t>
-      </w:r>
-      <w:proofErr w:type="spellStart"/>
-      <w:r>
-        <w:rPr>
-          <w:rFonts w:ascii="Times New Roman" w:hAnsi="Times New Roman" w:cs="Times New Roman"/>
-          <w:sz w:val="26"/>
-          <w:szCs w:val="26"/>
-        </w:rPr>
-        <w:t>Model-View-ViewModel</w:t>
-      </w:r>
-      <w:proofErr w:type="spellEnd"/>
-      <w:r>
-        <w:rPr>
-          <w:rFonts w:ascii="Times New Roman" w:hAnsi="Times New Roman" w:cs="Times New Roman"/>
-          <w:sz w:val="26"/>
-          <w:szCs w:val="26"/>
-        </w:rPr>
-        <w:t xml:space="preserve"> (MVVM), </w:t>
-      </w:r>
-      <w:proofErr w:type="spellStart"/>
-      <w:r>
-        <w:rPr>
-          <w:rFonts w:ascii="Times New Roman" w:hAnsi="Times New Roman" w:cs="Times New Roman"/>
-          <w:sz w:val="26"/>
-          <w:szCs w:val="26"/>
-        </w:rPr>
-        <w:t>Model-View-Intent</w:t>
-      </w:r>
-      <w:proofErr w:type="spellEnd"/>
-      <w:r>
-        <w:rPr>
-          <w:rFonts w:ascii="Times New Roman" w:hAnsi="Times New Roman" w:cs="Times New Roman"/>
-          <w:sz w:val="26"/>
-          <w:szCs w:val="26"/>
-        </w:rPr>
-        <w:t xml:space="preserve"> (MVI)</w:t>
+        <w:t>design-ját többféle oldalról tudjuk megközelíteni, ezek lehetnek a Model-View-Presenter (MVP), Model-View-ViewModel (MVVM), Model-View-Intent (MVI)</w:t>
+      </w:r>
+      <w:r>
+        <w:rPr>
+          <w:rFonts w:ascii="Times New Roman" w:hAnsi="Times New Roman" w:cs="Times New Roman"/>
+          <w:sz w:val="26"/>
+          <w:szCs w:val="26"/>
+        </w:rPr>
+        <w:t xml:space="preserve"> architektúrális felépítéseket választhatjuk. </w:t>
+      </w:r>
+      <w:r>
+        <w:rPr>
+          <w:rFonts w:ascii="Times New Roman" w:hAnsi="Times New Roman" w:cs="Times New Roman"/>
+          <w:sz w:val="26"/>
+          <w:szCs w:val="26"/>
+        </w:rPr>
+        <w:t>Az MVP fő előnye, hogy szétválasztja az alkalmazás problémáit, és megkönnyíti az egyes összetevők tesztelését és újrafelhasználását</w:t>
+      </w:r>
+      <w:r>
+        <w:rPr>
+          <w:rFonts w:ascii="Times New Roman" w:hAnsi="Times New Roman" w:cs="Times New Roman"/>
+          <w:sz w:val="26"/>
+          <w:szCs w:val="26"/>
+        </w:rPr>
+        <w:t xml:space="preserve">. </w:t>
+      </w:r>
+      <w:r>
+        <w:rPr>
+          <w:rFonts w:ascii="Times New Roman" w:hAnsi="Times New Roman" w:cs="Times New Roman"/>
+          <w:sz w:val="26"/>
+          <w:szCs w:val="26"/>
+        </w:rPr>
+        <w:t xml:space="preserve">Az MVVM fő előnye, hogy </w:t>
+      </w:r>
+      <w:r>
+        <w:rPr>
+          <w:rFonts w:ascii="Times New Roman" w:hAnsi="Times New Roman" w:cs="Times New Roman"/>
+          <w:sz w:val="26"/>
+          <w:szCs w:val="26"/>
+        </w:rPr>
+        <w:t>egyszerűvé teszi</w:t>
+      </w:r>
+      <w:r>
+        <w:rPr>
+          <w:rFonts w:ascii="Times New Roman" w:hAnsi="Times New Roman" w:cs="Times New Roman"/>
+          <w:sz w:val="26"/>
+          <w:szCs w:val="26"/>
+        </w:rPr>
+        <w:t xml:space="preserve"> a </w:t>
+      </w:r>
+      <w:r>
+        <w:rPr>
+          <w:rFonts w:ascii="Times New Roman" w:hAnsi="Times New Roman" w:cs="Times New Roman"/>
+          <w:sz w:val="26"/>
+          <w:szCs w:val="26"/>
+        </w:rPr>
+        <w:t xml:space="preserve">View </w:t>
+      </w:r>
+      <w:r>
+        <w:rPr>
+          <w:rFonts w:ascii="Times New Roman" w:hAnsi="Times New Roman" w:cs="Times New Roman"/>
+          <w:sz w:val="26"/>
+          <w:szCs w:val="26"/>
+        </w:rPr>
+        <w:t>és a</w:t>
+      </w:r>
+      <w:r>
+        <w:rPr>
+          <w:rFonts w:ascii="Times New Roman" w:hAnsi="Times New Roman" w:cs="Times New Roman"/>
+          <w:sz w:val="26"/>
+          <w:szCs w:val="26"/>
+        </w:rPr>
+        <w:t xml:space="preserve"> Model </w:t>
+      </w:r>
+      <w:r>
+        <w:rPr>
+          <w:rFonts w:ascii="Times New Roman" w:hAnsi="Times New Roman" w:cs="Times New Roman"/>
+          <w:sz w:val="26"/>
+          <w:szCs w:val="26"/>
+        </w:rPr>
+        <w:t>közötti</w:t>
+      </w:r>
+      <w:r>
+        <w:rPr>
+          <w:rFonts w:ascii="Times New Roman" w:hAnsi="Times New Roman" w:cs="Times New Roman"/>
+          <w:sz w:val="26"/>
+          <w:szCs w:val="26"/>
+        </w:rPr>
+        <w:t xml:space="preserve"> kapcsolást</w:t>
+      </w:r>
+      <w:r>
+        <w:rPr>
+          <w:rFonts w:ascii="Times New Roman" w:hAnsi="Times New Roman" w:cs="Times New Roman"/>
+          <w:sz w:val="26"/>
+          <w:szCs w:val="26"/>
+        </w:rPr>
+        <w:t>, valamint tesztelhetőbbé és karbantarthatóbbá teszi a kódot.</w:t>
       </w:r>
       <w:r>
         <w:rPr>
@@ -5645,158 +4924,6 @@
         </w:rPr>
         <w:t xml:space="preserve"> </w:t>
       </w:r>
-      <w:proofErr w:type="spellStart"/>
-      <w:r>
-        <w:rPr>
-          <w:rFonts w:ascii="Times New Roman" w:hAnsi="Times New Roman" w:cs="Times New Roman"/>
-          <w:sz w:val="26"/>
-          <w:szCs w:val="26"/>
-        </w:rPr>
-        <w:t>architektúrális</w:t>
-      </w:r>
-      <w:proofErr w:type="spellEnd"/>
-      <w:r>
-        <w:rPr>
-          <w:rFonts w:ascii="Times New Roman" w:hAnsi="Times New Roman" w:cs="Times New Roman"/>
-          <w:sz w:val="26"/>
-          <w:szCs w:val="26"/>
-        </w:rPr>
-        <w:t xml:space="preserve"> felépítéseket választhatjuk. </w:t>
-      </w:r>
-      <w:r>
-        <w:rPr>
-          <w:rFonts w:ascii="Times New Roman" w:hAnsi="Times New Roman" w:cs="Times New Roman"/>
-          <w:sz w:val="26"/>
-          <w:szCs w:val="26"/>
-        </w:rPr>
-        <w:t xml:space="preserve">Az MVP fő előnye, hogy szétválasztja az alkalmazás problémáit, és megkönnyíti az egyes összetevők tesztelését és </w:t>
-      </w:r>
-      <w:proofErr w:type="spellStart"/>
-      <w:r>
-        <w:rPr>
-          <w:rFonts w:ascii="Times New Roman" w:hAnsi="Times New Roman" w:cs="Times New Roman"/>
-          <w:sz w:val="26"/>
-          <w:szCs w:val="26"/>
-        </w:rPr>
-        <w:t>újrafelhasználását</w:t>
-      </w:r>
-      <w:proofErr w:type="spellEnd"/>
-      <w:r>
-        <w:rPr>
-          <w:rFonts w:ascii="Times New Roman" w:hAnsi="Times New Roman" w:cs="Times New Roman"/>
-          <w:sz w:val="26"/>
-          <w:szCs w:val="26"/>
-        </w:rPr>
-        <w:t xml:space="preserve">. </w:t>
-      </w:r>
-      <w:r>
-        <w:rPr>
-          <w:rFonts w:ascii="Times New Roman" w:hAnsi="Times New Roman" w:cs="Times New Roman"/>
-          <w:sz w:val="26"/>
-          <w:szCs w:val="26"/>
-        </w:rPr>
-        <w:t xml:space="preserve">Az MVVM fő előnye, hogy </w:t>
-      </w:r>
-      <w:r>
-        <w:rPr>
-          <w:rFonts w:ascii="Times New Roman" w:hAnsi="Times New Roman" w:cs="Times New Roman"/>
-          <w:sz w:val="26"/>
-          <w:szCs w:val="26"/>
-        </w:rPr>
-        <w:t>egyszerűvé teszi</w:t>
-      </w:r>
-      <w:r>
-        <w:rPr>
-          <w:rFonts w:ascii="Times New Roman" w:hAnsi="Times New Roman" w:cs="Times New Roman"/>
-          <w:sz w:val="26"/>
-          <w:szCs w:val="26"/>
-        </w:rPr>
-        <w:t xml:space="preserve"> a </w:t>
-      </w:r>
-      <w:proofErr w:type="spellStart"/>
-      <w:r>
-        <w:rPr>
-          <w:rFonts w:ascii="Times New Roman" w:hAnsi="Times New Roman" w:cs="Times New Roman"/>
-          <w:sz w:val="26"/>
-          <w:szCs w:val="26"/>
-        </w:rPr>
-        <w:t>View</w:t>
-      </w:r>
-      <w:proofErr w:type="spellEnd"/>
-      <w:r>
-        <w:rPr>
-          <w:rFonts w:ascii="Times New Roman" w:hAnsi="Times New Roman" w:cs="Times New Roman"/>
-          <w:sz w:val="26"/>
-          <w:szCs w:val="26"/>
-        </w:rPr>
-        <w:t xml:space="preserve"> </w:t>
-      </w:r>
-      <w:r>
-        <w:rPr>
-          <w:rFonts w:ascii="Times New Roman" w:hAnsi="Times New Roman" w:cs="Times New Roman"/>
-          <w:sz w:val="26"/>
-          <w:szCs w:val="26"/>
-        </w:rPr>
-        <w:t>és a</w:t>
-      </w:r>
-      <w:r>
-        <w:rPr>
-          <w:rFonts w:ascii="Times New Roman" w:hAnsi="Times New Roman" w:cs="Times New Roman"/>
-          <w:sz w:val="26"/>
-          <w:szCs w:val="26"/>
-        </w:rPr>
-        <w:t xml:space="preserve"> </w:t>
-      </w:r>
-      <w:proofErr w:type="spellStart"/>
-      <w:r>
-        <w:rPr>
-          <w:rFonts w:ascii="Times New Roman" w:hAnsi="Times New Roman" w:cs="Times New Roman"/>
-          <w:sz w:val="26"/>
-          <w:szCs w:val="26"/>
-        </w:rPr>
-        <w:t>Model</w:t>
-      </w:r>
-      <w:proofErr w:type="spellEnd"/>
-      <w:r>
-        <w:rPr>
-          <w:rFonts w:ascii="Times New Roman" w:hAnsi="Times New Roman" w:cs="Times New Roman"/>
-          <w:sz w:val="26"/>
-          <w:szCs w:val="26"/>
-        </w:rPr>
-        <w:t xml:space="preserve"> </w:t>
-      </w:r>
-      <w:r>
-        <w:rPr>
-          <w:rFonts w:ascii="Times New Roman" w:hAnsi="Times New Roman" w:cs="Times New Roman"/>
-          <w:sz w:val="26"/>
-          <w:szCs w:val="26"/>
-        </w:rPr>
-        <w:t>közötti</w:t>
-      </w:r>
-      <w:r>
-        <w:rPr>
-          <w:rFonts w:ascii="Times New Roman" w:hAnsi="Times New Roman" w:cs="Times New Roman"/>
-          <w:sz w:val="26"/>
-          <w:szCs w:val="26"/>
-        </w:rPr>
-        <w:t xml:space="preserve"> kapcsolást</w:t>
-      </w:r>
-      <w:r>
-        <w:rPr>
-          <w:rFonts w:ascii="Times New Roman" w:hAnsi="Times New Roman" w:cs="Times New Roman"/>
-          <w:sz w:val="26"/>
-          <w:szCs w:val="26"/>
-        </w:rPr>
-        <w:t>, valamint tesztelhetőbbé és karbantarthatóbbá teszi a kódot.</w:t>
-      </w:r>
-      <w:r>
-        <w:rPr>
-          <w:rFonts w:ascii="Times New Roman" w:hAnsi="Times New Roman" w:cs="Times New Roman"/>
-          <w:sz w:val="26"/>
-          <w:szCs w:val="26"/>
-        </w:rPr>
-        <w:t xml:space="preserve"> </w:t>
-      </w:r>
       <w:r>
         <w:rPr>
           <w:rFonts w:ascii="Times New Roman" w:hAnsi="Times New Roman" w:cs="Times New Roman"/>
@@ -5805,7 +4932,6 @@
         </w:rPr>
         <w:t xml:space="preserve">Az MVI fő előnye, hogy világos és kiszámítható adatáramlást hoz létre, amely könnyen értelmezhető és javítható. A nézet csak az állapot megjelenítéséért és az </w:t>
       </w:r>
-      <w:proofErr w:type="spellStart"/>
       <w:r>
         <w:rPr>
           <w:rFonts w:ascii="Times New Roman" w:hAnsi="Times New Roman" w:cs="Times New Roman"/>
@@ -5820,16 +4946,7 @@
           <w:sz w:val="26"/>
           <w:szCs w:val="26"/>
         </w:rPr>
-        <w:t>ntentek</w:t>
-      </w:r>
-      <w:proofErr w:type="spellEnd"/>
-      <w:r>
-        <w:rPr>
-          <w:rFonts w:ascii="Times New Roman" w:hAnsi="Times New Roman" w:cs="Times New Roman"/>
-          <w:sz w:val="26"/>
-          <w:szCs w:val="26"/>
-        </w:rPr>
-        <w:t xml:space="preserve"> </w:t>
+        <w:t xml:space="preserve">ntentek </w:t>
       </w:r>
       <w:r>
         <w:rPr>
@@ -5862,27 +4979,8 @@
           <w:sz w:val="26"/>
           <w:szCs w:val="26"/>
         </w:rPr>
-        <w:t xml:space="preserve">A tranzakciókat éppen ezért egy adatbázisban kell eltárolni, amit a DAO (Data Access </w:t>
-      </w:r>
-      <w:proofErr w:type="spellStart"/>
-      <w:r>
-        <w:rPr>
-          <w:rFonts w:ascii="Times New Roman" w:hAnsi="Times New Roman" w:cs="Times New Roman"/>
-          <w:sz w:val="26"/>
-          <w:szCs w:val="26"/>
-        </w:rPr>
-        <w:t>Object</w:t>
-      </w:r>
-      <w:proofErr w:type="spellEnd"/>
-      <w:r>
-        <w:rPr>
-          <w:rFonts w:ascii="Times New Roman" w:hAnsi="Times New Roman" w:cs="Times New Roman"/>
-          <w:sz w:val="26"/>
-          <w:szCs w:val="26"/>
-        </w:rPr>
-        <w:t xml:space="preserve">) segítségével tárolunk el. Ezzel egy lokális adatbázist tudunk létrehozni, amivel a felhasználó telefonján internethozzáférés nélkül is bármikor a rendelkezésére képes állni. Az adatbázis létrehozásához először egy </w:t>
-      </w:r>
-      <w:proofErr w:type="spellStart"/>
+        <w:t xml:space="preserve">A tranzakciókat éppen ezért egy adatbázisban kell eltárolni, amit a DAO (Data Access Object) segítségével tárolunk el. Ezzel egy lokális adatbázist tudunk létrehozni, amivel a felhasználó telefonján internethozzáférés nélkül is bármikor a rendelkezésére képes állni. Az adatbázis létrehozásához először egy </w:t>
+      </w:r>
       <w:r>
         <w:rPr>
           <w:rFonts w:ascii="Times New Roman" w:hAnsi="Times New Roman" w:cs="Times New Roman"/>
@@ -5897,16 +4995,7 @@
           <w:sz w:val="26"/>
           <w:szCs w:val="26"/>
         </w:rPr>
-        <w:t>nterface</w:t>
-      </w:r>
-      <w:proofErr w:type="spellEnd"/>
-      <w:r>
-        <w:rPr>
-          <w:rFonts w:ascii="Times New Roman" w:hAnsi="Times New Roman" w:cs="Times New Roman"/>
-          <w:sz w:val="26"/>
-          <w:szCs w:val="26"/>
-        </w:rPr>
-        <w:t>-t kell létrehoznunk, amiben definiáljuk az adatbázisban szükséges műveleteket, mint például azt, hogy minden elemet le tudjunk kérni:</w:t>
+        <w:t>nterface-t kell létrehoznunk, amiben definiáljuk az adatbázisban szükséges műveleteket, mint például azt, hogy minden elemet le tudjunk kérni:</w:t>
       </w:r>
     </w:p>
     <w:p>
@@ -5952,20 +5041,7 @@
           <w:lang w:eastAsia="hu-HU"/>
           <w14:ligatures w14:val="none"/>
         </w:rPr>
-        <w:t>@</w:t>
-      </w:r>
-      <w:proofErr w:type="gramStart"/>
-      <w:r>
-        <w:rPr>
-          <w:rFonts w:ascii="Courier New" w:eastAsia="Times New Roman" w:hAnsi="Courier New" w:cs="Courier New"/>
-          <w:color w:val="9E880D"/>
-          <w:kern w:val="0"/>
-          <w:sz w:val="20"/>
-          <w:szCs w:val="20"/>
-          <w:lang w:eastAsia="hu-HU"/>
-          <w14:ligatures w14:val="none"/>
-        </w:rPr>
-        <w:t>Query</w:t>
+        <w:t>@Query</w:t>
       </w:r>
       <w:r>
         <w:rPr>
@@ -5979,7 +5055,6 @@
         </w:rPr>
         <w:t>(</w:t>
       </w:r>
-      <w:proofErr w:type="gramEnd"/>
       <w:r>
         <w:rPr>
           <w:rFonts w:ascii="Courier New" w:eastAsia="Times New Roman" w:hAnsi="Courier New" w:cs="Courier New"/>
@@ -6003,135 +5078,8 @@
           <w:lang w:eastAsia="hu-HU"/>
           <w14:ligatures w14:val="none"/>
         </w:rPr>
-        <w:t xml:space="preserve">SELECT * FROM </w:t>
-      </w:r>
-      <w:proofErr w:type="spellStart"/>
-      <w:r>
-        <w:rPr>
-          <w:rFonts w:ascii="Courier New" w:eastAsia="Times New Roman" w:hAnsi="Courier New" w:cs="Courier New"/>
-          <w:color w:val="067D17"/>
-          <w:kern w:val="0"/>
-          <w:sz w:val="20"/>
-          <w:szCs w:val="20"/>
-          <w:shd w:val="clear" w:color="auto" w:fill="EDFCED"/>
-          <w:lang w:eastAsia="hu-HU"/>
-          <w14:ligatures w14:val="none"/>
-        </w:rPr>
-        <w:t>expenses</w:t>
-      </w:r>
-      <w:proofErr w:type="spellEnd"/>
-      <w:r>
-        <w:rPr>
-          <w:rFonts w:ascii="Courier New" w:eastAsia="Times New Roman" w:hAnsi="Courier New" w:cs="Courier New"/>
-          <w:color w:val="067D17"/>
-          <w:kern w:val="0"/>
-          <w:sz w:val="20"/>
-          <w:szCs w:val="20"/>
-          <w:shd w:val="clear" w:color="auto" w:fill="EDFCED"/>
-          <w:lang w:eastAsia="hu-HU"/>
-          <w14:ligatures w14:val="none"/>
-        </w:rPr>
-        <w:t xml:space="preserve"> </w:t>
-      </w:r>
-      <w:proofErr w:type="spellStart"/>
-      <w:r>
-        <w:rPr>
-          <w:rFonts w:ascii="Courier New" w:eastAsia="Times New Roman" w:hAnsi="Courier New" w:cs="Courier New"/>
-          <w:color w:val="067D17"/>
-          <w:kern w:val="0"/>
-          <w:sz w:val="20"/>
-          <w:szCs w:val="20"/>
-          <w:shd w:val="clear" w:color="auto" w:fill="EDFCED"/>
-          <w:lang w:eastAsia="hu-HU"/>
-          <w14:ligatures w14:val="none"/>
-        </w:rPr>
-        <w:t>order</w:t>
-      </w:r>
-      <w:proofErr w:type="spellEnd"/>
-      <w:r>
-        <w:rPr>
-          <w:rFonts w:ascii="Courier New" w:eastAsia="Times New Roman" w:hAnsi="Courier New" w:cs="Courier New"/>
-          <w:color w:val="067D17"/>
-          <w:kern w:val="0"/>
-          <w:sz w:val="20"/>
-          <w:szCs w:val="20"/>
-          <w:shd w:val="clear" w:color="auto" w:fill="EDFCED"/>
-          <w:lang w:eastAsia="hu-HU"/>
-          <w14:ligatures w14:val="none"/>
-        </w:rPr>
-        <w:t xml:space="preserve"> </w:t>
-      </w:r>
-      <w:proofErr w:type="spellStart"/>
-      <w:r>
-        <w:rPr>
-          <w:rFonts w:ascii="Courier New" w:eastAsia="Times New Roman" w:hAnsi="Courier New" w:cs="Courier New"/>
-          <w:color w:val="067D17"/>
-          <w:kern w:val="0"/>
-          <w:sz w:val="20"/>
-          <w:szCs w:val="20"/>
-          <w:shd w:val="clear" w:color="auto" w:fill="EDFCED"/>
-          <w:lang w:eastAsia="hu-HU"/>
-          <w14:ligatures w14:val="none"/>
-        </w:rPr>
-        <w:t>by</w:t>
-      </w:r>
-      <w:proofErr w:type="spellEnd"/>
-      <w:r>
-        <w:rPr>
-          <w:rFonts w:ascii="Courier New" w:eastAsia="Times New Roman" w:hAnsi="Courier New" w:cs="Courier New"/>
-          <w:color w:val="067D17"/>
-          <w:kern w:val="0"/>
-          <w:sz w:val="20"/>
-          <w:szCs w:val="20"/>
-          <w:shd w:val="clear" w:color="auto" w:fill="EDFCED"/>
-          <w:lang w:eastAsia="hu-HU"/>
-          <w14:ligatures w14:val="none"/>
-        </w:rPr>
-        <w:t xml:space="preserve"> </w:t>
-      </w:r>
-      <w:proofErr w:type="spellStart"/>
-      <w:r>
-        <w:rPr>
-          <w:rFonts w:ascii="Courier New" w:eastAsia="Times New Roman" w:hAnsi="Courier New" w:cs="Courier New"/>
-          <w:color w:val="067D17"/>
-          <w:kern w:val="0"/>
-          <w:sz w:val="20"/>
-          <w:szCs w:val="20"/>
-          <w:shd w:val="clear" w:color="auto" w:fill="EDFCED"/>
-          <w:lang w:eastAsia="hu-HU"/>
-          <w14:ligatures w14:val="none"/>
-        </w:rPr>
-        <w:t>id</w:t>
-      </w:r>
-      <w:proofErr w:type="spellEnd"/>
-      <w:r>
-        <w:rPr>
-          <w:rFonts w:ascii="Courier New" w:eastAsia="Times New Roman" w:hAnsi="Courier New" w:cs="Courier New"/>
-          <w:color w:val="067D17"/>
-          <w:kern w:val="0"/>
-          <w:sz w:val="20"/>
-          <w:szCs w:val="20"/>
-          <w:shd w:val="clear" w:color="auto" w:fill="EDFCED"/>
-          <w:lang w:eastAsia="hu-HU"/>
-          <w14:ligatures w14:val="none"/>
-        </w:rPr>
-        <w:t xml:space="preserve"> </w:t>
-      </w:r>
-      <w:proofErr w:type="spellStart"/>
-      <w:r>
-        <w:rPr>
-          <w:rFonts w:ascii="Courier New" w:eastAsia="Times New Roman" w:hAnsi="Courier New" w:cs="Courier New"/>
-          <w:color w:val="067D17"/>
-          <w:kern w:val="0"/>
-          <w:sz w:val="20"/>
-          <w:szCs w:val="20"/>
-          <w:shd w:val="clear" w:color="auto" w:fill="EDFCED"/>
-          <w:lang w:eastAsia="hu-HU"/>
-          <w14:ligatures w14:val="none"/>
-        </w:rPr>
-        <w:t>desc</w:t>
-      </w:r>
-      <w:proofErr w:type="spellEnd"/>
+        <w:t>SELECT * FROM expenses order by id desc</w:t>
+      </w:r>
       <w:r>
         <w:rPr>
           <w:rFonts w:ascii="Courier New" w:eastAsia="Times New Roman" w:hAnsi="Courier New" w:cs="Courier New"/>
@@ -6168,7 +5116,6 @@
         </w:rPr>
         <w:br/>
       </w:r>
-      <w:proofErr w:type="spellStart"/>
       <w:r>
         <w:rPr>
           <w:rFonts w:ascii="Courier New" w:eastAsia="Times New Roman" w:hAnsi="Courier New" w:cs="Courier New"/>
@@ -6179,22 +5126,8 @@
           <w:lang w:eastAsia="hu-HU"/>
           <w14:ligatures w14:val="none"/>
         </w:rPr>
-        <w:t>fun</w:t>
-      </w:r>
-      <w:proofErr w:type="spellEnd"/>
-      <w:r>
-        <w:rPr>
-          <w:rFonts w:ascii="Courier New" w:eastAsia="Times New Roman" w:hAnsi="Courier New" w:cs="Courier New"/>
-          <w:color w:val="0033B3"/>
-          <w:kern w:val="0"/>
-          <w:sz w:val="20"/>
-          <w:szCs w:val="20"/>
-          <w:lang w:eastAsia="hu-HU"/>
-          <w14:ligatures w14:val="none"/>
-        </w:rPr>
-        <w:t xml:space="preserve"> </w:t>
-      </w:r>
-      <w:proofErr w:type="spellStart"/>
+        <w:t xml:space="preserve">fun </w:t>
+      </w:r>
       <w:r>
         <w:rPr>
           <w:rFonts w:ascii="Courier New" w:eastAsia="Times New Roman" w:hAnsi="Courier New" w:cs="Courier New"/>
@@ -6207,7 +5140,6 @@
         </w:rPr>
         <w:t>getAll</w:t>
       </w:r>
-      <w:proofErr w:type="spellEnd"/>
       <w:r>
         <w:rPr>
           <w:rFonts w:ascii="Courier New" w:eastAsia="Times New Roman" w:hAnsi="Courier New" w:cs="Courier New"/>
@@ -6256,7 +5188,6 @@
         </w:rPr>
         <w:t>&lt;</w:t>
       </w:r>
-      <w:proofErr w:type="spellStart"/>
       <w:r>
         <w:rPr>
           <w:rFonts w:ascii="Courier New" w:eastAsia="Times New Roman" w:hAnsi="Courier New" w:cs="Courier New"/>
@@ -6269,7 +5200,6 @@
         </w:rPr>
         <w:t>BalanceTransaction</w:t>
       </w:r>
-      <w:proofErr w:type="spellEnd"/>
       <w:r>
         <w:rPr>
           <w:rFonts w:ascii="Courier New" w:eastAsia="Times New Roman" w:hAnsi="Courier New" w:cs="Courier New"/>
@@ -6312,221 +5242,23 @@
           <w:sz w:val="26"/>
           <w:szCs w:val="26"/>
         </w:rPr>
-        <w:t xml:space="preserve">Ezzel a </w:t>
-      </w:r>
-      <w:proofErr w:type="spellStart"/>
-      <w:r>
-        <w:rPr>
-          <w:rFonts w:ascii="Times New Roman" w:hAnsi="Times New Roman" w:cs="Times New Roman"/>
-          <w:sz w:val="26"/>
-          <w:szCs w:val="26"/>
-        </w:rPr>
-        <w:t>Query</w:t>
-      </w:r>
-      <w:proofErr w:type="spellEnd"/>
-      <w:r>
-        <w:rPr>
-          <w:rFonts w:ascii="Times New Roman" w:hAnsi="Times New Roman" w:cs="Times New Roman"/>
-          <w:sz w:val="26"/>
-          <w:szCs w:val="26"/>
-        </w:rPr>
-        <w:t xml:space="preserve">-vel minden eddigi tranzakciót le tudunk kérni, és ezt majd a felületen meg is fogjuk tudni jeleníteni. </w:t>
-      </w:r>
-      <w:r>
-        <w:rPr>
-          <w:rFonts w:ascii="Times New Roman" w:hAnsi="Times New Roman" w:cs="Times New Roman"/>
-          <w:sz w:val="26"/>
-          <w:szCs w:val="26"/>
-        </w:rPr>
-        <w:t xml:space="preserve">Ha bármilyen másféle műveletet végre szeretnénk hajtani az adatbázison belül, akkor az összes SQL parancsot egy ilyen függvény használatával tudjuk létrehozni. Ebben a DAO-ban helyet kapott a beszúrás, a módosítás, egy adott elem törlése, az elemek lehívása, a lehívás kategóriák alapján, és a megtakarítási egyenleget is ezen az adatbázison belül tudjuk lekérdezni. Ezeket a függvényeket később a </w:t>
-      </w:r>
-      <w:proofErr w:type="spellStart"/>
-      <w:r>
-        <w:rPr>
-          <w:rFonts w:ascii="Times New Roman" w:hAnsi="Times New Roman" w:cs="Times New Roman"/>
-          <w:sz w:val="26"/>
-          <w:szCs w:val="26"/>
-        </w:rPr>
-        <w:t>ViewModel</w:t>
-      </w:r>
-      <w:proofErr w:type="spellEnd"/>
-      <w:r>
-        <w:rPr>
-          <w:rFonts w:ascii="Times New Roman" w:hAnsi="Times New Roman" w:cs="Times New Roman"/>
-          <w:sz w:val="26"/>
-          <w:szCs w:val="26"/>
-        </w:rPr>
-        <w:t xml:space="preserve"> használatával tudjuk ráilleszteni a fő osztályunkra MVVM (</w:t>
-      </w:r>
-      <w:proofErr w:type="spellStart"/>
-      <w:r>
-        <w:rPr>
-          <w:rFonts w:ascii="Times New Roman" w:hAnsi="Times New Roman" w:cs="Times New Roman"/>
-          <w:sz w:val="26"/>
-          <w:szCs w:val="26"/>
-        </w:rPr>
-        <w:t>Model</w:t>
-      </w:r>
-      <w:proofErr w:type="spellEnd"/>
-      <w:r>
-        <w:rPr>
-          <w:rFonts w:ascii="Times New Roman" w:hAnsi="Times New Roman" w:cs="Times New Roman"/>
-          <w:sz w:val="26"/>
-          <w:szCs w:val="26"/>
-        </w:rPr>
-        <w:t xml:space="preserve"> – </w:t>
-      </w:r>
-      <w:proofErr w:type="spellStart"/>
-      <w:r>
-        <w:rPr>
-          <w:rFonts w:ascii="Times New Roman" w:hAnsi="Times New Roman" w:cs="Times New Roman"/>
-          <w:sz w:val="26"/>
-          <w:szCs w:val="26"/>
-        </w:rPr>
-        <w:t>View</w:t>
-      </w:r>
-      <w:proofErr w:type="spellEnd"/>
-      <w:r>
-        <w:rPr>
-          <w:rFonts w:ascii="Times New Roman" w:hAnsi="Times New Roman" w:cs="Times New Roman"/>
-          <w:sz w:val="26"/>
-          <w:szCs w:val="26"/>
-        </w:rPr>
-        <w:t xml:space="preserve"> – </w:t>
-      </w:r>
-      <w:proofErr w:type="spellStart"/>
-      <w:r>
-        <w:rPr>
-          <w:rFonts w:ascii="Times New Roman" w:hAnsi="Times New Roman" w:cs="Times New Roman"/>
-          <w:sz w:val="26"/>
-          <w:szCs w:val="26"/>
-        </w:rPr>
-        <w:t>ViewModel</w:t>
-      </w:r>
-      <w:proofErr w:type="spellEnd"/>
-      <w:r>
-        <w:rPr>
-          <w:rFonts w:ascii="Times New Roman" w:hAnsi="Times New Roman" w:cs="Times New Roman"/>
-          <w:sz w:val="26"/>
-          <w:szCs w:val="26"/>
-        </w:rPr>
-        <w:t xml:space="preserve">) nézetmodell használatával, ahol a három elemet különválasztjuk egymástól ahhoz, hogy a rétegek szeparáltak legyenek, és könnyebb legyen a különböző rétegeken dolgozni. Ez úgy működik, hogy a </w:t>
-      </w:r>
-      <w:proofErr w:type="spellStart"/>
-      <w:r>
-        <w:rPr>
-          <w:rFonts w:ascii="Times New Roman" w:hAnsi="Times New Roman" w:cs="Times New Roman"/>
-          <w:sz w:val="26"/>
-          <w:szCs w:val="26"/>
-        </w:rPr>
-        <w:t>View</w:t>
-      </w:r>
-      <w:proofErr w:type="spellEnd"/>
-      <w:r>
-        <w:rPr>
-          <w:rFonts w:ascii="Times New Roman" w:hAnsi="Times New Roman" w:cs="Times New Roman"/>
-          <w:sz w:val="26"/>
-          <w:szCs w:val="26"/>
-        </w:rPr>
-        <w:t xml:space="preserve">-en keresztül hívjuk meg az adatbázis műveletet a </w:t>
-      </w:r>
-      <w:proofErr w:type="spellStart"/>
-      <w:r>
-        <w:rPr>
-          <w:rFonts w:ascii="Times New Roman" w:hAnsi="Times New Roman" w:cs="Times New Roman"/>
-          <w:sz w:val="26"/>
-          <w:szCs w:val="26"/>
-        </w:rPr>
-        <w:t>ViewModelt</w:t>
-      </w:r>
-      <w:proofErr w:type="spellEnd"/>
-      <w:r>
-        <w:rPr>
-          <w:rFonts w:ascii="Times New Roman" w:hAnsi="Times New Roman" w:cs="Times New Roman"/>
-          <w:sz w:val="26"/>
-          <w:szCs w:val="26"/>
-        </w:rPr>
-        <w:t xml:space="preserve"> használva, majd a </w:t>
-      </w:r>
-      <w:proofErr w:type="spellStart"/>
-      <w:r>
-        <w:rPr>
-          <w:rFonts w:ascii="Times New Roman" w:hAnsi="Times New Roman" w:cs="Times New Roman"/>
-          <w:sz w:val="26"/>
-          <w:szCs w:val="26"/>
-        </w:rPr>
-        <w:t>ViewModel</w:t>
-      </w:r>
-      <w:proofErr w:type="spellEnd"/>
-      <w:r>
-        <w:rPr>
-          <w:rFonts w:ascii="Times New Roman" w:hAnsi="Times New Roman" w:cs="Times New Roman"/>
-          <w:sz w:val="26"/>
-          <w:szCs w:val="26"/>
-        </w:rPr>
-        <w:t xml:space="preserve"> a </w:t>
-      </w:r>
-      <w:proofErr w:type="spellStart"/>
-      <w:r>
-        <w:rPr>
-          <w:rFonts w:ascii="Times New Roman" w:hAnsi="Times New Roman" w:cs="Times New Roman"/>
-          <w:sz w:val="26"/>
-          <w:szCs w:val="26"/>
-        </w:rPr>
-        <w:t>Modelben</w:t>
-      </w:r>
-      <w:proofErr w:type="spellEnd"/>
-      <w:r>
-        <w:rPr>
-          <w:rFonts w:ascii="Times New Roman" w:hAnsi="Times New Roman" w:cs="Times New Roman"/>
-          <w:sz w:val="26"/>
-          <w:szCs w:val="26"/>
-        </w:rPr>
-        <w:t xml:space="preserve"> levő függvénnyel </w:t>
-      </w:r>
-      <w:proofErr w:type="spellStart"/>
-      <w:r>
-        <w:rPr>
-          <w:rFonts w:ascii="Times New Roman" w:hAnsi="Times New Roman" w:cs="Times New Roman"/>
-          <w:sz w:val="26"/>
-          <w:szCs w:val="26"/>
-        </w:rPr>
-        <w:t>hívódik</w:t>
-      </w:r>
-      <w:proofErr w:type="spellEnd"/>
-      <w:r>
-        <w:rPr>
-          <w:rFonts w:ascii="Times New Roman" w:hAnsi="Times New Roman" w:cs="Times New Roman"/>
-          <w:sz w:val="26"/>
-          <w:szCs w:val="26"/>
-        </w:rPr>
-        <w:t xml:space="preserve"> meg</w:t>
-      </w:r>
-      <w:r>
-        <w:rPr>
-          <w:rFonts w:ascii="Times New Roman" w:hAnsi="Times New Roman" w:cs="Times New Roman"/>
-          <w:sz w:val="26"/>
-          <w:szCs w:val="26"/>
-        </w:rPr>
-        <w:t xml:space="preserve">, összekötve ezzel a </w:t>
-      </w:r>
-      <w:proofErr w:type="spellStart"/>
-      <w:r>
-        <w:rPr>
-          <w:rFonts w:ascii="Times New Roman" w:hAnsi="Times New Roman" w:cs="Times New Roman"/>
-          <w:sz w:val="26"/>
-          <w:szCs w:val="26"/>
-        </w:rPr>
-        <w:t>View</w:t>
-      </w:r>
-      <w:proofErr w:type="spellEnd"/>
-      <w:r>
-        <w:rPr>
-          <w:rFonts w:ascii="Times New Roman" w:hAnsi="Times New Roman" w:cs="Times New Roman"/>
-          <w:sz w:val="26"/>
-          <w:szCs w:val="26"/>
-        </w:rPr>
-        <w:t>-t a Modellel</w:t>
+        <w:t xml:space="preserve">Ezzel a Query-vel minden eddigi tranzakciót le tudunk kérni, és ezt majd a felületen meg is fogjuk tudni jeleníteni. </w:t>
+      </w:r>
+      <w:r>
+        <w:rPr>
+          <w:rFonts w:ascii="Times New Roman" w:hAnsi="Times New Roman" w:cs="Times New Roman"/>
+          <w:sz w:val="26"/>
+          <w:szCs w:val="26"/>
+        </w:rPr>
+        <w:t>Ha bármilyen másféle műveletet végre szeretnénk hajtani az adatbázison belül, akkor az összes SQL parancsot egy ilyen függvény használatával tudjuk létrehozni. Ebben a DAO-ban helyet kapott a beszúrás, a módosítás, egy adott elem törlése, az elemek lehívása, a lehívás kategóriák alapján, és a megtakarítási egyenleget is ezen az adatbázison belül tudjuk lekérdezni. Ezeket a függvényeket később a ViewModel használatával tudjuk ráilleszteni a fő osztályunkra MVVM (Model – View – ViewModel) nézetmodell használatával, ahol a három elemet különválasztjuk egymástól ahhoz, hogy a rétegek szeparáltak legyenek, és könnyebb legyen a különböző rétegeken dolgozni. Ez úgy működik, hogy a View-en keresztül hívjuk meg az adatbázis műveletet a ViewModelt használva, majd a ViewModel a Modelben levő függvénnyel hívódik meg</w:t>
+      </w:r>
+      <w:r>
+        <w:rPr>
+          <w:rFonts w:ascii="Times New Roman" w:hAnsi="Times New Roman" w:cs="Times New Roman"/>
+          <w:sz w:val="26"/>
+          <w:szCs w:val="26"/>
+        </w:rPr>
+        <w:t>, összekötve ezzel a View-t a Modellel</w:t>
       </w:r>
       <w:r>
         <w:rPr>
@@ -6560,23 +5292,13 @@
         </w:rPr>
         <w:t xml:space="preserve"> egy </w:t>
       </w:r>
-      <w:proofErr w:type="spellStart"/>
-      <w:r>
-        <w:rPr>
-          <w:rFonts w:ascii="Times New Roman" w:hAnsi="Times New Roman" w:cs="Times New Roman"/>
-          <w:sz w:val="26"/>
-          <w:szCs w:val="26"/>
-        </w:rPr>
-        <w:t>Model</w:t>
-      </w:r>
-      <w:proofErr w:type="spellEnd"/>
-      <w:r>
-        <w:rPr>
-          <w:rFonts w:ascii="Times New Roman" w:hAnsi="Times New Roman" w:cs="Times New Roman"/>
-          <w:sz w:val="26"/>
-          <w:szCs w:val="26"/>
-        </w:rPr>
-        <w:t xml:space="preserve"> </w:t>
+      <w:r>
+        <w:rPr>
+          <w:rFonts w:ascii="Times New Roman" w:hAnsi="Times New Roman" w:cs="Times New Roman"/>
+          <w:sz w:val="26"/>
+          <w:szCs w:val="26"/>
+        </w:rPr>
+        <w:t xml:space="preserve">Model </w:t>
       </w:r>
       <w:r>
         <w:rPr>
@@ -6616,43 +5338,7 @@
           <w:sz w:val="26"/>
           <w:szCs w:val="26"/>
         </w:rPr>
-        <w:t xml:space="preserve">k van </w:t>
-      </w:r>
-      <w:proofErr w:type="spellStart"/>
-      <w:r>
-        <w:rPr>
-          <w:rFonts w:ascii="Times New Roman" w:hAnsi="Times New Roman" w:cs="Times New Roman"/>
-          <w:sz w:val="26"/>
-          <w:szCs w:val="26"/>
-        </w:rPr>
-        <w:t>id</w:t>
-      </w:r>
-      <w:proofErr w:type="spellEnd"/>
-      <w:r>
-        <w:rPr>
-          <w:rFonts w:ascii="Times New Roman" w:hAnsi="Times New Roman" w:cs="Times New Roman"/>
-          <w:sz w:val="26"/>
-          <w:szCs w:val="26"/>
-        </w:rPr>
-        <w:t xml:space="preserve">-je, neve, összege, kategóriája és egyéb leírása is, amit egy külön fülön tudunk majd megjeleníteni, ha a felhasználó rányom az adott tranzakcióra. Ezután következzék a felület megtervezése. A cím alatt legyen a fennmaradó egyenlegünk, hiszen az az egyik legfontosabb adat a számunkra. Utána a felhasználónak egy összegzést készítünk, hogy mennyi az adott kerete, és eddig ő abból mennyit költött el. Utána a tranzakciók megjelenítése következik. Ezt egy </w:t>
-      </w:r>
-      <w:proofErr w:type="spellStart"/>
-      <w:r>
-        <w:rPr>
-          <w:rFonts w:ascii="Times New Roman" w:hAnsi="Times New Roman" w:cs="Times New Roman"/>
-          <w:sz w:val="26"/>
-          <w:szCs w:val="26"/>
-        </w:rPr>
-        <w:t>RecyclerView</w:t>
-      </w:r>
-      <w:proofErr w:type="spellEnd"/>
-      <w:r>
-        <w:rPr>
-          <w:rFonts w:ascii="Times New Roman" w:hAnsi="Times New Roman" w:cs="Times New Roman"/>
-          <w:sz w:val="26"/>
-          <w:szCs w:val="26"/>
-        </w:rPr>
-        <w:t xml:space="preserve"> segítségével tudjuk megtenni, amivel ún. kártyákat tudunk </w:t>
+        <w:t xml:space="preserve">k van id-je, neve, összege, kategóriája és egyéb leírása is, amit egy külön fülön tudunk majd megjeleníteni, ha a felhasználó rányom az adott tranzakcióra. Ezután következzék a felület megtervezése. A cím alatt legyen a fennmaradó egyenlegünk, hiszen az az egyik legfontosabb adat a számunkra. Utána a felhasználónak egy összegzést készítünk, hogy mennyi az adott kerete, és eddig ő abból mennyit költött el. Utána a tranzakciók megjelenítése következik. Ezt egy RecyclerView segítségével tudjuk megtenni, amivel ún. kártyákat tudunk </w:t>
       </w:r>
       <w:r>
         <w:rPr>
@@ -6661,97 +5347,15 @@
           <w:szCs w:val="26"/>
         </w:rPr>
         <w:lastRenderedPageBreak/>
-        <w:t xml:space="preserve">megjeleníteni. A kártyát egy külön </w:t>
-      </w:r>
-      <w:proofErr w:type="spellStart"/>
-      <w:r>
-        <w:rPr>
-          <w:rFonts w:ascii="Times New Roman" w:hAnsi="Times New Roman" w:cs="Times New Roman"/>
-          <w:sz w:val="26"/>
-          <w:szCs w:val="26"/>
-        </w:rPr>
-        <w:t>Layoutban</w:t>
-      </w:r>
-      <w:proofErr w:type="spellEnd"/>
-      <w:r>
-        <w:rPr>
-          <w:rFonts w:ascii="Times New Roman" w:hAnsi="Times New Roman" w:cs="Times New Roman"/>
-          <w:sz w:val="26"/>
-          <w:szCs w:val="26"/>
-        </w:rPr>
-        <w:t xml:space="preserve"> tudjuk létrehozni. Egy ilyen kártya két </w:t>
-      </w:r>
-      <w:proofErr w:type="spellStart"/>
-      <w:r>
-        <w:rPr>
-          <w:rFonts w:ascii="Times New Roman" w:hAnsi="Times New Roman" w:cs="Times New Roman"/>
-          <w:sz w:val="26"/>
-          <w:szCs w:val="26"/>
-        </w:rPr>
-        <w:t>TextView-ből</w:t>
-      </w:r>
-      <w:proofErr w:type="spellEnd"/>
-      <w:r>
-        <w:rPr>
-          <w:rFonts w:ascii="Times New Roman" w:hAnsi="Times New Roman" w:cs="Times New Roman"/>
-          <w:sz w:val="26"/>
-          <w:szCs w:val="26"/>
-        </w:rPr>
-        <w:t xml:space="preserve"> áll egy </w:t>
-      </w:r>
-      <w:proofErr w:type="spellStart"/>
-      <w:r>
-        <w:rPr>
-          <w:rFonts w:ascii="Times New Roman" w:hAnsi="Times New Roman" w:cs="Times New Roman"/>
-          <w:sz w:val="26"/>
-          <w:szCs w:val="26"/>
-        </w:rPr>
-        <w:t>LinearLayout</w:t>
-      </w:r>
-      <w:proofErr w:type="spellEnd"/>
-      <w:r>
-        <w:rPr>
-          <w:rFonts w:ascii="Times New Roman" w:hAnsi="Times New Roman" w:cs="Times New Roman"/>
-          <w:sz w:val="26"/>
-          <w:szCs w:val="26"/>
-        </w:rPr>
-        <w:t xml:space="preserve">-ban, ami a tranzakció nevét és a tranzakció összegét jeleníti meg egy sorban. Tehát a </w:t>
-      </w:r>
-      <w:proofErr w:type="spellStart"/>
-      <w:r>
-        <w:rPr>
-          <w:rFonts w:ascii="Times New Roman" w:hAnsi="Times New Roman" w:cs="Times New Roman"/>
-          <w:sz w:val="26"/>
-          <w:szCs w:val="26"/>
-        </w:rPr>
-        <w:t>RecyclerView</w:t>
-      </w:r>
-      <w:proofErr w:type="spellEnd"/>
-      <w:r>
-        <w:rPr>
-          <w:rFonts w:ascii="Times New Roman" w:hAnsi="Times New Roman" w:cs="Times New Roman"/>
-          <w:sz w:val="26"/>
-          <w:szCs w:val="26"/>
-        </w:rPr>
-        <w:t xml:space="preserve"> az ilyen </w:t>
-      </w:r>
-      <w:proofErr w:type="spellStart"/>
-      <w:r>
-        <w:rPr>
-          <w:rFonts w:ascii="Times New Roman" w:hAnsi="Times New Roman" w:cs="Times New Roman"/>
-          <w:sz w:val="26"/>
-          <w:szCs w:val="26"/>
-        </w:rPr>
-        <w:t>Layouttal</w:t>
-      </w:r>
-      <w:proofErr w:type="spellEnd"/>
-      <w:r>
-        <w:rPr>
-          <w:rFonts w:ascii="Times New Roman" w:hAnsi="Times New Roman" w:cs="Times New Roman"/>
-          <w:sz w:val="26"/>
-          <w:szCs w:val="26"/>
-        </w:rPr>
-        <w:t xml:space="preserve"> dolgozik, amit egy osztályban össze kell hangolni, és ebben az osztályban tudunk neki értékeket adni.</w:t>
+        <w:t xml:space="preserve">megjeleníteni. A kártyát egy külön Layoutban tudjuk létrehozni. Egy ilyen kártya két TextView-ből áll egy LinearLayout-ban, ami a tranzakció nevét és a tranzakció összegét jeleníti meg egy sorban. Tehát a RecyclerView az ilyen </w:t>
+      </w:r>
+      <w:r>
+        <w:rPr>
+          <w:rFonts w:ascii="Times New Roman" w:hAnsi="Times New Roman" w:cs="Times New Roman"/>
+          <w:sz w:val="26"/>
+          <w:szCs w:val="26"/>
+        </w:rPr>
+        <w:t>Layouttal dolgozik, amit egy osztályban össze kell hangolni, és ebben az osztályban tudunk neki értékeket adni.</w:t>
       </w:r>
     </w:p>
     <w:p>
@@ -6907,25 +5511,7 @@
           <w:sz w:val="26"/>
           <w:szCs w:val="26"/>
         </w:rPr>
-        <w:t xml:space="preserve"> Magát a megjelenítés összekapcsolását a </w:t>
-      </w:r>
-      <w:proofErr w:type="spellStart"/>
-      <w:r>
-        <w:rPr>
-          <w:rFonts w:ascii="Times New Roman" w:hAnsi="Times New Roman" w:cs="Times New Roman"/>
-          <w:sz w:val="26"/>
-          <w:szCs w:val="26"/>
-        </w:rPr>
-        <w:t>ViewHolder</w:t>
-      </w:r>
-      <w:proofErr w:type="spellEnd"/>
-      <w:r>
-        <w:rPr>
-          <w:rFonts w:ascii="Times New Roman" w:hAnsi="Times New Roman" w:cs="Times New Roman"/>
-          <w:sz w:val="26"/>
-          <w:szCs w:val="26"/>
-        </w:rPr>
-        <w:t xml:space="preserve"> végzi, amit az Adapterben kell létrehozni: </w:t>
+        <w:t xml:space="preserve"> Magát a megjelenítés összekapcsolását a ViewHolder végzi, amit az Adapterben kell létrehozni: </w:t>
       </w:r>
     </w:p>
     <w:p>
@@ -6960,7 +5546,6 @@
           <w14:ligatures w14:val="none"/>
         </w:rPr>
       </w:pPr>
-      <w:proofErr w:type="spellStart"/>
       <w:r>
         <w:rPr>
           <w:rFonts w:ascii="Courier New" w:eastAsia="Times New Roman" w:hAnsi="Courier New" w:cs="Courier New"/>
@@ -6971,9 +5556,93 @@
           <w:lang w:eastAsia="hu-HU"/>
           <w14:ligatures w14:val="none"/>
         </w:rPr>
-        <w:t>class</w:t>
-      </w:r>
-      <w:proofErr w:type="spellEnd"/>
+        <w:t xml:space="preserve">class </w:t>
+      </w:r>
+      <w:r>
+        <w:rPr>
+          <w:rFonts w:ascii="Courier New" w:eastAsia="Times New Roman" w:hAnsi="Courier New" w:cs="Courier New"/>
+          <w:color w:val="000000"/>
+          <w:kern w:val="0"/>
+          <w:sz w:val="20"/>
+          <w:szCs w:val="20"/>
+          <w:lang w:eastAsia="hu-HU"/>
+          <w14:ligatures w14:val="none"/>
+        </w:rPr>
+        <w:t>BalanceTransactionViewHolder</w:t>
+      </w:r>
+      <w:r>
+        <w:rPr>
+          <w:rFonts w:ascii="Courier New" w:eastAsia="Times New Roman" w:hAnsi="Courier New" w:cs="Courier New"/>
+          <w:color w:val="080808"/>
+          <w:kern w:val="0"/>
+          <w:sz w:val="20"/>
+          <w:szCs w:val="20"/>
+          <w:lang w:eastAsia="hu-HU"/>
+          <w14:ligatures w14:val="none"/>
+        </w:rPr>
+        <w:t xml:space="preserve">(view: </w:t>
+      </w:r>
+      <w:r>
+        <w:rPr>
+          <w:rFonts w:ascii="Courier New" w:eastAsia="Times New Roman" w:hAnsi="Courier New" w:cs="Courier New"/>
+          <w:color w:val="000000"/>
+          <w:kern w:val="0"/>
+          <w:sz w:val="20"/>
+          <w:szCs w:val="20"/>
+          <w:lang w:eastAsia="hu-HU"/>
+          <w14:ligatures w14:val="none"/>
+        </w:rPr>
+        <w:t>View</w:t>
+      </w:r>
+      <w:r>
+        <w:rPr>
+          <w:rFonts w:ascii="Courier New" w:eastAsia="Times New Roman" w:hAnsi="Courier New" w:cs="Courier New"/>
+          <w:color w:val="080808"/>
+          <w:kern w:val="0"/>
+          <w:sz w:val="20"/>
+          <w:szCs w:val="20"/>
+          <w:lang w:eastAsia="hu-HU"/>
+          <w14:ligatures w14:val="none"/>
+        </w:rPr>
+        <w:t xml:space="preserve">) : </w:t>
+      </w:r>
+      <w:r>
+        <w:rPr>
+          <w:rFonts w:ascii="Courier New" w:eastAsia="Times New Roman" w:hAnsi="Courier New" w:cs="Courier New"/>
+          <w:color w:val="000000"/>
+          <w:kern w:val="0"/>
+          <w:sz w:val="20"/>
+          <w:szCs w:val="20"/>
+          <w:lang w:eastAsia="hu-HU"/>
+          <w14:ligatures w14:val="none"/>
+        </w:rPr>
+        <w:t>RecyclerView</w:t>
+      </w:r>
+      <w:r>
+        <w:rPr>
+          <w:rFonts w:ascii="Courier New" w:eastAsia="Times New Roman" w:hAnsi="Courier New" w:cs="Courier New"/>
+          <w:color w:val="080808"/>
+          <w:kern w:val="0"/>
+          <w:sz w:val="20"/>
+          <w:szCs w:val="20"/>
+          <w:lang w:eastAsia="hu-HU"/>
+          <w14:ligatures w14:val="none"/>
+        </w:rPr>
+        <w:t>.ViewHolder(view) {</w:t>
+      </w:r>
+      <w:r>
+        <w:rPr>
+          <w:rFonts w:ascii="Courier New" w:eastAsia="Times New Roman" w:hAnsi="Courier New" w:cs="Courier New"/>
+          <w:color w:val="080808"/>
+          <w:kern w:val="0"/>
+          <w:sz w:val="20"/>
+          <w:szCs w:val="20"/>
+          <w:lang w:eastAsia="hu-HU"/>
+          <w14:ligatures w14:val="none"/>
+        </w:rPr>
+        <w:br/>
+        <w:t xml:space="preserve">    </w:t>
+      </w:r>
       <w:r>
         <w:rPr>
           <w:rFonts w:ascii="Courier New" w:eastAsia="Times New Roman" w:hAnsi="Courier New" w:cs="Courier New"/>
@@ -6984,10 +5653,32 @@
           <w:lang w:eastAsia="hu-HU"/>
           <w14:ligatures w14:val="none"/>
         </w:rPr>
-        <w:t xml:space="preserve"> </w:t>
-      </w:r>
-      <w:proofErr w:type="spellStart"/>
-      <w:proofErr w:type="gramStart"/>
+        <w:t xml:space="preserve">val </w:t>
+      </w:r>
+      <w:r>
+        <w:rPr>
+          <w:rFonts w:ascii="Courier New" w:eastAsia="Times New Roman" w:hAnsi="Courier New" w:cs="Courier New"/>
+          <w:color w:val="871094"/>
+          <w:kern w:val="0"/>
+          <w:sz w:val="20"/>
+          <w:szCs w:val="20"/>
+          <w:lang w:eastAsia="hu-HU"/>
+          <w14:ligatures w14:val="none"/>
+        </w:rPr>
+        <w:t xml:space="preserve">description </w:t>
+      </w:r>
+      <w:r>
+        <w:rPr>
+          <w:rFonts w:ascii="Courier New" w:eastAsia="Times New Roman" w:hAnsi="Courier New" w:cs="Courier New"/>
+          <w:color w:val="080808"/>
+          <w:kern w:val="0"/>
+          <w:sz w:val="20"/>
+          <w:szCs w:val="20"/>
+          <w:lang w:eastAsia="hu-HU"/>
+          <w14:ligatures w14:val="none"/>
+        </w:rPr>
+        <w:t xml:space="preserve">: </w:t>
+      </w:r>
       <w:r>
         <w:rPr>
           <w:rFonts w:ascii="Courier New" w:eastAsia="Times New Roman" w:hAnsi="Courier New" w:cs="Courier New"/>
@@ -6998,9 +5689,8 @@
           <w:lang w:eastAsia="hu-HU"/>
           <w14:ligatures w14:val="none"/>
         </w:rPr>
-        <w:t>BalanceTransactionViewHolder</w:t>
-      </w:r>
-      <w:proofErr w:type="spellEnd"/>
+        <w:t xml:space="preserve">TextView </w:t>
+      </w:r>
       <w:r>
         <w:rPr>
           <w:rFonts w:ascii="Courier New" w:eastAsia="Times New Roman" w:hAnsi="Courier New" w:cs="Courier New"/>
@@ -7011,267 +5701,8 @@
           <w:lang w:eastAsia="hu-HU"/>
           <w14:ligatures w14:val="none"/>
         </w:rPr>
-        <w:t>(</w:t>
-      </w:r>
-      <w:proofErr w:type="spellStart"/>
-      <w:proofErr w:type="gramEnd"/>
-      <w:r>
-        <w:rPr>
-          <w:rFonts w:ascii="Courier New" w:eastAsia="Times New Roman" w:hAnsi="Courier New" w:cs="Courier New"/>
-          <w:color w:val="080808"/>
-          <w:kern w:val="0"/>
-          <w:sz w:val="20"/>
-          <w:szCs w:val="20"/>
-          <w:lang w:eastAsia="hu-HU"/>
-          <w14:ligatures w14:val="none"/>
-        </w:rPr>
-        <w:t>view</w:t>
-      </w:r>
-      <w:proofErr w:type="spellEnd"/>
-      <w:r>
-        <w:rPr>
-          <w:rFonts w:ascii="Courier New" w:eastAsia="Times New Roman" w:hAnsi="Courier New" w:cs="Courier New"/>
-          <w:color w:val="080808"/>
-          <w:kern w:val="0"/>
-          <w:sz w:val="20"/>
-          <w:szCs w:val="20"/>
-          <w:lang w:eastAsia="hu-HU"/>
-          <w14:ligatures w14:val="none"/>
-        </w:rPr>
-        <w:t xml:space="preserve">: </w:t>
-      </w:r>
-      <w:proofErr w:type="spellStart"/>
-      <w:r>
-        <w:rPr>
-          <w:rFonts w:ascii="Courier New" w:eastAsia="Times New Roman" w:hAnsi="Courier New" w:cs="Courier New"/>
-          <w:color w:val="000000"/>
-          <w:kern w:val="0"/>
-          <w:sz w:val="20"/>
-          <w:szCs w:val="20"/>
-          <w:lang w:eastAsia="hu-HU"/>
-          <w14:ligatures w14:val="none"/>
-        </w:rPr>
-        <w:t>View</w:t>
-      </w:r>
-      <w:proofErr w:type="spellEnd"/>
-      <w:r>
-        <w:rPr>
-          <w:rFonts w:ascii="Courier New" w:eastAsia="Times New Roman" w:hAnsi="Courier New" w:cs="Courier New"/>
-          <w:color w:val="080808"/>
-          <w:kern w:val="0"/>
-          <w:sz w:val="20"/>
-          <w:szCs w:val="20"/>
-          <w:lang w:eastAsia="hu-HU"/>
-          <w14:ligatures w14:val="none"/>
-        </w:rPr>
-        <w:t xml:space="preserve">) : </w:t>
-      </w:r>
-      <w:proofErr w:type="spellStart"/>
-      <w:r>
-        <w:rPr>
-          <w:rFonts w:ascii="Courier New" w:eastAsia="Times New Roman" w:hAnsi="Courier New" w:cs="Courier New"/>
-          <w:color w:val="000000"/>
-          <w:kern w:val="0"/>
-          <w:sz w:val="20"/>
-          <w:szCs w:val="20"/>
-          <w:lang w:eastAsia="hu-HU"/>
-          <w14:ligatures w14:val="none"/>
-        </w:rPr>
-        <w:t>RecyclerView</w:t>
-      </w:r>
-      <w:r>
-        <w:rPr>
-          <w:rFonts w:ascii="Courier New" w:eastAsia="Times New Roman" w:hAnsi="Courier New" w:cs="Courier New"/>
-          <w:color w:val="080808"/>
-          <w:kern w:val="0"/>
-          <w:sz w:val="20"/>
-          <w:szCs w:val="20"/>
-          <w:lang w:eastAsia="hu-HU"/>
-          <w14:ligatures w14:val="none"/>
-        </w:rPr>
-        <w:t>.ViewHolder</w:t>
-      </w:r>
-      <w:proofErr w:type="spellEnd"/>
-      <w:r>
-        <w:rPr>
-          <w:rFonts w:ascii="Courier New" w:eastAsia="Times New Roman" w:hAnsi="Courier New" w:cs="Courier New"/>
-          <w:color w:val="080808"/>
-          <w:kern w:val="0"/>
-          <w:sz w:val="20"/>
-          <w:szCs w:val="20"/>
-          <w:lang w:eastAsia="hu-HU"/>
-          <w14:ligatures w14:val="none"/>
-        </w:rPr>
-        <w:t>(</w:t>
-      </w:r>
-      <w:proofErr w:type="spellStart"/>
-      <w:r>
-        <w:rPr>
-          <w:rFonts w:ascii="Courier New" w:eastAsia="Times New Roman" w:hAnsi="Courier New" w:cs="Courier New"/>
-          <w:color w:val="080808"/>
-          <w:kern w:val="0"/>
-          <w:sz w:val="20"/>
-          <w:szCs w:val="20"/>
-          <w:lang w:eastAsia="hu-HU"/>
-          <w14:ligatures w14:val="none"/>
-        </w:rPr>
-        <w:t>view</w:t>
-      </w:r>
-      <w:proofErr w:type="spellEnd"/>
-      <w:r>
-        <w:rPr>
-          <w:rFonts w:ascii="Courier New" w:eastAsia="Times New Roman" w:hAnsi="Courier New" w:cs="Courier New"/>
-          <w:color w:val="080808"/>
-          <w:kern w:val="0"/>
-          <w:sz w:val="20"/>
-          <w:szCs w:val="20"/>
-          <w:lang w:eastAsia="hu-HU"/>
-          <w14:ligatures w14:val="none"/>
-        </w:rPr>
-        <w:t>) {</w:t>
-      </w:r>
-      <w:r>
-        <w:rPr>
-          <w:rFonts w:ascii="Courier New" w:eastAsia="Times New Roman" w:hAnsi="Courier New" w:cs="Courier New"/>
-          <w:color w:val="080808"/>
-          <w:kern w:val="0"/>
-          <w:sz w:val="20"/>
-          <w:szCs w:val="20"/>
-          <w:lang w:eastAsia="hu-HU"/>
-          <w14:ligatures w14:val="none"/>
-        </w:rPr>
-        <w:br/>
-        <w:t xml:space="preserve">    </w:t>
-      </w:r>
-      <w:proofErr w:type="spellStart"/>
-      <w:r>
-        <w:rPr>
-          <w:rFonts w:ascii="Courier New" w:eastAsia="Times New Roman" w:hAnsi="Courier New" w:cs="Courier New"/>
-          <w:color w:val="0033B3"/>
-          <w:kern w:val="0"/>
-          <w:sz w:val="20"/>
-          <w:szCs w:val="20"/>
-          <w:lang w:eastAsia="hu-HU"/>
-          <w14:ligatures w14:val="none"/>
-        </w:rPr>
-        <w:t>val</w:t>
-      </w:r>
-      <w:proofErr w:type="spellEnd"/>
-      <w:r>
-        <w:rPr>
-          <w:rFonts w:ascii="Courier New" w:eastAsia="Times New Roman" w:hAnsi="Courier New" w:cs="Courier New"/>
-          <w:color w:val="0033B3"/>
-          <w:kern w:val="0"/>
-          <w:sz w:val="20"/>
-          <w:szCs w:val="20"/>
-          <w:lang w:eastAsia="hu-HU"/>
-          <w14:ligatures w14:val="none"/>
-        </w:rPr>
-        <w:t xml:space="preserve"> </w:t>
-      </w:r>
-      <w:proofErr w:type="spellStart"/>
-      <w:r>
-        <w:rPr>
-          <w:rFonts w:ascii="Courier New" w:eastAsia="Times New Roman" w:hAnsi="Courier New" w:cs="Courier New"/>
-          <w:color w:val="871094"/>
-          <w:kern w:val="0"/>
-          <w:sz w:val="20"/>
-          <w:szCs w:val="20"/>
-          <w:lang w:eastAsia="hu-HU"/>
-          <w14:ligatures w14:val="none"/>
-        </w:rPr>
-        <w:t>description</w:t>
-      </w:r>
-      <w:proofErr w:type="spellEnd"/>
-      <w:r>
-        <w:rPr>
-          <w:rFonts w:ascii="Courier New" w:eastAsia="Times New Roman" w:hAnsi="Courier New" w:cs="Courier New"/>
-          <w:color w:val="871094"/>
-          <w:kern w:val="0"/>
-          <w:sz w:val="20"/>
-          <w:szCs w:val="20"/>
-          <w:lang w:eastAsia="hu-HU"/>
-          <w14:ligatures w14:val="none"/>
-        </w:rPr>
-        <w:t xml:space="preserve"> </w:t>
-      </w:r>
-      <w:r>
-        <w:rPr>
-          <w:rFonts w:ascii="Courier New" w:eastAsia="Times New Roman" w:hAnsi="Courier New" w:cs="Courier New"/>
-          <w:color w:val="080808"/>
-          <w:kern w:val="0"/>
-          <w:sz w:val="20"/>
-          <w:szCs w:val="20"/>
-          <w:lang w:eastAsia="hu-HU"/>
-          <w14:ligatures w14:val="none"/>
-        </w:rPr>
-        <w:t xml:space="preserve">: </w:t>
-      </w:r>
-      <w:proofErr w:type="spellStart"/>
-      <w:r>
-        <w:rPr>
-          <w:rFonts w:ascii="Courier New" w:eastAsia="Times New Roman" w:hAnsi="Courier New" w:cs="Courier New"/>
-          <w:color w:val="000000"/>
-          <w:kern w:val="0"/>
-          <w:sz w:val="20"/>
-          <w:szCs w:val="20"/>
-          <w:lang w:eastAsia="hu-HU"/>
-          <w14:ligatures w14:val="none"/>
-        </w:rPr>
-        <w:t>TextView</w:t>
-      </w:r>
-      <w:proofErr w:type="spellEnd"/>
-      <w:r>
-        <w:rPr>
-          <w:rFonts w:ascii="Courier New" w:eastAsia="Times New Roman" w:hAnsi="Courier New" w:cs="Courier New"/>
-          <w:color w:val="000000"/>
-          <w:kern w:val="0"/>
-          <w:sz w:val="20"/>
-          <w:szCs w:val="20"/>
-          <w:lang w:eastAsia="hu-HU"/>
-          <w14:ligatures w14:val="none"/>
-        </w:rPr>
-        <w:t xml:space="preserve"> </w:t>
-      </w:r>
-      <w:r>
-        <w:rPr>
-          <w:rFonts w:ascii="Courier New" w:eastAsia="Times New Roman" w:hAnsi="Courier New" w:cs="Courier New"/>
-          <w:color w:val="080808"/>
-          <w:kern w:val="0"/>
-          <w:sz w:val="20"/>
-          <w:szCs w:val="20"/>
-          <w:lang w:eastAsia="hu-HU"/>
-          <w14:ligatures w14:val="none"/>
-        </w:rPr>
-        <w:t xml:space="preserve">= </w:t>
-      </w:r>
-      <w:proofErr w:type="spellStart"/>
-      <w:r>
-        <w:rPr>
-          <w:rFonts w:ascii="Courier New" w:eastAsia="Times New Roman" w:hAnsi="Courier New" w:cs="Courier New"/>
-          <w:color w:val="080808"/>
-          <w:kern w:val="0"/>
-          <w:sz w:val="20"/>
-          <w:szCs w:val="20"/>
-          <w:lang w:eastAsia="hu-HU"/>
-          <w14:ligatures w14:val="none"/>
-        </w:rPr>
-        <w:t>view.findViewById</w:t>
-      </w:r>
-      <w:proofErr w:type="spellEnd"/>
-      <w:r>
-        <w:rPr>
-          <w:rFonts w:ascii="Courier New" w:eastAsia="Times New Roman" w:hAnsi="Courier New" w:cs="Courier New"/>
-          <w:color w:val="080808"/>
-          <w:kern w:val="0"/>
-          <w:sz w:val="20"/>
-          <w:szCs w:val="20"/>
-          <w:lang w:eastAsia="hu-HU"/>
-          <w14:ligatures w14:val="none"/>
-        </w:rPr>
-        <w:t>(</w:t>
-      </w:r>
-      <w:proofErr w:type="spellStart"/>
+        <w:t>= view.findViewById(</w:t>
+      </w:r>
       <w:r>
         <w:rPr>
           <w:rFonts w:ascii="Courier New" w:eastAsia="Times New Roman" w:hAnsi="Courier New" w:cs="Courier New"/>
@@ -7334,7 +5765,6 @@
         </w:rPr>
         <w:t>idTransactionLabel</w:t>
       </w:r>
-      <w:proofErr w:type="spellEnd"/>
       <w:r>
         <w:rPr>
           <w:rFonts w:ascii="Courier New" w:eastAsia="Times New Roman" w:hAnsi="Courier New" w:cs="Courier New"/>
@@ -7360,7 +5790,6 @@
         <w:br/>
         <w:t xml:space="preserve">    </w:t>
       </w:r>
-      <w:proofErr w:type="spellStart"/>
       <w:r>
         <w:rPr>
           <w:rFonts w:ascii="Courier New" w:eastAsia="Times New Roman" w:hAnsi="Courier New" w:cs="Courier New"/>
@@ -7371,22 +5800,8 @@
           <w:lang w:eastAsia="hu-HU"/>
           <w14:ligatures w14:val="none"/>
         </w:rPr>
-        <w:t>val</w:t>
-      </w:r>
-      <w:proofErr w:type="spellEnd"/>
-      <w:r>
-        <w:rPr>
-          <w:rFonts w:ascii="Courier New" w:eastAsia="Times New Roman" w:hAnsi="Courier New" w:cs="Courier New"/>
-          <w:color w:val="0033B3"/>
-          <w:kern w:val="0"/>
-          <w:sz w:val="20"/>
-          <w:szCs w:val="20"/>
-          <w:lang w:eastAsia="hu-HU"/>
-          <w14:ligatures w14:val="none"/>
-        </w:rPr>
-        <w:t xml:space="preserve"> </w:t>
-      </w:r>
-      <w:proofErr w:type="spellStart"/>
+        <w:t xml:space="preserve">val </w:t>
+      </w:r>
       <w:r>
         <w:rPr>
           <w:rFonts w:ascii="Courier New" w:eastAsia="Times New Roman" w:hAnsi="Courier New" w:cs="Courier New"/>
@@ -7397,20 +5812,7 @@
           <w:lang w:eastAsia="hu-HU"/>
           <w14:ligatures w14:val="none"/>
         </w:rPr>
-        <w:t>amount</w:t>
-      </w:r>
-      <w:proofErr w:type="spellEnd"/>
-      <w:r>
-        <w:rPr>
-          <w:rFonts w:ascii="Courier New" w:eastAsia="Times New Roman" w:hAnsi="Courier New" w:cs="Courier New"/>
-          <w:color w:val="871094"/>
-          <w:kern w:val="0"/>
-          <w:sz w:val="20"/>
-          <w:szCs w:val="20"/>
-          <w:lang w:eastAsia="hu-HU"/>
-          <w14:ligatures w14:val="none"/>
-        </w:rPr>
-        <w:t xml:space="preserve"> </w:t>
+        <w:t xml:space="preserve">amount </w:t>
       </w:r>
       <w:r>
         <w:rPr>
@@ -7424,7 +5826,6 @@
         </w:rPr>
         <w:t xml:space="preserve">: </w:t>
       </w:r>
-      <w:proofErr w:type="spellStart"/>
       <w:r>
         <w:rPr>
           <w:rFonts w:ascii="Courier New" w:eastAsia="Times New Roman" w:hAnsi="Courier New" w:cs="Courier New"/>
@@ -7435,20 +5836,7 @@
           <w:lang w:eastAsia="hu-HU"/>
           <w14:ligatures w14:val="none"/>
         </w:rPr>
-        <w:t>TextView</w:t>
-      </w:r>
-      <w:proofErr w:type="spellEnd"/>
-      <w:r>
-        <w:rPr>
-          <w:rFonts w:ascii="Courier New" w:eastAsia="Times New Roman" w:hAnsi="Courier New" w:cs="Courier New"/>
-          <w:color w:val="000000"/>
-          <w:kern w:val="0"/>
-          <w:sz w:val="20"/>
-          <w:szCs w:val="20"/>
-          <w:lang w:eastAsia="hu-HU"/>
-          <w14:ligatures w14:val="none"/>
-        </w:rPr>
-        <w:t xml:space="preserve"> </w:t>
+        <w:t xml:space="preserve">TextView </w:t>
       </w:r>
       <w:r>
         <w:rPr>
@@ -7460,35 +5848,8 @@
           <w:lang w:eastAsia="hu-HU"/>
           <w14:ligatures w14:val="none"/>
         </w:rPr>
-        <w:t xml:space="preserve">= </w:t>
-      </w:r>
-      <w:proofErr w:type="spellStart"/>
-      <w:r>
-        <w:rPr>
-          <w:rFonts w:ascii="Courier New" w:eastAsia="Times New Roman" w:hAnsi="Courier New" w:cs="Courier New"/>
-          <w:color w:val="080808"/>
-          <w:kern w:val="0"/>
-          <w:sz w:val="20"/>
-          <w:szCs w:val="20"/>
-          <w:lang w:eastAsia="hu-HU"/>
-          <w14:ligatures w14:val="none"/>
-        </w:rPr>
-        <w:t>view.findViewById</w:t>
-      </w:r>
-      <w:proofErr w:type="spellEnd"/>
-      <w:r>
-        <w:rPr>
-          <w:rFonts w:ascii="Courier New" w:eastAsia="Times New Roman" w:hAnsi="Courier New" w:cs="Courier New"/>
-          <w:color w:val="080808"/>
-          <w:kern w:val="0"/>
-          <w:sz w:val="20"/>
-          <w:szCs w:val="20"/>
-          <w:lang w:eastAsia="hu-HU"/>
-          <w14:ligatures w14:val="none"/>
-        </w:rPr>
-        <w:t>(</w:t>
-      </w:r>
-      <w:proofErr w:type="spellStart"/>
+        <w:t>= view.findViewById(</w:t>
+      </w:r>
       <w:r>
         <w:rPr>
           <w:rFonts w:ascii="Courier New" w:eastAsia="Times New Roman" w:hAnsi="Courier New" w:cs="Courier New"/>
@@ -7551,7 +5912,6 @@
         </w:rPr>
         <w:t>idTransactionAmount</w:t>
       </w:r>
-      <w:proofErr w:type="spellEnd"/>
       <w:r>
         <w:rPr>
           <w:rFonts w:ascii="Courier New" w:eastAsia="Times New Roman" w:hAnsi="Courier New" w:cs="Courier New"/>
@@ -7603,133 +5963,7 @@
           <w:sz w:val="26"/>
           <w:szCs w:val="26"/>
         </w:rPr>
-        <w:t xml:space="preserve">A </w:t>
-      </w:r>
-      <w:proofErr w:type="spellStart"/>
-      <w:r>
-        <w:rPr>
-          <w:rFonts w:ascii="Times New Roman" w:hAnsi="Times New Roman" w:cs="Times New Roman"/>
-          <w:sz w:val="26"/>
-          <w:szCs w:val="26"/>
-        </w:rPr>
-        <w:t>findViewById</w:t>
-      </w:r>
-      <w:proofErr w:type="spellEnd"/>
-      <w:r>
-        <w:rPr>
-          <w:rFonts w:ascii="Times New Roman" w:hAnsi="Times New Roman" w:cs="Times New Roman"/>
-          <w:sz w:val="26"/>
-          <w:szCs w:val="26"/>
-        </w:rPr>
-        <w:t xml:space="preserve"> a </w:t>
-      </w:r>
-      <w:proofErr w:type="spellStart"/>
-      <w:r>
-        <w:rPr>
-          <w:rFonts w:ascii="Times New Roman" w:hAnsi="Times New Roman" w:cs="Times New Roman"/>
-          <w:sz w:val="26"/>
-          <w:szCs w:val="26"/>
-        </w:rPr>
-        <w:t>Layout</w:t>
-      </w:r>
-      <w:proofErr w:type="spellEnd"/>
-      <w:r>
-        <w:rPr>
-          <w:rFonts w:ascii="Times New Roman" w:hAnsi="Times New Roman" w:cs="Times New Roman"/>
-          <w:sz w:val="26"/>
-          <w:szCs w:val="26"/>
-        </w:rPr>
-        <w:t xml:space="preserve"> elemeire tud hivatkozni, és ezzel a metódussal tudjuk összekötni a vizuális megjelenést az osztállyal, és az </w:t>
-      </w:r>
-      <w:proofErr w:type="spellStart"/>
-      <w:r>
-        <w:rPr>
-          <w:rFonts w:ascii="Times New Roman" w:hAnsi="Times New Roman" w:cs="Times New Roman"/>
-          <w:sz w:val="26"/>
-          <w:szCs w:val="26"/>
-        </w:rPr>
-        <w:t>onBindViewHolder</w:t>
-      </w:r>
-      <w:proofErr w:type="spellEnd"/>
-      <w:r>
-        <w:rPr>
-          <w:rFonts w:ascii="Times New Roman" w:hAnsi="Times New Roman" w:cs="Times New Roman"/>
-          <w:sz w:val="26"/>
-          <w:szCs w:val="26"/>
-        </w:rPr>
-        <w:t xml:space="preserve"> függvényen belül tudunk neki értéket adni. Fontos megjegyezni, hogy a megjelenő elemeket az adatbázisból tudjuk lekérdezni a </w:t>
-      </w:r>
-      <w:proofErr w:type="spellStart"/>
-      <w:r>
-        <w:rPr>
-          <w:rFonts w:ascii="Times New Roman" w:hAnsi="Times New Roman" w:cs="Times New Roman"/>
-          <w:sz w:val="26"/>
-          <w:szCs w:val="26"/>
-        </w:rPr>
-        <w:t>Balance</w:t>
-      </w:r>
-      <w:proofErr w:type="spellEnd"/>
-      <w:r>
-        <w:rPr>
-          <w:rFonts w:ascii="Times New Roman" w:hAnsi="Times New Roman" w:cs="Times New Roman"/>
-          <w:sz w:val="26"/>
-          <w:szCs w:val="26"/>
-        </w:rPr>
-        <w:t xml:space="preserve"> osztályunkban, így a </w:t>
-      </w:r>
-      <w:proofErr w:type="spellStart"/>
-      <w:r>
-        <w:rPr>
-          <w:rFonts w:ascii="Times New Roman" w:hAnsi="Times New Roman" w:cs="Times New Roman"/>
-          <w:sz w:val="26"/>
-          <w:szCs w:val="26"/>
-        </w:rPr>
-        <w:t>RecyclerView</w:t>
-      </w:r>
-      <w:proofErr w:type="spellEnd"/>
-      <w:r>
-        <w:rPr>
-          <w:rFonts w:ascii="Times New Roman" w:hAnsi="Times New Roman" w:cs="Times New Roman"/>
-          <w:sz w:val="26"/>
-          <w:szCs w:val="26"/>
-        </w:rPr>
-        <w:t xml:space="preserve"> értékadása is itt történik meg. Mivel minden tranzakciónak egyedi értékei vannak, így a </w:t>
-      </w:r>
-      <w:proofErr w:type="spellStart"/>
-      <w:r>
-        <w:rPr>
-          <w:rFonts w:ascii="Times New Roman" w:hAnsi="Times New Roman" w:cs="Times New Roman"/>
-          <w:sz w:val="26"/>
-          <w:szCs w:val="26"/>
-        </w:rPr>
-        <w:t>View</w:t>
-      </w:r>
-      <w:proofErr w:type="spellEnd"/>
-      <w:r>
-        <w:rPr>
-          <w:rFonts w:ascii="Times New Roman" w:hAnsi="Times New Roman" w:cs="Times New Roman"/>
-          <w:sz w:val="26"/>
-          <w:szCs w:val="26"/>
-        </w:rPr>
-        <w:t xml:space="preserve">-ban minden elemnek van egy pozíciója, amivel tudunk az adott tranzakcióra hivatkozni. Ez fontos is lesz a számunkra, mivel majd egy </w:t>
-      </w:r>
-      <w:proofErr w:type="spellStart"/>
-      <w:r>
-        <w:rPr>
-          <w:rFonts w:ascii="Times New Roman" w:hAnsi="Times New Roman" w:cs="Times New Roman"/>
-          <w:sz w:val="26"/>
-          <w:szCs w:val="26"/>
-        </w:rPr>
-        <w:t>onClickListener</w:t>
-      </w:r>
-      <w:proofErr w:type="spellEnd"/>
-      <w:r>
-        <w:rPr>
-          <w:rFonts w:ascii="Times New Roman" w:hAnsi="Times New Roman" w:cs="Times New Roman"/>
-          <w:sz w:val="26"/>
-          <w:szCs w:val="26"/>
-        </w:rPr>
-        <w:t xml:space="preserve">-t is kell alkalmaznunk ahhoz, hogy a tranzakció elemeit egy külön képernyőn tudjuk </w:t>
+        <w:t xml:space="preserve">A findViewById a Layout elemeire tud hivatkozni, és ezzel a metódussal tudjuk összekötni a vizuális megjelenést az osztállyal, és az onBindViewHolder függvényen belül tudunk neki értéket adni. Fontos megjegyezni, hogy a megjelenő elemeket az adatbázisból tudjuk lekérdezni a Balance osztályunkban, így a RecyclerView értékadása is itt történik meg. Mivel minden tranzakciónak egyedi értékei vannak, így a View-ban minden elemnek van egy pozíciója, amivel tudunk az adott tranzakcióra hivatkozni. Ez fontos is lesz a számunkra, mivel majd egy onClickListener-t is kell alkalmaznunk ahhoz, hogy a tranzakció elemeit egy külön képernyőn tudjuk </w:t>
       </w:r>
       <w:r>
         <w:rPr>
@@ -7738,25 +5972,7 @@
           <w:szCs w:val="26"/>
         </w:rPr>
         <w:lastRenderedPageBreak/>
-        <w:t xml:space="preserve">megjeleníteni. Ez a beépített függvény arra szolgál, hogy a koppintásokat figyeli, és ha rányomunk egy tranzakcióra, akkor </w:t>
-      </w:r>
-      <w:proofErr w:type="spellStart"/>
-      <w:r>
-        <w:rPr>
-          <w:rFonts w:ascii="Times New Roman" w:hAnsi="Times New Roman" w:cs="Times New Roman"/>
-          <w:sz w:val="26"/>
-          <w:szCs w:val="26"/>
-        </w:rPr>
-        <w:t>végrehajtódik</w:t>
-      </w:r>
-      <w:proofErr w:type="spellEnd"/>
-      <w:r>
-        <w:rPr>
-          <w:rFonts w:ascii="Times New Roman" w:hAnsi="Times New Roman" w:cs="Times New Roman"/>
-          <w:sz w:val="26"/>
-          <w:szCs w:val="26"/>
-        </w:rPr>
-        <w:t>, ami ebben a metódusban van.</w:t>
+        <w:t>megjeleníteni. Ez a beépített függvény arra szolgál, hogy a koppintásokat figyeli, és ha rányomunk egy tranzakcióra, akkor végrehajtódik, ami ebben a metódusban van.</w:t>
       </w:r>
     </w:p>
     <w:p>
@@ -7796,25 +6012,7 @@
           <w:sz w:val="26"/>
           <w:szCs w:val="26"/>
         </w:rPr>
-        <w:t xml:space="preserve">Ezen elemek implementálásával elkezdhetünk dolgozni a fő </w:t>
-      </w:r>
-      <w:proofErr w:type="spellStart"/>
-      <w:r>
-        <w:rPr>
-          <w:rFonts w:ascii="Times New Roman" w:hAnsi="Times New Roman" w:cs="Times New Roman"/>
-          <w:sz w:val="26"/>
-          <w:szCs w:val="26"/>
-        </w:rPr>
-        <w:t>Activityben</w:t>
-      </w:r>
-      <w:proofErr w:type="spellEnd"/>
-      <w:r>
-        <w:rPr>
-          <w:rFonts w:ascii="Times New Roman" w:hAnsi="Times New Roman" w:cs="Times New Roman"/>
-          <w:sz w:val="26"/>
-          <w:szCs w:val="26"/>
-        </w:rPr>
-        <w:t xml:space="preserve">, ami maga az egyenleg képernyőt adja, itt fog megjelenni minden, amit eddig létrehoztunk. </w:t>
+        <w:t xml:space="preserve">Ezen elemek implementálásával elkezdhetünk dolgozni a fő Activityben, ami maga az egyenleg képernyőt adja, itt fog megjelenni minden, amit eddig létrehoztunk. </w:t>
       </w:r>
     </w:p>
     <w:p>
@@ -7978,87 +6176,15 @@
           <w:sz w:val="26"/>
           <w:szCs w:val="26"/>
         </w:rPr>
-        <w:t xml:space="preserve">Ezután hozzuk létre a tranzakció létrehozására szolgáló </w:t>
-      </w:r>
-      <w:proofErr w:type="spellStart"/>
-      <w:r>
-        <w:rPr>
-          <w:rFonts w:ascii="Times New Roman" w:hAnsi="Times New Roman" w:cs="Times New Roman"/>
-          <w:sz w:val="26"/>
-          <w:szCs w:val="26"/>
-        </w:rPr>
-        <w:t>Activityt</w:t>
-      </w:r>
-      <w:proofErr w:type="spellEnd"/>
-      <w:r>
-        <w:rPr>
-          <w:rFonts w:ascii="Times New Roman" w:hAnsi="Times New Roman" w:cs="Times New Roman"/>
-          <w:sz w:val="26"/>
-          <w:szCs w:val="26"/>
-        </w:rPr>
-        <w:t xml:space="preserve">! Ha az </w:t>
-      </w:r>
-      <w:proofErr w:type="spellStart"/>
-      <w:r>
-        <w:rPr>
-          <w:rFonts w:ascii="Times New Roman" w:hAnsi="Times New Roman" w:cs="Times New Roman"/>
-          <w:sz w:val="26"/>
-          <w:szCs w:val="26"/>
-        </w:rPr>
-        <w:t>ActionButtonhoz</w:t>
-      </w:r>
-      <w:proofErr w:type="spellEnd"/>
-      <w:r>
-        <w:rPr>
-          <w:rFonts w:ascii="Times New Roman" w:hAnsi="Times New Roman" w:cs="Times New Roman"/>
-          <w:sz w:val="26"/>
-          <w:szCs w:val="26"/>
-        </w:rPr>
-        <w:t xml:space="preserve"> hozzákötjük a rögzítésre szolgáló </w:t>
-      </w:r>
-      <w:proofErr w:type="spellStart"/>
-      <w:r>
-        <w:rPr>
-          <w:rFonts w:ascii="Times New Roman" w:hAnsi="Times New Roman" w:cs="Times New Roman"/>
-          <w:sz w:val="26"/>
-          <w:szCs w:val="26"/>
-        </w:rPr>
-        <w:t>Activityt</w:t>
-      </w:r>
-      <w:proofErr w:type="spellEnd"/>
-      <w:r>
-        <w:rPr>
-          <w:rFonts w:ascii="Times New Roman" w:hAnsi="Times New Roman" w:cs="Times New Roman"/>
-          <w:sz w:val="26"/>
-          <w:szCs w:val="26"/>
-        </w:rPr>
-        <w:t>,</w:t>
-      </w:r>
-      <w:r>
-        <w:rPr>
-          <w:rFonts w:ascii="Times New Roman" w:hAnsi="Times New Roman" w:cs="Times New Roman"/>
-          <w:sz w:val="26"/>
-          <w:szCs w:val="26"/>
-        </w:rPr>
-        <w:t xml:space="preserve"> amit egy </w:t>
-      </w:r>
-      <w:proofErr w:type="spellStart"/>
-      <w:r>
-        <w:rPr>
-          <w:rFonts w:ascii="Times New Roman" w:hAnsi="Times New Roman" w:cs="Times New Roman"/>
-          <w:sz w:val="26"/>
-          <w:szCs w:val="26"/>
-        </w:rPr>
-        <w:t>activity</w:t>
-      </w:r>
-      <w:proofErr w:type="spellEnd"/>
-      <w:r>
-        <w:rPr>
-          <w:rFonts w:ascii="Times New Roman" w:hAnsi="Times New Roman" w:cs="Times New Roman"/>
-          <w:sz w:val="26"/>
-          <w:szCs w:val="26"/>
-        </w:rPr>
-        <w:t xml:space="preserve"> létrehozásával tudunk megtenni, ami létrehoz egy osztályt és a hozzá tartozó layout.xml fájlt,</w:t>
+        <w:t>Ezután hozzuk létre a tranzakció létrehozására szolgáló Activityt! Ha az ActionButtonhoz hozzákötjük a rögzítésre szolgáló Activityt,</w:t>
+      </w:r>
+      <w:r>
+        <w:rPr>
+          <w:rFonts w:ascii="Times New Roman" w:hAnsi="Times New Roman" w:cs="Times New Roman"/>
+          <w:sz w:val="26"/>
+          <w:szCs w:val="26"/>
+        </w:rPr>
+        <w:t xml:space="preserve"> amit egy activity létrehozásával tudunk megtenni, ami létrehoz egy osztályt és a hozzá tartozó layout.xml fájlt,</w:t>
       </w:r>
       <w:r>
         <w:rPr>
@@ -8199,61 +6325,7 @@
           <w:sz w:val="26"/>
           <w:szCs w:val="26"/>
         </w:rPr>
-        <w:t xml:space="preserve">Itt már fontos ellenőrzéseket kell végrehajtanunk, mert ha a felhasználó rosszul adja meg az adatokat, akkor összeomolhat az alkalmazásunk, ha az adott hibát nem kezeljük le. Elsősorban van egy </w:t>
-      </w:r>
-      <w:proofErr w:type="spellStart"/>
-      <w:r>
-        <w:rPr>
-          <w:rFonts w:ascii="Times New Roman" w:hAnsi="Times New Roman" w:cs="Times New Roman"/>
-          <w:sz w:val="26"/>
-          <w:szCs w:val="26"/>
-        </w:rPr>
-        <w:t>switch</w:t>
-      </w:r>
-      <w:proofErr w:type="spellEnd"/>
-      <w:r>
-        <w:rPr>
-          <w:rFonts w:ascii="Times New Roman" w:hAnsi="Times New Roman" w:cs="Times New Roman"/>
-          <w:sz w:val="26"/>
-          <w:szCs w:val="26"/>
-        </w:rPr>
-        <w:t xml:space="preserve"> elem, </w:t>
-      </w:r>
-      <w:proofErr w:type="gramStart"/>
-      <w:r>
-        <w:rPr>
-          <w:rFonts w:ascii="Times New Roman" w:hAnsi="Times New Roman" w:cs="Times New Roman"/>
-          <w:sz w:val="26"/>
-          <w:szCs w:val="26"/>
-        </w:rPr>
-        <w:t>amit</w:t>
-      </w:r>
-      <w:proofErr w:type="gramEnd"/>
-      <w:r>
-        <w:rPr>
-          <w:rFonts w:ascii="Times New Roman" w:hAnsi="Times New Roman" w:cs="Times New Roman"/>
-          <w:sz w:val="26"/>
-          <w:szCs w:val="26"/>
-        </w:rPr>
-        <w:t xml:space="preserve"> ha igazra állítunk, akkor a program tudni fogja, hogy bevételi forrást szeretnénk hozzáadni a tranzakcióinkhoz, ezért majd pozitívként jelenik meg az összeg. Ezzel együtt a kategóriánk is megváltozik, és a kategória fizetésre változik. A tranzakció tárgyánál bármilyen szöveget meg lehet adni, de fontos kritérium, hogy ez a mező nem lehet üres. A tranzakció összege egy szám, tehát ha ide szeretnénk betáplálni adatot, akkor csak egész számot fogunk tudni beírni. A kategória kiválasztását egy </w:t>
-      </w:r>
-      <w:proofErr w:type="spellStart"/>
-      <w:r>
-        <w:rPr>
-          <w:rFonts w:ascii="Times New Roman" w:hAnsi="Times New Roman" w:cs="Times New Roman"/>
-          <w:sz w:val="26"/>
-          <w:szCs w:val="26"/>
-        </w:rPr>
-        <w:t>spinner-rel</w:t>
-      </w:r>
-      <w:proofErr w:type="spellEnd"/>
-      <w:r>
-        <w:rPr>
-          <w:rFonts w:ascii="Times New Roman" w:hAnsi="Times New Roman" w:cs="Times New Roman"/>
-          <w:sz w:val="26"/>
-          <w:szCs w:val="26"/>
-        </w:rPr>
-        <w:t xml:space="preserve"> oldottam meg, ami lényegében egy legördülő listát jelent, és a lista a kategóriák szöveges tömbjéből áll, amit előre definiáltam az alapadatokban. Itt kiválaszthatjuk a számunkra legmegfelelőbb kategóriát. Választhatjuk a mindennapi élethez tartozó kategóriát, ilyen például a bevásárlás, a hobbit, ha van egy hobbink, amire költöttünk, otthont is választhatunk, például, ha veszünk festéket, vagy befizetjük a rezsidíjat stb., akkor ez a kategória a megfelelő. Ha kikapcsolódunk, akkor azok a költések a szórakozás kategóriájába esnek, illetve, ha </w:t>
+        <w:t xml:space="preserve">Itt már fontos ellenőrzéseket kell végrehajtanunk, mert ha a felhasználó rosszul adja meg az adatokat, akkor összeomolhat az alkalmazásunk, ha az adott hibát nem kezeljük le. Elsősorban van egy switch elem, amit ha igazra állítunk, akkor a program tudni fogja, hogy bevételi forrást szeretnénk hozzáadni a tranzakcióinkhoz, ezért majd pozitívként jelenik meg az összeg. Ezzel együtt a kategóriánk is megváltozik, és a kategória fizetésre változik. A tranzakció tárgyánál bármilyen szöveget meg lehet adni, de fontos kritérium, hogy ez a mező nem lehet üres. A tranzakció összege egy szám, tehát ha ide szeretnénk betáplálni adatot, akkor csak egész számot fogunk tudni beírni. A kategória kiválasztását egy spinner-rel oldottam meg, ami lényegében egy legördülő listát jelent, és a lista a kategóriák szöveges tömbjéből áll, amit előre definiáltam az alapadatokban. Itt kiválaszthatjuk a számunkra legmegfelelőbb kategóriát. Választhatjuk a mindennapi élethez tartozó kategóriát, ilyen például a bevásárlás, a hobbit, ha van egy hobbink, amire költöttünk, otthont is választhatunk, például, ha veszünk festéket, vagy befizetjük a rezsidíjat stb., akkor ez a kategória a megfelelő. Ha kikapcsolódunk, akkor azok a költések a szórakozás kategóriájába esnek, illetve, ha </w:t>
       </w:r>
       <w:r>
         <w:rPr>
@@ -8284,7 +6356,7 @@
           <w:szCs w:val="26"/>
         </w:rPr>
         <w:drawing>
-          <wp:anchor distT="0" distB="0" distL="114300" distR="114300" simplePos="0" relativeHeight="251663872" behindDoc="0" locked="0" layoutInCell="1" allowOverlap="1" wp14:anchorId="0D1EE53D" wp14:editId="201B4561">
+          <wp:anchor distT="0" distB="0" distL="114300" distR="114300" simplePos="0" relativeHeight="251662848" behindDoc="0" locked="0" layoutInCell="1" allowOverlap="1" wp14:anchorId="0D1EE53D" wp14:editId="201B4561">
             <wp:simplePos x="0" y="0"/>
             <wp:positionH relativeFrom="column">
               <wp:posOffset>3219322</wp:posOffset>
@@ -8504,25 +6576,7 @@
           <w:sz w:val="26"/>
           <w:szCs w:val="26"/>
         </w:rPr>
-        <w:t xml:space="preserve">A program másik fontos eleme, hogy legyen egy olyan felület, ahol félre tudjuk tenni a pénzünket, és ezáltal elindulhassunk a megtakarítási célunk felé. Legyen az bármilyen cél, azt hasonló módon hozzá tudjuk adni a programhoz. Az </w:t>
-      </w:r>
-      <w:proofErr w:type="spellStart"/>
-      <w:r>
-        <w:rPr>
-          <w:rFonts w:ascii="Times New Roman" w:hAnsi="Times New Roman" w:cs="Times New Roman"/>
-          <w:sz w:val="26"/>
-          <w:szCs w:val="26"/>
-        </w:rPr>
-        <w:t>activity</w:t>
-      </w:r>
-      <w:proofErr w:type="spellEnd"/>
-      <w:r>
-        <w:rPr>
-          <w:rFonts w:ascii="Times New Roman" w:hAnsi="Times New Roman" w:cs="Times New Roman"/>
-          <w:sz w:val="26"/>
-          <w:szCs w:val="26"/>
-        </w:rPr>
-        <w:t xml:space="preserve"> felépítése nagyjából hasonló módon épül fel, mint az egyenlegé,</w:t>
+        <w:t>A program másik fontos eleme, hogy legyen egy olyan felület, ahol félre tudjuk tenni a pénzünket, és ezáltal elindulhassunk a megtakarítási célunk felé. Legyen az bármilyen cél, azt hasonló módon hozzá tudjuk adni a programhoz. Az activity felépítése nagyjából hasonló módon épül fel, mint az egyenlegé,</w:t>
       </w:r>
       <w:r>
         <w:rPr>
@@ -8546,43 +6600,7 @@
           <w:sz w:val="26"/>
           <w:szCs w:val="26"/>
         </w:rPr>
-        <w:t xml:space="preserve">-t, és mellé a szükséges elemeket is, az adatbázist, az adaptert a </w:t>
-      </w:r>
-      <w:proofErr w:type="spellStart"/>
-      <w:r>
-        <w:rPr>
-          <w:rFonts w:ascii="Times New Roman" w:hAnsi="Times New Roman" w:cs="Times New Roman"/>
-          <w:sz w:val="26"/>
-          <w:szCs w:val="26"/>
-        </w:rPr>
-        <w:t>recyclerview-höz</w:t>
-      </w:r>
-      <w:proofErr w:type="spellEnd"/>
-      <w:r>
-        <w:rPr>
-          <w:rFonts w:ascii="Times New Roman" w:hAnsi="Times New Roman" w:cs="Times New Roman"/>
-          <w:sz w:val="26"/>
-          <w:szCs w:val="26"/>
-        </w:rPr>
-        <w:t xml:space="preserve"> ahhoz, hogy </w:t>
-      </w:r>
-      <w:proofErr w:type="spellStart"/>
-      <w:r>
-        <w:rPr>
-          <w:rFonts w:ascii="Times New Roman" w:hAnsi="Times New Roman" w:cs="Times New Roman"/>
-          <w:sz w:val="26"/>
-          <w:szCs w:val="26"/>
-        </w:rPr>
-        <w:t>rendeltetésszerűen</w:t>
-      </w:r>
-      <w:proofErr w:type="spellEnd"/>
-      <w:r>
-        <w:rPr>
-          <w:rFonts w:ascii="Times New Roman" w:hAnsi="Times New Roman" w:cs="Times New Roman"/>
-          <w:sz w:val="26"/>
-          <w:szCs w:val="26"/>
-        </w:rPr>
-        <w:t xml:space="preserve"> tudjuk tárolni az adatokat. Az egyenleges adatbázishoz képest</w:t>
+        <w:t>-t, és mellé a szükséges elemeket is, az adatbázist, az adaptert a recyclerview-höz ahhoz, hogy rendeltetésszerűen tudjuk tárolni az adatokat. Az egyenleges adatbázishoz képest</w:t>
       </w:r>
       <w:r>
         <w:rPr>
@@ -8671,16 +6689,7 @@
           <w:szCs w:val="26"/>
         </w:rPr>
         <w:lastRenderedPageBreak/>
-        <w:t xml:space="preserve">szabályoknak eleget téve. Ezeket az elemeket is egy </w:t>
-      </w:r>
-      <w:proofErr w:type="spellStart"/>
-      <w:r>
-        <w:rPr>
-          <w:rFonts w:ascii="Times New Roman" w:hAnsi="Times New Roman" w:cs="Times New Roman"/>
-          <w:sz w:val="26"/>
-          <w:szCs w:val="26"/>
-        </w:rPr>
-        <w:t>recycler</w:t>
+        <w:t>szabályoknak eleget téve. Ezeket az elemeket is egy recycler</w:t>
       </w:r>
       <w:r>
         <w:rPr>
@@ -8696,16 +6705,7 @@
           <w:sz w:val="26"/>
           <w:szCs w:val="26"/>
         </w:rPr>
-        <w:t>iew</w:t>
-      </w:r>
-      <w:proofErr w:type="spellEnd"/>
-      <w:r>
-        <w:rPr>
-          <w:rFonts w:ascii="Times New Roman" w:hAnsi="Times New Roman" w:cs="Times New Roman"/>
-          <w:sz w:val="26"/>
-          <w:szCs w:val="26"/>
-        </w:rPr>
-        <w:t xml:space="preserve">-en keresztül jelenítem meg, ahol egy cél egy kártyán jelenik meg. </w:t>
+        <w:t xml:space="preserve">iew-en keresztül jelenítem meg, ahol egy cél egy kártyán jelenik meg. </w:t>
       </w:r>
     </w:p>
     <w:p>
@@ -8835,25 +6835,7 @@
           <w:sz w:val="26"/>
           <w:szCs w:val="26"/>
         </w:rPr>
-        <w:t xml:space="preserve">Látható, hogy a kártyán megjelenik a cél neve és az összege. Középen egy </w:t>
-      </w:r>
-      <w:proofErr w:type="spellStart"/>
-      <w:r>
-        <w:rPr>
-          <w:rFonts w:ascii="Times New Roman" w:hAnsi="Times New Roman" w:cs="Times New Roman"/>
-          <w:sz w:val="26"/>
-          <w:szCs w:val="26"/>
-        </w:rPr>
-        <w:t>progress</w:t>
-      </w:r>
-      <w:proofErr w:type="spellEnd"/>
-      <w:r>
-        <w:rPr>
-          <w:rFonts w:ascii="Times New Roman" w:hAnsi="Times New Roman" w:cs="Times New Roman"/>
-          <w:sz w:val="26"/>
-          <w:szCs w:val="26"/>
-        </w:rPr>
-        <w:t xml:space="preserve"> bar mutatja meg nekünk azt, hogy a megtakarított egyenlegünk milyen arányban teljesíti a meghatározott összeget.</w:t>
+        <w:t>Látható, hogy a kártyán megjelenik a cél neve és az összege. Középen egy progress bar mutatja meg nekünk azt, hogy a megtakarított egyenlegünk milyen arányban teljesíti a meghatározott összeget.</w:t>
       </w:r>
       <w:r>
         <w:rPr>
@@ -9110,7 +7092,7 @@
           <w:szCs w:val="26"/>
         </w:rPr>
         <w:drawing>
-          <wp:anchor distT="0" distB="0" distL="114300" distR="114300" simplePos="0" relativeHeight="251648512" behindDoc="0" locked="0" layoutInCell="1" allowOverlap="1" wp14:anchorId="69658C1C" wp14:editId="0226279A">
+          <wp:anchor distT="0" distB="0" distL="114300" distR="114300" simplePos="0" relativeHeight="251649536" behindDoc="0" locked="0" layoutInCell="1" allowOverlap="1" wp14:anchorId="69658C1C" wp14:editId="0226279A">
             <wp:simplePos x="0" y="0"/>
             <wp:positionH relativeFrom="column">
               <wp:posOffset>977265</wp:posOffset>
@@ -9640,25 +7622,7 @@
           <w:sz w:val="26"/>
           <w:szCs w:val="26"/>
         </w:rPr>
-        <w:t xml:space="preserve">A termék neve egy </w:t>
-      </w:r>
-      <w:proofErr w:type="spellStart"/>
-      <w:r>
-        <w:rPr>
-          <w:rFonts w:ascii="Times New Roman" w:hAnsi="Times New Roman" w:cs="Times New Roman"/>
-          <w:sz w:val="26"/>
-          <w:szCs w:val="26"/>
-        </w:rPr>
-        <w:t>stringként</w:t>
-      </w:r>
-      <w:proofErr w:type="spellEnd"/>
-      <w:r>
-        <w:rPr>
-          <w:rFonts w:ascii="Times New Roman" w:hAnsi="Times New Roman" w:cs="Times New Roman"/>
-          <w:sz w:val="26"/>
-          <w:szCs w:val="26"/>
-        </w:rPr>
-        <w:t xml:space="preserve"> kerül eltárolásra, így az bármilyen formátumú lehet, de fontos, hogy nem lehet üres</w:t>
+        <w:t>A termék neve egy stringként kerül eltárolásra, így az bármilyen formátumú lehet, de fontos, hogy nem lehet üres</w:t>
       </w:r>
       <w:r>
         <w:rPr>
@@ -9728,7 +7692,7 @@
           <w:szCs w:val="26"/>
         </w:rPr>
         <w:drawing>
-          <wp:anchor distT="0" distB="0" distL="114300" distR="114300" simplePos="0" relativeHeight="251666944" behindDoc="0" locked="0" layoutInCell="1" allowOverlap="1" wp14:anchorId="2FB47C5E" wp14:editId="6AD1DCA0">
+          <wp:anchor distT="0" distB="0" distL="114300" distR="114300" simplePos="0" relativeHeight="251665920" behindDoc="0" locked="0" layoutInCell="1" allowOverlap="1" wp14:anchorId="2FB47C5E" wp14:editId="6AD1DCA0">
             <wp:simplePos x="0" y="0"/>
             <wp:positionH relativeFrom="column">
               <wp:posOffset>3260725</wp:posOffset>
@@ -9940,7 +7904,6 @@
           <w14:ligatures w14:val="none"/>
         </w:rPr>
       </w:pPr>
-      <w:proofErr w:type="spellStart"/>
       <w:r>
         <w:rPr>
           <w:rFonts w:ascii="Courier New" w:eastAsia="Times New Roman" w:hAnsi="Courier New" w:cs="Courier New"/>
@@ -9951,23 +7914,8 @@
           <w:lang w:eastAsia="hu-HU"/>
           <w14:ligatures w14:val="none"/>
         </w:rPr>
-        <w:t>val</w:t>
-      </w:r>
-      <w:proofErr w:type="spellEnd"/>
-      <w:r>
-        <w:rPr>
-          <w:rFonts w:ascii="Courier New" w:eastAsia="Times New Roman" w:hAnsi="Courier New" w:cs="Courier New"/>
-          <w:color w:val="0033B3"/>
-          <w:kern w:val="0"/>
-          <w:sz w:val="20"/>
-          <w:szCs w:val="20"/>
-          <w:lang w:eastAsia="hu-HU"/>
-          <w14:ligatures w14:val="none"/>
-        </w:rPr>
-        <w:t xml:space="preserve"> </w:t>
-      </w:r>
-      <w:proofErr w:type="spellStart"/>
-      <w:proofErr w:type="gramStart"/>
+        <w:t xml:space="preserve">val </w:t>
+      </w:r>
       <w:r>
         <w:rPr>
           <w:rFonts w:ascii="Courier New" w:eastAsia="Times New Roman" w:hAnsi="Courier New" w:cs="Courier New"/>
@@ -9978,215 +7926,7 @@
           <w:lang w:eastAsia="hu-HU"/>
           <w14:ligatures w14:val="none"/>
         </w:rPr>
-        <w:t>itemTotal</w:t>
-      </w:r>
-      <w:proofErr w:type="spellEnd"/>
-      <w:r>
-        <w:rPr>
-          <w:rFonts w:ascii="Courier New" w:eastAsia="Times New Roman" w:hAnsi="Courier New" w:cs="Courier New"/>
-          <w:color w:val="080808"/>
-          <w:kern w:val="0"/>
-          <w:sz w:val="20"/>
-          <w:szCs w:val="20"/>
-          <w:lang w:eastAsia="hu-HU"/>
-          <w14:ligatures w14:val="none"/>
-        </w:rPr>
-        <w:t xml:space="preserve"> :</w:t>
-      </w:r>
-      <w:proofErr w:type="gramEnd"/>
-      <w:r>
-        <w:rPr>
-          <w:rFonts w:ascii="Courier New" w:eastAsia="Times New Roman" w:hAnsi="Courier New" w:cs="Courier New"/>
-          <w:color w:val="080808"/>
-          <w:kern w:val="0"/>
-          <w:sz w:val="20"/>
-          <w:szCs w:val="20"/>
-          <w:lang w:eastAsia="hu-HU"/>
-          <w14:ligatures w14:val="none"/>
-        </w:rPr>
-        <w:t xml:space="preserve"> Int = (</w:t>
-      </w:r>
-      <w:proofErr w:type="spellStart"/>
-      <w:r>
-        <w:rPr>
-          <w:rFonts w:ascii="Courier New" w:eastAsia="Times New Roman" w:hAnsi="Courier New" w:cs="Courier New"/>
-          <w:color w:val="080808"/>
-          <w:kern w:val="0"/>
-          <w:sz w:val="20"/>
-          <w:szCs w:val="20"/>
-          <w:lang w:eastAsia="hu-HU"/>
-          <w14:ligatures w14:val="none"/>
-        </w:rPr>
-        <w:t>list</w:t>
-      </w:r>
-      <w:proofErr w:type="spellEnd"/>
-      <w:r>
-        <w:rPr>
-          <w:rFonts w:ascii="Courier New" w:eastAsia="Times New Roman" w:hAnsi="Courier New" w:cs="Courier New"/>
-          <w:color w:val="080808"/>
-          <w:kern w:val="0"/>
-          <w:sz w:val="20"/>
-          <w:szCs w:val="20"/>
-          <w:lang w:eastAsia="hu-HU"/>
-          <w14:ligatures w14:val="none"/>
-        </w:rPr>
-        <w:t>[</w:t>
-      </w:r>
-      <w:proofErr w:type="spellStart"/>
-      <w:r>
-        <w:rPr>
-          <w:rFonts w:ascii="Courier New" w:eastAsia="Times New Roman" w:hAnsi="Courier New" w:cs="Courier New"/>
-          <w:color w:val="080808"/>
-          <w:kern w:val="0"/>
-          <w:sz w:val="20"/>
-          <w:szCs w:val="20"/>
-          <w:lang w:eastAsia="hu-HU"/>
-          <w14:ligatures w14:val="none"/>
-        </w:rPr>
-        <w:t>position</w:t>
-      </w:r>
-      <w:proofErr w:type="spellEnd"/>
-      <w:r>
-        <w:rPr>
-          <w:rFonts w:ascii="Courier New" w:eastAsia="Times New Roman" w:hAnsi="Courier New" w:cs="Courier New"/>
-          <w:color w:val="080808"/>
-          <w:kern w:val="0"/>
-          <w:sz w:val="20"/>
-          <w:szCs w:val="20"/>
-          <w:lang w:eastAsia="hu-HU"/>
-          <w14:ligatures w14:val="none"/>
-        </w:rPr>
-        <w:t>].</w:t>
-      </w:r>
-      <w:proofErr w:type="spellStart"/>
-      <w:r>
-        <w:rPr>
-          <w:rFonts w:ascii="Courier New" w:eastAsia="Times New Roman" w:hAnsi="Courier New" w:cs="Courier New"/>
-          <w:color w:val="080808"/>
-          <w:kern w:val="0"/>
-          <w:sz w:val="20"/>
-          <w:szCs w:val="20"/>
-          <w:lang w:eastAsia="hu-HU"/>
-          <w14:ligatures w14:val="none"/>
-        </w:rPr>
-        <w:t>itemPrice</w:t>
-      </w:r>
-      <w:proofErr w:type="spellEnd"/>
-      <w:r>
-        <w:rPr>
-          <w:rFonts w:ascii="Courier New" w:eastAsia="Times New Roman" w:hAnsi="Courier New" w:cs="Courier New"/>
-          <w:color w:val="080808"/>
-          <w:kern w:val="0"/>
-          <w:sz w:val="20"/>
-          <w:szCs w:val="20"/>
-          <w:lang w:eastAsia="hu-HU"/>
-          <w14:ligatures w14:val="none"/>
-        </w:rPr>
-        <w:t xml:space="preserve"> * </w:t>
-      </w:r>
-      <w:proofErr w:type="spellStart"/>
-      <w:r>
-        <w:rPr>
-          <w:rFonts w:ascii="Courier New" w:eastAsia="Times New Roman" w:hAnsi="Courier New" w:cs="Courier New"/>
-          <w:color w:val="080808"/>
-          <w:kern w:val="0"/>
-          <w:sz w:val="20"/>
-          <w:szCs w:val="20"/>
-          <w:lang w:eastAsia="hu-HU"/>
-          <w14:ligatures w14:val="none"/>
-        </w:rPr>
-        <w:t>list</w:t>
-      </w:r>
-      <w:proofErr w:type="spellEnd"/>
-      <w:r>
-        <w:rPr>
-          <w:rFonts w:ascii="Courier New" w:eastAsia="Times New Roman" w:hAnsi="Courier New" w:cs="Courier New"/>
-          <w:color w:val="080808"/>
-          <w:kern w:val="0"/>
-          <w:sz w:val="20"/>
-          <w:szCs w:val="20"/>
-          <w:lang w:eastAsia="hu-HU"/>
-          <w14:ligatures w14:val="none"/>
-        </w:rPr>
-        <w:t>[</w:t>
-      </w:r>
-      <w:proofErr w:type="spellStart"/>
-      <w:r>
-        <w:rPr>
-          <w:rFonts w:ascii="Courier New" w:eastAsia="Times New Roman" w:hAnsi="Courier New" w:cs="Courier New"/>
-          <w:color w:val="080808"/>
-          <w:kern w:val="0"/>
-          <w:sz w:val="20"/>
-          <w:szCs w:val="20"/>
-          <w:lang w:eastAsia="hu-HU"/>
-          <w14:ligatures w14:val="none"/>
-        </w:rPr>
-        <w:t>position</w:t>
-      </w:r>
-      <w:proofErr w:type="spellEnd"/>
-      <w:r>
-        <w:rPr>
-          <w:rFonts w:ascii="Courier New" w:eastAsia="Times New Roman" w:hAnsi="Courier New" w:cs="Courier New"/>
-          <w:color w:val="080808"/>
-          <w:kern w:val="0"/>
-          <w:sz w:val="20"/>
-          <w:szCs w:val="20"/>
-          <w:lang w:eastAsia="hu-HU"/>
-          <w14:ligatures w14:val="none"/>
-        </w:rPr>
-        <w:t>].</w:t>
-      </w:r>
-      <w:proofErr w:type="spellStart"/>
-      <w:r>
-        <w:rPr>
-          <w:rFonts w:ascii="Courier New" w:eastAsia="Times New Roman" w:hAnsi="Courier New" w:cs="Courier New"/>
-          <w:color w:val="080808"/>
-          <w:kern w:val="0"/>
-          <w:sz w:val="20"/>
-          <w:szCs w:val="20"/>
-          <w:lang w:eastAsia="hu-HU"/>
-          <w14:ligatures w14:val="none"/>
-        </w:rPr>
-        <w:t>itemAmount</w:t>
-      </w:r>
-      <w:proofErr w:type="spellEnd"/>
-      <w:r>
-        <w:rPr>
-          <w:rFonts w:ascii="Courier New" w:eastAsia="Times New Roman" w:hAnsi="Courier New" w:cs="Courier New"/>
-          <w:color w:val="080808"/>
-          <w:kern w:val="0"/>
-          <w:sz w:val="20"/>
-          <w:szCs w:val="20"/>
-          <w:lang w:eastAsia="hu-HU"/>
-          <w14:ligatures w14:val="none"/>
-        </w:rPr>
-        <w:t>).</w:t>
-      </w:r>
-      <w:proofErr w:type="spellStart"/>
-      <w:r>
-        <w:rPr>
-          <w:rFonts w:ascii="Courier New" w:eastAsia="Times New Roman" w:hAnsi="Courier New" w:cs="Courier New"/>
-          <w:color w:val="080808"/>
-          <w:kern w:val="0"/>
-          <w:sz w:val="20"/>
-          <w:szCs w:val="20"/>
-          <w:lang w:eastAsia="hu-HU"/>
-          <w14:ligatures w14:val="none"/>
-        </w:rPr>
-        <w:t>roundToInt</w:t>
-      </w:r>
-      <w:proofErr w:type="spellEnd"/>
-      <w:r>
-        <w:rPr>
-          <w:rFonts w:ascii="Courier New" w:eastAsia="Times New Roman" w:hAnsi="Courier New" w:cs="Courier New"/>
-          <w:color w:val="080808"/>
-          <w:kern w:val="0"/>
-          <w:sz w:val="20"/>
-          <w:szCs w:val="20"/>
-          <w:lang w:eastAsia="hu-HU"/>
-          <w14:ligatures w14:val="none"/>
-        </w:rPr>
-        <w:t>()</w:t>
+        <w:t>itemTotal : Int = (list[position].itemPrice * list[position].itemAmount).roundToInt()</w:t>
       </w:r>
     </w:p>
     <w:p>
@@ -10222,44 +7962,16 @@
           <w:sz w:val="26"/>
           <w:szCs w:val="26"/>
         </w:rPr>
-        <w:t xml:space="preserve">az összes termék árát is össze kell adnunk ahhoz, hogy megkapjuk, mennyinél jár a kosarunk értéke. Erre egy </w:t>
-      </w:r>
-      <w:proofErr w:type="spellStart"/>
-      <w:r>
-        <w:rPr>
-          <w:rFonts w:ascii="Times New Roman" w:hAnsi="Times New Roman" w:cs="Times New Roman"/>
-          <w:sz w:val="26"/>
-          <w:szCs w:val="26"/>
-        </w:rPr>
-        <w:t>Textview</w:t>
-      </w:r>
-      <w:proofErr w:type="spellEnd"/>
-      <w:r>
-        <w:rPr>
-          <w:rFonts w:ascii="Times New Roman" w:hAnsi="Times New Roman" w:cs="Times New Roman"/>
-          <w:sz w:val="26"/>
-          <w:szCs w:val="26"/>
-        </w:rPr>
-        <w:t xml:space="preserve"> nyújt megoldást, aminek a szöveges értékét minden adatváltozáskor frissítjük</w:t>
-      </w:r>
-      <w:r>
-        <w:rPr>
-          <w:rFonts w:ascii="Times New Roman" w:hAnsi="Times New Roman" w:cs="Times New Roman"/>
-          <w:sz w:val="26"/>
-          <w:szCs w:val="26"/>
-        </w:rPr>
-        <w:t xml:space="preserve">, összeadva benne az eddig megadott elemek árainak </w:t>
-      </w:r>
-      <w:proofErr w:type="spellStart"/>
-      <w:r>
-        <w:rPr>
-          <w:rFonts w:ascii="Times New Roman" w:hAnsi="Times New Roman" w:cs="Times New Roman"/>
-          <w:sz w:val="26"/>
-          <w:szCs w:val="26"/>
-        </w:rPr>
-        <w:t>össszegét</w:t>
-      </w:r>
-      <w:proofErr w:type="spellEnd"/>
+        <w:t>az összes termék árát is össze kell adnunk ahhoz, hogy megkapjuk, mennyinél jár a kosarunk értéke. Erre egy Textview nyújt megoldást, aminek a szöveges értékét minden adatváltozáskor frissítjük</w:t>
+      </w:r>
+      <w:r>
+        <w:rPr>
+          <w:rFonts w:ascii="Times New Roman" w:hAnsi="Times New Roman" w:cs="Times New Roman"/>
+          <w:sz w:val="26"/>
+          <w:szCs w:val="26"/>
+        </w:rPr>
+        <w:t>, összeadva benne az eddig megadott elemek árainak össszegét</w:t>
+      </w:r>
       <w:r>
         <w:rPr>
           <w:rFonts w:ascii="Times New Roman" w:hAnsi="Times New Roman" w:cs="Times New Roman"/>
@@ -10380,7 +8092,7 @@
           <w:szCs w:val="26"/>
         </w:rPr>
         <w:drawing>
-          <wp:anchor distT="0" distB="0" distL="114300" distR="114300" simplePos="0" relativeHeight="251661824" behindDoc="0" locked="0" layoutInCell="1" allowOverlap="1" wp14:anchorId="438C9B06" wp14:editId="514154C2">
+          <wp:anchor distT="0" distB="0" distL="114300" distR="114300" simplePos="0" relativeHeight="251660800" behindDoc="0" locked="0" layoutInCell="1" allowOverlap="1" wp14:anchorId="438C9B06" wp14:editId="514154C2">
             <wp:simplePos x="0" y="0"/>
             <wp:positionH relativeFrom="column">
               <wp:posOffset>3059430</wp:posOffset>
@@ -10581,25 +8293,7 @@
           <w:sz w:val="26"/>
           <w:szCs w:val="26"/>
         </w:rPr>
-        <w:t xml:space="preserve">Ha végeztünk a vásárlással, akkor a lista mentése gombra kattintva behozhatjuk a tranzakció rögzítő </w:t>
-      </w:r>
-      <w:proofErr w:type="spellStart"/>
-      <w:r>
-        <w:rPr>
-          <w:rFonts w:ascii="Times New Roman" w:hAnsi="Times New Roman" w:cs="Times New Roman"/>
-          <w:sz w:val="26"/>
-          <w:szCs w:val="26"/>
-        </w:rPr>
-        <w:t>activityt</w:t>
-      </w:r>
-      <w:proofErr w:type="spellEnd"/>
-      <w:r>
-        <w:rPr>
-          <w:rFonts w:ascii="Times New Roman" w:hAnsi="Times New Roman" w:cs="Times New Roman"/>
-          <w:sz w:val="26"/>
-          <w:szCs w:val="26"/>
-        </w:rPr>
-        <w:t>,</w:t>
+        <w:t>Ha végeztünk a vásárlással, akkor a lista mentése gombra kattintva behozhatjuk a tranzakció rögzítő activityt,</w:t>
       </w:r>
       <w:r>
         <w:rPr>
@@ -10678,7 +8372,7 @@
           <w:szCs w:val="26"/>
         </w:rPr>
         <w:drawing>
-          <wp:anchor distT="0" distB="0" distL="114300" distR="114300" simplePos="0" relativeHeight="251662848" behindDoc="0" locked="0" layoutInCell="1" allowOverlap="1" wp14:anchorId="16023282" wp14:editId="525D6AFF">
+          <wp:anchor distT="0" distB="0" distL="114300" distR="114300" simplePos="0" relativeHeight="251661824" behindDoc="0" locked="0" layoutInCell="1" allowOverlap="1" wp14:anchorId="16023282" wp14:editId="525D6AFF">
             <wp:simplePos x="0" y="0"/>
             <wp:positionH relativeFrom="column">
               <wp:posOffset>2097405</wp:posOffset>
@@ -10950,6 +8644,7 @@
       <w:pPr>
         <w:spacing w:line="360" w:lineRule="auto"/>
         <w:ind w:firstLine="397"/>
+        <w:jc w:val="both"/>
         <w:rPr>
           <w:rFonts w:ascii="Times New Roman" w:hAnsi="Times New Roman" w:cs="Times New Roman"/>
           <w:sz w:val="26"/>
@@ -10978,6 +8673,7 @@
       <w:pPr>
         <w:spacing w:line="360" w:lineRule="auto"/>
         <w:ind w:firstLine="397"/>
+        <w:jc w:val="both"/>
         <w:rPr>
           <w:rFonts w:ascii="Times New Roman" w:hAnsi="Times New Roman" w:cs="Times New Roman"/>
           <w:sz w:val="26"/>
@@ -11005,6 +8701,7 @@
       <w:pPr>
         <w:spacing w:line="360" w:lineRule="auto"/>
         <w:ind w:firstLine="397"/>
+        <w:jc w:val="both"/>
         <w:rPr>
           <w:rFonts w:ascii="Times New Roman" w:hAnsi="Times New Roman" w:cs="Times New Roman"/>
           <w:sz w:val="26"/>
@@ -11032,37 +8729,20 @@
       <w:pPr>
         <w:spacing w:line="360" w:lineRule="auto"/>
         <w:ind w:firstLine="397"/>
-        <w:rPr>
-          <w:rFonts w:ascii="Times New Roman" w:hAnsi="Times New Roman" w:cs="Times New Roman"/>
-          <w:sz w:val="26"/>
-          <w:szCs w:val="26"/>
-        </w:rPr>
-      </w:pPr>
-      <w:r>
-        <w:rPr>
-          <w:rFonts w:ascii="Times New Roman" w:hAnsi="Times New Roman" w:cs="Times New Roman"/>
-          <w:sz w:val="26"/>
-          <w:szCs w:val="26"/>
-        </w:rPr>
-        <w:t xml:space="preserve">Jelenleg csak akkor tudunk megtakarítást létrehozni, ha kifejezetten az egyenlegből készítünk egy tranzakciót, amivel a megtakarításra helyezzük át az egyenlegünk egy részét. Ezt a funkcionalitást lehetne növelni például kerekítéssel, ha mondjuk valaki 13 700 Ft-os tranzakciót ment el, akkor a program </w:t>
-      </w:r>
-      <w:proofErr w:type="spellStart"/>
-      <w:r>
-        <w:rPr>
-          <w:rFonts w:ascii="Times New Roman" w:hAnsi="Times New Roman" w:cs="Times New Roman"/>
-          <w:sz w:val="26"/>
-          <w:szCs w:val="26"/>
-        </w:rPr>
-        <w:t>feljajánlhatná</w:t>
-      </w:r>
-      <w:proofErr w:type="spellEnd"/>
-      <w:r>
-        <w:rPr>
-          <w:rFonts w:ascii="Times New Roman" w:hAnsi="Times New Roman" w:cs="Times New Roman"/>
-          <w:sz w:val="26"/>
-          <w:szCs w:val="26"/>
-        </w:rPr>
-        <w:t>, hogy kerekítéssel 14 ezer Ft-ra kiegészítve elhelyezze a kerekített összeget a megtakarítási számlára. Ugyanez a funkcionalitás implementálh</w:t>
+        <w:jc w:val="both"/>
+        <w:rPr>
+          <w:rFonts w:ascii="Times New Roman" w:hAnsi="Times New Roman" w:cs="Times New Roman"/>
+          <w:sz w:val="26"/>
+          <w:szCs w:val="26"/>
+        </w:rPr>
+      </w:pPr>
+      <w:r>
+        <w:rPr>
+          <w:rFonts w:ascii="Times New Roman" w:hAnsi="Times New Roman" w:cs="Times New Roman"/>
+          <w:sz w:val="26"/>
+          <w:szCs w:val="26"/>
+        </w:rPr>
+        <w:t>Jelenleg csak akkor tudunk megtakarítást létrehozni, ha kifejezetten az egyenlegből készítünk egy tranzakciót, amivel a megtakarításra helyezzük át az egyenlegünk egy részét. Ezt a funkcionalitást lehetne növelni például kerekítéssel, ha mondjuk valaki 13 700 Ft-os tranzakciót ment el, akkor a program feljajánlhatná, hogy kerekítéssel 14 ezer Ft-ra kiegészítve elhelyezze a kerekített összeget a megtakarítási számlára. Ugyanez a funkcionalitás implementálh</w:t>
       </w:r>
       <w:r>
         <w:rPr>
@@ -11093,6 +8773,7 @@
       <w:pPr>
         <w:spacing w:line="360" w:lineRule="auto"/>
         <w:ind w:firstLine="397"/>
+        <w:jc w:val="both"/>
         <w:rPr>
           <w:rFonts w:ascii="Times New Roman" w:hAnsi="Times New Roman" w:cs="Times New Roman"/>
           <w:sz w:val="26"/>
@@ -11110,9 +8791,38 @@
     </w:p>
     <w:p>
       <w:pPr>
+        <w:pStyle w:val="Cmsor2"/>
+      </w:pPr>
+      <w:r>
+        <w:t>7.5. Feltöltés a Play áruházba</w:t>
+      </w:r>
+    </w:p>
+    <w:p>
+      <w:pPr>
+        <w:spacing w:line="360" w:lineRule="auto"/>
+        <w:ind w:firstLine="397"/>
+        <w:jc w:val="both"/>
+        <w:rPr>
+          <w:rFonts w:ascii="Times New Roman" w:hAnsi="Times New Roman" w:cs="Times New Roman"/>
+          <w:sz w:val="26"/>
+          <w:szCs w:val="26"/>
+        </w:rPr>
+      </w:pPr>
+      <w:r>
+        <w:rPr>
+          <w:rFonts w:ascii="Times New Roman" w:hAnsi="Times New Roman" w:cs="Times New Roman"/>
+          <w:sz w:val="26"/>
+          <w:szCs w:val="26"/>
+        </w:rPr>
+        <w:t>Ez már nem magához a programhoz tartozó fejlesztés, de mivel az alkalmazás teljesen működőképes állapotban van, így lehetőségem lenne majd arra is, hogy a publikus áruházban nyilvános legyen, így ez a program bárki számára elérhetővé válik.</w:t>
+      </w:r>
+    </w:p>
+    <w:p>
+      <w:pPr>
         <w:pStyle w:val="Cmsor1"/>
       </w:pPr>
       <w:r>
+        <w:lastRenderedPageBreak/>
         <w:t>Köszönetnyilvánítás</w:t>
       </w:r>
     </w:p>
@@ -11134,6 +8844,74 @@
           <w:szCs w:val="26"/>
         </w:rPr>
         <w:t>Ezúton is szeretném megköszönni a családomnak a rengeteg segítséget, amit az egyetemi éveim alatt kaptam, az egyetemi tanáraimnak, akitől rengeteg hasznos tudást kaptam, és Piller Imrének, aki rengeteg segítséget nyújtott az egyetemi tárgyaimban, illetve a szakdolgozat megírásában is rengeteg segítséget nyújtott.</w:t>
+      </w:r>
+    </w:p>
+    <w:p>
+      <w:pPr>
+        <w:pStyle w:val="Cmsor1"/>
+      </w:pPr>
+      <w:r>
+        <w:t>Összegzés</w:t>
+      </w:r>
+    </w:p>
+    <w:p>
+      <w:pPr>
+        <w:spacing w:after="0" w:line="360" w:lineRule="auto"/>
+        <w:ind w:firstLine="397"/>
+        <w:jc w:val="both"/>
+        <w:rPr>
+          <w:rFonts w:ascii="Times New Roman" w:hAnsi="Times New Roman" w:cs="Times New Roman"/>
+          <w:sz w:val="26"/>
+          <w:szCs w:val="26"/>
+        </w:rPr>
+      </w:pPr>
+      <w:r>
+        <w:rPr>
+          <w:rFonts w:ascii="Times New Roman" w:hAnsi="Times New Roman" w:cs="Times New Roman"/>
+          <w:sz w:val="26"/>
+          <w:szCs w:val="26"/>
+        </w:rPr>
+        <w:t xml:space="preserve">A költségek kezelése mindenki számára egy mindennapos feladat. Van, aki nagyon sokat figyel rá, de akad olyan is, aki a mának élve nem foglalkozik vele annyit, mint amennyit megkövetelne. Pedig sokszor elgondolni sem tudjuk, hogy mennyivel másabb módon is be lehetne osztani a pénzünket, mint ahogyan azt tesszük. Sokan észre sem veszik, hogy milyen dolgokra megy el a pénze, és egyszer csak arra ébred, hogy már csak szűkösen tudja kezelni a bevásárlásokat. Erre a problémára lett hivatott a kigondolt és megtervezett pénzügyi alkalmazás, amit Kotlinban fejlesztettem le, az Android Studio használatával. A dolgozat megírása alatt egy pénzügyi asszisztenst hoztam létre, amivel sokkal átláthatóbbá tudjuk tenni a mindennapos költéseinket, és ezzel egy sokkal átláthatóbb képet kapunk, hogy mire is megy el a havi </w:t>
+      </w:r>
+      <w:r>
+        <w:rPr>
+          <w:rFonts w:ascii="Times New Roman" w:hAnsi="Times New Roman" w:cs="Times New Roman"/>
+          <w:sz w:val="26"/>
+          <w:szCs w:val="26"/>
+        </w:rPr>
+        <w:t>keretünk</w:t>
+      </w:r>
+      <w:r>
+        <w:rPr>
+          <w:rFonts w:ascii="Times New Roman" w:hAnsi="Times New Roman" w:cs="Times New Roman"/>
+          <w:sz w:val="26"/>
+          <w:szCs w:val="26"/>
+        </w:rPr>
+        <w:t xml:space="preserve">. Lehetőségem volt a Kotlin szintaktikáját és működési elvét tanulmányozni, így már egy ilyen kódot valószínűleg meg fogok tudni érteni. A telefonos fejlesztés szerintem most éli aranykorát, mivel manapság szinte mindenki használ valamilyen márkájú okostelefont, és rengeteg potenciál lehet az ilyen rendszerekre való fejlesztésnek. </w:t>
+      </w:r>
+      <w:r>
+        <w:rPr>
+          <w:rFonts w:ascii="Times New Roman" w:hAnsi="Times New Roman" w:cs="Times New Roman"/>
+          <w:sz w:val="26"/>
+          <w:szCs w:val="26"/>
+        </w:rPr>
+        <w:t xml:space="preserve">Sokan már mindenre képesek a telefonjuk használatával, lehet irányítani a fűtést, az otthonunkat, a kommunikáció egymással is legtöbbször ezen az eszközön történik, ha távol vagyunk egymástól. Én is sokat vagyok képes a telefonommal foglalkozni, de mindig csak annyit töltök el előtte, amennyit nagyon muszáj. </w:t>
+      </w:r>
+      <w:r>
+        <w:rPr>
+          <w:rFonts w:ascii="Times New Roman" w:hAnsi="Times New Roman" w:cs="Times New Roman"/>
+          <w:sz w:val="26"/>
+          <w:szCs w:val="26"/>
+        </w:rPr>
+        <w:t>Remélem, hogy a feladattal megszerzett tudást később is fogom majd tudni kamatoztatni, hiszen ezt a programot is sikerült használható állapotra fejleszteni, és számunkra megérte a programot elkészíteni, mivel a családban napi használatban van azóta is a program.</w:t>
+      </w:r>
+      <w:r>
+        <w:rPr>
+          <w:rFonts w:ascii="Times New Roman" w:hAnsi="Times New Roman" w:cs="Times New Roman"/>
+          <w:sz w:val="26"/>
+          <w:szCs w:val="26"/>
+        </w:rPr>
+        <w:t xml:space="preserve"> Lehetőségeim szerint tovább is fogok tudni ezzel a programmal foglalkozni, de ez már csak a jövő zenéje.</w:t>
       </w:r>
     </w:p>
     <w:p>
@@ -11163,7 +8941,6 @@
         </w:rPr>
         <w:t xml:space="preserve">[1] </w:t>
       </w:r>
-      <w:proofErr w:type="spellStart"/>
       <w:r>
         <w:rPr>
           <w:rFonts w:ascii="Times New Roman" w:hAnsi="Times New Roman" w:cs="Times New Roman"/>
@@ -11194,16 +8971,7 @@
           <w:sz w:val="26"/>
           <w:szCs w:val="26"/>
         </w:rPr>
-        <w:t>ash</w:t>
-      </w:r>
-      <w:proofErr w:type="spellEnd"/>
-      <w:r>
-        <w:rPr>
-          <w:rFonts w:ascii="Times New Roman" w:hAnsi="Times New Roman" w:cs="Times New Roman"/>
-          <w:sz w:val="26"/>
-          <w:szCs w:val="26"/>
-        </w:rPr>
-        <w:t xml:space="preserve"> alternat</w:t>
+        <w:t>ash alternat</w:t>
       </w:r>
       <w:r>
         <w:rPr>
@@ -11240,7 +9008,6 @@
         </w:rPr>
         <w:t xml:space="preserve">[2] </w:t>
       </w:r>
-      <w:proofErr w:type="spellStart"/>
       <w:r>
         <w:rPr>
           <w:rFonts w:ascii="Times New Roman" w:hAnsi="Times New Roman" w:cs="Times New Roman"/>
@@ -11271,16 +9038,7 @@
           <w:sz w:val="26"/>
           <w:szCs w:val="26"/>
         </w:rPr>
-        <w:t>ash</w:t>
-      </w:r>
-      <w:proofErr w:type="spellEnd"/>
-      <w:r>
-        <w:rPr>
-          <w:rFonts w:ascii="Times New Roman" w:hAnsi="Times New Roman" w:cs="Times New Roman"/>
-          <w:sz w:val="26"/>
-          <w:szCs w:val="26"/>
-        </w:rPr>
-        <w:t xml:space="preserve"> alkalmazás: https://www.gnucash.org/</w:t>
+        <w:t>ash alkalmazás: https://www.gnucash.org/</w:t>
       </w:r>
     </w:p>
     <w:p>
@@ -11315,25 +9073,7 @@
           <w:sz w:val="26"/>
           <w:szCs w:val="26"/>
         </w:rPr>
-        <w:t xml:space="preserve">oney </w:t>
-      </w:r>
-      <w:proofErr w:type="spellStart"/>
-      <w:r>
-        <w:rPr>
-          <w:rFonts w:ascii="Times New Roman" w:hAnsi="Times New Roman" w:cs="Times New Roman"/>
-          <w:sz w:val="26"/>
-          <w:szCs w:val="26"/>
-        </w:rPr>
-        <w:t>lover</w:t>
-      </w:r>
-      <w:proofErr w:type="spellEnd"/>
-      <w:r>
-        <w:rPr>
-          <w:rFonts w:ascii="Times New Roman" w:hAnsi="Times New Roman" w:cs="Times New Roman"/>
-          <w:sz w:val="26"/>
-          <w:szCs w:val="26"/>
-        </w:rPr>
-        <w:t xml:space="preserve"> a</w:t>
+        <w:t>oney lover a</w:t>
       </w:r>
       <w:r>
         <w:rPr>
@@ -11403,25 +9143,7 @@
           <w:sz w:val="26"/>
           <w:szCs w:val="26"/>
         </w:rPr>
-        <w:t xml:space="preserve">[5] </w:t>
-      </w:r>
-      <w:proofErr w:type="spellStart"/>
-      <w:r>
-        <w:rPr>
-          <w:rFonts w:ascii="Times New Roman" w:hAnsi="Times New Roman" w:cs="Times New Roman"/>
-          <w:sz w:val="26"/>
-          <w:szCs w:val="26"/>
-        </w:rPr>
-        <w:t>Kotlin</w:t>
-      </w:r>
-      <w:proofErr w:type="spellEnd"/>
-      <w:r>
-        <w:rPr>
-          <w:rFonts w:ascii="Times New Roman" w:hAnsi="Times New Roman" w:cs="Times New Roman"/>
-          <w:sz w:val="26"/>
-          <w:szCs w:val="26"/>
-        </w:rPr>
-        <w:t xml:space="preserve"> nyelv: https://developer.android.com/kotlin</w:t>
+        <w:t>[5] Kotlin nyelv: https://developer.android.com/kotlin</w:t>
       </w:r>
     </w:p>
     <w:p>
@@ -11440,25 +9162,7 @@
           <w:sz w:val="26"/>
           <w:szCs w:val="26"/>
         </w:rPr>
-        <w:t xml:space="preserve">[6] </w:t>
-      </w:r>
-      <w:proofErr w:type="spellStart"/>
-      <w:r>
-        <w:rPr>
-          <w:rFonts w:ascii="Times New Roman" w:hAnsi="Times New Roman" w:cs="Times New Roman"/>
-          <w:sz w:val="26"/>
-          <w:szCs w:val="26"/>
-        </w:rPr>
-        <w:t>Kotlin</w:t>
-      </w:r>
-      <w:proofErr w:type="spellEnd"/>
-      <w:r>
-        <w:rPr>
-          <w:rFonts w:ascii="Times New Roman" w:hAnsi="Times New Roman" w:cs="Times New Roman"/>
-          <w:sz w:val="26"/>
-          <w:szCs w:val="26"/>
-        </w:rPr>
-        <w:t xml:space="preserve"> nyelv előnyei: https://www.techtarget.com/whatis/definition/Kotlin</w:t>
+        <w:t>[6] Kotlin nyelv előnyei: https://www.techtarget.com/whatis/definition/Kotlin</w:t>
       </w:r>
     </w:p>
     <w:p>
@@ -11511,7 +9215,6 @@
         </w:rPr>
         <w:t xml:space="preserve">ndroid </w:t>
       </w:r>
-      <w:proofErr w:type="spellStart"/>
       <w:r>
         <w:rPr>
           <w:rFonts w:ascii="Times New Roman" w:hAnsi="Times New Roman" w:cs="Times New Roman"/>
@@ -11526,16 +9229,7 @@
           <w:sz w:val="26"/>
           <w:szCs w:val="26"/>
         </w:rPr>
-        <w:t>tudio</w:t>
-      </w:r>
-      <w:proofErr w:type="spellEnd"/>
-      <w:r>
-        <w:rPr>
-          <w:rFonts w:ascii="Times New Roman" w:hAnsi="Times New Roman" w:cs="Times New Roman"/>
-          <w:sz w:val="26"/>
-          <w:szCs w:val="26"/>
-        </w:rPr>
-        <w:t>: https://developer.android.com/studio/intro</w:t>
+        <w:t>tudio: https://developer.android.com/studio/intro</w:t>
       </w:r>
     </w:p>
     <w:p>
@@ -12193,6 +9887,95 @@
     </w:lvl>
   </w:abstractNum>
   <w:abstractNum w:abstractNumId="5" w15:restartNumberingAfterBreak="0">
+    <w:nsid w:val="33172718"/>
+    <w:multiLevelType w:val="hybridMultilevel"/>
+    <w:tmpl w:val="D8FCCFFC"/>
+    <w:lvl w:ilvl="0" w:tplc="040E000F">
+      <w:start w:val="1"/>
+      <w:numFmt w:val="decimal"/>
+      <w:lvlText w:val="%1."/>
+      <w:lvlJc w:val="left"/>
+      <w:pPr>
+        <w:ind w:left="720" w:hanging="360"/>
+      </w:pPr>
+      <w:rPr>
+        <w:rFonts w:hint="default"/>
+      </w:rPr>
+    </w:lvl>
+    <w:lvl w:ilvl="1" w:tplc="040E0019" w:tentative="1">
+      <w:start w:val="1"/>
+      <w:numFmt w:val="lowerLetter"/>
+      <w:lvlText w:val="%2."/>
+      <w:lvlJc w:val="left"/>
+      <w:pPr>
+        <w:ind w:left="1440" w:hanging="360"/>
+      </w:pPr>
+    </w:lvl>
+    <w:lvl w:ilvl="2" w:tplc="040E001B" w:tentative="1">
+      <w:start w:val="1"/>
+      <w:numFmt w:val="lowerRoman"/>
+      <w:lvlText w:val="%3."/>
+      <w:lvlJc w:val="right"/>
+      <w:pPr>
+        <w:ind w:left="2160" w:hanging="180"/>
+      </w:pPr>
+    </w:lvl>
+    <w:lvl w:ilvl="3" w:tplc="040E000F" w:tentative="1">
+      <w:start w:val="1"/>
+      <w:numFmt w:val="decimal"/>
+      <w:lvlText w:val="%4."/>
+      <w:lvlJc w:val="left"/>
+      <w:pPr>
+        <w:ind w:left="2880" w:hanging="360"/>
+      </w:pPr>
+    </w:lvl>
+    <w:lvl w:ilvl="4" w:tplc="040E0019" w:tentative="1">
+      <w:start w:val="1"/>
+      <w:numFmt w:val="lowerLetter"/>
+      <w:lvlText w:val="%5."/>
+      <w:lvlJc w:val="left"/>
+      <w:pPr>
+        <w:ind w:left="3600" w:hanging="360"/>
+      </w:pPr>
+    </w:lvl>
+    <w:lvl w:ilvl="5" w:tplc="040E001B" w:tentative="1">
+      <w:start w:val="1"/>
+      <w:numFmt w:val="lowerRoman"/>
+      <w:lvlText w:val="%6."/>
+      <w:lvlJc w:val="right"/>
+      <w:pPr>
+        <w:ind w:left="4320" w:hanging="180"/>
+      </w:pPr>
+    </w:lvl>
+    <w:lvl w:ilvl="6" w:tplc="040E000F" w:tentative="1">
+      <w:start w:val="1"/>
+      <w:numFmt w:val="decimal"/>
+      <w:lvlText w:val="%7."/>
+      <w:lvlJc w:val="left"/>
+      <w:pPr>
+        <w:ind w:left="5040" w:hanging="360"/>
+      </w:pPr>
+    </w:lvl>
+    <w:lvl w:ilvl="7" w:tplc="040E0019" w:tentative="1">
+      <w:start w:val="1"/>
+      <w:numFmt w:val="lowerLetter"/>
+      <w:lvlText w:val="%8."/>
+      <w:lvlJc w:val="left"/>
+      <w:pPr>
+        <w:ind w:left="5760" w:hanging="360"/>
+      </w:pPr>
+    </w:lvl>
+    <w:lvl w:ilvl="8" w:tplc="040E001B" w:tentative="1">
+      <w:start w:val="1"/>
+      <w:numFmt w:val="lowerRoman"/>
+      <w:lvlText w:val="%9."/>
+      <w:lvlJc w:val="right"/>
+      <w:pPr>
+        <w:ind w:left="6480" w:hanging="180"/>
+      </w:pPr>
+    </w:lvl>
+  </w:abstractNum>
+  <w:abstractNum w:abstractNumId="6" w15:restartNumberingAfterBreak="0">
     <w:nsid w:val="453A79C0"/>
     <w:multiLevelType w:val="multilevel"/>
     <w:tmpl w:val="2FB6B69E"/>
@@ -12313,7 +10096,7 @@
       </w:rPr>
     </w:lvl>
   </w:abstractNum>
-  <w:abstractNum w:abstractNumId="6" w15:restartNumberingAfterBreak="0">
+  <w:abstractNum w:abstractNumId="7" w15:restartNumberingAfterBreak="0">
     <w:nsid w:val="5A0B18E7"/>
     <w:multiLevelType w:val="hybridMultilevel"/>
     <w:tmpl w:val="153E3B90"/>
@@ -12426,7 +10209,7 @@
       </w:rPr>
     </w:lvl>
   </w:abstractNum>
-  <w:abstractNum w:abstractNumId="7" w15:restartNumberingAfterBreak="0">
+  <w:abstractNum w:abstractNumId="8" w15:restartNumberingAfterBreak="0">
     <w:nsid w:val="5BC556FB"/>
     <w:multiLevelType w:val="hybridMultilevel"/>
     <w:tmpl w:val="461C18C0"/>
@@ -12539,7 +10322,7 @@
       </w:rPr>
     </w:lvl>
   </w:abstractNum>
-  <w:abstractNum w:abstractNumId="8" w15:restartNumberingAfterBreak="0">
+  <w:abstractNum w:abstractNumId="9" w15:restartNumberingAfterBreak="0">
     <w:nsid w:val="5C5863FE"/>
     <w:multiLevelType w:val="hybridMultilevel"/>
     <w:tmpl w:val="C17AE20C"/>
@@ -12652,7 +10435,7 @@
       </w:rPr>
     </w:lvl>
   </w:abstractNum>
-  <w:abstractNum w:abstractNumId="9" w15:restartNumberingAfterBreak="0">
+  <w:abstractNum w:abstractNumId="10" w15:restartNumberingAfterBreak="0">
     <w:nsid w:val="7A862A87"/>
     <w:multiLevelType w:val="hybridMultilevel"/>
     <w:tmpl w:val="DAD259F6"/>
@@ -12769,31 +10552,34 @@
     <w:abstractNumId w:val="0"/>
   </w:num>
   <w:num w:numId="2" w16cid:durableId="1564216514">
-    <w:abstractNumId w:val="5"/>
+    <w:abstractNumId w:val="6"/>
   </w:num>
   <w:num w:numId="3" w16cid:durableId="2037851040">
-    <w:abstractNumId w:val="7"/>
+    <w:abstractNumId w:val="8"/>
   </w:num>
   <w:num w:numId="4" w16cid:durableId="1574193103">
     <w:abstractNumId w:val="2"/>
   </w:num>
   <w:num w:numId="5" w16cid:durableId="493759028">
-    <w:abstractNumId w:val="6"/>
+    <w:abstractNumId w:val="7"/>
   </w:num>
   <w:num w:numId="6" w16cid:durableId="1534534848">
     <w:abstractNumId w:val="1"/>
   </w:num>
   <w:num w:numId="7" w16cid:durableId="1409378503">
-    <w:abstractNumId w:val="8"/>
+    <w:abstractNumId w:val="9"/>
   </w:num>
   <w:num w:numId="8" w16cid:durableId="171577881">
-    <w:abstractNumId w:val="9"/>
+    <w:abstractNumId w:val="10"/>
   </w:num>
   <w:num w:numId="9" w16cid:durableId="420838252">
     <w:abstractNumId w:val="4"/>
   </w:num>
   <w:num w:numId="10" w16cid:durableId="46149635">
     <w:abstractNumId w:val="3"/>
+  </w:num>
+  <w:num w:numId="11" w16cid:durableId="1439451119">
+    <w:abstractNumId w:val="5"/>
   </w:num>
 </w:numbering>
 </file>

--- a/dolgozat.docx
+++ b/dolgozat.docx
@@ -2,6 +2,484 @@
 <file path=word/document.xml><?xml version="1.0" encoding="utf-8"?>
 <w:document xmlns:wpc="http://schemas.microsoft.com/office/word/2010/wordprocessingCanvas" xmlns:cx="http://schemas.microsoft.com/office/drawing/2014/chartex" xmlns:cx1="http://schemas.microsoft.com/office/drawing/2015/9/8/chartex" xmlns:cx2="http://schemas.microsoft.com/office/drawing/2015/10/21/chartex" xmlns:cx3="http://schemas.microsoft.com/office/drawing/2016/5/9/chartex" xmlns:cx4="http://schemas.microsoft.com/office/drawing/2016/5/10/chartex" xmlns:cx5="http://schemas.microsoft.com/office/drawing/2016/5/11/chartex" xmlns:cx6="http://schemas.microsoft.com/office/drawing/2016/5/12/chartex" xmlns:cx7="http://schemas.microsoft.com/office/drawing/2016/5/13/chartex" xmlns:cx8="http://schemas.microsoft.com/office/drawing/2016/5/14/chartex" xmlns:mc="http://schemas.openxmlformats.org/markup-compatibility/2006" xmlns:aink="http://schemas.microsoft.com/office/drawing/2016/ink" xmlns:am3d="http://schemas.microsoft.com/office/drawing/2017/model3d" xmlns:o="urn:schemas-microsoft-com:office:office" xmlns:oel="http://schemas.microsoft.com/office/2019/extlst" xmlns:r="http://schemas.openxmlformats.org/officeDocument/2006/relationships" xmlns:m="http://schemas.openxmlformats.org/officeDocument/2006/math" xmlns:v="urn:schemas-microsoft-com:vml" xmlns:wp14="http://schemas.microsoft.com/office/word/2010/wordprocessingDrawing" xmlns:wp="http://schemas.openxmlformats.org/drawingml/2006/wordprocessingDrawing" xmlns:w10="urn:schemas-microsoft-com:office:word" xmlns:w="http://schemas.openxmlformats.org/wordprocessingml/2006/main" xmlns:w14="http://schemas.microsoft.com/office/word/2010/wordml" xmlns:w15="http://schemas.microsoft.com/office/word/2012/wordml" xmlns:w16cex="http://schemas.microsoft.com/office/word/2018/wordml/cex" xmlns:w16cid="http://schemas.microsoft.com/office/word/2016/wordml/cid" xmlns:w16="http://schemas.microsoft.com/office/word/2018/wordml" xmlns:w16sdtdh="http://schemas.microsoft.com/office/word/2020/wordml/sdtdatahash" xmlns:w16se="http://schemas.microsoft.com/office/word/2015/wordml/symex" xmlns:wpg="http://schemas.microsoft.com/office/word/2010/wordprocessingGroup" xmlns:wpi="http://schemas.microsoft.com/office/word/2010/wordprocessingInk" xmlns:wne="http://schemas.microsoft.com/office/word/2006/wordml" xmlns:wps="http://schemas.microsoft.com/office/word/2010/wordprocessingShape" mc:Ignorable="w14 w15 w16se w16cid w16 w16cex w16sdtdh wp14">
   <w:body>
+    <w:p>
+      <w:pPr>
+        <w:autoSpaceDE w:val="0"/>
+        <w:autoSpaceDN w:val="0"/>
+        <w:adjustRightInd w:val="0"/>
+        <w:spacing w:after="0" w:line="240" w:lineRule="auto"/>
+        <w:jc w:val="center"/>
+        <w:rPr>
+          <w:rFonts w:ascii="Times New Roman" w:eastAsia="Times New Roman" w:hAnsi="Times New Roman" w:cs="Times New Roman"/>
+          <w:b/>
+          <w:bCs/>
+          <w:kern w:val="0"/>
+          <w:sz w:val="26"/>
+          <w:szCs w:val="26"/>
+          <w:lang w:eastAsia="hu-HU"/>
+          <w14:ligatures w14:val="none"/>
+        </w:rPr>
+      </w:pPr>
+      <w:r>
+        <w:rPr>
+          <w:rFonts w:ascii="Times New Roman" w:eastAsia="Times New Roman" w:hAnsi="Times New Roman" w:cs="Times New Roman"/>
+          <w:b/>
+          <w:bCs/>
+          <w:noProof/>
+          <w:kern w:val="0"/>
+          <w:sz w:val="26"/>
+          <w:szCs w:val="26"/>
+          <w:lang w:eastAsia="hu-HU"/>
+          <w14:ligatures w14:val="none"/>
+        </w:rPr>
+        <w:drawing>
+          <wp:inline distT="0" distB="0" distL="0" distR="0" wp14:anchorId="36E27745" wp14:editId="66E006F2">
+            <wp:extent cx="2194560" cy="2087880"/>
+            <wp:effectExtent l="0" t="0" r="0" b="0"/>
+            <wp:docPr id="1667973122" name="Kép 1"/>
+            <wp:cNvGraphicFramePr>
+              <a:graphicFrameLocks xmlns:a="http://schemas.openxmlformats.org/drawingml/2006/main" noChangeAspect="1"/>
+            </wp:cNvGraphicFramePr>
+            <a:graphic xmlns:a="http://schemas.openxmlformats.org/drawingml/2006/main">
+              <a:graphicData uri="http://schemas.openxmlformats.org/drawingml/2006/picture">
+                <pic:pic xmlns:pic="http://schemas.openxmlformats.org/drawingml/2006/picture">
+                  <pic:nvPicPr>
+                    <pic:cNvPr id="0" name="Picture 1"/>
+                    <pic:cNvPicPr>
+                      <a:picLocks noChangeAspect="1" noChangeArrowheads="1"/>
+                    </pic:cNvPicPr>
+                  </pic:nvPicPr>
+                  <pic:blipFill>
+                    <a:blip r:embed="rId8">
+                      <a:extLst>
+                        <a:ext uri="{28A0092B-C50C-407E-A947-70E740481C1C}">
+                          <a14:useLocalDpi xmlns:a14="http://schemas.microsoft.com/office/drawing/2010/main" val="0"/>
+                        </a:ext>
+                      </a:extLst>
+                    </a:blip>
+                    <a:srcRect/>
+                    <a:stretch>
+                      <a:fillRect/>
+                    </a:stretch>
+                  </pic:blipFill>
+                  <pic:spPr bwMode="auto">
+                    <a:xfrm>
+                      <a:off x="0" y="0"/>
+                      <a:ext cx="2194560" cy="2087880"/>
+                    </a:xfrm>
+                    <a:prstGeom prst="rect">
+                      <a:avLst/>
+                    </a:prstGeom>
+                    <a:noFill/>
+                    <a:ln>
+                      <a:noFill/>
+                    </a:ln>
+                  </pic:spPr>
+                </pic:pic>
+              </a:graphicData>
+            </a:graphic>
+          </wp:inline>
+        </w:drawing>
+      </w:r>
+    </w:p>
+    <w:p>
+      <w:pPr>
+        <w:autoSpaceDE w:val="0"/>
+        <w:autoSpaceDN w:val="0"/>
+        <w:adjustRightInd w:val="0"/>
+        <w:spacing w:after="0" w:line="240" w:lineRule="auto"/>
+        <w:jc w:val="both"/>
+        <w:rPr>
+          <w:rFonts w:ascii="Cambria" w:eastAsia="Times New Roman" w:hAnsi="Cambria" w:cs="Times New Roman"/>
+          <w:b/>
+          <w:bCs/>
+          <w:kern w:val="0"/>
+          <w:sz w:val="26"/>
+          <w:szCs w:val="26"/>
+          <w:lang w:eastAsia="hu-HU"/>
+          <w14:ligatures w14:val="none"/>
+        </w:rPr>
+      </w:pPr>
+    </w:p>
+    <w:p>
+      <w:pPr>
+        <w:autoSpaceDE w:val="0"/>
+        <w:autoSpaceDN w:val="0"/>
+        <w:adjustRightInd w:val="0"/>
+        <w:spacing w:after="480" w:line="240" w:lineRule="auto"/>
+        <w:jc w:val="center"/>
+        <w:rPr>
+          <w:rFonts w:ascii="Times New Roman" w:eastAsia="Times New Roman" w:hAnsi="Times New Roman" w:cs="Times New Roman"/>
+          <w:b/>
+          <w:bCs/>
+          <w:kern w:val="0"/>
+          <w:sz w:val="48"/>
+          <w:szCs w:val="48"/>
+          <w:lang w:eastAsia="hu-HU"/>
+          <w14:ligatures w14:val="none"/>
+        </w:rPr>
+      </w:pPr>
+      <w:r>
+        <w:rPr>
+          <w:rFonts w:ascii="Times New Roman" w:eastAsia="Times New Roman" w:hAnsi="Times New Roman" w:cs="Times New Roman"/>
+          <w:b/>
+          <w:bCs/>
+          <w:kern w:val="0"/>
+          <w:sz w:val="48"/>
+          <w:szCs w:val="48"/>
+          <w:lang w:eastAsia="hu-HU"/>
+          <w14:ligatures w14:val="none"/>
+        </w:rPr>
+        <w:t>SZAKDOLGOZAT</w:t>
+      </w:r>
+    </w:p>
+    <w:p>
+      <w:pPr>
+        <w:autoSpaceDE w:val="0"/>
+        <w:autoSpaceDN w:val="0"/>
+        <w:adjustRightInd w:val="0"/>
+        <w:spacing w:after="0" w:line="360" w:lineRule="auto"/>
+        <w:jc w:val="center"/>
+        <w:rPr>
+          <w:rFonts w:ascii="Times New Roman" w:eastAsia="Times New Roman" w:hAnsi="Times New Roman" w:cs="Times New Roman"/>
+          <w:kern w:val="0"/>
+          <w:sz w:val="36"/>
+          <w:szCs w:val="36"/>
+          <w:lang w:eastAsia="hu-HU"/>
+          <w14:ligatures w14:val="none"/>
+        </w:rPr>
+      </w:pPr>
+      <w:proofErr w:type="spellStart"/>
+      <w:r>
+        <w:rPr>
+          <w:rFonts w:ascii="Times New Roman" w:eastAsia="Times New Roman" w:hAnsi="Times New Roman" w:cs="Times New Roman"/>
+          <w:kern w:val="0"/>
+          <w:sz w:val="36"/>
+          <w:szCs w:val="36"/>
+          <w:lang w:eastAsia="hu-HU"/>
+          <w14:ligatures w14:val="none"/>
+        </w:rPr>
+        <w:t>MoneyWatch</w:t>
+      </w:r>
+      <w:proofErr w:type="spellEnd"/>
+      <w:r>
+        <w:rPr>
+          <w:rFonts w:ascii="Times New Roman" w:eastAsia="Times New Roman" w:hAnsi="Times New Roman" w:cs="Times New Roman"/>
+          <w:kern w:val="0"/>
+          <w:sz w:val="36"/>
+          <w:szCs w:val="36"/>
+          <w:lang w:eastAsia="hu-HU"/>
+          <w14:ligatures w14:val="none"/>
+        </w:rPr>
+        <w:t>: Pénzügyi tudatosságot segítő mobilalkalmazás</w:t>
+      </w:r>
+    </w:p>
+    <w:p>
+      <w:pPr>
+        <w:autoSpaceDE w:val="0"/>
+        <w:autoSpaceDN w:val="0"/>
+        <w:adjustRightInd w:val="0"/>
+        <w:spacing w:after="0" w:line="360" w:lineRule="auto"/>
+        <w:jc w:val="center"/>
+        <w:rPr>
+          <w:rFonts w:ascii="Times New Roman" w:eastAsia="Times New Roman" w:hAnsi="Times New Roman" w:cs="Times New Roman"/>
+          <w:kern w:val="0"/>
+          <w:sz w:val="36"/>
+          <w:szCs w:val="36"/>
+          <w:lang w:eastAsia="hu-HU"/>
+          <w14:ligatures w14:val="none"/>
+        </w:rPr>
+      </w:pPr>
+    </w:p>
+    <w:p>
+      <w:pPr>
+        <w:autoSpaceDE w:val="0"/>
+        <w:autoSpaceDN w:val="0"/>
+        <w:adjustRightInd w:val="0"/>
+        <w:spacing w:after="0" w:line="360" w:lineRule="auto"/>
+        <w:jc w:val="center"/>
+        <w:rPr>
+          <w:rFonts w:ascii="Times New Roman" w:eastAsia="Times New Roman" w:hAnsi="Times New Roman" w:cs="Times New Roman"/>
+          <w:kern w:val="0"/>
+          <w:sz w:val="36"/>
+          <w:szCs w:val="36"/>
+          <w:lang w:eastAsia="hu-HU"/>
+          <w14:ligatures w14:val="none"/>
+        </w:rPr>
+      </w:pPr>
+    </w:p>
+    <w:p>
+      <w:pPr>
+        <w:autoSpaceDE w:val="0"/>
+        <w:autoSpaceDN w:val="0"/>
+        <w:adjustRightInd w:val="0"/>
+        <w:spacing w:after="0" w:line="360" w:lineRule="auto"/>
+        <w:jc w:val="center"/>
+        <w:rPr>
+          <w:rFonts w:ascii="Times New Roman" w:eastAsia="Times New Roman" w:hAnsi="Times New Roman" w:cs="Times New Roman"/>
+          <w:kern w:val="0"/>
+          <w:sz w:val="36"/>
+          <w:szCs w:val="36"/>
+          <w:lang w:eastAsia="hu-HU"/>
+          <w14:ligatures w14:val="none"/>
+        </w:rPr>
+      </w:pPr>
+      <w:r>
+        <w:rPr>
+          <w:rFonts w:ascii="Times New Roman" w:eastAsia="Times New Roman" w:hAnsi="Times New Roman" w:cs="Times New Roman"/>
+          <w:kern w:val="0"/>
+          <w:sz w:val="36"/>
+          <w:szCs w:val="36"/>
+          <w:lang w:eastAsia="hu-HU"/>
+          <w14:ligatures w14:val="none"/>
+        </w:rPr>
+        <w:t>Készítette: Kun Máté</w:t>
+      </w:r>
+    </w:p>
+    <w:p>
+      <w:pPr>
+        <w:autoSpaceDE w:val="0"/>
+        <w:autoSpaceDN w:val="0"/>
+        <w:adjustRightInd w:val="0"/>
+        <w:spacing w:after="0" w:line="360" w:lineRule="auto"/>
+        <w:jc w:val="center"/>
+        <w:rPr>
+          <w:rFonts w:ascii="Times New Roman" w:eastAsia="Times New Roman" w:hAnsi="Times New Roman" w:cs="Times New Roman"/>
+          <w:kern w:val="0"/>
+          <w:sz w:val="36"/>
+          <w:szCs w:val="36"/>
+          <w:lang w:eastAsia="hu-HU"/>
+          <w14:ligatures w14:val="none"/>
+        </w:rPr>
+      </w:pPr>
+      <w:r>
+        <w:rPr>
+          <w:rFonts w:ascii="Times New Roman" w:eastAsia="Times New Roman" w:hAnsi="Times New Roman" w:cs="Times New Roman"/>
+          <w:kern w:val="0"/>
+          <w:sz w:val="36"/>
+          <w:szCs w:val="36"/>
+          <w:lang w:eastAsia="hu-HU"/>
+          <w14:ligatures w14:val="none"/>
+        </w:rPr>
+        <w:t>Gazdaságinformatikus</w:t>
+      </w:r>
+    </w:p>
+    <w:p>
+      <w:pPr>
+        <w:autoSpaceDE w:val="0"/>
+        <w:autoSpaceDN w:val="0"/>
+        <w:adjustRightInd w:val="0"/>
+        <w:spacing w:after="0" w:line="360" w:lineRule="auto"/>
+        <w:jc w:val="center"/>
+        <w:rPr>
+          <w:rFonts w:ascii="Times New Roman" w:eastAsia="Times New Roman" w:hAnsi="Times New Roman" w:cs="Times New Roman"/>
+          <w:kern w:val="0"/>
+          <w:sz w:val="36"/>
+          <w:szCs w:val="36"/>
+          <w:lang w:eastAsia="hu-HU"/>
+          <w14:ligatures w14:val="none"/>
+        </w:rPr>
+      </w:pPr>
+    </w:p>
+    <w:p>
+      <w:pPr>
+        <w:autoSpaceDE w:val="0"/>
+        <w:autoSpaceDN w:val="0"/>
+        <w:adjustRightInd w:val="0"/>
+        <w:spacing w:after="0" w:line="360" w:lineRule="auto"/>
+        <w:jc w:val="center"/>
+        <w:rPr>
+          <w:rFonts w:ascii="Times New Roman" w:eastAsia="Times New Roman" w:hAnsi="Times New Roman" w:cs="Times New Roman"/>
+          <w:kern w:val="0"/>
+          <w:sz w:val="36"/>
+          <w:szCs w:val="36"/>
+          <w:lang w:eastAsia="hu-HU"/>
+          <w14:ligatures w14:val="none"/>
+        </w:rPr>
+      </w:pPr>
+    </w:p>
+    <w:p>
+      <w:pPr>
+        <w:autoSpaceDE w:val="0"/>
+        <w:autoSpaceDN w:val="0"/>
+        <w:adjustRightInd w:val="0"/>
+        <w:spacing w:after="0" w:line="360" w:lineRule="auto"/>
+        <w:jc w:val="center"/>
+        <w:rPr>
+          <w:rFonts w:ascii="Times New Roman" w:eastAsia="Times New Roman" w:hAnsi="Times New Roman" w:cs="Times New Roman"/>
+          <w:kern w:val="0"/>
+          <w:sz w:val="36"/>
+          <w:szCs w:val="36"/>
+          <w:lang w:eastAsia="hu-HU"/>
+          <w14:ligatures w14:val="none"/>
+        </w:rPr>
+      </w:pPr>
+      <w:r>
+        <w:rPr>
+          <w:rFonts w:ascii="Times New Roman" w:eastAsia="Times New Roman" w:hAnsi="Times New Roman" w:cs="Times New Roman"/>
+          <w:kern w:val="0"/>
+          <w:sz w:val="36"/>
+          <w:szCs w:val="36"/>
+          <w:lang w:eastAsia="hu-HU"/>
+          <w14:ligatures w14:val="none"/>
+        </w:rPr>
+        <w:t>Témavezető: Körei Attila egyetemi docens</w:t>
+      </w:r>
+    </w:p>
+    <w:p>
+      <w:pPr>
+        <w:autoSpaceDE w:val="0"/>
+        <w:autoSpaceDN w:val="0"/>
+        <w:adjustRightInd w:val="0"/>
+        <w:spacing w:after="0" w:line="360" w:lineRule="auto"/>
+        <w:jc w:val="center"/>
+        <w:rPr>
+          <w:rFonts w:ascii="Times New Roman" w:eastAsia="Times New Roman" w:hAnsi="Times New Roman" w:cs="Times New Roman"/>
+          <w:kern w:val="0"/>
+          <w:sz w:val="36"/>
+          <w:szCs w:val="36"/>
+          <w:lang w:eastAsia="hu-HU"/>
+          <w14:ligatures w14:val="none"/>
+        </w:rPr>
+      </w:pPr>
+      <w:r>
+        <w:rPr>
+          <w:rFonts w:ascii="Times New Roman" w:eastAsia="Times New Roman" w:hAnsi="Times New Roman" w:cs="Times New Roman"/>
+          <w:kern w:val="0"/>
+          <w:sz w:val="36"/>
+          <w:szCs w:val="36"/>
+          <w:lang w:eastAsia="hu-HU"/>
+          <w14:ligatures w14:val="none"/>
+        </w:rPr>
+        <w:t>Konzulens: Piller Imre egyetemi tanársegéd</w:t>
+      </w:r>
+    </w:p>
+    <w:p>
+      <w:pPr>
+        <w:autoSpaceDE w:val="0"/>
+        <w:autoSpaceDN w:val="0"/>
+        <w:adjustRightInd w:val="0"/>
+        <w:spacing w:after="0" w:line="360" w:lineRule="auto"/>
+        <w:jc w:val="center"/>
+        <w:rPr>
+          <w:rFonts w:ascii="Times New Roman" w:eastAsia="Times New Roman" w:hAnsi="Times New Roman" w:cs="Times New Roman"/>
+          <w:kern w:val="0"/>
+          <w:sz w:val="36"/>
+          <w:szCs w:val="36"/>
+          <w:lang w:eastAsia="hu-HU"/>
+          <w14:ligatures w14:val="none"/>
+        </w:rPr>
+      </w:pPr>
+    </w:p>
+    <w:p>
+      <w:pPr>
+        <w:autoSpaceDE w:val="0"/>
+        <w:autoSpaceDN w:val="0"/>
+        <w:adjustRightInd w:val="0"/>
+        <w:spacing w:after="0" w:line="360" w:lineRule="auto"/>
+        <w:jc w:val="center"/>
+        <w:rPr>
+          <w:rFonts w:ascii="Times New Roman" w:eastAsia="Times New Roman" w:hAnsi="Times New Roman" w:cs="Times New Roman"/>
+          <w:kern w:val="0"/>
+          <w:sz w:val="36"/>
+          <w:szCs w:val="36"/>
+          <w:lang w:eastAsia="hu-HU"/>
+          <w14:ligatures w14:val="none"/>
+        </w:rPr>
+      </w:pPr>
+    </w:p>
+    <w:p>
+      <w:pPr>
+        <w:autoSpaceDE w:val="0"/>
+        <w:autoSpaceDN w:val="0"/>
+        <w:adjustRightInd w:val="0"/>
+        <w:spacing w:after="0" w:line="360" w:lineRule="auto"/>
+        <w:jc w:val="center"/>
+        <w:rPr>
+          <w:rFonts w:ascii="Times New Roman" w:eastAsia="Times New Roman" w:hAnsi="Times New Roman" w:cs="Times New Roman"/>
+          <w:kern w:val="0"/>
+          <w:sz w:val="36"/>
+          <w:szCs w:val="36"/>
+          <w:lang w:eastAsia="hu-HU"/>
+          <w14:ligatures w14:val="none"/>
+        </w:rPr>
+      </w:pPr>
+    </w:p>
+    <w:p>
+      <w:pPr>
+        <w:autoSpaceDE w:val="0"/>
+        <w:autoSpaceDN w:val="0"/>
+        <w:adjustRightInd w:val="0"/>
+        <w:spacing w:after="0" w:line="360" w:lineRule="auto"/>
+        <w:jc w:val="center"/>
+        <w:rPr>
+          <w:rFonts w:ascii="Times New Roman" w:eastAsia="Times New Roman" w:hAnsi="Times New Roman" w:cs="Times New Roman"/>
+          <w:kern w:val="0"/>
+          <w:sz w:val="36"/>
+          <w:szCs w:val="36"/>
+          <w:lang w:eastAsia="hu-HU"/>
+          <w14:ligatures w14:val="none"/>
+        </w:rPr>
+      </w:pPr>
+      <w:r>
+        <w:rPr>
+          <w:rFonts w:ascii="Times New Roman" w:eastAsia="Times New Roman" w:hAnsi="Times New Roman" w:cs="Times New Roman"/>
+          <w:kern w:val="0"/>
+          <w:sz w:val="36"/>
+          <w:szCs w:val="36"/>
+          <w:lang w:eastAsia="hu-HU"/>
+          <w14:ligatures w14:val="none"/>
+        </w:rPr>
+        <w:t>Miskolci Egyetem</w:t>
+      </w:r>
+    </w:p>
+    <w:p>
+      <w:pPr>
+        <w:autoSpaceDE w:val="0"/>
+        <w:autoSpaceDN w:val="0"/>
+        <w:adjustRightInd w:val="0"/>
+        <w:spacing w:after="0" w:line="360" w:lineRule="auto"/>
+        <w:jc w:val="center"/>
+        <w:rPr>
+          <w:rFonts w:ascii="Times New Roman" w:eastAsia="Times New Roman" w:hAnsi="Times New Roman" w:cs="Times New Roman"/>
+          <w:kern w:val="0"/>
+          <w:sz w:val="36"/>
+          <w:szCs w:val="36"/>
+          <w:lang w:eastAsia="hu-HU"/>
+          <w14:ligatures w14:val="none"/>
+        </w:rPr>
+      </w:pPr>
+      <w:r>
+        <w:rPr>
+          <w:rFonts w:ascii="Times New Roman" w:eastAsia="Times New Roman" w:hAnsi="Times New Roman" w:cs="Times New Roman"/>
+          <w:kern w:val="0"/>
+          <w:sz w:val="36"/>
+          <w:szCs w:val="36"/>
+          <w:lang w:eastAsia="hu-HU"/>
+          <w14:ligatures w14:val="none"/>
+        </w:rPr>
+        <w:t>2023</w:t>
+      </w:r>
+    </w:p>
+    <w:p>
+      <w:pPr>
+        <w:autoSpaceDE w:val="0"/>
+        <w:autoSpaceDN w:val="0"/>
+        <w:adjustRightInd w:val="0"/>
+        <w:spacing w:after="0" w:line="240" w:lineRule="auto"/>
+        <w:jc w:val="both"/>
+        <w:rPr>
+          <w:rFonts w:ascii="Cambria" w:eastAsia="Times New Roman" w:hAnsi="Cambria" w:cs="Times New Roman"/>
+          <w:b/>
+          <w:bCs/>
+          <w:kern w:val="0"/>
+          <w:sz w:val="26"/>
+          <w:szCs w:val="26"/>
+          <w:lang w:eastAsia="hu-HU"/>
+          <w14:ligatures w14:val="none"/>
+        </w:rPr>
+      </w:pPr>
+    </w:p>
     <w:p>
       <w:pPr>
         <w:autoSpaceDE w:val="0"/>
@@ -3002,6 +3480,14 @@
     </w:p>
     <w:sdt>
       <w:sdtPr>
+        <w:rPr>
+          <w:rFonts w:asciiTheme="minorHAnsi" w:eastAsiaTheme="minorHAnsi" w:hAnsiTheme="minorHAnsi" w:cstheme="minorBidi"/>
+          <w:color w:val="auto"/>
+          <w:kern w:val="2"/>
+          <w:sz w:val="22"/>
+          <w:szCs w:val="22"/>
+          <w:lang w:eastAsia="en-US"/>
+        </w:rPr>
         <w:id w:val="-882639963"/>
         <w:docPartObj>
           <w:docPartGallery w:val="Table of Contents"/>
@@ -3010,21 +3496,15 @@
       </w:sdtPr>
       <w:sdtEndPr>
         <w:rPr>
-          <w:rFonts w:asciiTheme="minorHAnsi" w:eastAsiaTheme="minorHAnsi" w:hAnsiTheme="minorHAnsi" w:cstheme="minorBidi"/>
           <w:b/>
           <w:bCs/>
-          <w:color w:val="auto"/>
-          <w:kern w:val="2"/>
-          <w:sz w:val="22"/>
-          <w:szCs w:val="22"/>
-          <w:lang w:eastAsia="en-US"/>
         </w:rPr>
       </w:sdtEndPr>
       <w:sdtContent>
         <w:p>
           <w:pPr>
             <w:pStyle w:val="Tartalomjegyzkcmsora"/>
-            <w:spacing w:before="0" w:after="40"/>
+            <w:spacing w:before="0" w:after="120"/>
             <w:rPr>
               <w:rFonts w:ascii="Times New Roman" w:hAnsi="Times New Roman" w:cs="Times New Roman"/>
               <w:b/>
@@ -3152,7 +3632,7 @@
                 <w:sz w:val="26"/>
                 <w:szCs w:val="26"/>
               </w:rPr>
-              <w:t>4</w:t>
+              <w:t>6</w:t>
             </w:r>
             <w:r>
               <w:rPr>
@@ -3247,7 +3727,7 @@
                 <w:sz w:val="26"/>
                 <w:szCs w:val="26"/>
               </w:rPr>
-              <w:t>5</w:t>
+              <w:t>7</w:t>
             </w:r>
             <w:r>
               <w:rPr>
@@ -3342,7 +3822,7 @@
                 <w:sz w:val="26"/>
                 <w:szCs w:val="26"/>
               </w:rPr>
-              <w:t>5</w:t>
+              <w:t>7</w:t>
             </w:r>
             <w:r>
               <w:rPr>
@@ -3437,7 +3917,7 @@
                 <w:sz w:val="26"/>
                 <w:szCs w:val="26"/>
               </w:rPr>
-              <w:t>9</w:t>
+              <w:t>11</w:t>
             </w:r>
             <w:r>
               <w:rPr>
@@ -3532,7 +4012,7 @@
                 <w:sz w:val="26"/>
                 <w:szCs w:val="26"/>
               </w:rPr>
-              <w:t>9</w:t>
+              <w:t>11</w:t>
             </w:r>
             <w:r>
               <w:rPr>
@@ -3627,7 +4107,7 @@
                 <w:sz w:val="26"/>
                 <w:szCs w:val="26"/>
               </w:rPr>
-              <w:t>9</w:t>
+              <w:t>11</w:t>
             </w:r>
             <w:r>
               <w:rPr>
@@ -3722,7 +4202,7 @@
                 <w:sz w:val="26"/>
                 <w:szCs w:val="26"/>
               </w:rPr>
-              <w:t>11</w:t>
+              <w:t>13</w:t>
             </w:r>
             <w:r>
               <w:rPr>
@@ -3817,7 +4297,7 @@
                 <w:sz w:val="26"/>
                 <w:szCs w:val="26"/>
               </w:rPr>
-              <w:t>11</w:t>
+              <w:t>13</w:t>
             </w:r>
             <w:r>
               <w:rPr>
@@ -3912,7 +4392,7 @@
                 <w:sz w:val="26"/>
                 <w:szCs w:val="26"/>
               </w:rPr>
-              <w:t>11</w:t>
+              <w:t>13</w:t>
             </w:r>
             <w:r>
               <w:rPr>
@@ -4007,7 +4487,7 @@
                 <w:sz w:val="26"/>
                 <w:szCs w:val="26"/>
               </w:rPr>
-              <w:t>12</w:t>
+              <w:t>14</w:t>
             </w:r>
             <w:r>
               <w:rPr>
@@ -4102,7 +4582,7 @@
                 <w:sz w:val="26"/>
                 <w:szCs w:val="26"/>
               </w:rPr>
-              <w:t>12</w:t>
+              <w:t>14</w:t>
             </w:r>
             <w:r>
               <w:rPr>
@@ -4197,7 +4677,7 @@
                 <w:sz w:val="26"/>
                 <w:szCs w:val="26"/>
               </w:rPr>
-              <w:t>13</w:t>
+              <w:t>15</w:t>
             </w:r>
             <w:r>
               <w:rPr>
@@ -4292,7 +4772,7 @@
                 <w:sz w:val="26"/>
                 <w:szCs w:val="26"/>
               </w:rPr>
-              <w:t>13</w:t>
+              <w:t>15</w:t>
             </w:r>
             <w:r>
               <w:rPr>
@@ -4387,7 +4867,7 @@
                 <w:sz w:val="26"/>
                 <w:szCs w:val="26"/>
               </w:rPr>
-              <w:t>14</w:t>
+              <w:t>16</w:t>
             </w:r>
             <w:r>
               <w:rPr>
@@ -4482,7 +4962,7 @@
                 <w:sz w:val="26"/>
                 <w:szCs w:val="26"/>
               </w:rPr>
-              <w:t>14</w:t>
+              <w:t>16</w:t>
             </w:r>
             <w:r>
               <w:rPr>
@@ -4577,7 +5057,7 @@
                 <w:sz w:val="26"/>
                 <w:szCs w:val="26"/>
               </w:rPr>
-              <w:t>15</w:t>
+              <w:t>17</w:t>
             </w:r>
             <w:r>
               <w:rPr>
@@ -4672,7 +5152,7 @@
                 <w:sz w:val="26"/>
                 <w:szCs w:val="26"/>
               </w:rPr>
-              <w:t>16</w:t>
+              <w:t>18</w:t>
             </w:r>
             <w:r>
               <w:rPr>
@@ -4767,7 +5247,7 @@
                 <w:sz w:val="26"/>
                 <w:szCs w:val="26"/>
               </w:rPr>
-              <w:t>16</w:t>
+              <w:t>18</w:t>
             </w:r>
             <w:r>
               <w:rPr>
@@ -4862,7 +5342,7 @@
                 <w:sz w:val="26"/>
                 <w:szCs w:val="26"/>
               </w:rPr>
-              <w:t>17</w:t>
+              <w:t>19</w:t>
             </w:r>
             <w:r>
               <w:rPr>
@@ -4957,7 +5437,7 @@
                 <w:sz w:val="26"/>
                 <w:szCs w:val="26"/>
               </w:rPr>
-              <w:t>18</w:t>
+              <w:t>20</w:t>
             </w:r>
             <w:r>
               <w:rPr>
@@ -5052,7 +5532,7 @@
                 <w:sz w:val="26"/>
                 <w:szCs w:val="26"/>
               </w:rPr>
-              <w:t>23</w:t>
+              <w:t>25</w:t>
             </w:r>
             <w:r>
               <w:rPr>
@@ -5147,7 +5627,7 @@
                 <w:sz w:val="26"/>
                 <w:szCs w:val="26"/>
               </w:rPr>
-              <w:t>29</w:t>
+              <w:t>31</w:t>
             </w:r>
             <w:r>
               <w:rPr>
@@ -5242,7 +5722,7 @@
                 <w:sz w:val="26"/>
                 <w:szCs w:val="26"/>
               </w:rPr>
-              <w:t>29</w:t>
+              <w:t>31</w:t>
             </w:r>
             <w:r>
               <w:rPr>
@@ -5337,7 +5817,7 @@
                 <w:sz w:val="26"/>
                 <w:szCs w:val="26"/>
               </w:rPr>
-              <w:t>30</w:t>
+              <w:t>32</w:t>
             </w:r>
             <w:r>
               <w:rPr>
@@ -5432,7 +5912,7 @@
                 <w:sz w:val="26"/>
                 <w:szCs w:val="26"/>
               </w:rPr>
-              <w:t>30</w:t>
+              <w:t>32</w:t>
             </w:r>
             <w:r>
               <w:rPr>
@@ -5527,7 +6007,7 @@
                 <w:sz w:val="26"/>
                 <w:szCs w:val="26"/>
               </w:rPr>
-              <w:t>30</w:t>
+              <w:t>32</w:t>
             </w:r>
             <w:r>
               <w:rPr>
@@ -5622,7 +6102,7 @@
                 <w:sz w:val="26"/>
                 <w:szCs w:val="26"/>
               </w:rPr>
-              <w:t>30</w:t>
+              <w:t>32</w:t>
             </w:r>
             <w:r>
               <w:rPr>
@@ -5717,7 +6197,7 @@
                 <w:sz w:val="26"/>
                 <w:szCs w:val="26"/>
               </w:rPr>
-              <w:t>30</w:t>
+              <w:t>32</w:t>
             </w:r>
             <w:r>
               <w:rPr>
@@ -5812,7 +6292,7 @@
                 <w:sz w:val="26"/>
                 <w:szCs w:val="26"/>
               </w:rPr>
-              <w:t>30</w:t>
+              <w:t>32</w:t>
             </w:r>
             <w:r>
               <w:rPr>
@@ -5907,7 +6387,7 @@
                 <w:sz w:val="26"/>
                 <w:szCs w:val="26"/>
               </w:rPr>
-              <w:t>31</w:t>
+              <w:t>33</w:t>
             </w:r>
             <w:r>
               <w:rPr>
@@ -5996,7 +6476,7 @@
                 <w:sz w:val="26"/>
                 <w:szCs w:val="26"/>
               </w:rPr>
-              <w:t>31</w:t>
+              <w:t>33</w:t>
             </w:r>
             <w:r>
               <w:rPr>
@@ -6472,7 +6952,7 @@
                     </pic:cNvPicPr>
                   </pic:nvPicPr>
                   <pic:blipFill rotWithShape="1">
-                    <a:blip r:embed="rId8">
+                    <a:blip r:embed="rId9">
                       <a:extLst>
                         <a:ext uri="{28A0092B-C50C-407E-A947-70E740481C1C}">
                           <a14:useLocalDpi xmlns:a14="http://schemas.microsoft.com/office/drawing/2010/main" val="0"/>
@@ -6777,7 +7257,7 @@
                     </pic:cNvPicPr>
                   </pic:nvPicPr>
                   <pic:blipFill rotWithShape="1">
-                    <a:blip r:embed="rId9" cstate="print">
+                    <a:blip r:embed="rId10" cstate="print">
                       <a:extLst>
                         <a:ext uri="{28A0092B-C50C-407E-A947-70E740481C1C}">
                           <a14:useLocalDpi xmlns:a14="http://schemas.microsoft.com/office/drawing/2010/main" val="0"/>
@@ -6973,7 +7453,7 @@
                     </pic:cNvPicPr>
                   </pic:nvPicPr>
                   <pic:blipFill rotWithShape="1">
-                    <a:blip r:embed="rId10" cstate="print">
+                    <a:blip r:embed="rId11" cstate="print">
                       <a:extLst>
                         <a:ext uri="{28A0092B-C50C-407E-A947-70E740481C1C}">
                           <a14:useLocalDpi xmlns:a14="http://schemas.microsoft.com/office/drawing/2010/main" val="0"/>
@@ -7158,7 +7638,7 @@
                     </pic:cNvPicPr>
                   </pic:nvPicPr>
                   <pic:blipFill>
-                    <a:blip r:embed="rId11">
+                    <a:blip r:embed="rId12">
                       <a:extLst>
                         <a:ext uri="{28A0092B-C50C-407E-A947-70E740481C1C}">
                           <a14:useLocalDpi xmlns:a14="http://schemas.microsoft.com/office/drawing/2010/main" val="0"/>
@@ -7313,7 +7793,7 @@
                     </pic:cNvPicPr>
                   </pic:nvPicPr>
                   <pic:blipFill>
-                    <a:blip r:embed="rId12">
+                    <a:blip r:embed="rId13">
                       <a:extLst>
                         <a:ext uri="{28A0092B-C50C-407E-A947-70E740481C1C}">
                           <a14:useLocalDpi xmlns:a14="http://schemas.microsoft.com/office/drawing/2010/main" val="0"/>
@@ -7485,7 +7965,7 @@
                     </pic:cNvPicPr>
                   </pic:nvPicPr>
                   <pic:blipFill>
-                    <a:blip r:embed="rId13">
+                    <a:blip r:embed="rId14">
                       <a:extLst>
                         <a:ext uri="{28A0092B-C50C-407E-A947-70E740481C1C}">
                           <a14:useLocalDpi xmlns:a14="http://schemas.microsoft.com/office/drawing/2010/main" val="0"/>
@@ -7555,7 +8035,7 @@
                     </pic:cNvPicPr>
                   </pic:nvPicPr>
                   <pic:blipFill>
-                    <a:blip r:embed="rId14">
+                    <a:blip r:embed="rId15">
                       <a:extLst>
                         <a:ext uri="{28A0092B-C50C-407E-A947-70E740481C1C}">
                           <a14:useLocalDpi xmlns:a14="http://schemas.microsoft.com/office/drawing/2010/main" val="0"/>
@@ -7708,7 +8188,7 @@
                     </pic:cNvPicPr>
                   </pic:nvPicPr>
                   <pic:blipFill rotWithShape="1">
-                    <a:blip r:embed="rId15">
+                    <a:blip r:embed="rId16">
                       <a:extLst>
                         <a:ext uri="{28A0092B-C50C-407E-A947-70E740481C1C}">
                           <a14:useLocalDpi xmlns:a14="http://schemas.microsoft.com/office/drawing/2010/main" val="0"/>
@@ -7802,7 +8282,7 @@
                     </pic:cNvPicPr>
                   </pic:nvPicPr>
                   <pic:blipFill>
-                    <a:blip r:embed="rId16">
+                    <a:blip r:embed="rId17">
                       <a:extLst>
                         <a:ext uri="{28A0092B-C50C-407E-A947-70E740481C1C}">
                           <a14:useLocalDpi xmlns:a14="http://schemas.microsoft.com/office/drawing/2010/main" val="0"/>
@@ -8353,7 +8833,7 @@
                     </pic:cNvPicPr>
                   </pic:nvPicPr>
                   <pic:blipFill rotWithShape="1">
-                    <a:blip r:embed="rId17">
+                    <a:blip r:embed="rId18">
                       <a:extLst>
                         <a:ext uri="{28A0092B-C50C-407E-A947-70E740481C1C}">
                           <a14:useLocalDpi xmlns:a14="http://schemas.microsoft.com/office/drawing/2010/main" val="0"/>
@@ -8533,7 +9013,7 @@
                     </pic:cNvPicPr>
                   </pic:nvPicPr>
                   <pic:blipFill rotWithShape="1">
-                    <a:blip r:embed="rId18">
+                    <a:blip r:embed="rId19">
                       <a:extLst>
                         <a:ext uri="{28A0092B-C50C-407E-A947-70E740481C1C}">
                           <a14:useLocalDpi xmlns:a14="http://schemas.microsoft.com/office/drawing/2010/main" val="0"/>
@@ -9069,7 +9549,7 @@
                     </pic:cNvPicPr>
                   </pic:nvPicPr>
                   <pic:blipFill rotWithShape="1">
-                    <a:blip r:embed="rId19">
+                    <a:blip r:embed="rId20">
                       <a:extLst>
                         <a:ext uri="{28A0092B-C50C-407E-A947-70E740481C1C}">
                           <a14:useLocalDpi xmlns:a14="http://schemas.microsoft.com/office/drawing/2010/main" val="0"/>
@@ -9380,7 +9860,7 @@
                     </pic:cNvPicPr>
                   </pic:nvPicPr>
                   <pic:blipFill rotWithShape="1">
-                    <a:blip r:embed="rId20">
+                    <a:blip r:embed="rId21">
                       <a:extLst>
                         <a:ext uri="{28A0092B-C50C-407E-A947-70E740481C1C}">
                           <a14:useLocalDpi xmlns:a14="http://schemas.microsoft.com/office/drawing/2010/main" val="0"/>
@@ -9999,7 +10479,7 @@
                     </pic:cNvPicPr>
                   </pic:nvPicPr>
                   <pic:blipFill rotWithShape="1">
-                    <a:blip r:embed="rId21">
+                    <a:blip r:embed="rId22">
                       <a:extLst>
                         <a:ext uri="{28A0092B-C50C-407E-A947-70E740481C1C}">
                           <a14:useLocalDpi xmlns:a14="http://schemas.microsoft.com/office/drawing/2010/main" val="0"/>
@@ -11188,7 +11668,7 @@
           <w:szCs w:val="26"/>
         </w:rPr>
         <w:drawing>
-          <wp:inline distT="0" distB="0" distL="0" distR="0" wp14:anchorId="04113FC9" wp14:editId="0FDC56B4">
+          <wp:inline distT="0" distB="0" distL="0" distR="0" wp14:anchorId="04113FC9" wp14:editId="2BB01F3B">
             <wp:extent cx="5748655" cy="3107055"/>
             <wp:effectExtent l="0" t="0" r="0" b="0"/>
             <wp:docPr id="465338579" name="Kép 1"/>
@@ -11205,7 +11685,7 @@
                     </pic:cNvPicPr>
                   </pic:nvPicPr>
                   <pic:blipFill>
-                    <a:blip r:embed="rId22" cstate="print">
+                    <a:blip r:embed="rId23" cstate="print">
                       <a:extLst>
                         <a:ext uri="{28A0092B-C50C-407E-A947-70E740481C1C}">
                           <a14:useLocalDpi xmlns:a14="http://schemas.microsoft.com/office/drawing/2010/main" val="0"/>
@@ -11497,7 +11977,7 @@
                     </pic:cNvPicPr>
                   </pic:nvPicPr>
                   <pic:blipFill rotWithShape="1">
-                    <a:blip r:embed="rId23">
+                    <a:blip r:embed="rId24">
                       <a:extLst>
                         <a:ext uri="{28A0092B-C50C-407E-A947-70E740481C1C}">
                           <a14:useLocalDpi xmlns:a14="http://schemas.microsoft.com/office/drawing/2010/main" val="0"/>
@@ -12924,7 +13404,7 @@
                     </pic:cNvPicPr>
                   </pic:nvPicPr>
                   <pic:blipFill>
-                    <a:blip r:embed="rId24">
+                    <a:blip r:embed="rId25">
                       <a:extLst>
                         <a:ext uri="{28A0092B-C50C-407E-A947-70E740481C1C}">
                           <a14:useLocalDpi xmlns:a14="http://schemas.microsoft.com/office/drawing/2010/main" val="0"/>
@@ -13979,7 +14459,7 @@
                     </pic:cNvPicPr>
                   </pic:nvPicPr>
                   <pic:blipFill>
-                    <a:blip r:embed="rId25">
+                    <a:blip r:embed="rId26">
                       <a:extLst>
                         <a:ext uri="{28A0092B-C50C-407E-A947-70E740481C1C}">
                           <a14:useLocalDpi xmlns:a14="http://schemas.microsoft.com/office/drawing/2010/main" val="0"/>
@@ -14232,7 +14712,7 @@
                     </pic:cNvPicPr>
                   </pic:nvPicPr>
                   <pic:blipFill>
-                    <a:blip r:embed="rId26">
+                    <a:blip r:embed="rId27">
                       <a:extLst>
                         <a:ext uri="{28A0092B-C50C-407E-A947-70E740481C1C}">
                           <a14:useLocalDpi xmlns:a14="http://schemas.microsoft.com/office/drawing/2010/main" val="0"/>
@@ -14435,7 +14915,7 @@
                     </pic:cNvPicPr>
                   </pic:nvPicPr>
                   <pic:blipFill rotWithShape="1">
-                    <a:blip r:embed="rId27" cstate="print">
+                    <a:blip r:embed="rId28" cstate="print">
                       <a:extLst>
                         <a:ext uri="{28A0092B-C50C-407E-A947-70E740481C1C}">
                           <a14:useLocalDpi xmlns:a14="http://schemas.microsoft.com/office/drawing/2010/main" val="0"/>
@@ -14509,7 +14989,7 @@
                     </pic:cNvPicPr>
                   </pic:nvPicPr>
                   <pic:blipFill rotWithShape="1">
-                    <a:blip r:embed="rId28" cstate="print">
+                    <a:blip r:embed="rId29" cstate="print">
                       <a:extLst>
                         <a:ext uri="{28A0092B-C50C-407E-A947-70E740481C1C}">
                           <a14:useLocalDpi xmlns:a14="http://schemas.microsoft.com/office/drawing/2010/main" val="0"/>
@@ -14871,7 +15351,7 @@
                     </pic:cNvPicPr>
                   </pic:nvPicPr>
                   <pic:blipFill>
-                    <a:blip r:embed="rId29" cstate="print">
+                    <a:blip r:embed="rId30" cstate="print">
                       <a:extLst>
                         <a:ext uri="{28A0092B-C50C-407E-A947-70E740481C1C}">
                           <a14:useLocalDpi xmlns:a14="http://schemas.microsoft.com/office/drawing/2010/main" val="0"/>
@@ -15067,7 +15547,7 @@
                     </pic:cNvPicPr>
                   </pic:nvPicPr>
                   <pic:blipFill rotWithShape="1">
-                    <a:blip r:embed="rId30" cstate="print">
+                    <a:blip r:embed="rId31" cstate="print">
                       <a:extLst>
                         <a:ext uri="{28A0092B-C50C-407E-A947-70E740481C1C}">
                           <a14:useLocalDpi xmlns:a14="http://schemas.microsoft.com/office/drawing/2010/main" val="0"/>
@@ -15190,7 +15670,7 @@
                     </pic:cNvPicPr>
                   </pic:nvPicPr>
                   <pic:blipFill rotWithShape="1">
-                    <a:blip r:embed="rId31" cstate="print">
+                    <a:blip r:embed="rId32" cstate="print">
                       <a:extLst>
                         <a:ext uri="{28A0092B-C50C-407E-A947-70E740481C1C}">
                           <a14:useLocalDpi xmlns:a14="http://schemas.microsoft.com/office/drawing/2010/main" val="0"/>
@@ -15263,7 +15743,7 @@
                     </pic:cNvPicPr>
                   </pic:nvPicPr>
                   <pic:blipFill rotWithShape="1">
-                    <a:blip r:embed="rId32" cstate="print">
+                    <a:blip r:embed="rId33" cstate="print">
                       <a:extLst>
                         <a:ext uri="{28A0092B-C50C-407E-A947-70E740481C1C}">
                           <a14:useLocalDpi xmlns:a14="http://schemas.microsoft.com/office/drawing/2010/main" val="0"/>
@@ -15648,7 +16128,7 @@
                     </pic:cNvPicPr>
                   </pic:nvPicPr>
                   <pic:blipFill rotWithShape="1">
-                    <a:blip r:embed="rId33" cstate="print">
+                    <a:blip r:embed="rId34" cstate="print">
                       <a:extLst>
                         <a:ext uri="{28A0092B-C50C-407E-A947-70E740481C1C}">
                           <a14:useLocalDpi xmlns:a14="http://schemas.microsoft.com/office/drawing/2010/main" val="0"/>
@@ -15889,7 +16369,7 @@
                     </pic:cNvPicPr>
                   </pic:nvPicPr>
                   <pic:blipFill rotWithShape="1">
-                    <a:blip r:embed="rId34" cstate="print">
+                    <a:blip r:embed="rId35" cstate="print">
                       <a:extLst>
                         <a:ext uri="{28A0092B-C50C-407E-A947-70E740481C1C}">
                           <a14:useLocalDpi xmlns:a14="http://schemas.microsoft.com/office/drawing/2010/main" val="0"/>
@@ -15954,7 +16434,7 @@
                     </pic:cNvPicPr>
                   </pic:nvPicPr>
                   <pic:blipFill rotWithShape="1">
-                    <a:blip r:embed="rId35" cstate="print">
+                    <a:blip r:embed="rId36" cstate="print">
                       <a:extLst>
                         <a:ext uri="{28A0092B-C50C-407E-A947-70E740481C1C}">
                           <a14:useLocalDpi xmlns:a14="http://schemas.microsoft.com/office/drawing/2010/main" val="0"/>
@@ -16549,7 +17029,7 @@
                     </pic:cNvPicPr>
                   </pic:nvPicPr>
                   <pic:blipFill>
-                    <a:blip r:embed="rId36" cstate="print">
+                    <a:blip r:embed="rId37" cstate="print">
                       <a:extLst>
                         <a:ext uri="{28A0092B-C50C-407E-A947-70E740481C1C}">
                           <a14:useLocalDpi xmlns:a14="http://schemas.microsoft.com/office/drawing/2010/main" val="0"/>
@@ -16619,7 +17099,7 @@
                     </pic:cNvPicPr>
                   </pic:nvPicPr>
                   <pic:blipFill>
-                    <a:blip r:embed="rId37" cstate="print">
+                    <a:blip r:embed="rId38" cstate="print">
                       <a:extLst>
                         <a:ext uri="{28A0092B-C50C-407E-A947-70E740481C1C}">
                           <a14:useLocalDpi xmlns:a14="http://schemas.microsoft.com/office/drawing/2010/main" val="0"/>
@@ -16841,7 +17321,7 @@
                     </pic:cNvPicPr>
                   </pic:nvPicPr>
                   <pic:blipFill>
-                    <a:blip r:embed="rId38" cstate="print">
+                    <a:blip r:embed="rId39" cstate="print">
                       <a:extLst>
                         <a:ext uri="{28A0092B-C50C-407E-A947-70E740481C1C}">
                           <a14:useLocalDpi xmlns:a14="http://schemas.microsoft.com/office/drawing/2010/main" val="0"/>
@@ -16906,76 +17386,6 @@
                 <pic:pic xmlns:pic="http://schemas.openxmlformats.org/drawingml/2006/picture">
                   <pic:nvPicPr>
                     <pic:cNvPr id="0" name="Picture 3"/>
-                    <pic:cNvPicPr>
-                      <a:picLocks noChangeAspect="1" noChangeArrowheads="1"/>
-                    </pic:cNvPicPr>
-                  </pic:nvPicPr>
-                  <pic:blipFill>
-                    <a:blip r:embed="rId39" cstate="print">
-                      <a:extLst>
-                        <a:ext uri="{28A0092B-C50C-407E-A947-70E740481C1C}">
-                          <a14:useLocalDpi xmlns:a14="http://schemas.microsoft.com/office/drawing/2010/main" val="0"/>
-                        </a:ext>
-                      </a:extLst>
-                    </a:blip>
-                    <a:srcRect/>
-                    <a:stretch>
-                      <a:fillRect/>
-                    </a:stretch>
-                  </pic:blipFill>
-                  <pic:spPr bwMode="auto">
-                    <a:xfrm>
-                      <a:off x="0" y="0"/>
-                      <a:ext cx="1607820" cy="3576320"/>
-                    </a:xfrm>
-                    <a:prstGeom prst="rect">
-                      <a:avLst/>
-                    </a:prstGeom>
-                    <a:noFill/>
-                    <a:ln>
-                      <a:noFill/>
-                    </a:ln>
-                  </pic:spPr>
-                </pic:pic>
-              </a:graphicData>
-            </a:graphic>
-            <wp14:sizeRelH relativeFrom="page">
-              <wp14:pctWidth>0</wp14:pctWidth>
-            </wp14:sizeRelH>
-            <wp14:sizeRelV relativeFrom="page">
-              <wp14:pctHeight>0</wp14:pctHeight>
-            </wp14:sizeRelV>
-          </wp:anchor>
-        </w:drawing>
-      </w:r>
-      <w:r>
-        <w:rPr>
-          <w:rFonts w:ascii="Times New Roman" w:hAnsi="Times New Roman" w:cs="Times New Roman"/>
-          <w:noProof/>
-          <w:sz w:val="26"/>
-          <w:szCs w:val="26"/>
-        </w:rPr>
-        <w:drawing>
-          <wp:anchor distT="0" distB="0" distL="114300" distR="114300" simplePos="0" relativeHeight="251645952" behindDoc="0" locked="0" layoutInCell="1" allowOverlap="1" wp14:anchorId="06331B69" wp14:editId="5ED4C810">
-            <wp:simplePos x="0" y="0"/>
-            <wp:positionH relativeFrom="column">
-              <wp:posOffset>100965</wp:posOffset>
-            </wp:positionH>
-            <wp:positionV relativeFrom="paragraph">
-              <wp:posOffset>2068195</wp:posOffset>
-            </wp:positionV>
-            <wp:extent cx="1607820" cy="3576320"/>
-            <wp:effectExtent l="0" t="0" r="0" b="0"/>
-            <wp:wrapTopAndBottom/>
-            <wp:docPr id="633273099" name="Kép 1"/>
-            <wp:cNvGraphicFramePr>
-              <a:graphicFrameLocks xmlns:a="http://schemas.openxmlformats.org/drawingml/2006/main" noChangeAspect="1"/>
-            </wp:cNvGraphicFramePr>
-            <a:graphic xmlns:a="http://schemas.openxmlformats.org/drawingml/2006/main">
-              <a:graphicData uri="http://schemas.openxmlformats.org/drawingml/2006/picture">
-                <pic:pic xmlns:pic="http://schemas.openxmlformats.org/drawingml/2006/picture">
-                  <pic:nvPicPr>
-                    <pic:cNvPr id="0" name="Picture 1"/>
                     <pic:cNvPicPr>
                       <a:picLocks noChangeAspect="1" noChangeArrowheads="1"/>
                     </pic:cNvPicPr>
@@ -17021,6 +17431,76 @@
       <w:r>
         <w:rPr>
           <w:rFonts w:ascii="Times New Roman" w:hAnsi="Times New Roman" w:cs="Times New Roman"/>
+          <w:noProof/>
+          <w:sz w:val="26"/>
+          <w:szCs w:val="26"/>
+        </w:rPr>
+        <w:drawing>
+          <wp:anchor distT="0" distB="0" distL="114300" distR="114300" simplePos="0" relativeHeight="251645952" behindDoc="0" locked="0" layoutInCell="1" allowOverlap="1" wp14:anchorId="06331B69" wp14:editId="5ED4C810">
+            <wp:simplePos x="0" y="0"/>
+            <wp:positionH relativeFrom="column">
+              <wp:posOffset>100965</wp:posOffset>
+            </wp:positionH>
+            <wp:positionV relativeFrom="paragraph">
+              <wp:posOffset>2068195</wp:posOffset>
+            </wp:positionV>
+            <wp:extent cx="1607820" cy="3576320"/>
+            <wp:effectExtent l="0" t="0" r="0" b="0"/>
+            <wp:wrapTopAndBottom/>
+            <wp:docPr id="633273099" name="Kép 1"/>
+            <wp:cNvGraphicFramePr>
+              <a:graphicFrameLocks xmlns:a="http://schemas.openxmlformats.org/drawingml/2006/main" noChangeAspect="1"/>
+            </wp:cNvGraphicFramePr>
+            <a:graphic xmlns:a="http://schemas.openxmlformats.org/drawingml/2006/main">
+              <a:graphicData uri="http://schemas.openxmlformats.org/drawingml/2006/picture">
+                <pic:pic xmlns:pic="http://schemas.openxmlformats.org/drawingml/2006/picture">
+                  <pic:nvPicPr>
+                    <pic:cNvPr id="0" name="Picture 1"/>
+                    <pic:cNvPicPr>
+                      <a:picLocks noChangeAspect="1" noChangeArrowheads="1"/>
+                    </pic:cNvPicPr>
+                  </pic:nvPicPr>
+                  <pic:blipFill>
+                    <a:blip r:embed="rId41" cstate="print">
+                      <a:extLst>
+                        <a:ext uri="{28A0092B-C50C-407E-A947-70E740481C1C}">
+                          <a14:useLocalDpi xmlns:a14="http://schemas.microsoft.com/office/drawing/2010/main" val="0"/>
+                        </a:ext>
+                      </a:extLst>
+                    </a:blip>
+                    <a:srcRect/>
+                    <a:stretch>
+                      <a:fillRect/>
+                    </a:stretch>
+                  </pic:blipFill>
+                  <pic:spPr bwMode="auto">
+                    <a:xfrm>
+                      <a:off x="0" y="0"/>
+                      <a:ext cx="1607820" cy="3576320"/>
+                    </a:xfrm>
+                    <a:prstGeom prst="rect">
+                      <a:avLst/>
+                    </a:prstGeom>
+                    <a:noFill/>
+                    <a:ln>
+                      <a:noFill/>
+                    </a:ln>
+                  </pic:spPr>
+                </pic:pic>
+              </a:graphicData>
+            </a:graphic>
+            <wp14:sizeRelH relativeFrom="page">
+              <wp14:pctWidth>0</wp14:pctWidth>
+            </wp14:sizeRelH>
+            <wp14:sizeRelV relativeFrom="page">
+              <wp14:pctHeight>0</wp14:pctHeight>
+            </wp14:sizeRelV>
+          </wp:anchor>
+        </w:drawing>
+      </w:r>
+      <w:r>
+        <w:rPr>
+          <w:rFonts w:ascii="Times New Roman" w:hAnsi="Times New Roman" w:cs="Times New Roman"/>
           <w:sz w:val="26"/>
           <w:szCs w:val="26"/>
         </w:rPr>
@@ -19573,15 +20053,6 @@
   </w:num>
   <w:num w:numId="13" w16cid:durableId="893001465">
     <w:abstractNumId w:val="7"/>
-    <w:lvlOverride w:ilvl="0"/>
-    <w:lvlOverride w:ilvl="1"/>
-    <w:lvlOverride w:ilvl="2"/>
-    <w:lvlOverride w:ilvl="3"/>
-    <w:lvlOverride w:ilvl="4"/>
-    <w:lvlOverride w:ilvl="5"/>
-    <w:lvlOverride w:ilvl="6"/>
-    <w:lvlOverride w:ilvl="7"/>
-    <w:lvlOverride w:ilvl="8"/>
   </w:num>
   <w:num w:numId="14" w16cid:durableId="335576888">
     <w:abstractNumId w:val="6"/>

--- a/dolgozat.docx
+++ b/dolgozat.docx
@@ -4772,7 +4772,7 @@
                 <w:sz w:val="26"/>
                 <w:szCs w:val="26"/>
               </w:rPr>
-              <w:t>15</w:t>
+              <w:t>16</w:t>
             </w:r>
             <w:r>
               <w:rPr>
@@ -4962,7 +4962,7 @@
                 <w:sz w:val="26"/>
                 <w:szCs w:val="26"/>
               </w:rPr>
-              <w:t>16</w:t>
+              <w:t>17</w:t>
             </w:r>
             <w:r>
               <w:rPr>
@@ -5057,7 +5057,7 @@
                 <w:sz w:val="26"/>
                 <w:szCs w:val="26"/>
               </w:rPr>
-              <w:t>17</w:t>
+              <w:t>18</w:t>
             </w:r>
             <w:r>
               <w:rPr>
@@ -5152,7 +5152,7 @@
                 <w:sz w:val="26"/>
                 <w:szCs w:val="26"/>
               </w:rPr>
-              <w:t>18</w:t>
+              <w:t>19</w:t>
             </w:r>
             <w:r>
               <w:rPr>
@@ -5247,7 +5247,7 @@
                 <w:sz w:val="26"/>
                 <w:szCs w:val="26"/>
               </w:rPr>
-              <w:t>18</w:t>
+              <w:t>19</w:t>
             </w:r>
             <w:r>
               <w:rPr>
@@ -5342,7 +5342,7 @@
                 <w:sz w:val="26"/>
                 <w:szCs w:val="26"/>
               </w:rPr>
-              <w:t>19</w:t>
+              <w:t>20</w:t>
             </w:r>
             <w:r>
               <w:rPr>
@@ -6292,7 +6292,7 @@
                 <w:sz w:val="26"/>
                 <w:szCs w:val="26"/>
               </w:rPr>
-              <w:t>32</w:t>
+              <w:t>33</w:t>
             </w:r>
             <w:r>
               <w:rPr>
@@ -6476,7 +6476,7 @@
                 <w:sz w:val="26"/>
                 <w:szCs w:val="26"/>
               </w:rPr>
-              <w:t>33</w:t>
+              <w:t>34</w:t>
             </w:r>
             <w:r>
               <w:rPr>
@@ -7768,7 +7768,7 @@
           <w:noProof/>
         </w:rPr>
         <w:drawing>
-          <wp:anchor distT="0" distB="0" distL="114300" distR="114300" simplePos="0" relativeHeight="251648000" behindDoc="0" locked="0" layoutInCell="1" allowOverlap="1" wp14:anchorId="43D5363B" wp14:editId="240BF19E">
+          <wp:anchor distT="0" distB="0" distL="114300" distR="114300" simplePos="0" relativeHeight="251652608" behindDoc="0" locked="0" layoutInCell="1" allowOverlap="1" wp14:anchorId="43D5363B" wp14:editId="4DC54BF2">
             <wp:simplePos x="0" y="0"/>
             <wp:positionH relativeFrom="margin">
               <wp:posOffset>4466590</wp:posOffset>
@@ -7940,7 +7940,7 @@
           <w:szCs w:val="26"/>
         </w:rPr>
         <w:drawing>
-          <wp:anchor distT="0" distB="0" distL="114300" distR="114300" simplePos="0" relativeHeight="251654144" behindDoc="0" locked="0" layoutInCell="1" allowOverlap="1" wp14:anchorId="48D552B2" wp14:editId="50ADE4FB">
+          <wp:anchor distT="0" distB="0" distL="114300" distR="114300" simplePos="0" relativeHeight="251654656" behindDoc="0" locked="0" layoutInCell="1" allowOverlap="1" wp14:anchorId="48D552B2" wp14:editId="73626C1C">
             <wp:simplePos x="0" y="0"/>
             <wp:positionH relativeFrom="margin">
               <wp:posOffset>4572635</wp:posOffset>
@@ -8010,7 +8010,7 @@
           <w:szCs w:val="26"/>
         </w:rPr>
         <w:drawing>
-          <wp:anchor distT="0" distB="0" distL="114300" distR="114300" simplePos="0" relativeHeight="251656192" behindDoc="0" locked="0" layoutInCell="1" allowOverlap="1" wp14:anchorId="1F394577" wp14:editId="4EAFA4F3">
+          <wp:anchor distT="0" distB="0" distL="114300" distR="114300" simplePos="0" relativeHeight="251655680" behindDoc="0" locked="0" layoutInCell="1" allowOverlap="1" wp14:anchorId="1F394577" wp14:editId="21DA6B61">
             <wp:simplePos x="0" y="0"/>
             <wp:positionH relativeFrom="column">
               <wp:posOffset>3207385</wp:posOffset>
@@ -8163,7 +8163,7 @@
           <w:szCs w:val="26"/>
         </w:rPr>
         <w:drawing>
-          <wp:anchor distT="0" distB="0" distL="114300" distR="114300" simplePos="0" relativeHeight="251650048" behindDoc="0" locked="0" layoutInCell="1" allowOverlap="1" wp14:anchorId="3189B4FC" wp14:editId="5061BD74">
+          <wp:anchor distT="0" distB="0" distL="114300" distR="114300" simplePos="0" relativeHeight="251653632" behindDoc="0" locked="0" layoutInCell="1" allowOverlap="1" wp14:anchorId="3189B4FC" wp14:editId="24FF5B68">
             <wp:simplePos x="0" y="0"/>
             <wp:positionH relativeFrom="margin">
               <wp:posOffset>4058708</wp:posOffset>
@@ -8257,7 +8257,7 @@
           <w:noProof/>
         </w:rPr>
         <w:drawing>
-          <wp:anchor distT="0" distB="0" distL="114300" distR="114300" simplePos="0" relativeHeight="251639808" behindDoc="0" locked="0" layoutInCell="1" allowOverlap="1" wp14:anchorId="5914588D" wp14:editId="0CCA0349">
+          <wp:anchor distT="0" distB="0" distL="114300" distR="114300" simplePos="0" relativeHeight="251648512" behindDoc="0" locked="0" layoutInCell="1" allowOverlap="1" wp14:anchorId="5914588D" wp14:editId="755B8E57">
             <wp:simplePos x="0" y="0"/>
             <wp:positionH relativeFrom="column">
               <wp:posOffset>4024630</wp:posOffset>
@@ -8808,7 +8808,7 @@
           <w:noProof/>
         </w:rPr>
         <w:drawing>
-          <wp:anchor distT="0" distB="0" distL="114300" distR="114300" simplePos="0" relativeHeight="251643904" behindDoc="0" locked="0" layoutInCell="1" allowOverlap="1" wp14:anchorId="22A85B4F" wp14:editId="3CECADD0">
+          <wp:anchor distT="0" distB="0" distL="114300" distR="114300" simplePos="0" relativeHeight="251650560" behindDoc="0" locked="0" layoutInCell="1" allowOverlap="1" wp14:anchorId="22A85B4F" wp14:editId="008A101F">
             <wp:simplePos x="0" y="0"/>
             <wp:positionH relativeFrom="margin">
               <wp:posOffset>-130175</wp:posOffset>
@@ -8988,7 +8988,7 @@
           <w:szCs w:val="26"/>
         </w:rPr>
         <w:drawing>
-          <wp:anchor distT="0" distB="0" distL="114300" distR="114300" simplePos="0" relativeHeight="251658240" behindDoc="0" locked="0" layoutInCell="1" allowOverlap="1" wp14:anchorId="024A71CF" wp14:editId="3A3642DB">
+          <wp:anchor distT="0" distB="0" distL="114300" distR="114300" simplePos="0" relativeHeight="251656704" behindDoc="0" locked="0" layoutInCell="1" allowOverlap="1" wp14:anchorId="024A71CF" wp14:editId="53562FCB">
             <wp:simplePos x="0" y="0"/>
             <wp:positionH relativeFrom="page">
               <wp:posOffset>5401632</wp:posOffset>
@@ -9516,7 +9516,7 @@
           <w:sz w:val="26"/>
         </w:rPr>
         <w:drawing>
-          <wp:anchor distT="0" distB="0" distL="114300" distR="114300" simplePos="0" relativeHeight="251660288" behindDoc="1" locked="0" layoutInCell="1" allowOverlap="1" wp14:anchorId="0ACD71C8" wp14:editId="314484D8">
+          <wp:anchor distT="0" distB="0" distL="114300" distR="114300" simplePos="0" relativeHeight="251657728" behindDoc="1" locked="0" layoutInCell="1" allowOverlap="1" wp14:anchorId="0ACD71C8" wp14:editId="2C746A7F">
             <wp:simplePos x="0" y="0"/>
             <wp:positionH relativeFrom="margin">
               <wp:posOffset>4133215</wp:posOffset>
@@ -9830,18 +9830,266 @@
       <w:r>
         <w:rPr>
           <w:rFonts w:ascii="Times New Roman" w:hAnsi="Times New Roman" w:cs="Times New Roman"/>
+          <w:sz w:val="26"/>
+          <w:szCs w:val="26"/>
+        </w:rPr>
+        <w:t xml:space="preserve">Elfogadás után az alkalmazás hozzáadja a célokhoz a megadott adatokat, illetve az elérhető havi egyenleget az alkalmazás csökkenti az összeggel (hónapokra leosztva, </w:t>
+      </w:r>
+      <w:r>
+        <w:rPr>
+          <w:rFonts w:ascii="Times New Roman" w:hAnsi="Times New Roman" w:cs="Times New Roman"/>
+          <w:sz w:val="26"/>
+          <w:szCs w:val="26"/>
+        </w:rPr>
+        <w:lastRenderedPageBreak/>
+        <w:t xml:space="preserve">tegyük fel, hogy 250 ezer forintunk van, de </w:t>
+      </w:r>
+      <w:r>
+        <w:rPr>
+          <w:rFonts w:ascii="Times New Roman" w:hAnsi="Times New Roman" w:cs="Times New Roman"/>
+          <w:sz w:val="26"/>
+          <w:szCs w:val="26"/>
+        </w:rPr>
+        <w:t xml:space="preserve">ha </w:t>
+      </w:r>
+      <w:r>
+        <w:rPr>
+          <w:rFonts w:ascii="Times New Roman" w:hAnsi="Times New Roman" w:cs="Times New Roman"/>
+          <w:sz w:val="26"/>
+          <w:szCs w:val="26"/>
+        </w:rPr>
+        <w:t xml:space="preserve">egy </w:t>
+      </w:r>
+      <w:r>
+        <w:rPr>
+          <w:rFonts w:ascii="Times New Roman" w:hAnsi="Times New Roman" w:cs="Times New Roman"/>
+          <w:sz w:val="26"/>
+          <w:szCs w:val="26"/>
+        </w:rPr>
+        <w:t xml:space="preserve">olyan célt adunk hozzá, aminek a teljesítéséhez </w:t>
+      </w:r>
+      <w:r>
+        <w:rPr>
+          <w:rFonts w:ascii="Times New Roman" w:hAnsi="Times New Roman" w:cs="Times New Roman"/>
+          <w:sz w:val="26"/>
+          <w:szCs w:val="26"/>
+        </w:rPr>
+        <w:t>havi 30 ezer forint</w:t>
+      </w:r>
+      <w:r>
+        <w:rPr>
+          <w:rFonts w:ascii="Times New Roman" w:hAnsi="Times New Roman" w:cs="Times New Roman"/>
+          <w:sz w:val="26"/>
+          <w:szCs w:val="26"/>
+        </w:rPr>
+        <w:t>ot kell megtakarítanunk,</w:t>
+      </w:r>
+      <w:r>
+        <w:rPr>
+          <w:rFonts w:ascii="Times New Roman" w:hAnsi="Times New Roman" w:cs="Times New Roman"/>
+          <w:sz w:val="26"/>
+          <w:szCs w:val="26"/>
+        </w:rPr>
+        <w:t xml:space="preserve"> a program csak 220 ezer forintnak megfelelő egyenleggel fog számolni</w:t>
+      </w:r>
+      <w:r>
+        <w:rPr>
+          <w:rFonts w:ascii="Times New Roman" w:hAnsi="Times New Roman" w:cs="Times New Roman"/>
+          <w:sz w:val="26"/>
+          <w:szCs w:val="26"/>
+        </w:rPr>
+        <w:t>, mivel így tudjuk csak időben elérni a célunkat</w:t>
+      </w:r>
+      <w:r>
+        <w:rPr>
+          <w:rFonts w:ascii="Times New Roman" w:hAnsi="Times New Roman" w:cs="Times New Roman"/>
+          <w:sz w:val="26"/>
+          <w:szCs w:val="26"/>
+        </w:rPr>
+        <w:t>).</w:t>
+      </w:r>
+    </w:p>
+    <w:p>
+      <w:pPr>
+        <w:spacing w:after="0" w:line="360" w:lineRule="auto"/>
+        <w:ind w:firstLine="397"/>
+        <w:jc w:val="both"/>
+        <w:rPr>
+          <w:rFonts w:ascii="Times New Roman" w:hAnsi="Times New Roman" w:cs="Times New Roman"/>
+          <w:sz w:val="26"/>
+          <w:szCs w:val="26"/>
+        </w:rPr>
+      </w:pPr>
+      <w:r>
+        <w:rPr>
+          <w:rFonts w:ascii="Times New Roman" w:hAnsi="Times New Roman" w:cs="Times New Roman"/>
+          <w:sz w:val="26"/>
+          <w:szCs w:val="26"/>
+        </w:rPr>
+        <w:t>A cél es</w:t>
+      </w:r>
+      <w:r>
+        <w:rPr>
+          <w:rFonts w:ascii="Times New Roman" w:hAnsi="Times New Roman" w:cs="Times New Roman"/>
+          <w:sz w:val="26"/>
+          <w:szCs w:val="26"/>
+        </w:rPr>
+        <w:t>etleges törlés</w:t>
+      </w:r>
+      <w:r>
+        <w:rPr>
+          <w:rFonts w:ascii="Times New Roman" w:hAnsi="Times New Roman" w:cs="Times New Roman"/>
+          <w:sz w:val="26"/>
+          <w:szCs w:val="26"/>
+        </w:rPr>
+        <w:t>e</w:t>
+      </w:r>
+      <w:r>
+        <w:rPr>
+          <w:rFonts w:ascii="Times New Roman" w:hAnsi="Times New Roman" w:cs="Times New Roman"/>
+          <w:sz w:val="26"/>
+          <w:szCs w:val="26"/>
+        </w:rPr>
+        <w:t xml:space="preserve"> esetén a</w:t>
+      </w:r>
+      <w:r>
+        <w:rPr>
+          <w:rFonts w:ascii="Times New Roman" w:hAnsi="Times New Roman" w:cs="Times New Roman"/>
+          <w:sz w:val="26"/>
+          <w:szCs w:val="26"/>
+        </w:rPr>
+        <w:t xml:space="preserve"> célra</w:t>
+      </w:r>
+      <w:r>
+        <w:rPr>
+          <w:rFonts w:ascii="Times New Roman" w:hAnsi="Times New Roman" w:cs="Times New Roman"/>
+          <w:sz w:val="26"/>
+          <w:szCs w:val="26"/>
+        </w:rPr>
+        <w:t xml:space="preserve"> eddig megtakarított (levont) egyenleget a megtakarítás számlára helyezi</w:t>
+      </w:r>
+      <w:r>
+        <w:rPr>
+          <w:rFonts w:ascii="Times New Roman" w:hAnsi="Times New Roman" w:cs="Times New Roman"/>
+          <w:sz w:val="26"/>
+          <w:szCs w:val="26"/>
+        </w:rPr>
+        <w:t xml:space="preserve"> vissza</w:t>
+      </w:r>
+      <w:r>
+        <w:rPr>
+          <w:rFonts w:ascii="Times New Roman" w:hAnsi="Times New Roman" w:cs="Times New Roman"/>
+          <w:sz w:val="26"/>
+          <w:szCs w:val="26"/>
+        </w:rPr>
+        <w:t xml:space="preserve">. </w:t>
+      </w:r>
+    </w:p>
+    <w:p>
+      <w:pPr>
+        <w:spacing w:after="0" w:line="360" w:lineRule="auto"/>
+        <w:ind w:firstLine="397"/>
+        <w:jc w:val="both"/>
+        <w:rPr>
+          <w:rFonts w:ascii="Times New Roman" w:hAnsi="Times New Roman" w:cs="Times New Roman"/>
+          <w:sz w:val="26"/>
+          <w:szCs w:val="26"/>
+        </w:rPr>
+      </w:pPr>
+      <w:r>
+        <w:rPr>
+          <w:rFonts w:ascii="Times New Roman" w:hAnsi="Times New Roman" w:cs="Times New Roman"/>
+          <w:sz w:val="26"/>
+          <w:szCs w:val="26"/>
+        </w:rPr>
+        <w:t>Fontos információ:</w:t>
+      </w:r>
+      <w:r>
+        <w:rPr>
+          <w:rFonts w:ascii="Times New Roman" w:hAnsi="Times New Roman" w:cs="Times New Roman"/>
+          <w:color w:val="FF0000"/>
+          <w:sz w:val="26"/>
+          <w:szCs w:val="26"/>
+        </w:rPr>
+        <w:t xml:space="preserve"> </w:t>
+      </w:r>
+      <w:r>
+        <w:rPr>
+          <w:rFonts w:ascii="Times New Roman" w:hAnsi="Times New Roman" w:cs="Times New Roman"/>
+          <w:sz w:val="26"/>
+          <w:szCs w:val="26"/>
+        </w:rPr>
+        <w:t xml:space="preserve">Ahhoz, hogy a gyűjtés ne váljon teljesíthetetlenné, ha a rendelkezésre álló egyenleg 20%-a célokra alakul, akkor az alkalmazás figyelmezteti a felhasználót, hogy nagy arányú megtakarításokat szeretne, aminek a gyűjtése </w:t>
+      </w:r>
+      <w:r>
+        <w:rPr>
+          <w:rFonts w:ascii="Times New Roman" w:hAnsi="Times New Roman" w:cs="Times New Roman"/>
+          <w:sz w:val="26"/>
+          <w:szCs w:val="26"/>
+        </w:rPr>
+        <w:t>nehezen teljesíthetővé</w:t>
+      </w:r>
+      <w:r>
+        <w:rPr>
+          <w:rFonts w:ascii="Times New Roman" w:hAnsi="Times New Roman" w:cs="Times New Roman"/>
+          <w:sz w:val="26"/>
+          <w:szCs w:val="26"/>
+        </w:rPr>
+        <w:t xml:space="preserve"> válhat.</w:t>
+      </w:r>
+    </w:p>
+    <w:p>
+      <w:pPr>
+        <w:pStyle w:val="Cmsor2"/>
+        <w:spacing w:line="360" w:lineRule="auto"/>
+        <w:rPr>
+          <w:rFonts w:cs="Times New Roman"/>
+          <w:sz w:val="26"/>
+        </w:rPr>
+      </w:pPr>
+      <w:bookmarkStart w:id="11" w:name="_Toc150764087"/>
+      <w:r>
+        <w:rPr>
+          <w:rFonts w:cs="Times New Roman"/>
+          <w:sz w:val="26"/>
+        </w:rPr>
+        <w:t xml:space="preserve">3.8. </w:t>
+      </w:r>
+      <w:r>
+        <w:rPr>
+          <w:rFonts w:cs="Times New Roman"/>
+          <w:sz w:val="26"/>
+        </w:rPr>
+        <w:t>Határidő nélküli megtakarítási cél létrehozása</w:t>
+      </w:r>
+      <w:bookmarkEnd w:id="11"/>
+    </w:p>
+    <w:p>
+      <w:pPr>
+        <w:spacing w:after="0" w:line="360" w:lineRule="auto"/>
+        <w:ind w:firstLine="397"/>
+        <w:jc w:val="both"/>
+        <w:rPr>
+          <w:rFonts w:ascii="Times New Roman" w:hAnsi="Times New Roman" w:cs="Times New Roman"/>
+          <w:sz w:val="26"/>
+          <w:szCs w:val="26"/>
+        </w:rPr>
+      </w:pPr>
+      <w:r>
+        <w:rPr>
+          <w:rFonts w:ascii="Times New Roman" w:hAnsi="Times New Roman" w:cs="Times New Roman"/>
           <w:noProof/>
           <w:sz w:val="26"/>
           <w:szCs w:val="26"/>
         </w:rPr>
         <w:drawing>
-          <wp:anchor distT="0" distB="0" distL="114300" distR="114300" simplePos="0" relativeHeight="251652096" behindDoc="0" locked="0" layoutInCell="1" allowOverlap="1" wp14:anchorId="4528A6C8" wp14:editId="79411223">
+          <wp:anchor distT="0" distB="0" distL="114300" distR="114300" simplePos="0" relativeHeight="251659264" behindDoc="0" locked="0" layoutInCell="1" allowOverlap="1" wp14:anchorId="4528A6C8" wp14:editId="09264542">
             <wp:simplePos x="0" y="0"/>
             <wp:positionH relativeFrom="margin">
-              <wp:posOffset>4098925</wp:posOffset>
+              <wp:posOffset>3957955</wp:posOffset>
             </wp:positionH>
             <wp:positionV relativeFrom="paragraph">
-              <wp:posOffset>252730</wp:posOffset>
+              <wp:posOffset>10795</wp:posOffset>
             </wp:positionV>
             <wp:extent cx="1799590" cy="2843530"/>
             <wp:effectExtent l="0" t="0" r="0" b="0"/>
@@ -9906,254 +10154,6 @@
           <w:sz w:val="26"/>
           <w:szCs w:val="26"/>
         </w:rPr>
-        <w:t xml:space="preserve">Elfogadás után az alkalmazás hozzáadja a célokhoz a megadott adatokat, illetve az elérhető havi egyenleget az </w:t>
-      </w:r>
-      <w:r>
-        <w:rPr>
-          <w:rFonts w:ascii="Times New Roman" w:hAnsi="Times New Roman" w:cs="Times New Roman"/>
-          <w:sz w:val="26"/>
-          <w:szCs w:val="26"/>
-        </w:rPr>
-        <w:lastRenderedPageBreak/>
-        <w:t xml:space="preserve">alkalmazás csökkenti az összeggel (hónapokra leosztva, tegyük fel, hogy 250 ezer forintunk van, de </w:t>
-      </w:r>
-      <w:r>
-        <w:rPr>
-          <w:rFonts w:ascii="Times New Roman" w:hAnsi="Times New Roman" w:cs="Times New Roman"/>
-          <w:sz w:val="26"/>
-          <w:szCs w:val="26"/>
-        </w:rPr>
-        <w:t xml:space="preserve">ha </w:t>
-      </w:r>
-      <w:r>
-        <w:rPr>
-          <w:rFonts w:ascii="Times New Roman" w:hAnsi="Times New Roman" w:cs="Times New Roman"/>
-          <w:sz w:val="26"/>
-          <w:szCs w:val="26"/>
-        </w:rPr>
-        <w:t xml:space="preserve">egy </w:t>
-      </w:r>
-      <w:r>
-        <w:rPr>
-          <w:rFonts w:ascii="Times New Roman" w:hAnsi="Times New Roman" w:cs="Times New Roman"/>
-          <w:sz w:val="26"/>
-          <w:szCs w:val="26"/>
-        </w:rPr>
-        <w:t xml:space="preserve">olyan célt adunk hozzá, aminek a teljesítéséhez </w:t>
-      </w:r>
-      <w:r>
-        <w:rPr>
-          <w:rFonts w:ascii="Times New Roman" w:hAnsi="Times New Roman" w:cs="Times New Roman"/>
-          <w:sz w:val="26"/>
-          <w:szCs w:val="26"/>
-        </w:rPr>
-        <w:t>havi 30 ezer forint</w:t>
-      </w:r>
-      <w:r>
-        <w:rPr>
-          <w:rFonts w:ascii="Times New Roman" w:hAnsi="Times New Roman" w:cs="Times New Roman"/>
-          <w:sz w:val="26"/>
-          <w:szCs w:val="26"/>
-        </w:rPr>
-        <w:t>ot kell megtakarítanunk,</w:t>
-      </w:r>
-      <w:r>
-        <w:rPr>
-          <w:rFonts w:ascii="Times New Roman" w:hAnsi="Times New Roman" w:cs="Times New Roman"/>
-          <w:sz w:val="26"/>
-          <w:szCs w:val="26"/>
-        </w:rPr>
-        <w:t xml:space="preserve"> a program csak 220 ezer forintnak megfelelő egyenleggel fog számolni</w:t>
-      </w:r>
-      <w:r>
-        <w:rPr>
-          <w:rFonts w:ascii="Times New Roman" w:hAnsi="Times New Roman" w:cs="Times New Roman"/>
-          <w:sz w:val="26"/>
-          <w:szCs w:val="26"/>
-        </w:rPr>
-        <w:t>, mivel így tudjuk csak időben elérni a célunkat</w:t>
-      </w:r>
-      <w:r>
-        <w:rPr>
-          <w:rFonts w:ascii="Times New Roman" w:hAnsi="Times New Roman" w:cs="Times New Roman"/>
-          <w:sz w:val="26"/>
-          <w:szCs w:val="26"/>
-        </w:rPr>
-        <w:t>).</w:t>
-      </w:r>
-    </w:p>
-    <w:p>
-      <w:pPr>
-        <w:spacing w:after="0" w:line="360" w:lineRule="auto"/>
-        <w:ind w:firstLine="397"/>
-        <w:jc w:val="both"/>
-        <w:rPr>
-          <w:rFonts w:ascii="Times New Roman" w:hAnsi="Times New Roman" w:cs="Times New Roman"/>
-          <w:sz w:val="26"/>
-          <w:szCs w:val="26"/>
-        </w:rPr>
-      </w:pPr>
-      <w:r>
-        <w:rPr>
-          <w:rFonts w:ascii="Times New Roman" w:hAnsi="Times New Roman" w:cs="Times New Roman"/>
-          <w:sz w:val="26"/>
-          <w:szCs w:val="26"/>
-        </w:rPr>
-        <w:t>A cél es</w:t>
-      </w:r>
-      <w:r>
-        <w:rPr>
-          <w:rFonts w:ascii="Times New Roman" w:hAnsi="Times New Roman" w:cs="Times New Roman"/>
-          <w:sz w:val="26"/>
-          <w:szCs w:val="26"/>
-        </w:rPr>
-        <w:t>etleges törlés</w:t>
-      </w:r>
-      <w:r>
-        <w:rPr>
-          <w:rFonts w:ascii="Times New Roman" w:hAnsi="Times New Roman" w:cs="Times New Roman"/>
-          <w:sz w:val="26"/>
-          <w:szCs w:val="26"/>
-        </w:rPr>
-        <w:t>e</w:t>
-      </w:r>
-      <w:r>
-        <w:rPr>
-          <w:rFonts w:ascii="Times New Roman" w:hAnsi="Times New Roman" w:cs="Times New Roman"/>
-          <w:sz w:val="26"/>
-          <w:szCs w:val="26"/>
-        </w:rPr>
-        <w:t xml:space="preserve"> esetén a</w:t>
-      </w:r>
-      <w:r>
-        <w:rPr>
-          <w:rFonts w:ascii="Times New Roman" w:hAnsi="Times New Roman" w:cs="Times New Roman"/>
-          <w:sz w:val="26"/>
-          <w:szCs w:val="26"/>
-        </w:rPr>
-        <w:t xml:space="preserve"> célra</w:t>
-      </w:r>
-      <w:r>
-        <w:rPr>
-          <w:rFonts w:ascii="Times New Roman" w:hAnsi="Times New Roman" w:cs="Times New Roman"/>
-          <w:sz w:val="26"/>
-          <w:szCs w:val="26"/>
-        </w:rPr>
-        <w:t xml:space="preserve"> eddig megtakarított (levont) egyenleget a megtakarítás számlára helyezi</w:t>
-      </w:r>
-      <w:r>
-        <w:rPr>
-          <w:rFonts w:ascii="Times New Roman" w:hAnsi="Times New Roman" w:cs="Times New Roman"/>
-          <w:sz w:val="26"/>
-          <w:szCs w:val="26"/>
-        </w:rPr>
-        <w:t xml:space="preserve"> vissza</w:t>
-      </w:r>
-      <w:r>
-        <w:rPr>
-          <w:rFonts w:ascii="Times New Roman" w:hAnsi="Times New Roman" w:cs="Times New Roman"/>
-          <w:sz w:val="26"/>
-          <w:szCs w:val="26"/>
-        </w:rPr>
-        <w:t xml:space="preserve">. </w:t>
-      </w:r>
-    </w:p>
-    <w:p>
-      <w:pPr>
-        <w:spacing w:after="0" w:line="360" w:lineRule="auto"/>
-        <w:ind w:firstLine="397"/>
-        <w:jc w:val="both"/>
-        <w:rPr>
-          <w:rFonts w:ascii="Times New Roman" w:hAnsi="Times New Roman" w:cs="Times New Roman"/>
-          <w:sz w:val="26"/>
-          <w:szCs w:val="26"/>
-        </w:rPr>
-      </w:pPr>
-      <w:r>
-        <w:rPr>
-          <w:rFonts w:ascii="Times New Roman" w:hAnsi="Times New Roman" w:cs="Times New Roman"/>
-          <w:sz w:val="26"/>
-          <w:szCs w:val="26"/>
-        </w:rPr>
-        <w:t>Fontos információ:</w:t>
-      </w:r>
-      <w:r>
-        <w:rPr>
-          <w:rFonts w:ascii="Times New Roman" w:hAnsi="Times New Roman" w:cs="Times New Roman"/>
-          <w:color w:val="FF0000"/>
-          <w:sz w:val="26"/>
-          <w:szCs w:val="26"/>
-        </w:rPr>
-        <w:t xml:space="preserve"> </w:t>
-      </w:r>
-      <w:r>
-        <w:rPr>
-          <w:rFonts w:ascii="Times New Roman" w:hAnsi="Times New Roman" w:cs="Times New Roman"/>
-          <w:sz w:val="26"/>
-          <w:szCs w:val="26"/>
-        </w:rPr>
-        <w:t xml:space="preserve">Ahhoz, hogy a gyűjtés ne váljon teljesíthetetlenné, ha a rendelkezésre álló egyenleg 20%-a célokra alakul, akkor az alkalmazás figyelmezteti a felhasználót, hogy nagy arányú megtakarításokat szeretne, aminek a gyűjtése </w:t>
-      </w:r>
-      <w:r>
-        <w:rPr>
-          <w:rFonts w:ascii="Times New Roman" w:hAnsi="Times New Roman" w:cs="Times New Roman"/>
-          <w:sz w:val="26"/>
-          <w:szCs w:val="26"/>
-        </w:rPr>
-        <w:t>nehezen teljesíthetővé</w:t>
-      </w:r>
-      <w:r>
-        <w:rPr>
-          <w:rFonts w:ascii="Times New Roman" w:hAnsi="Times New Roman" w:cs="Times New Roman"/>
-          <w:sz w:val="26"/>
-          <w:szCs w:val="26"/>
-        </w:rPr>
-        <w:t xml:space="preserve"> válhat.</w:t>
-      </w:r>
-    </w:p>
-    <w:p>
-      <w:pPr>
-        <w:pStyle w:val="Cmsor2"/>
-        <w:spacing w:line="360" w:lineRule="auto"/>
-        <w:rPr>
-          <w:rFonts w:cs="Times New Roman"/>
-          <w:sz w:val="26"/>
-        </w:rPr>
-      </w:pPr>
-      <w:bookmarkStart w:id="11" w:name="_Toc150764087"/>
-      <w:r>
-        <w:rPr>
-          <w:rFonts w:cs="Times New Roman"/>
-          <w:sz w:val="26"/>
-        </w:rPr>
-        <w:t xml:space="preserve">3.8. </w:t>
-      </w:r>
-      <w:r>
-        <w:rPr>
-          <w:rFonts w:cs="Times New Roman"/>
-          <w:sz w:val="26"/>
-        </w:rPr>
-        <w:t>Határidő nélküli megtakarítási cél létrehozása</w:t>
-      </w:r>
-      <w:bookmarkEnd w:id="11"/>
-    </w:p>
-    <w:p>
-      <w:pPr>
-        <w:spacing w:after="0" w:line="360" w:lineRule="auto"/>
-        <w:ind w:firstLine="397"/>
-        <w:jc w:val="both"/>
-        <w:rPr>
-          <w:rFonts w:ascii="Times New Roman" w:hAnsi="Times New Roman" w:cs="Times New Roman"/>
-          <w:sz w:val="26"/>
-          <w:szCs w:val="26"/>
-        </w:rPr>
-      </w:pPr>
-      <w:r>
-        <w:rPr>
-          <w:rFonts w:ascii="Times New Roman" w:hAnsi="Times New Roman" w:cs="Times New Roman"/>
-          <w:sz w:val="26"/>
-          <w:szCs w:val="26"/>
-        </w:rPr>
         <w:t xml:space="preserve">Nyomjunk rá az </w:t>
       </w:r>
       <w:r>
@@ -10414,19 +10414,6 @@
     </w:p>
     <w:p>
       <w:pPr>
-        <w:pStyle w:val="Cmsor2"/>
-      </w:pPr>
-      <w:bookmarkStart w:id="12" w:name="_Toc150764088"/>
-      <w:r>
-        <w:t xml:space="preserve">3.9. </w:t>
-      </w:r>
-      <w:r>
-        <w:t>A Bevásárlás asszisztens működése</w:t>
-      </w:r>
-      <w:bookmarkEnd w:id="12"/>
-    </w:p>
-    <w:p>
-      <w:pPr>
         <w:spacing w:after="0" w:line="360" w:lineRule="auto"/>
         <w:ind w:firstLine="397"/>
         <w:jc w:val="both"/>
@@ -10436,6 +10423,44 @@
           <w:szCs w:val="26"/>
         </w:rPr>
       </w:pPr>
+    </w:p>
+    <w:p>
+      <w:pPr>
+        <w:spacing w:after="0" w:line="360" w:lineRule="auto"/>
+        <w:ind w:firstLine="397"/>
+        <w:jc w:val="both"/>
+        <w:rPr>
+          <w:rFonts w:ascii="Times New Roman" w:hAnsi="Times New Roman" w:cs="Times New Roman"/>
+          <w:sz w:val="26"/>
+          <w:szCs w:val="26"/>
+        </w:rPr>
+      </w:pPr>
+    </w:p>
+    <w:p>
+      <w:pPr>
+        <w:pStyle w:val="Cmsor2"/>
+      </w:pPr>
+      <w:bookmarkStart w:id="12" w:name="_Toc150764088"/>
+      <w:r>
+        <w:lastRenderedPageBreak/>
+        <w:t xml:space="preserve">3.9. </w:t>
+      </w:r>
+      <w:r>
+        <w:t>A Bevásárlás asszisztens működése</w:t>
+      </w:r>
+      <w:bookmarkEnd w:id="12"/>
+    </w:p>
+    <w:p>
+      <w:pPr>
+        <w:spacing w:after="0" w:line="360" w:lineRule="auto"/>
+        <w:ind w:firstLine="397"/>
+        <w:jc w:val="both"/>
+        <w:rPr>
+          <w:rFonts w:ascii="Times New Roman" w:hAnsi="Times New Roman" w:cs="Times New Roman"/>
+          <w:sz w:val="26"/>
+          <w:szCs w:val="26"/>
+        </w:rPr>
+      </w:pPr>
       <w:r>
         <w:rPr>
           <w:rFonts w:ascii="Times New Roman" w:hAnsi="Times New Roman" w:cs="Times New Roman"/>
@@ -10446,7 +10471,7 @@
           <w:szCs w:val="26"/>
         </w:rPr>
         <w:drawing>
-          <wp:anchor distT="0" distB="0" distL="114300" distR="114300" simplePos="0" relativeHeight="251662336" behindDoc="1" locked="0" layoutInCell="1" allowOverlap="1" wp14:anchorId="00D09D1A" wp14:editId="4357CC81">
+          <wp:anchor distT="0" distB="0" distL="114300" distR="114300" simplePos="0" relativeHeight="251659776" behindDoc="1" locked="0" layoutInCell="1" allowOverlap="1" wp14:anchorId="00D09D1A" wp14:editId="1C3BB485">
             <wp:simplePos x="0" y="0"/>
             <wp:positionH relativeFrom="column">
               <wp:posOffset>4182745</wp:posOffset>
@@ -10595,16 +10620,7 @@
           <w:sz w:val="26"/>
           <w:szCs w:val="26"/>
         </w:rPr>
-        <w:t xml:space="preserve">, amiben a </w:t>
-      </w:r>
-      <w:r>
-        <w:rPr>
-          <w:rFonts w:ascii="Times New Roman" w:hAnsi="Times New Roman" w:cs="Times New Roman"/>
-          <w:sz w:val="26"/>
-          <w:szCs w:val="26"/>
-        </w:rPr>
-        <w:lastRenderedPageBreak/>
-        <w:t>bevásárlólista mellett az eddig költött összeget is tudjuk figyelni.</w:t>
+        <w:t>, amiben a bevásárlólista mellett az eddig költött összeget is tudjuk figyelni.</w:t>
       </w:r>
     </w:p>
     <w:p>
@@ -10869,6 +10885,7 @@
       </w:pPr>
       <w:bookmarkStart w:id="14" w:name="_Toc150764090"/>
       <w:r>
+        <w:lastRenderedPageBreak/>
         <w:t>4.1.</w:t>
       </w:r>
       <w:r>
@@ -11023,16 +11040,7 @@
           <w:sz w:val="26"/>
           <w:szCs w:val="26"/>
         </w:rPr>
-        <w:t xml:space="preserve"> </w:t>
-      </w:r>
-      <w:r>
-        <w:rPr>
-          <w:rFonts w:ascii="Times New Roman" w:hAnsi="Times New Roman" w:cs="Times New Roman"/>
-          <w:sz w:val="26"/>
-          <w:szCs w:val="26"/>
-        </w:rPr>
-        <w:lastRenderedPageBreak/>
-        <w:t xml:space="preserve">programozási nyelvet eredetileg a Java programozási nyelv továbbfejlesztésére tervezték, és gyakran használják a Javával együtt. Annak ellenére, hogy a </w:t>
+        <w:t xml:space="preserve"> programozási nyelvet eredetileg a Java programozási nyelv továbbfejlesztésére tervezték, és gyakran használják a Javával együtt. Annak ellenére, hogy a </w:t>
       </w:r>
       <w:proofErr w:type="spellStart"/>
       <w:r>
@@ -11435,6 +11443,7 @@
           <w:sz w:val="26"/>
           <w:szCs w:val="26"/>
         </w:rPr>
+        <w:lastRenderedPageBreak/>
         <w:t xml:space="preserve">Közösségi támogatás. Bár a </w:t>
       </w:r>
       <w:proofErr w:type="spellStart"/>
@@ -11582,16 +11591,7 @@
           <w:sz w:val="26"/>
           <w:szCs w:val="26"/>
         </w:rPr>
-        <w:t xml:space="preserve"> még több olyan funkciót kínál, amelyek növelik a </w:t>
-      </w:r>
-      <w:r>
-        <w:rPr>
-          <w:rFonts w:ascii="Times New Roman" w:hAnsi="Times New Roman" w:cs="Times New Roman"/>
-          <w:sz w:val="26"/>
-          <w:szCs w:val="26"/>
-        </w:rPr>
-        <w:lastRenderedPageBreak/>
-        <w:t>termelékenységet az Android-alkalmazások készítése során, például: gyors és funkciógazdag emulátor, egységes környezet, ahol az összes Android eszközre fejleszthetünk, kiterjedt tesztelési eszközök és keretrendszerek</w:t>
+        <w:t xml:space="preserve"> még több olyan funkciót kínál, amelyek növelik a termelékenységet az Android-alkalmazások készítése során, például: gyors és funkciógazdag emulátor, egységes környezet, ahol az összes Android eszközre fejleszthetünk, kiterjedt tesztelési eszközök és keretrendszerek</w:t>
       </w:r>
       <w:r>
         <w:rPr>
@@ -11668,7 +11668,7 @@
           <w:szCs w:val="26"/>
         </w:rPr>
         <w:drawing>
-          <wp:inline distT="0" distB="0" distL="0" distR="0" wp14:anchorId="04113FC9" wp14:editId="2BB01F3B">
+          <wp:inline distT="0" distB="0" distL="0" distR="0" wp14:anchorId="04113FC9" wp14:editId="3481AA3F">
             <wp:extent cx="5748655" cy="3107055"/>
             <wp:effectExtent l="0" t="0" r="0" b="0"/>
             <wp:docPr id="465338579" name="Kép 1"/>
@@ -11761,6 +11761,7 @@
       </w:pPr>
       <w:bookmarkStart w:id="16" w:name="_Toc150764092"/>
       <w:r>
+        <w:lastRenderedPageBreak/>
         <w:t>5</w:t>
       </w:r>
       <w:r>
@@ -11886,7 +11887,6 @@
           <w:sz w:val="26"/>
           <w:szCs w:val="26"/>
         </w:rPr>
-        <w:lastRenderedPageBreak/>
         <w:t>főegyenleg</w:t>
       </w:r>
       <w:r>
@@ -11959,6 +11959,7 @@
           <w:sz w:val="26"/>
           <w:szCs w:val="26"/>
         </w:rPr>
+        <w:lastRenderedPageBreak/>
         <w:drawing>
           <wp:inline distT="0" distB="0" distL="0" distR="0" wp14:anchorId="463EB01B" wp14:editId="74990F4F">
             <wp:extent cx="5058400" cy="2052000"/>
@@ -12109,16 +12110,7 @@
           <w:sz w:val="26"/>
           <w:szCs w:val="26"/>
         </w:rPr>
-        <w:t xml:space="preserve">, ahol a céljainkat adhatjuk meg, </w:t>
-      </w:r>
-      <w:r>
-        <w:rPr>
-          <w:rFonts w:ascii="Times New Roman" w:hAnsi="Times New Roman" w:cs="Times New Roman"/>
-          <w:sz w:val="26"/>
-          <w:szCs w:val="26"/>
-        </w:rPr>
-        <w:lastRenderedPageBreak/>
-        <w:t>és a b</w:t>
+        <w:t>, ahol a céljainkat adhatjuk meg, és a b</w:t>
       </w:r>
       <w:r>
         <w:rPr>
@@ -12451,7 +12443,16 @@
           <w:sz w:val="26"/>
           <w:szCs w:val="26"/>
         </w:rPr>
-        <w:t xml:space="preserve"> kibocsátásáért felelős</w:t>
+        <w:t xml:space="preserve"> </w:t>
+      </w:r>
+      <w:r>
+        <w:rPr>
+          <w:rFonts w:ascii="Times New Roman" w:hAnsi="Times New Roman" w:cs="Times New Roman"/>
+          <w:sz w:val="26"/>
+          <w:szCs w:val="26"/>
+        </w:rPr>
+        <w:lastRenderedPageBreak/>
+        <w:t>kibocsátásáért felelős</w:t>
       </w:r>
       <w:r>
         <w:rPr>
@@ -12951,7 +12952,321 @@
           <w:sz w:val="26"/>
           <w:szCs w:val="26"/>
         </w:rPr>
-        <w:t xml:space="preserve">Ha bármilyen másféle műveletet végre szeretnénk hajtani az adatbázison belül, akkor az összes SQL parancsot egy ilyen függvény használatával tudjuk létrehozni. Ebben a DAO-ban helyet kapott a beszúrás, </w:t>
+        <w:t xml:space="preserve">Ha bármilyen másféle műveletet végre szeretnénk hajtani az adatbázison belül, akkor az összes SQL parancsot egy ilyen függvény használatával tudjuk létrehozni. Ebben a DAO-ban helyet kapott a beszúrás, a módosítás, egy adott elem törlése, az elemek lehívása, a lehívás kategóriák alapján, és a megtakarítási egyenleget is ezen az adatbázison belül tudjuk lekérdezni. Ezeket a függvényeket később a </w:t>
+      </w:r>
+      <w:proofErr w:type="spellStart"/>
+      <w:r>
+        <w:rPr>
+          <w:rFonts w:ascii="Times New Roman" w:hAnsi="Times New Roman" w:cs="Times New Roman"/>
+          <w:sz w:val="26"/>
+          <w:szCs w:val="26"/>
+        </w:rPr>
+        <w:t>ViewModel</w:t>
+      </w:r>
+      <w:proofErr w:type="spellEnd"/>
+      <w:r>
+        <w:rPr>
+          <w:rFonts w:ascii="Times New Roman" w:hAnsi="Times New Roman" w:cs="Times New Roman"/>
+          <w:sz w:val="26"/>
+          <w:szCs w:val="26"/>
+        </w:rPr>
+        <w:t xml:space="preserve"> használatával tudjuk ráilleszteni a fő osztályunkra MVVM (</w:t>
+      </w:r>
+      <w:proofErr w:type="spellStart"/>
+      <w:r>
+        <w:rPr>
+          <w:rFonts w:ascii="Times New Roman" w:hAnsi="Times New Roman" w:cs="Times New Roman"/>
+          <w:sz w:val="26"/>
+          <w:szCs w:val="26"/>
+        </w:rPr>
+        <w:t>Model</w:t>
+      </w:r>
+      <w:proofErr w:type="spellEnd"/>
+      <w:r>
+        <w:rPr>
+          <w:rFonts w:ascii="Times New Roman" w:hAnsi="Times New Roman" w:cs="Times New Roman"/>
+          <w:sz w:val="26"/>
+          <w:szCs w:val="26"/>
+        </w:rPr>
+        <w:t xml:space="preserve"> – </w:t>
+      </w:r>
+      <w:proofErr w:type="spellStart"/>
+      <w:r>
+        <w:rPr>
+          <w:rFonts w:ascii="Times New Roman" w:hAnsi="Times New Roman" w:cs="Times New Roman"/>
+          <w:sz w:val="26"/>
+          <w:szCs w:val="26"/>
+        </w:rPr>
+        <w:t>View</w:t>
+      </w:r>
+      <w:proofErr w:type="spellEnd"/>
+      <w:r>
+        <w:rPr>
+          <w:rFonts w:ascii="Times New Roman" w:hAnsi="Times New Roman" w:cs="Times New Roman"/>
+          <w:sz w:val="26"/>
+          <w:szCs w:val="26"/>
+        </w:rPr>
+        <w:t xml:space="preserve"> – </w:t>
+      </w:r>
+      <w:proofErr w:type="spellStart"/>
+      <w:r>
+        <w:rPr>
+          <w:rFonts w:ascii="Times New Roman" w:hAnsi="Times New Roman" w:cs="Times New Roman"/>
+          <w:sz w:val="26"/>
+          <w:szCs w:val="26"/>
+        </w:rPr>
+        <w:t>ViewModel</w:t>
+      </w:r>
+      <w:proofErr w:type="spellEnd"/>
+      <w:r>
+        <w:rPr>
+          <w:rFonts w:ascii="Times New Roman" w:hAnsi="Times New Roman" w:cs="Times New Roman"/>
+          <w:sz w:val="26"/>
+          <w:szCs w:val="26"/>
+        </w:rPr>
+        <w:t xml:space="preserve">) nézetmodell használatával, ahol a három elemet különválasztjuk egymástól ahhoz, hogy a rétegek szeparáltak legyenek, és könnyebb legyen a különböző rétegeken dolgozni. Ez úgy működik, hogy a </w:t>
+      </w:r>
+      <w:proofErr w:type="spellStart"/>
+      <w:r>
+        <w:rPr>
+          <w:rFonts w:ascii="Times New Roman" w:hAnsi="Times New Roman" w:cs="Times New Roman"/>
+          <w:sz w:val="26"/>
+          <w:szCs w:val="26"/>
+        </w:rPr>
+        <w:t>View</w:t>
+      </w:r>
+      <w:proofErr w:type="spellEnd"/>
+      <w:r>
+        <w:rPr>
+          <w:rFonts w:ascii="Times New Roman" w:hAnsi="Times New Roman" w:cs="Times New Roman"/>
+          <w:sz w:val="26"/>
+          <w:szCs w:val="26"/>
+        </w:rPr>
+        <w:t xml:space="preserve">-en keresztül hívjuk meg az adatbázis műveletet a </w:t>
+      </w:r>
+      <w:proofErr w:type="spellStart"/>
+      <w:r>
+        <w:rPr>
+          <w:rFonts w:ascii="Times New Roman" w:hAnsi="Times New Roman" w:cs="Times New Roman"/>
+          <w:sz w:val="26"/>
+          <w:szCs w:val="26"/>
+        </w:rPr>
+        <w:t>ViewModelt</w:t>
+      </w:r>
+      <w:proofErr w:type="spellEnd"/>
+      <w:r>
+        <w:rPr>
+          <w:rFonts w:ascii="Times New Roman" w:hAnsi="Times New Roman" w:cs="Times New Roman"/>
+          <w:sz w:val="26"/>
+          <w:szCs w:val="26"/>
+        </w:rPr>
+        <w:t xml:space="preserve"> használva, majd a </w:t>
+      </w:r>
+      <w:proofErr w:type="spellStart"/>
+      <w:r>
+        <w:rPr>
+          <w:rFonts w:ascii="Times New Roman" w:hAnsi="Times New Roman" w:cs="Times New Roman"/>
+          <w:sz w:val="26"/>
+          <w:szCs w:val="26"/>
+        </w:rPr>
+        <w:t>ViewModel</w:t>
+      </w:r>
+      <w:proofErr w:type="spellEnd"/>
+      <w:r>
+        <w:rPr>
+          <w:rFonts w:ascii="Times New Roman" w:hAnsi="Times New Roman" w:cs="Times New Roman"/>
+          <w:sz w:val="26"/>
+          <w:szCs w:val="26"/>
+        </w:rPr>
+        <w:t xml:space="preserve"> a </w:t>
+      </w:r>
+      <w:proofErr w:type="spellStart"/>
+      <w:r>
+        <w:rPr>
+          <w:rFonts w:ascii="Times New Roman" w:hAnsi="Times New Roman" w:cs="Times New Roman"/>
+          <w:sz w:val="26"/>
+          <w:szCs w:val="26"/>
+        </w:rPr>
+        <w:t>Modelben</w:t>
+      </w:r>
+      <w:proofErr w:type="spellEnd"/>
+      <w:r>
+        <w:rPr>
+          <w:rFonts w:ascii="Times New Roman" w:hAnsi="Times New Roman" w:cs="Times New Roman"/>
+          <w:sz w:val="26"/>
+          <w:szCs w:val="26"/>
+        </w:rPr>
+        <w:t xml:space="preserve"> levő függvénnyel </w:t>
+      </w:r>
+      <w:proofErr w:type="spellStart"/>
+      <w:r>
+        <w:rPr>
+          <w:rFonts w:ascii="Times New Roman" w:hAnsi="Times New Roman" w:cs="Times New Roman"/>
+          <w:sz w:val="26"/>
+          <w:szCs w:val="26"/>
+        </w:rPr>
+        <w:t>hívódik</w:t>
+      </w:r>
+      <w:proofErr w:type="spellEnd"/>
+      <w:r>
+        <w:rPr>
+          <w:rFonts w:ascii="Times New Roman" w:hAnsi="Times New Roman" w:cs="Times New Roman"/>
+          <w:sz w:val="26"/>
+          <w:szCs w:val="26"/>
+        </w:rPr>
+        <w:t xml:space="preserve"> meg</w:t>
+      </w:r>
+      <w:r>
+        <w:rPr>
+          <w:rFonts w:ascii="Times New Roman" w:hAnsi="Times New Roman" w:cs="Times New Roman"/>
+          <w:sz w:val="26"/>
+          <w:szCs w:val="26"/>
+        </w:rPr>
+        <w:t xml:space="preserve">, összekötve ezzel a </w:t>
+      </w:r>
+      <w:proofErr w:type="spellStart"/>
+      <w:r>
+        <w:rPr>
+          <w:rFonts w:ascii="Times New Roman" w:hAnsi="Times New Roman" w:cs="Times New Roman"/>
+          <w:sz w:val="26"/>
+          <w:szCs w:val="26"/>
+        </w:rPr>
+        <w:t>View</w:t>
+      </w:r>
+      <w:proofErr w:type="spellEnd"/>
+      <w:r>
+        <w:rPr>
+          <w:rFonts w:ascii="Times New Roman" w:hAnsi="Times New Roman" w:cs="Times New Roman"/>
+          <w:sz w:val="26"/>
+          <w:szCs w:val="26"/>
+        </w:rPr>
+        <w:t>-t a Modellel</w:t>
+      </w:r>
+      <w:r>
+        <w:rPr>
+          <w:rFonts w:ascii="Times New Roman" w:hAnsi="Times New Roman" w:cs="Times New Roman"/>
+          <w:sz w:val="26"/>
+          <w:szCs w:val="26"/>
+        </w:rPr>
+        <w:t xml:space="preserve">. </w:t>
+      </w:r>
+      <w:r>
+        <w:rPr>
+          <w:rFonts w:ascii="Times New Roman" w:hAnsi="Times New Roman" w:cs="Times New Roman"/>
+          <w:sz w:val="26"/>
+          <w:szCs w:val="26"/>
+        </w:rPr>
+        <w:t>A tranzakciók adatbázisát</w:t>
+      </w:r>
+      <w:r>
+        <w:rPr>
+          <w:rFonts w:ascii="Times New Roman" w:hAnsi="Times New Roman" w:cs="Times New Roman"/>
+          <w:sz w:val="26"/>
+          <w:szCs w:val="26"/>
+        </w:rPr>
+        <w:t xml:space="preserve"> tehát</w:t>
+      </w:r>
+      <w:r>
+        <w:rPr>
+          <w:rFonts w:ascii="Times New Roman" w:hAnsi="Times New Roman" w:cs="Times New Roman"/>
+          <w:sz w:val="26"/>
+          <w:szCs w:val="26"/>
+        </w:rPr>
+        <w:t xml:space="preserve"> egy </w:t>
+      </w:r>
+      <w:proofErr w:type="spellStart"/>
+      <w:r>
+        <w:rPr>
+          <w:rFonts w:ascii="Times New Roman" w:hAnsi="Times New Roman" w:cs="Times New Roman"/>
+          <w:sz w:val="26"/>
+          <w:szCs w:val="26"/>
+        </w:rPr>
+        <w:t>Model</w:t>
+      </w:r>
+      <w:proofErr w:type="spellEnd"/>
+      <w:r>
+        <w:rPr>
+          <w:rFonts w:ascii="Times New Roman" w:hAnsi="Times New Roman" w:cs="Times New Roman"/>
+          <w:sz w:val="26"/>
+          <w:szCs w:val="26"/>
+        </w:rPr>
+        <w:t xml:space="preserve"> </w:t>
+      </w:r>
+      <w:r>
+        <w:rPr>
+          <w:rFonts w:ascii="Times New Roman" w:hAnsi="Times New Roman" w:cs="Times New Roman"/>
+          <w:sz w:val="26"/>
+          <w:szCs w:val="26"/>
+        </w:rPr>
+        <w:t>osztályban kell létrehozni, maga a tranzakció majd egy példány lesz, aminek az elemeivel fogunk majd tudni dolgozni. A tranzakció</w:t>
+      </w:r>
+      <w:r>
+        <w:rPr>
+          <w:rFonts w:ascii="Times New Roman" w:hAnsi="Times New Roman" w:cs="Times New Roman"/>
+          <w:sz w:val="26"/>
+          <w:szCs w:val="26"/>
+        </w:rPr>
+        <w:t xml:space="preserve"> modellé</w:t>
+      </w:r>
+      <w:r>
+        <w:rPr>
+          <w:rFonts w:ascii="Times New Roman" w:hAnsi="Times New Roman" w:cs="Times New Roman"/>
+          <w:sz w:val="26"/>
+          <w:szCs w:val="26"/>
+        </w:rPr>
+        <w:t>n</w:t>
+      </w:r>
+      <w:r>
+        <w:rPr>
+          <w:rFonts w:ascii="Times New Roman" w:hAnsi="Times New Roman" w:cs="Times New Roman"/>
+          <w:sz w:val="26"/>
+          <w:szCs w:val="26"/>
+        </w:rPr>
+        <w:t>e</w:t>
+      </w:r>
+      <w:r>
+        <w:rPr>
+          <w:rFonts w:ascii="Times New Roman" w:hAnsi="Times New Roman" w:cs="Times New Roman"/>
+          <w:sz w:val="26"/>
+          <w:szCs w:val="26"/>
+        </w:rPr>
+        <w:t xml:space="preserve">k van </w:t>
+      </w:r>
+      <w:proofErr w:type="spellStart"/>
+      <w:r>
+        <w:rPr>
+          <w:rFonts w:ascii="Times New Roman" w:hAnsi="Times New Roman" w:cs="Times New Roman"/>
+          <w:sz w:val="26"/>
+          <w:szCs w:val="26"/>
+        </w:rPr>
+        <w:t>id</w:t>
+      </w:r>
+      <w:proofErr w:type="spellEnd"/>
+      <w:r>
+        <w:rPr>
+          <w:rFonts w:ascii="Times New Roman" w:hAnsi="Times New Roman" w:cs="Times New Roman"/>
+          <w:sz w:val="26"/>
+          <w:szCs w:val="26"/>
+        </w:rPr>
+        <w:t xml:space="preserve">-je, neve, összege, kategóriája és egyéb leírása is, amit egy külön fülön tudunk majd megjeleníteni, ha a felhasználó rányom az adott tranzakcióra. Ezután következzék a felület megtervezése. A cím alatt legyen a fennmaradó egyenlegünk, hiszen az az egyik legfontosabb adat a számunkra. Utána a felhasználónak egy összegzést készítünk, hogy mennyi az adott kerete, és eddig ő abból mennyit költött el. Utána a tranzakciók megjelenítése következik. Ezt egy </w:t>
+      </w:r>
+      <w:proofErr w:type="spellStart"/>
+      <w:r>
+        <w:rPr>
+          <w:rFonts w:ascii="Times New Roman" w:hAnsi="Times New Roman" w:cs="Times New Roman"/>
+          <w:sz w:val="26"/>
+          <w:szCs w:val="26"/>
+        </w:rPr>
+        <w:t>RecyclerView</w:t>
+      </w:r>
+      <w:proofErr w:type="spellEnd"/>
+      <w:r>
+        <w:rPr>
+          <w:rFonts w:ascii="Times New Roman" w:hAnsi="Times New Roman" w:cs="Times New Roman"/>
+          <w:sz w:val="26"/>
+          <w:szCs w:val="26"/>
+        </w:rPr>
+        <w:t xml:space="preserve"> segítségével tudjuk megtenni, amivel ún. kártyákat tudunk </w:t>
       </w:r>
       <w:r>
         <w:rPr>
@@ -12960,321 +13275,7 @@
           <w:szCs w:val="26"/>
         </w:rPr>
         <w:lastRenderedPageBreak/>
-        <w:t xml:space="preserve">a módosítás, egy adott elem törlése, az elemek lehívása, a lehívás kategóriák alapján, és a megtakarítási egyenleget is ezen az adatbázison belül tudjuk lekérdezni. Ezeket a függvényeket később a </w:t>
-      </w:r>
-      <w:proofErr w:type="spellStart"/>
-      <w:r>
-        <w:rPr>
-          <w:rFonts w:ascii="Times New Roman" w:hAnsi="Times New Roman" w:cs="Times New Roman"/>
-          <w:sz w:val="26"/>
-          <w:szCs w:val="26"/>
-        </w:rPr>
-        <w:t>ViewModel</w:t>
-      </w:r>
-      <w:proofErr w:type="spellEnd"/>
-      <w:r>
-        <w:rPr>
-          <w:rFonts w:ascii="Times New Roman" w:hAnsi="Times New Roman" w:cs="Times New Roman"/>
-          <w:sz w:val="26"/>
-          <w:szCs w:val="26"/>
-        </w:rPr>
-        <w:t xml:space="preserve"> használatával tudjuk ráilleszteni a fő osztályunkra MVVM (</w:t>
-      </w:r>
-      <w:proofErr w:type="spellStart"/>
-      <w:r>
-        <w:rPr>
-          <w:rFonts w:ascii="Times New Roman" w:hAnsi="Times New Roman" w:cs="Times New Roman"/>
-          <w:sz w:val="26"/>
-          <w:szCs w:val="26"/>
-        </w:rPr>
-        <w:t>Model</w:t>
-      </w:r>
-      <w:proofErr w:type="spellEnd"/>
-      <w:r>
-        <w:rPr>
-          <w:rFonts w:ascii="Times New Roman" w:hAnsi="Times New Roman" w:cs="Times New Roman"/>
-          <w:sz w:val="26"/>
-          <w:szCs w:val="26"/>
-        </w:rPr>
-        <w:t xml:space="preserve"> – </w:t>
-      </w:r>
-      <w:proofErr w:type="spellStart"/>
-      <w:r>
-        <w:rPr>
-          <w:rFonts w:ascii="Times New Roman" w:hAnsi="Times New Roman" w:cs="Times New Roman"/>
-          <w:sz w:val="26"/>
-          <w:szCs w:val="26"/>
-        </w:rPr>
-        <w:t>View</w:t>
-      </w:r>
-      <w:proofErr w:type="spellEnd"/>
-      <w:r>
-        <w:rPr>
-          <w:rFonts w:ascii="Times New Roman" w:hAnsi="Times New Roman" w:cs="Times New Roman"/>
-          <w:sz w:val="26"/>
-          <w:szCs w:val="26"/>
-        </w:rPr>
-        <w:t xml:space="preserve"> – </w:t>
-      </w:r>
-      <w:proofErr w:type="spellStart"/>
-      <w:r>
-        <w:rPr>
-          <w:rFonts w:ascii="Times New Roman" w:hAnsi="Times New Roman" w:cs="Times New Roman"/>
-          <w:sz w:val="26"/>
-          <w:szCs w:val="26"/>
-        </w:rPr>
-        <w:t>ViewModel</w:t>
-      </w:r>
-      <w:proofErr w:type="spellEnd"/>
-      <w:r>
-        <w:rPr>
-          <w:rFonts w:ascii="Times New Roman" w:hAnsi="Times New Roman" w:cs="Times New Roman"/>
-          <w:sz w:val="26"/>
-          <w:szCs w:val="26"/>
-        </w:rPr>
-        <w:t xml:space="preserve">) nézetmodell használatával, ahol a három elemet különválasztjuk egymástól ahhoz, hogy a rétegek szeparáltak legyenek, és könnyebb legyen a különböző rétegeken dolgozni. Ez úgy működik, hogy a </w:t>
-      </w:r>
-      <w:proofErr w:type="spellStart"/>
-      <w:r>
-        <w:rPr>
-          <w:rFonts w:ascii="Times New Roman" w:hAnsi="Times New Roman" w:cs="Times New Roman"/>
-          <w:sz w:val="26"/>
-          <w:szCs w:val="26"/>
-        </w:rPr>
-        <w:t>View</w:t>
-      </w:r>
-      <w:proofErr w:type="spellEnd"/>
-      <w:r>
-        <w:rPr>
-          <w:rFonts w:ascii="Times New Roman" w:hAnsi="Times New Roman" w:cs="Times New Roman"/>
-          <w:sz w:val="26"/>
-          <w:szCs w:val="26"/>
-        </w:rPr>
-        <w:t xml:space="preserve">-en keresztül hívjuk meg az adatbázis műveletet a </w:t>
-      </w:r>
-      <w:proofErr w:type="spellStart"/>
-      <w:r>
-        <w:rPr>
-          <w:rFonts w:ascii="Times New Roman" w:hAnsi="Times New Roman" w:cs="Times New Roman"/>
-          <w:sz w:val="26"/>
-          <w:szCs w:val="26"/>
-        </w:rPr>
-        <w:t>ViewModelt</w:t>
-      </w:r>
-      <w:proofErr w:type="spellEnd"/>
-      <w:r>
-        <w:rPr>
-          <w:rFonts w:ascii="Times New Roman" w:hAnsi="Times New Roman" w:cs="Times New Roman"/>
-          <w:sz w:val="26"/>
-          <w:szCs w:val="26"/>
-        </w:rPr>
-        <w:t xml:space="preserve"> használva, majd a </w:t>
-      </w:r>
-      <w:proofErr w:type="spellStart"/>
-      <w:r>
-        <w:rPr>
-          <w:rFonts w:ascii="Times New Roman" w:hAnsi="Times New Roman" w:cs="Times New Roman"/>
-          <w:sz w:val="26"/>
-          <w:szCs w:val="26"/>
-        </w:rPr>
-        <w:t>ViewModel</w:t>
-      </w:r>
-      <w:proofErr w:type="spellEnd"/>
-      <w:r>
-        <w:rPr>
-          <w:rFonts w:ascii="Times New Roman" w:hAnsi="Times New Roman" w:cs="Times New Roman"/>
-          <w:sz w:val="26"/>
-          <w:szCs w:val="26"/>
-        </w:rPr>
-        <w:t xml:space="preserve"> a </w:t>
-      </w:r>
-      <w:proofErr w:type="spellStart"/>
-      <w:r>
-        <w:rPr>
-          <w:rFonts w:ascii="Times New Roman" w:hAnsi="Times New Roman" w:cs="Times New Roman"/>
-          <w:sz w:val="26"/>
-          <w:szCs w:val="26"/>
-        </w:rPr>
-        <w:t>Modelben</w:t>
-      </w:r>
-      <w:proofErr w:type="spellEnd"/>
-      <w:r>
-        <w:rPr>
-          <w:rFonts w:ascii="Times New Roman" w:hAnsi="Times New Roman" w:cs="Times New Roman"/>
-          <w:sz w:val="26"/>
-          <w:szCs w:val="26"/>
-        </w:rPr>
-        <w:t xml:space="preserve"> levő függvénnyel </w:t>
-      </w:r>
-      <w:proofErr w:type="spellStart"/>
-      <w:r>
-        <w:rPr>
-          <w:rFonts w:ascii="Times New Roman" w:hAnsi="Times New Roman" w:cs="Times New Roman"/>
-          <w:sz w:val="26"/>
-          <w:szCs w:val="26"/>
-        </w:rPr>
-        <w:t>hívódik</w:t>
-      </w:r>
-      <w:proofErr w:type="spellEnd"/>
-      <w:r>
-        <w:rPr>
-          <w:rFonts w:ascii="Times New Roman" w:hAnsi="Times New Roman" w:cs="Times New Roman"/>
-          <w:sz w:val="26"/>
-          <w:szCs w:val="26"/>
-        </w:rPr>
-        <w:t xml:space="preserve"> meg</w:t>
-      </w:r>
-      <w:r>
-        <w:rPr>
-          <w:rFonts w:ascii="Times New Roman" w:hAnsi="Times New Roman" w:cs="Times New Roman"/>
-          <w:sz w:val="26"/>
-          <w:szCs w:val="26"/>
-        </w:rPr>
-        <w:t xml:space="preserve">, összekötve ezzel a </w:t>
-      </w:r>
-      <w:proofErr w:type="spellStart"/>
-      <w:r>
-        <w:rPr>
-          <w:rFonts w:ascii="Times New Roman" w:hAnsi="Times New Roman" w:cs="Times New Roman"/>
-          <w:sz w:val="26"/>
-          <w:szCs w:val="26"/>
-        </w:rPr>
-        <w:t>View</w:t>
-      </w:r>
-      <w:proofErr w:type="spellEnd"/>
-      <w:r>
-        <w:rPr>
-          <w:rFonts w:ascii="Times New Roman" w:hAnsi="Times New Roman" w:cs="Times New Roman"/>
-          <w:sz w:val="26"/>
-          <w:szCs w:val="26"/>
-        </w:rPr>
-        <w:t>-t a Modellel</w:t>
-      </w:r>
-      <w:r>
-        <w:rPr>
-          <w:rFonts w:ascii="Times New Roman" w:hAnsi="Times New Roman" w:cs="Times New Roman"/>
-          <w:sz w:val="26"/>
-          <w:szCs w:val="26"/>
-        </w:rPr>
-        <w:t xml:space="preserve">. </w:t>
-      </w:r>
-      <w:r>
-        <w:rPr>
-          <w:rFonts w:ascii="Times New Roman" w:hAnsi="Times New Roman" w:cs="Times New Roman"/>
-          <w:sz w:val="26"/>
-          <w:szCs w:val="26"/>
-        </w:rPr>
-        <w:t>A tranzakciók adatbázisát</w:t>
-      </w:r>
-      <w:r>
-        <w:rPr>
-          <w:rFonts w:ascii="Times New Roman" w:hAnsi="Times New Roman" w:cs="Times New Roman"/>
-          <w:sz w:val="26"/>
-          <w:szCs w:val="26"/>
-        </w:rPr>
-        <w:t xml:space="preserve"> tehát</w:t>
-      </w:r>
-      <w:r>
-        <w:rPr>
-          <w:rFonts w:ascii="Times New Roman" w:hAnsi="Times New Roman" w:cs="Times New Roman"/>
-          <w:sz w:val="26"/>
-          <w:szCs w:val="26"/>
-        </w:rPr>
-        <w:t xml:space="preserve"> egy </w:t>
-      </w:r>
-      <w:proofErr w:type="spellStart"/>
-      <w:r>
-        <w:rPr>
-          <w:rFonts w:ascii="Times New Roman" w:hAnsi="Times New Roman" w:cs="Times New Roman"/>
-          <w:sz w:val="26"/>
-          <w:szCs w:val="26"/>
-        </w:rPr>
-        <w:t>Model</w:t>
-      </w:r>
-      <w:proofErr w:type="spellEnd"/>
-      <w:r>
-        <w:rPr>
-          <w:rFonts w:ascii="Times New Roman" w:hAnsi="Times New Roman" w:cs="Times New Roman"/>
-          <w:sz w:val="26"/>
-          <w:szCs w:val="26"/>
-        </w:rPr>
-        <w:t xml:space="preserve"> </w:t>
-      </w:r>
-      <w:r>
-        <w:rPr>
-          <w:rFonts w:ascii="Times New Roman" w:hAnsi="Times New Roman" w:cs="Times New Roman"/>
-          <w:sz w:val="26"/>
-          <w:szCs w:val="26"/>
-        </w:rPr>
-        <w:t>osztályban kell létrehozni, maga a tranzakció majd egy példány lesz, aminek az elemeivel fogunk majd tudni dolgozni. A tranzakció</w:t>
-      </w:r>
-      <w:r>
-        <w:rPr>
-          <w:rFonts w:ascii="Times New Roman" w:hAnsi="Times New Roman" w:cs="Times New Roman"/>
-          <w:sz w:val="26"/>
-          <w:szCs w:val="26"/>
-        </w:rPr>
-        <w:t xml:space="preserve"> modellé</w:t>
-      </w:r>
-      <w:r>
-        <w:rPr>
-          <w:rFonts w:ascii="Times New Roman" w:hAnsi="Times New Roman" w:cs="Times New Roman"/>
-          <w:sz w:val="26"/>
-          <w:szCs w:val="26"/>
-        </w:rPr>
-        <w:t>n</w:t>
-      </w:r>
-      <w:r>
-        <w:rPr>
-          <w:rFonts w:ascii="Times New Roman" w:hAnsi="Times New Roman" w:cs="Times New Roman"/>
-          <w:sz w:val="26"/>
-          <w:szCs w:val="26"/>
-        </w:rPr>
-        <w:t>e</w:t>
-      </w:r>
-      <w:r>
-        <w:rPr>
-          <w:rFonts w:ascii="Times New Roman" w:hAnsi="Times New Roman" w:cs="Times New Roman"/>
-          <w:sz w:val="26"/>
-          <w:szCs w:val="26"/>
-        </w:rPr>
-        <w:t xml:space="preserve">k van </w:t>
-      </w:r>
-      <w:proofErr w:type="spellStart"/>
-      <w:r>
-        <w:rPr>
-          <w:rFonts w:ascii="Times New Roman" w:hAnsi="Times New Roman" w:cs="Times New Roman"/>
-          <w:sz w:val="26"/>
-          <w:szCs w:val="26"/>
-        </w:rPr>
-        <w:t>id</w:t>
-      </w:r>
-      <w:proofErr w:type="spellEnd"/>
-      <w:r>
-        <w:rPr>
-          <w:rFonts w:ascii="Times New Roman" w:hAnsi="Times New Roman" w:cs="Times New Roman"/>
-          <w:sz w:val="26"/>
-          <w:szCs w:val="26"/>
-        </w:rPr>
-        <w:t xml:space="preserve">-je, neve, összege, kategóriája és egyéb leírása is, amit egy külön fülön tudunk majd megjeleníteni, ha a felhasználó rányom az adott tranzakcióra. Ezután következzék a felület megtervezése. A cím alatt legyen a fennmaradó egyenlegünk, hiszen az az egyik legfontosabb adat a számunkra. Utána a felhasználónak egy összegzést készítünk, hogy mennyi az adott kerete, és eddig ő abból mennyit költött el. Utána a tranzakciók megjelenítése következik. Ezt egy </w:t>
-      </w:r>
-      <w:proofErr w:type="spellStart"/>
-      <w:r>
-        <w:rPr>
-          <w:rFonts w:ascii="Times New Roman" w:hAnsi="Times New Roman" w:cs="Times New Roman"/>
-          <w:sz w:val="26"/>
-          <w:szCs w:val="26"/>
-        </w:rPr>
-        <w:t>RecyclerView</w:t>
-      </w:r>
-      <w:proofErr w:type="spellEnd"/>
-      <w:r>
-        <w:rPr>
-          <w:rFonts w:ascii="Times New Roman" w:hAnsi="Times New Roman" w:cs="Times New Roman"/>
-          <w:sz w:val="26"/>
-          <w:szCs w:val="26"/>
-        </w:rPr>
-        <w:t xml:space="preserve"> segítségével tudjuk megtenni, amivel ún. kártyákat tudunk megjeleníteni. A kártyát egy külön </w:t>
+        <w:t xml:space="preserve">megjeleníteni. A kártyát egy külön </w:t>
       </w:r>
       <w:proofErr w:type="spellStart"/>
       <w:r>
@@ -13385,7 +13386,6 @@
           <w:sz w:val="26"/>
           <w:szCs w:val="26"/>
         </w:rPr>
-        <w:lastRenderedPageBreak/>
         <w:drawing>
           <wp:inline distT="0" distB="0" distL="0" distR="0" wp14:anchorId="3CD1D4D8" wp14:editId="13D9A1B5">
             <wp:extent cx="3364992" cy="2804160"/>
@@ -14381,6 +14381,7 @@
           <w:sz w:val="26"/>
           <w:szCs w:val="26"/>
         </w:rPr>
+        <w:lastRenderedPageBreak/>
         <w:t>Amire még szükségünk lesz, az egy ActionButton, amivel majd meg tudjuk jeleníteni az új tranzakció rögzítésére szánt felületet.</w:t>
       </w:r>
     </w:p>
@@ -14440,7 +14441,6 @@
           <w:sz w:val="26"/>
           <w:szCs w:val="26"/>
         </w:rPr>
-        <w:lastRenderedPageBreak/>
         <w:drawing>
           <wp:inline distT="0" distB="0" distL="0" distR="0" wp14:anchorId="31392D1D" wp14:editId="77E43229">
             <wp:extent cx="2011680" cy="3553968"/>
@@ -14890,7 +14890,7 @@
           <w:szCs w:val="26"/>
         </w:rPr>
         <w:drawing>
-          <wp:anchor distT="0" distB="0" distL="114300" distR="114300" simplePos="0" relativeHeight="251670528" behindDoc="0" locked="0" layoutInCell="1" allowOverlap="1" wp14:anchorId="0D1EE53D" wp14:editId="201B4561">
+          <wp:anchor distT="0" distB="0" distL="114300" distR="114300" simplePos="0" relativeHeight="251663872" behindDoc="0" locked="0" layoutInCell="1" allowOverlap="1" wp14:anchorId="0D1EE53D" wp14:editId="0176F3D0">
             <wp:simplePos x="0" y="0"/>
             <wp:positionH relativeFrom="column">
               <wp:posOffset>3219322</wp:posOffset>
@@ -15645,7 +15645,7 @@
         </w:rPr>
         <w:lastRenderedPageBreak/>
         <w:drawing>
-          <wp:anchor distT="0" distB="0" distL="114300" distR="114300" simplePos="0" relativeHeight="251672576" behindDoc="0" locked="0" layoutInCell="1" allowOverlap="1" wp14:anchorId="34A8ECCB" wp14:editId="64DE8E47">
+          <wp:anchor distT="0" distB="0" distL="114300" distR="114300" simplePos="0" relativeHeight="251664896" behindDoc="0" locked="0" layoutInCell="1" allowOverlap="1" wp14:anchorId="34A8ECCB" wp14:editId="4B742C55">
             <wp:simplePos x="0" y="0"/>
             <wp:positionH relativeFrom="column">
               <wp:posOffset>3164205</wp:posOffset>
@@ -15718,7 +15718,7 @@
           <w:szCs w:val="26"/>
         </w:rPr>
         <w:drawing>
-          <wp:anchor distT="0" distB="0" distL="114300" distR="114300" simplePos="0" relativeHeight="251641856" behindDoc="0" locked="0" layoutInCell="1" allowOverlap="1" wp14:anchorId="69658C1C" wp14:editId="0226279A">
+          <wp:anchor distT="0" distB="0" distL="114300" distR="114300" simplePos="0" relativeHeight="251649536" behindDoc="0" locked="0" layoutInCell="1" allowOverlap="1" wp14:anchorId="69658C1C" wp14:editId="5470A580">
             <wp:simplePos x="0" y="0"/>
             <wp:positionH relativeFrom="column">
               <wp:posOffset>977265</wp:posOffset>
@@ -16013,6 +16013,18 @@
     </w:p>
     <w:p>
       <w:pPr>
+        <w:spacing w:after="80" w:line="360" w:lineRule="auto"/>
+        <w:ind w:firstLine="397"/>
+        <w:jc w:val="both"/>
+        <w:rPr>
+          <w:rFonts w:ascii="Times New Roman" w:hAnsi="Times New Roman" w:cs="Times New Roman"/>
+          <w:sz w:val="26"/>
+          <w:szCs w:val="26"/>
+        </w:rPr>
+      </w:pPr>
+    </w:p>
+    <w:p>
+      <w:pPr>
         <w:spacing w:after="0" w:line="360" w:lineRule="auto"/>
         <w:jc w:val="both"/>
         <w:rPr>
@@ -16027,6 +16039,7 @@
           <w:sz w:val="26"/>
           <w:szCs w:val="26"/>
         </w:rPr>
+        <w:lastRenderedPageBreak/>
         <w:t>5</w:t>
       </w:r>
       <w:r>
@@ -16072,7 +16085,6 @@
           <w:sz w:val="26"/>
           <w:szCs w:val="26"/>
         </w:rPr>
-        <w:lastRenderedPageBreak/>
         <w:t xml:space="preserve">Az egyik legérdekesebb dolog mikor vásárolni megyünk, az szerintem az, mikor csak vásárlunk és vásárlunk, majd egy kis idő után már nem tudjuk követni azt, hogy mekkora összegnél is tartunk. Szerintem sokan járnak így, elég csak abba belegondolni, hogy mennyi ember lepődik meg azon, hogy milyen összeg jelenik meg a pénztár előtt. </w:t>
       </w:r>
       <w:r>
@@ -16223,6 +16235,7 @@
           <w:sz w:val="26"/>
           <w:szCs w:val="26"/>
         </w:rPr>
+        <w:lastRenderedPageBreak/>
         <w:t xml:space="preserve"> Egy elem rögzítéséhez szükség van a termék nevére, a mennyiségre és az árára.</w:t>
       </w:r>
       <w:r>
@@ -16231,16 +16244,7 @@
           <w:sz w:val="26"/>
           <w:szCs w:val="26"/>
         </w:rPr>
-        <w:t xml:space="preserve"> Egy új terméket a lent található plusz gomb megnyomásával tehetjük meg, amivel </w:t>
-      </w:r>
-      <w:r>
-        <w:rPr>
-          <w:rFonts w:ascii="Times New Roman" w:hAnsi="Times New Roman" w:cs="Times New Roman"/>
-          <w:sz w:val="26"/>
-          <w:szCs w:val="26"/>
-        </w:rPr>
-        <w:lastRenderedPageBreak/>
-        <w:t>előjön a termék rögzítésére szolgáló dialógus.</w:t>
+        <w:t xml:space="preserve"> Egy új terméket a lent található plusz gomb megnyomásával tehetjük meg, amivel előjön a termék rögzítésére szolgáló dialógus.</w:t>
       </w:r>
       <w:r>
         <w:rPr>
@@ -16344,7 +16348,7 @@
           <w:szCs w:val="26"/>
         </w:rPr>
         <w:drawing>
-          <wp:anchor distT="0" distB="0" distL="114300" distR="114300" simplePos="0" relativeHeight="251676672" behindDoc="0" locked="0" layoutInCell="1" allowOverlap="1" wp14:anchorId="2FB47C5E" wp14:editId="6AD1DCA0">
+          <wp:anchor distT="0" distB="0" distL="114300" distR="114300" simplePos="0" relativeHeight="251666944" behindDoc="0" locked="0" layoutInCell="1" allowOverlap="1" wp14:anchorId="2FB47C5E" wp14:editId="16AC9702">
             <wp:simplePos x="0" y="0"/>
             <wp:positionH relativeFrom="column">
               <wp:posOffset>3260725</wp:posOffset>
@@ -16821,6 +16825,7 @@
           <w:sz w:val="26"/>
           <w:szCs w:val="26"/>
         </w:rPr>
+        <w:lastRenderedPageBreak/>
         <w:t xml:space="preserve">Természetesen ez még nem elég ahhoz, hogy teljesen nyomon tudjuk követni az eddigi költésünket, </w:t>
       </w:r>
       <w:r>
@@ -16837,16 +16842,7 @@
           <w:sz w:val="26"/>
           <w:szCs w:val="26"/>
         </w:rPr>
-        <w:t xml:space="preserve">az összes termék árát is össze kell adnunk ahhoz, hogy </w:t>
-      </w:r>
-      <w:r>
-        <w:rPr>
-          <w:rFonts w:ascii="Times New Roman" w:hAnsi="Times New Roman" w:cs="Times New Roman"/>
-          <w:sz w:val="26"/>
-          <w:szCs w:val="26"/>
-        </w:rPr>
-        <w:lastRenderedPageBreak/>
-        <w:t xml:space="preserve">megkapjuk, mennyinél jár a kosarunk értéke. Erre egy </w:t>
+        <w:t xml:space="preserve">az összes termék árát is össze kell adnunk ahhoz, hogy megkapjuk, mennyinél jár a kosarunk értéke. Erre egy </w:t>
       </w:r>
       <w:proofErr w:type="spellStart"/>
       <w:r>
@@ -17004,7 +17000,7 @@
           <w:szCs w:val="26"/>
         </w:rPr>
         <w:drawing>
-          <wp:anchor distT="0" distB="0" distL="114300" distR="114300" simplePos="0" relativeHeight="251666432" behindDoc="0" locked="0" layoutInCell="1" allowOverlap="1" wp14:anchorId="438C9B06" wp14:editId="514154C2">
+          <wp:anchor distT="0" distB="0" distL="114300" distR="114300" simplePos="0" relativeHeight="251661824" behindDoc="0" locked="0" layoutInCell="1" allowOverlap="1" wp14:anchorId="438C9B06" wp14:editId="58DE0C59">
             <wp:simplePos x="0" y="0"/>
             <wp:positionH relativeFrom="column">
               <wp:posOffset>3059430</wp:posOffset>
@@ -17074,7 +17070,7 @@
           <w:szCs w:val="26"/>
         </w:rPr>
         <w:drawing>
-          <wp:anchor distT="0" distB="0" distL="114300" distR="114300" simplePos="0" relativeHeight="251664384" behindDoc="0" locked="0" layoutInCell="1" allowOverlap="1" wp14:anchorId="18854879" wp14:editId="1A4D3C9E">
+          <wp:anchor distT="0" distB="0" distL="114300" distR="114300" simplePos="0" relativeHeight="251660800" behindDoc="0" locked="0" layoutInCell="1" allowOverlap="1" wp14:anchorId="18854879" wp14:editId="398906FE">
             <wp:simplePos x="0" y="0"/>
             <wp:positionH relativeFrom="column">
               <wp:posOffset>1154430</wp:posOffset>
@@ -17247,7 +17243,16 @@
           <w:sz w:val="26"/>
           <w:szCs w:val="26"/>
         </w:rPr>
-        <w:t>nél a tranzakció összege automatikusan kiegészül a bevásárlólista összegével. Ha itt végig</w:t>
+        <w:t xml:space="preserve">nél a tranzakció összege automatikusan kiegészül a bevásárlólista </w:t>
+      </w:r>
+      <w:r>
+        <w:rPr>
+          <w:rFonts w:ascii="Times New Roman" w:hAnsi="Times New Roman" w:cs="Times New Roman"/>
+          <w:sz w:val="26"/>
+          <w:szCs w:val="26"/>
+        </w:rPr>
+        <w:lastRenderedPageBreak/>
+        <w:t>összegével. Ha itt végig</w:t>
       </w:r>
       <w:r>
         <w:rPr>
@@ -17272,7 +17277,6 @@
       </w:pPr>
       <w:bookmarkStart w:id="21" w:name="_Toc150764097"/>
       <w:r>
-        <w:lastRenderedPageBreak/>
         <w:t>6. Az elkészült alkalmazás tesztelése és tapasztalatok</w:t>
       </w:r>
       <w:bookmarkEnd w:id="21"/>
@@ -17296,7 +17300,7 @@
           <w:szCs w:val="26"/>
         </w:rPr>
         <w:drawing>
-          <wp:anchor distT="0" distB="0" distL="114300" distR="114300" simplePos="0" relativeHeight="251668480" behindDoc="0" locked="0" layoutInCell="1" allowOverlap="1" wp14:anchorId="16023282" wp14:editId="525D6AFF">
+          <wp:anchor distT="0" distB="0" distL="114300" distR="114300" simplePos="0" relativeHeight="251662848" behindDoc="0" locked="0" layoutInCell="1" allowOverlap="1" wp14:anchorId="16023282" wp14:editId="598C9683">
             <wp:simplePos x="0" y="0"/>
             <wp:positionH relativeFrom="column">
               <wp:posOffset>2097405</wp:posOffset>
@@ -17366,7 +17370,7 @@
           <w:szCs w:val="26"/>
         </w:rPr>
         <w:drawing>
-          <wp:anchor distT="0" distB="0" distL="114300" distR="114300" simplePos="0" relativeHeight="251674624" behindDoc="0" locked="0" layoutInCell="1" allowOverlap="1" wp14:anchorId="5ADDC709" wp14:editId="49052B3C">
+          <wp:anchor distT="0" distB="0" distL="114300" distR="114300" simplePos="0" relativeHeight="251665920" behindDoc="0" locked="0" layoutInCell="1" allowOverlap="1" wp14:anchorId="5ADDC709" wp14:editId="42D59471">
             <wp:simplePos x="0" y="0"/>
             <wp:positionH relativeFrom="column">
               <wp:posOffset>4070985</wp:posOffset>
@@ -17436,7 +17440,7 @@
           <w:szCs w:val="26"/>
         </w:rPr>
         <w:drawing>
-          <wp:anchor distT="0" distB="0" distL="114300" distR="114300" simplePos="0" relativeHeight="251645952" behindDoc="0" locked="0" layoutInCell="1" allowOverlap="1" wp14:anchorId="06331B69" wp14:editId="5ED4C810">
+          <wp:anchor distT="0" distB="0" distL="114300" distR="114300" simplePos="0" relativeHeight="251651584" behindDoc="0" locked="0" layoutInCell="1" allowOverlap="1" wp14:anchorId="06331B69" wp14:editId="4B9928F6">
             <wp:simplePos x="0" y="0"/>
             <wp:positionH relativeFrom="column">
               <wp:posOffset>100965</wp:posOffset>
@@ -17770,6 +17774,14 @@
         </w:rPr>
         <w:t>Ez már nem magához a programhoz tartozó fejlesztés, de mivel az alkalmazás teljesen működőképes állapotban van, így lehetőségem lenne majd arra is, hogy a publikus áruházban nyilvános legyen, így ez a program bárki számára elérhetővé válik.</w:t>
       </w:r>
+      <w:r>
+        <w:rPr>
+          <w:rFonts w:ascii="Times New Roman" w:hAnsi="Times New Roman" w:cs="Times New Roman"/>
+          <w:sz w:val="26"/>
+          <w:szCs w:val="26"/>
+        </w:rPr>
+        <w:t xml:space="preserve"> Véleményem szerint a célközönség nagy része megfontolná az alkalmazás használatát.</w:t>
+      </w:r>
     </w:p>
     <w:p>
       <w:pPr>
@@ -17777,6 +17789,7 @@
       </w:pPr>
       <w:bookmarkStart w:id="28" w:name="_Toc150764104"/>
       <w:r>
+        <w:lastRenderedPageBreak/>
         <w:t>Köszönetnyilvánítás</w:t>
       </w:r>
       <w:bookmarkEnd w:id="28"/>
@@ -17798,16 +17811,7 @@
           <w:sz w:val="26"/>
           <w:szCs w:val="26"/>
         </w:rPr>
-        <w:t xml:space="preserve">Ezúton is szeretném megköszönni a családomnak a rengeteg segítséget, amit az egyetemi éveim alatt kaptam, az egyetemi tanáraimnak, akitől rengeteg hasznos tudást </w:t>
-      </w:r>
-      <w:r>
-        <w:rPr>
-          <w:rFonts w:ascii="Times New Roman" w:hAnsi="Times New Roman" w:cs="Times New Roman"/>
-          <w:sz w:val="26"/>
-          <w:szCs w:val="26"/>
-        </w:rPr>
-        <w:lastRenderedPageBreak/>
-        <w:t>kaptam, és Piller Imrének, aki rengeteg segítséget nyújtott az egyetemi tárgyaimban, illetve a szakdolgozat megírásában is rengeteg segítséget nyújtott.</w:t>
+        <w:t>Ezúton is szeretném megköszönni a családomnak a rengeteg segítséget, amit az egyetemi éveim alatt kaptam, az egyetemi tanáraimnak, akitől rengeteg hasznos tudást kaptam, és Piller Imrének, aki rengeteg segítséget nyújtott az egyetemi tárgyaimban, illetve a szakdolgozat megírásában is rengeteg segítséget nyújtott.</w:t>
       </w:r>
     </w:p>
     <w:p>
@@ -17837,7 +17841,23 @@
           <w:sz w:val="26"/>
           <w:szCs w:val="26"/>
         </w:rPr>
-        <w:t xml:space="preserve">A költségek kezelése mindenki számára egy mindennapos feladat. Van, aki nagyon sokat figyel rá, de akad olyan is, aki a </w:t>
+        <w:t>A költségek kezelése mindenki számára egy mindennapos feladat</w:t>
+      </w:r>
+      <w:r>
+        <w:rPr>
+          <w:rFonts w:ascii="Times New Roman" w:hAnsi="Times New Roman" w:cs="Times New Roman"/>
+          <w:sz w:val="26"/>
+          <w:szCs w:val="26"/>
+        </w:rPr>
+        <w:t>, ha szeretnénk, ha nem</w:t>
+      </w:r>
+      <w:r>
+        <w:rPr>
+          <w:rFonts w:ascii="Times New Roman" w:hAnsi="Times New Roman" w:cs="Times New Roman"/>
+          <w:sz w:val="26"/>
+          <w:szCs w:val="26"/>
+        </w:rPr>
+        <w:t xml:space="preserve">. Van, aki nagyon sokat figyel rá, de akad olyan is, aki a </w:t>
       </w:r>
       <w:proofErr w:type="spellStart"/>
       <w:r>
@@ -17855,7 +17875,87 @@
           <w:sz w:val="26"/>
           <w:szCs w:val="26"/>
         </w:rPr>
-        <w:t xml:space="preserve"> élve nem foglalkozik vele annyit, mint amennyit megkövetelne. Pedig sokszor elgondolni sem tudjuk, hogy mennyivel másabb módon is be lehetne osztani a pénzünket, mint ahogyan azt tesszük. Sokan észre sem veszik, hogy milyen dolgokra megy el a pénze, és egyszer csak arra ébred, hogy már csak szűkösen tudja kezelni a bevásárlásokat. Erre a problémára lett hivatott a kigondolt és megtervezett pénzügyi alkalmazás, amit </w:t>
+        <w:t xml:space="preserve"> élve nem foglalkozik vele annyit, mint amennyit </w:t>
+      </w:r>
+      <w:r>
+        <w:rPr>
+          <w:rFonts w:ascii="Times New Roman" w:hAnsi="Times New Roman" w:cs="Times New Roman"/>
+          <w:sz w:val="26"/>
+          <w:szCs w:val="26"/>
+        </w:rPr>
+        <w:t xml:space="preserve">ez a dolog </w:t>
+      </w:r>
+      <w:r>
+        <w:rPr>
+          <w:rFonts w:ascii="Times New Roman" w:hAnsi="Times New Roman" w:cs="Times New Roman"/>
+          <w:sz w:val="26"/>
+          <w:szCs w:val="26"/>
+        </w:rPr>
+        <w:t xml:space="preserve">megkövetelne. Pedig sokszor elgondolni sem tudjuk, hogy mennyivel másabb módon is be lehetne osztani a pénzünket, mint ahogyan azt </w:t>
+      </w:r>
+      <w:r>
+        <w:rPr>
+          <w:rFonts w:ascii="Times New Roman" w:hAnsi="Times New Roman" w:cs="Times New Roman"/>
+          <w:sz w:val="26"/>
+          <w:szCs w:val="26"/>
+        </w:rPr>
+        <w:t xml:space="preserve">sokszor </w:t>
+      </w:r>
+      <w:r>
+        <w:rPr>
+          <w:rFonts w:ascii="Times New Roman" w:hAnsi="Times New Roman" w:cs="Times New Roman"/>
+          <w:sz w:val="26"/>
+          <w:szCs w:val="26"/>
+        </w:rPr>
+        <w:t xml:space="preserve">tesszük. Sokan észre sem veszik, hogy milyen dolgokra megy el a pénze, és egyszer csak arra ébred, </w:t>
+      </w:r>
+      <w:r>
+        <w:rPr>
+          <w:rFonts w:ascii="Times New Roman" w:hAnsi="Times New Roman" w:cs="Times New Roman"/>
+          <w:sz w:val="26"/>
+          <w:szCs w:val="26"/>
+        </w:rPr>
+        <w:t xml:space="preserve">hogy </w:t>
+      </w:r>
+      <w:r>
+        <w:rPr>
+          <w:rFonts w:ascii="Times New Roman" w:hAnsi="Times New Roman" w:cs="Times New Roman"/>
+          <w:sz w:val="26"/>
+          <w:szCs w:val="26"/>
+        </w:rPr>
+        <w:t>már csak szűkösen tudja kezelni a bevásárlásokat. Erre a problémára lett hivatot</w:t>
+      </w:r>
+      <w:r>
+        <w:rPr>
+          <w:rFonts w:ascii="Times New Roman" w:hAnsi="Times New Roman" w:cs="Times New Roman"/>
+          <w:sz w:val="26"/>
+          <w:szCs w:val="26"/>
+        </w:rPr>
+        <w:t>t</w:t>
+      </w:r>
+      <w:r>
+        <w:rPr>
+          <w:rFonts w:ascii="Times New Roman" w:hAnsi="Times New Roman" w:cs="Times New Roman"/>
+          <w:sz w:val="26"/>
+          <w:szCs w:val="26"/>
+        </w:rPr>
+        <w:t xml:space="preserve"> a kigondolt és megtervezett pénzügyi alkalmazás</w:t>
+      </w:r>
+      <w:r>
+        <w:rPr>
+          <w:rFonts w:ascii="Times New Roman" w:hAnsi="Times New Roman" w:cs="Times New Roman"/>
+          <w:sz w:val="26"/>
+          <w:szCs w:val="26"/>
+        </w:rPr>
+        <w:t>om</w:t>
+      </w:r>
+      <w:r>
+        <w:rPr>
+          <w:rFonts w:ascii="Times New Roman" w:hAnsi="Times New Roman" w:cs="Times New Roman"/>
+          <w:sz w:val="26"/>
+          <w:szCs w:val="26"/>
+        </w:rPr>
+        <w:t xml:space="preserve">, amit </w:t>
       </w:r>
       <w:proofErr w:type="spellStart"/>
       <w:r>
@@ -17933,15 +18033,31 @@
           <w:sz w:val="26"/>
           <w:szCs w:val="26"/>
         </w:rPr>
-        <w:t xml:space="preserve">Sokan már mindenre képesek a telefonjuk használatával, lehet irányítani a fűtést, az otthonunkat, a kommunikáció egymással is legtöbbször ezen az eszközön történik, ha távol vagyunk egymástól. Én is sokat vagyok képes a telefonommal foglalkozni, de mindig csak annyit töltök el előtte, amennyit nagyon muszáj. </w:t>
-      </w:r>
-      <w:r>
-        <w:rPr>
-          <w:rFonts w:ascii="Times New Roman" w:hAnsi="Times New Roman" w:cs="Times New Roman"/>
-          <w:sz w:val="26"/>
-          <w:szCs w:val="26"/>
-        </w:rPr>
-        <w:t>Remélem, hogy a feladattal megszerzett tudást később is fogom majd tudni kamatoztatni, hiszen ezt a programot is sikerült használható állapotra fejleszteni, és számunkra megérte a programot elkészíteni, mivel a családban napi használatban van azóta is a program.</w:t>
+        <w:t xml:space="preserve">Sokan már mindenre képesek a telefonjuk használatával, lehet irányítani az otthonunkat, a kommunikáció egymással is legtöbbször ezen az eszközön történik, ha távol vagyunk egymástól. Én is sokat vagyok képes a telefonommal foglalkozni, de mindig csak annyit töltök el előtte, amennyit nagyon muszáj. </w:t>
+      </w:r>
+      <w:r>
+        <w:rPr>
+          <w:rFonts w:ascii="Times New Roman" w:hAnsi="Times New Roman" w:cs="Times New Roman"/>
+          <w:sz w:val="26"/>
+          <w:szCs w:val="26"/>
+        </w:rPr>
+        <w:t xml:space="preserve">Remélem, hogy a feladattal megszerzett tudást később is fogom majd tudni kamatoztatni, hiszen ezt a programot is sikerült </w:t>
+      </w:r>
+      <w:r>
+        <w:rPr>
+          <w:rFonts w:ascii="Times New Roman" w:hAnsi="Times New Roman" w:cs="Times New Roman"/>
+          <w:sz w:val="26"/>
+          <w:szCs w:val="26"/>
+        </w:rPr>
+        <w:t>le</w:t>
+      </w:r>
+      <w:r>
+        <w:rPr>
+          <w:rFonts w:ascii="Times New Roman" w:hAnsi="Times New Roman" w:cs="Times New Roman"/>
+          <w:sz w:val="26"/>
+          <w:szCs w:val="26"/>
+        </w:rPr>
+        <w:t>fejleszteni, és számunkra megérte a programot elkészíteni, mivel a családban napi használatban van azóta is a program.</w:t>
       </w:r>
       <w:r>
         <w:rPr>
@@ -17958,6 +18074,7 @@
       </w:pPr>
       <w:bookmarkStart w:id="30" w:name="_Toc150764106"/>
       <w:r>
+        <w:lastRenderedPageBreak/>
         <w:t>Forrásmegjelölés</w:t>
       </w:r>
       <w:bookmarkEnd w:id="30"/>
@@ -18116,7 +18233,6 @@
           <w:sz w:val="26"/>
           <w:szCs w:val="26"/>
         </w:rPr>
-        <w:lastRenderedPageBreak/>
         <w:t xml:space="preserve">[3] </w:t>
       </w:r>
       <w:r>

--- a/dolgozat.docx
+++ b/dolgozat.docx
@@ -149,7 +149,6 @@
           <w14:ligatures w14:val="none"/>
         </w:rPr>
       </w:pPr>
-      <w:proofErr w:type="spellStart"/>
       <w:r>
         <w:rPr>
           <w:rFonts w:ascii="Times New Roman" w:eastAsia="Times New Roman" w:hAnsi="Times New Roman" w:cs="Times New Roman"/>
@@ -159,19 +158,7 @@
           <w:lang w:eastAsia="hu-HU"/>
           <w14:ligatures w14:val="none"/>
         </w:rPr>
-        <w:t>MoneyWatch</w:t>
-      </w:r>
-      <w:proofErr w:type="spellEnd"/>
-      <w:r>
-        <w:rPr>
-          <w:rFonts w:ascii="Times New Roman" w:eastAsia="Times New Roman" w:hAnsi="Times New Roman" w:cs="Times New Roman"/>
-          <w:kern w:val="0"/>
-          <w:sz w:val="36"/>
-          <w:szCs w:val="36"/>
-          <w:lang w:eastAsia="hu-HU"/>
-          <w14:ligatures w14:val="none"/>
-        </w:rPr>
-        <w:t>: Pénzügyi tudatosságot segítő mobilalkalmazás</w:t>
+        <w:t>MoneyWatch: Pénzügyi tudatosságot segítő mobilalkalmazás</w:t>
       </w:r>
     </w:p>
     <w:p>
@@ -534,23 +521,8 @@
           <w:lang w:eastAsia="hu-HU"/>
           <w14:ligatures w14:val="none"/>
         </w:rPr>
-        <w:t>zám: GEMAN/O4FRG0/2023/</w:t>
-      </w:r>
-      <w:proofErr w:type="spellStart"/>
-      <w:r>
-        <w:rPr>
-          <w:rFonts w:ascii="Cambria" w:eastAsia="Times New Roman" w:hAnsi="Cambria" w:cs="Times New Roman"/>
-          <w:b/>
-          <w:bCs/>
-          <w:kern w:val="0"/>
-          <w:sz w:val="26"/>
-          <w:szCs w:val="26"/>
-          <w:lang w:eastAsia="hu-HU"/>
-          <w14:ligatures w14:val="none"/>
-        </w:rPr>
-        <w:t>BSc</w:t>
-      </w:r>
-      <w:proofErr w:type="spellEnd"/>
+        <w:t>zám: GEMAN/O4FRG0/2023/BSc</w:t>
+      </w:r>
     </w:p>
     <w:p>
       <w:pPr>
@@ -884,7 +856,6 @@
           <w14:ligatures w14:val="none"/>
         </w:rPr>
       </w:pPr>
-      <w:proofErr w:type="spellStart"/>
       <w:r>
         <w:rPr>
           <w:rFonts w:ascii="Cambria" w:eastAsia="Times New Roman" w:hAnsi="Cambria" w:cs="Times New Roman"/>
@@ -894,19 +865,7 @@
           <w:lang w:eastAsia="hu-HU"/>
           <w14:ligatures w14:val="none"/>
         </w:rPr>
-        <w:t>MoneyWatch</w:t>
-      </w:r>
-      <w:proofErr w:type="spellEnd"/>
-      <w:r>
-        <w:rPr>
-          <w:rFonts w:ascii="Cambria" w:eastAsia="Times New Roman" w:hAnsi="Cambria" w:cs="Times New Roman"/>
-          <w:kern w:val="0"/>
-          <w:sz w:val="32"/>
-          <w:szCs w:val="32"/>
-          <w:lang w:eastAsia="hu-HU"/>
-          <w14:ligatures w14:val="none"/>
-        </w:rPr>
-        <w:t>: Pénzügyi tudatosságot segítő mobilalkalmazás</w:t>
+        <w:t>MoneyWatch: Pénzügyi tudatosságot segítő mobilalkalmazás</w:t>
       </w:r>
     </w:p>
     <w:p>
@@ -1065,31 +1024,7 @@
           <w:lang w:eastAsia="hu-HU"/>
           <w14:ligatures w14:val="none"/>
         </w:rPr>
-        <w:t xml:space="preserve">Az alkalmazás egy Android platformon futtatható mobil alkalmazásként kerül megvalósításra </w:t>
-      </w:r>
-      <w:proofErr w:type="spellStart"/>
-      <w:r>
-        <w:rPr>
-          <w:rFonts w:ascii="Cambria" w:eastAsia="Times New Roman" w:hAnsi="Cambria" w:cs="Times New Roman"/>
-          <w:kern w:val="0"/>
-          <w:sz w:val="26"/>
-          <w:szCs w:val="26"/>
-          <w:lang w:eastAsia="hu-HU"/>
-          <w14:ligatures w14:val="none"/>
-        </w:rPr>
-        <w:t>Kotlin</w:t>
-      </w:r>
-      <w:proofErr w:type="spellEnd"/>
-      <w:r>
-        <w:rPr>
-          <w:rFonts w:ascii="Cambria" w:eastAsia="Times New Roman" w:hAnsi="Cambria" w:cs="Times New Roman"/>
-          <w:kern w:val="0"/>
-          <w:sz w:val="26"/>
-          <w:szCs w:val="26"/>
-          <w:lang w:eastAsia="hu-HU"/>
-          <w14:ligatures w14:val="none"/>
-        </w:rPr>
-        <w:t xml:space="preserve"> programozási nyelven.</w:t>
+        <w:t>Az alkalmazás egy Android platformon futtatható mobil alkalmazásként kerül megvalósításra Kotlin programozási nyelven.</w:t>
       </w:r>
     </w:p>
     <w:p>
@@ -1700,10 +1635,16 @@
           <w:lang w:eastAsia="hu-HU"/>
           <w14:ligatures w14:val="none"/>
         </w:rPr>
-        <w:t xml:space="preserve">A feladat kidolgozását </w:t>
-      </w:r>
-      <w:proofErr w:type="spellStart"/>
-      <w:r>
+        <w:t>A feladat kidolgozását ellenőríztem:</w:t>
+      </w:r>
+    </w:p>
+    <w:p>
+      <w:pPr>
+        <w:autoSpaceDE w:val="0"/>
+        <w:autoSpaceDN w:val="0"/>
+        <w:adjustRightInd w:val="0"/>
+        <w:spacing w:after="0" w:line="240" w:lineRule="auto"/>
+        <w:jc w:val="both"/>
         <w:rPr>
           <w:rFonts w:ascii="Times New Roman" w:eastAsia="Times New Roman" w:hAnsi="Times New Roman" w:cs="Times New Roman"/>
           <w:kern w:val="0"/>
@@ -1712,10 +1653,15 @@
           <w:lang w:eastAsia="hu-HU"/>
           <w14:ligatures w14:val="none"/>
         </w:rPr>
-        <w:t>ellenőríztem</w:t>
-      </w:r>
-      <w:proofErr w:type="spellEnd"/>
-      <w:r>
+      </w:pPr>
+    </w:p>
+    <w:p>
+      <w:pPr>
+        <w:autoSpaceDE w:val="0"/>
+        <w:autoSpaceDN w:val="0"/>
+        <w:adjustRightInd w:val="0"/>
+        <w:spacing w:after="0" w:line="240" w:lineRule="auto"/>
+        <w:jc w:val="both"/>
         <w:rPr>
           <w:rFonts w:ascii="Times New Roman" w:eastAsia="Times New Roman" w:hAnsi="Times New Roman" w:cs="Times New Roman"/>
           <w:kern w:val="0"/>
@@ -1724,16 +1670,8 @@
           <w:lang w:eastAsia="hu-HU"/>
           <w14:ligatures w14:val="none"/>
         </w:rPr>
-        <w:t>:</w:t>
-      </w:r>
-    </w:p>
-    <w:p>
-      <w:pPr>
-        <w:autoSpaceDE w:val="0"/>
-        <w:autoSpaceDN w:val="0"/>
-        <w:adjustRightInd w:val="0"/>
-        <w:spacing w:after="0" w:line="240" w:lineRule="auto"/>
-        <w:jc w:val="both"/>
+      </w:pPr>
+      <w:r>
         <w:rPr>
           <w:rFonts w:ascii="Times New Roman" w:eastAsia="Times New Roman" w:hAnsi="Times New Roman" w:cs="Times New Roman"/>
           <w:kern w:val="0"/>
@@ -1742,58 +1680,7 @@
           <w:lang w:eastAsia="hu-HU"/>
           <w14:ligatures w14:val="none"/>
         </w:rPr>
-      </w:pPr>
-    </w:p>
-    <w:p>
-      <w:pPr>
-        <w:autoSpaceDE w:val="0"/>
-        <w:autoSpaceDN w:val="0"/>
-        <w:adjustRightInd w:val="0"/>
-        <w:spacing w:after="0" w:line="240" w:lineRule="auto"/>
-        <w:jc w:val="both"/>
-        <w:rPr>
-          <w:rFonts w:ascii="Times New Roman" w:eastAsia="Times New Roman" w:hAnsi="Times New Roman" w:cs="Times New Roman"/>
-          <w:kern w:val="0"/>
-          <w:sz w:val="24"/>
-          <w:szCs w:val="24"/>
-          <w:lang w:eastAsia="hu-HU"/>
-          <w14:ligatures w14:val="none"/>
-        </w:rPr>
-      </w:pPr>
-      <w:r>
-        <w:rPr>
-          <w:rFonts w:ascii="Times New Roman" w:eastAsia="Times New Roman" w:hAnsi="Times New Roman" w:cs="Times New Roman"/>
-          <w:kern w:val="0"/>
-          <w:sz w:val="24"/>
-          <w:szCs w:val="24"/>
-          <w:lang w:eastAsia="hu-HU"/>
-          <w14:ligatures w14:val="none"/>
-        </w:rPr>
-        <w:t>témavezető (dátum, aláírás</w:t>
-      </w:r>
-      <w:proofErr w:type="gramStart"/>
-      <w:r>
-        <w:rPr>
-          <w:rFonts w:ascii="Times New Roman" w:eastAsia="Times New Roman" w:hAnsi="Times New Roman" w:cs="Times New Roman"/>
-          <w:kern w:val="0"/>
-          <w:sz w:val="24"/>
-          <w:szCs w:val="24"/>
-          <w:lang w:eastAsia="hu-HU"/>
-          <w14:ligatures w14:val="none"/>
-        </w:rPr>
-        <w:t xml:space="preserve">):   </w:t>
-      </w:r>
-      <w:proofErr w:type="gramEnd"/>
-      <w:r>
-        <w:rPr>
-          <w:rFonts w:ascii="Times New Roman" w:eastAsia="Times New Roman" w:hAnsi="Times New Roman" w:cs="Times New Roman"/>
-          <w:kern w:val="0"/>
-          <w:sz w:val="24"/>
-          <w:szCs w:val="24"/>
-          <w:lang w:eastAsia="hu-HU"/>
-          <w14:ligatures w14:val="none"/>
-        </w:rPr>
-        <w:t xml:space="preserve">                                     konzulens (dátum, aláírás):</w:t>
+        <w:t>témavezető (dátum, aláírás):                                        konzulens (dátum, aláírás):</w:t>
       </w:r>
     </w:p>
     <w:p>
@@ -2583,10 +2470,16 @@
           <w:lang w:eastAsia="hu-HU"/>
           <w14:ligatures w14:val="none"/>
         </w:rPr>
-        <w:t>A bíráló neve: .....................……</w:t>
-      </w:r>
-      <w:proofErr w:type="gramStart"/>
-      <w:r>
+        <w:t>A bíráló neve: .....................…………..……………………............................................</w:t>
+      </w:r>
+    </w:p>
+    <w:p>
+      <w:pPr>
+        <w:autoSpaceDE w:val="0"/>
+        <w:autoSpaceDN w:val="0"/>
+        <w:adjustRightInd w:val="0"/>
+        <w:spacing w:after="0" w:line="240" w:lineRule="auto"/>
+        <w:jc w:val="both"/>
         <w:rPr>
           <w:rFonts w:ascii="Times New Roman" w:eastAsia="Times New Roman" w:hAnsi="Times New Roman" w:cs="Times New Roman"/>
           <w:kern w:val="0"/>
@@ -2595,10 +2488,15 @@
           <w:lang w:eastAsia="hu-HU"/>
           <w14:ligatures w14:val="none"/>
         </w:rPr>
-        <w:t>…….</w:t>
-      </w:r>
-      <w:proofErr w:type="gramEnd"/>
-      <w:r>
+      </w:pPr>
+    </w:p>
+    <w:p>
+      <w:pPr>
+        <w:autoSpaceDE w:val="0"/>
+        <w:autoSpaceDN w:val="0"/>
+        <w:adjustRightInd w:val="0"/>
+        <w:spacing w:after="0" w:line="240" w:lineRule="auto"/>
+        <w:jc w:val="both"/>
         <w:rPr>
           <w:rFonts w:ascii="Times New Roman" w:eastAsia="Times New Roman" w:hAnsi="Times New Roman" w:cs="Times New Roman"/>
           <w:kern w:val="0"/>
@@ -2607,16 +2505,8 @@
           <w:lang w:eastAsia="hu-HU"/>
           <w14:ligatures w14:val="none"/>
         </w:rPr>
-        <w:t>.……………………............................................</w:t>
-      </w:r>
-    </w:p>
-    <w:p>
-      <w:pPr>
-        <w:autoSpaceDE w:val="0"/>
-        <w:autoSpaceDN w:val="0"/>
-        <w:adjustRightInd w:val="0"/>
-        <w:spacing w:after="0" w:line="240" w:lineRule="auto"/>
-        <w:jc w:val="both"/>
+      </w:pPr>
+      <w:r>
         <w:rPr>
           <w:rFonts w:ascii="Times New Roman" w:eastAsia="Times New Roman" w:hAnsi="Times New Roman" w:cs="Times New Roman"/>
           <w:kern w:val="0"/>
@@ -2625,7 +2515,8 @@
           <w:lang w:eastAsia="hu-HU"/>
           <w14:ligatures w14:val="none"/>
         </w:rPr>
-      </w:pPr>
+        <w:t xml:space="preserve">           ….............................                         ……………..…............................................</w:t>
+      </w:r>
     </w:p>
     <w:p>
       <w:pPr>
@@ -2652,7 +2543,7 @@
           <w:lang w:eastAsia="hu-HU"/>
           <w14:ligatures w14:val="none"/>
         </w:rPr>
-        <w:t xml:space="preserve">           ….............................                         ……………..…............................................</w:t>
+        <w:t xml:space="preserve">                      dátum                                                              szakfelelős</w:t>
       </w:r>
     </w:p>
     <w:p>
@@ -2671,7 +2562,14 @@
           <w14:ligatures w14:val="none"/>
         </w:rPr>
       </w:pPr>
-      <w:r>
+    </w:p>
+    <w:p>
+      <w:pPr>
+        <w:autoSpaceDE w:val="0"/>
+        <w:autoSpaceDN w:val="0"/>
+        <w:adjustRightInd w:val="0"/>
+        <w:spacing w:after="0" w:line="240" w:lineRule="auto"/>
+        <w:jc w:val="both"/>
         <w:rPr>
           <w:rFonts w:ascii="Times New Roman" w:eastAsia="Times New Roman" w:hAnsi="Times New Roman" w:cs="Times New Roman"/>
           <w:kern w:val="0"/>
@@ -2680,16 +2578,8 @@
           <w:lang w:eastAsia="hu-HU"/>
           <w14:ligatures w14:val="none"/>
         </w:rPr>
-        <w:t xml:space="preserve">                      dátum                                                              szakfelelős</w:t>
-      </w:r>
-    </w:p>
-    <w:p>
-      <w:pPr>
-        <w:autoSpaceDE w:val="0"/>
-        <w:autoSpaceDN w:val="0"/>
-        <w:adjustRightInd w:val="0"/>
-        <w:spacing w:after="0" w:line="240" w:lineRule="auto"/>
-        <w:jc w:val="both"/>
+      </w:pPr>
+      <w:r>
         <w:rPr>
           <w:rFonts w:ascii="Times New Roman" w:eastAsia="Times New Roman" w:hAnsi="Times New Roman" w:cs="Times New Roman"/>
           <w:kern w:val="0"/>
@@ -2698,7 +2588,8 @@
           <w:lang w:eastAsia="hu-HU"/>
           <w14:ligatures w14:val="none"/>
         </w:rPr>
-      </w:pPr>
+        <w:t>6. A szakdolgozat osztályzata</w:t>
+      </w:r>
     </w:p>
     <w:p>
       <w:pPr>
@@ -2725,7 +2616,7 @@
           <w:lang w:eastAsia="hu-HU"/>
           <w14:ligatures w14:val="none"/>
         </w:rPr>
-        <w:t>6. A szakdolgozat osztályzata</w:t>
+        <w:t xml:space="preserve">                                               a témavezető javaslata: …..……………....................</w:t>
       </w:r>
     </w:p>
     <w:p>
@@ -2753,10 +2644,16 @@
           <w:lang w:eastAsia="hu-HU"/>
           <w14:ligatures w14:val="none"/>
         </w:rPr>
-        <w:t xml:space="preserve">                                               a témavezető </w:t>
-      </w:r>
-      <w:proofErr w:type="gramStart"/>
-      <w:r>
+        <w:t xml:space="preserve">                                               a bíráló javaslata: ……….……………......................</w:t>
+      </w:r>
+    </w:p>
+    <w:p>
+      <w:pPr>
+        <w:autoSpaceDE w:val="0"/>
+        <w:autoSpaceDN w:val="0"/>
+        <w:adjustRightInd w:val="0"/>
+        <w:spacing w:after="0" w:line="240" w:lineRule="auto"/>
+        <w:jc w:val="both"/>
         <w:rPr>
           <w:rFonts w:ascii="Times New Roman" w:eastAsia="Times New Roman" w:hAnsi="Times New Roman" w:cs="Times New Roman"/>
           <w:kern w:val="0"/>
@@ -2765,9 +2662,7 @@
           <w:lang w:eastAsia="hu-HU"/>
           <w14:ligatures w14:val="none"/>
         </w:rPr>
-        <w:t>javaslata: ….</w:t>
-      </w:r>
-      <w:proofErr w:type="gramEnd"/>
+      </w:pPr>
       <w:r>
         <w:rPr>
           <w:rFonts w:ascii="Times New Roman" w:eastAsia="Times New Roman" w:hAnsi="Times New Roman" w:cs="Times New Roman"/>
@@ -2777,7 +2672,7 @@
           <w:lang w:eastAsia="hu-HU"/>
           <w14:ligatures w14:val="none"/>
         </w:rPr>
-        <w:t>.……………....................</w:t>
+        <w:t xml:space="preserve">                                               a szakdolgozat végleges eredménye: .........................</w:t>
       </w:r>
     </w:p>
     <w:p>
@@ -2796,7 +2691,14 @@
           <w14:ligatures w14:val="none"/>
         </w:rPr>
       </w:pPr>
-      <w:r>
+    </w:p>
+    <w:p>
+      <w:pPr>
+        <w:autoSpaceDE w:val="0"/>
+        <w:autoSpaceDN w:val="0"/>
+        <w:adjustRightInd w:val="0"/>
+        <w:spacing w:after="0" w:line="240" w:lineRule="auto"/>
+        <w:jc w:val="both"/>
         <w:rPr>
           <w:rFonts w:ascii="Times New Roman" w:eastAsia="Times New Roman" w:hAnsi="Times New Roman" w:cs="Times New Roman"/>
           <w:kern w:val="0"/>
@@ -2805,9 +2707,7 @@
           <w:lang w:eastAsia="hu-HU"/>
           <w14:ligatures w14:val="none"/>
         </w:rPr>
-        <w:t xml:space="preserve">                                               a bíráló javaslata: …</w:t>
-      </w:r>
-      <w:proofErr w:type="gramStart"/>
+      </w:pPr>
       <w:r>
         <w:rPr>
           <w:rFonts w:ascii="Times New Roman" w:eastAsia="Times New Roman" w:hAnsi="Times New Roman" w:cs="Times New Roman"/>
@@ -2817,10 +2717,16 @@
           <w:lang w:eastAsia="hu-HU"/>
           <w14:ligatures w14:val="none"/>
         </w:rPr>
-        <w:t>…….</w:t>
-      </w:r>
-      <w:proofErr w:type="gramEnd"/>
-      <w:r>
+        <w:t>Miskolc, .........................................</w:t>
+      </w:r>
+    </w:p>
+    <w:p>
+      <w:pPr>
+        <w:autoSpaceDE w:val="0"/>
+        <w:autoSpaceDN w:val="0"/>
+        <w:adjustRightInd w:val="0"/>
+        <w:spacing w:after="0" w:line="240" w:lineRule="auto"/>
+        <w:jc w:val="both"/>
         <w:rPr>
           <w:rFonts w:ascii="Times New Roman" w:eastAsia="Times New Roman" w:hAnsi="Times New Roman" w:cs="Times New Roman"/>
           <w:kern w:val="0"/>
@@ -2829,8 +2735,7 @@
           <w:lang w:eastAsia="hu-HU"/>
           <w14:ligatures w14:val="none"/>
         </w:rPr>
-        <w:t>……………......................</w:t>
-      </w:r>
+      </w:pPr>
     </w:p>
     <w:p>
       <w:pPr>
@@ -2857,7 +2762,7 @@
           <w:lang w:eastAsia="hu-HU"/>
           <w14:ligatures w14:val="none"/>
         </w:rPr>
-        <w:t xml:space="preserve">                                               a szakdolgozat végleges eredménye: .........................</w:t>
+        <w:t xml:space="preserve">                                                                    ...........................................................</w:t>
       </w:r>
     </w:p>
     <w:p>
@@ -2876,14 +2781,7 @@
           <w14:ligatures w14:val="none"/>
         </w:rPr>
       </w:pPr>
-    </w:p>
-    <w:p>
-      <w:pPr>
-        <w:autoSpaceDE w:val="0"/>
-        <w:autoSpaceDN w:val="0"/>
-        <w:adjustRightInd w:val="0"/>
-        <w:spacing w:after="0" w:line="240" w:lineRule="auto"/>
-        <w:jc w:val="both"/>
+      <w:r>
         <w:rPr>
           <w:rFonts w:ascii="Times New Roman" w:eastAsia="Times New Roman" w:hAnsi="Times New Roman" w:cs="Times New Roman"/>
           <w:kern w:val="0"/>
@@ -2892,89 +2790,6 @@
           <w:lang w:eastAsia="hu-HU"/>
           <w14:ligatures w14:val="none"/>
         </w:rPr>
-      </w:pPr>
-      <w:r>
-        <w:rPr>
-          <w:rFonts w:ascii="Times New Roman" w:eastAsia="Times New Roman" w:hAnsi="Times New Roman" w:cs="Times New Roman"/>
-          <w:kern w:val="0"/>
-          <w:sz w:val="24"/>
-          <w:szCs w:val="24"/>
-          <w:lang w:eastAsia="hu-HU"/>
-          <w14:ligatures w14:val="none"/>
-        </w:rPr>
-        <w:t>Miskolc, .........................................</w:t>
-      </w:r>
-    </w:p>
-    <w:p>
-      <w:pPr>
-        <w:autoSpaceDE w:val="0"/>
-        <w:autoSpaceDN w:val="0"/>
-        <w:adjustRightInd w:val="0"/>
-        <w:spacing w:after="0" w:line="240" w:lineRule="auto"/>
-        <w:jc w:val="both"/>
-        <w:rPr>
-          <w:rFonts w:ascii="Times New Roman" w:eastAsia="Times New Roman" w:hAnsi="Times New Roman" w:cs="Times New Roman"/>
-          <w:kern w:val="0"/>
-          <w:sz w:val="24"/>
-          <w:szCs w:val="24"/>
-          <w:lang w:eastAsia="hu-HU"/>
-          <w14:ligatures w14:val="none"/>
-        </w:rPr>
-      </w:pPr>
-    </w:p>
-    <w:p>
-      <w:pPr>
-        <w:autoSpaceDE w:val="0"/>
-        <w:autoSpaceDN w:val="0"/>
-        <w:adjustRightInd w:val="0"/>
-        <w:spacing w:after="0" w:line="240" w:lineRule="auto"/>
-        <w:jc w:val="both"/>
-        <w:rPr>
-          <w:rFonts w:ascii="Times New Roman" w:eastAsia="Times New Roman" w:hAnsi="Times New Roman" w:cs="Times New Roman"/>
-          <w:kern w:val="0"/>
-          <w:sz w:val="24"/>
-          <w:szCs w:val="24"/>
-          <w:lang w:eastAsia="hu-HU"/>
-          <w14:ligatures w14:val="none"/>
-        </w:rPr>
-      </w:pPr>
-      <w:r>
-        <w:rPr>
-          <w:rFonts w:ascii="Times New Roman" w:eastAsia="Times New Roman" w:hAnsi="Times New Roman" w:cs="Times New Roman"/>
-          <w:kern w:val="0"/>
-          <w:sz w:val="24"/>
-          <w:szCs w:val="24"/>
-          <w:lang w:eastAsia="hu-HU"/>
-          <w14:ligatures w14:val="none"/>
-        </w:rPr>
-        <w:t xml:space="preserve">                                                                    ...........................................................</w:t>
-      </w:r>
-    </w:p>
-    <w:p>
-      <w:pPr>
-        <w:autoSpaceDE w:val="0"/>
-        <w:autoSpaceDN w:val="0"/>
-        <w:adjustRightInd w:val="0"/>
-        <w:spacing w:after="0" w:line="240" w:lineRule="auto"/>
-        <w:jc w:val="both"/>
-        <w:rPr>
-          <w:rFonts w:ascii="Times New Roman" w:eastAsia="Times New Roman" w:hAnsi="Times New Roman" w:cs="Times New Roman"/>
-          <w:kern w:val="0"/>
-          <w:sz w:val="24"/>
-          <w:szCs w:val="24"/>
-          <w:lang w:eastAsia="hu-HU"/>
-          <w14:ligatures w14:val="none"/>
-        </w:rPr>
-      </w:pPr>
-      <w:r>
-        <w:rPr>
-          <w:rFonts w:ascii="Times New Roman" w:eastAsia="Times New Roman" w:hAnsi="Times New Roman" w:cs="Times New Roman"/>
-          <w:kern w:val="0"/>
-          <w:sz w:val="24"/>
-          <w:szCs w:val="24"/>
-          <w:lang w:eastAsia="hu-HU"/>
-          <w14:ligatures w14:val="none"/>
-        </w:rPr>
         <w:t xml:space="preserve">                                                                           a Záróvizsga Bizottság Elnöke</w:t>
       </w:r>
     </w:p>
@@ -3044,35 +2859,7 @@
         <w:rPr>
           <w:rFonts w:ascii="Times-Roman" w:hAnsi="Times-Roman" w:cs="Times-Roman"/>
         </w:rPr>
-        <w:t>Alulírott …………………………………………………</w:t>
-      </w:r>
-      <w:proofErr w:type="gramStart"/>
-      <w:r>
-        <w:rPr>
-          <w:rFonts w:ascii="Times-Roman" w:hAnsi="Times-Roman" w:cs="Times-Roman"/>
-        </w:rPr>
-        <w:t>…….</w:t>
-      </w:r>
-      <w:proofErr w:type="gramEnd"/>
-      <w:r>
-        <w:rPr>
-          <w:rFonts w:ascii="Times-Roman" w:hAnsi="Times-Roman" w:cs="Times-Roman"/>
-        </w:rPr>
-        <w:t xml:space="preserve">; </w:t>
-      </w:r>
-      <w:proofErr w:type="spellStart"/>
-      <w:r>
-        <w:rPr>
-          <w:rFonts w:ascii="Times-Roman" w:hAnsi="Times-Roman" w:cs="Times-Roman"/>
-        </w:rPr>
-        <w:t>Neptun</w:t>
-      </w:r>
-      <w:proofErr w:type="spellEnd"/>
-      <w:r>
-        <w:rPr>
-          <w:rFonts w:ascii="Times-Roman" w:hAnsi="Times-Roman" w:cs="Times-Roman"/>
-        </w:rPr>
-        <w:t>-kód:…………………</w:t>
+        <w:t>Alulírott ……………………………………………………….; Neptun-kód:…………………</w:t>
       </w:r>
     </w:p>
     <w:p>
@@ -3384,21 +3171,7 @@
         <w:rPr>
           <w:rFonts w:ascii="Times-Roman" w:hAnsi="Times-Roman" w:cs="Times-Roman"/>
         </w:rPr>
-        <w:t>Miskolc, .............év …………</w:t>
-      </w:r>
-      <w:proofErr w:type="gramStart"/>
-      <w:r>
-        <w:rPr>
-          <w:rFonts w:ascii="Times-Roman" w:hAnsi="Times-Roman" w:cs="Times-Roman"/>
-        </w:rPr>
-        <w:t>…….</w:t>
-      </w:r>
-      <w:proofErr w:type="gramEnd"/>
-      <w:r>
-        <w:rPr>
-          <w:rFonts w:ascii="Times-Roman" w:hAnsi="Times-Roman" w:cs="Times-Roman"/>
-        </w:rPr>
-        <w:t>.hó ………..nap</w:t>
+        <w:t>Miskolc, .............év ………………..hó ………..nap</w:t>
       </w:r>
     </w:p>
     <w:p>
@@ -6531,49 +6304,215 @@
           <w:sz w:val="26"/>
           <w:szCs w:val="26"/>
         </w:rPr>
-        <w:t xml:space="preserve">Gyakran, mikor jártam a várost, rengetegszer hallottam azt, hogy „ha lenne egy kis pénzem, akkor meg tudnám ezt venni”, mellette pedig sokszor beleestem akár én vagy az </w:t>
-      </w:r>
-      <w:proofErr w:type="spellStart"/>
-      <w:r>
-        <w:rPr>
-          <w:rFonts w:ascii="Times New Roman" w:hAnsi="Times New Roman" w:cs="Times New Roman"/>
-          <w:sz w:val="26"/>
-          <w:szCs w:val="26"/>
-        </w:rPr>
-        <w:t>ismerettségi</w:t>
-      </w:r>
-      <w:proofErr w:type="spellEnd"/>
-      <w:r>
-        <w:rPr>
-          <w:rFonts w:ascii="Times New Roman" w:hAnsi="Times New Roman" w:cs="Times New Roman"/>
-          <w:sz w:val="26"/>
-          <w:szCs w:val="26"/>
-        </w:rPr>
-        <w:t xml:space="preserve"> körömben sokan abba a helyzetbe, hogy nagyon szerettek volna valamit, de a pénzügyi döntéseik miatt nem voltak képesek megvenni az adott dolgot. Ekkor gondoltam bele abba, hogy nagyon sokan járnak hasonló cipőben, mikor a nagyobb eltervezésekben gondolkodunk.</w:t>
-      </w:r>
-      <w:r>
-        <w:rPr>
-          <w:rFonts w:ascii="Times New Roman" w:hAnsi="Times New Roman" w:cs="Times New Roman"/>
-          <w:sz w:val="26"/>
-          <w:szCs w:val="26"/>
-        </w:rPr>
-        <w:t xml:space="preserve"> Sajnos ez egy elég gyakori probléma, és úgy érzem, hogy én sem vagyok egy hős, aki a világ összes ilyen gondját képes legyen megoldani, de ha figyelünk a dolgainkra, akkor képesek lehetünk nagyban befolyásolni a pénzügyi döntéseinket.</w:t>
-      </w:r>
-      <w:r>
-        <w:rPr>
-          <w:rFonts w:ascii="Times New Roman" w:hAnsi="Times New Roman" w:cs="Times New Roman"/>
-          <w:sz w:val="26"/>
-          <w:szCs w:val="26"/>
-        </w:rPr>
-        <w:t xml:space="preserve"> Éppen ezért szeretném a szakdolgozati témámat egy olyan problémára szentelni, ami sokaknak gondot</w:t>
-      </w:r>
-      <w:r>
-        <w:rPr>
-          <w:rFonts w:ascii="Times New Roman" w:hAnsi="Times New Roman" w:cs="Times New Roman"/>
-          <w:sz w:val="26"/>
-          <w:szCs w:val="26"/>
-        </w:rPr>
-        <w:t xml:space="preserve"> szokott okozni, hogy a felvetésem segítségével képesek lehessünk egyszerűbben </w:t>
+        <w:t xml:space="preserve">A pénzügyi világban mindenkinek részt kell vennie. Van, aki könnyedén átlátja a saját pénzügyeit, de akadnak olyan személyek is, akiknek sokszor az az érzésük, hogy kifolyik a kezükből a pénz. </w:t>
+      </w:r>
+      <w:r>
+        <w:rPr>
+          <w:rFonts w:ascii="Times New Roman" w:hAnsi="Times New Roman" w:cs="Times New Roman"/>
+          <w:sz w:val="26"/>
+          <w:szCs w:val="26"/>
+        </w:rPr>
+        <w:t xml:space="preserve">Ekkor gondoltam bele abba, hogy nagyon sokan járnak hasonló </w:t>
+      </w:r>
+      <w:r>
+        <w:rPr>
+          <w:rFonts w:ascii="Times New Roman" w:hAnsi="Times New Roman" w:cs="Times New Roman"/>
+          <w:sz w:val="26"/>
+          <w:szCs w:val="26"/>
+        </w:rPr>
+        <w:t>helyzetben</w:t>
+      </w:r>
+      <w:r>
+        <w:rPr>
+          <w:rFonts w:ascii="Times New Roman" w:hAnsi="Times New Roman" w:cs="Times New Roman"/>
+          <w:sz w:val="26"/>
+          <w:szCs w:val="26"/>
+        </w:rPr>
+        <w:t>, mikor a nagyobb eltervezésekben gondolkodn</w:t>
+      </w:r>
+      <w:r>
+        <w:rPr>
+          <w:rFonts w:ascii="Times New Roman" w:hAnsi="Times New Roman" w:cs="Times New Roman"/>
+          <w:sz w:val="26"/>
+          <w:szCs w:val="26"/>
+        </w:rPr>
+        <w:t>a</w:t>
+      </w:r>
+      <w:r>
+        <w:rPr>
+          <w:rFonts w:ascii="Times New Roman" w:hAnsi="Times New Roman" w:cs="Times New Roman"/>
+          <w:sz w:val="26"/>
+          <w:szCs w:val="26"/>
+        </w:rPr>
+        <w:t>k</w:t>
+      </w:r>
+      <w:r>
+        <w:rPr>
+          <w:rFonts w:ascii="Times New Roman" w:hAnsi="Times New Roman" w:cs="Times New Roman"/>
+          <w:sz w:val="26"/>
+          <w:szCs w:val="26"/>
+        </w:rPr>
+        <w:t>, hogy nehezükre esik a spórolás, a megtakarítások teljesítése</w:t>
+      </w:r>
+      <w:r>
+        <w:rPr>
+          <w:rFonts w:ascii="Times New Roman" w:hAnsi="Times New Roman" w:cs="Times New Roman"/>
+          <w:sz w:val="26"/>
+          <w:szCs w:val="26"/>
+        </w:rPr>
+        <w:t>.</w:t>
+      </w:r>
+      <w:r>
+        <w:rPr>
+          <w:rFonts w:ascii="Times New Roman" w:hAnsi="Times New Roman" w:cs="Times New Roman"/>
+          <w:sz w:val="26"/>
+          <w:szCs w:val="26"/>
+        </w:rPr>
+        <w:t xml:space="preserve"> Sajnos ez egy elég gyakori probléma</w:t>
+      </w:r>
+      <w:r>
+        <w:rPr>
+          <w:rFonts w:ascii="Times New Roman" w:hAnsi="Times New Roman" w:cs="Times New Roman"/>
+          <w:sz w:val="26"/>
+          <w:szCs w:val="26"/>
+        </w:rPr>
+        <w:t>, amire nem mindig található teljes megoldás,</w:t>
+      </w:r>
+      <w:r>
+        <w:rPr>
+          <w:rFonts w:ascii="Times New Roman" w:hAnsi="Times New Roman" w:cs="Times New Roman"/>
+          <w:sz w:val="26"/>
+          <w:szCs w:val="26"/>
+        </w:rPr>
+        <w:t xml:space="preserve"> de ha </w:t>
+      </w:r>
+      <w:r>
+        <w:rPr>
+          <w:rFonts w:ascii="Times New Roman" w:hAnsi="Times New Roman" w:cs="Times New Roman"/>
+          <w:sz w:val="26"/>
+          <w:szCs w:val="26"/>
+        </w:rPr>
+        <w:t xml:space="preserve">kellőképpen </w:t>
+      </w:r>
+      <w:r>
+        <w:rPr>
+          <w:rFonts w:ascii="Times New Roman" w:hAnsi="Times New Roman" w:cs="Times New Roman"/>
+          <w:sz w:val="26"/>
+          <w:szCs w:val="26"/>
+        </w:rPr>
+        <w:t xml:space="preserve">figyelünk </w:t>
+      </w:r>
+      <w:r>
+        <w:rPr>
+          <w:rFonts w:ascii="Times New Roman" w:hAnsi="Times New Roman" w:cs="Times New Roman"/>
+          <w:sz w:val="26"/>
+          <w:szCs w:val="26"/>
+        </w:rPr>
+        <w:t>ezekre a dolgokra</w:t>
+      </w:r>
+      <w:r>
+        <w:rPr>
+          <w:rFonts w:ascii="Times New Roman" w:hAnsi="Times New Roman" w:cs="Times New Roman"/>
+          <w:sz w:val="26"/>
+          <w:szCs w:val="26"/>
+        </w:rPr>
+        <w:t>, akkor képesek lehetünk nagyban befolyásolni a pénzügyi döntéseinket</w:t>
+      </w:r>
+      <w:r>
+        <w:rPr>
+          <w:rFonts w:ascii="Times New Roman" w:hAnsi="Times New Roman" w:cs="Times New Roman"/>
+          <w:sz w:val="26"/>
+          <w:szCs w:val="26"/>
+        </w:rPr>
+        <w:t>, amivel jelentős javulást is el lehet érni</w:t>
+      </w:r>
+      <w:r>
+        <w:rPr>
+          <w:rFonts w:ascii="Times New Roman" w:hAnsi="Times New Roman" w:cs="Times New Roman"/>
+          <w:sz w:val="26"/>
+          <w:szCs w:val="26"/>
+        </w:rPr>
+        <w:t>.</w:t>
+      </w:r>
+      <w:r>
+        <w:rPr>
+          <w:rFonts w:ascii="Times New Roman" w:hAnsi="Times New Roman" w:cs="Times New Roman"/>
+          <w:sz w:val="26"/>
+          <w:szCs w:val="26"/>
+        </w:rPr>
+        <w:t xml:space="preserve"> Éppen ezért szeretném a szakdolgozati témámat egy olyan problémára szentelni, ami </w:t>
+      </w:r>
+      <w:r>
+        <w:rPr>
+          <w:rFonts w:ascii="Times New Roman" w:hAnsi="Times New Roman" w:cs="Times New Roman"/>
+          <w:sz w:val="26"/>
+          <w:szCs w:val="26"/>
+        </w:rPr>
+        <w:t xml:space="preserve">egy gyakran előforduló </w:t>
+      </w:r>
+      <w:r>
+        <w:rPr>
+          <w:rFonts w:ascii="Times New Roman" w:hAnsi="Times New Roman" w:cs="Times New Roman"/>
+          <w:sz w:val="26"/>
+          <w:szCs w:val="26"/>
+        </w:rPr>
+        <w:t>akadály</w:t>
+      </w:r>
+      <w:r>
+        <w:rPr>
+          <w:rFonts w:ascii="Times New Roman" w:hAnsi="Times New Roman" w:cs="Times New Roman"/>
+          <w:sz w:val="26"/>
+          <w:szCs w:val="26"/>
+        </w:rPr>
+        <w:t xml:space="preserve">, hogy a </w:t>
+      </w:r>
+      <w:r>
+        <w:rPr>
+          <w:rFonts w:ascii="Times New Roman" w:hAnsi="Times New Roman" w:cs="Times New Roman"/>
+          <w:sz w:val="26"/>
+          <w:szCs w:val="26"/>
+        </w:rPr>
+        <w:t>megoldásom</w:t>
+      </w:r>
+      <w:r>
+        <w:rPr>
+          <w:rFonts w:ascii="Times New Roman" w:hAnsi="Times New Roman" w:cs="Times New Roman"/>
+          <w:sz w:val="26"/>
+          <w:szCs w:val="26"/>
+        </w:rPr>
+        <w:t xml:space="preserve"> segítségével képes</w:t>
+      </w:r>
+      <w:r>
+        <w:rPr>
+          <w:rFonts w:ascii="Times New Roman" w:hAnsi="Times New Roman" w:cs="Times New Roman"/>
+          <w:sz w:val="26"/>
+          <w:szCs w:val="26"/>
+        </w:rPr>
+        <w:t>sé váljunk</w:t>
+      </w:r>
+      <w:r>
+        <w:rPr>
+          <w:rFonts w:ascii="Times New Roman" w:hAnsi="Times New Roman" w:cs="Times New Roman"/>
+          <w:sz w:val="26"/>
+          <w:szCs w:val="26"/>
+        </w:rPr>
+        <w:t xml:space="preserve"> egyszerűbb</w:t>
+      </w:r>
+      <w:r>
+        <w:rPr>
+          <w:rFonts w:ascii="Times New Roman" w:hAnsi="Times New Roman" w:cs="Times New Roman"/>
+          <w:sz w:val="26"/>
+          <w:szCs w:val="26"/>
+        </w:rPr>
+        <w:t>en</w:t>
+      </w:r>
+      <w:r>
+        <w:rPr>
+          <w:rFonts w:ascii="Times New Roman" w:hAnsi="Times New Roman" w:cs="Times New Roman"/>
+          <w:sz w:val="26"/>
+          <w:szCs w:val="26"/>
+        </w:rPr>
+        <w:t xml:space="preserve"> </w:t>
       </w:r>
       <w:r>
         <w:rPr>
@@ -6597,39 +6536,181 @@
           <w:sz w:val="26"/>
           <w:szCs w:val="26"/>
         </w:rPr>
-        <w:t xml:space="preserve">. Természetesen nem csak a rossz pénzügyi döntések miatt történhet meg az olyan eset, hogy valakinek nem sikerül a céljait megszerezni, az eltervezésem a probléma egy részére nyújtana megoldást. </w:t>
-      </w:r>
-      <w:r>
-        <w:rPr>
-          <w:rFonts w:ascii="Times New Roman" w:hAnsi="Times New Roman" w:cs="Times New Roman"/>
-          <w:sz w:val="26"/>
-          <w:szCs w:val="26"/>
-        </w:rPr>
-        <w:t xml:space="preserve">Leginkább olyanoknak nyújtana a dolgozat témája megoldást, akik sokat vásárolnak </w:t>
-      </w:r>
-      <w:proofErr w:type="spellStart"/>
-      <w:r>
-        <w:rPr>
-          <w:rFonts w:ascii="Times New Roman" w:hAnsi="Times New Roman" w:cs="Times New Roman"/>
-          <w:sz w:val="26"/>
-          <w:szCs w:val="26"/>
-        </w:rPr>
-        <w:t>impulzusszerűen</w:t>
-      </w:r>
-      <w:proofErr w:type="spellEnd"/>
-      <w:r>
-        <w:rPr>
-          <w:rFonts w:ascii="Times New Roman" w:hAnsi="Times New Roman" w:cs="Times New Roman"/>
-          <w:sz w:val="26"/>
-          <w:szCs w:val="26"/>
-        </w:rPr>
-        <w:t>, olyanoknak, akik sokszor érzik azt, hogy a pénz kifolyik a kezük közül, illetve bevásárlólista nélkül, aki sokszor azt érzi, hogy nem tudja, mit is akar venni pontosan, aminek a végeredménye az, hogy rengeteg olyan dolgot is megvásárol, amire később nem is lesz szüksége.</w:t>
+        <w:t xml:space="preserve">. Természetesen nem csak a rossz pénzügyi döntések miatt történhet meg az olyan eset, hogy valakinek nem sikerül a céljait </w:t>
+      </w:r>
+      <w:r>
+        <w:rPr>
+          <w:rFonts w:ascii="Times New Roman" w:hAnsi="Times New Roman" w:cs="Times New Roman"/>
+          <w:sz w:val="26"/>
+          <w:szCs w:val="26"/>
+        </w:rPr>
+        <w:t>teljesíteni</w:t>
+      </w:r>
+      <w:r>
+        <w:rPr>
+          <w:rFonts w:ascii="Times New Roman" w:hAnsi="Times New Roman" w:cs="Times New Roman"/>
+          <w:sz w:val="26"/>
+          <w:szCs w:val="26"/>
+        </w:rPr>
+        <w:t>, a tervez</w:t>
+      </w:r>
+      <w:r>
+        <w:rPr>
+          <w:rFonts w:ascii="Times New Roman" w:hAnsi="Times New Roman" w:cs="Times New Roman"/>
+          <w:sz w:val="26"/>
+          <w:szCs w:val="26"/>
+        </w:rPr>
+        <w:t>ett téma</w:t>
+      </w:r>
+      <w:r>
+        <w:rPr>
+          <w:rFonts w:ascii="Times New Roman" w:hAnsi="Times New Roman" w:cs="Times New Roman"/>
+          <w:sz w:val="26"/>
+          <w:szCs w:val="26"/>
+        </w:rPr>
+        <w:t xml:space="preserve"> egy </w:t>
+      </w:r>
+      <w:r>
+        <w:rPr>
+          <w:rFonts w:ascii="Times New Roman" w:hAnsi="Times New Roman" w:cs="Times New Roman"/>
+          <w:sz w:val="26"/>
+          <w:szCs w:val="26"/>
+        </w:rPr>
+        <w:t>aspektusból</w:t>
+      </w:r>
+      <w:r>
+        <w:rPr>
+          <w:rFonts w:ascii="Times New Roman" w:hAnsi="Times New Roman" w:cs="Times New Roman"/>
+          <w:sz w:val="26"/>
+          <w:szCs w:val="26"/>
+        </w:rPr>
+        <w:t xml:space="preserve"> nyújtana megoldást. </w:t>
+      </w:r>
+      <w:r>
+        <w:rPr>
+          <w:rFonts w:ascii="Times New Roman" w:hAnsi="Times New Roman" w:cs="Times New Roman"/>
+          <w:sz w:val="26"/>
+          <w:szCs w:val="26"/>
+        </w:rPr>
+        <w:t>Leginkább olyan</w:t>
+      </w:r>
+      <w:r>
+        <w:rPr>
+          <w:rFonts w:ascii="Times New Roman" w:hAnsi="Times New Roman" w:cs="Times New Roman"/>
+          <w:sz w:val="26"/>
+          <w:szCs w:val="26"/>
+        </w:rPr>
+        <w:t xml:space="preserve"> személyeknek</w:t>
+      </w:r>
+      <w:r>
+        <w:rPr>
+          <w:rFonts w:ascii="Times New Roman" w:hAnsi="Times New Roman" w:cs="Times New Roman"/>
+          <w:sz w:val="26"/>
+          <w:szCs w:val="26"/>
+        </w:rPr>
+        <w:t xml:space="preserve"> nyújtana a dolgozat témája megoldást, akik sokat vásárolnak impulzusszerűen, </w:t>
+      </w:r>
+      <w:r>
+        <w:rPr>
+          <w:rFonts w:ascii="Times New Roman" w:hAnsi="Times New Roman" w:cs="Times New Roman"/>
+          <w:sz w:val="26"/>
+          <w:szCs w:val="26"/>
+        </w:rPr>
+        <w:t>illetve bevásárlólista nélkül,</w:t>
+      </w:r>
+      <w:r>
+        <w:rPr>
+          <w:rFonts w:ascii="Times New Roman" w:hAnsi="Times New Roman" w:cs="Times New Roman"/>
+          <w:sz w:val="26"/>
+          <w:szCs w:val="26"/>
+        </w:rPr>
+        <w:t xml:space="preserve"> </w:t>
+      </w:r>
+      <w:r>
+        <w:rPr>
+          <w:rFonts w:ascii="Times New Roman" w:hAnsi="Times New Roman" w:cs="Times New Roman"/>
+          <w:sz w:val="26"/>
+          <w:szCs w:val="26"/>
+        </w:rPr>
+        <w:t xml:space="preserve">olyanoknak, akik sokszor érzik azt, hogy </w:t>
+      </w:r>
+      <w:r>
+        <w:rPr>
+          <w:rFonts w:ascii="Times New Roman" w:hAnsi="Times New Roman" w:cs="Times New Roman"/>
+          <w:sz w:val="26"/>
+          <w:szCs w:val="26"/>
+        </w:rPr>
+        <w:t>nem tudják követni</w:t>
+      </w:r>
+      <w:r>
+        <w:rPr>
+          <w:rFonts w:ascii="Times New Roman" w:hAnsi="Times New Roman" w:cs="Times New Roman"/>
+          <w:sz w:val="26"/>
+          <w:szCs w:val="26"/>
+        </w:rPr>
+        <w:t>,</w:t>
+      </w:r>
+      <w:r>
+        <w:rPr>
+          <w:rFonts w:ascii="Times New Roman" w:hAnsi="Times New Roman" w:cs="Times New Roman"/>
+          <w:sz w:val="26"/>
+          <w:szCs w:val="26"/>
+        </w:rPr>
+        <w:t xml:space="preserve"> mivé válik nehezen megkeresett egyenlegük,</w:t>
+      </w:r>
+      <w:r>
+        <w:rPr>
+          <w:rFonts w:ascii="Times New Roman" w:hAnsi="Times New Roman" w:cs="Times New Roman"/>
+          <w:sz w:val="26"/>
+          <w:szCs w:val="26"/>
+        </w:rPr>
+        <w:t xml:space="preserve"> aki sokszor azt érzi, hogy nem tudja, mit is akar venni pontosan, aminek a végeredménye az, hogy rengeteg olyan dolgot is megvásárol, amire később nem is lesz szüksége.</w:t>
+      </w:r>
+      <w:r>
+        <w:rPr>
+          <w:rFonts w:ascii="Times New Roman" w:hAnsi="Times New Roman" w:cs="Times New Roman"/>
+          <w:sz w:val="26"/>
+          <w:szCs w:val="26"/>
+        </w:rPr>
+        <w:t xml:space="preserve"> Az üzletek minden trükköt megpróbálnak alkalmazni annak érdekében, hogy minél nagyobb összeget hagyjunk ott a pénztárnál. </w:t>
+      </w:r>
+      <w:r>
+        <w:rPr>
+          <w:rFonts w:ascii="Times New Roman" w:hAnsi="Times New Roman" w:cs="Times New Roman"/>
+          <w:sz w:val="26"/>
+          <w:szCs w:val="26"/>
+        </w:rPr>
+        <w:t xml:space="preserve">Azonban, ha pénzügyi tudatossággal állunk minden egyes költéshez, nagyban meggátolhatjuk a felesleges vásárlások összegét. Éppen ezért szeretnék egy olyan megoldást találni, ami a vásárlás közben is segítséget tud nyújtani, </w:t>
+      </w:r>
+      <w:r>
+        <w:rPr>
+          <w:rFonts w:ascii="Times New Roman" w:hAnsi="Times New Roman" w:cs="Times New Roman"/>
+          <w:sz w:val="26"/>
+          <w:szCs w:val="26"/>
+        </w:rPr>
+        <w:t>és ne csak az éppen összeírt bevásárlólista legyen a kezünkben.</w:t>
+      </w:r>
+    </w:p>
+    <w:p>
+      <w:pPr>
+        <w:rPr>
+          <w:rFonts w:ascii="Times New Roman" w:hAnsi="Times New Roman" w:cs="Times New Roman"/>
+          <w:sz w:val="26"/>
+          <w:szCs w:val="26"/>
+        </w:rPr>
+      </w:pPr>
+      <w:r>
+        <w:rPr>
+          <w:rFonts w:ascii="Times New Roman" w:hAnsi="Times New Roman" w:cs="Times New Roman"/>
+          <w:sz w:val="26"/>
+          <w:szCs w:val="26"/>
+        </w:rPr>
+        <w:br w:type="page"/>
       </w:r>
     </w:p>
     <w:p>
       <w:pPr>
         <w:spacing w:after="0" w:line="360" w:lineRule="auto"/>
-        <w:ind w:firstLine="397"/>
         <w:jc w:val="both"/>
         <w:rPr>
           <w:rFonts w:ascii="Times New Roman" w:hAnsi="Times New Roman" w:cs="Times New Roman"/>
@@ -6637,30 +6718,6 @@
           <w:szCs w:val="26"/>
         </w:rPr>
       </w:pPr>
-      <w:r>
-        <w:rPr>
-          <w:rFonts w:ascii="Times New Roman" w:hAnsi="Times New Roman" w:cs="Times New Roman"/>
-          <w:sz w:val="26"/>
-          <w:szCs w:val="26"/>
-        </w:rPr>
-        <w:t>Egy másik szempont, ami számomra fontos, az az, hogy a programozási képességeimet el tudjam mélyíteni. Azért jelentkeztem egyetemre informatikusnak, hogy a programozás világát megismerhessem, és ebben is ki tudjak teljesedni. A programozási nyelv megválasztása is egy fontos szempont. Mivel manapság már mindenki számára elérhetőek az okostelefonok, ezért az ilyen eszközzel akár nagyon nagy közönséget is képesek lehetünk elérni. Az egyetemi éveim alatt pattant ki az ötlet a fejemből, hogy egy pénzügyi asszisztens fejlesztését készíteném el, és így azt a problémát, ami foglalkoztat és a programozási képességemet is fejleszteni tudom. A szakdolgozat</w:t>
-      </w:r>
-      <w:r>
-        <w:rPr>
-          <w:rFonts w:ascii="Times New Roman" w:hAnsi="Times New Roman" w:cs="Times New Roman"/>
-          <w:sz w:val="26"/>
-          <w:szCs w:val="26"/>
-        </w:rPr>
-        <w:t xml:space="preserve"> </w:t>
-      </w:r>
-      <w:r>
-        <w:rPr>
-          <w:rFonts w:ascii="Times New Roman" w:hAnsi="Times New Roman" w:cs="Times New Roman"/>
-          <w:sz w:val="26"/>
-          <w:szCs w:val="26"/>
-        </w:rPr>
-        <w:t>témája így egy pénzügyi asszisztens tervezése, majd fejlesztése.</w:t>
-      </w:r>
     </w:p>
     <w:p>
       <w:pPr>
@@ -6668,7 +6725,6 @@
       </w:pPr>
       <w:bookmarkStart w:id="1" w:name="_Toc150764077"/>
       <w:r>
-        <w:lastRenderedPageBreak/>
         <w:t>2. A pénzügyi szoftverek</w:t>
       </w:r>
       <w:bookmarkEnd w:id="1"/>
@@ -6690,7 +6746,31 @@
           <w:sz w:val="26"/>
           <w:szCs w:val="26"/>
         </w:rPr>
-        <w:t>Alkalmazást írni szinte bármiről lehet. Ha veszünk egy problémát, és találunk rá egy ötletet, egy megoldást, akkor máris elkezdhetünk vele dolgozni, és ezzel akár az emberek életét is jobbá tudjuk tenni. Ilyen alkalmazások a pénzügyi szoftverek is. Ezek az alkalmazások a pénzügyi gondjainkat hivatottak csökkenteni, mivel sokan bele szoktak esni abba a csapdába, hogy valamiért nehezükre esik a pénzzel bánni, így egy útmutatókat kaphatnak a fogyasztók a pénzügyi világban. Ebben a fejezetben a pénzügyi alkalmazásokat, és annak lehetőségeit vizsgálom meg.</w:t>
+        <w:t>Manapság már rengeteg alkalmazást megtalálhatunk, amivel az életszínvonalunkat javítani tudjuk, legyen szó szórakozásról, sportról, utazásról, közösségi szolgáltatásokról stb</w:t>
+      </w:r>
+      <w:r>
+        <w:rPr>
+          <w:rFonts w:ascii="Times New Roman" w:hAnsi="Times New Roman" w:cs="Times New Roman"/>
+          <w:sz w:val="26"/>
+          <w:szCs w:val="26"/>
+        </w:rPr>
+        <w:t>. Ilyen alkalmazások a pénzügyi szoftverek is. Ezek az alkalmazások a pénzügyi gondjainkat hivatottak csökkenteni, mivel sokan bele szoktak esni abba a csapdába, hogy valamiért nehezükre esik a pénz</w:t>
+      </w:r>
+      <w:r>
+        <w:rPr>
+          <w:rFonts w:ascii="Times New Roman" w:hAnsi="Times New Roman" w:cs="Times New Roman"/>
+          <w:sz w:val="26"/>
+          <w:szCs w:val="26"/>
+        </w:rPr>
+        <w:t>t beosztani</w:t>
+      </w:r>
+      <w:r>
+        <w:rPr>
+          <w:rFonts w:ascii="Times New Roman" w:hAnsi="Times New Roman" w:cs="Times New Roman"/>
+          <w:sz w:val="26"/>
+          <w:szCs w:val="26"/>
+        </w:rPr>
+        <w:t>, így egy útmutatót kaphatnak a fogyasztók a pénzügyi világban. Ebben a fejezetben a pénzügyi alkalmazásokat, és annak lehetőségeit vizsgálom meg.</w:t>
       </w:r>
     </w:p>
     <w:p>
@@ -6720,111 +6800,209 @@
           <w:sz w:val="26"/>
           <w:szCs w:val="26"/>
         </w:rPr>
-        <w:t>Manapság már szinte mindenre képesek vagyunk egy alkalmazást találni bármilyen tekintetben, legyen az otthoni alkalmazás, játék, sport, vagy bármilyen egyéb tevékenység. Ennek következtében a pénzügyi paletta sem üres, sokféle alkalmazás tárul elénk, mikor egy alkalmazást szeretnénk találni a pénzügyi tevékenységünk monitorozásához.</w:t>
-      </w:r>
-      <w:r>
-        <w:rPr>
-          <w:rFonts w:ascii="Times New Roman" w:hAnsi="Times New Roman" w:cs="Times New Roman"/>
-          <w:sz w:val="26"/>
-          <w:szCs w:val="26"/>
-        </w:rPr>
-        <w:t xml:space="preserve"> Ezen alkalmazásoknak az a célja, hogy a felhasználó számára egy átláthatóbb és megfoghatóbb költési képet tudjon nyújtani, amivel át tudjuk gondolni, hogy egy adott időszakban mi az, amire költünk, és szemünk elé kerülhetnek olyan dolgok is, amire nem feltétlenül lenne szükséges költeni. Néhány program még esetlegesen képes többet is nyújtani, lehet akár egy megtakarítási portfóliót is kezelni egy ilyen alkalmazással.</w:t>
-      </w:r>
-      <w:r>
-        <w:rPr>
-          <w:rFonts w:ascii="Times New Roman" w:hAnsi="Times New Roman" w:cs="Times New Roman"/>
-          <w:sz w:val="26"/>
-          <w:szCs w:val="26"/>
-        </w:rPr>
-        <w:t xml:space="preserve"> Nagyon fontos azonban megkülönböztetni a különböző platformokat, amik a rendelkezésünkre állnak. Vegyük elsőként a számítógépre készült alkalmazásokat. Ilyenek lehetnek például a </w:t>
-      </w:r>
-      <w:proofErr w:type="spellStart"/>
-      <w:r>
-        <w:rPr>
+        <w:t>Manapság már szinte minden</w:t>
+      </w:r>
+      <w:r>
+        <w:rPr>
+          <w:rFonts w:ascii="Times New Roman" w:hAnsi="Times New Roman" w:cs="Times New Roman"/>
+          <w:sz w:val="26"/>
+          <w:szCs w:val="26"/>
+        </w:rPr>
+        <w:t xml:space="preserve"> problémára</w:t>
+      </w:r>
+      <w:r>
+        <w:rPr>
+          <w:rFonts w:ascii="Times New Roman" w:hAnsi="Times New Roman" w:cs="Times New Roman"/>
+          <w:sz w:val="26"/>
+          <w:szCs w:val="26"/>
+        </w:rPr>
+        <w:t xml:space="preserve"> képesek </w:t>
+      </w:r>
+      <w:r>
+        <w:rPr>
+          <w:rFonts w:ascii="Times New Roman" w:hAnsi="Times New Roman" w:cs="Times New Roman"/>
+          <w:sz w:val="26"/>
+          <w:szCs w:val="26"/>
+        </w:rPr>
+        <w:t>lehetünk</w:t>
+      </w:r>
+      <w:r>
+        <w:rPr>
+          <w:rFonts w:ascii="Times New Roman" w:hAnsi="Times New Roman" w:cs="Times New Roman"/>
+          <w:sz w:val="26"/>
+          <w:szCs w:val="26"/>
+        </w:rPr>
+        <w:t xml:space="preserve"> egy </w:t>
+      </w:r>
+      <w:r>
+        <w:rPr>
+          <w:rFonts w:ascii="Times New Roman" w:hAnsi="Times New Roman" w:cs="Times New Roman"/>
+          <w:sz w:val="26"/>
+          <w:szCs w:val="26"/>
+        </w:rPr>
+        <w:t>erre a célra készített alkalmazást</w:t>
+      </w:r>
+      <w:r>
+        <w:rPr>
+          <w:rFonts w:ascii="Times New Roman" w:hAnsi="Times New Roman" w:cs="Times New Roman"/>
+          <w:sz w:val="26"/>
+          <w:szCs w:val="26"/>
+        </w:rPr>
+        <w:t xml:space="preserve"> találni bármilyen tekintetben, legyen az játék, sport,</w:t>
+      </w:r>
+      <w:r>
+        <w:rPr>
+          <w:rFonts w:ascii="Times New Roman" w:hAnsi="Times New Roman" w:cs="Times New Roman"/>
+          <w:sz w:val="26"/>
+          <w:szCs w:val="26"/>
+        </w:rPr>
+        <w:t xml:space="preserve"> filmek</w:t>
+      </w:r>
+      <w:r>
+        <w:rPr>
+          <w:rFonts w:ascii="Times New Roman" w:hAnsi="Times New Roman" w:cs="Times New Roman"/>
+          <w:sz w:val="26"/>
+          <w:szCs w:val="26"/>
+        </w:rPr>
+        <w:t xml:space="preserve"> vagy bármilyen egyéb tevékenység. Ennek következtében a pénzügyi paletta sem üres, sokféle alkalmazás tárul elénk, mikor egy alkalmazást szeretnénk találni a pénzügyi tevékenységünk monitorozásához.</w:t>
+      </w:r>
+      <w:r>
+        <w:rPr>
+          <w:rFonts w:ascii="Times New Roman" w:hAnsi="Times New Roman" w:cs="Times New Roman"/>
+          <w:sz w:val="26"/>
+          <w:szCs w:val="26"/>
+        </w:rPr>
+        <w:t xml:space="preserve"> Ezen alkalmazásoknak az a célja, hogy a felhasználó számára egy átláthatóbb és megfoghatóbb költési képet tudjon nyújtani, amivel át tudjuk gondolni, hogy egy adott időszakban mi az, amire költünk, és szemünk elé kerülhetnek olyan dolgok is, amire nem feltétlenül lenne szükséges </w:t>
+      </w:r>
+      <w:r>
+        <w:rPr>
+          <w:rFonts w:ascii="Times New Roman" w:hAnsi="Times New Roman" w:cs="Times New Roman"/>
+          <w:sz w:val="26"/>
+          <w:szCs w:val="26"/>
+        </w:rPr>
+        <w:t>valamekkora összeget kiadni</w:t>
+      </w:r>
+      <w:r>
+        <w:rPr>
+          <w:rFonts w:ascii="Times New Roman" w:hAnsi="Times New Roman" w:cs="Times New Roman"/>
+          <w:sz w:val="26"/>
+          <w:szCs w:val="26"/>
+        </w:rPr>
+        <w:t xml:space="preserve">. Néhány program még esetlegesen képes </w:t>
+      </w:r>
+      <w:r>
+        <w:rPr>
+          <w:rFonts w:ascii="Times New Roman" w:hAnsi="Times New Roman" w:cs="Times New Roman"/>
+          <w:sz w:val="26"/>
+          <w:szCs w:val="26"/>
+        </w:rPr>
+        <w:t>egyéb funkcionalitást</w:t>
+      </w:r>
+      <w:r>
+        <w:rPr>
+          <w:rFonts w:ascii="Times New Roman" w:hAnsi="Times New Roman" w:cs="Times New Roman"/>
+          <w:sz w:val="26"/>
+          <w:szCs w:val="26"/>
+        </w:rPr>
+        <w:t xml:space="preserve"> is nyújtani, akár egy megtakarítási portfóliót is </w:t>
+      </w:r>
+      <w:r>
+        <w:rPr>
+          <w:rFonts w:ascii="Times New Roman" w:hAnsi="Times New Roman" w:cs="Times New Roman"/>
+          <w:sz w:val="26"/>
+          <w:szCs w:val="26"/>
+        </w:rPr>
+        <w:t xml:space="preserve">képesek lehetünk </w:t>
+      </w:r>
+      <w:r>
+        <w:rPr>
+          <w:rFonts w:ascii="Times New Roman" w:hAnsi="Times New Roman" w:cs="Times New Roman"/>
+          <w:sz w:val="26"/>
+          <w:szCs w:val="26"/>
+        </w:rPr>
+        <w:t xml:space="preserve">kezelni </w:t>
+      </w:r>
+      <w:r>
+        <w:rPr>
+          <w:rFonts w:ascii="Times New Roman" w:hAnsi="Times New Roman" w:cs="Times New Roman"/>
+          <w:sz w:val="26"/>
+          <w:szCs w:val="26"/>
+        </w:rPr>
+        <w:t>a meglévő funkcionalitások mellett</w:t>
+      </w:r>
+      <w:r>
+        <w:rPr>
+          <w:rFonts w:ascii="Times New Roman" w:hAnsi="Times New Roman" w:cs="Times New Roman"/>
+          <w:sz w:val="26"/>
+          <w:szCs w:val="26"/>
+        </w:rPr>
+        <w:t>.</w:t>
+      </w:r>
+      <w:r>
+        <w:rPr>
+          <w:rFonts w:ascii="Times New Roman" w:hAnsi="Times New Roman" w:cs="Times New Roman"/>
+          <w:sz w:val="26"/>
+          <w:szCs w:val="26"/>
+        </w:rPr>
+        <w:t xml:space="preserve"> Nagyon fontos azonban megkülönböztetni a különböző platformokat, amik a rendelkezésünkre állnak. Vegyük elsőként a számítógépre készült alkalmazásokat. Ilyenek lehetnek például a GnuCash, a HomeBank</w:t>
+      </w:r>
+      <w:r>
+        <w:rPr>
+          <w:rFonts w:ascii="Times New Roman" w:hAnsi="Times New Roman" w:cs="Times New Roman"/>
+          <w:sz w:val="26"/>
+          <w:szCs w:val="26"/>
+        </w:rPr>
+        <w:t xml:space="preserve"> [</w:t>
+      </w:r>
+      <w:r>
+        <w:rPr>
+          <w:rFonts w:ascii="Times New Roman" w:hAnsi="Times New Roman" w:cs="Times New Roman"/>
+          <w:sz w:val="26"/>
+          <w:szCs w:val="26"/>
+        </w:rPr>
+        <w:t>1</w:t>
+      </w:r>
+      <w:r>
+        <w:rPr>
+          <w:rFonts w:ascii="Times New Roman" w:hAnsi="Times New Roman" w:cs="Times New Roman"/>
+          <w:sz w:val="26"/>
+          <w:szCs w:val="26"/>
+        </w:rPr>
+        <w:t>]</w:t>
+      </w:r>
+      <w:r>
+        <w:rPr>
+          <w:rFonts w:ascii="Times New Roman" w:hAnsi="Times New Roman" w:cs="Times New Roman"/>
+          <w:sz w:val="26"/>
+          <w:szCs w:val="26"/>
+        </w:rPr>
+        <w:t xml:space="preserve"> alkalmazások.</w:t>
+      </w:r>
+      <w:r>
+        <w:rPr>
+          <w:rFonts w:ascii="Times New Roman" w:hAnsi="Times New Roman" w:cs="Times New Roman"/>
+          <w:sz w:val="26"/>
+          <w:szCs w:val="26"/>
+        </w:rPr>
+        <w:t xml:space="preserve"> „</w:t>
+      </w:r>
+      <w:r>
+        <w:rPr>
+          <w:rFonts w:ascii="Times New Roman" w:hAnsi="Times New Roman" w:cs="Times New Roman"/>
+          <w:sz w:val="26"/>
+          <w:szCs w:val="26"/>
+        </w:rPr>
+        <w:t xml:space="preserve">A könnyen használható, nagy tudású és rugalmas </w:t>
+      </w:r>
+      <w:r>
+        <w:rPr>
+          <w:rStyle w:val="gnucash"/>
           <w:rFonts w:ascii="Times New Roman" w:hAnsi="Times New Roman" w:cs="Times New Roman"/>
           <w:sz w:val="26"/>
           <w:szCs w:val="26"/>
         </w:rPr>
         <w:t>GnuCash</w:t>
       </w:r>
-      <w:proofErr w:type="spellEnd"/>
-      <w:r>
-        <w:rPr>
-          <w:rFonts w:ascii="Times New Roman" w:hAnsi="Times New Roman" w:cs="Times New Roman"/>
-          <w:sz w:val="26"/>
-          <w:szCs w:val="26"/>
-        </w:rPr>
-        <w:t xml:space="preserve">, a </w:t>
-      </w:r>
-      <w:proofErr w:type="spellStart"/>
-      <w:r>
-        <w:rPr>
-          <w:rFonts w:ascii="Times New Roman" w:hAnsi="Times New Roman" w:cs="Times New Roman"/>
-          <w:sz w:val="26"/>
-          <w:szCs w:val="26"/>
-        </w:rPr>
-        <w:t>HomeBank</w:t>
-      </w:r>
-      <w:proofErr w:type="spellEnd"/>
-      <w:r>
-        <w:rPr>
-          <w:rFonts w:ascii="Times New Roman" w:hAnsi="Times New Roman" w:cs="Times New Roman"/>
-          <w:sz w:val="26"/>
-          <w:szCs w:val="26"/>
-        </w:rPr>
-        <w:t xml:space="preserve"> [</w:t>
-      </w:r>
-      <w:r>
-        <w:rPr>
-          <w:rFonts w:ascii="Times New Roman" w:hAnsi="Times New Roman" w:cs="Times New Roman"/>
-          <w:sz w:val="26"/>
-          <w:szCs w:val="26"/>
-        </w:rPr>
-        <w:t>1</w:t>
-      </w:r>
-      <w:r>
-        <w:rPr>
-          <w:rFonts w:ascii="Times New Roman" w:hAnsi="Times New Roman" w:cs="Times New Roman"/>
-          <w:sz w:val="26"/>
-          <w:szCs w:val="26"/>
-        </w:rPr>
-        <w:t>]</w:t>
-      </w:r>
-      <w:r>
-        <w:rPr>
-          <w:rFonts w:ascii="Times New Roman" w:hAnsi="Times New Roman" w:cs="Times New Roman"/>
-          <w:sz w:val="26"/>
-          <w:szCs w:val="26"/>
-        </w:rPr>
-        <w:t xml:space="preserve"> alkalmazások.</w:t>
-      </w:r>
-      <w:r>
-        <w:rPr>
-          <w:rFonts w:ascii="Times New Roman" w:hAnsi="Times New Roman" w:cs="Times New Roman"/>
-          <w:sz w:val="26"/>
-          <w:szCs w:val="26"/>
-        </w:rPr>
-        <w:t xml:space="preserve"> „</w:t>
-      </w:r>
-      <w:r>
-        <w:rPr>
-          <w:rFonts w:ascii="Times New Roman" w:hAnsi="Times New Roman" w:cs="Times New Roman"/>
-          <w:sz w:val="26"/>
-          <w:szCs w:val="26"/>
-        </w:rPr>
-        <w:t xml:space="preserve">A könnyen használható, nagy tudású és rugalmas </w:t>
-      </w:r>
-      <w:proofErr w:type="spellStart"/>
-      <w:r>
-        <w:rPr>
-          <w:rStyle w:val="gnucash"/>
-          <w:rFonts w:ascii="Times New Roman" w:hAnsi="Times New Roman" w:cs="Times New Roman"/>
-          <w:sz w:val="26"/>
-          <w:szCs w:val="26"/>
-        </w:rPr>
-        <w:t>GnuCash</w:t>
-      </w:r>
-      <w:proofErr w:type="spellEnd"/>
       <w:r>
         <w:rPr>
           <w:rFonts w:ascii="Times New Roman" w:hAnsi="Times New Roman" w:cs="Times New Roman"/>
@@ -6847,7 +7025,23 @@
           <w:sz w:val="26"/>
           <w:szCs w:val="26"/>
         </w:rPr>
-        <w:t xml:space="preserve"> Előnye lehet, hogy mivel ezek a programok asztali gépekre készülnek, így nagyobb felület áll a rendelkezésünkre</w:t>
+        <w:t xml:space="preserve"> Előnye lehet, hogy mivel ezek a programok </w:t>
+      </w:r>
+      <w:r>
+        <w:rPr>
+          <w:rFonts w:ascii="Times New Roman" w:hAnsi="Times New Roman" w:cs="Times New Roman"/>
+          <w:sz w:val="26"/>
+          <w:szCs w:val="26"/>
+        </w:rPr>
+        <w:t>számító</w:t>
+      </w:r>
+      <w:r>
+        <w:rPr>
+          <w:rFonts w:ascii="Times New Roman" w:hAnsi="Times New Roman" w:cs="Times New Roman"/>
+          <w:sz w:val="26"/>
+          <w:szCs w:val="26"/>
+        </w:rPr>
+        <w:t>gépekre készülnek, így nagyobb felület áll a rendelkezésünkre</w:t>
       </w:r>
       <w:r>
         <w:rPr>
@@ -6863,15 +7057,7 @@
           <w:sz w:val="26"/>
           <w:szCs w:val="26"/>
         </w:rPr>
-        <w:t xml:space="preserve"> mint egy telefonnál, ezért a vizualizáció sokkal erősebb eszközzé válhat.</w:t>
-      </w:r>
-      <w:r>
-        <w:rPr>
-          <w:rFonts w:ascii="Times New Roman" w:hAnsi="Times New Roman" w:cs="Times New Roman"/>
-          <w:sz w:val="26"/>
-          <w:szCs w:val="26"/>
-        </w:rPr>
-        <w:t xml:space="preserve"> Ezekben a programokban tudunk számlákat felállítani, költést és jövedelmet rögzíteni, esetlegesen havidíjas szolgáltatásokat is tudunk benne rögzíteni, így jobban láthatjuk, </w:t>
+        <w:t xml:space="preserve"> mint egy </w:t>
       </w:r>
       <w:r>
         <w:rPr>
@@ -6880,25 +7066,63 @@
           <w:szCs w:val="26"/>
         </w:rPr>
         <w:lastRenderedPageBreak/>
-        <w:t xml:space="preserve">hogy egy hónapban milyen alapvető dolgaink vannak, amire költünk, és ezáltal jobban tudjuk mérlegelni, hogy mire is van szükségünk. A számítógépes platform hátránya véleményem szerint az, hogy minden alkalommal, mikor valamit rögzíteni vagy ellenőrizni szeretnénk, akkor bizony a számítógépet kell elővennünk, ami nem feltétlen jelent egy hordozható eszközt (például laptopot), így nagyobbá válik annak a valószínűsége, hogy egy idő után a felhasználó megfeledkezik a program használatáról, és így elesik a program potenciáljától is. Azonban, ha </w:t>
-      </w:r>
-      <w:proofErr w:type="spellStart"/>
-      <w:r>
-        <w:rPr>
-          <w:rFonts w:ascii="Times New Roman" w:hAnsi="Times New Roman" w:cs="Times New Roman"/>
-          <w:sz w:val="26"/>
-          <w:szCs w:val="26"/>
-        </w:rPr>
-        <w:t>rendeltetésszerűen</w:t>
-      </w:r>
-      <w:proofErr w:type="spellEnd"/>
-      <w:r>
-        <w:rPr>
-          <w:rFonts w:ascii="Times New Roman" w:hAnsi="Times New Roman" w:cs="Times New Roman"/>
-          <w:sz w:val="26"/>
-          <w:szCs w:val="26"/>
-        </w:rPr>
-        <w:t xml:space="preserve"> használjuk az alkalmazást, akkor egy teljesen részletes pénzügyi vizualizálás tárul elénk, de ezen alkalmazások más egyébre nem hivatottak működni, nincs bennük megtakarítási cél, sem bevásárlási összegző sem.</w:t>
+        <w:t>telefonnál, ezért a vizualizáció sokkal erősebb eszközzé válhat.</w:t>
+      </w:r>
+      <w:r>
+        <w:rPr>
+          <w:rFonts w:ascii="Times New Roman" w:hAnsi="Times New Roman" w:cs="Times New Roman"/>
+          <w:sz w:val="26"/>
+          <w:szCs w:val="26"/>
+        </w:rPr>
+        <w:t xml:space="preserve"> Ezekben a programokban tudunk számlákat felállítani, költést és jövedelmet rögzíteni, esetlegesen havidíjas szolgáltatásokat is tudunk benne rögzíteni, így jobban láthatjuk, hogy egy hónapban milyen alapvető dolgaink vannak, amire költünk, és ezáltal jobban tudjuk mérlegelni, hogy mire is van szükségünk. A számítógépes platform hátránya az, hogy minden alkalommal, mikor valamit rögzíteni vagy ellenőrizni szeretnénk, akkor bizony a számítógépet kell előve</w:t>
+      </w:r>
+      <w:r>
+        <w:rPr>
+          <w:rFonts w:ascii="Times New Roman" w:hAnsi="Times New Roman" w:cs="Times New Roman"/>
+          <w:sz w:val="26"/>
+          <w:szCs w:val="26"/>
+        </w:rPr>
+        <w:t>nni</w:t>
+      </w:r>
+      <w:r>
+        <w:rPr>
+          <w:rFonts w:ascii="Times New Roman" w:hAnsi="Times New Roman" w:cs="Times New Roman"/>
+          <w:sz w:val="26"/>
+          <w:szCs w:val="26"/>
+        </w:rPr>
+        <w:t xml:space="preserve">, ami nem feltétlen jelent egy hordozható eszközt (például laptopot), így nagyobbá válik annak a valószínűsége, hogy egy idő után a felhasználó megfeledkezik a program használatáról, és így elesik a program </w:t>
+      </w:r>
+      <w:r>
+        <w:rPr>
+          <w:rFonts w:ascii="Times New Roman" w:hAnsi="Times New Roman" w:cs="Times New Roman"/>
+          <w:sz w:val="26"/>
+          <w:szCs w:val="26"/>
+        </w:rPr>
+        <w:t>hasznos részétől</w:t>
+      </w:r>
+      <w:r>
+        <w:rPr>
+          <w:rFonts w:ascii="Times New Roman" w:hAnsi="Times New Roman" w:cs="Times New Roman"/>
+          <w:sz w:val="26"/>
+          <w:szCs w:val="26"/>
+        </w:rPr>
+        <w:t xml:space="preserve"> is. Azonban, ha rendeltetésszerűen használjuk az alkalmazást, akkor egy teljesen részletes pénzügyi </w:t>
+      </w:r>
+      <w:r>
+        <w:rPr>
+          <w:rFonts w:ascii="Times New Roman" w:hAnsi="Times New Roman" w:cs="Times New Roman"/>
+          <w:sz w:val="26"/>
+          <w:szCs w:val="26"/>
+        </w:rPr>
+        <w:t>portfólió</w:t>
+      </w:r>
+      <w:r>
+        <w:rPr>
+          <w:rFonts w:ascii="Times New Roman" w:hAnsi="Times New Roman" w:cs="Times New Roman"/>
+          <w:sz w:val="26"/>
+          <w:szCs w:val="26"/>
+        </w:rPr>
+        <w:t xml:space="preserve"> tárul elénk, de ezen alkalmazások más egyébre nem hivatottak működni, nincs bennük megtakarítási cél, sem bevásárlási összegző sem.</w:t>
       </w:r>
       <w:r>
         <w:rPr>
@@ -7003,25 +7227,7 @@
           <w:sz w:val="26"/>
           <w:szCs w:val="26"/>
         </w:rPr>
-        <w:t xml:space="preserve">2.1 ábra: A </w:t>
-      </w:r>
-      <w:proofErr w:type="spellStart"/>
-      <w:r>
-        <w:rPr>
-          <w:rFonts w:ascii="Times New Roman" w:hAnsi="Times New Roman" w:cs="Times New Roman"/>
-          <w:sz w:val="26"/>
-          <w:szCs w:val="26"/>
-        </w:rPr>
-        <w:t>GnuCash</w:t>
-      </w:r>
-      <w:proofErr w:type="spellEnd"/>
-      <w:r>
-        <w:rPr>
-          <w:rFonts w:ascii="Times New Roman" w:hAnsi="Times New Roman" w:cs="Times New Roman"/>
-          <w:sz w:val="26"/>
-          <w:szCs w:val="26"/>
-        </w:rPr>
-        <w:t xml:space="preserve"> sokszínű felülete.</w:t>
+        <w:t>2.1 ábra: A GnuCash sokszínű felülete.</w:t>
       </w:r>
     </w:p>
     <w:p>
@@ -7073,31 +7279,23 @@
           <w:sz w:val="26"/>
           <w:szCs w:val="26"/>
         </w:rPr>
-        <w:t>. Olyan fejletté váltak ezek az eszközök, hogy szinte mindenünket képesek leszünk irányítani vele (például, ha belegondolok abba, hogy az otthoni klímámat a kol</w:t>
-      </w:r>
-      <w:r>
-        <w:rPr>
-          <w:rFonts w:ascii="Times New Roman" w:hAnsi="Times New Roman" w:cs="Times New Roman"/>
-          <w:sz w:val="26"/>
-          <w:szCs w:val="26"/>
-        </w:rPr>
-        <w:t>légium</w:t>
-      </w:r>
-      <w:r>
-        <w:rPr>
-          <w:rFonts w:ascii="Times New Roman" w:hAnsi="Times New Roman" w:cs="Times New Roman"/>
-          <w:sz w:val="26"/>
-          <w:szCs w:val="26"/>
-        </w:rPr>
-        <w:t>ból is be tudom indítani). A telefonos rendszereken temérdek alkalmazás áll a rendelkezésünkre</w:t>
-      </w:r>
-      <w:r>
-        <w:rPr>
-          <w:rFonts w:ascii="Times New Roman" w:hAnsi="Times New Roman" w:cs="Times New Roman"/>
-          <w:sz w:val="26"/>
-          <w:szCs w:val="26"/>
-        </w:rPr>
-        <w:t xml:space="preserve"> a </w:t>
+        <w:t xml:space="preserve">. Olyan fejletté váltak ezek az eszközök, hogy </w:t>
+      </w:r>
+      <w:r>
+        <w:rPr>
+          <w:rFonts w:ascii="Times New Roman" w:hAnsi="Times New Roman" w:cs="Times New Roman"/>
+          <w:sz w:val="26"/>
+          <w:szCs w:val="26"/>
+        </w:rPr>
+        <w:t xml:space="preserve">már-már teljesen beépülnek az emberek életébe. </w:t>
+      </w:r>
+      <w:r>
+        <w:rPr>
+          <w:rFonts w:ascii="Times New Roman" w:hAnsi="Times New Roman" w:cs="Times New Roman"/>
+          <w:sz w:val="26"/>
+          <w:szCs w:val="26"/>
+        </w:rPr>
+        <w:t xml:space="preserve">A </w:t>
       </w:r>
       <w:r>
         <w:rPr>
@@ -7106,7 +7304,15 @@
           <w:szCs w:val="26"/>
         </w:rPr>
         <w:lastRenderedPageBreak/>
-        <w:t>rendszer „áruhá</w:t>
+        <w:t>telefonos rendszereken temérdek alkalmazás áll a rendelkezésünkre</w:t>
+      </w:r>
+      <w:r>
+        <w:rPr>
+          <w:rFonts w:ascii="Times New Roman" w:hAnsi="Times New Roman" w:cs="Times New Roman"/>
+          <w:sz w:val="26"/>
+          <w:szCs w:val="26"/>
+        </w:rPr>
+        <w:t xml:space="preserve"> a rendszer „áruhá</w:t>
       </w:r>
       <w:r>
         <w:rPr>
@@ -7138,47 +7344,71 @@
           <w:sz w:val="26"/>
           <w:szCs w:val="26"/>
         </w:rPr>
-        <w:t xml:space="preserve"> amiből telepíteni tud</w:t>
-      </w:r>
-      <w:r>
-        <w:rPr>
-          <w:rFonts w:ascii="Times New Roman" w:hAnsi="Times New Roman" w:cs="Times New Roman"/>
-          <w:sz w:val="26"/>
-          <w:szCs w:val="26"/>
-        </w:rPr>
-        <w:t xml:space="preserve">juk a nekünk tetsző </w:t>
-      </w:r>
-      <w:r>
-        <w:rPr>
-          <w:rFonts w:ascii="Times New Roman" w:hAnsi="Times New Roman" w:cs="Times New Roman"/>
-          <w:sz w:val="26"/>
-          <w:szCs w:val="26"/>
-        </w:rPr>
-        <w:t>alkalmazást, így ezt</w:t>
-      </w:r>
-      <w:r>
-        <w:rPr>
-          <w:rFonts w:ascii="Times New Roman" w:hAnsi="Times New Roman" w:cs="Times New Roman"/>
-          <w:sz w:val="26"/>
-          <w:szCs w:val="26"/>
-        </w:rPr>
-        <w:t xml:space="preserve"> az alkalmazás</w:t>
-      </w:r>
-      <w:r>
-        <w:rPr>
-          <w:rFonts w:ascii="Times New Roman" w:hAnsi="Times New Roman" w:cs="Times New Roman"/>
-          <w:sz w:val="26"/>
-          <w:szCs w:val="26"/>
-        </w:rPr>
-        <w:t>t</w:t>
-      </w:r>
-      <w:r>
-        <w:rPr>
-          <w:rFonts w:ascii="Times New Roman" w:hAnsi="Times New Roman" w:cs="Times New Roman"/>
-          <w:sz w:val="26"/>
-          <w:szCs w:val="26"/>
-        </w:rPr>
-        <w:t xml:space="preserve"> akár órákig is képesek lehetnénk görgetni. </w:t>
+        <w:t xml:space="preserve"> a</w:t>
+      </w:r>
+      <w:r>
+        <w:rPr>
+          <w:rFonts w:ascii="Times New Roman" w:hAnsi="Times New Roman" w:cs="Times New Roman"/>
+          <w:sz w:val="26"/>
+          <w:szCs w:val="26"/>
+        </w:rPr>
+        <w:t>honnan</w:t>
+      </w:r>
+      <w:r>
+        <w:rPr>
+          <w:rFonts w:ascii="Times New Roman" w:hAnsi="Times New Roman" w:cs="Times New Roman"/>
+          <w:sz w:val="26"/>
+          <w:szCs w:val="26"/>
+        </w:rPr>
+        <w:t xml:space="preserve"> telepíteni tud</w:t>
+      </w:r>
+      <w:r>
+        <w:rPr>
+          <w:rFonts w:ascii="Times New Roman" w:hAnsi="Times New Roman" w:cs="Times New Roman"/>
+          <w:sz w:val="26"/>
+          <w:szCs w:val="26"/>
+        </w:rPr>
+        <w:t>juk a nekünk tetsző</w:t>
+      </w:r>
+      <w:r>
+        <w:rPr>
+          <w:rFonts w:ascii="Times New Roman" w:hAnsi="Times New Roman" w:cs="Times New Roman"/>
+          <w:sz w:val="26"/>
+          <w:szCs w:val="26"/>
+        </w:rPr>
+        <w:t xml:space="preserve"> és szükséges</w:t>
+      </w:r>
+      <w:r>
+        <w:rPr>
+          <w:rFonts w:ascii="Times New Roman" w:hAnsi="Times New Roman" w:cs="Times New Roman"/>
+          <w:sz w:val="26"/>
+          <w:szCs w:val="26"/>
+        </w:rPr>
+        <w:t xml:space="preserve"> </w:t>
+      </w:r>
+      <w:r>
+        <w:rPr>
+          <w:rFonts w:ascii="Times New Roman" w:hAnsi="Times New Roman" w:cs="Times New Roman"/>
+          <w:sz w:val="26"/>
+          <w:szCs w:val="26"/>
+        </w:rPr>
+        <w:t>alkalmazás</w:t>
+      </w:r>
+      <w:r>
+        <w:rPr>
+          <w:rFonts w:ascii="Times New Roman" w:hAnsi="Times New Roman" w:cs="Times New Roman"/>
+          <w:sz w:val="26"/>
+          <w:szCs w:val="26"/>
+        </w:rPr>
+        <w:t>okat</w:t>
+      </w:r>
+      <w:r>
+        <w:rPr>
+          <w:rFonts w:ascii="Times New Roman" w:hAnsi="Times New Roman" w:cs="Times New Roman"/>
+          <w:sz w:val="26"/>
+          <w:szCs w:val="26"/>
+        </w:rPr>
+        <w:t xml:space="preserve">. </w:t>
       </w:r>
       <w:r>
         <w:rPr>
@@ -7210,7 +7440,23 @@
           <w:sz w:val="26"/>
           <w:szCs w:val="26"/>
         </w:rPr>
-        <w:t xml:space="preserve"> ha a pénzügyi asszisztensre rákeresünk</w:t>
+        <w:t xml:space="preserve"> ha a pénzügyi asszisztens</w:t>
+      </w:r>
+      <w:r>
+        <w:rPr>
+          <w:rFonts w:ascii="Times New Roman" w:hAnsi="Times New Roman" w:cs="Times New Roman"/>
+          <w:sz w:val="26"/>
+          <w:szCs w:val="26"/>
+        </w:rPr>
+        <w:t>et</w:t>
+      </w:r>
+      <w:r>
+        <w:rPr>
+          <w:rFonts w:ascii="Times New Roman" w:hAnsi="Times New Roman" w:cs="Times New Roman"/>
+          <w:sz w:val="26"/>
+          <w:szCs w:val="26"/>
+        </w:rPr>
+        <w:t xml:space="preserve"> keresünk</w:t>
       </w:r>
       <w:r>
         <w:rPr>
@@ -7240,8 +7486,8 @@
           <w:szCs w:val="26"/>
         </w:rPr>
         <w:drawing>
-          <wp:inline distT="0" distB="0" distL="0" distR="0" wp14:anchorId="57DD1363" wp14:editId="3143F430">
-            <wp:extent cx="1475740" cy="2916000"/>
+          <wp:inline distT="0" distB="0" distL="0" distR="0" wp14:anchorId="57DD1363" wp14:editId="36D47CCE">
+            <wp:extent cx="1545157" cy="3053166"/>
             <wp:effectExtent l="0" t="0" r="0" b="0"/>
             <wp:docPr id="2089532443" name="Kép 1"/>
             <wp:cNvGraphicFramePr>
@@ -7270,7 +7516,7 @@
                   <pic:spPr bwMode="auto">
                     <a:xfrm>
                       <a:off x="0" y="0"/>
-                      <a:ext cx="1498487" cy="2960947"/>
+                      <a:ext cx="1575003" cy="3112140"/>
                     </a:xfrm>
                     <a:prstGeom prst="rect">
                       <a:avLst/>
@@ -7328,23 +7574,143 @@
           <w:sz w:val="26"/>
           <w:szCs w:val="26"/>
         </w:rPr>
-        <w:t>Ezek a programok általában annyit tudnak nyújtani a felhasználó számára, hogy egy egyenleg betáplálása után rögzítheti a költekezéseit, majd az alkalmazás ellátja különböző adatokkal és ábrákkal, hogy hogy áll a havi egyenlege stb.</w:t>
-      </w:r>
-      <w:r>
-        <w:rPr>
-          <w:rFonts w:ascii="Times New Roman" w:hAnsi="Times New Roman" w:cs="Times New Roman"/>
-          <w:sz w:val="26"/>
-          <w:szCs w:val="26"/>
-        </w:rPr>
-        <w:t xml:space="preserve"> Ha valaki nem látja át, hogy egy hónapban mire költ, akkor egy ilyen alkalmazás nagyon hasznos lehet számára. Egy másik előnye a mobilos alkalmazásoknak, az az, hogy mivel a mobil eszközünk a nap nagy részében nálunk van, így sokkal egyszerűbb a költéseket rögzíteni, mint egy asztali gépes verziónál</w:t>
-      </w:r>
-      <w:r>
-        <w:rPr>
-          <w:rFonts w:ascii="Times New Roman" w:hAnsi="Times New Roman" w:cs="Times New Roman"/>
-          <w:sz w:val="26"/>
-          <w:szCs w:val="26"/>
-        </w:rPr>
-        <w:t>, illetve egy ilyen típusú problémára a legracionálisabb megoldás szerintem a telefonos megoldás.</w:t>
+        <w:t xml:space="preserve">Ezek a programok általában annyit tudnak nyújtani a felhasználó számára, </w:t>
+      </w:r>
+      <w:r>
+        <w:rPr>
+          <w:rFonts w:ascii="Times New Roman" w:hAnsi="Times New Roman" w:cs="Times New Roman"/>
+          <w:sz w:val="26"/>
+          <w:szCs w:val="26"/>
+        </w:rPr>
+        <w:t>hogy egyenlege</w:t>
+      </w:r>
+      <w:r>
+        <w:rPr>
+          <w:rFonts w:ascii="Times New Roman" w:hAnsi="Times New Roman" w:cs="Times New Roman"/>
+          <w:sz w:val="26"/>
+          <w:szCs w:val="26"/>
+        </w:rPr>
+        <w:t xml:space="preserve"> betáplálása után rögzítheti a költekezéseit, majd az alkalmazás </w:t>
+      </w:r>
+      <w:r>
+        <w:rPr>
+          <w:rFonts w:ascii="Times New Roman" w:hAnsi="Times New Roman" w:cs="Times New Roman"/>
+          <w:sz w:val="26"/>
+          <w:szCs w:val="26"/>
+        </w:rPr>
+        <w:t>elkészít a számára</w:t>
+      </w:r>
+      <w:r>
+        <w:rPr>
+          <w:rFonts w:ascii="Times New Roman" w:hAnsi="Times New Roman" w:cs="Times New Roman"/>
+          <w:sz w:val="26"/>
+          <w:szCs w:val="26"/>
+        </w:rPr>
+        <w:t xml:space="preserve"> különböző </w:t>
+      </w:r>
+      <w:r>
+        <w:rPr>
+          <w:rFonts w:ascii="Times New Roman" w:hAnsi="Times New Roman" w:cs="Times New Roman"/>
+          <w:sz w:val="26"/>
+          <w:szCs w:val="26"/>
+        </w:rPr>
+        <w:t xml:space="preserve">ábrákat hasznos </w:t>
+      </w:r>
+      <w:r>
+        <w:rPr>
+          <w:rFonts w:ascii="Times New Roman" w:hAnsi="Times New Roman" w:cs="Times New Roman"/>
+          <w:sz w:val="26"/>
+          <w:szCs w:val="26"/>
+        </w:rPr>
+        <w:t>adatokkal,</w:t>
+      </w:r>
+      <w:r>
+        <w:rPr>
+          <w:rFonts w:ascii="Times New Roman" w:hAnsi="Times New Roman" w:cs="Times New Roman"/>
+          <w:sz w:val="26"/>
+          <w:szCs w:val="26"/>
+        </w:rPr>
+        <w:t xml:space="preserve"> </w:t>
+      </w:r>
+      <w:r>
+        <w:rPr>
+          <w:rFonts w:ascii="Times New Roman" w:hAnsi="Times New Roman" w:cs="Times New Roman"/>
+          <w:sz w:val="26"/>
+          <w:szCs w:val="26"/>
+        </w:rPr>
+        <w:t>például,</w:t>
+      </w:r>
+      <w:r>
+        <w:rPr>
+          <w:rFonts w:ascii="Times New Roman" w:hAnsi="Times New Roman" w:cs="Times New Roman"/>
+          <w:sz w:val="26"/>
+          <w:szCs w:val="26"/>
+        </w:rPr>
+        <w:t xml:space="preserve"> hogy </w:t>
+      </w:r>
+      <w:r>
+        <w:rPr>
+          <w:rFonts w:ascii="Times New Roman" w:hAnsi="Times New Roman" w:cs="Times New Roman"/>
+          <w:sz w:val="26"/>
+          <w:szCs w:val="26"/>
+        </w:rPr>
+        <w:t xml:space="preserve">mennyit költött el </w:t>
+      </w:r>
+      <w:r>
+        <w:rPr>
+          <w:rFonts w:ascii="Times New Roman" w:hAnsi="Times New Roman" w:cs="Times New Roman"/>
+          <w:sz w:val="26"/>
+          <w:szCs w:val="26"/>
+        </w:rPr>
+        <w:t>a havi egyenleg</w:t>
+      </w:r>
+      <w:r>
+        <w:rPr>
+          <w:rFonts w:ascii="Times New Roman" w:hAnsi="Times New Roman" w:cs="Times New Roman"/>
+          <w:sz w:val="26"/>
+          <w:szCs w:val="26"/>
+        </w:rPr>
+        <w:t>éből, kategóriánként mennyi a költekezés</w:t>
+      </w:r>
+      <w:r>
+        <w:rPr>
+          <w:rFonts w:ascii="Times New Roman" w:hAnsi="Times New Roman" w:cs="Times New Roman"/>
+          <w:sz w:val="26"/>
+          <w:szCs w:val="26"/>
+        </w:rPr>
+        <w:t xml:space="preserve"> stb.</w:t>
+      </w:r>
+      <w:r>
+        <w:rPr>
+          <w:rFonts w:ascii="Times New Roman" w:hAnsi="Times New Roman" w:cs="Times New Roman"/>
+          <w:sz w:val="26"/>
+          <w:szCs w:val="26"/>
+        </w:rPr>
+        <w:t xml:space="preserve"> Ha valaki nem látja át, hogy egy hónapban mire költ, akkor egy ilyen alkalmazás nagyon hasznos lehet </w:t>
+      </w:r>
+      <w:r>
+        <w:rPr>
+          <w:rFonts w:ascii="Times New Roman" w:hAnsi="Times New Roman" w:cs="Times New Roman"/>
+          <w:sz w:val="26"/>
+          <w:szCs w:val="26"/>
+        </w:rPr>
+        <w:t xml:space="preserve">a </w:t>
+      </w:r>
+      <w:r>
+        <w:rPr>
+          <w:rFonts w:ascii="Times New Roman" w:hAnsi="Times New Roman" w:cs="Times New Roman"/>
+          <w:sz w:val="26"/>
+          <w:szCs w:val="26"/>
+        </w:rPr>
+        <w:t xml:space="preserve">számára. Egy másik előnye a mobilos alkalmazásoknak, az az, hogy mivel a mobil eszközünk a nap nagy részében nálunk van, így sokkal egyszerűbb a költéseket rögzíteni, mint egy asztali gépes </w:t>
+      </w:r>
+      <w:r>
+        <w:rPr>
+          <w:rFonts w:ascii="Times New Roman" w:hAnsi="Times New Roman" w:cs="Times New Roman"/>
+          <w:sz w:val="26"/>
+          <w:szCs w:val="26"/>
+        </w:rPr>
+        <w:t xml:space="preserve">rendszert használva, hiszen a felhasználónak csak elő kell vennie a telefonon a pénzügyi kezelőjét, ezután rögzítheti is a tranzakcióit. ez a mai világban egy nyomós érv, mivel a legtöbb ember a gyorsaságot és az egyszerűséget szereti az életben. Emiatt az ok miatt erre a problémára a mobilos megoldást tekinthetjük a legjobb alternatívának.  </w:t>
       </w:r>
     </w:p>
     <w:p>
@@ -7364,25 +7730,32 @@
           <w:sz w:val="26"/>
           <w:szCs w:val="26"/>
         </w:rPr>
-        <w:t xml:space="preserve"> Példaként vegyük a Money </w:t>
-      </w:r>
-      <w:proofErr w:type="spellStart"/>
-      <w:r>
-        <w:rPr>
-          <w:rFonts w:ascii="Times New Roman" w:hAnsi="Times New Roman" w:cs="Times New Roman"/>
-          <w:sz w:val="26"/>
-          <w:szCs w:val="26"/>
-        </w:rPr>
-        <w:t>Lover</w:t>
-      </w:r>
-      <w:proofErr w:type="spellEnd"/>
-      <w:r>
-        <w:rPr>
-          <w:rFonts w:ascii="Times New Roman" w:hAnsi="Times New Roman" w:cs="Times New Roman"/>
-          <w:sz w:val="26"/>
-          <w:szCs w:val="26"/>
-        </w:rPr>
-        <w:t xml:space="preserve"> nevezetű alkalmazást. Ebben az alkalmazásban rögzíthetjük a költéseinket kategória szerint, illetve a kategóriáknál megszabhatjuk, hogy az adott hónapban mennyit szeretnénk</w:t>
+        <w:t xml:space="preserve"> Példaként vegyük a Money Lover nevezetű alkalmazást. Ebben az alkalmazásban rögzíthetjük a költéseinket kategória szerint, illetve meg</w:t>
+      </w:r>
+      <w:r>
+        <w:rPr>
+          <w:rFonts w:ascii="Times New Roman" w:hAnsi="Times New Roman" w:cs="Times New Roman"/>
+          <w:sz w:val="26"/>
+          <w:szCs w:val="26"/>
+        </w:rPr>
+        <w:t xml:space="preserve"> is </w:t>
+      </w:r>
+      <w:r>
+        <w:rPr>
+          <w:rFonts w:ascii="Times New Roman" w:hAnsi="Times New Roman" w:cs="Times New Roman"/>
+          <w:sz w:val="26"/>
+          <w:szCs w:val="26"/>
+        </w:rPr>
+        <w:t xml:space="preserve">szabhatjuk, hogy az adott </w:t>
+      </w:r>
+      <w:r>
+        <w:rPr>
+          <w:rFonts w:ascii="Times New Roman" w:hAnsi="Times New Roman" w:cs="Times New Roman"/>
+          <w:sz w:val="26"/>
+          <w:szCs w:val="26"/>
+        </w:rPr>
+        <w:lastRenderedPageBreak/>
+        <w:t>hónapban mennyit szeretnénk</w:t>
       </w:r>
       <w:r>
         <w:rPr>
@@ -7398,7 +7771,23 @@
           <w:sz w:val="26"/>
           <w:szCs w:val="26"/>
         </w:rPr>
-        <w:t xml:space="preserve"> ráfordítani. Hátrányként tapasztalom, hogy mivel sok kategória került implementálásra, így a rögzítési folyamat nehezebbé válik</w:t>
+        <w:t xml:space="preserve"> ráfordítani. Hátrányként tapasztal</w:t>
+      </w:r>
+      <w:r>
+        <w:rPr>
+          <w:rFonts w:ascii="Times New Roman" w:hAnsi="Times New Roman" w:cs="Times New Roman"/>
+          <w:sz w:val="26"/>
+          <w:szCs w:val="26"/>
+        </w:rPr>
+        <w:t>ható</w:t>
+      </w:r>
+      <w:r>
+        <w:rPr>
+          <w:rFonts w:ascii="Times New Roman" w:hAnsi="Times New Roman" w:cs="Times New Roman"/>
+          <w:sz w:val="26"/>
+          <w:szCs w:val="26"/>
+        </w:rPr>
+        <w:t>, hogy mivel sok kategória került implementálásra, így a rögzítési folyamat nehezebbé válik</w:t>
       </w:r>
       <w:r>
         <w:rPr>
@@ -7434,10 +7823,9 @@
           <w:sz w:val="26"/>
           <w:szCs w:val="26"/>
         </w:rPr>
-        <w:lastRenderedPageBreak/>
         <w:drawing>
-          <wp:inline distT="0" distB="0" distL="0" distR="0" wp14:anchorId="63787E02" wp14:editId="02D318A5">
-            <wp:extent cx="1632549" cy="3040380"/>
+          <wp:inline distT="0" distB="0" distL="0" distR="0" wp14:anchorId="63787E02" wp14:editId="71BAB436">
+            <wp:extent cx="1567397" cy="2919046"/>
             <wp:effectExtent l="0" t="0" r="0" b="0"/>
             <wp:docPr id="2047209431" name="Kép 2"/>
             <wp:cNvGraphicFramePr>
@@ -7466,7 +7854,7 @@
                   <pic:spPr bwMode="auto">
                     <a:xfrm>
                       <a:off x="0" y="0"/>
-                      <a:ext cx="1649884" cy="3072665"/>
+                      <a:ext cx="1585697" cy="2953128"/>
                     </a:xfrm>
                     <a:prstGeom prst="rect">
                       <a:avLst/>
@@ -7504,25 +7892,7 @@
           <w:sz w:val="24"/>
           <w:szCs w:val="24"/>
         </w:rPr>
-        <w:t xml:space="preserve">2.2 ábra: A Money </w:t>
-      </w:r>
-      <w:proofErr w:type="spellStart"/>
-      <w:r>
-        <w:rPr>
-          <w:rFonts w:ascii="Times New Roman" w:hAnsi="Times New Roman" w:cs="Times New Roman"/>
-          <w:sz w:val="24"/>
-          <w:szCs w:val="24"/>
-        </w:rPr>
-        <w:t>Lover</w:t>
-      </w:r>
-      <w:proofErr w:type="spellEnd"/>
-      <w:r>
-        <w:rPr>
-          <w:rFonts w:ascii="Times New Roman" w:hAnsi="Times New Roman" w:cs="Times New Roman"/>
-          <w:sz w:val="24"/>
-          <w:szCs w:val="24"/>
-        </w:rPr>
-        <w:t xml:space="preserve"> alkalmazásban rengeteg kategória közül választhatunk.</w:t>
+        <w:t>2.2 ábra: A Money Lover alkalmazásban rengeteg kategória közül választhatunk.</w:t>
       </w:r>
     </w:p>
     <w:p>
@@ -7532,7 +7902,6 @@
         <w:jc w:val="both"/>
         <w:rPr>
           <w:rFonts w:ascii="Times New Roman" w:hAnsi="Times New Roman" w:cs="Times New Roman"/>
-          <w:noProof/>
           <w:sz w:val="26"/>
           <w:szCs w:val="26"/>
         </w:rPr>
@@ -7559,15 +7928,15 @@
           <w:sz w:val="26"/>
           <w:szCs w:val="26"/>
         </w:rPr>
-        <w:t xml:space="preserve"> </w:t>
-      </w:r>
-      <w:r>
-        <w:rPr>
-          <w:rFonts w:ascii="Times New Roman" w:hAnsi="Times New Roman" w:cs="Times New Roman"/>
-          <w:sz w:val="26"/>
-          <w:szCs w:val="26"/>
-        </w:rPr>
-        <w:t>mutat,</w:t>
+        <w:t xml:space="preserve"> vezet</w:t>
+      </w:r>
+      <w:r>
+        <w:rPr>
+          <w:rFonts w:ascii="Times New Roman" w:hAnsi="Times New Roman" w:cs="Times New Roman"/>
+          <w:sz w:val="26"/>
+          <w:szCs w:val="26"/>
+        </w:rPr>
+        <w:t>,</w:t>
       </w:r>
       <w:r>
         <w:rPr>
@@ -7591,16 +7960,63 @@
           <w:sz w:val="26"/>
           <w:szCs w:val="26"/>
         </w:rPr>
-        <w:t xml:space="preserve"> került bele a persely nevezetű újítás is, amivel már meghatározhatunk egy célt amire gyűjteni szeretnénk, és az erre fordított összeget bele tudjuk helyezni ebbe a perselybe. Hátránya viszont, hogy ebben a programban nincs beleépítve a tudatossági rész, hiszen csak összegez, tehát itt nem olyan számottevően látszódik, hogy mire mennyi megy el egy hónapban.</w:t>
-      </w:r>
-      <w:r>
-        <w:rPr>
-          <w:rFonts w:ascii="Times New Roman" w:hAnsi="Times New Roman" w:cs="Times New Roman"/>
-          <w:noProof/>
-          <w:sz w:val="26"/>
-          <w:szCs w:val="26"/>
-        </w:rPr>
-        <w:t xml:space="preserve"> </w:t>
+        <w:t xml:space="preserve"> került bele a persely nevezetű újítás is, amivel már meghatározhatunk egy célt </w:t>
+      </w:r>
+      <w:r>
+        <w:rPr>
+          <w:rFonts w:ascii="Times New Roman" w:hAnsi="Times New Roman" w:cs="Times New Roman"/>
+          <w:sz w:val="26"/>
+          <w:szCs w:val="26"/>
+        </w:rPr>
+        <w:t xml:space="preserve">is, </w:t>
+      </w:r>
+      <w:r>
+        <w:rPr>
+          <w:rFonts w:ascii="Times New Roman" w:hAnsi="Times New Roman" w:cs="Times New Roman"/>
+          <w:sz w:val="26"/>
+          <w:szCs w:val="26"/>
+        </w:rPr>
+        <w:t>amire gyűjteni szeretnénk, és az erre fordított összeget bele tudjuk helyezni a</w:t>
+      </w:r>
+      <w:r>
+        <w:rPr>
+          <w:rFonts w:ascii="Times New Roman" w:hAnsi="Times New Roman" w:cs="Times New Roman"/>
+          <w:sz w:val="26"/>
+          <w:szCs w:val="26"/>
+        </w:rPr>
+        <w:t xml:space="preserve"> megnyitott</w:t>
+      </w:r>
+      <w:r>
+        <w:rPr>
+          <w:rFonts w:ascii="Times New Roman" w:hAnsi="Times New Roman" w:cs="Times New Roman"/>
+          <w:sz w:val="26"/>
+          <w:szCs w:val="26"/>
+        </w:rPr>
+        <w:t xml:space="preserve"> perselybe. Hátránya viszont, hogy ebben a programban nincs beleépítve a tudatossági rész, hiszen csak összegez, tehát itt nem olyan számottevően látszódik, hogy mire mennyi</w:t>
+      </w:r>
+      <w:r>
+        <w:rPr>
+          <w:rFonts w:ascii="Times New Roman" w:hAnsi="Times New Roman" w:cs="Times New Roman"/>
+          <w:sz w:val="26"/>
+          <w:szCs w:val="26"/>
+        </w:rPr>
+        <w:t xml:space="preserve">t költünk </w:t>
+      </w:r>
+      <w:r>
+        <w:rPr>
+          <w:rFonts w:ascii="Times New Roman" w:hAnsi="Times New Roman" w:cs="Times New Roman"/>
+          <w:sz w:val="26"/>
+          <w:szCs w:val="26"/>
+        </w:rPr>
+        <w:t>el egy hónapban</w:t>
+      </w:r>
+      <w:r>
+        <w:rPr>
+          <w:rFonts w:ascii="Times New Roman" w:hAnsi="Times New Roman" w:cs="Times New Roman"/>
+          <w:sz w:val="26"/>
+          <w:szCs w:val="26"/>
+        </w:rPr>
+        <w:t>, mint egy pénzügyi asszisztenst használva.</w:t>
       </w:r>
     </w:p>
     <w:p>
@@ -7621,8 +8037,8 @@
           <w:szCs w:val="26"/>
         </w:rPr>
         <w:drawing>
-          <wp:inline distT="0" distB="0" distL="0" distR="0" wp14:anchorId="12535517" wp14:editId="586C4CD4">
-            <wp:extent cx="2093205" cy="1854812"/>
+          <wp:inline distT="0" distB="0" distL="0" distR="0" wp14:anchorId="12535517" wp14:editId="5969D9E5">
+            <wp:extent cx="1690769" cy="1498209"/>
             <wp:effectExtent l="0" t="0" r="0" b="0"/>
             <wp:docPr id="17761101" name="Kép 3"/>
             <wp:cNvGraphicFramePr>
@@ -7653,7 +8069,7 @@
                   <pic:spPr bwMode="auto">
                     <a:xfrm>
                       <a:off x="0" y="0"/>
-                      <a:ext cx="2131514" cy="1888758"/>
+                      <a:ext cx="1702501" cy="1508605"/>
                     </a:xfrm>
                     <a:prstGeom prst="rect">
                       <a:avLst/>
@@ -7706,24 +8122,48 @@
           <w:sz w:val="26"/>
           <w:szCs w:val="26"/>
         </w:rPr>
-        <w:t xml:space="preserve"> Elmondható tehát, hogy az ilyen típusú programok általában csak azt hivatottak elérni, hogy egy képet kapjunk a költéseinkről, más opciót azonban nem, vagy csak </w:t>
-      </w:r>
-      <w:r>
-        <w:rPr>
-          <w:rFonts w:ascii="Times New Roman" w:hAnsi="Times New Roman" w:cs="Times New Roman"/>
-          <w:sz w:val="26"/>
-          <w:szCs w:val="26"/>
-        </w:rPr>
         <w:lastRenderedPageBreak/>
-        <w:t>ritkán találhatunk meg.</w:t>
-      </w:r>
-      <w:r>
-        <w:rPr>
-          <w:rFonts w:ascii="Times New Roman" w:hAnsi="Times New Roman" w:cs="Times New Roman"/>
-          <w:sz w:val="26"/>
-          <w:szCs w:val="26"/>
-        </w:rPr>
-        <w:t xml:space="preserve"> A saját ötletem egy olyan alkalmazás implementálása, amely a költség megfigyelésen kívül a megtakarítási célokra is fókuszál, illetve, ha vásárlunk, egy kényelmi funkciót is igénybe tudjunk venni, amivel a vásárlás során sem leszünk vakon, mivel a kosár értékét meg tudjuk vele figyelni.</w:t>
+        <w:t xml:space="preserve"> Elmondható tehát, hogy az ilyen típusú programok általában csak azt hivatottak elérni, hogy egy képet kapjunk a költéseinkről, más opciót azonban nem, vagy csak ritkán találhatunk meg.</w:t>
+      </w:r>
+      <w:r>
+        <w:rPr>
+          <w:rFonts w:ascii="Times New Roman" w:hAnsi="Times New Roman" w:cs="Times New Roman"/>
+          <w:sz w:val="26"/>
+          <w:szCs w:val="26"/>
+        </w:rPr>
+        <w:t xml:space="preserve"> A saját ötletem egy olyan alkalmazás implementálása, amely a költség megfigyelésen kívül a megtakarítási célokra is fókuszál, illetve, ha vásárlunk, egy kényelmi funkciót is igénybe tudjunk venni, amivel a vásárlás során </w:t>
+      </w:r>
+      <w:r>
+        <w:rPr>
+          <w:rFonts w:ascii="Times New Roman" w:hAnsi="Times New Roman" w:cs="Times New Roman"/>
+          <w:sz w:val="26"/>
+          <w:szCs w:val="26"/>
+        </w:rPr>
+        <w:t>is végig nyitott szemmel tud majd járni a használó,</w:t>
+      </w:r>
+      <w:r>
+        <w:rPr>
+          <w:rFonts w:ascii="Times New Roman" w:hAnsi="Times New Roman" w:cs="Times New Roman"/>
+          <w:sz w:val="26"/>
+          <w:szCs w:val="26"/>
+        </w:rPr>
+        <w:t xml:space="preserve"> mivel a kosár értékét meg tudj</w:t>
+      </w:r>
+      <w:r>
+        <w:rPr>
+          <w:rFonts w:ascii="Times New Roman" w:hAnsi="Times New Roman" w:cs="Times New Roman"/>
+          <w:sz w:val="26"/>
+          <w:szCs w:val="26"/>
+        </w:rPr>
+        <w:t>a</w:t>
+      </w:r>
+      <w:r>
+        <w:rPr>
+          <w:rFonts w:ascii="Times New Roman" w:hAnsi="Times New Roman" w:cs="Times New Roman"/>
+          <w:sz w:val="26"/>
+          <w:szCs w:val="26"/>
+        </w:rPr>
+        <w:t xml:space="preserve"> vele figyelni.</w:t>
       </w:r>
     </w:p>
     <w:p>
@@ -7735,15 +8175,7 @@
         <w:t xml:space="preserve">3. </w:t>
       </w:r>
       <w:r>
-        <w:t xml:space="preserve">A </w:t>
-      </w:r>
-      <w:proofErr w:type="spellStart"/>
-      <w:r>
-        <w:t>MoneyWatch</w:t>
-      </w:r>
-      <w:proofErr w:type="spellEnd"/>
-      <w:r>
-        <w:t xml:space="preserve"> </w:t>
+        <w:t xml:space="preserve">A MoneyWatch </w:t>
       </w:r>
       <w:r>
         <w:t>felhasználói</w:t>
@@ -7768,13 +8200,13 @@
           <w:noProof/>
         </w:rPr>
         <w:drawing>
-          <wp:anchor distT="0" distB="0" distL="114300" distR="114300" simplePos="0" relativeHeight="251652608" behindDoc="0" locked="0" layoutInCell="1" allowOverlap="1" wp14:anchorId="43D5363B" wp14:editId="4DC54BF2">
+          <wp:anchor distT="0" distB="0" distL="114300" distR="114300" simplePos="0" relativeHeight="251652608" behindDoc="0" locked="0" layoutInCell="1" allowOverlap="1" wp14:anchorId="43D5363B" wp14:editId="59B28D6B">
             <wp:simplePos x="0" y="0"/>
             <wp:positionH relativeFrom="margin">
-              <wp:posOffset>4466590</wp:posOffset>
+              <wp:posOffset>4412346</wp:posOffset>
             </wp:positionH>
             <wp:positionV relativeFrom="paragraph">
-              <wp:posOffset>665480</wp:posOffset>
+              <wp:posOffset>657731</wp:posOffset>
             </wp:positionV>
             <wp:extent cx="1689100" cy="2628900"/>
             <wp:effectExtent l="0" t="0" r="6350" b="0"/>
@@ -7885,7 +8317,71 @@
           <w:sz w:val="26"/>
           <w:szCs w:val="26"/>
         </w:rPr>
-        <w:t xml:space="preserve"> Az alkalmazás célja a felhasználó számára a pénzügyi monitorozás, ezen alkalmazás segítségével a felhasználó jobban átláthatóvá teszi a kiadásokat, illetve megkönnyíti/segíti a megtakarításokat.</w:t>
+        <w:t xml:space="preserve"> Az alkalmazás célja a felhasználó számára a pénzügyi </w:t>
+      </w:r>
+      <w:r>
+        <w:rPr>
+          <w:rFonts w:ascii="Times New Roman" w:hAnsi="Times New Roman" w:cs="Times New Roman"/>
+          <w:sz w:val="26"/>
+          <w:szCs w:val="26"/>
+        </w:rPr>
+        <w:t>asszisztens nyújtása</w:t>
+      </w:r>
+      <w:r>
+        <w:rPr>
+          <w:rFonts w:ascii="Times New Roman" w:hAnsi="Times New Roman" w:cs="Times New Roman"/>
+          <w:sz w:val="26"/>
+          <w:szCs w:val="26"/>
+        </w:rPr>
+        <w:t>, ezen alkalmazás segítségével a felhasználó</w:t>
+      </w:r>
+      <w:r>
+        <w:rPr>
+          <w:rFonts w:ascii="Times New Roman" w:hAnsi="Times New Roman" w:cs="Times New Roman"/>
+          <w:sz w:val="26"/>
+          <w:szCs w:val="26"/>
+        </w:rPr>
+        <w:t xml:space="preserve"> számára</w:t>
+      </w:r>
+      <w:r>
+        <w:rPr>
+          <w:rFonts w:ascii="Times New Roman" w:hAnsi="Times New Roman" w:cs="Times New Roman"/>
+          <w:sz w:val="26"/>
+          <w:szCs w:val="26"/>
+        </w:rPr>
+        <w:t xml:space="preserve"> jobban átláthatóvá</w:t>
+      </w:r>
+      <w:r>
+        <w:rPr>
+          <w:rFonts w:ascii="Times New Roman" w:hAnsi="Times New Roman" w:cs="Times New Roman"/>
+          <w:sz w:val="26"/>
+          <w:szCs w:val="26"/>
+        </w:rPr>
+        <w:t xml:space="preserve"> válnak</w:t>
+      </w:r>
+      <w:r>
+        <w:rPr>
+          <w:rFonts w:ascii="Times New Roman" w:hAnsi="Times New Roman" w:cs="Times New Roman"/>
+          <w:sz w:val="26"/>
+          <w:szCs w:val="26"/>
+        </w:rPr>
+        <w:t xml:space="preserve"> a kiadások, illetve megkönnyíti/segíti a megtakarításokat</w:t>
+      </w:r>
+      <w:r>
+        <w:rPr>
+          <w:rFonts w:ascii="Times New Roman" w:hAnsi="Times New Roman" w:cs="Times New Roman"/>
+          <w:sz w:val="26"/>
+          <w:szCs w:val="26"/>
+        </w:rPr>
+        <w:t xml:space="preserve"> teljesíteni</w:t>
+      </w:r>
+      <w:r>
+        <w:rPr>
+          <w:rFonts w:ascii="Times New Roman" w:hAnsi="Times New Roman" w:cs="Times New Roman"/>
+          <w:sz w:val="26"/>
+          <w:szCs w:val="26"/>
+        </w:rPr>
+        <w:t>.</w:t>
       </w:r>
     </w:p>
     <w:p>
@@ -7905,7 +8401,23 @@
           <w:sz w:val="26"/>
           <w:szCs w:val="26"/>
         </w:rPr>
-        <w:t>Az alkalmazás nagy segítséget nyújthat továbbá a bevásárlás során a költségek figyelésére.</w:t>
+        <w:t xml:space="preserve">Az alkalmazás nagy segítséget nyújthat továbbá a bevásárlás során a költségek </w:t>
+      </w:r>
+      <w:r>
+        <w:rPr>
+          <w:rFonts w:ascii="Times New Roman" w:hAnsi="Times New Roman" w:cs="Times New Roman"/>
+          <w:sz w:val="26"/>
+          <w:szCs w:val="26"/>
+        </w:rPr>
+        <w:t>meg</w:t>
+      </w:r>
+      <w:r>
+        <w:rPr>
+          <w:rFonts w:ascii="Times New Roman" w:hAnsi="Times New Roman" w:cs="Times New Roman"/>
+          <w:sz w:val="26"/>
+          <w:szCs w:val="26"/>
+        </w:rPr>
+        <w:t>figyelésére.</w:t>
       </w:r>
     </w:p>
     <w:p>
@@ -7940,7 +8452,77 @@
           <w:szCs w:val="26"/>
         </w:rPr>
         <w:drawing>
-          <wp:anchor distT="0" distB="0" distL="114300" distR="114300" simplePos="0" relativeHeight="251654656" behindDoc="0" locked="0" layoutInCell="1" allowOverlap="1" wp14:anchorId="48D552B2" wp14:editId="73626C1C">
+          <wp:anchor distT="0" distB="0" distL="114300" distR="114300" simplePos="0" relativeHeight="251663872" behindDoc="0" locked="0" layoutInCell="1" allowOverlap="1" wp14:anchorId="1F394577" wp14:editId="1FA3DFA7">
+            <wp:simplePos x="0" y="0"/>
+            <wp:positionH relativeFrom="column">
+              <wp:posOffset>3292625</wp:posOffset>
+            </wp:positionH>
+            <wp:positionV relativeFrom="paragraph">
+              <wp:posOffset>37217</wp:posOffset>
+            </wp:positionV>
+            <wp:extent cx="1234440" cy="2377440"/>
+            <wp:effectExtent l="0" t="0" r="3810" b="3810"/>
+            <wp:wrapSquare wrapText="bothSides"/>
+            <wp:docPr id="10" name="Kép 10"/>
+            <wp:cNvGraphicFramePr>
+              <a:graphicFrameLocks xmlns:a="http://schemas.openxmlformats.org/drawingml/2006/main" noChangeAspect="1"/>
+            </wp:cNvGraphicFramePr>
+            <a:graphic xmlns:a="http://schemas.openxmlformats.org/drawingml/2006/main">
+              <a:graphicData uri="http://schemas.openxmlformats.org/drawingml/2006/picture">
+                <pic:pic xmlns:pic="http://schemas.openxmlformats.org/drawingml/2006/picture">
+                  <pic:nvPicPr>
+                    <pic:cNvPr id="0" name="Picture 6"/>
+                    <pic:cNvPicPr>
+                      <a:picLocks noChangeAspect="1" noChangeArrowheads="1"/>
+                    </pic:cNvPicPr>
+                  </pic:nvPicPr>
+                  <pic:blipFill>
+                    <a:blip r:embed="rId14">
+                      <a:extLst>
+                        <a:ext uri="{28A0092B-C50C-407E-A947-70E740481C1C}">
+                          <a14:useLocalDpi xmlns:a14="http://schemas.microsoft.com/office/drawing/2010/main" val="0"/>
+                        </a:ext>
+                      </a:extLst>
+                    </a:blip>
+                    <a:srcRect/>
+                    <a:stretch>
+                      <a:fillRect/>
+                    </a:stretch>
+                  </pic:blipFill>
+                  <pic:spPr bwMode="auto">
+                    <a:xfrm>
+                      <a:off x="0" y="0"/>
+                      <a:ext cx="1234440" cy="2377440"/>
+                    </a:xfrm>
+                    <a:prstGeom prst="rect">
+                      <a:avLst/>
+                    </a:prstGeom>
+                    <a:noFill/>
+                    <a:ln>
+                      <a:noFill/>
+                    </a:ln>
+                  </pic:spPr>
+                </pic:pic>
+              </a:graphicData>
+            </a:graphic>
+            <wp14:sizeRelH relativeFrom="page">
+              <wp14:pctWidth>0</wp14:pctWidth>
+            </wp14:sizeRelH>
+            <wp14:sizeRelV relativeFrom="page">
+              <wp14:pctHeight>0</wp14:pctHeight>
+            </wp14:sizeRelV>
+          </wp:anchor>
+        </w:drawing>
+      </w:r>
+      <w:r>
+        <w:rPr>
+          <w:rFonts w:ascii="Times New Roman" w:hAnsi="Times New Roman" w:cs="Times New Roman"/>
+          <w:noProof/>
+          <w:sz w:val="26"/>
+          <w:szCs w:val="26"/>
+        </w:rPr>
+        <w:drawing>
+          <wp:anchor distT="0" distB="0" distL="114300" distR="114300" simplePos="0" relativeHeight="251661824" behindDoc="0" locked="0" layoutInCell="1" allowOverlap="1" wp14:anchorId="48D552B2" wp14:editId="615BF3C6">
             <wp:simplePos x="0" y="0"/>
             <wp:positionH relativeFrom="margin">
               <wp:posOffset>4572635</wp:posOffset>
@@ -7965,7 +8547,7 @@
                     </pic:cNvPicPr>
                   </pic:nvPicPr>
                   <pic:blipFill>
-                    <a:blip r:embed="rId14">
+                    <a:blip r:embed="rId15">
                       <a:extLst>
                         <a:ext uri="{28A0092B-C50C-407E-A947-70E740481C1C}">
                           <a14:useLocalDpi xmlns:a14="http://schemas.microsoft.com/office/drawing/2010/main" val="0"/>
@@ -8005,76 +8587,6 @@
       <w:r>
         <w:rPr>
           <w:rFonts w:ascii="Times New Roman" w:hAnsi="Times New Roman" w:cs="Times New Roman"/>
-          <w:noProof/>
-          <w:sz w:val="26"/>
-          <w:szCs w:val="26"/>
-        </w:rPr>
-        <w:drawing>
-          <wp:anchor distT="0" distB="0" distL="114300" distR="114300" simplePos="0" relativeHeight="251655680" behindDoc="0" locked="0" layoutInCell="1" allowOverlap="1" wp14:anchorId="1F394577" wp14:editId="21DA6B61">
-            <wp:simplePos x="0" y="0"/>
-            <wp:positionH relativeFrom="column">
-              <wp:posOffset>3207385</wp:posOffset>
-            </wp:positionH>
-            <wp:positionV relativeFrom="paragraph">
-              <wp:posOffset>13970</wp:posOffset>
-            </wp:positionV>
-            <wp:extent cx="1234440" cy="2377440"/>
-            <wp:effectExtent l="0" t="0" r="3810" b="3810"/>
-            <wp:wrapSquare wrapText="bothSides"/>
-            <wp:docPr id="10" name="Kép 10"/>
-            <wp:cNvGraphicFramePr>
-              <a:graphicFrameLocks xmlns:a="http://schemas.openxmlformats.org/drawingml/2006/main" noChangeAspect="1"/>
-            </wp:cNvGraphicFramePr>
-            <a:graphic xmlns:a="http://schemas.openxmlformats.org/drawingml/2006/main">
-              <a:graphicData uri="http://schemas.openxmlformats.org/drawingml/2006/picture">
-                <pic:pic xmlns:pic="http://schemas.openxmlformats.org/drawingml/2006/picture">
-                  <pic:nvPicPr>
-                    <pic:cNvPr id="0" name="Picture 6"/>
-                    <pic:cNvPicPr>
-                      <a:picLocks noChangeAspect="1" noChangeArrowheads="1"/>
-                    </pic:cNvPicPr>
-                  </pic:nvPicPr>
-                  <pic:blipFill>
-                    <a:blip r:embed="rId15">
-                      <a:extLst>
-                        <a:ext uri="{28A0092B-C50C-407E-A947-70E740481C1C}">
-                          <a14:useLocalDpi xmlns:a14="http://schemas.microsoft.com/office/drawing/2010/main" val="0"/>
-                        </a:ext>
-                      </a:extLst>
-                    </a:blip>
-                    <a:srcRect/>
-                    <a:stretch>
-                      <a:fillRect/>
-                    </a:stretch>
-                  </pic:blipFill>
-                  <pic:spPr bwMode="auto">
-                    <a:xfrm>
-                      <a:off x="0" y="0"/>
-                      <a:ext cx="1234440" cy="2377440"/>
-                    </a:xfrm>
-                    <a:prstGeom prst="rect">
-                      <a:avLst/>
-                    </a:prstGeom>
-                    <a:noFill/>
-                    <a:ln>
-                      <a:noFill/>
-                    </a:ln>
-                  </pic:spPr>
-                </pic:pic>
-              </a:graphicData>
-            </a:graphic>
-            <wp14:sizeRelH relativeFrom="page">
-              <wp14:pctWidth>0</wp14:pctWidth>
-            </wp14:sizeRelH>
-            <wp14:sizeRelV relativeFrom="page">
-              <wp14:pctHeight>0</wp14:pctHeight>
-            </wp14:sizeRelV>
-          </wp:anchor>
-        </w:drawing>
-      </w:r>
-      <w:r>
-        <w:rPr>
-          <w:rFonts w:ascii="Times New Roman" w:hAnsi="Times New Roman" w:cs="Times New Roman"/>
           <w:sz w:val="26"/>
           <w:szCs w:val="26"/>
         </w:rPr>
@@ -8096,7 +8608,71 @@
           <w:sz w:val="26"/>
           <w:szCs w:val="26"/>
         </w:rPr>
-        <w:t>, hogy a későbbiekben meg tudja majd őt szólítani.</w:t>
+        <w:t>, hogy a későbbiekben meg tudja majd szólítani</w:t>
+      </w:r>
+      <w:r>
+        <w:rPr>
+          <w:rFonts w:ascii="Times New Roman" w:hAnsi="Times New Roman" w:cs="Times New Roman"/>
+          <w:sz w:val="26"/>
+          <w:szCs w:val="26"/>
+        </w:rPr>
+        <w:t xml:space="preserve"> a használót</w:t>
+      </w:r>
+      <w:r>
+        <w:rPr>
+          <w:rFonts w:ascii="Times New Roman" w:hAnsi="Times New Roman" w:cs="Times New Roman"/>
+          <w:sz w:val="26"/>
+          <w:szCs w:val="26"/>
+        </w:rPr>
+        <w:t>.</w:t>
+      </w:r>
+      <w:r>
+        <w:rPr>
+          <w:rFonts w:ascii="Times New Roman" w:hAnsi="Times New Roman" w:cs="Times New Roman"/>
+          <w:sz w:val="26"/>
+          <w:szCs w:val="26"/>
+        </w:rPr>
+        <w:t xml:space="preserve"> </w:t>
+      </w:r>
+      <w:r>
+        <w:rPr>
+          <w:rFonts w:ascii="Times New Roman" w:hAnsi="Times New Roman" w:cs="Times New Roman"/>
+          <w:sz w:val="26"/>
+          <w:szCs w:val="26"/>
+        </w:rPr>
+        <w:t xml:space="preserve">A </w:t>
+      </w:r>
+      <w:r>
+        <w:rPr>
+          <w:rFonts w:ascii="Times New Roman" w:hAnsi="Times New Roman" w:cs="Times New Roman"/>
+          <w:sz w:val="26"/>
+          <w:szCs w:val="26"/>
+        </w:rPr>
+        <w:t>felhasználónév megadása</w:t>
+      </w:r>
+      <w:r>
+        <w:rPr>
+          <w:rFonts w:ascii="Times New Roman" w:hAnsi="Times New Roman" w:cs="Times New Roman"/>
+          <w:sz w:val="26"/>
+          <w:szCs w:val="26"/>
+        </w:rPr>
+        <w:t xml:space="preserve"> után megkérdezi az alkalmazás, hogy egy hónapban mekkora összeg áll a rendelkezésére (az alkalmazás minden adatot bizalmasan kezel, az adatokat nem </w:t>
+      </w:r>
+      <w:r>
+        <w:rPr>
+          <w:rFonts w:ascii="Times New Roman" w:hAnsi="Times New Roman" w:cs="Times New Roman"/>
+          <w:sz w:val="26"/>
+          <w:szCs w:val="26"/>
+        </w:rPr>
+        <w:t>továbbítja</w:t>
+      </w:r>
+      <w:r>
+        <w:rPr>
+          <w:rFonts w:ascii="Times New Roman" w:hAnsi="Times New Roman" w:cs="Times New Roman"/>
+          <w:sz w:val="26"/>
+          <w:szCs w:val="26"/>
+        </w:rPr>
+        <w:t>), illetve megkérdezi azt is, hogy körülbelül mekkora az az összeg, amit egy hónapban meg szeretne takarítani.</w:t>
       </w:r>
     </w:p>
     <w:p>
@@ -8113,65 +8689,21 @@
       <w:r>
         <w:rPr>
           <w:rFonts w:ascii="Times New Roman" w:hAnsi="Times New Roman" w:cs="Times New Roman"/>
-          <w:sz w:val="26"/>
-          <w:szCs w:val="26"/>
-        </w:rPr>
-        <w:t>A név bekérés után megkérdezi az alkalmazás, hogy egy hónapban mekkora összeg áll a rendelkezésére (az alkalmazás minden megadott adatot bizalmasan kezel, az adatokat nem adja ki más személynek), illetve megkérdezi azt is, hogy körülbelül mekkora az az összeg, amit egy hónapban meg szeretne takarítani a felhasználó.</w:t>
-      </w:r>
-    </w:p>
-    <w:p>
-      <w:pPr>
-        <w:spacing w:after="0" w:line="360" w:lineRule="auto"/>
-        <w:ind w:firstLine="397"/>
-        <w:jc w:val="both"/>
-        <w:rPr>
-          <w:rFonts w:ascii="Times New Roman" w:hAnsi="Times New Roman" w:cs="Times New Roman"/>
-          <w:sz w:val="26"/>
-          <w:szCs w:val="26"/>
-        </w:rPr>
-      </w:pPr>
-      <w:r>
-        <w:rPr>
-          <w:rFonts w:ascii="Times New Roman" w:hAnsi="Times New Roman" w:cs="Times New Roman"/>
-          <w:sz w:val="26"/>
-          <w:szCs w:val="26"/>
-        </w:rPr>
-        <w:t>Ezután az alkalmazáson belül kezelt kategóriák arányairól érdeklődik az alkalmazás</w:t>
-      </w:r>
-      <w:r>
-        <w:rPr>
-          <w:rFonts w:ascii="Times New Roman" w:hAnsi="Times New Roman" w:cs="Times New Roman"/>
-          <w:sz w:val="26"/>
-          <w:szCs w:val="26"/>
-        </w:rPr>
-        <w:t xml:space="preserve">. Hogy milyen kategóriák kerüljenek a programba, az egy nagyon fontos </w:t>
-      </w:r>
-      <w:r>
-        <w:rPr>
-          <w:rFonts w:ascii="Times New Roman" w:hAnsi="Times New Roman" w:cs="Times New Roman"/>
+          <w:noProof/>
           <w:sz w:val="26"/>
           <w:szCs w:val="26"/>
         </w:rPr>
         <w:lastRenderedPageBreak/>
-        <w:t xml:space="preserve">része az egész alkalmazásnak. Ez szerintem egy lényeges része a programnak, mivel </w:t>
-      </w:r>
-      <w:r>
-        <w:rPr>
-          <w:rFonts w:ascii="Times New Roman" w:hAnsi="Times New Roman" w:cs="Times New Roman"/>
-          <w:noProof/>
-          <w:sz w:val="26"/>
-          <w:szCs w:val="26"/>
-        </w:rPr>
         <w:drawing>
-          <wp:anchor distT="0" distB="0" distL="114300" distR="114300" simplePos="0" relativeHeight="251653632" behindDoc="0" locked="0" layoutInCell="1" allowOverlap="1" wp14:anchorId="3189B4FC" wp14:editId="24FF5B68">
+          <wp:anchor distT="0" distB="0" distL="114300" distR="114300" simplePos="0" relativeHeight="251652608" behindDoc="0" locked="0" layoutInCell="1" allowOverlap="1" wp14:anchorId="3189B4FC" wp14:editId="3DDFB05C">
             <wp:simplePos x="0" y="0"/>
             <wp:positionH relativeFrom="margin">
-              <wp:posOffset>4058708</wp:posOffset>
+              <wp:posOffset>4057015</wp:posOffset>
             </wp:positionH>
             <wp:positionV relativeFrom="paragraph">
-              <wp:posOffset>45720</wp:posOffset>
+              <wp:posOffset>47625</wp:posOffset>
             </wp:positionV>
-            <wp:extent cx="1702435" cy="2411730"/>
+            <wp:extent cx="1787525" cy="2532380"/>
             <wp:effectExtent l="0" t="0" r="0" b="0"/>
             <wp:wrapSquare wrapText="bothSides"/>
             <wp:docPr id="4" name="Kép 4"/>
@@ -8201,7 +8733,7 @@
                   <pic:spPr bwMode="auto">
                     <a:xfrm>
                       <a:off x="0" y="0"/>
-                      <a:ext cx="1702435" cy="2411730"/>
+                      <a:ext cx="1787525" cy="2532380"/>
                     </a:xfrm>
                     <a:prstGeom prst="rect">
                       <a:avLst/>
@@ -8230,40 +8762,16 @@
       </w:r>
       <w:r>
         <w:rPr>
-          <w:rFonts w:ascii="Times New Roman" w:hAnsi="Times New Roman" w:cs="Times New Roman"/>
-          <w:sz w:val="26"/>
-          <w:szCs w:val="26"/>
-        </w:rPr>
-        <w:t>szerintem sok alkalmazás itt rontja el az egyszerűségi oldalát az egész alkalmazásnak, holott egy ilyen programnál nagyon fontos az egyszerűség főleg azért, mert így nem fogjuk majd elfelejteni betáplálni az adatokat, kevesebb kedvünk akad majd megcsinálni a felviteleket stb. Éppen ezért a kategóriákat az OTP Bank alkalmazása és a már elérhető pénzügyi asszisztensek alapján próbáltam meg kialakítani.</w:t>
-      </w:r>
-      <w:r>
-        <w:rPr>
-          <w:rFonts w:ascii="Times New Roman" w:hAnsi="Times New Roman" w:cs="Times New Roman"/>
-          <w:sz w:val="26"/>
-          <w:szCs w:val="26"/>
-        </w:rPr>
-        <w:t xml:space="preserve"> a</w:t>
-      </w:r>
-      <w:r>
-        <w:rPr>
-          <w:rFonts w:ascii="Times New Roman" w:hAnsi="Times New Roman" w:cs="Times New Roman"/>
-          <w:sz w:val="26"/>
-          <w:szCs w:val="26"/>
-        </w:rPr>
-        <w:t xml:space="preserve">z alkalmazásban jelenleg megadott </w:t>
-      </w:r>
-      <w:r>
-        <w:rPr>
           <w:noProof/>
         </w:rPr>
         <w:drawing>
-          <wp:anchor distT="0" distB="0" distL="114300" distR="114300" simplePos="0" relativeHeight="251648512" behindDoc="0" locked="0" layoutInCell="1" allowOverlap="1" wp14:anchorId="5914588D" wp14:editId="755B8E57">
+          <wp:anchor distT="0" distB="0" distL="114300" distR="114300" simplePos="0" relativeHeight="251649536" behindDoc="0" locked="0" layoutInCell="1" allowOverlap="1" wp14:anchorId="5914588D" wp14:editId="1747F070">
             <wp:simplePos x="0" y="0"/>
             <wp:positionH relativeFrom="column">
               <wp:posOffset>4024630</wp:posOffset>
             </wp:positionH>
             <wp:positionV relativeFrom="paragraph">
-              <wp:posOffset>2390775</wp:posOffset>
+              <wp:posOffset>2584504</wp:posOffset>
             </wp:positionV>
             <wp:extent cx="1818640" cy="2774315"/>
             <wp:effectExtent l="0" t="0" r="0" b="0"/>
@@ -8325,7 +8833,63 @@
           <w:sz w:val="26"/>
           <w:szCs w:val="26"/>
         </w:rPr>
-        <w:t>kategóriák a következők:</w:t>
+        <w:t>Ezután az alkalmazáson belül kezelt kategóriák arányairól érdeklődik az alkalmazás</w:t>
+      </w:r>
+      <w:r>
+        <w:rPr>
+          <w:rFonts w:ascii="Times New Roman" w:hAnsi="Times New Roman" w:cs="Times New Roman"/>
+          <w:sz w:val="26"/>
+          <w:szCs w:val="26"/>
+        </w:rPr>
+        <w:t xml:space="preserve">. Hogy milyen kategóriák kerüljenek a programba, az egy nagyon fontos része az egész alkalmazásnak. Ez szerintem egy lényeges része a </w:t>
+      </w:r>
+      <w:r>
+        <w:rPr>
+          <w:rFonts w:ascii="Times New Roman" w:hAnsi="Times New Roman" w:cs="Times New Roman"/>
+          <w:sz w:val="26"/>
+          <w:szCs w:val="26"/>
+        </w:rPr>
+        <w:t>fejlesztési folyamatnak</w:t>
+      </w:r>
+      <w:r>
+        <w:rPr>
+          <w:rFonts w:ascii="Times New Roman" w:hAnsi="Times New Roman" w:cs="Times New Roman"/>
+          <w:sz w:val="26"/>
+          <w:szCs w:val="26"/>
+        </w:rPr>
+        <w:t>, mivel sok alkalmazás itt rontja el az egyszerűségi oldalát az egész alkalmazásnak, holott egy ilyen programnál nagyon fontos az egyszerűség főleg azért, mert í</w:t>
+      </w:r>
+      <w:r>
+        <w:rPr>
+          <w:rFonts w:ascii="Times New Roman" w:hAnsi="Times New Roman" w:cs="Times New Roman"/>
+          <w:sz w:val="26"/>
+          <w:szCs w:val="26"/>
+        </w:rPr>
+        <w:t>gy kevésbé merül feledésbe az adatok rögzítése</w:t>
+      </w:r>
+      <w:r>
+        <w:rPr>
+          <w:rFonts w:ascii="Times New Roman" w:hAnsi="Times New Roman" w:cs="Times New Roman"/>
+          <w:sz w:val="26"/>
+          <w:szCs w:val="26"/>
+        </w:rPr>
+        <w:t>. Éppen ezért a kategóriákat az OTP Bank alkalmazása és a már elérhető pénzügyi asszisztensek alapján próbáltam meg kialakítani.</w:t>
+      </w:r>
+      <w:r>
+        <w:rPr>
+          <w:rFonts w:ascii="Times New Roman" w:hAnsi="Times New Roman" w:cs="Times New Roman"/>
+          <w:sz w:val="26"/>
+          <w:szCs w:val="26"/>
+        </w:rPr>
+        <w:t xml:space="preserve"> a</w:t>
+      </w:r>
+      <w:r>
+        <w:rPr>
+          <w:rFonts w:ascii="Times New Roman" w:hAnsi="Times New Roman" w:cs="Times New Roman"/>
+          <w:sz w:val="26"/>
+          <w:szCs w:val="26"/>
+        </w:rPr>
+        <w:t>z alkalmazásban jelenleg megadott kategóriák a következők:</w:t>
       </w:r>
     </w:p>
     <w:p>
@@ -8411,25 +8975,7 @@
           <w:sz w:val="26"/>
           <w:szCs w:val="26"/>
         </w:rPr>
-        <w:t xml:space="preserve"> felhasználó számára érdekes tevekénységének költségei, </w:t>
-      </w:r>
-      <w:proofErr w:type="spellStart"/>
-      <w:r>
-        <w:rPr>
-          <w:rFonts w:ascii="Times New Roman" w:hAnsi="Times New Roman" w:cs="Times New Roman"/>
-          <w:sz w:val="26"/>
-          <w:szCs w:val="26"/>
-        </w:rPr>
-        <w:t>pl</w:t>
-      </w:r>
-      <w:proofErr w:type="spellEnd"/>
-      <w:r>
-        <w:rPr>
-          <w:rFonts w:ascii="Times New Roman" w:hAnsi="Times New Roman" w:cs="Times New Roman"/>
-          <w:sz w:val="26"/>
-          <w:szCs w:val="26"/>
-        </w:rPr>
-        <w:t>: kerékpározás)</w:t>
+        <w:t xml:space="preserve"> felhasználó számára érdekes tevekénységének költségei, pl: kerékpározás)</w:t>
       </w:r>
     </w:p>
     <w:p>
@@ -8480,25 +9026,7 @@
           <w:sz w:val="26"/>
           <w:szCs w:val="26"/>
         </w:rPr>
-        <w:t xml:space="preserve">itkán előforduló nagyobb tételű vásárlások </w:t>
-      </w:r>
-      <w:proofErr w:type="spellStart"/>
-      <w:r>
-        <w:rPr>
-          <w:rFonts w:ascii="Times New Roman" w:hAnsi="Times New Roman" w:cs="Times New Roman"/>
-          <w:sz w:val="26"/>
-          <w:szCs w:val="26"/>
-        </w:rPr>
-        <w:t>pl</w:t>
-      </w:r>
-      <w:proofErr w:type="spellEnd"/>
-      <w:r>
-        <w:rPr>
-          <w:rFonts w:ascii="Times New Roman" w:hAnsi="Times New Roman" w:cs="Times New Roman"/>
-          <w:sz w:val="26"/>
-          <w:szCs w:val="26"/>
-        </w:rPr>
-        <w:t>: konyhai eszközök, rezsiköltség)</w:t>
+        <w:t>itkán előforduló nagyobb tételű vásárlások pl: konyhai eszközök, rezsiköltség)</w:t>
       </w:r>
     </w:p>
     <w:p>
@@ -8655,7 +9183,103 @@
           <w:sz w:val="26"/>
           <w:szCs w:val="26"/>
         </w:rPr>
-        <w:t xml:space="preserve"> előjön a főképernyő, itt láthatjuk az aktuális egyenleget, és néhány egyéb dolgot, amit az alkalmazás kiszámol magától, például azt, hogy egy napra mennyi kiadás jut, a különböző kategóriákat és az arra költött pénzmennyiséget.</w:t>
+        <w:t xml:space="preserve"> </w:t>
+      </w:r>
+      <w:r>
+        <w:rPr>
+          <w:rFonts w:ascii="Times New Roman" w:hAnsi="Times New Roman" w:cs="Times New Roman"/>
+          <w:sz w:val="26"/>
+          <w:szCs w:val="26"/>
+        </w:rPr>
+        <w:t>megjelenik</w:t>
+      </w:r>
+      <w:r>
+        <w:rPr>
+          <w:rFonts w:ascii="Times New Roman" w:hAnsi="Times New Roman" w:cs="Times New Roman"/>
+          <w:sz w:val="26"/>
+          <w:szCs w:val="26"/>
+        </w:rPr>
+        <w:t xml:space="preserve"> a fő</w:t>
+      </w:r>
+      <w:r>
+        <w:rPr>
+          <w:rFonts w:ascii="Times New Roman" w:hAnsi="Times New Roman" w:cs="Times New Roman"/>
+          <w:sz w:val="26"/>
+          <w:szCs w:val="26"/>
+        </w:rPr>
+        <w:t xml:space="preserve"> </w:t>
+      </w:r>
+      <w:r>
+        <w:rPr>
+          <w:rFonts w:ascii="Times New Roman" w:hAnsi="Times New Roman" w:cs="Times New Roman"/>
+          <w:sz w:val="26"/>
+          <w:szCs w:val="26"/>
+        </w:rPr>
+        <w:t>képernyő, itt láthat</w:t>
+      </w:r>
+      <w:r>
+        <w:rPr>
+          <w:rFonts w:ascii="Times New Roman" w:hAnsi="Times New Roman" w:cs="Times New Roman"/>
+          <w:sz w:val="26"/>
+          <w:szCs w:val="26"/>
+        </w:rPr>
+        <w:t>ó</w:t>
+      </w:r>
+      <w:r>
+        <w:rPr>
+          <w:rFonts w:ascii="Times New Roman" w:hAnsi="Times New Roman" w:cs="Times New Roman"/>
+          <w:sz w:val="26"/>
+          <w:szCs w:val="26"/>
+        </w:rPr>
+        <w:t xml:space="preserve"> az aktuális egyenleg, és néhány egyéb dol</w:t>
+      </w:r>
+      <w:r>
+        <w:rPr>
+          <w:rFonts w:ascii="Times New Roman" w:hAnsi="Times New Roman" w:cs="Times New Roman"/>
+          <w:sz w:val="26"/>
+          <w:szCs w:val="26"/>
+        </w:rPr>
+        <w:t>og</w:t>
+      </w:r>
+      <w:r>
+        <w:rPr>
+          <w:rFonts w:ascii="Times New Roman" w:hAnsi="Times New Roman" w:cs="Times New Roman"/>
+          <w:sz w:val="26"/>
+          <w:szCs w:val="26"/>
+        </w:rPr>
+        <w:t>, amit az alkalmazás</w:t>
+      </w:r>
+      <w:r>
+        <w:rPr>
+          <w:rFonts w:ascii="Times New Roman" w:hAnsi="Times New Roman" w:cs="Times New Roman"/>
+          <w:sz w:val="26"/>
+          <w:szCs w:val="26"/>
+        </w:rPr>
+        <w:t xml:space="preserve"> magától</w:t>
+      </w:r>
+      <w:r>
+        <w:rPr>
+          <w:rFonts w:ascii="Times New Roman" w:hAnsi="Times New Roman" w:cs="Times New Roman"/>
+          <w:sz w:val="26"/>
+          <w:szCs w:val="26"/>
+        </w:rPr>
+        <w:t xml:space="preserve"> kiszámo</w:t>
+      </w:r>
+      <w:r>
+        <w:rPr>
+          <w:rFonts w:ascii="Times New Roman" w:hAnsi="Times New Roman" w:cs="Times New Roman"/>
+          <w:sz w:val="26"/>
+          <w:szCs w:val="26"/>
+        </w:rPr>
+        <w:t>l</w:t>
+      </w:r>
+      <w:r>
+        <w:rPr>
+          <w:rFonts w:ascii="Times New Roman" w:hAnsi="Times New Roman" w:cs="Times New Roman"/>
+          <w:sz w:val="26"/>
+          <w:szCs w:val="26"/>
+        </w:rPr>
+        <w:t>, például azt, hogy egy napra mennyi kiadás jut, a különböző kategóriákat és az arra költött pénzmennyiséget.</w:t>
       </w:r>
     </w:p>
     <w:p>
@@ -8755,7 +9379,23 @@
           <w:sz w:val="26"/>
           <w:szCs w:val="26"/>
         </w:rPr>
-        <w:t>Ebben a menüpontban is lehetőségünk van kiadást rögzíteni ugyanolyan módon, mint a főmenünél.</w:t>
+        <w:t xml:space="preserve">Ebben a menüpontban is lehetőség </w:t>
+      </w:r>
+      <w:r>
+        <w:rPr>
+          <w:rFonts w:ascii="Times New Roman" w:hAnsi="Times New Roman" w:cs="Times New Roman"/>
+          <w:sz w:val="26"/>
+          <w:szCs w:val="26"/>
+        </w:rPr>
+        <w:t>nyílik</w:t>
+      </w:r>
+      <w:r>
+        <w:rPr>
+          <w:rFonts w:ascii="Times New Roman" w:hAnsi="Times New Roman" w:cs="Times New Roman"/>
+          <w:sz w:val="26"/>
+          <w:szCs w:val="26"/>
+        </w:rPr>
+        <w:t xml:space="preserve"> kiadást rögzíteni ugyanolyan módon, mint a főmenünél.</w:t>
       </w:r>
     </w:p>
     <w:p>
@@ -8795,7 +9435,39 @@
           <w:sz w:val="26"/>
           <w:szCs w:val="26"/>
         </w:rPr>
-        <w:t>Ha új bevételi forrásunk nyílik, akkor ennél a pontnál szükséges hozzáadni a mennyiséget, ami hasonló módon működik, mint a tételhozzáadás, de pozitív irányba mozdítja az egyenleget.</w:t>
+        <w:t>Ha új bevételi forrásunk nyílik, akkor ennél a pontnál szükséges hozzáadni a mennyiséget, ami hasonló módon működik, mint a tétel</w:t>
+      </w:r>
+      <w:r>
+        <w:rPr>
+          <w:rFonts w:ascii="Times New Roman" w:hAnsi="Times New Roman" w:cs="Times New Roman"/>
+          <w:sz w:val="26"/>
+          <w:szCs w:val="26"/>
+        </w:rPr>
+        <w:t xml:space="preserve"> </w:t>
+      </w:r>
+      <w:r>
+        <w:rPr>
+          <w:rFonts w:ascii="Times New Roman" w:hAnsi="Times New Roman" w:cs="Times New Roman"/>
+          <w:sz w:val="26"/>
+          <w:szCs w:val="26"/>
+        </w:rPr>
+        <w:t>hozzáadás, de</w:t>
+      </w:r>
+      <w:r>
+        <w:rPr>
+          <w:rFonts w:ascii="Times New Roman" w:hAnsi="Times New Roman" w:cs="Times New Roman"/>
+          <w:sz w:val="26"/>
+          <w:szCs w:val="26"/>
+        </w:rPr>
+        <w:t xml:space="preserve"> az ilyen tranzakció</w:t>
+      </w:r>
+      <w:r>
+        <w:rPr>
+          <w:rFonts w:ascii="Times New Roman" w:hAnsi="Times New Roman" w:cs="Times New Roman"/>
+          <w:sz w:val="26"/>
+          <w:szCs w:val="26"/>
+        </w:rPr>
+        <w:t xml:space="preserve"> pozitív irányba mozdítja az egyenleget.</w:t>
       </w:r>
     </w:p>
     <w:p>
@@ -8808,7 +9480,7 @@
           <w:noProof/>
         </w:rPr>
         <w:drawing>
-          <wp:anchor distT="0" distB="0" distL="114300" distR="114300" simplePos="0" relativeHeight="251650560" behindDoc="0" locked="0" layoutInCell="1" allowOverlap="1" wp14:anchorId="22A85B4F" wp14:editId="008A101F">
+          <wp:anchor distT="0" distB="0" distL="114300" distR="114300" simplePos="0" relativeHeight="251650560" behindDoc="0" locked="0" layoutInCell="1" allowOverlap="1" wp14:anchorId="22A85B4F" wp14:editId="4419E99F">
             <wp:simplePos x="0" y="0"/>
             <wp:positionH relativeFrom="margin">
               <wp:posOffset>-130175</wp:posOffset>
@@ -8936,7 +9608,7 @@
           <w:sz w:val="26"/>
           <w:szCs w:val="26"/>
         </w:rPr>
-        <w:t>Ekkor megjelenik a rögzítés opciói az alkalmazásban, itt a következő információkat kell megadnunk:</w:t>
+        <w:t>Ekkor megjelenik a rögzítés opció az alkalmazásban, itt a következő információkat kell megadnunk:</w:t>
       </w:r>
     </w:p>
     <w:p>
@@ -8961,7 +9633,7 @@
           <w:sz w:val="26"/>
           <w:szCs w:val="26"/>
         </w:rPr>
-        <w:t>A tétel összegét</w:t>
+        <w:t>A tétel nevét, hogy később emlékeztessen, mire költöttünk ennél a tranzakciónál,</w:t>
       </w:r>
     </w:p>
     <w:p>
@@ -8983,18 +9655,246 @@
       <w:r>
         <w:rPr>
           <w:rFonts w:ascii="Times New Roman" w:hAnsi="Times New Roman" w:cs="Times New Roman"/>
+          <w:sz w:val="26"/>
+          <w:szCs w:val="26"/>
+        </w:rPr>
+        <w:t>A tétel összegét</w:t>
+      </w:r>
+      <w:r>
+        <w:rPr>
+          <w:rFonts w:ascii="Times New Roman" w:hAnsi="Times New Roman" w:cs="Times New Roman"/>
+          <w:sz w:val="26"/>
+          <w:szCs w:val="26"/>
+        </w:rPr>
+        <w:t>,</w:t>
+      </w:r>
+    </w:p>
+    <w:p>
+      <w:pPr>
+        <w:pStyle w:val="Listaszerbekezds"/>
+        <w:numPr>
+          <w:ilvl w:val="0"/>
+          <w:numId w:val="3"/>
+        </w:numPr>
+        <w:spacing w:after="0" w:line="360" w:lineRule="auto"/>
+        <w:ind w:firstLine="397"/>
+        <w:jc w:val="both"/>
+        <w:rPr>
+          <w:rFonts w:ascii="Times New Roman" w:hAnsi="Times New Roman" w:cs="Times New Roman"/>
+          <w:sz w:val="26"/>
+          <w:szCs w:val="26"/>
+        </w:rPr>
+      </w:pPr>
+      <w:r>
+        <w:rPr>
+          <w:rFonts w:ascii="Times New Roman" w:hAnsi="Times New Roman" w:cs="Times New Roman"/>
+          <w:sz w:val="26"/>
+          <w:szCs w:val="26"/>
+        </w:rPr>
+        <w:t>A tétel kategóriáját</w:t>
+      </w:r>
+      <w:r>
+        <w:rPr>
+          <w:rFonts w:ascii="Times New Roman" w:hAnsi="Times New Roman" w:cs="Times New Roman"/>
+          <w:sz w:val="26"/>
+          <w:szCs w:val="26"/>
+        </w:rPr>
+        <w:t>, amit a programban megadott kategóriák közül lehet kiválasztani.</w:t>
+      </w:r>
+    </w:p>
+    <w:p>
+      <w:pPr>
+        <w:pStyle w:val="Listaszerbekezds"/>
+        <w:numPr>
+          <w:ilvl w:val="0"/>
+          <w:numId w:val="3"/>
+        </w:numPr>
+        <w:spacing w:after="0" w:line="360" w:lineRule="auto"/>
+        <w:ind w:firstLine="397"/>
+        <w:jc w:val="both"/>
+        <w:rPr>
+          <w:rFonts w:ascii="Times New Roman" w:hAnsi="Times New Roman" w:cs="Times New Roman"/>
+          <w:sz w:val="26"/>
+          <w:szCs w:val="26"/>
+        </w:rPr>
+      </w:pPr>
+      <w:r>
+        <w:rPr>
+          <w:rFonts w:ascii="Times New Roman" w:hAnsi="Times New Roman" w:cs="Times New Roman"/>
+          <w:sz w:val="26"/>
+          <w:szCs w:val="26"/>
+        </w:rPr>
+        <w:t>E</w:t>
+      </w:r>
+      <w:r>
+        <w:rPr>
+          <w:rFonts w:ascii="Times New Roman" w:hAnsi="Times New Roman" w:cs="Times New Roman"/>
+          <w:sz w:val="26"/>
+          <w:szCs w:val="26"/>
+        </w:rPr>
+        <w:t xml:space="preserve">setlegesen egy leírást </w:t>
+      </w:r>
+      <w:r>
+        <w:rPr>
+          <w:rFonts w:ascii="Times New Roman" w:hAnsi="Times New Roman" w:cs="Times New Roman"/>
+          <w:sz w:val="26"/>
+          <w:szCs w:val="26"/>
+        </w:rPr>
+        <w:t>is</w:t>
+      </w:r>
+      <w:r>
+        <w:rPr>
+          <w:rFonts w:ascii="Times New Roman" w:hAnsi="Times New Roman" w:cs="Times New Roman"/>
+          <w:sz w:val="26"/>
+          <w:szCs w:val="26"/>
+        </w:rPr>
+        <w:t xml:space="preserve"> hozzáadhatunk</w:t>
+      </w:r>
+      <w:r>
+        <w:rPr>
+          <w:rFonts w:ascii="Times New Roman" w:hAnsi="Times New Roman" w:cs="Times New Roman"/>
+          <w:sz w:val="26"/>
+          <w:szCs w:val="26"/>
+        </w:rPr>
+        <w:t xml:space="preserve">, </w:t>
+      </w:r>
+      <w:r>
+        <w:rPr>
+          <w:rFonts w:ascii="Times New Roman" w:hAnsi="Times New Roman" w:cs="Times New Roman"/>
+          <w:sz w:val="26"/>
+          <w:szCs w:val="26"/>
+        </w:rPr>
+        <w:t>ha a névnél hosszabb szöveget szeretnénk megadni</w:t>
+      </w:r>
+      <w:r>
+        <w:rPr>
+          <w:rFonts w:ascii="Times New Roman" w:hAnsi="Times New Roman" w:cs="Times New Roman"/>
+          <w:sz w:val="26"/>
+          <w:szCs w:val="26"/>
+        </w:rPr>
+        <w:t>.</w:t>
+      </w:r>
+    </w:p>
+    <w:p>
+      <w:pPr>
+        <w:spacing w:after="120" w:line="360" w:lineRule="auto"/>
+        <w:ind w:firstLine="397"/>
+        <w:jc w:val="both"/>
+        <w:rPr>
+          <w:rFonts w:ascii="Times New Roman" w:hAnsi="Times New Roman" w:cs="Times New Roman"/>
+          <w:sz w:val="26"/>
+          <w:szCs w:val="26"/>
+        </w:rPr>
+      </w:pPr>
+      <w:r>
+        <w:rPr>
+          <w:rFonts w:ascii="Times New Roman" w:hAnsi="Times New Roman" w:cs="Times New Roman"/>
+          <w:sz w:val="26"/>
+          <w:szCs w:val="26"/>
+        </w:rPr>
+        <w:t xml:space="preserve">A szükséges információk </w:t>
+      </w:r>
+      <w:r>
+        <w:rPr>
+          <w:rFonts w:ascii="Times New Roman" w:hAnsi="Times New Roman" w:cs="Times New Roman"/>
+          <w:sz w:val="26"/>
+          <w:szCs w:val="26"/>
+        </w:rPr>
+        <w:t>után a rögzítés pontot megnyomva az alkalmazás automatikusan hozzáadja a k</w:t>
+      </w:r>
+      <w:r>
+        <w:rPr>
+          <w:rFonts w:ascii="Times New Roman" w:hAnsi="Times New Roman" w:cs="Times New Roman"/>
+          <w:sz w:val="26"/>
+          <w:szCs w:val="26"/>
+        </w:rPr>
+        <w:t>iválasztott</w:t>
+      </w:r>
+      <w:r>
+        <w:rPr>
+          <w:rFonts w:ascii="Times New Roman" w:hAnsi="Times New Roman" w:cs="Times New Roman"/>
+          <w:sz w:val="26"/>
+          <w:szCs w:val="26"/>
+        </w:rPr>
+        <w:t xml:space="preserve"> kategóriához a megadott tételt,</w:t>
+      </w:r>
+      <w:r>
+        <w:rPr>
+          <w:rFonts w:ascii="Times New Roman" w:hAnsi="Times New Roman" w:cs="Times New Roman"/>
+          <w:sz w:val="26"/>
+          <w:szCs w:val="26"/>
+        </w:rPr>
+        <w:t xml:space="preserve"> majd</w:t>
+      </w:r>
+      <w:r>
+        <w:rPr>
+          <w:rFonts w:ascii="Times New Roman" w:hAnsi="Times New Roman" w:cs="Times New Roman"/>
+          <w:sz w:val="26"/>
+          <w:szCs w:val="26"/>
+        </w:rPr>
+        <w:t xml:space="preserve"> levonja az összeget az egyenlegből</w:t>
+      </w:r>
+      <w:r>
+        <w:rPr>
+          <w:rFonts w:ascii="Times New Roman" w:hAnsi="Times New Roman" w:cs="Times New Roman"/>
+          <w:sz w:val="26"/>
+          <w:szCs w:val="26"/>
+        </w:rPr>
+        <w:t>.</w:t>
+      </w:r>
+      <w:r>
+        <w:rPr>
+          <w:rFonts w:ascii="Times New Roman" w:hAnsi="Times New Roman" w:cs="Times New Roman"/>
+          <w:sz w:val="26"/>
+          <w:szCs w:val="26"/>
+        </w:rPr>
+        <w:t xml:space="preserve"> Ha mégsem szeretnénk tranzakciót rögzíteni, akkor a mégse gomb megnyomásával visszatérhetünk az előző fülre.</w:t>
+      </w:r>
+    </w:p>
+    <w:p>
+      <w:pPr>
+        <w:spacing w:after="120" w:line="360" w:lineRule="auto"/>
+        <w:ind w:firstLine="397"/>
+        <w:jc w:val="both"/>
+        <w:rPr>
+          <w:rFonts w:ascii="Times New Roman" w:hAnsi="Times New Roman" w:cs="Times New Roman"/>
+          <w:sz w:val="26"/>
+          <w:szCs w:val="26"/>
+        </w:rPr>
+      </w:pPr>
+    </w:p>
+    <w:p>
+      <w:pPr>
+        <w:spacing w:after="120" w:line="360" w:lineRule="auto"/>
+        <w:ind w:firstLine="397"/>
+        <w:jc w:val="both"/>
+        <w:rPr>
+          <w:rFonts w:ascii="Times New Roman" w:hAnsi="Times New Roman" w:cs="Times New Roman"/>
+          <w:sz w:val="26"/>
+          <w:szCs w:val="26"/>
+        </w:rPr>
+      </w:pPr>
+    </w:p>
+    <w:p>
+      <w:pPr>
+        <w:pStyle w:val="Cmsor2"/>
+      </w:pPr>
+      <w:bookmarkStart w:id="8" w:name="_Toc150764084"/>
+      <w:r>
+        <w:rPr>
+          <w:rFonts w:cs="Times New Roman"/>
           <w:noProof/>
           <w:sz w:val="26"/>
-          <w:szCs w:val="26"/>
-        </w:rPr>
+        </w:rPr>
+        <w:lastRenderedPageBreak/>
         <w:drawing>
-          <wp:anchor distT="0" distB="0" distL="114300" distR="114300" simplePos="0" relativeHeight="251656704" behindDoc="0" locked="0" layoutInCell="1" allowOverlap="1" wp14:anchorId="024A71CF" wp14:editId="53562FCB">
+          <wp:anchor distT="0" distB="0" distL="114300" distR="114300" simplePos="0" relativeHeight="251668992" behindDoc="0" locked="0" layoutInCell="1" allowOverlap="1" wp14:anchorId="024A71CF" wp14:editId="6CC7D2A5">
             <wp:simplePos x="0" y="0"/>
             <wp:positionH relativeFrom="page">
-              <wp:posOffset>5401632</wp:posOffset>
+              <wp:posOffset>5400675</wp:posOffset>
             </wp:positionH>
             <wp:positionV relativeFrom="paragraph">
-              <wp:posOffset>152561</wp:posOffset>
+              <wp:posOffset>155156</wp:posOffset>
             </wp:positionV>
             <wp:extent cx="1439545" cy="2843530"/>
             <wp:effectExtent l="0" t="0" r="0" b="0"/>
@@ -9054,21 +9954,15 @@
         </w:drawing>
       </w:r>
       <w:r>
-        <w:rPr>
-          <w:rFonts w:ascii="Times New Roman" w:hAnsi="Times New Roman" w:cs="Times New Roman"/>
-          <w:sz w:val="26"/>
-          <w:szCs w:val="26"/>
-        </w:rPr>
-        <w:t>A tétel kategóriáját</w:t>
-      </w:r>
-    </w:p>
-    <w:p>
-      <w:pPr>
-        <w:pStyle w:val="Listaszerbekezds"/>
-        <w:numPr>
-          <w:ilvl w:val="0"/>
-          <w:numId w:val="3"/>
-        </w:numPr>
+        <w:t xml:space="preserve">3.5. </w:t>
+      </w:r>
+      <w:r>
+        <w:t>Megtakarítási célok beállítása</w:t>
+      </w:r>
+      <w:bookmarkEnd w:id="8"/>
+    </w:p>
+    <w:p>
+      <w:pPr>
         <w:spacing w:after="0" w:line="360" w:lineRule="auto"/>
         <w:ind w:firstLine="397"/>
         <w:jc w:val="both"/>
@@ -9084,81 +9978,104 @@
           <w:sz w:val="26"/>
           <w:szCs w:val="26"/>
         </w:rPr>
-        <w:t xml:space="preserve">Egy címkét is, </w:t>
-      </w:r>
-      <w:r>
-        <w:rPr>
-          <w:rFonts w:ascii="Times New Roman" w:hAnsi="Times New Roman" w:cs="Times New Roman"/>
-          <w:sz w:val="26"/>
-          <w:szCs w:val="26"/>
-        </w:rPr>
-        <w:t xml:space="preserve">hogy </w:t>
-      </w:r>
-      <w:r>
-        <w:rPr>
-          <w:rFonts w:ascii="Times New Roman" w:hAnsi="Times New Roman" w:cs="Times New Roman"/>
-          <w:sz w:val="26"/>
-          <w:szCs w:val="26"/>
-        </w:rPr>
-        <w:t>emlékezzünk, mi</w:t>
-      </w:r>
-      <w:r>
-        <w:rPr>
-          <w:rFonts w:ascii="Times New Roman" w:hAnsi="Times New Roman" w:cs="Times New Roman"/>
-          <w:sz w:val="26"/>
-          <w:szCs w:val="26"/>
-        </w:rPr>
-        <w:t>re költöttünk</w:t>
-      </w:r>
-      <w:r>
-        <w:rPr>
-          <w:rFonts w:ascii="Times New Roman" w:hAnsi="Times New Roman" w:cs="Times New Roman"/>
-          <w:sz w:val="26"/>
-          <w:szCs w:val="26"/>
-        </w:rPr>
-        <w:t>.</w:t>
-      </w:r>
-    </w:p>
-    <w:p>
-      <w:pPr>
-        <w:spacing w:after="120" w:line="360" w:lineRule="auto"/>
-        <w:ind w:firstLine="397"/>
-        <w:jc w:val="both"/>
-        <w:rPr>
-          <w:rFonts w:ascii="Times New Roman" w:hAnsi="Times New Roman" w:cs="Times New Roman"/>
-          <w:sz w:val="26"/>
-          <w:szCs w:val="26"/>
-        </w:rPr>
-      </w:pPr>
-      <w:r>
-        <w:rPr>
-          <w:rFonts w:ascii="Times New Roman" w:hAnsi="Times New Roman" w:cs="Times New Roman"/>
-          <w:sz w:val="26"/>
-          <w:szCs w:val="26"/>
-        </w:rPr>
-        <w:t>A dolgok betáplálása után a rögzítés pontot megnyomva az alkalmazás automatikusan hozzáadja a kívánt kategóriához a megadott tételt, levonja az összeget az egyenlegből</w:t>
-      </w:r>
-      <w:r>
-        <w:rPr>
-          <w:rFonts w:ascii="Times New Roman" w:hAnsi="Times New Roman" w:cs="Times New Roman"/>
-          <w:sz w:val="26"/>
-          <w:szCs w:val="26"/>
-        </w:rPr>
-        <w:t>.</w:t>
-      </w:r>
-    </w:p>
-    <w:p>
-      <w:pPr>
-        <w:pStyle w:val="Cmsor2"/>
-      </w:pPr>
-      <w:bookmarkStart w:id="8" w:name="_Toc150764084"/>
-      <w:r>
-        <w:t xml:space="preserve">3.5. </w:t>
-      </w:r>
-      <w:r>
-        <w:t>Megtakarítási célok beállítása</w:t>
-      </w:r>
-      <w:bookmarkEnd w:id="8"/>
+        <w:t>Az alkalmazás egyik funkciója, hogy</w:t>
+      </w:r>
+      <w:r>
+        <w:rPr>
+          <w:rFonts w:ascii="Times New Roman" w:hAnsi="Times New Roman" w:cs="Times New Roman"/>
+          <w:sz w:val="26"/>
+          <w:szCs w:val="26"/>
+        </w:rPr>
+        <w:t xml:space="preserve"> be lehet</w:t>
+      </w:r>
+      <w:r>
+        <w:rPr>
+          <w:rFonts w:ascii="Times New Roman" w:hAnsi="Times New Roman" w:cs="Times New Roman"/>
+          <w:sz w:val="26"/>
+          <w:szCs w:val="26"/>
+        </w:rPr>
+        <w:t xml:space="preserve"> </w:t>
+      </w:r>
+      <w:r>
+        <w:rPr>
+          <w:rFonts w:ascii="Times New Roman" w:hAnsi="Times New Roman" w:cs="Times New Roman"/>
+          <w:sz w:val="26"/>
+          <w:szCs w:val="26"/>
+        </w:rPr>
+        <w:t>állítani</w:t>
+      </w:r>
+      <w:r>
+        <w:rPr>
+          <w:rFonts w:ascii="Times New Roman" w:hAnsi="Times New Roman" w:cs="Times New Roman"/>
+          <w:sz w:val="26"/>
+          <w:szCs w:val="26"/>
+        </w:rPr>
+        <w:t xml:space="preserve"> rajta olyan </w:t>
+      </w:r>
+      <w:r>
+        <w:rPr>
+          <w:rFonts w:ascii="Times New Roman" w:hAnsi="Times New Roman" w:cs="Times New Roman"/>
+          <w:sz w:val="26"/>
+          <w:szCs w:val="26"/>
+        </w:rPr>
+        <w:t>célokat</w:t>
+      </w:r>
+      <w:r>
+        <w:rPr>
+          <w:rFonts w:ascii="Times New Roman" w:hAnsi="Times New Roman" w:cs="Times New Roman"/>
+          <w:sz w:val="26"/>
+          <w:szCs w:val="26"/>
+        </w:rPr>
+        <w:t>, amire össze szeretnénk gyűjteni az összeget, és az alkalmazás</w:t>
+      </w:r>
+      <w:r>
+        <w:rPr>
+          <w:rFonts w:ascii="Times New Roman" w:hAnsi="Times New Roman" w:cs="Times New Roman"/>
+          <w:sz w:val="26"/>
+          <w:szCs w:val="26"/>
+        </w:rPr>
+        <w:t xml:space="preserve"> segíti a felhasználót</w:t>
+      </w:r>
+      <w:r>
+        <w:rPr>
+          <w:rFonts w:ascii="Times New Roman" w:hAnsi="Times New Roman" w:cs="Times New Roman"/>
+          <w:sz w:val="26"/>
+          <w:szCs w:val="26"/>
+        </w:rPr>
+        <w:t xml:space="preserve"> az úton ahhoz, hogy el tudj</w:t>
+      </w:r>
+      <w:r>
+        <w:rPr>
+          <w:rFonts w:ascii="Times New Roman" w:hAnsi="Times New Roman" w:cs="Times New Roman"/>
+          <w:sz w:val="26"/>
+          <w:szCs w:val="26"/>
+        </w:rPr>
+        <w:t>a</w:t>
+      </w:r>
+      <w:r>
+        <w:rPr>
+          <w:rFonts w:ascii="Times New Roman" w:hAnsi="Times New Roman" w:cs="Times New Roman"/>
+          <w:sz w:val="26"/>
+          <w:szCs w:val="26"/>
+        </w:rPr>
+        <w:t xml:space="preserve"> érni a </w:t>
+      </w:r>
+      <w:r>
+        <w:rPr>
+          <w:rFonts w:ascii="Times New Roman" w:hAnsi="Times New Roman" w:cs="Times New Roman"/>
+          <w:sz w:val="26"/>
+          <w:szCs w:val="26"/>
+        </w:rPr>
+        <w:t>megálmodott</w:t>
+      </w:r>
+      <w:r>
+        <w:rPr>
+          <w:rFonts w:ascii="Times New Roman" w:hAnsi="Times New Roman" w:cs="Times New Roman"/>
+          <w:sz w:val="26"/>
+          <w:szCs w:val="26"/>
+        </w:rPr>
+        <w:t xml:space="preserve"> összeget.</w:t>
+      </w:r>
     </w:p>
     <w:p>
       <w:pPr>
@@ -9177,7 +10094,33 @@
           <w:sz w:val="26"/>
           <w:szCs w:val="26"/>
         </w:rPr>
-        <w:t>Az alkalmazás egyik funkciója, hogy beállíthatunk rajta olyan dolgokat, amikre össze szeretnénk gyűjteni az összeget, és az alkalmazás végig vezet az úton ahhoz, hogy el tudjuk érni a kívánt összeget.</w:t>
+        <w:t xml:space="preserve">A </w:t>
+      </w:r>
+      <w:r>
+        <w:rPr>
+          <w:rFonts w:ascii="Times New Roman" w:hAnsi="Times New Roman" w:cs="Times New Roman"/>
+          <w:i/>
+          <w:iCs/>
+          <w:sz w:val="26"/>
+          <w:szCs w:val="26"/>
+        </w:rPr>
+        <w:t>megtakarítások</w:t>
+      </w:r>
+      <w:r>
+        <w:rPr>
+          <w:rFonts w:ascii="Times New Roman" w:hAnsi="Times New Roman" w:cs="Times New Roman"/>
+          <w:sz w:val="26"/>
+          <w:szCs w:val="26"/>
+        </w:rPr>
+        <w:t xml:space="preserve"> gombra nyomva megjelennek az eddig megadott célok, </w:t>
+      </w:r>
+      <w:r>
+        <w:rPr>
+          <w:rFonts w:ascii="Times New Roman" w:hAnsi="Times New Roman" w:cs="Times New Roman"/>
+          <w:sz w:val="26"/>
+          <w:szCs w:val="26"/>
+        </w:rPr>
+        <w:t xml:space="preserve">illetve a célokra összegyűlt egyenleg is. </w:t>
       </w:r>
     </w:p>
     <w:p>
@@ -9197,46 +10140,71 @@
           <w:sz w:val="26"/>
           <w:szCs w:val="26"/>
         </w:rPr>
-        <w:lastRenderedPageBreak/>
-        <w:t xml:space="preserve">A </w:t>
-      </w:r>
-      <w:r>
-        <w:rPr>
-          <w:rFonts w:ascii="Times New Roman" w:hAnsi="Times New Roman" w:cs="Times New Roman"/>
-          <w:i/>
-          <w:iCs/>
-          <w:sz w:val="26"/>
-          <w:szCs w:val="26"/>
-        </w:rPr>
-        <w:t>megtakarítások</w:t>
-      </w:r>
-      <w:r>
-        <w:rPr>
-          <w:rFonts w:ascii="Times New Roman" w:hAnsi="Times New Roman" w:cs="Times New Roman"/>
-          <w:sz w:val="26"/>
-          <w:szCs w:val="26"/>
-        </w:rPr>
-        <w:t xml:space="preserve"> gombra nyomva megjelennek az eddig megadott célok, és az előrehaladásuk.</w:t>
-      </w:r>
-    </w:p>
-    <w:p>
-      <w:pPr>
-        <w:spacing w:after="0" w:line="360" w:lineRule="auto"/>
-        <w:ind w:firstLine="397"/>
-        <w:jc w:val="both"/>
-        <w:rPr>
-          <w:rFonts w:ascii="Times New Roman" w:hAnsi="Times New Roman" w:cs="Times New Roman"/>
-          <w:sz w:val="26"/>
-          <w:szCs w:val="26"/>
-        </w:rPr>
-      </w:pPr>
-      <w:r>
-        <w:rPr>
-          <w:rFonts w:ascii="Times New Roman" w:hAnsi="Times New Roman" w:cs="Times New Roman"/>
-          <w:sz w:val="26"/>
-          <w:szCs w:val="26"/>
-        </w:rPr>
-        <w:t>Az alkalmazásban bármennyi célt meg lehet adni, de azért, hogy ne a végtelenségig gyűljön úgy a pénzünk, hogy semmink nem gyűlik ki, ezért a program egyenleg alapon számítja a megtakarításokat. Ennek az a jelentése, hogy a céloknál meg kell határozni egy prioritást, majd a program mindig a legnagyobb prioritású dolgokhoz adja a már megtakarított pénzmennyiséget.</w:t>
+        <w:t xml:space="preserve">Az alkalmazásban bármennyi célt meg lehet adni, de azért, hogy ne a végtelenségig gyűljön úgy a pénz, hogy semmi nem gyűlik ki, ezért a program egyenleg alapon számítja a megtakarításokat. </w:t>
+      </w:r>
+      <w:r>
+        <w:rPr>
+          <w:rFonts w:ascii="Times New Roman" w:hAnsi="Times New Roman" w:cs="Times New Roman"/>
+          <w:sz w:val="26"/>
+          <w:szCs w:val="26"/>
+        </w:rPr>
+        <w:t>Ez</w:t>
+      </w:r>
+      <w:r>
+        <w:rPr>
+          <w:rFonts w:ascii="Times New Roman" w:hAnsi="Times New Roman" w:cs="Times New Roman"/>
+          <w:sz w:val="26"/>
+          <w:szCs w:val="26"/>
+        </w:rPr>
+        <w:t xml:space="preserve"> az</w:t>
+      </w:r>
+      <w:r>
+        <w:rPr>
+          <w:rFonts w:ascii="Times New Roman" w:hAnsi="Times New Roman" w:cs="Times New Roman"/>
+          <w:sz w:val="26"/>
+          <w:szCs w:val="26"/>
+        </w:rPr>
+        <w:t>t</w:t>
+      </w:r>
+      <w:r>
+        <w:rPr>
+          <w:rFonts w:ascii="Times New Roman" w:hAnsi="Times New Roman" w:cs="Times New Roman"/>
+          <w:sz w:val="26"/>
+          <w:szCs w:val="26"/>
+        </w:rPr>
+        <w:t xml:space="preserve"> jelent</w:t>
+      </w:r>
+      <w:r>
+        <w:rPr>
+          <w:rFonts w:ascii="Times New Roman" w:hAnsi="Times New Roman" w:cs="Times New Roman"/>
+          <w:sz w:val="26"/>
+          <w:szCs w:val="26"/>
+        </w:rPr>
+        <w:t>i</w:t>
+      </w:r>
+      <w:r>
+        <w:rPr>
+          <w:rFonts w:ascii="Times New Roman" w:hAnsi="Times New Roman" w:cs="Times New Roman"/>
+          <w:sz w:val="26"/>
+          <w:szCs w:val="26"/>
+        </w:rPr>
+        <w:t xml:space="preserve">, hogy a céloknál meg kell határozni egy prioritást, majd a program mindig a legnagyobb prioritású dolgokhoz </w:t>
+      </w:r>
+      <w:r>
+        <w:rPr>
+          <w:rFonts w:ascii="Times New Roman" w:hAnsi="Times New Roman" w:cs="Times New Roman"/>
+          <w:sz w:val="26"/>
+          <w:szCs w:val="26"/>
+        </w:rPr>
+        <w:t>társítja</w:t>
+      </w:r>
+      <w:r>
+        <w:rPr>
+          <w:rFonts w:ascii="Times New Roman" w:hAnsi="Times New Roman" w:cs="Times New Roman"/>
+          <w:sz w:val="26"/>
+          <w:szCs w:val="26"/>
+        </w:rPr>
+        <w:t xml:space="preserve"> a már megtakarított pénzmennyiséget.</w:t>
       </w:r>
     </w:p>
     <w:p>
@@ -9282,7 +10250,23 @@
           <w:sz w:val="26"/>
           <w:szCs w:val="26"/>
         </w:rPr>
-        <w:t>bal kiválthatjuk a célt</w:t>
+        <w:t xml:space="preserve">bal </w:t>
+      </w:r>
+      <w:r>
+        <w:rPr>
+          <w:rFonts w:ascii="Times New Roman" w:hAnsi="Times New Roman" w:cs="Times New Roman"/>
+          <w:sz w:val="26"/>
+          <w:szCs w:val="26"/>
+        </w:rPr>
+        <w:t>teljesíthető</w:t>
+      </w:r>
+      <w:r>
+        <w:rPr>
+          <w:rFonts w:ascii="Times New Roman" w:hAnsi="Times New Roman" w:cs="Times New Roman"/>
+          <w:sz w:val="26"/>
+          <w:szCs w:val="26"/>
+        </w:rPr>
+        <w:t xml:space="preserve"> a cél</w:t>
       </w:r>
       <w:r>
         <w:rPr>
@@ -9338,25 +10322,23 @@
           <w:sz w:val="26"/>
           <w:szCs w:val="26"/>
         </w:rPr>
-        <w:t xml:space="preserve"> és a cél összege </w:t>
-      </w:r>
-      <w:proofErr w:type="spellStart"/>
-      <w:r>
-        <w:rPr>
-          <w:rFonts w:ascii="Times New Roman" w:hAnsi="Times New Roman" w:cs="Times New Roman"/>
-          <w:sz w:val="26"/>
-          <w:szCs w:val="26"/>
-        </w:rPr>
-        <w:t>levonódik</w:t>
-      </w:r>
-      <w:proofErr w:type="spellEnd"/>
-      <w:r>
-        <w:rPr>
-          <w:rFonts w:ascii="Times New Roman" w:hAnsi="Times New Roman" w:cs="Times New Roman"/>
-          <w:sz w:val="26"/>
-          <w:szCs w:val="26"/>
-        </w:rPr>
-        <w:t xml:space="preserve"> a megtakarítási egyenlegből.</w:t>
+        <w:t xml:space="preserve"> </w:t>
+      </w:r>
+      <w:r>
+        <w:rPr>
+          <w:rFonts w:ascii="Times New Roman" w:hAnsi="Times New Roman" w:cs="Times New Roman"/>
+          <w:sz w:val="26"/>
+          <w:szCs w:val="26"/>
+        </w:rPr>
+        <w:t>majd</w:t>
+      </w:r>
+      <w:r>
+        <w:rPr>
+          <w:rFonts w:ascii="Times New Roman" w:hAnsi="Times New Roman" w:cs="Times New Roman"/>
+          <w:sz w:val="26"/>
+          <w:szCs w:val="26"/>
+        </w:rPr>
+        <w:t xml:space="preserve"> a cél összege levonódik a megtakarítási egyenlegből.</w:t>
       </w:r>
     </w:p>
     <w:p>
@@ -9424,25 +10406,39 @@
           <w:sz w:val="26"/>
           <w:szCs w:val="26"/>
         </w:rPr>
-        <w:t xml:space="preserve"> (ilyen lehet </w:t>
-      </w:r>
-      <w:proofErr w:type="spellStart"/>
-      <w:r>
-        <w:rPr>
-          <w:rFonts w:ascii="Times New Roman" w:hAnsi="Times New Roman" w:cs="Times New Roman"/>
-          <w:sz w:val="26"/>
-          <w:szCs w:val="26"/>
-        </w:rPr>
-        <w:t>pl</w:t>
-      </w:r>
-      <w:proofErr w:type="spellEnd"/>
-      <w:r>
-        <w:rPr>
-          <w:rFonts w:ascii="Times New Roman" w:hAnsi="Times New Roman" w:cs="Times New Roman"/>
-          <w:sz w:val="26"/>
-          <w:szCs w:val="26"/>
-        </w:rPr>
-        <w:t xml:space="preserve">: nyaralás, utazás, gyűjtés egy eseményre)  </w:t>
+        <w:t xml:space="preserve"> (ilyen lehet p</w:t>
+      </w:r>
+      <w:r>
+        <w:rPr>
+          <w:rFonts w:ascii="Times New Roman" w:hAnsi="Times New Roman" w:cs="Times New Roman"/>
+          <w:sz w:val="26"/>
+          <w:szCs w:val="26"/>
+        </w:rPr>
+        <w:t>éldáu</w:t>
+      </w:r>
+      <w:r>
+        <w:rPr>
+          <w:rFonts w:ascii="Times New Roman" w:hAnsi="Times New Roman" w:cs="Times New Roman"/>
+          <w:sz w:val="26"/>
+          <w:szCs w:val="26"/>
+        </w:rPr>
+        <w:t>l</w:t>
+      </w:r>
+      <w:r>
+        <w:rPr>
+          <w:rFonts w:ascii="Times New Roman" w:hAnsi="Times New Roman" w:cs="Times New Roman"/>
+          <w:sz w:val="26"/>
+          <w:szCs w:val="26"/>
+        </w:rPr>
+        <w:t xml:space="preserve"> a </w:t>
+      </w:r>
+      <w:r>
+        <w:rPr>
+          <w:rFonts w:ascii="Times New Roman" w:hAnsi="Times New Roman" w:cs="Times New Roman"/>
+          <w:sz w:val="26"/>
+          <w:szCs w:val="26"/>
+        </w:rPr>
+        <w:t xml:space="preserve">nyaralás, utazás, gyűjtés egy eseményre)  </w:t>
       </w:r>
     </w:p>
     <w:p>
@@ -9469,33 +10465,67 @@
           <w:sz w:val="26"/>
           <w:szCs w:val="26"/>
         </w:rPr>
-        <w:t>Nemhatáridős cél</w:t>
-      </w:r>
-      <w:r>
-        <w:rPr>
-          <w:rFonts w:ascii="Times New Roman" w:hAnsi="Times New Roman" w:cs="Times New Roman"/>
-          <w:sz w:val="26"/>
-          <w:szCs w:val="26"/>
-        </w:rPr>
-        <w:t xml:space="preserve"> (bármilyen cél, amihez nem tudunk konkrét határidőt rendelni, </w:t>
-      </w:r>
-      <w:proofErr w:type="spellStart"/>
-      <w:r>
-        <w:rPr>
-          <w:rFonts w:ascii="Times New Roman" w:hAnsi="Times New Roman" w:cs="Times New Roman"/>
-          <w:sz w:val="26"/>
-          <w:szCs w:val="26"/>
-        </w:rPr>
-        <w:t>pl</w:t>
-      </w:r>
-      <w:proofErr w:type="spellEnd"/>
-      <w:r>
-        <w:rPr>
-          <w:rFonts w:ascii="Times New Roman" w:hAnsi="Times New Roman" w:cs="Times New Roman"/>
-          <w:sz w:val="26"/>
-          <w:szCs w:val="26"/>
-        </w:rPr>
-        <w:t>: lakásmegtakarítás)</w:t>
+        <w:t>határidő</w:t>
+      </w:r>
+      <w:r>
+        <w:rPr>
+          <w:rFonts w:ascii="Times New Roman" w:hAnsi="Times New Roman" w:cs="Times New Roman"/>
+          <w:i/>
+          <w:iCs/>
+          <w:sz w:val="26"/>
+          <w:szCs w:val="26"/>
+        </w:rPr>
+        <w:t xml:space="preserve"> nélküli</w:t>
+      </w:r>
+      <w:r>
+        <w:rPr>
+          <w:rFonts w:ascii="Times New Roman" w:hAnsi="Times New Roman" w:cs="Times New Roman"/>
+          <w:i/>
+          <w:iCs/>
+          <w:sz w:val="26"/>
+          <w:szCs w:val="26"/>
+        </w:rPr>
+        <w:t xml:space="preserve"> cél</w:t>
+      </w:r>
+      <w:r>
+        <w:rPr>
+          <w:rFonts w:ascii="Times New Roman" w:hAnsi="Times New Roman" w:cs="Times New Roman"/>
+          <w:sz w:val="26"/>
+          <w:szCs w:val="26"/>
+        </w:rPr>
+        <w:t xml:space="preserve"> (bármilyen cél, amihez nem </w:t>
+      </w:r>
+      <w:r>
+        <w:rPr>
+          <w:rFonts w:ascii="Times New Roman" w:hAnsi="Times New Roman" w:cs="Times New Roman"/>
+          <w:sz w:val="26"/>
+          <w:szCs w:val="26"/>
+        </w:rPr>
+        <w:t>lehet</w:t>
+      </w:r>
+      <w:r>
+        <w:rPr>
+          <w:rFonts w:ascii="Times New Roman" w:hAnsi="Times New Roman" w:cs="Times New Roman"/>
+          <w:sz w:val="26"/>
+          <w:szCs w:val="26"/>
+        </w:rPr>
+        <w:t xml:space="preserve"> konkrét határidőt rendelni, </w:t>
+      </w:r>
+      <w:r>
+        <w:rPr>
+          <w:rFonts w:ascii="Times New Roman" w:hAnsi="Times New Roman" w:cs="Times New Roman"/>
+          <w:sz w:val="26"/>
+          <w:szCs w:val="26"/>
+        </w:rPr>
+        <w:t>ilyen lehet a</w:t>
+      </w:r>
+      <w:r>
+        <w:rPr>
+          <w:rFonts w:ascii="Times New Roman" w:hAnsi="Times New Roman" w:cs="Times New Roman"/>
+          <w:sz w:val="26"/>
+          <w:szCs w:val="26"/>
+        </w:rPr>
+        <w:t xml:space="preserve"> lakásmegtakarítás)</w:t>
       </w:r>
     </w:p>
     <w:p>
@@ -9511,18 +10541,74 @@
       </w:pPr>
       <w:r>
         <w:rPr>
+          <w:rFonts w:ascii="Times New Roman" w:hAnsi="Times New Roman" w:cs="Times New Roman"/>
+          <w:sz w:val="26"/>
+          <w:szCs w:val="26"/>
+        </w:rPr>
+        <w:t>Fontos információ:</w:t>
+      </w:r>
+      <w:r>
+        <w:rPr>
+          <w:rFonts w:ascii="Times New Roman" w:hAnsi="Times New Roman" w:cs="Times New Roman"/>
+          <w:color w:val="FF0000"/>
+          <w:sz w:val="26"/>
+          <w:szCs w:val="26"/>
+        </w:rPr>
+        <w:t xml:space="preserve"> </w:t>
+      </w:r>
+      <w:r>
+        <w:rPr>
+          <w:rFonts w:ascii="Times New Roman" w:hAnsi="Times New Roman" w:cs="Times New Roman"/>
+          <w:sz w:val="26"/>
+          <w:szCs w:val="26"/>
+        </w:rPr>
+        <w:t>A két típus különböző módon viselkedik, ezért körültekintően válasszunk!</w:t>
+      </w:r>
+      <w:r>
+        <w:rPr>
+          <w:rFonts w:ascii="Times New Roman" w:hAnsi="Times New Roman" w:cs="Times New Roman"/>
+          <w:sz w:val="26"/>
+          <w:szCs w:val="26"/>
+        </w:rPr>
+        <w:t xml:space="preserve"> Míg a határidős cél során kiszámításra kerül, hogy milyen ütemben kell megtakarítani ahhoz, hogy a cél időben teljesülhessen, addig a határidőt nem tartalmazó célnál a felhasználóra van bízva, hogy milyen ütemben takarítja meg a kívánt összeget a célja eléréséhez.</w:t>
+      </w:r>
+    </w:p>
+    <w:p>
+      <w:pPr>
+        <w:spacing w:after="120" w:line="360" w:lineRule="auto"/>
+        <w:ind w:firstLine="397"/>
+        <w:jc w:val="both"/>
+        <w:rPr>
+          <w:rFonts w:ascii="Times New Roman" w:hAnsi="Times New Roman" w:cs="Times New Roman"/>
+          <w:sz w:val="26"/>
+          <w:szCs w:val="26"/>
+        </w:rPr>
+      </w:pPr>
+    </w:p>
+    <w:p>
+      <w:pPr>
+        <w:pStyle w:val="Cmsor2"/>
+        <w:spacing w:line="360" w:lineRule="auto"/>
+        <w:rPr>
+          <w:rFonts w:cs="Times New Roman"/>
+        </w:rPr>
+      </w:pPr>
+      <w:bookmarkStart w:id="10" w:name="_Toc150764086"/>
+      <w:r>
+        <w:rPr>
           <w:rFonts w:cs="Times New Roman"/>
           <w:noProof/>
           <w:sz w:val="26"/>
         </w:rPr>
+        <w:lastRenderedPageBreak/>
         <w:drawing>
-          <wp:anchor distT="0" distB="0" distL="114300" distR="114300" simplePos="0" relativeHeight="251657728" behindDoc="1" locked="0" layoutInCell="1" allowOverlap="1" wp14:anchorId="0ACD71C8" wp14:editId="2C746A7F">
+          <wp:anchor distT="0" distB="0" distL="114300" distR="114300" simplePos="0" relativeHeight="251659776" behindDoc="1" locked="0" layoutInCell="1" allowOverlap="1" wp14:anchorId="0ACD71C8" wp14:editId="714AE5BA">
             <wp:simplePos x="0" y="0"/>
             <wp:positionH relativeFrom="margin">
-              <wp:posOffset>4133215</wp:posOffset>
+              <wp:posOffset>4147966</wp:posOffset>
             </wp:positionH>
             <wp:positionV relativeFrom="paragraph">
-              <wp:posOffset>673100</wp:posOffset>
+              <wp:posOffset>-72390</wp:posOffset>
             </wp:positionV>
             <wp:extent cx="1905000" cy="2915920"/>
             <wp:effectExtent l="0" t="0" r="0" b="0"/>
@@ -9591,41 +10677,6 @@
       </w:r>
       <w:r>
         <w:rPr>
-          <w:rFonts w:ascii="Times New Roman" w:hAnsi="Times New Roman" w:cs="Times New Roman"/>
-          <w:sz w:val="26"/>
-          <w:szCs w:val="26"/>
-        </w:rPr>
-        <w:t>Fontos információ:</w:t>
-      </w:r>
-      <w:r>
-        <w:rPr>
-          <w:rFonts w:ascii="Times New Roman" w:hAnsi="Times New Roman" w:cs="Times New Roman"/>
-          <w:color w:val="FF0000"/>
-          <w:sz w:val="26"/>
-          <w:szCs w:val="26"/>
-        </w:rPr>
-        <w:t xml:space="preserve"> </w:t>
-      </w:r>
-      <w:r>
-        <w:rPr>
-          <w:rFonts w:ascii="Times New Roman" w:hAnsi="Times New Roman" w:cs="Times New Roman"/>
-          <w:sz w:val="26"/>
-          <w:szCs w:val="26"/>
-        </w:rPr>
-        <w:t>A két típus különböző módon viselkedik, ezért körültekintően válasszunk!</w:t>
-      </w:r>
-    </w:p>
-    <w:p>
-      <w:pPr>
-        <w:pStyle w:val="Cmsor2"/>
-        <w:spacing w:line="360" w:lineRule="auto"/>
-        <w:rPr>
-          <w:rFonts w:cs="Times New Roman"/>
-        </w:rPr>
-      </w:pPr>
-      <w:bookmarkStart w:id="10" w:name="_Toc150764086"/>
-      <w:r>
-        <w:rPr>
           <w:rFonts w:cs="Times New Roman"/>
         </w:rPr>
         <w:t xml:space="preserve">3.7. </w:t>
@@ -9693,7 +10744,45 @@
           <w:sz w:val="26"/>
           <w:szCs w:val="26"/>
         </w:rPr>
-        <w:t>Ekkor megjelenik a célrögzítés menüpont az alkalmazásban.</w:t>
+        <w:t xml:space="preserve">Ekkor megjelenik a </w:t>
+      </w:r>
+      <w:r>
+        <w:rPr>
+          <w:rFonts w:ascii="Times New Roman" w:hAnsi="Times New Roman" w:cs="Times New Roman"/>
+          <w:i/>
+          <w:iCs/>
+          <w:sz w:val="26"/>
+          <w:szCs w:val="26"/>
+        </w:rPr>
+        <w:t>cél</w:t>
+      </w:r>
+      <w:r>
+        <w:rPr>
+          <w:rFonts w:ascii="Times New Roman" w:hAnsi="Times New Roman" w:cs="Times New Roman"/>
+          <w:i/>
+          <w:iCs/>
+          <w:sz w:val="26"/>
+          <w:szCs w:val="26"/>
+        </w:rPr>
+        <w:t xml:space="preserve"> </w:t>
+      </w:r>
+      <w:r>
+        <w:rPr>
+          <w:rFonts w:ascii="Times New Roman" w:hAnsi="Times New Roman" w:cs="Times New Roman"/>
+          <w:i/>
+          <w:iCs/>
+          <w:sz w:val="26"/>
+          <w:szCs w:val="26"/>
+        </w:rPr>
+        <w:t>rögzítés</w:t>
+      </w:r>
+      <w:r>
+        <w:rPr>
+          <w:rFonts w:ascii="Times New Roman" w:hAnsi="Times New Roman" w:cs="Times New Roman"/>
+          <w:sz w:val="26"/>
+          <w:szCs w:val="26"/>
+        </w:rPr>
+        <w:t xml:space="preserve"> menüpont az alkalmazásban.</w:t>
       </w:r>
     </w:p>
     <w:p>
@@ -9738,7 +10827,7 @@
           <w:sz w:val="26"/>
           <w:szCs w:val="26"/>
         </w:rPr>
-        <w:t>A céltárgy típusa ebben az esetben határidős.</w:t>
+        <w:t>Cél neve</w:t>
       </w:r>
     </w:p>
     <w:p>
@@ -9746,7 +10835,7 @@
         <w:pStyle w:val="Listaszerbekezds"/>
         <w:numPr>
           <w:ilvl w:val="0"/>
-          <w:numId w:val="5"/>
+          <w:numId w:val="6"/>
         </w:numPr>
         <w:spacing w:after="0" w:line="360" w:lineRule="auto"/>
         <w:ind w:firstLine="397"/>
@@ -9763,7 +10852,7 @@
           <w:sz w:val="26"/>
           <w:szCs w:val="26"/>
         </w:rPr>
-        <w:t>Céltárgy neve</w:t>
+        <w:t>Cél összege</w:t>
       </w:r>
     </w:p>
     <w:p>
@@ -9771,7 +10860,7 @@
         <w:pStyle w:val="Listaszerbekezds"/>
         <w:numPr>
           <w:ilvl w:val="0"/>
-          <w:numId w:val="5"/>
+          <w:numId w:val="6"/>
         </w:numPr>
         <w:spacing w:after="0" w:line="360" w:lineRule="auto"/>
         <w:ind w:firstLine="397"/>
@@ -9788,16 +10877,51 @@
           <w:sz w:val="26"/>
           <w:szCs w:val="26"/>
         </w:rPr>
-        <w:t>Cél összege</w:t>
-      </w:r>
-    </w:p>
-    <w:p>
-      <w:pPr>
-        <w:pStyle w:val="Listaszerbekezds"/>
-        <w:numPr>
-          <w:ilvl w:val="0"/>
-          <w:numId w:val="5"/>
-        </w:numPr>
+        <w:t>E</w:t>
+      </w:r>
+      <w:r>
+        <w:rPr>
+          <w:rFonts w:ascii="Times New Roman" w:hAnsi="Times New Roman" w:cs="Times New Roman"/>
+          <w:sz w:val="26"/>
+          <w:szCs w:val="26"/>
+        </w:rPr>
+        <w:t xml:space="preserve">bben az esetben </w:t>
+      </w:r>
+      <w:r>
+        <w:rPr>
+          <w:rFonts w:ascii="Times New Roman" w:hAnsi="Times New Roman" w:cs="Times New Roman"/>
+          <w:sz w:val="26"/>
+          <w:szCs w:val="26"/>
+        </w:rPr>
+        <w:t xml:space="preserve">a </w:t>
+      </w:r>
+      <w:r>
+        <w:rPr>
+          <w:rFonts w:ascii="Times New Roman" w:hAnsi="Times New Roman" w:cs="Times New Roman"/>
+          <w:sz w:val="26"/>
+          <w:szCs w:val="26"/>
+        </w:rPr>
+        <w:t>határidő</w:t>
+      </w:r>
+      <w:r>
+        <w:rPr>
+          <w:rFonts w:ascii="Times New Roman" w:hAnsi="Times New Roman" w:cs="Times New Roman"/>
+          <w:sz w:val="26"/>
+          <w:szCs w:val="26"/>
+        </w:rPr>
+        <w:t>t is meg kell határozni</w:t>
+      </w:r>
+      <w:r>
+        <w:rPr>
+          <w:rFonts w:ascii="Times New Roman" w:hAnsi="Times New Roman" w:cs="Times New Roman"/>
+          <w:sz w:val="26"/>
+          <w:szCs w:val="26"/>
+        </w:rPr>
+        <w:t>.</w:t>
+      </w:r>
+    </w:p>
+    <w:p>
+      <w:pPr>
         <w:spacing w:after="0" w:line="360" w:lineRule="auto"/>
         <w:ind w:firstLine="397"/>
         <w:jc w:val="both"/>
@@ -9813,7 +10937,223 @@
           <w:sz w:val="26"/>
           <w:szCs w:val="26"/>
         </w:rPr>
-        <w:t>A cél határideje (hónapokban vagy dátum szerint)</w:t>
+        <w:t>Elfogadás után az alkalmazás hozzáadja a célokhoz a megadott adatokat, illetve az elérhető havi egyenleget az alkalmazás csökkenti a</w:t>
+      </w:r>
+      <w:r>
+        <w:rPr>
+          <w:rFonts w:ascii="Times New Roman" w:hAnsi="Times New Roman" w:cs="Times New Roman"/>
+          <w:sz w:val="26"/>
+          <w:szCs w:val="26"/>
+        </w:rPr>
+        <w:t xml:space="preserve"> cél ütemével </w:t>
+      </w:r>
+      <w:r>
+        <w:rPr>
+          <w:rFonts w:ascii="Times New Roman" w:hAnsi="Times New Roman" w:cs="Times New Roman"/>
+          <w:sz w:val="26"/>
+          <w:szCs w:val="26"/>
+        </w:rPr>
+        <w:t>(tegyük fel, hogy 250 ezer forint</w:t>
+      </w:r>
+      <w:r>
+        <w:rPr>
+          <w:rFonts w:ascii="Times New Roman" w:hAnsi="Times New Roman" w:cs="Times New Roman"/>
+          <w:sz w:val="26"/>
+          <w:szCs w:val="26"/>
+        </w:rPr>
+        <w:t xml:space="preserve"> a havi keret</w:t>
+      </w:r>
+      <w:r>
+        <w:rPr>
+          <w:rFonts w:ascii="Times New Roman" w:hAnsi="Times New Roman" w:cs="Times New Roman"/>
+          <w:sz w:val="26"/>
+          <w:szCs w:val="26"/>
+        </w:rPr>
+        <w:t xml:space="preserve">, de </w:t>
+      </w:r>
+      <w:r>
+        <w:rPr>
+          <w:rFonts w:ascii="Times New Roman" w:hAnsi="Times New Roman" w:cs="Times New Roman"/>
+          <w:sz w:val="26"/>
+          <w:szCs w:val="26"/>
+        </w:rPr>
+        <w:t xml:space="preserve">ha </w:t>
+      </w:r>
+      <w:r>
+        <w:rPr>
+          <w:rFonts w:ascii="Times New Roman" w:hAnsi="Times New Roman" w:cs="Times New Roman"/>
+          <w:sz w:val="26"/>
+          <w:szCs w:val="26"/>
+        </w:rPr>
+        <w:t xml:space="preserve">egy </w:t>
+      </w:r>
+      <w:r>
+        <w:rPr>
+          <w:rFonts w:ascii="Times New Roman" w:hAnsi="Times New Roman" w:cs="Times New Roman"/>
+          <w:sz w:val="26"/>
+          <w:szCs w:val="26"/>
+        </w:rPr>
+        <w:t>olyan cél</w:t>
+      </w:r>
+      <w:r>
+        <w:rPr>
+          <w:rFonts w:ascii="Times New Roman" w:hAnsi="Times New Roman" w:cs="Times New Roman"/>
+          <w:sz w:val="26"/>
+          <w:szCs w:val="26"/>
+        </w:rPr>
+        <w:t xml:space="preserve"> kerül rögzítésre</w:t>
+      </w:r>
+      <w:r>
+        <w:rPr>
+          <w:rFonts w:ascii="Times New Roman" w:hAnsi="Times New Roman" w:cs="Times New Roman"/>
+          <w:sz w:val="26"/>
+          <w:szCs w:val="26"/>
+        </w:rPr>
+        <w:t xml:space="preserve">, aminek a teljesítéséhez </w:t>
+      </w:r>
+      <w:r>
+        <w:rPr>
+          <w:rFonts w:ascii="Times New Roman" w:hAnsi="Times New Roman" w:cs="Times New Roman"/>
+          <w:sz w:val="26"/>
+          <w:szCs w:val="26"/>
+        </w:rPr>
+        <w:t>hav</w:t>
+      </w:r>
+      <w:r>
+        <w:rPr>
+          <w:rFonts w:ascii="Times New Roman" w:hAnsi="Times New Roman" w:cs="Times New Roman"/>
+          <w:sz w:val="26"/>
+          <w:szCs w:val="26"/>
+        </w:rPr>
+        <w:t>onta</w:t>
+      </w:r>
+      <w:r>
+        <w:rPr>
+          <w:rFonts w:ascii="Times New Roman" w:hAnsi="Times New Roman" w:cs="Times New Roman"/>
+          <w:sz w:val="26"/>
+          <w:szCs w:val="26"/>
+        </w:rPr>
+        <w:t xml:space="preserve"> 30 ezer forint</w:t>
+      </w:r>
+      <w:r>
+        <w:rPr>
+          <w:rFonts w:ascii="Times New Roman" w:hAnsi="Times New Roman" w:cs="Times New Roman"/>
+          <w:sz w:val="26"/>
+          <w:szCs w:val="26"/>
+        </w:rPr>
+        <w:t>ot kell megtakarítan</w:t>
+      </w:r>
+      <w:r>
+        <w:rPr>
+          <w:rFonts w:ascii="Times New Roman" w:hAnsi="Times New Roman" w:cs="Times New Roman"/>
+          <w:sz w:val="26"/>
+          <w:szCs w:val="26"/>
+        </w:rPr>
+        <w:t>i</w:t>
+      </w:r>
+      <w:r>
+        <w:rPr>
+          <w:rFonts w:ascii="Times New Roman" w:hAnsi="Times New Roman" w:cs="Times New Roman"/>
+          <w:sz w:val="26"/>
+          <w:szCs w:val="26"/>
+        </w:rPr>
+        <w:t>,</w:t>
+      </w:r>
+      <w:r>
+        <w:rPr>
+          <w:rFonts w:ascii="Times New Roman" w:hAnsi="Times New Roman" w:cs="Times New Roman"/>
+          <w:sz w:val="26"/>
+          <w:szCs w:val="26"/>
+        </w:rPr>
+        <w:t xml:space="preserve"> a program csak 220 ezer forint</w:t>
+      </w:r>
+      <w:r>
+        <w:rPr>
+          <w:rFonts w:ascii="Times New Roman" w:hAnsi="Times New Roman" w:cs="Times New Roman"/>
+          <w:sz w:val="26"/>
+          <w:szCs w:val="26"/>
+        </w:rPr>
+        <w:t>nyi</w:t>
+      </w:r>
+      <w:r>
+        <w:rPr>
+          <w:rFonts w:ascii="Times New Roman" w:hAnsi="Times New Roman" w:cs="Times New Roman"/>
+          <w:sz w:val="26"/>
+          <w:szCs w:val="26"/>
+        </w:rPr>
+        <w:t xml:space="preserve"> </w:t>
+      </w:r>
+      <w:r>
+        <w:rPr>
+          <w:rFonts w:ascii="Times New Roman" w:hAnsi="Times New Roman" w:cs="Times New Roman"/>
+          <w:sz w:val="26"/>
+          <w:szCs w:val="26"/>
+        </w:rPr>
+        <w:t xml:space="preserve">kerettel </w:t>
+      </w:r>
+      <w:r>
+        <w:rPr>
+          <w:rFonts w:ascii="Times New Roman" w:hAnsi="Times New Roman" w:cs="Times New Roman"/>
+          <w:sz w:val="26"/>
+          <w:szCs w:val="26"/>
+        </w:rPr>
+        <w:t>fog számolni</w:t>
+      </w:r>
+      <w:r>
+        <w:rPr>
+          <w:rFonts w:ascii="Times New Roman" w:hAnsi="Times New Roman" w:cs="Times New Roman"/>
+          <w:sz w:val="26"/>
+          <w:szCs w:val="26"/>
+        </w:rPr>
+        <w:t xml:space="preserve">, mivel </w:t>
+      </w:r>
+      <w:r>
+        <w:rPr>
+          <w:rFonts w:ascii="Times New Roman" w:hAnsi="Times New Roman" w:cs="Times New Roman"/>
+          <w:sz w:val="26"/>
+          <w:szCs w:val="26"/>
+        </w:rPr>
+        <w:t>ilyen módon</w:t>
+      </w:r>
+      <w:r>
+        <w:rPr>
+          <w:rFonts w:ascii="Times New Roman" w:hAnsi="Times New Roman" w:cs="Times New Roman"/>
+          <w:sz w:val="26"/>
+          <w:szCs w:val="26"/>
+        </w:rPr>
+        <w:t xml:space="preserve"> érhető el</w:t>
+      </w:r>
+      <w:r>
+        <w:rPr>
+          <w:rFonts w:ascii="Times New Roman" w:hAnsi="Times New Roman" w:cs="Times New Roman"/>
+          <w:sz w:val="26"/>
+          <w:szCs w:val="26"/>
+        </w:rPr>
+        <w:t xml:space="preserve"> </w:t>
+      </w:r>
+      <w:r>
+        <w:rPr>
+          <w:rFonts w:ascii="Times New Roman" w:hAnsi="Times New Roman" w:cs="Times New Roman"/>
+          <w:sz w:val="26"/>
+          <w:szCs w:val="26"/>
+        </w:rPr>
+        <w:t xml:space="preserve">időben a </w:t>
+      </w:r>
+      <w:r>
+        <w:rPr>
+          <w:rFonts w:ascii="Times New Roman" w:hAnsi="Times New Roman" w:cs="Times New Roman"/>
+          <w:sz w:val="26"/>
+          <w:szCs w:val="26"/>
+        </w:rPr>
+        <w:t>megadott cél</w:t>
+      </w:r>
+      <w:r>
+        <w:rPr>
+          <w:rFonts w:ascii="Times New Roman" w:hAnsi="Times New Roman" w:cs="Times New Roman"/>
+          <w:sz w:val="26"/>
+          <w:szCs w:val="26"/>
+        </w:rPr>
+        <w:t>).</w:t>
       </w:r>
     </w:p>
     <w:p>
@@ -9833,80 +11173,7 @@
           <w:sz w:val="26"/>
           <w:szCs w:val="26"/>
         </w:rPr>
-        <w:t xml:space="preserve">Elfogadás után az alkalmazás hozzáadja a célokhoz a megadott adatokat, illetve az elérhető havi egyenleget az alkalmazás csökkenti az összeggel (hónapokra leosztva, </w:t>
-      </w:r>
-      <w:r>
-        <w:rPr>
-          <w:rFonts w:ascii="Times New Roman" w:hAnsi="Times New Roman" w:cs="Times New Roman"/>
-          <w:sz w:val="26"/>
-          <w:szCs w:val="26"/>
-        </w:rPr>
-        <w:lastRenderedPageBreak/>
-        <w:t xml:space="preserve">tegyük fel, hogy 250 ezer forintunk van, de </w:t>
-      </w:r>
-      <w:r>
-        <w:rPr>
-          <w:rFonts w:ascii="Times New Roman" w:hAnsi="Times New Roman" w:cs="Times New Roman"/>
-          <w:sz w:val="26"/>
-          <w:szCs w:val="26"/>
-        </w:rPr>
-        <w:t xml:space="preserve">ha </w:t>
-      </w:r>
-      <w:r>
-        <w:rPr>
-          <w:rFonts w:ascii="Times New Roman" w:hAnsi="Times New Roman" w:cs="Times New Roman"/>
-          <w:sz w:val="26"/>
-          <w:szCs w:val="26"/>
-        </w:rPr>
-        <w:t xml:space="preserve">egy </w:t>
-      </w:r>
-      <w:r>
-        <w:rPr>
-          <w:rFonts w:ascii="Times New Roman" w:hAnsi="Times New Roman" w:cs="Times New Roman"/>
-          <w:sz w:val="26"/>
-          <w:szCs w:val="26"/>
-        </w:rPr>
-        <w:t xml:space="preserve">olyan célt adunk hozzá, aminek a teljesítéséhez </w:t>
-      </w:r>
-      <w:r>
-        <w:rPr>
-          <w:rFonts w:ascii="Times New Roman" w:hAnsi="Times New Roman" w:cs="Times New Roman"/>
-          <w:sz w:val="26"/>
-          <w:szCs w:val="26"/>
-        </w:rPr>
-        <w:t>havi 30 ezer forint</w:t>
-      </w:r>
-      <w:r>
-        <w:rPr>
-          <w:rFonts w:ascii="Times New Roman" w:hAnsi="Times New Roman" w:cs="Times New Roman"/>
-          <w:sz w:val="26"/>
-          <w:szCs w:val="26"/>
-        </w:rPr>
-        <w:t>ot kell megtakarítanunk,</w:t>
-      </w:r>
-      <w:r>
-        <w:rPr>
-          <w:rFonts w:ascii="Times New Roman" w:hAnsi="Times New Roman" w:cs="Times New Roman"/>
-          <w:sz w:val="26"/>
-          <w:szCs w:val="26"/>
-        </w:rPr>
-        <w:t xml:space="preserve"> a program csak 220 ezer forintnak megfelelő egyenleggel fog számolni</w:t>
-      </w:r>
-      <w:r>
-        <w:rPr>
-          <w:rFonts w:ascii="Times New Roman" w:hAnsi="Times New Roman" w:cs="Times New Roman"/>
-          <w:sz w:val="26"/>
-          <w:szCs w:val="26"/>
-        </w:rPr>
-        <w:t>, mivel így tudjuk csak időben elérni a célunkat</w:t>
-      </w:r>
-      <w:r>
-        <w:rPr>
-          <w:rFonts w:ascii="Times New Roman" w:hAnsi="Times New Roman" w:cs="Times New Roman"/>
-          <w:sz w:val="26"/>
-          <w:szCs w:val="26"/>
-        </w:rPr>
-        <w:t>).</w:t>
+        <w:t>Ha a határidő eléréséig minden rendben történt, akkor a program tájékoztatja a felhasználót arról, hogy a határidő lejárt, és a cél teljesült, ettől az időponttól nem fog többször áthelyezésre kerülni az eddig levont összeg. Ekkor meg kell erősíteni a célkitűzés teljesülését, majd pozitív visszajelzés után az alkalmazás eltávolítja ezt az aktív célok közül.</w:t>
       </w:r>
     </w:p>
     <w:p>
@@ -10019,7 +11286,39 @@
           <w:sz w:val="26"/>
           <w:szCs w:val="26"/>
         </w:rPr>
-        <w:t xml:space="preserve">Ahhoz, hogy a gyűjtés ne váljon teljesíthetetlenné, ha a rendelkezésre álló egyenleg 20%-a célokra alakul, akkor az alkalmazás figyelmezteti a felhasználót, hogy nagy arányú megtakarításokat szeretne, aminek a gyűjtése </w:t>
+        <w:t xml:space="preserve">Ahhoz, hogy a gyűjtés ne váljon teljesíthetetlenné, ha a rendelkezésre álló egyenleg 20%-a </w:t>
+      </w:r>
+      <w:r>
+        <w:rPr>
+          <w:rFonts w:ascii="Times New Roman" w:hAnsi="Times New Roman" w:cs="Times New Roman"/>
+          <w:sz w:val="26"/>
+          <w:szCs w:val="26"/>
+        </w:rPr>
+        <w:t xml:space="preserve">határidős </w:t>
+      </w:r>
+      <w:r>
+        <w:rPr>
+          <w:rFonts w:ascii="Times New Roman" w:hAnsi="Times New Roman" w:cs="Times New Roman"/>
+          <w:sz w:val="26"/>
+          <w:szCs w:val="26"/>
+        </w:rPr>
+        <w:t>célra</w:t>
+      </w:r>
+      <w:r>
+        <w:rPr>
+          <w:rFonts w:ascii="Times New Roman" w:hAnsi="Times New Roman" w:cs="Times New Roman"/>
+          <w:sz w:val="26"/>
+          <w:szCs w:val="26"/>
+        </w:rPr>
+        <w:t xml:space="preserve"> fordul</w:t>
+      </w:r>
+      <w:r>
+        <w:rPr>
+          <w:rFonts w:ascii="Times New Roman" w:hAnsi="Times New Roman" w:cs="Times New Roman"/>
+          <w:sz w:val="26"/>
+          <w:szCs w:val="26"/>
+        </w:rPr>
+        <w:t xml:space="preserve">, akkor az alkalmazás figyelmezteti a felhasználót, hogy nagy arányú megtakarításokat szeretne, aminek a gyűjtése </w:t>
       </w:r>
       <w:r>
         <w:rPr>
@@ -10037,32 +11336,6 @@
         </w:rPr>
         <w:t xml:space="preserve"> válhat.</w:t>
       </w:r>
-    </w:p>
-    <w:p>
-      <w:pPr>
-        <w:pStyle w:val="Cmsor2"/>
-        <w:spacing w:line="360" w:lineRule="auto"/>
-        <w:rPr>
-          <w:rFonts w:cs="Times New Roman"/>
-          <w:sz w:val="26"/>
-        </w:rPr>
-      </w:pPr>
-      <w:bookmarkStart w:id="11" w:name="_Toc150764087"/>
-      <w:r>
-        <w:rPr>
-          <w:rFonts w:cs="Times New Roman"/>
-          <w:sz w:val="26"/>
-        </w:rPr>
-        <w:t xml:space="preserve">3.8. </w:t>
-      </w:r>
-      <w:r>
-        <w:rPr>
-          <w:rFonts w:cs="Times New Roman"/>
-          <w:sz w:val="26"/>
-        </w:rPr>
-        <w:t>Határidő nélküli megtakarítási cél létrehozása</w:t>
-      </w:r>
-      <w:bookmarkEnd w:id="11"/>
     </w:p>
     <w:p>
       <w:pPr>
@@ -10075,6 +11348,57 @@
           <w:szCs w:val="26"/>
         </w:rPr>
       </w:pPr>
+    </w:p>
+    <w:p>
+      <w:pPr>
+        <w:spacing w:after="0" w:line="360" w:lineRule="auto"/>
+        <w:ind w:firstLine="397"/>
+        <w:jc w:val="both"/>
+        <w:rPr>
+          <w:rFonts w:ascii="Times New Roman" w:hAnsi="Times New Roman" w:cs="Times New Roman"/>
+          <w:sz w:val="26"/>
+          <w:szCs w:val="26"/>
+        </w:rPr>
+      </w:pPr>
+    </w:p>
+    <w:p>
+      <w:pPr>
+        <w:pStyle w:val="Cmsor2"/>
+        <w:spacing w:line="360" w:lineRule="auto"/>
+        <w:rPr>
+          <w:rFonts w:cs="Times New Roman"/>
+          <w:sz w:val="26"/>
+        </w:rPr>
+      </w:pPr>
+      <w:bookmarkStart w:id="11" w:name="_Toc150764087"/>
+      <w:r>
+        <w:rPr>
+          <w:rFonts w:cs="Times New Roman"/>
+          <w:sz w:val="26"/>
+        </w:rPr>
+        <w:lastRenderedPageBreak/>
+        <w:t xml:space="preserve">3.8. </w:t>
+      </w:r>
+      <w:r>
+        <w:rPr>
+          <w:rFonts w:cs="Times New Roman"/>
+          <w:sz w:val="26"/>
+        </w:rPr>
+        <w:t>Határidő nélküli megtakarítási cél létrehozása</w:t>
+      </w:r>
+      <w:bookmarkEnd w:id="11"/>
+    </w:p>
+    <w:p>
+      <w:pPr>
+        <w:spacing w:after="0" w:line="360" w:lineRule="auto"/>
+        <w:ind w:firstLine="397"/>
+        <w:jc w:val="both"/>
+        <w:rPr>
+          <w:rFonts w:ascii="Times New Roman" w:hAnsi="Times New Roman" w:cs="Times New Roman"/>
+          <w:sz w:val="26"/>
+          <w:szCs w:val="26"/>
+        </w:rPr>
+      </w:pPr>
       <w:r>
         <w:rPr>
           <w:rFonts w:ascii="Times New Roman" w:hAnsi="Times New Roman" w:cs="Times New Roman"/>
@@ -10083,13 +11407,13 @@
           <w:szCs w:val="26"/>
         </w:rPr>
         <w:drawing>
-          <wp:anchor distT="0" distB="0" distL="114300" distR="114300" simplePos="0" relativeHeight="251659264" behindDoc="0" locked="0" layoutInCell="1" allowOverlap="1" wp14:anchorId="4528A6C8" wp14:editId="09264542">
+          <wp:anchor distT="0" distB="0" distL="114300" distR="114300" simplePos="0" relativeHeight="251657728" behindDoc="0" locked="0" layoutInCell="1" allowOverlap="1" wp14:anchorId="4528A6C8" wp14:editId="497D91B0">
             <wp:simplePos x="0" y="0"/>
             <wp:positionH relativeFrom="margin">
-              <wp:posOffset>3957955</wp:posOffset>
+              <wp:posOffset>4116998</wp:posOffset>
             </wp:positionH>
             <wp:positionV relativeFrom="paragraph">
-              <wp:posOffset>10795</wp:posOffset>
+              <wp:posOffset>5715</wp:posOffset>
             </wp:positionV>
             <wp:extent cx="1799590" cy="2843530"/>
             <wp:effectExtent l="0" t="0" r="0" b="0"/>
@@ -10115,7 +11439,7 @@
                         </a:ext>
                       </a:extLst>
                     </a:blip>
-                    <a:srcRect l="3" t="4500" r="9044" b="12972"/>
+                    <a:srcRect l="4483" t="4500" r="4483" b="12972"/>
                     <a:stretch/>
                   </pic:blipFill>
                   <pic:spPr bwMode="auto">
@@ -10192,7 +11516,45 @@
           <w:sz w:val="26"/>
           <w:szCs w:val="26"/>
         </w:rPr>
-        <w:t xml:space="preserve">Ekkor megjelenik a célrögzítés opció az alkalmazásban, itt válasszuk ki a </w:t>
+        <w:t xml:space="preserve">Ekkor megjelenik a </w:t>
+      </w:r>
+      <w:r>
+        <w:rPr>
+          <w:rFonts w:ascii="Times New Roman" w:hAnsi="Times New Roman" w:cs="Times New Roman"/>
+          <w:i/>
+          <w:iCs/>
+          <w:sz w:val="26"/>
+          <w:szCs w:val="26"/>
+        </w:rPr>
+        <w:t>cél</w:t>
+      </w:r>
+      <w:r>
+        <w:rPr>
+          <w:rFonts w:ascii="Times New Roman" w:hAnsi="Times New Roman" w:cs="Times New Roman"/>
+          <w:i/>
+          <w:iCs/>
+          <w:sz w:val="26"/>
+          <w:szCs w:val="26"/>
+        </w:rPr>
+        <w:t xml:space="preserve"> </w:t>
+      </w:r>
+      <w:r>
+        <w:rPr>
+          <w:rFonts w:ascii="Times New Roman" w:hAnsi="Times New Roman" w:cs="Times New Roman"/>
+          <w:i/>
+          <w:iCs/>
+          <w:sz w:val="26"/>
+          <w:szCs w:val="26"/>
+        </w:rPr>
+        <w:t>rögzítés</w:t>
+      </w:r>
+      <w:r>
+        <w:rPr>
+          <w:rFonts w:ascii="Times New Roman" w:hAnsi="Times New Roman" w:cs="Times New Roman"/>
+          <w:sz w:val="26"/>
+          <w:szCs w:val="26"/>
+        </w:rPr>
+        <w:t xml:space="preserve"> opció az alkalmazásban, itt válasszuk ki a </w:t>
       </w:r>
       <w:r>
         <w:rPr>
@@ -10241,63 +11603,6 @@
           <w:szCs w:val="26"/>
         </w:rPr>
         <w:t>Ezek után a következő adatokat szükséges megadni:</w:t>
-      </w:r>
-    </w:p>
-    <w:p>
-      <w:pPr>
-        <w:pStyle w:val="Listaszerbekezds"/>
-        <w:numPr>
-          <w:ilvl w:val="0"/>
-          <w:numId w:val="7"/>
-        </w:numPr>
-        <w:spacing w:after="0" w:line="360" w:lineRule="auto"/>
-        <w:ind w:firstLine="397"/>
-        <w:jc w:val="both"/>
-        <w:rPr>
-          <w:rFonts w:ascii="Times New Roman" w:hAnsi="Times New Roman" w:cs="Times New Roman"/>
-          <w:sz w:val="26"/>
-          <w:szCs w:val="26"/>
-        </w:rPr>
-      </w:pPr>
-      <w:r>
-        <w:rPr>
-          <w:rFonts w:ascii="Times New Roman" w:hAnsi="Times New Roman" w:cs="Times New Roman"/>
-          <w:sz w:val="26"/>
-          <w:szCs w:val="26"/>
-        </w:rPr>
-        <w:t>A</w:t>
-      </w:r>
-      <w:r>
-        <w:rPr>
-          <w:rFonts w:ascii="Times New Roman" w:hAnsi="Times New Roman" w:cs="Times New Roman"/>
-          <w:sz w:val="26"/>
-          <w:szCs w:val="26"/>
-        </w:rPr>
-        <w:t xml:space="preserve"> célnál</w:t>
-      </w:r>
-      <w:r>
-        <w:rPr>
-          <w:rFonts w:ascii="Times New Roman" w:hAnsi="Times New Roman" w:cs="Times New Roman"/>
-          <w:sz w:val="26"/>
-          <w:szCs w:val="26"/>
-        </w:rPr>
-        <w:t xml:space="preserve"> ebben az esetben</w:t>
-      </w:r>
-      <w:r>
-        <w:rPr>
-          <w:rFonts w:ascii="Times New Roman" w:hAnsi="Times New Roman" w:cs="Times New Roman"/>
-          <w:sz w:val="26"/>
-          <w:szCs w:val="26"/>
-        </w:rPr>
-        <w:t xml:space="preserve"> nem szabunk meg határidőt</w:t>
-      </w:r>
-      <w:r>
-        <w:rPr>
-          <w:rFonts w:ascii="Times New Roman" w:hAnsi="Times New Roman" w:cs="Times New Roman"/>
-          <w:sz w:val="26"/>
-          <w:szCs w:val="26"/>
-        </w:rPr>
-        <w:t>.</w:t>
       </w:r>
     </w:p>
     <w:p>
@@ -10322,7 +11627,31 @@
           <w:sz w:val="26"/>
           <w:szCs w:val="26"/>
         </w:rPr>
-        <w:t>Céltárgy neve</w:t>
+        <w:t>Cé</w:t>
+      </w:r>
+      <w:r>
+        <w:rPr>
+          <w:rFonts w:ascii="Times New Roman" w:hAnsi="Times New Roman" w:cs="Times New Roman"/>
+          <w:sz w:val="26"/>
+          <w:szCs w:val="26"/>
+        </w:rPr>
+        <w:t>l</w:t>
+      </w:r>
+      <w:r>
+        <w:rPr>
+          <w:rFonts w:ascii="Times New Roman" w:hAnsi="Times New Roman" w:cs="Times New Roman"/>
+          <w:sz w:val="26"/>
+          <w:szCs w:val="26"/>
+        </w:rPr>
+        <w:t xml:space="preserve"> neve</w:t>
+      </w:r>
+      <w:r>
+        <w:rPr>
+          <w:rFonts w:ascii="Times New Roman" w:hAnsi="Times New Roman" w:cs="Times New Roman"/>
+          <w:sz w:val="26"/>
+          <w:szCs w:val="26"/>
+        </w:rPr>
+        <w:t>,</w:t>
       </w:r>
     </w:p>
     <w:p>
@@ -10349,6 +11678,14 @@
         </w:rPr>
         <w:t>Cél összege</w:t>
       </w:r>
+      <w:r>
+        <w:rPr>
+          <w:rFonts w:ascii="Times New Roman" w:hAnsi="Times New Roman" w:cs="Times New Roman"/>
+          <w:sz w:val="26"/>
+          <w:szCs w:val="26"/>
+        </w:rPr>
+        <w:t>.</w:t>
+      </w:r>
     </w:p>
     <w:p>
       <w:pPr>
@@ -10390,6 +11727,19 @@
     </w:p>
     <w:p>
       <w:pPr>
+        <w:pStyle w:val="Cmsor2"/>
+      </w:pPr>
+      <w:bookmarkStart w:id="12" w:name="_Toc150764088"/>
+      <w:r>
+        <w:t xml:space="preserve">3.9. </w:t>
+      </w:r>
+      <w:r>
+        <w:t>A Bevásárlás asszisztens működése</w:t>
+      </w:r>
+      <w:bookmarkEnd w:id="12"/>
+    </w:p>
+    <w:p>
+      <w:pPr>
         <w:spacing w:after="0" w:line="360" w:lineRule="auto"/>
         <w:ind w:firstLine="397"/>
         <w:jc w:val="both"/>
@@ -10399,68 +11749,6 @@
           <w:szCs w:val="26"/>
         </w:rPr>
       </w:pPr>
-    </w:p>
-    <w:p>
-      <w:pPr>
-        <w:spacing w:after="0" w:line="360" w:lineRule="auto"/>
-        <w:ind w:firstLine="397"/>
-        <w:jc w:val="both"/>
-        <w:rPr>
-          <w:rFonts w:ascii="Times New Roman" w:hAnsi="Times New Roman" w:cs="Times New Roman"/>
-          <w:sz w:val="26"/>
-          <w:szCs w:val="26"/>
-        </w:rPr>
-      </w:pPr>
-    </w:p>
-    <w:p>
-      <w:pPr>
-        <w:spacing w:after="0" w:line="360" w:lineRule="auto"/>
-        <w:ind w:firstLine="397"/>
-        <w:jc w:val="both"/>
-        <w:rPr>
-          <w:rFonts w:ascii="Times New Roman" w:hAnsi="Times New Roman" w:cs="Times New Roman"/>
-          <w:sz w:val="26"/>
-          <w:szCs w:val="26"/>
-        </w:rPr>
-      </w:pPr>
-    </w:p>
-    <w:p>
-      <w:pPr>
-        <w:spacing w:after="0" w:line="360" w:lineRule="auto"/>
-        <w:ind w:firstLine="397"/>
-        <w:jc w:val="both"/>
-        <w:rPr>
-          <w:rFonts w:ascii="Times New Roman" w:hAnsi="Times New Roman" w:cs="Times New Roman"/>
-          <w:sz w:val="26"/>
-          <w:szCs w:val="26"/>
-        </w:rPr>
-      </w:pPr>
-    </w:p>
-    <w:p>
-      <w:pPr>
-        <w:pStyle w:val="Cmsor2"/>
-      </w:pPr>
-      <w:bookmarkStart w:id="12" w:name="_Toc150764088"/>
-      <w:r>
-        <w:lastRenderedPageBreak/>
-        <w:t xml:space="preserve">3.9. </w:t>
-      </w:r>
-      <w:r>
-        <w:t>A Bevásárlás asszisztens működése</w:t>
-      </w:r>
-      <w:bookmarkEnd w:id="12"/>
-    </w:p>
-    <w:p>
-      <w:pPr>
-        <w:spacing w:after="0" w:line="360" w:lineRule="auto"/>
-        <w:ind w:firstLine="397"/>
-        <w:jc w:val="both"/>
-        <w:rPr>
-          <w:rFonts w:ascii="Times New Roman" w:hAnsi="Times New Roman" w:cs="Times New Roman"/>
-          <w:sz w:val="26"/>
-          <w:szCs w:val="26"/>
-        </w:rPr>
-      </w:pPr>
       <w:r>
         <w:rPr>
           <w:rFonts w:ascii="Times New Roman" w:hAnsi="Times New Roman" w:cs="Times New Roman"/>
@@ -10471,7 +11759,7 @@
           <w:szCs w:val="26"/>
         </w:rPr>
         <w:drawing>
-          <wp:anchor distT="0" distB="0" distL="114300" distR="114300" simplePos="0" relativeHeight="251659776" behindDoc="1" locked="0" layoutInCell="1" allowOverlap="1" wp14:anchorId="00D09D1A" wp14:editId="1C3BB485">
+          <wp:anchor distT="0" distB="0" distL="114300" distR="114300" simplePos="0" relativeHeight="251654656" behindDoc="1" locked="0" layoutInCell="1" allowOverlap="1" wp14:anchorId="00D09D1A" wp14:editId="316A7C0E">
             <wp:simplePos x="0" y="0"/>
             <wp:positionH relativeFrom="column">
               <wp:posOffset>4182745</wp:posOffset>
@@ -10552,41 +11840,85 @@
         </w:rPr>
         <w:t xml:space="preserve">Az egyik </w:t>
       </w:r>
-      <w:proofErr w:type="spellStart"/>
-      <w:r>
-        <w:rPr>
-          <w:rFonts w:ascii="Times New Roman" w:hAnsi="Times New Roman" w:cs="Times New Roman"/>
-          <w:sz w:val="26"/>
-          <w:szCs w:val="26"/>
-        </w:rPr>
-        <w:t>legproblémásabb</w:t>
-      </w:r>
-      <w:proofErr w:type="spellEnd"/>
-      <w:r>
-        <w:rPr>
-          <w:rFonts w:ascii="Times New Roman" w:hAnsi="Times New Roman" w:cs="Times New Roman"/>
-          <w:sz w:val="26"/>
-          <w:szCs w:val="26"/>
-        </w:rPr>
-        <w:t xml:space="preserve"> dolog amikor </w:t>
-      </w:r>
-      <w:proofErr w:type="spellStart"/>
-      <w:r>
-        <w:rPr>
-          <w:rFonts w:ascii="Times New Roman" w:hAnsi="Times New Roman" w:cs="Times New Roman"/>
-          <w:sz w:val="26"/>
-          <w:szCs w:val="26"/>
-        </w:rPr>
-        <w:t>bevásárolunk</w:t>
-      </w:r>
-      <w:proofErr w:type="spellEnd"/>
-      <w:r>
-        <w:rPr>
-          <w:rFonts w:ascii="Times New Roman" w:hAnsi="Times New Roman" w:cs="Times New Roman"/>
-          <w:sz w:val="26"/>
-          <w:szCs w:val="26"/>
-        </w:rPr>
-        <w:t>, hogy még ha listát is készítünk, fizetéskor nem tudjuk mennyit költünk majd. Ennek kiküszöbölésére</w:t>
+      <w:r>
+        <w:rPr>
+          <w:rFonts w:ascii="Times New Roman" w:hAnsi="Times New Roman" w:cs="Times New Roman"/>
+          <w:sz w:val="26"/>
+          <w:szCs w:val="26"/>
+        </w:rPr>
+        <w:t>legnagyobb</w:t>
+      </w:r>
+      <w:r>
+        <w:rPr>
+          <w:rFonts w:ascii="Times New Roman" w:hAnsi="Times New Roman" w:cs="Times New Roman"/>
+          <w:sz w:val="26"/>
+          <w:szCs w:val="26"/>
+        </w:rPr>
+        <w:t xml:space="preserve"> </w:t>
+      </w:r>
+      <w:r>
+        <w:rPr>
+          <w:rFonts w:ascii="Times New Roman" w:hAnsi="Times New Roman" w:cs="Times New Roman"/>
+          <w:sz w:val="26"/>
+          <w:szCs w:val="26"/>
+        </w:rPr>
+        <w:t>probléma,</w:t>
+      </w:r>
+      <w:r>
+        <w:rPr>
+          <w:rFonts w:ascii="Times New Roman" w:hAnsi="Times New Roman" w:cs="Times New Roman"/>
+          <w:sz w:val="26"/>
+          <w:szCs w:val="26"/>
+        </w:rPr>
+        <w:t xml:space="preserve"> </w:t>
+      </w:r>
+      <w:r>
+        <w:rPr>
+          <w:rFonts w:ascii="Times New Roman" w:hAnsi="Times New Roman" w:cs="Times New Roman"/>
+          <w:sz w:val="26"/>
+          <w:szCs w:val="26"/>
+        </w:rPr>
+        <w:t>ami</w:t>
+      </w:r>
+      <w:r>
+        <w:rPr>
+          <w:rFonts w:ascii="Times New Roman" w:hAnsi="Times New Roman" w:cs="Times New Roman"/>
+          <w:sz w:val="26"/>
+          <w:szCs w:val="26"/>
+        </w:rPr>
+        <w:t xml:space="preserve"> bevásár</w:t>
+      </w:r>
+      <w:r>
+        <w:rPr>
+          <w:rFonts w:ascii="Times New Roman" w:hAnsi="Times New Roman" w:cs="Times New Roman"/>
+          <w:sz w:val="26"/>
+          <w:szCs w:val="26"/>
+        </w:rPr>
+        <w:t>lás során előfordulhat</w:t>
+      </w:r>
+      <w:r>
+        <w:rPr>
+          <w:rFonts w:ascii="Times New Roman" w:hAnsi="Times New Roman" w:cs="Times New Roman"/>
+          <w:sz w:val="26"/>
+          <w:szCs w:val="26"/>
+        </w:rPr>
+        <w:t>,</w:t>
+      </w:r>
+      <w:r>
+        <w:rPr>
+          <w:rFonts w:ascii="Times New Roman" w:hAnsi="Times New Roman" w:cs="Times New Roman"/>
+          <w:sz w:val="26"/>
+          <w:szCs w:val="26"/>
+        </w:rPr>
+        <w:t xml:space="preserve"> az az,</w:t>
+      </w:r>
+      <w:r>
+        <w:rPr>
+          <w:rFonts w:ascii="Times New Roman" w:hAnsi="Times New Roman" w:cs="Times New Roman"/>
+          <w:sz w:val="26"/>
+          <w:szCs w:val="26"/>
+        </w:rPr>
+        <w:t xml:space="preserve"> hogy még ha listát is készítünk, fizetéskor nem tudjuk mennyit költünk majd. Ennek kiküszöbölésére</w:t>
       </w:r>
       <w:r>
         <w:rPr>
@@ -10665,7 +11997,23 @@
           <w:sz w:val="26"/>
           <w:szCs w:val="26"/>
         </w:rPr>
-        <w:t xml:space="preserve">Írjuk össze a bevásárolni kívánt dolgokat! Új tárgyat az </w:t>
+        <w:t>Írjuk össze a bevásárolni kívánt dolgokat</w:t>
+      </w:r>
+      <w:r>
+        <w:rPr>
+          <w:rFonts w:ascii="Times New Roman" w:hAnsi="Times New Roman" w:cs="Times New Roman"/>
+          <w:sz w:val="26"/>
+          <w:szCs w:val="26"/>
+        </w:rPr>
+        <w:t>, készítsünk bevásárlólistát</w:t>
+      </w:r>
+      <w:r>
+        <w:rPr>
+          <w:rFonts w:ascii="Times New Roman" w:hAnsi="Times New Roman" w:cs="Times New Roman"/>
+          <w:sz w:val="26"/>
+          <w:szCs w:val="26"/>
+        </w:rPr>
+        <w:t xml:space="preserve">! Új tárgyat az </w:t>
       </w:r>
       <w:r>
         <w:rPr>
@@ -10708,7 +12056,23 @@
           <w:sz w:val="26"/>
           <w:szCs w:val="26"/>
         </w:rPr>
-        <w:t>Adjuk meg a megvásárolni kívánt tárgy nevét! Mellé pedig, hogy mennyit szeretnénk az adott dologból vásárolni.</w:t>
+        <w:t>Adjuk meg a megvásárolni kívánt tárgy nevét</w:t>
+      </w:r>
+      <w:r>
+        <w:rPr>
+          <w:rFonts w:ascii="Times New Roman" w:hAnsi="Times New Roman" w:cs="Times New Roman"/>
+          <w:sz w:val="26"/>
+          <w:szCs w:val="26"/>
+        </w:rPr>
+        <w:t>, illetve azt is</w:t>
+      </w:r>
+      <w:r>
+        <w:rPr>
+          <w:rFonts w:ascii="Times New Roman" w:hAnsi="Times New Roman" w:cs="Times New Roman"/>
+          <w:sz w:val="26"/>
+          <w:szCs w:val="26"/>
+        </w:rPr>
+        <w:t>, hogy mennyit szeretnénk az adott dologból vásárolni.</w:t>
       </w:r>
     </w:p>
     <w:p>
@@ -10733,23 +12097,71 @@
           <w:sz w:val="26"/>
           <w:szCs w:val="26"/>
         </w:rPr>
-        <w:t xml:space="preserve">Ha meggondoltuk magunkat egy bizonyos tétellel kapcsolatban, akkor a </w:t>
-      </w:r>
-      <w:r>
-        <w:rPr>
-          <w:rFonts w:ascii="Times New Roman" w:hAnsi="Times New Roman" w:cs="Times New Roman"/>
-          <w:sz w:val="26"/>
-          <w:szCs w:val="26"/>
-        </w:rPr>
-        <w:t>kuka</w:t>
-      </w:r>
-      <w:r>
-        <w:rPr>
-          <w:rFonts w:ascii="Times New Roman" w:hAnsi="Times New Roman" w:cs="Times New Roman"/>
-          <w:sz w:val="26"/>
-          <w:szCs w:val="26"/>
-        </w:rPr>
-        <w:t xml:space="preserve"> gomb megnyomásával el tudjuk azt távolítani a listából.</w:t>
+        <w:t>Ha meggondoltuk magunkat egy bizonyos t</w:t>
+      </w:r>
+      <w:r>
+        <w:rPr>
+          <w:rFonts w:ascii="Times New Roman" w:hAnsi="Times New Roman" w:cs="Times New Roman"/>
+          <w:sz w:val="26"/>
+          <w:szCs w:val="26"/>
+        </w:rPr>
+        <w:t>ermékkel</w:t>
+      </w:r>
+      <w:r>
+        <w:rPr>
+          <w:rFonts w:ascii="Times New Roman" w:hAnsi="Times New Roman" w:cs="Times New Roman"/>
+          <w:sz w:val="26"/>
+          <w:szCs w:val="26"/>
+        </w:rPr>
+        <w:t xml:space="preserve"> kapcsolatban, akkor a</w:t>
+      </w:r>
+      <w:r>
+        <w:rPr>
+          <w:rFonts w:ascii="Times New Roman" w:hAnsi="Times New Roman" w:cs="Times New Roman"/>
+          <w:sz w:val="26"/>
+          <w:szCs w:val="26"/>
+        </w:rPr>
+        <w:t>z „X”</w:t>
+      </w:r>
+      <w:r>
+        <w:rPr>
+          <w:rFonts w:ascii="Times New Roman" w:hAnsi="Times New Roman" w:cs="Times New Roman"/>
+          <w:sz w:val="26"/>
+          <w:szCs w:val="26"/>
+        </w:rPr>
+        <w:t xml:space="preserve"> gomb megnyomásával el</w:t>
+      </w:r>
+      <w:r>
+        <w:rPr>
+          <w:rFonts w:ascii="Times New Roman" w:hAnsi="Times New Roman" w:cs="Times New Roman"/>
+          <w:sz w:val="26"/>
+          <w:szCs w:val="26"/>
+        </w:rPr>
+        <w:t>t</w:t>
+      </w:r>
+      <w:r>
+        <w:rPr>
+          <w:rFonts w:ascii="Times New Roman" w:hAnsi="Times New Roman" w:cs="Times New Roman"/>
+          <w:sz w:val="26"/>
+          <w:szCs w:val="26"/>
+        </w:rPr>
+        <w:t>ávolít</w:t>
+      </w:r>
+      <w:r>
+        <w:rPr>
+          <w:rFonts w:ascii="Times New Roman" w:hAnsi="Times New Roman" w:cs="Times New Roman"/>
+          <w:sz w:val="26"/>
+          <w:szCs w:val="26"/>
+        </w:rPr>
+        <w:t>hatjuk</w:t>
+      </w:r>
+      <w:r>
+        <w:rPr>
+          <w:rFonts w:ascii="Times New Roman" w:hAnsi="Times New Roman" w:cs="Times New Roman"/>
+          <w:sz w:val="26"/>
+          <w:szCs w:val="26"/>
+        </w:rPr>
+        <w:t xml:space="preserve"> a listából.</w:t>
       </w:r>
     </w:p>
     <w:p>
@@ -10774,7 +12186,40 @@
           <w:sz w:val="26"/>
           <w:szCs w:val="26"/>
         </w:rPr>
-        <w:t>A bevásárlólistát bármikor össze lehet írni, ha újra ide lépünk, akkor is a legutóbbi listát fogja mutatni.</w:t>
+        <w:lastRenderedPageBreak/>
+        <w:t>A bevásárlólistát bármikor össze lehet írni, ha újra ide lépünk, akkor is a legutóbbi list</w:t>
+      </w:r>
+      <w:r>
+        <w:rPr>
+          <w:rFonts w:ascii="Times New Roman" w:hAnsi="Times New Roman" w:cs="Times New Roman"/>
+          <w:sz w:val="26"/>
+          <w:szCs w:val="26"/>
+        </w:rPr>
+        <w:t>a</w:t>
+      </w:r>
+      <w:r>
+        <w:rPr>
+          <w:rFonts w:ascii="Times New Roman" w:hAnsi="Times New Roman" w:cs="Times New Roman"/>
+          <w:sz w:val="26"/>
+          <w:szCs w:val="26"/>
+        </w:rPr>
+        <w:t xml:space="preserve"> fog</w:t>
+      </w:r>
+      <w:r>
+        <w:rPr>
+          <w:rFonts w:ascii="Times New Roman" w:hAnsi="Times New Roman" w:cs="Times New Roman"/>
+          <w:sz w:val="26"/>
+          <w:szCs w:val="26"/>
+        </w:rPr>
+        <w:t xml:space="preserve"> megjelenni</w:t>
+      </w:r>
+      <w:r>
+        <w:rPr>
+          <w:rFonts w:ascii="Times New Roman" w:hAnsi="Times New Roman" w:cs="Times New Roman"/>
+          <w:sz w:val="26"/>
+          <w:szCs w:val="26"/>
+        </w:rPr>
+        <w:t>.</w:t>
       </w:r>
     </w:p>
     <w:p>
@@ -10810,7 +12255,23 @@
           <w:sz w:val="26"/>
           <w:szCs w:val="26"/>
         </w:rPr>
-        <w:t xml:space="preserve"> írja az eddigi összes kiadást.</w:t>
+        <w:t xml:space="preserve"> </w:t>
+      </w:r>
+      <w:r>
+        <w:rPr>
+          <w:rFonts w:ascii="Times New Roman" w:hAnsi="Times New Roman" w:cs="Times New Roman"/>
+          <w:sz w:val="26"/>
+          <w:szCs w:val="26"/>
+        </w:rPr>
+        <w:t>számolja</w:t>
+      </w:r>
+      <w:r>
+        <w:rPr>
+          <w:rFonts w:ascii="Times New Roman" w:hAnsi="Times New Roman" w:cs="Times New Roman"/>
+          <w:sz w:val="26"/>
+          <w:szCs w:val="26"/>
+        </w:rPr>
+        <w:t xml:space="preserve"> az eddigi összes kiadást.</w:t>
       </w:r>
     </w:p>
     <w:p>
@@ -10830,7 +12291,78 @@
           <w:sz w:val="26"/>
           <w:szCs w:val="26"/>
         </w:rPr>
-        <w:t>A bevásárlás véglegesítése gombbal hozzá tudjuk adni az egyenlegfigyelőhöz is, így nem kell külön tételt hozzáadni. Ekkor megjelenik előttünk a tétel rögzítő felület, ekkor már csak a kategóriát és a tárgy címét kell ellenőrizni (Ennek megtétele után törlődik a bevásárlólista.)</w:t>
+        <w:t xml:space="preserve">A </w:t>
+      </w:r>
+      <w:r>
+        <w:rPr>
+          <w:rFonts w:ascii="Times New Roman" w:hAnsi="Times New Roman" w:cs="Times New Roman"/>
+          <w:i/>
+          <w:iCs/>
+          <w:sz w:val="26"/>
+          <w:szCs w:val="26"/>
+        </w:rPr>
+        <w:t>bevásárlás véglegesítése</w:t>
+      </w:r>
+      <w:r>
+        <w:rPr>
+          <w:rFonts w:ascii="Times New Roman" w:hAnsi="Times New Roman" w:cs="Times New Roman"/>
+          <w:sz w:val="26"/>
+          <w:szCs w:val="26"/>
+        </w:rPr>
+        <w:t xml:space="preserve"> gombbal hozzá tudjuk adni az </w:t>
+      </w:r>
+      <w:r>
+        <w:rPr>
+          <w:rFonts w:ascii="Times New Roman" w:hAnsi="Times New Roman" w:cs="Times New Roman"/>
+          <w:i/>
+          <w:iCs/>
+          <w:sz w:val="26"/>
+          <w:szCs w:val="26"/>
+        </w:rPr>
+        <w:t>egyenlegfigyelőhöz</w:t>
+      </w:r>
+      <w:r>
+        <w:rPr>
+          <w:rFonts w:ascii="Times New Roman" w:hAnsi="Times New Roman" w:cs="Times New Roman"/>
+          <w:sz w:val="26"/>
+          <w:szCs w:val="26"/>
+        </w:rPr>
+        <w:t xml:space="preserve"> is, így nem kell külön tételt hozzáadni. Ekkor megjelenik előttünk a </w:t>
+      </w:r>
+      <w:r>
+        <w:rPr>
+          <w:rFonts w:ascii="Times New Roman" w:hAnsi="Times New Roman" w:cs="Times New Roman"/>
+          <w:i/>
+          <w:iCs/>
+          <w:sz w:val="26"/>
+          <w:szCs w:val="26"/>
+        </w:rPr>
+        <w:t>tétel rögzítő</w:t>
+      </w:r>
+      <w:r>
+        <w:rPr>
+          <w:rFonts w:ascii="Times New Roman" w:hAnsi="Times New Roman" w:cs="Times New Roman"/>
+          <w:sz w:val="26"/>
+          <w:szCs w:val="26"/>
+        </w:rPr>
+        <w:t xml:space="preserve"> felület, ekkor már csak a kategóriát és a tárgy címét kell ellenőrizni (Ennek megtétele után törlődik a bevásárlólista.)</w:t>
+      </w:r>
+    </w:p>
+    <w:p>
+      <w:pPr>
+        <w:rPr>
+          <w:rFonts w:ascii="Times New Roman" w:hAnsi="Times New Roman" w:cs="Times New Roman"/>
+          <w:sz w:val="26"/>
+          <w:szCs w:val="26"/>
+        </w:rPr>
+      </w:pPr>
+      <w:r>
+        <w:rPr>
+          <w:rFonts w:ascii="Times New Roman" w:hAnsi="Times New Roman" w:cs="Times New Roman"/>
+          <w:sz w:val="26"/>
+          <w:szCs w:val="26"/>
+        </w:rPr>
+        <w:br w:type="page"/>
       </w:r>
     </w:p>
     <w:p>
@@ -10839,6 +12371,7 @@
       </w:pPr>
       <w:bookmarkStart w:id="13" w:name="_Toc150764089"/>
       <w:r>
+        <w:lastRenderedPageBreak/>
         <w:t>4. A fejlesztőkörnyezet kiválasztása</w:t>
       </w:r>
       <w:bookmarkEnd w:id="13"/>
@@ -10885,7 +12418,6 @@
       </w:pPr>
       <w:bookmarkStart w:id="14" w:name="_Toc150764090"/>
       <w:r>
-        <w:lastRenderedPageBreak/>
         <w:t>4.1.</w:t>
       </w:r>
       <w:r>
@@ -10910,87 +12442,15 @@
           <w:sz w:val="26"/>
           <w:szCs w:val="26"/>
         </w:rPr>
-        <w:t xml:space="preserve">Mivel egy telefonos alkalmazást szeretnék programozni, így egy telefonnal kompatibilis programozási nyelvet szeretnék választani. Itt szóba jöhet a </w:t>
-      </w:r>
-      <w:proofErr w:type="spellStart"/>
-      <w:r>
-        <w:rPr>
-          <w:rFonts w:ascii="Times New Roman" w:hAnsi="Times New Roman" w:cs="Times New Roman"/>
-          <w:sz w:val="26"/>
-          <w:szCs w:val="26"/>
-        </w:rPr>
-        <w:t>Flutter</w:t>
-      </w:r>
-      <w:proofErr w:type="spellEnd"/>
-      <w:r>
-        <w:rPr>
-          <w:rFonts w:ascii="Times New Roman" w:hAnsi="Times New Roman" w:cs="Times New Roman"/>
-          <w:sz w:val="26"/>
-          <w:szCs w:val="26"/>
-        </w:rPr>
-        <w:t xml:space="preserve"> és a </w:t>
-      </w:r>
-      <w:proofErr w:type="spellStart"/>
-      <w:r>
-        <w:rPr>
-          <w:rFonts w:ascii="Times New Roman" w:hAnsi="Times New Roman" w:cs="Times New Roman"/>
-          <w:sz w:val="26"/>
-          <w:szCs w:val="26"/>
-        </w:rPr>
-        <w:t>Kotlin</w:t>
-      </w:r>
-      <w:proofErr w:type="spellEnd"/>
-      <w:r>
-        <w:rPr>
-          <w:rFonts w:ascii="Times New Roman" w:hAnsi="Times New Roman" w:cs="Times New Roman"/>
-          <w:sz w:val="26"/>
-          <w:szCs w:val="26"/>
-        </w:rPr>
-        <w:t xml:space="preserve">, de mivel az eddigi összes tapasztalatom az Android rendszerrel kapcsolatban létezik, így a </w:t>
-      </w:r>
-      <w:proofErr w:type="spellStart"/>
-      <w:r>
-        <w:rPr>
-          <w:rFonts w:ascii="Times New Roman" w:hAnsi="Times New Roman" w:cs="Times New Roman"/>
-          <w:sz w:val="26"/>
-          <w:szCs w:val="26"/>
-        </w:rPr>
-        <w:t>Kotlin</w:t>
-      </w:r>
-      <w:proofErr w:type="spellEnd"/>
-      <w:r>
-        <w:rPr>
-          <w:rFonts w:ascii="Times New Roman" w:hAnsi="Times New Roman" w:cs="Times New Roman"/>
-          <w:sz w:val="26"/>
-          <w:szCs w:val="26"/>
-        </w:rPr>
-        <w:t xml:space="preserve"> nyelvre esett a választásom, ami az Android hivatalos programozási nyelve. </w:t>
-      </w:r>
-      <w:r>
-        <w:rPr>
-          <w:rFonts w:ascii="Times New Roman" w:hAnsi="Times New Roman" w:cs="Times New Roman"/>
-          <w:sz w:val="26"/>
-          <w:szCs w:val="26"/>
-        </w:rPr>
-        <w:t xml:space="preserve">A </w:t>
-      </w:r>
-      <w:proofErr w:type="spellStart"/>
-      <w:r>
-        <w:rPr>
-          <w:rFonts w:ascii="Times New Roman" w:hAnsi="Times New Roman" w:cs="Times New Roman"/>
-          <w:sz w:val="26"/>
-          <w:szCs w:val="26"/>
-        </w:rPr>
-        <w:t>Kotlin</w:t>
-      </w:r>
-      <w:proofErr w:type="spellEnd"/>
-      <w:r>
-        <w:rPr>
-          <w:rFonts w:ascii="Times New Roman" w:hAnsi="Times New Roman" w:cs="Times New Roman"/>
-          <w:sz w:val="26"/>
-          <w:szCs w:val="26"/>
-        </w:rPr>
-        <w:t xml:space="preserve"> egy modern</w:t>
+        <w:t xml:space="preserve">Mivel egy telefonos alkalmazást szeretnék programozni, így egy telefonnal kompatibilis programozási nyelvet szeretnék választani. Itt szóba jöhet a Flutter és a Kotlin, de mivel az eddigi összes tapasztalatom az Android rendszerrel kapcsolatban létezik, így a Kotlin nyelvre esett a választásom, ami az Android hivatalos programozási nyelve. </w:t>
+      </w:r>
+      <w:r>
+        <w:rPr>
+          <w:rFonts w:ascii="Times New Roman" w:hAnsi="Times New Roman" w:cs="Times New Roman"/>
+          <w:sz w:val="26"/>
+          <w:szCs w:val="26"/>
+        </w:rPr>
+        <w:t>A Kotlin egy modern</w:t>
       </w:r>
       <w:r>
         <w:rPr>
@@ -11022,61 +12482,7 @@
           <w:sz w:val="26"/>
           <w:szCs w:val="26"/>
         </w:rPr>
-        <w:t xml:space="preserve">A </w:t>
-      </w:r>
-      <w:proofErr w:type="spellStart"/>
-      <w:r>
-        <w:rPr>
-          <w:rFonts w:ascii="Times New Roman" w:hAnsi="Times New Roman" w:cs="Times New Roman"/>
-          <w:sz w:val="26"/>
-          <w:szCs w:val="26"/>
-        </w:rPr>
-        <w:t>Kotlin</w:t>
-      </w:r>
-      <w:proofErr w:type="spellEnd"/>
-      <w:r>
-        <w:rPr>
-          <w:rFonts w:ascii="Times New Roman" w:hAnsi="Times New Roman" w:cs="Times New Roman"/>
-          <w:sz w:val="26"/>
-          <w:szCs w:val="26"/>
-        </w:rPr>
-        <w:t xml:space="preserve"> programozási nyelvet eredetileg a Java programozási nyelv továbbfejlesztésére tervezték, és gyakran használják a Javával együtt. Annak ellenére, hogy a </w:t>
-      </w:r>
-      <w:proofErr w:type="spellStart"/>
-      <w:r>
-        <w:rPr>
-          <w:rFonts w:ascii="Times New Roman" w:hAnsi="Times New Roman" w:cs="Times New Roman"/>
-          <w:sz w:val="26"/>
-          <w:szCs w:val="26"/>
-        </w:rPr>
-        <w:t>Kotlin</w:t>
-      </w:r>
-      <w:proofErr w:type="spellEnd"/>
-      <w:r>
-        <w:rPr>
-          <w:rFonts w:ascii="Times New Roman" w:hAnsi="Times New Roman" w:cs="Times New Roman"/>
-          <w:sz w:val="26"/>
-          <w:szCs w:val="26"/>
-        </w:rPr>
-        <w:t xml:space="preserve"> az Android preferált fejlesztői nyelve, a Java-</w:t>
-      </w:r>
-      <w:proofErr w:type="spellStart"/>
-      <w:r>
-        <w:rPr>
-          <w:rFonts w:ascii="Times New Roman" w:hAnsi="Times New Roman" w:cs="Times New Roman"/>
-          <w:sz w:val="26"/>
-          <w:szCs w:val="26"/>
-        </w:rPr>
-        <w:t>val</w:t>
-      </w:r>
-      <w:proofErr w:type="spellEnd"/>
-      <w:r>
-        <w:rPr>
-          <w:rFonts w:ascii="Times New Roman" w:hAnsi="Times New Roman" w:cs="Times New Roman"/>
-          <w:sz w:val="26"/>
-          <w:szCs w:val="26"/>
-        </w:rPr>
-        <w:t xml:space="preserve"> való átjárhatósága miatt számos alkalmazástípushoz használják.</w:t>
+        <w:t>A Kotlin programozási nyelvet eredetileg a Java programozási nyelv továbbfejlesztésére tervezték, és gyakran használják a Javával együtt. Annak ellenére, hogy a Kotlin az Android preferált fejlesztői nyelve, a Java-val való átjárhatósága miatt számos alkalmazástípushoz használják.</w:t>
       </w:r>
       <w:r>
         <w:rPr>
@@ -11109,115 +12515,7 @@
           <w:sz w:val="26"/>
           <w:szCs w:val="26"/>
         </w:rPr>
-        <w:t xml:space="preserve">Átjárhatóság. A </w:t>
-      </w:r>
-      <w:proofErr w:type="spellStart"/>
-      <w:r>
-        <w:rPr>
-          <w:rFonts w:ascii="Times New Roman" w:hAnsi="Times New Roman" w:cs="Times New Roman"/>
-          <w:sz w:val="26"/>
-          <w:szCs w:val="26"/>
-        </w:rPr>
-        <w:t>Kotlin</w:t>
-      </w:r>
-      <w:proofErr w:type="spellEnd"/>
-      <w:r>
-        <w:rPr>
-          <w:rFonts w:ascii="Times New Roman" w:hAnsi="Times New Roman" w:cs="Times New Roman"/>
-          <w:sz w:val="26"/>
-          <w:szCs w:val="26"/>
-        </w:rPr>
-        <w:t xml:space="preserve"> átjárható a Javával, mivel ugyanazt a bájtkódot fordítja le. A </w:t>
-      </w:r>
-      <w:proofErr w:type="spellStart"/>
-      <w:r>
-        <w:rPr>
-          <w:rFonts w:ascii="Times New Roman" w:hAnsi="Times New Roman" w:cs="Times New Roman"/>
-          <w:sz w:val="26"/>
-          <w:szCs w:val="26"/>
-        </w:rPr>
-        <w:t>Kotlin</w:t>
-      </w:r>
-      <w:proofErr w:type="spellEnd"/>
-      <w:r>
-        <w:rPr>
-          <w:rFonts w:ascii="Times New Roman" w:hAnsi="Times New Roman" w:cs="Times New Roman"/>
-          <w:sz w:val="26"/>
-          <w:szCs w:val="26"/>
-        </w:rPr>
-        <w:t xml:space="preserve"> lefordítható JavaScriptbe Java kódra, ami lehetővé teszi a programozók számára, hogy </w:t>
-      </w:r>
-      <w:proofErr w:type="spellStart"/>
-      <w:r>
-        <w:rPr>
-          <w:rFonts w:ascii="Times New Roman" w:hAnsi="Times New Roman" w:cs="Times New Roman"/>
-          <w:sz w:val="26"/>
-          <w:szCs w:val="26"/>
-        </w:rPr>
-        <w:t>just</w:t>
-      </w:r>
-      <w:proofErr w:type="spellEnd"/>
-      <w:r>
-        <w:rPr>
-          <w:rFonts w:ascii="Times New Roman" w:hAnsi="Times New Roman" w:cs="Times New Roman"/>
-          <w:sz w:val="26"/>
-          <w:szCs w:val="26"/>
-        </w:rPr>
-        <w:t>-in-</w:t>
-      </w:r>
-      <w:proofErr w:type="spellStart"/>
-      <w:r>
-        <w:rPr>
-          <w:rFonts w:ascii="Times New Roman" w:hAnsi="Times New Roman" w:cs="Times New Roman"/>
-          <w:sz w:val="26"/>
-          <w:szCs w:val="26"/>
-        </w:rPr>
-        <w:t>time</w:t>
-      </w:r>
-      <w:proofErr w:type="spellEnd"/>
-      <w:r>
-        <w:rPr>
-          <w:rFonts w:ascii="Times New Roman" w:hAnsi="Times New Roman" w:cs="Times New Roman"/>
-          <w:sz w:val="26"/>
-          <w:szCs w:val="26"/>
-        </w:rPr>
-        <w:t xml:space="preserve"> fordítást végezzenek annak érdekében, hogy a másik programba ágyazott kód zökkenőmentesen fusson. A Java-</w:t>
-      </w:r>
-      <w:proofErr w:type="spellStart"/>
-      <w:r>
-        <w:rPr>
-          <w:rFonts w:ascii="Times New Roman" w:hAnsi="Times New Roman" w:cs="Times New Roman"/>
-          <w:sz w:val="26"/>
-          <w:szCs w:val="26"/>
-        </w:rPr>
-        <w:t>val</w:t>
-      </w:r>
-      <w:proofErr w:type="spellEnd"/>
-      <w:r>
-        <w:rPr>
-          <w:rFonts w:ascii="Times New Roman" w:hAnsi="Times New Roman" w:cs="Times New Roman"/>
-          <w:sz w:val="26"/>
-          <w:szCs w:val="26"/>
-        </w:rPr>
-        <w:t xml:space="preserve"> közös eszközrendszereket is használ. Ezek a funkciók megkönnyítik a Java-alkalmazások </w:t>
-      </w:r>
-      <w:proofErr w:type="spellStart"/>
-      <w:r>
-        <w:rPr>
-          <w:rFonts w:ascii="Times New Roman" w:hAnsi="Times New Roman" w:cs="Times New Roman"/>
-          <w:sz w:val="26"/>
-          <w:szCs w:val="26"/>
-        </w:rPr>
-        <w:t>Kotlinra</w:t>
-      </w:r>
-      <w:proofErr w:type="spellEnd"/>
-      <w:r>
-        <w:rPr>
-          <w:rFonts w:ascii="Times New Roman" w:hAnsi="Times New Roman" w:cs="Times New Roman"/>
-          <w:sz w:val="26"/>
-          <w:szCs w:val="26"/>
-        </w:rPr>
-        <w:t xml:space="preserve"> való áttelepítését.</w:t>
+        <w:t>Átjárhatóság. A Kotlin átjárható a Javával, mivel ugyanazt a bájtkódot fordítja le. A Kotlin lefordítható JavaScriptbe Java kódra, ami lehetővé teszi a programozók számára, hogy just-in-time fordítást végezzenek annak érdekében, hogy a másik programba ágyazott kód zökkenőmentesen fusson. A Java-val közös eszközrendszereket is használ. Ezek a funkciók megkönnyítik a Java-alkalmazások Kotlinra való áttelepítését.</w:t>
       </w:r>
     </w:p>
     <w:p>
@@ -11242,43 +12540,7 @@
           <w:sz w:val="26"/>
           <w:szCs w:val="26"/>
         </w:rPr>
-        <w:t xml:space="preserve">Biztonság. A </w:t>
-      </w:r>
-      <w:proofErr w:type="spellStart"/>
-      <w:r>
-        <w:rPr>
-          <w:rFonts w:ascii="Times New Roman" w:hAnsi="Times New Roman" w:cs="Times New Roman"/>
-          <w:sz w:val="26"/>
-          <w:szCs w:val="26"/>
-        </w:rPr>
-        <w:t>Kotlint</w:t>
-      </w:r>
-      <w:proofErr w:type="spellEnd"/>
-      <w:r>
-        <w:rPr>
-          <w:rFonts w:ascii="Times New Roman" w:hAnsi="Times New Roman" w:cs="Times New Roman"/>
-          <w:sz w:val="26"/>
-          <w:szCs w:val="26"/>
-        </w:rPr>
-        <w:t xml:space="preserve"> úgy tervezték, hogy segítsen elkerülni a gyakori kódolási hibákat, amelyek </w:t>
-      </w:r>
-      <w:proofErr w:type="spellStart"/>
-      <w:r>
-        <w:rPr>
-          <w:rFonts w:ascii="Times New Roman" w:hAnsi="Times New Roman" w:cs="Times New Roman"/>
-          <w:sz w:val="26"/>
-          <w:szCs w:val="26"/>
-        </w:rPr>
-        <w:t>tönkretehetik</w:t>
-      </w:r>
-      <w:proofErr w:type="spellEnd"/>
-      <w:r>
-        <w:rPr>
-          <w:rFonts w:ascii="Times New Roman" w:hAnsi="Times New Roman" w:cs="Times New Roman"/>
-          <w:sz w:val="26"/>
-          <w:szCs w:val="26"/>
-        </w:rPr>
-        <w:t xml:space="preserve"> a kódot, vagy sebezhetőséget hagyhatnak benne. A nyelv rendelkezik nullbiztonsággal és a nullmutatós kivételi hibák kiküszöbölésével.</w:t>
+        <w:t>Biztonság. A Kotlint úgy tervezték, hogy segítsen elkerülni a gyakori kódolási hibákat, amelyek tönkretehetik a kódot, vagy sebezhetőséget hagyhatnak benne. A nyelv rendelkezik nullbiztonsággal és a nullmutatós kivételi hibák kiküszöbölésével.</w:t>
       </w:r>
     </w:p>
     <w:p>
@@ -11303,43 +12565,16 @@
           <w:sz w:val="26"/>
           <w:szCs w:val="26"/>
         </w:rPr>
-        <w:t xml:space="preserve">Egyértelműség. A </w:t>
-      </w:r>
-      <w:proofErr w:type="spellStart"/>
-      <w:r>
-        <w:rPr>
-          <w:rFonts w:ascii="Times New Roman" w:hAnsi="Times New Roman" w:cs="Times New Roman"/>
-          <w:sz w:val="26"/>
-          <w:szCs w:val="26"/>
-        </w:rPr>
-        <w:t>Kotlin</w:t>
-      </w:r>
-      <w:proofErr w:type="spellEnd"/>
-      <w:r>
-        <w:rPr>
-          <w:rFonts w:ascii="Times New Roman" w:hAnsi="Times New Roman" w:cs="Times New Roman"/>
-          <w:sz w:val="26"/>
-          <w:szCs w:val="26"/>
-        </w:rPr>
-        <w:t xml:space="preserve"> kiküszöböli a népszerű nyelvek, például a Java alapszintaktikájának néhány redundanciáját. A </w:t>
-      </w:r>
-      <w:proofErr w:type="spellStart"/>
-      <w:r>
-        <w:rPr>
-          <w:rFonts w:ascii="Times New Roman" w:hAnsi="Times New Roman" w:cs="Times New Roman"/>
-          <w:sz w:val="26"/>
-          <w:szCs w:val="26"/>
-        </w:rPr>
-        <w:t>Kotlin</w:t>
-      </w:r>
-      <w:proofErr w:type="spellEnd"/>
-      <w:r>
-        <w:rPr>
-          <w:rFonts w:ascii="Times New Roman" w:hAnsi="Times New Roman" w:cs="Times New Roman"/>
-          <w:sz w:val="26"/>
-          <w:szCs w:val="26"/>
-        </w:rPr>
-        <w:t xml:space="preserve"> időt takarít meg a fejlesztők számára, mivel tömörebb kódot biztosít. A fejlesztők kevesebb kóddal írhatnak programokat, ami növeli a termelékenységüket.</w:t>
+        <w:t xml:space="preserve">Egyértelműség. A Kotlin kiküszöböli a népszerű nyelvek, például a Java alapszintaktikájának néhány redundanciáját. A Kotlin időt takarít meg a fejlesztők </w:t>
+      </w:r>
+      <w:r>
+        <w:rPr>
+          <w:rFonts w:ascii="Times New Roman" w:hAnsi="Times New Roman" w:cs="Times New Roman"/>
+          <w:sz w:val="26"/>
+          <w:szCs w:val="26"/>
+        </w:rPr>
+        <w:lastRenderedPageBreak/>
+        <w:t>számára, mivel tömörebb kódot biztosít. A fejlesztők kevesebb kóddal írhatnak programokat, ami növeli a termelékenységüket.</w:t>
       </w:r>
     </w:p>
     <w:p>
@@ -11364,61 +12599,7 @@
           <w:sz w:val="26"/>
           <w:szCs w:val="26"/>
         </w:rPr>
-        <w:t xml:space="preserve">Eszköztámogatás. A </w:t>
-      </w:r>
-      <w:proofErr w:type="spellStart"/>
-      <w:r>
-        <w:rPr>
-          <w:rFonts w:ascii="Times New Roman" w:hAnsi="Times New Roman" w:cs="Times New Roman"/>
-          <w:sz w:val="26"/>
-          <w:szCs w:val="26"/>
-        </w:rPr>
-        <w:t>Kotlin</w:t>
-      </w:r>
-      <w:proofErr w:type="spellEnd"/>
-      <w:r>
-        <w:rPr>
-          <w:rFonts w:ascii="Times New Roman" w:hAnsi="Times New Roman" w:cs="Times New Roman"/>
-          <w:sz w:val="26"/>
-          <w:szCs w:val="26"/>
-        </w:rPr>
-        <w:t xml:space="preserve"> rendelkezik az Android eszköztámogatásával az Android fejlesztésre optimalizált eszközökkel, beleértve az Android </w:t>
-      </w:r>
-      <w:proofErr w:type="spellStart"/>
-      <w:r>
-        <w:rPr>
-          <w:rFonts w:ascii="Times New Roman" w:hAnsi="Times New Roman" w:cs="Times New Roman"/>
-          <w:sz w:val="26"/>
-          <w:szCs w:val="26"/>
-        </w:rPr>
-        <w:t>Studio</w:t>
-      </w:r>
-      <w:proofErr w:type="spellEnd"/>
-      <w:r>
-        <w:rPr>
-          <w:rFonts w:ascii="Times New Roman" w:hAnsi="Times New Roman" w:cs="Times New Roman"/>
-          <w:sz w:val="26"/>
-          <w:szCs w:val="26"/>
-        </w:rPr>
-        <w:t>-t, az Android KTX-</w:t>
-      </w:r>
-      <w:proofErr w:type="spellStart"/>
-      <w:r>
-        <w:rPr>
-          <w:rFonts w:ascii="Times New Roman" w:hAnsi="Times New Roman" w:cs="Times New Roman"/>
-          <w:sz w:val="26"/>
-          <w:szCs w:val="26"/>
-        </w:rPr>
-        <w:t>et</w:t>
-      </w:r>
-      <w:proofErr w:type="spellEnd"/>
-      <w:r>
-        <w:rPr>
-          <w:rFonts w:ascii="Times New Roman" w:hAnsi="Times New Roman" w:cs="Times New Roman"/>
-          <w:sz w:val="26"/>
-          <w:szCs w:val="26"/>
-        </w:rPr>
-        <w:t xml:space="preserve"> és az Android SDK-t.</w:t>
+        <w:t>Eszköztámogatás. A Kotlin rendelkezik az Android eszköztámogatásával az Android fejlesztésre optimalizált eszközökkel, beleértve az Android Studio-t, az Android KTX-et és az Android SDK-t.</w:t>
       </w:r>
     </w:p>
     <w:p>
@@ -11443,26 +12624,7 @@
           <w:sz w:val="26"/>
           <w:szCs w:val="26"/>
         </w:rPr>
-        <w:lastRenderedPageBreak/>
-        <w:t xml:space="preserve">Közösségi támogatás. Bár a </w:t>
-      </w:r>
-      <w:proofErr w:type="spellStart"/>
-      <w:r>
-        <w:rPr>
-          <w:rFonts w:ascii="Times New Roman" w:hAnsi="Times New Roman" w:cs="Times New Roman"/>
-          <w:sz w:val="26"/>
-          <w:szCs w:val="26"/>
-        </w:rPr>
-        <w:t>Kotlin</w:t>
-      </w:r>
-      <w:proofErr w:type="spellEnd"/>
-      <w:r>
-        <w:rPr>
-          <w:rFonts w:ascii="Times New Roman" w:hAnsi="Times New Roman" w:cs="Times New Roman"/>
-          <w:sz w:val="26"/>
-          <w:szCs w:val="26"/>
-        </w:rPr>
-        <w:t xml:space="preserve"> viszonylag új nyelv a Javához képest, van egy fejlesztőkből álló közössége, akik a nyelv fejlesztésén és a dokumentáció biztosításán dolgoznak.</w:t>
+        <w:t>Közösségi támogatás. Bár a Kotlin viszonylag új nyelv a Javához képest, van egy fejlesztőkből álló közössége, akik a nyelv fejlesztésén és a dokumentáció biztosításán dolgoznak.</w:t>
       </w:r>
     </w:p>
     <w:p>
@@ -11493,105 +12655,15 @@
           <w:sz w:val="26"/>
           <w:szCs w:val="26"/>
         </w:rPr>
-        <w:t xml:space="preserve">A kiválasztott programozási nyelv után a fejlesztőkörnyezet kiválasztása következett. A választásom a </w:t>
-      </w:r>
-      <w:proofErr w:type="spellStart"/>
-      <w:r>
-        <w:rPr>
-          <w:rFonts w:ascii="Times New Roman" w:hAnsi="Times New Roman" w:cs="Times New Roman"/>
-          <w:sz w:val="26"/>
-          <w:szCs w:val="26"/>
-        </w:rPr>
-        <w:t>Kotlin</w:t>
-      </w:r>
-      <w:proofErr w:type="spellEnd"/>
-      <w:r>
-        <w:rPr>
-          <w:rFonts w:ascii="Times New Roman" w:hAnsi="Times New Roman" w:cs="Times New Roman"/>
-          <w:sz w:val="26"/>
-          <w:szCs w:val="26"/>
-        </w:rPr>
-        <w:t xml:space="preserve"> hivatalos </w:t>
-      </w:r>
-      <w:proofErr w:type="spellStart"/>
-      <w:r>
-        <w:rPr>
-          <w:rFonts w:ascii="Times New Roman" w:hAnsi="Times New Roman" w:cs="Times New Roman"/>
-          <w:sz w:val="26"/>
-          <w:szCs w:val="26"/>
-        </w:rPr>
-        <w:t>feljesztőkörnyezetére</w:t>
-      </w:r>
-      <w:proofErr w:type="spellEnd"/>
-      <w:r>
-        <w:rPr>
-          <w:rFonts w:ascii="Times New Roman" w:hAnsi="Times New Roman" w:cs="Times New Roman"/>
-          <w:sz w:val="26"/>
-          <w:szCs w:val="26"/>
-        </w:rPr>
-        <w:t xml:space="preserve">, az Android </w:t>
-      </w:r>
-      <w:proofErr w:type="spellStart"/>
-      <w:r>
-        <w:rPr>
-          <w:rFonts w:ascii="Times New Roman" w:hAnsi="Times New Roman" w:cs="Times New Roman"/>
-          <w:sz w:val="26"/>
-          <w:szCs w:val="26"/>
-        </w:rPr>
-        <w:t>Studiora</w:t>
-      </w:r>
-      <w:proofErr w:type="spellEnd"/>
-      <w:r>
-        <w:rPr>
-          <w:rFonts w:ascii="Times New Roman" w:hAnsi="Times New Roman" w:cs="Times New Roman"/>
-          <w:sz w:val="26"/>
-          <w:szCs w:val="26"/>
-        </w:rPr>
-        <w:t xml:space="preserve"> esett</w:t>
-      </w:r>
-      <w:r>
-        <w:rPr>
-          <w:rFonts w:ascii="Times New Roman" w:hAnsi="Times New Roman" w:cs="Times New Roman"/>
-          <w:sz w:val="26"/>
-          <w:szCs w:val="26"/>
-        </w:rPr>
-        <w:t xml:space="preserve">. Az </w:t>
-      </w:r>
-      <w:proofErr w:type="spellStart"/>
-      <w:r>
-        <w:rPr>
-          <w:rFonts w:ascii="Times New Roman" w:hAnsi="Times New Roman" w:cs="Times New Roman"/>
-          <w:sz w:val="26"/>
-          <w:szCs w:val="26"/>
-        </w:rPr>
-        <w:t>IntelliJ</w:t>
-      </w:r>
-      <w:proofErr w:type="spellEnd"/>
-      <w:r>
-        <w:rPr>
-          <w:rFonts w:ascii="Times New Roman" w:hAnsi="Times New Roman" w:cs="Times New Roman"/>
-          <w:sz w:val="26"/>
-          <w:szCs w:val="26"/>
-        </w:rPr>
-        <w:t xml:space="preserve"> IDEA nagy teljesítményű kódszerkesztőjére és fejlesztői eszközeire épülő Android </w:t>
-      </w:r>
-      <w:proofErr w:type="spellStart"/>
-      <w:r>
-        <w:rPr>
-          <w:rFonts w:ascii="Times New Roman" w:hAnsi="Times New Roman" w:cs="Times New Roman"/>
-          <w:sz w:val="26"/>
-          <w:szCs w:val="26"/>
-        </w:rPr>
-        <w:t>Studio</w:t>
-      </w:r>
-      <w:proofErr w:type="spellEnd"/>
-      <w:r>
-        <w:rPr>
-          <w:rFonts w:ascii="Times New Roman" w:hAnsi="Times New Roman" w:cs="Times New Roman"/>
-          <w:sz w:val="26"/>
-          <w:szCs w:val="26"/>
-        </w:rPr>
-        <w:t xml:space="preserve"> még több olyan funkciót kínál, amelyek növelik a termelékenységet az Android-alkalmazások készítése során, például: gyors és funkciógazdag emulátor, egységes környezet, ahol az összes Android eszközre fejleszthetünk, kiterjedt tesztelési eszközök és keretrendszerek</w:t>
+        <w:t>A kiválasztott programozási nyelv után a fejlesztőkörnyezet kiválasztása következett. A választásom a Kotlin hivatalos feljesztőkörnyezetére, az Android Studiora esett</w:t>
+      </w:r>
+      <w:r>
+        <w:rPr>
+          <w:rFonts w:ascii="Times New Roman" w:hAnsi="Times New Roman" w:cs="Times New Roman"/>
+          <w:sz w:val="26"/>
+          <w:szCs w:val="26"/>
+        </w:rPr>
+        <w:t>. Az IntelliJ IDEA nagy teljesítményű kódszerkesztőjére és fejlesztői eszközeire épülő Android Studio még több olyan funkciót kínál, amelyek növelik a termelékenységet az Android-alkalmazások készítése során, például: gyors és funkciógazdag emulátor, egységes környezet, ahol az összes Android eszközre fejleszthetünk, kiterjedt tesztelési eszközök és keretrendszerek</w:t>
       </w:r>
       <w:r>
         <w:rPr>
@@ -11667,8 +12739,9 @@
           <w:sz w:val="26"/>
           <w:szCs w:val="26"/>
         </w:rPr>
+        <w:lastRenderedPageBreak/>
         <w:drawing>
-          <wp:inline distT="0" distB="0" distL="0" distR="0" wp14:anchorId="04113FC9" wp14:editId="3481AA3F">
+          <wp:inline distT="0" distB="0" distL="0" distR="0" wp14:anchorId="04113FC9" wp14:editId="16E8C663">
             <wp:extent cx="5748655" cy="3107055"/>
             <wp:effectExtent l="0" t="0" r="0" b="0"/>
             <wp:docPr id="465338579" name="Kép 1"/>
@@ -11734,25 +12807,7 @@
           <w:sz w:val="24"/>
           <w:szCs w:val="24"/>
         </w:rPr>
-        <w:t xml:space="preserve">4.1 ábra: Az Android </w:t>
-      </w:r>
-      <w:proofErr w:type="spellStart"/>
-      <w:r>
-        <w:rPr>
-          <w:rFonts w:ascii="Times New Roman" w:hAnsi="Times New Roman" w:cs="Times New Roman"/>
-          <w:sz w:val="24"/>
-          <w:szCs w:val="24"/>
-        </w:rPr>
-        <w:t>Studio</w:t>
-      </w:r>
-      <w:proofErr w:type="spellEnd"/>
-      <w:r>
-        <w:rPr>
-          <w:rFonts w:ascii="Times New Roman" w:hAnsi="Times New Roman" w:cs="Times New Roman"/>
-          <w:sz w:val="24"/>
-          <w:szCs w:val="24"/>
-        </w:rPr>
-        <w:t xml:space="preserve"> felülete.</w:t>
+        <w:t>4.1 ábra: Az Android Studio felülete.</w:t>
       </w:r>
     </w:p>
     <w:p>
@@ -11761,7 +12816,6 @@
       </w:pPr>
       <w:bookmarkStart w:id="16" w:name="_Toc150764092"/>
       <w:r>
-        <w:lastRenderedPageBreak/>
         <w:t>5</w:t>
       </w:r>
       <w:r>
@@ -11776,6 +12830,7 @@
       <w:pPr>
         <w:spacing w:line="360" w:lineRule="auto"/>
         <w:ind w:firstLine="397"/>
+        <w:jc w:val="both"/>
         <w:rPr>
           <w:rFonts w:ascii="Times New Roman" w:hAnsi="Times New Roman" w:cs="Times New Roman"/>
           <w:sz w:val="26"/>
@@ -11812,43 +12867,7 @@
           <w:sz w:val="26"/>
           <w:szCs w:val="26"/>
         </w:rPr>
-        <w:t xml:space="preserve">Android </w:t>
-      </w:r>
-      <w:proofErr w:type="spellStart"/>
-      <w:r>
-        <w:rPr>
-          <w:rFonts w:ascii="Times New Roman" w:hAnsi="Times New Roman" w:cs="Times New Roman"/>
-          <w:sz w:val="26"/>
-          <w:szCs w:val="26"/>
-        </w:rPr>
-        <w:t>Studioban</w:t>
-      </w:r>
-      <w:proofErr w:type="spellEnd"/>
-      <w:r>
-        <w:rPr>
-          <w:rFonts w:ascii="Times New Roman" w:hAnsi="Times New Roman" w:cs="Times New Roman"/>
-          <w:sz w:val="26"/>
-          <w:szCs w:val="26"/>
-        </w:rPr>
-        <w:t xml:space="preserve"> vittem véghez </w:t>
-      </w:r>
-      <w:proofErr w:type="spellStart"/>
-      <w:r>
-        <w:rPr>
-          <w:rFonts w:ascii="Times New Roman" w:hAnsi="Times New Roman" w:cs="Times New Roman"/>
-          <w:sz w:val="26"/>
-          <w:szCs w:val="26"/>
-        </w:rPr>
-        <w:t>Kotlin</w:t>
-      </w:r>
-      <w:proofErr w:type="spellEnd"/>
-      <w:r>
-        <w:rPr>
-          <w:rFonts w:ascii="Times New Roman" w:hAnsi="Times New Roman" w:cs="Times New Roman"/>
-          <w:sz w:val="26"/>
-          <w:szCs w:val="26"/>
-        </w:rPr>
-        <w:t xml:space="preserve"> nyelvet használva.</w:t>
+        <w:t>Android Studioban vittem véghez Kotlin nyelvet használva.</w:t>
       </w:r>
     </w:p>
     <w:p>
@@ -11865,6 +12884,7 @@
       <w:pPr>
         <w:spacing w:line="360" w:lineRule="auto"/>
         <w:ind w:firstLine="397"/>
+        <w:jc w:val="both"/>
         <w:rPr>
           <w:rFonts w:ascii="Times New Roman" w:hAnsi="Times New Roman" w:cs="Times New Roman"/>
           <w:sz w:val="26"/>
@@ -11939,7 +12959,16 @@
           <w:sz w:val="26"/>
           <w:szCs w:val="26"/>
         </w:rPr>
-        <w:t>Természetesen ebből ki is kell majd lépni, tehát itt is oda-vissza kell majd tudnunk lépkedni. A célok képernyőjén szükség lesz egy olyan oldalra, ahol új célt tudunk majd létrehozni, de a cél részleteit nem feltétlen szükséges megtekinteni, mivel ezt a kevés adatot a fő oldalon is meg tudjuk jeleníteni majd. A bevásárlás asszisztens felületéhez is szükség lesz majd egy olyan felületre, ahol a kosár elemeit tudjuk beszúrni és módosítani, de ezt véleményem szerint jobb lenne egy Dialog segítségével megvalósítani, ami segítségével az oldal meghívja ezt a dialógust, és a háttérben futásban marad az oldal. Ezzel elkészült a lapátmenet tervezete, ami a következőképpen néz ki:</w:t>
+        <w:t xml:space="preserve">Természetesen ebből ki is kell majd lépni, tehát itt is oda-vissza kell majd tudnunk </w:t>
+      </w:r>
+      <w:r>
+        <w:rPr>
+          <w:rFonts w:ascii="Times New Roman" w:hAnsi="Times New Roman" w:cs="Times New Roman"/>
+          <w:sz w:val="26"/>
+          <w:szCs w:val="26"/>
+        </w:rPr>
+        <w:lastRenderedPageBreak/>
+        <w:t>lépkedni. A célok képernyőjén szükség lesz egy olyan oldalra, ahol új célt tudunk majd létrehozni, de a cél részleteit nem feltétlen szükséges megtekinteni, mivel ezt a kevés adatot a fő oldalon is meg tudjuk jeleníteni majd. A bevásárlás asszisztens felületéhez is szükség lesz majd egy olyan felületre, ahol a kosár elemeit tudjuk beszúrni és módosítani, de ezt véleményem szerint jobb lenne egy Dialog segítségével megvalósítani, ami segítségével az oldal meghívja ezt a dialógust, és a háttérben futásban marad az oldal. Ezzel elkészült a lapátmenet tervezete, ami a következőképpen néz ki:</w:t>
       </w:r>
     </w:p>
     <w:p>
@@ -11959,7 +12988,6 @@
           <w:sz w:val="26"/>
           <w:szCs w:val="26"/>
         </w:rPr>
-        <w:lastRenderedPageBreak/>
         <w:drawing>
           <wp:inline distT="0" distB="0" distL="0" distR="0" wp14:anchorId="463EB01B" wp14:editId="74990F4F">
             <wp:extent cx="5058400" cy="2052000"/>
@@ -12058,6 +13086,7 @@
       <w:pPr>
         <w:spacing w:line="360" w:lineRule="auto"/>
         <w:ind w:firstLine="397"/>
+        <w:jc w:val="both"/>
         <w:rPr>
           <w:rFonts w:ascii="Times New Roman" w:hAnsi="Times New Roman" w:cs="Times New Roman"/>
           <w:sz w:val="26"/>
@@ -12187,6 +13216,7 @@
           <w:sz w:val="26"/>
           <w:szCs w:val="26"/>
         </w:rPr>
+        <w:lastRenderedPageBreak/>
         <w:t xml:space="preserve">A programozás </w:t>
       </w:r>
       <w:r>
@@ -12195,61 +13225,103 @@
           <w:sz w:val="26"/>
           <w:szCs w:val="26"/>
         </w:rPr>
-        <w:t xml:space="preserve">design-ját többféle oldalról tudjuk megközelíteni, ezek lehetnek a </w:t>
-      </w:r>
-      <w:proofErr w:type="spellStart"/>
-      <w:r>
-        <w:rPr>
-          <w:rFonts w:ascii="Times New Roman" w:hAnsi="Times New Roman" w:cs="Times New Roman"/>
-          <w:sz w:val="26"/>
-          <w:szCs w:val="26"/>
-        </w:rPr>
-        <w:t>Model-View-Presenter</w:t>
-      </w:r>
-      <w:proofErr w:type="spellEnd"/>
-      <w:r>
-        <w:rPr>
-          <w:rFonts w:ascii="Times New Roman" w:hAnsi="Times New Roman" w:cs="Times New Roman"/>
-          <w:sz w:val="26"/>
-          <w:szCs w:val="26"/>
-        </w:rPr>
-        <w:t xml:space="preserve"> (MVP), </w:t>
-      </w:r>
-      <w:proofErr w:type="spellStart"/>
-      <w:r>
-        <w:rPr>
-          <w:rFonts w:ascii="Times New Roman" w:hAnsi="Times New Roman" w:cs="Times New Roman"/>
-          <w:sz w:val="26"/>
-          <w:szCs w:val="26"/>
-        </w:rPr>
-        <w:t>Model-View-ViewModel</w:t>
-      </w:r>
-      <w:proofErr w:type="spellEnd"/>
-      <w:r>
-        <w:rPr>
-          <w:rFonts w:ascii="Times New Roman" w:hAnsi="Times New Roman" w:cs="Times New Roman"/>
-          <w:sz w:val="26"/>
-          <w:szCs w:val="26"/>
-        </w:rPr>
-        <w:t xml:space="preserve"> (MVVM), </w:t>
-      </w:r>
-      <w:proofErr w:type="spellStart"/>
-      <w:r>
-        <w:rPr>
-          <w:rFonts w:ascii="Times New Roman" w:hAnsi="Times New Roman" w:cs="Times New Roman"/>
-          <w:sz w:val="26"/>
-          <w:szCs w:val="26"/>
-        </w:rPr>
-        <w:t>Model-View-Intent</w:t>
-      </w:r>
-      <w:proofErr w:type="spellEnd"/>
-      <w:r>
-        <w:rPr>
-          <w:rFonts w:ascii="Times New Roman" w:hAnsi="Times New Roman" w:cs="Times New Roman"/>
-          <w:sz w:val="26"/>
-          <w:szCs w:val="26"/>
-        </w:rPr>
-        <w:t xml:space="preserve"> (MVI)</w:t>
+        <w:t>design-ját többféle oldalról tudjuk megközelíteni, ezek lehetnek a Model-View-Presenter (MVP), Model-View-ViewModel (MVVM), Model-View-Intent (MVI)</w:t>
+      </w:r>
+      <w:r>
+        <w:rPr>
+          <w:rFonts w:ascii="Times New Roman" w:hAnsi="Times New Roman" w:cs="Times New Roman"/>
+          <w:sz w:val="26"/>
+          <w:szCs w:val="26"/>
+        </w:rPr>
+        <w:t xml:space="preserve"> architektúrális felépítéseket választhatjuk. </w:t>
+      </w:r>
+      <w:r>
+        <w:rPr>
+          <w:rFonts w:ascii="Times New Roman" w:hAnsi="Times New Roman" w:cs="Times New Roman"/>
+          <w:sz w:val="26"/>
+          <w:szCs w:val="26"/>
+        </w:rPr>
+        <w:t>Az MVP fő előnye, hogy szétválasztja az alkalmazás problémáit, és megkönnyíti az egyes összetevők tesztelését és újrafelhasználását</w:t>
+      </w:r>
+      <w:r>
+        <w:rPr>
+          <w:rFonts w:ascii="Times New Roman" w:hAnsi="Times New Roman" w:cs="Times New Roman"/>
+          <w:sz w:val="26"/>
+          <w:szCs w:val="26"/>
+        </w:rPr>
+        <w:t xml:space="preserve">. </w:t>
+      </w:r>
+      <w:r>
+        <w:rPr>
+          <w:rFonts w:ascii="Times New Roman" w:hAnsi="Times New Roman" w:cs="Times New Roman"/>
+          <w:sz w:val="26"/>
+          <w:szCs w:val="26"/>
+        </w:rPr>
+        <w:t xml:space="preserve">Az MVVM fő előnye, hogy </w:t>
+      </w:r>
+      <w:r>
+        <w:rPr>
+          <w:rFonts w:ascii="Times New Roman" w:hAnsi="Times New Roman" w:cs="Times New Roman"/>
+          <w:sz w:val="26"/>
+          <w:szCs w:val="26"/>
+        </w:rPr>
+        <w:t>egyszerűvé teszi</w:t>
+      </w:r>
+      <w:r>
+        <w:rPr>
+          <w:rFonts w:ascii="Times New Roman" w:hAnsi="Times New Roman" w:cs="Times New Roman"/>
+          <w:sz w:val="26"/>
+          <w:szCs w:val="26"/>
+        </w:rPr>
+        <w:t xml:space="preserve"> a </w:t>
+      </w:r>
+      <w:r>
+        <w:rPr>
+          <w:rFonts w:ascii="Times New Roman" w:hAnsi="Times New Roman" w:cs="Times New Roman"/>
+          <w:sz w:val="26"/>
+          <w:szCs w:val="26"/>
+        </w:rPr>
+        <w:t xml:space="preserve">View </w:t>
+      </w:r>
+      <w:r>
+        <w:rPr>
+          <w:rFonts w:ascii="Times New Roman" w:hAnsi="Times New Roman" w:cs="Times New Roman"/>
+          <w:sz w:val="26"/>
+          <w:szCs w:val="26"/>
+        </w:rPr>
+        <w:t>és a</w:t>
+      </w:r>
+      <w:r>
+        <w:rPr>
+          <w:rFonts w:ascii="Times New Roman" w:hAnsi="Times New Roman" w:cs="Times New Roman"/>
+          <w:sz w:val="26"/>
+          <w:szCs w:val="26"/>
+        </w:rPr>
+        <w:t xml:space="preserve"> Model </w:t>
+      </w:r>
+      <w:r>
+        <w:rPr>
+          <w:rFonts w:ascii="Times New Roman" w:hAnsi="Times New Roman" w:cs="Times New Roman"/>
+          <w:sz w:val="26"/>
+          <w:szCs w:val="26"/>
+        </w:rPr>
+        <w:t>közötti</w:t>
+      </w:r>
+      <w:r>
+        <w:rPr>
+          <w:rFonts w:ascii="Times New Roman" w:hAnsi="Times New Roman" w:cs="Times New Roman"/>
+          <w:sz w:val="26"/>
+          <w:szCs w:val="26"/>
+        </w:rPr>
+        <w:t xml:space="preserve"> kapcsolást</w:t>
+      </w:r>
+      <w:r>
+        <w:rPr>
+          <w:rFonts w:ascii="Times New Roman" w:hAnsi="Times New Roman" w:cs="Times New Roman"/>
+          <w:sz w:val="26"/>
+          <w:szCs w:val="26"/>
+        </w:rPr>
+        <w:t>, valamint tesztelhetőbbé és karbantarthatóbbá teszi a kódot.</w:t>
       </w:r>
       <w:r>
         <w:rPr>
@@ -12259,84 +13331,38 @@
         </w:rPr>
         <w:t xml:space="preserve"> </w:t>
       </w:r>
-      <w:proofErr w:type="spellStart"/>
-      <w:r>
-        <w:rPr>
-          <w:rFonts w:ascii="Times New Roman" w:hAnsi="Times New Roman" w:cs="Times New Roman"/>
-          <w:sz w:val="26"/>
-          <w:szCs w:val="26"/>
-        </w:rPr>
-        <w:t>architektúrális</w:t>
-      </w:r>
-      <w:proofErr w:type="spellEnd"/>
-      <w:r>
-        <w:rPr>
-          <w:rFonts w:ascii="Times New Roman" w:hAnsi="Times New Roman" w:cs="Times New Roman"/>
-          <w:sz w:val="26"/>
-          <w:szCs w:val="26"/>
-        </w:rPr>
-        <w:t xml:space="preserve"> felépítéseket választhatjuk. </w:t>
-      </w:r>
-      <w:r>
-        <w:rPr>
-          <w:rFonts w:ascii="Times New Roman" w:hAnsi="Times New Roman" w:cs="Times New Roman"/>
-          <w:sz w:val="26"/>
-          <w:szCs w:val="26"/>
-        </w:rPr>
-        <w:t xml:space="preserve">Az MVP fő előnye, hogy szétválasztja az alkalmazás problémáit, és megkönnyíti az egyes összetevők tesztelését és </w:t>
-      </w:r>
-      <w:proofErr w:type="spellStart"/>
-      <w:r>
-        <w:rPr>
-          <w:rFonts w:ascii="Times New Roman" w:hAnsi="Times New Roman" w:cs="Times New Roman"/>
-          <w:sz w:val="26"/>
-          <w:szCs w:val="26"/>
-        </w:rPr>
-        <w:t>újrafelhasználását</w:t>
-      </w:r>
-      <w:proofErr w:type="spellEnd"/>
-      <w:r>
-        <w:rPr>
-          <w:rFonts w:ascii="Times New Roman" w:hAnsi="Times New Roman" w:cs="Times New Roman"/>
-          <w:sz w:val="26"/>
-          <w:szCs w:val="26"/>
-        </w:rPr>
-        <w:t xml:space="preserve">. </w:t>
-      </w:r>
-      <w:r>
-        <w:rPr>
-          <w:rFonts w:ascii="Times New Roman" w:hAnsi="Times New Roman" w:cs="Times New Roman"/>
-          <w:sz w:val="26"/>
-          <w:szCs w:val="26"/>
-        </w:rPr>
-        <w:t xml:space="preserve">Az MVVM fő előnye, hogy </w:t>
-      </w:r>
-      <w:r>
-        <w:rPr>
-          <w:rFonts w:ascii="Times New Roman" w:hAnsi="Times New Roman" w:cs="Times New Roman"/>
-          <w:sz w:val="26"/>
-          <w:szCs w:val="26"/>
-        </w:rPr>
-        <w:t>egyszerűvé teszi</w:t>
-      </w:r>
-      <w:r>
-        <w:rPr>
-          <w:rFonts w:ascii="Times New Roman" w:hAnsi="Times New Roman" w:cs="Times New Roman"/>
-          <w:sz w:val="26"/>
-          <w:szCs w:val="26"/>
-        </w:rPr>
-        <w:t xml:space="preserve"> a </w:t>
-      </w:r>
-      <w:proofErr w:type="spellStart"/>
-      <w:r>
-        <w:rPr>
-          <w:rFonts w:ascii="Times New Roman" w:hAnsi="Times New Roman" w:cs="Times New Roman"/>
-          <w:sz w:val="26"/>
-          <w:szCs w:val="26"/>
-        </w:rPr>
-        <w:t>View</w:t>
-      </w:r>
-      <w:proofErr w:type="spellEnd"/>
+      <w:r>
+        <w:rPr>
+          <w:rFonts w:ascii="Times New Roman" w:hAnsi="Times New Roman" w:cs="Times New Roman"/>
+          <w:sz w:val="26"/>
+          <w:szCs w:val="26"/>
+        </w:rPr>
+        <w:t xml:space="preserve">Az MVI fő előnye, hogy világos és kiszámítható adatáramlást hoz létre, amely könnyen értelmezhető és javítható. A nézet csak az állapot megjelenítéséért és az </w:t>
+      </w:r>
+      <w:r>
+        <w:rPr>
+          <w:rFonts w:ascii="Times New Roman" w:hAnsi="Times New Roman" w:cs="Times New Roman"/>
+          <w:sz w:val="26"/>
+          <w:szCs w:val="26"/>
+        </w:rPr>
+        <w:t>I</w:t>
+      </w:r>
+      <w:r>
+        <w:rPr>
+          <w:rFonts w:ascii="Times New Roman" w:hAnsi="Times New Roman" w:cs="Times New Roman"/>
+          <w:sz w:val="26"/>
+          <w:szCs w:val="26"/>
+        </w:rPr>
+        <w:t>ntentek kibocsátásáért felelős</w:t>
+      </w:r>
+      <w:r>
+        <w:rPr>
+          <w:rFonts w:ascii="Times New Roman" w:hAnsi="Times New Roman" w:cs="Times New Roman"/>
+          <w:sz w:val="26"/>
+          <w:szCs w:val="26"/>
+        </w:rPr>
+        <w:t xml:space="preserve"> [8]. Az előnyök és hátrányok mérlegelése után az MVVM mód látszik számomra a legjobb módszernek.</w:t>
+      </w:r>
       <w:r>
         <w:rPr>
           <w:rFonts w:ascii="Times New Roman" w:hAnsi="Times New Roman" w:cs="Times New Roman"/>
@@ -12351,75 +13377,8 @@
           <w:sz w:val="26"/>
           <w:szCs w:val="26"/>
         </w:rPr>
-        <w:t>és a</w:t>
-      </w:r>
-      <w:r>
-        <w:rPr>
-          <w:rFonts w:ascii="Times New Roman" w:hAnsi="Times New Roman" w:cs="Times New Roman"/>
-          <w:sz w:val="26"/>
-          <w:szCs w:val="26"/>
-        </w:rPr>
-        <w:t xml:space="preserve"> </w:t>
-      </w:r>
-      <w:proofErr w:type="spellStart"/>
-      <w:r>
-        <w:rPr>
-          <w:rFonts w:ascii="Times New Roman" w:hAnsi="Times New Roman" w:cs="Times New Roman"/>
-          <w:sz w:val="26"/>
-          <w:szCs w:val="26"/>
-        </w:rPr>
-        <w:t>Model</w:t>
-      </w:r>
-      <w:proofErr w:type="spellEnd"/>
-      <w:r>
-        <w:rPr>
-          <w:rFonts w:ascii="Times New Roman" w:hAnsi="Times New Roman" w:cs="Times New Roman"/>
-          <w:sz w:val="26"/>
-          <w:szCs w:val="26"/>
-        </w:rPr>
-        <w:t xml:space="preserve"> </w:t>
-      </w:r>
-      <w:r>
-        <w:rPr>
-          <w:rFonts w:ascii="Times New Roman" w:hAnsi="Times New Roman" w:cs="Times New Roman"/>
-          <w:sz w:val="26"/>
-          <w:szCs w:val="26"/>
-        </w:rPr>
-        <w:t>közötti</w:t>
-      </w:r>
-      <w:r>
-        <w:rPr>
-          <w:rFonts w:ascii="Times New Roman" w:hAnsi="Times New Roman" w:cs="Times New Roman"/>
-          <w:sz w:val="26"/>
-          <w:szCs w:val="26"/>
-        </w:rPr>
-        <w:t xml:space="preserve"> kapcsolást</w:t>
-      </w:r>
-      <w:r>
-        <w:rPr>
-          <w:rFonts w:ascii="Times New Roman" w:hAnsi="Times New Roman" w:cs="Times New Roman"/>
-          <w:sz w:val="26"/>
-          <w:szCs w:val="26"/>
-        </w:rPr>
-        <w:t>, valamint tesztelhetőbbé és karbantarthatóbbá teszi a kódot.</w:t>
-      </w:r>
-      <w:r>
-        <w:rPr>
-          <w:rFonts w:ascii="Times New Roman" w:hAnsi="Times New Roman" w:cs="Times New Roman"/>
-          <w:sz w:val="26"/>
-          <w:szCs w:val="26"/>
-        </w:rPr>
-        <w:t xml:space="preserve"> </w:t>
-      </w:r>
-      <w:r>
-        <w:rPr>
-          <w:rFonts w:ascii="Times New Roman" w:hAnsi="Times New Roman" w:cs="Times New Roman"/>
-          <w:sz w:val="26"/>
-          <w:szCs w:val="26"/>
-        </w:rPr>
-        <w:t xml:space="preserve">Az MVI fő előnye, hogy világos és kiszámítható adatáramlást hoz létre, amely könnyen értelmezhető és javítható. A nézet csak az állapot megjelenítéséért és az </w:t>
-      </w:r>
-      <w:proofErr w:type="spellStart"/>
+        <w:t xml:space="preserve">A tranzakciókat éppen ezért egy adatbázisban kell eltárolni, amit a DAO (Data Access Object) segítségével tárolunk el. Ezzel egy lokális adatbázist tudunk létrehozni, amivel a felhasználó telefonján internethozzáférés nélkül is bármikor a rendelkezésére képes állni. Az adatbázis létrehozásához először egy </w:t>
+      </w:r>
       <w:r>
         <w:rPr>
           <w:rFonts w:ascii="Times New Roman" w:hAnsi="Times New Roman" w:cs="Times New Roman"/>
@@ -12434,93 +13393,7 @@
           <w:sz w:val="26"/>
           <w:szCs w:val="26"/>
         </w:rPr>
-        <w:t>ntentek</w:t>
-      </w:r>
-      <w:proofErr w:type="spellEnd"/>
-      <w:r>
-        <w:rPr>
-          <w:rFonts w:ascii="Times New Roman" w:hAnsi="Times New Roman" w:cs="Times New Roman"/>
-          <w:sz w:val="26"/>
-          <w:szCs w:val="26"/>
-        </w:rPr>
-        <w:t xml:space="preserve"> </w:t>
-      </w:r>
-      <w:r>
-        <w:rPr>
-          <w:rFonts w:ascii="Times New Roman" w:hAnsi="Times New Roman" w:cs="Times New Roman"/>
-          <w:sz w:val="26"/>
-          <w:szCs w:val="26"/>
-        </w:rPr>
-        <w:lastRenderedPageBreak/>
-        <w:t>kibocsátásáért felelős</w:t>
-      </w:r>
-      <w:r>
-        <w:rPr>
-          <w:rFonts w:ascii="Times New Roman" w:hAnsi="Times New Roman" w:cs="Times New Roman"/>
-          <w:sz w:val="26"/>
-          <w:szCs w:val="26"/>
-        </w:rPr>
-        <w:t xml:space="preserve"> [8]. Az előnyök és hátrányok mérlegelése után az MVVM mód látszik számomra a legjobb módszernek.</w:t>
-      </w:r>
-      <w:r>
-        <w:rPr>
-          <w:rFonts w:ascii="Times New Roman" w:hAnsi="Times New Roman" w:cs="Times New Roman"/>
-          <w:sz w:val="26"/>
-          <w:szCs w:val="26"/>
-        </w:rPr>
-        <w:t xml:space="preserve"> </w:t>
-      </w:r>
-      <w:r>
-        <w:rPr>
-          <w:rFonts w:ascii="Times New Roman" w:hAnsi="Times New Roman" w:cs="Times New Roman"/>
-          <w:sz w:val="26"/>
-          <w:szCs w:val="26"/>
-        </w:rPr>
-        <w:t xml:space="preserve">A tranzakciókat éppen ezért egy adatbázisban kell eltárolni, amit a DAO (Data Access </w:t>
-      </w:r>
-      <w:proofErr w:type="spellStart"/>
-      <w:r>
-        <w:rPr>
-          <w:rFonts w:ascii="Times New Roman" w:hAnsi="Times New Roman" w:cs="Times New Roman"/>
-          <w:sz w:val="26"/>
-          <w:szCs w:val="26"/>
-        </w:rPr>
-        <w:t>Object</w:t>
-      </w:r>
-      <w:proofErr w:type="spellEnd"/>
-      <w:r>
-        <w:rPr>
-          <w:rFonts w:ascii="Times New Roman" w:hAnsi="Times New Roman" w:cs="Times New Roman"/>
-          <w:sz w:val="26"/>
-          <w:szCs w:val="26"/>
-        </w:rPr>
-        <w:t xml:space="preserve">) segítségével tárolunk el. Ezzel egy lokális adatbázist tudunk létrehozni, amivel a felhasználó telefonján internethozzáférés nélkül is bármikor a rendelkezésére képes állni. Az adatbázis létrehozásához először egy </w:t>
-      </w:r>
-      <w:proofErr w:type="spellStart"/>
-      <w:r>
-        <w:rPr>
-          <w:rFonts w:ascii="Times New Roman" w:hAnsi="Times New Roman" w:cs="Times New Roman"/>
-          <w:sz w:val="26"/>
-          <w:szCs w:val="26"/>
-        </w:rPr>
-        <w:t>I</w:t>
-      </w:r>
-      <w:r>
-        <w:rPr>
-          <w:rFonts w:ascii="Times New Roman" w:hAnsi="Times New Roman" w:cs="Times New Roman"/>
-          <w:sz w:val="26"/>
-          <w:szCs w:val="26"/>
-        </w:rPr>
-        <w:t>nterface</w:t>
-      </w:r>
-      <w:proofErr w:type="spellEnd"/>
-      <w:r>
-        <w:rPr>
-          <w:rFonts w:ascii="Times New Roman" w:hAnsi="Times New Roman" w:cs="Times New Roman"/>
-          <w:sz w:val="26"/>
-          <w:szCs w:val="26"/>
-        </w:rPr>
-        <w:t>-t kell létrehoznunk, amiben definiáljuk az adatbázisban szükséges műveleteket, mint például azt, hogy minden elemet le tudjunk kérni:</w:t>
+        <w:t>nterface-t kell létrehoznunk, amiben definiáljuk az adatbázisban szükséges műveleteket, mint például azt, hogy minden elemet le tudjunk kérni:</w:t>
       </w:r>
     </w:p>
     <w:p>
@@ -12566,20 +13439,7 @@
           <w:lang w:eastAsia="hu-HU"/>
           <w14:ligatures w14:val="none"/>
         </w:rPr>
-        <w:t>@</w:t>
-      </w:r>
-      <w:proofErr w:type="gramStart"/>
-      <w:r>
-        <w:rPr>
-          <w:rFonts w:ascii="Courier New" w:eastAsia="Times New Roman" w:hAnsi="Courier New" w:cs="Courier New"/>
-          <w:color w:val="9E880D"/>
-          <w:kern w:val="0"/>
-          <w:sz w:val="20"/>
-          <w:szCs w:val="20"/>
-          <w:lang w:eastAsia="hu-HU"/>
-          <w14:ligatures w14:val="none"/>
-        </w:rPr>
-        <w:t>Query</w:t>
+        <w:t>@Query</w:t>
       </w:r>
       <w:r>
         <w:rPr>
@@ -12593,7 +13453,6 @@
         </w:rPr>
         <w:t>(</w:t>
       </w:r>
-      <w:proofErr w:type="gramEnd"/>
       <w:r>
         <w:rPr>
           <w:rFonts w:ascii="Courier New" w:eastAsia="Times New Roman" w:hAnsi="Courier New" w:cs="Courier New"/>
@@ -12617,135 +13476,8 @@
           <w:lang w:eastAsia="hu-HU"/>
           <w14:ligatures w14:val="none"/>
         </w:rPr>
-        <w:t xml:space="preserve">SELECT * FROM </w:t>
-      </w:r>
-      <w:proofErr w:type="spellStart"/>
-      <w:r>
-        <w:rPr>
-          <w:rFonts w:ascii="Courier New" w:eastAsia="Times New Roman" w:hAnsi="Courier New" w:cs="Courier New"/>
-          <w:color w:val="067D17"/>
-          <w:kern w:val="0"/>
-          <w:sz w:val="20"/>
-          <w:szCs w:val="20"/>
-          <w:shd w:val="clear" w:color="auto" w:fill="EDFCED"/>
-          <w:lang w:eastAsia="hu-HU"/>
-          <w14:ligatures w14:val="none"/>
-        </w:rPr>
-        <w:t>expenses</w:t>
-      </w:r>
-      <w:proofErr w:type="spellEnd"/>
-      <w:r>
-        <w:rPr>
-          <w:rFonts w:ascii="Courier New" w:eastAsia="Times New Roman" w:hAnsi="Courier New" w:cs="Courier New"/>
-          <w:color w:val="067D17"/>
-          <w:kern w:val="0"/>
-          <w:sz w:val="20"/>
-          <w:szCs w:val="20"/>
-          <w:shd w:val="clear" w:color="auto" w:fill="EDFCED"/>
-          <w:lang w:eastAsia="hu-HU"/>
-          <w14:ligatures w14:val="none"/>
-        </w:rPr>
-        <w:t xml:space="preserve"> </w:t>
-      </w:r>
-      <w:proofErr w:type="spellStart"/>
-      <w:r>
-        <w:rPr>
-          <w:rFonts w:ascii="Courier New" w:eastAsia="Times New Roman" w:hAnsi="Courier New" w:cs="Courier New"/>
-          <w:color w:val="067D17"/>
-          <w:kern w:val="0"/>
-          <w:sz w:val="20"/>
-          <w:szCs w:val="20"/>
-          <w:shd w:val="clear" w:color="auto" w:fill="EDFCED"/>
-          <w:lang w:eastAsia="hu-HU"/>
-          <w14:ligatures w14:val="none"/>
-        </w:rPr>
-        <w:t>order</w:t>
-      </w:r>
-      <w:proofErr w:type="spellEnd"/>
-      <w:r>
-        <w:rPr>
-          <w:rFonts w:ascii="Courier New" w:eastAsia="Times New Roman" w:hAnsi="Courier New" w:cs="Courier New"/>
-          <w:color w:val="067D17"/>
-          <w:kern w:val="0"/>
-          <w:sz w:val="20"/>
-          <w:szCs w:val="20"/>
-          <w:shd w:val="clear" w:color="auto" w:fill="EDFCED"/>
-          <w:lang w:eastAsia="hu-HU"/>
-          <w14:ligatures w14:val="none"/>
-        </w:rPr>
-        <w:t xml:space="preserve"> </w:t>
-      </w:r>
-      <w:proofErr w:type="spellStart"/>
-      <w:r>
-        <w:rPr>
-          <w:rFonts w:ascii="Courier New" w:eastAsia="Times New Roman" w:hAnsi="Courier New" w:cs="Courier New"/>
-          <w:color w:val="067D17"/>
-          <w:kern w:val="0"/>
-          <w:sz w:val="20"/>
-          <w:szCs w:val="20"/>
-          <w:shd w:val="clear" w:color="auto" w:fill="EDFCED"/>
-          <w:lang w:eastAsia="hu-HU"/>
-          <w14:ligatures w14:val="none"/>
-        </w:rPr>
-        <w:t>by</w:t>
-      </w:r>
-      <w:proofErr w:type="spellEnd"/>
-      <w:r>
-        <w:rPr>
-          <w:rFonts w:ascii="Courier New" w:eastAsia="Times New Roman" w:hAnsi="Courier New" w:cs="Courier New"/>
-          <w:color w:val="067D17"/>
-          <w:kern w:val="0"/>
-          <w:sz w:val="20"/>
-          <w:szCs w:val="20"/>
-          <w:shd w:val="clear" w:color="auto" w:fill="EDFCED"/>
-          <w:lang w:eastAsia="hu-HU"/>
-          <w14:ligatures w14:val="none"/>
-        </w:rPr>
-        <w:t xml:space="preserve"> </w:t>
-      </w:r>
-      <w:proofErr w:type="spellStart"/>
-      <w:r>
-        <w:rPr>
-          <w:rFonts w:ascii="Courier New" w:eastAsia="Times New Roman" w:hAnsi="Courier New" w:cs="Courier New"/>
-          <w:color w:val="067D17"/>
-          <w:kern w:val="0"/>
-          <w:sz w:val="20"/>
-          <w:szCs w:val="20"/>
-          <w:shd w:val="clear" w:color="auto" w:fill="EDFCED"/>
-          <w:lang w:eastAsia="hu-HU"/>
-          <w14:ligatures w14:val="none"/>
-        </w:rPr>
-        <w:t>id</w:t>
-      </w:r>
-      <w:proofErr w:type="spellEnd"/>
-      <w:r>
-        <w:rPr>
-          <w:rFonts w:ascii="Courier New" w:eastAsia="Times New Roman" w:hAnsi="Courier New" w:cs="Courier New"/>
-          <w:color w:val="067D17"/>
-          <w:kern w:val="0"/>
-          <w:sz w:val="20"/>
-          <w:szCs w:val="20"/>
-          <w:shd w:val="clear" w:color="auto" w:fill="EDFCED"/>
-          <w:lang w:eastAsia="hu-HU"/>
-          <w14:ligatures w14:val="none"/>
-        </w:rPr>
-        <w:t xml:space="preserve"> </w:t>
-      </w:r>
-      <w:proofErr w:type="spellStart"/>
-      <w:r>
-        <w:rPr>
-          <w:rFonts w:ascii="Courier New" w:eastAsia="Times New Roman" w:hAnsi="Courier New" w:cs="Courier New"/>
-          <w:color w:val="067D17"/>
-          <w:kern w:val="0"/>
-          <w:sz w:val="20"/>
-          <w:szCs w:val="20"/>
-          <w:shd w:val="clear" w:color="auto" w:fill="EDFCED"/>
-          <w:lang w:eastAsia="hu-HU"/>
-          <w14:ligatures w14:val="none"/>
-        </w:rPr>
-        <w:t>desc</w:t>
-      </w:r>
-      <w:proofErr w:type="spellEnd"/>
+        <w:t>SELECT * FROM expenses order by id desc</w:t>
+      </w:r>
       <w:r>
         <w:rPr>
           <w:rFonts w:ascii="Courier New" w:eastAsia="Times New Roman" w:hAnsi="Courier New" w:cs="Courier New"/>
@@ -12782,7 +13514,6 @@
         </w:rPr>
         <w:br/>
       </w:r>
-      <w:proofErr w:type="spellStart"/>
       <w:r>
         <w:rPr>
           <w:rFonts w:ascii="Courier New" w:eastAsia="Times New Roman" w:hAnsi="Courier New" w:cs="Courier New"/>
@@ -12793,22 +13524,8 @@
           <w:lang w:eastAsia="hu-HU"/>
           <w14:ligatures w14:val="none"/>
         </w:rPr>
-        <w:t>fun</w:t>
-      </w:r>
-      <w:proofErr w:type="spellEnd"/>
-      <w:r>
-        <w:rPr>
-          <w:rFonts w:ascii="Courier New" w:eastAsia="Times New Roman" w:hAnsi="Courier New" w:cs="Courier New"/>
-          <w:color w:val="0033B3"/>
-          <w:kern w:val="0"/>
-          <w:sz w:val="20"/>
-          <w:szCs w:val="20"/>
-          <w:lang w:eastAsia="hu-HU"/>
-          <w14:ligatures w14:val="none"/>
-        </w:rPr>
-        <w:t xml:space="preserve"> </w:t>
-      </w:r>
-      <w:proofErr w:type="spellStart"/>
+        <w:t xml:space="preserve">fun </w:t>
+      </w:r>
       <w:r>
         <w:rPr>
           <w:rFonts w:ascii="Courier New" w:eastAsia="Times New Roman" w:hAnsi="Courier New" w:cs="Courier New"/>
@@ -12821,7 +13538,6 @@
         </w:rPr>
         <w:t>getAll</w:t>
       </w:r>
-      <w:proofErr w:type="spellEnd"/>
       <w:r>
         <w:rPr>
           <w:rFonts w:ascii="Courier New" w:eastAsia="Times New Roman" w:hAnsi="Courier New" w:cs="Courier New"/>
@@ -12870,7 +13586,6 @@
         </w:rPr>
         <w:t>&lt;</w:t>
       </w:r>
-      <w:proofErr w:type="spellStart"/>
       <w:r>
         <w:rPr>
           <w:rFonts w:ascii="Courier New" w:eastAsia="Times New Roman" w:hAnsi="Courier New" w:cs="Courier New"/>
@@ -12883,7 +13598,6 @@
         </w:rPr>
         <w:t>BalanceTransaction</w:t>
       </w:r>
-      <w:proofErr w:type="spellEnd"/>
       <w:r>
         <w:rPr>
           <w:rFonts w:ascii="Courier New" w:eastAsia="Times New Roman" w:hAnsi="Courier New" w:cs="Courier New"/>
@@ -12926,221 +13640,23 @@
           <w:sz w:val="26"/>
           <w:szCs w:val="26"/>
         </w:rPr>
-        <w:t xml:space="preserve">Ezzel a </w:t>
-      </w:r>
-      <w:proofErr w:type="spellStart"/>
-      <w:r>
-        <w:rPr>
-          <w:rFonts w:ascii="Times New Roman" w:hAnsi="Times New Roman" w:cs="Times New Roman"/>
-          <w:sz w:val="26"/>
-          <w:szCs w:val="26"/>
-        </w:rPr>
-        <w:t>Query</w:t>
-      </w:r>
-      <w:proofErr w:type="spellEnd"/>
-      <w:r>
-        <w:rPr>
-          <w:rFonts w:ascii="Times New Roman" w:hAnsi="Times New Roman" w:cs="Times New Roman"/>
-          <w:sz w:val="26"/>
-          <w:szCs w:val="26"/>
-        </w:rPr>
-        <w:t xml:space="preserve">-vel minden eddigi tranzakciót le tudunk kérni, és ezt majd a felületen meg is fogjuk tudni jeleníteni. </w:t>
-      </w:r>
-      <w:r>
-        <w:rPr>
-          <w:rFonts w:ascii="Times New Roman" w:hAnsi="Times New Roman" w:cs="Times New Roman"/>
-          <w:sz w:val="26"/>
-          <w:szCs w:val="26"/>
-        </w:rPr>
-        <w:t xml:space="preserve">Ha bármilyen másféle műveletet végre szeretnénk hajtani az adatbázison belül, akkor az összes SQL parancsot egy ilyen függvény használatával tudjuk létrehozni. Ebben a DAO-ban helyet kapott a beszúrás, a módosítás, egy adott elem törlése, az elemek lehívása, a lehívás kategóriák alapján, és a megtakarítási egyenleget is ezen az adatbázison belül tudjuk lekérdezni. Ezeket a függvényeket később a </w:t>
-      </w:r>
-      <w:proofErr w:type="spellStart"/>
-      <w:r>
-        <w:rPr>
-          <w:rFonts w:ascii="Times New Roman" w:hAnsi="Times New Roman" w:cs="Times New Roman"/>
-          <w:sz w:val="26"/>
-          <w:szCs w:val="26"/>
-        </w:rPr>
-        <w:t>ViewModel</w:t>
-      </w:r>
-      <w:proofErr w:type="spellEnd"/>
-      <w:r>
-        <w:rPr>
-          <w:rFonts w:ascii="Times New Roman" w:hAnsi="Times New Roman" w:cs="Times New Roman"/>
-          <w:sz w:val="26"/>
-          <w:szCs w:val="26"/>
-        </w:rPr>
-        <w:t xml:space="preserve"> használatával tudjuk ráilleszteni a fő osztályunkra MVVM (</w:t>
-      </w:r>
-      <w:proofErr w:type="spellStart"/>
-      <w:r>
-        <w:rPr>
-          <w:rFonts w:ascii="Times New Roman" w:hAnsi="Times New Roman" w:cs="Times New Roman"/>
-          <w:sz w:val="26"/>
-          <w:szCs w:val="26"/>
-        </w:rPr>
-        <w:t>Model</w:t>
-      </w:r>
-      <w:proofErr w:type="spellEnd"/>
-      <w:r>
-        <w:rPr>
-          <w:rFonts w:ascii="Times New Roman" w:hAnsi="Times New Roman" w:cs="Times New Roman"/>
-          <w:sz w:val="26"/>
-          <w:szCs w:val="26"/>
-        </w:rPr>
-        <w:t xml:space="preserve"> – </w:t>
-      </w:r>
-      <w:proofErr w:type="spellStart"/>
-      <w:r>
-        <w:rPr>
-          <w:rFonts w:ascii="Times New Roman" w:hAnsi="Times New Roman" w:cs="Times New Roman"/>
-          <w:sz w:val="26"/>
-          <w:szCs w:val="26"/>
-        </w:rPr>
-        <w:t>View</w:t>
-      </w:r>
-      <w:proofErr w:type="spellEnd"/>
-      <w:r>
-        <w:rPr>
-          <w:rFonts w:ascii="Times New Roman" w:hAnsi="Times New Roman" w:cs="Times New Roman"/>
-          <w:sz w:val="26"/>
-          <w:szCs w:val="26"/>
-        </w:rPr>
-        <w:t xml:space="preserve"> – </w:t>
-      </w:r>
-      <w:proofErr w:type="spellStart"/>
-      <w:r>
-        <w:rPr>
-          <w:rFonts w:ascii="Times New Roman" w:hAnsi="Times New Roman" w:cs="Times New Roman"/>
-          <w:sz w:val="26"/>
-          <w:szCs w:val="26"/>
-        </w:rPr>
-        <w:t>ViewModel</w:t>
-      </w:r>
-      <w:proofErr w:type="spellEnd"/>
-      <w:r>
-        <w:rPr>
-          <w:rFonts w:ascii="Times New Roman" w:hAnsi="Times New Roman" w:cs="Times New Roman"/>
-          <w:sz w:val="26"/>
-          <w:szCs w:val="26"/>
-        </w:rPr>
-        <w:t xml:space="preserve">) nézetmodell használatával, ahol a három elemet különválasztjuk egymástól ahhoz, hogy a rétegek szeparáltak legyenek, és könnyebb legyen a különböző rétegeken dolgozni. Ez úgy működik, hogy a </w:t>
-      </w:r>
-      <w:proofErr w:type="spellStart"/>
-      <w:r>
-        <w:rPr>
-          <w:rFonts w:ascii="Times New Roman" w:hAnsi="Times New Roman" w:cs="Times New Roman"/>
-          <w:sz w:val="26"/>
-          <w:szCs w:val="26"/>
-        </w:rPr>
-        <w:t>View</w:t>
-      </w:r>
-      <w:proofErr w:type="spellEnd"/>
-      <w:r>
-        <w:rPr>
-          <w:rFonts w:ascii="Times New Roman" w:hAnsi="Times New Roman" w:cs="Times New Roman"/>
-          <w:sz w:val="26"/>
-          <w:szCs w:val="26"/>
-        </w:rPr>
-        <w:t xml:space="preserve">-en keresztül hívjuk meg az adatbázis műveletet a </w:t>
-      </w:r>
-      <w:proofErr w:type="spellStart"/>
-      <w:r>
-        <w:rPr>
-          <w:rFonts w:ascii="Times New Roman" w:hAnsi="Times New Roman" w:cs="Times New Roman"/>
-          <w:sz w:val="26"/>
-          <w:szCs w:val="26"/>
-        </w:rPr>
-        <w:t>ViewModelt</w:t>
-      </w:r>
-      <w:proofErr w:type="spellEnd"/>
-      <w:r>
-        <w:rPr>
-          <w:rFonts w:ascii="Times New Roman" w:hAnsi="Times New Roman" w:cs="Times New Roman"/>
-          <w:sz w:val="26"/>
-          <w:szCs w:val="26"/>
-        </w:rPr>
-        <w:t xml:space="preserve"> használva, majd a </w:t>
-      </w:r>
-      <w:proofErr w:type="spellStart"/>
-      <w:r>
-        <w:rPr>
-          <w:rFonts w:ascii="Times New Roman" w:hAnsi="Times New Roman" w:cs="Times New Roman"/>
-          <w:sz w:val="26"/>
-          <w:szCs w:val="26"/>
-        </w:rPr>
-        <w:t>ViewModel</w:t>
-      </w:r>
-      <w:proofErr w:type="spellEnd"/>
-      <w:r>
-        <w:rPr>
-          <w:rFonts w:ascii="Times New Roman" w:hAnsi="Times New Roman" w:cs="Times New Roman"/>
-          <w:sz w:val="26"/>
-          <w:szCs w:val="26"/>
-        </w:rPr>
-        <w:t xml:space="preserve"> a </w:t>
-      </w:r>
-      <w:proofErr w:type="spellStart"/>
-      <w:r>
-        <w:rPr>
-          <w:rFonts w:ascii="Times New Roman" w:hAnsi="Times New Roman" w:cs="Times New Roman"/>
-          <w:sz w:val="26"/>
-          <w:szCs w:val="26"/>
-        </w:rPr>
-        <w:t>Modelben</w:t>
-      </w:r>
-      <w:proofErr w:type="spellEnd"/>
-      <w:r>
-        <w:rPr>
-          <w:rFonts w:ascii="Times New Roman" w:hAnsi="Times New Roman" w:cs="Times New Roman"/>
-          <w:sz w:val="26"/>
-          <w:szCs w:val="26"/>
-        </w:rPr>
-        <w:t xml:space="preserve"> levő függvénnyel </w:t>
-      </w:r>
-      <w:proofErr w:type="spellStart"/>
-      <w:r>
-        <w:rPr>
-          <w:rFonts w:ascii="Times New Roman" w:hAnsi="Times New Roman" w:cs="Times New Roman"/>
-          <w:sz w:val="26"/>
-          <w:szCs w:val="26"/>
-        </w:rPr>
-        <w:t>hívódik</w:t>
-      </w:r>
-      <w:proofErr w:type="spellEnd"/>
-      <w:r>
-        <w:rPr>
-          <w:rFonts w:ascii="Times New Roman" w:hAnsi="Times New Roman" w:cs="Times New Roman"/>
-          <w:sz w:val="26"/>
-          <w:szCs w:val="26"/>
-        </w:rPr>
-        <w:t xml:space="preserve"> meg</w:t>
-      </w:r>
-      <w:r>
-        <w:rPr>
-          <w:rFonts w:ascii="Times New Roman" w:hAnsi="Times New Roman" w:cs="Times New Roman"/>
-          <w:sz w:val="26"/>
-          <w:szCs w:val="26"/>
-        </w:rPr>
-        <w:t xml:space="preserve">, összekötve ezzel a </w:t>
-      </w:r>
-      <w:proofErr w:type="spellStart"/>
-      <w:r>
-        <w:rPr>
-          <w:rFonts w:ascii="Times New Roman" w:hAnsi="Times New Roman" w:cs="Times New Roman"/>
-          <w:sz w:val="26"/>
-          <w:szCs w:val="26"/>
-        </w:rPr>
-        <w:t>View</w:t>
-      </w:r>
-      <w:proofErr w:type="spellEnd"/>
-      <w:r>
-        <w:rPr>
-          <w:rFonts w:ascii="Times New Roman" w:hAnsi="Times New Roman" w:cs="Times New Roman"/>
-          <w:sz w:val="26"/>
-          <w:szCs w:val="26"/>
-        </w:rPr>
-        <w:t>-t a Modellel</w:t>
+        <w:t xml:space="preserve">Ezzel a Query-vel minden eddigi tranzakciót le tudunk kérni, és ezt majd a felületen meg is fogjuk tudni jeleníteni. </w:t>
+      </w:r>
+      <w:r>
+        <w:rPr>
+          <w:rFonts w:ascii="Times New Roman" w:hAnsi="Times New Roman" w:cs="Times New Roman"/>
+          <w:sz w:val="26"/>
+          <w:szCs w:val="26"/>
+        </w:rPr>
+        <w:t>Ha bármilyen másféle műveletet végre szeretnénk hajtani az adatbázison belül, akkor az összes SQL parancsot egy ilyen függvény használatával tudjuk létrehozni. Ebben a DAO-ban helyet kapott a beszúrás, a módosítás, egy adott elem törlése, az elemek lehívása, a lehívás kategóriák alapján, és a megtakarítási egyenleget is ezen az adatbázison belül tudjuk lekérdezni. Ezeket a függvényeket később a ViewModel használatával tudjuk ráilleszteni a fő osztályunkra MVVM (Model – View – ViewModel) nézetmodell használatával, ahol a három elemet különválasztjuk egymástól ahhoz, hogy a rétegek szeparáltak legyenek, és könnyebb legyen a különböző rétegeken dolgozni. Ez úgy működik, hogy a View-en keresztül hívjuk meg az adatbázis műveletet a ViewModelt használva, majd a ViewModel a Modelben levő függvénnyel hívódik meg</w:t>
+      </w:r>
+      <w:r>
+        <w:rPr>
+          <w:rFonts w:ascii="Times New Roman" w:hAnsi="Times New Roman" w:cs="Times New Roman"/>
+          <w:sz w:val="26"/>
+          <w:szCs w:val="26"/>
+        </w:rPr>
+        <w:t>, összekötve ezzel a View-t a Modellel</w:t>
       </w:r>
       <w:r>
         <w:rPr>
@@ -13174,31 +13690,30 @@
         </w:rPr>
         <w:t xml:space="preserve"> egy </w:t>
       </w:r>
-      <w:proofErr w:type="spellStart"/>
-      <w:r>
-        <w:rPr>
-          <w:rFonts w:ascii="Times New Roman" w:hAnsi="Times New Roman" w:cs="Times New Roman"/>
-          <w:sz w:val="26"/>
-          <w:szCs w:val="26"/>
-        </w:rPr>
-        <w:t>Model</w:t>
-      </w:r>
-      <w:proofErr w:type="spellEnd"/>
-      <w:r>
-        <w:rPr>
-          <w:rFonts w:ascii="Times New Roman" w:hAnsi="Times New Roman" w:cs="Times New Roman"/>
-          <w:sz w:val="26"/>
-          <w:szCs w:val="26"/>
-        </w:rPr>
-        <w:t xml:space="preserve"> </w:t>
-      </w:r>
-      <w:r>
-        <w:rPr>
-          <w:rFonts w:ascii="Times New Roman" w:hAnsi="Times New Roman" w:cs="Times New Roman"/>
-          <w:sz w:val="26"/>
-          <w:szCs w:val="26"/>
-        </w:rPr>
-        <w:t>osztályban kell létrehozni, maga a tranzakció majd egy példány lesz, aminek az elemeivel fogunk majd tudni dolgozni. A tranzakció</w:t>
+      <w:r>
+        <w:rPr>
+          <w:rFonts w:ascii="Times New Roman" w:hAnsi="Times New Roman" w:cs="Times New Roman"/>
+          <w:sz w:val="26"/>
+          <w:szCs w:val="26"/>
+        </w:rPr>
+        <w:t xml:space="preserve">Model </w:t>
+      </w:r>
+      <w:r>
+        <w:rPr>
+          <w:rFonts w:ascii="Times New Roman" w:hAnsi="Times New Roman" w:cs="Times New Roman"/>
+          <w:sz w:val="26"/>
+          <w:szCs w:val="26"/>
+        </w:rPr>
+        <w:t xml:space="preserve">osztályban kell létrehozni, maga </w:t>
+      </w:r>
+      <w:r>
+        <w:rPr>
+          <w:rFonts w:ascii="Times New Roman" w:hAnsi="Times New Roman" w:cs="Times New Roman"/>
+          <w:sz w:val="26"/>
+          <w:szCs w:val="26"/>
+        </w:rPr>
+        <w:lastRenderedPageBreak/>
+        <w:t>a tranzakció majd egy példány lesz, aminek az elemeivel fogunk majd tudni dolgozni. A tranzakció</w:t>
       </w:r>
       <w:r>
         <w:rPr>
@@ -13230,142 +13745,15 @@
           <w:sz w:val="26"/>
           <w:szCs w:val="26"/>
         </w:rPr>
-        <w:t xml:space="preserve">k van </w:t>
-      </w:r>
-      <w:proofErr w:type="spellStart"/>
-      <w:r>
-        <w:rPr>
-          <w:rFonts w:ascii="Times New Roman" w:hAnsi="Times New Roman" w:cs="Times New Roman"/>
-          <w:sz w:val="26"/>
-          <w:szCs w:val="26"/>
-        </w:rPr>
-        <w:t>id</w:t>
-      </w:r>
-      <w:proofErr w:type="spellEnd"/>
-      <w:r>
-        <w:rPr>
-          <w:rFonts w:ascii="Times New Roman" w:hAnsi="Times New Roman" w:cs="Times New Roman"/>
-          <w:sz w:val="26"/>
-          <w:szCs w:val="26"/>
-        </w:rPr>
-        <w:t xml:space="preserve">-je, neve, összege, kategóriája és egyéb leírása is, amit egy külön fülön tudunk majd megjeleníteni, ha a felhasználó rányom az adott tranzakcióra. Ezután következzék a felület megtervezése. A cím alatt legyen a fennmaradó egyenlegünk, hiszen az az egyik legfontosabb adat a számunkra. Utána a felhasználónak egy összegzést készítünk, hogy mennyi az adott kerete, és eddig ő abból mennyit költött el. Utána a tranzakciók megjelenítése következik. Ezt egy </w:t>
-      </w:r>
-      <w:proofErr w:type="spellStart"/>
-      <w:r>
-        <w:rPr>
-          <w:rFonts w:ascii="Times New Roman" w:hAnsi="Times New Roman" w:cs="Times New Roman"/>
-          <w:sz w:val="26"/>
-          <w:szCs w:val="26"/>
-        </w:rPr>
-        <w:t>RecyclerView</w:t>
-      </w:r>
-      <w:proofErr w:type="spellEnd"/>
-      <w:r>
-        <w:rPr>
-          <w:rFonts w:ascii="Times New Roman" w:hAnsi="Times New Roman" w:cs="Times New Roman"/>
-          <w:sz w:val="26"/>
-          <w:szCs w:val="26"/>
-        </w:rPr>
-        <w:t xml:space="preserve"> segítségével tudjuk megtenni, amivel ún. kártyákat tudunk </w:t>
-      </w:r>
-      <w:r>
-        <w:rPr>
-          <w:rFonts w:ascii="Times New Roman" w:hAnsi="Times New Roman" w:cs="Times New Roman"/>
-          <w:sz w:val="26"/>
-          <w:szCs w:val="26"/>
-        </w:rPr>
-        <w:lastRenderedPageBreak/>
-        <w:t xml:space="preserve">megjeleníteni. A kártyát egy külön </w:t>
-      </w:r>
-      <w:proofErr w:type="spellStart"/>
-      <w:r>
-        <w:rPr>
-          <w:rFonts w:ascii="Times New Roman" w:hAnsi="Times New Roman" w:cs="Times New Roman"/>
-          <w:sz w:val="26"/>
-          <w:szCs w:val="26"/>
-        </w:rPr>
-        <w:t>Layoutban</w:t>
-      </w:r>
-      <w:proofErr w:type="spellEnd"/>
-      <w:r>
-        <w:rPr>
-          <w:rFonts w:ascii="Times New Roman" w:hAnsi="Times New Roman" w:cs="Times New Roman"/>
-          <w:sz w:val="26"/>
-          <w:szCs w:val="26"/>
-        </w:rPr>
-        <w:t xml:space="preserve"> tudjuk létrehozni. Egy ilyen kártya két </w:t>
-      </w:r>
-      <w:proofErr w:type="spellStart"/>
-      <w:r>
-        <w:rPr>
-          <w:rFonts w:ascii="Times New Roman" w:hAnsi="Times New Roman" w:cs="Times New Roman"/>
-          <w:sz w:val="26"/>
-          <w:szCs w:val="26"/>
-        </w:rPr>
-        <w:t>TextView-ből</w:t>
-      </w:r>
-      <w:proofErr w:type="spellEnd"/>
-      <w:r>
-        <w:rPr>
-          <w:rFonts w:ascii="Times New Roman" w:hAnsi="Times New Roman" w:cs="Times New Roman"/>
-          <w:sz w:val="26"/>
-          <w:szCs w:val="26"/>
-        </w:rPr>
-        <w:t xml:space="preserve"> áll egy </w:t>
-      </w:r>
-      <w:proofErr w:type="spellStart"/>
-      <w:r>
-        <w:rPr>
-          <w:rFonts w:ascii="Times New Roman" w:hAnsi="Times New Roman" w:cs="Times New Roman"/>
-          <w:sz w:val="26"/>
-          <w:szCs w:val="26"/>
-        </w:rPr>
-        <w:t>LinearLayout</w:t>
-      </w:r>
-      <w:proofErr w:type="spellEnd"/>
-      <w:r>
-        <w:rPr>
-          <w:rFonts w:ascii="Times New Roman" w:hAnsi="Times New Roman" w:cs="Times New Roman"/>
-          <w:sz w:val="26"/>
-          <w:szCs w:val="26"/>
-        </w:rPr>
-        <w:t xml:space="preserve">-ban, ami a tranzakció nevét és a tranzakció összegét jeleníti meg egy sorban. Tehát a </w:t>
-      </w:r>
-      <w:proofErr w:type="spellStart"/>
-      <w:r>
-        <w:rPr>
-          <w:rFonts w:ascii="Times New Roman" w:hAnsi="Times New Roman" w:cs="Times New Roman"/>
-          <w:sz w:val="26"/>
-          <w:szCs w:val="26"/>
-        </w:rPr>
-        <w:t>RecyclerView</w:t>
-      </w:r>
-      <w:proofErr w:type="spellEnd"/>
-      <w:r>
-        <w:rPr>
-          <w:rFonts w:ascii="Times New Roman" w:hAnsi="Times New Roman" w:cs="Times New Roman"/>
-          <w:sz w:val="26"/>
-          <w:szCs w:val="26"/>
-        </w:rPr>
-        <w:t xml:space="preserve"> az ilyen </w:t>
-      </w:r>
-      <w:proofErr w:type="spellStart"/>
-      <w:r>
-        <w:rPr>
-          <w:rFonts w:ascii="Times New Roman" w:hAnsi="Times New Roman" w:cs="Times New Roman"/>
-          <w:sz w:val="26"/>
-          <w:szCs w:val="26"/>
-        </w:rPr>
-        <w:t>Layouttal</w:t>
-      </w:r>
-      <w:proofErr w:type="spellEnd"/>
-      <w:r>
-        <w:rPr>
-          <w:rFonts w:ascii="Times New Roman" w:hAnsi="Times New Roman" w:cs="Times New Roman"/>
-          <w:sz w:val="26"/>
-          <w:szCs w:val="26"/>
-        </w:rPr>
-        <w:t xml:space="preserve"> dolgozik, amit egy osztályban össze kell hangolni, és ebben az osztályban tudunk neki értékeket adni.</w:t>
+        <w:t xml:space="preserve">k van id-je, neve, összege, kategóriája és egyéb leírása is, amit egy külön fülön tudunk majd megjeleníteni, ha a felhasználó rányom az adott tranzakcióra. Ezután következzék a felület megtervezése. A cím alatt legyen a fennmaradó egyenlegünk, hiszen az az egyik legfontosabb adat a számunkra. Utána a felhasználónak egy összegzést készítünk, hogy mennyi az adott kerete, és eddig ő abból mennyit költött el. Utána a tranzakciók megjelenítése következik. Ezt egy RecyclerView segítségével tudjuk megtenni, amivel ún. kártyákat tudunk megjeleníteni. A kártyát egy külön Layoutban tudjuk létrehozni. Egy ilyen kártya két TextView-ből áll egy LinearLayout-ban, ami a tranzakció nevét és a tranzakció összegét jeleníti meg egy sorban. Tehát a RecyclerView az ilyen </w:t>
+      </w:r>
+      <w:r>
+        <w:rPr>
+          <w:rFonts w:ascii="Times New Roman" w:hAnsi="Times New Roman" w:cs="Times New Roman"/>
+          <w:sz w:val="26"/>
+          <w:szCs w:val="26"/>
+        </w:rPr>
+        <w:t>Layouttal dolgozik, amit egy osztályban össze kell hangolni, és ebben az osztályban tudunk neki értékeket adni.</w:t>
       </w:r>
     </w:p>
     <w:p>
@@ -13521,25 +13909,7 @@
           <w:sz w:val="26"/>
           <w:szCs w:val="26"/>
         </w:rPr>
-        <w:t xml:space="preserve"> Magát a megjelenítés összekapcsolását a </w:t>
-      </w:r>
-      <w:proofErr w:type="spellStart"/>
-      <w:r>
-        <w:rPr>
-          <w:rFonts w:ascii="Times New Roman" w:hAnsi="Times New Roman" w:cs="Times New Roman"/>
-          <w:sz w:val="26"/>
-          <w:szCs w:val="26"/>
-        </w:rPr>
-        <w:t>ViewHolder</w:t>
-      </w:r>
-      <w:proofErr w:type="spellEnd"/>
-      <w:r>
-        <w:rPr>
-          <w:rFonts w:ascii="Times New Roman" w:hAnsi="Times New Roman" w:cs="Times New Roman"/>
-          <w:sz w:val="26"/>
-          <w:szCs w:val="26"/>
-        </w:rPr>
-        <w:t xml:space="preserve"> végzi, amit az Adapterben kell létrehozni: </w:t>
+        <w:t xml:space="preserve"> Magát a megjelenítés összekapcsolását a ViewHolder végzi, amit az Adapterben kell létrehozni: </w:t>
       </w:r>
     </w:p>
     <w:p>
@@ -13574,7 +13944,6 @@
           <w14:ligatures w14:val="none"/>
         </w:rPr>
       </w:pPr>
-      <w:proofErr w:type="spellStart"/>
       <w:r>
         <w:rPr>
           <w:rFonts w:ascii="Courier New" w:eastAsia="Times New Roman" w:hAnsi="Courier New" w:cs="Courier New"/>
@@ -13585,9 +13954,93 @@
           <w:lang w:eastAsia="hu-HU"/>
           <w14:ligatures w14:val="none"/>
         </w:rPr>
-        <w:t>class</w:t>
-      </w:r>
-      <w:proofErr w:type="spellEnd"/>
+        <w:t xml:space="preserve">class </w:t>
+      </w:r>
+      <w:r>
+        <w:rPr>
+          <w:rFonts w:ascii="Courier New" w:eastAsia="Times New Roman" w:hAnsi="Courier New" w:cs="Courier New"/>
+          <w:color w:val="000000"/>
+          <w:kern w:val="0"/>
+          <w:sz w:val="20"/>
+          <w:szCs w:val="20"/>
+          <w:lang w:eastAsia="hu-HU"/>
+          <w14:ligatures w14:val="none"/>
+        </w:rPr>
+        <w:t>BalanceTransactionViewHolder</w:t>
+      </w:r>
+      <w:r>
+        <w:rPr>
+          <w:rFonts w:ascii="Courier New" w:eastAsia="Times New Roman" w:hAnsi="Courier New" w:cs="Courier New"/>
+          <w:color w:val="080808"/>
+          <w:kern w:val="0"/>
+          <w:sz w:val="20"/>
+          <w:szCs w:val="20"/>
+          <w:lang w:eastAsia="hu-HU"/>
+          <w14:ligatures w14:val="none"/>
+        </w:rPr>
+        <w:t xml:space="preserve">(view: </w:t>
+      </w:r>
+      <w:r>
+        <w:rPr>
+          <w:rFonts w:ascii="Courier New" w:eastAsia="Times New Roman" w:hAnsi="Courier New" w:cs="Courier New"/>
+          <w:color w:val="000000"/>
+          <w:kern w:val="0"/>
+          <w:sz w:val="20"/>
+          <w:szCs w:val="20"/>
+          <w:lang w:eastAsia="hu-HU"/>
+          <w14:ligatures w14:val="none"/>
+        </w:rPr>
+        <w:t>View</w:t>
+      </w:r>
+      <w:r>
+        <w:rPr>
+          <w:rFonts w:ascii="Courier New" w:eastAsia="Times New Roman" w:hAnsi="Courier New" w:cs="Courier New"/>
+          <w:color w:val="080808"/>
+          <w:kern w:val="0"/>
+          <w:sz w:val="20"/>
+          <w:szCs w:val="20"/>
+          <w:lang w:eastAsia="hu-HU"/>
+          <w14:ligatures w14:val="none"/>
+        </w:rPr>
+        <w:t xml:space="preserve">) : </w:t>
+      </w:r>
+      <w:r>
+        <w:rPr>
+          <w:rFonts w:ascii="Courier New" w:eastAsia="Times New Roman" w:hAnsi="Courier New" w:cs="Courier New"/>
+          <w:color w:val="000000"/>
+          <w:kern w:val="0"/>
+          <w:sz w:val="20"/>
+          <w:szCs w:val="20"/>
+          <w:lang w:eastAsia="hu-HU"/>
+          <w14:ligatures w14:val="none"/>
+        </w:rPr>
+        <w:t>RecyclerView</w:t>
+      </w:r>
+      <w:r>
+        <w:rPr>
+          <w:rFonts w:ascii="Courier New" w:eastAsia="Times New Roman" w:hAnsi="Courier New" w:cs="Courier New"/>
+          <w:color w:val="080808"/>
+          <w:kern w:val="0"/>
+          <w:sz w:val="20"/>
+          <w:szCs w:val="20"/>
+          <w:lang w:eastAsia="hu-HU"/>
+          <w14:ligatures w14:val="none"/>
+        </w:rPr>
+        <w:t>.ViewHolder(view) {</w:t>
+      </w:r>
+      <w:r>
+        <w:rPr>
+          <w:rFonts w:ascii="Courier New" w:eastAsia="Times New Roman" w:hAnsi="Courier New" w:cs="Courier New"/>
+          <w:color w:val="080808"/>
+          <w:kern w:val="0"/>
+          <w:sz w:val="20"/>
+          <w:szCs w:val="20"/>
+          <w:lang w:eastAsia="hu-HU"/>
+          <w14:ligatures w14:val="none"/>
+        </w:rPr>
+        <w:br/>
+        <w:t xml:space="preserve">    </w:t>
+      </w:r>
       <w:r>
         <w:rPr>
           <w:rFonts w:ascii="Courier New" w:eastAsia="Times New Roman" w:hAnsi="Courier New" w:cs="Courier New"/>
@@ -13598,10 +14051,32 @@
           <w:lang w:eastAsia="hu-HU"/>
           <w14:ligatures w14:val="none"/>
         </w:rPr>
-        <w:t xml:space="preserve"> </w:t>
-      </w:r>
-      <w:proofErr w:type="spellStart"/>
-      <w:proofErr w:type="gramStart"/>
+        <w:t xml:space="preserve">val </w:t>
+      </w:r>
+      <w:r>
+        <w:rPr>
+          <w:rFonts w:ascii="Courier New" w:eastAsia="Times New Roman" w:hAnsi="Courier New" w:cs="Courier New"/>
+          <w:color w:val="871094"/>
+          <w:kern w:val="0"/>
+          <w:sz w:val="20"/>
+          <w:szCs w:val="20"/>
+          <w:lang w:eastAsia="hu-HU"/>
+          <w14:ligatures w14:val="none"/>
+        </w:rPr>
+        <w:t xml:space="preserve">description </w:t>
+      </w:r>
+      <w:r>
+        <w:rPr>
+          <w:rFonts w:ascii="Courier New" w:eastAsia="Times New Roman" w:hAnsi="Courier New" w:cs="Courier New"/>
+          <w:color w:val="080808"/>
+          <w:kern w:val="0"/>
+          <w:sz w:val="20"/>
+          <w:szCs w:val="20"/>
+          <w:lang w:eastAsia="hu-HU"/>
+          <w14:ligatures w14:val="none"/>
+        </w:rPr>
+        <w:t xml:space="preserve">: </w:t>
+      </w:r>
       <w:r>
         <w:rPr>
           <w:rFonts w:ascii="Courier New" w:eastAsia="Times New Roman" w:hAnsi="Courier New" w:cs="Courier New"/>
@@ -13612,9 +14087,8 @@
           <w:lang w:eastAsia="hu-HU"/>
           <w14:ligatures w14:val="none"/>
         </w:rPr>
-        <w:t>BalanceTransactionViewHolder</w:t>
-      </w:r>
-      <w:proofErr w:type="spellEnd"/>
+        <w:t xml:space="preserve">TextView </w:t>
+      </w:r>
       <w:r>
         <w:rPr>
           <w:rFonts w:ascii="Courier New" w:eastAsia="Times New Roman" w:hAnsi="Courier New" w:cs="Courier New"/>
@@ -13625,267 +14099,8 @@
           <w:lang w:eastAsia="hu-HU"/>
           <w14:ligatures w14:val="none"/>
         </w:rPr>
-        <w:t>(</w:t>
-      </w:r>
-      <w:proofErr w:type="spellStart"/>
-      <w:proofErr w:type="gramEnd"/>
-      <w:r>
-        <w:rPr>
-          <w:rFonts w:ascii="Courier New" w:eastAsia="Times New Roman" w:hAnsi="Courier New" w:cs="Courier New"/>
-          <w:color w:val="080808"/>
-          <w:kern w:val="0"/>
-          <w:sz w:val="20"/>
-          <w:szCs w:val="20"/>
-          <w:lang w:eastAsia="hu-HU"/>
-          <w14:ligatures w14:val="none"/>
-        </w:rPr>
-        <w:t>view</w:t>
-      </w:r>
-      <w:proofErr w:type="spellEnd"/>
-      <w:r>
-        <w:rPr>
-          <w:rFonts w:ascii="Courier New" w:eastAsia="Times New Roman" w:hAnsi="Courier New" w:cs="Courier New"/>
-          <w:color w:val="080808"/>
-          <w:kern w:val="0"/>
-          <w:sz w:val="20"/>
-          <w:szCs w:val="20"/>
-          <w:lang w:eastAsia="hu-HU"/>
-          <w14:ligatures w14:val="none"/>
-        </w:rPr>
-        <w:t xml:space="preserve">: </w:t>
-      </w:r>
-      <w:proofErr w:type="spellStart"/>
-      <w:r>
-        <w:rPr>
-          <w:rFonts w:ascii="Courier New" w:eastAsia="Times New Roman" w:hAnsi="Courier New" w:cs="Courier New"/>
-          <w:color w:val="000000"/>
-          <w:kern w:val="0"/>
-          <w:sz w:val="20"/>
-          <w:szCs w:val="20"/>
-          <w:lang w:eastAsia="hu-HU"/>
-          <w14:ligatures w14:val="none"/>
-        </w:rPr>
-        <w:t>View</w:t>
-      </w:r>
-      <w:proofErr w:type="spellEnd"/>
-      <w:r>
-        <w:rPr>
-          <w:rFonts w:ascii="Courier New" w:eastAsia="Times New Roman" w:hAnsi="Courier New" w:cs="Courier New"/>
-          <w:color w:val="080808"/>
-          <w:kern w:val="0"/>
-          <w:sz w:val="20"/>
-          <w:szCs w:val="20"/>
-          <w:lang w:eastAsia="hu-HU"/>
-          <w14:ligatures w14:val="none"/>
-        </w:rPr>
-        <w:t xml:space="preserve">) : </w:t>
-      </w:r>
-      <w:proofErr w:type="spellStart"/>
-      <w:r>
-        <w:rPr>
-          <w:rFonts w:ascii="Courier New" w:eastAsia="Times New Roman" w:hAnsi="Courier New" w:cs="Courier New"/>
-          <w:color w:val="000000"/>
-          <w:kern w:val="0"/>
-          <w:sz w:val="20"/>
-          <w:szCs w:val="20"/>
-          <w:lang w:eastAsia="hu-HU"/>
-          <w14:ligatures w14:val="none"/>
-        </w:rPr>
-        <w:t>RecyclerView</w:t>
-      </w:r>
-      <w:r>
-        <w:rPr>
-          <w:rFonts w:ascii="Courier New" w:eastAsia="Times New Roman" w:hAnsi="Courier New" w:cs="Courier New"/>
-          <w:color w:val="080808"/>
-          <w:kern w:val="0"/>
-          <w:sz w:val="20"/>
-          <w:szCs w:val="20"/>
-          <w:lang w:eastAsia="hu-HU"/>
-          <w14:ligatures w14:val="none"/>
-        </w:rPr>
-        <w:t>.ViewHolder</w:t>
-      </w:r>
-      <w:proofErr w:type="spellEnd"/>
-      <w:r>
-        <w:rPr>
-          <w:rFonts w:ascii="Courier New" w:eastAsia="Times New Roman" w:hAnsi="Courier New" w:cs="Courier New"/>
-          <w:color w:val="080808"/>
-          <w:kern w:val="0"/>
-          <w:sz w:val="20"/>
-          <w:szCs w:val="20"/>
-          <w:lang w:eastAsia="hu-HU"/>
-          <w14:ligatures w14:val="none"/>
-        </w:rPr>
-        <w:t>(</w:t>
-      </w:r>
-      <w:proofErr w:type="spellStart"/>
-      <w:r>
-        <w:rPr>
-          <w:rFonts w:ascii="Courier New" w:eastAsia="Times New Roman" w:hAnsi="Courier New" w:cs="Courier New"/>
-          <w:color w:val="080808"/>
-          <w:kern w:val="0"/>
-          <w:sz w:val="20"/>
-          <w:szCs w:val="20"/>
-          <w:lang w:eastAsia="hu-HU"/>
-          <w14:ligatures w14:val="none"/>
-        </w:rPr>
-        <w:t>view</w:t>
-      </w:r>
-      <w:proofErr w:type="spellEnd"/>
-      <w:r>
-        <w:rPr>
-          <w:rFonts w:ascii="Courier New" w:eastAsia="Times New Roman" w:hAnsi="Courier New" w:cs="Courier New"/>
-          <w:color w:val="080808"/>
-          <w:kern w:val="0"/>
-          <w:sz w:val="20"/>
-          <w:szCs w:val="20"/>
-          <w:lang w:eastAsia="hu-HU"/>
-          <w14:ligatures w14:val="none"/>
-        </w:rPr>
-        <w:t>) {</w:t>
-      </w:r>
-      <w:r>
-        <w:rPr>
-          <w:rFonts w:ascii="Courier New" w:eastAsia="Times New Roman" w:hAnsi="Courier New" w:cs="Courier New"/>
-          <w:color w:val="080808"/>
-          <w:kern w:val="0"/>
-          <w:sz w:val="20"/>
-          <w:szCs w:val="20"/>
-          <w:lang w:eastAsia="hu-HU"/>
-          <w14:ligatures w14:val="none"/>
-        </w:rPr>
-        <w:br/>
-        <w:t xml:space="preserve">    </w:t>
-      </w:r>
-      <w:proofErr w:type="spellStart"/>
-      <w:r>
-        <w:rPr>
-          <w:rFonts w:ascii="Courier New" w:eastAsia="Times New Roman" w:hAnsi="Courier New" w:cs="Courier New"/>
-          <w:color w:val="0033B3"/>
-          <w:kern w:val="0"/>
-          <w:sz w:val="20"/>
-          <w:szCs w:val="20"/>
-          <w:lang w:eastAsia="hu-HU"/>
-          <w14:ligatures w14:val="none"/>
-        </w:rPr>
-        <w:t>val</w:t>
-      </w:r>
-      <w:proofErr w:type="spellEnd"/>
-      <w:r>
-        <w:rPr>
-          <w:rFonts w:ascii="Courier New" w:eastAsia="Times New Roman" w:hAnsi="Courier New" w:cs="Courier New"/>
-          <w:color w:val="0033B3"/>
-          <w:kern w:val="0"/>
-          <w:sz w:val="20"/>
-          <w:szCs w:val="20"/>
-          <w:lang w:eastAsia="hu-HU"/>
-          <w14:ligatures w14:val="none"/>
-        </w:rPr>
-        <w:t xml:space="preserve"> </w:t>
-      </w:r>
-      <w:proofErr w:type="spellStart"/>
-      <w:r>
-        <w:rPr>
-          <w:rFonts w:ascii="Courier New" w:eastAsia="Times New Roman" w:hAnsi="Courier New" w:cs="Courier New"/>
-          <w:color w:val="871094"/>
-          <w:kern w:val="0"/>
-          <w:sz w:val="20"/>
-          <w:szCs w:val="20"/>
-          <w:lang w:eastAsia="hu-HU"/>
-          <w14:ligatures w14:val="none"/>
-        </w:rPr>
-        <w:t>description</w:t>
-      </w:r>
-      <w:proofErr w:type="spellEnd"/>
-      <w:r>
-        <w:rPr>
-          <w:rFonts w:ascii="Courier New" w:eastAsia="Times New Roman" w:hAnsi="Courier New" w:cs="Courier New"/>
-          <w:color w:val="871094"/>
-          <w:kern w:val="0"/>
-          <w:sz w:val="20"/>
-          <w:szCs w:val="20"/>
-          <w:lang w:eastAsia="hu-HU"/>
-          <w14:ligatures w14:val="none"/>
-        </w:rPr>
-        <w:t xml:space="preserve"> </w:t>
-      </w:r>
-      <w:r>
-        <w:rPr>
-          <w:rFonts w:ascii="Courier New" w:eastAsia="Times New Roman" w:hAnsi="Courier New" w:cs="Courier New"/>
-          <w:color w:val="080808"/>
-          <w:kern w:val="0"/>
-          <w:sz w:val="20"/>
-          <w:szCs w:val="20"/>
-          <w:lang w:eastAsia="hu-HU"/>
-          <w14:ligatures w14:val="none"/>
-        </w:rPr>
-        <w:t xml:space="preserve">: </w:t>
-      </w:r>
-      <w:proofErr w:type="spellStart"/>
-      <w:r>
-        <w:rPr>
-          <w:rFonts w:ascii="Courier New" w:eastAsia="Times New Roman" w:hAnsi="Courier New" w:cs="Courier New"/>
-          <w:color w:val="000000"/>
-          <w:kern w:val="0"/>
-          <w:sz w:val="20"/>
-          <w:szCs w:val="20"/>
-          <w:lang w:eastAsia="hu-HU"/>
-          <w14:ligatures w14:val="none"/>
-        </w:rPr>
-        <w:t>TextView</w:t>
-      </w:r>
-      <w:proofErr w:type="spellEnd"/>
-      <w:r>
-        <w:rPr>
-          <w:rFonts w:ascii="Courier New" w:eastAsia="Times New Roman" w:hAnsi="Courier New" w:cs="Courier New"/>
-          <w:color w:val="000000"/>
-          <w:kern w:val="0"/>
-          <w:sz w:val="20"/>
-          <w:szCs w:val="20"/>
-          <w:lang w:eastAsia="hu-HU"/>
-          <w14:ligatures w14:val="none"/>
-        </w:rPr>
-        <w:t xml:space="preserve"> </w:t>
-      </w:r>
-      <w:r>
-        <w:rPr>
-          <w:rFonts w:ascii="Courier New" w:eastAsia="Times New Roman" w:hAnsi="Courier New" w:cs="Courier New"/>
-          <w:color w:val="080808"/>
-          <w:kern w:val="0"/>
-          <w:sz w:val="20"/>
-          <w:szCs w:val="20"/>
-          <w:lang w:eastAsia="hu-HU"/>
-          <w14:ligatures w14:val="none"/>
-        </w:rPr>
-        <w:t xml:space="preserve">= </w:t>
-      </w:r>
-      <w:proofErr w:type="spellStart"/>
-      <w:r>
-        <w:rPr>
-          <w:rFonts w:ascii="Courier New" w:eastAsia="Times New Roman" w:hAnsi="Courier New" w:cs="Courier New"/>
-          <w:color w:val="080808"/>
-          <w:kern w:val="0"/>
-          <w:sz w:val="20"/>
-          <w:szCs w:val="20"/>
-          <w:lang w:eastAsia="hu-HU"/>
-          <w14:ligatures w14:val="none"/>
-        </w:rPr>
-        <w:t>view.findViewById</w:t>
-      </w:r>
-      <w:proofErr w:type="spellEnd"/>
-      <w:r>
-        <w:rPr>
-          <w:rFonts w:ascii="Courier New" w:eastAsia="Times New Roman" w:hAnsi="Courier New" w:cs="Courier New"/>
-          <w:color w:val="080808"/>
-          <w:kern w:val="0"/>
-          <w:sz w:val="20"/>
-          <w:szCs w:val="20"/>
-          <w:lang w:eastAsia="hu-HU"/>
-          <w14:ligatures w14:val="none"/>
-        </w:rPr>
-        <w:t>(</w:t>
-      </w:r>
-      <w:proofErr w:type="spellStart"/>
+        <w:t>= view.findViewById(</w:t>
+      </w:r>
       <w:r>
         <w:rPr>
           <w:rFonts w:ascii="Courier New" w:eastAsia="Times New Roman" w:hAnsi="Courier New" w:cs="Courier New"/>
@@ -13948,7 +14163,6 @@
         </w:rPr>
         <w:t>idTransactionLabel</w:t>
       </w:r>
-      <w:proofErr w:type="spellEnd"/>
       <w:r>
         <w:rPr>
           <w:rFonts w:ascii="Courier New" w:eastAsia="Times New Roman" w:hAnsi="Courier New" w:cs="Courier New"/>
@@ -13974,7 +14188,6 @@
         <w:br/>
         <w:t xml:space="preserve">    </w:t>
       </w:r>
-      <w:proofErr w:type="spellStart"/>
       <w:r>
         <w:rPr>
           <w:rFonts w:ascii="Courier New" w:eastAsia="Times New Roman" w:hAnsi="Courier New" w:cs="Courier New"/>
@@ -13985,22 +14198,8 @@
           <w:lang w:eastAsia="hu-HU"/>
           <w14:ligatures w14:val="none"/>
         </w:rPr>
-        <w:t>val</w:t>
-      </w:r>
-      <w:proofErr w:type="spellEnd"/>
-      <w:r>
-        <w:rPr>
-          <w:rFonts w:ascii="Courier New" w:eastAsia="Times New Roman" w:hAnsi="Courier New" w:cs="Courier New"/>
-          <w:color w:val="0033B3"/>
-          <w:kern w:val="0"/>
-          <w:sz w:val="20"/>
-          <w:szCs w:val="20"/>
-          <w:lang w:eastAsia="hu-HU"/>
-          <w14:ligatures w14:val="none"/>
-        </w:rPr>
-        <w:t xml:space="preserve"> </w:t>
-      </w:r>
-      <w:proofErr w:type="spellStart"/>
+        <w:t xml:space="preserve">val </w:t>
+      </w:r>
       <w:r>
         <w:rPr>
           <w:rFonts w:ascii="Courier New" w:eastAsia="Times New Roman" w:hAnsi="Courier New" w:cs="Courier New"/>
@@ -14011,20 +14210,7 @@
           <w:lang w:eastAsia="hu-HU"/>
           <w14:ligatures w14:val="none"/>
         </w:rPr>
-        <w:t>amount</w:t>
-      </w:r>
-      <w:proofErr w:type="spellEnd"/>
-      <w:r>
-        <w:rPr>
-          <w:rFonts w:ascii="Courier New" w:eastAsia="Times New Roman" w:hAnsi="Courier New" w:cs="Courier New"/>
-          <w:color w:val="871094"/>
-          <w:kern w:val="0"/>
-          <w:sz w:val="20"/>
-          <w:szCs w:val="20"/>
-          <w:lang w:eastAsia="hu-HU"/>
-          <w14:ligatures w14:val="none"/>
-        </w:rPr>
-        <w:t xml:space="preserve"> </w:t>
+        <w:t xml:space="preserve">amount </w:t>
       </w:r>
       <w:r>
         <w:rPr>
@@ -14038,7 +14224,6 @@
         </w:rPr>
         <w:t xml:space="preserve">: </w:t>
       </w:r>
-      <w:proofErr w:type="spellStart"/>
       <w:r>
         <w:rPr>
           <w:rFonts w:ascii="Courier New" w:eastAsia="Times New Roman" w:hAnsi="Courier New" w:cs="Courier New"/>
@@ -14049,20 +14234,7 @@
           <w:lang w:eastAsia="hu-HU"/>
           <w14:ligatures w14:val="none"/>
         </w:rPr>
-        <w:t>TextView</w:t>
-      </w:r>
-      <w:proofErr w:type="spellEnd"/>
-      <w:r>
-        <w:rPr>
-          <w:rFonts w:ascii="Courier New" w:eastAsia="Times New Roman" w:hAnsi="Courier New" w:cs="Courier New"/>
-          <w:color w:val="000000"/>
-          <w:kern w:val="0"/>
-          <w:sz w:val="20"/>
-          <w:szCs w:val="20"/>
-          <w:lang w:eastAsia="hu-HU"/>
-          <w14:ligatures w14:val="none"/>
-        </w:rPr>
-        <w:t xml:space="preserve"> </w:t>
+        <w:t xml:space="preserve">TextView </w:t>
       </w:r>
       <w:r>
         <w:rPr>
@@ -14074,35 +14246,8 @@
           <w:lang w:eastAsia="hu-HU"/>
           <w14:ligatures w14:val="none"/>
         </w:rPr>
-        <w:t xml:space="preserve">= </w:t>
-      </w:r>
-      <w:proofErr w:type="spellStart"/>
-      <w:r>
-        <w:rPr>
-          <w:rFonts w:ascii="Courier New" w:eastAsia="Times New Roman" w:hAnsi="Courier New" w:cs="Courier New"/>
-          <w:color w:val="080808"/>
-          <w:kern w:val="0"/>
-          <w:sz w:val="20"/>
-          <w:szCs w:val="20"/>
-          <w:lang w:eastAsia="hu-HU"/>
-          <w14:ligatures w14:val="none"/>
-        </w:rPr>
-        <w:t>view.findViewById</w:t>
-      </w:r>
-      <w:proofErr w:type="spellEnd"/>
-      <w:r>
-        <w:rPr>
-          <w:rFonts w:ascii="Courier New" w:eastAsia="Times New Roman" w:hAnsi="Courier New" w:cs="Courier New"/>
-          <w:color w:val="080808"/>
-          <w:kern w:val="0"/>
-          <w:sz w:val="20"/>
-          <w:szCs w:val="20"/>
-          <w:lang w:eastAsia="hu-HU"/>
-          <w14:ligatures w14:val="none"/>
-        </w:rPr>
-        <w:t>(</w:t>
-      </w:r>
-      <w:proofErr w:type="spellStart"/>
+        <w:t>= view.findViewById(</w:t>
+      </w:r>
       <w:r>
         <w:rPr>
           <w:rFonts w:ascii="Courier New" w:eastAsia="Times New Roman" w:hAnsi="Courier New" w:cs="Courier New"/>
@@ -14165,7 +14310,6 @@
         </w:rPr>
         <w:t>idTransactionAmount</w:t>
       </w:r>
-      <w:proofErr w:type="spellEnd"/>
       <w:r>
         <w:rPr>
           <w:rFonts w:ascii="Courier New" w:eastAsia="Times New Roman" w:hAnsi="Courier New" w:cs="Courier New"/>
@@ -14217,151 +14361,16 @@
           <w:sz w:val="26"/>
           <w:szCs w:val="26"/>
         </w:rPr>
-        <w:t xml:space="preserve">A </w:t>
-      </w:r>
-      <w:proofErr w:type="spellStart"/>
-      <w:r>
-        <w:rPr>
-          <w:rFonts w:ascii="Times New Roman" w:hAnsi="Times New Roman" w:cs="Times New Roman"/>
-          <w:sz w:val="26"/>
-          <w:szCs w:val="26"/>
-        </w:rPr>
-        <w:t>findViewById</w:t>
-      </w:r>
-      <w:proofErr w:type="spellEnd"/>
-      <w:r>
-        <w:rPr>
-          <w:rFonts w:ascii="Times New Roman" w:hAnsi="Times New Roman" w:cs="Times New Roman"/>
-          <w:sz w:val="26"/>
-          <w:szCs w:val="26"/>
-        </w:rPr>
-        <w:t xml:space="preserve"> a </w:t>
-      </w:r>
-      <w:proofErr w:type="spellStart"/>
-      <w:r>
-        <w:rPr>
-          <w:rFonts w:ascii="Times New Roman" w:hAnsi="Times New Roman" w:cs="Times New Roman"/>
-          <w:sz w:val="26"/>
-          <w:szCs w:val="26"/>
-        </w:rPr>
-        <w:t>Layout</w:t>
-      </w:r>
-      <w:proofErr w:type="spellEnd"/>
-      <w:r>
-        <w:rPr>
-          <w:rFonts w:ascii="Times New Roman" w:hAnsi="Times New Roman" w:cs="Times New Roman"/>
-          <w:sz w:val="26"/>
-          <w:szCs w:val="26"/>
-        </w:rPr>
-        <w:t xml:space="preserve"> elemeire tud hivatkozni, és ezzel a metódussal tudjuk összekötni a vizuális megjelenést az osztállyal, és az </w:t>
-      </w:r>
-      <w:proofErr w:type="spellStart"/>
-      <w:r>
-        <w:rPr>
-          <w:rFonts w:ascii="Times New Roman" w:hAnsi="Times New Roman" w:cs="Times New Roman"/>
-          <w:sz w:val="26"/>
-          <w:szCs w:val="26"/>
-        </w:rPr>
-        <w:t>onBindViewHolder</w:t>
-      </w:r>
-      <w:proofErr w:type="spellEnd"/>
-      <w:r>
-        <w:rPr>
-          <w:rFonts w:ascii="Times New Roman" w:hAnsi="Times New Roman" w:cs="Times New Roman"/>
-          <w:sz w:val="26"/>
-          <w:szCs w:val="26"/>
-        </w:rPr>
-        <w:t xml:space="preserve"> függvényen belül tudunk neki értéket adni. Fontos megjegyezni, hogy a megjelenő elemeket az adatbázisból tudjuk lekérdezni a </w:t>
-      </w:r>
-      <w:proofErr w:type="spellStart"/>
-      <w:r>
-        <w:rPr>
-          <w:rFonts w:ascii="Times New Roman" w:hAnsi="Times New Roman" w:cs="Times New Roman"/>
-          <w:sz w:val="26"/>
-          <w:szCs w:val="26"/>
-        </w:rPr>
-        <w:t>Balance</w:t>
-      </w:r>
-      <w:proofErr w:type="spellEnd"/>
-      <w:r>
-        <w:rPr>
-          <w:rFonts w:ascii="Times New Roman" w:hAnsi="Times New Roman" w:cs="Times New Roman"/>
-          <w:sz w:val="26"/>
-          <w:szCs w:val="26"/>
-        </w:rPr>
-        <w:t xml:space="preserve"> osztályunkban, így a </w:t>
-      </w:r>
-      <w:proofErr w:type="spellStart"/>
-      <w:r>
-        <w:rPr>
-          <w:rFonts w:ascii="Times New Roman" w:hAnsi="Times New Roman" w:cs="Times New Roman"/>
-          <w:sz w:val="26"/>
-          <w:szCs w:val="26"/>
-        </w:rPr>
-        <w:t>RecyclerView</w:t>
-      </w:r>
-      <w:proofErr w:type="spellEnd"/>
-      <w:r>
-        <w:rPr>
-          <w:rFonts w:ascii="Times New Roman" w:hAnsi="Times New Roman" w:cs="Times New Roman"/>
-          <w:sz w:val="26"/>
-          <w:szCs w:val="26"/>
-        </w:rPr>
-        <w:t xml:space="preserve"> értékadása is itt történik meg. Mivel minden tranzakciónak egyedi értékei vannak, így a </w:t>
-      </w:r>
-      <w:proofErr w:type="spellStart"/>
-      <w:r>
-        <w:rPr>
-          <w:rFonts w:ascii="Times New Roman" w:hAnsi="Times New Roman" w:cs="Times New Roman"/>
-          <w:sz w:val="26"/>
-          <w:szCs w:val="26"/>
-        </w:rPr>
-        <w:t>View</w:t>
-      </w:r>
-      <w:proofErr w:type="spellEnd"/>
-      <w:r>
-        <w:rPr>
-          <w:rFonts w:ascii="Times New Roman" w:hAnsi="Times New Roman" w:cs="Times New Roman"/>
-          <w:sz w:val="26"/>
-          <w:szCs w:val="26"/>
-        </w:rPr>
-        <w:t xml:space="preserve">-ban minden elemnek van egy pozíciója, amivel tudunk az adott tranzakcióra hivatkozni. Ez fontos is lesz a számunkra, mivel majd egy </w:t>
-      </w:r>
-      <w:proofErr w:type="spellStart"/>
-      <w:r>
-        <w:rPr>
-          <w:rFonts w:ascii="Times New Roman" w:hAnsi="Times New Roman" w:cs="Times New Roman"/>
-          <w:sz w:val="26"/>
-          <w:szCs w:val="26"/>
-        </w:rPr>
-        <w:t>onClickListener</w:t>
-      </w:r>
-      <w:proofErr w:type="spellEnd"/>
-      <w:r>
-        <w:rPr>
-          <w:rFonts w:ascii="Times New Roman" w:hAnsi="Times New Roman" w:cs="Times New Roman"/>
-          <w:sz w:val="26"/>
-          <w:szCs w:val="26"/>
-        </w:rPr>
-        <w:t xml:space="preserve">-t is kell alkalmaznunk ahhoz, hogy a tranzakció elemeit egy külön képernyőn tudjuk megjeleníteni. Ez a beépített függvény arra szolgál, hogy a koppintásokat figyeli, és ha rányomunk egy tranzakcióra, akkor </w:t>
-      </w:r>
-      <w:proofErr w:type="spellStart"/>
-      <w:r>
-        <w:rPr>
-          <w:rFonts w:ascii="Times New Roman" w:hAnsi="Times New Roman" w:cs="Times New Roman"/>
-          <w:sz w:val="26"/>
-          <w:szCs w:val="26"/>
-        </w:rPr>
-        <w:t>végrehajtódik</w:t>
-      </w:r>
-      <w:proofErr w:type="spellEnd"/>
-      <w:r>
-        <w:rPr>
-          <w:rFonts w:ascii="Times New Roman" w:hAnsi="Times New Roman" w:cs="Times New Roman"/>
-          <w:sz w:val="26"/>
-          <w:szCs w:val="26"/>
-        </w:rPr>
-        <w:t>, ami ebben a metódusban van.</w:t>
+        <w:t xml:space="preserve">A findViewById a Layout elemeire tud hivatkozni, és ezzel a metódussal tudjuk összekötni a vizuális megjelenést az osztállyal, és az onBindViewHolder függvényen </w:t>
+      </w:r>
+      <w:r>
+        <w:rPr>
+          <w:rFonts w:ascii="Times New Roman" w:hAnsi="Times New Roman" w:cs="Times New Roman"/>
+          <w:sz w:val="26"/>
+          <w:szCs w:val="26"/>
+        </w:rPr>
+        <w:lastRenderedPageBreak/>
+        <w:t>belül tudunk neki értéket adni. Fontos megjegyezni, hogy a megjelenő elemeket az adatbázisból tudjuk lekérdezni a Balance osztályunkban, így a RecyclerView értékadása is itt történik meg. Mivel minden tranzakciónak egyedi értékei vannak, így a View-ban minden elemnek van egy pozíciója, amivel tudunk az adott tranzakcióra hivatkozni. Ez fontos is lesz a számunkra, mivel majd egy onClickListener-t is kell alkalmaznunk ahhoz, hogy a tranzakció elemeit egy külön képernyőn tudjuk megjeleníteni. Ez a beépített függvény arra szolgál, hogy a koppintásokat figyeli, és ha rányomunk egy tranzakcióra, akkor végrehajtódik, ami ebben a metódusban van.</w:t>
       </w:r>
     </w:p>
     <w:p>
@@ -14381,7 +14390,6 @@
           <w:sz w:val="26"/>
           <w:szCs w:val="26"/>
         </w:rPr>
-        <w:lastRenderedPageBreak/>
         <w:t>Amire még szükségünk lesz, az egy ActionButton, amivel majd meg tudjuk jeleníteni az új tranzakció rögzítésére szánt felületet.</w:t>
       </w:r>
     </w:p>
@@ -14402,25 +14410,7 @@
           <w:sz w:val="26"/>
           <w:szCs w:val="26"/>
         </w:rPr>
-        <w:t xml:space="preserve">Ezen elemek implementálásával elkezdhetünk dolgozni a fő </w:t>
-      </w:r>
-      <w:proofErr w:type="spellStart"/>
-      <w:r>
-        <w:rPr>
-          <w:rFonts w:ascii="Times New Roman" w:hAnsi="Times New Roman" w:cs="Times New Roman"/>
-          <w:sz w:val="26"/>
-          <w:szCs w:val="26"/>
-        </w:rPr>
-        <w:t>Activityben</w:t>
-      </w:r>
-      <w:proofErr w:type="spellEnd"/>
-      <w:r>
-        <w:rPr>
-          <w:rFonts w:ascii="Times New Roman" w:hAnsi="Times New Roman" w:cs="Times New Roman"/>
-          <w:sz w:val="26"/>
-          <w:szCs w:val="26"/>
-        </w:rPr>
-        <w:t xml:space="preserve">, ami maga az egyenleg képernyőt adja, itt fog megjelenni minden, amit eddig létrehoztunk. </w:t>
+        <w:t xml:space="preserve">Ezen elemek implementálásával elkezdhetünk dolgozni a fő Activityben, ami maga az egyenleg képernyőt adja, itt fog megjelenni minden, amit eddig létrehoztunk. </w:t>
       </w:r>
     </w:p>
     <w:p>
@@ -14584,87 +14574,15 @@
           <w:sz w:val="26"/>
           <w:szCs w:val="26"/>
         </w:rPr>
-        <w:t xml:space="preserve">Ezután hozzuk létre a tranzakció létrehozására szolgáló </w:t>
-      </w:r>
-      <w:proofErr w:type="spellStart"/>
-      <w:r>
-        <w:rPr>
-          <w:rFonts w:ascii="Times New Roman" w:hAnsi="Times New Roman" w:cs="Times New Roman"/>
-          <w:sz w:val="26"/>
-          <w:szCs w:val="26"/>
-        </w:rPr>
-        <w:t>Activityt</w:t>
-      </w:r>
-      <w:proofErr w:type="spellEnd"/>
-      <w:r>
-        <w:rPr>
-          <w:rFonts w:ascii="Times New Roman" w:hAnsi="Times New Roman" w:cs="Times New Roman"/>
-          <w:sz w:val="26"/>
-          <w:szCs w:val="26"/>
-        </w:rPr>
-        <w:t xml:space="preserve">! Ha az </w:t>
-      </w:r>
-      <w:proofErr w:type="spellStart"/>
-      <w:r>
-        <w:rPr>
-          <w:rFonts w:ascii="Times New Roman" w:hAnsi="Times New Roman" w:cs="Times New Roman"/>
-          <w:sz w:val="26"/>
-          <w:szCs w:val="26"/>
-        </w:rPr>
-        <w:t>ActionButtonhoz</w:t>
-      </w:r>
-      <w:proofErr w:type="spellEnd"/>
-      <w:r>
-        <w:rPr>
-          <w:rFonts w:ascii="Times New Roman" w:hAnsi="Times New Roman" w:cs="Times New Roman"/>
-          <w:sz w:val="26"/>
-          <w:szCs w:val="26"/>
-        </w:rPr>
-        <w:t xml:space="preserve"> hozzákötjük a rögzítésre szolgáló </w:t>
-      </w:r>
-      <w:proofErr w:type="spellStart"/>
-      <w:r>
-        <w:rPr>
-          <w:rFonts w:ascii="Times New Roman" w:hAnsi="Times New Roman" w:cs="Times New Roman"/>
-          <w:sz w:val="26"/>
-          <w:szCs w:val="26"/>
-        </w:rPr>
-        <w:t>Activityt</w:t>
-      </w:r>
-      <w:proofErr w:type="spellEnd"/>
-      <w:r>
-        <w:rPr>
-          <w:rFonts w:ascii="Times New Roman" w:hAnsi="Times New Roman" w:cs="Times New Roman"/>
-          <w:sz w:val="26"/>
-          <w:szCs w:val="26"/>
-        </w:rPr>
-        <w:t>,</w:t>
-      </w:r>
-      <w:r>
-        <w:rPr>
-          <w:rFonts w:ascii="Times New Roman" w:hAnsi="Times New Roman" w:cs="Times New Roman"/>
-          <w:sz w:val="26"/>
-          <w:szCs w:val="26"/>
-        </w:rPr>
-        <w:t xml:space="preserve"> amit egy </w:t>
-      </w:r>
-      <w:proofErr w:type="spellStart"/>
-      <w:r>
-        <w:rPr>
-          <w:rFonts w:ascii="Times New Roman" w:hAnsi="Times New Roman" w:cs="Times New Roman"/>
-          <w:sz w:val="26"/>
-          <w:szCs w:val="26"/>
-        </w:rPr>
-        <w:t>activity</w:t>
-      </w:r>
-      <w:proofErr w:type="spellEnd"/>
-      <w:r>
-        <w:rPr>
-          <w:rFonts w:ascii="Times New Roman" w:hAnsi="Times New Roman" w:cs="Times New Roman"/>
-          <w:sz w:val="26"/>
-          <w:szCs w:val="26"/>
-        </w:rPr>
-        <w:t xml:space="preserve"> létrehozásával tudunk megtenni, ami létrehoz egy osztályt és a hozzá tartozó layout.xml fájlt,</w:t>
+        <w:t>Ezután hozzuk létre a tranzakció létrehozására szolgáló Activityt! Ha az ActionButtonhoz hozzákötjük a rögzítésre szolgáló Activityt,</w:t>
+      </w:r>
+      <w:r>
+        <w:rPr>
+          <w:rFonts w:ascii="Times New Roman" w:hAnsi="Times New Roman" w:cs="Times New Roman"/>
+          <w:sz w:val="26"/>
+          <w:szCs w:val="26"/>
+        </w:rPr>
+        <w:t xml:space="preserve"> amit egy activity létrehozásával tudunk megtenni, ami létrehoz egy osztályt és a hozzá tartozó layout.xml fájlt,</w:t>
       </w:r>
       <w:r>
         <w:rPr>
@@ -14805,61 +14723,7 @@
           <w:sz w:val="26"/>
           <w:szCs w:val="26"/>
         </w:rPr>
-        <w:t xml:space="preserve">Itt már fontos ellenőrzéseket kell végrehajtanunk, mert ha a felhasználó rosszul adja meg az adatokat, akkor összeomolhat az alkalmazásunk, ha az adott hibát nem kezeljük le. Elsősorban van egy </w:t>
-      </w:r>
-      <w:proofErr w:type="spellStart"/>
-      <w:r>
-        <w:rPr>
-          <w:rFonts w:ascii="Times New Roman" w:hAnsi="Times New Roman" w:cs="Times New Roman"/>
-          <w:sz w:val="26"/>
-          <w:szCs w:val="26"/>
-        </w:rPr>
-        <w:t>switch</w:t>
-      </w:r>
-      <w:proofErr w:type="spellEnd"/>
-      <w:r>
-        <w:rPr>
-          <w:rFonts w:ascii="Times New Roman" w:hAnsi="Times New Roman" w:cs="Times New Roman"/>
-          <w:sz w:val="26"/>
-          <w:szCs w:val="26"/>
-        </w:rPr>
-        <w:t xml:space="preserve"> elem, </w:t>
-      </w:r>
-      <w:proofErr w:type="gramStart"/>
-      <w:r>
-        <w:rPr>
-          <w:rFonts w:ascii="Times New Roman" w:hAnsi="Times New Roman" w:cs="Times New Roman"/>
-          <w:sz w:val="26"/>
-          <w:szCs w:val="26"/>
-        </w:rPr>
-        <w:t>amit</w:t>
-      </w:r>
-      <w:proofErr w:type="gramEnd"/>
-      <w:r>
-        <w:rPr>
-          <w:rFonts w:ascii="Times New Roman" w:hAnsi="Times New Roman" w:cs="Times New Roman"/>
-          <w:sz w:val="26"/>
-          <w:szCs w:val="26"/>
-        </w:rPr>
-        <w:t xml:space="preserve"> ha igazra állítunk, akkor a program tudni fogja, hogy bevételi forrást szeretnénk hozzáadni a tranzakcióinkhoz, ezért majd pozitívként jelenik meg az összeg. Ezzel együtt a kategóriánk is megváltozik, és a kategória fizetésre változik. A tranzakció tárgyánál bármilyen szöveget meg lehet adni, de fontos kritérium, hogy ez a mező nem lehet üres. A tranzakció összege egy szám, tehát ha ide szeretnénk betáplálni adatot, akkor csak egész számot fogunk tudni beírni. A kategória kiválasztását egy </w:t>
-      </w:r>
-      <w:proofErr w:type="spellStart"/>
-      <w:r>
-        <w:rPr>
-          <w:rFonts w:ascii="Times New Roman" w:hAnsi="Times New Roman" w:cs="Times New Roman"/>
-          <w:sz w:val="26"/>
-          <w:szCs w:val="26"/>
-        </w:rPr>
-        <w:t>spinner-rel</w:t>
-      </w:r>
-      <w:proofErr w:type="spellEnd"/>
-      <w:r>
-        <w:rPr>
-          <w:rFonts w:ascii="Times New Roman" w:hAnsi="Times New Roman" w:cs="Times New Roman"/>
-          <w:sz w:val="26"/>
-          <w:szCs w:val="26"/>
-        </w:rPr>
-        <w:t xml:space="preserve"> oldottam meg, ami lényegében egy legördülő listát jelent, és a lista a kategóriák szöveges tömbjéből áll, amit előre definiáltam az alapadatokban. Itt kiválaszthatjuk a számunkra legmegfelelőbb kategóriát. Választhatjuk a mindennapi élethez tartozó kategóriát, ilyen például a bevásárlás, a hobbit, ha van egy hobbink, amire költöttünk, otthont is választhatunk, például, ha veszünk festéket, vagy befizetjük a rezsidíjat stb., akkor ez a kategória a megfelelő. Ha kikapcsolódunk, akkor azok a költések a szórakozás kategóriájába esnek, illetve, ha </w:t>
+        <w:t xml:space="preserve">Itt már fontos ellenőrzéseket kell végrehajtanunk, mert ha a felhasználó rosszul adja meg az adatokat, akkor összeomolhat az alkalmazásunk, ha az adott hibát nem kezeljük le. Elsősorban van egy switch elem, amit ha igazra állítunk, akkor a program tudni fogja, hogy bevételi forrást szeretnénk hozzáadni a tranzakcióinkhoz, ezért majd pozitívként jelenik meg az összeg. Ezzel együtt a kategóriánk is megváltozik, és a kategória fizetésre változik. A tranzakció tárgyánál bármilyen szöveget meg lehet adni, de fontos kritérium, hogy ez a mező nem lehet üres. A tranzakció összege egy szám, tehát ha ide szeretnénk betáplálni adatot, akkor csak egész számot fogunk tudni beírni. A kategória kiválasztását egy spinner-rel oldottam meg, ami lényegében egy legördülő listát jelent, és a lista a kategóriák szöveges tömbjéből áll, amit előre definiáltam az alapadatokban. Itt kiválaszthatjuk a számunkra legmegfelelőbb kategóriát. Választhatjuk a mindennapi élethez tartozó kategóriát, ilyen például a bevásárlás, a hobbit, ha van egy hobbink, amire költöttünk, otthont is választhatunk, például, ha veszünk festéket, vagy befizetjük a rezsidíjat stb., akkor ez a kategória a megfelelő. Ha kikapcsolódunk, akkor azok a költések a szórakozás kategóriájába esnek, illetve, ha </w:t>
       </w:r>
       <w:r>
         <w:rPr>
@@ -14890,7 +14754,7 @@
           <w:szCs w:val="26"/>
         </w:rPr>
         <w:drawing>
-          <wp:anchor distT="0" distB="0" distL="114300" distR="114300" simplePos="0" relativeHeight="251663872" behindDoc="0" locked="0" layoutInCell="1" allowOverlap="1" wp14:anchorId="0D1EE53D" wp14:editId="0176F3D0">
+          <wp:anchor distT="0" distB="0" distL="114300" distR="114300" simplePos="0" relativeHeight="251661824" behindDoc="0" locked="0" layoutInCell="1" allowOverlap="1" wp14:anchorId="0D1EE53D" wp14:editId="3ACA432E">
             <wp:simplePos x="0" y="0"/>
             <wp:positionH relativeFrom="column">
               <wp:posOffset>3219322</wp:posOffset>
@@ -15112,25 +14976,7 @@
           <w:sz w:val="26"/>
           <w:szCs w:val="26"/>
         </w:rPr>
-        <w:t xml:space="preserve">A program másik fontos eleme, hogy legyen egy olyan felület, ahol félre tudjuk tenni a pénzünket, és ezáltal elindulhassunk a megtakarítási célunk felé. Legyen az bármilyen cél, azt hasonló módon hozzá tudjuk adni a programhoz. Az </w:t>
-      </w:r>
-      <w:proofErr w:type="spellStart"/>
-      <w:r>
-        <w:rPr>
-          <w:rFonts w:ascii="Times New Roman" w:hAnsi="Times New Roman" w:cs="Times New Roman"/>
-          <w:sz w:val="26"/>
-          <w:szCs w:val="26"/>
-        </w:rPr>
-        <w:t>activity</w:t>
-      </w:r>
-      <w:proofErr w:type="spellEnd"/>
-      <w:r>
-        <w:rPr>
-          <w:rFonts w:ascii="Times New Roman" w:hAnsi="Times New Roman" w:cs="Times New Roman"/>
-          <w:sz w:val="26"/>
-          <w:szCs w:val="26"/>
-        </w:rPr>
-        <w:t xml:space="preserve"> felépítése nagyjából hasonló módon épül fel, mint az egyenlegé,</w:t>
+        <w:t>A program másik fontos eleme, hogy legyen egy olyan felület, ahol félre tudjuk tenni a pénzünket, és ezáltal elindulhassunk a megtakarítási célunk felé. Legyen az bármilyen cél, azt hasonló módon hozzá tudjuk adni a programhoz. Az activity felépítése nagyjából hasonló módon épül fel, mint az egyenlegé,</w:t>
       </w:r>
       <w:r>
         <w:rPr>
@@ -15154,43 +15000,7 @@
           <w:sz w:val="26"/>
           <w:szCs w:val="26"/>
         </w:rPr>
-        <w:t xml:space="preserve">-t, és mellé a szükséges elemeket is, az adatbázist, az adaptert a </w:t>
-      </w:r>
-      <w:proofErr w:type="spellStart"/>
-      <w:r>
-        <w:rPr>
-          <w:rFonts w:ascii="Times New Roman" w:hAnsi="Times New Roman" w:cs="Times New Roman"/>
-          <w:sz w:val="26"/>
-          <w:szCs w:val="26"/>
-        </w:rPr>
-        <w:t>recyclerview-höz</w:t>
-      </w:r>
-      <w:proofErr w:type="spellEnd"/>
-      <w:r>
-        <w:rPr>
-          <w:rFonts w:ascii="Times New Roman" w:hAnsi="Times New Roman" w:cs="Times New Roman"/>
-          <w:sz w:val="26"/>
-          <w:szCs w:val="26"/>
-        </w:rPr>
-        <w:t xml:space="preserve"> ahhoz, hogy </w:t>
-      </w:r>
-      <w:proofErr w:type="spellStart"/>
-      <w:r>
-        <w:rPr>
-          <w:rFonts w:ascii="Times New Roman" w:hAnsi="Times New Roman" w:cs="Times New Roman"/>
-          <w:sz w:val="26"/>
-          <w:szCs w:val="26"/>
-        </w:rPr>
-        <w:t>rendeltetésszerűen</w:t>
-      </w:r>
-      <w:proofErr w:type="spellEnd"/>
-      <w:r>
-        <w:rPr>
-          <w:rFonts w:ascii="Times New Roman" w:hAnsi="Times New Roman" w:cs="Times New Roman"/>
-          <w:sz w:val="26"/>
-          <w:szCs w:val="26"/>
-        </w:rPr>
-        <w:t xml:space="preserve"> tudjuk tárolni az adatokat. Az egyenleges adatbázishoz képest</w:t>
+        <w:t>-t, és mellé a szükséges elemeket is, az adatbázist, az adaptert a recyclerview-höz ahhoz, hogy rendeltetésszerűen tudjuk tárolni az adatokat. Az egyenleges adatbázishoz képest</w:t>
       </w:r>
       <w:r>
         <w:rPr>
@@ -15279,16 +15089,7 @@
           <w:szCs w:val="26"/>
         </w:rPr>
         <w:lastRenderedPageBreak/>
-        <w:t xml:space="preserve">szabályoknak eleget téve. Ezeket az elemeket is egy </w:t>
-      </w:r>
-      <w:proofErr w:type="spellStart"/>
-      <w:r>
-        <w:rPr>
-          <w:rFonts w:ascii="Times New Roman" w:hAnsi="Times New Roman" w:cs="Times New Roman"/>
-          <w:sz w:val="26"/>
-          <w:szCs w:val="26"/>
-        </w:rPr>
-        <w:t>recycler</w:t>
+        <w:t>szabályoknak eleget téve. Ezeket az elemeket is egy recycler</w:t>
       </w:r>
       <w:r>
         <w:rPr>
@@ -15304,16 +15105,7 @@
           <w:sz w:val="26"/>
           <w:szCs w:val="26"/>
         </w:rPr>
-        <w:t>iew</w:t>
-      </w:r>
-      <w:proofErr w:type="spellEnd"/>
-      <w:r>
-        <w:rPr>
-          <w:rFonts w:ascii="Times New Roman" w:hAnsi="Times New Roman" w:cs="Times New Roman"/>
-          <w:sz w:val="26"/>
-          <w:szCs w:val="26"/>
-        </w:rPr>
-        <w:t xml:space="preserve">-en keresztül jelenítem meg, ahol egy cél egy kártyán jelenik meg. </w:t>
+        <w:t xml:space="preserve">iew-en keresztül jelenítem meg, ahol egy cél egy kártyán jelenik meg. </w:t>
       </w:r>
     </w:p>
     <w:p>
@@ -15423,7 +15215,55 @@
           <w:sz w:val="24"/>
           <w:szCs w:val="24"/>
         </w:rPr>
-        <w:t xml:space="preserve"> ábra: A célunk ilyen formában fog megjelenni.</w:t>
+        <w:t xml:space="preserve"> ábra: </w:t>
+      </w:r>
+      <w:r>
+        <w:rPr>
+          <w:rFonts w:ascii="Times New Roman" w:hAnsi="Times New Roman" w:cs="Times New Roman"/>
+          <w:sz w:val="24"/>
+          <w:szCs w:val="24"/>
+        </w:rPr>
+        <w:t>I</w:t>
+      </w:r>
+      <w:r>
+        <w:rPr>
+          <w:rFonts w:ascii="Times New Roman" w:hAnsi="Times New Roman" w:cs="Times New Roman"/>
+          <w:sz w:val="24"/>
+          <w:szCs w:val="24"/>
+        </w:rPr>
+        <w:t>lyen formában fog</w:t>
+      </w:r>
+      <w:r>
+        <w:rPr>
+          <w:rFonts w:ascii="Times New Roman" w:hAnsi="Times New Roman" w:cs="Times New Roman"/>
+          <w:sz w:val="24"/>
+          <w:szCs w:val="24"/>
+        </w:rPr>
+        <w:t>nak</w:t>
+      </w:r>
+      <w:r>
+        <w:rPr>
+          <w:rFonts w:ascii="Times New Roman" w:hAnsi="Times New Roman" w:cs="Times New Roman"/>
+          <w:sz w:val="24"/>
+          <w:szCs w:val="24"/>
+        </w:rPr>
+        <w:t xml:space="preserve"> megjelenni</w:t>
+      </w:r>
+      <w:r>
+        <w:rPr>
+          <w:rFonts w:ascii="Times New Roman" w:hAnsi="Times New Roman" w:cs="Times New Roman"/>
+          <w:sz w:val="24"/>
+          <w:szCs w:val="24"/>
+        </w:rPr>
+        <w:t xml:space="preserve"> a célkitűzések</w:t>
+      </w:r>
+      <w:r>
+        <w:rPr>
+          <w:rFonts w:ascii="Times New Roman" w:hAnsi="Times New Roman" w:cs="Times New Roman"/>
+          <w:sz w:val="24"/>
+          <w:szCs w:val="24"/>
+        </w:rPr>
+        <w:t>.</w:t>
       </w:r>
     </w:p>
     <w:p>
@@ -15445,23 +15285,23 @@
         </w:rPr>
         <w:t xml:space="preserve">Látható, hogy a kártyán megjelenik a cél neve és az összege. Középen egy </w:t>
       </w:r>
-      <w:proofErr w:type="spellStart"/>
-      <w:r>
-        <w:rPr>
-          <w:rFonts w:ascii="Times New Roman" w:hAnsi="Times New Roman" w:cs="Times New Roman"/>
-          <w:sz w:val="26"/>
-          <w:szCs w:val="26"/>
-        </w:rPr>
-        <w:t>progress</w:t>
-      </w:r>
-      <w:proofErr w:type="spellEnd"/>
-      <w:r>
-        <w:rPr>
-          <w:rFonts w:ascii="Times New Roman" w:hAnsi="Times New Roman" w:cs="Times New Roman"/>
-          <w:sz w:val="26"/>
-          <w:szCs w:val="26"/>
-        </w:rPr>
-        <w:t xml:space="preserve"> bar mutatja meg nekünk azt, hogy a megtakarított egyenlegünk milyen arányban teljesíti a meghatározott összeget.</w:t>
+      <w:r>
+        <w:rPr>
+          <w:rFonts w:ascii="Times New Roman" w:hAnsi="Times New Roman" w:cs="Times New Roman"/>
+          <w:i/>
+          <w:iCs/>
+          <w:sz w:val="26"/>
+          <w:szCs w:val="26"/>
+        </w:rPr>
+        <w:t>progress bar</w:t>
+      </w:r>
+      <w:r>
+        <w:rPr>
+          <w:rFonts w:ascii="Times New Roman" w:hAnsi="Times New Roman" w:cs="Times New Roman"/>
+          <w:sz w:val="26"/>
+          <w:szCs w:val="26"/>
+        </w:rPr>
+        <w:t xml:space="preserve"> mutatja meg nekünk azt, hogy a megtakarított egyenlegünk milyen arányban teljesíti a meghatározott összeget.</w:t>
       </w:r>
       <w:r>
         <w:rPr>
@@ -15645,7 +15485,7 @@
         </w:rPr>
         <w:lastRenderedPageBreak/>
         <w:drawing>
-          <wp:anchor distT="0" distB="0" distL="114300" distR="114300" simplePos="0" relativeHeight="251664896" behindDoc="0" locked="0" layoutInCell="1" allowOverlap="1" wp14:anchorId="34A8ECCB" wp14:editId="4B742C55">
+          <wp:anchor distT="0" distB="0" distL="114300" distR="114300" simplePos="0" relativeHeight="251663872" behindDoc="0" locked="0" layoutInCell="1" allowOverlap="1" wp14:anchorId="34A8ECCB" wp14:editId="3D762D3D">
             <wp:simplePos x="0" y="0"/>
             <wp:positionH relativeFrom="column">
               <wp:posOffset>3164205</wp:posOffset>
@@ -15718,7 +15558,7 @@
           <w:szCs w:val="26"/>
         </w:rPr>
         <w:drawing>
-          <wp:anchor distT="0" distB="0" distL="114300" distR="114300" simplePos="0" relativeHeight="251649536" behindDoc="0" locked="0" layoutInCell="1" allowOverlap="1" wp14:anchorId="69658C1C" wp14:editId="5470A580">
+          <wp:anchor distT="0" distB="0" distL="114300" distR="114300" simplePos="0" relativeHeight="251649536" behindDoc="0" locked="0" layoutInCell="1" allowOverlap="1" wp14:anchorId="69658C1C" wp14:editId="521FCD9D">
             <wp:simplePos x="0" y="0"/>
             <wp:positionH relativeFrom="column">
               <wp:posOffset>977265</wp:posOffset>
@@ -16260,25 +16100,7 @@
           <w:sz w:val="26"/>
           <w:szCs w:val="26"/>
         </w:rPr>
-        <w:t xml:space="preserve">A termék neve egy </w:t>
-      </w:r>
-      <w:proofErr w:type="spellStart"/>
-      <w:r>
-        <w:rPr>
-          <w:rFonts w:ascii="Times New Roman" w:hAnsi="Times New Roman" w:cs="Times New Roman"/>
-          <w:sz w:val="26"/>
-          <w:szCs w:val="26"/>
-        </w:rPr>
-        <w:t>stringként</w:t>
-      </w:r>
-      <w:proofErr w:type="spellEnd"/>
-      <w:r>
-        <w:rPr>
-          <w:rFonts w:ascii="Times New Roman" w:hAnsi="Times New Roman" w:cs="Times New Roman"/>
-          <w:sz w:val="26"/>
-          <w:szCs w:val="26"/>
-        </w:rPr>
-        <w:t xml:space="preserve"> kerül eltárolásra, így az bármilyen formátumú lehet, de fontos, hogy nem lehet üres</w:t>
+        <w:t>A termék neve egy stringként kerül eltárolásra, így az bármilyen formátumú lehet, de fontos, hogy nem lehet üres</w:t>
       </w:r>
       <w:r>
         <w:rPr>
@@ -16348,7 +16170,7 @@
           <w:szCs w:val="26"/>
         </w:rPr>
         <w:drawing>
-          <wp:anchor distT="0" distB="0" distL="114300" distR="114300" simplePos="0" relativeHeight="251666944" behindDoc="0" locked="0" layoutInCell="1" allowOverlap="1" wp14:anchorId="2FB47C5E" wp14:editId="16AC9702">
+          <wp:anchor distT="0" distB="0" distL="114300" distR="114300" simplePos="0" relativeHeight="251665920" behindDoc="0" locked="0" layoutInCell="1" allowOverlap="1" wp14:anchorId="2FB47C5E" wp14:editId="5920AFE2">
             <wp:simplePos x="0" y="0"/>
             <wp:positionH relativeFrom="column">
               <wp:posOffset>3260725</wp:posOffset>
@@ -16560,7 +16382,6 @@
           <w14:ligatures w14:val="none"/>
         </w:rPr>
       </w:pPr>
-      <w:proofErr w:type="spellStart"/>
       <w:r>
         <w:rPr>
           <w:rFonts w:ascii="Courier New" w:eastAsia="Times New Roman" w:hAnsi="Courier New" w:cs="Courier New"/>
@@ -16571,23 +16392,8 @@
           <w:lang w:eastAsia="hu-HU"/>
           <w14:ligatures w14:val="none"/>
         </w:rPr>
-        <w:t>val</w:t>
-      </w:r>
-      <w:proofErr w:type="spellEnd"/>
-      <w:r>
-        <w:rPr>
-          <w:rFonts w:ascii="Courier New" w:eastAsia="Times New Roman" w:hAnsi="Courier New" w:cs="Courier New"/>
-          <w:color w:val="0033B3"/>
-          <w:kern w:val="0"/>
-          <w:sz w:val="20"/>
-          <w:szCs w:val="20"/>
-          <w:lang w:eastAsia="hu-HU"/>
-          <w14:ligatures w14:val="none"/>
-        </w:rPr>
-        <w:t xml:space="preserve"> </w:t>
-      </w:r>
-      <w:proofErr w:type="spellStart"/>
-      <w:proofErr w:type="gramStart"/>
+        <w:t xml:space="preserve">val </w:t>
+      </w:r>
       <w:r>
         <w:rPr>
           <w:rFonts w:ascii="Courier New" w:eastAsia="Times New Roman" w:hAnsi="Courier New" w:cs="Courier New"/>
@@ -16598,215 +16404,7 @@
           <w:lang w:eastAsia="hu-HU"/>
           <w14:ligatures w14:val="none"/>
         </w:rPr>
-        <w:t>itemTotal</w:t>
-      </w:r>
-      <w:proofErr w:type="spellEnd"/>
-      <w:r>
-        <w:rPr>
-          <w:rFonts w:ascii="Courier New" w:eastAsia="Times New Roman" w:hAnsi="Courier New" w:cs="Courier New"/>
-          <w:color w:val="080808"/>
-          <w:kern w:val="0"/>
-          <w:sz w:val="20"/>
-          <w:szCs w:val="20"/>
-          <w:lang w:eastAsia="hu-HU"/>
-          <w14:ligatures w14:val="none"/>
-        </w:rPr>
-        <w:t xml:space="preserve"> :</w:t>
-      </w:r>
-      <w:proofErr w:type="gramEnd"/>
-      <w:r>
-        <w:rPr>
-          <w:rFonts w:ascii="Courier New" w:eastAsia="Times New Roman" w:hAnsi="Courier New" w:cs="Courier New"/>
-          <w:color w:val="080808"/>
-          <w:kern w:val="0"/>
-          <w:sz w:val="20"/>
-          <w:szCs w:val="20"/>
-          <w:lang w:eastAsia="hu-HU"/>
-          <w14:ligatures w14:val="none"/>
-        </w:rPr>
-        <w:t xml:space="preserve"> Int = (</w:t>
-      </w:r>
-      <w:proofErr w:type="spellStart"/>
-      <w:r>
-        <w:rPr>
-          <w:rFonts w:ascii="Courier New" w:eastAsia="Times New Roman" w:hAnsi="Courier New" w:cs="Courier New"/>
-          <w:color w:val="080808"/>
-          <w:kern w:val="0"/>
-          <w:sz w:val="20"/>
-          <w:szCs w:val="20"/>
-          <w:lang w:eastAsia="hu-HU"/>
-          <w14:ligatures w14:val="none"/>
-        </w:rPr>
-        <w:t>list</w:t>
-      </w:r>
-      <w:proofErr w:type="spellEnd"/>
-      <w:r>
-        <w:rPr>
-          <w:rFonts w:ascii="Courier New" w:eastAsia="Times New Roman" w:hAnsi="Courier New" w:cs="Courier New"/>
-          <w:color w:val="080808"/>
-          <w:kern w:val="0"/>
-          <w:sz w:val="20"/>
-          <w:szCs w:val="20"/>
-          <w:lang w:eastAsia="hu-HU"/>
-          <w14:ligatures w14:val="none"/>
-        </w:rPr>
-        <w:t>[</w:t>
-      </w:r>
-      <w:proofErr w:type="spellStart"/>
-      <w:r>
-        <w:rPr>
-          <w:rFonts w:ascii="Courier New" w:eastAsia="Times New Roman" w:hAnsi="Courier New" w:cs="Courier New"/>
-          <w:color w:val="080808"/>
-          <w:kern w:val="0"/>
-          <w:sz w:val="20"/>
-          <w:szCs w:val="20"/>
-          <w:lang w:eastAsia="hu-HU"/>
-          <w14:ligatures w14:val="none"/>
-        </w:rPr>
-        <w:t>position</w:t>
-      </w:r>
-      <w:proofErr w:type="spellEnd"/>
-      <w:r>
-        <w:rPr>
-          <w:rFonts w:ascii="Courier New" w:eastAsia="Times New Roman" w:hAnsi="Courier New" w:cs="Courier New"/>
-          <w:color w:val="080808"/>
-          <w:kern w:val="0"/>
-          <w:sz w:val="20"/>
-          <w:szCs w:val="20"/>
-          <w:lang w:eastAsia="hu-HU"/>
-          <w14:ligatures w14:val="none"/>
-        </w:rPr>
-        <w:t>].</w:t>
-      </w:r>
-      <w:proofErr w:type="spellStart"/>
-      <w:r>
-        <w:rPr>
-          <w:rFonts w:ascii="Courier New" w:eastAsia="Times New Roman" w:hAnsi="Courier New" w:cs="Courier New"/>
-          <w:color w:val="080808"/>
-          <w:kern w:val="0"/>
-          <w:sz w:val="20"/>
-          <w:szCs w:val="20"/>
-          <w:lang w:eastAsia="hu-HU"/>
-          <w14:ligatures w14:val="none"/>
-        </w:rPr>
-        <w:t>itemPrice</w:t>
-      </w:r>
-      <w:proofErr w:type="spellEnd"/>
-      <w:r>
-        <w:rPr>
-          <w:rFonts w:ascii="Courier New" w:eastAsia="Times New Roman" w:hAnsi="Courier New" w:cs="Courier New"/>
-          <w:color w:val="080808"/>
-          <w:kern w:val="0"/>
-          <w:sz w:val="20"/>
-          <w:szCs w:val="20"/>
-          <w:lang w:eastAsia="hu-HU"/>
-          <w14:ligatures w14:val="none"/>
-        </w:rPr>
-        <w:t xml:space="preserve"> * </w:t>
-      </w:r>
-      <w:proofErr w:type="spellStart"/>
-      <w:r>
-        <w:rPr>
-          <w:rFonts w:ascii="Courier New" w:eastAsia="Times New Roman" w:hAnsi="Courier New" w:cs="Courier New"/>
-          <w:color w:val="080808"/>
-          <w:kern w:val="0"/>
-          <w:sz w:val="20"/>
-          <w:szCs w:val="20"/>
-          <w:lang w:eastAsia="hu-HU"/>
-          <w14:ligatures w14:val="none"/>
-        </w:rPr>
-        <w:t>list</w:t>
-      </w:r>
-      <w:proofErr w:type="spellEnd"/>
-      <w:r>
-        <w:rPr>
-          <w:rFonts w:ascii="Courier New" w:eastAsia="Times New Roman" w:hAnsi="Courier New" w:cs="Courier New"/>
-          <w:color w:val="080808"/>
-          <w:kern w:val="0"/>
-          <w:sz w:val="20"/>
-          <w:szCs w:val="20"/>
-          <w:lang w:eastAsia="hu-HU"/>
-          <w14:ligatures w14:val="none"/>
-        </w:rPr>
-        <w:t>[</w:t>
-      </w:r>
-      <w:proofErr w:type="spellStart"/>
-      <w:r>
-        <w:rPr>
-          <w:rFonts w:ascii="Courier New" w:eastAsia="Times New Roman" w:hAnsi="Courier New" w:cs="Courier New"/>
-          <w:color w:val="080808"/>
-          <w:kern w:val="0"/>
-          <w:sz w:val="20"/>
-          <w:szCs w:val="20"/>
-          <w:lang w:eastAsia="hu-HU"/>
-          <w14:ligatures w14:val="none"/>
-        </w:rPr>
-        <w:t>position</w:t>
-      </w:r>
-      <w:proofErr w:type="spellEnd"/>
-      <w:r>
-        <w:rPr>
-          <w:rFonts w:ascii="Courier New" w:eastAsia="Times New Roman" w:hAnsi="Courier New" w:cs="Courier New"/>
-          <w:color w:val="080808"/>
-          <w:kern w:val="0"/>
-          <w:sz w:val="20"/>
-          <w:szCs w:val="20"/>
-          <w:lang w:eastAsia="hu-HU"/>
-          <w14:ligatures w14:val="none"/>
-        </w:rPr>
-        <w:t>].</w:t>
-      </w:r>
-      <w:proofErr w:type="spellStart"/>
-      <w:r>
-        <w:rPr>
-          <w:rFonts w:ascii="Courier New" w:eastAsia="Times New Roman" w:hAnsi="Courier New" w:cs="Courier New"/>
-          <w:color w:val="080808"/>
-          <w:kern w:val="0"/>
-          <w:sz w:val="20"/>
-          <w:szCs w:val="20"/>
-          <w:lang w:eastAsia="hu-HU"/>
-          <w14:ligatures w14:val="none"/>
-        </w:rPr>
-        <w:t>itemAmount</w:t>
-      </w:r>
-      <w:proofErr w:type="spellEnd"/>
-      <w:r>
-        <w:rPr>
-          <w:rFonts w:ascii="Courier New" w:eastAsia="Times New Roman" w:hAnsi="Courier New" w:cs="Courier New"/>
-          <w:color w:val="080808"/>
-          <w:kern w:val="0"/>
-          <w:sz w:val="20"/>
-          <w:szCs w:val="20"/>
-          <w:lang w:eastAsia="hu-HU"/>
-          <w14:ligatures w14:val="none"/>
-        </w:rPr>
-        <w:t>).</w:t>
-      </w:r>
-      <w:proofErr w:type="spellStart"/>
-      <w:r>
-        <w:rPr>
-          <w:rFonts w:ascii="Courier New" w:eastAsia="Times New Roman" w:hAnsi="Courier New" w:cs="Courier New"/>
-          <w:color w:val="080808"/>
-          <w:kern w:val="0"/>
-          <w:sz w:val="20"/>
-          <w:szCs w:val="20"/>
-          <w:lang w:eastAsia="hu-HU"/>
-          <w14:ligatures w14:val="none"/>
-        </w:rPr>
-        <w:t>roundToInt</w:t>
-      </w:r>
-      <w:proofErr w:type="spellEnd"/>
-      <w:r>
-        <w:rPr>
-          <w:rFonts w:ascii="Courier New" w:eastAsia="Times New Roman" w:hAnsi="Courier New" w:cs="Courier New"/>
-          <w:color w:val="080808"/>
-          <w:kern w:val="0"/>
-          <w:sz w:val="20"/>
-          <w:szCs w:val="20"/>
-          <w:lang w:eastAsia="hu-HU"/>
-          <w14:ligatures w14:val="none"/>
-        </w:rPr>
-        <w:t>()</w:t>
+        <w:t>itemTotal : Int = (list[position].itemPrice * list[position].itemAmount).roundToInt()</w:t>
       </w:r>
     </w:p>
     <w:p>
@@ -16842,44 +16440,16 @@
           <w:sz w:val="26"/>
           <w:szCs w:val="26"/>
         </w:rPr>
-        <w:t xml:space="preserve">az összes termék árát is össze kell adnunk ahhoz, hogy megkapjuk, mennyinél jár a kosarunk értéke. Erre egy </w:t>
-      </w:r>
-      <w:proofErr w:type="spellStart"/>
-      <w:r>
-        <w:rPr>
-          <w:rFonts w:ascii="Times New Roman" w:hAnsi="Times New Roman" w:cs="Times New Roman"/>
-          <w:sz w:val="26"/>
-          <w:szCs w:val="26"/>
-        </w:rPr>
-        <w:t>Textview</w:t>
-      </w:r>
-      <w:proofErr w:type="spellEnd"/>
-      <w:r>
-        <w:rPr>
-          <w:rFonts w:ascii="Times New Roman" w:hAnsi="Times New Roman" w:cs="Times New Roman"/>
-          <w:sz w:val="26"/>
-          <w:szCs w:val="26"/>
-        </w:rPr>
-        <w:t xml:space="preserve"> nyújt megoldást, aminek a szöveges értékét minden adatváltozáskor frissítjük</w:t>
-      </w:r>
-      <w:r>
-        <w:rPr>
-          <w:rFonts w:ascii="Times New Roman" w:hAnsi="Times New Roman" w:cs="Times New Roman"/>
-          <w:sz w:val="26"/>
-          <w:szCs w:val="26"/>
-        </w:rPr>
-        <w:t xml:space="preserve">, összeadva benne az eddig megadott elemek árainak </w:t>
-      </w:r>
-      <w:proofErr w:type="spellStart"/>
-      <w:r>
-        <w:rPr>
-          <w:rFonts w:ascii="Times New Roman" w:hAnsi="Times New Roman" w:cs="Times New Roman"/>
-          <w:sz w:val="26"/>
-          <w:szCs w:val="26"/>
-        </w:rPr>
-        <w:t>össszegét</w:t>
-      </w:r>
-      <w:proofErr w:type="spellEnd"/>
+        <w:t>az összes termék árát is össze kell adnunk ahhoz, hogy megkapjuk, mennyinél jár a kosarunk értéke. Erre egy Textview nyújt megoldást, aminek a szöveges értékét minden adatváltozáskor frissítjük</w:t>
+      </w:r>
+      <w:r>
+        <w:rPr>
+          <w:rFonts w:ascii="Times New Roman" w:hAnsi="Times New Roman" w:cs="Times New Roman"/>
+          <w:sz w:val="26"/>
+          <w:szCs w:val="26"/>
+        </w:rPr>
+        <w:t>, összeadva benne az eddig megadott elemek árainak össszegét</w:t>
+      </w:r>
       <w:r>
         <w:rPr>
           <w:rFonts w:ascii="Times New Roman" w:hAnsi="Times New Roman" w:cs="Times New Roman"/>
@@ -17000,7 +16570,7 @@
           <w:szCs w:val="26"/>
         </w:rPr>
         <w:drawing>
-          <wp:anchor distT="0" distB="0" distL="114300" distR="114300" simplePos="0" relativeHeight="251661824" behindDoc="0" locked="0" layoutInCell="1" allowOverlap="1" wp14:anchorId="438C9B06" wp14:editId="58DE0C59">
+          <wp:anchor distT="0" distB="0" distL="114300" distR="114300" simplePos="0" relativeHeight="251657728" behindDoc="0" locked="0" layoutInCell="1" allowOverlap="1" wp14:anchorId="438C9B06" wp14:editId="2E38CEC4">
             <wp:simplePos x="0" y="0"/>
             <wp:positionH relativeFrom="column">
               <wp:posOffset>3059430</wp:posOffset>
@@ -17070,7 +16640,7 @@
           <w:szCs w:val="26"/>
         </w:rPr>
         <w:drawing>
-          <wp:anchor distT="0" distB="0" distL="114300" distR="114300" simplePos="0" relativeHeight="251660800" behindDoc="0" locked="0" layoutInCell="1" allowOverlap="1" wp14:anchorId="18854879" wp14:editId="398906FE">
+          <wp:anchor distT="0" distB="0" distL="114300" distR="114300" simplePos="0" relativeHeight="251655680" behindDoc="0" locked="0" layoutInCell="1" allowOverlap="1" wp14:anchorId="18854879" wp14:editId="4449EB51">
             <wp:simplePos x="0" y="0"/>
             <wp:positionH relativeFrom="column">
               <wp:posOffset>1154430</wp:posOffset>
@@ -17201,25 +16771,7 @@
           <w:sz w:val="26"/>
           <w:szCs w:val="26"/>
         </w:rPr>
-        <w:t xml:space="preserve">Ha végeztünk a vásárlással, akkor a lista mentése gombra kattintva behozhatjuk a tranzakció rögzítő </w:t>
-      </w:r>
-      <w:proofErr w:type="spellStart"/>
-      <w:r>
-        <w:rPr>
-          <w:rFonts w:ascii="Times New Roman" w:hAnsi="Times New Roman" w:cs="Times New Roman"/>
-          <w:sz w:val="26"/>
-          <w:szCs w:val="26"/>
-        </w:rPr>
-        <w:t>activityt</w:t>
-      </w:r>
-      <w:proofErr w:type="spellEnd"/>
-      <w:r>
-        <w:rPr>
-          <w:rFonts w:ascii="Times New Roman" w:hAnsi="Times New Roman" w:cs="Times New Roman"/>
-          <w:sz w:val="26"/>
-          <w:szCs w:val="26"/>
-        </w:rPr>
-        <w:t>,</w:t>
+        <w:t>Ha végeztünk a vásárlással, akkor a lista mentése gombra kattintva behozhatjuk a tranzakció rögzítő activityt,</w:t>
       </w:r>
       <w:r>
         <w:rPr>
@@ -17300,7 +16852,7 @@
           <w:szCs w:val="26"/>
         </w:rPr>
         <w:drawing>
-          <wp:anchor distT="0" distB="0" distL="114300" distR="114300" simplePos="0" relativeHeight="251662848" behindDoc="0" locked="0" layoutInCell="1" allowOverlap="1" wp14:anchorId="16023282" wp14:editId="598C9683">
+          <wp:anchor distT="0" distB="0" distL="114300" distR="114300" simplePos="0" relativeHeight="251659776" behindDoc="0" locked="0" layoutInCell="1" allowOverlap="1" wp14:anchorId="16023282" wp14:editId="26943852">
             <wp:simplePos x="0" y="0"/>
             <wp:positionH relativeFrom="column">
               <wp:posOffset>2097405</wp:posOffset>
@@ -17370,7 +16922,7 @@
           <w:szCs w:val="26"/>
         </w:rPr>
         <w:drawing>
-          <wp:anchor distT="0" distB="0" distL="114300" distR="114300" simplePos="0" relativeHeight="251665920" behindDoc="0" locked="0" layoutInCell="1" allowOverlap="1" wp14:anchorId="5ADDC709" wp14:editId="42D59471">
+          <wp:anchor distT="0" distB="0" distL="114300" distR="114300" simplePos="0" relativeHeight="251664896" behindDoc="0" locked="0" layoutInCell="1" allowOverlap="1" wp14:anchorId="5ADDC709" wp14:editId="472763A3">
             <wp:simplePos x="0" y="0"/>
             <wp:positionH relativeFrom="column">
               <wp:posOffset>4070985</wp:posOffset>
@@ -17440,7 +16992,7 @@
           <w:szCs w:val="26"/>
         </w:rPr>
         <w:drawing>
-          <wp:anchor distT="0" distB="0" distL="114300" distR="114300" simplePos="0" relativeHeight="251651584" behindDoc="0" locked="0" layoutInCell="1" allowOverlap="1" wp14:anchorId="06331B69" wp14:editId="4B9928F6">
+          <wp:anchor distT="0" distB="0" distL="114300" distR="114300" simplePos="0" relativeHeight="251651584" behindDoc="0" locked="0" layoutInCell="1" allowOverlap="1" wp14:anchorId="06331B69" wp14:editId="312453E0">
             <wp:simplePos x="0" y="0"/>
             <wp:positionH relativeFrom="column">
               <wp:posOffset>100965</wp:posOffset>
@@ -17508,15 +17060,63 @@
           <w:sz w:val="26"/>
           <w:szCs w:val="26"/>
         </w:rPr>
-        <w:t xml:space="preserve">Miután a programom implementálásával elkészültünk, elkezdhetjük tesztelni az alkalmazást. A </w:t>
-      </w:r>
-      <w:r>
-        <w:rPr>
-          <w:rFonts w:ascii="Times New Roman" w:hAnsi="Times New Roman" w:cs="Times New Roman"/>
-          <w:sz w:val="26"/>
-          <w:szCs w:val="26"/>
-        </w:rPr>
-        <w:t>programot a szüleim saját magam, és a szüleim segítségével, használat alapján került tesztelésre. A fejlesztés elkészülte óta napi szinten használatban van a program, és a bevásárlási listákat is ennek segítségével állítjuk össze. Néhány célt nekem is sikerült felállítanom, amikre a dolgozat írásakor szeretnék majd gyűjteni. Öröm látni, hogy a tervezés legtöbb része elkészült, és teljes mértékben egy használható alkalmazást tudtam leprogramozni.</w:t>
+        <w:t xml:space="preserve">Miután a program implementálásával elkészültünk, elkezdhetjük tesztelni az alkalmazást. A </w:t>
+      </w:r>
+      <w:r>
+        <w:rPr>
+          <w:rFonts w:ascii="Times New Roman" w:hAnsi="Times New Roman" w:cs="Times New Roman"/>
+          <w:sz w:val="26"/>
+          <w:szCs w:val="26"/>
+        </w:rPr>
+        <w:t>program saját magam, és a szüleim segítségével, használat alapján került tesztelésre. A fejlesztés elkészülte óta napi szinten használatban van a program, és a bevásárlási listákat is ennek segítségével állítjuk össze. Néhány célt nekem is sikerült felállítanom, amikre a dolgozat írásakor szeretnék majd gyűjteni.</w:t>
+      </w:r>
+      <w:r>
+        <w:rPr>
+          <w:rFonts w:ascii="Times New Roman" w:hAnsi="Times New Roman" w:cs="Times New Roman"/>
+          <w:sz w:val="26"/>
+          <w:szCs w:val="26"/>
+        </w:rPr>
+        <w:t xml:space="preserve"> A tesztelés eredményeként elmondható,</w:t>
+      </w:r>
+      <w:r>
+        <w:rPr>
+          <w:rFonts w:ascii="Times New Roman" w:hAnsi="Times New Roman" w:cs="Times New Roman"/>
+          <w:sz w:val="26"/>
+          <w:szCs w:val="26"/>
+        </w:rPr>
+        <w:t xml:space="preserve"> hogy a tervezés legtöbb része elkészült, és teljes mértékben egy </w:t>
+      </w:r>
+      <w:r>
+        <w:rPr>
+          <w:rFonts w:ascii="Times New Roman" w:hAnsi="Times New Roman" w:cs="Times New Roman"/>
+          <w:sz w:val="26"/>
+          <w:szCs w:val="26"/>
+        </w:rPr>
+        <w:t xml:space="preserve">hatékony </w:t>
+      </w:r>
+      <w:r>
+        <w:rPr>
+          <w:rFonts w:ascii="Times New Roman" w:hAnsi="Times New Roman" w:cs="Times New Roman"/>
+          <w:sz w:val="26"/>
+          <w:szCs w:val="26"/>
+        </w:rPr>
+        <w:t xml:space="preserve">alkalmazást </w:t>
+      </w:r>
+      <w:r>
+        <w:rPr>
+          <w:rFonts w:ascii="Times New Roman" w:hAnsi="Times New Roman" w:cs="Times New Roman"/>
+          <w:sz w:val="26"/>
+          <w:szCs w:val="26"/>
+        </w:rPr>
+        <w:t>sikerült fejleszteni</w:t>
+      </w:r>
+      <w:r>
+        <w:rPr>
+          <w:rFonts w:ascii="Times New Roman" w:hAnsi="Times New Roman" w:cs="Times New Roman"/>
+          <w:sz w:val="26"/>
+          <w:szCs w:val="26"/>
+        </w:rPr>
+        <w:t>.</w:t>
       </w:r>
     </w:p>
     <w:p>
@@ -17587,7 +17187,39 @@
           <w:sz w:val="26"/>
           <w:szCs w:val="26"/>
         </w:rPr>
-        <w:t>A működő alkalmazás elkészültével teljesnek mondható a program fejlesztése. Azonban mindig vannak egyéb lehetőségek, amivel még ki lehet egészíteni, fejleszteni tovább az alkalmazásunkat. Néhány ötletet még összegyűjtöttem, hogy mik azok az opciók, amikkel még a jövőben ki lehetne egészíteni a programot.</w:t>
+        <w:t>A</w:t>
+      </w:r>
+      <w:r>
+        <w:rPr>
+          <w:rFonts w:ascii="Times New Roman" w:hAnsi="Times New Roman" w:cs="Times New Roman"/>
+          <w:sz w:val="26"/>
+          <w:szCs w:val="26"/>
+        </w:rPr>
+        <w:t xml:space="preserve">z </w:t>
+      </w:r>
+      <w:r>
+        <w:rPr>
+          <w:rFonts w:ascii="Times New Roman" w:hAnsi="Times New Roman" w:cs="Times New Roman"/>
+          <w:sz w:val="26"/>
+          <w:szCs w:val="26"/>
+        </w:rPr>
+        <w:t>alkalmazás elkészültével teljesnek mondható a fejlesztés</w:t>
+      </w:r>
+      <w:r>
+        <w:rPr>
+          <w:rFonts w:ascii="Times New Roman" w:hAnsi="Times New Roman" w:cs="Times New Roman"/>
+          <w:sz w:val="26"/>
+          <w:szCs w:val="26"/>
+        </w:rPr>
+        <w:t>i folyamat</w:t>
+      </w:r>
+      <w:r>
+        <w:rPr>
+          <w:rFonts w:ascii="Times New Roman" w:hAnsi="Times New Roman" w:cs="Times New Roman"/>
+          <w:sz w:val="26"/>
+          <w:szCs w:val="26"/>
+        </w:rPr>
+        <w:t>. Azonban mindig vannak egyéb lehetőségek, amivel még ki lehet egészíteni, fejleszteni tovább az alkalmazásunkat. Néhány ötletet még összegyűjtöttem, hogy mik azok az opciók, amikkel még a jövőben ki lehetne egészíteni a programot.</w:t>
       </w:r>
     </w:p>
     <w:p>
@@ -17618,7 +17250,31 @@
           <w:sz w:val="26"/>
           <w:szCs w:val="26"/>
         </w:rPr>
-        <w:t>Szerintem ez az egyik legnagyobb dolog, amivel még ki lehetne egészíteni a program működését. Mivel az időt egy külön elemként kell eltárolnunk az adatbázisban, ezért az adatbázist újra kellene építeni ahhoz, hogy a dátumot is el tudjuk tárolni a programban.</w:t>
+        <w:t>Ez</w:t>
+      </w:r>
+      <w:r>
+        <w:rPr>
+          <w:rFonts w:ascii="Times New Roman" w:hAnsi="Times New Roman" w:cs="Times New Roman"/>
+          <w:sz w:val="26"/>
+          <w:szCs w:val="26"/>
+        </w:rPr>
+        <w:t xml:space="preserve"> az egyik legnagyobb dolog, amivel még ki lehetne egészíteni a program működését. Mivel az időt egy külön elemként kell eltároln</w:t>
+      </w:r>
+      <w:r>
+        <w:rPr>
+          <w:rFonts w:ascii="Times New Roman" w:hAnsi="Times New Roman" w:cs="Times New Roman"/>
+          <w:sz w:val="26"/>
+          <w:szCs w:val="26"/>
+        </w:rPr>
+        <w:t>i</w:t>
+      </w:r>
+      <w:r>
+        <w:rPr>
+          <w:rFonts w:ascii="Times New Roman" w:hAnsi="Times New Roman" w:cs="Times New Roman"/>
+          <w:sz w:val="26"/>
+          <w:szCs w:val="26"/>
+        </w:rPr>
+        <w:t xml:space="preserve"> az adatbázisban, ezért az adatbázist újra kellene építeni ahhoz, hogy a dátumot is el tudjuk tárolni a programban.</w:t>
       </w:r>
     </w:p>
     <w:p>
@@ -17678,25 +17334,7 @@
           <w:sz w:val="26"/>
           <w:szCs w:val="26"/>
         </w:rPr>
-        <w:t xml:space="preserve">Jelenleg csak akkor tudunk megtakarítást létrehozni, ha kifejezetten az egyenlegből készítünk egy tranzakciót, amivel a megtakarításra helyezzük át az egyenlegünk egy részét. Ezt a funkcionalitást lehetne növelni például kerekítéssel, ha mondjuk valaki 13 700 Ft-os tranzakciót ment el, akkor a program </w:t>
-      </w:r>
-      <w:proofErr w:type="spellStart"/>
-      <w:r>
-        <w:rPr>
-          <w:rFonts w:ascii="Times New Roman" w:hAnsi="Times New Roman" w:cs="Times New Roman"/>
-          <w:sz w:val="26"/>
-          <w:szCs w:val="26"/>
-        </w:rPr>
-        <w:t>feljajánlhatná</w:t>
-      </w:r>
-      <w:proofErr w:type="spellEnd"/>
-      <w:r>
-        <w:rPr>
-          <w:rFonts w:ascii="Times New Roman" w:hAnsi="Times New Roman" w:cs="Times New Roman"/>
-          <w:sz w:val="26"/>
-          <w:szCs w:val="26"/>
-        </w:rPr>
-        <w:t>, hogy kerekítéssel 14 ezer Ft-ra kiegészítve elhelyezze a kerekített összeget a megtakarítási számlára. Ugyanez a funkcionalitás implementálh</w:t>
+        <w:t>Jelenleg csak akkor tudunk megtakarítást létrehozni, ha kifejezetten az egyenlegből készítünk egy tranzakciót, amivel a megtakarításra helyezzük át az egyenlegünk egy részét. Ezt a funkcionalitást lehetne növelni például kerekítéssel, ha mondjuk valaki 13 700 Ft-os tranzakciót ment el, akkor a program feljajánlhatná, hogy kerekítéssel 14 ezer Ft-ra kiegészítve elhelyezze a kerekített összeget a megtakarítási számlára. Ugyanez a funkcionalitás implementálh</w:t>
       </w:r>
       <w:r>
         <w:rPr>
@@ -17742,7 +17380,23 @@
           <w:sz w:val="26"/>
           <w:szCs w:val="26"/>
         </w:rPr>
-        <w:t>Önmagában ez nem jelentene nagy változást, de szerintem ez egy hatékonyabb bevásárlást tudna eredményezni, főleg akkor, ha egyszerre több boltba is szeretnénk menni egyszerre. Ekkor a boltokhoz külön-külön listát lehetne hozzáadni.</w:t>
+        <w:t>Önmagában ez nem jelentene nagy változást, de szerintem ez egy hatékonyabb bevásárlást tudna eredményezni, főleg akkor, ha egyszerre több boltba is szeretnénk menni egyszerre. Ekkor a boltokhoz külön-külön listát lehetne hozzáadni</w:t>
+      </w:r>
+      <w:r>
+        <w:rPr>
+          <w:rFonts w:ascii="Times New Roman" w:hAnsi="Times New Roman" w:cs="Times New Roman"/>
+          <w:sz w:val="26"/>
+          <w:szCs w:val="26"/>
+        </w:rPr>
+        <w:t>, amivel minden boltnál külön-külön tudjuk követni a kosarunk értékét</w:t>
+      </w:r>
+      <w:r>
+        <w:rPr>
+          <w:rFonts w:ascii="Times New Roman" w:hAnsi="Times New Roman" w:cs="Times New Roman"/>
+          <w:sz w:val="26"/>
+          <w:szCs w:val="26"/>
+        </w:rPr>
+        <w:t>.</w:t>
       </w:r>
     </w:p>
     <w:p>
@@ -17857,25 +17511,7 @@
           <w:sz w:val="26"/>
           <w:szCs w:val="26"/>
         </w:rPr>
-        <w:t xml:space="preserve">. Van, aki nagyon sokat figyel rá, de akad olyan is, aki a </w:t>
-      </w:r>
-      <w:proofErr w:type="spellStart"/>
-      <w:r>
-        <w:rPr>
-          <w:rFonts w:ascii="Times New Roman" w:hAnsi="Times New Roman" w:cs="Times New Roman"/>
-          <w:sz w:val="26"/>
-          <w:szCs w:val="26"/>
-        </w:rPr>
-        <w:t>mának</w:t>
-      </w:r>
-      <w:proofErr w:type="spellEnd"/>
-      <w:r>
-        <w:rPr>
-          <w:rFonts w:ascii="Times New Roman" w:hAnsi="Times New Roman" w:cs="Times New Roman"/>
-          <w:sz w:val="26"/>
-          <w:szCs w:val="26"/>
-        </w:rPr>
-        <w:t xml:space="preserve"> élve nem foglalkozik vele annyit, mint amennyit </w:t>
+        <w:t xml:space="preserve">. Van, aki nagyon sokat figyel rá, de akad olyan is, aki a mának élve nem foglalkozik vele annyit, mint amennyit </w:t>
       </w:r>
       <w:r>
         <w:rPr>
@@ -17955,43 +17591,7 @@
           <w:sz w:val="26"/>
           <w:szCs w:val="26"/>
         </w:rPr>
-        <w:t xml:space="preserve">, amit </w:t>
-      </w:r>
-      <w:proofErr w:type="spellStart"/>
-      <w:r>
-        <w:rPr>
-          <w:rFonts w:ascii="Times New Roman" w:hAnsi="Times New Roman" w:cs="Times New Roman"/>
-          <w:sz w:val="26"/>
-          <w:szCs w:val="26"/>
-        </w:rPr>
-        <w:t>Kotlinban</w:t>
-      </w:r>
-      <w:proofErr w:type="spellEnd"/>
-      <w:r>
-        <w:rPr>
-          <w:rFonts w:ascii="Times New Roman" w:hAnsi="Times New Roman" w:cs="Times New Roman"/>
-          <w:sz w:val="26"/>
-          <w:szCs w:val="26"/>
-        </w:rPr>
-        <w:t xml:space="preserve"> fejlesztettem le, az Android </w:t>
-      </w:r>
-      <w:proofErr w:type="spellStart"/>
-      <w:r>
-        <w:rPr>
-          <w:rFonts w:ascii="Times New Roman" w:hAnsi="Times New Roman" w:cs="Times New Roman"/>
-          <w:sz w:val="26"/>
-          <w:szCs w:val="26"/>
-        </w:rPr>
-        <w:t>Studio</w:t>
-      </w:r>
-      <w:proofErr w:type="spellEnd"/>
-      <w:r>
-        <w:rPr>
-          <w:rFonts w:ascii="Times New Roman" w:hAnsi="Times New Roman" w:cs="Times New Roman"/>
-          <w:sz w:val="26"/>
-          <w:szCs w:val="26"/>
-        </w:rPr>
-        <w:t xml:space="preserve"> használatával. A dolgozat megírása alatt egy pénzügyi asszisztenst hoztam létre, amivel sokkal átláthatóbbá tudjuk tenni a mindennapos költéseinket, és ezzel egy sokkal átláthatóbb képet kapunk, hogy mire is megy el a havi </w:t>
+        <w:t xml:space="preserve">, amit Kotlinban fejlesztettem le, az Android Studio használatával. A dolgozat megírása alatt egy pénzügyi asszisztenst hoztam létre, amivel sokkal átláthatóbbá tudjuk tenni a mindennapos költéseinket, és ezzel egy sokkal átláthatóbb képet kapunk, hogy mire is megy el a havi </w:t>
       </w:r>
       <w:r>
         <w:rPr>
@@ -18007,25 +17607,7 @@
           <w:sz w:val="26"/>
           <w:szCs w:val="26"/>
         </w:rPr>
-        <w:t xml:space="preserve">. Lehetőségem volt a </w:t>
-      </w:r>
-      <w:proofErr w:type="spellStart"/>
-      <w:r>
-        <w:rPr>
-          <w:rFonts w:ascii="Times New Roman" w:hAnsi="Times New Roman" w:cs="Times New Roman"/>
-          <w:sz w:val="26"/>
-          <w:szCs w:val="26"/>
-        </w:rPr>
-        <w:t>Kotlin</w:t>
-      </w:r>
-      <w:proofErr w:type="spellEnd"/>
-      <w:r>
-        <w:rPr>
-          <w:rFonts w:ascii="Times New Roman" w:hAnsi="Times New Roman" w:cs="Times New Roman"/>
-          <w:sz w:val="26"/>
-          <w:szCs w:val="26"/>
-        </w:rPr>
-        <w:t xml:space="preserve"> szintaktikáját és működési elvét tanulmányozni, így már egy ilyen kódot valószínűleg meg fogok tudni érteni. A telefonos fejlesztés szerintem most éli aranykorát, mivel manapság szinte mindenki használ valamilyen márkájú okostelefont, és rengeteg potenciál lehet az ilyen rendszerekre való fejlesztésnek. </w:t>
+        <w:t xml:space="preserve">. Lehetőségem volt a Kotlin szintaktikáját és működési elvét tanulmányozni, így már egy ilyen kódot valószínűleg meg fogok tudni érteni. A telefonos fejlesztés szerintem most éli aranykorát, mivel manapság szinte mindenki használ valamilyen márkájú okostelefont, és rengeteg potenciál lehet az ilyen rendszerekre való fejlesztésnek. </w:t>
       </w:r>
       <w:r>
         <w:rPr>
@@ -18097,7 +17679,6 @@
         </w:rPr>
         <w:t xml:space="preserve">[1] </w:t>
       </w:r>
-      <w:proofErr w:type="spellStart"/>
       <w:r>
         <w:rPr>
           <w:rFonts w:ascii="Times New Roman" w:hAnsi="Times New Roman" w:cs="Times New Roman"/>
@@ -18128,16 +17709,7 @@
           <w:sz w:val="26"/>
           <w:szCs w:val="26"/>
         </w:rPr>
-        <w:t>ash</w:t>
-      </w:r>
-      <w:proofErr w:type="spellEnd"/>
-      <w:r>
-        <w:rPr>
-          <w:rFonts w:ascii="Times New Roman" w:hAnsi="Times New Roman" w:cs="Times New Roman"/>
-          <w:sz w:val="26"/>
-          <w:szCs w:val="26"/>
-        </w:rPr>
-        <w:t xml:space="preserve"> alternat</w:t>
+        <w:t>ash alternat</w:t>
       </w:r>
       <w:r>
         <w:rPr>
@@ -18174,7 +17746,6 @@
         </w:rPr>
         <w:t xml:space="preserve">[2] </w:t>
       </w:r>
-      <w:proofErr w:type="spellStart"/>
       <w:r>
         <w:rPr>
           <w:rFonts w:ascii="Times New Roman" w:hAnsi="Times New Roman" w:cs="Times New Roman"/>
@@ -18205,16 +17776,7 @@
           <w:sz w:val="26"/>
           <w:szCs w:val="26"/>
         </w:rPr>
-        <w:t>ash</w:t>
-      </w:r>
-      <w:proofErr w:type="spellEnd"/>
-      <w:r>
-        <w:rPr>
-          <w:rFonts w:ascii="Times New Roman" w:hAnsi="Times New Roman" w:cs="Times New Roman"/>
-          <w:sz w:val="26"/>
-          <w:szCs w:val="26"/>
-        </w:rPr>
-        <w:t xml:space="preserve"> alkalmazás: https://www.gnucash.org/</w:t>
+        <w:t>ash alkalmazás: https://www.gnucash.org/</w:t>
       </w:r>
     </w:p>
     <w:p>
@@ -18249,25 +17811,7 @@
           <w:sz w:val="26"/>
           <w:szCs w:val="26"/>
         </w:rPr>
-        <w:t xml:space="preserve">oney </w:t>
-      </w:r>
-      <w:proofErr w:type="spellStart"/>
-      <w:r>
-        <w:rPr>
-          <w:rFonts w:ascii="Times New Roman" w:hAnsi="Times New Roman" w:cs="Times New Roman"/>
-          <w:sz w:val="26"/>
-          <w:szCs w:val="26"/>
-        </w:rPr>
-        <w:t>lover</w:t>
-      </w:r>
-      <w:proofErr w:type="spellEnd"/>
-      <w:r>
-        <w:rPr>
-          <w:rFonts w:ascii="Times New Roman" w:hAnsi="Times New Roman" w:cs="Times New Roman"/>
-          <w:sz w:val="26"/>
-          <w:szCs w:val="26"/>
-        </w:rPr>
-        <w:t xml:space="preserve"> a</w:t>
+        <w:t>oney lover a</w:t>
       </w:r>
       <w:r>
         <w:rPr>
@@ -18337,25 +17881,7 @@
           <w:sz w:val="26"/>
           <w:szCs w:val="26"/>
         </w:rPr>
-        <w:t xml:space="preserve">[5] </w:t>
-      </w:r>
-      <w:proofErr w:type="spellStart"/>
-      <w:r>
-        <w:rPr>
-          <w:rFonts w:ascii="Times New Roman" w:hAnsi="Times New Roman" w:cs="Times New Roman"/>
-          <w:sz w:val="26"/>
-          <w:szCs w:val="26"/>
-        </w:rPr>
-        <w:t>Kotlin</w:t>
-      </w:r>
-      <w:proofErr w:type="spellEnd"/>
-      <w:r>
-        <w:rPr>
-          <w:rFonts w:ascii="Times New Roman" w:hAnsi="Times New Roman" w:cs="Times New Roman"/>
-          <w:sz w:val="26"/>
-          <w:szCs w:val="26"/>
-        </w:rPr>
-        <w:t xml:space="preserve"> nyelv: https://developer.android.com/kotlin</w:t>
+        <w:t>[5] Kotlin nyelv: https://developer.android.com/kotlin</w:t>
       </w:r>
     </w:p>
     <w:p>
@@ -18374,25 +17900,7 @@
           <w:sz w:val="26"/>
           <w:szCs w:val="26"/>
         </w:rPr>
-        <w:t xml:space="preserve">[6] </w:t>
-      </w:r>
-      <w:proofErr w:type="spellStart"/>
-      <w:r>
-        <w:rPr>
-          <w:rFonts w:ascii="Times New Roman" w:hAnsi="Times New Roman" w:cs="Times New Roman"/>
-          <w:sz w:val="26"/>
-          <w:szCs w:val="26"/>
-        </w:rPr>
-        <w:t>Kotlin</w:t>
-      </w:r>
-      <w:proofErr w:type="spellEnd"/>
-      <w:r>
-        <w:rPr>
-          <w:rFonts w:ascii="Times New Roman" w:hAnsi="Times New Roman" w:cs="Times New Roman"/>
-          <w:sz w:val="26"/>
-          <w:szCs w:val="26"/>
-        </w:rPr>
-        <w:t xml:space="preserve"> nyelv előnyei: https://www.techtarget.com/whatis/definition/Kotlin</w:t>
+        <w:t>[6] Kotlin nyelv előnyei: https://www.techtarget.com/whatis/definition/Kotlin</w:t>
       </w:r>
     </w:p>
     <w:p>
@@ -18445,7 +17953,6 @@
         </w:rPr>
         <w:t xml:space="preserve">ndroid </w:t>
       </w:r>
-      <w:proofErr w:type="spellStart"/>
       <w:r>
         <w:rPr>
           <w:rFonts w:ascii="Times New Roman" w:hAnsi="Times New Roman" w:cs="Times New Roman"/>
@@ -18460,16 +17967,7 @@
           <w:sz w:val="26"/>
           <w:szCs w:val="26"/>
         </w:rPr>
-        <w:t>tudio</w:t>
-      </w:r>
-      <w:proofErr w:type="spellEnd"/>
-      <w:r>
-        <w:rPr>
-          <w:rFonts w:ascii="Times New Roman" w:hAnsi="Times New Roman" w:cs="Times New Roman"/>
-          <w:sz w:val="26"/>
-          <w:szCs w:val="26"/>
-        </w:rPr>
-        <w:t>: https://developer.android.com/studio/intro</w:t>
+        <w:t>tudio: https://developer.android.com/studio/intro</w:t>
       </w:r>
     </w:p>
     <w:p>

--- a/dolgozat.docx
+++ b/dolgozat.docx
@@ -7217,7 +7217,23 @@
           <w:sz w:val="26"/>
           <w:szCs w:val="26"/>
         </w:rPr>
-        <w:t>ezeket</w:t>
+        <w:t xml:space="preserve">ezeket </w:t>
+      </w:r>
+      <w:r>
+        <w:rPr>
+          <w:rFonts w:ascii="Times New Roman" w:hAnsi="Times New Roman" w:cs="Times New Roman"/>
+          <w:sz w:val="26"/>
+          <w:szCs w:val="26"/>
+        </w:rPr>
+        <w:t>észre sem vesszük)</w:t>
+      </w:r>
+      <w:r>
+        <w:rPr>
+          <w:rFonts w:ascii="Times New Roman" w:hAnsi="Times New Roman" w:cs="Times New Roman"/>
+          <w:sz w:val="26"/>
+          <w:szCs w:val="26"/>
+        </w:rPr>
+        <w:t>.</w:t>
       </w:r>
       <w:r>
         <w:rPr>
@@ -7233,7 +7249,55 @@
           <w:sz w:val="26"/>
           <w:szCs w:val="26"/>
         </w:rPr>
-        <w:t>észre sem vesszük)</w:t>
+        <w:t>Megoldást nyújt v</w:t>
+      </w:r>
+      <w:r>
+        <w:rPr>
+          <w:rFonts w:ascii="Times New Roman" w:hAnsi="Times New Roman" w:cs="Times New Roman"/>
+          <w:sz w:val="26"/>
+          <w:szCs w:val="26"/>
+        </w:rPr>
+        <w:t>ásárlás közben</w:t>
+      </w:r>
+      <w:r>
+        <w:rPr>
+          <w:rFonts w:ascii="Times New Roman" w:hAnsi="Times New Roman" w:cs="Times New Roman"/>
+          <w:sz w:val="26"/>
+          <w:szCs w:val="26"/>
+        </w:rPr>
+        <w:t xml:space="preserve"> is</w:t>
+      </w:r>
+      <w:r>
+        <w:rPr>
+          <w:rFonts w:ascii="Times New Roman" w:hAnsi="Times New Roman" w:cs="Times New Roman"/>
+          <w:sz w:val="26"/>
+          <w:szCs w:val="26"/>
+        </w:rPr>
+        <w:t xml:space="preserve">, </w:t>
+      </w:r>
+      <w:r>
+        <w:rPr>
+          <w:rFonts w:ascii="Times New Roman" w:hAnsi="Times New Roman" w:cs="Times New Roman"/>
+          <w:sz w:val="26"/>
+          <w:szCs w:val="26"/>
+        </w:rPr>
+        <w:t xml:space="preserve">hogy </w:t>
+      </w:r>
+      <w:r>
+        <w:rPr>
+          <w:rFonts w:ascii="Times New Roman" w:hAnsi="Times New Roman" w:cs="Times New Roman"/>
+          <w:sz w:val="26"/>
+          <w:szCs w:val="26"/>
+        </w:rPr>
+        <w:t>ne csak az éppen összeírt bevásárlólista legyen a kezünkben</w:t>
+      </w:r>
+      <w:r>
+        <w:rPr>
+          <w:rFonts w:ascii="Times New Roman" w:hAnsi="Times New Roman" w:cs="Times New Roman"/>
+          <w:sz w:val="26"/>
+          <w:szCs w:val="26"/>
+        </w:rPr>
+        <w:t>, de még a jövőre nézve is, a nagyobb mérföldkövek elérését is támogatni tudja a program</w:t>
       </w:r>
       <w:r>
         <w:rPr>
@@ -7249,6 +7313,54 @@
           <w:sz w:val="26"/>
           <w:szCs w:val="26"/>
         </w:rPr>
+        <w:t xml:space="preserve"> A dolgozat</w:t>
+      </w:r>
+      <w:r>
+        <w:rPr>
+          <w:rFonts w:ascii="Times New Roman" w:hAnsi="Times New Roman" w:cs="Times New Roman"/>
+          <w:sz w:val="26"/>
+          <w:szCs w:val="26"/>
+        </w:rPr>
+        <w:t>om</w:t>
+      </w:r>
+      <w:r>
+        <w:rPr>
+          <w:rFonts w:ascii="Times New Roman" w:hAnsi="Times New Roman" w:cs="Times New Roman"/>
+          <w:sz w:val="26"/>
+          <w:szCs w:val="26"/>
+        </w:rPr>
+        <w:t>ban megvizsgálom a piacon jelenleg elérhető pénzügyi asszisztensek lehetőségeit, opcióit, funkcionalitásait, mérlegelem az ilyen alkalmazások előnyeit, illetve hátrányait, majd</w:t>
+      </w:r>
+      <w:r>
+        <w:rPr>
+          <w:rFonts w:ascii="Times New Roman" w:hAnsi="Times New Roman" w:cs="Times New Roman"/>
+          <w:sz w:val="26"/>
+          <w:szCs w:val="26"/>
+        </w:rPr>
+        <w:t xml:space="preserve"> az elérhető telefonos platformra készült programozási nyelvek közül kiválasztom a megfelelő</w:t>
+      </w:r>
+      <w:r>
+        <w:rPr>
+          <w:rFonts w:ascii="Times New Roman" w:hAnsi="Times New Roman" w:cs="Times New Roman"/>
+          <w:sz w:val="26"/>
+          <w:szCs w:val="26"/>
+        </w:rPr>
+        <w:t>t</w:t>
+      </w:r>
+      <w:r>
+        <w:rPr>
+          <w:rFonts w:ascii="Times New Roman" w:hAnsi="Times New Roman" w:cs="Times New Roman"/>
+          <w:sz w:val="26"/>
+          <w:szCs w:val="26"/>
+        </w:rPr>
+        <w:t>.</w:t>
+      </w:r>
+      <w:r>
+        <w:rPr>
+          <w:rFonts w:ascii="Times New Roman" w:hAnsi="Times New Roman" w:cs="Times New Roman"/>
+          <w:sz w:val="26"/>
+          <w:szCs w:val="26"/>
+        </w:rPr>
         <w:t xml:space="preserve"> </w:t>
       </w:r>
       <w:r>
@@ -7257,119 +7369,7 @@
           <w:sz w:val="26"/>
           <w:szCs w:val="26"/>
         </w:rPr>
-        <w:t>Megoldást nyújt v</w:t>
-      </w:r>
-      <w:r>
-        <w:rPr>
-          <w:rFonts w:ascii="Times New Roman" w:hAnsi="Times New Roman" w:cs="Times New Roman"/>
-          <w:sz w:val="26"/>
-          <w:szCs w:val="26"/>
-        </w:rPr>
-        <w:t>ásárlás közben</w:t>
-      </w:r>
-      <w:r>
-        <w:rPr>
-          <w:rFonts w:ascii="Times New Roman" w:hAnsi="Times New Roman" w:cs="Times New Roman"/>
-          <w:sz w:val="26"/>
-          <w:szCs w:val="26"/>
-        </w:rPr>
-        <w:t xml:space="preserve"> is</w:t>
-      </w:r>
-      <w:r>
-        <w:rPr>
-          <w:rFonts w:ascii="Times New Roman" w:hAnsi="Times New Roman" w:cs="Times New Roman"/>
-          <w:sz w:val="26"/>
-          <w:szCs w:val="26"/>
-        </w:rPr>
-        <w:t xml:space="preserve">, </w:t>
-      </w:r>
-      <w:r>
-        <w:rPr>
-          <w:rFonts w:ascii="Times New Roman" w:hAnsi="Times New Roman" w:cs="Times New Roman"/>
-          <w:sz w:val="26"/>
-          <w:szCs w:val="26"/>
-        </w:rPr>
-        <w:t xml:space="preserve">hogy </w:t>
-      </w:r>
-      <w:r>
-        <w:rPr>
-          <w:rFonts w:ascii="Times New Roman" w:hAnsi="Times New Roman" w:cs="Times New Roman"/>
-          <w:sz w:val="26"/>
-          <w:szCs w:val="26"/>
-        </w:rPr>
-        <w:t>ne csak az éppen összeírt bevásárlólista legyen a kezünkben</w:t>
-      </w:r>
-      <w:r>
-        <w:rPr>
-          <w:rFonts w:ascii="Times New Roman" w:hAnsi="Times New Roman" w:cs="Times New Roman"/>
-          <w:sz w:val="26"/>
-          <w:szCs w:val="26"/>
-        </w:rPr>
-        <w:t>, de még a jövőre nézve is, a nagyobb mérföldkövek elérését is támogatni tudja a program</w:t>
-      </w:r>
-      <w:r>
-        <w:rPr>
-          <w:rFonts w:ascii="Times New Roman" w:hAnsi="Times New Roman" w:cs="Times New Roman"/>
-          <w:sz w:val="26"/>
-          <w:szCs w:val="26"/>
-        </w:rPr>
-        <w:t>.</w:t>
-      </w:r>
-      <w:r>
-        <w:rPr>
-          <w:rFonts w:ascii="Times New Roman" w:hAnsi="Times New Roman" w:cs="Times New Roman"/>
-          <w:sz w:val="26"/>
-          <w:szCs w:val="26"/>
-        </w:rPr>
-        <w:t xml:space="preserve"> A dolgozat</w:t>
-      </w:r>
-      <w:r>
-        <w:rPr>
-          <w:rFonts w:ascii="Times New Roman" w:hAnsi="Times New Roman" w:cs="Times New Roman"/>
-          <w:sz w:val="26"/>
-          <w:szCs w:val="26"/>
-        </w:rPr>
-        <w:t>om</w:t>
-      </w:r>
-      <w:r>
-        <w:rPr>
-          <w:rFonts w:ascii="Times New Roman" w:hAnsi="Times New Roman" w:cs="Times New Roman"/>
-          <w:sz w:val="26"/>
-          <w:szCs w:val="26"/>
-        </w:rPr>
-        <w:t>ban megvizsgálom a piacon jelenleg elérhető pénzügyi asszisztensek lehetőségeit, opcióit, funkcionalitásait, mérlegelem az ilyen alkalmazások előnyeit, illetve hátrányait, majd</w:t>
-      </w:r>
-      <w:r>
-        <w:rPr>
-          <w:rFonts w:ascii="Times New Roman" w:hAnsi="Times New Roman" w:cs="Times New Roman"/>
-          <w:sz w:val="26"/>
-          <w:szCs w:val="26"/>
-        </w:rPr>
-        <w:t xml:space="preserve"> az elérhető telefonos platformra készült programozási nyelvek közül kiválasztom a megfelelő </w:t>
-      </w:r>
-      <w:r>
-        <w:rPr>
-          <w:rFonts w:ascii="Times New Roman" w:hAnsi="Times New Roman" w:cs="Times New Roman"/>
-          <w:sz w:val="26"/>
-          <w:szCs w:val="26"/>
-        </w:rPr>
         <w:lastRenderedPageBreak/>
-        <w:t>programozási nyelvet.</w:t>
-      </w:r>
-      <w:r>
-        <w:rPr>
-          <w:rFonts w:ascii="Times New Roman" w:hAnsi="Times New Roman" w:cs="Times New Roman"/>
-          <w:sz w:val="26"/>
-          <w:szCs w:val="26"/>
-        </w:rPr>
-        <w:t xml:space="preserve"> </w:t>
-      </w:r>
-      <w:r>
-        <w:rPr>
-          <w:rFonts w:ascii="Times New Roman" w:hAnsi="Times New Roman" w:cs="Times New Roman"/>
-          <w:sz w:val="26"/>
-          <w:szCs w:val="26"/>
-        </w:rPr>
         <w:t xml:space="preserve">Ezek után az </w:t>
       </w:r>
       <w:r>
@@ -7912,7 +7912,23 @@
           <w:szCs w:val="26"/>
         </w:rPr>
         <w:lastRenderedPageBreak/>
-        <w:t>esetlegesen havidíjas szolgáltatásokat is tudunk benne rögzíteni, így jobban láthatjuk, hogy egy hónapban milyen alapvető dolgaink vannak, amire költünk, és ezáltal jobban tudjuk mérlegelni, hogy mire is van szükségünk. A számítógépes platform hátránya az, hogy minden alkalommal, mikor valamit rögzíteni vagy ellenőrizni szeretnénk, akkor bizony a számítógépet kell előve</w:t>
+        <w:t xml:space="preserve">esetlegesen </w:t>
+      </w:r>
+      <w:r>
+        <w:rPr>
+          <w:rFonts w:ascii="Times New Roman" w:hAnsi="Times New Roman" w:cs="Times New Roman"/>
+          <w:sz w:val="26"/>
+          <w:szCs w:val="26"/>
+        </w:rPr>
+        <w:t>ismétlődő</w:t>
+      </w:r>
+      <w:r>
+        <w:rPr>
+          <w:rFonts w:ascii="Times New Roman" w:hAnsi="Times New Roman" w:cs="Times New Roman"/>
+          <w:sz w:val="26"/>
+          <w:szCs w:val="26"/>
+        </w:rPr>
+        <w:t xml:space="preserve"> szolgáltatásokat is tudunk benne rögzíteni, így jobban láthatjuk, hogy egy hónapban milyen alapvető dolgaink vannak, amire költünk, és ezáltal jobban tudjuk mérlegelni, hogy mire is van szükségünk. A számítógépes platform hátránya az, hogy minden alkalommal, mikor valamit rögzíteni vagy ellenőrizni szeretnénk, akkor bizony a számítógépet kell előve</w:t>
       </w:r>
       <w:r>
         <w:rPr>
@@ -7928,7 +7944,7 @@
           <w:sz w:val="26"/>
           <w:szCs w:val="26"/>
         </w:rPr>
-        <w:t xml:space="preserve">, ami nem feltétlen jelent egy hordozható eszközt (például laptopot), így nagyobbá válik annak a valószínűsége, hogy egy idő után a felhasználó megfeledkezik a program használatáról, és így elesik a program </w:t>
+        <w:t xml:space="preserve">, ami nem feltétlen jelent egy hordozható eszközt (például laptopot), így nagyobbá válik annak a valószínűsége, hogy egy idő után a felhasználó megfeledkezik a program használatáról, így elesik a program </w:t>
       </w:r>
       <w:r>
         <w:rPr>
@@ -8010,7 +8026,23 @@
           <w:sz w:val="26"/>
           <w:szCs w:val="26"/>
         </w:rPr>
-        <w:t xml:space="preserve"> tárul elénk, de ezen alkalmazások más egyébre nem hivatottak működni, nincs bennük megtakarítási cél, sem bevásárlási </w:t>
+        <w:t xml:space="preserve"> tárul elénk</w:t>
+      </w:r>
+      <w:r>
+        <w:rPr>
+          <w:rFonts w:ascii="Times New Roman" w:hAnsi="Times New Roman" w:cs="Times New Roman"/>
+          <w:sz w:val="26"/>
+          <w:szCs w:val="26"/>
+        </w:rPr>
+        <w:t>. E</w:t>
+      </w:r>
+      <w:r>
+        <w:rPr>
+          <w:rFonts w:ascii="Times New Roman" w:hAnsi="Times New Roman" w:cs="Times New Roman"/>
+          <w:sz w:val="26"/>
+          <w:szCs w:val="26"/>
+        </w:rPr>
+        <w:t xml:space="preserve">zen alkalmazások más egyébre nem hivatottak működni, nincs bennük megtakarítási cél, sem bevásárlási </w:t>
       </w:r>
       <w:r>
         <w:rPr>
@@ -8058,7 +8090,39 @@
           <w:sz w:val="26"/>
           <w:szCs w:val="26"/>
         </w:rPr>
-        <w:t xml:space="preserve"> A vállalkozásoknak, illetve akinek nagyon fontos és komplex pénzügyi rendszert kell vezetnie, annak a számítógépes platform a megfelelő választás.</w:t>
+        <w:t xml:space="preserve"> A vállalkozásoknak, illetve aki</w:t>
+      </w:r>
+      <w:r>
+        <w:rPr>
+          <w:rFonts w:ascii="Times New Roman" w:hAnsi="Times New Roman" w:cs="Times New Roman"/>
+          <w:sz w:val="26"/>
+          <w:szCs w:val="26"/>
+        </w:rPr>
+        <w:t>k</w:t>
+      </w:r>
+      <w:r>
+        <w:rPr>
+          <w:rFonts w:ascii="Times New Roman" w:hAnsi="Times New Roman" w:cs="Times New Roman"/>
+          <w:sz w:val="26"/>
+          <w:szCs w:val="26"/>
+        </w:rPr>
+        <w:t>nek nagyon fontos és komplex pénzügyi rendszert kell vezetni</w:t>
+      </w:r>
+      <w:r>
+        <w:rPr>
+          <w:rFonts w:ascii="Times New Roman" w:hAnsi="Times New Roman" w:cs="Times New Roman"/>
+          <w:sz w:val="26"/>
+          <w:szCs w:val="26"/>
+        </w:rPr>
+        <w:t>ük</w:t>
+      </w:r>
+      <w:r>
+        <w:rPr>
+          <w:rFonts w:ascii="Times New Roman" w:hAnsi="Times New Roman" w:cs="Times New Roman"/>
+          <w:sz w:val="26"/>
+          <w:szCs w:val="26"/>
+        </w:rPr>
+        <w:t>, annak a számítógépes platform a megfelelő választás.</w:t>
       </w:r>
       <w:r>
         <w:rPr>
@@ -8193,7 +8257,23 @@
           <w:sz w:val="26"/>
           <w:szCs w:val="26"/>
         </w:rPr>
-        <w:t xml:space="preserve">Térjünk rá a mobilos eszközökre. </w:t>
+        <w:t xml:space="preserve">Térjünk </w:t>
+      </w:r>
+      <w:r>
+        <w:rPr>
+          <w:rFonts w:ascii="Times New Roman" w:hAnsi="Times New Roman" w:cs="Times New Roman"/>
+          <w:sz w:val="26"/>
+          <w:szCs w:val="26"/>
+        </w:rPr>
+        <w:t>át</w:t>
+      </w:r>
+      <w:r>
+        <w:rPr>
+          <w:rFonts w:ascii="Times New Roman" w:hAnsi="Times New Roman" w:cs="Times New Roman"/>
+          <w:sz w:val="26"/>
+          <w:szCs w:val="26"/>
+        </w:rPr>
+        <w:t xml:space="preserve"> a mobilos eszközökre. </w:t>
       </w:r>
       <w:r>
         <w:rPr>
@@ -8209,7 +8289,7 @@
           <w:sz w:val="26"/>
           <w:szCs w:val="26"/>
         </w:rPr>
-        <w:t>ban már sokan elképzelni sem tudják a világot telefon nélkül, hatalmas teret hódított magának ez az eszköz</w:t>
+        <w:t>ban már sokan elképzelni sem tudják a világot telefon nélkül, hatalmas teret hódított magának az eszköz</w:t>
       </w:r>
       <w:r>
         <w:rPr>
@@ -8225,7 +8305,23 @@
           <w:sz w:val="26"/>
           <w:szCs w:val="26"/>
         </w:rPr>
-        <w:t xml:space="preserve">. Olyan fejletté váltak ezek az eszközök, hogy </w:t>
+        <w:t>. Olyan fejletté váltak ezek a</w:t>
+      </w:r>
+      <w:r>
+        <w:rPr>
+          <w:rFonts w:ascii="Times New Roman" w:hAnsi="Times New Roman" w:cs="Times New Roman"/>
+          <w:sz w:val="26"/>
+          <w:szCs w:val="26"/>
+        </w:rPr>
+        <w:t xml:space="preserve"> mobilok</w:t>
+      </w:r>
+      <w:r>
+        <w:rPr>
+          <w:rFonts w:ascii="Times New Roman" w:hAnsi="Times New Roman" w:cs="Times New Roman"/>
+          <w:sz w:val="26"/>
+          <w:szCs w:val="26"/>
+        </w:rPr>
+        <w:t xml:space="preserve">, hogy </w:t>
       </w:r>
       <w:r>
         <w:rPr>
@@ -8704,7 +8800,23 @@
           <w:sz w:val="26"/>
           <w:szCs w:val="26"/>
         </w:rPr>
-        <w:t xml:space="preserve"> Példaként vegyük a Money </w:t>
+        <w:t xml:space="preserve"> Példaként </w:t>
+      </w:r>
+      <w:r>
+        <w:rPr>
+          <w:rFonts w:ascii="Times New Roman" w:hAnsi="Times New Roman" w:cs="Times New Roman"/>
+          <w:sz w:val="26"/>
+          <w:szCs w:val="26"/>
+        </w:rPr>
+        <w:t xml:space="preserve">vizsgáljuk meg </w:t>
+      </w:r>
+      <w:r>
+        <w:rPr>
+          <w:rFonts w:ascii="Times New Roman" w:hAnsi="Times New Roman" w:cs="Times New Roman"/>
+          <w:sz w:val="26"/>
+          <w:szCs w:val="26"/>
+        </w:rPr>
+        <w:t xml:space="preserve">a Money </w:t>
       </w:r>
       <w:proofErr w:type="spellStart"/>
       <w:r>
@@ -8722,7 +8834,15 @@
           <w:sz w:val="26"/>
           <w:szCs w:val="26"/>
         </w:rPr>
-        <w:t xml:space="preserve"> nevezetű alkalmazást. Ebben az alkalmazásban rögzíthetjük a költéseinket kategória szerint, illetve meg</w:t>
+        <w:t xml:space="preserve"> [3]</w:t>
+      </w:r>
+      <w:r>
+        <w:rPr>
+          <w:rFonts w:ascii="Times New Roman" w:hAnsi="Times New Roman" w:cs="Times New Roman"/>
+          <w:sz w:val="26"/>
+          <w:szCs w:val="26"/>
+        </w:rPr>
+        <w:t xml:space="preserve"> nevű alkalmazást. Ebben az alkalmazásban rögzíthetjük a költéseinket kategória szerint, illetve meg</w:t>
       </w:r>
       <w:r>
         <w:rPr>
@@ -8754,7 +8874,7 @@
           <w:sz w:val="26"/>
           <w:szCs w:val="26"/>
         </w:rPr>
-        <w:t xml:space="preserve"> ráfordítani.</w:t>
+        <w:t xml:space="preserve"> fordítani.</w:t>
       </w:r>
     </w:p>
     <w:p>
@@ -9008,7 +9128,23 @@
           <w:sz w:val="26"/>
           <w:szCs w:val="26"/>
         </w:rPr>
-        <w:t xml:space="preserve"> az az OTP Bank alkalmazása. Aki ennél a banknál rendelkezik számlával, az gond nélkül követheti a számláján történő eseményeket. A program végez költségkimutatást csoportosítva, megmutatja, hogy mennyit költöttünk a hónapban, illetve visszanézhetjük a korábbi számlatörténetet is. </w:t>
+        <w:t xml:space="preserve"> az az OTP Bank </w:t>
+      </w:r>
+      <w:r>
+        <w:rPr>
+          <w:rFonts w:ascii="Times New Roman" w:hAnsi="Times New Roman" w:cs="Times New Roman"/>
+          <w:sz w:val="26"/>
+          <w:szCs w:val="26"/>
+        </w:rPr>
+        <w:t>mobilapplikációja</w:t>
+      </w:r>
+      <w:r>
+        <w:rPr>
+          <w:rFonts w:ascii="Times New Roman" w:hAnsi="Times New Roman" w:cs="Times New Roman"/>
+          <w:sz w:val="26"/>
+          <w:szCs w:val="26"/>
+        </w:rPr>
+        <w:t xml:space="preserve">. Aki ennél a banknál rendelkezik számlával, az gond nélkül követheti a számláján történő eseményeket. A program végez költségkimutatást csoportosítva, megmutatja, hogy mennyit költöttünk a hónapban, illetve visszanézhetjük a korábbi számlatörténetet is. </w:t>
       </w:r>
       <w:r>
         <w:rPr>
@@ -9024,7 +9160,23 @@
           <w:sz w:val="26"/>
           <w:szCs w:val="26"/>
         </w:rPr>
-        <w:t xml:space="preserve"> került bele a persely nevezetű újítás is, amivel már meghatározhatunk egy célt </w:t>
+        <w:t xml:space="preserve"> került bele a </w:t>
+      </w:r>
+      <w:r>
+        <w:rPr>
+          <w:rFonts w:ascii="Times New Roman" w:hAnsi="Times New Roman" w:cs="Times New Roman"/>
+          <w:sz w:val="26"/>
+          <w:szCs w:val="26"/>
+        </w:rPr>
+        <w:t>P</w:t>
+      </w:r>
+      <w:r>
+        <w:rPr>
+          <w:rFonts w:ascii="Times New Roman" w:hAnsi="Times New Roman" w:cs="Times New Roman"/>
+          <w:sz w:val="26"/>
+          <w:szCs w:val="26"/>
+        </w:rPr>
+        <w:t xml:space="preserve">ersely nevezetű újítás is, amivel már meghatározhatunk egy célt </w:t>
       </w:r>
       <w:r>
         <w:rPr>
@@ -9303,16 +9455,46 @@
       </w:pPr>
       <w:r>
         <w:rPr>
+          <w:rFonts w:ascii="Times New Roman" w:hAnsi="Times New Roman" w:cs="Times New Roman"/>
+          <w:sz w:val="26"/>
+          <w:szCs w:val="26"/>
+        </w:rPr>
+        <w:t>Az alábbi fejezetben az alkalmazás számára készült felhasználói útmutató kerül bemutatásra, ami bemutatja a program funkcionalitásait</w:t>
+      </w:r>
+      <w:r>
+        <w:rPr>
+          <w:rFonts w:ascii="Times New Roman" w:hAnsi="Times New Roman" w:cs="Times New Roman"/>
+          <w:sz w:val="26"/>
+          <w:szCs w:val="26"/>
+        </w:rPr>
+        <w:t>, a megtervezett programot</w:t>
+      </w:r>
+      <w:r>
+        <w:rPr>
+          <w:rFonts w:ascii="Times New Roman" w:hAnsi="Times New Roman" w:cs="Times New Roman"/>
+          <w:sz w:val="26"/>
+          <w:szCs w:val="26"/>
+        </w:rPr>
+        <w:t>, és végig vezeti a felhasználót a program működésében.</w:t>
+      </w:r>
+    </w:p>
+    <w:p>
+      <w:pPr>
+        <w:pStyle w:val="Cmsor2"/>
+      </w:pPr>
+      <w:bookmarkStart w:id="4" w:name="_Toc150854376"/>
+      <w:r>
+        <w:rPr>
           <w:noProof/>
         </w:rPr>
         <w:drawing>
-          <wp:anchor distT="0" distB="0" distL="114300" distR="114300" simplePos="0" relativeHeight="251610112" behindDoc="0" locked="0" layoutInCell="1" allowOverlap="1" wp14:anchorId="43D5363B" wp14:editId="1C2DFF67">
+          <wp:anchor distT="0" distB="0" distL="114300" distR="114300" simplePos="0" relativeHeight="251653632" behindDoc="0" locked="0" layoutInCell="1" allowOverlap="1" wp14:anchorId="43D5363B" wp14:editId="159BC7F9">
             <wp:simplePos x="0" y="0"/>
             <wp:positionH relativeFrom="margin">
-              <wp:posOffset>4290318</wp:posOffset>
+              <wp:posOffset>4319270</wp:posOffset>
             </wp:positionH>
             <wp:positionV relativeFrom="paragraph">
-              <wp:posOffset>695196</wp:posOffset>
+              <wp:posOffset>49432</wp:posOffset>
             </wp:positionV>
             <wp:extent cx="1579245" cy="2458085"/>
             <wp:effectExtent l="0" t="0" r="0" b="0"/>
@@ -9369,36 +9551,6 @@
         </w:drawing>
       </w:r>
       <w:r>
-        <w:rPr>
-          <w:rFonts w:ascii="Times New Roman" w:hAnsi="Times New Roman" w:cs="Times New Roman"/>
-          <w:sz w:val="26"/>
-          <w:szCs w:val="26"/>
-        </w:rPr>
-        <w:t>Az alábbi fejezetben az alkalmazás számára készült felhasználói útmutató kerül bemutatásra, ami bemutatja a program funkcionalitásait</w:t>
-      </w:r>
-      <w:r>
-        <w:rPr>
-          <w:rFonts w:ascii="Times New Roman" w:hAnsi="Times New Roman" w:cs="Times New Roman"/>
-          <w:sz w:val="26"/>
-          <w:szCs w:val="26"/>
-        </w:rPr>
-        <w:t>, a megtervezett programot</w:t>
-      </w:r>
-      <w:r>
-        <w:rPr>
-          <w:rFonts w:ascii="Times New Roman" w:hAnsi="Times New Roman" w:cs="Times New Roman"/>
-          <w:sz w:val="26"/>
-          <w:szCs w:val="26"/>
-        </w:rPr>
-        <w:t>, és végig vezeti a felhasználót a program működésében.</w:t>
-      </w:r>
-    </w:p>
-    <w:p>
-      <w:pPr>
-        <w:pStyle w:val="Cmsor2"/>
-      </w:pPr>
-      <w:bookmarkStart w:id="4" w:name="_Toc150854376"/>
-      <w:r>
         <w:t xml:space="preserve">3.1. </w:t>
       </w:r>
       <w:r>
@@ -9439,7 +9591,31 @@
           <w:sz w:val="26"/>
           <w:szCs w:val="26"/>
         </w:rPr>
-        <w:t>, ezen alkalmazás segítségével a felhasználó</w:t>
+        <w:t>.</w:t>
+      </w:r>
+      <w:r>
+        <w:rPr>
+          <w:rFonts w:ascii="Times New Roman" w:hAnsi="Times New Roman" w:cs="Times New Roman"/>
+          <w:sz w:val="26"/>
+          <w:szCs w:val="26"/>
+        </w:rPr>
+        <w:t xml:space="preserve"> </w:t>
+      </w:r>
+      <w:r>
+        <w:rPr>
+          <w:rFonts w:ascii="Times New Roman" w:hAnsi="Times New Roman" w:cs="Times New Roman"/>
+          <w:sz w:val="26"/>
+          <w:szCs w:val="26"/>
+        </w:rPr>
+        <w:t>Az</w:t>
+      </w:r>
+      <w:r>
+        <w:rPr>
+          <w:rFonts w:ascii="Times New Roman" w:hAnsi="Times New Roman" w:cs="Times New Roman"/>
+          <w:sz w:val="26"/>
+          <w:szCs w:val="26"/>
+        </w:rPr>
+        <w:t xml:space="preserve"> alkalmazás segítségével a felhasználó</w:t>
       </w:r>
       <w:r>
         <w:rPr>
@@ -9510,7 +9686,7 @@
             <v:stroke joinstyle="miter"/>
             <v:path gradientshapeok="t" o:connecttype="rect"/>
           </v:shapetype>
-          <v:shape id="Szövegdoboz 2" o:spid="_x0000_s1026" type="#_x0000_t202" style="position:absolute;left:0;text-align:left;margin-left:336.4pt;margin-top:46.4pt;width:128.6pt;height:41.3pt;z-index:251662848;visibility:visible;mso-wrap-distance-left:9pt;mso-wrap-distance-top:3.6pt;mso-wrap-distance-right:9pt;mso-wrap-distance-bottom:3.6pt;mso-position-horizontal-relative:text;mso-position-vertical-relative:text;mso-width-relative:margin;mso-height-relative:margin;v-text-anchor:top" strokecolor="white [3212]" strokeweight="0">
+          <v:shape id="Szövegdoboz 2" o:spid="_x0000_s1026" type="#_x0000_t202" style="position:absolute;left:0;text-align:left;margin-left:337.35pt;margin-top:66.25pt;width:128.6pt;height:41.3pt;z-index:251662848;visibility:visible;mso-wrap-distance-left:9pt;mso-wrap-distance-top:3.6pt;mso-wrap-distance-right:9pt;mso-wrap-distance-bottom:3.6pt;mso-position-horizontal-relative:text;mso-position-vertical-relative:text;mso-width-relative:margin;mso-height-relative:margin;v-text-anchor:top" strokecolor="white [3212]" strokeweight="0">
             <v:textbox>
               <w:txbxContent>
                 <w:p>
@@ -10521,15 +10697,15 @@
           <w:sz w:val="26"/>
           <w:szCs w:val="26"/>
         </w:rPr>
-        <w:t xml:space="preserve"> az aktuális egyenleg, és néhány egyéb dol</w:t>
-      </w:r>
-      <w:r>
-        <w:rPr>
-          <w:rFonts w:ascii="Times New Roman" w:hAnsi="Times New Roman" w:cs="Times New Roman"/>
-          <w:sz w:val="26"/>
-          <w:szCs w:val="26"/>
-        </w:rPr>
-        <w:t>og</w:t>
+        <w:t xml:space="preserve"> az aktuális egyenleg, és néhány egyéb </w:t>
+      </w:r>
+      <w:r>
+        <w:rPr>
+          <w:rFonts w:ascii="Times New Roman" w:hAnsi="Times New Roman" w:cs="Times New Roman"/>
+          <w:sz w:val="26"/>
+          <w:szCs w:val="26"/>
+        </w:rPr>
+        <w:t>információ</w:t>
       </w:r>
       <w:r>
         <w:rPr>
@@ -11358,7 +11534,23 @@
           <w:sz w:val="26"/>
           <w:szCs w:val="26"/>
         </w:rPr>
-        <w:t>után a rögzítés pontot megnyomva az alkalmazás automatikusan hozzáadja a k</w:t>
+        <w:t xml:space="preserve">után a rögzítés pontot megnyomva az </w:t>
+      </w:r>
+      <w:r>
+        <w:rPr>
+          <w:rFonts w:ascii="Times New Roman" w:hAnsi="Times New Roman" w:cs="Times New Roman"/>
+          <w:sz w:val="26"/>
+          <w:szCs w:val="26"/>
+        </w:rPr>
+        <w:t>applikáció</w:t>
+      </w:r>
+      <w:r>
+        <w:rPr>
+          <w:rFonts w:ascii="Times New Roman" w:hAnsi="Times New Roman" w:cs="Times New Roman"/>
+          <w:sz w:val="26"/>
+          <w:szCs w:val="26"/>
+        </w:rPr>
+        <w:t xml:space="preserve"> automatikusan hozzáadja a k</w:t>
       </w:r>
       <w:r>
         <w:rPr>
@@ -11512,7 +11704,23 @@
           <w:sz w:val="26"/>
           <w:szCs w:val="26"/>
         </w:rPr>
-        <w:t>Az alkalmazás egyik funkciója, hogy</w:t>
+        <w:t>A</w:t>
+      </w:r>
+      <w:r>
+        <w:rPr>
+          <w:rFonts w:ascii="Times New Roman" w:hAnsi="Times New Roman" w:cs="Times New Roman"/>
+          <w:sz w:val="26"/>
+          <w:szCs w:val="26"/>
+        </w:rPr>
+        <w:t xml:space="preserve"> program </w:t>
+      </w:r>
+      <w:r>
+        <w:rPr>
+          <w:rFonts w:ascii="Times New Roman" w:hAnsi="Times New Roman" w:cs="Times New Roman"/>
+          <w:sz w:val="26"/>
+          <w:szCs w:val="26"/>
+        </w:rPr>
+        <w:t>egyik funkciója, hogy</w:t>
       </w:r>
       <w:r>
         <w:rPr>
@@ -11742,7 +11950,23 @@
           <w:sz w:val="26"/>
           <w:szCs w:val="26"/>
         </w:rPr>
-        <w:t xml:space="preserve">Az alkalmazásban bármennyi célt meg lehet adni, de azért, hogy ne a végtelenségig gyűljön úgy a pénz, hogy semmi nem gyűlik ki, ezért a program egyenleg alapon számítja a megtakarításokat. </w:t>
+        <w:t xml:space="preserve">Az alkalmazásban bármennyi célt meg lehet adni, de azért, hogy ne a végtelenségig gyűljön úgy a pénz, hogy semmi nem </w:t>
+      </w:r>
+      <w:r>
+        <w:rPr>
+          <w:rFonts w:ascii="Times New Roman" w:hAnsi="Times New Roman" w:cs="Times New Roman"/>
+          <w:sz w:val="26"/>
+          <w:szCs w:val="26"/>
+        </w:rPr>
+        <w:t>teljesül</w:t>
+      </w:r>
+      <w:r>
+        <w:rPr>
+          <w:rFonts w:ascii="Times New Roman" w:hAnsi="Times New Roman" w:cs="Times New Roman"/>
+          <w:sz w:val="26"/>
+          <w:szCs w:val="26"/>
+        </w:rPr>
+        <w:t xml:space="preserve">, ezért a program egyenleg alapon számítja a megtakarításokat. </w:t>
       </w:r>
       <w:r>
         <w:rPr>
@@ -11790,7 +12014,23 @@
           <w:sz w:val="26"/>
           <w:szCs w:val="26"/>
         </w:rPr>
-        <w:t xml:space="preserve">, hogy a céloknál meg kell határozni egy prioritást, majd a program mindig a legnagyobb prioritású dolgokhoz </w:t>
+        <w:t>, hogy a céloknál meg kell határozni egy prioritást, majd a</w:t>
+      </w:r>
+      <w:r>
+        <w:rPr>
+          <w:rFonts w:ascii="Times New Roman" w:hAnsi="Times New Roman" w:cs="Times New Roman"/>
+          <w:sz w:val="26"/>
+          <w:szCs w:val="26"/>
+        </w:rPr>
+        <w:t xml:space="preserve">z alkalmazás </w:t>
+      </w:r>
+      <w:r>
+        <w:rPr>
+          <w:rFonts w:ascii="Times New Roman" w:hAnsi="Times New Roman" w:cs="Times New Roman"/>
+          <w:sz w:val="26"/>
+          <w:szCs w:val="26"/>
+        </w:rPr>
+        <w:t xml:space="preserve">mindig a legnagyobb prioritású dolgokhoz </w:t>
       </w:r>
       <w:r>
         <w:rPr>
@@ -11826,7 +12066,23 @@
           <w:sz w:val="26"/>
           <w:szCs w:val="26"/>
         </w:rPr>
-        <w:t xml:space="preserve">Ha kigyűjtöttük az egyik célt, akkor az </w:t>
+        <w:t xml:space="preserve">Ha kigyűjtöttük </w:t>
+      </w:r>
+      <w:r>
+        <w:rPr>
+          <w:rFonts w:ascii="Times New Roman" w:hAnsi="Times New Roman" w:cs="Times New Roman"/>
+          <w:sz w:val="26"/>
+          <w:szCs w:val="26"/>
+        </w:rPr>
+        <w:t>a kívánt</w:t>
+      </w:r>
+      <w:r>
+        <w:rPr>
+          <w:rFonts w:ascii="Times New Roman" w:hAnsi="Times New Roman" w:cs="Times New Roman"/>
+          <w:sz w:val="26"/>
+          <w:szCs w:val="26"/>
+        </w:rPr>
+        <w:t xml:space="preserve"> célt, akkor az </w:t>
       </w:r>
       <w:r>
         <w:rPr>
@@ -11860,15 +12116,15 @@
           <w:sz w:val="26"/>
           <w:szCs w:val="26"/>
         </w:rPr>
-        <w:t>teljesíthető</w:t>
-      </w:r>
-      <w:r>
-        <w:rPr>
-          <w:rFonts w:ascii="Times New Roman" w:hAnsi="Times New Roman" w:cs="Times New Roman"/>
-          <w:sz w:val="26"/>
-          <w:szCs w:val="26"/>
-        </w:rPr>
-        <w:t xml:space="preserve"> a cél</w:t>
+        <w:t>teljesíthe</w:t>
+      </w:r>
+      <w:r>
+        <w:rPr>
+          <w:rFonts w:ascii="Times New Roman" w:hAnsi="Times New Roman" w:cs="Times New Roman"/>
+          <w:sz w:val="26"/>
+          <w:szCs w:val="26"/>
+        </w:rPr>
+        <w:t>tjük azt</w:t>
       </w:r>
       <w:r>
         <w:rPr>
@@ -12240,13 +12496,13 @@
         </w:rPr>
         <w:lastRenderedPageBreak/>
         <w:drawing>
-          <wp:anchor distT="0" distB="0" distL="114300" distR="114300" simplePos="0" relativeHeight="251629568" behindDoc="1" locked="0" layoutInCell="1" allowOverlap="1" wp14:anchorId="0ACD71C8" wp14:editId="435B4934">
+          <wp:anchor distT="0" distB="0" distL="114300" distR="114300" simplePos="0" relativeHeight="251629568" behindDoc="1" locked="0" layoutInCell="1" allowOverlap="1" wp14:anchorId="0ACD71C8" wp14:editId="73DB1A80">
             <wp:simplePos x="0" y="0"/>
             <wp:positionH relativeFrom="margin">
-              <wp:posOffset>4095492</wp:posOffset>
+              <wp:posOffset>4146550</wp:posOffset>
             </wp:positionH>
             <wp:positionV relativeFrom="paragraph">
-              <wp:posOffset>10505</wp:posOffset>
+              <wp:posOffset>-136037</wp:posOffset>
             </wp:positionV>
             <wp:extent cx="1665605" cy="2550160"/>
             <wp:effectExtent l="0" t="0" r="0" b="0"/>
@@ -12533,7 +12789,7 @@
           <w:szCs w:val="26"/>
         </w:rPr>
         <w:pict w14:anchorId="42B847C3">
-          <v:shape id="_x0000_s1031" type="#_x0000_t202" style="position:absolute;left:0;text-align:left;margin-left:318.25pt;margin-top:32.75pt;width:135.85pt;height:38.3pt;z-index:251667968;visibility:visible;mso-wrap-distance-left:9pt;mso-wrap-distance-top:3.6pt;mso-wrap-distance-right:9pt;mso-wrap-distance-bottom:3.6pt;mso-position-horizontal-relative:text;mso-position-vertical-relative:text;mso-width-relative:margin;mso-height-relative:margin;v-text-anchor:top" strokecolor="white [3212]" strokeweight="0">
+          <v:shape id="_x0000_s1031" type="#_x0000_t202" style="position:absolute;left:0;text-align:left;margin-left:327pt;margin-top:19.8pt;width:135.85pt;height:38.3pt;z-index:251667968;visibility:visible;mso-wrap-distance-left:9pt;mso-wrap-distance-top:3.6pt;mso-wrap-distance-right:9pt;mso-wrap-distance-bottom:3.6pt;mso-position-horizontal-relative:text;mso-position-vertical-relative:text;mso-width-relative:margin;mso-height-relative:margin;v-text-anchor:top" strokecolor="white [3212]" strokeweight="0">
             <v:textbox style="mso-next-textbox:#_x0000_s1031">
               <w:txbxContent>
                 <w:p>
@@ -13517,19 +13773,6 @@
     </w:p>
     <w:p>
       <w:pPr>
-        <w:pStyle w:val="Cmsor2"/>
-      </w:pPr>
-      <w:bookmarkStart w:id="12" w:name="_Toc150854384"/>
-      <w:r>
-        <w:t xml:space="preserve">3.9. </w:t>
-      </w:r>
-      <w:r>
-        <w:t>A Bevásárlás asszisztens működése</w:t>
-      </w:r>
-      <w:bookmarkEnd w:id="12"/>
-    </w:p>
-    <w:p>
-      <w:pPr>
         <w:spacing w:after="0" w:line="360" w:lineRule="auto"/>
         <w:ind w:firstLine="397"/>
         <w:jc w:val="both"/>
@@ -13539,6 +13782,32 @@
           <w:szCs w:val="26"/>
         </w:rPr>
       </w:pPr>
+    </w:p>
+    <w:p>
+      <w:pPr>
+        <w:pStyle w:val="Cmsor2"/>
+        <w:spacing w:before="0"/>
+      </w:pPr>
+      <w:bookmarkStart w:id="12" w:name="_Toc150854384"/>
+      <w:r>
+        <w:t xml:space="preserve">3.9. </w:t>
+      </w:r>
+      <w:r>
+        <w:t>A Bevásárlás asszisztens működése</w:t>
+      </w:r>
+      <w:bookmarkEnd w:id="12"/>
+    </w:p>
+    <w:p>
+      <w:pPr>
+        <w:spacing w:after="0" w:line="360" w:lineRule="auto"/>
+        <w:ind w:firstLine="397"/>
+        <w:jc w:val="both"/>
+        <w:rPr>
+          <w:rFonts w:ascii="Times New Roman" w:hAnsi="Times New Roman" w:cs="Times New Roman"/>
+          <w:sz w:val="26"/>
+          <w:szCs w:val="26"/>
+        </w:rPr>
+      </w:pPr>
       <w:r>
         <w:rPr>
           <w:rFonts w:ascii="Times New Roman" w:hAnsi="Times New Roman" w:cs="Times New Roman"/>
@@ -13549,22 +13818,22 @@
           <w:szCs w:val="26"/>
         </w:rPr>
         <w:drawing>
-          <wp:anchor distT="0" distB="0" distL="114300" distR="114300" simplePos="0" relativeHeight="251611136" behindDoc="1" locked="0" layoutInCell="1" allowOverlap="1" wp14:anchorId="00D09D1A" wp14:editId="2BABCED0">
+          <wp:anchor distT="0" distB="0" distL="114300" distR="114300" simplePos="0" relativeHeight="251659776" behindDoc="1" locked="0" layoutInCell="1" allowOverlap="1" wp14:anchorId="00D09D1A" wp14:editId="63F369AB">
             <wp:simplePos x="0" y="0"/>
             <wp:positionH relativeFrom="column">
-              <wp:posOffset>4167247</wp:posOffset>
+              <wp:posOffset>4486910</wp:posOffset>
             </wp:positionH>
             <wp:positionV relativeFrom="paragraph">
-              <wp:posOffset>8115</wp:posOffset>
+              <wp:posOffset>6350</wp:posOffset>
             </wp:positionV>
-            <wp:extent cx="1895475" cy="2951480"/>
-            <wp:effectExtent l="0" t="0" r="9525" b="1270"/>
+            <wp:extent cx="1619885" cy="2522220"/>
+            <wp:effectExtent l="0" t="0" r="0" b="0"/>
             <wp:wrapTight wrapText="bothSides">
               <wp:wrapPolygon edited="0">
                 <wp:start x="0" y="0"/>
-                <wp:lineTo x="0" y="21470"/>
-                <wp:lineTo x="21491" y="21470"/>
-                <wp:lineTo x="21491" y="0"/>
+                <wp:lineTo x="0" y="21372"/>
+                <wp:lineTo x="21338" y="21372"/>
+                <wp:lineTo x="21338" y="0"/>
                 <wp:lineTo x="0" y="0"/>
               </wp:wrapPolygon>
             </wp:wrapTight>
@@ -13595,7 +13864,7 @@
                   <pic:spPr bwMode="auto">
                     <a:xfrm>
                       <a:off x="0" y="0"/>
-                      <a:ext cx="1895475" cy="2951480"/>
+                      <a:ext cx="1619885" cy="2522220"/>
                     </a:xfrm>
                     <a:prstGeom prst="rect">
                       <a:avLst/>
@@ -13789,7 +14058,7 @@
           <w:szCs w:val="26"/>
         </w:rPr>
         <w:pict w14:anchorId="42B847C3">
-          <v:shape id="_x0000_s1033" type="#_x0000_t202" style="position:absolute;left:0;text-align:left;margin-left:327.4pt;margin-top:69.85pt;width:145.65pt;height:35.9pt;z-index:251670016;visibility:visible;mso-wrap-distance-left:9pt;mso-wrap-distance-top:3.6pt;mso-wrap-distance-right:9pt;mso-wrap-distance-bottom:3.6pt;mso-position-horizontal-relative:text;mso-position-vertical-relative:text;mso-width-relative:margin;mso-height-relative:margin;v-text-anchor:top" strokecolor="white [3212]" strokeweight="0">
+          <v:shape id="_x0000_s1033" type="#_x0000_t202" style="position:absolute;left:0;text-align:left;margin-left:360.55pt;margin-top:59.4pt;width:112pt;height:49.25pt;z-index:251670016;visibility:visible;mso-wrap-distance-left:9pt;mso-wrap-distance-top:3.6pt;mso-wrap-distance-right:9pt;mso-wrap-distance-bottom:3.6pt;mso-position-horizontal-relative:text;mso-position-vertical-relative:text;mso-width-relative:margin;mso-height-relative:margin;v-text-anchor:top" strokecolor="white [3212]" strokeweight="0">
             <v:textbox style="mso-next-textbox:#_x0000_s1033">
               <w:txbxContent>
                 <w:p>
@@ -14036,7 +14305,6 @@
           <w:sz w:val="26"/>
           <w:szCs w:val="26"/>
         </w:rPr>
-        <w:lastRenderedPageBreak/>
         <w:t>A bevásárlólistát bármikor össze lehet írni, ha újra ide lépünk, akkor is a legutóbbi list</w:t>
       </w:r>
       <w:r>
@@ -14089,6 +14357,7 @@
           <w:sz w:val="26"/>
           <w:szCs w:val="26"/>
         </w:rPr>
+        <w:lastRenderedPageBreak/>
         <w:t xml:space="preserve">A bevásárlás közben megadhatjuk az alkalmazásban, hogy az adott terméknek mennyi az egységára! Ezekkel az adatokkal az alkalmazás automatikusan kiszámolja a termék árát, illetve a képernyő alján </w:t>
       </w:r>
       <w:r>
@@ -14326,6 +14595,30 @@
           <w:sz w:val="26"/>
           <w:szCs w:val="26"/>
         </w:rPr>
+        <w:t>, ami</w:t>
+      </w:r>
+      <w:r>
+        <w:rPr>
+          <w:rFonts w:ascii="Times New Roman" w:hAnsi="Times New Roman" w:cs="Times New Roman"/>
+          <w:sz w:val="26"/>
+          <w:szCs w:val="26"/>
+        </w:rPr>
+        <w:t>t bármilyen eszköz fejlesztéséhez használhatunk</w:t>
+      </w:r>
+      <w:r>
+        <w:rPr>
+          <w:rFonts w:ascii="Times New Roman" w:hAnsi="Times New Roman" w:cs="Times New Roman"/>
+          <w:sz w:val="26"/>
+          <w:szCs w:val="26"/>
+        </w:rPr>
+        <w:t>,</w:t>
+      </w:r>
+      <w:r>
+        <w:rPr>
+          <w:rFonts w:ascii="Times New Roman" w:hAnsi="Times New Roman" w:cs="Times New Roman"/>
+          <w:sz w:val="26"/>
+          <w:szCs w:val="26"/>
+        </w:rPr>
         <w:t xml:space="preserve"> és a </w:t>
       </w:r>
       <w:proofErr w:type="spellStart"/>
@@ -14352,7 +14645,23 @@
           <w:sz w:val="26"/>
           <w:szCs w:val="26"/>
         </w:rPr>
-        <w:t xml:space="preserve">, de mivel az eddigi összes tapasztalatom az Android rendszerrel kapcsolatban </w:t>
+        <w:t>, ami az Android hivatalosan használt nyelve a Google által</w:t>
+      </w:r>
+      <w:r>
+        <w:rPr>
+          <w:rFonts w:ascii="Times New Roman" w:hAnsi="Times New Roman" w:cs="Times New Roman"/>
+          <w:sz w:val="26"/>
+          <w:szCs w:val="26"/>
+        </w:rPr>
+        <w:t>. M</w:t>
+      </w:r>
+      <w:r>
+        <w:rPr>
+          <w:rFonts w:ascii="Times New Roman" w:hAnsi="Times New Roman" w:cs="Times New Roman"/>
+          <w:sz w:val="26"/>
+          <w:szCs w:val="26"/>
+        </w:rPr>
+        <w:t xml:space="preserve">ivel az eddigi összes tapasztalatom az Android rendszerrel kapcsolatban </w:t>
       </w:r>
       <w:r>
         <w:rPr>
@@ -14386,7 +14695,23 @@
           <w:sz w:val="26"/>
           <w:szCs w:val="26"/>
         </w:rPr>
-        <w:t xml:space="preserve"> nyelvre esett a választásom, ami az Android hivatalos programozási nyelve. </w:t>
+        <w:t xml:space="preserve"> nyelvre esett a választáso</w:t>
+      </w:r>
+      <w:r>
+        <w:rPr>
+          <w:rFonts w:ascii="Times New Roman" w:hAnsi="Times New Roman" w:cs="Times New Roman"/>
+          <w:sz w:val="26"/>
+          <w:szCs w:val="26"/>
+        </w:rPr>
+        <w:t>m</w:t>
+      </w:r>
+      <w:r>
+        <w:rPr>
+          <w:rFonts w:ascii="Times New Roman" w:hAnsi="Times New Roman" w:cs="Times New Roman"/>
+          <w:sz w:val="26"/>
+          <w:szCs w:val="26"/>
+        </w:rPr>
+        <w:t xml:space="preserve">. </w:t>
       </w:r>
       <w:r>
         <w:rPr>
@@ -14583,23 +14908,7 @@
           <w:sz w:val="26"/>
           <w:szCs w:val="26"/>
         </w:rPr>
-        <w:t xml:space="preserve"> lefordítható JavaScriptbe</w:t>
-      </w:r>
-      <w:r>
-        <w:rPr>
-          <w:rFonts w:ascii="Times New Roman" w:hAnsi="Times New Roman" w:cs="Times New Roman"/>
-          <w:sz w:val="26"/>
-          <w:szCs w:val="26"/>
-        </w:rPr>
-        <w:t>,</w:t>
-      </w:r>
-      <w:r>
-        <w:rPr>
-          <w:rFonts w:ascii="Times New Roman" w:hAnsi="Times New Roman" w:cs="Times New Roman"/>
-          <w:sz w:val="26"/>
-          <w:szCs w:val="26"/>
-        </w:rPr>
-        <w:t xml:space="preserve"> Java kódra, ami lehetővé teszi a programozók számára, hogy </w:t>
+        <w:t xml:space="preserve"> lefordítható Java kódra, ami lehetővé teszi a programozók számára, hogy </w:t>
       </w:r>
       <w:proofErr w:type="spellStart"/>
       <w:r>
@@ -14809,16 +15118,7 @@
           <w:sz w:val="26"/>
           <w:szCs w:val="26"/>
         </w:rPr>
-        <w:t xml:space="preserve"> időt takarít meg a fejlesztők </w:t>
-      </w:r>
-      <w:r>
-        <w:rPr>
-          <w:rFonts w:ascii="Times New Roman" w:hAnsi="Times New Roman" w:cs="Times New Roman"/>
-          <w:sz w:val="26"/>
-          <w:szCs w:val="26"/>
-        </w:rPr>
-        <w:lastRenderedPageBreak/>
-        <w:t>számára, mivel tömörebb kódot biztosít. A fejlesztők kevesebb kóddal írhatnak programokat, ami növeli a termelékenységet.</w:t>
+        <w:t xml:space="preserve"> időt takarít meg a fejlesztők számára, mivel tömörebb kódot biztosít. A fejlesztők kevesebb kóddal írhatnak programokat, ami növeli a termelékenységet.</w:t>
       </w:r>
     </w:p>
     <w:p>
@@ -14843,6 +15143,7 @@
           <w:sz w:val="26"/>
           <w:szCs w:val="26"/>
         </w:rPr>
+        <w:lastRenderedPageBreak/>
         <w:t xml:space="preserve">Eszköztámogatás. A </w:t>
       </w:r>
       <w:proofErr w:type="spellStart"/>
@@ -15390,6 +15691,18 @@
       <w:pPr>
         <w:spacing w:line="360" w:lineRule="auto"/>
         <w:ind w:firstLine="397"/>
+        <w:jc w:val="both"/>
+        <w:rPr>
+          <w:rFonts w:ascii="Times New Roman" w:hAnsi="Times New Roman" w:cs="Times New Roman"/>
+          <w:sz w:val="26"/>
+          <w:szCs w:val="26"/>
+        </w:rPr>
+      </w:pPr>
+    </w:p>
+    <w:p>
+      <w:pPr>
+        <w:spacing w:line="360" w:lineRule="auto"/>
+        <w:ind w:firstLine="397"/>
         <w:jc w:val="center"/>
         <w:rPr>
           <w:rFonts w:ascii="Times New Roman" w:hAnsi="Times New Roman" w:cs="Times New Roman"/>
@@ -15444,7 +15757,7 @@
           <w:szCs w:val="26"/>
         </w:rPr>
         <w:drawing>
-          <wp:anchor distT="0" distB="0" distL="114300" distR="114300" simplePos="0" relativeHeight="251726848" behindDoc="0" locked="0" layoutInCell="1" allowOverlap="1" wp14:anchorId="04113FC9" wp14:editId="0EB0899C">
+          <wp:anchor distT="0" distB="0" distL="114300" distR="114300" simplePos="0" relativeHeight="251726848" behindDoc="0" locked="0" layoutInCell="1" allowOverlap="1" wp14:anchorId="04113FC9" wp14:editId="53E47181">
             <wp:simplePos x="0" y="0"/>
             <wp:positionH relativeFrom="column">
               <wp:posOffset>-3282</wp:posOffset>
@@ -15656,7 +15969,103 @@
           <w:sz w:val="26"/>
           <w:szCs w:val="26"/>
         </w:rPr>
-        <w:t xml:space="preserve">, például a leggyakoribb elemek közül megtalálhatjuk a gombokat, amit </w:t>
+        <w:t>, például a leggyakoribb elemek közül megtalálhatjuk a gombokat, amit Button</w:t>
+      </w:r>
+      <w:r>
+        <w:rPr>
+          <w:rFonts w:ascii="Times New Roman" w:hAnsi="Times New Roman" w:cs="Times New Roman"/>
+          <w:sz w:val="26"/>
+          <w:szCs w:val="26"/>
+        </w:rPr>
+        <w:t>-ként érhetünk el</w:t>
+      </w:r>
+      <w:r>
+        <w:rPr>
+          <w:rFonts w:ascii="Times New Roman" w:hAnsi="Times New Roman" w:cs="Times New Roman"/>
+          <w:sz w:val="26"/>
+          <w:szCs w:val="26"/>
+        </w:rPr>
+        <w:t xml:space="preserve">, </w:t>
+      </w:r>
+      <w:r>
+        <w:rPr>
+          <w:rFonts w:ascii="Times New Roman" w:hAnsi="Times New Roman" w:cs="Times New Roman"/>
+          <w:sz w:val="26"/>
+          <w:szCs w:val="26"/>
+        </w:rPr>
+        <w:t>h</w:t>
+      </w:r>
+      <w:r>
+        <w:rPr>
+          <w:rFonts w:ascii="Times New Roman" w:hAnsi="Times New Roman" w:cs="Times New Roman"/>
+          <w:sz w:val="26"/>
+          <w:szCs w:val="26"/>
+        </w:rPr>
+        <w:t>a listá</w:t>
+      </w:r>
+      <w:r>
+        <w:rPr>
+          <w:rFonts w:ascii="Times New Roman" w:hAnsi="Times New Roman" w:cs="Times New Roman"/>
+          <w:sz w:val="26"/>
+          <w:szCs w:val="26"/>
+        </w:rPr>
+        <w:t xml:space="preserve">zni </w:t>
+      </w:r>
+      <w:r>
+        <w:rPr>
+          <w:rFonts w:ascii="Times New Roman" w:hAnsi="Times New Roman" w:cs="Times New Roman"/>
+          <w:sz w:val="26"/>
+          <w:szCs w:val="26"/>
+        </w:rPr>
+        <w:t>szeretnénk eleme</w:t>
+      </w:r>
+      <w:r>
+        <w:rPr>
+          <w:rFonts w:ascii="Times New Roman" w:hAnsi="Times New Roman" w:cs="Times New Roman"/>
+          <w:sz w:val="26"/>
+          <w:szCs w:val="26"/>
+        </w:rPr>
+        <w:t>ke</w:t>
+      </w:r>
+      <w:r>
+        <w:rPr>
+          <w:rFonts w:ascii="Times New Roman" w:hAnsi="Times New Roman" w:cs="Times New Roman"/>
+          <w:sz w:val="26"/>
+          <w:szCs w:val="26"/>
+        </w:rPr>
+        <w:t>t</w:t>
+      </w:r>
+      <w:r>
+        <w:rPr>
+          <w:rFonts w:ascii="Times New Roman" w:hAnsi="Times New Roman" w:cs="Times New Roman"/>
+          <w:sz w:val="26"/>
+          <w:szCs w:val="26"/>
+        </w:rPr>
+        <w:t>, és abból egyet</w:t>
+      </w:r>
+      <w:r>
+        <w:rPr>
+          <w:rFonts w:ascii="Times New Roman" w:hAnsi="Times New Roman" w:cs="Times New Roman"/>
+          <w:sz w:val="26"/>
+          <w:szCs w:val="26"/>
+        </w:rPr>
+        <w:t xml:space="preserve"> választani</w:t>
+      </w:r>
+      <w:r>
+        <w:rPr>
+          <w:rFonts w:ascii="Times New Roman" w:hAnsi="Times New Roman" w:cs="Times New Roman"/>
+          <w:sz w:val="26"/>
+          <w:szCs w:val="26"/>
+        </w:rPr>
+        <w:t xml:space="preserve"> kell</w:t>
+      </w:r>
+      <w:r>
+        <w:rPr>
+          <w:rFonts w:ascii="Times New Roman" w:hAnsi="Times New Roman" w:cs="Times New Roman"/>
+          <w:sz w:val="26"/>
+          <w:szCs w:val="26"/>
+        </w:rPr>
+        <w:t xml:space="preserve">, azt egy </w:t>
       </w:r>
       <w:proofErr w:type="spellStart"/>
       <w:r>
@@ -15665,7 +16074,7 @@
           <w:sz w:val="26"/>
           <w:szCs w:val="26"/>
         </w:rPr>
-        <w:t>Buttonnak</w:t>
+        <w:t>Spinner</w:t>
       </w:r>
       <w:proofErr w:type="spellEnd"/>
       <w:r>
@@ -15674,7 +16083,55 @@
           <w:sz w:val="26"/>
           <w:szCs w:val="26"/>
         </w:rPr>
-        <w:t xml:space="preserve"> hívnak, a listából szeretnénk elemet választani, azt egy </w:t>
+        <w:t xml:space="preserve"> segítségével tehetjük meg</w:t>
+      </w:r>
+      <w:r>
+        <w:rPr>
+          <w:rFonts w:ascii="Times New Roman" w:hAnsi="Times New Roman" w:cs="Times New Roman"/>
+          <w:sz w:val="26"/>
+          <w:szCs w:val="26"/>
+        </w:rPr>
+        <w:t>.</w:t>
+      </w:r>
+      <w:r>
+        <w:rPr>
+          <w:rFonts w:ascii="Times New Roman" w:hAnsi="Times New Roman" w:cs="Times New Roman"/>
+          <w:sz w:val="26"/>
+          <w:szCs w:val="26"/>
+        </w:rPr>
+        <w:t xml:space="preserve"> </w:t>
+      </w:r>
+      <w:r>
+        <w:rPr>
+          <w:rFonts w:ascii="Times New Roman" w:hAnsi="Times New Roman" w:cs="Times New Roman"/>
+          <w:sz w:val="26"/>
+          <w:szCs w:val="26"/>
+        </w:rPr>
+        <w:t xml:space="preserve">Elmondható </w:t>
+      </w:r>
+      <w:r>
+        <w:rPr>
+          <w:rFonts w:ascii="Times New Roman" w:hAnsi="Times New Roman" w:cs="Times New Roman"/>
+          <w:sz w:val="26"/>
+          <w:szCs w:val="26"/>
+        </w:rPr>
+        <w:t>tehát</w:t>
+      </w:r>
+      <w:r>
+        <w:rPr>
+          <w:rFonts w:ascii="Times New Roman" w:hAnsi="Times New Roman" w:cs="Times New Roman"/>
+          <w:sz w:val="26"/>
+          <w:szCs w:val="26"/>
+        </w:rPr>
+        <w:t>, hogy</w:t>
+      </w:r>
+      <w:r>
+        <w:rPr>
+          <w:rFonts w:ascii="Times New Roman" w:hAnsi="Times New Roman" w:cs="Times New Roman"/>
+          <w:sz w:val="26"/>
+          <w:szCs w:val="26"/>
+        </w:rPr>
+        <w:t xml:space="preserve"> rengeteg elem közül választhatunk, aminek más-más működési elve van. Példaként, ha </w:t>
       </w:r>
       <w:proofErr w:type="spellStart"/>
       <w:r>
@@ -15683,7 +16140,7 @@
           <w:sz w:val="26"/>
           <w:szCs w:val="26"/>
         </w:rPr>
-        <w:t>Spinner</w:t>
+        <w:t>SeekBar</w:t>
       </w:r>
       <w:proofErr w:type="spellEnd"/>
       <w:r>
@@ -15692,24 +16149,6 @@
           <w:sz w:val="26"/>
           <w:szCs w:val="26"/>
         </w:rPr>
-        <w:t xml:space="preserve"> segítségével tehetjük meg, tehát rengeteg elem közül választhatunk, aminek más-más működési elve van. Példaként, ha </w:t>
-      </w:r>
-      <w:proofErr w:type="spellStart"/>
-      <w:r>
-        <w:rPr>
-          <w:rFonts w:ascii="Times New Roman" w:hAnsi="Times New Roman" w:cs="Times New Roman"/>
-          <w:sz w:val="26"/>
-          <w:szCs w:val="26"/>
-        </w:rPr>
-        <w:t>SeekBar</w:t>
-      </w:r>
-      <w:proofErr w:type="spellEnd"/>
-      <w:r>
-        <w:rPr>
-          <w:rFonts w:ascii="Times New Roman" w:hAnsi="Times New Roman" w:cs="Times New Roman"/>
-          <w:sz w:val="26"/>
-          <w:szCs w:val="26"/>
-        </w:rPr>
         <w:t xml:space="preserve">-t használunk egy haladási csík megjelenítéséhez, </w:t>
       </w:r>
       <w:r>
@@ -15718,7 +16157,23 @@
           <w:sz w:val="26"/>
           <w:szCs w:val="26"/>
         </w:rPr>
-        <w:t xml:space="preserve">akkor a csík előrehaladása mozgathatóvá válik, míg egy </w:t>
+        <w:t>akkor a csík előrehaladása mozgathatóvá válik</w:t>
+      </w:r>
+      <w:r>
+        <w:rPr>
+          <w:rFonts w:ascii="Times New Roman" w:hAnsi="Times New Roman" w:cs="Times New Roman"/>
+          <w:sz w:val="26"/>
+          <w:szCs w:val="26"/>
+        </w:rPr>
+        <w:t xml:space="preserve"> a felhasználó által</w:t>
+      </w:r>
+      <w:r>
+        <w:rPr>
+          <w:rFonts w:ascii="Times New Roman" w:hAnsi="Times New Roman" w:cs="Times New Roman"/>
+          <w:sz w:val="26"/>
+          <w:szCs w:val="26"/>
+        </w:rPr>
+        <w:t xml:space="preserve">, míg egy </w:t>
       </w:r>
       <w:proofErr w:type="spellStart"/>
       <w:r>
@@ -16078,6 +16533,8 @@
       <w:r>
         <w:rPr>
           <w:rFonts w:ascii="Times New Roman" w:hAnsi="Times New Roman" w:cs="Times New Roman"/>
+          <w:i/>
+          <w:iCs/>
           <w:sz w:val="26"/>
           <w:szCs w:val="26"/>
         </w:rPr>
@@ -16096,6 +16553,8 @@
       <w:r>
         <w:rPr>
           <w:rFonts w:ascii="Times New Roman" w:hAnsi="Times New Roman" w:cs="Times New Roman"/>
+          <w:i/>
+          <w:iCs/>
           <w:sz w:val="26"/>
           <w:szCs w:val="26"/>
         </w:rPr>
@@ -16108,7 +16567,23 @@
           <w:sz w:val="26"/>
           <w:szCs w:val="26"/>
         </w:rPr>
-        <w:t xml:space="preserve"> változókkal állíthatjuk be. Ezeknek a változóknak kötelezően adni kell értéket, mivel ez alapján fogja tudni majd a rendszer tudni, hogy mit hogyan helyezzen el. Ezeknek a tulajdonságoknak megadhatunk számot, mint értéket, ekkor a megadott számú „</w:t>
+        <w:t xml:space="preserve"> változókkal állíthatjuk be. Ezeknek a változóknak kötelezően adni kell értéket, mivel ez alapján fogja tudni majd a rendsze</w:t>
+      </w:r>
+      <w:r>
+        <w:rPr>
+          <w:rFonts w:ascii="Times New Roman" w:hAnsi="Times New Roman" w:cs="Times New Roman"/>
+          <w:sz w:val="26"/>
+          <w:szCs w:val="26"/>
+        </w:rPr>
+        <w:t>r</w:t>
+      </w:r>
+      <w:r>
+        <w:rPr>
+          <w:rFonts w:ascii="Times New Roman" w:hAnsi="Times New Roman" w:cs="Times New Roman"/>
+          <w:sz w:val="26"/>
+          <w:szCs w:val="26"/>
+        </w:rPr>
+        <w:t>, hogy mit hogyan helyezzen el. Ezeknek a tulajdonságoknak megadhatunk számot, mint értéket, ekkor a megadott számú „</w:t>
       </w:r>
       <w:proofErr w:type="spellStart"/>
       <w:r>
@@ -16429,7 +16904,23 @@
           <w:sz w:val="26"/>
           <w:szCs w:val="26"/>
         </w:rPr>
-        <w:t xml:space="preserve">Elsősorban meg kell határoznunk, hogy melyik lapból hogyan tudunk melyik lapra jutni. Induljunk ki a főegyenlegből! Mivel nagyon gyakori a navigációs csík használata a telefonos alkalmazásokban, így ebben a programban is használhatjuk ezt a módot, mivel három fő oldallal fog majd a program rendelkezni. Ez azt jelenti, hogy a </w:t>
+        <w:t xml:space="preserve">Elsősorban meg kell határoznunk, hogy melyik lapból tudunk melyik lapra jutni. Induljunk ki a főegyenlegből! Mivel nagyon gyakori a navigációs csík használata a telefonos alkalmazásokban, így ebben a programban is használhatjuk ezt a </w:t>
+      </w:r>
+      <w:r>
+        <w:rPr>
+          <w:rFonts w:ascii="Times New Roman" w:hAnsi="Times New Roman" w:cs="Times New Roman"/>
+          <w:sz w:val="26"/>
+          <w:szCs w:val="26"/>
+        </w:rPr>
+        <w:t>funkciót</w:t>
+      </w:r>
+      <w:r>
+        <w:rPr>
+          <w:rFonts w:ascii="Times New Roman" w:hAnsi="Times New Roman" w:cs="Times New Roman"/>
+          <w:sz w:val="26"/>
+          <w:szCs w:val="26"/>
+        </w:rPr>
+        <w:t xml:space="preserve">, mivel három fő oldallal fog majd a program rendelkezni. Ez azt jelenti, hogy a </w:t>
       </w:r>
       <w:r>
         <w:rPr>
@@ -16483,15 +16974,79 @@
           <w:sz w:val="26"/>
           <w:szCs w:val="26"/>
         </w:rPr>
-        <w:t xml:space="preserve"> oldalra is, és ezeken az oldalakon ugyanúgy bármikor eljuthatunk vissza az egyenleg képernyőre is. Ezek tehát oda-vissza kapcsolatban vannak, mindenhonnan tudunk mindenhova menni a fő oldalak közt. Azonban a fő oldalakon kívül szükségünk lesznek majd egyéb oldalakra is. Ha az egyenleg teljes funkcionalitását nézzük, akkor ebből az oldalból tudnunk kell majd tranzakciót rögzíteni, és a tranzakció részleteit megnézni, így ezekhez a funkciókhoz egy-egy oldalt kell majd készíteni. </w:t>
-      </w:r>
-      <w:r>
-        <w:rPr>
-          <w:rFonts w:ascii="Times New Roman" w:hAnsi="Times New Roman" w:cs="Times New Roman"/>
-          <w:sz w:val="26"/>
-          <w:szCs w:val="26"/>
-        </w:rPr>
-        <w:t>Természetesen ebből ki is kell majd lépni, tehát itt is oda-vissza kell majd tudnunk lépkedni. A célok képernyőjén szükség lesz egy olyan oldalra, ahol új célt tudunk majd létrehozni, de a cél részleteit nem feltétlen szükséges megtekinteni, mivel ezt a kevés adatot a fő oldalon is meg tudjuk jeleníteni majd. A bevásárlás asszisztens felületéhez is szükség lesz majd egy olyan felületre, ahol a kosár elemeit tudjuk beszúrni és módosítani, de ezt véleményem szerint jobb lenne egy Dialog segítségével megvalósítani, ami segítségével az oldal meghívja ezt a dialógust, és a háttérben futásban marad az oldal. Ezzel elkészült a lapátmenet tervezete, ami a következőképpen néz ki:</w:t>
+        <w:t xml:space="preserve"> oldalra is, és ezeken az oldalakon ugyanúgy bármikor </w:t>
+      </w:r>
+      <w:r>
+        <w:rPr>
+          <w:rFonts w:ascii="Times New Roman" w:hAnsi="Times New Roman" w:cs="Times New Roman"/>
+          <w:sz w:val="26"/>
+          <w:szCs w:val="26"/>
+        </w:rPr>
+        <w:t>vissza</w:t>
+      </w:r>
+      <w:r>
+        <w:rPr>
+          <w:rFonts w:ascii="Times New Roman" w:hAnsi="Times New Roman" w:cs="Times New Roman"/>
+          <w:sz w:val="26"/>
+          <w:szCs w:val="26"/>
+        </w:rPr>
+        <w:t>juthatunk az egyenleg képernyőre. Ezek tehát oda-vissza kapcsolatban vannak, mindenhonnan tudunk mindenhova menni a fő oldalak közt. Azonban a fő oldalakon kívül szükségünk lesznek egyéb oldalakra is. Ha az egyenleg teljes funkcionalitását nézzük, akkor ebből az oldalból tudnunk kell majd tranzakciót rögzíteni, és a tranzakció részlete</w:t>
+      </w:r>
+      <w:r>
+        <w:rPr>
+          <w:rFonts w:ascii="Times New Roman" w:hAnsi="Times New Roman" w:cs="Times New Roman"/>
+          <w:sz w:val="26"/>
+          <w:szCs w:val="26"/>
+        </w:rPr>
+        <w:t>s adatait</w:t>
+      </w:r>
+      <w:r>
+        <w:rPr>
+          <w:rFonts w:ascii="Times New Roman" w:hAnsi="Times New Roman" w:cs="Times New Roman"/>
+          <w:sz w:val="26"/>
+          <w:szCs w:val="26"/>
+        </w:rPr>
+        <w:t xml:space="preserve"> meg</w:t>
+      </w:r>
+      <w:r>
+        <w:rPr>
+          <w:rFonts w:ascii="Times New Roman" w:hAnsi="Times New Roman" w:cs="Times New Roman"/>
+          <w:sz w:val="26"/>
+          <w:szCs w:val="26"/>
+        </w:rPr>
+        <w:t>tekinteni</w:t>
+      </w:r>
+      <w:r>
+        <w:rPr>
+          <w:rFonts w:ascii="Times New Roman" w:hAnsi="Times New Roman" w:cs="Times New Roman"/>
+          <w:sz w:val="26"/>
+          <w:szCs w:val="26"/>
+        </w:rPr>
+        <w:t xml:space="preserve">, így ezekhez a funkciókhoz egy-egy oldalt kell majd készíteni. </w:t>
+      </w:r>
+      <w:r>
+        <w:rPr>
+          <w:rFonts w:ascii="Times New Roman" w:hAnsi="Times New Roman" w:cs="Times New Roman"/>
+          <w:sz w:val="26"/>
+          <w:szCs w:val="26"/>
+        </w:rPr>
+        <w:t>Természetesen ebből ki is kell majd lépni, tehát itt is oda-vissza kell majd tudnunk lépkedni. A célok képernyőjén szükség lesz egy olyan oldalra, ahol új célt tudunk majd létrehozni, de a cél részleteit nem feltétlen szükséges megtekinteni, mivel ezt a kevés adatot a fő oldalon is meg tudjuk jeleníten</w:t>
+      </w:r>
+      <w:r>
+        <w:rPr>
+          <w:rFonts w:ascii="Times New Roman" w:hAnsi="Times New Roman" w:cs="Times New Roman"/>
+          <w:sz w:val="26"/>
+          <w:szCs w:val="26"/>
+        </w:rPr>
+        <w:t>i</w:t>
+      </w:r>
+      <w:r>
+        <w:rPr>
+          <w:rFonts w:ascii="Times New Roman" w:hAnsi="Times New Roman" w:cs="Times New Roman"/>
+          <w:sz w:val="26"/>
+          <w:szCs w:val="26"/>
+        </w:rPr>
+        <w:t>. A bevásárlás asszisztens felületéhez is szükség lesz majd egy olyan felületre, ahol a kosár elemeit tudjuk beszúrni és módosítani, de ezt véleményem szerint jobb lenne egy Dialog segítségével megvalósítani, ami segítségével az oldal meghívja ezt a dialógust, és a háttérben futásban marad az oldal. Ezzel elkészült a lapátmenet tervezete, ami a következőképpen néz ki:</w:t>
       </w:r>
     </w:p>
     <w:p>
@@ -16740,15 +17295,71 @@
           <w:sz w:val="26"/>
           <w:szCs w:val="26"/>
         </w:rPr>
-        <w:t xml:space="preserve">A programozás </w:t>
-      </w:r>
-      <w:r>
-        <w:rPr>
-          <w:rFonts w:ascii="Times New Roman" w:hAnsi="Times New Roman" w:cs="Times New Roman"/>
-          <w:sz w:val="26"/>
-          <w:szCs w:val="26"/>
-        </w:rPr>
-        <w:t xml:space="preserve">design-ját többféle oldalról tudjuk megközelíteni, ezek lehetnek a </w:t>
+        <w:t>A</w:t>
+      </w:r>
+      <w:r>
+        <w:rPr>
+          <w:rFonts w:ascii="Times New Roman" w:hAnsi="Times New Roman" w:cs="Times New Roman"/>
+          <w:sz w:val="26"/>
+          <w:szCs w:val="26"/>
+        </w:rPr>
+        <w:t xml:space="preserve">z osztályok </w:t>
+      </w:r>
+      <w:r>
+        <w:rPr>
+          <w:rFonts w:ascii="Times New Roman" w:hAnsi="Times New Roman" w:cs="Times New Roman"/>
+          <w:sz w:val="26"/>
+          <w:szCs w:val="26"/>
+        </w:rPr>
+        <w:t>designj</w:t>
+      </w:r>
+      <w:r>
+        <w:rPr>
+          <w:rFonts w:ascii="Times New Roman" w:hAnsi="Times New Roman" w:cs="Times New Roman"/>
+          <w:sz w:val="26"/>
+          <w:szCs w:val="26"/>
+        </w:rPr>
+        <w:t>ai</w:t>
+      </w:r>
+      <w:r>
+        <w:rPr>
+          <w:rFonts w:ascii="Times New Roman" w:hAnsi="Times New Roman" w:cs="Times New Roman"/>
+          <w:sz w:val="26"/>
+          <w:szCs w:val="26"/>
+        </w:rPr>
+        <w:t xml:space="preserve">t többféle oldalról </w:t>
+      </w:r>
+      <w:r>
+        <w:rPr>
+          <w:rFonts w:ascii="Times New Roman" w:hAnsi="Times New Roman" w:cs="Times New Roman"/>
+          <w:sz w:val="26"/>
+          <w:szCs w:val="26"/>
+        </w:rPr>
+        <w:t xml:space="preserve">meg </w:t>
+      </w:r>
+      <w:r>
+        <w:rPr>
+          <w:rFonts w:ascii="Times New Roman" w:hAnsi="Times New Roman" w:cs="Times New Roman"/>
+          <w:sz w:val="26"/>
+          <w:szCs w:val="26"/>
+        </w:rPr>
+        <w:t>tudjuk</w:t>
+      </w:r>
+      <w:r>
+        <w:rPr>
+          <w:rFonts w:ascii="Times New Roman" w:hAnsi="Times New Roman" w:cs="Times New Roman"/>
+          <w:sz w:val="26"/>
+          <w:szCs w:val="26"/>
+        </w:rPr>
+        <w:t xml:space="preserve"> </w:t>
+      </w:r>
+      <w:r>
+        <w:rPr>
+          <w:rFonts w:ascii="Times New Roman" w:hAnsi="Times New Roman" w:cs="Times New Roman"/>
+          <w:sz w:val="26"/>
+          <w:szCs w:val="26"/>
+        </w:rPr>
+        <w:t xml:space="preserve">közelíteni, ezek lehetnek a </w:t>
       </w:r>
       <w:proofErr w:type="spellStart"/>
       <w:r>
@@ -16828,7 +17439,7 @@
           <w:sz w:val="26"/>
           <w:szCs w:val="26"/>
         </w:rPr>
-        <w:t xml:space="preserve"> felépítéseket választhatjuk. </w:t>
+        <w:t xml:space="preserve"> felépítések. </w:t>
       </w:r>
       <w:r>
         <w:rPr>
@@ -17013,7 +17624,39 @@
           <w:sz w:val="26"/>
           <w:szCs w:val="26"/>
         </w:rPr>
-        <w:t xml:space="preserve"> [8]. Az előnyök és hátrányok mérlegelése után az MVVM mód látszik számomra a legjobb módszernek.</w:t>
+        <w:t xml:space="preserve"> [8]. Az előnyök és hátrányok mérlegelése után az MVVM </w:t>
+      </w:r>
+      <w:r>
+        <w:rPr>
+          <w:rFonts w:ascii="Times New Roman" w:hAnsi="Times New Roman" w:cs="Times New Roman"/>
+          <w:sz w:val="26"/>
+          <w:szCs w:val="26"/>
+        </w:rPr>
+        <w:t>felépítés</w:t>
+      </w:r>
+      <w:r>
+        <w:rPr>
+          <w:rFonts w:ascii="Times New Roman" w:hAnsi="Times New Roman" w:cs="Times New Roman"/>
+          <w:sz w:val="26"/>
+          <w:szCs w:val="26"/>
+        </w:rPr>
+        <w:t xml:space="preserve"> </w:t>
+      </w:r>
+      <w:r>
+        <w:rPr>
+          <w:rFonts w:ascii="Times New Roman" w:hAnsi="Times New Roman" w:cs="Times New Roman"/>
+          <w:sz w:val="26"/>
+          <w:szCs w:val="26"/>
+        </w:rPr>
+        <w:t>tűnik</w:t>
+      </w:r>
+      <w:r>
+        <w:rPr>
+          <w:rFonts w:ascii="Times New Roman" w:hAnsi="Times New Roman" w:cs="Times New Roman"/>
+          <w:sz w:val="26"/>
+          <w:szCs w:val="26"/>
+        </w:rPr>
+        <w:t xml:space="preserve"> számomra a legjobb módszernek.</w:t>
       </w:r>
       <w:r>
         <w:rPr>
@@ -17801,7 +18444,140 @@
           <w:sz w:val="26"/>
           <w:szCs w:val="26"/>
         </w:rPr>
-        <w:t xml:space="preserve">-je, neve, összege, kategóriája és egyéb leírása is, amit egy külön fülön tudunk majd megjeleníteni, ha a felhasználó rányom az adott tranzakcióra. Ezután következzék a felület megtervezése. A cím alatt legyen a fennmaradó egyenlegünk, hiszen az az egyik legfontosabb adat a számunkra. Utána a felhasználónak egy összegzést készítünk, hogy mennyi az adott kerete, és eddig ő abból mennyit költött el. Utána a tranzakciók megjelenítése következik. Ezt egy </w:t>
+        <w:t xml:space="preserve">-je, neve, összege, kategóriája és egyéb leírása is, amit egy külön fülön tudunk majd megjeleníteni, ha a felhasználó rányom az adott </w:t>
+      </w:r>
+      <w:r>
+        <w:rPr>
+          <w:rFonts w:ascii="Times New Roman" w:hAnsi="Times New Roman" w:cs="Times New Roman"/>
+          <w:sz w:val="26"/>
+          <w:szCs w:val="26"/>
+        </w:rPr>
+        <w:t>költésre</w:t>
+      </w:r>
+      <w:r>
+        <w:rPr>
+          <w:rFonts w:ascii="Times New Roman" w:hAnsi="Times New Roman" w:cs="Times New Roman"/>
+          <w:sz w:val="26"/>
+          <w:szCs w:val="26"/>
+        </w:rPr>
+        <w:t xml:space="preserve">. Ezután következzék a felület megtervezése. A cím alatt </w:t>
+      </w:r>
+      <w:r>
+        <w:rPr>
+          <w:rFonts w:ascii="Times New Roman" w:hAnsi="Times New Roman" w:cs="Times New Roman"/>
+          <w:sz w:val="26"/>
+          <w:szCs w:val="26"/>
+        </w:rPr>
+        <w:t>kap helyet</w:t>
+      </w:r>
+      <w:r>
+        <w:rPr>
+          <w:rFonts w:ascii="Times New Roman" w:hAnsi="Times New Roman" w:cs="Times New Roman"/>
+          <w:sz w:val="26"/>
+          <w:szCs w:val="26"/>
+        </w:rPr>
+        <w:t xml:space="preserve"> a fennmaradó egyenlegünk, hiszen </w:t>
+      </w:r>
+      <w:r>
+        <w:rPr>
+          <w:rFonts w:ascii="Times New Roman" w:hAnsi="Times New Roman" w:cs="Times New Roman"/>
+          <w:sz w:val="26"/>
+          <w:szCs w:val="26"/>
+        </w:rPr>
+        <w:t>ez</w:t>
+      </w:r>
+      <w:r>
+        <w:rPr>
+          <w:rFonts w:ascii="Times New Roman" w:hAnsi="Times New Roman" w:cs="Times New Roman"/>
+          <w:sz w:val="26"/>
+          <w:szCs w:val="26"/>
+        </w:rPr>
+        <w:t xml:space="preserve"> </w:t>
+      </w:r>
+      <w:r>
+        <w:rPr>
+          <w:rFonts w:ascii="Times New Roman" w:hAnsi="Times New Roman" w:cs="Times New Roman"/>
+          <w:sz w:val="26"/>
+          <w:szCs w:val="26"/>
+        </w:rPr>
+        <w:t xml:space="preserve">egy </w:t>
+      </w:r>
+      <w:r>
+        <w:rPr>
+          <w:rFonts w:ascii="Times New Roman" w:hAnsi="Times New Roman" w:cs="Times New Roman"/>
+          <w:sz w:val="26"/>
+          <w:szCs w:val="26"/>
+        </w:rPr>
+        <w:t>fontosa adat a szám</w:t>
+      </w:r>
+      <w:r>
+        <w:rPr>
+          <w:rFonts w:ascii="Times New Roman" w:hAnsi="Times New Roman" w:cs="Times New Roman"/>
+          <w:sz w:val="26"/>
+          <w:szCs w:val="26"/>
+        </w:rPr>
+        <w:t>á</w:t>
+      </w:r>
+      <w:r>
+        <w:rPr>
+          <w:rFonts w:ascii="Times New Roman" w:hAnsi="Times New Roman" w:cs="Times New Roman"/>
+          <w:sz w:val="26"/>
+          <w:szCs w:val="26"/>
+        </w:rPr>
+        <w:t xml:space="preserve">ra. Utána a felhasználónak egy összegzést készítünk, hogy mennyi az adott kerete, és eddig ő abból mennyit költött el. </w:t>
+      </w:r>
+      <w:r>
+        <w:rPr>
+          <w:rFonts w:ascii="Times New Roman" w:hAnsi="Times New Roman" w:cs="Times New Roman"/>
+          <w:sz w:val="26"/>
+          <w:szCs w:val="26"/>
+        </w:rPr>
+        <w:t>Ezután</w:t>
+      </w:r>
+      <w:r>
+        <w:rPr>
+          <w:rFonts w:ascii="Times New Roman" w:hAnsi="Times New Roman" w:cs="Times New Roman"/>
+          <w:sz w:val="26"/>
+          <w:szCs w:val="26"/>
+        </w:rPr>
+        <w:t xml:space="preserve"> tranzakciók megjelenítés</w:t>
+      </w:r>
+      <w:r>
+        <w:rPr>
+          <w:rFonts w:ascii="Times New Roman" w:hAnsi="Times New Roman" w:cs="Times New Roman"/>
+          <w:sz w:val="26"/>
+          <w:szCs w:val="26"/>
+        </w:rPr>
+        <w:t>ének implementálása</w:t>
+      </w:r>
+      <w:r>
+        <w:rPr>
+          <w:rFonts w:ascii="Times New Roman" w:hAnsi="Times New Roman" w:cs="Times New Roman"/>
+          <w:sz w:val="26"/>
+          <w:szCs w:val="26"/>
+        </w:rPr>
+        <w:t xml:space="preserve"> következik.</w:t>
+      </w:r>
+    </w:p>
+    <w:p>
+      <w:pPr>
+        <w:spacing w:after="0" w:line="360" w:lineRule="auto"/>
+        <w:ind w:firstLine="397"/>
+        <w:jc w:val="both"/>
+        <w:rPr>
+          <w:rFonts w:ascii="Times New Roman" w:hAnsi="Times New Roman" w:cs="Times New Roman"/>
+          <w:sz w:val="26"/>
+          <w:szCs w:val="26"/>
+        </w:rPr>
+      </w:pPr>
+      <w:r>
+        <w:rPr>
+          <w:rFonts w:ascii="Times New Roman" w:hAnsi="Times New Roman" w:cs="Times New Roman"/>
+          <w:sz w:val="26"/>
+          <w:szCs w:val="26"/>
+        </w:rPr>
+        <w:lastRenderedPageBreak/>
+        <w:t xml:space="preserve"> Ezt egy </w:t>
       </w:r>
       <w:proofErr w:type="spellStart"/>
       <w:r>
@@ -17819,16 +18595,7 @@
           <w:sz w:val="26"/>
           <w:szCs w:val="26"/>
         </w:rPr>
-        <w:t xml:space="preserve"> segítségével tudjuk megtenni, amivel ún. kártyákat tudunk </w:t>
-      </w:r>
-      <w:r>
-        <w:rPr>
-          <w:rFonts w:ascii="Times New Roman" w:hAnsi="Times New Roman" w:cs="Times New Roman"/>
-          <w:sz w:val="26"/>
-          <w:szCs w:val="26"/>
-        </w:rPr>
-        <w:lastRenderedPageBreak/>
-        <w:t xml:space="preserve">megjeleníteni. A kártyát egy külön </w:t>
+        <w:t xml:space="preserve"> segítségével tudjuk megtenni, amivel ún. kártyákat tudunk megjeleníteni. A kártyát egy külön </w:t>
       </w:r>
       <w:proofErr w:type="spellStart"/>
       <w:r>
@@ -17918,7 +18685,39 @@
           <w:sz w:val="26"/>
           <w:szCs w:val="26"/>
         </w:rPr>
-        <w:t xml:space="preserve"> dolgozik, amit egy osztályban össze kell hangolni, és ebben az osztályban tudunk neki értékeket adni.</w:t>
+        <w:t xml:space="preserve"> dolgozik, amit egy osztályban össze kell </w:t>
+      </w:r>
+      <w:r>
+        <w:rPr>
+          <w:rFonts w:ascii="Times New Roman" w:hAnsi="Times New Roman" w:cs="Times New Roman"/>
+          <w:sz w:val="26"/>
+          <w:szCs w:val="26"/>
+        </w:rPr>
+        <w:t>kapcsolni</w:t>
+      </w:r>
+      <w:r>
+        <w:rPr>
+          <w:rFonts w:ascii="Times New Roman" w:hAnsi="Times New Roman" w:cs="Times New Roman"/>
+          <w:sz w:val="26"/>
+          <w:szCs w:val="26"/>
+        </w:rPr>
+        <w:t xml:space="preserve">, </w:t>
+      </w:r>
+      <w:r>
+        <w:rPr>
+          <w:rFonts w:ascii="Times New Roman" w:hAnsi="Times New Roman" w:cs="Times New Roman"/>
+          <w:sz w:val="26"/>
+          <w:szCs w:val="26"/>
+        </w:rPr>
+        <w:t>majd</w:t>
+      </w:r>
+      <w:r>
+        <w:rPr>
+          <w:rFonts w:ascii="Times New Roman" w:hAnsi="Times New Roman" w:cs="Times New Roman"/>
+          <w:sz w:val="26"/>
+          <w:szCs w:val="26"/>
+        </w:rPr>
+        <w:t xml:space="preserve"> ebben az osztályban tudunk neki értékeket adni.</w:t>
       </w:r>
     </w:p>
     <w:p>
@@ -18878,7 +19677,23 @@
           <w:sz w:val="26"/>
           <w:szCs w:val="26"/>
         </w:rPr>
-        <w:t xml:space="preserve">-ban minden elemnek van egy pozíciója, amivel tudunk az adott tranzakcióra hivatkozni. Ez fontos is lesz a számunkra, mivel majd egy </w:t>
+        <w:t xml:space="preserve">-ban minden elemnek van egy </w:t>
+      </w:r>
+      <w:r>
+        <w:rPr>
+          <w:rFonts w:ascii="Times New Roman" w:hAnsi="Times New Roman" w:cs="Times New Roman"/>
+          <w:sz w:val="26"/>
+          <w:szCs w:val="26"/>
+        </w:rPr>
+        <w:t>sorszáma</w:t>
+      </w:r>
+      <w:r>
+        <w:rPr>
+          <w:rFonts w:ascii="Times New Roman" w:hAnsi="Times New Roman" w:cs="Times New Roman"/>
+          <w:sz w:val="26"/>
+          <w:szCs w:val="26"/>
+        </w:rPr>
+        <w:t xml:space="preserve">, amivel tudunk az adott tranzakcióra hivatkozni. Ez fontos is lesz a számunkra, mivel majd egy </w:t>
       </w:r>
       <w:proofErr w:type="spellStart"/>
       <w:r>
@@ -18896,7 +19711,32 @@
           <w:sz w:val="26"/>
           <w:szCs w:val="26"/>
         </w:rPr>
-        <w:t xml:space="preserve">-t is kell alkalmaznunk ahhoz, hogy a tranzakció elemeit egy külön képernyőn tudjuk megjeleníteni. Ez a beépített függvény arra szolgál, hogy a koppintásokat figyeli, és ha rányomunk egy tranzakcióra, akkor </w:t>
+        <w:t xml:space="preserve">-t is kell alkalmaznunk ahhoz, hogy a </w:t>
+      </w:r>
+      <w:r>
+        <w:rPr>
+          <w:rFonts w:ascii="Times New Roman" w:hAnsi="Times New Roman" w:cs="Times New Roman"/>
+          <w:sz w:val="26"/>
+          <w:szCs w:val="26"/>
+        </w:rPr>
+        <w:t xml:space="preserve">kívánt </w:t>
+      </w:r>
+      <w:r>
+        <w:rPr>
+          <w:rFonts w:ascii="Times New Roman" w:hAnsi="Times New Roman" w:cs="Times New Roman"/>
+          <w:sz w:val="26"/>
+          <w:szCs w:val="26"/>
+        </w:rPr>
+        <w:t xml:space="preserve">tranzakció elemeit egy külön képernyőn tudjuk </w:t>
+      </w:r>
+      <w:r>
+        <w:rPr>
+          <w:rFonts w:ascii="Times New Roman" w:hAnsi="Times New Roman" w:cs="Times New Roman"/>
+          <w:sz w:val="26"/>
+          <w:szCs w:val="26"/>
+        </w:rPr>
+        <w:lastRenderedPageBreak/>
+        <w:t xml:space="preserve">megjeleníteni. Ez a beépített függvény arra szolgál, hogy a koppintásokat figyeli, és ha rányomunk egy tranzakcióra, akkor </w:t>
       </w:r>
       <w:proofErr w:type="spellStart"/>
       <w:r>
@@ -18934,8 +19774,65 @@
           <w:sz w:val="26"/>
           <w:szCs w:val="26"/>
         </w:rPr>
-        <w:lastRenderedPageBreak/>
-        <w:t>Amire még szükségünk lesz, az egy ActionButton, amivel majd meg tudjuk jeleníteni az új tranzakció rögzítésére szánt felületet.</w:t>
+        <w:t xml:space="preserve">Amire még szükségünk lesz, az egy </w:t>
+      </w:r>
+      <w:proofErr w:type="spellStart"/>
+      <w:r>
+        <w:rPr>
+          <w:rFonts w:ascii="Times New Roman" w:hAnsi="Times New Roman" w:cs="Times New Roman"/>
+          <w:sz w:val="26"/>
+          <w:szCs w:val="26"/>
+        </w:rPr>
+        <w:t>Floating</w:t>
+      </w:r>
+      <w:r>
+        <w:rPr>
+          <w:rFonts w:ascii="Times New Roman" w:hAnsi="Times New Roman" w:cs="Times New Roman"/>
+          <w:sz w:val="26"/>
+          <w:szCs w:val="26"/>
+        </w:rPr>
+        <w:t>ActionButton</w:t>
+      </w:r>
+      <w:proofErr w:type="spellEnd"/>
+      <w:r>
+        <w:rPr>
+          <w:rFonts w:ascii="Times New Roman" w:hAnsi="Times New Roman" w:cs="Times New Roman"/>
+          <w:sz w:val="26"/>
+          <w:szCs w:val="26"/>
+        </w:rPr>
+        <w:t>,</w:t>
+      </w:r>
+      <w:r>
+        <w:rPr>
+          <w:rFonts w:ascii="Times New Roman" w:hAnsi="Times New Roman" w:cs="Times New Roman"/>
+          <w:sz w:val="26"/>
+          <w:szCs w:val="26"/>
+        </w:rPr>
+        <w:t xml:space="preserve"> ami olyan gomb, hogy a képernyőn állandóan egy pozícióban van,</w:t>
+      </w:r>
+      <w:r>
+        <w:rPr>
+          <w:rFonts w:ascii="Times New Roman" w:hAnsi="Times New Roman" w:cs="Times New Roman"/>
+          <w:sz w:val="26"/>
+          <w:szCs w:val="26"/>
+        </w:rPr>
+        <w:t xml:space="preserve"> </w:t>
+      </w:r>
+      <w:r>
+        <w:rPr>
+          <w:rFonts w:ascii="Times New Roman" w:hAnsi="Times New Roman" w:cs="Times New Roman"/>
+          <w:sz w:val="26"/>
+          <w:szCs w:val="26"/>
+        </w:rPr>
+        <w:t>ezz</w:t>
+      </w:r>
+      <w:r>
+        <w:rPr>
+          <w:rFonts w:ascii="Times New Roman" w:hAnsi="Times New Roman" w:cs="Times New Roman"/>
+          <w:sz w:val="26"/>
+          <w:szCs w:val="26"/>
+        </w:rPr>
+        <w:t>el meg tudjuk jeleníteni az új tranzakció rögzítésére szánt felületet.</w:t>
       </w:r>
     </w:p>
     <w:p>
@@ -19155,7 +20052,7 @@
           <w:sz w:val="26"/>
           <w:szCs w:val="26"/>
         </w:rPr>
-        <w:t xml:space="preserve">! Ha az </w:t>
+        <w:t xml:space="preserve">! Ha a </w:t>
       </w:r>
       <w:proofErr w:type="spellStart"/>
       <w:r>
@@ -19164,6 +20061,14 @@
           <w:sz w:val="26"/>
           <w:szCs w:val="26"/>
         </w:rPr>
+        <w:t>Floating</w:t>
+      </w:r>
+      <w:r>
+        <w:rPr>
+          <w:rFonts w:ascii="Times New Roman" w:hAnsi="Times New Roman" w:cs="Times New Roman"/>
+          <w:sz w:val="26"/>
+          <w:szCs w:val="26"/>
+        </w:rPr>
         <w:t>ActionButtonhoz</w:t>
       </w:r>
       <w:proofErr w:type="spellEnd"/>
@@ -19201,6 +20106,14 @@
         </w:rPr>
         <w:t xml:space="preserve"> amit egy </w:t>
       </w:r>
+      <w:r>
+        <w:rPr>
+          <w:rFonts w:ascii="Times New Roman" w:hAnsi="Times New Roman" w:cs="Times New Roman"/>
+          <w:sz w:val="26"/>
+          <w:szCs w:val="26"/>
+        </w:rPr>
+        <w:t xml:space="preserve">újabb </w:t>
+      </w:r>
       <w:proofErr w:type="spellStart"/>
       <w:r>
         <w:rPr>
@@ -19208,7 +20121,15 @@
           <w:sz w:val="26"/>
           <w:szCs w:val="26"/>
         </w:rPr>
-        <w:t>activity</w:t>
+        <w:t>A</w:t>
+      </w:r>
+      <w:r>
+        <w:rPr>
+          <w:rFonts w:ascii="Times New Roman" w:hAnsi="Times New Roman" w:cs="Times New Roman"/>
+          <w:sz w:val="26"/>
+          <w:szCs w:val="26"/>
+        </w:rPr>
+        <w:t>ctivity</w:t>
       </w:r>
       <w:proofErr w:type="spellEnd"/>
       <w:r>
@@ -19217,15 +20138,15 @@
           <w:sz w:val="26"/>
           <w:szCs w:val="26"/>
         </w:rPr>
-        <w:t xml:space="preserve"> létrehozásával tudunk megtenni, ami létrehoz egy osztályt és a hozzá tartozó layout.xml fájlt,</w:t>
-      </w:r>
-      <w:r>
-        <w:rPr>
-          <w:rFonts w:ascii="Times New Roman" w:hAnsi="Times New Roman" w:cs="Times New Roman"/>
-          <w:sz w:val="26"/>
-          <w:szCs w:val="26"/>
-        </w:rPr>
-        <w:t xml:space="preserve"> akkor a gomb lenyomásakor meg fog jelenni ez a képernyő, ahol a tranzakció adatait vagyunk képesek betáplálni:</w:t>
+        <w:t xml:space="preserve"> létrehozásával tudunk megtenni, </w:t>
+      </w:r>
+      <w:r>
+        <w:rPr>
+          <w:rFonts w:ascii="Times New Roman" w:hAnsi="Times New Roman" w:cs="Times New Roman"/>
+          <w:sz w:val="26"/>
+          <w:szCs w:val="26"/>
+        </w:rPr>
+        <w:t>akkor a gomb lenyomásakor meg fog jelenni ez a képernyő, ahol a tranzakció adatait vagyunk képesek betáplálni:</w:t>
       </w:r>
     </w:p>
     <w:p>
@@ -19248,7 +20169,7 @@
         </w:rPr>
         <w:lastRenderedPageBreak/>
         <w:drawing>
-          <wp:inline distT="0" distB="0" distL="0" distR="0" wp14:anchorId="7F0073F4" wp14:editId="1FB193EE">
+          <wp:inline distT="0" distB="0" distL="0" distR="0" wp14:anchorId="7F0073F4" wp14:editId="721569F4">
             <wp:extent cx="2255616" cy="4023360"/>
             <wp:effectExtent l="0" t="0" r="0" b="0"/>
             <wp:docPr id="377833692" name="Kép 3"/>
@@ -19280,7 +20201,7 @@
                   <pic:spPr bwMode="auto">
                     <a:xfrm>
                       <a:off x="0" y="0"/>
-                      <a:ext cx="2257215" cy="4026212"/>
+                      <a:ext cx="2255616" cy="4023360"/>
                     </a:xfrm>
                     <a:prstGeom prst="rect">
                       <a:avLst/>
@@ -19367,7 +20288,15 @@
           <w:sz w:val="26"/>
           <w:szCs w:val="26"/>
         </w:rPr>
-        <w:t>switch</w:t>
+        <w:t>S</w:t>
+      </w:r>
+      <w:r>
+        <w:rPr>
+          <w:rFonts w:ascii="Times New Roman" w:hAnsi="Times New Roman" w:cs="Times New Roman"/>
+          <w:sz w:val="26"/>
+          <w:szCs w:val="26"/>
+        </w:rPr>
+        <w:t>witch</w:t>
       </w:r>
       <w:proofErr w:type="spellEnd"/>
       <w:r>
@@ -19403,7 +20332,15 @@
           <w:sz w:val="26"/>
           <w:szCs w:val="26"/>
         </w:rPr>
-        <w:t>spinner-rel</w:t>
+        <w:t>S</w:t>
+      </w:r>
+      <w:r>
+        <w:rPr>
+          <w:rFonts w:ascii="Times New Roman" w:hAnsi="Times New Roman" w:cs="Times New Roman"/>
+          <w:sz w:val="26"/>
+          <w:szCs w:val="26"/>
+        </w:rPr>
+        <w:t>pinner-rel</w:t>
       </w:r>
       <w:proofErr w:type="spellEnd"/>
       <w:r>
@@ -19412,7 +20349,87 @@
           <w:sz w:val="26"/>
           <w:szCs w:val="26"/>
         </w:rPr>
-        <w:t xml:space="preserve"> oldottam meg, ami lényegében egy legördülő listát jelent, és a lista a kategóriák szöveges tömbjéből áll, amit előre definiáltam az alapadatokban. Itt kiválaszthatjuk a számunkra legmegfelelőbb kategóriát. Választhatjuk a mindennapi élethez tartozó kategóriát, ilyen például a bevásárlás, a hobbit, ha van egy hobbink, amire költöttünk, otthont is választhatunk, például, ha veszünk festéket, vagy befizetjük a rezsidíjat stb., akkor ez a kategória a megfelelő. Ha kikapcsolódunk, akkor azok a költések a szórakozás kategóriájába esnek, illetve, ha </w:t>
+        <w:t xml:space="preserve"> oldottam meg, ami lényegében egy legördülő listát jelent, és a lista a kategóriák szöveges tömbjéből áll, amit előre definiáltam az alapadatokban. Itt kiválaszthatjuk a számunkra legmegfelelőbb kategóriát. Választhatjuk a mindennapi élethez tartozó kategóriát, ilyen például a bevásárlás, a hobbit, ha van egy hobbink, amire költöttünk, </w:t>
+      </w:r>
+      <w:r>
+        <w:rPr>
+          <w:rFonts w:ascii="Times New Roman" w:hAnsi="Times New Roman" w:cs="Times New Roman"/>
+          <w:sz w:val="26"/>
+          <w:szCs w:val="26"/>
+        </w:rPr>
+        <w:t xml:space="preserve">ha a házunkhoz tartozó tevékenységet végzünk, </w:t>
+      </w:r>
+      <w:r>
+        <w:rPr>
+          <w:rFonts w:ascii="Times New Roman" w:hAnsi="Times New Roman" w:cs="Times New Roman"/>
+          <w:sz w:val="26"/>
+          <w:szCs w:val="26"/>
+        </w:rPr>
+        <w:t xml:space="preserve">vagy befizetjük </w:t>
+      </w:r>
+      <w:r>
+        <w:rPr>
+          <w:rFonts w:ascii="Times New Roman" w:hAnsi="Times New Roman" w:cs="Times New Roman"/>
+          <w:sz w:val="26"/>
+          <w:szCs w:val="26"/>
+        </w:rPr>
+        <w:t xml:space="preserve">otthonunk </w:t>
+      </w:r>
+      <w:r>
+        <w:rPr>
+          <w:rFonts w:ascii="Times New Roman" w:hAnsi="Times New Roman" w:cs="Times New Roman"/>
+          <w:sz w:val="26"/>
+          <w:szCs w:val="26"/>
+        </w:rPr>
+        <w:t>rezsi</w:t>
+      </w:r>
+      <w:r>
+        <w:rPr>
+          <w:rFonts w:ascii="Times New Roman" w:hAnsi="Times New Roman" w:cs="Times New Roman"/>
+          <w:sz w:val="26"/>
+          <w:szCs w:val="26"/>
+        </w:rPr>
+        <w:t>költségé</w:t>
+      </w:r>
+      <w:r>
+        <w:rPr>
+          <w:rFonts w:ascii="Times New Roman" w:hAnsi="Times New Roman" w:cs="Times New Roman"/>
+          <w:sz w:val="26"/>
+          <w:szCs w:val="26"/>
+        </w:rPr>
+        <w:t xml:space="preserve">t stb., akkor </w:t>
+      </w:r>
+      <w:r>
+        <w:rPr>
+          <w:rFonts w:ascii="Times New Roman" w:hAnsi="Times New Roman" w:cs="Times New Roman"/>
+          <w:sz w:val="26"/>
+          <w:szCs w:val="26"/>
+        </w:rPr>
+        <w:t>a</w:t>
+      </w:r>
+      <w:r>
+        <w:rPr>
+          <w:rFonts w:ascii="Times New Roman" w:hAnsi="Times New Roman" w:cs="Times New Roman"/>
+          <w:sz w:val="26"/>
+          <w:szCs w:val="26"/>
+        </w:rPr>
+        <w:t xml:space="preserve">z </w:t>
+      </w:r>
+      <w:r>
+        <w:rPr>
+          <w:rFonts w:ascii="Times New Roman" w:hAnsi="Times New Roman" w:cs="Times New Roman"/>
+          <w:sz w:val="26"/>
+          <w:szCs w:val="26"/>
+        </w:rPr>
+        <w:t>otthoni</w:t>
+      </w:r>
+      <w:r>
+        <w:rPr>
+          <w:rFonts w:ascii="Times New Roman" w:hAnsi="Times New Roman" w:cs="Times New Roman"/>
+          <w:sz w:val="26"/>
+          <w:szCs w:val="26"/>
+        </w:rPr>
+        <w:t xml:space="preserve"> kategória a megfelelő. Ha kikapcsolódunk, akkor azok a költések a szórakozás kategóriájába </w:t>
       </w:r>
       <w:r>
         <w:rPr>
@@ -19421,7 +20438,15 @@
           <w:szCs w:val="26"/>
         </w:rPr>
         <w:lastRenderedPageBreak/>
-        <w:t>például levonatozunk a Balatonra, akkor a vonatjegyet az utazás kategóriába tehetjük. Ha pénzt szerzünk, az a fizetés kategóriába kerül. Külön kategóriát képvisel a megtakarítás, ennek a kategóriának a megtakarítások menüpontban lesz fontos szerepe.</w:t>
+        <w:t>kerülhetnek</w:t>
+      </w:r>
+      <w:r>
+        <w:rPr>
+          <w:rFonts w:ascii="Times New Roman" w:hAnsi="Times New Roman" w:cs="Times New Roman"/>
+          <w:sz w:val="26"/>
+          <w:szCs w:val="26"/>
+        </w:rPr>
+        <w:t>, illetve, ha például levonatozunk a Balatonra, akkor a vonatjegyet az utazás kategóriába tehetjük. Ha pénzt szerzünk, az a fizetés kategóriába kerül. Külön kategóriát képvisel a megtakarítás, ennek a kategóriának a megtakarítások menüpontban lesz fontos szerepe.</w:t>
       </w:r>
     </w:p>
     <w:p>
@@ -19665,7 +20690,47 @@
           <w:sz w:val="26"/>
           <w:szCs w:val="26"/>
         </w:rPr>
-        <w:t xml:space="preserve">A program másik fontos eleme, hogy legyen egy olyan felület, ahol félre tudjuk tenni a pénzünket, és ezáltal elindulhassunk a megtakarítási célunk felé. Legyen az bármilyen cél, azt hasonló módon hozzá tudjuk adni a programhoz. Az </w:t>
+        <w:t>A program másik fontos eleme, hogy legyen egy olyan felület, ahol félre tudjuk tenni a pénzünket, és ezáltal elindulha</w:t>
+      </w:r>
+      <w:r>
+        <w:rPr>
+          <w:rFonts w:ascii="Times New Roman" w:hAnsi="Times New Roman" w:cs="Times New Roman"/>
+          <w:sz w:val="26"/>
+          <w:szCs w:val="26"/>
+        </w:rPr>
+        <w:t>t</w:t>
+      </w:r>
+      <w:r>
+        <w:rPr>
+          <w:rFonts w:ascii="Times New Roman" w:hAnsi="Times New Roman" w:cs="Times New Roman"/>
+          <w:sz w:val="26"/>
+          <w:szCs w:val="26"/>
+        </w:rPr>
+        <w:t>unk a megtakarítási cél</w:t>
+      </w:r>
+      <w:r>
+        <w:rPr>
+          <w:rFonts w:ascii="Times New Roman" w:hAnsi="Times New Roman" w:cs="Times New Roman"/>
+          <w:sz w:val="26"/>
+          <w:szCs w:val="26"/>
+        </w:rPr>
+        <w:t>jaink</w:t>
+      </w:r>
+      <w:r>
+        <w:rPr>
+          <w:rFonts w:ascii="Times New Roman" w:hAnsi="Times New Roman" w:cs="Times New Roman"/>
+          <w:sz w:val="26"/>
+          <w:szCs w:val="26"/>
+        </w:rPr>
+        <w:t xml:space="preserve"> felé. Legyen az bármilyen cél, azt hozzá tudjuk adni a programhoz. Az</w:t>
+      </w:r>
+      <w:r>
+        <w:rPr>
+          <w:rFonts w:ascii="Times New Roman" w:hAnsi="Times New Roman" w:cs="Times New Roman"/>
+          <w:sz w:val="26"/>
+          <w:szCs w:val="26"/>
+        </w:rPr>
+        <w:t xml:space="preserve"> </w:t>
       </w:r>
       <w:proofErr w:type="spellStart"/>
       <w:r>
@@ -19674,7 +20739,15 @@
           <w:sz w:val="26"/>
           <w:szCs w:val="26"/>
         </w:rPr>
-        <w:t>activity</w:t>
+        <w:t>A</w:t>
+      </w:r>
+      <w:r>
+        <w:rPr>
+          <w:rFonts w:ascii="Times New Roman" w:hAnsi="Times New Roman" w:cs="Times New Roman"/>
+          <w:sz w:val="26"/>
+          <w:szCs w:val="26"/>
+        </w:rPr>
+        <w:t>ctivity</w:t>
       </w:r>
       <w:proofErr w:type="spellEnd"/>
       <w:r>
@@ -19716,7 +20789,31 @@
           <w:sz w:val="26"/>
           <w:szCs w:val="26"/>
         </w:rPr>
-        <w:t>recyclerview-höz</w:t>
+        <w:t>R</w:t>
+      </w:r>
+      <w:r>
+        <w:rPr>
+          <w:rFonts w:ascii="Times New Roman" w:hAnsi="Times New Roman" w:cs="Times New Roman"/>
+          <w:sz w:val="26"/>
+          <w:szCs w:val="26"/>
+        </w:rPr>
+        <w:t>ecycler</w:t>
+      </w:r>
+      <w:r>
+        <w:rPr>
+          <w:rFonts w:ascii="Times New Roman" w:hAnsi="Times New Roman" w:cs="Times New Roman"/>
+          <w:sz w:val="26"/>
+          <w:szCs w:val="26"/>
+        </w:rPr>
+        <w:t>V</w:t>
+      </w:r>
+      <w:r>
+        <w:rPr>
+          <w:rFonts w:ascii="Times New Roman" w:hAnsi="Times New Roman" w:cs="Times New Roman"/>
+          <w:sz w:val="26"/>
+          <w:szCs w:val="26"/>
+        </w:rPr>
+        <w:t>iew-höz</w:t>
       </w:r>
       <w:proofErr w:type="spellEnd"/>
       <w:r>
@@ -19799,7 +20896,39 @@
           <w:sz w:val="26"/>
           <w:szCs w:val="26"/>
         </w:rPr>
-        <w:t>unk, hogy tudjuk mi az a cél, amire költünk</w:t>
+        <w:t>unk, hogy tudjuk mi az</w:t>
+      </w:r>
+      <w:r>
+        <w:rPr>
+          <w:rFonts w:ascii="Times New Roman" w:hAnsi="Times New Roman" w:cs="Times New Roman"/>
+          <w:sz w:val="26"/>
+          <w:szCs w:val="26"/>
+        </w:rPr>
+        <w:t>,</w:t>
+      </w:r>
+      <w:r>
+        <w:rPr>
+          <w:rFonts w:ascii="Times New Roman" w:hAnsi="Times New Roman" w:cs="Times New Roman"/>
+          <w:sz w:val="26"/>
+          <w:szCs w:val="26"/>
+        </w:rPr>
+        <w:t xml:space="preserve"> amire </w:t>
+      </w:r>
+      <w:r>
+        <w:rPr>
+          <w:rFonts w:ascii="Times New Roman" w:hAnsi="Times New Roman" w:cs="Times New Roman"/>
+          <w:sz w:val="26"/>
+          <w:szCs w:val="26"/>
+        </w:rPr>
+        <w:t>gyűjt</w:t>
+      </w:r>
+      <w:r>
+        <w:rPr>
+          <w:rFonts w:ascii="Times New Roman" w:hAnsi="Times New Roman" w:cs="Times New Roman"/>
+          <w:sz w:val="26"/>
+          <w:szCs w:val="26"/>
+        </w:rPr>
+        <w:t>ünk</w:t>
       </w:r>
       <w:r>
         <w:rPr>
@@ -19823,7 +20952,87 @@
           <w:sz w:val="26"/>
           <w:szCs w:val="26"/>
         </w:rPr>
-        <w:t xml:space="preserve">. A megtakarítás fül mellé elkészült a cél létrehozására szolgáló lap is, ahol meg tudjuk adni a cél nevét és az összeget, az integritási </w:t>
+        <w:t>. A megtakarítás fül mell</w:t>
+      </w:r>
+      <w:r>
+        <w:rPr>
+          <w:rFonts w:ascii="Times New Roman" w:hAnsi="Times New Roman" w:cs="Times New Roman"/>
+          <w:sz w:val="26"/>
+          <w:szCs w:val="26"/>
+        </w:rPr>
+        <w:t>ett</w:t>
+      </w:r>
+      <w:r>
+        <w:rPr>
+          <w:rFonts w:ascii="Times New Roman" w:hAnsi="Times New Roman" w:cs="Times New Roman"/>
+          <w:sz w:val="26"/>
+          <w:szCs w:val="26"/>
+        </w:rPr>
+        <w:t xml:space="preserve"> el</w:t>
+      </w:r>
+      <w:r>
+        <w:rPr>
+          <w:rFonts w:ascii="Times New Roman" w:hAnsi="Times New Roman" w:cs="Times New Roman"/>
+          <w:sz w:val="26"/>
+          <w:szCs w:val="26"/>
+        </w:rPr>
+        <w:t xml:space="preserve"> kell </w:t>
+      </w:r>
+      <w:r>
+        <w:rPr>
+          <w:rFonts w:ascii="Times New Roman" w:hAnsi="Times New Roman" w:cs="Times New Roman"/>
+          <w:sz w:val="26"/>
+          <w:szCs w:val="26"/>
+        </w:rPr>
+        <w:t>kész</w:t>
+      </w:r>
+      <w:r>
+        <w:rPr>
+          <w:rFonts w:ascii="Times New Roman" w:hAnsi="Times New Roman" w:cs="Times New Roman"/>
+          <w:sz w:val="26"/>
+          <w:szCs w:val="26"/>
+        </w:rPr>
+        <w:t>í</w:t>
+      </w:r>
+      <w:r>
+        <w:rPr>
+          <w:rFonts w:ascii="Times New Roman" w:hAnsi="Times New Roman" w:cs="Times New Roman"/>
+          <w:sz w:val="26"/>
+          <w:szCs w:val="26"/>
+        </w:rPr>
+        <w:t>t</w:t>
+      </w:r>
+      <w:r>
+        <w:rPr>
+          <w:rFonts w:ascii="Times New Roman" w:hAnsi="Times New Roman" w:cs="Times New Roman"/>
+          <w:sz w:val="26"/>
+          <w:szCs w:val="26"/>
+        </w:rPr>
+        <w:t>eni</w:t>
+      </w:r>
+      <w:r>
+        <w:rPr>
+          <w:rFonts w:ascii="Times New Roman" w:hAnsi="Times New Roman" w:cs="Times New Roman"/>
+          <w:sz w:val="26"/>
+          <w:szCs w:val="26"/>
+        </w:rPr>
+        <w:t xml:space="preserve"> a cél létrehozására szolgáló lap</w:t>
+      </w:r>
+      <w:r>
+        <w:rPr>
+          <w:rFonts w:ascii="Times New Roman" w:hAnsi="Times New Roman" w:cs="Times New Roman"/>
+          <w:sz w:val="26"/>
+          <w:szCs w:val="26"/>
+        </w:rPr>
+        <w:t>ot</w:t>
+      </w:r>
+      <w:r>
+        <w:rPr>
+          <w:rFonts w:ascii="Times New Roman" w:hAnsi="Times New Roman" w:cs="Times New Roman"/>
+          <w:sz w:val="26"/>
+          <w:szCs w:val="26"/>
+        </w:rPr>
+        <w:t xml:space="preserve"> is, ahol meg tudjuk adni a cél nevét és az összeget, az integritási </w:t>
       </w:r>
       <w:r>
         <w:rPr>
@@ -19841,15 +21050,23 @@
           <w:sz w:val="26"/>
           <w:szCs w:val="26"/>
         </w:rPr>
-        <w:t>recycler</w:t>
-      </w:r>
-      <w:r>
-        <w:rPr>
-          <w:rFonts w:ascii="Times New Roman" w:hAnsi="Times New Roman" w:cs="Times New Roman"/>
-          <w:sz w:val="26"/>
-          <w:szCs w:val="26"/>
-        </w:rPr>
-        <w:t>v</w:t>
+        <w:t>R</w:t>
+      </w:r>
+      <w:r>
+        <w:rPr>
+          <w:rFonts w:ascii="Times New Roman" w:hAnsi="Times New Roman" w:cs="Times New Roman"/>
+          <w:sz w:val="26"/>
+          <w:szCs w:val="26"/>
+        </w:rPr>
+        <w:t>ecycler</w:t>
+      </w:r>
+      <w:r>
+        <w:rPr>
+          <w:rFonts w:ascii="Times New Roman" w:hAnsi="Times New Roman" w:cs="Times New Roman"/>
+          <w:sz w:val="26"/>
+          <w:szCs w:val="26"/>
+        </w:rPr>
+        <w:t>V</w:t>
       </w:r>
       <w:r>
         <w:rPr>
@@ -20094,7 +21311,49 @@
           <w:sz w:val="26"/>
           <w:szCs w:val="26"/>
         </w:rPr>
-        <w:t xml:space="preserve"> mint a cél összege, akkor a csík haladása 100</w:t>
+        <w:t xml:space="preserve"> mint a cél összege, akkor a </w:t>
+      </w:r>
+      <w:proofErr w:type="spellStart"/>
+      <w:r>
+        <w:rPr>
+          <w:rFonts w:ascii="Times New Roman" w:hAnsi="Times New Roman" w:cs="Times New Roman"/>
+          <w:sz w:val="26"/>
+          <w:szCs w:val="26"/>
+        </w:rPr>
+        <w:t>Progress</w:t>
+      </w:r>
+      <w:proofErr w:type="spellEnd"/>
+      <w:r>
+        <w:rPr>
+          <w:rFonts w:ascii="Times New Roman" w:hAnsi="Times New Roman" w:cs="Times New Roman"/>
+          <w:sz w:val="26"/>
+          <w:szCs w:val="26"/>
+        </w:rPr>
+        <w:t xml:space="preserve"> Bar </w:t>
+      </w:r>
+      <w:r>
+        <w:rPr>
+          <w:rFonts w:ascii="Times New Roman" w:hAnsi="Times New Roman" w:cs="Times New Roman"/>
+          <w:sz w:val="26"/>
+          <w:szCs w:val="26"/>
+        </w:rPr>
+        <w:t>haladás</w:t>
+      </w:r>
+      <w:r>
+        <w:rPr>
+          <w:rFonts w:ascii="Times New Roman" w:hAnsi="Times New Roman" w:cs="Times New Roman"/>
+          <w:sz w:val="26"/>
+          <w:szCs w:val="26"/>
+        </w:rPr>
+        <w:t>a</w:t>
+      </w:r>
+      <w:r>
+        <w:rPr>
+          <w:rFonts w:ascii="Times New Roman" w:hAnsi="Times New Roman" w:cs="Times New Roman"/>
+          <w:sz w:val="26"/>
+          <w:szCs w:val="26"/>
+        </w:rPr>
+        <w:t xml:space="preserve"> 100</w:t>
       </w:r>
       <w:r>
         <w:rPr>
@@ -20118,7 +21377,33 @@
           <w:sz w:val="26"/>
           <w:szCs w:val="26"/>
         </w:rPr>
-        <w:t xml:space="preserve"> Azt, hogy mennyi megtakarításunk gyűlt össze eddig, azt a kategória segítségével tudjuk lekérdezni.</w:t>
+        <w:t xml:space="preserve"> Azt, hogy mennyi megtakarításunk gyűlt össze eddig, azt a </w:t>
+      </w:r>
+      <w:r>
+        <w:rPr>
+          <w:rFonts w:ascii="Times New Roman" w:hAnsi="Times New Roman" w:cs="Times New Roman"/>
+          <w:i/>
+          <w:iCs/>
+          <w:sz w:val="26"/>
+          <w:szCs w:val="26"/>
+        </w:rPr>
+        <w:t>megtakarítás</w:t>
+      </w:r>
+      <w:r>
+        <w:rPr>
+          <w:rFonts w:ascii="Times New Roman" w:hAnsi="Times New Roman" w:cs="Times New Roman"/>
+          <w:sz w:val="26"/>
+          <w:szCs w:val="26"/>
+        </w:rPr>
+        <w:t xml:space="preserve"> </w:t>
+      </w:r>
+      <w:r>
+        <w:rPr>
+          <w:rFonts w:ascii="Times New Roman" w:hAnsi="Times New Roman" w:cs="Times New Roman"/>
+          <w:sz w:val="26"/>
+          <w:szCs w:val="26"/>
+        </w:rPr>
+        <w:t>kategória segítségével tudjuk lekérdezni.</w:t>
       </w:r>
     </w:p>
     <w:p>
@@ -20427,60 +21712,36 @@
       <w:r>
         <w:rPr>
           <w:rFonts w:ascii="Times New Roman" w:hAnsi="Times New Roman" w:cs="Times New Roman"/>
-          <w:sz w:val="26"/>
-          <w:szCs w:val="26"/>
-        </w:rPr>
-        <w:t xml:space="preserve">megtakarítás kategóriájú tranzakció összegét összeadjuk, </w:t>
-      </w:r>
-      <w:r>
-        <w:rPr>
-          <w:rFonts w:ascii="Times New Roman" w:hAnsi="Times New Roman" w:cs="Times New Roman"/>
-          <w:sz w:val="26"/>
-          <w:szCs w:val="26"/>
-        </w:rPr>
-        <w:t>és ebből</w:t>
-      </w:r>
-      <w:r>
-        <w:rPr>
-          <w:rFonts w:ascii="Times New Roman" w:hAnsi="Times New Roman" w:cs="Times New Roman"/>
-          <w:sz w:val="26"/>
-          <w:szCs w:val="26"/>
-        </w:rPr>
-        <w:t xml:space="preserve"> kivonjuk a már teljesített célokat. A jobb oldali </w:t>
-      </w:r>
-      <w:r>
-        <w:rPr>
-          <w:rFonts w:ascii="Times New Roman" w:hAnsi="Times New Roman" w:cs="Times New Roman"/>
           <w:i/>
           <w:iCs/>
           <w:sz w:val="26"/>
           <w:szCs w:val="26"/>
         </w:rPr>
-        <w:t>kukára</w:t>
-      </w:r>
-      <w:r>
-        <w:rPr>
-          <w:rFonts w:ascii="Times New Roman" w:hAnsi="Times New Roman" w:cs="Times New Roman"/>
-          <w:sz w:val="26"/>
-          <w:szCs w:val="26"/>
-        </w:rPr>
-        <w:t xml:space="preserve"> nyomva törölhetjük az adott célt,</w:t>
-      </w:r>
-      <w:r>
-        <w:rPr>
-          <w:rFonts w:ascii="Times New Roman" w:hAnsi="Times New Roman" w:cs="Times New Roman"/>
-          <w:sz w:val="26"/>
-          <w:szCs w:val="26"/>
-        </w:rPr>
-        <w:t xml:space="preserve"> ekkor nem látjuk többé azt,</w:t>
-      </w:r>
-      <w:r>
-        <w:rPr>
-          <w:rFonts w:ascii="Times New Roman" w:hAnsi="Times New Roman" w:cs="Times New Roman"/>
-          <w:sz w:val="26"/>
-          <w:szCs w:val="26"/>
-        </w:rPr>
-        <w:t xml:space="preserve"> az </w:t>
+        <w:t>megtakarítás</w:t>
+      </w:r>
+      <w:r>
+        <w:rPr>
+          <w:rFonts w:ascii="Times New Roman" w:hAnsi="Times New Roman" w:cs="Times New Roman"/>
+          <w:sz w:val="26"/>
+          <w:szCs w:val="26"/>
+        </w:rPr>
+        <w:t xml:space="preserve"> kategóriájú tranzakció összegét összeadjuk, </w:t>
+      </w:r>
+      <w:r>
+        <w:rPr>
+          <w:rFonts w:ascii="Times New Roman" w:hAnsi="Times New Roman" w:cs="Times New Roman"/>
+          <w:sz w:val="26"/>
+          <w:szCs w:val="26"/>
+        </w:rPr>
+        <w:t>és ebből</w:t>
+      </w:r>
+      <w:r>
+        <w:rPr>
+          <w:rFonts w:ascii="Times New Roman" w:hAnsi="Times New Roman" w:cs="Times New Roman"/>
+          <w:sz w:val="26"/>
+          <w:szCs w:val="26"/>
+        </w:rPr>
+        <w:t xml:space="preserve"> kivonjuk a már teljesített célokat. A jobb oldali </w:t>
       </w:r>
       <w:r>
         <w:rPr>
@@ -20490,6 +21751,40 @@
           <w:sz w:val="26"/>
           <w:szCs w:val="26"/>
         </w:rPr>
+        <w:t>kukára</w:t>
+      </w:r>
+      <w:r>
+        <w:rPr>
+          <w:rFonts w:ascii="Times New Roman" w:hAnsi="Times New Roman" w:cs="Times New Roman"/>
+          <w:sz w:val="26"/>
+          <w:szCs w:val="26"/>
+        </w:rPr>
+        <w:t xml:space="preserve"> nyomva törölhetjük az adott célt,</w:t>
+      </w:r>
+      <w:r>
+        <w:rPr>
+          <w:rFonts w:ascii="Times New Roman" w:hAnsi="Times New Roman" w:cs="Times New Roman"/>
+          <w:sz w:val="26"/>
+          <w:szCs w:val="26"/>
+        </w:rPr>
+        <w:t xml:space="preserve"> ekkor nem látjuk többé azt,</w:t>
+      </w:r>
+      <w:r>
+        <w:rPr>
+          <w:rFonts w:ascii="Times New Roman" w:hAnsi="Times New Roman" w:cs="Times New Roman"/>
+          <w:sz w:val="26"/>
+          <w:szCs w:val="26"/>
+        </w:rPr>
+        <w:t xml:space="preserve"> az </w:t>
+      </w:r>
+      <w:r>
+        <w:rPr>
+          <w:rFonts w:ascii="Times New Roman" w:hAnsi="Times New Roman" w:cs="Times New Roman"/>
+          <w:i/>
+          <w:iCs/>
+          <w:sz w:val="26"/>
+          <w:szCs w:val="26"/>
+        </w:rPr>
         <w:t>elköltöm</w:t>
       </w:r>
       <w:r>
@@ -20514,7 +21809,7 @@
           <w:sz w:val="26"/>
           <w:szCs w:val="26"/>
         </w:rPr>
-        <w:t>, amivel le tudjuk vonni a megtakarításunkat, ha már valóban is sikerült elérnünk a célunkat</w:t>
+        <w:t>, amivel le tudjuk vonni a megtakarításunkat, ha sikerült elérnünk a célunkat</w:t>
       </w:r>
       <w:r>
         <w:rPr>
@@ -20577,7 +21872,71 @@
           <w:sz w:val="26"/>
           <w:szCs w:val="26"/>
         </w:rPr>
-        <w:t>Azonban itt még történik egy ellenőrzés, hogy rendelkezik-e a felhasználó a szükséges megtakarítással ahhoz, hogy ezt ki tudja-e váltani vagy sem. Ha nem elég a megtakarított egyenleg, akkor egy üzenet jelenik meg, ami tájékoztat bennünket arról, hogy még nem elég az a mennyiség, amit összegyűjtöttünk.</w:t>
+        <w:t>Azonban itt még történik egy ellenőrzés</w:t>
+      </w:r>
+      <w:r>
+        <w:rPr>
+          <w:rFonts w:ascii="Times New Roman" w:hAnsi="Times New Roman" w:cs="Times New Roman"/>
+          <w:sz w:val="26"/>
+          <w:szCs w:val="26"/>
+        </w:rPr>
+        <w:t xml:space="preserve"> azzal kapcsolatban</w:t>
+      </w:r>
+      <w:r>
+        <w:rPr>
+          <w:rFonts w:ascii="Times New Roman" w:hAnsi="Times New Roman" w:cs="Times New Roman"/>
+          <w:sz w:val="26"/>
+          <w:szCs w:val="26"/>
+        </w:rPr>
+        <w:t xml:space="preserve">, hogy rendelkezik-e a felhasználó a szükséges </w:t>
+      </w:r>
+      <w:r>
+        <w:rPr>
+          <w:rFonts w:ascii="Times New Roman" w:hAnsi="Times New Roman" w:cs="Times New Roman"/>
+          <w:sz w:val="26"/>
+          <w:szCs w:val="26"/>
+        </w:rPr>
+        <w:t>összeggel</w:t>
+      </w:r>
+      <w:r>
+        <w:rPr>
+          <w:rFonts w:ascii="Times New Roman" w:hAnsi="Times New Roman" w:cs="Times New Roman"/>
+          <w:sz w:val="26"/>
+          <w:szCs w:val="26"/>
+        </w:rPr>
+        <w:t xml:space="preserve"> ahhoz, hogy </w:t>
+      </w:r>
+      <w:r>
+        <w:rPr>
+          <w:rFonts w:ascii="Times New Roman" w:hAnsi="Times New Roman" w:cs="Times New Roman"/>
+          <w:sz w:val="26"/>
+          <w:szCs w:val="26"/>
+        </w:rPr>
+        <w:t>a</w:t>
+      </w:r>
+      <w:r>
+        <w:rPr>
+          <w:rFonts w:ascii="Times New Roman" w:hAnsi="Times New Roman" w:cs="Times New Roman"/>
+          <w:sz w:val="26"/>
+          <w:szCs w:val="26"/>
+        </w:rPr>
+        <w:t>zt ki tudja váltan</w:t>
+      </w:r>
+      <w:r>
+        <w:rPr>
+          <w:rFonts w:ascii="Times New Roman" w:hAnsi="Times New Roman" w:cs="Times New Roman"/>
+          <w:sz w:val="26"/>
+          <w:szCs w:val="26"/>
+        </w:rPr>
+        <w:t>i</w:t>
+      </w:r>
+      <w:r>
+        <w:rPr>
+          <w:rFonts w:ascii="Times New Roman" w:hAnsi="Times New Roman" w:cs="Times New Roman"/>
+          <w:sz w:val="26"/>
+          <w:szCs w:val="26"/>
+        </w:rPr>
+        <w:t>. Ha nem elég a megtakarított egyenleg, akkor egy üzenet jelenik meg, ami tájékoztat bennünket arról, hogy még nem elég az a mennyiség, amit összegyűjtöttünk.</w:t>
       </w:r>
       <w:r>
         <w:rPr>
@@ -20593,7 +21952,39 @@
           <w:sz w:val="26"/>
           <w:szCs w:val="26"/>
         </w:rPr>
-        <w:t>Viszont, ha már kigyűlt az összeg amire szükségünk van, akkor egy dialógus jelenik meg, ahol meg kell erősítenünk a kiváltási szándékunkat. Ha itt is az igenre nyomunk, akkor a cél törlődik, és a cél összege levonásra kerül a megtakarítási egyenlegből</w:t>
+        <w:t xml:space="preserve">Viszont, ha már </w:t>
+      </w:r>
+      <w:r>
+        <w:rPr>
+          <w:rFonts w:ascii="Times New Roman" w:hAnsi="Times New Roman" w:cs="Times New Roman"/>
+          <w:sz w:val="26"/>
+          <w:szCs w:val="26"/>
+        </w:rPr>
+        <w:t>rendelkezünk</w:t>
+      </w:r>
+      <w:r>
+        <w:rPr>
+          <w:rFonts w:ascii="Times New Roman" w:hAnsi="Times New Roman" w:cs="Times New Roman"/>
+          <w:sz w:val="26"/>
+          <w:szCs w:val="26"/>
+        </w:rPr>
+        <w:t xml:space="preserve"> az összeg</w:t>
+      </w:r>
+      <w:r>
+        <w:rPr>
+          <w:rFonts w:ascii="Times New Roman" w:hAnsi="Times New Roman" w:cs="Times New Roman"/>
+          <w:sz w:val="26"/>
+          <w:szCs w:val="26"/>
+        </w:rPr>
+        <w:t>gel,</w:t>
+      </w:r>
+      <w:r>
+        <w:rPr>
+          <w:rFonts w:ascii="Times New Roman" w:hAnsi="Times New Roman" w:cs="Times New Roman"/>
+          <w:sz w:val="26"/>
+          <w:szCs w:val="26"/>
+        </w:rPr>
+        <w:t xml:space="preserve"> amire szükségünk van, akkor egy dialógus jelenik meg, ahol meg kell erősítenünk a kiváltási szándékunkat. Ha igenre nyomunk, akkor a cél törlődik, és a cél összege levonásra kerül a megtakarítási egyenlegből</w:t>
       </w:r>
       <w:r>
         <w:rPr>
@@ -20617,7 +22008,55 @@
           <w:sz w:val="26"/>
           <w:szCs w:val="26"/>
         </w:rPr>
-        <w:t>A céljaink úgy jelennek meg a felületen, hogy a legmagasabb költségű cél van legfelül, majd csökkenő sorrendben jelennek meg a további célok is. Természetesen ez a funkció akkor a leghatásosabb, ha a valós környezetben is le tudjuk tenni azt az összeget, amit megtakarításként tartunk számon</w:t>
+        <w:t xml:space="preserve">A céljaink úgy jelennek meg a felületen, hogy a legmagasabb költségű cél </w:t>
+      </w:r>
+      <w:r>
+        <w:rPr>
+          <w:rFonts w:ascii="Times New Roman" w:hAnsi="Times New Roman" w:cs="Times New Roman"/>
+          <w:sz w:val="26"/>
+          <w:szCs w:val="26"/>
+        </w:rPr>
+        <w:t>található meg</w:t>
+      </w:r>
+      <w:r>
+        <w:rPr>
+          <w:rFonts w:ascii="Times New Roman" w:hAnsi="Times New Roman" w:cs="Times New Roman"/>
+          <w:sz w:val="26"/>
+          <w:szCs w:val="26"/>
+        </w:rPr>
+        <w:t xml:space="preserve"> legfelül, majd</w:t>
+      </w:r>
+      <w:r>
+        <w:rPr>
+          <w:rFonts w:ascii="Times New Roman" w:hAnsi="Times New Roman" w:cs="Times New Roman"/>
+          <w:sz w:val="26"/>
+          <w:szCs w:val="26"/>
+        </w:rPr>
+        <w:t xml:space="preserve"> összeg szerint</w:t>
+      </w:r>
+      <w:r>
+        <w:rPr>
+          <w:rFonts w:ascii="Times New Roman" w:hAnsi="Times New Roman" w:cs="Times New Roman"/>
+          <w:sz w:val="26"/>
+          <w:szCs w:val="26"/>
+        </w:rPr>
+        <w:t xml:space="preserve"> csökkenő sorrendben jelennek meg a további célo</w:t>
+      </w:r>
+      <w:r>
+        <w:rPr>
+          <w:rFonts w:ascii="Times New Roman" w:hAnsi="Times New Roman" w:cs="Times New Roman"/>
+          <w:sz w:val="26"/>
+          <w:szCs w:val="26"/>
+        </w:rPr>
+        <w:t>k</w:t>
+      </w:r>
+      <w:r>
+        <w:rPr>
+          <w:rFonts w:ascii="Times New Roman" w:hAnsi="Times New Roman" w:cs="Times New Roman"/>
+          <w:sz w:val="26"/>
+          <w:szCs w:val="26"/>
+        </w:rPr>
+        <w:t>. Természetesen ez a funkció akkor a leghatásosabb, ha a valós környezetben is le tudjuk tenni azt az összeget, amit megtakarításként tartunk számon</w:t>
       </w:r>
       <w:r>
         <w:rPr>
@@ -20690,7 +22129,23 @@
           <w:sz w:val="26"/>
           <w:szCs w:val="26"/>
         </w:rPr>
-        <w:t xml:space="preserve">Az egyik legérdekesebb dolog mikor vásárolni megyünk, az szerintem az, mikor csak vásárlunk és vásárlunk, majd egy kis idő után már nem tudjuk követni azt, hogy mekkora összegnél is tartunk. Szerintem sokan járnak így, elég csak abba belegondolni, hogy mennyi ember lepődik meg azon, hogy milyen összeg jelenik meg a pénztár előtt. </w:t>
+        <w:t>Az egyik legérdekesebb dolog mikor vásárolni megyünk, az szerintem az, mikor csak vásárlunk és vásárlunk, majd egy kis idő után már nem tudjuk követni azt, hogy mekkora összegnél is tart</w:t>
+      </w:r>
+      <w:r>
+        <w:rPr>
+          <w:rFonts w:ascii="Times New Roman" w:hAnsi="Times New Roman" w:cs="Times New Roman"/>
+          <w:sz w:val="26"/>
+          <w:szCs w:val="26"/>
+        </w:rPr>
+        <w:t xml:space="preserve"> a vásárlásunk</w:t>
+      </w:r>
+      <w:r>
+        <w:rPr>
+          <w:rFonts w:ascii="Times New Roman" w:hAnsi="Times New Roman" w:cs="Times New Roman"/>
+          <w:sz w:val="26"/>
+          <w:szCs w:val="26"/>
+        </w:rPr>
+        <w:t xml:space="preserve">. Szerintem sokan járnak így, elég csak abba belegondolni, hogy mennyi ember lepődik meg azon, hogy milyen összeg jelenik meg a pénztár előtt. </w:t>
       </w:r>
       <w:r>
         <w:rPr>
@@ -20826,7 +22281,39 @@
           <w:sz w:val="26"/>
           <w:szCs w:val="26"/>
         </w:rPr>
-        <w:t xml:space="preserve"> vásárolni. Ennek a problémának a javítására ötleteltem ki a bevásárlás asszisztens felületet, amire a vásárlás közben be tudunk táplálni minden adatot, így folyamatosan tudjuk követni, hogy milyen összegnél tartunk, illetve, hogy mi mennyibe kerül a kosarunkban. Az elemeket egy adatbázisban tudjuk letárolni, így akár a vásárlás kigondolásakor már használhatjuk is a programot.</w:t>
+        <w:t xml:space="preserve"> vásárolni. Ennek a problémának a </w:t>
+      </w:r>
+      <w:r>
+        <w:rPr>
+          <w:rFonts w:ascii="Times New Roman" w:hAnsi="Times New Roman" w:cs="Times New Roman"/>
+          <w:sz w:val="26"/>
+          <w:szCs w:val="26"/>
+        </w:rPr>
+        <w:t>megoldására</w:t>
+      </w:r>
+      <w:r>
+        <w:rPr>
+          <w:rFonts w:ascii="Times New Roman" w:hAnsi="Times New Roman" w:cs="Times New Roman"/>
+          <w:sz w:val="26"/>
+          <w:szCs w:val="26"/>
+        </w:rPr>
+        <w:t xml:space="preserve"> ötleteltem ki a bevásárlás asszisztens felületet, amire a vásárlás közben </w:t>
+      </w:r>
+      <w:r>
+        <w:rPr>
+          <w:rFonts w:ascii="Times New Roman" w:hAnsi="Times New Roman" w:cs="Times New Roman"/>
+          <w:sz w:val="26"/>
+          <w:szCs w:val="26"/>
+        </w:rPr>
+        <w:t>rögzíteni tudunk</w:t>
+      </w:r>
+      <w:r>
+        <w:rPr>
+          <w:rFonts w:ascii="Times New Roman" w:hAnsi="Times New Roman" w:cs="Times New Roman"/>
+          <w:sz w:val="26"/>
+          <w:szCs w:val="26"/>
+        </w:rPr>
+        <w:t xml:space="preserve"> minden adatot, így folyamatosan tudjuk követni, hogy milyen összegnél tartunk, illetve, hogy mi mennyibe kerül a kosarunkban. Az elemeket egy adatbázisban tudjuk letárolni, így akár a vásárlás kigondolásakor már használhatjuk is a programot.</w:t>
       </w:r>
       <w:r>
         <w:rPr>
@@ -20969,7 +22456,55 @@
           <w:szCs w:val="26"/>
         </w:rPr>
         <w:lastRenderedPageBreak/>
-        <w:t xml:space="preserve"> Egy elem rögzítéséhez szükség van a termék nevére, a mennyiségre és az árára.</w:t>
+        <w:t xml:space="preserve"> Egy elem rögzítéséhez szükség</w:t>
+      </w:r>
+      <w:r>
+        <w:rPr>
+          <w:rFonts w:ascii="Times New Roman" w:hAnsi="Times New Roman" w:cs="Times New Roman"/>
+          <w:sz w:val="26"/>
+          <w:szCs w:val="26"/>
+        </w:rPr>
+        <w:t xml:space="preserve">es </w:t>
+      </w:r>
+      <w:r>
+        <w:rPr>
+          <w:rFonts w:ascii="Times New Roman" w:hAnsi="Times New Roman" w:cs="Times New Roman"/>
+          <w:sz w:val="26"/>
+          <w:szCs w:val="26"/>
+        </w:rPr>
+        <w:t>a termék neve, a mennyisé</w:t>
+      </w:r>
+      <w:r>
+        <w:rPr>
+          <w:rFonts w:ascii="Times New Roman" w:hAnsi="Times New Roman" w:cs="Times New Roman"/>
+          <w:sz w:val="26"/>
+          <w:szCs w:val="26"/>
+        </w:rPr>
+        <w:t>g amennyit venni szeretnénk,</w:t>
+      </w:r>
+      <w:r>
+        <w:rPr>
+          <w:rFonts w:ascii="Times New Roman" w:hAnsi="Times New Roman" w:cs="Times New Roman"/>
+          <w:sz w:val="26"/>
+          <w:szCs w:val="26"/>
+        </w:rPr>
+        <w:t xml:space="preserve"> és a</w:t>
+      </w:r>
+      <w:r>
+        <w:rPr>
+          <w:rFonts w:ascii="Times New Roman" w:hAnsi="Times New Roman" w:cs="Times New Roman"/>
+          <w:sz w:val="26"/>
+          <w:szCs w:val="26"/>
+        </w:rPr>
+        <w:t>z adott termék egység</w:t>
+      </w:r>
+      <w:r>
+        <w:rPr>
+          <w:rFonts w:ascii="Times New Roman" w:hAnsi="Times New Roman" w:cs="Times New Roman"/>
+          <w:sz w:val="26"/>
+          <w:szCs w:val="26"/>
+        </w:rPr>
+        <w:t>ára.</w:t>
       </w:r>
       <w:r>
         <w:rPr>
@@ -20993,7 +22528,23 @@
           <w:sz w:val="26"/>
           <w:szCs w:val="26"/>
         </w:rPr>
-        <w:t xml:space="preserve"> meg, amivel előjön a termék rögzítésére szolgáló dialógus.</w:t>
+        <w:t xml:space="preserve"> meg, amivel </w:t>
+      </w:r>
+      <w:r>
+        <w:rPr>
+          <w:rFonts w:ascii="Times New Roman" w:hAnsi="Times New Roman" w:cs="Times New Roman"/>
+          <w:sz w:val="26"/>
+          <w:szCs w:val="26"/>
+        </w:rPr>
+        <w:t>megjelenik</w:t>
+      </w:r>
+      <w:r>
+        <w:rPr>
+          <w:rFonts w:ascii="Times New Roman" w:hAnsi="Times New Roman" w:cs="Times New Roman"/>
+          <w:sz w:val="26"/>
+          <w:szCs w:val="26"/>
+        </w:rPr>
+        <w:t xml:space="preserve"> a termék rögzítésére szolgáló dialógus.</w:t>
       </w:r>
       <w:r>
         <w:rPr>
@@ -21145,13 +22696,13 @@
           <w:szCs w:val="26"/>
         </w:rPr>
         <w:drawing>
-          <wp:anchor distT="0" distB="0" distL="114300" distR="114300" simplePos="0" relativeHeight="251718656" behindDoc="0" locked="0" layoutInCell="1" allowOverlap="1" wp14:anchorId="2FB47C5E" wp14:editId="423B8CA9">
+          <wp:anchor distT="0" distB="0" distL="114300" distR="114300" simplePos="0" relativeHeight="251661824" behindDoc="0" locked="0" layoutInCell="1" allowOverlap="1" wp14:anchorId="2FB47C5E" wp14:editId="278B3608">
             <wp:simplePos x="0" y="0"/>
             <wp:positionH relativeFrom="column">
               <wp:posOffset>3260725</wp:posOffset>
             </wp:positionH>
             <wp:positionV relativeFrom="paragraph">
-              <wp:posOffset>8255</wp:posOffset>
+              <wp:posOffset>1270</wp:posOffset>
             </wp:positionV>
             <wp:extent cx="1760220" cy="3743960"/>
             <wp:effectExtent l="0" t="0" r="0" b="0"/>
@@ -21324,7 +22875,6 @@
         </w:rPr>
         <w:t xml:space="preserve">Ha rögzítjük a terméket, ezután a program kiszámolja, hogy ez összesen mennyibe fog kerülni, összeszorozva a mennyiséget a termék árával, </w:t>
       </w:r>
-      <w:proofErr w:type="gramStart"/>
       <w:r>
         <w:rPr>
           <w:rFonts w:ascii="Times New Roman" w:hAnsi="Times New Roman" w:cs="Times New Roman"/>
@@ -21333,7 +22883,14 @@
         </w:rPr>
         <w:t>illetve</w:t>
       </w:r>
-      <w:proofErr w:type="gramEnd"/>
+      <w:r>
+        <w:rPr>
+          <w:rFonts w:ascii="Times New Roman" w:hAnsi="Times New Roman" w:cs="Times New Roman"/>
+          <w:sz w:val="26"/>
+          <w:szCs w:val="26"/>
+        </w:rPr>
+        <w:t>,</w:t>
+      </w:r>
       <w:r>
         <w:rPr>
           <w:rFonts w:ascii="Times New Roman" w:hAnsi="Times New Roman" w:cs="Times New Roman"/>
@@ -22248,7 +23805,55 @@
           <w:sz w:val="26"/>
           <w:szCs w:val="26"/>
         </w:rPr>
-        <w:t xml:space="preserve">Miután a program implementálásával elkészültünk, elkezdhetjük tesztelni az alkalmazást. A </w:t>
+        <w:t>Miután a program implementálás</w:t>
+      </w:r>
+      <w:r>
+        <w:rPr>
+          <w:rFonts w:ascii="Times New Roman" w:hAnsi="Times New Roman" w:cs="Times New Roman"/>
+          <w:sz w:val="26"/>
+          <w:szCs w:val="26"/>
+        </w:rPr>
+        <w:t>a</w:t>
+      </w:r>
+      <w:r>
+        <w:rPr>
+          <w:rFonts w:ascii="Times New Roman" w:hAnsi="Times New Roman" w:cs="Times New Roman"/>
+          <w:sz w:val="26"/>
+          <w:szCs w:val="26"/>
+        </w:rPr>
+        <w:t xml:space="preserve"> elkészült, elkezdhet</w:t>
+      </w:r>
+      <w:r>
+        <w:rPr>
+          <w:rFonts w:ascii="Times New Roman" w:hAnsi="Times New Roman" w:cs="Times New Roman"/>
+          <w:sz w:val="26"/>
+          <w:szCs w:val="26"/>
+        </w:rPr>
+        <w:t>ő az applikáció</w:t>
+      </w:r>
+      <w:r>
+        <w:rPr>
+          <w:rFonts w:ascii="Times New Roman" w:hAnsi="Times New Roman" w:cs="Times New Roman"/>
+          <w:sz w:val="26"/>
+          <w:szCs w:val="26"/>
+        </w:rPr>
+        <w:t xml:space="preserve"> tesztel</w:t>
+      </w:r>
+      <w:r>
+        <w:rPr>
+          <w:rFonts w:ascii="Times New Roman" w:hAnsi="Times New Roman" w:cs="Times New Roman"/>
+          <w:sz w:val="26"/>
+          <w:szCs w:val="26"/>
+        </w:rPr>
+        <w:t>ése.</w:t>
+      </w:r>
+      <w:r>
+        <w:rPr>
+          <w:rFonts w:ascii="Times New Roman" w:hAnsi="Times New Roman" w:cs="Times New Roman"/>
+          <w:sz w:val="26"/>
+          <w:szCs w:val="26"/>
+        </w:rPr>
+        <w:t xml:space="preserve"> A </w:t>
       </w:r>
       <w:r>
         <w:rPr>
@@ -22288,7 +23893,7 @@
           <w:sz w:val="26"/>
           <w:szCs w:val="26"/>
         </w:rPr>
-        <w:t xml:space="preserve"> Néhány célt nekem is sikerült felállítanom, amikre a dolgozat írásakor szeretnék majd gyűjteni.</w:t>
+        <w:t xml:space="preserve"> Néhány célt nekem is sikerült felállítanom, amikre a dolgozat írásakor szeretnék gyűjteni.</w:t>
       </w:r>
       <w:r>
         <w:rPr>
@@ -22392,7 +23997,39 @@
           <w:sz w:val="26"/>
           <w:szCs w:val="26"/>
         </w:rPr>
-        <w:t xml:space="preserve"> fájlkiterjesztéssel lehet feltelepíteni a telefonra az alkalmazást, amit az Android </w:t>
+        <w:t xml:space="preserve"> fájlkiterjesztéssel lehet feltelepíteni </w:t>
+      </w:r>
+      <w:r>
+        <w:rPr>
+          <w:rFonts w:ascii="Times New Roman" w:hAnsi="Times New Roman" w:cs="Times New Roman"/>
+          <w:sz w:val="26"/>
+          <w:szCs w:val="26"/>
+        </w:rPr>
+        <w:t>a</w:t>
+      </w:r>
+      <w:r>
+        <w:rPr>
+          <w:rFonts w:ascii="Times New Roman" w:hAnsi="Times New Roman" w:cs="Times New Roman"/>
+          <w:sz w:val="26"/>
+          <w:szCs w:val="26"/>
+        </w:rPr>
+        <w:t xml:space="preserve"> telefon</w:t>
+      </w:r>
+      <w:r>
+        <w:rPr>
+          <w:rFonts w:ascii="Times New Roman" w:hAnsi="Times New Roman" w:cs="Times New Roman"/>
+          <w:sz w:val="26"/>
+          <w:szCs w:val="26"/>
+        </w:rPr>
+        <w:t>unk</w:t>
+      </w:r>
+      <w:r>
+        <w:rPr>
+          <w:rFonts w:ascii="Times New Roman" w:hAnsi="Times New Roman" w:cs="Times New Roman"/>
+          <w:sz w:val="26"/>
+          <w:szCs w:val="26"/>
+        </w:rPr>
+        <w:t xml:space="preserve">ra az alkalmazást, amit az Android </w:t>
       </w:r>
       <w:proofErr w:type="spellStart"/>
       <w:r>
@@ -22410,7 +24047,23 @@
           <w:sz w:val="26"/>
           <w:szCs w:val="26"/>
         </w:rPr>
-        <w:t xml:space="preserve"> által tudtam generálni. </w:t>
+        <w:t xml:space="preserve"> generál</w:t>
+      </w:r>
+      <w:r>
+        <w:rPr>
+          <w:rFonts w:ascii="Times New Roman" w:hAnsi="Times New Roman" w:cs="Times New Roman"/>
+          <w:sz w:val="26"/>
+          <w:szCs w:val="26"/>
+        </w:rPr>
+        <w:t xml:space="preserve"> le</w:t>
+      </w:r>
+      <w:r>
+        <w:rPr>
+          <w:rFonts w:ascii="Times New Roman" w:hAnsi="Times New Roman" w:cs="Times New Roman"/>
+          <w:sz w:val="26"/>
+          <w:szCs w:val="26"/>
+        </w:rPr>
+        <w:t xml:space="preserve">. </w:t>
       </w:r>
       <w:r>
         <w:rPr>
@@ -22462,6 +24115,122 @@
           <w:szCs w:val="26"/>
         </w:rPr>
       </w:pPr>
+      <w:r>
+        <w:rPr>
+          <w:rFonts w:ascii="Times New Roman" w:hAnsi="Times New Roman" w:cs="Times New Roman"/>
+          <w:sz w:val="26"/>
+          <w:szCs w:val="26"/>
+        </w:rPr>
+        <w:t xml:space="preserve">Létre kell hoznunk egy fejlesztői profilt. Ez a lépés azért fontos, mert ha visszajelzés érkezik a programmal kapcsolatban, akkor a Play </w:t>
+      </w:r>
+      <w:proofErr w:type="spellStart"/>
+      <w:r>
+        <w:rPr>
+          <w:rFonts w:ascii="Times New Roman" w:hAnsi="Times New Roman" w:cs="Times New Roman"/>
+          <w:sz w:val="26"/>
+          <w:szCs w:val="26"/>
+        </w:rPr>
+        <w:t>Store-nak</w:t>
+      </w:r>
+      <w:proofErr w:type="spellEnd"/>
+      <w:r>
+        <w:rPr>
+          <w:rFonts w:ascii="Times New Roman" w:hAnsi="Times New Roman" w:cs="Times New Roman"/>
+          <w:sz w:val="26"/>
+          <w:szCs w:val="26"/>
+        </w:rPr>
+        <w:t xml:space="preserve"> tudnia kell, hogy a fejlesztőt milyen helyeken lehet elérni.</w:t>
+      </w:r>
+    </w:p>
+    <w:p>
+      <w:pPr>
+        <w:pStyle w:val="Listaszerbekezds"/>
+        <w:numPr>
+          <w:ilvl w:val="0"/>
+          <w:numId w:val="16"/>
+        </w:numPr>
+        <w:spacing w:line="360" w:lineRule="auto"/>
+        <w:jc w:val="both"/>
+        <w:rPr>
+          <w:rFonts w:ascii="Times New Roman" w:hAnsi="Times New Roman" w:cs="Times New Roman"/>
+          <w:sz w:val="26"/>
+          <w:szCs w:val="26"/>
+        </w:rPr>
+      </w:pPr>
+      <w:r>
+        <w:rPr>
+          <w:rFonts w:ascii="Times New Roman" w:hAnsi="Times New Roman" w:cs="Times New Roman"/>
+          <w:sz w:val="26"/>
+          <w:szCs w:val="26"/>
+        </w:rPr>
+        <w:t>A fejlesztői profil létrehozása után fel kell töltenünk az elkészített programot a profilunkba.</w:t>
+      </w:r>
+    </w:p>
+    <w:p>
+      <w:pPr>
+        <w:pStyle w:val="Listaszerbekezds"/>
+        <w:numPr>
+          <w:ilvl w:val="0"/>
+          <w:numId w:val="16"/>
+        </w:numPr>
+        <w:spacing w:line="360" w:lineRule="auto"/>
+        <w:jc w:val="both"/>
+        <w:rPr>
+          <w:rFonts w:ascii="Times New Roman" w:hAnsi="Times New Roman" w:cs="Times New Roman"/>
+          <w:sz w:val="26"/>
+          <w:szCs w:val="26"/>
+        </w:rPr>
+      </w:pPr>
+      <w:r>
+        <w:rPr>
+          <w:rFonts w:ascii="Times New Roman" w:hAnsi="Times New Roman" w:cs="Times New Roman"/>
+          <w:sz w:val="26"/>
+          <w:szCs w:val="26"/>
+        </w:rPr>
+        <w:t>Az áruházba kerülés előtt az áruház adminisztrátorai ellenőrzik a programkódot, nehogy kártékony applikáció kerüljön fel az oldalra.</w:t>
+      </w:r>
+    </w:p>
+    <w:p>
+      <w:pPr>
+        <w:pStyle w:val="Listaszerbekezds"/>
+        <w:numPr>
+          <w:ilvl w:val="0"/>
+          <w:numId w:val="16"/>
+        </w:numPr>
+        <w:spacing w:line="360" w:lineRule="auto"/>
+        <w:jc w:val="both"/>
+        <w:rPr>
+          <w:rFonts w:ascii="Times New Roman" w:hAnsi="Times New Roman" w:cs="Times New Roman"/>
+          <w:sz w:val="26"/>
+          <w:szCs w:val="26"/>
+        </w:rPr>
+      </w:pPr>
+      <w:r>
+        <w:rPr>
+          <w:rFonts w:ascii="Times New Roman" w:hAnsi="Times New Roman" w:cs="Times New Roman"/>
+          <w:sz w:val="26"/>
+          <w:szCs w:val="26"/>
+        </w:rPr>
+        <w:t xml:space="preserve">Ha mindent rendben találnak, akkor </w:t>
+      </w:r>
+      <w:proofErr w:type="spellStart"/>
+      <w:r>
+        <w:rPr>
+          <w:rFonts w:ascii="Times New Roman" w:hAnsi="Times New Roman" w:cs="Times New Roman"/>
+          <w:sz w:val="26"/>
+          <w:szCs w:val="26"/>
+        </w:rPr>
+        <w:t>nyílvánossá</w:t>
+      </w:r>
+      <w:proofErr w:type="spellEnd"/>
+      <w:r>
+        <w:rPr>
+          <w:rFonts w:ascii="Times New Roman" w:hAnsi="Times New Roman" w:cs="Times New Roman"/>
+          <w:sz w:val="26"/>
+          <w:szCs w:val="26"/>
+        </w:rPr>
+        <w:t xml:space="preserve"> válik az alkalmazás, ami bárki számára elérhető lesz. </w:t>
+      </w:r>
     </w:p>
     <w:p>
       <w:pPr>
@@ -22877,7 +24646,23 @@
           <w:sz w:val="26"/>
           <w:szCs w:val="26"/>
         </w:rPr>
-        <w:t>Ennek implementálásával egy teljes költési módszert is lehetne majd implementálni, amivel a felhasználó jobban tudja figyelni, hogy a havi egyenlegéből mennyit költhet még a különböző kategóriára.</w:t>
+        <w:t>Ennek implementálásával egy teljes költési módszert is lehetne majd implementálni, amivel a felhasználó jobban tudja figyelni, hogy a havi egyenlegéből mennyit költhet még a különböző kategóriá</w:t>
+      </w:r>
+      <w:r>
+        <w:rPr>
+          <w:rFonts w:ascii="Times New Roman" w:hAnsi="Times New Roman" w:cs="Times New Roman"/>
+          <w:sz w:val="26"/>
+          <w:szCs w:val="26"/>
+        </w:rPr>
+        <w:t>k</w:t>
+      </w:r>
+      <w:r>
+        <w:rPr>
+          <w:rFonts w:ascii="Times New Roman" w:hAnsi="Times New Roman" w:cs="Times New Roman"/>
+          <w:sz w:val="26"/>
+          <w:szCs w:val="26"/>
+        </w:rPr>
+        <w:t>ra.</w:t>
       </w:r>
     </w:p>
     <w:p>
@@ -22926,7 +24711,23 @@
           <w:sz w:val="26"/>
           <w:szCs w:val="26"/>
         </w:rPr>
-        <w:t>, hogy kerekítéssel 14 ezer Ft-ra kiegészítve elhelyezze a kerekített összeget a megtakarítási számlára. Ugyanez a funkcionalitás implementálh</w:t>
+        <w:t xml:space="preserve">, hogy kerekítéssel 14 ezer Ft-ra kiegészítve elhelyezze a </w:t>
+      </w:r>
+      <w:r>
+        <w:rPr>
+          <w:rFonts w:ascii="Times New Roman" w:hAnsi="Times New Roman" w:cs="Times New Roman"/>
+          <w:sz w:val="26"/>
+          <w:szCs w:val="26"/>
+        </w:rPr>
+        <w:t>lecsípett</w:t>
+      </w:r>
+      <w:r>
+        <w:rPr>
+          <w:rFonts w:ascii="Times New Roman" w:hAnsi="Times New Roman" w:cs="Times New Roman"/>
+          <w:sz w:val="26"/>
+          <w:szCs w:val="26"/>
+        </w:rPr>
+        <w:t xml:space="preserve"> összeget a megtakarítási számlára. Ugyanez a funkcionalitás implementálh</w:t>
       </w:r>
       <w:r>
         <w:rPr>
@@ -23023,10 +24824,28 @@
     </w:p>
     <w:p>
       <w:pPr>
+        <w:rPr>
+          <w:rFonts w:ascii="Times New Roman" w:hAnsi="Times New Roman" w:cs="Times New Roman"/>
+          <w:sz w:val="26"/>
+          <w:szCs w:val="26"/>
+        </w:rPr>
+      </w:pPr>
+      <w:r>
+        <w:rPr>
+          <w:rFonts w:ascii="Times New Roman" w:hAnsi="Times New Roman" w:cs="Times New Roman"/>
+          <w:sz w:val="26"/>
+          <w:szCs w:val="26"/>
+        </w:rPr>
+        <w:br w:type="page"/>
+      </w:r>
+    </w:p>
+    <w:p>
+      <w:pPr>
         <w:pStyle w:val="Cmsor1"/>
       </w:pPr>
       <w:bookmarkStart w:id="28" w:name="_Toc150854401"/>
       <w:r>
+        <w:lastRenderedPageBreak/>
         <w:t>Összegzés</w:t>
       </w:r>
       <w:bookmarkEnd w:id="28"/>
@@ -23048,23 +24867,39 @@
           <w:sz w:val="26"/>
           <w:szCs w:val="26"/>
         </w:rPr>
-        <w:t>A költségek kezelése mindenki számára egy mindennapos feladat</w:t>
-      </w:r>
-      <w:r>
-        <w:rPr>
-          <w:rFonts w:ascii="Times New Roman" w:hAnsi="Times New Roman" w:cs="Times New Roman"/>
-          <w:sz w:val="26"/>
-          <w:szCs w:val="26"/>
-        </w:rPr>
-        <w:t>, ha szeretnénk, ha nem</w:t>
-      </w:r>
-      <w:r>
-        <w:rPr>
-          <w:rFonts w:ascii="Times New Roman" w:hAnsi="Times New Roman" w:cs="Times New Roman"/>
-          <w:sz w:val="26"/>
-          <w:szCs w:val="26"/>
-        </w:rPr>
-        <w:t xml:space="preserve">. Van, aki nagyon sokat figyel rá, de akad olyan is, aki a </w:t>
+        <w:t xml:space="preserve">A </w:t>
+      </w:r>
+      <w:r>
+        <w:rPr>
+          <w:rFonts w:ascii="Times New Roman" w:hAnsi="Times New Roman" w:cs="Times New Roman"/>
+          <w:sz w:val="26"/>
+          <w:szCs w:val="26"/>
+        </w:rPr>
+        <w:t>pénz beosztása</w:t>
+      </w:r>
+      <w:r>
+        <w:rPr>
+          <w:rFonts w:ascii="Times New Roman" w:hAnsi="Times New Roman" w:cs="Times New Roman"/>
+          <w:sz w:val="26"/>
+          <w:szCs w:val="26"/>
+        </w:rPr>
+        <w:t xml:space="preserve"> mindenki számára egy mindennapos feladat</w:t>
+      </w:r>
+      <w:r>
+        <w:rPr>
+          <w:rFonts w:ascii="Times New Roman" w:hAnsi="Times New Roman" w:cs="Times New Roman"/>
+          <w:sz w:val="26"/>
+          <w:szCs w:val="26"/>
+        </w:rPr>
+        <w:t>.</w:t>
+      </w:r>
+      <w:r>
+        <w:rPr>
+          <w:rFonts w:ascii="Times New Roman" w:hAnsi="Times New Roman" w:cs="Times New Roman"/>
+          <w:sz w:val="26"/>
+          <w:szCs w:val="26"/>
+        </w:rPr>
+        <w:t xml:space="preserve"> Van, aki nagyon sokat figyel rá, de akad olyan is, aki a </w:t>
       </w:r>
       <w:proofErr w:type="spellStart"/>
       <w:r>
@@ -23098,7 +24933,23 @@
           <w:sz w:val="26"/>
           <w:szCs w:val="26"/>
         </w:rPr>
-        <w:t xml:space="preserve">megkövetelne. Pedig sokszor elgondolni sem tudjuk, hogy mennyivel másabb módon is be lehetne osztani a pénzünket, mint ahogyan azt </w:t>
+        <w:t xml:space="preserve">megkövetel. </w:t>
+      </w:r>
+      <w:r>
+        <w:rPr>
+          <w:rFonts w:ascii="Times New Roman" w:hAnsi="Times New Roman" w:cs="Times New Roman"/>
+          <w:sz w:val="26"/>
+          <w:szCs w:val="26"/>
+        </w:rPr>
+        <w:t>S</w:t>
+      </w:r>
+      <w:r>
+        <w:rPr>
+          <w:rFonts w:ascii="Times New Roman" w:hAnsi="Times New Roman" w:cs="Times New Roman"/>
+          <w:sz w:val="26"/>
+          <w:szCs w:val="26"/>
+        </w:rPr>
+        <w:t xml:space="preserve">okszor elgondolni sem tudjuk, hogy mennyivel másabb módon is be lehetne osztani a pénzünket, mint ahogyan azt </w:t>
       </w:r>
       <w:r>
         <w:rPr>
@@ -23198,98 +25049,155 @@
           <w:sz w:val="26"/>
           <w:szCs w:val="26"/>
         </w:rPr>
-        <w:t xml:space="preserve"> használatával. A dolgozat megírása alatt egy pénzügyi asszisztenst hoztam létre, </w:t>
-      </w:r>
-      <w:r>
-        <w:rPr>
-          <w:rFonts w:ascii="Times New Roman" w:hAnsi="Times New Roman" w:cs="Times New Roman"/>
-          <w:sz w:val="26"/>
-          <w:szCs w:val="26"/>
-        </w:rPr>
+        <w:t xml:space="preserve"> használatával. A dolgozat megírása alatt egy pénzügyi asszisztenst hoztam létre, amivel sokkal átláthatóbbá tudjuk tenni a mindennapos költéseinket, és ezzel egy sokkal átláthatóbb képet kapunk, hogy mire is megy el a havi </w:t>
+      </w:r>
+      <w:r>
+        <w:rPr>
+          <w:rFonts w:ascii="Times New Roman" w:hAnsi="Times New Roman" w:cs="Times New Roman"/>
+          <w:sz w:val="26"/>
+          <w:szCs w:val="26"/>
+        </w:rPr>
+        <w:t>keretünk</w:t>
+      </w:r>
+      <w:r>
+        <w:rPr>
+          <w:rFonts w:ascii="Times New Roman" w:hAnsi="Times New Roman" w:cs="Times New Roman"/>
+          <w:sz w:val="26"/>
+          <w:szCs w:val="26"/>
+        </w:rPr>
+        <w:t xml:space="preserve">. Lehetőségem volt a </w:t>
+      </w:r>
+      <w:proofErr w:type="spellStart"/>
+      <w:r>
+        <w:rPr>
+          <w:rFonts w:ascii="Times New Roman" w:hAnsi="Times New Roman" w:cs="Times New Roman"/>
+          <w:sz w:val="26"/>
+          <w:szCs w:val="26"/>
+        </w:rPr>
+        <w:t>Kotlin</w:t>
+      </w:r>
+      <w:proofErr w:type="spellEnd"/>
+      <w:r>
+        <w:rPr>
+          <w:rFonts w:ascii="Times New Roman" w:hAnsi="Times New Roman" w:cs="Times New Roman"/>
+          <w:sz w:val="26"/>
+          <w:szCs w:val="26"/>
+        </w:rPr>
+        <w:t xml:space="preserve"> szintaktikáját és működési elvét tanulmányozni, így már egy ilyen kódot valószínűleg meg fogok tudni érteni. A telefonos fejlesztés most éli aranykorát, mivel manapság szinte mindenki használ valamilyen márkájú okostelefont, és rengeteg potenciál lehet az ilyen rendszerekre való fejlesztésnek. </w:t>
+      </w:r>
+      <w:r>
+        <w:rPr>
+          <w:rFonts w:ascii="Times New Roman" w:hAnsi="Times New Roman" w:cs="Times New Roman"/>
+          <w:sz w:val="26"/>
+          <w:szCs w:val="26"/>
+        </w:rPr>
+        <w:t xml:space="preserve">Sokan már mindenre képesek a telefonjuk használatával, lehet irányítani az otthonunkat, a kommunikáció egymással is legtöbbször ezen az eszközön történik, ha távol vagyunk egymástól. </w:t>
+      </w:r>
+      <w:r>
+        <w:rPr>
+          <w:rFonts w:ascii="Times New Roman" w:hAnsi="Times New Roman" w:cs="Times New Roman"/>
+          <w:sz w:val="26"/>
+          <w:szCs w:val="26"/>
+        </w:rPr>
+        <w:t xml:space="preserve">Remélem, hogy a feladattal megszerzett tudást később is fogom majd tudni kamatoztatni, hiszen ezt a programot is sikerült </w:t>
+      </w:r>
+      <w:r>
+        <w:rPr>
+          <w:rFonts w:ascii="Times New Roman" w:hAnsi="Times New Roman" w:cs="Times New Roman"/>
+          <w:sz w:val="26"/>
+          <w:szCs w:val="26"/>
+        </w:rPr>
+        <w:t>elkészíteni</w:t>
+      </w:r>
+      <w:r>
+        <w:rPr>
+          <w:rFonts w:ascii="Times New Roman" w:hAnsi="Times New Roman" w:cs="Times New Roman"/>
+          <w:sz w:val="26"/>
+          <w:szCs w:val="26"/>
+        </w:rPr>
+        <w:t xml:space="preserve">, </w:t>
+      </w:r>
+      <w:r>
+        <w:rPr>
+          <w:rFonts w:ascii="Times New Roman" w:hAnsi="Times New Roman" w:cs="Times New Roman"/>
+          <w:sz w:val="26"/>
+          <w:szCs w:val="26"/>
+        </w:rPr>
+        <w:t>ami egy nagyon hasznos eszközzé vált a felhasználóknak.</w:t>
+      </w:r>
+      <w:r>
+        <w:rPr>
+          <w:rFonts w:ascii="Times New Roman" w:hAnsi="Times New Roman" w:cs="Times New Roman"/>
+          <w:sz w:val="26"/>
+          <w:szCs w:val="26"/>
+        </w:rPr>
+        <w:t xml:space="preserve"> </w:t>
+      </w:r>
+      <w:r>
+        <w:rPr>
+          <w:rFonts w:ascii="Times New Roman" w:hAnsi="Times New Roman" w:cs="Times New Roman"/>
+          <w:sz w:val="26"/>
+          <w:szCs w:val="26"/>
+        </w:rPr>
+        <w:t>A</w:t>
+      </w:r>
+      <w:r>
+        <w:rPr>
+          <w:rFonts w:ascii="Times New Roman" w:hAnsi="Times New Roman" w:cs="Times New Roman"/>
+          <w:sz w:val="26"/>
+          <w:szCs w:val="26"/>
+        </w:rPr>
+        <w:t xml:space="preserve"> családban</w:t>
+      </w:r>
+      <w:r>
+        <w:rPr>
+          <w:rFonts w:ascii="Times New Roman" w:hAnsi="Times New Roman" w:cs="Times New Roman"/>
+          <w:sz w:val="26"/>
+          <w:szCs w:val="26"/>
+        </w:rPr>
+        <w:t xml:space="preserve"> a fejlesztés elkészülte óta</w:t>
+      </w:r>
+      <w:r>
+        <w:rPr>
+          <w:rFonts w:ascii="Times New Roman" w:hAnsi="Times New Roman" w:cs="Times New Roman"/>
+          <w:sz w:val="26"/>
+          <w:szCs w:val="26"/>
+        </w:rPr>
+        <w:t xml:space="preserve"> napi használatban van a program.</w:t>
+      </w:r>
+      <w:r>
+        <w:rPr>
+          <w:rFonts w:ascii="Times New Roman" w:hAnsi="Times New Roman" w:cs="Times New Roman"/>
+          <w:sz w:val="26"/>
+          <w:szCs w:val="26"/>
+        </w:rPr>
+        <w:t xml:space="preserve"> Lehetőségeim szerint tovább is fogok tudni ezzel a programmal foglalkozni, de ez már csak a jövő zenéje.</w:t>
+      </w:r>
+    </w:p>
+    <w:p>
+      <w:pPr>
+        <w:rPr>
+          <w:rFonts w:ascii="Times New Roman" w:hAnsi="Times New Roman" w:cs="Times New Roman"/>
+          <w:sz w:val="26"/>
+          <w:szCs w:val="26"/>
+        </w:rPr>
+      </w:pPr>
+      <w:r>
+        <w:rPr>
+          <w:rFonts w:ascii="Times New Roman" w:hAnsi="Times New Roman" w:cs="Times New Roman"/>
+          <w:sz w:val="26"/>
+          <w:szCs w:val="26"/>
+        </w:rPr>
+        <w:br w:type="page"/>
+      </w:r>
+    </w:p>
+    <w:p>
+      <w:pPr>
+        <w:pStyle w:val="Cmsor1"/>
+      </w:pPr>
+      <w:bookmarkStart w:id="29" w:name="_Toc150854402"/>
+      <w:r>
         <w:lastRenderedPageBreak/>
-        <w:t xml:space="preserve">amivel sokkal átláthatóbbá tudjuk tenni a mindennapos költéseinket, és ezzel egy sokkal átláthatóbb képet kapunk, hogy mire is megy el a havi </w:t>
-      </w:r>
-      <w:r>
-        <w:rPr>
-          <w:rFonts w:ascii="Times New Roman" w:hAnsi="Times New Roman" w:cs="Times New Roman"/>
-          <w:sz w:val="26"/>
-          <w:szCs w:val="26"/>
-        </w:rPr>
-        <w:t>keretünk</w:t>
-      </w:r>
-      <w:r>
-        <w:rPr>
-          <w:rFonts w:ascii="Times New Roman" w:hAnsi="Times New Roman" w:cs="Times New Roman"/>
-          <w:sz w:val="26"/>
-          <w:szCs w:val="26"/>
-        </w:rPr>
-        <w:t xml:space="preserve">. Lehetőségem volt a </w:t>
-      </w:r>
-      <w:proofErr w:type="spellStart"/>
-      <w:r>
-        <w:rPr>
-          <w:rFonts w:ascii="Times New Roman" w:hAnsi="Times New Roman" w:cs="Times New Roman"/>
-          <w:sz w:val="26"/>
-          <w:szCs w:val="26"/>
-        </w:rPr>
-        <w:t>Kotlin</w:t>
-      </w:r>
-      <w:proofErr w:type="spellEnd"/>
-      <w:r>
-        <w:rPr>
-          <w:rFonts w:ascii="Times New Roman" w:hAnsi="Times New Roman" w:cs="Times New Roman"/>
-          <w:sz w:val="26"/>
-          <w:szCs w:val="26"/>
-        </w:rPr>
-        <w:t xml:space="preserve"> szintaktikáját és működési elvét tanulmányozni, így már egy ilyen kódot valószínűleg meg fogok tudni érteni. A telefonos fejlesztés szerintem most éli aranykorát, mivel manapság szinte mindenki használ valamilyen márkájú okostelefont, és rengeteg potenciál lehet az ilyen rendszerekre való fejlesztésnek. </w:t>
-      </w:r>
-      <w:r>
-        <w:rPr>
-          <w:rFonts w:ascii="Times New Roman" w:hAnsi="Times New Roman" w:cs="Times New Roman"/>
-          <w:sz w:val="26"/>
-          <w:szCs w:val="26"/>
-        </w:rPr>
-        <w:t xml:space="preserve">Sokan már mindenre képesek a telefonjuk használatával, lehet irányítani az otthonunkat, a kommunikáció egymással is legtöbbször ezen az eszközön történik, ha távol vagyunk egymástól. Én is sokat vagyok képes a telefonommal foglalkozni, de mindig csak annyit töltök el előtte, amennyit nagyon muszáj. </w:t>
-      </w:r>
-      <w:r>
-        <w:rPr>
-          <w:rFonts w:ascii="Times New Roman" w:hAnsi="Times New Roman" w:cs="Times New Roman"/>
-          <w:sz w:val="26"/>
-          <w:szCs w:val="26"/>
-        </w:rPr>
-        <w:t xml:space="preserve">Remélem, hogy a feladattal megszerzett tudást később is fogom majd tudni kamatoztatni, hiszen ezt a programot is sikerült </w:t>
-      </w:r>
-      <w:r>
-        <w:rPr>
-          <w:rFonts w:ascii="Times New Roman" w:hAnsi="Times New Roman" w:cs="Times New Roman"/>
-          <w:sz w:val="26"/>
-          <w:szCs w:val="26"/>
-        </w:rPr>
-        <w:t>le</w:t>
-      </w:r>
-      <w:r>
-        <w:rPr>
-          <w:rFonts w:ascii="Times New Roman" w:hAnsi="Times New Roman" w:cs="Times New Roman"/>
-          <w:sz w:val="26"/>
-          <w:szCs w:val="26"/>
-        </w:rPr>
-        <w:t>fejleszteni, és számunkra megérte a programot elkészíteni, mivel a családban napi használatban van azóta is a program.</w:t>
-      </w:r>
-      <w:r>
-        <w:rPr>
-          <w:rFonts w:ascii="Times New Roman" w:hAnsi="Times New Roman" w:cs="Times New Roman"/>
-          <w:sz w:val="26"/>
-          <w:szCs w:val="26"/>
-        </w:rPr>
-        <w:t xml:space="preserve"> Lehetőségeim szerint tovább is fogok tudni ezzel a programmal foglalkozni, de ez már csak a jövő zenéje.</w:t>
-      </w:r>
-    </w:p>
-    <w:p>
-      <w:pPr>
-        <w:pStyle w:val="Cmsor1"/>
-      </w:pPr>
-      <w:bookmarkStart w:id="29" w:name="_Toc150854402"/>
-      <w:r>
         <w:t>Forrásmegjelölés</w:t>
       </w:r>
       <w:bookmarkEnd w:id="29"/>
@@ -23382,25 +25290,7 @@
             <w:sz w:val="26"/>
             <w:szCs w:val="26"/>
           </w:rPr>
-          <w:t>https://alternativeto.net/software/gnuca</w:t>
-        </w:r>
-        <w:r>
-          <w:rPr>
-            <w:rStyle w:val="Hiperhivatkozs"/>
-            <w:rFonts w:ascii="Times New Roman" w:hAnsi="Times New Roman" w:cs="Times New Roman"/>
-            <w:sz w:val="26"/>
-            <w:szCs w:val="26"/>
-          </w:rPr>
-          <w:t>s</w:t>
-        </w:r>
-        <w:r>
-          <w:rPr>
-            <w:rStyle w:val="Hiperhivatkozs"/>
-            <w:rFonts w:ascii="Times New Roman" w:hAnsi="Times New Roman" w:cs="Times New Roman"/>
-            <w:sz w:val="26"/>
-            <w:szCs w:val="26"/>
-          </w:rPr>
-          <w:t>h/</w:t>
+          <w:t>https://alternativeto.net/software/gnucash/</w:t>
         </w:r>
       </w:hyperlink>
       <w:r>
@@ -23514,25 +25404,7 @@
             <w:sz w:val="26"/>
             <w:szCs w:val="26"/>
           </w:rPr>
-          <w:t>https://www.g</w:t>
-        </w:r>
-        <w:r>
-          <w:rPr>
-            <w:rStyle w:val="Hiperhivatkozs"/>
-            <w:rFonts w:ascii="Times New Roman" w:hAnsi="Times New Roman" w:cs="Times New Roman"/>
-            <w:sz w:val="26"/>
-            <w:szCs w:val="26"/>
-          </w:rPr>
-          <w:t>n</w:t>
-        </w:r>
-        <w:r>
-          <w:rPr>
-            <w:rStyle w:val="Hiperhivatkozs"/>
-            <w:rFonts w:ascii="Times New Roman" w:hAnsi="Times New Roman" w:cs="Times New Roman"/>
-            <w:sz w:val="26"/>
-            <w:szCs w:val="26"/>
-          </w:rPr>
-          <w:t>ucash.org/</w:t>
+          <w:t>https://www.gnucash.org/</w:t>
         </w:r>
       </w:hyperlink>
     </w:p>
@@ -23720,25 +25592,7 @@
             <w:sz w:val="26"/>
             <w:szCs w:val="26"/>
           </w:rPr>
-          <w:t>https://moneylover</w:t>
-        </w:r>
-        <w:r>
-          <w:rPr>
-            <w:rStyle w:val="Hiperhivatkozs"/>
-            <w:rFonts w:ascii="Times New Roman" w:hAnsi="Times New Roman" w:cs="Times New Roman"/>
-            <w:sz w:val="26"/>
-            <w:szCs w:val="26"/>
-          </w:rPr>
-          <w:t>.</w:t>
-        </w:r>
-        <w:r>
-          <w:rPr>
-            <w:rStyle w:val="Hiperhivatkozs"/>
-            <w:rFonts w:ascii="Times New Roman" w:hAnsi="Times New Roman" w:cs="Times New Roman"/>
-            <w:sz w:val="26"/>
-            <w:szCs w:val="26"/>
-          </w:rPr>
-          <w:t>me/</w:t>
+          <w:t>https://moneylover.me/</w:t>
         </w:r>
       </w:hyperlink>
     </w:p>
@@ -23824,25 +25678,7 @@
             <w:sz w:val="26"/>
             <w:szCs w:val="26"/>
           </w:rPr>
-          <w:t>https://www.otpbank.hu/portal/hu/Uj-</w:t>
-        </w:r>
-        <w:r>
-          <w:rPr>
-            <w:rStyle w:val="Hiperhivatkozs"/>
-            <w:rFonts w:ascii="Times New Roman" w:hAnsi="Times New Roman" w:cs="Times New Roman"/>
-            <w:sz w:val="26"/>
-            <w:szCs w:val="26"/>
-          </w:rPr>
-          <w:t>I</w:t>
-        </w:r>
-        <w:r>
-          <w:rPr>
-            <w:rStyle w:val="Hiperhivatkozs"/>
-            <w:rFonts w:ascii="Times New Roman" w:hAnsi="Times New Roman" w:cs="Times New Roman"/>
-            <w:sz w:val="26"/>
-            <w:szCs w:val="26"/>
-          </w:rPr>
-          <w:t>BMB-kisokos/Persely</w:t>
+          <w:t>https://www.otpbank.hu/portal/hu/Uj-IBMB-kisokos/Persely</w:t>
         </w:r>
       </w:hyperlink>
     </w:p>
@@ -23978,25 +25814,7 @@
             <w:sz w:val="26"/>
             <w:szCs w:val="26"/>
           </w:rPr>
-          <w:t>https://developer.android.com</w:t>
-        </w:r>
-        <w:r>
-          <w:rPr>
-            <w:rStyle w:val="Hiperhivatkozs"/>
-            <w:rFonts w:ascii="Times New Roman" w:hAnsi="Times New Roman" w:cs="Times New Roman"/>
-            <w:sz w:val="26"/>
-            <w:szCs w:val="26"/>
-          </w:rPr>
-          <w:t>/</w:t>
-        </w:r>
-        <w:r>
-          <w:rPr>
-            <w:rStyle w:val="Hiperhivatkozs"/>
-            <w:rFonts w:ascii="Times New Roman" w:hAnsi="Times New Roman" w:cs="Times New Roman"/>
-            <w:sz w:val="26"/>
-            <w:szCs w:val="26"/>
-          </w:rPr>
-          <w:t>kotlin</w:t>
+          <w:t>https://developer.android.com/kotlin</w:t>
         </w:r>
       </w:hyperlink>
     </w:p>
@@ -24160,25 +25978,7 @@
             <w:sz w:val="26"/>
             <w:szCs w:val="26"/>
           </w:rPr>
-          <w:t>https://www.techtarget.com/whatis/definition/</w:t>
-        </w:r>
-        <w:r>
-          <w:rPr>
-            <w:rStyle w:val="Hiperhivatkozs"/>
-            <w:rFonts w:ascii="Times New Roman" w:hAnsi="Times New Roman" w:cs="Times New Roman"/>
-            <w:sz w:val="26"/>
-            <w:szCs w:val="26"/>
-          </w:rPr>
-          <w:t>K</w:t>
-        </w:r>
-        <w:r>
-          <w:rPr>
-            <w:rStyle w:val="Hiperhivatkozs"/>
-            <w:rFonts w:ascii="Times New Roman" w:hAnsi="Times New Roman" w:cs="Times New Roman"/>
-            <w:sz w:val="26"/>
-            <w:szCs w:val="26"/>
-          </w:rPr>
-          <w:t>otlin</w:t>
+          <w:t>https://www.techtarget.com/whatis/definition/Kotlin</w:t>
         </w:r>
       </w:hyperlink>
     </w:p>
@@ -24328,25 +26128,7 @@
             <w:sz w:val="26"/>
             <w:szCs w:val="26"/>
           </w:rPr>
-          <w:t>https://developer.android.com</w:t>
-        </w:r>
-        <w:r>
-          <w:rPr>
-            <w:rStyle w:val="Hiperhivatkozs"/>
-            <w:rFonts w:ascii="Times New Roman" w:hAnsi="Times New Roman" w:cs="Times New Roman"/>
-            <w:sz w:val="26"/>
-            <w:szCs w:val="26"/>
-          </w:rPr>
-          <w:t>/</w:t>
-        </w:r>
-        <w:r>
-          <w:rPr>
-            <w:rStyle w:val="Hiperhivatkozs"/>
-            <w:rFonts w:ascii="Times New Roman" w:hAnsi="Times New Roman" w:cs="Times New Roman"/>
-            <w:sz w:val="26"/>
-            <w:szCs w:val="26"/>
-          </w:rPr>
-          <w:t>studio/intro</w:t>
+          <w:t>https://developer.android.com/studio/intro</w:t>
         </w:r>
       </w:hyperlink>
     </w:p>
@@ -24366,7 +26148,6 @@
           <w:sz w:val="26"/>
           <w:szCs w:val="26"/>
         </w:rPr>
-        <w:lastRenderedPageBreak/>
         <w:t xml:space="preserve">[8] </w:t>
       </w:r>
       <w:r>
@@ -24473,25 +26254,7 @@
             <w:sz w:val="26"/>
             <w:szCs w:val="26"/>
           </w:rPr>
-          <w:t>https://medium.com/@alexandragrosu03/android-app-architecture-with-kotlin-mvp-mvvm-and-more-6faf7cd1d3</w:t>
-        </w:r>
-        <w:r>
-          <w:rPr>
-            <w:rStyle w:val="Hiperhivatkozs"/>
-            <w:rFonts w:ascii="Times New Roman" w:hAnsi="Times New Roman" w:cs="Times New Roman"/>
-            <w:sz w:val="26"/>
-            <w:szCs w:val="26"/>
-          </w:rPr>
-          <w:t>c</w:t>
-        </w:r>
-        <w:r>
-          <w:rPr>
-            <w:rStyle w:val="Hiperhivatkozs"/>
-            <w:rFonts w:ascii="Times New Roman" w:hAnsi="Times New Roman" w:cs="Times New Roman"/>
-            <w:sz w:val="26"/>
-            <w:szCs w:val="26"/>
-          </w:rPr>
-          <w:t>f</w:t>
+          <w:t>https://medium.com/@alexandragrosu03/android-app-architecture-with-kotlin-mvp-mvvm-and-more-6faf7cd1d3cf</w:t>
         </w:r>
       </w:hyperlink>
       <w:r>

--- a/dolgozat.docx
+++ b/dolgozat.docx
@@ -3596,7 +3596,7 @@
             </w:rPr>
             <w:fldChar w:fldCharType="separate"/>
           </w:r>
-          <w:hyperlink w:anchor="_Toc150968263" w:history="1">
+          <w:hyperlink w:anchor="_Toc151023785" w:history="1">
             <w:r>
               <w:rPr>
                 <w:rStyle w:val="Hiperhivatkozs"/>
@@ -3655,7 +3655,7 @@
                 <w:sz w:val="24"/>
                 <w:szCs w:val="24"/>
               </w:rPr>
-              <w:instrText xml:space="preserve"> PAGEREF _Toc150968263 \h </w:instrText>
+              <w:instrText xml:space="preserve"> PAGEREF _Toc151023785 \h </w:instrText>
             </w:r>
             <w:r>
               <w:rPr>
@@ -3712,7 +3712,7 @@
               <w:lang w:eastAsia="hu-HU"/>
             </w:rPr>
           </w:pPr>
-          <w:hyperlink w:anchor="_Toc150968264" w:history="1">
+          <w:hyperlink w:anchor="_Toc151023786" w:history="1">
             <w:r>
               <w:rPr>
                 <w:rStyle w:val="Hiperhivatkozs"/>
@@ -3751,7 +3751,7 @@
                 <w:sz w:val="24"/>
                 <w:szCs w:val="24"/>
               </w:rPr>
-              <w:instrText xml:space="preserve"> PAGEREF _Toc150968264 \h </w:instrText>
+              <w:instrText xml:space="preserve"> PAGEREF _Toc151023786 \h </w:instrText>
             </w:r>
             <w:r>
               <w:rPr>
@@ -3808,7 +3808,7 @@
               <w:lang w:eastAsia="hu-HU"/>
             </w:rPr>
           </w:pPr>
-          <w:hyperlink w:anchor="_Toc150968265" w:history="1">
+          <w:hyperlink w:anchor="_Toc151023787" w:history="1">
             <w:r>
               <w:rPr>
                 <w:rStyle w:val="Hiperhivatkozs"/>
@@ -3847,7 +3847,7 @@
                 <w:sz w:val="24"/>
                 <w:szCs w:val="24"/>
               </w:rPr>
-              <w:instrText xml:space="preserve"> PAGEREF _Toc150968265 \h </w:instrText>
+              <w:instrText xml:space="preserve"> PAGEREF _Toc151023787 \h </w:instrText>
             </w:r>
             <w:r>
               <w:rPr>
@@ -3904,7 +3904,7 @@
               <w:lang w:eastAsia="hu-HU"/>
             </w:rPr>
           </w:pPr>
-          <w:hyperlink w:anchor="_Toc150968266" w:history="1">
+          <w:hyperlink w:anchor="_Toc151023788" w:history="1">
             <w:r>
               <w:rPr>
                 <w:rStyle w:val="Hiperhivatkozs"/>
@@ -3943,7 +3943,7 @@
                 <w:sz w:val="24"/>
                 <w:szCs w:val="24"/>
               </w:rPr>
-              <w:instrText xml:space="preserve"> PAGEREF _Toc150968266 \h </w:instrText>
+              <w:instrText xml:space="preserve"> PAGEREF _Toc151023788 \h </w:instrText>
             </w:r>
             <w:r>
               <w:rPr>
@@ -4000,7 +4000,7 @@
               <w:lang w:eastAsia="hu-HU"/>
             </w:rPr>
           </w:pPr>
-          <w:hyperlink w:anchor="_Toc150968267" w:history="1">
+          <w:hyperlink w:anchor="_Toc151023789" w:history="1">
             <w:r>
               <w:rPr>
                 <w:rStyle w:val="Hiperhivatkozs"/>
@@ -4039,7 +4039,7 @@
                 <w:sz w:val="24"/>
                 <w:szCs w:val="24"/>
               </w:rPr>
-              <w:instrText xml:space="preserve"> PAGEREF _Toc150968267 \h </w:instrText>
+              <w:instrText xml:space="preserve"> PAGEREF _Toc151023789 \h </w:instrText>
             </w:r>
             <w:r>
               <w:rPr>
@@ -4096,7 +4096,7 @@
               <w:lang w:eastAsia="hu-HU"/>
             </w:rPr>
           </w:pPr>
-          <w:hyperlink w:anchor="_Toc150968268" w:history="1">
+          <w:hyperlink w:anchor="_Toc151023790" w:history="1">
             <w:r>
               <w:rPr>
                 <w:rStyle w:val="Hiperhivatkozs"/>
@@ -4135,7 +4135,7 @@
                 <w:sz w:val="24"/>
                 <w:szCs w:val="24"/>
               </w:rPr>
-              <w:instrText xml:space="preserve"> PAGEREF _Toc150968268 \h </w:instrText>
+              <w:instrText xml:space="preserve"> PAGEREF _Toc151023790 \h </w:instrText>
             </w:r>
             <w:r>
               <w:rPr>
@@ -4192,7 +4192,7 @@
               <w:lang w:eastAsia="hu-HU"/>
             </w:rPr>
           </w:pPr>
-          <w:hyperlink w:anchor="_Toc150968269" w:history="1">
+          <w:hyperlink w:anchor="_Toc151023791" w:history="1">
             <w:r>
               <w:rPr>
                 <w:rStyle w:val="Hiperhivatkozs"/>
@@ -4231,7 +4231,7 @@
                 <w:sz w:val="24"/>
                 <w:szCs w:val="24"/>
               </w:rPr>
-              <w:instrText xml:space="preserve"> PAGEREF _Toc150968269 \h </w:instrText>
+              <w:instrText xml:space="preserve"> PAGEREF _Toc151023791 \h </w:instrText>
             </w:r>
             <w:r>
               <w:rPr>
@@ -4288,7 +4288,7 @@
               <w:lang w:eastAsia="hu-HU"/>
             </w:rPr>
           </w:pPr>
-          <w:hyperlink w:anchor="_Toc150968270" w:history="1">
+          <w:hyperlink w:anchor="_Toc151023792" w:history="1">
             <w:r>
               <w:rPr>
                 <w:rStyle w:val="Hiperhivatkozs"/>
@@ -4327,7 +4327,7 @@
                 <w:sz w:val="24"/>
                 <w:szCs w:val="24"/>
               </w:rPr>
-              <w:instrText xml:space="preserve"> PAGEREF _Toc150968270 \h </w:instrText>
+              <w:instrText xml:space="preserve"> PAGEREF _Toc151023792 \h </w:instrText>
             </w:r>
             <w:r>
               <w:rPr>
@@ -4384,7 +4384,7 @@
               <w:lang w:eastAsia="hu-HU"/>
             </w:rPr>
           </w:pPr>
-          <w:hyperlink w:anchor="_Toc150968271" w:history="1">
+          <w:hyperlink w:anchor="_Toc151023793" w:history="1">
             <w:r>
               <w:rPr>
                 <w:rStyle w:val="Hiperhivatkozs"/>
@@ -4423,7 +4423,7 @@
                 <w:sz w:val="24"/>
                 <w:szCs w:val="24"/>
               </w:rPr>
-              <w:instrText xml:space="preserve"> PAGEREF _Toc150968271 \h </w:instrText>
+              <w:instrText xml:space="preserve"> PAGEREF _Toc151023793 \h </w:instrText>
             </w:r>
             <w:r>
               <w:rPr>
@@ -4480,7 +4480,7 @@
               <w:lang w:eastAsia="hu-HU"/>
             </w:rPr>
           </w:pPr>
-          <w:hyperlink w:anchor="_Toc150968272" w:history="1">
+          <w:hyperlink w:anchor="_Toc151023794" w:history="1">
             <w:r>
               <w:rPr>
                 <w:rStyle w:val="Hiperhivatkozs"/>
@@ -4519,7 +4519,7 @@
                 <w:sz w:val="24"/>
                 <w:szCs w:val="24"/>
               </w:rPr>
-              <w:instrText xml:space="preserve"> PAGEREF _Toc150968272 \h </w:instrText>
+              <w:instrText xml:space="preserve"> PAGEREF _Toc151023794 \h </w:instrText>
             </w:r>
             <w:r>
               <w:rPr>
@@ -4576,7 +4576,7 @@
               <w:lang w:eastAsia="hu-HU"/>
             </w:rPr>
           </w:pPr>
-          <w:hyperlink w:anchor="_Toc150968273" w:history="1">
+          <w:hyperlink w:anchor="_Toc151023795" w:history="1">
             <w:r>
               <w:rPr>
                 <w:rStyle w:val="Hiperhivatkozs"/>
@@ -4615,7 +4615,7 @@
                 <w:sz w:val="24"/>
                 <w:szCs w:val="24"/>
               </w:rPr>
-              <w:instrText xml:space="preserve"> PAGEREF _Toc150968273 \h </w:instrText>
+              <w:instrText xml:space="preserve"> PAGEREF _Toc151023795 \h </w:instrText>
             </w:r>
             <w:r>
               <w:rPr>
@@ -4672,7 +4672,7 @@
               <w:lang w:eastAsia="hu-HU"/>
             </w:rPr>
           </w:pPr>
-          <w:hyperlink w:anchor="_Toc150968274" w:history="1">
+          <w:hyperlink w:anchor="_Toc151023796" w:history="1">
             <w:r>
               <w:rPr>
                 <w:rStyle w:val="Hiperhivatkozs"/>
@@ -4711,7 +4711,7 @@
                 <w:sz w:val="24"/>
                 <w:szCs w:val="24"/>
               </w:rPr>
-              <w:instrText xml:space="preserve"> PAGEREF _Toc150968274 \h </w:instrText>
+              <w:instrText xml:space="preserve"> PAGEREF _Toc151023796 \h </w:instrText>
             </w:r>
             <w:r>
               <w:rPr>
@@ -4768,7 +4768,7 @@
               <w:lang w:eastAsia="hu-HU"/>
             </w:rPr>
           </w:pPr>
-          <w:hyperlink w:anchor="_Toc150968275" w:history="1">
+          <w:hyperlink w:anchor="_Toc151023797" w:history="1">
             <w:r>
               <w:rPr>
                 <w:rStyle w:val="Hiperhivatkozs"/>
@@ -4807,7 +4807,7 @@
                 <w:sz w:val="24"/>
                 <w:szCs w:val="24"/>
               </w:rPr>
-              <w:instrText xml:space="preserve"> PAGEREF _Toc150968275 \h </w:instrText>
+              <w:instrText xml:space="preserve"> PAGEREF _Toc151023797 \h </w:instrText>
             </w:r>
             <w:r>
               <w:rPr>
@@ -4864,7 +4864,7 @@
               <w:lang w:eastAsia="hu-HU"/>
             </w:rPr>
           </w:pPr>
-          <w:hyperlink w:anchor="_Toc150968276" w:history="1">
+          <w:hyperlink w:anchor="_Toc151023798" w:history="1">
             <w:r>
               <w:rPr>
                 <w:rStyle w:val="Hiperhivatkozs"/>
@@ -4903,7 +4903,7 @@
                 <w:sz w:val="24"/>
                 <w:szCs w:val="24"/>
               </w:rPr>
-              <w:instrText xml:space="preserve"> PAGEREF _Toc150968276 \h </w:instrText>
+              <w:instrText xml:space="preserve"> PAGEREF _Toc151023798 \h </w:instrText>
             </w:r>
             <w:r>
               <w:rPr>
@@ -4960,7 +4960,7 @@
               <w:lang w:eastAsia="hu-HU"/>
             </w:rPr>
           </w:pPr>
-          <w:hyperlink w:anchor="_Toc150968277" w:history="1">
+          <w:hyperlink w:anchor="_Toc151023799" w:history="1">
             <w:r>
               <w:rPr>
                 <w:rStyle w:val="Hiperhivatkozs"/>
@@ -4999,7 +4999,7 @@
                 <w:sz w:val="24"/>
                 <w:szCs w:val="24"/>
               </w:rPr>
-              <w:instrText xml:space="preserve"> PAGEREF _Toc150968277 \h </w:instrText>
+              <w:instrText xml:space="preserve"> PAGEREF _Toc151023799 \h </w:instrText>
             </w:r>
             <w:r>
               <w:rPr>
@@ -5056,7 +5056,7 @@
               <w:lang w:eastAsia="hu-HU"/>
             </w:rPr>
           </w:pPr>
-          <w:hyperlink w:anchor="_Toc150968278" w:history="1">
+          <w:hyperlink w:anchor="_Toc151023800" w:history="1">
             <w:r>
               <w:rPr>
                 <w:rStyle w:val="Hiperhivatkozs"/>
@@ -5095,7 +5095,7 @@
                 <w:sz w:val="24"/>
                 <w:szCs w:val="24"/>
               </w:rPr>
-              <w:instrText xml:space="preserve"> PAGEREF _Toc150968278 \h </w:instrText>
+              <w:instrText xml:space="preserve"> PAGEREF _Toc151023800 \h </w:instrText>
             </w:r>
             <w:r>
               <w:rPr>
@@ -5152,7 +5152,7 @@
               <w:lang w:eastAsia="hu-HU"/>
             </w:rPr>
           </w:pPr>
-          <w:hyperlink w:anchor="_Toc150968279" w:history="1">
+          <w:hyperlink w:anchor="_Toc151023801" w:history="1">
             <w:r>
               <w:rPr>
                 <w:rStyle w:val="Hiperhivatkozs"/>
@@ -5191,7 +5191,7 @@
                 <w:sz w:val="24"/>
                 <w:szCs w:val="24"/>
               </w:rPr>
-              <w:instrText xml:space="preserve"> PAGEREF _Toc150968279 \h </w:instrText>
+              <w:instrText xml:space="preserve"> PAGEREF _Toc151023801 \h </w:instrText>
             </w:r>
             <w:r>
               <w:rPr>
@@ -5248,7 +5248,7 @@
               <w:lang w:eastAsia="hu-HU"/>
             </w:rPr>
           </w:pPr>
-          <w:hyperlink w:anchor="_Toc150968280" w:history="1">
+          <w:hyperlink w:anchor="_Toc151023802" w:history="1">
             <w:r>
               <w:rPr>
                 <w:rStyle w:val="Hiperhivatkozs"/>
@@ -5287,7 +5287,7 @@
                 <w:sz w:val="24"/>
                 <w:szCs w:val="24"/>
               </w:rPr>
-              <w:instrText xml:space="preserve"> PAGEREF _Toc150968280 \h </w:instrText>
+              <w:instrText xml:space="preserve"> PAGEREF _Toc151023802 \h </w:instrText>
             </w:r>
             <w:r>
               <w:rPr>
@@ -5344,7 +5344,7 @@
               <w:lang w:eastAsia="hu-HU"/>
             </w:rPr>
           </w:pPr>
-          <w:hyperlink w:anchor="_Toc150968281" w:history="1">
+          <w:hyperlink w:anchor="_Toc151023803" w:history="1">
             <w:r>
               <w:rPr>
                 <w:rStyle w:val="Hiperhivatkozs"/>
@@ -5383,7 +5383,7 @@
                 <w:sz w:val="24"/>
                 <w:szCs w:val="24"/>
               </w:rPr>
-              <w:instrText xml:space="preserve"> PAGEREF _Toc150968281 \h </w:instrText>
+              <w:instrText xml:space="preserve"> PAGEREF _Toc151023803 \h </w:instrText>
             </w:r>
             <w:r>
               <w:rPr>
@@ -5440,7 +5440,7 @@
               <w:lang w:eastAsia="hu-HU"/>
             </w:rPr>
           </w:pPr>
-          <w:hyperlink w:anchor="_Toc150968282" w:history="1">
+          <w:hyperlink w:anchor="_Toc151023804" w:history="1">
             <w:r>
               <w:rPr>
                 <w:rStyle w:val="Hiperhivatkozs"/>
@@ -5479,7 +5479,7 @@
                 <w:sz w:val="24"/>
                 <w:szCs w:val="24"/>
               </w:rPr>
-              <w:instrText xml:space="preserve"> PAGEREF _Toc150968282 \h </w:instrText>
+              <w:instrText xml:space="preserve"> PAGEREF _Toc151023804 \h </w:instrText>
             </w:r>
             <w:r>
               <w:rPr>
@@ -5536,7 +5536,7 @@
               <w:lang w:eastAsia="hu-HU"/>
             </w:rPr>
           </w:pPr>
-          <w:hyperlink w:anchor="_Toc150968283" w:history="1">
+          <w:hyperlink w:anchor="_Toc151023805" w:history="1">
             <w:r>
               <w:rPr>
                 <w:rStyle w:val="Hiperhivatkozs"/>
@@ -5545,7 +5545,7 @@
                 <w:sz w:val="24"/>
                 <w:szCs w:val="24"/>
               </w:rPr>
-              <w:t>5.2.2. A főegyenleg képernyő</w:t>
+              <w:t>5.2.1. A főegyenleg képernyő</w:t>
             </w:r>
             <w:r>
               <w:rPr>
@@ -5575,7 +5575,7 @@
                 <w:sz w:val="24"/>
                 <w:szCs w:val="24"/>
               </w:rPr>
-              <w:instrText xml:space="preserve"> PAGEREF _Toc150968283 \h </w:instrText>
+              <w:instrText xml:space="preserve"> PAGEREF _Toc151023805 \h </w:instrText>
             </w:r>
             <w:r>
               <w:rPr>
@@ -5632,7 +5632,7 @@
               <w:lang w:eastAsia="hu-HU"/>
             </w:rPr>
           </w:pPr>
-          <w:hyperlink w:anchor="_Toc150968284" w:history="1">
+          <w:hyperlink w:anchor="_Toc151023806" w:history="1">
             <w:r>
               <w:rPr>
                 <w:rStyle w:val="Hiperhivatkozs"/>
@@ -5671,7 +5671,7 @@
                 <w:sz w:val="24"/>
                 <w:szCs w:val="24"/>
               </w:rPr>
-              <w:instrText xml:space="preserve"> PAGEREF _Toc150968284 \h </w:instrText>
+              <w:instrText xml:space="preserve"> PAGEREF _Toc151023806 \h </w:instrText>
             </w:r>
             <w:r>
               <w:rPr>
@@ -5716,6 +5716,102 @@
         </w:p>
         <w:p>
           <w:pPr>
+            <w:pStyle w:val="TJ3"/>
+            <w:tabs>
+              <w:tab w:val="right" w:leader="dot" w:pos="9061"/>
+            </w:tabs>
+            <w:rPr>
+              <w:rFonts w:ascii="Times New Roman" w:eastAsiaTheme="minorEastAsia" w:hAnsi="Times New Roman" w:cs="Times New Roman"/>
+              <w:noProof/>
+              <w:sz w:val="24"/>
+              <w:szCs w:val="24"/>
+              <w:lang w:eastAsia="hu-HU"/>
+            </w:rPr>
+          </w:pPr>
+          <w:hyperlink w:anchor="_Toc151023807" w:history="1">
+            <w:r>
+              <w:rPr>
+                <w:rStyle w:val="Hiperhivatkozs"/>
+                <w:rFonts w:ascii="Times New Roman" w:hAnsi="Times New Roman" w:cs="Times New Roman"/>
+                <w:noProof/>
+                <w:sz w:val="24"/>
+                <w:szCs w:val="24"/>
+              </w:rPr>
+              <w:t>5.2.3. A bevásárlás asszisztens</w:t>
+            </w:r>
+            <w:r>
+              <w:rPr>
+                <w:rFonts w:ascii="Times New Roman" w:hAnsi="Times New Roman" w:cs="Times New Roman"/>
+                <w:noProof/>
+                <w:webHidden/>
+                <w:sz w:val="24"/>
+                <w:szCs w:val="24"/>
+              </w:rPr>
+              <w:tab/>
+            </w:r>
+            <w:r>
+              <w:rPr>
+                <w:rFonts w:ascii="Times New Roman" w:hAnsi="Times New Roman" w:cs="Times New Roman"/>
+                <w:noProof/>
+                <w:webHidden/>
+                <w:sz w:val="24"/>
+                <w:szCs w:val="24"/>
+              </w:rPr>
+              <w:fldChar w:fldCharType="begin"/>
+            </w:r>
+            <w:r>
+              <w:rPr>
+                <w:rFonts w:ascii="Times New Roman" w:hAnsi="Times New Roman" w:cs="Times New Roman"/>
+                <w:noProof/>
+                <w:webHidden/>
+                <w:sz w:val="24"/>
+                <w:szCs w:val="24"/>
+              </w:rPr>
+              <w:instrText xml:space="preserve"> PAGEREF _Toc151023807 \h </w:instrText>
+            </w:r>
+            <w:r>
+              <w:rPr>
+                <w:rFonts w:ascii="Times New Roman" w:hAnsi="Times New Roman" w:cs="Times New Roman"/>
+                <w:noProof/>
+                <w:webHidden/>
+                <w:sz w:val="24"/>
+                <w:szCs w:val="24"/>
+              </w:rPr>
+            </w:r>
+            <w:r>
+              <w:rPr>
+                <w:rFonts w:ascii="Times New Roman" w:hAnsi="Times New Roman" w:cs="Times New Roman"/>
+                <w:noProof/>
+                <w:webHidden/>
+                <w:sz w:val="24"/>
+                <w:szCs w:val="24"/>
+              </w:rPr>
+              <w:fldChar w:fldCharType="separate"/>
+            </w:r>
+            <w:r>
+              <w:rPr>
+                <w:rFonts w:ascii="Times New Roman" w:hAnsi="Times New Roman" w:cs="Times New Roman"/>
+                <w:noProof/>
+                <w:webHidden/>
+                <w:sz w:val="24"/>
+                <w:szCs w:val="24"/>
+              </w:rPr>
+              <w:t>34</w:t>
+            </w:r>
+            <w:r>
+              <w:rPr>
+                <w:rFonts w:ascii="Times New Roman" w:hAnsi="Times New Roman" w:cs="Times New Roman"/>
+                <w:noProof/>
+                <w:webHidden/>
+                <w:sz w:val="24"/>
+                <w:szCs w:val="24"/>
+              </w:rPr>
+              <w:fldChar w:fldCharType="end"/>
+            </w:r>
+          </w:hyperlink>
+        </w:p>
+        <w:p>
+          <w:pPr>
             <w:pStyle w:val="TJ1"/>
             <w:tabs>
               <w:tab w:val="right" w:leader="dot" w:pos="9061"/>
@@ -5728,7 +5824,7 @@
               <w:lang w:eastAsia="hu-HU"/>
             </w:rPr>
           </w:pPr>
-          <w:hyperlink w:anchor="_Toc150968285" w:history="1">
+          <w:hyperlink w:anchor="_Toc151023808" w:history="1">
             <w:r>
               <w:rPr>
                 <w:rStyle w:val="Hiperhivatkozs"/>
@@ -5767,7 +5863,7 @@
                 <w:sz w:val="24"/>
                 <w:szCs w:val="24"/>
               </w:rPr>
-              <w:instrText xml:space="preserve"> PAGEREF _Toc150968285 \h </w:instrText>
+              <w:instrText xml:space="preserve"> PAGEREF _Toc151023808 \h </w:instrText>
             </w:r>
             <w:r>
               <w:rPr>
@@ -5824,7 +5920,7 @@
               <w:lang w:eastAsia="hu-HU"/>
             </w:rPr>
           </w:pPr>
-          <w:hyperlink w:anchor="_Toc150968286" w:history="1">
+          <w:hyperlink w:anchor="_Toc151023809" w:history="1">
             <w:r>
               <w:rPr>
                 <w:rStyle w:val="Hiperhivatkozs"/>
@@ -5863,7 +5959,7 @@
                 <w:sz w:val="24"/>
                 <w:szCs w:val="24"/>
               </w:rPr>
-              <w:instrText xml:space="preserve"> PAGEREF _Toc150968286 \h </w:instrText>
+              <w:instrText xml:space="preserve"> PAGEREF _Toc151023809 \h </w:instrText>
             </w:r>
             <w:r>
               <w:rPr>
@@ -5920,7 +6016,7 @@
               <w:lang w:eastAsia="hu-HU"/>
             </w:rPr>
           </w:pPr>
-          <w:hyperlink w:anchor="_Toc150968287" w:history="1">
+          <w:hyperlink w:anchor="_Toc151023810" w:history="1">
             <w:r>
               <w:rPr>
                 <w:rStyle w:val="Hiperhivatkozs"/>
@@ -5959,7 +6055,7 @@
                 <w:sz w:val="24"/>
                 <w:szCs w:val="24"/>
               </w:rPr>
-              <w:instrText xml:space="preserve"> PAGEREF _Toc150968287 \h </w:instrText>
+              <w:instrText xml:space="preserve"> PAGEREF _Toc151023810 \h </w:instrText>
             </w:r>
             <w:r>
               <w:rPr>
@@ -6016,7 +6112,7 @@
               <w:lang w:eastAsia="hu-HU"/>
             </w:rPr>
           </w:pPr>
-          <w:hyperlink w:anchor="_Toc150968288" w:history="1">
+          <w:hyperlink w:anchor="_Toc151023811" w:history="1">
             <w:r>
               <w:rPr>
                 <w:rStyle w:val="Hiperhivatkozs"/>
@@ -6055,7 +6151,7 @@
                 <w:sz w:val="24"/>
                 <w:szCs w:val="24"/>
               </w:rPr>
-              <w:instrText xml:space="preserve"> PAGEREF _Toc150968288 \h </w:instrText>
+              <w:instrText xml:space="preserve"> PAGEREF _Toc151023811 \h </w:instrText>
             </w:r>
             <w:r>
               <w:rPr>
@@ -6112,7 +6208,7 @@
               <w:lang w:eastAsia="hu-HU"/>
             </w:rPr>
           </w:pPr>
-          <w:hyperlink w:anchor="_Toc150968289" w:history="1">
+          <w:hyperlink w:anchor="_Toc151023812" w:history="1">
             <w:r>
               <w:rPr>
                 <w:rStyle w:val="Hiperhivatkozs"/>
@@ -6151,7 +6247,7 @@
                 <w:sz w:val="24"/>
                 <w:szCs w:val="24"/>
               </w:rPr>
-              <w:instrText xml:space="preserve"> PAGEREF _Toc150968289 \h </w:instrText>
+              <w:instrText xml:space="preserve"> PAGEREF _Toc151023812 \h </w:instrText>
             </w:r>
             <w:r>
               <w:rPr>
@@ -6208,7 +6304,7 @@
               <w:lang w:eastAsia="hu-HU"/>
             </w:rPr>
           </w:pPr>
-          <w:hyperlink w:anchor="_Toc150968290" w:history="1">
+          <w:hyperlink w:anchor="_Toc151023813" w:history="1">
             <w:r>
               <w:rPr>
                 <w:rStyle w:val="Hiperhivatkozs"/>
@@ -6247,7 +6343,7 @@
                 <w:sz w:val="24"/>
                 <w:szCs w:val="24"/>
               </w:rPr>
-              <w:instrText xml:space="preserve"> PAGEREF _Toc150968290 \h </w:instrText>
+              <w:instrText xml:space="preserve"> PAGEREF _Toc151023813 \h </w:instrText>
             </w:r>
             <w:r>
               <w:rPr>
@@ -6304,7 +6400,7 @@
               <w:lang w:eastAsia="hu-HU"/>
             </w:rPr>
           </w:pPr>
-          <w:hyperlink w:anchor="_Toc150968291" w:history="1">
+          <w:hyperlink w:anchor="_Toc151023814" w:history="1">
             <w:r>
               <w:rPr>
                 <w:rStyle w:val="Hiperhivatkozs"/>
@@ -6343,7 +6439,7 @@
                 <w:sz w:val="24"/>
                 <w:szCs w:val="24"/>
               </w:rPr>
-              <w:instrText xml:space="preserve"> PAGEREF _Toc150968291 \h </w:instrText>
+              <w:instrText xml:space="preserve"> PAGEREF _Toc151023814 \h </w:instrText>
             </w:r>
             <w:r>
               <w:rPr>
@@ -6400,7 +6496,7 @@
               <w:lang w:eastAsia="hu-HU"/>
             </w:rPr>
           </w:pPr>
-          <w:hyperlink w:anchor="_Toc150968292" w:history="1">
+          <w:hyperlink w:anchor="_Toc151023815" w:history="1">
             <w:r>
               <w:rPr>
                 <w:rStyle w:val="Hiperhivatkozs"/>
@@ -6439,7 +6535,7 @@
                 <w:sz w:val="24"/>
                 <w:szCs w:val="24"/>
               </w:rPr>
-              <w:instrText xml:space="preserve"> PAGEREF _Toc150968292 \h </w:instrText>
+              <w:instrText xml:space="preserve"> PAGEREF _Toc151023815 \h </w:instrText>
             </w:r>
             <w:r>
               <w:rPr>
@@ -6496,7 +6592,7 @@
               <w:lang w:eastAsia="hu-HU"/>
             </w:rPr>
           </w:pPr>
-          <w:hyperlink w:anchor="_Toc150968293" w:history="1">
+          <w:hyperlink w:anchor="_Toc151023816" w:history="1">
             <w:r>
               <w:rPr>
                 <w:rStyle w:val="Hiperhivatkozs"/>
@@ -6535,7 +6631,7 @@
                 <w:sz w:val="24"/>
                 <w:szCs w:val="24"/>
               </w:rPr>
-              <w:instrText xml:space="preserve"> PAGEREF _Toc150968293 \h </w:instrText>
+              <w:instrText xml:space="preserve"> PAGEREF _Toc151023816 \h </w:instrText>
             </w:r>
             <w:r>
               <w:rPr>
@@ -6585,14 +6681,12 @@
               <w:tab w:val="right" w:leader="dot" w:pos="9061"/>
             </w:tabs>
             <w:rPr>
-              <w:rFonts w:ascii="Times New Roman" w:eastAsiaTheme="minorEastAsia" w:hAnsi="Times New Roman" w:cs="Times New Roman"/>
-              <w:noProof/>
-              <w:sz w:val="24"/>
-              <w:szCs w:val="24"/>
-              <w:lang w:eastAsia="hu-HU"/>
+              <w:rFonts w:ascii="Times New Roman" w:hAnsi="Times New Roman" w:cs="Times New Roman"/>
+              <w:sz w:val="26"/>
+              <w:szCs w:val="26"/>
             </w:rPr>
           </w:pPr>
-          <w:hyperlink w:anchor="_Toc150968294" w:history="1">
+          <w:hyperlink w:anchor="_Toc151023817" w:history="1">
             <w:r>
               <w:rPr>
                 <w:rStyle w:val="Hiperhivatkozs"/>
@@ -6631,7 +6725,7 @@
                 <w:sz w:val="24"/>
                 <w:szCs w:val="24"/>
               </w:rPr>
-              <w:instrText xml:space="preserve"> PAGEREF _Toc150968294 \h </w:instrText>
+              <w:instrText xml:space="preserve"> PAGEREF _Toc151023817 \h </w:instrText>
             </w:r>
             <w:r>
               <w:rPr>
@@ -6673,19 +6767,6 @@
               <w:fldChar w:fldCharType="end"/>
             </w:r>
           </w:hyperlink>
-        </w:p>
-        <w:p>
-          <w:pPr>
-            <w:pStyle w:val="TJ1"/>
-            <w:tabs>
-              <w:tab w:val="right" w:leader="dot" w:pos="9061"/>
-            </w:tabs>
-            <w:rPr>
-              <w:rFonts w:ascii="Times New Roman" w:hAnsi="Times New Roman" w:cs="Times New Roman"/>
-              <w:sz w:val="26"/>
-              <w:szCs w:val="26"/>
-            </w:rPr>
-          </w:pPr>
           <w:r>
             <w:rPr>
               <w:rFonts w:ascii="Times New Roman" w:hAnsi="Times New Roman" w:cs="Times New Roman"/>
@@ -6707,7 +6788,7 @@
           <w:numId w:val="15"/>
         </w:numPr>
       </w:pPr>
-      <w:bookmarkStart w:id="0" w:name="_Toc150968263"/>
+      <w:bookmarkStart w:id="0" w:name="_Toc151023785"/>
       <w:r>
         <w:lastRenderedPageBreak/>
         <w:t>Bevezetés</w:t>
@@ -7245,384 +7326,412 @@
           <w:sz w:val="26"/>
           <w:szCs w:val="26"/>
         </w:rPr>
-        <w:t xml:space="preserve"> Az üzletek minden trükköt megpróbálnak alkalmazni annak érdekében, hogy minél nagyobb összeget hagyjunk ott a pénztárnál. </w:t>
-      </w:r>
-      <w:r>
-        <w:rPr>
-          <w:rFonts w:ascii="Times New Roman" w:hAnsi="Times New Roman" w:cs="Times New Roman"/>
-          <w:sz w:val="26"/>
-          <w:szCs w:val="26"/>
-        </w:rPr>
-        <w:t xml:space="preserve">Azonban, ha pénzügyi tudatossággal állunk minden egyes költéshez, nagyban meggátolhatjuk a felesleges vásárlások </w:t>
-      </w:r>
-      <w:r>
-        <w:rPr>
-          <w:rFonts w:ascii="Times New Roman" w:hAnsi="Times New Roman" w:cs="Times New Roman"/>
-          <w:sz w:val="26"/>
-          <w:szCs w:val="26"/>
-        </w:rPr>
-        <w:t>mennyiségét</w:t>
-      </w:r>
-      <w:r>
-        <w:rPr>
-          <w:rFonts w:ascii="Times New Roman" w:hAnsi="Times New Roman" w:cs="Times New Roman"/>
-          <w:sz w:val="26"/>
-          <w:szCs w:val="26"/>
-        </w:rPr>
-        <w:t>. Éppen ezért szeretnék egy olyan megoldást találni</w:t>
-      </w:r>
-      <w:r>
-        <w:rPr>
-          <w:rFonts w:ascii="Times New Roman" w:hAnsi="Times New Roman" w:cs="Times New Roman"/>
-          <w:sz w:val="26"/>
-          <w:szCs w:val="26"/>
-        </w:rPr>
-        <w:t>,</w:t>
-      </w:r>
-      <w:r>
-        <w:rPr>
-          <w:rFonts w:ascii="Times New Roman" w:hAnsi="Times New Roman" w:cs="Times New Roman"/>
-          <w:sz w:val="26"/>
-          <w:szCs w:val="26"/>
-        </w:rPr>
-        <w:t xml:space="preserve"> ami </w:t>
-      </w:r>
-      <w:r>
-        <w:rPr>
-          <w:rFonts w:ascii="Times New Roman" w:hAnsi="Times New Roman" w:cs="Times New Roman"/>
-          <w:sz w:val="26"/>
-          <w:szCs w:val="26"/>
-        </w:rPr>
-        <w:t xml:space="preserve">sokkal hatékonyabb alternatívát </w:t>
-      </w:r>
-      <w:r>
-        <w:rPr>
-          <w:rFonts w:ascii="Times New Roman" w:hAnsi="Times New Roman" w:cs="Times New Roman"/>
-          <w:sz w:val="26"/>
-          <w:szCs w:val="26"/>
-        </w:rPr>
-        <w:t>jelent, mint</w:t>
-      </w:r>
-      <w:r>
-        <w:rPr>
-          <w:rFonts w:ascii="Times New Roman" w:hAnsi="Times New Roman" w:cs="Times New Roman"/>
-          <w:sz w:val="26"/>
-          <w:szCs w:val="26"/>
-        </w:rPr>
-        <w:t>hogy papíron vezessük végig minden egyes vásárlásunkat, amiben előbb-utóbb elvesznek a részletek (</w:t>
-      </w:r>
-      <w:r>
-        <w:rPr>
-          <w:rFonts w:ascii="Times New Roman" w:hAnsi="Times New Roman" w:cs="Times New Roman"/>
-          <w:sz w:val="26"/>
-          <w:szCs w:val="26"/>
-        </w:rPr>
-        <w:t>előfordulhat akár olyan helyzet is,</w:t>
-      </w:r>
-      <w:r>
-        <w:rPr>
-          <w:rFonts w:ascii="Times New Roman" w:hAnsi="Times New Roman" w:cs="Times New Roman"/>
-          <w:sz w:val="26"/>
-          <w:szCs w:val="26"/>
-        </w:rPr>
-        <w:t xml:space="preserve"> hogy </w:t>
-      </w:r>
-      <w:r>
-        <w:rPr>
-          <w:rFonts w:ascii="Times New Roman" w:hAnsi="Times New Roman" w:cs="Times New Roman"/>
-          <w:sz w:val="26"/>
-          <w:szCs w:val="26"/>
-        </w:rPr>
-        <w:t xml:space="preserve">ezeket </w:t>
-      </w:r>
-      <w:r>
-        <w:rPr>
-          <w:rFonts w:ascii="Times New Roman" w:hAnsi="Times New Roman" w:cs="Times New Roman"/>
-          <w:sz w:val="26"/>
-          <w:szCs w:val="26"/>
-        </w:rPr>
-        <w:t>észre sem vesszük)</w:t>
-      </w:r>
-      <w:r>
-        <w:rPr>
-          <w:rFonts w:ascii="Times New Roman" w:hAnsi="Times New Roman" w:cs="Times New Roman"/>
-          <w:sz w:val="26"/>
-          <w:szCs w:val="26"/>
-        </w:rPr>
-        <w:t>.</w:t>
-      </w:r>
-      <w:r>
-        <w:rPr>
-          <w:rFonts w:ascii="Times New Roman" w:hAnsi="Times New Roman" w:cs="Times New Roman"/>
-          <w:sz w:val="26"/>
-          <w:szCs w:val="26"/>
-        </w:rPr>
-        <w:t xml:space="preserve"> </w:t>
-      </w:r>
-      <w:r>
-        <w:rPr>
-          <w:rFonts w:ascii="Times New Roman" w:hAnsi="Times New Roman" w:cs="Times New Roman"/>
-          <w:sz w:val="26"/>
-          <w:szCs w:val="26"/>
-        </w:rPr>
-        <w:t>Megoldást nyújt v</w:t>
-      </w:r>
-      <w:r>
-        <w:rPr>
-          <w:rFonts w:ascii="Times New Roman" w:hAnsi="Times New Roman" w:cs="Times New Roman"/>
-          <w:sz w:val="26"/>
-          <w:szCs w:val="26"/>
-        </w:rPr>
-        <w:t>ásárlás közben</w:t>
-      </w:r>
-      <w:r>
-        <w:rPr>
-          <w:rFonts w:ascii="Times New Roman" w:hAnsi="Times New Roman" w:cs="Times New Roman"/>
-          <w:sz w:val="26"/>
-          <w:szCs w:val="26"/>
-        </w:rPr>
-        <w:t xml:space="preserve"> is</w:t>
-      </w:r>
-      <w:r>
-        <w:rPr>
-          <w:rFonts w:ascii="Times New Roman" w:hAnsi="Times New Roman" w:cs="Times New Roman"/>
-          <w:sz w:val="26"/>
-          <w:szCs w:val="26"/>
-        </w:rPr>
-        <w:t xml:space="preserve">, </w:t>
-      </w:r>
-      <w:r>
-        <w:rPr>
-          <w:rFonts w:ascii="Times New Roman" w:hAnsi="Times New Roman" w:cs="Times New Roman"/>
-          <w:sz w:val="26"/>
-          <w:szCs w:val="26"/>
-        </w:rPr>
-        <w:t xml:space="preserve">hogy </w:t>
-      </w:r>
-      <w:r>
-        <w:rPr>
-          <w:rFonts w:ascii="Times New Roman" w:hAnsi="Times New Roman" w:cs="Times New Roman"/>
-          <w:sz w:val="26"/>
-          <w:szCs w:val="26"/>
-        </w:rPr>
-        <w:t>ne csak az éppen összeírt bevásárlólista legyen a kezünkben</w:t>
-      </w:r>
-      <w:r>
-        <w:rPr>
-          <w:rFonts w:ascii="Times New Roman" w:hAnsi="Times New Roman" w:cs="Times New Roman"/>
-          <w:sz w:val="26"/>
-          <w:szCs w:val="26"/>
-        </w:rPr>
-        <w:t>, de még a jövőre nézve is, a nagyobb mérföldkövek elérését is támogatni tudja a program</w:t>
-      </w:r>
-      <w:r>
-        <w:rPr>
-          <w:rFonts w:ascii="Times New Roman" w:hAnsi="Times New Roman" w:cs="Times New Roman"/>
-          <w:sz w:val="26"/>
-          <w:szCs w:val="26"/>
-        </w:rPr>
-        <w:t>.</w:t>
-      </w:r>
-      <w:r>
-        <w:rPr>
-          <w:rFonts w:ascii="Times New Roman" w:hAnsi="Times New Roman" w:cs="Times New Roman"/>
-          <w:sz w:val="26"/>
-          <w:szCs w:val="26"/>
-        </w:rPr>
-        <w:t xml:space="preserve"> A dolgozat</w:t>
-      </w:r>
-      <w:r>
-        <w:rPr>
-          <w:rFonts w:ascii="Times New Roman" w:hAnsi="Times New Roman" w:cs="Times New Roman"/>
-          <w:sz w:val="26"/>
-          <w:szCs w:val="26"/>
-        </w:rPr>
-        <w:t>om</w:t>
-      </w:r>
-      <w:r>
-        <w:rPr>
-          <w:rFonts w:ascii="Times New Roman" w:hAnsi="Times New Roman" w:cs="Times New Roman"/>
-          <w:sz w:val="26"/>
-          <w:szCs w:val="26"/>
-        </w:rPr>
-        <w:t>ban megvizsgálom a piacon jelenleg elérhető pénzügyi asszisztensek lehetőségeit, opcióit, funkcionalitásait, mérlegelem az ilyen alkalmazások előnyeit, illetve hátrányait, majd</w:t>
-      </w:r>
-      <w:r>
-        <w:rPr>
-          <w:rFonts w:ascii="Times New Roman" w:hAnsi="Times New Roman" w:cs="Times New Roman"/>
-          <w:sz w:val="26"/>
-          <w:szCs w:val="26"/>
-        </w:rPr>
-        <w:t xml:space="preserve"> az elérhető telefonos platformra készült programozási nyelvek közül kiválasztom a megfelelő</w:t>
-      </w:r>
-      <w:r>
-        <w:rPr>
-          <w:rFonts w:ascii="Times New Roman" w:hAnsi="Times New Roman" w:cs="Times New Roman"/>
-          <w:sz w:val="26"/>
-          <w:szCs w:val="26"/>
-        </w:rPr>
-        <w:t>t</w:t>
-      </w:r>
-      <w:r>
-        <w:rPr>
-          <w:rFonts w:ascii="Times New Roman" w:hAnsi="Times New Roman" w:cs="Times New Roman"/>
-          <w:sz w:val="26"/>
-          <w:szCs w:val="26"/>
-        </w:rPr>
-        <w:t>.</w:t>
-      </w:r>
-      <w:r>
-        <w:rPr>
-          <w:rFonts w:ascii="Times New Roman" w:hAnsi="Times New Roman" w:cs="Times New Roman"/>
-          <w:sz w:val="26"/>
-          <w:szCs w:val="26"/>
-        </w:rPr>
-        <w:t xml:space="preserve"> </w:t>
-      </w:r>
-      <w:r>
-        <w:rPr>
-          <w:rFonts w:ascii="Times New Roman" w:hAnsi="Times New Roman" w:cs="Times New Roman"/>
-          <w:sz w:val="26"/>
-          <w:szCs w:val="26"/>
-        </w:rPr>
-        <w:lastRenderedPageBreak/>
-        <w:t xml:space="preserve">Ezek után az </w:t>
-      </w:r>
-      <w:r>
-        <w:rPr>
-          <w:rFonts w:ascii="Times New Roman" w:hAnsi="Times New Roman" w:cs="Times New Roman"/>
-          <w:sz w:val="26"/>
-          <w:szCs w:val="26"/>
-        </w:rPr>
-        <w:t>a</w:t>
-      </w:r>
-      <w:r>
-        <w:rPr>
-          <w:rFonts w:ascii="Times New Roman" w:hAnsi="Times New Roman" w:cs="Times New Roman"/>
-          <w:sz w:val="26"/>
-          <w:szCs w:val="26"/>
-        </w:rPr>
-        <w:t>ddigi</w:t>
-      </w:r>
-      <w:r>
-        <w:rPr>
-          <w:rFonts w:ascii="Times New Roman" w:hAnsi="Times New Roman" w:cs="Times New Roman"/>
-          <w:sz w:val="26"/>
-          <w:szCs w:val="26"/>
-        </w:rPr>
-        <w:t xml:space="preserve"> következtetéseket levonva, a saját ötletem alapján implementálom a saját </w:t>
-      </w:r>
-      <w:r>
-        <w:rPr>
-          <w:rFonts w:ascii="Times New Roman" w:hAnsi="Times New Roman" w:cs="Times New Roman"/>
-          <w:sz w:val="26"/>
-          <w:szCs w:val="26"/>
-        </w:rPr>
-        <w:t>pénzügyi asszisztensem</w:t>
-      </w:r>
-      <w:r>
-        <w:rPr>
-          <w:rFonts w:ascii="Times New Roman" w:hAnsi="Times New Roman" w:cs="Times New Roman"/>
-          <w:sz w:val="26"/>
-          <w:szCs w:val="26"/>
-        </w:rPr>
-        <w:t xml:space="preserve">, amit a dolgozat írásakor </w:t>
-      </w:r>
-      <w:r>
-        <w:rPr>
-          <w:rFonts w:ascii="Times New Roman" w:hAnsi="Times New Roman" w:cs="Times New Roman"/>
-          <w:sz w:val="26"/>
-          <w:szCs w:val="26"/>
-        </w:rPr>
-        <w:t>említett</w:t>
-      </w:r>
-      <w:r>
-        <w:rPr>
-          <w:rFonts w:ascii="Times New Roman" w:hAnsi="Times New Roman" w:cs="Times New Roman"/>
-          <w:sz w:val="26"/>
-          <w:szCs w:val="26"/>
-        </w:rPr>
-        <w:t xml:space="preserve"> programok problémáit szeretné minimalizálni. Olyan alkalmazást szeretnék létrehozni, ami sokak számára egyszerűen elérhető</w:t>
-      </w:r>
-      <w:r>
-        <w:rPr>
-          <w:rFonts w:ascii="Times New Roman" w:hAnsi="Times New Roman" w:cs="Times New Roman"/>
-          <w:sz w:val="26"/>
-          <w:szCs w:val="26"/>
-        </w:rPr>
-        <w:t xml:space="preserve"> és használható.</w:t>
-      </w:r>
-      <w:r>
-        <w:rPr>
-          <w:rFonts w:ascii="Times New Roman" w:hAnsi="Times New Roman" w:cs="Times New Roman"/>
-          <w:sz w:val="26"/>
-          <w:szCs w:val="26"/>
-        </w:rPr>
-        <w:t xml:space="preserve"> </w:t>
-      </w:r>
-      <w:r>
-        <w:rPr>
-          <w:rFonts w:ascii="Times New Roman" w:hAnsi="Times New Roman" w:cs="Times New Roman"/>
-          <w:sz w:val="26"/>
-          <w:szCs w:val="26"/>
-        </w:rPr>
-        <w:t xml:space="preserve">A fejlesztés során a fő szempont az </w:t>
-      </w:r>
-      <w:r>
-        <w:rPr>
-          <w:rFonts w:ascii="Times New Roman" w:hAnsi="Times New Roman" w:cs="Times New Roman"/>
-          <w:sz w:val="26"/>
-          <w:szCs w:val="26"/>
-        </w:rPr>
-        <w:t>egyszerűség</w:t>
-      </w:r>
-      <w:r>
-        <w:rPr>
-          <w:rFonts w:ascii="Times New Roman" w:hAnsi="Times New Roman" w:cs="Times New Roman"/>
-          <w:sz w:val="26"/>
-          <w:szCs w:val="26"/>
-        </w:rPr>
-        <w:t>,</w:t>
-      </w:r>
-      <w:r>
-        <w:rPr>
-          <w:rFonts w:ascii="Times New Roman" w:hAnsi="Times New Roman" w:cs="Times New Roman"/>
-          <w:sz w:val="26"/>
-          <w:szCs w:val="26"/>
-        </w:rPr>
-        <w:t xml:space="preserve"> annak érdekében, hogy gyorsan tudjuk az előforduló költségeinket rögzíteni</w:t>
-      </w:r>
-      <w:r>
-        <w:rPr>
-          <w:rFonts w:ascii="Times New Roman" w:hAnsi="Times New Roman" w:cs="Times New Roman"/>
-          <w:sz w:val="26"/>
-          <w:szCs w:val="26"/>
-        </w:rPr>
-        <w:t>.</w:t>
+        <w:t xml:space="preserve"> </w:t>
       </w:r>
     </w:p>
     <w:p>
       <w:pPr>
-        <w:rPr>
-          <w:rFonts w:ascii="Times New Roman" w:hAnsi="Times New Roman" w:cs="Times New Roman"/>
-          <w:sz w:val="26"/>
-          <w:szCs w:val="26"/>
-        </w:rPr>
-      </w:pPr>
-      <w:r>
-        <w:rPr>
-          <w:rFonts w:ascii="Times New Roman" w:hAnsi="Times New Roman" w:cs="Times New Roman"/>
-          <w:sz w:val="26"/>
-          <w:szCs w:val="26"/>
-        </w:rPr>
-        <w:br w:type="page"/>
+        <w:spacing w:after="0" w:line="360" w:lineRule="auto"/>
+        <w:ind w:firstLine="397"/>
+        <w:jc w:val="both"/>
+        <w:rPr>
+          <w:rFonts w:ascii="Times New Roman" w:hAnsi="Times New Roman" w:cs="Times New Roman"/>
+          <w:sz w:val="26"/>
+          <w:szCs w:val="26"/>
+        </w:rPr>
+      </w:pPr>
+      <w:r>
+        <w:rPr>
+          <w:rFonts w:ascii="Times New Roman" w:hAnsi="Times New Roman" w:cs="Times New Roman"/>
+          <w:sz w:val="26"/>
+          <w:szCs w:val="26"/>
+        </w:rPr>
+        <w:t xml:space="preserve">Az üzletek minden trükköt megpróbálnak alkalmazni annak érdekében, hogy minél nagyobb összeget hagyjunk ott a pénztárnál. </w:t>
+      </w:r>
+      <w:r>
+        <w:rPr>
+          <w:rFonts w:ascii="Times New Roman" w:hAnsi="Times New Roman" w:cs="Times New Roman"/>
+          <w:sz w:val="26"/>
+          <w:szCs w:val="26"/>
+        </w:rPr>
+        <w:t xml:space="preserve">Azonban, ha pénzügyi tudatossággal állunk minden egyes költéshez, nagyban meggátolhatjuk a felesleges vásárlások </w:t>
+      </w:r>
+      <w:r>
+        <w:rPr>
+          <w:rFonts w:ascii="Times New Roman" w:hAnsi="Times New Roman" w:cs="Times New Roman"/>
+          <w:sz w:val="26"/>
+          <w:szCs w:val="26"/>
+        </w:rPr>
+        <w:t>mennyiségét</w:t>
+      </w:r>
+      <w:r>
+        <w:rPr>
+          <w:rFonts w:ascii="Times New Roman" w:hAnsi="Times New Roman" w:cs="Times New Roman"/>
+          <w:sz w:val="26"/>
+          <w:szCs w:val="26"/>
+        </w:rPr>
+        <w:t>. Éppen ezért szeretnék egy olyan megoldást találni</w:t>
+      </w:r>
+      <w:r>
+        <w:rPr>
+          <w:rFonts w:ascii="Times New Roman" w:hAnsi="Times New Roman" w:cs="Times New Roman"/>
+          <w:sz w:val="26"/>
+          <w:szCs w:val="26"/>
+        </w:rPr>
+        <w:t>,</w:t>
+      </w:r>
+      <w:r>
+        <w:rPr>
+          <w:rFonts w:ascii="Times New Roman" w:hAnsi="Times New Roman" w:cs="Times New Roman"/>
+          <w:sz w:val="26"/>
+          <w:szCs w:val="26"/>
+        </w:rPr>
+        <w:t xml:space="preserve"> ami </w:t>
+      </w:r>
+      <w:r>
+        <w:rPr>
+          <w:rFonts w:ascii="Times New Roman" w:hAnsi="Times New Roman" w:cs="Times New Roman"/>
+          <w:sz w:val="26"/>
+          <w:szCs w:val="26"/>
+        </w:rPr>
+        <w:t xml:space="preserve">sokkal hatékonyabb alternatívát </w:t>
+      </w:r>
+      <w:r>
+        <w:rPr>
+          <w:rFonts w:ascii="Times New Roman" w:hAnsi="Times New Roman" w:cs="Times New Roman"/>
+          <w:sz w:val="26"/>
+          <w:szCs w:val="26"/>
+        </w:rPr>
+        <w:t>jelent, mint</w:t>
+      </w:r>
+      <w:r>
+        <w:rPr>
+          <w:rFonts w:ascii="Times New Roman" w:hAnsi="Times New Roman" w:cs="Times New Roman"/>
+          <w:sz w:val="26"/>
+          <w:szCs w:val="26"/>
+        </w:rPr>
+        <w:t>hogy papíron vezessük végig minden egyes vásárlásunkat, amiben előbb-utóbb elvesznek a részletek (</w:t>
+      </w:r>
+      <w:r>
+        <w:rPr>
+          <w:rFonts w:ascii="Times New Roman" w:hAnsi="Times New Roman" w:cs="Times New Roman"/>
+          <w:sz w:val="26"/>
+          <w:szCs w:val="26"/>
+        </w:rPr>
+        <w:t>előfordulhat akár olyan helyzet is,</w:t>
+      </w:r>
+      <w:r>
+        <w:rPr>
+          <w:rFonts w:ascii="Times New Roman" w:hAnsi="Times New Roman" w:cs="Times New Roman"/>
+          <w:sz w:val="26"/>
+          <w:szCs w:val="26"/>
+        </w:rPr>
+        <w:t xml:space="preserve"> hogy </w:t>
+      </w:r>
+      <w:r>
+        <w:rPr>
+          <w:rFonts w:ascii="Times New Roman" w:hAnsi="Times New Roman" w:cs="Times New Roman"/>
+          <w:sz w:val="26"/>
+          <w:szCs w:val="26"/>
+        </w:rPr>
+        <w:t xml:space="preserve">ezeket </w:t>
+      </w:r>
+      <w:r>
+        <w:rPr>
+          <w:rFonts w:ascii="Times New Roman" w:hAnsi="Times New Roman" w:cs="Times New Roman"/>
+          <w:sz w:val="26"/>
+          <w:szCs w:val="26"/>
+        </w:rPr>
+        <w:t>észre sem vesszük)</w:t>
+      </w:r>
+      <w:r>
+        <w:rPr>
+          <w:rFonts w:ascii="Times New Roman" w:hAnsi="Times New Roman" w:cs="Times New Roman"/>
+          <w:sz w:val="26"/>
+          <w:szCs w:val="26"/>
+        </w:rPr>
+        <w:t>.</w:t>
+      </w:r>
+      <w:r>
+        <w:rPr>
+          <w:rFonts w:ascii="Times New Roman" w:hAnsi="Times New Roman" w:cs="Times New Roman"/>
+          <w:sz w:val="26"/>
+          <w:szCs w:val="26"/>
+        </w:rPr>
+        <w:t xml:space="preserve"> </w:t>
+      </w:r>
+      <w:r>
+        <w:rPr>
+          <w:rFonts w:ascii="Times New Roman" w:hAnsi="Times New Roman" w:cs="Times New Roman"/>
+          <w:sz w:val="26"/>
+          <w:szCs w:val="26"/>
+        </w:rPr>
+        <w:t>Megoldást nyújt v</w:t>
+      </w:r>
+      <w:r>
+        <w:rPr>
+          <w:rFonts w:ascii="Times New Roman" w:hAnsi="Times New Roman" w:cs="Times New Roman"/>
+          <w:sz w:val="26"/>
+          <w:szCs w:val="26"/>
+        </w:rPr>
+        <w:t>ásárlás közben</w:t>
+      </w:r>
+      <w:r>
+        <w:rPr>
+          <w:rFonts w:ascii="Times New Roman" w:hAnsi="Times New Roman" w:cs="Times New Roman"/>
+          <w:sz w:val="26"/>
+          <w:szCs w:val="26"/>
+        </w:rPr>
+        <w:t xml:space="preserve"> is</w:t>
+      </w:r>
+      <w:r>
+        <w:rPr>
+          <w:rFonts w:ascii="Times New Roman" w:hAnsi="Times New Roman" w:cs="Times New Roman"/>
+          <w:sz w:val="26"/>
+          <w:szCs w:val="26"/>
+        </w:rPr>
+        <w:t xml:space="preserve">, </w:t>
+      </w:r>
+      <w:r>
+        <w:rPr>
+          <w:rFonts w:ascii="Times New Roman" w:hAnsi="Times New Roman" w:cs="Times New Roman"/>
+          <w:sz w:val="26"/>
+          <w:szCs w:val="26"/>
+        </w:rPr>
+        <w:t xml:space="preserve">hogy </w:t>
+      </w:r>
+      <w:r>
+        <w:rPr>
+          <w:rFonts w:ascii="Times New Roman" w:hAnsi="Times New Roman" w:cs="Times New Roman"/>
+          <w:sz w:val="26"/>
+          <w:szCs w:val="26"/>
+        </w:rPr>
+        <w:t>ne csak az éppen összeírt bevásárlólista legyen a kezünkben</w:t>
+      </w:r>
+      <w:r>
+        <w:rPr>
+          <w:rFonts w:ascii="Times New Roman" w:hAnsi="Times New Roman" w:cs="Times New Roman"/>
+          <w:sz w:val="26"/>
+          <w:szCs w:val="26"/>
+        </w:rPr>
+        <w:t>, de még a jövőre nézve is, a nagyobb mérföldkövek elérését is támogatni tudja a program</w:t>
+      </w:r>
+      <w:r>
+        <w:rPr>
+          <w:rFonts w:ascii="Times New Roman" w:hAnsi="Times New Roman" w:cs="Times New Roman"/>
+          <w:sz w:val="26"/>
+          <w:szCs w:val="26"/>
+        </w:rPr>
+        <w:t>.</w:t>
+      </w:r>
+      <w:r>
+        <w:rPr>
+          <w:rFonts w:ascii="Times New Roman" w:hAnsi="Times New Roman" w:cs="Times New Roman"/>
+          <w:sz w:val="26"/>
+          <w:szCs w:val="26"/>
+        </w:rPr>
+        <w:t xml:space="preserve"> A dolgozat</w:t>
+      </w:r>
+      <w:r>
+        <w:rPr>
+          <w:rFonts w:ascii="Times New Roman" w:hAnsi="Times New Roman" w:cs="Times New Roman"/>
+          <w:sz w:val="26"/>
+          <w:szCs w:val="26"/>
+        </w:rPr>
+        <w:t>om</w:t>
+      </w:r>
+      <w:r>
+        <w:rPr>
+          <w:rFonts w:ascii="Times New Roman" w:hAnsi="Times New Roman" w:cs="Times New Roman"/>
+          <w:sz w:val="26"/>
+          <w:szCs w:val="26"/>
+        </w:rPr>
+        <w:t>ban megvizsgálom a piacon jelenleg elérhető pénzügyi asszisztensek lehetőségeit, opcióit, funkcionalitásait, mérlegelem az ilyen alkalmazások előnyeit, illetve hátrányait, majd</w:t>
+      </w:r>
+      <w:r>
+        <w:rPr>
+          <w:rFonts w:ascii="Times New Roman" w:hAnsi="Times New Roman" w:cs="Times New Roman"/>
+          <w:sz w:val="26"/>
+          <w:szCs w:val="26"/>
+        </w:rPr>
+        <w:t xml:space="preserve"> az elérhető telefonos platformra készült programozási nyelvek közül kiválasztom a </w:t>
+      </w:r>
+      <w:r>
+        <w:rPr>
+          <w:rFonts w:ascii="Times New Roman" w:hAnsi="Times New Roman" w:cs="Times New Roman"/>
+          <w:sz w:val="26"/>
+          <w:szCs w:val="26"/>
+        </w:rPr>
+        <w:lastRenderedPageBreak/>
+        <w:t>megfelelő</w:t>
+      </w:r>
+      <w:r>
+        <w:rPr>
+          <w:rFonts w:ascii="Times New Roman" w:hAnsi="Times New Roman" w:cs="Times New Roman"/>
+          <w:sz w:val="26"/>
+          <w:szCs w:val="26"/>
+        </w:rPr>
+        <w:t>t</w:t>
+      </w:r>
+      <w:r>
+        <w:rPr>
+          <w:rFonts w:ascii="Times New Roman" w:hAnsi="Times New Roman" w:cs="Times New Roman"/>
+          <w:sz w:val="26"/>
+          <w:szCs w:val="26"/>
+        </w:rPr>
+        <w:t>.</w:t>
+      </w:r>
+      <w:r>
+        <w:rPr>
+          <w:rFonts w:ascii="Times New Roman" w:hAnsi="Times New Roman" w:cs="Times New Roman"/>
+          <w:sz w:val="26"/>
+          <w:szCs w:val="26"/>
+        </w:rPr>
+        <w:t xml:space="preserve"> </w:t>
+      </w:r>
+      <w:r>
+        <w:rPr>
+          <w:rFonts w:ascii="Times New Roman" w:hAnsi="Times New Roman" w:cs="Times New Roman"/>
+          <w:sz w:val="26"/>
+          <w:szCs w:val="26"/>
+        </w:rPr>
+        <w:t xml:space="preserve">Ezek után az </w:t>
+      </w:r>
+      <w:r>
+        <w:rPr>
+          <w:rFonts w:ascii="Times New Roman" w:hAnsi="Times New Roman" w:cs="Times New Roman"/>
+          <w:sz w:val="26"/>
+          <w:szCs w:val="26"/>
+        </w:rPr>
+        <w:t>a</w:t>
+      </w:r>
+      <w:r>
+        <w:rPr>
+          <w:rFonts w:ascii="Times New Roman" w:hAnsi="Times New Roman" w:cs="Times New Roman"/>
+          <w:sz w:val="26"/>
+          <w:szCs w:val="26"/>
+        </w:rPr>
+        <w:t>ddigi</w:t>
+      </w:r>
+      <w:r>
+        <w:rPr>
+          <w:rFonts w:ascii="Times New Roman" w:hAnsi="Times New Roman" w:cs="Times New Roman"/>
+          <w:sz w:val="26"/>
+          <w:szCs w:val="26"/>
+        </w:rPr>
+        <w:t xml:space="preserve"> következtetéseket levonva, a saját ötletem alapján implementálom a saját </w:t>
+      </w:r>
+      <w:r>
+        <w:rPr>
+          <w:rFonts w:ascii="Times New Roman" w:hAnsi="Times New Roman" w:cs="Times New Roman"/>
+          <w:sz w:val="26"/>
+          <w:szCs w:val="26"/>
+        </w:rPr>
+        <w:t>pénzügyi asszisztensem</w:t>
+      </w:r>
+      <w:r>
+        <w:rPr>
+          <w:rFonts w:ascii="Times New Roman" w:hAnsi="Times New Roman" w:cs="Times New Roman"/>
+          <w:sz w:val="26"/>
+          <w:szCs w:val="26"/>
+        </w:rPr>
+        <w:t xml:space="preserve">, amit a dolgozat írásakor </w:t>
+      </w:r>
+      <w:r>
+        <w:rPr>
+          <w:rFonts w:ascii="Times New Roman" w:hAnsi="Times New Roman" w:cs="Times New Roman"/>
+          <w:sz w:val="26"/>
+          <w:szCs w:val="26"/>
+        </w:rPr>
+        <w:t>említett</w:t>
+      </w:r>
+      <w:r>
+        <w:rPr>
+          <w:rFonts w:ascii="Times New Roman" w:hAnsi="Times New Roman" w:cs="Times New Roman"/>
+          <w:sz w:val="26"/>
+          <w:szCs w:val="26"/>
+        </w:rPr>
+        <w:t xml:space="preserve"> programok problémáit szeretné minimalizálni. Olyan alkalmazást szeretnék létrehozni, ami sokak számára egyszerűen elérhető</w:t>
+      </w:r>
+      <w:r>
+        <w:rPr>
+          <w:rFonts w:ascii="Times New Roman" w:hAnsi="Times New Roman" w:cs="Times New Roman"/>
+          <w:sz w:val="26"/>
+          <w:szCs w:val="26"/>
+        </w:rPr>
+        <w:t xml:space="preserve"> és használható.</w:t>
+      </w:r>
+      <w:r>
+        <w:rPr>
+          <w:rFonts w:ascii="Times New Roman" w:hAnsi="Times New Roman" w:cs="Times New Roman"/>
+          <w:sz w:val="26"/>
+          <w:szCs w:val="26"/>
+        </w:rPr>
+        <w:t xml:space="preserve"> </w:t>
+      </w:r>
+      <w:r>
+        <w:rPr>
+          <w:rFonts w:ascii="Times New Roman" w:hAnsi="Times New Roman" w:cs="Times New Roman"/>
+          <w:sz w:val="26"/>
+          <w:szCs w:val="26"/>
+        </w:rPr>
+        <w:t xml:space="preserve">A fejlesztés során a fő szempont az </w:t>
+      </w:r>
+      <w:r>
+        <w:rPr>
+          <w:rFonts w:ascii="Times New Roman" w:hAnsi="Times New Roman" w:cs="Times New Roman"/>
+          <w:sz w:val="26"/>
+          <w:szCs w:val="26"/>
+        </w:rPr>
+        <w:t>egyszerűség</w:t>
+      </w:r>
+      <w:r>
+        <w:rPr>
+          <w:rFonts w:ascii="Times New Roman" w:hAnsi="Times New Roman" w:cs="Times New Roman"/>
+          <w:sz w:val="26"/>
+          <w:szCs w:val="26"/>
+        </w:rPr>
+        <w:t>,</w:t>
+      </w:r>
+      <w:r>
+        <w:rPr>
+          <w:rFonts w:ascii="Times New Roman" w:hAnsi="Times New Roman" w:cs="Times New Roman"/>
+          <w:sz w:val="26"/>
+          <w:szCs w:val="26"/>
+        </w:rPr>
+        <w:t xml:space="preserve"> annak érdekében, hogy gyorsan tudjuk az előforduló költségeinket rögzíteni</w:t>
+      </w:r>
+      <w:r>
+        <w:rPr>
+          <w:rFonts w:ascii="Times New Roman" w:hAnsi="Times New Roman" w:cs="Times New Roman"/>
+          <w:sz w:val="26"/>
+          <w:szCs w:val="26"/>
+        </w:rPr>
+        <w:t>.</w:t>
       </w:r>
     </w:p>
     <w:p>
       <w:pPr>
+        <w:rPr>
+          <w:rFonts w:ascii="Times New Roman" w:hAnsi="Times New Roman" w:cs="Times New Roman"/>
+          <w:sz w:val="26"/>
+          <w:szCs w:val="26"/>
+        </w:rPr>
+      </w:pPr>
+      <w:r>
+        <w:rPr>
+          <w:rFonts w:ascii="Times New Roman" w:hAnsi="Times New Roman" w:cs="Times New Roman"/>
+          <w:sz w:val="26"/>
+          <w:szCs w:val="26"/>
+        </w:rPr>
+        <w:br w:type="page"/>
+      </w:r>
+    </w:p>
+    <w:p>
+      <w:pPr>
         <w:pStyle w:val="Cmsor1"/>
       </w:pPr>
-      <w:bookmarkStart w:id="1" w:name="_Toc150968264"/>
+      <w:bookmarkStart w:id="1" w:name="_Toc151023786"/>
       <w:r>
         <w:lastRenderedPageBreak/>
         <w:t>2. A pénzügyi szoftverek</w:t>
@@ -7646,7 +7755,23 @@
           <w:sz w:val="26"/>
           <w:szCs w:val="26"/>
         </w:rPr>
-        <w:t>Manapság már rengeteg alkalmazást megtalálhatunk, amivel az életszínvonalunkat javítani tudjuk, legyen szó szórakozásról, sportról, utazásról, közösségi szolgáltatásokról stb</w:t>
+        <w:t xml:space="preserve">Manapság már rengeteg alkalmazást megtalálhatunk, amivel az életszínvonalunkat javítani tudjuk, legyen szó szórakozásról, </w:t>
+      </w:r>
+      <w:r>
+        <w:rPr>
+          <w:rFonts w:ascii="Times New Roman" w:hAnsi="Times New Roman" w:cs="Times New Roman"/>
+          <w:sz w:val="26"/>
+          <w:szCs w:val="26"/>
+        </w:rPr>
+        <w:t>s</w:t>
+      </w:r>
+      <w:r>
+        <w:rPr>
+          <w:rFonts w:ascii="Times New Roman" w:hAnsi="Times New Roman" w:cs="Times New Roman"/>
+          <w:sz w:val="26"/>
+          <w:szCs w:val="26"/>
+        </w:rPr>
+        <w:t>portról, utazásról, közösségi szolgáltatásokról stb</w:t>
       </w:r>
       <w:r>
         <w:rPr>
@@ -7677,7 +7802,7 @@
       <w:pPr>
         <w:pStyle w:val="Cmsor2"/>
       </w:pPr>
-      <w:bookmarkStart w:id="2" w:name="_Toc150968265"/>
+      <w:bookmarkStart w:id="2" w:name="_Toc151023787"/>
       <w:r>
         <w:t>2.1. Személyes pénzügyi asszisztens szoftverek</w:t>
       </w:r>
@@ -9535,7 +9660,7 @@
       <w:pPr>
         <w:pStyle w:val="Cmsor1"/>
       </w:pPr>
-      <w:bookmarkStart w:id="3" w:name="_Toc150968266"/>
+      <w:bookmarkStart w:id="3" w:name="_Toc151023788"/>
       <w:r>
         <w:lastRenderedPageBreak/>
         <w:t xml:space="preserve">3. </w:t>
@@ -9598,13 +9723,13 @@
       <w:pPr>
         <w:pStyle w:val="Cmsor2"/>
       </w:pPr>
-      <w:bookmarkStart w:id="4" w:name="_Toc150968267"/>
+      <w:bookmarkStart w:id="4" w:name="_Toc151023789"/>
       <w:r>
         <w:rPr>
           <w:noProof/>
         </w:rPr>
         <w:drawing>
-          <wp:anchor distT="0" distB="0" distL="114300" distR="114300" simplePos="0" relativeHeight="251653120" behindDoc="0" locked="0" layoutInCell="1" allowOverlap="1" wp14:anchorId="43D5363B" wp14:editId="379428D4">
+          <wp:anchor distT="0" distB="0" distL="114300" distR="114300" simplePos="0" relativeHeight="251651584" behindDoc="0" locked="0" layoutInCell="1" allowOverlap="1" wp14:anchorId="43D5363B" wp14:editId="410729FC">
             <wp:simplePos x="0" y="0"/>
             <wp:positionH relativeFrom="margin">
               <wp:posOffset>4319270</wp:posOffset>
@@ -9874,7 +9999,7 @@
       <w:pPr>
         <w:pStyle w:val="Cmsor2"/>
       </w:pPr>
-      <w:bookmarkStart w:id="5" w:name="_Toc150968268"/>
+      <w:bookmarkStart w:id="5" w:name="_Toc151023790"/>
       <w:r>
         <w:t xml:space="preserve">3.2. </w:t>
       </w:r>
@@ -9901,250 +10026,8 @@
           <w:sz w:val="26"/>
           <w:szCs w:val="26"/>
         </w:rPr>
-        <w:drawing>
-          <wp:anchor distT="0" distB="0" distL="114300" distR="114300" simplePos="0" relativeHeight="251661312" behindDoc="0" locked="0" layoutInCell="1" allowOverlap="1" wp14:anchorId="48D552B2" wp14:editId="3EE56FE0">
-            <wp:simplePos x="0" y="0"/>
-            <wp:positionH relativeFrom="margin">
-              <wp:posOffset>4649470</wp:posOffset>
-            </wp:positionH>
-            <wp:positionV relativeFrom="paragraph">
-              <wp:posOffset>228094</wp:posOffset>
-            </wp:positionV>
-            <wp:extent cx="1187450" cy="2329815"/>
-            <wp:effectExtent l="0" t="0" r="0" b="0"/>
-            <wp:wrapSquare wrapText="bothSides"/>
-            <wp:docPr id="9" name="Kép 9"/>
-            <wp:cNvGraphicFramePr>
-              <a:graphicFrameLocks xmlns:a="http://schemas.openxmlformats.org/drawingml/2006/main" noChangeAspect="1"/>
-            </wp:cNvGraphicFramePr>
-            <a:graphic xmlns:a="http://schemas.openxmlformats.org/drawingml/2006/main">
-              <a:graphicData uri="http://schemas.openxmlformats.org/drawingml/2006/picture">
-                <pic:pic xmlns:pic="http://schemas.openxmlformats.org/drawingml/2006/picture">
-                  <pic:nvPicPr>
-                    <pic:cNvPr id="0" name="Picture 5"/>
-                    <pic:cNvPicPr>
-                      <a:picLocks noChangeAspect="1" noChangeArrowheads="1"/>
-                    </pic:cNvPicPr>
-                  </pic:nvPicPr>
-                  <pic:blipFill>
-                    <a:blip r:embed="rId14">
-                      <a:extLst>
-                        <a:ext uri="{28A0092B-C50C-407E-A947-70E740481C1C}">
-                          <a14:useLocalDpi xmlns:a14="http://schemas.microsoft.com/office/drawing/2010/main" val="0"/>
-                        </a:ext>
-                      </a:extLst>
-                    </a:blip>
-                    <a:srcRect/>
-                    <a:stretch>
-                      <a:fillRect/>
-                    </a:stretch>
-                  </pic:blipFill>
-                  <pic:spPr bwMode="auto">
-                    <a:xfrm>
-                      <a:off x="0" y="0"/>
-                      <a:ext cx="1187450" cy="2329815"/>
-                    </a:xfrm>
-                    <a:prstGeom prst="rect">
-                      <a:avLst/>
-                    </a:prstGeom>
-                    <a:noFill/>
-                    <a:ln>
-                      <a:noFill/>
-                    </a:ln>
-                  </pic:spPr>
-                </pic:pic>
-              </a:graphicData>
-            </a:graphic>
-            <wp14:sizeRelH relativeFrom="page">
-              <wp14:pctWidth>0</wp14:pctWidth>
-            </wp14:sizeRelH>
-            <wp14:sizeRelV relativeFrom="page">
-              <wp14:pctHeight>0</wp14:pctHeight>
-            </wp14:sizeRelV>
-          </wp:anchor>
-        </w:drawing>
-      </w:r>
-      <w:r>
-        <w:rPr>
-          <w:rFonts w:ascii="Times New Roman" w:hAnsi="Times New Roman" w:cs="Times New Roman"/>
-          <w:noProof/>
-          <w:sz w:val="26"/>
-          <w:szCs w:val="26"/>
-        </w:rPr>
-        <w:drawing>
-          <wp:anchor distT="0" distB="0" distL="114300" distR="114300" simplePos="0" relativeHeight="251665408" behindDoc="0" locked="0" layoutInCell="1" allowOverlap="1" wp14:anchorId="1F394577" wp14:editId="74E2760A">
-            <wp:simplePos x="0" y="0"/>
-            <wp:positionH relativeFrom="column">
-              <wp:posOffset>3292475</wp:posOffset>
-            </wp:positionH>
-            <wp:positionV relativeFrom="paragraph">
-              <wp:posOffset>214490</wp:posOffset>
-            </wp:positionV>
-            <wp:extent cx="1234440" cy="2377440"/>
-            <wp:effectExtent l="0" t="0" r="3810" b="3810"/>
-            <wp:wrapSquare wrapText="bothSides"/>
-            <wp:docPr id="10" name="Kép 10"/>
-            <wp:cNvGraphicFramePr>
-              <a:graphicFrameLocks xmlns:a="http://schemas.openxmlformats.org/drawingml/2006/main" noChangeAspect="1"/>
-            </wp:cNvGraphicFramePr>
-            <a:graphic xmlns:a="http://schemas.openxmlformats.org/drawingml/2006/main">
-              <a:graphicData uri="http://schemas.openxmlformats.org/drawingml/2006/picture">
-                <pic:pic xmlns:pic="http://schemas.openxmlformats.org/drawingml/2006/picture">
-                  <pic:nvPicPr>
-                    <pic:cNvPr id="0" name="Picture 6"/>
-                    <pic:cNvPicPr>
-                      <a:picLocks noChangeAspect="1" noChangeArrowheads="1"/>
-                    </pic:cNvPicPr>
-                  </pic:nvPicPr>
-                  <pic:blipFill>
-                    <a:blip r:embed="rId15">
-                      <a:extLst>
-                        <a:ext uri="{28A0092B-C50C-407E-A947-70E740481C1C}">
-                          <a14:useLocalDpi xmlns:a14="http://schemas.microsoft.com/office/drawing/2010/main" val="0"/>
-                        </a:ext>
-                      </a:extLst>
-                    </a:blip>
-                    <a:srcRect/>
-                    <a:stretch>
-                      <a:fillRect/>
-                    </a:stretch>
-                  </pic:blipFill>
-                  <pic:spPr bwMode="auto">
-                    <a:xfrm>
-                      <a:off x="0" y="0"/>
-                      <a:ext cx="1234440" cy="2377440"/>
-                    </a:xfrm>
-                    <a:prstGeom prst="rect">
-                      <a:avLst/>
-                    </a:prstGeom>
-                    <a:noFill/>
-                    <a:ln>
-                      <a:noFill/>
-                    </a:ln>
-                  </pic:spPr>
-                </pic:pic>
-              </a:graphicData>
-            </a:graphic>
-            <wp14:sizeRelH relativeFrom="page">
-              <wp14:pctWidth>0</wp14:pctWidth>
-            </wp14:sizeRelH>
-            <wp14:sizeRelV relativeFrom="page">
-              <wp14:pctHeight>0</wp14:pctHeight>
-            </wp14:sizeRelV>
-          </wp:anchor>
-        </w:drawing>
-      </w:r>
-      <w:r>
-        <w:rPr>
-          <w:rFonts w:ascii="Times New Roman" w:hAnsi="Times New Roman" w:cs="Times New Roman"/>
-          <w:sz w:val="26"/>
-          <w:szCs w:val="26"/>
-        </w:rPr>
-        <w:t xml:space="preserve">Az alkalmazás kér egy </w:t>
-      </w:r>
-      <w:r>
-        <w:rPr>
-          <w:rFonts w:ascii="Times New Roman" w:hAnsi="Times New Roman" w:cs="Times New Roman"/>
-          <w:i/>
-          <w:iCs/>
-          <w:sz w:val="26"/>
-          <w:szCs w:val="26"/>
-        </w:rPr>
-        <w:t>felhasználónevet</w:t>
-      </w:r>
-      <w:r>
-        <w:rPr>
-          <w:rFonts w:ascii="Times New Roman" w:hAnsi="Times New Roman" w:cs="Times New Roman"/>
-          <w:sz w:val="26"/>
-          <w:szCs w:val="26"/>
-        </w:rPr>
-        <w:t>, hogy a későbbiekben meg tudja majd szólítani</w:t>
-      </w:r>
-      <w:r>
-        <w:rPr>
-          <w:rFonts w:ascii="Times New Roman" w:hAnsi="Times New Roman" w:cs="Times New Roman"/>
-          <w:sz w:val="26"/>
-          <w:szCs w:val="26"/>
-        </w:rPr>
-        <w:t xml:space="preserve"> a használót</w:t>
-      </w:r>
-      <w:r>
-        <w:rPr>
-          <w:rFonts w:ascii="Times New Roman" w:hAnsi="Times New Roman" w:cs="Times New Roman"/>
-          <w:sz w:val="26"/>
-          <w:szCs w:val="26"/>
-        </w:rPr>
-        <w:t>.</w:t>
-      </w:r>
-      <w:r>
-        <w:rPr>
-          <w:rFonts w:ascii="Times New Roman" w:hAnsi="Times New Roman" w:cs="Times New Roman"/>
-          <w:sz w:val="26"/>
-          <w:szCs w:val="26"/>
-        </w:rPr>
-        <w:t xml:space="preserve"> </w:t>
-      </w:r>
-      <w:r>
-        <w:rPr>
-          <w:rFonts w:ascii="Times New Roman" w:hAnsi="Times New Roman" w:cs="Times New Roman"/>
-          <w:sz w:val="26"/>
-          <w:szCs w:val="26"/>
-        </w:rPr>
-        <w:t xml:space="preserve">A </w:t>
-      </w:r>
-      <w:r>
-        <w:rPr>
-          <w:rFonts w:ascii="Times New Roman" w:hAnsi="Times New Roman" w:cs="Times New Roman"/>
-          <w:sz w:val="26"/>
-          <w:szCs w:val="26"/>
-        </w:rPr>
-        <w:t>felhasználónév megadása</w:t>
-      </w:r>
-      <w:r>
-        <w:rPr>
-          <w:rFonts w:ascii="Times New Roman" w:hAnsi="Times New Roman" w:cs="Times New Roman"/>
-          <w:sz w:val="26"/>
-          <w:szCs w:val="26"/>
-        </w:rPr>
-        <w:t xml:space="preserve"> után megkérdezi az alkalmazás, hogy egy hónapban mekkora összeg áll a rendelkezésére (az alkalmazás minden adatot bizalmasan kezel, az adatokat nem </w:t>
-      </w:r>
-      <w:r>
-        <w:rPr>
-          <w:rFonts w:ascii="Times New Roman" w:hAnsi="Times New Roman" w:cs="Times New Roman"/>
-          <w:sz w:val="26"/>
-          <w:szCs w:val="26"/>
-        </w:rPr>
-        <w:t>továbbítja</w:t>
-      </w:r>
-      <w:r>
-        <w:rPr>
-          <w:rFonts w:ascii="Times New Roman" w:hAnsi="Times New Roman" w:cs="Times New Roman"/>
-          <w:sz w:val="26"/>
-          <w:szCs w:val="26"/>
-        </w:rPr>
-        <w:t>), illetve megkérdezi azt is, hogy körülbelül mekkora az az összeg, amit egy hónapban meg szeretne takarítani.</w:t>
-      </w:r>
-    </w:p>
-    <w:p>
-      <w:pPr>
-        <w:spacing w:after="0" w:line="360" w:lineRule="auto"/>
-        <w:ind w:firstLine="397"/>
-        <w:jc w:val="both"/>
-        <w:rPr>
-          <w:rFonts w:ascii="Times New Roman" w:hAnsi="Times New Roman" w:cs="Times New Roman"/>
-          <w:sz w:val="26"/>
-          <w:szCs w:val="26"/>
-        </w:rPr>
-      </w:pPr>
-      <w:r>
-        <w:rPr>
-          <w:rFonts w:ascii="Times New Roman" w:hAnsi="Times New Roman" w:cs="Times New Roman"/>
-          <w:noProof/>
-          <w:sz w:val="26"/>
-          <w:szCs w:val="26"/>
-        </w:rPr>
         <w:pict w14:anchorId="42B847C3">
-          <v:shape id="_x0000_s1027" type="#_x0000_t202" style="position:absolute;left:0;text-align:left;margin-left:269pt;margin-top:2.1pt;width:186.55pt;height:45pt;z-index:251663872;visibility:visible;mso-wrap-distance-left:9pt;mso-wrap-distance-top:3.6pt;mso-wrap-distance-right:9pt;mso-wrap-distance-bottom:3.6pt;mso-position-horizontal-relative:text;mso-position-vertical-relative:text;mso-width-relative:margin;mso-height-relative:margin;v-text-anchor:top" strokecolor="white [3212]" strokeweight="0">
+          <v:shape id="_x0000_s1027" type="#_x0000_t202" style="position:absolute;left:0;text-align:left;margin-left:253.4pt;margin-top:200.35pt;width:215.8pt;height:45pt;z-index:251663872;visibility:visible;mso-wrap-distance-left:9pt;mso-wrap-distance-top:3.6pt;mso-wrap-distance-right:9pt;mso-wrap-distance-bottom:3.6pt;mso-position-horizontal-relative:text;mso-position-vertical-relative:text;mso-width-relative:margin;mso-height-relative:margin;v-text-anchor:top" strokecolor="white [3212]" strokeweight="0">
             <v:textbox>
               <w:txbxContent>
                 <w:p>
@@ -10215,6 +10098,251 @@
       <w:r>
         <w:rPr>
           <w:rFonts w:ascii="Times New Roman" w:hAnsi="Times New Roman" w:cs="Times New Roman"/>
+          <w:noProof/>
+          <w:sz w:val="26"/>
+          <w:szCs w:val="26"/>
+        </w:rPr>
+        <w:drawing>
+          <wp:anchor distT="0" distB="0" distL="114300" distR="114300" simplePos="0" relativeHeight="251663872" behindDoc="0" locked="0" layoutInCell="1" allowOverlap="1" wp14:anchorId="1F394577" wp14:editId="5C6FA85E">
+            <wp:simplePos x="0" y="0"/>
+            <wp:positionH relativeFrom="column">
+              <wp:posOffset>3162935</wp:posOffset>
+            </wp:positionH>
+            <wp:positionV relativeFrom="paragraph">
+              <wp:posOffset>214630</wp:posOffset>
+            </wp:positionV>
+            <wp:extent cx="1367790" cy="2377440"/>
+            <wp:effectExtent l="0" t="0" r="0" b="0"/>
+            <wp:wrapSquare wrapText="bothSides"/>
+            <wp:docPr id="10" name="Kép 10"/>
+            <wp:cNvGraphicFramePr>
+              <a:graphicFrameLocks xmlns:a="http://schemas.openxmlformats.org/drawingml/2006/main" noChangeAspect="1"/>
+            </wp:cNvGraphicFramePr>
+            <a:graphic xmlns:a="http://schemas.openxmlformats.org/drawingml/2006/main">
+              <a:graphicData uri="http://schemas.openxmlformats.org/drawingml/2006/picture">
+                <pic:pic xmlns:pic="http://schemas.openxmlformats.org/drawingml/2006/picture">
+                  <pic:nvPicPr>
+                    <pic:cNvPr id="0" name="Picture 6"/>
+                    <pic:cNvPicPr>
+                      <a:picLocks noChangeAspect="1" noChangeArrowheads="1"/>
+                    </pic:cNvPicPr>
+                  </pic:nvPicPr>
+                  <pic:blipFill rotWithShape="1">
+                    <a:blip r:embed="rId14">
+                      <a:extLst>
+                        <a:ext uri="{28A0092B-C50C-407E-A947-70E740481C1C}">
+                          <a14:useLocalDpi xmlns:a14="http://schemas.microsoft.com/office/drawing/2010/main" val="0"/>
+                        </a:ext>
+                      </a:extLst>
+                    </a:blip>
+                    <a:srcRect l="-14421" r="3151"/>
+                    <a:stretch/>
+                  </pic:blipFill>
+                  <pic:spPr bwMode="auto">
+                    <a:xfrm>
+                      <a:off x="0" y="0"/>
+                      <a:ext cx="1367790" cy="2377440"/>
+                    </a:xfrm>
+                    <a:prstGeom prst="rect">
+                      <a:avLst/>
+                    </a:prstGeom>
+                    <a:noFill/>
+                    <a:ln>
+                      <a:noFill/>
+                    </a:ln>
+                    <a:extLst>
+                      <a:ext uri="{53640926-AAD7-44D8-BBD7-CCE9431645EC}">
+                        <a14:shadowObscured xmlns:a14="http://schemas.microsoft.com/office/drawing/2010/main"/>
+                      </a:ext>
+                    </a:extLst>
+                  </pic:spPr>
+                </pic:pic>
+              </a:graphicData>
+            </a:graphic>
+            <wp14:sizeRelH relativeFrom="page">
+              <wp14:pctWidth>0</wp14:pctWidth>
+            </wp14:sizeRelH>
+            <wp14:sizeRelV relativeFrom="page">
+              <wp14:pctHeight>0</wp14:pctHeight>
+            </wp14:sizeRelV>
+          </wp:anchor>
+        </w:drawing>
+      </w:r>
+      <w:r>
+        <w:rPr>
+          <w:rFonts w:ascii="Times New Roman" w:hAnsi="Times New Roman" w:cs="Times New Roman"/>
+          <w:noProof/>
+          <w:sz w:val="26"/>
+          <w:szCs w:val="26"/>
+        </w:rPr>
+        <w:drawing>
+          <wp:anchor distT="0" distB="0" distL="114300" distR="114300" simplePos="0" relativeHeight="251657728" behindDoc="0" locked="0" layoutInCell="1" allowOverlap="1" wp14:anchorId="48D552B2" wp14:editId="687BC319">
+            <wp:simplePos x="0" y="0"/>
+            <wp:positionH relativeFrom="margin">
+              <wp:posOffset>4649470</wp:posOffset>
+            </wp:positionH>
+            <wp:positionV relativeFrom="paragraph">
+              <wp:posOffset>228094</wp:posOffset>
+            </wp:positionV>
+            <wp:extent cx="1187450" cy="2329815"/>
+            <wp:effectExtent l="0" t="0" r="0" b="0"/>
+            <wp:wrapSquare wrapText="bothSides"/>
+            <wp:docPr id="9" name="Kép 9"/>
+            <wp:cNvGraphicFramePr>
+              <a:graphicFrameLocks xmlns:a="http://schemas.openxmlformats.org/drawingml/2006/main" noChangeAspect="1"/>
+            </wp:cNvGraphicFramePr>
+            <a:graphic xmlns:a="http://schemas.openxmlformats.org/drawingml/2006/main">
+              <a:graphicData uri="http://schemas.openxmlformats.org/drawingml/2006/picture">
+                <pic:pic xmlns:pic="http://schemas.openxmlformats.org/drawingml/2006/picture">
+                  <pic:nvPicPr>
+                    <pic:cNvPr id="0" name="Picture 5"/>
+                    <pic:cNvPicPr>
+                      <a:picLocks noChangeAspect="1" noChangeArrowheads="1"/>
+                    </pic:cNvPicPr>
+                  </pic:nvPicPr>
+                  <pic:blipFill>
+                    <a:blip r:embed="rId15">
+                      <a:extLst>
+                        <a:ext uri="{28A0092B-C50C-407E-A947-70E740481C1C}">
+                          <a14:useLocalDpi xmlns:a14="http://schemas.microsoft.com/office/drawing/2010/main" val="0"/>
+                        </a:ext>
+                      </a:extLst>
+                    </a:blip>
+                    <a:srcRect/>
+                    <a:stretch>
+                      <a:fillRect/>
+                    </a:stretch>
+                  </pic:blipFill>
+                  <pic:spPr bwMode="auto">
+                    <a:xfrm>
+                      <a:off x="0" y="0"/>
+                      <a:ext cx="1187450" cy="2329815"/>
+                    </a:xfrm>
+                    <a:prstGeom prst="rect">
+                      <a:avLst/>
+                    </a:prstGeom>
+                    <a:noFill/>
+                    <a:ln>
+                      <a:noFill/>
+                    </a:ln>
+                  </pic:spPr>
+                </pic:pic>
+              </a:graphicData>
+            </a:graphic>
+            <wp14:sizeRelH relativeFrom="page">
+              <wp14:pctWidth>0</wp14:pctWidth>
+            </wp14:sizeRelH>
+            <wp14:sizeRelV relativeFrom="page">
+              <wp14:pctHeight>0</wp14:pctHeight>
+            </wp14:sizeRelV>
+          </wp:anchor>
+        </w:drawing>
+      </w:r>
+      <w:r>
+        <w:rPr>
+          <w:rFonts w:ascii="Times New Roman" w:hAnsi="Times New Roman" w:cs="Times New Roman"/>
+          <w:sz w:val="26"/>
+          <w:szCs w:val="26"/>
+        </w:rPr>
+        <w:t xml:space="preserve">Az alkalmazás kér egy </w:t>
+      </w:r>
+      <w:r>
+        <w:rPr>
+          <w:rFonts w:ascii="Times New Roman" w:hAnsi="Times New Roman" w:cs="Times New Roman"/>
+          <w:i/>
+          <w:iCs/>
+          <w:sz w:val="26"/>
+          <w:szCs w:val="26"/>
+        </w:rPr>
+        <w:t>felhasználónevet</w:t>
+      </w:r>
+      <w:r>
+        <w:rPr>
+          <w:rFonts w:ascii="Times New Roman" w:hAnsi="Times New Roman" w:cs="Times New Roman"/>
+          <w:sz w:val="26"/>
+          <w:szCs w:val="26"/>
+        </w:rPr>
+        <w:t>, hogy a későbbiekben meg tudja majd szólítani</w:t>
+      </w:r>
+      <w:r>
+        <w:rPr>
+          <w:rFonts w:ascii="Times New Roman" w:hAnsi="Times New Roman" w:cs="Times New Roman"/>
+          <w:sz w:val="26"/>
+          <w:szCs w:val="26"/>
+        </w:rPr>
+        <w:t xml:space="preserve"> a használót</w:t>
+      </w:r>
+      <w:r>
+        <w:rPr>
+          <w:rFonts w:ascii="Times New Roman" w:hAnsi="Times New Roman" w:cs="Times New Roman"/>
+          <w:sz w:val="26"/>
+          <w:szCs w:val="26"/>
+        </w:rPr>
+        <w:t>.</w:t>
+      </w:r>
+      <w:r>
+        <w:rPr>
+          <w:rFonts w:ascii="Times New Roman" w:hAnsi="Times New Roman" w:cs="Times New Roman"/>
+          <w:sz w:val="26"/>
+          <w:szCs w:val="26"/>
+        </w:rPr>
+        <w:t xml:space="preserve"> </w:t>
+      </w:r>
+      <w:r>
+        <w:rPr>
+          <w:rFonts w:ascii="Times New Roman" w:hAnsi="Times New Roman" w:cs="Times New Roman"/>
+          <w:sz w:val="26"/>
+          <w:szCs w:val="26"/>
+        </w:rPr>
+        <w:t xml:space="preserve">A </w:t>
+      </w:r>
+      <w:r>
+        <w:rPr>
+          <w:rFonts w:ascii="Times New Roman" w:hAnsi="Times New Roman" w:cs="Times New Roman"/>
+          <w:sz w:val="26"/>
+          <w:szCs w:val="26"/>
+        </w:rPr>
+        <w:t>felhasználónév megadása</w:t>
+      </w:r>
+      <w:r>
+        <w:rPr>
+          <w:rFonts w:ascii="Times New Roman" w:hAnsi="Times New Roman" w:cs="Times New Roman"/>
+          <w:sz w:val="26"/>
+          <w:szCs w:val="26"/>
+        </w:rPr>
+        <w:t xml:space="preserve"> után megkérdezi az alkalmazás, hogy egy hónapban mekkora összeg áll a rendelkezésére (az alkalmazás minden adatot bizalmasan kezel, az adatokat nem </w:t>
+      </w:r>
+      <w:r>
+        <w:rPr>
+          <w:rFonts w:ascii="Times New Roman" w:hAnsi="Times New Roman" w:cs="Times New Roman"/>
+          <w:sz w:val="26"/>
+          <w:szCs w:val="26"/>
+        </w:rPr>
+        <w:t>továbbítja</w:t>
+      </w:r>
+      <w:r>
+        <w:rPr>
+          <w:rFonts w:ascii="Times New Roman" w:hAnsi="Times New Roman" w:cs="Times New Roman"/>
+          <w:sz w:val="26"/>
+          <w:szCs w:val="26"/>
+        </w:rPr>
+        <w:t>), illetve megkérdezi azt is, hogy körülbelül mekkora az az összeg, amit egy hónapban meg szeretne takarítani.</w:t>
+      </w:r>
+    </w:p>
+    <w:p>
+      <w:pPr>
+        <w:spacing w:after="0" w:line="360" w:lineRule="auto"/>
+        <w:ind w:firstLine="397"/>
+        <w:jc w:val="both"/>
+        <w:rPr>
+          <w:rFonts w:ascii="Times New Roman" w:hAnsi="Times New Roman" w:cs="Times New Roman"/>
+          <w:sz w:val="26"/>
+          <w:szCs w:val="26"/>
+        </w:rPr>
+      </w:pPr>
+      <w:r>
+        <w:rPr>
+          <w:rFonts w:ascii="Times New Roman" w:hAnsi="Times New Roman" w:cs="Times New Roman"/>
           <w:sz w:val="26"/>
           <w:szCs w:val="26"/>
         </w:rPr>
@@ -10242,7 +10370,7 @@
           <w:sz w:val="26"/>
           <w:szCs w:val="26"/>
         </w:rPr>
-        <w:t xml:space="preserve">, mivel sok alkalmazás itt rontja el az egyszerűségi oldalát az egész alkalmazásnak, holott egy ilyen programnál nagyon fontos az egyszerűség főleg </w:t>
+        <w:t xml:space="preserve">, mivel sok alkalmazás itt rontja el az egyszerűségi oldalát az egész </w:t>
       </w:r>
       <w:r>
         <w:rPr>
@@ -10251,7 +10379,7 @@
           <w:szCs w:val="26"/>
         </w:rPr>
         <w:lastRenderedPageBreak/>
-        <w:t>azért, mert í</w:t>
+        <w:t>alkalmazásnak, holott egy ilyen programnál nagyon fontos az egyszerűség főleg azért, mert í</w:t>
       </w:r>
       <w:r>
         <w:rPr>
@@ -10978,7 +11106,7 @@
       <w:pPr>
         <w:pStyle w:val="Cmsor2"/>
       </w:pPr>
-      <w:bookmarkStart w:id="6" w:name="_Toc150968269"/>
+      <w:bookmarkStart w:id="6" w:name="_Toc151023791"/>
       <w:r>
         <w:lastRenderedPageBreak/>
         <w:t xml:space="preserve">3.3. </w:t>
@@ -11004,7 +11132,7 @@
           <w:noProof/>
         </w:rPr>
         <w:drawing>
-          <wp:anchor distT="0" distB="0" distL="114300" distR="114300" simplePos="0" relativeHeight="251640832" behindDoc="0" locked="0" layoutInCell="1" allowOverlap="1" wp14:anchorId="5914588D" wp14:editId="7454EB77">
+          <wp:anchor distT="0" distB="0" distL="114300" distR="114300" simplePos="0" relativeHeight="251639296" behindDoc="0" locked="0" layoutInCell="1" allowOverlap="1" wp14:anchorId="5914588D" wp14:editId="7454EB77">
             <wp:simplePos x="0" y="0"/>
             <wp:positionH relativeFrom="column">
               <wp:posOffset>4012404</wp:posOffset>
@@ -11247,13 +11375,13 @@
       <w:pPr>
         <w:pStyle w:val="Cmsor2"/>
       </w:pPr>
-      <w:bookmarkStart w:id="7" w:name="_Toc150968270"/>
+      <w:bookmarkStart w:id="7" w:name="_Toc151023792"/>
       <w:r>
         <w:rPr>
           <w:noProof/>
         </w:rPr>
         <w:drawing>
-          <wp:anchor distT="0" distB="0" distL="114300" distR="114300" simplePos="0" relativeHeight="251644928" behindDoc="0" locked="0" layoutInCell="1" allowOverlap="1" wp14:anchorId="22A85B4F" wp14:editId="632EF9B2">
+          <wp:anchor distT="0" distB="0" distL="114300" distR="114300" simplePos="0" relativeHeight="251643392" behindDoc="0" locked="0" layoutInCell="1" allowOverlap="1" wp14:anchorId="22A85B4F" wp14:editId="632EF9B2">
             <wp:simplePos x="0" y="0"/>
             <wp:positionH relativeFrom="margin">
               <wp:posOffset>-91429</wp:posOffset>
@@ -11721,24 +11849,43 @@
       <w:pPr>
         <w:pStyle w:val="Cmsor2"/>
       </w:pPr>
-      <w:bookmarkStart w:id="8" w:name="_Toc150968271"/>
+      <w:bookmarkStart w:id="8" w:name="_Toc151023793"/>
+      <w:r>
+        <w:lastRenderedPageBreak/>
+        <w:t xml:space="preserve">3.5. </w:t>
+      </w:r>
+      <w:r>
+        <w:t>Megtakarítási célok beállítása</w:t>
+      </w:r>
+      <w:bookmarkEnd w:id="8"/>
+    </w:p>
+    <w:p>
+      <w:pPr>
+        <w:spacing w:after="0" w:line="360" w:lineRule="auto"/>
+        <w:ind w:firstLine="397"/>
+        <w:jc w:val="both"/>
+        <w:rPr>
+          <w:rFonts w:ascii="Times New Roman" w:hAnsi="Times New Roman" w:cs="Times New Roman"/>
+          <w:sz w:val="26"/>
+          <w:szCs w:val="26"/>
+        </w:rPr>
+      </w:pPr>
       <w:r>
         <w:rPr>
           <w:rFonts w:cs="Times New Roman"/>
           <w:noProof/>
           <w:sz w:val="26"/>
         </w:rPr>
-        <w:lastRenderedPageBreak/>
         <w:drawing>
-          <wp:anchor distT="0" distB="0" distL="114300" distR="114300" simplePos="0" relativeHeight="251671552" behindDoc="0" locked="0" layoutInCell="1" allowOverlap="1" wp14:anchorId="024A71CF" wp14:editId="01900F88">
+          <wp:anchor distT="0" distB="0" distL="114300" distR="114300" simplePos="0" relativeHeight="251666944" behindDoc="0" locked="0" layoutInCell="1" allowOverlap="1" wp14:anchorId="024A71CF" wp14:editId="4C94BDE1">
             <wp:simplePos x="0" y="0"/>
             <wp:positionH relativeFrom="page">
-              <wp:posOffset>5400675</wp:posOffset>
+              <wp:posOffset>5257458</wp:posOffset>
             </wp:positionH>
             <wp:positionV relativeFrom="paragraph">
-              <wp:posOffset>302174</wp:posOffset>
+              <wp:posOffset>7767</wp:posOffset>
             </wp:positionV>
-            <wp:extent cx="1439545" cy="2843530"/>
+            <wp:extent cx="1583690" cy="2843530"/>
             <wp:effectExtent l="0" t="0" r="0" b="0"/>
             <wp:wrapSquare wrapText="bothSides"/>
             <wp:docPr id="7" name="Kép 7"/>
@@ -11762,13 +11909,13 @@
                         </a:ext>
                       </a:extLst>
                     </a:blip>
-                    <a:srcRect l="9375" t="-1" r="15453" b="12248"/>
+                    <a:srcRect l="2934" t="569" r="14233" b="11678"/>
                     <a:stretch/>
                   </pic:blipFill>
                   <pic:spPr bwMode="auto">
                     <a:xfrm>
                       <a:off x="0" y="0"/>
-                      <a:ext cx="1439545" cy="2843530"/>
+                      <a:ext cx="1583690" cy="2843530"/>
                     </a:xfrm>
                     <a:prstGeom prst="rect">
                       <a:avLst/>
@@ -11795,25 +11942,6 @@
           </wp:anchor>
         </w:drawing>
       </w:r>
-      <w:r>
-        <w:t xml:space="preserve">3.5. </w:t>
-      </w:r>
-      <w:r>
-        <w:t>Megtakarítási célok beállítása</w:t>
-      </w:r>
-      <w:bookmarkEnd w:id="8"/>
-    </w:p>
-    <w:p>
-      <w:pPr>
-        <w:spacing w:after="0" w:line="360" w:lineRule="auto"/>
-        <w:ind w:firstLine="397"/>
-        <w:jc w:val="both"/>
-        <w:rPr>
-          <w:rFonts w:ascii="Times New Roman" w:hAnsi="Times New Roman" w:cs="Times New Roman"/>
-          <w:sz w:val="26"/>
-          <w:szCs w:val="26"/>
-        </w:rPr>
-      </w:pPr>
       <w:r>
         <w:rPr>
           <w:rFonts w:ascii="Times New Roman" w:hAnsi="Times New Roman" w:cs="Times New Roman"/>
@@ -12337,7 +12465,7 @@
       <w:pPr>
         <w:pStyle w:val="Cmsor2"/>
       </w:pPr>
-      <w:bookmarkStart w:id="9" w:name="_Toc150968272"/>
+      <w:bookmarkStart w:id="9" w:name="_Toc151023794"/>
       <w:r>
         <w:t xml:space="preserve">3.6. </w:t>
       </w:r>
@@ -12603,7 +12731,7 @@
           <w:rFonts w:cs="Times New Roman"/>
         </w:rPr>
       </w:pPr>
-      <w:bookmarkStart w:id="10" w:name="_Toc150968273"/>
+      <w:bookmarkStart w:id="10" w:name="_Toc151023795"/>
       <w:r>
         <w:rPr>
           <w:rFonts w:cs="Times New Roman"/>
@@ -12612,7 +12740,7 @@
         </w:rPr>
         <w:lastRenderedPageBreak/>
         <w:drawing>
-          <wp:anchor distT="0" distB="0" distL="114300" distR="114300" simplePos="0" relativeHeight="251651072" behindDoc="1" locked="0" layoutInCell="1" allowOverlap="1" wp14:anchorId="0ACD71C8" wp14:editId="73DB1A80">
+          <wp:anchor distT="0" distB="0" distL="114300" distR="114300" simplePos="0" relativeHeight="251649536" behindDoc="1" locked="0" layoutInCell="1" allowOverlap="1" wp14:anchorId="0ACD71C8" wp14:editId="73DB1A80">
             <wp:simplePos x="0" y="0"/>
             <wp:positionH relativeFrom="margin">
               <wp:posOffset>4146550</wp:posOffset>
@@ -13464,7 +13592,7 @@
           <w:sz w:val="26"/>
         </w:rPr>
       </w:pPr>
-      <w:bookmarkStart w:id="11" w:name="_Toc150968274"/>
+      <w:bookmarkStart w:id="11" w:name="_Toc151023796"/>
       <w:r>
         <w:rPr>
           <w:rFonts w:cs="Times New Roman"/>
@@ -13501,7 +13629,7 @@
           <w:szCs w:val="26"/>
         </w:rPr>
         <w:drawing>
-          <wp:anchor distT="0" distB="0" distL="114300" distR="114300" simplePos="0" relativeHeight="251646976" behindDoc="0" locked="0" layoutInCell="1" allowOverlap="1" wp14:anchorId="4528A6C8" wp14:editId="7929C478">
+          <wp:anchor distT="0" distB="0" distL="114300" distR="114300" simplePos="0" relativeHeight="251645440" behindDoc="0" locked="0" layoutInCell="1" allowOverlap="1" wp14:anchorId="4528A6C8" wp14:editId="7929C478">
             <wp:simplePos x="0" y="0"/>
             <wp:positionH relativeFrom="margin">
               <wp:posOffset>4281805</wp:posOffset>
@@ -13904,7 +14032,7 @@
         <w:pStyle w:val="Cmsor2"/>
         <w:spacing w:before="0"/>
       </w:pPr>
-      <w:bookmarkStart w:id="12" w:name="_Toc150968275"/>
+      <w:bookmarkStart w:id="12" w:name="_Toc151023797"/>
       <w:r>
         <w:t xml:space="preserve">3.9. </w:t>
       </w:r>
@@ -13934,7 +14062,7 @@
           <w:szCs w:val="26"/>
         </w:rPr>
         <w:drawing>
-          <wp:anchor distT="0" distB="0" distL="114300" distR="114300" simplePos="0" relativeHeight="251655168" behindDoc="1" locked="0" layoutInCell="1" allowOverlap="1" wp14:anchorId="00D09D1A" wp14:editId="63F369AB">
+          <wp:anchor distT="0" distB="0" distL="114300" distR="114300" simplePos="0" relativeHeight="251653632" behindDoc="1" locked="0" layoutInCell="1" allowOverlap="1" wp14:anchorId="00D09D1A" wp14:editId="63F369AB">
             <wp:simplePos x="0" y="0"/>
             <wp:positionH relativeFrom="column">
               <wp:posOffset>4486910</wp:posOffset>
@@ -14604,7 +14732,7 @@
       <w:pPr>
         <w:pStyle w:val="Cmsor1"/>
       </w:pPr>
-      <w:bookmarkStart w:id="13" w:name="_Toc150968276"/>
+      <w:bookmarkStart w:id="13" w:name="_Toc151023798"/>
       <w:r>
         <w:lastRenderedPageBreak/>
         <w:t>4. A fejlesztőkörnyezet kiválasztása</w:t>
@@ -14667,7 +14795,7 @@
         <w:pStyle w:val="Cmsor2"/>
         <w:jc w:val="both"/>
       </w:pPr>
-      <w:bookmarkStart w:id="14" w:name="_Toc150968277"/>
+      <w:bookmarkStart w:id="14" w:name="_Toc151023799"/>
       <w:r>
         <w:t>4.1.</w:t>
       </w:r>
@@ -15381,7 +15509,7 @@
         <w:pStyle w:val="Cmsor2"/>
         <w:jc w:val="both"/>
       </w:pPr>
-      <w:bookmarkStart w:id="15" w:name="_Toc150968278"/>
+      <w:bookmarkStart w:id="15" w:name="_Toc151023800"/>
       <w:r>
         <w:t>4.2. A kiválasztott fejlesztőkörnyezet</w:t>
       </w:r>
@@ -15687,7 +15815,7 @@
       <w:pPr>
         <w:pStyle w:val="Cmsor2"/>
       </w:pPr>
-      <w:bookmarkStart w:id="16" w:name="_Toc150968279"/>
+      <w:bookmarkStart w:id="16" w:name="_Toc151023801"/>
       <w:r>
         <w:t xml:space="preserve">4.3. A </w:t>
       </w:r>
@@ -15875,7 +16003,7 @@
           <w:szCs w:val="26"/>
         </w:rPr>
         <w:drawing>
-          <wp:anchor distT="0" distB="0" distL="114300" distR="114300" simplePos="0" relativeHeight="251673600" behindDoc="0" locked="0" layoutInCell="1" allowOverlap="1" wp14:anchorId="04113FC9" wp14:editId="34623B92">
+          <wp:anchor distT="0" distB="0" distL="114300" distR="114300" simplePos="0" relativeHeight="251677184" behindDoc="0" locked="0" layoutInCell="1" allowOverlap="1" wp14:anchorId="04113FC9" wp14:editId="552329CB">
             <wp:simplePos x="0" y="0"/>
             <wp:positionH relativeFrom="column">
               <wp:posOffset>-3282</wp:posOffset>
@@ -16902,7 +17030,7 @@
       <w:pPr>
         <w:pStyle w:val="Cmsor1"/>
       </w:pPr>
-      <w:bookmarkStart w:id="17" w:name="_Toc150968280"/>
+      <w:bookmarkStart w:id="17" w:name="_Toc151023802"/>
       <w:r>
         <w:lastRenderedPageBreak/>
         <w:t>5</w:t>
@@ -16999,7 +17127,7 @@
       <w:pPr>
         <w:pStyle w:val="Cmsor2"/>
       </w:pPr>
-      <w:bookmarkStart w:id="18" w:name="_Toc150968281"/>
+      <w:bookmarkStart w:id="18" w:name="_Toc151023803"/>
       <w:r>
         <w:t>5.1. Az alkalmazás lapátmenete</w:t>
       </w:r>
@@ -17261,7 +17389,7 @@
       <w:pPr>
         <w:pStyle w:val="Cmsor2"/>
       </w:pPr>
-      <w:bookmarkStart w:id="19" w:name="_Toc150968282"/>
+      <w:bookmarkStart w:id="19" w:name="_Toc151023804"/>
       <w:r>
         <w:t>5</w:t>
       </w:r>
@@ -17367,7 +17495,7 @@
       <w:pPr>
         <w:pStyle w:val="Cmsor3"/>
       </w:pPr>
-      <w:bookmarkStart w:id="20" w:name="_Toc150968283"/>
+      <w:bookmarkStart w:id="20" w:name="_Toc151023805"/>
       <w:r>
         <w:t>5</w:t>
       </w:r>
@@ -17381,7 +17509,7 @@
         <w:t>.</w:t>
       </w:r>
       <w:r>
-        <w:t>2</w:t>
+        <w:t>1</w:t>
       </w:r>
       <w:r>
         <w:t>. A főegyenleg képernyő</w:t>
@@ -20586,7 +20714,7 @@
           <w:szCs w:val="26"/>
         </w:rPr>
         <w:drawing>
-          <wp:anchor distT="0" distB="0" distL="114300" distR="114300" simplePos="0" relativeHeight="251663360" behindDoc="0" locked="0" layoutInCell="1" allowOverlap="1" wp14:anchorId="0D1EE53D" wp14:editId="0301BDFE">
+          <wp:anchor distT="0" distB="0" distL="114300" distR="114300" simplePos="0" relativeHeight="251671040" behindDoc="0" locked="0" layoutInCell="1" allowOverlap="1" wp14:anchorId="0D1EE53D" wp14:editId="0301BDFE">
             <wp:simplePos x="0" y="0"/>
             <wp:positionH relativeFrom="column">
               <wp:posOffset>3219322</wp:posOffset>
@@ -20776,7 +20904,7 @@
       <w:pPr>
         <w:pStyle w:val="Cmsor3"/>
       </w:pPr>
-      <w:bookmarkStart w:id="21" w:name="_Toc150968284"/>
+      <w:bookmarkStart w:id="21" w:name="_Toc151023806"/>
       <w:r>
         <w:t>5</w:t>
       </w:r>
@@ -21657,7 +21785,7 @@
         </w:rPr>
         <w:lastRenderedPageBreak/>
         <w:drawing>
-          <wp:anchor distT="0" distB="0" distL="114300" distR="114300" simplePos="0" relativeHeight="251667456" behindDoc="0" locked="0" layoutInCell="1" allowOverlap="1" wp14:anchorId="34A8ECCB" wp14:editId="1820C678">
+          <wp:anchor distT="0" distB="0" distL="114300" distR="114300" simplePos="0" relativeHeight="251673088" behindDoc="0" locked="0" layoutInCell="1" allowOverlap="1" wp14:anchorId="34A8ECCB" wp14:editId="1820C678">
             <wp:simplePos x="0" y="0"/>
             <wp:positionH relativeFrom="column">
               <wp:posOffset>3164205</wp:posOffset>
@@ -21730,7 +21858,7 @@
           <w:szCs w:val="26"/>
         </w:rPr>
         <w:drawing>
-          <wp:anchor distT="0" distB="0" distL="114300" distR="114300" simplePos="0" relativeHeight="251642880" behindDoc="0" locked="0" layoutInCell="1" allowOverlap="1" wp14:anchorId="69658C1C" wp14:editId="455E5BA6">
+          <wp:anchor distT="0" distB="0" distL="114300" distR="114300" simplePos="0" relativeHeight="251641344" behindDoc="0" locked="0" layoutInCell="1" allowOverlap="1" wp14:anchorId="69658C1C" wp14:editId="455E5BA6">
             <wp:simplePos x="0" y="0"/>
             <wp:positionH relativeFrom="column">
               <wp:posOffset>977265</wp:posOffset>
@@ -22187,47 +22315,23 @@
     </w:p>
     <w:p>
       <w:pPr>
-        <w:spacing w:after="0" w:line="360" w:lineRule="auto"/>
-        <w:jc w:val="both"/>
-        <w:rPr>
-          <w:rFonts w:ascii="Times New Roman" w:hAnsi="Times New Roman" w:cs="Times New Roman"/>
-          <w:sz w:val="26"/>
-          <w:szCs w:val="26"/>
-        </w:rPr>
-      </w:pPr>
-      <w:r>
-        <w:rPr>
-          <w:rFonts w:ascii="Times New Roman" w:hAnsi="Times New Roman" w:cs="Times New Roman"/>
-          <w:sz w:val="26"/>
-          <w:szCs w:val="26"/>
-        </w:rPr>
+        <w:pStyle w:val="Cmsor3"/>
+      </w:pPr>
+      <w:bookmarkStart w:id="22" w:name="_Toc151023807"/>
+      <w:r>
         <w:lastRenderedPageBreak/>
         <w:t>5</w:t>
       </w:r>
       <w:r>
-        <w:rPr>
-          <w:rFonts w:ascii="Times New Roman" w:hAnsi="Times New Roman" w:cs="Times New Roman"/>
-          <w:sz w:val="26"/>
-          <w:szCs w:val="26"/>
-        </w:rPr>
         <w:t>.</w:t>
       </w:r>
       <w:r>
-        <w:rPr>
-          <w:rFonts w:ascii="Times New Roman" w:hAnsi="Times New Roman" w:cs="Times New Roman"/>
-          <w:sz w:val="26"/>
-          <w:szCs w:val="26"/>
-        </w:rPr>
         <w:t>2</w:t>
       </w:r>
       <w:r>
-        <w:rPr>
-          <w:rFonts w:ascii="Times New Roman" w:hAnsi="Times New Roman" w:cs="Times New Roman"/>
-          <w:sz w:val="26"/>
-          <w:szCs w:val="26"/>
-        </w:rPr>
         <w:t>.3. A bevásárlás asszisztens</w:t>
       </w:r>
+      <w:bookmarkEnd w:id="22"/>
     </w:p>
     <w:p>
       <w:pPr>
@@ -22814,7 +22918,7 @@
           <w:szCs w:val="26"/>
         </w:rPr>
         <w:drawing>
-          <wp:anchor distT="0" distB="0" distL="114300" distR="114300" simplePos="0" relativeHeight="251657216" behindDoc="0" locked="0" layoutInCell="1" allowOverlap="1" wp14:anchorId="2FB47C5E" wp14:editId="278B3608">
+          <wp:anchor distT="0" distB="0" distL="114300" distR="114300" simplePos="0" relativeHeight="251659776" behindDoc="0" locked="0" layoutInCell="1" allowOverlap="1" wp14:anchorId="2FB47C5E" wp14:editId="278B3608">
             <wp:simplePos x="0" y="0"/>
             <wp:positionH relativeFrom="column">
               <wp:posOffset>3260725</wp:posOffset>
@@ -23536,7 +23640,7 @@
           <w:szCs w:val="26"/>
         </w:rPr>
         <w:drawing>
-          <wp:anchor distT="0" distB="0" distL="114300" distR="114300" simplePos="0" relativeHeight="251649024" behindDoc="0" locked="0" layoutInCell="1" allowOverlap="1" wp14:anchorId="438C9B06" wp14:editId="14605667">
+          <wp:anchor distT="0" distB="0" distL="114300" distR="114300" simplePos="0" relativeHeight="251647488" behindDoc="0" locked="0" layoutInCell="1" allowOverlap="1" wp14:anchorId="438C9B06" wp14:editId="14605667">
             <wp:simplePos x="0" y="0"/>
             <wp:positionH relativeFrom="column">
               <wp:posOffset>3274695</wp:posOffset>
@@ -23899,12 +24003,12 @@
       <w:pPr>
         <w:pStyle w:val="Cmsor1"/>
       </w:pPr>
-      <w:bookmarkStart w:id="22" w:name="_Toc150968285"/>
+      <w:bookmarkStart w:id="23" w:name="_Toc151023808"/>
       <w:r>
         <w:lastRenderedPageBreak/>
         <w:t>6. Az elkészült alkalmazás tesztelése és tapasztalatok</w:t>
       </w:r>
-      <w:bookmarkEnd w:id="22"/>
+      <w:bookmarkEnd w:id="23"/>
     </w:p>
     <w:p>
       <w:pPr>
@@ -24382,7 +24486,7 @@
         </w:rPr>
         <w:lastRenderedPageBreak/>
         <w:drawing>
-          <wp:anchor distT="0" distB="0" distL="114300" distR="114300" simplePos="0" relativeHeight="251659264" behindDoc="0" locked="0" layoutInCell="1" allowOverlap="1" wp14:anchorId="16023282" wp14:editId="7C13FB3C">
+          <wp:anchor distT="0" distB="0" distL="114300" distR="114300" simplePos="0" relativeHeight="251668992" behindDoc="0" locked="0" layoutInCell="1" allowOverlap="1" wp14:anchorId="16023282" wp14:editId="7C13FB3C">
             <wp:simplePos x="0" y="0"/>
             <wp:positionH relativeFrom="column">
               <wp:posOffset>2205355</wp:posOffset>
@@ -24452,7 +24556,7 @@
           <w:szCs w:val="26"/>
         </w:rPr>
         <w:drawing>
-          <wp:anchor distT="0" distB="0" distL="114300" distR="114300" simplePos="0" relativeHeight="251669504" behindDoc="0" locked="0" layoutInCell="1" allowOverlap="1" wp14:anchorId="5ADDC709" wp14:editId="13411126">
+          <wp:anchor distT="0" distB="0" distL="114300" distR="114300" simplePos="0" relativeHeight="251675136" behindDoc="0" locked="0" layoutInCell="1" allowOverlap="1" wp14:anchorId="5ADDC709" wp14:editId="13411126">
             <wp:simplePos x="0" y="0"/>
             <wp:positionH relativeFrom="column">
               <wp:posOffset>4149725</wp:posOffset>
@@ -24619,7 +24723,7 @@
       <w:pPr>
         <w:pStyle w:val="Cmsor1"/>
       </w:pPr>
-      <w:bookmarkStart w:id="23" w:name="_Toc150968286"/>
+      <w:bookmarkStart w:id="24" w:name="_Toc151023809"/>
       <w:r>
         <w:t>7. További fej</w:t>
       </w:r>
@@ -24629,7 +24733,7 @@
       <w:r>
         <w:t>esztési javaslatok</w:t>
       </w:r>
-      <w:bookmarkEnd w:id="23"/>
+      <w:bookmarkEnd w:id="24"/>
     </w:p>
     <w:p>
       <w:pPr>
@@ -24687,11 +24791,11 @@
       <w:pPr>
         <w:pStyle w:val="Cmsor2"/>
       </w:pPr>
-      <w:bookmarkStart w:id="24" w:name="_Toc150968287"/>
+      <w:bookmarkStart w:id="25" w:name="_Toc151023810"/>
       <w:r>
         <w:t>7.1. Dátumok implementálása minden felületre</w:t>
       </w:r>
-      <w:bookmarkEnd w:id="24"/>
+      <w:bookmarkEnd w:id="25"/>
     </w:p>
     <w:p>
       <w:pPr>
@@ -24741,11 +24845,11 @@
       <w:pPr>
         <w:pStyle w:val="Cmsor2"/>
       </w:pPr>
-      <w:bookmarkStart w:id="25" w:name="_Toc150968288"/>
+      <w:bookmarkStart w:id="26" w:name="_Toc151023811"/>
       <w:r>
         <w:t>7.2. A határidők és az ismétlődő tranzakciók implementálása</w:t>
       </w:r>
-      <w:bookmarkEnd w:id="25"/>
+      <w:bookmarkEnd w:id="26"/>
     </w:p>
     <w:p>
       <w:pPr>
@@ -24787,12 +24891,12 @@
       <w:pPr>
         <w:pStyle w:val="Cmsor2"/>
       </w:pPr>
-      <w:bookmarkStart w:id="26" w:name="_Toc150968289"/>
+      <w:bookmarkStart w:id="27" w:name="_Toc151023812"/>
       <w:r>
         <w:lastRenderedPageBreak/>
         <w:t>7.3. Több ösztönzés a megtakarításra</w:t>
       </w:r>
-      <w:bookmarkEnd w:id="26"/>
+      <w:bookmarkEnd w:id="27"/>
     </w:p>
     <w:p>
       <w:pPr>
@@ -24811,25 +24915,7 @@
           <w:sz w:val="26"/>
           <w:szCs w:val="26"/>
         </w:rPr>
-        <w:t xml:space="preserve">Jelenleg csak akkor tudunk megtakarítást létrehozni, ha kifejezetten az egyenlegből készítünk egy tranzakciót, amivel a megtakarításra helyezzük át az egyenlegünk egy részét. Ezt a funkcionalitást lehetne növelni például kerekítéssel, ha mondjuk valaki 13 700 Ft-os tranzakciót ment el, akkor a program </w:t>
-      </w:r>
-      <w:proofErr w:type="spellStart"/>
-      <w:r>
-        <w:rPr>
-          <w:rFonts w:ascii="Times New Roman" w:hAnsi="Times New Roman" w:cs="Times New Roman"/>
-          <w:sz w:val="26"/>
-          <w:szCs w:val="26"/>
-        </w:rPr>
-        <w:t>feljajánlhatná</w:t>
-      </w:r>
-      <w:proofErr w:type="spellEnd"/>
-      <w:r>
-        <w:rPr>
-          <w:rFonts w:ascii="Times New Roman" w:hAnsi="Times New Roman" w:cs="Times New Roman"/>
-          <w:sz w:val="26"/>
-          <w:szCs w:val="26"/>
-        </w:rPr>
-        <w:t xml:space="preserve">, hogy kerekítéssel 14 ezer Ft-ra kiegészítve elhelyezze a </w:t>
+        <w:t xml:space="preserve">Jelenleg csak akkor tudunk megtakarítást létrehozni, ha kifejezetten az egyenlegből készítünk egy tranzakciót, amivel a megtakarításra helyezzük át az egyenlegünk egy részét. Ezt a funkcionalitást lehetne növelni például kerekítéssel, ha mondjuk valaki 13 700 Ft-os tranzakciót ment el, akkor a program felajánlhatná, hogy kerekítéssel 14 ezer Ft-ra kiegészítve elhelyezze a </w:t>
       </w:r>
       <w:r>
         <w:rPr>
@@ -24868,11 +24954,11 @@
       <w:pPr>
         <w:pStyle w:val="Cmsor2"/>
       </w:pPr>
-      <w:bookmarkStart w:id="27" w:name="_Toc150968290"/>
+      <w:bookmarkStart w:id="28" w:name="_Toc151023813"/>
       <w:r>
         <w:t>7.4. Több fül a bevásárlás asszisztensen belül</w:t>
       </w:r>
-      <w:bookmarkEnd w:id="27"/>
+      <w:bookmarkEnd w:id="28"/>
     </w:p>
     <w:p>
       <w:pPr>
@@ -24914,11 +25000,11 @@
       <w:pPr>
         <w:pStyle w:val="Cmsor1"/>
       </w:pPr>
-      <w:bookmarkStart w:id="28" w:name="_Toc150968291"/>
+      <w:bookmarkStart w:id="29" w:name="_Toc151023814"/>
       <w:r>
         <w:t>Köszönetnyilvánítás</w:t>
       </w:r>
-      <w:bookmarkEnd w:id="28"/>
+      <w:bookmarkEnd w:id="29"/>
     </w:p>
     <w:p>
       <w:pPr>
@@ -24961,12 +25047,12 @@
       <w:pPr>
         <w:pStyle w:val="Cmsor1"/>
       </w:pPr>
-      <w:bookmarkStart w:id="29" w:name="_Toc150968292"/>
+      <w:bookmarkStart w:id="30" w:name="_Toc151023815"/>
       <w:r>
         <w:lastRenderedPageBreak/>
         <w:t>Összegzés</w:t>
       </w:r>
-      <w:bookmarkEnd w:id="29"/>
+      <w:bookmarkEnd w:id="30"/>
     </w:p>
     <w:p>
       <w:pPr>
@@ -25345,23 +25431,13 @@
         </w:rPr>
         <w:t xml:space="preserve"> kapcsolásával tehetjük meg. </w:t>
       </w:r>
-      <w:proofErr w:type="spellStart"/>
-      <w:r>
-        <w:rPr>
-          <w:rFonts w:ascii="Times New Roman" w:hAnsi="Times New Roman" w:cs="Times New Roman"/>
-          <w:sz w:val="26"/>
-          <w:szCs w:val="26"/>
-        </w:rPr>
-        <w:t>A</w:t>
-      </w:r>
-      <w:proofErr w:type="spellEnd"/>
-      <w:r>
-        <w:rPr>
-          <w:rFonts w:ascii="Times New Roman" w:hAnsi="Times New Roman" w:cs="Times New Roman"/>
-          <w:sz w:val="26"/>
-          <w:szCs w:val="26"/>
-        </w:rPr>
-        <w:t xml:space="preserve"> </w:t>
+      <w:r>
+        <w:rPr>
+          <w:rFonts w:ascii="Times New Roman" w:hAnsi="Times New Roman" w:cs="Times New Roman"/>
+          <w:sz w:val="26"/>
+          <w:szCs w:val="26"/>
+        </w:rPr>
+        <w:t xml:space="preserve">A </w:t>
       </w:r>
       <w:r>
         <w:rPr>
@@ -25622,13 +25698,13 @@
       <w:pPr>
         <w:pStyle w:val="Cmsor1"/>
       </w:pPr>
-      <w:bookmarkStart w:id="30" w:name="_Toc150968293"/>
+      <w:bookmarkStart w:id="31" w:name="_Toc151023816"/>
       <w:proofErr w:type="spellStart"/>
       <w:r>
         <w:lastRenderedPageBreak/>
         <w:t>Summary</w:t>
       </w:r>
-      <w:bookmarkEnd w:id="30"/>
+      <w:bookmarkEnd w:id="31"/>
       <w:proofErr w:type="spellEnd"/>
     </w:p>
     <w:p>
@@ -33527,11 +33603,11 @@
       <w:pPr>
         <w:pStyle w:val="Cmsor1"/>
       </w:pPr>
-      <w:bookmarkStart w:id="31" w:name="_Toc150968294"/>
+      <w:bookmarkStart w:id="32" w:name="_Toc151023817"/>
       <w:r>
         <w:t>Forrásmegjelölés</w:t>
       </w:r>
-      <w:bookmarkEnd w:id="31"/>
+      <w:bookmarkEnd w:id="32"/>
     </w:p>
     <w:p>
       <w:pPr>
